--- a/W9T4EX_Hertelendy_Tusor_BESZ.docx
+++ b/W9T4EX_Hertelendy_Tusor_BESZ.docx
@@ -3,14 +3,406 @@
 <w:document xmlns:wpc="http://schemas.microsoft.com/office/word/2010/wordprocessingCanvas" xmlns:cx="http://schemas.microsoft.com/office/drawing/2014/chartex" xmlns:cx1="http://schemas.microsoft.com/office/drawing/2015/9/8/chartex" xmlns:cx2="http://schemas.microsoft.com/office/drawing/2015/10/21/chartex" xmlns:cx3="http://schemas.microsoft.com/office/drawing/2016/5/9/chartex" xmlns:cx4="http://schemas.microsoft.com/office/drawing/2016/5/10/chartex" xmlns:cx5="http://schemas.microsoft.com/office/drawing/2016/5/11/chartex" xmlns:cx6="http://schemas.microsoft.com/office/drawing/2016/5/12/chartex" xmlns:cx7="http://schemas.microsoft.com/office/drawing/2016/5/13/chartex" xmlns:cx8="http://schemas.microsoft.com/office/drawing/2016/5/14/chartex" xmlns:mc="http://schemas.openxmlformats.org/markup-compatibility/2006" xmlns:aink="http://schemas.microsoft.com/office/drawing/2016/ink" xmlns:am3d="http://schemas.microsoft.com/office/drawing/2017/model3d" xmlns:o="urn:schemas-microsoft-com:office:office" xmlns:oel="http://schemas.microsoft.com/office/2019/extlst" xmlns:r="http://schemas.openxmlformats.org/officeDocument/2006/relationships" xmlns:m="http://schemas.openxmlformats.org/officeDocument/2006/math" xmlns:v="urn:schemas-microsoft-com:vml" xmlns:wp14="http://schemas.microsoft.com/office/word/2010/wordprocessingDrawing" xmlns:wp="http://schemas.openxmlformats.org/drawingml/2006/wordprocessingDrawing" xmlns:w10="urn:schemas-microsoft-com:office:word" xmlns:w="http://schemas.openxmlformats.org/wordprocessingml/2006/main" xmlns:w14="http://schemas.microsoft.com/office/word/2010/wordml" xmlns:w15="http://schemas.microsoft.com/office/word/2012/wordml" xmlns:w16cex="http://schemas.microsoft.com/office/word/2018/wordml/cex" xmlns:w16cid="http://schemas.microsoft.com/office/word/2016/wordml/cid" xmlns:w16="http://schemas.microsoft.com/office/word/2018/wordml" xmlns:w16sdtdh="http://schemas.microsoft.com/office/word/2020/wordml/sdtdatahash" xmlns:w16se="http://schemas.microsoft.com/office/word/2015/wordml/symex" xmlns:wpg="http://schemas.microsoft.com/office/word/2010/wordprocessingGroup" xmlns:wpi="http://schemas.microsoft.com/office/word/2010/wordprocessingInk" xmlns:wne="http://schemas.microsoft.com/office/word/2006/wordml" xmlns:wps="http://schemas.microsoft.com/office/word/2010/wordprocessingShape" mc:Ignorable="w14 w15 w16se w16cid w16 w16cex w16sdtdh wp14">
   <w:body>
     <w:p>
+      <w:pPr>
+        <w:tabs>
+          <w:tab w:val="right" w:pos="7999"/>
+        </w:tabs>
+        <w:spacing w:after="72"/>
+      </w:pPr>
       <w:r>
-        <w:br w:type="page"/>
+        <w:rPr>
+          <w:noProof/>
+        </w:rPr>
+        <w:drawing>
+          <wp:anchor distT="0" distB="0" distL="114300" distR="114300" simplePos="0" relativeHeight="251659264" behindDoc="0" locked="0" layoutInCell="1" allowOverlap="0" wp14:anchorId="1F106213" wp14:editId="5AEAB810">
+            <wp:simplePos x="0" y="0"/>
+            <wp:positionH relativeFrom="column">
+              <wp:posOffset>238760</wp:posOffset>
+            </wp:positionH>
+            <wp:positionV relativeFrom="paragraph">
+              <wp:posOffset>0</wp:posOffset>
+            </wp:positionV>
+            <wp:extent cx="1551432" cy="874776"/>
+            <wp:effectExtent l="0" t="0" r="0" b="0"/>
+            <wp:wrapSquare wrapText="bothSides"/>
+            <wp:docPr id="4469" name="Picture 4469" descr="A blue outline of a shield with text&#10;&#10;Description automatically generated"/>
+            <wp:cNvGraphicFramePr/>
+            <a:graphic xmlns:a="http://schemas.openxmlformats.org/drawingml/2006/main">
+              <a:graphicData uri="http://schemas.openxmlformats.org/drawingml/2006/picture">
+                <pic:pic xmlns:pic="http://schemas.openxmlformats.org/drawingml/2006/picture">
+                  <pic:nvPicPr>
+                    <pic:cNvPr id="4469" name="Picture 4469" descr="A blue outline of a shield with text&#10;&#10;Description automatically generated"/>
+                    <pic:cNvPicPr/>
+                  </pic:nvPicPr>
+                  <pic:blipFill>
+                    <a:blip r:embed="rId5"/>
+                    <a:stretch>
+                      <a:fillRect/>
+                    </a:stretch>
+                  </pic:blipFill>
+                  <pic:spPr>
+                    <a:xfrm>
+                      <a:off x="0" y="0"/>
+                      <a:ext cx="1551432" cy="874776"/>
+                    </a:xfrm>
+                    <a:prstGeom prst="rect">
+                      <a:avLst/>
+                    </a:prstGeom>
+                  </pic:spPr>
+                </pic:pic>
+              </a:graphicData>
+            </a:graphic>
+          </wp:anchor>
+        </w:drawing>
+      </w:r>
+      <w:r>
+        <w:rPr>
+          <w:rFonts w:ascii="Times New Roman" w:eastAsia="Times New Roman" w:hAnsi="Times New Roman" w:cs="Times New Roman"/>
+          <w:sz w:val="37"/>
+          <w:vertAlign w:val="subscript"/>
+        </w:rPr>
+        <w:tab/>
+      </w:r>
+      <w:r>
+        <w:rPr>
+          <w:rFonts w:ascii="Cambria" w:eastAsia="Cambria" w:hAnsi="Cambria" w:cs="Cambria"/>
+        </w:rPr>
+        <w:t>5.</w:t>
+      </w:r>
+      <w:r>
+        <w:rPr>
+          <w:rFonts w:ascii="Arial" w:eastAsia="Arial" w:hAnsi="Arial" w:cs="Arial"/>
+        </w:rPr>
+        <w:t xml:space="preserve"> </w:t>
+      </w:r>
+      <w:r>
+        <w:rPr>
+          <w:rFonts w:ascii="Cambria" w:eastAsia="Cambria" w:hAnsi="Cambria" w:cs="Cambria"/>
+        </w:rPr>
+        <w:t xml:space="preserve">melléklet </w:t>
       </w:r>
     </w:p>
-    <w:p/>
+    <w:p>
+      <w:pPr>
+        <w:spacing w:after="167"/>
+        <w:ind w:left="106"/>
+        <w:jc w:val="center"/>
+      </w:pPr>
+      <w:r>
+        <w:rPr>
+          <w:rFonts w:ascii="Cambria" w:eastAsia="Cambria" w:hAnsi="Cambria" w:cs="Cambria"/>
+        </w:rPr>
+        <w:t xml:space="preserve"> </w:t>
+      </w:r>
+    </w:p>
+    <w:p>
+      <w:pPr>
+        <w:spacing w:after="0"/>
+        <w:ind w:left="10" w:hanging="10"/>
+        <w:jc w:val="center"/>
+        <w:rPr>
+          <w:sz w:val="21"/>
+          <w:szCs w:val="22"/>
+        </w:rPr>
+      </w:pPr>
+      <w:r>
+        <w:rPr>
+          <w:noProof/>
+          <w:sz w:val="21"/>
+          <w:szCs w:val="22"/>
+        </w:rPr>
+        <w:drawing>
+          <wp:anchor distT="0" distB="0" distL="114300" distR="114300" simplePos="0" relativeHeight="251660288" behindDoc="0" locked="0" layoutInCell="1" allowOverlap="0" wp14:anchorId="59F69AF1" wp14:editId="028598C4">
+            <wp:simplePos x="0" y="0"/>
+            <wp:positionH relativeFrom="column">
+              <wp:posOffset>4261104</wp:posOffset>
+            </wp:positionH>
+            <wp:positionV relativeFrom="paragraph">
+              <wp:posOffset>-225848</wp:posOffset>
+            </wp:positionV>
+            <wp:extent cx="973836" cy="1208532"/>
+            <wp:effectExtent l="0" t="0" r="0" b="0"/>
+            <wp:wrapSquare wrapText="bothSides"/>
+            <wp:docPr id="913" name="Picture 913" descr="A close-up of a person's face&#10;&#10;Description automatically generated"/>
+            <wp:cNvGraphicFramePr/>
+            <a:graphic xmlns:a="http://schemas.openxmlformats.org/drawingml/2006/main">
+              <a:graphicData uri="http://schemas.openxmlformats.org/drawingml/2006/picture">
+                <pic:pic xmlns:pic="http://schemas.openxmlformats.org/drawingml/2006/picture">
+                  <pic:nvPicPr>
+                    <pic:cNvPr id="913" name="Picture 913" descr="A close-up of a person's face&#10;&#10;Description automatically generated"/>
+                    <pic:cNvPicPr/>
+                  </pic:nvPicPr>
+                  <pic:blipFill>
+                    <a:blip r:embed="rId6"/>
+                    <a:stretch>
+                      <a:fillRect/>
+                    </a:stretch>
+                  </pic:blipFill>
+                  <pic:spPr>
+                    <a:xfrm>
+                      <a:off x="0" y="0"/>
+                      <a:ext cx="973836" cy="1208532"/>
+                    </a:xfrm>
+                    <a:prstGeom prst="rect">
+                      <a:avLst/>
+                    </a:prstGeom>
+                  </pic:spPr>
+                </pic:pic>
+              </a:graphicData>
+            </a:graphic>
+          </wp:anchor>
+        </w:drawing>
+      </w:r>
+      <w:r>
+        <w:rPr>
+          <w:rFonts w:ascii="Arial" w:eastAsia="Arial" w:hAnsi="Arial" w:cs="Arial"/>
+          <w:b/>
+          <w:sz w:val="22"/>
+          <w:szCs w:val="22"/>
+        </w:rPr>
+        <w:t xml:space="preserve">NEUMANN JÁNOS </w:t>
+      </w:r>
+    </w:p>
+    <w:p>
+      <w:pPr>
+        <w:spacing w:after="0"/>
+        <w:ind w:left="10" w:hanging="10"/>
+        <w:jc w:val="center"/>
+        <w:rPr>
+          <w:sz w:val="21"/>
+          <w:szCs w:val="22"/>
+        </w:rPr>
+      </w:pPr>
+      <w:r>
+        <w:rPr>
+          <w:rFonts w:ascii="Arial" w:eastAsia="Arial" w:hAnsi="Arial" w:cs="Arial"/>
+          <w:b/>
+          <w:sz w:val="22"/>
+          <w:szCs w:val="22"/>
+        </w:rPr>
+        <w:t xml:space="preserve">INFORMATIKAI KAR </w:t>
+      </w:r>
+    </w:p>
+    <w:p>
+      <w:pPr>
+        <w:spacing w:after="631"/>
+        <w:ind w:left="2549"/>
+      </w:pPr>
+      <w:r>
+        <w:rPr>
+          <w:rFonts w:ascii="Cambria" w:eastAsia="Cambria" w:hAnsi="Cambria" w:cs="Cambria"/>
+        </w:rPr>
+        <w:t xml:space="preserve"> </w:t>
+      </w:r>
+      <w:r>
+        <w:rPr>
+          <w:rFonts w:ascii="Cambria" w:eastAsia="Cambria" w:hAnsi="Cambria" w:cs="Cambria"/>
+        </w:rPr>
+        <w:tab/>
+        <w:t xml:space="preserve"> </w:t>
+      </w:r>
+    </w:p>
+    <w:p>
+      <w:pPr>
+        <w:spacing w:after="95"/>
+      </w:pPr>
+      <w:r>
+        <w:rPr>
+          <w:rFonts w:ascii="Cambria" w:eastAsia="Cambria" w:hAnsi="Cambria" w:cs="Cambria"/>
+        </w:rPr>
+        <w:t xml:space="preserve"> </w:t>
+      </w:r>
+    </w:p>
+    <w:p>
+      <w:pPr>
+        <w:spacing w:after="1931"/>
+        <w:ind w:left="1125"/>
+        <w:jc w:val="center"/>
+      </w:pPr>
+      <w:r>
+        <w:rPr>
+          <w:rFonts w:ascii="Cambria" w:eastAsia="Cambria" w:hAnsi="Cambria" w:cs="Cambria"/>
+          <w:b/>
+        </w:rPr>
+        <w:t xml:space="preserve"> </w:t>
+      </w:r>
+    </w:p>
+    <w:p>
+      <w:pPr>
+        <w:spacing w:after="7200"/>
+        <w:ind w:left="1031" w:right="100" w:hanging="10"/>
+        <w:jc w:val="center"/>
+      </w:pPr>
+      <w:r>
+        <w:rPr>
+          <w:rFonts w:ascii="Times New Roman" w:eastAsia="Times New Roman" w:hAnsi="Times New Roman" w:cs="Times New Roman"/>
+          <w:b/>
+          <w:sz w:val="72"/>
+        </w:rPr>
+        <w:t>SZAKDOLGOZAT</w:t>
+      </w:r>
+      <w:r>
+        <w:rPr>
+          <w:rFonts w:ascii="Times New Roman" w:eastAsia="Times New Roman" w:hAnsi="Times New Roman" w:cs="Times New Roman"/>
+        </w:rPr>
+        <w:t xml:space="preserve"> </w:t>
+      </w:r>
+    </w:p>
+    <w:tbl>
+      <w:tblPr>
+        <w:tblStyle w:val="TableGrid"/>
+        <w:tblW w:w="8995" w:type="dxa"/>
+        <w:tblInd w:w="70" w:type="dxa"/>
+        <w:tblCellMar>
+          <w:top w:w="0" w:type="dxa"/>
+          <w:left w:w="0" w:type="dxa"/>
+          <w:bottom w:w="0" w:type="dxa"/>
+          <w:right w:w="0" w:type="dxa"/>
+        </w:tblCellMar>
+        <w:tblLook w:val="04A0" w:firstRow="1" w:lastRow="0" w:firstColumn="1" w:lastColumn="0" w:noHBand="0" w:noVBand="1"/>
+      </w:tblPr>
+      <w:tblGrid>
+        <w:gridCol w:w="1301"/>
+        <w:gridCol w:w="5652"/>
+        <w:gridCol w:w="2042"/>
+      </w:tblGrid>
+      <w:tr>
+        <w:trPr>
+          <w:trHeight w:val="622"/>
+        </w:trPr>
+        <w:tc>
+          <w:tcPr>
+            <w:tcW w:w="1301" w:type="dxa"/>
+            <w:tcBorders>
+              <w:top w:val="nil"/>
+              <w:left w:val="nil"/>
+              <w:bottom w:val="nil"/>
+              <w:right w:val="nil"/>
+            </w:tcBorders>
+          </w:tcPr>
+          <w:p>
+            <w:pPr>
+              <w:spacing w:after="98"/>
+            </w:pPr>
+            <w:r>
+              <w:rPr>
+                <w:rFonts w:ascii="Arial" w:eastAsia="Arial" w:hAnsi="Arial" w:cs="Arial"/>
+                <w:b/>
+              </w:rPr>
+              <w:t xml:space="preserve">OE-NIK </w:t>
+            </w:r>
+          </w:p>
+          <w:p>
+            <w:pPr>
+              <w:spacing w:after="0"/>
+            </w:pPr>
+            <w:r>
+              <w:rPr>
+                <w:rFonts w:ascii="Arial" w:eastAsia="Arial" w:hAnsi="Arial" w:cs="Arial"/>
+                <w:b/>
+              </w:rPr>
+              <w:t>20</w:t>
+            </w:r>
+            <w:r>
+              <w:rPr>
+                <w:rFonts w:ascii="Arial" w:eastAsia="Arial" w:hAnsi="Arial" w:cs="Arial"/>
+                <w:b/>
+              </w:rPr>
+              <w:t>24</w:t>
+            </w:r>
+          </w:p>
+        </w:tc>
+        <w:tc>
+          <w:tcPr>
+            <w:tcW w:w="5652" w:type="dxa"/>
+            <w:tcBorders>
+              <w:top w:val="nil"/>
+              <w:left w:val="nil"/>
+              <w:bottom w:val="nil"/>
+              <w:right w:val="nil"/>
+            </w:tcBorders>
+          </w:tcPr>
+          <w:p>
+            <w:pPr>
+              <w:spacing w:after="98"/>
+              <w:ind w:left="187"/>
+            </w:pPr>
+            <w:r>
+              <w:rPr>
+                <w:rFonts w:ascii="Arial" w:eastAsia="Arial" w:hAnsi="Arial" w:cs="Arial"/>
+              </w:rPr>
+              <w:t xml:space="preserve">Hallgató neve: </w:t>
+            </w:r>
+          </w:p>
+          <w:p>
+            <w:pPr>
+              <w:spacing w:after="0"/>
+              <w:ind w:left="187"/>
+            </w:pPr>
+            <w:r>
+              <w:rPr>
+                <w:rFonts w:ascii="Arial" w:eastAsia="Arial" w:hAnsi="Arial" w:cs="Arial"/>
+              </w:rPr>
+              <w:t xml:space="preserve">Hallgató törzskönyvi száma: </w:t>
+            </w:r>
+          </w:p>
+        </w:tc>
+        <w:tc>
+          <w:tcPr>
+            <w:tcW w:w="2042" w:type="dxa"/>
+            <w:tcBorders>
+              <w:top w:val="nil"/>
+              <w:left w:val="nil"/>
+              <w:bottom w:val="nil"/>
+              <w:right w:val="nil"/>
+            </w:tcBorders>
+          </w:tcPr>
+          <w:p>
+            <w:pPr>
+              <w:spacing w:after="98"/>
+              <w:ind w:right="64"/>
+              <w:jc w:val="right"/>
+            </w:pPr>
+            <w:r>
+              <w:rPr>
+                <w:rFonts w:ascii="Arial" w:eastAsia="Arial" w:hAnsi="Arial" w:cs="Arial"/>
+                <w:b/>
+              </w:rPr>
+              <w:t xml:space="preserve">Gipsz Jakab </w:t>
+            </w:r>
+          </w:p>
+          <w:p>
+            <w:pPr>
+              <w:spacing w:after="0"/>
+              <w:jc w:val="both"/>
+            </w:pPr>
+            <w:r>
+              <w:rPr>
+                <w:rFonts w:ascii="Arial" w:eastAsia="Arial" w:hAnsi="Arial" w:cs="Arial"/>
+                <w:b/>
+              </w:rPr>
+              <w:t>T-000123/FI12904</w:t>
+            </w:r>
+            <w:r>
+              <w:rPr>
+                <w:rFonts w:ascii="Arial" w:eastAsia="Arial" w:hAnsi="Arial" w:cs="Arial"/>
+              </w:rPr>
+              <w:t xml:space="preserve"> </w:t>
+            </w:r>
+          </w:p>
+        </w:tc>
+      </w:tr>
+    </w:tbl>
+    <w:p>
+      <w:pPr>
+        <w:rPr>
+          <w:lang w:val="hu-HU"/>
+        </w:rPr>
+      </w:pPr>
+    </w:p>
     <w:sectPr>
       <w:pgSz w:w="11906" w:h="16838"/>
-      <w:pgMar w:top="1440" w:right="1440" w:bottom="1440" w:left="1440" w:header="708" w:footer="708" w:gutter="0"/>
+      <w:pgMar w:top="1160" w:right="1440" w:bottom="1440" w:left="1440" w:header="708" w:footer="708" w:gutter="0"/>
       <w:cols w:space="708"/>
       <w:docGrid w:linePitch="360"/>
     </w:sectPr>
@@ -414,6 +806,10 @@
   <w:style w:type="paragraph" w:default="1" w:styleId="Normal">
     <w:name w:val="Normal"/>
     <w:qFormat/>
+    <w:rsid w:val="00B106D6"/>
+    <w:pPr>
+      <w:spacing w:after="160" w:line="259" w:lineRule="auto"/>
+    </w:pPr>
   </w:style>
   <w:style w:type="paragraph" w:styleId="Heading1">
     <w:name w:val="heading 1"/>
@@ -804,7 +1200,6 @@
       <w:numPr>
         <w:ilvl w:val="1"/>
       </w:numPr>
-      <w:spacing w:after="160"/>
     </w:pPr>
     <w:rPr>
       <w:rFonts w:eastAsiaTheme="majorEastAsia" w:cstheme="majorBidi"/>
@@ -837,7 +1232,7 @@
     <w:qFormat/>
     <w:rsid w:val="00CE31F7"/>
     <w:pPr>
-      <w:spacing w:before="160" w:after="160"/>
+      <w:spacing w:before="160"/>
       <w:jc w:val="center"/>
     </w:pPr>
     <w:rPr>
@@ -929,6 +1324,38 @@
       <w:color w:val="0F4761" w:themeColor="accent1" w:themeShade="BF"/>
       <w:spacing w:val="5"/>
     </w:rPr>
+  </w:style>
+  <w:style w:type="paragraph" w:styleId="NormalWeb">
+    <w:name w:val="Normal (Web)"/>
+    <w:basedOn w:val="Normal"/>
+    <w:uiPriority w:val="99"/>
+    <w:unhideWhenUsed/>
+    <w:rsid w:val="00B106D6"/>
+    <w:pPr>
+      <w:spacing w:before="100" w:beforeAutospacing="1" w:after="100" w:afterAutospacing="1"/>
+    </w:pPr>
+    <w:rPr>
+      <w:rFonts w:ascii="Times New Roman" w:eastAsia="Times New Roman" w:hAnsi="Times New Roman" w:cs="Times New Roman"/>
+      <w:kern w:val="0"/>
+      <w:lang w:eastAsia="en-GB"/>
+      <w14:ligatures w14:val="none"/>
+    </w:rPr>
+  </w:style>
+  <w:style w:type="table" w:customStyle="1" w:styleId="TableGrid">
+    <w:name w:val="TableGrid"/>
+    <w:rsid w:val="00B106D6"/>
+    <w:rPr>
+      <w:rFonts w:eastAsiaTheme="minorEastAsia"/>
+      <w:lang w:eastAsia="en-GB"/>
+    </w:rPr>
+    <w:tblPr>
+      <w:tblCellMar>
+        <w:top w:w="0" w:type="dxa"/>
+        <w:left w:w="0" w:type="dxa"/>
+        <w:bottom w:w="0" w:type="dxa"/>
+        <w:right w:w="0" w:type="dxa"/>
+      </w:tblCellMar>
+    </w:tblPr>
   </w:style>
 </w:styles>
 </file>
@@ -1226,4 +1653,16 @@
     </a:ext>
   </a:extLst>
 </a:theme>
+</file>
+
+<file path=customXml/item1.xml><?xml version="1.0" encoding="utf-8"?>
+<b:Sources xmlns:b="http://schemas.openxmlformats.org/officeDocument/2006/bibliography" xmlns="http://schemas.openxmlformats.org/officeDocument/2006/bibliography" SelectedStyle="/APASixthEditionOfficeOnline.xsl" StyleName="APA" Version="6"/>
+</file>
+
+<file path=customXml/itemProps1.xml><?xml version="1.0" encoding="utf-8"?>
+<ds:datastoreItem xmlns:ds="http://schemas.openxmlformats.org/officeDocument/2006/customXml" ds:itemID="{9D4169E3-68AB-8D4A-9432-067070336422}">
+  <ds:schemaRefs>
+    <ds:schemaRef ds:uri="http://schemas.openxmlformats.org/officeDocument/2006/bibliography"/>
+  </ds:schemaRefs>
+</ds:datastoreItem>
 </file>
--- a/W9T4EX_Hertelendy_Tusor_BESZ.docx
+++ b/W9T4EX_Hertelendy_Tusor_BESZ.docx
@@ -4,38 +4,42 @@
   <w:body>
     <w:p>
       <w:pPr>
-        <w:tabs>
-          <w:tab w:val="right" w:pos="7999"/>
-        </w:tabs>
-        <w:spacing w:after="72"/>
+        <w:spacing w:before="120" w:after="72"/>
+        <w:jc w:val="center"/>
       </w:pPr>
       <w:r>
         <w:rPr>
           <w:noProof/>
         </w:rPr>
         <w:drawing>
-          <wp:anchor distT="0" distB="0" distL="114300" distR="114300" simplePos="0" relativeHeight="251659264" behindDoc="0" locked="0" layoutInCell="1" allowOverlap="0" wp14:anchorId="1F106213" wp14:editId="5AEAB810">
+          <wp:anchor distT="0" distB="0" distL="114300" distR="114300" simplePos="0" relativeHeight="251660288" behindDoc="0" locked="0" layoutInCell="1" allowOverlap="1" wp14:anchorId="14D0863F" wp14:editId="3361B0FF">
             <wp:simplePos x="0" y="0"/>
             <wp:positionH relativeFrom="column">
-              <wp:posOffset>238760</wp:posOffset>
+              <wp:align>left</wp:align>
             </wp:positionH>
-            <wp:positionV relativeFrom="paragraph">
-              <wp:posOffset>0</wp:posOffset>
+            <wp:positionV relativeFrom="line">
+              <wp:align>top</wp:align>
             </wp:positionV>
-            <wp:extent cx="1551432" cy="874776"/>
-            <wp:effectExtent l="0" t="0" r="0" b="0"/>
-            <wp:wrapSquare wrapText="bothSides"/>
-            <wp:docPr id="4469" name="Picture 4469" descr="A blue outline of a shield with text&#10;&#10;Description automatically generated"/>
+            <wp:extent cx="1551600" cy="874800"/>
+            <wp:effectExtent l="0" t="0" r="0" b="1905"/>
+            <wp:wrapNone/>
+            <wp:docPr id="4469" name="Picture 4469"/>
             <wp:cNvGraphicFramePr/>
             <a:graphic xmlns:a="http://schemas.openxmlformats.org/drawingml/2006/main">
               <a:graphicData uri="http://schemas.openxmlformats.org/drawingml/2006/picture">
                 <pic:pic xmlns:pic="http://schemas.openxmlformats.org/drawingml/2006/picture">
                   <pic:nvPicPr>
-                    <pic:cNvPr id="4469" name="Picture 4469" descr="A blue outline of a shield with text&#10;&#10;Description automatically generated"/>
+                    <pic:cNvPr id="4469" name="Picture 4469"/>
                     <pic:cNvPicPr/>
                   </pic:nvPicPr>
                   <pic:blipFill>
-                    <a:blip r:embed="rId5"/>
+                    <a:blip r:embed="rId5" cstate="print">
+                      <a:extLst>
+                        <a:ext uri="{28A0092B-C50C-407E-A947-70E740481C1C}">
+                          <a14:useLocalDpi xmlns:a14="http://schemas.microsoft.com/office/drawing/2010/main" val="0"/>
+                        </a:ext>
+                      </a:extLst>
+                    </a:blip>
                     <a:stretch>
                       <a:fillRect/>
                     </a:stretch>
@@ -43,7 +47,7 @@
                   <pic:spPr>
                     <a:xfrm>
                       <a:off x="0" y="0"/>
-                      <a:ext cx="1551432" cy="874776"/>
+                      <a:ext cx="1551600" cy="874800"/>
                     </a:xfrm>
                     <a:prstGeom prst="rect">
                       <a:avLst/>
@@ -52,84 +56,38 @@
                 </pic:pic>
               </a:graphicData>
             </a:graphic>
+            <wp14:sizeRelH relativeFrom="page">
+              <wp14:pctWidth>0</wp14:pctWidth>
+            </wp14:sizeRelH>
+            <wp14:sizeRelV relativeFrom="page">
+              <wp14:pctHeight>0</wp14:pctHeight>
+            </wp14:sizeRelV>
           </wp:anchor>
         </w:drawing>
       </w:r>
       <w:r>
         <w:rPr>
-          <w:rFonts w:ascii="Times New Roman" w:eastAsia="Times New Roman" w:hAnsi="Times New Roman" w:cs="Times New Roman"/>
-          <w:sz w:val="37"/>
-          <w:vertAlign w:val="subscript"/>
-        </w:rPr>
-        <w:tab/>
-      </w:r>
-      <w:r>
-        <w:rPr>
-          <w:rFonts w:ascii="Cambria" w:eastAsia="Cambria" w:hAnsi="Cambria" w:cs="Cambria"/>
-        </w:rPr>
-        <w:t>5.</w:t>
-      </w:r>
-      <w:r>
-        <w:rPr>
-          <w:rFonts w:ascii="Arial" w:eastAsia="Arial" w:hAnsi="Arial" w:cs="Arial"/>
-        </w:rPr>
-        <w:t xml:space="preserve"> </w:t>
-      </w:r>
-      <w:r>
-        <w:rPr>
-          <w:rFonts w:ascii="Cambria" w:eastAsia="Cambria" w:hAnsi="Cambria" w:cs="Cambria"/>
-        </w:rPr>
-        <w:t xml:space="preserve">melléklet </w:t>
-      </w:r>
-    </w:p>
-    <w:p>
-      <w:pPr>
-        <w:spacing w:after="167"/>
-        <w:ind w:left="106"/>
-        <w:jc w:val="center"/>
-      </w:pPr>
-      <w:r>
-        <w:rPr>
-          <w:rFonts w:ascii="Cambria" w:eastAsia="Cambria" w:hAnsi="Cambria" w:cs="Cambria"/>
-        </w:rPr>
-        <w:t xml:space="preserve"> </w:t>
-      </w:r>
-    </w:p>
-    <w:p>
-      <w:pPr>
-        <w:spacing w:after="0"/>
-        <w:ind w:left="10" w:hanging="10"/>
-        <w:jc w:val="center"/>
-        <w:rPr>
-          <w:sz w:val="21"/>
-          <w:szCs w:val="22"/>
-        </w:rPr>
-      </w:pPr>
-      <w:r>
-        <w:rPr>
           <w:noProof/>
-          <w:sz w:val="21"/>
-          <w:szCs w:val="22"/>
         </w:rPr>
         <w:drawing>
-          <wp:anchor distT="0" distB="0" distL="114300" distR="114300" simplePos="0" relativeHeight="251660288" behindDoc="0" locked="0" layoutInCell="1" allowOverlap="0" wp14:anchorId="59F69AF1" wp14:editId="028598C4">
+          <wp:anchor distT="0" distB="0" distL="114300" distR="114300" simplePos="0" relativeHeight="251659264" behindDoc="0" locked="0" layoutInCell="1" allowOverlap="0" wp14:anchorId="02EB0B84" wp14:editId="5C3030C8">
             <wp:simplePos x="0" y="0"/>
             <wp:positionH relativeFrom="column">
-              <wp:posOffset>4261104</wp:posOffset>
+              <wp:align>right</wp:align>
             </wp:positionH>
-            <wp:positionV relativeFrom="paragraph">
-              <wp:posOffset>-225848</wp:posOffset>
+            <wp:positionV relativeFrom="line">
+              <wp:align>top</wp:align>
             </wp:positionV>
-            <wp:extent cx="973836" cy="1208532"/>
-            <wp:effectExtent l="0" t="0" r="0" b="0"/>
-            <wp:wrapSquare wrapText="bothSides"/>
-            <wp:docPr id="913" name="Picture 913" descr="A close-up of a person's face&#10;&#10;Description automatically generated"/>
+            <wp:extent cx="972000" cy="1209600"/>
+            <wp:effectExtent l="0" t="0" r="6350" b="0"/>
+            <wp:wrapNone/>
+            <wp:docPr id="913" name="Picture 913"/>
             <wp:cNvGraphicFramePr/>
             <a:graphic xmlns:a="http://schemas.openxmlformats.org/drawingml/2006/main">
               <a:graphicData uri="http://schemas.openxmlformats.org/drawingml/2006/picture">
                 <pic:pic xmlns:pic="http://schemas.openxmlformats.org/drawingml/2006/picture">
                   <pic:nvPicPr>
-                    <pic:cNvPr id="913" name="Picture 913" descr="A close-up of a person's face&#10;&#10;Description automatically generated"/>
+                    <pic:cNvPr id="913" name="Picture 913"/>
                     <pic:cNvPicPr/>
                   </pic:nvPicPr>
                   <pic:blipFill>
@@ -141,7 +99,7 @@
                   <pic:spPr>
                     <a:xfrm>
                       <a:off x="0" y="0"/>
-                      <a:ext cx="973836" cy="1208532"/>
+                      <a:ext cx="972000" cy="1209600"/>
                     </a:xfrm>
                     <a:prstGeom prst="rect">
                       <a:avLst/>
@@ -150,6 +108,12 @@
                 </pic:pic>
               </a:graphicData>
             </a:graphic>
+            <wp14:sizeRelH relativeFrom="margin">
+              <wp14:pctWidth>0</wp14:pctWidth>
+            </wp14:sizeRelH>
+            <wp14:sizeRelV relativeFrom="margin">
+              <wp14:pctHeight>0</wp14:pctHeight>
+            </wp14:sizeRelV>
           </wp:anchor>
         </w:drawing>
       </w:r>
@@ -157,254 +121,223 @@
         <w:rPr>
           <w:rFonts w:ascii="Arial" w:eastAsia="Arial" w:hAnsi="Arial" w:cs="Arial"/>
           <w:b/>
-          <w:sz w:val="22"/>
-          <w:szCs w:val="22"/>
-        </w:rPr>
-        <w:t xml:space="preserve">NEUMANN JÁNOS </w:t>
+          <w:sz w:val="24"/>
+        </w:rPr>
+        <w:t>NEUMANN JÁNOS</w:t>
       </w:r>
     </w:p>
     <w:p>
       <w:pPr>
-        <w:spacing w:after="0"/>
-        <w:ind w:left="10" w:hanging="10"/>
+        <w:tabs>
+          <w:tab w:val="right" w:pos="7999"/>
+        </w:tabs>
+        <w:spacing w:after="72"/>
         <w:jc w:val="center"/>
-        <w:rPr>
-          <w:sz w:val="21"/>
-          <w:szCs w:val="22"/>
-        </w:rPr>
       </w:pPr>
       <w:r>
         <w:rPr>
           <w:rFonts w:ascii="Arial" w:eastAsia="Arial" w:hAnsi="Arial" w:cs="Arial"/>
           <w:b/>
-          <w:sz w:val="22"/>
-          <w:szCs w:val="22"/>
-        </w:rPr>
-        <w:t xml:space="preserve">INFORMATIKAI KAR </w:t>
+          <w:sz w:val="24"/>
+        </w:rPr>
+        <w:t>INFORMATIKAI KAR</w:t>
       </w:r>
     </w:p>
     <w:p>
       <w:pPr>
-        <w:spacing w:after="631"/>
-        <w:ind w:left="2549"/>
+        <w:spacing w:before="3960" w:after="7320"/>
+        <w:ind w:hanging="10"/>
+        <w:jc w:val="center"/>
+        <w:rPr>
+          <w:rFonts w:ascii="Times New Roman" w:eastAsia="Times New Roman" w:hAnsi="Times New Roman" w:cs="Times New Roman"/>
+          <w:b/>
+          <w:sz w:val="72"/>
+        </w:rPr>
+        <w:sectPr>
+          <w:pgSz w:w="11906" w:h="16838"/>
+          <w:pgMar w:top="1440" w:right="1699" w:bottom="1440" w:left="1702" w:header="720" w:footer="720" w:gutter="0"/>
+          <w:cols w:space="720"/>
+        </w:sectPr>
       </w:pPr>
       <w:r>
         <w:rPr>
-          <w:rFonts w:ascii="Cambria" w:eastAsia="Cambria" w:hAnsi="Cambria" w:cs="Cambria"/>
-        </w:rPr>
-        <w:t xml:space="preserve"> </w:t>
-      </w:r>
-      <w:r>
-        <w:rPr>
-          <w:rFonts w:ascii="Cambria" w:eastAsia="Cambria" w:hAnsi="Cambria" w:cs="Cambria"/>
-        </w:rPr>
-        <w:tab/>
-        <w:t xml:space="preserve"> </w:t>
+          <w:rFonts w:ascii="Times New Roman" w:eastAsia="Times New Roman" w:hAnsi="Times New Roman" w:cs="Times New Roman"/>
+          <w:b/>
+          <w:sz w:val="72"/>
+        </w:rPr>
+        <w:t>SZAKDOLGOZAT</w:t>
       </w:r>
     </w:p>
     <w:p>
       <w:pPr>
-        <w:spacing w:after="95"/>
+        <w:rPr>
+          <w:b/>
+          <w:bCs/>
+        </w:rPr>
       </w:pPr>
       <w:r>
         <w:rPr>
-          <w:rFonts w:ascii="Cambria" w:eastAsia="Cambria" w:hAnsi="Cambria" w:cs="Cambria"/>
-        </w:rPr>
-        <w:t xml:space="preserve"> </w:t>
+          <w:rFonts w:ascii="Arial" w:eastAsiaTheme="minorEastAsia" w:hAnsi="Arial" w:cs="Arial"/>
+          <w:b/>
+          <w:bCs/>
+          <w:kern w:val="0"/>
+          <w:sz w:val="24"/>
+          <w:lang w:val="en-GB"/>
+        </w:rPr>
+        <w:t>OE-NIK</w:t>
       </w:r>
     </w:p>
     <w:p>
       <w:pPr>
-        <w:spacing w:after="1931"/>
-        <w:ind w:left="1125"/>
-        <w:jc w:val="center"/>
+        <w:rPr>
+          <w:rFonts w:ascii="Arial" w:eastAsiaTheme="minorEastAsia" w:hAnsi="Arial" w:cs="Arial"/>
+          <w:b/>
+          <w:bCs/>
+          <w:kern w:val="0"/>
+          <w:sz w:val="24"/>
+          <w:lang w:val="en-GB"/>
+        </w:rPr>
       </w:pPr>
       <w:r>
         <w:rPr>
-          <w:rFonts w:ascii="Cambria" w:eastAsia="Cambria" w:hAnsi="Cambria" w:cs="Cambria"/>
-          <w:b/>
-        </w:rPr>
-        <w:t xml:space="preserve"> </w:t>
+          <w:rFonts w:ascii="Arial" w:eastAsiaTheme="minorEastAsia" w:hAnsi="Arial" w:cs="Arial"/>
+          <w:b/>
+          <w:bCs/>
+          <w:kern w:val="0"/>
+          <w:sz w:val="24"/>
+          <w:lang w:val="en-GB"/>
+        </w:rPr>
+        <w:t>2024</w:t>
       </w:r>
     </w:p>
     <w:p>
       <w:pPr>
-        <w:spacing w:after="7200"/>
-        <w:ind w:left="1031" w:right="100" w:hanging="10"/>
-        <w:jc w:val="center"/>
+        <w:rPr>
+          <w:rFonts w:ascii="Arial" w:eastAsiaTheme="minorEastAsia" w:hAnsi="Arial" w:cs="Arial"/>
+          <w:kern w:val="0"/>
+          <w:sz w:val="24"/>
+          <w:lang w:val="en-GB"/>
+        </w:rPr>
       </w:pPr>
       <w:r>
         <w:rPr>
-          <w:rFonts w:ascii="Times New Roman" w:eastAsia="Times New Roman" w:hAnsi="Times New Roman" w:cs="Times New Roman"/>
-          <w:b/>
-          <w:sz w:val="72"/>
-        </w:rPr>
-        <w:t>SZAKDOLGOZAT</w:t>
-      </w:r>
-      <w:r>
-        <w:rPr>
-          <w:rFonts w:ascii="Times New Roman" w:eastAsia="Times New Roman" w:hAnsi="Times New Roman" w:cs="Times New Roman"/>
-        </w:rPr>
-        <w:t xml:space="preserve"> </w:t>
+          <w:rFonts w:ascii="Arial" w:eastAsiaTheme="minorEastAsia" w:hAnsi="Arial" w:cs="Arial"/>
+          <w:kern w:val="0"/>
+          <w:sz w:val="24"/>
+          <w:lang w:val="en-GB"/>
+        </w:rPr>
+        <w:t>Hallgató neve:</w:t>
       </w:r>
     </w:p>
-    <w:tbl>
-      <w:tblPr>
-        <w:tblStyle w:val="TableGrid"/>
-        <w:tblW w:w="8995" w:type="dxa"/>
-        <w:tblInd w:w="70" w:type="dxa"/>
-        <w:tblCellMar>
-          <w:top w:w="0" w:type="dxa"/>
-          <w:left w:w="0" w:type="dxa"/>
-          <w:bottom w:w="0" w:type="dxa"/>
-          <w:right w:w="0" w:type="dxa"/>
-        </w:tblCellMar>
-        <w:tblLook w:val="04A0" w:firstRow="1" w:lastRow="0" w:firstColumn="1" w:lastColumn="0" w:noHBand="0" w:noVBand="1"/>
-      </w:tblPr>
-      <w:tblGrid>
-        <w:gridCol w:w="1301"/>
-        <w:gridCol w:w="5652"/>
-        <w:gridCol w:w="2042"/>
-      </w:tblGrid>
-      <w:tr>
-        <w:trPr>
-          <w:trHeight w:val="622"/>
-        </w:trPr>
-        <w:tc>
-          <w:tcPr>
-            <w:tcW w:w="1301" w:type="dxa"/>
-            <w:tcBorders>
-              <w:top w:val="nil"/>
-              <w:left w:val="nil"/>
-              <w:bottom w:val="nil"/>
-              <w:right w:val="nil"/>
-            </w:tcBorders>
-          </w:tcPr>
-          <w:p>
-            <w:pPr>
-              <w:spacing w:after="98"/>
-            </w:pPr>
-            <w:r>
-              <w:rPr>
-                <w:rFonts w:ascii="Arial" w:eastAsia="Arial" w:hAnsi="Arial" w:cs="Arial"/>
-                <w:b/>
-              </w:rPr>
-              <w:t xml:space="preserve">OE-NIK </w:t>
-            </w:r>
-          </w:p>
-          <w:p>
-            <w:pPr>
-              <w:spacing w:after="0"/>
-            </w:pPr>
-            <w:r>
-              <w:rPr>
-                <w:rFonts w:ascii="Arial" w:eastAsia="Arial" w:hAnsi="Arial" w:cs="Arial"/>
-                <w:b/>
-              </w:rPr>
-              <w:t>20</w:t>
-            </w:r>
-            <w:r>
-              <w:rPr>
-                <w:rFonts w:ascii="Arial" w:eastAsia="Arial" w:hAnsi="Arial" w:cs="Arial"/>
-                <w:b/>
-              </w:rPr>
-              <w:t>24</w:t>
-            </w:r>
-          </w:p>
-        </w:tc>
-        <w:tc>
-          <w:tcPr>
-            <w:tcW w:w="5652" w:type="dxa"/>
-            <w:tcBorders>
-              <w:top w:val="nil"/>
-              <w:left w:val="nil"/>
-              <w:bottom w:val="nil"/>
-              <w:right w:val="nil"/>
-            </w:tcBorders>
-          </w:tcPr>
-          <w:p>
-            <w:pPr>
-              <w:spacing w:after="98"/>
-              <w:ind w:left="187"/>
-            </w:pPr>
-            <w:r>
-              <w:rPr>
-                <w:rFonts w:ascii="Arial" w:eastAsia="Arial" w:hAnsi="Arial" w:cs="Arial"/>
-              </w:rPr>
-              <w:t xml:space="preserve">Hallgató neve: </w:t>
-            </w:r>
-          </w:p>
-          <w:p>
-            <w:pPr>
-              <w:spacing w:after="0"/>
-              <w:ind w:left="187"/>
-            </w:pPr>
-            <w:r>
-              <w:rPr>
-                <w:rFonts w:ascii="Arial" w:eastAsia="Arial" w:hAnsi="Arial" w:cs="Arial"/>
-              </w:rPr>
-              <w:t xml:space="preserve">Hallgató törzskönyvi száma: </w:t>
-            </w:r>
-          </w:p>
-        </w:tc>
-        <w:tc>
-          <w:tcPr>
-            <w:tcW w:w="2042" w:type="dxa"/>
-            <w:tcBorders>
-              <w:top w:val="nil"/>
-              <w:left w:val="nil"/>
-              <w:bottom w:val="nil"/>
-              <w:right w:val="nil"/>
-            </w:tcBorders>
-          </w:tcPr>
-          <w:p>
-            <w:pPr>
-              <w:spacing w:after="98"/>
-              <w:ind w:right="64"/>
-              <w:jc w:val="right"/>
-            </w:pPr>
-            <w:r>
-              <w:rPr>
-                <w:rFonts w:ascii="Arial" w:eastAsia="Arial" w:hAnsi="Arial" w:cs="Arial"/>
-                <w:b/>
-              </w:rPr>
-              <w:t xml:space="preserve">Gipsz Jakab </w:t>
-            </w:r>
-          </w:p>
-          <w:p>
-            <w:pPr>
-              <w:spacing w:after="0"/>
-              <w:jc w:val="both"/>
-            </w:pPr>
-            <w:r>
-              <w:rPr>
-                <w:rFonts w:ascii="Arial" w:eastAsia="Arial" w:hAnsi="Arial" w:cs="Arial"/>
-                <w:b/>
-              </w:rPr>
-              <w:t>T-000123/FI12904</w:t>
-            </w:r>
-            <w:r>
-              <w:rPr>
-                <w:rFonts w:ascii="Arial" w:eastAsia="Arial" w:hAnsi="Arial" w:cs="Arial"/>
-              </w:rPr>
-              <w:t xml:space="preserve"> </w:t>
-            </w:r>
-          </w:p>
-        </w:tc>
-      </w:tr>
-    </w:tbl>
     <w:p>
       <w:pPr>
         <w:rPr>
-          <w:lang w:val="hu-HU"/>
+          <w:rFonts w:ascii="Arial" w:eastAsiaTheme="minorEastAsia" w:hAnsi="Arial" w:cs="Arial"/>
+          <w:kern w:val="0"/>
+          <w:sz w:val="24"/>
+          <w:lang w:val="en-GB"/>
         </w:rPr>
       </w:pPr>
+      <w:r>
+        <w:rPr>
+          <w:rFonts w:ascii="Arial" w:eastAsiaTheme="minorEastAsia" w:hAnsi="Arial" w:cs="Arial"/>
+          <w:kern w:val="0"/>
+          <w:sz w:val="24"/>
+          <w:lang w:val="en-GB"/>
+        </w:rPr>
+        <w:t>Hallgató törzskönyvi száma:</w:t>
+      </w:r>
     </w:p>
+    <w:p>
+      <w:pPr>
+        <w:jc w:val="right"/>
+        <w:rPr>
+          <w:rFonts w:ascii="Arial" w:eastAsiaTheme="minorEastAsia" w:hAnsi="Arial" w:cs="Arial"/>
+          <w:b/>
+          <w:bCs/>
+          <w:kern w:val="0"/>
+          <w:sz w:val="24"/>
+          <w:lang w:val="en-GB"/>
+        </w:rPr>
+      </w:pPr>
+      <w:proofErr w:type="spellStart"/>
+      <w:r>
+        <w:rPr>
+          <w:rFonts w:ascii="Arial" w:eastAsiaTheme="minorEastAsia" w:hAnsi="Arial" w:cs="Arial"/>
+          <w:b/>
+          <w:bCs/>
+          <w:kern w:val="0"/>
+          <w:sz w:val="24"/>
+          <w:lang w:val="en-GB"/>
+        </w:rPr>
+        <w:t>Hertelendy</w:t>
+      </w:r>
+      <w:proofErr w:type="spellEnd"/>
+      <w:r>
+        <w:rPr>
+          <w:rFonts w:ascii="Arial" w:eastAsiaTheme="minorEastAsia" w:hAnsi="Arial" w:cs="Arial"/>
+          <w:b/>
+          <w:bCs/>
+          <w:kern w:val="0"/>
+          <w:sz w:val="24"/>
+          <w:lang w:val="en-GB"/>
+        </w:rPr>
+        <w:t xml:space="preserve"> </w:t>
+      </w:r>
+      <w:proofErr w:type="spellStart"/>
+      <w:r>
+        <w:rPr>
+          <w:rFonts w:ascii="Arial" w:eastAsiaTheme="minorEastAsia" w:hAnsi="Arial" w:cs="Arial"/>
+          <w:b/>
+          <w:bCs/>
+          <w:kern w:val="0"/>
+          <w:sz w:val="24"/>
+          <w:lang w:val="en-GB"/>
+        </w:rPr>
+        <w:t>András</w:t>
+      </w:r>
+      <w:proofErr w:type="spellEnd"/>
+    </w:p>
+    <w:p>
+      <w:pPr>
+        <w:jc w:val="right"/>
+        <w:rPr>
+          <w:rFonts w:ascii="Arial" w:eastAsiaTheme="minorEastAsia" w:hAnsi="Arial" w:cs="Arial"/>
+          <w:b/>
+          <w:bCs/>
+          <w:kern w:val="0"/>
+          <w:sz w:val="24"/>
+          <w:lang w:val="en-GB"/>
+        </w:rPr>
+        <w:sectPr>
+          <w:type w:val="continuous"/>
+          <w:pgSz w:w="11906" w:h="16838"/>
+          <w:pgMar w:top="1440" w:right="1699" w:bottom="1440" w:left="1702" w:header="720" w:footer="720" w:gutter="0"/>
+          <w:cols w:num="3" w:space="720" w:equalWidth="0">
+            <w:col w:w="1062" w:space="720"/>
+            <w:col w:w="3011" w:space="720"/>
+            <w:col w:w="2992"/>
+          </w:cols>
+        </w:sectPr>
+      </w:pPr>
+      <w:r>
+        <w:rPr>
+          <w:rFonts w:ascii="Arial" w:eastAsiaTheme="minorEastAsia" w:hAnsi="Arial" w:cs="Arial"/>
+          <w:b/>
+          <w:bCs/>
+          <w:kern w:val="0"/>
+          <w:sz w:val="24"/>
+          <w:lang w:val="en-GB"/>
+        </w:rPr>
+        <w:t>T/008528/FI12904/N</w:t>
+      </w:r>
+    </w:p>
+    <w:p/>
     <w:sectPr>
+      <w:type w:val="continuous"/>
       <w:pgSz w:w="11906" w:h="16838"/>
-      <w:pgMar w:top="1160" w:right="1440" w:bottom="1440" w:left="1440" w:header="708" w:footer="708" w:gutter="0"/>
-      <w:cols w:space="708"/>
-      <w:docGrid w:linePitch="360"/>
+      <w:pgMar w:top="1440" w:right="1699" w:bottom="1440" w:left="1702" w:header="720" w:footer="720" w:gutter="0"/>
+      <w:cols w:space="720"/>
     </w:sectPr>
   </w:body>
 </w:document>
@@ -415,15 +348,19 @@
   <w:docDefaults>
     <w:rPrDefault>
       <w:rPr>
-        <w:rFonts w:asciiTheme="minorHAnsi" w:eastAsiaTheme="minorHAnsi" w:hAnsiTheme="minorHAnsi" w:cstheme="minorBidi"/>
+        <w:rFonts w:asciiTheme="minorHAnsi" w:eastAsiaTheme="minorEastAsia" w:hAnsiTheme="minorHAnsi" w:cstheme="minorBidi"/>
         <w:kern w:val="2"/>
         <w:sz w:val="24"/>
         <w:szCs w:val="24"/>
-        <w:lang w:val="en-HU" w:eastAsia="en-US" w:bidi="ar-SA"/>
+        <w:lang w:val="en-HU" w:eastAsia="en-GB" w:bidi="ar-SA"/>
         <w14:ligatures w14:val="standardContextual"/>
       </w:rPr>
     </w:rPrDefault>
-    <w:pPrDefault/>
+    <w:pPrDefault>
+      <w:pPr>
+        <w:spacing w:after="160" w:line="278" w:lineRule="auto"/>
+      </w:pPr>
+    </w:pPrDefault>
   </w:docDefaults>
   <w:latentStyles w:defLockedState="0" w:defUIPriority="99" w:defSemiHidden="0" w:defUnhideWhenUsed="0" w:defQFormat="0" w:count="376">
     <w:lsdException w:name="Normal" w:uiPriority="0" w:qFormat="1"/>
@@ -806,206 +743,13 @@
   <w:style w:type="paragraph" w:default="1" w:styleId="Normal">
     <w:name w:val="Normal"/>
     <w:qFormat/>
-    <w:rsid w:val="00B106D6"/>
     <w:pPr>
-      <w:spacing w:after="160" w:line="259" w:lineRule="auto"/>
-    </w:pPr>
-  </w:style>
-  <w:style w:type="paragraph" w:styleId="Heading1">
-    <w:name w:val="heading 1"/>
-    <w:basedOn w:val="Normal"/>
-    <w:next w:val="Normal"/>
-    <w:link w:val="Heading1Char"/>
-    <w:uiPriority w:val="9"/>
-    <w:qFormat/>
-    <w:rsid w:val="00CE31F7"/>
-    <w:pPr>
-      <w:keepNext/>
-      <w:keepLines/>
-      <w:spacing w:before="360" w:after="80"/>
-      <w:outlineLvl w:val="0"/>
+      <w:spacing w:line="259" w:lineRule="auto"/>
     </w:pPr>
     <w:rPr>
-      <w:rFonts w:asciiTheme="majorHAnsi" w:eastAsiaTheme="majorEastAsia" w:hAnsiTheme="majorHAnsi" w:cstheme="majorBidi"/>
-      <w:color w:val="0F4761" w:themeColor="accent1" w:themeShade="BF"/>
-      <w:sz w:val="40"/>
-      <w:szCs w:val="40"/>
-    </w:rPr>
-  </w:style>
-  <w:style w:type="paragraph" w:styleId="Heading2">
-    <w:name w:val="heading 2"/>
-    <w:basedOn w:val="Normal"/>
-    <w:next w:val="Normal"/>
-    <w:link w:val="Heading2Char"/>
-    <w:uiPriority w:val="9"/>
-    <w:semiHidden/>
-    <w:unhideWhenUsed/>
-    <w:qFormat/>
-    <w:rsid w:val="00CE31F7"/>
-    <w:pPr>
-      <w:keepNext/>
-      <w:keepLines/>
-      <w:spacing w:before="160" w:after="80"/>
-      <w:outlineLvl w:val="1"/>
-    </w:pPr>
-    <w:rPr>
-      <w:rFonts w:asciiTheme="majorHAnsi" w:eastAsiaTheme="majorEastAsia" w:hAnsiTheme="majorHAnsi" w:cstheme="majorBidi"/>
-      <w:color w:val="0F4761" w:themeColor="accent1" w:themeShade="BF"/>
-      <w:sz w:val="32"/>
-      <w:szCs w:val="32"/>
-    </w:rPr>
-  </w:style>
-  <w:style w:type="paragraph" w:styleId="Heading3">
-    <w:name w:val="heading 3"/>
-    <w:basedOn w:val="Normal"/>
-    <w:next w:val="Normal"/>
-    <w:link w:val="Heading3Char"/>
-    <w:uiPriority w:val="9"/>
-    <w:semiHidden/>
-    <w:unhideWhenUsed/>
-    <w:qFormat/>
-    <w:rsid w:val="00CE31F7"/>
-    <w:pPr>
-      <w:keepNext/>
-      <w:keepLines/>
-      <w:spacing w:before="160" w:after="80"/>
-      <w:outlineLvl w:val="2"/>
-    </w:pPr>
-    <w:rPr>
-      <w:rFonts w:eastAsiaTheme="majorEastAsia" w:cstheme="majorBidi"/>
-      <w:color w:val="0F4761" w:themeColor="accent1" w:themeShade="BF"/>
-      <w:sz w:val="28"/>
-      <w:szCs w:val="28"/>
-    </w:rPr>
-  </w:style>
-  <w:style w:type="paragraph" w:styleId="Heading4">
-    <w:name w:val="heading 4"/>
-    <w:basedOn w:val="Normal"/>
-    <w:next w:val="Normal"/>
-    <w:link w:val="Heading4Char"/>
-    <w:uiPriority w:val="9"/>
-    <w:semiHidden/>
-    <w:unhideWhenUsed/>
-    <w:qFormat/>
-    <w:rsid w:val="00CE31F7"/>
-    <w:pPr>
-      <w:keepNext/>
-      <w:keepLines/>
-      <w:spacing w:before="80" w:after="40"/>
-      <w:outlineLvl w:val="3"/>
-    </w:pPr>
-    <w:rPr>
-      <w:rFonts w:eastAsiaTheme="majorEastAsia" w:cstheme="majorBidi"/>
-      <w:i/>
-      <w:iCs/>
-      <w:color w:val="0F4761" w:themeColor="accent1" w:themeShade="BF"/>
-    </w:rPr>
-  </w:style>
-  <w:style w:type="paragraph" w:styleId="Heading5">
-    <w:name w:val="heading 5"/>
-    <w:basedOn w:val="Normal"/>
-    <w:next w:val="Normal"/>
-    <w:link w:val="Heading5Char"/>
-    <w:uiPriority w:val="9"/>
-    <w:semiHidden/>
-    <w:unhideWhenUsed/>
-    <w:qFormat/>
-    <w:rsid w:val="00CE31F7"/>
-    <w:pPr>
-      <w:keepNext/>
-      <w:keepLines/>
-      <w:spacing w:before="80" w:after="40"/>
-      <w:outlineLvl w:val="4"/>
-    </w:pPr>
-    <w:rPr>
-      <w:rFonts w:eastAsiaTheme="majorEastAsia" w:cstheme="majorBidi"/>
-      <w:color w:val="0F4761" w:themeColor="accent1" w:themeShade="BF"/>
-    </w:rPr>
-  </w:style>
-  <w:style w:type="paragraph" w:styleId="Heading6">
-    <w:name w:val="heading 6"/>
-    <w:basedOn w:val="Normal"/>
-    <w:next w:val="Normal"/>
-    <w:link w:val="Heading6Char"/>
-    <w:uiPriority w:val="9"/>
-    <w:semiHidden/>
-    <w:unhideWhenUsed/>
-    <w:qFormat/>
-    <w:rsid w:val="00CE31F7"/>
-    <w:pPr>
-      <w:keepNext/>
-      <w:keepLines/>
-      <w:spacing w:before="40"/>
-      <w:outlineLvl w:val="5"/>
-    </w:pPr>
-    <w:rPr>
-      <w:rFonts w:eastAsiaTheme="majorEastAsia" w:cstheme="majorBidi"/>
-      <w:i/>
-      <w:iCs/>
-      <w:color w:val="595959" w:themeColor="text1" w:themeTint="A6"/>
-    </w:rPr>
-  </w:style>
-  <w:style w:type="paragraph" w:styleId="Heading7">
-    <w:name w:val="heading 7"/>
-    <w:basedOn w:val="Normal"/>
-    <w:next w:val="Normal"/>
-    <w:link w:val="Heading7Char"/>
-    <w:uiPriority w:val="9"/>
-    <w:semiHidden/>
-    <w:unhideWhenUsed/>
-    <w:qFormat/>
-    <w:rsid w:val="00CE31F7"/>
-    <w:pPr>
-      <w:keepNext/>
-      <w:keepLines/>
-      <w:spacing w:before="40"/>
-      <w:outlineLvl w:val="6"/>
-    </w:pPr>
-    <w:rPr>
-      <w:rFonts w:eastAsiaTheme="majorEastAsia" w:cstheme="majorBidi"/>
-      <w:color w:val="595959" w:themeColor="text1" w:themeTint="A6"/>
-    </w:rPr>
-  </w:style>
-  <w:style w:type="paragraph" w:styleId="Heading8">
-    <w:name w:val="heading 8"/>
-    <w:basedOn w:val="Normal"/>
-    <w:next w:val="Normal"/>
-    <w:link w:val="Heading8Char"/>
-    <w:uiPriority w:val="9"/>
-    <w:semiHidden/>
-    <w:unhideWhenUsed/>
-    <w:qFormat/>
-    <w:rsid w:val="00CE31F7"/>
-    <w:pPr>
-      <w:keepNext/>
-      <w:keepLines/>
-      <w:outlineLvl w:val="7"/>
-    </w:pPr>
-    <w:rPr>
-      <w:rFonts w:eastAsiaTheme="majorEastAsia" w:cstheme="majorBidi"/>
-      <w:i/>
-      <w:iCs/>
-      <w:color w:val="272727" w:themeColor="text1" w:themeTint="D8"/>
-    </w:rPr>
-  </w:style>
-  <w:style w:type="paragraph" w:styleId="Heading9">
-    <w:name w:val="heading 9"/>
-    <w:basedOn w:val="Normal"/>
-    <w:next w:val="Normal"/>
-    <w:link w:val="Heading9Char"/>
-    <w:uiPriority w:val="9"/>
-    <w:semiHidden/>
-    <w:unhideWhenUsed/>
-    <w:qFormat/>
-    <w:rsid w:val="00CE31F7"/>
-    <w:pPr>
-      <w:keepNext/>
-      <w:keepLines/>
-      <w:outlineLvl w:val="8"/>
-    </w:pPr>
-    <w:rPr>
-      <w:rFonts w:eastAsiaTheme="majorEastAsia" w:cstheme="majorBidi"/>
-      <w:color w:val="272727" w:themeColor="text1" w:themeTint="D8"/>
+      <w:rFonts w:ascii="Calibri" w:eastAsia="Calibri" w:hAnsi="Calibri" w:cs="Calibri"/>
+      <w:color w:val="000000"/>
+      <w:sz w:val="22"/>
     </w:rPr>
   </w:style>
   <w:style w:type="character" w:default="1" w:styleId="DefaultParagraphFont">
@@ -1035,319 +779,11 @@
     <w:semiHidden/>
     <w:unhideWhenUsed/>
   </w:style>
-  <w:style w:type="character" w:customStyle="1" w:styleId="Heading1Char">
-    <w:name w:val="Heading 1 Char"/>
-    <w:basedOn w:val="DefaultParagraphFont"/>
-    <w:link w:val="Heading1"/>
-    <w:uiPriority w:val="9"/>
-    <w:rsid w:val="00CE31F7"/>
-    <w:rPr>
-      <w:rFonts w:asciiTheme="majorHAnsi" w:eastAsiaTheme="majorEastAsia" w:hAnsiTheme="majorHAnsi" w:cstheme="majorBidi"/>
-      <w:color w:val="0F4761" w:themeColor="accent1" w:themeShade="BF"/>
-      <w:sz w:val="40"/>
-      <w:szCs w:val="40"/>
-    </w:rPr>
-  </w:style>
-  <w:style w:type="character" w:customStyle="1" w:styleId="Heading2Char">
-    <w:name w:val="Heading 2 Char"/>
-    <w:basedOn w:val="DefaultParagraphFont"/>
-    <w:link w:val="Heading2"/>
-    <w:uiPriority w:val="9"/>
-    <w:semiHidden/>
-    <w:rsid w:val="00CE31F7"/>
-    <w:rPr>
-      <w:rFonts w:asciiTheme="majorHAnsi" w:eastAsiaTheme="majorEastAsia" w:hAnsiTheme="majorHAnsi" w:cstheme="majorBidi"/>
-      <w:color w:val="0F4761" w:themeColor="accent1" w:themeShade="BF"/>
-      <w:sz w:val="32"/>
-      <w:szCs w:val="32"/>
-    </w:rPr>
-  </w:style>
-  <w:style w:type="character" w:customStyle="1" w:styleId="Heading3Char">
-    <w:name w:val="Heading 3 Char"/>
-    <w:basedOn w:val="DefaultParagraphFont"/>
-    <w:link w:val="Heading3"/>
-    <w:uiPriority w:val="9"/>
-    <w:semiHidden/>
-    <w:rsid w:val="00CE31F7"/>
-    <w:rPr>
-      <w:rFonts w:eastAsiaTheme="majorEastAsia" w:cstheme="majorBidi"/>
-      <w:color w:val="0F4761" w:themeColor="accent1" w:themeShade="BF"/>
-      <w:sz w:val="28"/>
-      <w:szCs w:val="28"/>
-    </w:rPr>
-  </w:style>
-  <w:style w:type="character" w:customStyle="1" w:styleId="Heading4Char">
-    <w:name w:val="Heading 4 Char"/>
-    <w:basedOn w:val="DefaultParagraphFont"/>
-    <w:link w:val="Heading4"/>
-    <w:uiPriority w:val="9"/>
-    <w:semiHidden/>
-    <w:rsid w:val="00CE31F7"/>
-    <w:rPr>
-      <w:rFonts w:eastAsiaTheme="majorEastAsia" w:cstheme="majorBidi"/>
-      <w:i/>
-      <w:iCs/>
-      <w:color w:val="0F4761" w:themeColor="accent1" w:themeShade="BF"/>
-    </w:rPr>
-  </w:style>
-  <w:style w:type="character" w:customStyle="1" w:styleId="Heading5Char">
-    <w:name w:val="Heading 5 Char"/>
-    <w:basedOn w:val="DefaultParagraphFont"/>
-    <w:link w:val="Heading5"/>
-    <w:uiPriority w:val="9"/>
-    <w:semiHidden/>
-    <w:rsid w:val="00CE31F7"/>
-    <w:rPr>
-      <w:rFonts w:eastAsiaTheme="majorEastAsia" w:cstheme="majorBidi"/>
-      <w:color w:val="0F4761" w:themeColor="accent1" w:themeShade="BF"/>
-    </w:rPr>
-  </w:style>
-  <w:style w:type="character" w:customStyle="1" w:styleId="Heading6Char">
-    <w:name w:val="Heading 6 Char"/>
-    <w:basedOn w:val="DefaultParagraphFont"/>
-    <w:link w:val="Heading6"/>
-    <w:uiPriority w:val="9"/>
-    <w:semiHidden/>
-    <w:rsid w:val="00CE31F7"/>
-    <w:rPr>
-      <w:rFonts w:eastAsiaTheme="majorEastAsia" w:cstheme="majorBidi"/>
-      <w:i/>
-      <w:iCs/>
-      <w:color w:val="595959" w:themeColor="text1" w:themeTint="A6"/>
-    </w:rPr>
-  </w:style>
-  <w:style w:type="character" w:customStyle="1" w:styleId="Heading7Char">
-    <w:name w:val="Heading 7 Char"/>
-    <w:basedOn w:val="DefaultParagraphFont"/>
-    <w:link w:val="Heading7"/>
-    <w:uiPriority w:val="9"/>
-    <w:semiHidden/>
-    <w:rsid w:val="00CE31F7"/>
-    <w:rPr>
-      <w:rFonts w:eastAsiaTheme="majorEastAsia" w:cstheme="majorBidi"/>
-      <w:color w:val="595959" w:themeColor="text1" w:themeTint="A6"/>
-    </w:rPr>
-  </w:style>
-  <w:style w:type="character" w:customStyle="1" w:styleId="Heading8Char">
-    <w:name w:val="Heading 8 Char"/>
-    <w:basedOn w:val="DefaultParagraphFont"/>
-    <w:link w:val="Heading8"/>
-    <w:uiPriority w:val="9"/>
-    <w:semiHidden/>
-    <w:rsid w:val="00CE31F7"/>
-    <w:rPr>
-      <w:rFonts w:eastAsiaTheme="majorEastAsia" w:cstheme="majorBidi"/>
-      <w:i/>
-      <w:iCs/>
-      <w:color w:val="272727" w:themeColor="text1" w:themeTint="D8"/>
-    </w:rPr>
-  </w:style>
-  <w:style w:type="character" w:customStyle="1" w:styleId="Heading9Char">
-    <w:name w:val="Heading 9 Char"/>
-    <w:basedOn w:val="DefaultParagraphFont"/>
-    <w:link w:val="Heading9"/>
-    <w:uiPriority w:val="9"/>
-    <w:semiHidden/>
-    <w:rsid w:val="00CE31F7"/>
-    <w:rPr>
-      <w:rFonts w:eastAsiaTheme="majorEastAsia" w:cstheme="majorBidi"/>
-      <w:color w:val="272727" w:themeColor="text1" w:themeTint="D8"/>
-    </w:rPr>
-  </w:style>
-  <w:style w:type="paragraph" w:styleId="Title">
-    <w:name w:val="Title"/>
-    <w:basedOn w:val="Normal"/>
-    <w:next w:val="Normal"/>
-    <w:link w:val="TitleChar"/>
-    <w:uiPriority w:val="10"/>
-    <w:qFormat/>
-    <w:rsid w:val="00CE31F7"/>
-    <w:pPr>
-      <w:spacing w:after="80"/>
-      <w:contextualSpacing/>
-    </w:pPr>
-    <w:rPr>
-      <w:rFonts w:asciiTheme="majorHAnsi" w:eastAsiaTheme="majorEastAsia" w:hAnsiTheme="majorHAnsi" w:cstheme="majorBidi"/>
-      <w:spacing w:val="-10"/>
-      <w:kern w:val="28"/>
-      <w:sz w:val="56"/>
-      <w:szCs w:val="56"/>
-    </w:rPr>
-  </w:style>
-  <w:style w:type="character" w:customStyle="1" w:styleId="TitleChar">
-    <w:name w:val="Title Char"/>
-    <w:basedOn w:val="DefaultParagraphFont"/>
-    <w:link w:val="Title"/>
-    <w:uiPriority w:val="10"/>
-    <w:rsid w:val="00CE31F7"/>
-    <w:rPr>
-      <w:rFonts w:asciiTheme="majorHAnsi" w:eastAsiaTheme="majorEastAsia" w:hAnsiTheme="majorHAnsi" w:cstheme="majorBidi"/>
-      <w:spacing w:val="-10"/>
-      <w:kern w:val="28"/>
-      <w:sz w:val="56"/>
-      <w:szCs w:val="56"/>
-    </w:rPr>
-  </w:style>
-  <w:style w:type="paragraph" w:styleId="Subtitle">
-    <w:name w:val="Subtitle"/>
-    <w:basedOn w:val="Normal"/>
-    <w:next w:val="Normal"/>
-    <w:link w:val="SubtitleChar"/>
-    <w:uiPriority w:val="11"/>
-    <w:qFormat/>
-    <w:rsid w:val="00CE31F7"/>
-    <w:pPr>
-      <w:numPr>
-        <w:ilvl w:val="1"/>
-      </w:numPr>
-    </w:pPr>
-    <w:rPr>
-      <w:rFonts w:eastAsiaTheme="majorEastAsia" w:cstheme="majorBidi"/>
-      <w:color w:val="595959" w:themeColor="text1" w:themeTint="A6"/>
-      <w:spacing w:val="15"/>
-      <w:sz w:val="28"/>
-      <w:szCs w:val="28"/>
-    </w:rPr>
-  </w:style>
-  <w:style w:type="character" w:customStyle="1" w:styleId="SubtitleChar">
-    <w:name w:val="Subtitle Char"/>
-    <w:basedOn w:val="DefaultParagraphFont"/>
-    <w:link w:val="Subtitle"/>
-    <w:uiPriority w:val="11"/>
-    <w:rsid w:val="00CE31F7"/>
-    <w:rPr>
-      <w:rFonts w:eastAsiaTheme="majorEastAsia" w:cstheme="majorBidi"/>
-      <w:color w:val="595959" w:themeColor="text1" w:themeTint="A6"/>
-      <w:spacing w:val="15"/>
-      <w:sz w:val="28"/>
-      <w:szCs w:val="28"/>
-    </w:rPr>
-  </w:style>
-  <w:style w:type="paragraph" w:styleId="Quote">
-    <w:name w:val="Quote"/>
-    <w:basedOn w:val="Normal"/>
-    <w:next w:val="Normal"/>
-    <w:link w:val="QuoteChar"/>
-    <w:uiPriority w:val="29"/>
-    <w:qFormat/>
-    <w:rsid w:val="00CE31F7"/>
-    <w:pPr>
-      <w:spacing w:before="160"/>
-      <w:jc w:val="center"/>
-    </w:pPr>
-    <w:rPr>
-      <w:i/>
-      <w:iCs/>
-      <w:color w:val="404040" w:themeColor="text1" w:themeTint="BF"/>
-    </w:rPr>
-  </w:style>
-  <w:style w:type="character" w:customStyle="1" w:styleId="QuoteChar">
-    <w:name w:val="Quote Char"/>
-    <w:basedOn w:val="DefaultParagraphFont"/>
-    <w:link w:val="Quote"/>
-    <w:uiPriority w:val="29"/>
-    <w:rsid w:val="00CE31F7"/>
-    <w:rPr>
-      <w:i/>
-      <w:iCs/>
-      <w:color w:val="404040" w:themeColor="text1" w:themeTint="BF"/>
-    </w:rPr>
-  </w:style>
-  <w:style w:type="paragraph" w:styleId="ListParagraph">
-    <w:name w:val="List Paragraph"/>
-    <w:basedOn w:val="Normal"/>
-    <w:uiPriority w:val="34"/>
-    <w:qFormat/>
-    <w:rsid w:val="00CE31F7"/>
-    <w:pPr>
-      <w:ind w:left="720"/>
-      <w:contextualSpacing/>
-    </w:pPr>
-  </w:style>
-  <w:style w:type="character" w:styleId="IntenseEmphasis">
-    <w:name w:val="Intense Emphasis"/>
-    <w:basedOn w:val="DefaultParagraphFont"/>
-    <w:uiPriority w:val="21"/>
-    <w:qFormat/>
-    <w:rsid w:val="00CE31F7"/>
-    <w:rPr>
-      <w:i/>
-      <w:iCs/>
-      <w:color w:val="0F4761" w:themeColor="accent1" w:themeShade="BF"/>
-    </w:rPr>
-  </w:style>
-  <w:style w:type="paragraph" w:styleId="IntenseQuote">
-    <w:name w:val="Intense Quote"/>
-    <w:basedOn w:val="Normal"/>
-    <w:next w:val="Normal"/>
-    <w:link w:val="IntenseQuoteChar"/>
-    <w:uiPriority w:val="30"/>
-    <w:qFormat/>
-    <w:rsid w:val="00CE31F7"/>
-    <w:pPr>
-      <w:pBdr>
-        <w:top w:val="single" w:sz="4" w:space="10" w:color="0F4761" w:themeColor="accent1" w:themeShade="BF"/>
-        <w:bottom w:val="single" w:sz="4" w:space="10" w:color="0F4761" w:themeColor="accent1" w:themeShade="BF"/>
-      </w:pBdr>
-      <w:spacing w:before="360" w:after="360"/>
-      <w:ind w:left="864" w:right="864"/>
-      <w:jc w:val="center"/>
-    </w:pPr>
-    <w:rPr>
-      <w:i/>
-      <w:iCs/>
-      <w:color w:val="0F4761" w:themeColor="accent1" w:themeShade="BF"/>
-    </w:rPr>
-  </w:style>
-  <w:style w:type="character" w:customStyle="1" w:styleId="IntenseQuoteChar">
-    <w:name w:val="Intense Quote Char"/>
-    <w:basedOn w:val="DefaultParagraphFont"/>
-    <w:link w:val="IntenseQuote"/>
-    <w:uiPriority w:val="30"/>
-    <w:rsid w:val="00CE31F7"/>
-    <w:rPr>
-      <w:i/>
-      <w:iCs/>
-      <w:color w:val="0F4761" w:themeColor="accent1" w:themeShade="BF"/>
-    </w:rPr>
-  </w:style>
-  <w:style w:type="character" w:styleId="IntenseReference">
-    <w:name w:val="Intense Reference"/>
-    <w:basedOn w:val="DefaultParagraphFont"/>
-    <w:uiPriority w:val="32"/>
-    <w:qFormat/>
-    <w:rsid w:val="00CE31F7"/>
-    <w:rPr>
-      <w:b/>
-      <w:bCs/>
-      <w:smallCaps/>
-      <w:color w:val="0F4761" w:themeColor="accent1" w:themeShade="BF"/>
-      <w:spacing w:val="5"/>
-    </w:rPr>
-  </w:style>
-  <w:style w:type="paragraph" w:styleId="NormalWeb">
-    <w:name w:val="Normal (Web)"/>
-    <w:basedOn w:val="Normal"/>
-    <w:uiPriority w:val="99"/>
-    <w:unhideWhenUsed/>
-    <w:rsid w:val="00B106D6"/>
-    <w:pPr>
-      <w:spacing w:before="100" w:beforeAutospacing="1" w:after="100" w:afterAutospacing="1"/>
-    </w:pPr>
-    <w:rPr>
-      <w:rFonts w:ascii="Times New Roman" w:eastAsia="Times New Roman" w:hAnsi="Times New Roman" w:cs="Times New Roman"/>
-      <w:kern w:val="0"/>
-      <w:lang w:eastAsia="en-GB"/>
-      <w14:ligatures w14:val="none"/>
-    </w:rPr>
-  </w:style>
   <w:style w:type="table" w:customStyle="1" w:styleId="TableGrid">
     <w:name w:val="TableGrid"/>
-    <w:rsid w:val="00B106D6"/>
-    <w:rPr>
-      <w:rFonts w:eastAsiaTheme="minorEastAsia"/>
-      <w:lang w:eastAsia="en-GB"/>
-    </w:rPr>
+    <w:pPr>
+      <w:spacing w:after="0" w:line="240" w:lineRule="auto"/>
+    </w:pPr>
     <w:tblPr>
       <w:tblCellMar>
         <w:top w:w="0" w:type="dxa"/>
@@ -1458,7 +894,7 @@
         <a:latin typeface="Aptos" panose="02110004020202020204"/>
         <a:ea typeface=""/>
         <a:cs typeface=""/>
-        <a:font script="Jpan" typeface="游ゴシック"/>
+        <a:font script="Jpan" typeface="游明朝"/>
         <a:font script="Hang" typeface="맑은 고딕"/>
         <a:font script="Hans" typeface="等线"/>
         <a:font script="Hant" typeface="新細明體"/>
@@ -1649,7 +1085,7 @@
   <a:extraClrSchemeLst/>
   <a:extLst>
     <a:ext uri="{05A4C25C-085E-4340-85A3-A5531E510DB2}">
-      <thm15:themeFamily xmlns:thm15="http://schemas.microsoft.com/office/thememl/2012/main" name="Office Theme" id="{62F939B6-93AF-4DB8-9C6B-D6C7DFDC589F}" vid="{4A3C46E8-61CC-4603-A589-7422A47A8E4A}"/>
+      <thm15:themeFamily xmlns:thm15="http://schemas.microsoft.com/office/thememl/2012/main" name="Office Theme" id="{2E142A2C-CD16-42D6-873A-C26D2A0506FA}" vid="{1BDDFF52-6CD6-40A5-AB3C-68EB2F1E4D0A}"/>
     </a:ext>
   </a:extLst>
 </a:theme>
@@ -1660,7 +1096,7 @@
 </file>
 
 <file path=customXml/itemProps1.xml><?xml version="1.0" encoding="utf-8"?>
-<ds:datastoreItem xmlns:ds="http://schemas.openxmlformats.org/officeDocument/2006/customXml" ds:itemID="{9D4169E3-68AB-8D4A-9432-067070336422}">
+<ds:datastoreItem xmlns:ds="http://schemas.openxmlformats.org/officeDocument/2006/customXml" ds:itemID="{319B2022-8886-C24F-8239-ED4D0D22B006}">
   <ds:schemaRefs>
     <ds:schemaRef ds:uri="http://schemas.openxmlformats.org/officeDocument/2006/bibliography"/>
   </ds:schemaRefs>

--- a/W9T4EX_Hertelendy_Tusor_BESZ.docx
+++ b/W9T4EX_Hertelendy_Tusor_BESZ.docx
@@ -4,18 +4,31 @@
   <w:body>
     <w:p>
       <w:pPr>
-        <w:pStyle w:val="Fejezetcm"/>
+        <w:pStyle w:val="Folyszveg"/>
+        <w:rPr>
+          <w:b/>
+          <w:bCs/>
+          <w:sz w:val="28"/>
+          <w:szCs w:val="28"/>
+        </w:rPr>
       </w:pPr>
       <w:r>
-        <w:t>Asdfsd</w:t>
+        <w:rPr>
+          <w:b/>
+          <w:bCs/>
+          <w:sz w:val="28"/>
+          <w:szCs w:val="28"/>
+        </w:rPr>
+        <w:t>Tartalomjegyzék</w:t>
       </w:r>
     </w:p>
     <w:p>
       <w:pPr>
-        <w:pStyle w:val="Alfejezetcm"/>
+        <w:pStyle w:val="Fejezetcm"/>
       </w:pPr>
       <w:r>
-        <w:t>Sdfasdf</w:t>
+        <w:lastRenderedPageBreak/>
+        <w:t>Bevezető</w:t>
       </w:r>
     </w:p>
     <w:p>
@@ -23,73 +36,59 @@
         <w:pStyle w:val="Folyszveg"/>
       </w:pPr>
       <w:r>
-        <w:t>Sdfsad</w:t>
+        <w:t xml:space="preserve">A </w:t>
       </w:r>
       <w:r>
-        <w:t xml:space="preserve">sd fasdfsadfa sdfasdfasdfasdfsdf </w:t>
+        <w:t xml:space="preserve">túrázás </w:t>
       </w:r>
       <w:r>
-        <w:t>Sdfsadsd fasdfsadfa sdfasdfasdfasdfsdf</w:t>
+        <w:t xml:space="preserve">a </w:t>
+      </w:r>
+      <w:r>
+        <w:t xml:space="preserve">szabadidős tevékenységek terén kiemelkedő népszerűségnek örvend. Azonban a túrázással kapcsolatos egyik legnagyobb kihívás a tervezés: hogyan becsüljük meg az útvonalakon való haladás idejét pontosan? Az időtartam </w:t>
+      </w:r>
+      <w:r>
+        <w:t>következtetésének</w:t>
+      </w:r>
+      <w:r>
+        <w:t xml:space="preserve"> hagyományos módszerei – mint például a Naismith-szabály vagy a Book Time formula – gyakran nem veszik figyelembe elegendően a túrázó egyéni képességeit, illetve az útvonal specifikus jellemzőit, mint a szintkülönbség és annak sorrendje.</w:t>
+      </w:r>
+    </w:p>
+    <w:p>
+      <w:pPr>
+        <w:pStyle w:val="Folyszveg"/>
+      </w:pPr>
+      <w:r>
+        <w:t>Jelen szakdolgozat célja egy innovatív megoldás bemutatása, amely mesterséges intelligencia (MI) modell segítségével kikövetkezteti a túrista útvonalak teljesítési idejét. Ez az alkalmazás a felhasználó fizikai kondícióját és az útvonal jellegzetességeit egyaránt figyelembe veszi, lehetővé téve ezzel egy személyre szabottabb és pontosabb időbecslést. A modell MI technikákat alkalmazva tanulja meg az útvonalparaméterek és a teljesítési idő közötti összefüggéseket, adaptálódva a felhasználó kondíciójához.</w:t>
+      </w:r>
+    </w:p>
+    <w:p>
+      <w:pPr>
+        <w:pStyle w:val="Folyszveg"/>
+      </w:pPr>
+      <w:r>
+        <w:t>A modern technológia alkalmazása a túra tervezésében nem</w:t>
       </w:r>
       <w:r>
         <w:t xml:space="preserve"> </w:t>
       </w:r>
       <w:r>
-        <w:t>Sdfsadsd fasdfsadfa sdfasdfasdfasdfsdf</w:t>
-      </w:r>
-      <w:r>
-        <w:t xml:space="preserve"> </w:t>
-      </w:r>
-      <w:r>
-        <w:t>Sdfsadsd fasdfsadfa sdfasdfasdfasdfsdf</w:t>
-      </w:r>
-      <w:r>
-        <w:t xml:space="preserve"> </w:t>
-      </w:r>
-      <w:r>
-        <w:t>Sdfsadsd fasdfsadfa sdfasdfasdfasdfsdf</w:t>
-      </w:r>
-      <w:r>
-        <w:t xml:space="preserve"> </w:t>
-      </w:r>
-      <w:r>
-        <w:t>Sdfsadsd fasdfsadfa sdfasdfasdfasdfsdf</w:t>
-      </w:r>
-      <w:r>
-        <w:t xml:space="preserve"> </w:t>
-      </w:r>
-      <w:r>
-        <w:t>Sdfsadsd fasdfsadfa sdfasdfasdfasdfsdf</w:t>
-      </w:r>
-      <w:r>
-        <w:t xml:space="preserve"> </w:t>
-      </w:r>
-      <w:r>
-        <w:t>Sdfsadsd fasdfsadfa sdfasdfasdfasdfsdf</w:t>
-      </w:r>
-      <w:r>
-        <w:t xml:space="preserve"> </w:t>
-      </w:r>
-      <w:r>
-        <w:t>Sdfsadsd fasdfsadfa sdfasdfasdfasdfsdf</w:t>
-      </w:r>
-      <w:r>
-        <w:t xml:space="preserve"> </w:t>
-      </w:r>
-      <w:r>
-        <w:t>Sdfsadsd fasdfsadfa sdfasdfasdfasdfsdf</w:t>
+        <w:t>csak hogy pontosabbá teszi az időtartamok becslését, hanem a túrázók biztonságát is növelheti, mivel reálisabb képet kapnak az útvonal nehézségéről és időigényéről. Emellett, az adatvezérelt megközelítés új perspektívákat nyit meg a túraútvonalak optimalizálásában és az egészségügyi hatások monitorozásában is. A szakdolgozat az AI technológiák és az aktív életmód ötvözésének úttörő munkáját mutatja be, lépést tartva a technológiai fejlődéssel és az egyre növekvő felhasználói igényekkel. Ezáltal nem csak a jelenlegi, de a jövő túrázói számára is értékes eszközt kínál, megerősítve az MI létjogosultságát és hasznosságát a mindennapi élet számos területén.</w:t>
       </w:r>
     </w:p>
     <w:p>
       <w:pPr>
-        <w:pStyle w:val="Folyszveg"/>
+        <w:rPr>
+          <w:lang w:val="hu-HU"/>
+        </w:rPr>
       </w:pPr>
       <w:r>
-        <w:t>F</w:t>
+        <w:rPr>
+          <w:lang w:val="hu-HU"/>
+        </w:rPr>
+        <w:t>Irodalomkutatás</w:t>
       </w:r>
     </w:p>
-    <w:p/>
-    <w:p/>
     <w:sectPr>
       <w:pgSz w:w="11906" w:h="16838"/>
       <w:pgMar w:top="1418" w:right="1418" w:bottom="2268" w:left="1985" w:header="709" w:footer="709" w:gutter="0"/>
@@ -1318,14 +1317,14 @@
     <w:basedOn w:val="Normal"/>
     <w:autoRedefine/>
     <w:qFormat/>
-    <w:rsid w:val="00633EA4"/>
+    <w:rsid w:val="00EE281B"/>
     <w:pPr>
       <w:pageBreakBefore/>
       <w:numPr>
         <w:numId w:val="1"/>
       </w:numPr>
       <w:spacing w:after="120"/>
-      <w:ind w:left="180"/>
+      <w:ind w:left="0" w:firstLine="0"/>
     </w:pPr>
     <w:rPr>
       <w:rFonts w:ascii="Times New Roman" w:hAnsi="Times New Roman" w:cs="Times New Roman (Body CS)"/>
@@ -1377,6 +1376,23 @@
         <w:numId w:val="3"/>
       </w:numPr>
     </w:pPr>
+  </w:style>
+  <w:style w:type="paragraph" w:styleId="NormalWeb">
+    <w:name w:val="Normal (Web)"/>
+    <w:basedOn w:val="Normal"/>
+    <w:uiPriority w:val="99"/>
+    <w:semiHidden/>
+    <w:unhideWhenUsed/>
+    <w:rsid w:val="002A33D3"/>
+    <w:pPr>
+      <w:spacing w:before="100" w:beforeAutospacing="1" w:after="100" w:afterAutospacing="1"/>
+    </w:pPr>
+    <w:rPr>
+      <w:rFonts w:ascii="Times New Roman" w:eastAsia="Times New Roman" w:hAnsi="Times New Roman" w:cs="Times New Roman"/>
+      <w:kern w:val="0"/>
+      <w:lang w:eastAsia="en-GB"/>
+      <w14:ligatures w14:val="none"/>
+    </w:rPr>
   </w:style>
 </w:styles>
 </file>

--- a/W9T4EX_Hertelendy_Tusor_BESZ.docx
+++ b/W9T4EX_Hertelendy_Tusor_BESZ.docx
@@ -4,90 +4,908 @@
   <w:body>
     <w:p>
       <w:pPr>
+        <w:pStyle w:val="TOC1"/>
+        <w:tabs>
+          <w:tab w:val="left" w:pos="480"/>
+          <w:tab w:val="right" w:leader="underscore" w:pos="8493"/>
+        </w:tabs>
+        <w:rPr>
+          <w:rFonts w:eastAsiaTheme="minorEastAsia"/>
+          <w:b w:val="0"/>
+          <w:bCs w:val="0"/>
+          <w:i w:val="0"/>
+          <w:iCs w:val="0"/>
+          <w:noProof/>
+          <w:lang w:eastAsia="en-GB"/>
+        </w:rPr>
+      </w:pPr>
+      <w:r>
+        <w:fldChar w:fldCharType="begin"/>
+      </w:r>
+      <w:r>
+        <w:instrText xml:space="preserve"> TOC \h \z \t "Fejezetcím,1,Alfejezet cím,2" </w:instrText>
+      </w:r>
+      <w:r>
+        <w:fldChar w:fldCharType="separate"/>
+      </w:r>
+      <w:hyperlink w:anchor="_Toc166086350" w:history="1">
+        <w:r>
+          <w:rPr>
+            <w:rStyle w:val="Hyperlink"/>
+            <w:noProof/>
+          </w:rPr>
+          <w:t>I.</w:t>
+        </w:r>
+        <w:r>
+          <w:rPr>
+            <w:rFonts w:eastAsiaTheme="minorEastAsia"/>
+            <w:b w:val="0"/>
+            <w:bCs w:val="0"/>
+            <w:i w:val="0"/>
+            <w:iCs w:val="0"/>
+            <w:noProof/>
+            <w:lang w:eastAsia="en-GB"/>
+          </w:rPr>
+          <w:tab/>
+        </w:r>
+        <w:r>
+          <w:rPr>
+            <w:rStyle w:val="Hyperlink"/>
+            <w:noProof/>
+          </w:rPr>
+          <w:t>Bevezető</w:t>
+        </w:r>
+        <w:r>
+          <w:rPr>
+            <w:noProof/>
+            <w:webHidden/>
+          </w:rPr>
+          <w:tab/>
+        </w:r>
+        <w:r>
+          <w:rPr>
+            <w:noProof/>
+            <w:webHidden/>
+          </w:rPr>
+          <w:fldChar w:fldCharType="begin"/>
+        </w:r>
+        <w:r>
+          <w:rPr>
+            <w:noProof/>
+            <w:webHidden/>
+          </w:rPr>
+          <w:instrText xml:space="preserve"> PAGEREF _Toc166086350 \h </w:instrText>
+        </w:r>
+        <w:r>
+          <w:rPr>
+            <w:noProof/>
+            <w:webHidden/>
+          </w:rPr>
+        </w:r>
+        <w:r>
+          <w:rPr>
+            <w:noProof/>
+            <w:webHidden/>
+          </w:rPr>
+          <w:fldChar w:fldCharType="separate"/>
+        </w:r>
+        <w:r>
+          <w:rPr>
+            <w:noProof/>
+            <w:webHidden/>
+          </w:rPr>
+          <w:t>2</w:t>
+        </w:r>
+        <w:r>
+          <w:rPr>
+            <w:noProof/>
+            <w:webHidden/>
+          </w:rPr>
+          <w:fldChar w:fldCharType="end"/>
+        </w:r>
+      </w:hyperlink>
+    </w:p>
+    <w:p>
+      <w:pPr>
+        <w:pStyle w:val="TOC1"/>
+        <w:tabs>
+          <w:tab w:val="left" w:pos="480"/>
+          <w:tab w:val="right" w:leader="underscore" w:pos="8493"/>
+        </w:tabs>
+        <w:rPr>
+          <w:rFonts w:eastAsiaTheme="minorEastAsia"/>
+          <w:b w:val="0"/>
+          <w:bCs w:val="0"/>
+          <w:i w:val="0"/>
+          <w:iCs w:val="0"/>
+          <w:noProof/>
+          <w:lang w:eastAsia="en-GB"/>
+        </w:rPr>
+      </w:pPr>
+      <w:hyperlink w:anchor="_Toc166086351" w:history="1">
+        <w:r>
+          <w:rPr>
+            <w:rStyle w:val="Hyperlink"/>
+            <w:noProof/>
+          </w:rPr>
+          <w:t>II.</w:t>
+        </w:r>
+        <w:r>
+          <w:rPr>
+            <w:rFonts w:eastAsiaTheme="minorEastAsia"/>
+            <w:b w:val="0"/>
+            <w:bCs w:val="0"/>
+            <w:i w:val="0"/>
+            <w:iCs w:val="0"/>
+            <w:noProof/>
+            <w:lang w:eastAsia="en-GB"/>
+          </w:rPr>
+          <w:tab/>
+        </w:r>
+        <w:r>
+          <w:rPr>
+            <w:rStyle w:val="Hyperlink"/>
+            <w:noProof/>
+          </w:rPr>
+          <w:t>Irodalomkutatás</w:t>
+        </w:r>
+        <w:r>
+          <w:rPr>
+            <w:noProof/>
+            <w:webHidden/>
+          </w:rPr>
+          <w:tab/>
+        </w:r>
+        <w:r>
+          <w:rPr>
+            <w:noProof/>
+            <w:webHidden/>
+          </w:rPr>
+          <w:fldChar w:fldCharType="begin"/>
+        </w:r>
+        <w:r>
+          <w:rPr>
+            <w:noProof/>
+            <w:webHidden/>
+          </w:rPr>
+          <w:instrText xml:space="preserve"> PAGEREF _Toc166086351 \h </w:instrText>
+        </w:r>
+        <w:r>
+          <w:rPr>
+            <w:noProof/>
+            <w:webHidden/>
+          </w:rPr>
+        </w:r>
+        <w:r>
+          <w:rPr>
+            <w:noProof/>
+            <w:webHidden/>
+          </w:rPr>
+          <w:fldChar w:fldCharType="separate"/>
+        </w:r>
+        <w:r>
+          <w:rPr>
+            <w:noProof/>
+            <w:webHidden/>
+          </w:rPr>
+          <w:t>3</w:t>
+        </w:r>
+        <w:r>
+          <w:rPr>
+            <w:noProof/>
+            <w:webHidden/>
+          </w:rPr>
+          <w:fldChar w:fldCharType="end"/>
+        </w:r>
+      </w:hyperlink>
+    </w:p>
+    <w:p>
+      <w:pPr>
+        <w:pStyle w:val="TOC2"/>
+        <w:tabs>
+          <w:tab w:val="left" w:pos="720"/>
+          <w:tab w:val="right" w:leader="underscore" w:pos="8493"/>
+        </w:tabs>
+        <w:rPr>
+          <w:rFonts w:eastAsiaTheme="minorEastAsia"/>
+          <w:b w:val="0"/>
+          <w:bCs w:val="0"/>
+          <w:noProof/>
+          <w:sz w:val="24"/>
+          <w:szCs w:val="24"/>
+          <w:lang w:eastAsia="en-GB"/>
+        </w:rPr>
+      </w:pPr>
+      <w:hyperlink w:anchor="_Toc166086352" w:history="1">
+        <w:r>
+          <w:rPr>
+            <w:rStyle w:val="Hyperlink"/>
+            <w:noProof/>
+          </w:rPr>
+          <w:t>1.</w:t>
+        </w:r>
+        <w:r>
+          <w:rPr>
+            <w:rFonts w:eastAsiaTheme="minorEastAsia"/>
+            <w:b w:val="0"/>
+            <w:bCs w:val="0"/>
+            <w:noProof/>
+            <w:sz w:val="24"/>
+            <w:szCs w:val="24"/>
+            <w:lang w:eastAsia="en-GB"/>
+          </w:rPr>
+          <w:tab/>
+        </w:r>
+        <w:r>
+          <w:rPr>
+            <w:rStyle w:val="Hyperlink"/>
+            <w:noProof/>
+          </w:rPr>
+          <w:t>Jelenlegi gyakori módszerek a menetidő kiszámításra</w:t>
+        </w:r>
+        <w:r>
+          <w:rPr>
+            <w:noProof/>
+            <w:webHidden/>
+          </w:rPr>
+          <w:tab/>
+        </w:r>
+        <w:r>
+          <w:rPr>
+            <w:noProof/>
+            <w:webHidden/>
+          </w:rPr>
+          <w:fldChar w:fldCharType="begin"/>
+        </w:r>
+        <w:r>
+          <w:rPr>
+            <w:noProof/>
+            <w:webHidden/>
+          </w:rPr>
+          <w:instrText xml:space="preserve"> PAGEREF _Toc166086352 \h </w:instrText>
+        </w:r>
+        <w:r>
+          <w:rPr>
+            <w:noProof/>
+            <w:webHidden/>
+          </w:rPr>
+        </w:r>
+        <w:r>
+          <w:rPr>
+            <w:noProof/>
+            <w:webHidden/>
+          </w:rPr>
+          <w:fldChar w:fldCharType="separate"/>
+        </w:r>
+        <w:r>
+          <w:rPr>
+            <w:noProof/>
+            <w:webHidden/>
+          </w:rPr>
+          <w:t>3</w:t>
+        </w:r>
+        <w:r>
+          <w:rPr>
+            <w:noProof/>
+            <w:webHidden/>
+          </w:rPr>
+          <w:fldChar w:fldCharType="end"/>
+        </w:r>
+      </w:hyperlink>
+    </w:p>
+    <w:p>
+      <w:pPr>
+        <w:pStyle w:val="TOC2"/>
+        <w:tabs>
+          <w:tab w:val="left" w:pos="960"/>
+          <w:tab w:val="right" w:leader="underscore" w:pos="8493"/>
+        </w:tabs>
+        <w:rPr>
+          <w:rFonts w:eastAsiaTheme="minorEastAsia"/>
+          <w:b w:val="0"/>
+          <w:bCs w:val="0"/>
+          <w:noProof/>
+          <w:sz w:val="24"/>
+          <w:szCs w:val="24"/>
+          <w:lang w:eastAsia="en-GB"/>
+        </w:rPr>
+      </w:pPr>
+      <w:hyperlink w:anchor="_Toc166086353" w:history="1">
+        <w:r>
+          <w:rPr>
+            <w:rStyle w:val="Hyperlink"/>
+            <w:noProof/>
+            <w:lang w:eastAsia="en-GB"/>
+          </w:rPr>
+          <w:t>1.1.</w:t>
+        </w:r>
+        <w:r>
+          <w:rPr>
+            <w:rFonts w:eastAsiaTheme="minorEastAsia"/>
+            <w:b w:val="0"/>
+            <w:bCs w:val="0"/>
+            <w:noProof/>
+            <w:sz w:val="24"/>
+            <w:szCs w:val="24"/>
+            <w:lang w:eastAsia="en-GB"/>
+          </w:rPr>
+          <w:tab/>
+        </w:r>
+        <w:r>
+          <w:rPr>
+            <w:rStyle w:val="Hyperlink"/>
+            <w:noProof/>
+            <w:lang w:eastAsia="en-GB"/>
+          </w:rPr>
+          <w:t>Naismith szabálya</w:t>
+        </w:r>
+        <w:r>
+          <w:rPr>
+            <w:noProof/>
+            <w:webHidden/>
+          </w:rPr>
+          <w:tab/>
+        </w:r>
+        <w:r>
+          <w:rPr>
+            <w:noProof/>
+            <w:webHidden/>
+          </w:rPr>
+          <w:fldChar w:fldCharType="begin"/>
+        </w:r>
+        <w:r>
+          <w:rPr>
+            <w:noProof/>
+            <w:webHidden/>
+          </w:rPr>
+          <w:instrText xml:space="preserve"> PAGEREF _Toc166086353 \h </w:instrText>
+        </w:r>
+        <w:r>
+          <w:rPr>
+            <w:noProof/>
+            <w:webHidden/>
+          </w:rPr>
+        </w:r>
+        <w:r>
+          <w:rPr>
+            <w:noProof/>
+            <w:webHidden/>
+          </w:rPr>
+          <w:fldChar w:fldCharType="separate"/>
+        </w:r>
+        <w:r>
+          <w:rPr>
+            <w:noProof/>
+            <w:webHidden/>
+          </w:rPr>
+          <w:t>3</w:t>
+        </w:r>
+        <w:r>
+          <w:rPr>
+            <w:noProof/>
+            <w:webHidden/>
+          </w:rPr>
+          <w:fldChar w:fldCharType="end"/>
+        </w:r>
+      </w:hyperlink>
+    </w:p>
+    <w:p>
+      <w:pPr>
+        <w:pStyle w:val="TOC2"/>
+        <w:tabs>
+          <w:tab w:val="left" w:pos="1200"/>
+          <w:tab w:val="right" w:leader="underscore" w:pos="8493"/>
+        </w:tabs>
+        <w:rPr>
+          <w:rFonts w:eastAsiaTheme="minorEastAsia"/>
+          <w:b w:val="0"/>
+          <w:bCs w:val="0"/>
+          <w:noProof/>
+          <w:sz w:val="24"/>
+          <w:szCs w:val="24"/>
+          <w:lang w:eastAsia="en-GB"/>
+        </w:rPr>
+      </w:pPr>
+      <w:hyperlink w:anchor="_Toc166086354" w:history="1">
+        <w:r>
+          <w:rPr>
+            <w:rStyle w:val="Hyperlink"/>
+            <w:noProof/>
+            <w:lang w:eastAsia="en-GB"/>
+          </w:rPr>
+          <w:t>1.1.1.</w:t>
+        </w:r>
+        <w:r>
+          <w:rPr>
+            <w:rFonts w:eastAsiaTheme="minorEastAsia"/>
+            <w:b w:val="0"/>
+            <w:bCs w:val="0"/>
+            <w:noProof/>
+            <w:sz w:val="24"/>
+            <w:szCs w:val="24"/>
+            <w:lang w:eastAsia="en-GB"/>
+          </w:rPr>
+          <w:tab/>
+        </w:r>
+        <w:r>
+          <w:rPr>
+            <w:rStyle w:val="Hyperlink"/>
+            <w:noProof/>
+            <w:shd w:val="clear" w:color="auto" w:fill="FFFFFF"/>
+          </w:rPr>
+          <w:t>asdf</w:t>
+        </w:r>
+        <w:r>
+          <w:rPr>
+            <w:noProof/>
+            <w:webHidden/>
+          </w:rPr>
+          <w:tab/>
+        </w:r>
+        <w:r>
+          <w:rPr>
+            <w:noProof/>
+            <w:webHidden/>
+          </w:rPr>
+          <w:fldChar w:fldCharType="begin"/>
+        </w:r>
+        <w:r>
+          <w:rPr>
+            <w:noProof/>
+            <w:webHidden/>
+          </w:rPr>
+          <w:instrText xml:space="preserve"> PAGEREF _Toc166086354 \h </w:instrText>
+        </w:r>
+        <w:r>
+          <w:rPr>
+            <w:noProof/>
+            <w:webHidden/>
+          </w:rPr>
+        </w:r>
+        <w:r>
+          <w:rPr>
+            <w:noProof/>
+            <w:webHidden/>
+          </w:rPr>
+          <w:fldChar w:fldCharType="separate"/>
+        </w:r>
+        <w:r>
+          <w:rPr>
+            <w:noProof/>
+            <w:webHidden/>
+          </w:rPr>
+          <w:t>3</w:t>
+        </w:r>
+        <w:r>
+          <w:rPr>
+            <w:noProof/>
+            <w:webHidden/>
+          </w:rPr>
+          <w:fldChar w:fldCharType="end"/>
+        </w:r>
+      </w:hyperlink>
+    </w:p>
+    <w:p>
+      <w:r>
+        <w:fldChar w:fldCharType="end"/>
+      </w:r>
+    </w:p>
+    <w:p>
+      <w:pPr>
+        <w:pStyle w:val="Fejezetcm"/>
+      </w:pPr>
+      <w:bookmarkStart w:id="0" w:name="_Toc166086241"/>
+      <w:bookmarkStart w:id="1" w:name="_Toc166086350"/>
+      <w:r>
+        <w:lastRenderedPageBreak/>
+        <w:t>Bevezető</w:t>
+      </w:r>
+      <w:bookmarkEnd w:id="0"/>
+      <w:bookmarkEnd w:id="1"/>
+    </w:p>
+    <w:p>
+      <w:pPr>
+        <w:pStyle w:val="Folyszveg"/>
+      </w:pPr>
+      <w:bookmarkStart w:id="2" w:name="_Toc166085575"/>
+      <w:r>
+        <w:t xml:space="preserve">A </w:t>
+      </w:r>
+      <w:r>
+        <w:t xml:space="preserve">túrázás </w:t>
+      </w:r>
+      <w:r>
+        <w:t xml:space="preserve">a </w:t>
+      </w:r>
+      <w:r>
+        <w:t>szabadidős tevékenységek terén kiemelkedő népszerűségnek örvend. Azonban a túrázással kapcsolatos egyik legnagyobb kihívás a tervezés: hogyan becsüljük meg az útvonalakon való haladás idejét pontosan?</w:t>
+      </w:r>
+      <w:r>
+        <w:t xml:space="preserve"> Ez például a tömegközlekedéssel való hazajutás tervezése szempontjából is kritikus lehet.</w:t>
+      </w:r>
+      <w:r>
+        <w:t xml:space="preserve"> Az időtartam </w:t>
+      </w:r>
+      <w:r>
+        <w:t>következtetésének</w:t>
+      </w:r>
+      <w:r>
+        <w:t xml:space="preserve"> hagyományos módszerei – mint például a Naismith-szabály vagy a Book Time formula – gyakran nem veszik figyelembe elegendően a túrázó egyéni képességeit, illetve az útvonal specifikus jellemzőit, mint a szintkülönbség és annak sorrendje</w:t>
+      </w:r>
+      <w:r>
+        <w:t>, valamint azt sem, hogy egyénileg, vagy csoportban halad az illető.</w:t>
+      </w:r>
+      <w:bookmarkEnd w:id="2"/>
+    </w:p>
+    <w:p>
+      <w:pPr>
+        <w:pStyle w:val="Folyszveg"/>
+      </w:pPr>
+      <w:bookmarkStart w:id="3" w:name="_Toc166085576"/>
+      <w:r>
+        <w:t xml:space="preserve">Jelen szakdolgozat célja egy innovatív megoldás bemutatása, amely mesterséges intelligencia (MI) modell segítségével </w:t>
+      </w:r>
+      <w:r>
+        <w:t>következtetést ad</w:t>
+      </w:r>
+      <w:r>
+        <w:t xml:space="preserve"> a </w:t>
+      </w:r>
+      <w:r>
+        <w:t>turista</w:t>
+      </w:r>
+      <w:r>
+        <w:t xml:space="preserve"> útvonalak teljesítési idejé</w:t>
+      </w:r>
+      <w:r>
+        <w:t>re</w:t>
+      </w:r>
+      <w:r>
+        <w:t>. Ez az alkalmazás a felhasználó fizikai kondícióját és az útvonal jellegzetességeit egyaránt figyelembe veszi, lehetővé téve ezzel egy személyre szabottabb és pontosabb időbecslést.</w:t>
+      </w:r>
+      <w:bookmarkEnd w:id="3"/>
+    </w:p>
+    <w:p>
+      <w:pPr>
+        <w:pStyle w:val="Folyszveg"/>
+      </w:pPr>
+      <w:bookmarkStart w:id="4" w:name="_Toc166085577"/>
+      <w:r>
+        <w:t>A modern technológia alkalmazása a túra tervezésében nem</w:t>
+      </w:r>
+      <w:r>
+        <w:t xml:space="preserve"> </w:t>
+      </w:r>
+      <w:r>
+        <w:t>csak hogy pontosabbá teszi az időtartamok becslését, hanem a túrázók biztonságát is növelheti, mivel reálisabb képet kapnak az útvonal nehézségéről és időigényéről. Emellett, az adatvezérelt megközelítés új perspektívákat nyit meg a túraútvonalak optimalizálásában és az egészségügyi hatások monitorozásában is. A szakdolgozat az AI technológiák és az aktív életmód ötvözésének úttörő munkáját mutatja be, lépést tartva a technológiai fejlődéssel és az egyre növekvő felhasználói igényekkel. Ezáltal nem csak a jelenlegi, de a jövő túrázói számára is értékes eszközt kínál, megerősítve az MI létjogosultságát és hasznosságát a mindennapi élet számos területén.</w:t>
+      </w:r>
+      <w:bookmarkEnd w:id="4"/>
+    </w:p>
+    <w:p>
+      <w:pPr>
+        <w:pStyle w:val="Fejezetcm"/>
+      </w:pPr>
+      <w:bookmarkStart w:id="5" w:name="_Toc166086242"/>
+      <w:bookmarkStart w:id="6" w:name="_Toc166086351"/>
+      <w:r>
+        <w:lastRenderedPageBreak/>
+        <w:t>Irodalomkutatás</w:t>
+      </w:r>
+      <w:bookmarkEnd w:id="5"/>
+      <w:bookmarkEnd w:id="6"/>
+    </w:p>
+    <w:p>
+      <w:pPr>
+        <w:pStyle w:val="Alfejezetcm"/>
+      </w:pPr>
+      <w:bookmarkStart w:id="7" w:name="_Toc166086243"/>
+      <w:bookmarkStart w:id="8" w:name="_Toc166086352"/>
+      <w:r>
+        <w:t>Jelenlegi gyakori módszerek a menetidő kiszámításra</w:t>
+      </w:r>
+      <w:bookmarkEnd w:id="7"/>
+      <w:bookmarkEnd w:id="8"/>
+    </w:p>
+    <w:p>
+      <w:pPr>
         <w:pStyle w:val="Folyszveg"/>
         <w:rPr>
-          <w:b/>
-          <w:bCs/>
-          <w:sz w:val="28"/>
-          <w:szCs w:val="28"/>
+          <w:shd w:val="clear" w:color="auto" w:fill="FFFFFF"/>
         </w:rPr>
       </w:pPr>
+      <w:bookmarkStart w:id="9" w:name="_Toc166085578"/>
       <w:r>
         <w:rPr>
-          <w:b/>
-          <w:bCs/>
-          <w:sz w:val="28"/>
-          <w:szCs w:val="28"/>
+          <w:shd w:val="clear" w:color="auto" w:fill="FFFFFF"/>
         </w:rPr>
-        <w:t>Tartalomjegyzék</w:t>
-      </w:r>
+        <w:t>F</w:t>
+      </w:r>
+      <w:r>
+        <w:rPr>
+          <w:shd w:val="clear" w:color="auto" w:fill="FFFFFF"/>
+        </w:rPr>
+        <w:t xml:space="preserve">ontos megvizsgálni a túraútvonalak </w:t>
+      </w:r>
+      <w:r>
+        <w:rPr>
+          <w:shd w:val="clear" w:color="auto" w:fill="FFFFFF"/>
+        </w:rPr>
+        <w:t>menet idejének</w:t>
+      </w:r>
+      <w:r>
+        <w:rPr>
+          <w:shd w:val="clear" w:color="auto" w:fill="FFFFFF"/>
+        </w:rPr>
+        <w:t xml:space="preserve"> kiszámítására alkalmazott </w:t>
+      </w:r>
+      <w:r>
+        <w:rPr>
+          <w:shd w:val="clear" w:color="auto" w:fill="FFFFFF"/>
+        </w:rPr>
+        <w:t xml:space="preserve">jelenlegi </w:t>
+      </w:r>
+      <w:r>
+        <w:rPr>
+          <w:shd w:val="clear" w:color="auto" w:fill="FFFFFF"/>
+        </w:rPr>
+        <w:t>módszereket, amelyek segítségével a túrázók jobban meg tudják tervezni kirándulásaikat. Ezek a módszerek matematikai alapokon nyugszanak, és figyelembe veszik az emberi teljesítményt, a terepviszonyokat és az időjárási körülményeket is. A leggyakrabban alkalmazott módszereket és azok matematikai hátterét részletesen ismertetem alább.</w:t>
+      </w:r>
+      <w:bookmarkEnd w:id="9"/>
     </w:p>
     <w:p>
       <w:pPr>
-        <w:pStyle w:val="Fejezetcm"/>
-      </w:pPr>
-      <w:r>
-        <w:lastRenderedPageBreak/>
-        <w:t>Bevezető</w:t>
-      </w:r>
+        <w:pStyle w:val="Alfejezetcm"/>
+        <w:numPr>
+          <w:ilvl w:val="1"/>
+          <w:numId w:val="4"/>
+        </w:numPr>
+        <w:rPr>
+          <w:lang w:eastAsia="en-GB"/>
+        </w:rPr>
+      </w:pPr>
+      <w:bookmarkStart w:id="10" w:name="_Toc166086244"/>
+      <w:bookmarkStart w:id="11" w:name="_Toc166086353"/>
+      <w:proofErr w:type="spellStart"/>
+      <w:r>
+        <w:rPr>
+          <w:lang w:eastAsia="en-GB"/>
+        </w:rPr>
+        <w:t>Naismith</w:t>
+      </w:r>
+      <w:proofErr w:type="spellEnd"/>
+      <w:r>
+        <w:rPr>
+          <w:lang w:eastAsia="en-GB"/>
+        </w:rPr>
+        <w:t xml:space="preserve"> szabálya</w:t>
+      </w:r>
+      <w:bookmarkEnd w:id="10"/>
+      <w:bookmarkEnd w:id="11"/>
     </w:p>
     <w:p>
       <w:pPr>
         <w:pStyle w:val="Folyszveg"/>
-      </w:pPr>
-      <w:r>
-        <w:t xml:space="preserve">A </w:t>
-      </w:r>
-      <w:r>
-        <w:t xml:space="preserve">túrázás </w:t>
-      </w:r>
-      <w:r>
-        <w:t xml:space="preserve">a </w:t>
-      </w:r>
-      <w:r>
-        <w:t xml:space="preserve">szabadidős tevékenységek terén kiemelkedő népszerűségnek örvend. Azonban a túrázással kapcsolatos egyik legnagyobb kihívás a tervezés: hogyan becsüljük meg az útvonalakon való haladás idejét pontosan? Az időtartam </w:t>
-      </w:r>
-      <w:r>
-        <w:t>következtetésének</w:t>
-      </w:r>
-      <w:r>
-        <w:t xml:space="preserve"> hagyományos módszerei – mint például a Naismith-szabály vagy a Book Time formula – gyakran nem veszik figyelembe elegendően a túrázó egyéni képességeit, illetve az útvonal specifikus jellemzőit, mint a szintkülönbség és annak sorrendje.</w:t>
-      </w:r>
+        <w:rPr>
+          <w:shd w:val="clear" w:color="auto" w:fill="FFFFFF"/>
+        </w:rPr>
+      </w:pPr>
+      <w:bookmarkStart w:id="12" w:name="_Toc166085579"/>
+      <w:r>
+        <w:rPr>
+          <w:shd w:val="clear" w:color="auto" w:fill="FFFFFF"/>
+        </w:rPr>
+        <w:t>Naismith szabálya az egyik legrégebben használt és legismertebb módszer a túra időtartamának becslésére. A szabály egyszerű: minden megkezdett három mérföld (kb. 4</w:t>
+      </w:r>
+      <w:r>
+        <w:rPr>
+          <w:shd w:val="clear" w:color="auto" w:fill="FFFFFF"/>
+        </w:rPr>
+        <w:t>,</w:t>
+      </w:r>
+      <w:r>
+        <w:rPr>
+          <w:shd w:val="clear" w:color="auto" w:fill="FFFFFF"/>
+        </w:rPr>
+        <w:t>8 km) megtételéhez egy óra jár, és minden 2000 láb (kb. 610 méter) emelkedőhöz további egy órát kell hozzáadni. A képlet a következő:</w:t>
+      </w:r>
+      <w:bookmarkEnd w:id="12"/>
     </w:p>
     <w:p>
       <w:pPr>
         <w:pStyle w:val="Folyszveg"/>
-      </w:pPr>
-      <w:r>
-        <w:t>Jelen szakdolgozat célja egy innovatív megoldás bemutatása, amely mesterséges intelligencia (MI) modell segítségével kikövetkezteti a túrista útvonalak teljesítési idejét. Ez az alkalmazás a felhasználó fizikai kondícióját és az útvonal jellegzetességeit egyaránt figyelembe veszi, lehetővé téve ezzel egy személyre szabottabb és pontosabb időbecslést. A modell MI technikákat alkalmazva tanulja meg az útvonalparaméterek és a teljesítési idő közötti összefüggéseket, adaptálódva a felhasználó kondíciójához.</w:t>
-      </w:r>
+        <w:spacing w:before="360" w:after="360"/>
+        <w:rPr>
+          <w:rFonts w:eastAsiaTheme="minorEastAsia"/>
+          <w:lang w:eastAsia="en-GB"/>
+        </w:rPr>
+      </w:pPr>
+      <w:bookmarkStart w:id="13" w:name="_Toc166085580"/>
+      <m:oMathPara>
+        <m:oMath>
+          <m:r>
+            <w:rPr>
+              <w:rFonts w:ascii="Cambria Math" w:hAnsi="Cambria Math"/>
+              <w:lang w:eastAsia="en-GB"/>
+            </w:rPr>
+            <m:t>Idő=</m:t>
+          </m:r>
+          <m:f>
+            <m:fPr>
+              <m:ctrlPr>
+                <w:rPr>
+                  <w:rFonts w:ascii="Cambria Math" w:hAnsi="Cambria Math"/>
+                  <w:i/>
+                  <w:lang w:eastAsia="en-GB"/>
+                </w:rPr>
+              </m:ctrlPr>
+            </m:fPr>
+            <m:num>
+              <m:r>
+                <w:rPr>
+                  <w:rFonts w:ascii="Cambria Math" w:hAnsi="Cambria Math"/>
+                  <w:lang w:eastAsia="en-GB"/>
+                </w:rPr>
+                <m:t>Vízszintes távolság</m:t>
+              </m:r>
+            </m:num>
+            <m:den>
+              <m:r>
+                <w:rPr>
+                  <w:rFonts w:ascii="Cambria Math" w:hAnsi="Cambria Math"/>
+                  <w:lang w:eastAsia="en-GB"/>
+                </w:rPr>
+                <m:t>3</m:t>
+              </m:r>
+            </m:den>
+          </m:f>
+          <m:r>
+            <w:rPr>
+              <w:rFonts w:ascii="Cambria Math" w:hAnsi="Cambria Math"/>
+              <w:lang w:eastAsia="en-GB"/>
+            </w:rPr>
+            <m:t>+</m:t>
+          </m:r>
+          <m:f>
+            <m:fPr>
+              <m:ctrlPr>
+                <w:rPr>
+                  <w:rFonts w:ascii="Cambria Math" w:hAnsi="Cambria Math"/>
+                  <w:i/>
+                  <w:lang w:eastAsia="en-GB"/>
+                </w:rPr>
+              </m:ctrlPr>
+            </m:fPr>
+            <m:num>
+              <m:r>
+                <w:rPr>
+                  <w:rFonts w:ascii="Cambria Math" w:hAnsi="Cambria Math"/>
+                  <w:lang w:eastAsia="en-GB"/>
+                </w:rPr>
+                <m:t>Szintemelkedés</m:t>
+              </m:r>
+            </m:num>
+            <m:den>
+              <m:r>
+                <w:rPr>
+                  <w:rFonts w:ascii="Cambria Math" w:hAnsi="Cambria Math"/>
+                  <w:lang w:eastAsia="en-GB"/>
+                </w:rPr>
+                <m:t>2000</m:t>
+              </m:r>
+            </m:den>
+          </m:f>
+        </m:oMath>
+      </m:oMathPara>
+      <w:bookmarkEnd w:id="13"/>
     </w:p>
     <w:p>
       <w:pPr>
         <w:pStyle w:val="Folyszveg"/>
-      </w:pPr>
-      <w:r>
-        <w:t>A modern technológia alkalmazása a túra tervezésében nem</w:t>
-      </w:r>
-      <w:r>
-        <w:t xml:space="preserve"> </w:t>
-      </w:r>
-      <w:r>
-        <w:t>csak hogy pontosabbá teszi az időtartamok becslését, hanem a túrázók biztonságát is növelheti, mivel reálisabb képet kapnak az útvonal nehézségéről és időigényéről. Emellett, az adatvezérelt megközelítés új perspektívákat nyit meg a túraútvonalak optimalizálásában és az egészségügyi hatások monitorozásában is. A szakdolgozat az AI technológiák és az aktív életmód ötvözésének úttörő munkáját mutatja be, lépést tartva a technológiai fejlődéssel és az egyre növekvő felhasználói igényekkel. Ezáltal nem csak a jelenlegi, de a jövő túrázói számára is értékes eszközt kínál, megerősítve az MI létjogosultságát és hasznosságát a mindennapi élet számos területén.</w:t>
-      </w:r>
-    </w:p>
-    <w:p>
-      <w:pPr>
         <w:rPr>
-          <w:lang w:val="hu-HU"/>
+          <w:lang w:eastAsia="en-GB"/>
         </w:rPr>
       </w:pPr>
+      <w:bookmarkStart w:id="14" w:name="_Toc166085581"/>
       <w:r>
         <w:rPr>
-          <w:lang w:val="hu-HU"/>
+          <w:shd w:val="clear" w:color="auto" w:fill="FFFFFF"/>
         </w:rPr>
-        <w:t>Irodalomkutatás</w:t>
-      </w:r>
+        <w:t>Ez a módszer azonban nem veszi figyelembe a terep nehézségét, a túrázó fizikai állapotát vagy az időjárási viszonyokat, így gyakran szükséges módosításokat alkalmazni a pontosabb eredmény érdekében​</w:t>
+      </w:r>
+      <w:r>
+        <w:rPr>
+          <w:rStyle w:val="text-token-text-secondary"/>
+          <w:rFonts w:ascii="Segoe UI" w:hAnsi="Segoe UI" w:cs="Segoe UI"/>
+          <w:color w:val="0D0D0D"/>
+          <w:bdr w:val="single" w:sz="2" w:space="0" w:color="E3E3E3" w:frame="1"/>
+        </w:rPr>
+        <w:t>.</w:t>
+      </w:r>
+      <w:r>
+        <w:rPr>
+          <w:shd w:val="clear" w:color="auto" w:fill="FFFFFF"/>
+        </w:rPr>
+        <w:t>​​</w:t>
+      </w:r>
+      <w:r>
+        <w:rPr>
+          <w:rStyle w:val="text-token-text-secondary"/>
+          <w:rFonts w:ascii="Segoe UI" w:hAnsi="Segoe UI" w:cs="Segoe UI"/>
+          <w:color w:val="0D0D0D"/>
+          <w:bdr w:val="single" w:sz="2" w:space="0" w:color="E3E3E3" w:frame="1"/>
+        </w:rPr>
+        <w:t xml:space="preserve"> (</w:t>
+      </w:r>
+      <w:hyperlink r:id="rId6" w:tgtFrame="_blank" w:history="1">
+        <w:r>
+          <w:rPr>
+            <w:rStyle w:val="Hyperlink"/>
+            <w:rFonts w:ascii="Segoe UI" w:hAnsi="Segoe UI" w:cs="Segoe UI"/>
+            <w:bdr w:val="single" w:sz="2" w:space="0" w:color="E3E3E3" w:frame="1"/>
+          </w:rPr>
+          <w:t xml:space="preserve">The </w:t>
+        </w:r>
+        <w:proofErr w:type="spellStart"/>
+        <w:r>
+          <w:rPr>
+            <w:rStyle w:val="Hyperlink"/>
+            <w:rFonts w:ascii="Segoe UI" w:hAnsi="Segoe UI" w:cs="Segoe UI"/>
+            <w:bdr w:val="single" w:sz="2" w:space="0" w:color="E3E3E3" w:frame="1"/>
+          </w:rPr>
+          <w:t>Hiking</w:t>
+        </w:r>
+        <w:proofErr w:type="spellEnd"/>
+        <w:r>
+          <w:rPr>
+            <w:rStyle w:val="Hyperlink"/>
+            <w:rFonts w:ascii="Segoe UI" w:hAnsi="Segoe UI" w:cs="Segoe UI"/>
+            <w:bdr w:val="single" w:sz="2" w:space="0" w:color="E3E3E3" w:frame="1"/>
+          </w:rPr>
+          <w:t xml:space="preserve"> </w:t>
+        </w:r>
+        <w:proofErr w:type="spellStart"/>
+        <w:r>
+          <w:rPr>
+            <w:rStyle w:val="Hyperlink"/>
+            <w:rFonts w:ascii="Segoe UI" w:hAnsi="Segoe UI" w:cs="Segoe UI"/>
+            <w:bdr w:val="single" w:sz="2" w:space="0" w:color="E3E3E3" w:frame="1"/>
+          </w:rPr>
+          <w:t>Adven</w:t>
+        </w:r>
+        <w:r>
+          <w:rPr>
+            <w:rStyle w:val="Hyperlink"/>
+            <w:rFonts w:ascii="Segoe UI" w:hAnsi="Segoe UI" w:cs="Segoe UI"/>
+            <w:bdr w:val="single" w:sz="2" w:space="0" w:color="E3E3E3" w:frame="1"/>
+          </w:rPr>
+          <w:t>t</w:t>
+        </w:r>
+        <w:r>
+          <w:rPr>
+            <w:rStyle w:val="Hyperlink"/>
+            <w:rFonts w:ascii="Segoe UI" w:hAnsi="Segoe UI" w:cs="Segoe UI"/>
+            <w:bdr w:val="single" w:sz="2" w:space="0" w:color="E3E3E3" w:frame="1"/>
+          </w:rPr>
+          <w:t>ure</w:t>
+        </w:r>
+        <w:proofErr w:type="spellEnd"/>
+      </w:hyperlink>
+      <w:r>
+        <w:rPr>
+          <w:rStyle w:val="text-token-text-secondary"/>
+          <w:rFonts w:ascii="Segoe UI" w:hAnsi="Segoe UI" w:cs="Segoe UI"/>
+          <w:color w:val="0D0D0D"/>
+          <w:bdr w:val="single" w:sz="2" w:space="0" w:color="E3E3E3" w:frame="1"/>
+        </w:rPr>
+        <w:t>)</w:t>
+      </w:r>
+      <w:r>
+        <w:rPr>
+          <w:shd w:val="clear" w:color="auto" w:fill="FFFFFF"/>
+        </w:rPr>
+        <w:t>​.</w:t>
+      </w:r>
+      <w:bookmarkEnd w:id="14"/>
     </w:p>
     <w:sectPr>
       <w:pgSz w:w="11906" w:h="16838"/>
@@ -831,7 +1649,6 @@
     <w:next w:val="Normal"/>
     <w:link w:val="Heading3Char"/>
     <w:uiPriority w:val="9"/>
-    <w:semiHidden/>
     <w:unhideWhenUsed/>
     <w:qFormat/>
     <w:rsid w:val="009A1215"/>
@@ -1037,7 +1854,6 @@
     <w:basedOn w:val="DefaultParagraphFont"/>
     <w:link w:val="Heading3"/>
     <w:uiPriority w:val="9"/>
-    <w:semiHidden/>
     <w:rsid w:val="009A1215"/>
     <w:rPr>
       <w:rFonts w:eastAsiaTheme="majorEastAsia" w:cstheme="majorBidi"/>
@@ -1392,6 +2208,215 @@
       <w:kern w:val="0"/>
       <w:lang w:eastAsia="en-GB"/>
       <w14:ligatures w14:val="none"/>
+    </w:rPr>
+  </w:style>
+  <w:style w:type="character" w:styleId="PlaceholderText">
+    <w:name w:val="Placeholder Text"/>
+    <w:basedOn w:val="DefaultParagraphFont"/>
+    <w:uiPriority w:val="99"/>
+    <w:semiHidden/>
+    <w:rsid w:val="007A7911"/>
+    <w:rPr>
+      <w:color w:val="666666"/>
+    </w:rPr>
+  </w:style>
+  <w:style w:type="character" w:customStyle="1" w:styleId="text-token-text-secondary">
+    <w:name w:val="text-token-text-secondary"/>
+    <w:basedOn w:val="DefaultParagraphFont"/>
+    <w:rsid w:val="007A7911"/>
+  </w:style>
+  <w:style w:type="character" w:styleId="Hyperlink">
+    <w:name w:val="Hyperlink"/>
+    <w:basedOn w:val="DefaultParagraphFont"/>
+    <w:uiPriority w:val="99"/>
+    <w:unhideWhenUsed/>
+    <w:rsid w:val="007A7911"/>
+    <w:rPr>
+      <w:color w:val="0000FF"/>
+      <w:u w:val="single"/>
+    </w:rPr>
+  </w:style>
+  <w:style w:type="character" w:styleId="FollowedHyperlink">
+    <w:name w:val="FollowedHyperlink"/>
+    <w:basedOn w:val="DefaultParagraphFont"/>
+    <w:uiPriority w:val="99"/>
+    <w:semiHidden/>
+    <w:unhideWhenUsed/>
+    <w:rsid w:val="007A7911"/>
+    <w:rPr>
+      <w:color w:val="96607D" w:themeColor="followedHyperlink"/>
+      <w:u w:val="single"/>
+    </w:rPr>
+  </w:style>
+  <w:style w:type="paragraph" w:styleId="TOCHeading">
+    <w:name w:val="TOC Heading"/>
+    <w:basedOn w:val="Heading1"/>
+    <w:next w:val="Normal"/>
+    <w:uiPriority w:val="39"/>
+    <w:unhideWhenUsed/>
+    <w:qFormat/>
+    <w:rsid w:val="00D14EE1"/>
+    <w:pPr>
+      <w:spacing w:before="480" w:after="0" w:line="276" w:lineRule="auto"/>
+      <w:outlineLvl w:val="9"/>
+    </w:pPr>
+    <w:rPr>
+      <w:b/>
+      <w:bCs/>
+      <w:kern w:val="0"/>
+      <w:sz w:val="28"/>
+      <w:szCs w:val="28"/>
+      <w:lang w:val="en-US"/>
+      <w14:ligatures w14:val="none"/>
+    </w:rPr>
+  </w:style>
+  <w:style w:type="paragraph" w:styleId="TOC2">
+    <w:name w:val="toc 2"/>
+    <w:basedOn w:val="Normal"/>
+    <w:next w:val="Normal"/>
+    <w:autoRedefine/>
+    <w:uiPriority w:val="39"/>
+    <w:unhideWhenUsed/>
+    <w:rsid w:val="00D14EE1"/>
+    <w:pPr>
+      <w:spacing w:before="120"/>
+      <w:ind w:left="240"/>
+    </w:pPr>
+    <w:rPr>
+      <w:b/>
+      <w:bCs/>
+      <w:sz w:val="22"/>
+      <w:szCs w:val="22"/>
+    </w:rPr>
+  </w:style>
+  <w:style w:type="paragraph" w:styleId="TOC1">
+    <w:name w:val="toc 1"/>
+    <w:basedOn w:val="Normal"/>
+    <w:next w:val="Normal"/>
+    <w:autoRedefine/>
+    <w:uiPriority w:val="39"/>
+    <w:unhideWhenUsed/>
+    <w:rsid w:val="00D14EE1"/>
+    <w:pPr>
+      <w:spacing w:before="120"/>
+    </w:pPr>
+    <w:rPr>
+      <w:b/>
+      <w:bCs/>
+      <w:i/>
+      <w:iCs/>
+    </w:rPr>
+  </w:style>
+  <w:style w:type="paragraph" w:styleId="TOC3">
+    <w:name w:val="toc 3"/>
+    <w:basedOn w:val="Normal"/>
+    <w:next w:val="Normal"/>
+    <w:autoRedefine/>
+    <w:uiPriority w:val="39"/>
+    <w:unhideWhenUsed/>
+    <w:rsid w:val="00D14EE1"/>
+    <w:pPr>
+      <w:ind w:left="480"/>
+    </w:pPr>
+    <w:rPr>
+      <w:sz w:val="20"/>
+      <w:szCs w:val="20"/>
+    </w:rPr>
+  </w:style>
+  <w:style w:type="paragraph" w:styleId="TOC4">
+    <w:name w:val="toc 4"/>
+    <w:basedOn w:val="Normal"/>
+    <w:next w:val="Normal"/>
+    <w:autoRedefine/>
+    <w:uiPriority w:val="39"/>
+    <w:unhideWhenUsed/>
+    <w:rsid w:val="00D14EE1"/>
+    <w:pPr>
+      <w:ind w:left="720"/>
+    </w:pPr>
+    <w:rPr>
+      <w:sz w:val="20"/>
+      <w:szCs w:val="20"/>
+    </w:rPr>
+  </w:style>
+  <w:style w:type="paragraph" w:styleId="TOC5">
+    <w:name w:val="toc 5"/>
+    <w:basedOn w:val="Normal"/>
+    <w:next w:val="Normal"/>
+    <w:autoRedefine/>
+    <w:uiPriority w:val="39"/>
+    <w:unhideWhenUsed/>
+    <w:rsid w:val="00D14EE1"/>
+    <w:pPr>
+      <w:ind w:left="960"/>
+    </w:pPr>
+    <w:rPr>
+      <w:sz w:val="20"/>
+      <w:szCs w:val="20"/>
+    </w:rPr>
+  </w:style>
+  <w:style w:type="paragraph" w:styleId="TOC6">
+    <w:name w:val="toc 6"/>
+    <w:basedOn w:val="Normal"/>
+    <w:next w:val="Normal"/>
+    <w:autoRedefine/>
+    <w:uiPriority w:val="39"/>
+    <w:unhideWhenUsed/>
+    <w:rsid w:val="00D14EE1"/>
+    <w:pPr>
+      <w:ind w:left="1200"/>
+    </w:pPr>
+    <w:rPr>
+      <w:sz w:val="20"/>
+      <w:szCs w:val="20"/>
+    </w:rPr>
+  </w:style>
+  <w:style w:type="paragraph" w:styleId="TOC7">
+    <w:name w:val="toc 7"/>
+    <w:basedOn w:val="Normal"/>
+    <w:next w:val="Normal"/>
+    <w:autoRedefine/>
+    <w:uiPriority w:val="39"/>
+    <w:unhideWhenUsed/>
+    <w:rsid w:val="00D14EE1"/>
+    <w:pPr>
+      <w:ind w:left="1440"/>
+    </w:pPr>
+    <w:rPr>
+      <w:sz w:val="20"/>
+      <w:szCs w:val="20"/>
+    </w:rPr>
+  </w:style>
+  <w:style w:type="paragraph" w:styleId="TOC8">
+    <w:name w:val="toc 8"/>
+    <w:basedOn w:val="Normal"/>
+    <w:next w:val="Normal"/>
+    <w:autoRedefine/>
+    <w:uiPriority w:val="39"/>
+    <w:unhideWhenUsed/>
+    <w:rsid w:val="00D14EE1"/>
+    <w:pPr>
+      <w:ind w:left="1680"/>
+    </w:pPr>
+    <w:rPr>
+      <w:sz w:val="20"/>
+      <w:szCs w:val="20"/>
+    </w:rPr>
+  </w:style>
+  <w:style w:type="paragraph" w:styleId="TOC9">
+    <w:name w:val="toc 9"/>
+    <w:basedOn w:val="Normal"/>
+    <w:next w:val="Normal"/>
+    <w:autoRedefine/>
+    <w:uiPriority w:val="39"/>
+    <w:unhideWhenUsed/>
+    <w:rsid w:val="00D14EE1"/>
+    <w:pPr>
+      <w:ind w:left="1920"/>
+    </w:pPr>
+    <w:rPr>
+      <w:sz w:val="20"/>
+      <w:szCs w:val="20"/>
     </w:rPr>
   </w:style>
 </w:styles>
@@ -1690,4 +2715,16 @@
     </a:ext>
   </a:extLst>
 </a:theme>
+</file>
+
+<file path=customXml/item1.xml><?xml version="1.0" encoding="utf-8"?>
+<b:Sources xmlns:b="http://schemas.openxmlformats.org/officeDocument/2006/bibliography" xmlns="http://schemas.openxmlformats.org/officeDocument/2006/bibliography" SelectedStyle="/APASixthEditionOfficeOnline.xsl" StyleName="APA" Version="6"/>
+</file>
+
+<file path=customXml/itemProps1.xml><?xml version="1.0" encoding="utf-8"?>
+<ds:datastoreItem xmlns:ds="http://schemas.openxmlformats.org/officeDocument/2006/customXml" ds:itemID="{AD2DD58C-A2A6-F341-87E9-84561DD1AB5C}">
+  <ds:schemaRefs>
+    <ds:schemaRef ds:uri="http://schemas.openxmlformats.org/officeDocument/2006/bibliography"/>
+  </ds:schemaRefs>
+</ds:datastoreItem>
 </file>
--- a/W9T4EX_Hertelendy_Tusor_BESZ.docx
+++ b/W9T4EX_Hertelendy_Tusor_BESZ.docx
@@ -2,6 +2,40 @@
 <file path=word/document.xml><?xml version="1.0" encoding="utf-8"?>
 <w:document xmlns:wpc="http://schemas.microsoft.com/office/word/2010/wordprocessingCanvas" xmlns:cx="http://schemas.microsoft.com/office/drawing/2014/chartex" xmlns:cx1="http://schemas.microsoft.com/office/drawing/2015/9/8/chartex" xmlns:cx2="http://schemas.microsoft.com/office/drawing/2015/10/21/chartex" xmlns:cx3="http://schemas.microsoft.com/office/drawing/2016/5/9/chartex" xmlns:cx4="http://schemas.microsoft.com/office/drawing/2016/5/10/chartex" xmlns:cx5="http://schemas.microsoft.com/office/drawing/2016/5/11/chartex" xmlns:cx6="http://schemas.microsoft.com/office/drawing/2016/5/12/chartex" xmlns:cx7="http://schemas.microsoft.com/office/drawing/2016/5/13/chartex" xmlns:cx8="http://schemas.microsoft.com/office/drawing/2016/5/14/chartex" xmlns:mc="http://schemas.openxmlformats.org/markup-compatibility/2006" xmlns:aink="http://schemas.microsoft.com/office/drawing/2016/ink" xmlns:am3d="http://schemas.microsoft.com/office/drawing/2017/model3d" xmlns:o="urn:schemas-microsoft-com:office:office" xmlns:oel="http://schemas.microsoft.com/office/2019/extlst" xmlns:r="http://schemas.openxmlformats.org/officeDocument/2006/relationships" xmlns:m="http://schemas.openxmlformats.org/officeDocument/2006/math" xmlns:v="urn:schemas-microsoft-com:vml" xmlns:wp14="http://schemas.microsoft.com/office/word/2010/wordprocessingDrawing" xmlns:wp="http://schemas.openxmlformats.org/drawingml/2006/wordprocessingDrawing" xmlns:w10="urn:schemas-microsoft-com:office:word" xmlns:w="http://schemas.openxmlformats.org/wordprocessingml/2006/main" xmlns:w14="http://schemas.microsoft.com/office/word/2010/wordml" xmlns:w15="http://schemas.microsoft.com/office/word/2012/wordml" xmlns:w16cex="http://schemas.microsoft.com/office/word/2018/wordml/cex" xmlns:w16cid="http://schemas.microsoft.com/office/word/2016/wordml/cid" xmlns:w16="http://schemas.microsoft.com/office/word/2018/wordml" xmlns:w16sdtdh="http://schemas.microsoft.com/office/word/2020/wordml/sdtdatahash" xmlns:w16se="http://schemas.microsoft.com/office/word/2015/wordml/symex" xmlns:wpg="http://schemas.microsoft.com/office/word/2010/wordprocessingGroup" xmlns:wpi="http://schemas.microsoft.com/office/word/2010/wordprocessingInk" xmlns:wne="http://schemas.microsoft.com/office/word/2006/wordml" xmlns:wps="http://schemas.microsoft.com/office/word/2010/wordprocessingShape" mc:Ignorable="w14 w15 w16se w16cid w16 w16cex w16sdtdh wp14">
   <w:body>
+    <w:p>
+      <w:pPr>
+        <w:spacing w:after="480"/>
+        <w:rPr>
+          <w:rFonts w:ascii="Times New Roman" w:hAnsi="Times New Roman" w:cs="Times New Roman"/>
+          <w:b/>
+          <w:bCs/>
+          <w:sz w:val="32"/>
+          <w:szCs w:val="32"/>
+        </w:rPr>
+      </w:pPr>
+      <w:bookmarkStart w:id="0" w:name="_Toc166086241"/>
+      <w:bookmarkStart w:id="1" w:name="_Toc166086350"/>
+      <w:r>
+        <w:rPr>
+          <w:rFonts w:ascii="Times New Roman" w:hAnsi="Times New Roman" w:cs="Times New Roman"/>
+          <w:b/>
+          <w:bCs/>
+          <w:sz w:val="32"/>
+          <w:szCs w:val="32"/>
+        </w:rPr>
+        <w:t>Tartalomjegyzé</w:t>
+      </w:r>
+      <w:r>
+        <w:rPr>
+          <w:rFonts w:ascii="Times New Roman" w:hAnsi="Times New Roman" w:cs="Times New Roman"/>
+          <w:b/>
+          <w:bCs/>
+          <w:sz w:val="32"/>
+          <w:szCs w:val="32"/>
+        </w:rPr>
+        <w:t>k</w:t>
+      </w:r>
+    </w:p>
     <w:p>
       <w:pPr>
         <w:pStyle w:val="TOC1"/>
@@ -20,21 +54,42 @@
         </w:rPr>
       </w:pPr>
       <w:r>
+        <w:rPr>
+          <w:rFonts w:ascii="Times New Roman" w:hAnsi="Times New Roman" w:cs="Times New Roman"/>
+          <w:b w:val="0"/>
+          <w:bCs w:val="0"/>
+          <w:sz w:val="32"/>
+          <w:szCs w:val="32"/>
+        </w:rPr>
         <w:fldChar w:fldCharType="begin"/>
       </w:r>
       <w:r>
-        <w:instrText xml:space="preserve"> TOC \h \z \t "Fejezetcím,1,Alfejezet cím,2" </w:instrText>
-      </w:r>
-      <w:r>
+        <w:rPr>
+          <w:rFonts w:ascii="Times New Roman" w:hAnsi="Times New Roman" w:cs="Times New Roman"/>
+          <w:b w:val="0"/>
+          <w:bCs w:val="0"/>
+          <w:sz w:val="32"/>
+          <w:szCs w:val="32"/>
+        </w:rPr>
+        <w:instrText xml:space="preserve"> TOC \o "1-3" \h \z \u </w:instrText>
+      </w:r>
+      <w:r>
+        <w:rPr>
+          <w:rFonts w:ascii="Times New Roman" w:hAnsi="Times New Roman" w:cs="Times New Roman"/>
+          <w:b w:val="0"/>
+          <w:bCs w:val="0"/>
+          <w:sz w:val="32"/>
+          <w:szCs w:val="32"/>
+        </w:rPr>
         <w:fldChar w:fldCharType="separate"/>
       </w:r>
-      <w:hyperlink w:anchor="_Toc166086350" w:history="1">
+      <w:hyperlink w:anchor="_Toc166146423" w:history="1">
         <w:r>
           <w:rPr>
             <w:rStyle w:val="Hyperlink"/>
             <w:noProof/>
           </w:rPr>
-          <w:t>I.</w:t>
+          <w:t>1</w:t>
         </w:r>
         <w:r>
           <w:rPr>
@@ -53,7 +108,7 @@
             <w:rStyle w:val="Hyperlink"/>
             <w:noProof/>
           </w:rPr>
-          <w:t>Bevezető</w:t>
+          <w:t>Irodalomkutatás</w:t>
         </w:r>
         <w:r>
           <w:rPr>
@@ -74,195 +129,7 @@
             <w:noProof/>
             <w:webHidden/>
           </w:rPr>
-          <w:instrText xml:space="preserve"> PAGEREF _Toc166086350 \h </w:instrText>
-        </w:r>
-        <w:r>
-          <w:rPr>
-            <w:noProof/>
-            <w:webHidden/>
-          </w:rPr>
-        </w:r>
-        <w:r>
-          <w:rPr>
-            <w:noProof/>
-            <w:webHidden/>
-          </w:rPr>
-          <w:fldChar w:fldCharType="separate"/>
-        </w:r>
-        <w:r>
-          <w:rPr>
-            <w:noProof/>
-            <w:webHidden/>
-          </w:rPr>
-          <w:t>2</w:t>
-        </w:r>
-        <w:r>
-          <w:rPr>
-            <w:noProof/>
-            <w:webHidden/>
-          </w:rPr>
-          <w:fldChar w:fldCharType="end"/>
-        </w:r>
-      </w:hyperlink>
-    </w:p>
-    <w:p>
-      <w:pPr>
-        <w:pStyle w:val="TOC1"/>
-        <w:tabs>
-          <w:tab w:val="left" w:pos="480"/>
-          <w:tab w:val="right" w:leader="underscore" w:pos="8493"/>
-        </w:tabs>
-        <w:rPr>
-          <w:rFonts w:eastAsiaTheme="minorEastAsia"/>
-          <w:b w:val="0"/>
-          <w:bCs w:val="0"/>
-          <w:i w:val="0"/>
-          <w:iCs w:val="0"/>
-          <w:noProof/>
-          <w:lang w:eastAsia="en-GB"/>
-        </w:rPr>
-      </w:pPr>
-      <w:hyperlink w:anchor="_Toc166086351" w:history="1">
-        <w:r>
-          <w:rPr>
-            <w:rStyle w:val="Hyperlink"/>
-            <w:noProof/>
-          </w:rPr>
-          <w:t>II.</w:t>
-        </w:r>
-        <w:r>
-          <w:rPr>
-            <w:rFonts w:eastAsiaTheme="minorEastAsia"/>
-            <w:b w:val="0"/>
-            <w:bCs w:val="0"/>
-            <w:i w:val="0"/>
-            <w:iCs w:val="0"/>
-            <w:noProof/>
-            <w:lang w:eastAsia="en-GB"/>
-          </w:rPr>
-          <w:tab/>
-        </w:r>
-        <w:r>
-          <w:rPr>
-            <w:rStyle w:val="Hyperlink"/>
-            <w:noProof/>
-          </w:rPr>
-          <w:t>Irodalomkutatás</w:t>
-        </w:r>
-        <w:r>
-          <w:rPr>
-            <w:noProof/>
-            <w:webHidden/>
-          </w:rPr>
-          <w:tab/>
-        </w:r>
-        <w:r>
-          <w:rPr>
-            <w:noProof/>
-            <w:webHidden/>
-          </w:rPr>
-          <w:fldChar w:fldCharType="begin"/>
-        </w:r>
-        <w:r>
-          <w:rPr>
-            <w:noProof/>
-            <w:webHidden/>
-          </w:rPr>
-          <w:instrText xml:space="preserve"> PAGEREF _Toc166086351 \h </w:instrText>
-        </w:r>
-        <w:r>
-          <w:rPr>
-            <w:noProof/>
-            <w:webHidden/>
-          </w:rPr>
-        </w:r>
-        <w:r>
-          <w:rPr>
-            <w:noProof/>
-            <w:webHidden/>
-          </w:rPr>
-          <w:fldChar w:fldCharType="separate"/>
-        </w:r>
-        <w:r>
-          <w:rPr>
-            <w:noProof/>
-            <w:webHidden/>
-          </w:rPr>
-          <w:t>3</w:t>
-        </w:r>
-        <w:r>
-          <w:rPr>
-            <w:noProof/>
-            <w:webHidden/>
-          </w:rPr>
-          <w:fldChar w:fldCharType="end"/>
-        </w:r>
-      </w:hyperlink>
-    </w:p>
-    <w:p>
-      <w:pPr>
-        <w:pStyle w:val="TOC2"/>
-        <w:tabs>
-          <w:tab w:val="left" w:pos="720"/>
-          <w:tab w:val="right" w:leader="underscore" w:pos="8493"/>
-        </w:tabs>
-        <w:rPr>
-          <w:rFonts w:eastAsiaTheme="minorEastAsia"/>
-          <w:b w:val="0"/>
-          <w:bCs w:val="0"/>
-          <w:noProof/>
-          <w:sz w:val="24"/>
-          <w:szCs w:val="24"/>
-          <w:lang w:eastAsia="en-GB"/>
-        </w:rPr>
-      </w:pPr>
-      <w:hyperlink w:anchor="_Toc166086352" w:history="1">
-        <w:r>
-          <w:rPr>
-            <w:rStyle w:val="Hyperlink"/>
-            <w:noProof/>
-          </w:rPr>
-          <w:t>1.</w:t>
-        </w:r>
-        <w:r>
-          <w:rPr>
-            <w:rFonts w:eastAsiaTheme="minorEastAsia"/>
-            <w:b w:val="0"/>
-            <w:bCs w:val="0"/>
-            <w:noProof/>
-            <w:sz w:val="24"/>
-            <w:szCs w:val="24"/>
-            <w:lang w:eastAsia="en-GB"/>
-          </w:rPr>
-          <w:tab/>
-        </w:r>
-        <w:r>
-          <w:rPr>
-            <w:rStyle w:val="Hyperlink"/>
-            <w:noProof/>
-          </w:rPr>
-          <w:t>Jelenlegi gyakori módszerek a menetidő kiszámításra</w:t>
-        </w:r>
-        <w:r>
-          <w:rPr>
-            <w:noProof/>
-            <w:webHidden/>
-          </w:rPr>
-          <w:tab/>
-        </w:r>
-        <w:r>
-          <w:rPr>
-            <w:noProof/>
-            <w:webHidden/>
-          </w:rPr>
-          <w:fldChar w:fldCharType="begin"/>
-        </w:r>
-        <w:r>
-          <w:rPr>
-            <w:noProof/>
-            <w:webHidden/>
-          </w:rPr>
-          <w:instrText xml:space="preserve"> PAGEREF _Toc166086352 \h </w:instrText>
+          <w:instrText xml:space="preserve"> PAGEREF _Toc166146423 \h </w:instrText>
         </w:r>
         <w:r>
           <w:rPr>
@@ -310,14 +177,13 @@
           <w:lang w:eastAsia="en-GB"/>
         </w:rPr>
       </w:pPr>
-      <w:hyperlink w:anchor="_Toc166086353" w:history="1">
+      <w:hyperlink w:anchor="_Toc166146424" w:history="1">
         <w:r>
           <w:rPr>
             <w:rStyle w:val="Hyperlink"/>
             <w:noProof/>
-            <w:lang w:eastAsia="en-GB"/>
-          </w:rPr>
-          <w:t>1.1.</w:t>
+          </w:rPr>
+          <w:t>1.1</w:t>
         </w:r>
         <w:r>
           <w:rPr>
@@ -335,9 +201,8 @@
           <w:rPr>
             <w:rStyle w:val="Hyperlink"/>
             <w:noProof/>
-            <w:lang w:eastAsia="en-GB"/>
-          </w:rPr>
-          <w:t>Naismith szabálya</w:t>
+          </w:rPr>
+          <w:t>Jelenlegi gyakori módszerek a menetidő kiszámításra</w:t>
         </w:r>
         <w:r>
           <w:rPr>
@@ -358,7 +223,7 @@
             <w:noProof/>
             <w:webHidden/>
           </w:rPr>
-          <w:instrText xml:space="preserve"> PAGEREF _Toc166086353 \h </w:instrText>
+          <w:instrText xml:space="preserve"> PAGEREF _Toc166146424 \h </w:instrText>
         </w:r>
         <w:r>
           <w:rPr>
@@ -391,35 +256,31 @@
     </w:p>
     <w:p>
       <w:pPr>
-        <w:pStyle w:val="TOC2"/>
+        <w:pStyle w:val="TOC3"/>
         <w:tabs>
           <w:tab w:val="left" w:pos="1200"/>
           <w:tab w:val="right" w:leader="underscore" w:pos="8493"/>
         </w:tabs>
         <w:rPr>
           <w:rFonts w:eastAsiaTheme="minorEastAsia"/>
-          <w:b w:val="0"/>
-          <w:bCs w:val="0"/>
           <w:noProof/>
           <w:sz w:val="24"/>
           <w:szCs w:val="24"/>
           <w:lang w:eastAsia="en-GB"/>
         </w:rPr>
       </w:pPr>
-      <w:hyperlink w:anchor="_Toc166086354" w:history="1">
+      <w:hyperlink w:anchor="_Toc166146425" w:history="1">
         <w:r>
           <w:rPr>
             <w:rStyle w:val="Hyperlink"/>
             <w:noProof/>
             <w:lang w:eastAsia="en-GB"/>
           </w:rPr>
-          <w:t>1.1.1.</w:t>
+          <w:t>1.1.1</w:t>
         </w:r>
         <w:r>
           <w:rPr>
             <w:rFonts w:eastAsiaTheme="minorEastAsia"/>
-            <w:b w:val="0"/>
-            <w:bCs w:val="0"/>
             <w:noProof/>
             <w:sz w:val="24"/>
             <w:szCs w:val="24"/>
@@ -431,9 +292,9 @@
           <w:rPr>
             <w:rStyle w:val="Hyperlink"/>
             <w:noProof/>
-            <w:shd w:val="clear" w:color="auto" w:fill="FFFFFF"/>
-          </w:rPr>
-          <w:t>asdf</w:t>
+            <w:lang w:eastAsia="en-GB"/>
+          </w:rPr>
+          <w:t>Naismith szabálya</w:t>
         </w:r>
         <w:r>
           <w:rPr>
@@ -454,7 +315,7 @@
             <w:noProof/>
             <w:webHidden/>
           </w:rPr>
-          <w:instrText xml:space="preserve"> PAGEREF _Toc166086354 \h </w:instrText>
+          <w:instrText xml:space="preserve"> PAGEREF _Toc166146425 \h </w:instrText>
         </w:r>
         <w:r>
           <w:rPr>
@@ -486,7 +347,24 @@
       </w:hyperlink>
     </w:p>
     <w:p>
-      <w:r>
+      <w:pPr>
+        <w:spacing w:after="480"/>
+        <w:rPr>
+          <w:rFonts w:ascii="Times New Roman" w:hAnsi="Times New Roman" w:cs="Times New Roman"/>
+          <w:b/>
+          <w:bCs/>
+          <w:sz w:val="32"/>
+          <w:szCs w:val="32"/>
+        </w:rPr>
+      </w:pPr>
+      <w:r>
+        <w:rPr>
+          <w:rFonts w:ascii="Times New Roman" w:hAnsi="Times New Roman" w:cs="Times New Roman"/>
+          <w:b/>
+          <w:bCs/>
+          <w:sz w:val="32"/>
+          <w:szCs w:val="32"/>
+        </w:rPr>
         <w:fldChar w:fldCharType="end"/>
       </w:r>
     </w:p>
@@ -494,248 +372,230 @@
       <w:pPr>
         <w:pStyle w:val="Fejezetcm"/>
       </w:pPr>
-      <w:bookmarkStart w:id="0" w:name="_Toc166086241"/>
-      <w:bookmarkStart w:id="1" w:name="_Toc166086350"/>
+      <w:bookmarkStart w:id="2" w:name="_Toc166141467"/>
+      <w:bookmarkStart w:id="3" w:name="_Toc166141513"/>
       <w:r>
         <w:lastRenderedPageBreak/>
         <w:t>Bevezető</w:t>
       </w:r>
       <w:bookmarkEnd w:id="0"/>
       <w:bookmarkEnd w:id="1"/>
-    </w:p>
-    <w:p>
-      <w:pPr>
-        <w:pStyle w:val="Folyszveg"/>
-      </w:pPr>
-      <w:bookmarkStart w:id="2" w:name="_Toc166085575"/>
-      <w:r>
-        <w:t xml:space="preserve">A </w:t>
-      </w:r>
-      <w:r>
-        <w:t xml:space="preserve">túrázás </w:t>
-      </w:r>
-      <w:r>
-        <w:t xml:space="preserve">a </w:t>
-      </w:r>
-      <w:r>
-        <w:t>szabadidős tevékenységek terén kiemelkedő népszerűségnek örvend. Azonban a túrázással kapcsolatos egyik legnagyobb kihívás a tervezés: hogyan becsüljük meg az útvonalakon való haladás idejét pontosan?</w:t>
-      </w:r>
-      <w:r>
-        <w:t xml:space="preserve"> Ez például a tömegközlekedéssel való hazajutás tervezése szempontjából is kritikus lehet.</w:t>
-      </w:r>
-      <w:r>
-        <w:t xml:space="preserve"> Az időtartam </w:t>
-      </w:r>
-      <w:r>
-        <w:t>következtetésének</w:t>
-      </w:r>
-      <w:r>
-        <w:t xml:space="preserve"> hagyományos módszerei – mint például a Naismith-szabály vagy a Book Time formula – gyakran nem veszik figyelembe elegendően a túrázó egyéni képességeit, illetve az útvonal specifikus jellemzőit, mint a szintkülönbség és annak sorrendje</w:t>
-      </w:r>
-      <w:r>
-        <w:t>, valamint azt sem, hogy egyénileg, vagy csoportban halad az illető.</w:t>
-      </w:r>
       <w:bookmarkEnd w:id="2"/>
-    </w:p>
-    <w:p>
-      <w:pPr>
-        <w:pStyle w:val="Folyszveg"/>
-      </w:pPr>
-      <w:bookmarkStart w:id="3" w:name="_Toc166085576"/>
-      <w:r>
-        <w:t xml:space="preserve">Jelen szakdolgozat célja egy innovatív megoldás bemutatása, amely mesterséges intelligencia (MI) modell segítségével </w:t>
-      </w:r>
-      <w:r>
-        <w:t>következtetést ad</w:t>
-      </w:r>
-      <w:r>
-        <w:t xml:space="preserve"> a </w:t>
-      </w:r>
-      <w:r>
-        <w:t>turista</w:t>
-      </w:r>
-      <w:r>
-        <w:t xml:space="preserve"> útvonalak teljesítési idejé</w:t>
-      </w:r>
-      <w:r>
-        <w:t>re</w:t>
-      </w:r>
-      <w:r>
-        <w:t>. Ez az alkalmazás a felhasználó fizikai kondícióját és az útvonal jellegzetességeit egyaránt figyelembe veszi, lehetővé téve ezzel egy személyre szabottabb és pontosabb időbecslést.</w:t>
-      </w:r>
       <w:bookmarkEnd w:id="3"/>
     </w:p>
     <w:p>
       <w:pPr>
         <w:pStyle w:val="Folyszveg"/>
       </w:pPr>
-      <w:bookmarkStart w:id="4" w:name="_Toc166085577"/>
-      <w:r>
-        <w:t>A modern technológia alkalmazása a túra tervezésében nem</w:t>
-      </w:r>
-      <w:r>
-        <w:t xml:space="preserve"> </w:t>
-      </w:r>
-      <w:r>
-        <w:t>csak hogy pontosabbá teszi az időtartamok becslését, hanem a túrázók biztonságát is növelheti, mivel reálisabb képet kapnak az útvonal nehézségéről és időigényéről. Emellett, az adatvezérelt megközelítés új perspektívákat nyit meg a túraútvonalak optimalizálásában és az egészségügyi hatások monitorozásában is. A szakdolgozat az AI technológiák és az aktív életmód ötvözésének úttörő munkáját mutatja be, lépést tartva a technológiai fejlődéssel és az egyre növekvő felhasználói igényekkel. Ezáltal nem csak a jelenlegi, de a jövő túrázói számára is értékes eszközt kínál, megerősítve az MI létjogosultságát és hasznosságát a mindennapi élet számos területén.</w:t>
+      <w:bookmarkStart w:id="4" w:name="_Toc166085575"/>
+      <w:bookmarkStart w:id="5" w:name="_Toc166141468"/>
+      <w:r>
+        <w:t xml:space="preserve">A </w:t>
+      </w:r>
+      <w:r>
+        <w:t xml:space="preserve">túrázás </w:t>
+      </w:r>
+      <w:r>
+        <w:t xml:space="preserve">a </w:t>
+      </w:r>
+      <w:r>
+        <w:t>szabadidős tevékenységek terén kiemelkedő népszerűségnek örvend. Azonban a túrázással kapcsolatos egyik legnagyobb kihívás a tervezés: hogyan becsüljük meg az útvonalakon való haladás idejét pontosan?</w:t>
+      </w:r>
+      <w:r>
+        <w:t xml:space="preserve"> Ez például a tömegközlekedéssel való hazajutás tervezése szempontjából is kritikus lehet.</w:t>
+      </w:r>
+      <w:r>
+        <w:t xml:space="preserve"> Az időtartam </w:t>
+      </w:r>
+      <w:r>
+        <w:t>következtetésének</w:t>
+      </w:r>
+      <w:r>
+        <w:t xml:space="preserve"> hagyományos módszerei – mint például a Naismith-szabály vagy a Book Time formula – gyakran nem veszik figyelembe elegendően a túrázó egyéni képességeit, illetve az útvonal specifikus jellemzőit, mint a szintkülönbség és annak sorrendje</w:t>
+      </w:r>
+      <w:r>
+        <w:t>, valamint azt sem, hogy egyénileg, vagy csoportban halad az illető.</w:t>
       </w:r>
       <w:bookmarkEnd w:id="4"/>
+      <w:bookmarkEnd w:id="5"/>
     </w:p>
     <w:p>
       <w:pPr>
-        <w:pStyle w:val="Fejezetcm"/>
-      </w:pPr>
-      <w:bookmarkStart w:id="5" w:name="_Toc166086242"/>
-      <w:bookmarkStart w:id="6" w:name="_Toc166086351"/>
-      <w:r>
-        <w:lastRenderedPageBreak/>
-        <w:t>Irodalomkutatás</w:t>
-      </w:r>
-      <w:bookmarkEnd w:id="5"/>
+        <w:pStyle w:val="Folyszveg"/>
+      </w:pPr>
+      <w:bookmarkStart w:id="6" w:name="_Toc166085576"/>
+      <w:bookmarkStart w:id="7" w:name="_Toc166141469"/>
+      <w:r>
+        <w:t xml:space="preserve">Jelen szakdolgozat célja egy innovatív megoldás bemutatása, amely mesterséges intelligencia (MI) modell segítségével </w:t>
+      </w:r>
+      <w:r>
+        <w:t>következtetést ad</w:t>
+      </w:r>
+      <w:r>
+        <w:t xml:space="preserve"> a </w:t>
+      </w:r>
+      <w:r>
+        <w:t>turista</w:t>
+      </w:r>
+      <w:r>
+        <w:t xml:space="preserve"> útvonalak teljesítési idejé</w:t>
+      </w:r>
+      <w:r>
+        <w:t>re</w:t>
+      </w:r>
+      <w:r>
+        <w:t>. Ez az alkalmazás a felhasználó fizikai kondícióját és az útvonal jellegzetességeit egyaránt figyelembe veszi, lehetővé téve ezzel egy személyre szabottabb és pontosabb időbecslést.</w:t>
+      </w:r>
       <w:bookmarkEnd w:id="6"/>
+      <w:bookmarkEnd w:id="7"/>
     </w:p>
     <w:p>
       <w:pPr>
-        <w:pStyle w:val="Alfejezetcm"/>
-      </w:pPr>
-      <w:bookmarkStart w:id="7" w:name="_Toc166086243"/>
-      <w:bookmarkStart w:id="8" w:name="_Toc166086352"/>
-      <w:r>
-        <w:t>Jelenlegi gyakori módszerek a menetidő kiszámításra</w:t>
-      </w:r>
-      <w:bookmarkEnd w:id="7"/>
+        <w:pStyle w:val="Folyszveg"/>
+      </w:pPr>
+      <w:bookmarkStart w:id="8" w:name="_Toc166085577"/>
+      <w:bookmarkStart w:id="9" w:name="_Toc166141470"/>
+      <w:r>
+        <w:t>A modern technológia alkalmazása a túra tervezésében nem</w:t>
+      </w:r>
+      <w:r>
+        <w:t xml:space="preserve"> </w:t>
+      </w:r>
+      <w:r>
+        <w:t>csak hogy pontosabbá teszi az időtartamok becslését, hanem a túrázók biztonságát is növelheti, mivel reálisabb képet kapnak az útvonal nehézségéről és időigényéről. Emellett, az adatvezérelt megközelítés új perspektívákat nyit meg a túraútvonalak optimalizálásában és az egészségügyi hatások monitorozásában is. A szakdolgozat az AI technológiák és az aktív életmód ötvözésének úttörő munkáját mutatja be, lépést tartva a technológiai fejlődéssel és az egyre növekvő felhasználói igényekkel. Ezáltal nem csak a jelenlegi, de a jövő túrázói számára is értékes eszközt kínál, megerősítve az MI létjogosultságát és hasznosságát a mindennapi élet számos területén.</w:t>
+      </w:r>
       <w:bookmarkEnd w:id="8"/>
-    </w:p>
-    <w:p>
-      <w:pPr>
-        <w:pStyle w:val="Folyszveg"/>
-        <w:rPr>
-          <w:shd w:val="clear" w:color="auto" w:fill="FFFFFF"/>
-        </w:rPr>
-      </w:pPr>
-      <w:bookmarkStart w:id="9" w:name="_Toc166085578"/>
-      <w:r>
-        <w:rPr>
-          <w:shd w:val="clear" w:color="auto" w:fill="FFFFFF"/>
-        </w:rPr>
-        <w:t>F</w:t>
-      </w:r>
-      <w:r>
-        <w:rPr>
-          <w:shd w:val="clear" w:color="auto" w:fill="FFFFFF"/>
-        </w:rPr>
-        <w:t xml:space="preserve">ontos megvizsgálni a túraútvonalak </w:t>
-      </w:r>
-      <w:r>
-        <w:rPr>
-          <w:shd w:val="clear" w:color="auto" w:fill="FFFFFF"/>
-        </w:rPr>
-        <w:t>menet idejének</w:t>
-      </w:r>
-      <w:r>
-        <w:rPr>
-          <w:shd w:val="clear" w:color="auto" w:fill="FFFFFF"/>
-        </w:rPr>
-        <w:t xml:space="preserve"> kiszámítására alkalmazott </w:t>
-      </w:r>
-      <w:r>
-        <w:rPr>
-          <w:shd w:val="clear" w:color="auto" w:fill="FFFFFF"/>
-        </w:rPr>
-        <w:t xml:space="preserve">jelenlegi </w:t>
-      </w:r>
-      <w:r>
-        <w:rPr>
-          <w:shd w:val="clear" w:color="auto" w:fill="FFFFFF"/>
-        </w:rPr>
-        <w:t>módszereket, amelyek segítségével a túrázók jobban meg tudják tervezni kirándulásaikat. Ezek a módszerek matematikai alapokon nyugszanak, és figyelembe veszik az emberi teljesítményt, a terepviszonyokat és az időjárási körülményeket is. A leggyakrabban alkalmazott módszereket és azok matematikai hátterét részletesen ismertetem alább.</w:t>
-      </w:r>
       <w:bookmarkEnd w:id="9"/>
     </w:p>
     <w:p>
       <w:pPr>
-        <w:pStyle w:val="Alfejezetcm"/>
-        <w:numPr>
-          <w:ilvl w:val="1"/>
-          <w:numId w:val="4"/>
-        </w:numPr>
+        <w:pStyle w:val="Heading1"/>
+      </w:pPr>
+      <w:bookmarkStart w:id="10" w:name="_Toc166086242"/>
+      <w:bookmarkStart w:id="11" w:name="_Toc166086351"/>
+      <w:bookmarkStart w:id="12" w:name="_Toc166141471"/>
+      <w:bookmarkStart w:id="13" w:name="_Toc166141514"/>
+      <w:bookmarkStart w:id="14" w:name="_Toc166146423"/>
+      <w:r>
+        <w:lastRenderedPageBreak/>
+        <w:t>Irodalomkutatás</w:t>
+      </w:r>
+      <w:bookmarkEnd w:id="10"/>
+      <w:bookmarkEnd w:id="11"/>
+      <w:bookmarkEnd w:id="12"/>
+      <w:bookmarkEnd w:id="13"/>
+      <w:bookmarkEnd w:id="14"/>
+    </w:p>
+    <w:p>
+      <w:pPr>
+        <w:pStyle w:val="Heading2"/>
+      </w:pPr>
+      <w:bookmarkStart w:id="15" w:name="_Toc166086243"/>
+      <w:bookmarkStart w:id="16" w:name="_Toc166086352"/>
+      <w:bookmarkStart w:id="17" w:name="_Toc166141472"/>
+      <w:bookmarkStart w:id="18" w:name="_Toc166141515"/>
+      <w:bookmarkStart w:id="19" w:name="_Toc166146424"/>
+      <w:r>
+        <w:t>Jelenlegi gyakori módszerek a menetidő kiszámításr</w:t>
+      </w:r>
+      <w:bookmarkEnd w:id="15"/>
+      <w:bookmarkEnd w:id="16"/>
+      <w:bookmarkEnd w:id="17"/>
+      <w:bookmarkEnd w:id="18"/>
+      <w:r>
+        <w:t>a</w:t>
+      </w:r>
+      <w:bookmarkEnd w:id="19"/>
+    </w:p>
+    <w:p>
+      <w:pPr>
+        <w:pStyle w:val="Folyszveg"/>
+      </w:pPr>
+      <w:bookmarkStart w:id="20" w:name="_Toc166085578"/>
+      <w:bookmarkStart w:id="21" w:name="_Toc166141473"/>
+      <w:r>
+        <w:t xml:space="preserve">Fontos megvizsgálni a túraútvonalak menet idejének kiszámítására alkalmazott jelenlegi módszereket, amelyek segítségével a túrázók jobban meg tudják tervezni kirándulásaikat. Ezek a módszerek matematikai alapokon </w:t>
+      </w:r>
+      <w:proofErr w:type="spellStart"/>
+      <w:r>
+        <w:t>nyugszanak</w:t>
+      </w:r>
+      <w:proofErr w:type="spellEnd"/>
+      <w:r>
+        <w:t>, és figyelembe veszik az emberi teljesítményt, a terepviszonyokat és az időjárási körülményeket is. A leggyakrabban alkalmazott módszereket és azok matematikai hátterét részletesen ismertetem alább.</w:t>
+      </w:r>
+      <w:bookmarkEnd w:id="20"/>
+      <w:bookmarkEnd w:id="21"/>
+    </w:p>
+    <w:p>
+      <w:pPr>
+        <w:pStyle w:val="Heading3"/>
         <w:rPr>
           <w:lang w:eastAsia="en-GB"/>
         </w:rPr>
       </w:pPr>
-      <w:bookmarkStart w:id="10" w:name="_Toc166086244"/>
-      <w:bookmarkStart w:id="11" w:name="_Toc166086353"/>
-      <w:proofErr w:type="spellStart"/>
+      <w:bookmarkStart w:id="22" w:name="_Toc166086244"/>
+      <w:bookmarkStart w:id="23" w:name="_Toc166086353"/>
+      <w:bookmarkStart w:id="24" w:name="_Toc166141474"/>
+      <w:bookmarkStart w:id="25" w:name="_Toc166141516"/>
+      <w:bookmarkStart w:id="26" w:name="_Toc166146425"/>
       <w:r>
         <w:rPr>
           <w:lang w:eastAsia="en-GB"/>
         </w:rPr>
-        <w:t>Naismith</w:t>
-      </w:r>
-      <w:proofErr w:type="spellEnd"/>
-      <w:r>
-        <w:rPr>
-          <w:lang w:eastAsia="en-GB"/>
-        </w:rPr>
-        <w:t xml:space="preserve"> szabálya</w:t>
-      </w:r>
-      <w:bookmarkEnd w:id="10"/>
-      <w:bookmarkEnd w:id="11"/>
+        <w:t>Naismith szabálya</w:t>
+      </w:r>
+      <w:bookmarkEnd w:id="22"/>
+      <w:bookmarkEnd w:id="23"/>
+      <w:bookmarkEnd w:id="24"/>
+      <w:bookmarkEnd w:id="25"/>
+      <w:bookmarkEnd w:id="26"/>
     </w:p>
     <w:p>
       <w:pPr>
         <w:pStyle w:val="Folyszveg"/>
-        <w:rPr>
-          <w:shd w:val="clear" w:color="auto" w:fill="FFFFFF"/>
-        </w:rPr>
-      </w:pPr>
-      <w:bookmarkStart w:id="12" w:name="_Toc166085579"/>
-      <w:r>
-        <w:rPr>
-          <w:shd w:val="clear" w:color="auto" w:fill="FFFFFF"/>
-        </w:rPr>
-        <w:t>Naismith szabálya az egyik legrégebben használt és legismertebb módszer a túra időtartamának becslésére. A szabály egyszerű: minden megkezdett három mérföld (kb. 4</w:t>
-      </w:r>
-      <w:r>
-        <w:rPr>
-          <w:shd w:val="clear" w:color="auto" w:fill="FFFFFF"/>
-        </w:rPr>
-        <w:t>,</w:t>
-      </w:r>
-      <w:r>
-        <w:rPr>
-          <w:shd w:val="clear" w:color="auto" w:fill="FFFFFF"/>
-        </w:rPr>
-        <w:t>8 km) megtételéhez egy óra jár, és minden 2000 láb (kb. 610 méter) emelkedőhöz további egy órát kell hozzáadni. A képlet a következő:</w:t>
-      </w:r>
-      <w:bookmarkEnd w:id="12"/>
+      </w:pPr>
+      <w:bookmarkStart w:id="27" w:name="_Toc166085579"/>
+      <w:bookmarkStart w:id="28" w:name="_Toc166141475"/>
+      <w:proofErr w:type="spellStart"/>
+      <w:r>
+        <w:t>Naismith</w:t>
+      </w:r>
+      <w:proofErr w:type="spellEnd"/>
+      <w:r>
+        <w:t xml:space="preserve"> szabálya az egyik legrégebben használt és legismertebb módszer a túra időtartamának becslésére. A szabály egyszerű: minden megkezdett három mérföld (kb. 4,8 km) megtételéhez egy óra jár, és minden 2000 láb (kb. 610 méter) emelkedőhöz további egy órát kell hozzáadni. A képlet a következő:</w:t>
+      </w:r>
+      <w:bookmarkEnd w:id="27"/>
+      <w:bookmarkEnd w:id="28"/>
     </w:p>
     <w:p>
       <w:pPr>
         <w:pStyle w:val="Folyszveg"/>
-        <w:spacing w:before="360" w:after="360"/>
-        <w:rPr>
-          <w:rFonts w:eastAsiaTheme="minorEastAsia"/>
-          <w:lang w:eastAsia="en-GB"/>
-        </w:rPr>
-      </w:pPr>
-      <w:bookmarkStart w:id="13" w:name="_Toc166085580"/>
+      </w:pPr>
+      <w:bookmarkStart w:id="29" w:name="_Toc166085580"/>
+      <w:bookmarkStart w:id="30" w:name="_Toc166141476"/>
       <m:oMathPara>
         <m:oMath>
           <m:r>
             <w:rPr>
               <w:rFonts w:ascii="Cambria Math" w:hAnsi="Cambria Math"/>
-              <w:lang w:eastAsia="en-GB"/>
             </w:rPr>
-            <m:t>Idő=</m:t>
+            <m:t>Id</m:t>
+          </m:r>
+          <m:r>
+            <m:rPr>
+              <m:sty m:val="p"/>
+            </m:rPr>
+            <w:rPr>
+              <w:rFonts w:ascii="Cambria Math" w:hAnsi="Cambria Math"/>
+            </w:rPr>
+            <m:t>ő=</m:t>
           </m:r>
           <m:f>
             <m:fPr>
               <m:ctrlPr>
                 <w:rPr>
                   <w:rFonts w:ascii="Cambria Math" w:hAnsi="Cambria Math"/>
-                  <w:i/>
-                  <w:lang w:eastAsia="en-GB"/>
                 </w:rPr>
               </m:ctrlPr>
             </m:fPr>
@@ -743,25 +603,88 @@
               <m:r>
                 <w:rPr>
                   <w:rFonts w:ascii="Cambria Math" w:hAnsi="Cambria Math"/>
-                  <w:lang w:eastAsia="en-GB"/>
                 </w:rPr>
-                <m:t>Vízszintes távolság</m:t>
+                <m:t>V</m:t>
+              </m:r>
+              <m:r>
+                <m:rPr>
+                  <m:sty m:val="p"/>
+                </m:rPr>
+                <w:rPr>
+                  <w:rFonts w:ascii="Cambria Math" w:hAnsi="Cambria Math"/>
+                </w:rPr>
+                <m:t>í</m:t>
+              </m:r>
+              <m:r>
+                <w:rPr>
+                  <w:rFonts w:ascii="Cambria Math" w:hAnsi="Cambria Math"/>
+                </w:rPr>
+                <m:t>zszintes</m:t>
+              </m:r>
+              <m:r>
+                <m:rPr>
+                  <m:sty m:val="p"/>
+                </m:rPr>
+                <w:rPr>
+                  <w:rFonts w:ascii="Cambria Math" w:hAnsi="Cambria Math"/>
+                </w:rPr>
+                <m:t xml:space="preserve"> </m:t>
+              </m:r>
+              <m:r>
+                <w:rPr>
+                  <w:rFonts w:ascii="Cambria Math" w:hAnsi="Cambria Math"/>
+                </w:rPr>
+                <m:t>t</m:t>
+              </m:r>
+              <m:r>
+                <m:rPr>
+                  <m:sty m:val="p"/>
+                </m:rPr>
+                <w:rPr>
+                  <w:rFonts w:ascii="Cambria Math" w:hAnsi="Cambria Math"/>
+                </w:rPr>
+                <m:t>á</m:t>
+              </m:r>
+              <m:r>
+                <w:rPr>
+                  <w:rFonts w:ascii="Cambria Math" w:hAnsi="Cambria Math"/>
+                </w:rPr>
+                <m:t>vols</m:t>
+              </m:r>
+              <m:r>
+                <m:rPr>
+                  <m:sty m:val="p"/>
+                </m:rPr>
+                <w:rPr>
+                  <w:rFonts w:ascii="Cambria Math" w:hAnsi="Cambria Math"/>
+                </w:rPr>
+                <m:t>á</m:t>
+              </m:r>
+              <m:r>
+                <w:rPr>
+                  <w:rFonts w:ascii="Cambria Math" w:hAnsi="Cambria Math"/>
+                </w:rPr>
+                <m:t>g</m:t>
               </m:r>
             </m:num>
             <m:den>
               <m:r>
+                <m:rPr>
+                  <m:sty m:val="p"/>
+                </m:rPr>
                 <w:rPr>
                   <w:rFonts w:ascii="Cambria Math" w:hAnsi="Cambria Math"/>
-                  <w:lang w:eastAsia="en-GB"/>
                 </w:rPr>
                 <m:t>3</m:t>
               </m:r>
             </m:den>
           </m:f>
           <m:r>
+            <m:rPr>
+              <m:sty m:val="p"/>
+            </m:rPr>
             <w:rPr>
               <w:rFonts w:ascii="Cambria Math" w:hAnsi="Cambria Math"/>
-              <w:lang w:eastAsia="en-GB"/>
             </w:rPr>
             <m:t>+</m:t>
           </m:r>
@@ -770,8 +693,6 @@
               <m:ctrlPr>
                 <w:rPr>
                   <w:rFonts w:ascii="Cambria Math" w:hAnsi="Cambria Math"/>
-                  <w:i/>
-                  <w:lang w:eastAsia="en-GB"/>
                 </w:rPr>
               </m:ctrlPr>
             </m:fPr>
@@ -779,16 +700,32 @@
               <m:r>
                 <w:rPr>
                   <w:rFonts w:ascii="Cambria Math" w:hAnsi="Cambria Math"/>
-                  <w:lang w:eastAsia="en-GB"/>
                 </w:rPr>
-                <m:t>Szintemelkedés</m:t>
+                <m:t>Szintemelked</m:t>
+              </m:r>
+              <m:r>
+                <m:rPr>
+                  <m:sty m:val="p"/>
+                </m:rPr>
+                <w:rPr>
+                  <w:rFonts w:ascii="Cambria Math" w:hAnsi="Cambria Math"/>
+                </w:rPr>
+                <m:t>é</m:t>
+              </m:r>
+              <m:r>
+                <w:rPr>
+                  <w:rFonts w:ascii="Cambria Math" w:hAnsi="Cambria Math"/>
+                </w:rPr>
+                <m:t>s</m:t>
               </m:r>
             </m:num>
             <m:den>
               <m:r>
+                <m:rPr>
+                  <m:sty m:val="p"/>
+                </m:rPr>
                 <w:rPr>
                   <w:rFonts w:ascii="Cambria Math" w:hAnsi="Cambria Math"/>
-                  <w:lang w:eastAsia="en-GB"/>
                 </w:rPr>
                 <m:t>2000</m:t>
               </m:r>
@@ -796,7 +733,8 @@
           </m:f>
         </m:oMath>
       </m:oMathPara>
-      <w:bookmarkEnd w:id="13"/>
+      <w:bookmarkEnd w:id="29"/>
+      <w:bookmarkEnd w:id="30"/>
     </w:p>
     <w:p>
       <w:pPr>
@@ -805,26 +743,18 @@
           <w:lang w:eastAsia="en-GB"/>
         </w:rPr>
       </w:pPr>
-      <w:bookmarkStart w:id="14" w:name="_Toc166085581"/>
-      <w:r>
-        <w:rPr>
-          <w:shd w:val="clear" w:color="auto" w:fill="FFFFFF"/>
-        </w:rPr>
+      <w:bookmarkStart w:id="31" w:name="_Toc166085581"/>
+      <w:bookmarkStart w:id="32" w:name="_Toc166141477"/>
+      <w:r>
         <w:t>Ez a módszer azonban nem veszi figyelembe a terep nehézségét, a túrázó fizikai állapotát vagy az időjárási viszonyokat, így gyakran szükséges módosításokat alkalmazni a pontosabb eredmény érdekében​</w:t>
       </w:r>
       <w:r>
         <w:rPr>
           <w:rStyle w:val="text-token-text-secondary"/>
-          <w:rFonts w:ascii="Segoe UI" w:hAnsi="Segoe UI" w:cs="Segoe UI"/>
-          <w:color w:val="0D0D0D"/>
-          <w:bdr w:val="single" w:sz="2" w:space="0" w:color="E3E3E3" w:frame="1"/>
         </w:rPr>
         <w:t>.</w:t>
       </w:r>
       <w:r>
-        <w:rPr>
-          <w:shd w:val="clear" w:color="auto" w:fill="FFFFFF"/>
-        </w:rPr>
         <w:t>​​</w:t>
       </w:r>
       <w:r>
@@ -836,7 +766,7 @@
         </w:rPr>
         <w:t xml:space="preserve"> (</w:t>
       </w:r>
-      <w:hyperlink r:id="rId6" w:tgtFrame="_blank" w:history="1">
+      <w:hyperlink r:id="rId8" w:tgtFrame="_blank" w:history="1">
         <w:r>
           <w:rPr>
             <w:rStyle w:val="Hyperlink"/>
@@ -870,23 +800,7 @@
             <w:rFonts w:ascii="Segoe UI" w:hAnsi="Segoe UI" w:cs="Segoe UI"/>
             <w:bdr w:val="single" w:sz="2" w:space="0" w:color="E3E3E3" w:frame="1"/>
           </w:rPr>
-          <w:t>Adven</w:t>
-        </w:r>
-        <w:r>
-          <w:rPr>
-            <w:rStyle w:val="Hyperlink"/>
-            <w:rFonts w:ascii="Segoe UI" w:hAnsi="Segoe UI" w:cs="Segoe UI"/>
-            <w:bdr w:val="single" w:sz="2" w:space="0" w:color="E3E3E3" w:frame="1"/>
-          </w:rPr>
-          <w:t>t</w:t>
-        </w:r>
-        <w:r>
-          <w:rPr>
-            <w:rStyle w:val="Hyperlink"/>
-            <w:rFonts w:ascii="Segoe UI" w:hAnsi="Segoe UI" w:cs="Segoe UI"/>
-            <w:bdr w:val="single" w:sz="2" w:space="0" w:color="E3E3E3" w:frame="1"/>
-          </w:rPr>
-          <w:t>ure</w:t>
+          <w:t>Adventure</w:t>
         </w:r>
         <w:proofErr w:type="spellEnd"/>
       </w:hyperlink>
@@ -905,9 +819,12 @@
         </w:rPr>
         <w:t>​.</w:t>
       </w:r>
-      <w:bookmarkEnd w:id="14"/>
+      <w:bookmarkEnd w:id="31"/>
+      <w:bookmarkEnd w:id="32"/>
     </w:p>
     <w:sectPr>
+      <w:footerReference w:type="even" r:id="rId9"/>
+      <w:footerReference w:type="default" r:id="rId10"/>
       <w:pgSz w:w="11906" w:h="16838"/>
       <w:pgMar w:top="1418" w:right="1418" w:bottom="2268" w:left="1985" w:header="709" w:footer="709" w:gutter="0"/>
       <w:cols w:space="708"/>
@@ -915,6 +832,161 @@
     </w:sectPr>
   </w:body>
 </w:document>
+</file>
+
+<file path=word/endnotes.xml><?xml version="1.0" encoding="utf-8"?>
+<w:endnotes xmlns:wpc="http://schemas.microsoft.com/office/word/2010/wordprocessingCanvas" xmlns:cx="http://schemas.microsoft.com/office/drawing/2014/chartex" xmlns:cx1="http://schemas.microsoft.com/office/drawing/2015/9/8/chartex" xmlns:cx2="http://schemas.microsoft.com/office/drawing/2015/10/21/chartex" xmlns:cx3="http://schemas.microsoft.com/office/drawing/2016/5/9/chartex" xmlns:cx4="http://schemas.microsoft.com/office/drawing/2016/5/10/chartex" xmlns:cx5="http://schemas.microsoft.com/office/drawing/2016/5/11/chartex" xmlns:cx6="http://schemas.microsoft.com/office/drawing/2016/5/12/chartex" xmlns:cx7="http://schemas.microsoft.com/office/drawing/2016/5/13/chartex" xmlns:cx8="http://schemas.microsoft.com/office/drawing/2016/5/14/chartex" xmlns:mc="http://schemas.openxmlformats.org/markup-compatibility/2006" xmlns:aink="http://schemas.microsoft.com/office/drawing/2016/ink" xmlns:am3d="http://schemas.microsoft.com/office/drawing/2017/model3d" xmlns:o="urn:schemas-microsoft-com:office:office" xmlns:oel="http://schemas.microsoft.com/office/2019/extlst" xmlns:r="http://schemas.openxmlformats.org/officeDocument/2006/relationships" xmlns:m="http://schemas.openxmlformats.org/officeDocument/2006/math" xmlns:v="urn:schemas-microsoft-com:vml" xmlns:wp14="http://schemas.microsoft.com/office/word/2010/wordprocessingDrawing" xmlns:wp="http://schemas.openxmlformats.org/drawingml/2006/wordprocessingDrawing" xmlns:w10="urn:schemas-microsoft-com:office:word" xmlns:w="http://schemas.openxmlformats.org/wordprocessingml/2006/main" xmlns:w14="http://schemas.microsoft.com/office/word/2010/wordml" xmlns:w15="http://schemas.microsoft.com/office/word/2012/wordml" xmlns:w16cex="http://schemas.microsoft.com/office/word/2018/wordml/cex" xmlns:w16cid="http://schemas.microsoft.com/office/word/2016/wordml/cid" xmlns:w16="http://schemas.microsoft.com/office/word/2018/wordml" xmlns:w16sdtdh="http://schemas.microsoft.com/office/word/2020/wordml/sdtdatahash" xmlns:w16se="http://schemas.microsoft.com/office/word/2015/wordml/symex" xmlns:wpg="http://schemas.microsoft.com/office/word/2010/wordprocessingGroup" xmlns:wpi="http://schemas.microsoft.com/office/word/2010/wordprocessingInk" xmlns:wne="http://schemas.microsoft.com/office/word/2006/wordml" xmlns:wps="http://schemas.microsoft.com/office/word/2010/wordprocessingShape" mc:Ignorable="w14 w15 w16se w16cid w16 w16cex w16sdtdh wp14">
+  <w:endnote w:type="separator" w:id="-1">
+    <w:p>
+      <w:r>
+        <w:separator/>
+      </w:r>
+    </w:p>
+  </w:endnote>
+  <w:endnote w:type="continuationSeparator" w:id="0">
+    <w:p>
+      <w:r>
+        <w:continuationSeparator/>
+      </w:r>
+    </w:p>
+  </w:endnote>
+</w:endnotes>
+</file>
+
+<file path=word/footer1.xml><?xml version="1.0" encoding="utf-8"?>
+<w:ftr xmlns:wpc="http://schemas.microsoft.com/office/word/2010/wordprocessingCanvas" xmlns:cx="http://schemas.microsoft.com/office/drawing/2014/chartex" xmlns:cx1="http://schemas.microsoft.com/office/drawing/2015/9/8/chartex" xmlns:cx2="http://schemas.microsoft.com/office/drawing/2015/10/21/chartex" xmlns:cx3="http://schemas.microsoft.com/office/drawing/2016/5/9/chartex" xmlns:cx4="http://schemas.microsoft.com/office/drawing/2016/5/10/chartex" xmlns:cx5="http://schemas.microsoft.com/office/drawing/2016/5/11/chartex" xmlns:cx6="http://schemas.microsoft.com/office/drawing/2016/5/12/chartex" xmlns:cx7="http://schemas.microsoft.com/office/drawing/2016/5/13/chartex" xmlns:cx8="http://schemas.microsoft.com/office/drawing/2016/5/14/chartex" xmlns:mc="http://schemas.openxmlformats.org/markup-compatibility/2006" xmlns:aink="http://schemas.microsoft.com/office/drawing/2016/ink" xmlns:am3d="http://schemas.microsoft.com/office/drawing/2017/model3d" xmlns:o="urn:schemas-microsoft-com:office:office" xmlns:oel="http://schemas.microsoft.com/office/2019/extlst" xmlns:r="http://schemas.openxmlformats.org/officeDocument/2006/relationships" xmlns:m="http://schemas.openxmlformats.org/officeDocument/2006/math" xmlns:v="urn:schemas-microsoft-com:vml" xmlns:wp14="http://schemas.microsoft.com/office/word/2010/wordprocessingDrawing" xmlns:wp="http://schemas.openxmlformats.org/drawingml/2006/wordprocessingDrawing" xmlns:w10="urn:schemas-microsoft-com:office:word" xmlns:w="http://schemas.openxmlformats.org/wordprocessingml/2006/main" xmlns:w14="http://schemas.microsoft.com/office/word/2010/wordml" xmlns:w15="http://schemas.microsoft.com/office/word/2012/wordml" xmlns:w16cex="http://schemas.microsoft.com/office/word/2018/wordml/cex" xmlns:w16cid="http://schemas.microsoft.com/office/word/2016/wordml/cid" xmlns:w16="http://schemas.microsoft.com/office/word/2018/wordml" xmlns:w16sdtdh="http://schemas.microsoft.com/office/word/2020/wordml/sdtdatahash" xmlns:w16se="http://schemas.microsoft.com/office/word/2015/wordml/symex" xmlns:wpg="http://schemas.microsoft.com/office/word/2010/wordprocessingGroup" xmlns:wpi="http://schemas.microsoft.com/office/word/2010/wordprocessingInk" xmlns:wne="http://schemas.microsoft.com/office/word/2006/wordml" xmlns:wps="http://schemas.microsoft.com/office/word/2010/wordprocessingShape" mc:Ignorable="w14 w15 w16se w16cid w16 w16cex w16sdtdh wp14">
+  <w:sdt>
+    <w:sdtPr>
+      <w:rPr>
+        <w:rStyle w:val="PageNumber"/>
+      </w:rPr>
+      <w:id w:val="-1278953447"/>
+      <w:docPartObj>
+        <w:docPartGallery w:val="Page Numbers (Bottom of Page)"/>
+        <w:docPartUnique/>
+      </w:docPartObj>
+    </w:sdtPr>
+    <w:sdtContent>
+      <w:p>
+        <w:pPr>
+          <w:pStyle w:val="Footer"/>
+          <w:framePr w:wrap="none" w:vAnchor="text" w:hAnchor="margin" w:xAlign="outside" w:y="1"/>
+          <w:rPr>
+            <w:rStyle w:val="PageNumber"/>
+          </w:rPr>
+        </w:pPr>
+        <w:r>
+          <w:rPr>
+            <w:rStyle w:val="PageNumber"/>
+          </w:rPr>
+          <w:fldChar w:fldCharType="begin"/>
+        </w:r>
+        <w:r>
+          <w:rPr>
+            <w:rStyle w:val="PageNumber"/>
+          </w:rPr>
+          <w:instrText xml:space="preserve"> PAGE </w:instrText>
+        </w:r>
+        <w:r>
+          <w:rPr>
+            <w:rStyle w:val="PageNumber"/>
+          </w:rPr>
+          <w:fldChar w:fldCharType="end"/>
+        </w:r>
+      </w:p>
+    </w:sdtContent>
+  </w:sdt>
+  <w:p>
+    <w:pPr>
+      <w:pStyle w:val="Footer"/>
+      <w:ind w:right="360" w:firstLine="360"/>
+    </w:pPr>
+  </w:p>
+</w:ftr>
+</file>
+
+<file path=word/footer2.xml><?xml version="1.0" encoding="utf-8"?>
+<w:ftr xmlns:wpc="http://schemas.microsoft.com/office/word/2010/wordprocessingCanvas" xmlns:cx="http://schemas.microsoft.com/office/drawing/2014/chartex" xmlns:cx1="http://schemas.microsoft.com/office/drawing/2015/9/8/chartex" xmlns:cx2="http://schemas.microsoft.com/office/drawing/2015/10/21/chartex" xmlns:cx3="http://schemas.microsoft.com/office/drawing/2016/5/9/chartex" xmlns:cx4="http://schemas.microsoft.com/office/drawing/2016/5/10/chartex" xmlns:cx5="http://schemas.microsoft.com/office/drawing/2016/5/11/chartex" xmlns:cx6="http://schemas.microsoft.com/office/drawing/2016/5/12/chartex" xmlns:cx7="http://schemas.microsoft.com/office/drawing/2016/5/13/chartex" xmlns:cx8="http://schemas.microsoft.com/office/drawing/2016/5/14/chartex" xmlns:mc="http://schemas.openxmlformats.org/markup-compatibility/2006" xmlns:aink="http://schemas.microsoft.com/office/drawing/2016/ink" xmlns:am3d="http://schemas.microsoft.com/office/drawing/2017/model3d" xmlns:o="urn:schemas-microsoft-com:office:office" xmlns:oel="http://schemas.microsoft.com/office/2019/extlst" xmlns:r="http://schemas.openxmlformats.org/officeDocument/2006/relationships" xmlns:m="http://schemas.openxmlformats.org/officeDocument/2006/math" xmlns:v="urn:schemas-microsoft-com:vml" xmlns:wp14="http://schemas.microsoft.com/office/word/2010/wordprocessingDrawing" xmlns:wp="http://schemas.openxmlformats.org/drawingml/2006/wordprocessingDrawing" xmlns:w10="urn:schemas-microsoft-com:office:word" xmlns:w="http://schemas.openxmlformats.org/wordprocessingml/2006/main" xmlns:w14="http://schemas.microsoft.com/office/word/2010/wordml" xmlns:w15="http://schemas.microsoft.com/office/word/2012/wordml" xmlns:w16cex="http://schemas.microsoft.com/office/word/2018/wordml/cex" xmlns:w16cid="http://schemas.microsoft.com/office/word/2016/wordml/cid" xmlns:w16="http://schemas.microsoft.com/office/word/2018/wordml" xmlns:w16sdtdh="http://schemas.microsoft.com/office/word/2020/wordml/sdtdatahash" xmlns:w16se="http://schemas.microsoft.com/office/word/2015/wordml/symex" xmlns:wpg="http://schemas.microsoft.com/office/word/2010/wordprocessingGroup" xmlns:wpi="http://schemas.microsoft.com/office/word/2010/wordprocessingInk" xmlns:wne="http://schemas.microsoft.com/office/word/2006/wordml" xmlns:wps="http://schemas.microsoft.com/office/word/2010/wordprocessingShape" mc:Ignorable="w14 w15 w16se w16cid w16 w16cex w16sdtdh wp14">
+  <w:sdt>
+    <w:sdtPr>
+      <w:rPr>
+        <w:rStyle w:val="PageNumber"/>
+      </w:rPr>
+      <w:id w:val="790940603"/>
+      <w:docPartObj>
+        <w:docPartGallery w:val="Page Numbers (Bottom of Page)"/>
+        <w:docPartUnique/>
+      </w:docPartObj>
+    </w:sdtPr>
+    <w:sdtContent>
+      <w:p>
+        <w:pPr>
+          <w:pStyle w:val="Footer"/>
+          <w:framePr w:wrap="none" w:vAnchor="text" w:hAnchor="margin" w:xAlign="outside" w:y="1"/>
+          <w:rPr>
+            <w:rStyle w:val="PageNumber"/>
+          </w:rPr>
+        </w:pPr>
+        <w:r>
+          <w:rPr>
+            <w:rStyle w:val="PageNumber"/>
+          </w:rPr>
+          <w:fldChar w:fldCharType="begin"/>
+        </w:r>
+        <w:r>
+          <w:rPr>
+            <w:rStyle w:val="PageNumber"/>
+          </w:rPr>
+          <w:instrText xml:space="preserve"> PAGE </w:instrText>
+        </w:r>
+        <w:r>
+          <w:rPr>
+            <w:rStyle w:val="PageNumber"/>
+          </w:rPr>
+          <w:fldChar w:fldCharType="separate"/>
+        </w:r>
+        <w:r>
+          <w:rPr>
+            <w:rStyle w:val="PageNumber"/>
+            <w:noProof/>
+          </w:rPr>
+          <w:t>1</w:t>
+        </w:r>
+        <w:r>
+          <w:rPr>
+            <w:rStyle w:val="PageNumber"/>
+          </w:rPr>
+          <w:fldChar w:fldCharType="end"/>
+        </w:r>
+      </w:p>
+    </w:sdtContent>
+  </w:sdt>
+  <w:p>
+    <w:pPr>
+      <w:pStyle w:val="Footer"/>
+      <w:ind w:right="360" w:firstLine="360"/>
+    </w:pPr>
+  </w:p>
+</w:ftr>
+</file>
+
+<file path=word/footnotes.xml><?xml version="1.0" encoding="utf-8"?>
+<w:footnotes xmlns:wpc="http://schemas.microsoft.com/office/word/2010/wordprocessingCanvas" xmlns:cx="http://schemas.microsoft.com/office/drawing/2014/chartex" xmlns:cx1="http://schemas.microsoft.com/office/drawing/2015/9/8/chartex" xmlns:cx2="http://schemas.microsoft.com/office/drawing/2015/10/21/chartex" xmlns:cx3="http://schemas.microsoft.com/office/drawing/2016/5/9/chartex" xmlns:cx4="http://schemas.microsoft.com/office/drawing/2016/5/10/chartex" xmlns:cx5="http://schemas.microsoft.com/office/drawing/2016/5/11/chartex" xmlns:cx6="http://schemas.microsoft.com/office/drawing/2016/5/12/chartex" xmlns:cx7="http://schemas.microsoft.com/office/drawing/2016/5/13/chartex" xmlns:cx8="http://schemas.microsoft.com/office/drawing/2016/5/14/chartex" xmlns:mc="http://schemas.openxmlformats.org/markup-compatibility/2006" xmlns:aink="http://schemas.microsoft.com/office/drawing/2016/ink" xmlns:am3d="http://schemas.microsoft.com/office/drawing/2017/model3d" xmlns:o="urn:schemas-microsoft-com:office:office" xmlns:oel="http://schemas.microsoft.com/office/2019/extlst" xmlns:r="http://schemas.openxmlformats.org/officeDocument/2006/relationships" xmlns:m="http://schemas.openxmlformats.org/officeDocument/2006/math" xmlns:v="urn:schemas-microsoft-com:vml" xmlns:wp14="http://schemas.microsoft.com/office/word/2010/wordprocessingDrawing" xmlns:wp="http://schemas.openxmlformats.org/drawingml/2006/wordprocessingDrawing" xmlns:w10="urn:schemas-microsoft-com:office:word" xmlns:w="http://schemas.openxmlformats.org/wordprocessingml/2006/main" xmlns:w14="http://schemas.microsoft.com/office/word/2010/wordml" xmlns:w15="http://schemas.microsoft.com/office/word/2012/wordml" xmlns:w16cex="http://schemas.microsoft.com/office/word/2018/wordml/cex" xmlns:w16cid="http://schemas.microsoft.com/office/word/2016/wordml/cid" xmlns:w16="http://schemas.microsoft.com/office/word/2018/wordml" xmlns:w16sdtdh="http://schemas.microsoft.com/office/word/2020/wordml/sdtdatahash" xmlns:w16se="http://schemas.microsoft.com/office/word/2015/wordml/symex" xmlns:wpg="http://schemas.microsoft.com/office/word/2010/wordprocessingGroup" xmlns:wpi="http://schemas.microsoft.com/office/word/2010/wordprocessingInk" xmlns:wne="http://schemas.microsoft.com/office/word/2006/wordml" xmlns:wps="http://schemas.microsoft.com/office/word/2010/wordprocessingShape" mc:Ignorable="w14 w15 w16se w16cid w16 w16cex w16sdtdh wp14">
+  <w:footnote w:type="separator" w:id="-1">
+    <w:p>
+      <w:r>
+        <w:separator/>
+      </w:r>
+    </w:p>
+  </w:footnote>
+  <w:footnote w:type="continuationSeparator" w:id="0">
+    <w:p>
+      <w:r>
+        <w:continuationSeparator/>
+      </w:r>
+    </w:p>
+  </w:footnote>
+</w:footnotes>
 </file>
 
 <file path=word/numbering.xml><?xml version="1.0" encoding="utf-8"?>
@@ -927,12 +999,302 @@
     <w:lvl w:ilvl="0">
       <w:start w:val="1"/>
       <w:numFmt w:val="decimal"/>
+      <w:lvlText w:val="%1."/>
+      <w:lvlJc w:val="left"/>
+      <w:pPr>
+        <w:ind w:left="360" w:hanging="360"/>
+      </w:pPr>
+    </w:lvl>
+    <w:lvl w:ilvl="1">
+      <w:start w:val="1"/>
+      <w:numFmt w:val="decimal"/>
+      <w:lvlText w:val="%1.%2."/>
+      <w:lvlJc w:val="left"/>
+      <w:pPr>
+        <w:ind w:left="792" w:hanging="432"/>
+      </w:pPr>
+    </w:lvl>
+    <w:lvl w:ilvl="2">
+      <w:start w:val="1"/>
+      <w:numFmt w:val="decimal"/>
+      <w:lvlText w:val="%1.%2.%3."/>
+      <w:lvlJc w:val="left"/>
+      <w:pPr>
+        <w:ind w:left="1224" w:hanging="504"/>
+      </w:pPr>
+    </w:lvl>
+    <w:lvl w:ilvl="3">
+      <w:start w:val="1"/>
+      <w:numFmt w:val="decimal"/>
+      <w:lvlText w:val="%1.%2.%3.%4."/>
+      <w:lvlJc w:val="left"/>
+      <w:pPr>
+        <w:ind w:left="1728" w:hanging="648"/>
+      </w:pPr>
+    </w:lvl>
+    <w:lvl w:ilvl="4">
+      <w:start w:val="1"/>
+      <w:numFmt w:val="decimal"/>
+      <w:lvlText w:val="%1.%2.%3.%4.%5."/>
+      <w:lvlJc w:val="left"/>
+      <w:pPr>
+        <w:ind w:left="2232" w:hanging="792"/>
+      </w:pPr>
+    </w:lvl>
+    <w:lvl w:ilvl="5">
+      <w:start w:val="1"/>
+      <w:numFmt w:val="decimal"/>
+      <w:lvlText w:val="%1.%2.%3.%4.%5.%6."/>
+      <w:lvlJc w:val="left"/>
+      <w:pPr>
+        <w:ind w:left="2736" w:hanging="936"/>
+      </w:pPr>
+    </w:lvl>
+    <w:lvl w:ilvl="6">
+      <w:start w:val="1"/>
+      <w:numFmt w:val="decimal"/>
+      <w:lvlText w:val="%1.%2.%3.%4.%5.%6.%7."/>
+      <w:lvlJc w:val="left"/>
+      <w:pPr>
+        <w:ind w:left="3240" w:hanging="1080"/>
+      </w:pPr>
+    </w:lvl>
+    <w:lvl w:ilvl="7">
+      <w:start w:val="1"/>
+      <w:numFmt w:val="decimal"/>
+      <w:lvlText w:val="%1.%2.%3.%4.%5.%6.%7.%8."/>
+      <w:lvlJc w:val="left"/>
+      <w:pPr>
+        <w:ind w:left="3744" w:hanging="1224"/>
+      </w:pPr>
+    </w:lvl>
+    <w:lvl w:ilvl="8">
+      <w:start w:val="1"/>
+      <w:numFmt w:val="decimal"/>
+      <w:lvlText w:val="%1.%2.%3.%4.%5.%6.%7.%8.%9."/>
+      <w:lvlJc w:val="left"/>
+      <w:pPr>
+        <w:ind w:left="4320" w:hanging="1440"/>
+      </w:pPr>
+    </w:lvl>
+  </w:abstractNum>
+  <w:abstractNum w:abstractNumId="1" w15:restartNumberingAfterBreak="0">
+    <w:nsid w:val="28DF2263"/>
+    <w:multiLevelType w:val="multilevel"/>
+    <w:tmpl w:val="A9640718"/>
+    <w:styleLink w:val="CurrentList2"/>
+    <w:lvl w:ilvl="0">
+      <w:start w:val="1"/>
+      <w:numFmt w:val="upperRoman"/>
+      <w:lvlText w:val="%1."/>
+      <w:lvlJc w:val="right"/>
+      <w:pPr>
+        <w:ind w:left="720" w:hanging="180"/>
+      </w:pPr>
+    </w:lvl>
+    <w:lvl w:ilvl="1">
+      <w:start w:val="1"/>
+      <w:numFmt w:val="lowerLetter"/>
+      <w:lvlText w:val="%2."/>
+      <w:lvlJc w:val="left"/>
+      <w:pPr>
+        <w:ind w:left="1440" w:hanging="360"/>
+      </w:pPr>
+    </w:lvl>
+    <w:lvl w:ilvl="2">
+      <w:start w:val="1"/>
+      <w:numFmt w:val="lowerRoman"/>
+      <w:lvlText w:val="%3."/>
+      <w:lvlJc w:val="right"/>
+      <w:pPr>
+        <w:ind w:left="2160" w:hanging="180"/>
+      </w:pPr>
+    </w:lvl>
+    <w:lvl w:ilvl="3">
+      <w:start w:val="1"/>
+      <w:numFmt w:val="decimal"/>
+      <w:lvlText w:val="%4."/>
+      <w:lvlJc w:val="left"/>
+      <w:pPr>
+        <w:ind w:left="2880" w:hanging="360"/>
+      </w:pPr>
+    </w:lvl>
+    <w:lvl w:ilvl="4">
+      <w:start w:val="1"/>
+      <w:numFmt w:val="lowerLetter"/>
+      <w:lvlText w:val="%5."/>
+      <w:lvlJc w:val="left"/>
+      <w:pPr>
+        <w:ind w:left="3600" w:hanging="360"/>
+      </w:pPr>
+    </w:lvl>
+    <w:lvl w:ilvl="5">
+      <w:start w:val="1"/>
+      <w:numFmt w:val="lowerRoman"/>
+      <w:lvlText w:val="%6."/>
+      <w:lvlJc w:val="right"/>
+      <w:pPr>
+        <w:ind w:left="4320" w:hanging="180"/>
+      </w:pPr>
+    </w:lvl>
+    <w:lvl w:ilvl="6">
+      <w:start w:val="1"/>
+      <w:numFmt w:val="decimal"/>
+      <w:lvlText w:val="%7."/>
+      <w:lvlJc w:val="left"/>
+      <w:pPr>
+        <w:ind w:left="5040" w:hanging="360"/>
+      </w:pPr>
+    </w:lvl>
+    <w:lvl w:ilvl="7">
+      <w:start w:val="1"/>
+      <w:numFmt w:val="lowerLetter"/>
+      <w:lvlText w:val="%8."/>
+      <w:lvlJc w:val="left"/>
+      <w:pPr>
+        <w:ind w:left="5760" w:hanging="360"/>
+      </w:pPr>
+    </w:lvl>
+    <w:lvl w:ilvl="8">
+      <w:start w:val="1"/>
+      <w:numFmt w:val="lowerRoman"/>
+      <w:lvlText w:val="%9."/>
+      <w:lvlJc w:val="right"/>
+      <w:pPr>
+        <w:ind w:left="6480" w:hanging="180"/>
+      </w:pPr>
+    </w:lvl>
+  </w:abstractNum>
+  <w:abstractNum w:abstractNumId="2" w15:restartNumberingAfterBreak="0">
+    <w:nsid w:val="3ECC50BA"/>
+    <w:multiLevelType w:val="multilevel"/>
+    <w:tmpl w:val="BAA4AF9E"/>
+    <w:styleLink w:val="CurrentList7"/>
+    <w:lvl w:ilvl="0">
+      <w:start w:val="1"/>
+      <w:numFmt w:val="decimal"/>
+      <w:lvlText w:val="%1"/>
+      <w:lvlJc w:val="left"/>
+      <w:pPr>
+        <w:ind w:left="737" w:hanging="737"/>
+      </w:pPr>
+      <w:rPr>
+        <w:rFonts w:hint="default"/>
+      </w:rPr>
+    </w:lvl>
+    <w:lvl w:ilvl="1">
+      <w:start w:val="1"/>
+      <w:numFmt w:val="decimal"/>
+      <w:lvlText w:val="%1.%2"/>
+      <w:lvlJc w:val="left"/>
+      <w:pPr>
+        <w:ind w:left="737" w:hanging="737"/>
+      </w:pPr>
+      <w:rPr>
+        <w:rFonts w:hint="default"/>
+      </w:rPr>
+    </w:lvl>
+    <w:lvl w:ilvl="2">
+      <w:start w:val="1"/>
+      <w:numFmt w:val="decimal"/>
+      <w:lvlText w:val="%1.%2.%3"/>
+      <w:lvlJc w:val="left"/>
+      <w:pPr>
+        <w:ind w:left="720" w:hanging="720"/>
+      </w:pPr>
+      <w:rPr>
+        <w:rFonts w:hint="default"/>
+      </w:rPr>
+    </w:lvl>
+    <w:lvl w:ilvl="3">
+      <w:start w:val="1"/>
+      <w:numFmt w:val="decimal"/>
+      <w:lvlText w:val="%1.%2.%3.%4"/>
+      <w:lvlJc w:val="left"/>
+      <w:pPr>
+        <w:ind w:left="864" w:hanging="864"/>
+      </w:pPr>
+      <w:rPr>
+        <w:rFonts w:hint="default"/>
+      </w:rPr>
+    </w:lvl>
+    <w:lvl w:ilvl="4">
+      <w:start w:val="1"/>
+      <w:numFmt w:val="decimal"/>
+      <w:lvlText w:val="%1.%2.%3.%4.%5"/>
+      <w:lvlJc w:val="left"/>
+      <w:pPr>
+        <w:ind w:left="1008" w:hanging="1008"/>
+      </w:pPr>
+      <w:rPr>
+        <w:rFonts w:hint="default"/>
+      </w:rPr>
+    </w:lvl>
+    <w:lvl w:ilvl="5">
+      <w:start w:val="1"/>
+      <w:numFmt w:val="decimal"/>
+      <w:lvlText w:val="%1.%2.%3.%4.%5.%6"/>
+      <w:lvlJc w:val="left"/>
+      <w:pPr>
+        <w:ind w:left="1152" w:hanging="1152"/>
+      </w:pPr>
+      <w:rPr>
+        <w:rFonts w:hint="default"/>
+      </w:rPr>
+    </w:lvl>
+    <w:lvl w:ilvl="6">
+      <w:start w:val="1"/>
+      <w:numFmt w:val="decimal"/>
+      <w:lvlText w:val="%1.%2.%3.%4.%5.%6.%7"/>
+      <w:lvlJc w:val="left"/>
+      <w:pPr>
+        <w:ind w:left="1296" w:hanging="1296"/>
+      </w:pPr>
+      <w:rPr>
+        <w:rFonts w:hint="default"/>
+      </w:rPr>
+    </w:lvl>
+    <w:lvl w:ilvl="7">
+      <w:start w:val="1"/>
+      <w:numFmt w:val="decimal"/>
+      <w:lvlText w:val="%1.%2.%3.%4.%5.%6.%7.%8"/>
+      <w:lvlJc w:val="left"/>
+      <w:pPr>
+        <w:ind w:left="1440" w:hanging="1440"/>
+      </w:pPr>
+      <w:rPr>
+        <w:rFonts w:hint="default"/>
+      </w:rPr>
+    </w:lvl>
+    <w:lvl w:ilvl="8">
+      <w:start w:val="1"/>
+      <w:numFmt w:val="decimal"/>
+      <w:lvlText w:val="%1.%2.%3.%4.%5.%6.%7.%8.%9"/>
+      <w:lvlJc w:val="left"/>
+      <w:pPr>
+        <w:ind w:left="1584" w:hanging="1584"/>
+      </w:pPr>
+      <w:rPr>
+        <w:rFonts w:hint="default"/>
+      </w:rPr>
+    </w:lvl>
+  </w:abstractNum>
+  <w:abstractNum w:abstractNumId="3" w15:restartNumberingAfterBreak="0">
+    <w:nsid w:val="47891C79"/>
+    <w:multiLevelType w:val="multilevel"/>
+    <w:tmpl w:val="22BE3D80"/>
+    <w:lvl w:ilvl="0">
+      <w:start w:val="1"/>
+      <w:numFmt w:val="decimal"/>
       <w:pStyle w:val="Alfejezetcm"/>
       <w:lvlText w:val="%1."/>
       <w:lvlJc w:val="left"/>
       <w:pPr>
         <w:ind w:left="360" w:hanging="360"/>
       </w:pPr>
+      <w:rPr>
+        <w:rFonts w:hint="default"/>
+      </w:rPr>
     </w:lvl>
     <w:lvl w:ilvl="1">
       <w:start w:val="1"/>
@@ -942,6 +1304,9 @@
       <w:pPr>
         <w:ind w:left="792" w:hanging="432"/>
       </w:pPr>
+      <w:rPr>
+        <w:rFonts w:hint="default"/>
+      </w:rPr>
     </w:lvl>
     <w:lvl w:ilvl="2">
       <w:start w:val="1"/>
@@ -951,6 +1316,9 @@
       <w:pPr>
         <w:ind w:left="1224" w:hanging="504"/>
       </w:pPr>
+      <w:rPr>
+        <w:rFonts w:hint="default"/>
+      </w:rPr>
     </w:lvl>
     <w:lvl w:ilvl="3">
       <w:start w:val="1"/>
@@ -960,6 +1328,9 @@
       <w:pPr>
         <w:ind w:left="1728" w:hanging="648"/>
       </w:pPr>
+      <w:rPr>
+        <w:rFonts w:hint="default"/>
+      </w:rPr>
     </w:lvl>
     <w:lvl w:ilvl="4">
       <w:start w:val="1"/>
@@ -969,6 +1340,9 @@
       <w:pPr>
         <w:ind w:left="2232" w:hanging="792"/>
       </w:pPr>
+      <w:rPr>
+        <w:rFonts w:hint="default"/>
+      </w:rPr>
     </w:lvl>
     <w:lvl w:ilvl="5">
       <w:start w:val="1"/>
@@ -978,6 +1352,9 @@
       <w:pPr>
         <w:ind w:left="2736" w:hanging="936"/>
       </w:pPr>
+      <w:rPr>
+        <w:rFonts w:hint="default"/>
+      </w:rPr>
     </w:lvl>
     <w:lvl w:ilvl="6">
       <w:start w:val="1"/>
@@ -987,6 +1364,9 @@
       <w:pPr>
         <w:ind w:left="3240" w:hanging="1080"/>
       </w:pPr>
+      <w:rPr>
+        <w:rFonts w:hint="default"/>
+      </w:rPr>
     </w:lvl>
     <w:lvl w:ilvl="7">
       <w:start w:val="1"/>
@@ -996,6 +1376,9 @@
       <w:pPr>
         <w:ind w:left="3744" w:hanging="1224"/>
       </w:pPr>
+      <w:rPr>
+        <w:rFonts w:hint="default"/>
+      </w:rPr>
     </w:lvl>
     <w:lvl w:ilvl="8">
       <w:start w:val="1"/>
@@ -1005,15 +1388,12 @@
       <w:pPr>
         <w:ind w:left="4320" w:hanging="1440"/>
       </w:pPr>
+      <w:rPr>
+        <w:rFonts w:hint="default"/>
+      </w:rPr>
     </w:lvl>
   </w:abstractNum>
-  <w:abstractNum w:abstractNumId="1" w15:restartNumberingAfterBreak="0">
-    <w:nsid w:val="47891C79"/>
-    <w:multiLevelType w:val="multilevel"/>
-    <w:tmpl w:val="0809001F"/>
-    <w:numStyleLink w:val="111111"/>
-  </w:abstractNum>
-  <w:abstractNum w:abstractNumId="2" w15:restartNumberingAfterBreak="0">
+  <w:abstractNum w:abstractNumId="4" w15:restartNumberingAfterBreak="0">
     <w:nsid w:val="4CF6407B"/>
     <w:multiLevelType w:val="multilevel"/>
     <w:tmpl w:val="DCFEA5D8"/>
@@ -1100,21 +1480,257 @@
       </w:pPr>
     </w:lvl>
   </w:abstractNum>
-  <w:abstractNum w:abstractNumId="3" w15:restartNumberingAfterBreak="0">
-    <w:nsid w:val="7EFF42EF"/>
-    <w:multiLevelType w:val="hybridMultilevel"/>
-    <w:tmpl w:val="A9640718"/>
-    <w:lvl w:ilvl="0" w:tplc="662AC3D6">
-      <w:start w:val="1"/>
-      <w:numFmt w:val="upperRoman"/>
-      <w:pStyle w:val="Fejezetcm"/>
+  <w:abstractNum w:abstractNumId="5" w15:restartNumberingAfterBreak="0">
+    <w:nsid w:val="5E1C28B6"/>
+    <w:multiLevelType w:val="multilevel"/>
+    <w:tmpl w:val="79EA65A4"/>
+    <w:lvl w:ilvl="0">
+      <w:start w:val="1"/>
+      <w:numFmt w:val="decimal"/>
+      <w:pStyle w:val="Heading1"/>
+      <w:lvlText w:val="%1"/>
+      <w:lvlJc w:val="left"/>
+      <w:pPr>
+        <w:ind w:left="737" w:hanging="737"/>
+      </w:pPr>
+      <w:rPr>
+        <w:rFonts w:hint="default"/>
+      </w:rPr>
+    </w:lvl>
+    <w:lvl w:ilvl="1">
+      <w:start w:val="1"/>
+      <w:numFmt w:val="decimal"/>
+      <w:pStyle w:val="Heading2"/>
+      <w:lvlText w:val="%1.%2"/>
+      <w:lvlJc w:val="left"/>
+      <w:pPr>
+        <w:ind w:left="737" w:hanging="737"/>
+      </w:pPr>
+      <w:rPr>
+        <w:rFonts w:hint="default"/>
+      </w:rPr>
+    </w:lvl>
+    <w:lvl w:ilvl="2">
+      <w:start w:val="1"/>
+      <w:numFmt w:val="decimal"/>
+      <w:pStyle w:val="Heading3"/>
+      <w:lvlText w:val="%1.%2.%3"/>
+      <w:lvlJc w:val="left"/>
+      <w:pPr>
+        <w:ind w:left="737" w:hanging="737"/>
+      </w:pPr>
+      <w:rPr>
+        <w:rFonts w:hint="default"/>
+      </w:rPr>
+    </w:lvl>
+    <w:lvl w:ilvl="3">
+      <w:start w:val="1"/>
+      <w:numFmt w:val="decimal"/>
+      <w:pStyle w:val="Heading4"/>
+      <w:lvlText w:val="%1.%2.%3.%4"/>
+      <w:lvlJc w:val="left"/>
+      <w:pPr>
+        <w:ind w:left="864" w:hanging="864"/>
+      </w:pPr>
+      <w:rPr>
+        <w:rFonts w:hint="default"/>
+      </w:rPr>
+    </w:lvl>
+    <w:lvl w:ilvl="4">
+      <w:start w:val="1"/>
+      <w:numFmt w:val="decimal"/>
+      <w:pStyle w:val="Heading5"/>
+      <w:lvlText w:val="%1.%2.%3.%4.%5"/>
+      <w:lvlJc w:val="left"/>
+      <w:pPr>
+        <w:ind w:left="1008" w:hanging="1008"/>
+      </w:pPr>
+      <w:rPr>
+        <w:rFonts w:hint="default"/>
+      </w:rPr>
+    </w:lvl>
+    <w:lvl w:ilvl="5">
+      <w:start w:val="1"/>
+      <w:numFmt w:val="decimal"/>
+      <w:pStyle w:val="Heading6"/>
+      <w:lvlText w:val="%1.%2.%3.%4.%5.%6"/>
+      <w:lvlJc w:val="left"/>
+      <w:pPr>
+        <w:ind w:left="1152" w:hanging="1152"/>
+      </w:pPr>
+      <w:rPr>
+        <w:rFonts w:hint="default"/>
+      </w:rPr>
+    </w:lvl>
+    <w:lvl w:ilvl="6">
+      <w:start w:val="1"/>
+      <w:numFmt w:val="decimal"/>
+      <w:pStyle w:val="Heading7"/>
+      <w:lvlText w:val="%1.%2.%3.%4.%5.%6.%7"/>
+      <w:lvlJc w:val="left"/>
+      <w:pPr>
+        <w:ind w:left="1296" w:hanging="1296"/>
+      </w:pPr>
+      <w:rPr>
+        <w:rFonts w:hint="default"/>
+      </w:rPr>
+    </w:lvl>
+    <w:lvl w:ilvl="7">
+      <w:start w:val="1"/>
+      <w:numFmt w:val="decimal"/>
+      <w:pStyle w:val="Heading8"/>
+      <w:lvlText w:val="%1.%2.%3.%4.%5.%6.%7.%8"/>
+      <w:lvlJc w:val="left"/>
+      <w:pPr>
+        <w:ind w:left="1440" w:hanging="1440"/>
+      </w:pPr>
+      <w:rPr>
+        <w:rFonts w:hint="default"/>
+      </w:rPr>
+    </w:lvl>
+    <w:lvl w:ilvl="8">
+      <w:start w:val="1"/>
+      <w:numFmt w:val="decimal"/>
+      <w:pStyle w:val="Heading9"/>
+      <w:lvlText w:val="%1.%2.%3.%4.%5.%6.%7.%8.%9"/>
+      <w:lvlJc w:val="left"/>
+      <w:pPr>
+        <w:ind w:left="1584" w:hanging="1584"/>
+      </w:pPr>
+      <w:rPr>
+        <w:rFonts w:hint="default"/>
+      </w:rPr>
+    </w:lvl>
+  </w:abstractNum>
+  <w:abstractNum w:abstractNumId="6" w15:restartNumberingAfterBreak="0">
+    <w:nsid w:val="6BF26B04"/>
+    <w:multiLevelType w:val="multilevel"/>
+    <w:tmpl w:val="074E97F2"/>
+    <w:styleLink w:val="CurrentList6"/>
+    <w:lvl w:ilvl="0">
+      <w:start w:val="1"/>
+      <w:numFmt w:val="decimal"/>
+      <w:lvlText w:val="%1"/>
+      <w:lvlJc w:val="left"/>
+      <w:pPr>
+        <w:ind w:left="737" w:hanging="737"/>
+      </w:pPr>
+      <w:rPr>
+        <w:rFonts w:hint="default"/>
+      </w:rPr>
+    </w:lvl>
+    <w:lvl w:ilvl="1">
+      <w:start w:val="1"/>
+      <w:numFmt w:val="decimal"/>
+      <w:lvlText w:val="%1.%2"/>
+      <w:lvlJc w:val="left"/>
+      <w:pPr>
+        <w:ind w:left="576" w:hanging="576"/>
+      </w:pPr>
+      <w:rPr>
+        <w:rFonts w:hint="default"/>
+      </w:rPr>
+    </w:lvl>
+    <w:lvl w:ilvl="2">
+      <w:start w:val="1"/>
+      <w:numFmt w:val="decimal"/>
+      <w:lvlText w:val="%1.%2.%3"/>
+      <w:lvlJc w:val="left"/>
+      <w:pPr>
+        <w:ind w:left="720" w:hanging="720"/>
+      </w:pPr>
+      <w:rPr>
+        <w:rFonts w:hint="default"/>
+      </w:rPr>
+    </w:lvl>
+    <w:lvl w:ilvl="3">
+      <w:start w:val="1"/>
+      <w:numFmt w:val="decimal"/>
+      <w:lvlText w:val="%1.%2.%3.%4"/>
+      <w:lvlJc w:val="left"/>
+      <w:pPr>
+        <w:ind w:left="864" w:hanging="864"/>
+      </w:pPr>
+      <w:rPr>
+        <w:rFonts w:hint="default"/>
+      </w:rPr>
+    </w:lvl>
+    <w:lvl w:ilvl="4">
+      <w:start w:val="1"/>
+      <w:numFmt w:val="decimal"/>
+      <w:lvlText w:val="%1.%2.%3.%4.%5"/>
+      <w:lvlJc w:val="left"/>
+      <w:pPr>
+        <w:ind w:left="1008" w:hanging="1008"/>
+      </w:pPr>
+      <w:rPr>
+        <w:rFonts w:hint="default"/>
+      </w:rPr>
+    </w:lvl>
+    <w:lvl w:ilvl="5">
+      <w:start w:val="1"/>
+      <w:numFmt w:val="decimal"/>
+      <w:lvlText w:val="%1.%2.%3.%4.%5.%6"/>
+      <w:lvlJc w:val="left"/>
+      <w:pPr>
+        <w:ind w:left="1152" w:hanging="1152"/>
+      </w:pPr>
+      <w:rPr>
+        <w:rFonts w:hint="default"/>
+      </w:rPr>
+    </w:lvl>
+    <w:lvl w:ilvl="6">
+      <w:start w:val="1"/>
+      <w:numFmt w:val="decimal"/>
+      <w:lvlText w:val="%1.%2.%3.%4.%5.%6.%7"/>
+      <w:lvlJc w:val="left"/>
+      <w:pPr>
+        <w:ind w:left="1296" w:hanging="1296"/>
+      </w:pPr>
+      <w:rPr>
+        <w:rFonts w:hint="default"/>
+      </w:rPr>
+    </w:lvl>
+    <w:lvl w:ilvl="7">
+      <w:start w:val="1"/>
+      <w:numFmt w:val="decimal"/>
+      <w:lvlText w:val="%1.%2.%3.%4.%5.%6.%7.%8"/>
+      <w:lvlJc w:val="left"/>
+      <w:pPr>
+        <w:ind w:left="1440" w:hanging="1440"/>
+      </w:pPr>
+      <w:rPr>
+        <w:rFonts w:hint="default"/>
+      </w:rPr>
+    </w:lvl>
+    <w:lvl w:ilvl="8">
+      <w:start w:val="1"/>
+      <w:numFmt w:val="decimal"/>
+      <w:lvlText w:val="%1.%2.%3.%4.%5.%6.%7.%8.%9"/>
+      <w:lvlJc w:val="left"/>
+      <w:pPr>
+        <w:ind w:left="1584" w:hanging="1584"/>
+      </w:pPr>
+      <w:rPr>
+        <w:rFonts w:hint="default"/>
+      </w:rPr>
+    </w:lvl>
+  </w:abstractNum>
+  <w:abstractNum w:abstractNumId="7" w15:restartNumberingAfterBreak="0">
+    <w:nsid w:val="74FB09E8"/>
+    <w:multiLevelType w:val="multilevel"/>
+    <w:tmpl w:val="ACC22B8A"/>
+    <w:styleLink w:val="CurrentList4"/>
+    <w:lvl w:ilvl="0">
+      <w:start w:val="1"/>
+      <w:numFmt w:val="decimal"/>
       <w:lvlText w:val="%1."/>
-      <w:lvlJc w:val="right"/>
-      <w:pPr>
-        <w:ind w:left="720" w:hanging="180"/>
-      </w:pPr>
-    </w:lvl>
-    <w:lvl w:ilvl="1" w:tplc="08090019" w:tentative="1">
+      <w:lvlJc w:val="left"/>
+      <w:pPr>
+        <w:ind w:left="360" w:hanging="360"/>
+      </w:pPr>
+    </w:lvl>
+    <w:lvl w:ilvl="1">
       <w:start w:val="1"/>
       <w:numFmt w:val="lowerLetter"/>
       <w:lvlText w:val="%2."/>
@@ -1123,7 +1739,7 @@
         <w:ind w:left="1440" w:hanging="360"/>
       </w:pPr>
     </w:lvl>
-    <w:lvl w:ilvl="2" w:tplc="0809001B" w:tentative="1">
+    <w:lvl w:ilvl="2">
       <w:start w:val="1"/>
       <w:numFmt w:val="lowerRoman"/>
       <w:lvlText w:val="%3."/>
@@ -1132,7 +1748,7 @@
         <w:ind w:left="2160" w:hanging="180"/>
       </w:pPr>
     </w:lvl>
-    <w:lvl w:ilvl="3" w:tplc="0809000F" w:tentative="1">
+    <w:lvl w:ilvl="3">
       <w:start w:val="1"/>
       <w:numFmt w:val="decimal"/>
       <w:lvlText w:val="%4."/>
@@ -1141,7 +1757,7 @@
         <w:ind w:left="2880" w:hanging="360"/>
       </w:pPr>
     </w:lvl>
-    <w:lvl w:ilvl="4" w:tplc="08090019" w:tentative="1">
+    <w:lvl w:ilvl="4">
       <w:start w:val="1"/>
       <w:numFmt w:val="lowerLetter"/>
       <w:lvlText w:val="%5."/>
@@ -1150,7 +1766,7 @@
         <w:ind w:left="3600" w:hanging="360"/>
       </w:pPr>
     </w:lvl>
-    <w:lvl w:ilvl="5" w:tplc="0809001B" w:tentative="1">
+    <w:lvl w:ilvl="5">
       <w:start w:val="1"/>
       <w:numFmt w:val="lowerRoman"/>
       <w:lvlText w:val="%6."/>
@@ -1159,7 +1775,7 @@
         <w:ind w:left="4320" w:hanging="180"/>
       </w:pPr>
     </w:lvl>
-    <w:lvl w:ilvl="6" w:tplc="0809000F" w:tentative="1">
+    <w:lvl w:ilvl="6">
       <w:start w:val="1"/>
       <w:numFmt w:val="decimal"/>
       <w:lvlText w:val="%7."/>
@@ -1168,7 +1784,7 @@
         <w:ind w:left="5040" w:hanging="360"/>
       </w:pPr>
     </w:lvl>
-    <w:lvl w:ilvl="7" w:tplc="08090019" w:tentative="1">
+    <w:lvl w:ilvl="7">
       <w:start w:val="1"/>
       <w:numFmt w:val="lowerLetter"/>
       <w:lvlText w:val="%8."/>
@@ -1177,7 +1793,7 @@
         <w:ind w:left="5760" w:hanging="360"/>
       </w:pPr>
     </w:lvl>
-    <w:lvl w:ilvl="8" w:tplc="0809001B" w:tentative="1">
+    <w:lvl w:ilvl="8">
       <w:start w:val="1"/>
       <w:numFmt w:val="lowerRoman"/>
       <w:lvlText w:val="%9."/>
@@ -1187,17 +1803,329 @@
       </w:pPr>
     </w:lvl>
   </w:abstractNum>
+  <w:abstractNum w:abstractNumId="8" w15:restartNumberingAfterBreak="0">
+    <w:nsid w:val="75517EA8"/>
+    <w:multiLevelType w:val="multilevel"/>
+    <w:tmpl w:val="17F8036A"/>
+    <w:styleLink w:val="CurrentList5"/>
+    <w:lvl w:ilvl="0">
+      <w:start w:val="1"/>
+      <w:numFmt w:val="decimal"/>
+      <w:lvlText w:val="%1"/>
+      <w:lvlJc w:val="left"/>
+      <w:pPr>
+        <w:tabs>
+          <w:tab w:val="num" w:pos="737"/>
+        </w:tabs>
+        <w:ind w:left="737" w:hanging="737"/>
+      </w:pPr>
+      <w:rPr>
+        <w:rFonts w:hint="default"/>
+      </w:rPr>
+    </w:lvl>
+    <w:lvl w:ilvl="1">
+      <w:start w:val="1"/>
+      <w:numFmt w:val="decimal"/>
+      <w:lvlText w:val="%1.%2"/>
+      <w:lvlJc w:val="left"/>
+      <w:pPr>
+        <w:ind w:left="576" w:hanging="576"/>
+      </w:pPr>
+      <w:rPr>
+        <w:rFonts w:hint="default"/>
+      </w:rPr>
+    </w:lvl>
+    <w:lvl w:ilvl="2">
+      <w:start w:val="1"/>
+      <w:numFmt w:val="decimal"/>
+      <w:lvlText w:val="%1.%2.%3"/>
+      <w:lvlJc w:val="left"/>
+      <w:pPr>
+        <w:ind w:left="720" w:hanging="720"/>
+      </w:pPr>
+      <w:rPr>
+        <w:rFonts w:hint="default"/>
+      </w:rPr>
+    </w:lvl>
+    <w:lvl w:ilvl="3">
+      <w:start w:val="1"/>
+      <w:numFmt w:val="decimal"/>
+      <w:lvlText w:val="%1.%2.%3.%4"/>
+      <w:lvlJc w:val="left"/>
+      <w:pPr>
+        <w:ind w:left="864" w:hanging="864"/>
+      </w:pPr>
+      <w:rPr>
+        <w:rFonts w:hint="default"/>
+      </w:rPr>
+    </w:lvl>
+    <w:lvl w:ilvl="4">
+      <w:start w:val="1"/>
+      <w:numFmt w:val="decimal"/>
+      <w:lvlText w:val="%1.%2.%3.%4.%5"/>
+      <w:lvlJc w:val="left"/>
+      <w:pPr>
+        <w:ind w:left="1008" w:hanging="1008"/>
+      </w:pPr>
+      <w:rPr>
+        <w:rFonts w:hint="default"/>
+      </w:rPr>
+    </w:lvl>
+    <w:lvl w:ilvl="5">
+      <w:start w:val="1"/>
+      <w:numFmt w:val="decimal"/>
+      <w:lvlText w:val="%1.%2.%3.%4.%5.%6"/>
+      <w:lvlJc w:val="left"/>
+      <w:pPr>
+        <w:ind w:left="1152" w:hanging="1152"/>
+      </w:pPr>
+      <w:rPr>
+        <w:rFonts w:hint="default"/>
+      </w:rPr>
+    </w:lvl>
+    <w:lvl w:ilvl="6">
+      <w:start w:val="1"/>
+      <w:numFmt w:val="decimal"/>
+      <w:lvlText w:val="%1.%2.%3.%4.%5.%6.%7"/>
+      <w:lvlJc w:val="left"/>
+      <w:pPr>
+        <w:ind w:left="1296" w:hanging="1296"/>
+      </w:pPr>
+      <w:rPr>
+        <w:rFonts w:hint="default"/>
+      </w:rPr>
+    </w:lvl>
+    <w:lvl w:ilvl="7">
+      <w:start w:val="1"/>
+      <w:numFmt w:val="decimal"/>
+      <w:lvlText w:val="%1.%2.%3.%4.%5.%6.%7.%8"/>
+      <w:lvlJc w:val="left"/>
+      <w:pPr>
+        <w:ind w:left="1440" w:hanging="1440"/>
+      </w:pPr>
+      <w:rPr>
+        <w:rFonts w:hint="default"/>
+      </w:rPr>
+    </w:lvl>
+    <w:lvl w:ilvl="8">
+      <w:start w:val="1"/>
+      <w:numFmt w:val="decimal"/>
+      <w:lvlText w:val="%1.%2.%3.%4.%5.%6.%7.%8.%9"/>
+      <w:lvlJc w:val="left"/>
+      <w:pPr>
+        <w:ind w:left="1584" w:hanging="1584"/>
+      </w:pPr>
+      <w:rPr>
+        <w:rFonts w:hint="default"/>
+      </w:rPr>
+    </w:lvl>
+  </w:abstractNum>
+  <w:abstractNum w:abstractNumId="9" w15:restartNumberingAfterBreak="0">
+    <w:nsid w:val="75883FC0"/>
+    <w:multiLevelType w:val="multilevel"/>
+    <w:tmpl w:val="ACC22B8A"/>
+    <w:styleLink w:val="CurrentList3"/>
+    <w:lvl w:ilvl="0">
+      <w:start w:val="1"/>
+      <w:numFmt w:val="decimal"/>
+      <w:lvlText w:val="%1."/>
+      <w:lvlJc w:val="left"/>
+      <w:pPr>
+        <w:ind w:left="360" w:hanging="360"/>
+      </w:pPr>
+    </w:lvl>
+    <w:lvl w:ilvl="1">
+      <w:start w:val="1"/>
+      <w:numFmt w:val="lowerLetter"/>
+      <w:lvlText w:val="%2."/>
+      <w:lvlJc w:val="left"/>
+      <w:pPr>
+        <w:ind w:left="1440" w:hanging="360"/>
+      </w:pPr>
+    </w:lvl>
+    <w:lvl w:ilvl="2">
+      <w:start w:val="1"/>
+      <w:numFmt w:val="lowerRoman"/>
+      <w:lvlText w:val="%3."/>
+      <w:lvlJc w:val="right"/>
+      <w:pPr>
+        <w:ind w:left="2160" w:hanging="180"/>
+      </w:pPr>
+    </w:lvl>
+    <w:lvl w:ilvl="3">
+      <w:start w:val="1"/>
+      <w:numFmt w:val="decimal"/>
+      <w:lvlText w:val="%4."/>
+      <w:lvlJc w:val="left"/>
+      <w:pPr>
+        <w:ind w:left="2880" w:hanging="360"/>
+      </w:pPr>
+    </w:lvl>
+    <w:lvl w:ilvl="4">
+      <w:start w:val="1"/>
+      <w:numFmt w:val="lowerLetter"/>
+      <w:lvlText w:val="%5."/>
+      <w:lvlJc w:val="left"/>
+      <w:pPr>
+        <w:ind w:left="3600" w:hanging="360"/>
+      </w:pPr>
+    </w:lvl>
+    <w:lvl w:ilvl="5">
+      <w:start w:val="1"/>
+      <w:numFmt w:val="lowerRoman"/>
+      <w:lvlText w:val="%6."/>
+      <w:lvlJc w:val="right"/>
+      <w:pPr>
+        <w:ind w:left="4320" w:hanging="180"/>
+      </w:pPr>
+    </w:lvl>
+    <w:lvl w:ilvl="6">
+      <w:start w:val="1"/>
+      <w:numFmt w:val="decimal"/>
+      <w:lvlText w:val="%7."/>
+      <w:lvlJc w:val="left"/>
+      <w:pPr>
+        <w:ind w:left="5040" w:hanging="360"/>
+      </w:pPr>
+    </w:lvl>
+    <w:lvl w:ilvl="7">
+      <w:start w:val="1"/>
+      <w:numFmt w:val="lowerLetter"/>
+      <w:lvlText w:val="%8."/>
+      <w:lvlJc w:val="left"/>
+      <w:pPr>
+        <w:ind w:left="5760" w:hanging="360"/>
+      </w:pPr>
+    </w:lvl>
+    <w:lvl w:ilvl="8">
+      <w:start w:val="1"/>
+      <w:numFmt w:val="lowerRoman"/>
+      <w:lvlText w:val="%9."/>
+      <w:lvlJc w:val="right"/>
+      <w:pPr>
+        <w:ind w:left="6480" w:hanging="180"/>
+      </w:pPr>
+    </w:lvl>
+  </w:abstractNum>
+  <w:abstractNum w:abstractNumId="10" w15:restartNumberingAfterBreak="0">
+    <w:nsid w:val="7EFF42EF"/>
+    <w:multiLevelType w:val="hybridMultilevel"/>
+    <w:tmpl w:val="ACC22B8A"/>
+    <w:lvl w:ilvl="0" w:tplc="C09810F6">
+      <w:start w:val="1"/>
+      <w:numFmt w:val="decimal"/>
+      <w:pStyle w:val="Fejezetcm"/>
+      <w:lvlText w:val="%1."/>
+      <w:lvlJc w:val="left"/>
+      <w:pPr>
+        <w:ind w:left="360" w:hanging="360"/>
+      </w:pPr>
+    </w:lvl>
+    <w:lvl w:ilvl="1" w:tplc="08090019" w:tentative="1">
+      <w:start w:val="1"/>
+      <w:numFmt w:val="lowerLetter"/>
+      <w:lvlText w:val="%2."/>
+      <w:lvlJc w:val="left"/>
+      <w:pPr>
+        <w:ind w:left="1440" w:hanging="360"/>
+      </w:pPr>
+    </w:lvl>
+    <w:lvl w:ilvl="2" w:tplc="0809001B" w:tentative="1">
+      <w:start w:val="1"/>
+      <w:numFmt w:val="lowerRoman"/>
+      <w:lvlText w:val="%3."/>
+      <w:lvlJc w:val="right"/>
+      <w:pPr>
+        <w:ind w:left="2160" w:hanging="180"/>
+      </w:pPr>
+    </w:lvl>
+    <w:lvl w:ilvl="3" w:tplc="0809000F" w:tentative="1">
+      <w:start w:val="1"/>
+      <w:numFmt w:val="decimal"/>
+      <w:lvlText w:val="%4."/>
+      <w:lvlJc w:val="left"/>
+      <w:pPr>
+        <w:ind w:left="2880" w:hanging="360"/>
+      </w:pPr>
+    </w:lvl>
+    <w:lvl w:ilvl="4" w:tplc="08090019" w:tentative="1">
+      <w:start w:val="1"/>
+      <w:numFmt w:val="lowerLetter"/>
+      <w:lvlText w:val="%5."/>
+      <w:lvlJc w:val="left"/>
+      <w:pPr>
+        <w:ind w:left="3600" w:hanging="360"/>
+      </w:pPr>
+    </w:lvl>
+    <w:lvl w:ilvl="5" w:tplc="0809001B" w:tentative="1">
+      <w:start w:val="1"/>
+      <w:numFmt w:val="lowerRoman"/>
+      <w:lvlText w:val="%6."/>
+      <w:lvlJc w:val="right"/>
+      <w:pPr>
+        <w:ind w:left="4320" w:hanging="180"/>
+      </w:pPr>
+    </w:lvl>
+    <w:lvl w:ilvl="6" w:tplc="0809000F" w:tentative="1">
+      <w:start w:val="1"/>
+      <w:numFmt w:val="decimal"/>
+      <w:lvlText w:val="%7."/>
+      <w:lvlJc w:val="left"/>
+      <w:pPr>
+        <w:ind w:left="5040" w:hanging="360"/>
+      </w:pPr>
+    </w:lvl>
+    <w:lvl w:ilvl="7" w:tplc="08090019" w:tentative="1">
+      <w:start w:val="1"/>
+      <w:numFmt w:val="lowerLetter"/>
+      <w:lvlText w:val="%8."/>
+      <w:lvlJc w:val="left"/>
+      <w:pPr>
+        <w:ind w:left="5760" w:hanging="360"/>
+      </w:pPr>
+    </w:lvl>
+    <w:lvl w:ilvl="8" w:tplc="0809001B" w:tentative="1">
+      <w:start w:val="1"/>
+      <w:numFmt w:val="lowerRoman"/>
+      <w:lvlText w:val="%9."/>
+      <w:lvlJc w:val="right"/>
+      <w:pPr>
+        <w:ind w:left="6480" w:hanging="180"/>
+      </w:pPr>
+    </w:lvl>
+  </w:abstractNum>
   <w:num w:numId="1" w16cid:durableId="565649212">
-    <w:abstractNumId w:val="3"/>
+    <w:abstractNumId w:val="10"/>
   </w:num>
   <w:num w:numId="2" w16cid:durableId="1796218527">
-    <w:abstractNumId w:val="2"/>
+    <w:abstractNumId w:val="4"/>
   </w:num>
   <w:num w:numId="3" w16cid:durableId="1289778027">
     <w:abstractNumId w:val="0"/>
   </w:num>
   <w:num w:numId="4" w16cid:durableId="1765878391">
+    <w:abstractNumId w:val="3"/>
+  </w:num>
+  <w:num w:numId="5" w16cid:durableId="1919292810">
     <w:abstractNumId w:val="1"/>
+  </w:num>
+  <w:num w:numId="6" w16cid:durableId="2039429767">
+    <w:abstractNumId w:val="9"/>
+  </w:num>
+  <w:num w:numId="7" w16cid:durableId="715084311">
+    <w:abstractNumId w:val="7"/>
+  </w:num>
+  <w:num w:numId="8" w16cid:durableId="536090070">
+    <w:abstractNumId w:val="5"/>
+  </w:num>
+  <w:num w:numId="9" w16cid:durableId="900946073">
+    <w:abstractNumId w:val="8"/>
+  </w:num>
+  <w:num w:numId="10" w16cid:durableId="1126240698">
+    <w:abstractNumId w:val="6"/>
+  </w:num>
+  <w:num w:numId="11" w16cid:durableId="999842694">
+    <w:abstractNumId w:val="2"/>
   </w:num>
 </w:numbering>
 </file>
@@ -1218,7 +2146,7 @@
     <w:pPrDefault/>
   </w:docDefaults>
   <w:latentStyles w:defLockedState="0" w:defUIPriority="99" w:defSemiHidden="0" w:defUnhideWhenUsed="0" w:defQFormat="0" w:count="376">
-    <w:lsdException w:name="Normal" w:uiPriority="0" w:qFormat="1"/>
+    <w:lsdException w:name="Normal" w:uiPriority="0"/>
     <w:lsdException w:name="heading 1" w:uiPriority="9" w:qFormat="1"/>
     <w:lsdException w:name="heading 2" w:semiHidden="1" w:uiPriority="9" w:unhideWhenUsed="1" w:qFormat="1"/>
     <w:lsdException w:name="heading 3" w:semiHidden="1" w:uiPriority="9" w:unhideWhenUsed="1" w:qFormat="1"/>
@@ -1375,7 +2303,7 @@
     <w:lsdException w:name="Table Grid" w:uiPriority="39"/>
     <w:lsdException w:name="Table Theme" w:semiHidden="1" w:unhideWhenUsed="1"/>
     <w:lsdException w:name="Placeholder Text" w:semiHidden="1"/>
-    <w:lsdException w:name="No Spacing" w:uiPriority="1" w:qFormat="1"/>
+    <w:lsdException w:name="No Spacing" w:uiPriority="1"/>
     <w:lsdException w:name="Light Shading" w:uiPriority="60"/>
     <w:lsdException w:name="Light List" w:uiPriority="61"/>
     <w:lsdException w:name="Light Grid" w:uiPriority="62"/>
@@ -1597,7 +2525,6 @@
   </w:latentStyles>
   <w:style w:type="paragraph" w:default="1" w:styleId="Normal">
     <w:name w:val="Normal"/>
-    <w:qFormat/>
   </w:style>
   <w:style w:type="paragraph" w:styleId="Heading1">
     <w:name w:val="heading 1"/>
@@ -1606,18 +2533,20 @@
     <w:link w:val="Heading1Char"/>
     <w:uiPriority w:val="9"/>
     <w:qFormat/>
-    <w:rsid w:val="009A1215"/>
-    <w:pPr>
-      <w:keepNext/>
-      <w:keepLines/>
-      <w:spacing w:before="360" w:after="80"/>
+    <w:rsid w:val="00706234"/>
+    <w:pPr>
+      <w:pageBreakBefore/>
+      <w:numPr>
+        <w:numId w:val="8"/>
+      </w:numPr>
+      <w:spacing w:after="120"/>
       <w:outlineLvl w:val="0"/>
     </w:pPr>
     <w:rPr>
-      <w:rFonts w:asciiTheme="majorHAnsi" w:eastAsiaTheme="majorEastAsia" w:hAnsiTheme="majorHAnsi" w:cstheme="majorBidi"/>
-      <w:color w:val="0F4761" w:themeColor="accent1" w:themeShade="BF"/>
-      <w:sz w:val="40"/>
-      <w:szCs w:val="40"/>
+      <w:rFonts w:ascii="Times New Roman" w:hAnsi="Times New Roman" w:cs="Times New Roman (Body CS)"/>
+      <w:caps/>
+      <w:color w:val="000000" w:themeColor="text1"/>
+      <w:sz w:val="28"/>
     </w:rPr>
   </w:style>
   <w:style w:type="paragraph" w:styleId="Heading2">
@@ -1626,20 +2555,23 @@
     <w:next w:val="Normal"/>
     <w:link w:val="Heading2Char"/>
     <w:uiPriority w:val="9"/>
-    <w:semiHidden/>
     <w:unhideWhenUsed/>
     <w:qFormat/>
-    <w:rsid w:val="009A1215"/>
+    <w:rsid w:val="00706234"/>
     <w:pPr>
       <w:keepNext/>
       <w:keepLines/>
-      <w:spacing w:before="160" w:after="80"/>
+      <w:numPr>
+        <w:ilvl w:val="1"/>
+        <w:numId w:val="8"/>
+      </w:numPr>
+      <w:spacing w:before="120" w:after="120"/>
       <w:outlineLvl w:val="1"/>
     </w:pPr>
     <w:rPr>
-      <w:rFonts w:asciiTheme="majorHAnsi" w:eastAsiaTheme="majorEastAsia" w:hAnsiTheme="majorHAnsi" w:cstheme="majorBidi"/>
-      <w:color w:val="0F4761" w:themeColor="accent1" w:themeShade="BF"/>
-      <w:sz w:val="32"/>
+      <w:rFonts w:ascii="Times New Roman" w:eastAsiaTheme="majorEastAsia" w:hAnsi="Times New Roman" w:cstheme="majorBidi"/>
+      <w:b/>
+      <w:color w:val="000000" w:themeColor="text1"/>
       <w:szCs w:val="32"/>
     </w:rPr>
   </w:style>
@@ -1651,17 +2583,21 @@
     <w:uiPriority w:val="9"/>
     <w:unhideWhenUsed/>
     <w:qFormat/>
-    <w:rsid w:val="009A1215"/>
+    <w:rsid w:val="00706234"/>
     <w:pPr>
       <w:keepNext/>
       <w:keepLines/>
-      <w:spacing w:before="160" w:after="80"/>
+      <w:numPr>
+        <w:ilvl w:val="2"/>
+        <w:numId w:val="8"/>
+      </w:numPr>
+      <w:spacing w:before="120" w:after="120"/>
       <w:outlineLvl w:val="2"/>
     </w:pPr>
     <w:rPr>
-      <w:rFonts w:eastAsiaTheme="majorEastAsia" w:cstheme="majorBidi"/>
-      <w:color w:val="0F4761" w:themeColor="accent1" w:themeShade="BF"/>
-      <w:sz w:val="28"/>
+      <w:rFonts w:ascii="Times New Roman" w:eastAsiaTheme="majorEastAsia" w:hAnsi="Times New Roman" w:cstheme="majorBidi"/>
+      <w:b/>
+      <w:color w:val="000000" w:themeColor="text1"/>
       <w:szCs w:val="28"/>
     </w:rPr>
   </w:style>
@@ -1674,10 +2610,14 @@
     <w:semiHidden/>
     <w:unhideWhenUsed/>
     <w:qFormat/>
-    <w:rsid w:val="009A1215"/>
+    <w:rsid w:val="00706234"/>
     <w:pPr>
       <w:keepNext/>
       <w:keepLines/>
+      <w:numPr>
+        <w:ilvl w:val="3"/>
+        <w:numId w:val="8"/>
+      </w:numPr>
       <w:spacing w:before="80" w:after="40"/>
       <w:outlineLvl w:val="3"/>
     </w:pPr>
@@ -1697,10 +2637,14 @@
     <w:semiHidden/>
     <w:unhideWhenUsed/>
     <w:qFormat/>
-    <w:rsid w:val="009A1215"/>
+    <w:rsid w:val="00706234"/>
     <w:pPr>
       <w:keepNext/>
       <w:keepLines/>
+      <w:numPr>
+        <w:ilvl w:val="4"/>
+        <w:numId w:val="8"/>
+      </w:numPr>
       <w:spacing w:before="80" w:after="40"/>
       <w:outlineLvl w:val="4"/>
     </w:pPr>
@@ -1718,10 +2662,14 @@
     <w:semiHidden/>
     <w:unhideWhenUsed/>
     <w:qFormat/>
-    <w:rsid w:val="009A1215"/>
+    <w:rsid w:val="00706234"/>
     <w:pPr>
       <w:keepNext/>
       <w:keepLines/>
+      <w:numPr>
+        <w:ilvl w:val="5"/>
+        <w:numId w:val="8"/>
+      </w:numPr>
       <w:spacing w:before="40"/>
       <w:outlineLvl w:val="5"/>
     </w:pPr>
@@ -1741,10 +2689,14 @@
     <w:semiHidden/>
     <w:unhideWhenUsed/>
     <w:qFormat/>
-    <w:rsid w:val="009A1215"/>
+    <w:rsid w:val="00706234"/>
     <w:pPr>
       <w:keepNext/>
       <w:keepLines/>
+      <w:numPr>
+        <w:ilvl w:val="6"/>
+        <w:numId w:val="8"/>
+      </w:numPr>
       <w:spacing w:before="40"/>
       <w:outlineLvl w:val="6"/>
     </w:pPr>
@@ -1762,10 +2714,14 @@
     <w:semiHidden/>
     <w:unhideWhenUsed/>
     <w:qFormat/>
-    <w:rsid w:val="009A1215"/>
+    <w:rsid w:val="00706234"/>
     <w:pPr>
       <w:keepNext/>
       <w:keepLines/>
+      <w:numPr>
+        <w:ilvl w:val="7"/>
+        <w:numId w:val="8"/>
+      </w:numPr>
       <w:outlineLvl w:val="7"/>
     </w:pPr>
     <w:rPr>
@@ -1784,10 +2740,14 @@
     <w:semiHidden/>
     <w:unhideWhenUsed/>
     <w:qFormat/>
-    <w:rsid w:val="009A1215"/>
+    <w:rsid w:val="00706234"/>
     <w:pPr>
       <w:keepNext/>
       <w:keepLines/>
+      <w:numPr>
+        <w:ilvl w:val="8"/>
+        <w:numId w:val="8"/>
+      </w:numPr>
       <w:outlineLvl w:val="8"/>
     </w:pPr>
     <w:rPr>
@@ -1798,7 +2758,6 @@
   <w:style w:type="character" w:default="1" w:styleId="DefaultParagraphFont">
     <w:name w:val="Default Paragraph Font"/>
     <w:uiPriority w:val="1"/>
-    <w:semiHidden/>
     <w:unhideWhenUsed/>
   </w:style>
   <w:style w:type="table" w:default="1" w:styleId="TableNormal">
@@ -1827,12 +2786,12 @@
     <w:basedOn w:val="DefaultParagraphFont"/>
     <w:link w:val="Heading1"/>
     <w:uiPriority w:val="9"/>
-    <w:rsid w:val="009A1215"/>
-    <w:rPr>
-      <w:rFonts w:asciiTheme="majorHAnsi" w:eastAsiaTheme="majorEastAsia" w:hAnsiTheme="majorHAnsi" w:cstheme="majorBidi"/>
-      <w:color w:val="0F4761" w:themeColor="accent1" w:themeShade="BF"/>
-      <w:sz w:val="40"/>
-      <w:szCs w:val="40"/>
+    <w:rsid w:val="00706234"/>
+    <w:rPr>
+      <w:rFonts w:ascii="Times New Roman" w:hAnsi="Times New Roman" w:cs="Times New Roman (Body CS)"/>
+      <w:caps/>
+      <w:color w:val="000000" w:themeColor="text1"/>
+      <w:sz w:val="28"/>
     </w:rPr>
   </w:style>
   <w:style w:type="character" w:customStyle="1" w:styleId="Heading2Char">
@@ -1840,12 +2799,11 @@
     <w:basedOn w:val="DefaultParagraphFont"/>
     <w:link w:val="Heading2"/>
     <w:uiPriority w:val="9"/>
-    <w:semiHidden/>
-    <w:rsid w:val="009A1215"/>
-    <w:rPr>
-      <w:rFonts w:asciiTheme="majorHAnsi" w:eastAsiaTheme="majorEastAsia" w:hAnsiTheme="majorHAnsi" w:cstheme="majorBidi"/>
-      <w:color w:val="0F4761" w:themeColor="accent1" w:themeShade="BF"/>
-      <w:sz w:val="32"/>
+    <w:rsid w:val="00706234"/>
+    <w:rPr>
+      <w:rFonts w:ascii="Times New Roman" w:eastAsiaTheme="majorEastAsia" w:hAnsi="Times New Roman" w:cstheme="majorBidi"/>
+      <w:b/>
+      <w:color w:val="000000" w:themeColor="text1"/>
       <w:szCs w:val="32"/>
     </w:rPr>
   </w:style>
@@ -1854,11 +2812,11 @@
     <w:basedOn w:val="DefaultParagraphFont"/>
     <w:link w:val="Heading3"/>
     <w:uiPriority w:val="9"/>
-    <w:rsid w:val="009A1215"/>
-    <w:rPr>
-      <w:rFonts w:eastAsiaTheme="majorEastAsia" w:cstheme="majorBidi"/>
-      <w:color w:val="0F4761" w:themeColor="accent1" w:themeShade="BF"/>
-      <w:sz w:val="28"/>
+    <w:rsid w:val="00706234"/>
+    <w:rPr>
+      <w:rFonts w:ascii="Times New Roman" w:eastAsiaTheme="majorEastAsia" w:hAnsi="Times New Roman" w:cstheme="majorBidi"/>
+      <w:b/>
+      <w:color w:val="000000" w:themeColor="text1"/>
       <w:szCs w:val="28"/>
     </w:rPr>
   </w:style>
@@ -2116,7 +3074,7 @@
     <w:name w:val="Folyószöveg"/>
     <w:basedOn w:val="Normal"/>
     <w:qFormat/>
-    <w:rsid w:val="00633EA4"/>
+    <w:rsid w:val="00754C48"/>
     <w:pPr>
       <w:spacing w:line="276" w:lineRule="auto"/>
       <w:ind w:firstLine="720"/>
@@ -2132,15 +3090,13 @@
     <w:name w:val="Fejezetcím"/>
     <w:basedOn w:val="Normal"/>
     <w:autoRedefine/>
-    <w:qFormat/>
-    <w:rsid w:val="00EE281B"/>
+    <w:rsid w:val="00FD0ED0"/>
     <w:pPr>
       <w:pageBreakBefore/>
       <w:numPr>
         <w:numId w:val="1"/>
       </w:numPr>
       <w:spacing w:after="120"/>
-      <w:ind w:left="0" w:firstLine="0"/>
     </w:pPr>
     <w:rPr>
       <w:rFonts w:ascii="Times New Roman" w:hAnsi="Times New Roman" w:cs="Times New Roman (Body CS)"/>
@@ -2154,15 +3110,13 @@
     <w:name w:val="Alfejezet cím"/>
     <w:basedOn w:val="Fejezetcm"/>
     <w:autoRedefine/>
-    <w:qFormat/>
-    <w:rsid w:val="00633EA4"/>
+    <w:rsid w:val="00706234"/>
     <w:pPr>
       <w:pageBreakBefore w:val="0"/>
       <w:numPr>
         <w:numId w:val="4"/>
       </w:numPr>
       <w:spacing w:before="120"/>
-      <w:ind w:left="357" w:hanging="357"/>
     </w:pPr>
     <w:rPr>
       <w:b/>
@@ -2264,7 +3218,6 @@
       <w:b/>
       <w:bCs/>
       <w:kern w:val="0"/>
-      <w:sz w:val="28"/>
       <w:szCs w:val="28"/>
       <w:lang w:val="en-US"/>
       <w14:ligatures w14:val="none"/>
@@ -2418,6 +3371,116 @@
       <w:sz w:val="20"/>
       <w:szCs w:val="20"/>
     </w:rPr>
+  </w:style>
+  <w:style w:type="paragraph" w:styleId="Header">
+    <w:name w:val="header"/>
+    <w:basedOn w:val="Normal"/>
+    <w:link w:val="HeaderChar"/>
+    <w:uiPriority w:val="99"/>
+    <w:unhideWhenUsed/>
+    <w:rsid w:val="00085CE6"/>
+    <w:pPr>
+      <w:tabs>
+        <w:tab w:val="center" w:pos="4513"/>
+        <w:tab w:val="right" w:pos="9026"/>
+      </w:tabs>
+    </w:pPr>
+  </w:style>
+  <w:style w:type="character" w:customStyle="1" w:styleId="HeaderChar">
+    <w:name w:val="Header Char"/>
+    <w:basedOn w:val="DefaultParagraphFont"/>
+    <w:link w:val="Header"/>
+    <w:uiPriority w:val="99"/>
+    <w:rsid w:val="00085CE6"/>
+  </w:style>
+  <w:style w:type="paragraph" w:styleId="Footer">
+    <w:name w:val="footer"/>
+    <w:basedOn w:val="Normal"/>
+    <w:link w:val="FooterChar"/>
+    <w:uiPriority w:val="99"/>
+    <w:unhideWhenUsed/>
+    <w:rsid w:val="00085CE6"/>
+    <w:pPr>
+      <w:tabs>
+        <w:tab w:val="center" w:pos="4513"/>
+        <w:tab w:val="right" w:pos="9026"/>
+      </w:tabs>
+    </w:pPr>
+  </w:style>
+  <w:style w:type="character" w:customStyle="1" w:styleId="FooterChar">
+    <w:name w:val="Footer Char"/>
+    <w:basedOn w:val="DefaultParagraphFont"/>
+    <w:link w:val="Footer"/>
+    <w:uiPriority w:val="99"/>
+    <w:rsid w:val="00085CE6"/>
+  </w:style>
+  <w:style w:type="character" w:styleId="PageNumber">
+    <w:name w:val="page number"/>
+    <w:basedOn w:val="DefaultParagraphFont"/>
+    <w:uiPriority w:val="99"/>
+    <w:semiHidden/>
+    <w:unhideWhenUsed/>
+    <w:rsid w:val="0007319C"/>
+  </w:style>
+  <w:style w:type="numbering" w:customStyle="1" w:styleId="CurrentList2">
+    <w:name w:val="Current List2"/>
+    <w:uiPriority w:val="99"/>
+    <w:rsid w:val="00FD0ED0"/>
+    <w:pPr>
+      <w:numPr>
+        <w:numId w:val="5"/>
+      </w:numPr>
+    </w:pPr>
+  </w:style>
+  <w:style w:type="numbering" w:customStyle="1" w:styleId="CurrentList3">
+    <w:name w:val="Current List3"/>
+    <w:uiPriority w:val="99"/>
+    <w:rsid w:val="00FD0ED0"/>
+    <w:pPr>
+      <w:numPr>
+        <w:numId w:val="6"/>
+      </w:numPr>
+    </w:pPr>
+  </w:style>
+  <w:style w:type="numbering" w:customStyle="1" w:styleId="CurrentList4">
+    <w:name w:val="Current List4"/>
+    <w:uiPriority w:val="99"/>
+    <w:rsid w:val="00FD0ED0"/>
+    <w:pPr>
+      <w:numPr>
+        <w:numId w:val="7"/>
+      </w:numPr>
+    </w:pPr>
+  </w:style>
+  <w:style w:type="numbering" w:customStyle="1" w:styleId="CurrentList5">
+    <w:name w:val="Current List5"/>
+    <w:uiPriority w:val="99"/>
+    <w:rsid w:val="00FD0ED0"/>
+    <w:pPr>
+      <w:numPr>
+        <w:numId w:val="9"/>
+      </w:numPr>
+    </w:pPr>
+  </w:style>
+  <w:style w:type="numbering" w:customStyle="1" w:styleId="CurrentList6">
+    <w:name w:val="Current List6"/>
+    <w:uiPriority w:val="99"/>
+    <w:rsid w:val="00706234"/>
+    <w:pPr>
+      <w:numPr>
+        <w:numId w:val="10"/>
+      </w:numPr>
+    </w:pPr>
+  </w:style>
+  <w:style w:type="numbering" w:customStyle="1" w:styleId="CurrentList7">
+    <w:name w:val="Current List7"/>
+    <w:uiPriority w:val="99"/>
+    <w:rsid w:val="00706234"/>
+    <w:pPr>
+      <w:numPr>
+        <w:numId w:val="11"/>
+      </w:numPr>
+    </w:pPr>
   </w:style>
 </w:styles>
 </file>

--- a/W9T4EX_Hertelendy_Tusor_BESZ.docx
+++ b/W9T4EX_Hertelendy_Tusor_BESZ.docx
@@ -6,7 +6,6 @@
       <w:pPr>
         <w:spacing w:after="480"/>
         <w:rPr>
-          <w:rFonts w:ascii="Times New Roman" w:hAnsi="Times New Roman" w:cs="Times New Roman"/>
           <w:b/>
           <w:bCs/>
           <w:sz w:val="32"/>
@@ -17,7 +16,6 @@
       <w:bookmarkStart w:id="1" w:name="_Toc166086350"/>
       <w:r>
         <w:rPr>
-          <w:rFonts w:ascii="Times New Roman" w:hAnsi="Times New Roman" w:cs="Times New Roman"/>
           <w:b/>
           <w:bCs/>
           <w:sz w:val="32"/>
@@ -27,7 +25,6 @@
       </w:r>
       <w:r>
         <w:rPr>
-          <w:rFonts w:ascii="Times New Roman" w:hAnsi="Times New Roman" w:cs="Times New Roman"/>
           <w:b/>
           <w:bCs/>
           <w:sz w:val="32"/>
@@ -55,7 +52,6 @@
       </w:pPr>
       <w:r>
         <w:rPr>
-          <w:rFonts w:ascii="Times New Roman" w:hAnsi="Times New Roman" w:cs="Times New Roman"/>
           <w:b w:val="0"/>
           <w:bCs w:val="0"/>
           <w:sz w:val="32"/>
@@ -65,7 +61,6 @@
       </w:r>
       <w:r>
         <w:rPr>
-          <w:rFonts w:ascii="Times New Roman" w:hAnsi="Times New Roman" w:cs="Times New Roman"/>
           <w:b w:val="0"/>
           <w:bCs w:val="0"/>
           <w:sz w:val="32"/>
@@ -75,7 +70,6 @@
       </w:r>
       <w:r>
         <w:rPr>
-          <w:rFonts w:ascii="Times New Roman" w:hAnsi="Times New Roman" w:cs="Times New Roman"/>
           <w:b w:val="0"/>
           <w:bCs w:val="0"/>
           <w:sz w:val="32"/>
@@ -294,7 +288,23 @@
             <w:noProof/>
             <w:lang w:eastAsia="en-GB"/>
           </w:rPr>
-          <w:t>Naismith szabálya</w:t>
+          <w:t>Naismith sza</w:t>
+        </w:r>
+        <w:r>
+          <w:rPr>
+            <w:rStyle w:val="Hyperlink"/>
+            <w:noProof/>
+            <w:lang w:eastAsia="en-GB"/>
+          </w:rPr>
+          <w:t>b</w:t>
+        </w:r>
+        <w:r>
+          <w:rPr>
+            <w:rStyle w:val="Hyperlink"/>
+            <w:noProof/>
+            <w:lang w:eastAsia="en-GB"/>
+          </w:rPr>
+          <w:t>álya</w:t>
         </w:r>
         <w:r>
           <w:rPr>
@@ -350,7 +360,6 @@
       <w:pPr>
         <w:spacing w:after="480"/>
         <w:rPr>
-          <w:rFonts w:ascii="Times New Roman" w:hAnsi="Times New Roman" w:cs="Times New Roman"/>
           <w:b/>
           <w:bCs/>
           <w:sz w:val="32"/>
@@ -359,7 +368,6 @@
       </w:pPr>
       <w:r>
         <w:rPr>
-          <w:rFonts w:ascii="Times New Roman" w:hAnsi="Times New Roman" w:cs="Times New Roman"/>
           <w:b/>
           <w:bCs/>
           <w:sz w:val="32"/>
@@ -411,7 +419,15 @@
         <w:t>következtetésének</w:t>
       </w:r>
       <w:r>
-        <w:t xml:space="preserve"> hagyományos módszerei – mint például a Naismith-szabály vagy a Book Time formula – gyakran nem veszik figyelembe elegendően a túrázó egyéni képességeit, illetve az útvonal specifikus jellemzőit, mint a szintkülönbség és annak sorrendje</w:t>
+        <w:t xml:space="preserve"> hagyományos módszerei – mint például a Naismith-szabály vagy a </w:t>
+      </w:r>
+      <w:proofErr w:type="spellStart"/>
+      <w:r>
+        <w:t>Book</w:t>
+      </w:r>
+      <w:proofErr w:type="spellEnd"/>
+      <w:r>
+        <w:t xml:space="preserve"> Time formula – gyakran nem veszik figyelembe elegendően a túrázó egyéni képességeit, illetve az útvonal specifikus jellemzőit, mint a szintkülönbség és annak sorrendje</w:t>
       </w:r>
       <w:r>
         <w:t>, valamint azt sem, hogy egyénileg, vagy csoportban halad az illető.</w:t>
@@ -462,7 +478,15 @@
         <w:t xml:space="preserve"> </w:t>
       </w:r>
       <w:r>
-        <w:t>csak hogy pontosabbá teszi az időtartamok becslését, hanem a túrázók biztonságát is növelheti, mivel reálisabb képet kapnak az útvonal nehézségéről és időigényéről. Emellett, az adatvezérelt megközelítés új perspektívákat nyit meg a túraútvonalak optimalizálásában és az egészségügyi hatások monitorozásában is. A szakdolgozat az AI technológiák és az aktív életmód ötvözésének úttörő munkáját mutatja be, lépést tartva a technológiai fejlődéssel és az egyre növekvő felhasználói igényekkel. Ezáltal nem csak a jelenlegi, de a jövő túrázói számára is értékes eszközt kínál, megerősítve az MI létjogosultságát és hasznosságát a mindennapi élet számos területén.</w:t>
+        <w:t xml:space="preserve">csak hogy pontosabbá teszi az időtartamok becslését, hanem a túrázók biztonságát is növelheti, mivel reálisabb képet kapnak az útvonal nehézségéről és időigényéről. Emellett, az </w:t>
+      </w:r>
+      <w:proofErr w:type="spellStart"/>
+      <w:r>
+        <w:t>adatvezérelt</w:t>
+      </w:r>
+      <w:proofErr w:type="spellEnd"/>
+      <w:r>
+        <w:t xml:space="preserve"> megközelítés új perspektívákat nyit meg a túraútvonalak optimalizálásában és az egészségügyi hatások monitorozásában is. A szakdolgozat az AI technológiák és az aktív életmód ötvözésének úttörő munkáját mutatja be, lépést tartva a technológiai fejlődéssel és az egyre növekvő felhasználói igényekkel. Ezáltal nem csak a jelenlegi, de a jövő túrázói számára is értékes eszközt kínál, megerősítve az MI létjogosultságát és hasznosságát a mindennapi élet számos területén.</w:t>
       </w:r>
       <w:bookmarkEnd w:id="8"/>
       <w:bookmarkEnd w:id="9"/>
@@ -510,19 +534,12 @@
     <w:p>
       <w:pPr>
         <w:pStyle w:val="Folyszveg"/>
+        <w:ind w:right="-2" w:firstLine="709"/>
       </w:pPr>
       <w:bookmarkStart w:id="20" w:name="_Toc166085578"/>
       <w:bookmarkStart w:id="21" w:name="_Toc166141473"/>
       <w:r>
-        <w:t xml:space="preserve">Fontos megvizsgálni a túraútvonalak menet idejének kiszámítására alkalmazott jelenlegi módszereket, amelyek segítségével a túrázók jobban meg tudják tervezni kirándulásaikat. Ezek a módszerek matematikai alapokon </w:t>
-      </w:r>
-      <w:proofErr w:type="spellStart"/>
-      <w:r>
-        <w:t>nyugszanak</w:t>
-      </w:r>
-      <w:proofErr w:type="spellEnd"/>
-      <w:r>
-        <w:t>, és figyelembe veszik az emberi teljesítményt, a terepviszonyokat és az időjárási körülményeket is. A leggyakrabban alkalmazott módszereket és azok matematikai hátterét részletesen ismertetem alább.</w:t>
+        <w:t>Fontos megvizsgálni a túraútvonalak menet idejének kiszámítására alkalmazott jelenlegi módszereket, amelyek segítségével a túrázók jobban meg tudják tervezni kirándulásaikat. Ezek a módszerek matematikai alapokon nyugszanak, és figyelembe veszik az emberi teljesítményt, a terepviszonyokat és az időjárási körülményeket is. A leggyakrabban alkalmazott módszereket és azok matematikai hátterét részletesen ismertetem alább.</w:t>
       </w:r>
       <w:bookmarkEnd w:id="20"/>
       <w:bookmarkEnd w:id="21"/>
@@ -554,197 +571,250 @@
     <w:p>
       <w:pPr>
         <w:pStyle w:val="Folyszveg"/>
+        <w:ind w:firstLine="720"/>
       </w:pPr>
       <w:bookmarkStart w:id="27" w:name="_Toc166085579"/>
       <w:bookmarkStart w:id="28" w:name="_Toc166141475"/>
-      <w:proofErr w:type="spellStart"/>
-      <w:r>
-        <w:t>Naismith</w:t>
-      </w:r>
-      <w:proofErr w:type="spellEnd"/>
-      <w:r>
-        <w:t xml:space="preserve"> szabálya az egyik legrégebben használt és legismertebb módszer a túra időtartamának becslésére. A szabály egyszerű: minden megkezdett három mérföld (kb. 4,8 km) megtételéhez egy óra jár, és minden 2000 láb (kb. 610 méter) emelkedőhöz további egy órát kell hozzáadni. A képlet a következő:</w:t>
-      </w:r>
+      <w:r>
+        <w:t>Naismith szabálya az egyik legrégebben használt és legismertebb</w:t>
+      </w:r>
+      <w:r>
+        <w:t xml:space="preserve"> </w:t>
+      </w:r>
+      <w:r>
+        <w:t>módszer a túra időtartamának becslésére. A szabály egyszerű: minden megkezdett három</w:t>
+      </w:r>
+      <w:r>
+        <w:t xml:space="preserve"> </w:t>
+      </w:r>
+      <w:r>
+        <w:t>mérföld (kb. 4,8 km) megtételéhez egy óra jár, és minden 2000 láb (kb. 610 méter) emelkedőhöz további egy órát kell hozzáadni. A képlet a következő:</w:t>
+      </w:r>
+      <w:bookmarkStart w:id="29" w:name="_Toc166085580"/>
+      <w:bookmarkStart w:id="30" w:name="_Toc166141476"/>
       <w:bookmarkEnd w:id="27"/>
       <w:bookmarkEnd w:id="28"/>
     </w:p>
     <w:p>
       <w:pPr>
         <w:pStyle w:val="Folyszveg"/>
-      </w:pPr>
-      <w:bookmarkStart w:id="29" w:name="_Toc166085580"/>
-      <w:bookmarkStart w:id="30" w:name="_Toc166141476"/>
-      <m:oMathPara>
-        <m:oMath>
-          <m:r>
-            <w:rPr>
-              <w:rFonts w:ascii="Cambria Math" w:hAnsi="Cambria Math"/>
-            </w:rPr>
-            <m:t>Id</m:t>
-          </m:r>
-          <m:r>
-            <m:rPr>
-              <m:sty m:val="p"/>
-            </m:rPr>
-            <w:rPr>
-              <w:rFonts w:ascii="Cambria Math" w:hAnsi="Cambria Math"/>
-            </w:rPr>
-            <m:t>ő=</m:t>
-          </m:r>
-          <m:f>
-            <m:fPr>
-              <m:ctrlPr>
-                <w:rPr>
-                  <w:rFonts w:ascii="Cambria Math" w:hAnsi="Cambria Math"/>
-                </w:rPr>
-              </m:ctrlPr>
-            </m:fPr>
-            <m:num>
-              <m:r>
-                <w:rPr>
-                  <w:rFonts w:ascii="Cambria Math" w:hAnsi="Cambria Math"/>
-                </w:rPr>
-                <m:t>V</m:t>
-              </m:r>
-              <m:r>
-                <m:rPr>
-                  <m:sty m:val="p"/>
-                </m:rPr>
-                <w:rPr>
-                  <w:rFonts w:ascii="Cambria Math" w:hAnsi="Cambria Math"/>
-                </w:rPr>
-                <m:t>í</m:t>
-              </m:r>
-              <m:r>
-                <w:rPr>
-                  <w:rFonts w:ascii="Cambria Math" w:hAnsi="Cambria Math"/>
-                </w:rPr>
-                <m:t>zszintes</m:t>
-              </m:r>
-              <m:r>
-                <m:rPr>
-                  <m:sty m:val="p"/>
-                </m:rPr>
-                <w:rPr>
-                  <w:rFonts w:ascii="Cambria Math" w:hAnsi="Cambria Math"/>
-                </w:rPr>
-                <m:t xml:space="preserve"> </m:t>
-              </m:r>
-              <m:r>
-                <w:rPr>
-                  <w:rFonts w:ascii="Cambria Math" w:hAnsi="Cambria Math"/>
-                </w:rPr>
-                <m:t>t</m:t>
-              </m:r>
-              <m:r>
-                <m:rPr>
-                  <m:sty m:val="p"/>
-                </m:rPr>
-                <w:rPr>
-                  <w:rFonts w:ascii="Cambria Math" w:hAnsi="Cambria Math"/>
-                </w:rPr>
-                <m:t>á</m:t>
-              </m:r>
-              <m:r>
-                <w:rPr>
-                  <w:rFonts w:ascii="Cambria Math" w:hAnsi="Cambria Math"/>
-                </w:rPr>
-                <m:t>vols</m:t>
-              </m:r>
-              <m:r>
-                <m:rPr>
-                  <m:sty m:val="p"/>
-                </m:rPr>
-                <w:rPr>
-                  <w:rFonts w:ascii="Cambria Math" w:hAnsi="Cambria Math"/>
-                </w:rPr>
-                <m:t>á</m:t>
-              </m:r>
-              <m:r>
-                <w:rPr>
-                  <w:rFonts w:ascii="Cambria Math" w:hAnsi="Cambria Math"/>
-                </w:rPr>
-                <m:t>g</m:t>
-              </m:r>
-            </m:num>
-            <m:den>
-              <m:r>
-                <m:rPr>
-                  <m:sty m:val="p"/>
-                </m:rPr>
-                <w:rPr>
-                  <w:rFonts w:ascii="Cambria Math" w:hAnsi="Cambria Math"/>
-                </w:rPr>
-                <m:t>3</m:t>
-              </m:r>
-            </m:den>
-          </m:f>
-          <m:r>
-            <m:rPr>
-              <m:sty m:val="p"/>
-            </m:rPr>
-            <w:rPr>
-              <w:rFonts w:ascii="Cambria Math" w:hAnsi="Cambria Math"/>
-            </w:rPr>
-            <m:t>+</m:t>
-          </m:r>
-          <m:f>
-            <m:fPr>
-              <m:ctrlPr>
-                <w:rPr>
-                  <w:rFonts w:ascii="Cambria Math" w:hAnsi="Cambria Math"/>
-                </w:rPr>
-              </m:ctrlPr>
-            </m:fPr>
-            <m:num>
-              <m:r>
-                <w:rPr>
-                  <w:rFonts w:ascii="Cambria Math" w:hAnsi="Cambria Math"/>
-                </w:rPr>
-                <m:t>Szintemelked</m:t>
-              </m:r>
-              <m:r>
-                <m:rPr>
-                  <m:sty m:val="p"/>
-                </m:rPr>
-                <w:rPr>
-                  <w:rFonts w:ascii="Cambria Math" w:hAnsi="Cambria Math"/>
-                </w:rPr>
-                <m:t>é</m:t>
-              </m:r>
-              <m:r>
-                <w:rPr>
-                  <w:rFonts w:ascii="Cambria Math" w:hAnsi="Cambria Math"/>
-                </w:rPr>
-                <m:t>s</m:t>
-              </m:r>
-            </m:num>
-            <m:den>
-              <m:r>
-                <m:rPr>
-                  <m:sty m:val="p"/>
-                </m:rPr>
-                <w:rPr>
-                  <w:rFonts w:ascii="Cambria Math" w:hAnsi="Cambria Math"/>
-                </w:rPr>
-                <m:t>2000</m:t>
-              </m:r>
-            </m:den>
-          </m:f>
-        </m:oMath>
-      </m:oMathPara>
+        <w:tabs>
+          <w:tab w:val="center" w:pos="4253"/>
+          <w:tab w:val="left" w:pos="7230"/>
+        </w:tabs>
+        <w:spacing w:before="240" w:after="240"/>
+        <w:rPr>
+          <w:rFonts w:eastAsiaTheme="minorEastAsia"/>
+        </w:rPr>
+      </w:pPr>
+      <w:r>
+        <w:tab/>
+      </w:r>
+      <w:bookmarkStart w:id="31" w:name="_Ref166151895"/>
+      <m:oMath>
+        <m:r>
+          <w:rPr>
+            <w:rFonts w:ascii="Cambria Math" w:hAnsi="Cambria Math"/>
+          </w:rPr>
+          <m:t>Id</m:t>
+        </m:r>
+        <m:r>
+          <m:rPr>
+            <m:sty m:val="p"/>
+          </m:rPr>
+          <w:rPr>
+            <w:rFonts w:ascii="Cambria Math" w:hAnsi="Cambria Math"/>
+          </w:rPr>
+          <m:t>ő=</m:t>
+        </m:r>
+        <m:f>
+          <m:fPr>
+            <m:ctrlPr>
+              <w:rPr>
+                <w:rFonts w:ascii="Cambria Math" w:hAnsi="Cambria Math"/>
+              </w:rPr>
+            </m:ctrlPr>
+          </m:fPr>
+          <m:num>
+            <m:r>
+              <w:rPr>
+                <w:rFonts w:ascii="Cambria Math" w:hAnsi="Cambria Math"/>
+              </w:rPr>
+              <m:t>V</m:t>
+            </m:r>
+            <m:r>
+              <m:rPr>
+                <m:sty m:val="p"/>
+              </m:rPr>
+              <w:rPr>
+                <w:rFonts w:ascii="Cambria Math" w:hAnsi="Cambria Math"/>
+              </w:rPr>
+              <m:t>í</m:t>
+            </m:r>
+            <m:r>
+              <w:rPr>
+                <w:rFonts w:ascii="Cambria Math" w:hAnsi="Cambria Math"/>
+              </w:rPr>
+              <m:t>zszintes</m:t>
+            </m:r>
+            <m:r>
+              <m:rPr>
+                <m:sty m:val="p"/>
+              </m:rPr>
+              <w:rPr>
+                <w:rFonts w:ascii="Cambria Math" w:hAnsi="Cambria Math"/>
+              </w:rPr>
+              <m:t xml:space="preserve"> </m:t>
+            </m:r>
+            <m:r>
+              <w:rPr>
+                <w:rFonts w:ascii="Cambria Math" w:hAnsi="Cambria Math"/>
+              </w:rPr>
+              <m:t>t</m:t>
+            </m:r>
+            <m:r>
+              <m:rPr>
+                <m:sty m:val="p"/>
+              </m:rPr>
+              <w:rPr>
+                <w:rFonts w:ascii="Cambria Math" w:hAnsi="Cambria Math"/>
+              </w:rPr>
+              <m:t>á</m:t>
+            </m:r>
+            <m:r>
+              <w:rPr>
+                <w:rFonts w:ascii="Cambria Math" w:hAnsi="Cambria Math"/>
+              </w:rPr>
+              <m:t>vols</m:t>
+            </m:r>
+            <m:r>
+              <m:rPr>
+                <m:sty m:val="p"/>
+              </m:rPr>
+              <w:rPr>
+                <w:rFonts w:ascii="Cambria Math" w:hAnsi="Cambria Math"/>
+              </w:rPr>
+              <m:t>á</m:t>
+            </m:r>
+            <m:r>
+              <w:rPr>
+                <w:rFonts w:ascii="Cambria Math" w:hAnsi="Cambria Math"/>
+              </w:rPr>
+              <m:t>g</m:t>
+            </m:r>
+          </m:num>
+          <m:den>
+            <m:r>
+              <m:rPr>
+                <m:sty m:val="p"/>
+              </m:rPr>
+              <w:rPr>
+                <w:rFonts w:ascii="Cambria Math" w:hAnsi="Cambria Math"/>
+              </w:rPr>
+              <m:t>3</m:t>
+            </m:r>
+          </m:den>
+        </m:f>
+        <m:r>
+          <m:rPr>
+            <m:sty m:val="p"/>
+          </m:rPr>
+          <w:rPr>
+            <w:rFonts w:ascii="Cambria Math" w:hAnsi="Cambria Math"/>
+          </w:rPr>
+          <m:t>+</m:t>
+        </m:r>
+        <m:f>
+          <m:fPr>
+            <m:ctrlPr>
+              <w:rPr>
+                <w:rFonts w:ascii="Cambria Math" w:hAnsi="Cambria Math"/>
+              </w:rPr>
+            </m:ctrlPr>
+          </m:fPr>
+          <m:num>
+            <m:r>
+              <w:rPr>
+                <w:rFonts w:ascii="Cambria Math" w:hAnsi="Cambria Math"/>
+              </w:rPr>
+              <m:t>Szintemelked</m:t>
+            </m:r>
+            <m:r>
+              <m:rPr>
+                <m:sty m:val="p"/>
+              </m:rPr>
+              <w:rPr>
+                <w:rFonts w:ascii="Cambria Math" w:hAnsi="Cambria Math"/>
+              </w:rPr>
+              <m:t>é</m:t>
+            </m:r>
+            <m:r>
+              <w:rPr>
+                <w:rFonts w:ascii="Cambria Math" w:hAnsi="Cambria Math"/>
+              </w:rPr>
+              <m:t>s</m:t>
+            </m:r>
+          </m:num>
+          <m:den>
+            <m:r>
+              <m:rPr>
+                <m:sty m:val="p"/>
+              </m:rPr>
+              <w:rPr>
+                <w:rFonts w:ascii="Cambria Math" w:hAnsi="Cambria Math"/>
+              </w:rPr>
+              <m:t>2000</m:t>
+            </m:r>
+          </m:den>
+        </m:f>
+      </m:oMath>
+      <w:bookmarkStart w:id="32" w:name="_Ref166152563"/>
       <w:bookmarkEnd w:id="29"/>
       <w:bookmarkEnd w:id="30"/>
+      <w:bookmarkEnd w:id="31"/>
+      <w:r>
+        <w:rPr>
+          <w:rFonts w:eastAsiaTheme="minorEastAsia"/>
+        </w:rPr>
+        <w:tab/>
+        <w:t>(</w:t>
+      </w:r>
+      <w:r>
+        <w:t xml:space="preserve">egyenlet </w:t>
+      </w:r>
+      <w:r>
+        <w:fldChar w:fldCharType="begin"/>
+      </w:r>
+      <w:r>
+        <w:instrText xml:space="preserve"> SEQ egyenlet \* ARABIC </w:instrText>
+      </w:r>
+      <w:r>
+        <w:fldChar w:fldCharType="separate"/>
+      </w:r>
+      <w:r>
+        <w:rPr>
+          <w:noProof/>
+        </w:rPr>
+        <w:t>1</w:t>
+      </w:r>
+      <w:r>
+        <w:fldChar w:fldCharType="end"/>
+      </w:r>
+      <w:bookmarkEnd w:id="32"/>
+      <w:r>
+        <w:t>)</w:t>
+      </w:r>
     </w:p>
     <w:p>
       <w:pPr>
         <w:pStyle w:val="Folyszveg"/>
+        <w:ind w:firstLine="720"/>
         <w:rPr>
-          <w:lang w:eastAsia="en-GB"/>
+          <w:shd w:val="clear" w:color="auto" w:fill="FFFFFF"/>
         </w:rPr>
       </w:pPr>
-      <w:bookmarkStart w:id="31" w:name="_Toc166085581"/>
-      <w:bookmarkStart w:id="32" w:name="_Toc166141477"/>
+      <w:bookmarkStart w:id="33" w:name="_Toc166085581"/>
+      <w:bookmarkStart w:id="34" w:name="_Toc166141477"/>
       <w:r>
         <w:t>Ez a módszer azonban nem veszi figyelembe a terep nehézségét, a túrázó fizikai állapotát vagy az időjárási viszonyokat, így gyakran szükséges módosításokat alkalmazni a pontosabb eredmény érdekében​</w:t>
       </w:r>
@@ -819,12 +889,172 @@
         </w:rPr>
         <w:t>​.</w:t>
       </w:r>
-      <w:bookmarkEnd w:id="31"/>
-      <w:bookmarkEnd w:id="32"/>
+      <w:bookmarkEnd w:id="33"/>
+      <w:bookmarkEnd w:id="34"/>
+      <w:r>
+        <w:rPr>
+          <w:shd w:val="clear" w:color="auto" w:fill="FFFFFF"/>
+        </w:rPr>
+        <w:t xml:space="preserve"> (</w:t>
+      </w:r>
+      <w:r>
+        <w:rPr>
+          <w:shd w:val="clear" w:color="auto" w:fill="FFFFFF"/>
+        </w:rPr>
+        <w:fldChar w:fldCharType="begin"/>
+      </w:r>
+      <w:r>
+        <w:rPr>
+          <w:shd w:val="clear" w:color="auto" w:fill="FFFFFF"/>
+        </w:rPr>
+        <w:instrText xml:space="preserve"> REF _Ref166149937 \h </w:instrText>
+      </w:r>
+      <w:r>
+        <w:rPr>
+          <w:shd w:val="clear" w:color="auto" w:fill="FFFFFF"/>
+        </w:rPr>
+      </w:r>
+      <w:r>
+        <w:rPr>
+          <w:shd w:val="clear" w:color="auto" w:fill="FFFFFF"/>
+        </w:rPr>
+        <w:fldChar w:fldCharType="separate"/>
+      </w:r>
+      <w:r>
+        <w:rPr>
+          <w:noProof/>
+        </w:rPr>
+        <w:t>2</w:t>
+      </w:r>
+      <w:r>
+        <w:t xml:space="preserve">. </w:t>
+      </w:r>
+      <w:r>
+        <w:t>á</w:t>
+      </w:r>
+      <w:r>
+        <w:t>bra</w:t>
+      </w:r>
+      <w:r>
+        <w:rPr>
+          <w:shd w:val="clear" w:color="auto" w:fill="FFFFFF"/>
+        </w:rPr>
+        <w:fldChar w:fldCharType="end"/>
+      </w:r>
+      <w:r>
+        <w:rPr>
+          <w:shd w:val="clear" w:color="auto" w:fill="FFFFFF"/>
+        </w:rPr>
+        <w:t xml:space="preserve">) </w:t>
+      </w:r>
+    </w:p>
+    <w:p>
+      <w:pPr>
+        <w:pStyle w:val="Folyszveg"/>
+        <w:rPr>
+          <w:shd w:val="clear" w:color="auto" w:fill="FFFFFF"/>
+        </w:rPr>
+      </w:pPr>
+    </w:p>
+    <w:p>
+      <w:pPr>
+        <w:pStyle w:val="Caption2"/>
+        <w:keepNext/>
+      </w:pPr>
+      <w:r>
+        <w:rPr>
+          <w:noProof/>
+          <w:lang w:eastAsia="hu-HU"/>
+        </w:rPr>
+        <w:drawing>
+          <wp:inline distT="0" distB="0" distL="0" distR="0" wp14:anchorId="4B6AD171" wp14:editId="52206BB4">
+            <wp:extent cx="3010320" cy="1267002"/>
+            <wp:effectExtent l="19050" t="19050" r="19050" b="28575"/>
+            <wp:docPr id="12" name="Picture 12" descr="A screenshot of a computer&#10;&#10;Description automatically generated"/>
+            <wp:cNvGraphicFramePr>
+              <a:graphicFrameLocks xmlns:a="http://schemas.openxmlformats.org/drawingml/2006/main" noChangeAspect="1"/>
+            </wp:cNvGraphicFramePr>
+            <a:graphic xmlns:a="http://schemas.openxmlformats.org/drawingml/2006/main">
+              <a:graphicData uri="http://schemas.openxmlformats.org/drawingml/2006/picture">
+                <pic:pic xmlns:pic="http://schemas.openxmlformats.org/drawingml/2006/picture">
+                  <pic:nvPicPr>
+                    <pic:cNvPr id="12" name="Picture 12" descr="A screenshot of a computer&#10;&#10;Description automatically generated"/>
+                    <pic:cNvPicPr/>
+                  </pic:nvPicPr>
+                  <pic:blipFill>
+                    <a:blip r:embed="rId9"/>
+                    <a:stretch>
+                      <a:fillRect/>
+                    </a:stretch>
+                  </pic:blipFill>
+                  <pic:spPr>
+                    <a:xfrm>
+                      <a:off x="0" y="0"/>
+                      <a:ext cx="3010320" cy="1267002"/>
+                    </a:xfrm>
+                    <a:prstGeom prst="rect">
+                      <a:avLst/>
+                    </a:prstGeom>
+                    <a:ln>
+                      <a:solidFill>
+                        <a:schemeClr val="tx1"/>
+                      </a:solidFill>
+                    </a:ln>
+                  </pic:spPr>
+                </pic:pic>
+              </a:graphicData>
+            </a:graphic>
+          </wp:inline>
+        </w:drawing>
+      </w:r>
+    </w:p>
+    <w:bookmarkStart w:id="35" w:name="_Ref166149937"/>
+    <w:p>
+      <w:pPr>
+        <w:pStyle w:val="Caption2"/>
+      </w:pPr>
+      <w:r>
+        <w:fldChar w:fldCharType="begin"/>
+      </w:r>
+      <w:r>
+        <w:instrText xml:space="preserve"> SEQ ábra \* ARABIC </w:instrText>
+      </w:r>
+      <w:r>
+        <w:fldChar w:fldCharType="separate"/>
+      </w:r>
+      <w:bookmarkStart w:id="36" w:name="_Ref152688881"/>
+      <w:r>
+        <w:rPr>
+          <w:noProof/>
+        </w:rPr>
+        <w:t>2</w:t>
+      </w:r>
+      <w:bookmarkEnd w:id="36"/>
+      <w:r>
+        <w:fldChar w:fldCharType="end"/>
+      </w:r>
+      <w:r>
+        <w:t>. ábra</w:t>
+      </w:r>
+      <w:bookmarkEnd w:id="35"/>
+      <w:r>
+        <w:t>: Ábrahivatkozás beszúrása</w:t>
+      </w:r>
+      <w:r>
+        <w:t>.</w:t>
+      </w:r>
+      <w:r>
+        <w:t xml:space="preserve"> </w:t>
+      </w:r>
+    </w:p>
+    <w:p>
+      <w:pPr>
+        <w:pStyle w:val="Caption2"/>
+      </w:pPr>
     </w:p>
     <w:sectPr>
-      <w:footerReference w:type="even" r:id="rId9"/>
-      <w:footerReference w:type="default" r:id="rId10"/>
+      <w:footerReference w:type="even" r:id="rId10"/>
+      <w:footerReference w:type="default" r:id="rId11"/>
       <w:pgSz w:w="11906" w:h="16838"/>
       <w:pgMar w:top="1418" w:right="1418" w:bottom="2268" w:left="1985" w:header="709" w:footer="709" w:gutter="0"/>
       <w:cols w:space="708"/>
@@ -2135,7 +2365,8 @@
   <w:docDefaults>
     <w:rPrDefault>
       <w:rPr>
-        <w:rFonts w:asciiTheme="minorHAnsi" w:eastAsiaTheme="minorHAnsi" w:hAnsiTheme="minorHAnsi" w:cstheme="minorBidi"/>
+        <w:rFonts w:ascii="Times New Roman" w:eastAsiaTheme="minorHAnsi" w:hAnsi="Times New Roman" w:cs="Times New Roman"/>
+        <w:color w:val="000000" w:themeColor="text1"/>
         <w:kern w:val="2"/>
         <w:sz w:val="24"/>
         <w:szCs w:val="24"/>
@@ -2533,19 +2764,19 @@
     <w:link w:val="Heading1Char"/>
     <w:uiPriority w:val="9"/>
     <w:qFormat/>
-    <w:rsid w:val="00706234"/>
+    <w:rsid w:val="007268D2"/>
     <w:pPr>
       <w:pageBreakBefore/>
       <w:numPr>
         <w:numId w:val="8"/>
       </w:numPr>
+      <w:suppressAutoHyphens/>
       <w:spacing w:after="120"/>
       <w:outlineLvl w:val="0"/>
     </w:pPr>
     <w:rPr>
-      <w:rFonts w:ascii="Times New Roman" w:hAnsi="Times New Roman" w:cs="Times New Roman (Body CS)"/>
+      <w:rFonts w:cs="Times New Roman (Body CS)"/>
       <w:caps/>
-      <w:color w:val="000000" w:themeColor="text1"/>
       <w:sz w:val="28"/>
     </w:rPr>
   </w:style>
@@ -2557,7 +2788,7 @@
     <w:uiPriority w:val="9"/>
     <w:unhideWhenUsed/>
     <w:qFormat/>
-    <w:rsid w:val="00706234"/>
+    <w:rsid w:val="007268D2"/>
     <w:pPr>
       <w:keepNext/>
       <w:keepLines/>
@@ -2565,13 +2796,13 @@
         <w:ilvl w:val="1"/>
         <w:numId w:val="8"/>
       </w:numPr>
+      <w:suppressAutoHyphens/>
       <w:spacing w:before="120" w:after="120"/>
       <w:outlineLvl w:val="1"/>
     </w:pPr>
     <w:rPr>
-      <w:rFonts w:ascii="Times New Roman" w:eastAsiaTheme="majorEastAsia" w:hAnsi="Times New Roman" w:cstheme="majorBidi"/>
+      <w:rFonts w:eastAsiaTheme="majorEastAsia" w:cstheme="majorBidi"/>
       <w:b/>
-      <w:color w:val="000000" w:themeColor="text1"/>
       <w:szCs w:val="32"/>
     </w:rPr>
   </w:style>
@@ -2583,7 +2814,7 @@
     <w:uiPriority w:val="9"/>
     <w:unhideWhenUsed/>
     <w:qFormat/>
-    <w:rsid w:val="00706234"/>
+    <w:rsid w:val="007268D2"/>
     <w:pPr>
       <w:keepNext/>
       <w:keepLines/>
@@ -2591,13 +2822,13 @@
         <w:ilvl w:val="2"/>
         <w:numId w:val="8"/>
       </w:numPr>
+      <w:suppressAutoHyphens/>
       <w:spacing w:before="120" w:after="120"/>
       <w:outlineLvl w:val="2"/>
     </w:pPr>
     <w:rPr>
-      <w:rFonts w:ascii="Times New Roman" w:eastAsiaTheme="majorEastAsia" w:hAnsi="Times New Roman" w:cstheme="majorBidi"/>
+      <w:rFonts w:eastAsiaTheme="majorEastAsia" w:cstheme="majorBidi"/>
       <w:b/>
-      <w:color w:val="000000" w:themeColor="text1"/>
       <w:szCs w:val="28"/>
     </w:rPr>
   </w:style>
@@ -2786,11 +3017,10 @@
     <w:basedOn w:val="DefaultParagraphFont"/>
     <w:link w:val="Heading1"/>
     <w:uiPriority w:val="9"/>
-    <w:rsid w:val="00706234"/>
-    <w:rPr>
-      <w:rFonts w:ascii="Times New Roman" w:hAnsi="Times New Roman" w:cs="Times New Roman (Body CS)"/>
+    <w:rsid w:val="007268D2"/>
+    <w:rPr>
+      <w:rFonts w:cs="Times New Roman (Body CS)"/>
       <w:caps/>
-      <w:color w:val="000000" w:themeColor="text1"/>
       <w:sz w:val="28"/>
     </w:rPr>
   </w:style>
@@ -2799,11 +3029,10 @@
     <w:basedOn w:val="DefaultParagraphFont"/>
     <w:link w:val="Heading2"/>
     <w:uiPriority w:val="9"/>
-    <w:rsid w:val="00706234"/>
-    <w:rPr>
-      <w:rFonts w:ascii="Times New Roman" w:eastAsiaTheme="majorEastAsia" w:hAnsi="Times New Roman" w:cstheme="majorBidi"/>
+    <w:rsid w:val="007268D2"/>
+    <w:rPr>
+      <w:rFonts w:eastAsiaTheme="majorEastAsia" w:cstheme="majorBidi"/>
       <w:b/>
-      <w:color w:val="000000" w:themeColor="text1"/>
       <w:szCs w:val="32"/>
     </w:rPr>
   </w:style>
@@ -2812,11 +3041,10 @@
     <w:basedOn w:val="DefaultParagraphFont"/>
     <w:link w:val="Heading3"/>
     <w:uiPriority w:val="9"/>
-    <w:rsid w:val="00706234"/>
-    <w:rPr>
-      <w:rFonts w:ascii="Times New Roman" w:eastAsiaTheme="majorEastAsia" w:hAnsi="Times New Roman" w:cstheme="majorBidi"/>
+    <w:rsid w:val="007268D2"/>
+    <w:rPr>
+      <w:rFonts w:eastAsiaTheme="majorEastAsia" w:cstheme="majorBidi"/>
       <w:b/>
-      <w:color w:val="000000" w:themeColor="text1"/>
       <w:szCs w:val="28"/>
     </w:rPr>
   </w:style>
@@ -3074,15 +3302,13 @@
     <w:name w:val="Folyószöveg"/>
     <w:basedOn w:val="Normal"/>
     <w:qFormat/>
-    <w:rsid w:val="00754C48"/>
-    <w:pPr>
+    <w:rsid w:val="00CD0097"/>
+    <w:pPr>
+      <w:suppressAutoHyphens/>
       <w:spacing w:line="276" w:lineRule="auto"/>
-      <w:ind w:firstLine="720"/>
       <w:jc w:val="both"/>
     </w:pPr>
     <w:rPr>
-      <w:rFonts w:ascii="Times New Roman" w:hAnsi="Times New Roman" w:cs="Times New Roman"/>
-      <w:color w:val="000000" w:themeColor="text1"/>
       <w:lang w:val="hu-HU"/>
     </w:rPr>
   </w:style>
@@ -3099,9 +3325,8 @@
       <w:spacing w:after="120"/>
     </w:pPr>
     <w:rPr>
-      <w:rFonts w:ascii="Times New Roman" w:hAnsi="Times New Roman" w:cs="Times New Roman (Body CS)"/>
+      <w:rFonts w:cs="Times New Roman (Body CS)"/>
       <w:caps/>
-      <w:color w:val="000000" w:themeColor="text1"/>
       <w:sz w:val="28"/>
       <w:lang w:val="hu-HU"/>
     </w:rPr>
@@ -3158,7 +3383,7 @@
       <w:spacing w:before="100" w:beforeAutospacing="1" w:after="100" w:afterAutospacing="1"/>
     </w:pPr>
     <w:rPr>
-      <w:rFonts w:ascii="Times New Roman" w:eastAsia="Times New Roman" w:hAnsi="Times New Roman" w:cs="Times New Roman"/>
+      <w:rFonts w:eastAsia="Times New Roman"/>
       <w:kern w:val="0"/>
       <w:lang w:eastAsia="en-GB"/>
       <w14:ligatures w14:val="none"/>
@@ -3481,6 +3706,39 @@
         <w:numId w:val="11"/>
       </w:numPr>
     </w:pPr>
+  </w:style>
+  <w:style w:type="paragraph" w:customStyle="1" w:styleId="Caption2">
+    <w:name w:val="Caption 2"/>
+    <w:basedOn w:val="Folyszveg"/>
+    <w:qFormat/>
+    <w:rsid w:val="00CD0097"/>
+    <w:pPr>
+      <w:spacing w:after="120"/>
+      <w:jc w:val="center"/>
+    </w:pPr>
+    <w:rPr>
+      <w:sz w:val="22"/>
+      <w:szCs w:val="22"/>
+    </w:rPr>
+  </w:style>
+  <w:style w:type="paragraph" w:styleId="Caption">
+    <w:name w:val="caption"/>
+    <w:basedOn w:val="Normal"/>
+    <w:next w:val="Normal"/>
+    <w:uiPriority w:val="35"/>
+    <w:unhideWhenUsed/>
+    <w:qFormat/>
+    <w:rsid w:val="007268D2"/>
+    <w:pPr>
+      <w:spacing w:after="200"/>
+    </w:pPr>
+    <w:rPr>
+      <w:i/>
+      <w:iCs/>
+      <w:color w:val="0E2841" w:themeColor="text2"/>
+      <w:sz w:val="18"/>
+      <w:szCs w:val="18"/>
+    </w:rPr>
   </w:style>
 </w:styles>
 </file>

--- a/W9T4EX_Hertelendy_Tusor_BESZ.docx
+++ b/W9T4EX_Hertelendy_Tusor_BESZ.docx
@@ -41,12 +41,13 @@
           <w:tab w:val="right" w:leader="underscore" w:pos="8493"/>
         </w:tabs>
         <w:rPr>
-          <w:rFonts w:eastAsiaTheme="minorEastAsia"/>
+          <w:rFonts w:eastAsiaTheme="minorEastAsia" w:cstheme="minorBidi"/>
           <w:b w:val="0"/>
           <w:bCs w:val="0"/>
           <w:i w:val="0"/>
           <w:iCs w:val="0"/>
           <w:noProof/>
+          <w:color w:val="auto"/>
           <w:lang w:eastAsia="en-GB"/>
         </w:rPr>
       </w:pPr>
@@ -77,7 +78,7 @@
         </w:rPr>
         <w:fldChar w:fldCharType="separate"/>
       </w:r>
-      <w:hyperlink w:anchor="_Toc166146423" w:history="1">
+      <w:hyperlink w:anchor="_Toc166156877" w:history="1">
         <w:r>
           <w:rPr>
             <w:rStyle w:val="Hyperlink"/>
@@ -87,12 +88,13 @@
         </w:r>
         <w:r>
           <w:rPr>
-            <w:rFonts w:eastAsiaTheme="minorEastAsia"/>
+            <w:rFonts w:eastAsiaTheme="minorEastAsia" w:cstheme="minorBidi"/>
             <w:b w:val="0"/>
             <w:bCs w:val="0"/>
             <w:i w:val="0"/>
             <w:iCs w:val="0"/>
             <w:noProof/>
+            <w:color w:val="auto"/>
             <w:lang w:eastAsia="en-GB"/>
           </w:rPr>
           <w:tab/>
@@ -123,7 +125,7 @@
             <w:noProof/>
             <w:webHidden/>
           </w:rPr>
-          <w:instrText xml:space="preserve"> PAGEREF _Toc166146423 \h </w:instrText>
+          <w:instrText xml:space="preserve"> PAGEREF _Toc166156877 \h </w:instrText>
         </w:r>
         <w:r>
           <w:rPr>
@@ -162,16 +164,17 @@
           <w:tab w:val="right" w:leader="underscore" w:pos="8493"/>
         </w:tabs>
         <w:rPr>
-          <w:rFonts w:eastAsiaTheme="minorEastAsia"/>
+          <w:rFonts w:eastAsiaTheme="minorEastAsia" w:cstheme="minorBidi"/>
           <w:b w:val="0"/>
           <w:bCs w:val="0"/>
           <w:noProof/>
+          <w:color w:val="auto"/>
           <w:sz w:val="24"/>
           <w:szCs w:val="24"/>
           <w:lang w:eastAsia="en-GB"/>
         </w:rPr>
       </w:pPr>
-      <w:hyperlink w:anchor="_Toc166146424" w:history="1">
+      <w:hyperlink w:anchor="_Toc166156878" w:history="1">
         <w:r>
           <w:rPr>
             <w:rStyle w:val="Hyperlink"/>
@@ -181,10 +184,11 @@
         </w:r>
         <w:r>
           <w:rPr>
-            <w:rFonts w:eastAsiaTheme="minorEastAsia"/>
+            <w:rFonts w:eastAsiaTheme="minorEastAsia" w:cstheme="minorBidi"/>
             <w:b w:val="0"/>
             <w:bCs w:val="0"/>
             <w:noProof/>
+            <w:color w:val="auto"/>
             <w:sz w:val="24"/>
             <w:szCs w:val="24"/>
             <w:lang w:eastAsia="en-GB"/>
@@ -217,7 +221,7 @@
             <w:noProof/>
             <w:webHidden/>
           </w:rPr>
-          <w:instrText xml:space="preserve"> PAGEREF _Toc166146424 \h </w:instrText>
+          <w:instrText xml:space="preserve"> PAGEREF _Toc166156878 \h </w:instrText>
         </w:r>
         <w:r>
           <w:rPr>
@@ -256,14 +260,15 @@
           <w:tab w:val="right" w:leader="underscore" w:pos="8493"/>
         </w:tabs>
         <w:rPr>
-          <w:rFonts w:eastAsiaTheme="minorEastAsia"/>
+          <w:rFonts w:eastAsiaTheme="minorEastAsia" w:cstheme="minorBidi"/>
           <w:noProof/>
+          <w:color w:val="auto"/>
           <w:sz w:val="24"/>
           <w:szCs w:val="24"/>
           <w:lang w:eastAsia="en-GB"/>
         </w:rPr>
       </w:pPr>
-      <w:hyperlink w:anchor="_Toc166146425" w:history="1">
+      <w:hyperlink w:anchor="_Toc166156879" w:history="1">
         <w:r>
           <w:rPr>
             <w:rStyle w:val="Hyperlink"/>
@@ -274,8 +279,9 @@
         </w:r>
         <w:r>
           <w:rPr>
-            <w:rFonts w:eastAsiaTheme="minorEastAsia"/>
+            <w:rFonts w:eastAsiaTheme="minorEastAsia" w:cstheme="minorBidi"/>
             <w:noProof/>
+            <w:color w:val="auto"/>
             <w:sz w:val="24"/>
             <w:szCs w:val="24"/>
             <w:lang w:eastAsia="en-GB"/>
@@ -288,7 +294,7 @@
             <w:noProof/>
             <w:lang w:eastAsia="en-GB"/>
           </w:rPr>
-          <w:t>Naismith sza</w:t>
+          <w:t>Naismith szabál</w:t>
         </w:r>
         <w:r>
           <w:rPr>
@@ -296,7 +302,7 @@
             <w:noProof/>
             <w:lang w:eastAsia="en-GB"/>
           </w:rPr>
-          <w:t>b</w:t>
+          <w:t>y</w:t>
         </w:r>
         <w:r>
           <w:rPr>
@@ -304,7 +310,7 @@
             <w:noProof/>
             <w:lang w:eastAsia="en-GB"/>
           </w:rPr>
-          <w:t>álya</w:t>
+          <w:t>a</w:t>
         </w:r>
         <w:r>
           <w:rPr>
@@ -325,7 +331,7 @@
             <w:noProof/>
             <w:webHidden/>
           </w:rPr>
-          <w:instrText xml:space="preserve"> PAGEREF _Toc166146425 \h </w:instrText>
+          <w:instrText xml:space="preserve"> PAGEREF _Toc166156879 \h </w:instrText>
         </w:r>
         <w:r>
           <w:rPr>
@@ -378,7 +384,7 @@
     </w:p>
     <w:p>
       <w:pPr>
-        <w:pStyle w:val="Fejezetcm"/>
+        <w:pStyle w:val="Heading1"/>
       </w:pPr>
       <w:bookmarkStart w:id="2" w:name="_Toc166141467"/>
       <w:bookmarkStart w:id="3" w:name="_Toc166141513"/>
@@ -401,10 +407,7 @@
         <w:t xml:space="preserve">A </w:t>
       </w:r>
       <w:r>
-        <w:t xml:space="preserve">túrázás </w:t>
-      </w:r>
-      <w:r>
-        <w:t xml:space="preserve">a </w:t>
+        <w:t xml:space="preserve">túrázás a </w:t>
       </w:r>
       <w:r>
         <w:t>szabadidős tevékenységek terén kiemelkedő népszerűségnek örvend. Azonban a túrázással kapcsolatos egyik legnagyobb kihívás a tervezés: hogyan becsüljük meg az útvonalakon való haladás idejét pontosan?</w:t>
@@ -419,7 +422,31 @@
         <w:t>következtetésének</w:t>
       </w:r>
       <w:r>
-        <w:t xml:space="preserve"> hagyományos módszerei – mint például a Naismith-szabály vagy a </w:t>
+        <w:t xml:space="preserve"> hagyományos módszerei – mint például a Naismith-szabály</w:t>
+      </w:r>
+      <w:r>
+        <w:t xml:space="preserve"> (</w:t>
+      </w:r>
+      <w:r>
+        <w:fldChar w:fldCharType="begin"/>
+      </w:r>
+      <w:r>
+        <w:instrText xml:space="preserve"> REF _Ref166157125 \n \h </w:instrText>
+      </w:r>
+      <w:r>
+        <w:fldChar w:fldCharType="separate"/>
+      </w:r>
+      <w:r>
+        <w:t>2.1.1</w:t>
+      </w:r>
+      <w:r>
+        <w:fldChar w:fldCharType="end"/>
+      </w:r>
+      <w:r>
+        <w:t>)</w:t>
+      </w:r>
+      <w:r>
+        <w:t xml:space="preserve"> vagy a </w:t>
       </w:r>
       <w:proofErr w:type="spellStart"/>
       <w:r>
@@ -472,21 +499,13 @@
       <w:bookmarkStart w:id="8" w:name="_Toc166085577"/>
       <w:bookmarkStart w:id="9" w:name="_Toc166141470"/>
       <w:r>
-        <w:t>A modern technológia alkalmazása a túra tervezésében nem</w:t>
+        <w:t>A modern technológia alkalmazása a túra tervezésében nem csak hogy pontosabbá teszi az időtartamok becslését, hanem a túrázók biztonságát is növelheti, mivel reálisabb képet kapnak az útvonal nehézségéről és időigényéről. Emellett, az adat</w:t>
       </w:r>
       <w:r>
         <w:t xml:space="preserve"> </w:t>
       </w:r>
       <w:r>
-        <w:t xml:space="preserve">csak hogy pontosabbá teszi az időtartamok becslését, hanem a túrázók biztonságát is növelheti, mivel reálisabb képet kapnak az útvonal nehézségéről és időigényéről. Emellett, az </w:t>
-      </w:r>
-      <w:proofErr w:type="spellStart"/>
-      <w:r>
-        <w:t>adatvezérelt</w:t>
-      </w:r>
-      <w:proofErr w:type="spellEnd"/>
-      <w:r>
-        <w:t xml:space="preserve"> megközelítés új perspektívákat nyit meg a túraútvonalak optimalizálásában és az egészségügyi hatások monitorozásában is. A szakdolgozat az AI technológiák és az aktív életmód ötvözésének úttörő munkáját mutatja be, lépést tartva a technológiai fejlődéssel és az egyre növekvő felhasználói igényekkel. Ezáltal nem csak a jelenlegi, de a jövő túrázói számára is értékes eszközt kínál, megerősítve az MI létjogosultságát és hasznosságát a mindennapi élet számos területén.</w:t>
+        <w:t>vezérelt megközelítés új perspektívákat nyit meg a túraútvonalak optimalizálásában és az egészségügyi hatások monitorozásában is. A szakdolgozat az AI technológiák és az aktív életmód ötvözésének úttörő munkáját mutatja be, lépést tartva a technológiai fejlődéssel és az egyre növekvő felhasználói igényekkel. Ezáltal nem csak a jelenlegi, de a jövő túrázói számára is értékes eszközt kínál, megerősítve az MI létjogosultságát és hasznosságát a mindennapi élet számos területén.</w:t>
       </w:r>
       <w:bookmarkEnd w:id="8"/>
       <w:bookmarkEnd w:id="9"/>
@@ -500,6 +519,7 @@
       <w:bookmarkStart w:id="12" w:name="_Toc166141471"/>
       <w:bookmarkStart w:id="13" w:name="_Toc166141514"/>
       <w:bookmarkStart w:id="14" w:name="_Toc166146423"/>
+      <w:bookmarkStart w:id="15" w:name="_Toc166156877"/>
       <w:r>
         <w:lastRenderedPageBreak/>
         <w:t>Irodalomkutatás</w:t>
@@ -509,46 +529,37 @@
       <w:bookmarkEnd w:id="12"/>
       <w:bookmarkEnd w:id="13"/>
       <w:bookmarkEnd w:id="14"/>
+      <w:bookmarkEnd w:id="15"/>
     </w:p>
     <w:p>
       <w:pPr>
         <w:pStyle w:val="Heading2"/>
       </w:pPr>
-      <w:bookmarkStart w:id="15" w:name="_Toc166086243"/>
-      <w:bookmarkStart w:id="16" w:name="_Toc166086352"/>
-      <w:bookmarkStart w:id="17" w:name="_Toc166141472"/>
-      <w:bookmarkStart w:id="18" w:name="_Toc166141515"/>
-      <w:bookmarkStart w:id="19" w:name="_Toc166146424"/>
+      <w:bookmarkStart w:id="16" w:name="_Toc166086243"/>
+      <w:bookmarkStart w:id="17" w:name="_Toc166086352"/>
+      <w:bookmarkStart w:id="18" w:name="_Toc166141472"/>
+      <w:bookmarkStart w:id="19" w:name="_Toc166141515"/>
+      <w:bookmarkStart w:id="20" w:name="_Toc166146424"/>
+      <w:bookmarkStart w:id="21" w:name="_Toc166156878"/>
       <w:r>
         <w:t>Jelenlegi gyakori módszerek a menetidő kiszámításr</w:t>
       </w:r>
-      <w:bookmarkEnd w:id="15"/>
       <w:bookmarkEnd w:id="16"/>
       <w:bookmarkEnd w:id="17"/>
       <w:bookmarkEnd w:id="18"/>
+      <w:bookmarkEnd w:id="19"/>
       <w:r>
         <w:t>a</w:t>
-      </w:r>
-      <w:bookmarkEnd w:id="19"/>
-    </w:p>
-    <w:p>
-      <w:pPr>
-        <w:pStyle w:val="Folyszveg"/>
-        <w:ind w:right="-2" w:firstLine="709"/>
-      </w:pPr>
-      <w:bookmarkStart w:id="20" w:name="_Toc166085578"/>
-      <w:bookmarkStart w:id="21" w:name="_Toc166141473"/>
-      <w:r>
-        <w:t>Fontos megvizsgálni a túraútvonalak menet idejének kiszámítására alkalmazott jelenlegi módszereket, amelyek segítségével a túrázók jobban meg tudják tervezni kirándulásaikat. Ezek a módszerek matematikai alapokon nyugszanak, és figyelembe veszik az emberi teljesítményt, a terepviszonyokat és az időjárási körülményeket is. A leggyakrabban alkalmazott módszereket és azok matematikai hátterét részletesen ismertetem alább.</w:t>
       </w:r>
       <w:bookmarkEnd w:id="20"/>
       <w:bookmarkEnd w:id="21"/>
     </w:p>
     <w:p>
       <w:pPr>
-        <w:pStyle w:val="Heading3"/>
+        <w:pStyle w:val="Folyszveg"/>
+        <w:ind w:firstLine="720"/>
         <w:rPr>
-          <w:lang w:eastAsia="en-GB"/>
+          <w:shd w:val="clear" w:color="auto" w:fill="FFFFFF"/>
         </w:rPr>
       </w:pPr>
       <w:bookmarkStart w:id="22" w:name="_Toc166086244"/>
@@ -556,10 +567,21 @@
       <w:bookmarkStart w:id="24" w:name="_Toc166141474"/>
       <w:bookmarkStart w:id="25" w:name="_Toc166141516"/>
       <w:bookmarkStart w:id="26" w:name="_Toc166146425"/>
+      <w:bookmarkStart w:id="27" w:name="_Toc166156879"/>
+      <w:bookmarkStart w:id="28" w:name="_Ref166157109"/>
+      <w:bookmarkStart w:id="29" w:name="_Ref166157125"/>
       <w:r>
         <w:rPr>
-          <w:lang w:eastAsia="en-GB"/>
+          <w:shd w:val="clear" w:color="auto" w:fill="FFFFFF"/>
         </w:rPr>
+        <w:t>A túrázás menetidejének kiszámítására számos módszer létezik, amelyeket a világ különböző részein alkalmaznak. Ezek a módszerek különböző tényezőket vesznek figyelembe, mint például a távolságot, az emelkedőket, és a túrázók fizikai állapotát. Az alábbiakban bemutatom a leggyakoribb és legismertebb módszereket:</w:t>
+      </w:r>
+    </w:p>
+    <w:p>
+      <w:pPr>
+        <w:pStyle w:val="Heading3"/>
+      </w:pPr>
+      <w:r>
         <w:t>Naismith szabálya</w:t>
       </w:r>
       <w:bookmarkEnd w:id="22"/>
@@ -567,33 +589,87 @@
       <w:bookmarkEnd w:id="24"/>
       <w:bookmarkEnd w:id="25"/>
       <w:bookmarkEnd w:id="26"/>
+      <w:bookmarkEnd w:id="27"/>
+      <w:bookmarkEnd w:id="28"/>
+      <w:bookmarkEnd w:id="29"/>
     </w:p>
     <w:p>
       <w:pPr>
         <w:pStyle w:val="Folyszveg"/>
         <w:ind w:firstLine="720"/>
       </w:pPr>
-      <w:bookmarkStart w:id="27" w:name="_Toc166085579"/>
-      <w:bookmarkStart w:id="28" w:name="_Toc166141475"/>
-      <w:r>
-        <w:t>Naismith szabálya az egyik legrégebben használt és legismertebb</w:t>
+      <w:bookmarkStart w:id="30" w:name="_Toc166085580"/>
+      <w:bookmarkStart w:id="31" w:name="_Toc166141476"/>
+      <w:r>
+        <w:t>A Naismith-szabályt arra használják, hogy becsüljék a gyaloglási időt egyenetlen terepen. A szabályt William Naismith skót hegymászó dolgozta ki 1892-ben, ami 5 km/óra sebességet feltételez sík terepen, minden 300 méter emelkedésre plusz fél órát hozzáadva. A szabályt később finomították különböző empirikus tesztek alapján. Langmuir 1984-ben javított a szabályon,</w:t>
       </w:r>
       <w:r>
         <w:t xml:space="preserve"> </w:t>
       </w:r>
       <w:r>
-        <w:t>módszer a túra időtartamának becslésére. A szabály egyszerű: minden megkezdett három</w:t>
+        <w:t>10 percet levonva minden 300 méteres lejtőért 5 és 12 fok között, és hozzáadva 10 percet minden 300 méteres lejtőért, ha az nagyobb mint 12 fok.</w:t>
       </w:r>
       <w:r>
         <w:t xml:space="preserve"> </w:t>
       </w:r>
-      <w:r>
-        <w:t>mérföld (kb. 4,8 km) megtételéhez egy óra jár, és minden 2000 láb (kb. 610 méter) emelkedőhöz további egy órát kell hozzáadni. A képlet a következő:</w:t>
-      </w:r>
-      <w:bookmarkStart w:id="29" w:name="_Toc166085580"/>
-      <w:bookmarkStart w:id="30" w:name="_Toc166141476"/>
-      <w:bookmarkEnd w:id="27"/>
-      <w:bookmarkEnd w:id="28"/>
+      <w:sdt>
+        <w:sdtPr>
+          <w:id w:val="636536655"/>
+          <w:citation/>
+        </w:sdtPr>
+        <w:sdtContent>
+          <w:r>
+            <w:fldChar w:fldCharType="begin"/>
+          </w:r>
+          <w:r>
+            <w:instrText xml:space="preserve"> CITATION Min14 \l 1038 </w:instrText>
+          </w:r>
+          <w:r>
+            <w:fldChar w:fldCharType="separate"/>
+          </w:r>
+          <w:r>
+            <w:rPr>
+              <w:noProof/>
+            </w:rPr>
+            <w:t>[1]</w:t>
+          </w:r>
+          <w:r>
+            <w:fldChar w:fldCharType="end"/>
+          </w:r>
+        </w:sdtContent>
+      </w:sdt>
+      <w:sdt>
+        <w:sdtPr>
+          <w:id w:val="1547571900"/>
+          <w:citation/>
+        </w:sdtPr>
+        <w:sdtContent>
+          <w:r>
+            <w:fldChar w:fldCharType="begin"/>
+          </w:r>
+          <w:r>
+            <w:instrText xml:space="preserve"> CITATION Adv \l 1038 </w:instrText>
+          </w:r>
+          <w:r>
+            <w:fldChar w:fldCharType="separate"/>
+          </w:r>
+          <w:r>
+            <w:rPr>
+              <w:noProof/>
+            </w:rPr>
+            <w:t xml:space="preserve"> </w:t>
+          </w:r>
+          <w:r>
+            <w:rPr>
+              <w:noProof/>
+            </w:rPr>
+            <w:t>[2]</w:t>
+          </w:r>
+          <w:r>
+            <w:fldChar w:fldCharType="end"/>
+          </w:r>
+        </w:sdtContent>
+      </w:sdt>
     </w:p>
     <w:p>
       <w:pPr>
@@ -602,7 +678,7 @@
           <w:tab w:val="center" w:pos="4253"/>
           <w:tab w:val="left" w:pos="7230"/>
         </w:tabs>
-        <w:spacing w:before="240" w:after="240"/>
+        <w:spacing w:before="480" w:after="480"/>
         <w:rPr>
           <w:rFonts w:eastAsiaTheme="minorEastAsia"/>
         </w:rPr>
@@ -610,7 +686,7 @@
       <w:r>
         <w:tab/>
       </w:r>
-      <w:bookmarkStart w:id="31" w:name="_Ref166151895"/>
+      <w:bookmarkStart w:id="32" w:name="_Ref166151895"/>
       <m:oMath>
         <m:r>
           <w:rPr>
@@ -768,10 +844,10 @@
           </m:den>
         </m:f>
       </m:oMath>
-      <w:bookmarkStart w:id="32" w:name="_Ref166152563"/>
-      <w:bookmarkEnd w:id="29"/>
+      <w:bookmarkStart w:id="33" w:name="_Ref166152563"/>
       <w:bookmarkEnd w:id="30"/>
       <w:bookmarkEnd w:id="31"/>
+      <w:bookmarkEnd w:id="32"/>
       <w:r>
         <w:rPr>
           <w:rFonts w:eastAsiaTheme="minorEastAsia"/>
@@ -800,7 +876,7 @@
       <w:r>
         <w:fldChar w:fldCharType="end"/>
       </w:r>
-      <w:bookmarkEnd w:id="32"/>
+      <w:bookmarkEnd w:id="33"/>
       <w:r>
         <w:t>)</w:t>
       </w:r>
@@ -808,253 +884,268 @@
     <w:p>
       <w:pPr>
         <w:pStyle w:val="Folyszveg"/>
-        <w:ind w:firstLine="720"/>
         <w:rPr>
-          <w:shd w:val="clear" w:color="auto" w:fill="FFFFFF"/>
+          <w:lang w:eastAsia="en-GB"/>
         </w:rPr>
       </w:pPr>
-      <w:bookmarkStart w:id="33" w:name="_Toc166085581"/>
-      <w:bookmarkStart w:id="34" w:name="_Toc166141477"/>
-      <w:r>
-        <w:t>Ez a módszer azonban nem veszi figyelembe a terep nehézségét, a túrázó fizikai állapotát vagy az időjárási viszonyokat, így gyakran szükséges módosításokat alkalmazni a pontosabb eredmény érdekében​</w:t>
-      </w:r>
+      <w:bookmarkStart w:id="34" w:name="_Toc166085581"/>
+      <w:bookmarkStart w:id="35" w:name="_Toc166141477"/>
       <w:r>
         <w:rPr>
-          <w:rStyle w:val="text-token-text-secondary"/>
+          <w:lang w:eastAsia="en-GB"/>
         </w:rPr>
-        <w:t>.</w:t>
-      </w:r>
-      <w:r>
-        <w:t>​​</w:t>
-      </w:r>
-      <w:r>
-        <w:rPr>
-          <w:rStyle w:val="text-token-text-secondary"/>
-          <w:rFonts w:ascii="Segoe UI" w:hAnsi="Segoe UI" w:cs="Segoe UI"/>
-          <w:color w:val="0D0D0D"/>
-          <w:bdr w:val="single" w:sz="2" w:space="0" w:color="E3E3E3" w:frame="1"/>
-        </w:rPr>
-        <w:t xml:space="preserve"> (</w:t>
-      </w:r>
-      <w:hyperlink r:id="rId8" w:tgtFrame="_blank" w:history="1">
-        <w:r>
-          <w:rPr>
-            <w:rStyle w:val="Hyperlink"/>
-            <w:rFonts w:ascii="Segoe UI" w:hAnsi="Segoe UI" w:cs="Segoe UI"/>
-            <w:bdr w:val="single" w:sz="2" w:space="0" w:color="E3E3E3" w:frame="1"/>
-          </w:rPr>
-          <w:t xml:space="preserve">The </w:t>
-        </w:r>
-        <w:proofErr w:type="spellStart"/>
-        <w:r>
-          <w:rPr>
-            <w:rStyle w:val="Hyperlink"/>
-            <w:rFonts w:ascii="Segoe UI" w:hAnsi="Segoe UI" w:cs="Segoe UI"/>
-            <w:bdr w:val="single" w:sz="2" w:space="0" w:color="E3E3E3" w:frame="1"/>
-          </w:rPr>
-          <w:t>Hiking</w:t>
-        </w:r>
-        <w:proofErr w:type="spellEnd"/>
-        <w:r>
-          <w:rPr>
-            <w:rStyle w:val="Hyperlink"/>
-            <w:rFonts w:ascii="Segoe UI" w:hAnsi="Segoe UI" w:cs="Segoe UI"/>
-            <w:bdr w:val="single" w:sz="2" w:space="0" w:color="E3E3E3" w:frame="1"/>
-          </w:rPr>
-          <w:t xml:space="preserve"> </w:t>
-        </w:r>
-        <w:proofErr w:type="spellStart"/>
-        <w:r>
-          <w:rPr>
-            <w:rStyle w:val="Hyperlink"/>
-            <w:rFonts w:ascii="Segoe UI" w:hAnsi="Segoe UI" w:cs="Segoe UI"/>
-            <w:bdr w:val="single" w:sz="2" w:space="0" w:color="E3E3E3" w:frame="1"/>
-          </w:rPr>
-          <w:t>Adventure</w:t>
-        </w:r>
-        <w:proofErr w:type="spellEnd"/>
-      </w:hyperlink>
-      <w:r>
-        <w:rPr>
-          <w:rStyle w:val="text-token-text-secondary"/>
-          <w:rFonts w:ascii="Segoe UI" w:hAnsi="Segoe UI" w:cs="Segoe UI"/>
-          <w:color w:val="0D0D0D"/>
-          <w:bdr w:val="single" w:sz="2" w:space="0" w:color="E3E3E3" w:frame="1"/>
-        </w:rPr>
-        <w:t>)</w:t>
-      </w:r>
-      <w:r>
-        <w:rPr>
-          <w:shd w:val="clear" w:color="auto" w:fill="FFFFFF"/>
-        </w:rPr>
-        <w:t>​.</w:t>
-      </w:r>
-      <w:bookmarkEnd w:id="33"/>
-      <w:bookmarkEnd w:id="34"/>
-      <w:r>
-        <w:rPr>
-          <w:shd w:val="clear" w:color="auto" w:fill="FFFFFF"/>
-        </w:rPr>
-        <w:t xml:space="preserve"> (</w:t>
-      </w:r>
-      <w:r>
-        <w:rPr>
-          <w:shd w:val="clear" w:color="auto" w:fill="FFFFFF"/>
-        </w:rPr>
-        <w:fldChar w:fldCharType="begin"/>
-      </w:r>
-      <w:r>
-        <w:rPr>
-          <w:shd w:val="clear" w:color="auto" w:fill="FFFFFF"/>
-        </w:rPr>
-        <w:instrText xml:space="preserve"> REF _Ref166149937 \h </w:instrText>
-      </w:r>
-      <w:r>
-        <w:rPr>
-          <w:shd w:val="clear" w:color="auto" w:fill="FFFFFF"/>
-        </w:rPr>
-      </w:r>
-      <w:r>
-        <w:rPr>
-          <w:shd w:val="clear" w:color="auto" w:fill="FFFFFF"/>
-        </w:rPr>
-        <w:fldChar w:fldCharType="separate"/>
-      </w:r>
-      <w:r>
-        <w:rPr>
-          <w:noProof/>
-        </w:rPr>
-        <w:t>2</w:t>
-      </w:r>
-      <w:r>
-        <w:t xml:space="preserve">. </w:t>
-      </w:r>
-      <w:r>
-        <w:t>á</w:t>
-      </w:r>
-      <w:r>
-        <w:t>bra</w:t>
-      </w:r>
-      <w:r>
-        <w:rPr>
-          <w:shd w:val="clear" w:color="auto" w:fill="FFFFFF"/>
-        </w:rPr>
-        <w:fldChar w:fldCharType="end"/>
-      </w:r>
-      <w:r>
-        <w:rPr>
-          <w:shd w:val="clear" w:color="auto" w:fill="FFFFFF"/>
-        </w:rPr>
-        <w:t xml:space="preserve">) </w:t>
+        <w:t>A Naismith szabály azonban nem vesz figyelembe több olyan tényezőt, mint a terep nehézsége, a túrázó fizikai állapota vagy az időjárási körülmények, amik jelentősen befolyásolhatják a túra időtartamát. Ezért gyakran szükséges módosításokat alkalmazni vagy modernizált változatokat használni, amelyek jobban megfelelnek a valós körülményeknek.</w:t>
       </w:r>
     </w:p>
     <w:p>
       <w:pPr>
         <w:pStyle w:val="Folyszveg"/>
         <w:rPr>
-          <w:shd w:val="clear" w:color="auto" w:fill="FFFFFF"/>
+          <w:lang w:eastAsia="en-GB"/>
         </w:rPr>
       </w:pPr>
+      <w:r>
+        <w:rPr>
+          <w:lang w:eastAsia="en-GB"/>
+        </w:rPr>
+        <w:t>Ezeket a korlátokat felismerve különböző túrázási szakértők és szervezetek fejlesztettek ki kiegészítő szabályokat vagy teljesen új modelleket, amelyek részletesebben veszik figyelembe a különféle változókat, mint például a Langmuir-féle módosítás, amely az emelkedés mértékével arányosan növeli az időtartamot.</w:t>
+      </w:r>
+      <w:bookmarkEnd w:id="34"/>
+      <w:bookmarkEnd w:id="35"/>
     </w:p>
     <w:p>
       <w:pPr>
-        <w:pStyle w:val="Caption2"/>
-        <w:keepNext/>
-      </w:pPr>
-      <w:r>
+        <w:pStyle w:val="Folyszveg"/>
         <w:rPr>
-          <w:noProof/>
-          <w:lang w:eastAsia="hu-HU"/>
+          <w:lang w:eastAsia="en-GB"/>
         </w:rPr>
-        <w:drawing>
-          <wp:inline distT="0" distB="0" distL="0" distR="0" wp14:anchorId="4B6AD171" wp14:editId="52206BB4">
-            <wp:extent cx="3010320" cy="1267002"/>
-            <wp:effectExtent l="19050" t="19050" r="19050" b="28575"/>
-            <wp:docPr id="12" name="Picture 12" descr="A screenshot of a computer&#10;&#10;Description automatically generated"/>
-            <wp:cNvGraphicFramePr>
-              <a:graphicFrameLocks xmlns:a="http://schemas.openxmlformats.org/drawingml/2006/main" noChangeAspect="1"/>
-            </wp:cNvGraphicFramePr>
-            <a:graphic xmlns:a="http://schemas.openxmlformats.org/drawingml/2006/main">
-              <a:graphicData uri="http://schemas.openxmlformats.org/drawingml/2006/picture">
-                <pic:pic xmlns:pic="http://schemas.openxmlformats.org/drawingml/2006/picture">
-                  <pic:nvPicPr>
-                    <pic:cNvPr id="12" name="Picture 12" descr="A screenshot of a computer&#10;&#10;Description automatically generated"/>
-                    <pic:cNvPicPr/>
-                  </pic:nvPicPr>
-                  <pic:blipFill>
-                    <a:blip r:embed="rId9"/>
-                    <a:stretch>
-                      <a:fillRect/>
-                    </a:stretch>
-                  </pic:blipFill>
-                  <pic:spPr>
-                    <a:xfrm>
-                      <a:off x="0" y="0"/>
-                      <a:ext cx="3010320" cy="1267002"/>
-                    </a:xfrm>
-                    <a:prstGeom prst="rect">
-                      <a:avLst/>
-                    </a:prstGeom>
-                    <a:ln>
-                      <a:solidFill>
-                        <a:schemeClr val="tx1"/>
-                      </a:solidFill>
-                    </a:ln>
-                  </pic:spPr>
-                </pic:pic>
-              </a:graphicData>
-            </a:graphic>
-          </wp:inline>
-        </w:drawing>
-      </w:r>
-    </w:p>
-    <w:bookmarkStart w:id="35" w:name="_Ref166149937"/>
-    <w:p>
-      <w:pPr>
-        <w:pStyle w:val="Caption2"/>
-      </w:pPr>
-      <w:r>
-        <w:fldChar w:fldCharType="begin"/>
-      </w:r>
-      <w:r>
-        <w:instrText xml:space="preserve"> SEQ ábra \* ARABIC </w:instrText>
-      </w:r>
-      <w:r>
-        <w:fldChar w:fldCharType="separate"/>
-      </w:r>
-      <w:bookmarkStart w:id="36" w:name="_Ref152688881"/>
-      <w:r>
-        <w:rPr>
-          <w:noProof/>
-        </w:rPr>
-        <w:t>2</w:t>
-      </w:r>
-      <w:bookmarkEnd w:id="36"/>
-      <w:r>
-        <w:fldChar w:fldCharType="end"/>
-      </w:r>
-      <w:r>
-        <w:t>. ábra</w:t>
-      </w:r>
-      <w:bookmarkEnd w:id="35"/>
-      <w:r>
-        <w:t>: Ábrahivatkozás beszúrása</w:t>
-      </w:r>
-      <w:r>
-        <w:t>.</w:t>
-      </w:r>
-      <w:r>
-        <w:t xml:space="preserve"> </w:t>
-      </w:r>
+      </w:pPr>
     </w:p>
     <w:p>
       <w:pPr>
-        <w:pStyle w:val="Caption2"/>
+        <w:pStyle w:val="Folyszveg"/>
+        <w:rPr>
+          <w:lang w:val="en-US" w:eastAsia="en-GB"/>
+        </w:rPr>
+      </w:pPr>
+      <w:r>
+        <w:rPr>
+          <w:lang w:val="en-US" w:eastAsia="en-GB"/>
+        </w:rPr>
+        <w:br w:type="column"/>
+      </w:r>
+    </w:p>
+    <w:sdt>
+      <w:sdtPr>
+        <w:id w:val="-972204667"/>
+        <w:docPartObj>
+          <w:docPartGallery w:val="Bibliographies"/>
+          <w:docPartUnique/>
+        </w:docPartObj>
+      </w:sdtPr>
+      <w:sdtEndPr>
+        <w:rPr>
+          <w:rFonts w:cs="Times New Roman"/>
+          <w:caps w:val="0"/>
+          <w:sz w:val="24"/>
+        </w:rPr>
+      </w:sdtEndPr>
+      <w:sdtContent>
+        <w:p>
+          <w:pPr>
+            <w:pStyle w:val="Heading1"/>
+          </w:pPr>
+          <w:r>
+            <w:t>Bibliography</w:t>
+          </w:r>
+        </w:p>
+        <w:sdt>
+          <w:sdtPr>
+            <w:id w:val="111145805"/>
+            <w:bibliography/>
+          </w:sdtPr>
+          <w:sdtContent>
+            <w:p>
+              <w:pPr>
+                <w:rPr>
+                  <w:noProof/>
+                </w:rPr>
+              </w:pPr>
+              <w:r>
+                <w:fldChar w:fldCharType="begin"/>
+              </w:r>
+              <w:r>
+                <w:instrText xml:space="preserve"> BIBLIOGRAPHY </w:instrText>
+              </w:r>
+              <w:r>
+                <w:fldChar w:fldCharType="separate"/>
+              </w:r>
+            </w:p>
+            <w:tbl>
+              <w:tblPr>
+                <w:tblW w:w="5000" w:type="pct"/>
+                <w:tblCellSpacing w:w="15" w:type="dxa"/>
+                <w:tblCellMar>
+                  <w:top w:w="15" w:type="dxa"/>
+                  <w:left w:w="15" w:type="dxa"/>
+                  <w:bottom w:w="15" w:type="dxa"/>
+                  <w:right w:w="15" w:type="dxa"/>
+                </w:tblCellMar>
+                <w:tblLook w:val="04A0" w:firstRow="1" w:lastRow="0" w:firstColumn="1" w:lastColumn="0" w:noHBand="0" w:noVBand="1"/>
+              </w:tblPr>
+              <w:tblGrid>
+                <w:gridCol w:w="355"/>
+                <w:gridCol w:w="8148"/>
+              </w:tblGrid>
+              <w:tr>
+                <w:trPr>
+                  <w:divId w:val="1438940579"/>
+                  <w:tblCellSpacing w:w="15" w:type="dxa"/>
+                </w:trPr>
+                <w:tc>
+                  <w:tcPr>
+                    <w:tcW w:w="50" w:type="pct"/>
+                    <w:hideMark/>
+                  </w:tcPr>
+                  <w:p>
+                    <w:pPr>
+                      <w:pStyle w:val="Bibliography"/>
+                      <w:rPr>
+                        <w:noProof/>
+                        <w:kern w:val="0"/>
+                        <w:lang w:val="en-GB"/>
+                        <w14:ligatures w14:val="none"/>
+                      </w:rPr>
+                    </w:pPr>
+                    <w:r>
+                      <w:rPr>
+                        <w:noProof/>
+                        <w:lang w:val="en-GB"/>
+                      </w:rPr>
+                      <w:t xml:space="preserve">[1] </w:t>
+                    </w:r>
+                  </w:p>
+                </w:tc>
+                <w:tc>
+                  <w:tcPr>
+                    <w:tcW w:w="0" w:type="auto"/>
+                    <w:hideMark/>
+                  </w:tcPr>
+                  <w:p>
+                    <w:pPr>
+                      <w:pStyle w:val="Bibliography"/>
+                      <w:rPr>
+                        <w:noProof/>
+                        <w:lang w:val="en-GB"/>
+                      </w:rPr>
+                    </w:pPr>
+                    <w:r>
+                      <w:rPr>
+                        <w:noProof/>
+                        <w:lang w:val="en-GB"/>
+                      </w:rPr>
+                      <w:t xml:space="preserve">Y. Mingyu, F. van Coillie, M. Liu, R. de Wulf, L. Hens and X. Ou, “BioOne Digital Library,” </w:t>
+                    </w:r>
+                    <w:r>
+                      <w:rPr>
+                        <w:i/>
+                        <w:iCs/>
+                        <w:noProof/>
+                        <w:lang w:val="en-GB"/>
+                      </w:rPr>
+                      <w:t xml:space="preserve">A GIS Approach to Estimating Tourists' Off-road Use in a Mountainous Protected Area of Northwest Yunnan, China, </w:t>
+                    </w:r>
+                    <w:r>
+                      <w:rPr>
+                        <w:noProof/>
+                        <w:lang w:val="en-GB"/>
+                      </w:rPr>
+                      <w:t xml:space="preserve">2014. </w:t>
+                    </w:r>
+                  </w:p>
+                </w:tc>
+              </w:tr>
+              <w:tr>
+                <w:trPr>
+                  <w:divId w:val="1438940579"/>
+                  <w:tblCellSpacing w:w="15" w:type="dxa"/>
+                </w:trPr>
+                <w:tc>
+                  <w:tcPr>
+                    <w:tcW w:w="50" w:type="pct"/>
+                    <w:hideMark/>
+                  </w:tcPr>
+                  <w:p>
+                    <w:pPr>
+                      <w:pStyle w:val="Bibliography"/>
+                      <w:rPr>
+                        <w:noProof/>
+                      </w:rPr>
+                    </w:pPr>
+                    <w:r>
+                      <w:rPr>
+                        <w:noProof/>
+                      </w:rPr>
+                      <w:t xml:space="preserve">[2] </w:t>
+                    </w:r>
+                  </w:p>
+                </w:tc>
+                <w:tc>
+                  <w:tcPr>
+                    <w:tcW w:w="0" w:type="auto"/>
+                    <w:hideMark/>
+                  </w:tcPr>
+                  <w:p>
+                    <w:pPr>
+                      <w:pStyle w:val="Bibliography"/>
+                      <w:rPr>
+                        <w:noProof/>
+                      </w:rPr>
+                    </w:pPr>
+                    <w:r>
+                      <w:rPr>
+                        <w:noProof/>
+                      </w:rPr>
+                      <w:t>"Adventure Nerds," [Online]. Available: https://adventurenerds.com/article/hiking-time-calculator-and-how-to-estimate-hiking-time/.</w:t>
+                    </w:r>
+                  </w:p>
+                </w:tc>
+              </w:tr>
+            </w:tbl>
+            <w:p>
+              <w:pPr>
+                <w:divId w:val="1438940579"/>
+                <w:rPr>
+                  <w:rFonts w:eastAsia="Times New Roman"/>
+                  <w:noProof/>
+                </w:rPr>
+              </w:pPr>
+            </w:p>
+            <w:p>
+              <w:r>
+                <w:rPr>
+                  <w:b/>
+                  <w:bCs/>
+                  <w:noProof/>
+                </w:rPr>
+                <w:fldChar w:fldCharType="end"/>
+              </w:r>
+            </w:p>
+          </w:sdtContent>
+        </w:sdt>
+      </w:sdtContent>
+    </w:sdt>
+    <w:p>
+      <w:pPr>
+        <w:pStyle w:val="Folyszveg"/>
+        <w:rPr>
+          <w:lang w:val="en-US" w:eastAsia="en-GB"/>
+        </w:rPr>
       </w:pPr>
     </w:p>
     <w:sectPr>
-      <w:footerReference w:type="even" r:id="rId10"/>
-      <w:footerReference w:type="default" r:id="rId11"/>
+      <w:footerReference w:type="even" r:id="rId8"/>
+      <w:footerReference w:type="default" r:id="rId9"/>
       <w:pgSz w:w="11906" w:h="16838"/>
       <w:pgMar w:top="1418" w:right="1418" w:bottom="2268" w:left="1985" w:header="709" w:footer="709" w:gutter="0"/>
       <w:cols w:space="708"/>
@@ -2989,6 +3080,7 @@
   <w:style w:type="character" w:default="1" w:styleId="DefaultParagraphFont">
     <w:name w:val="Default Paragraph Font"/>
     <w:uiPriority w:val="1"/>
+    <w:semiHidden/>
     <w:unhideWhenUsed/>
   </w:style>
   <w:style w:type="table" w:default="1" w:styleId="TableNormal">
@@ -3461,6 +3553,7 @@
       <w:ind w:left="240"/>
     </w:pPr>
     <w:rPr>
+      <w:rFonts w:asciiTheme="minorHAnsi" w:hAnsiTheme="minorHAnsi"/>
       <w:b/>
       <w:bCs/>
       <w:sz w:val="22"/>
@@ -3479,6 +3572,7 @@
       <w:spacing w:before="120"/>
     </w:pPr>
     <w:rPr>
+      <w:rFonts w:asciiTheme="minorHAnsi" w:hAnsiTheme="minorHAnsi"/>
       <w:b/>
       <w:bCs/>
       <w:i/>
@@ -3497,6 +3591,7 @@
       <w:ind w:left="480"/>
     </w:pPr>
     <w:rPr>
+      <w:rFonts w:asciiTheme="minorHAnsi" w:hAnsiTheme="minorHAnsi"/>
       <w:sz w:val="20"/>
       <w:szCs w:val="20"/>
     </w:rPr>
@@ -3513,6 +3608,7 @@
       <w:ind w:left="720"/>
     </w:pPr>
     <w:rPr>
+      <w:rFonts w:asciiTheme="minorHAnsi" w:hAnsiTheme="minorHAnsi"/>
       <w:sz w:val="20"/>
       <w:szCs w:val="20"/>
     </w:rPr>
@@ -3529,6 +3625,7 @@
       <w:ind w:left="960"/>
     </w:pPr>
     <w:rPr>
+      <w:rFonts w:asciiTheme="minorHAnsi" w:hAnsiTheme="minorHAnsi"/>
       <w:sz w:val="20"/>
       <w:szCs w:val="20"/>
     </w:rPr>
@@ -3545,6 +3642,7 @@
       <w:ind w:left="1200"/>
     </w:pPr>
     <w:rPr>
+      <w:rFonts w:asciiTheme="minorHAnsi" w:hAnsiTheme="minorHAnsi"/>
       <w:sz w:val="20"/>
       <w:szCs w:val="20"/>
     </w:rPr>
@@ -3561,6 +3659,7 @@
       <w:ind w:left="1440"/>
     </w:pPr>
     <w:rPr>
+      <w:rFonts w:asciiTheme="minorHAnsi" w:hAnsiTheme="minorHAnsi"/>
       <w:sz w:val="20"/>
       <w:szCs w:val="20"/>
     </w:rPr>
@@ -3577,6 +3676,7 @@
       <w:ind w:left="1680"/>
     </w:pPr>
     <w:rPr>
+      <w:rFonts w:asciiTheme="minorHAnsi" w:hAnsiTheme="minorHAnsi"/>
       <w:sz w:val="20"/>
       <w:szCs w:val="20"/>
     </w:rPr>
@@ -3593,6 +3693,7 @@
       <w:ind w:left="1920"/>
     </w:pPr>
     <w:rPr>
+      <w:rFonts w:asciiTheme="minorHAnsi" w:hAnsiTheme="minorHAnsi"/>
       <w:sz w:val="20"/>
       <w:szCs w:val="20"/>
     </w:rPr>
@@ -3739,6 +3840,14 @@
       <w:sz w:val="18"/>
       <w:szCs w:val="18"/>
     </w:rPr>
+  </w:style>
+  <w:style w:type="paragraph" w:styleId="Bibliography">
+    <w:name w:val="Bibliography"/>
+    <w:basedOn w:val="Normal"/>
+    <w:next w:val="Normal"/>
+    <w:uiPriority w:val="37"/>
+    <w:unhideWhenUsed/>
+    <w:rsid w:val="0022386B"/>
   </w:style>
 </w:styles>
 </file>
@@ -4039,11 +4148,60 @@
 </file>
 
 <file path=customXml/item1.xml><?xml version="1.0" encoding="utf-8"?>
-<b:Sources xmlns:b="http://schemas.openxmlformats.org/officeDocument/2006/bibliography" xmlns="http://schemas.openxmlformats.org/officeDocument/2006/bibliography" SelectedStyle="/APASixthEditionOfficeOnline.xsl" StyleName="APA" Version="6"/>
+<b:Sources xmlns:b="http://schemas.openxmlformats.org/officeDocument/2006/bibliography" xmlns="http://schemas.openxmlformats.org/officeDocument/2006/bibliography" SelectedStyle="/IEEE2006OfficeOnline.xsl" StyleName="IEEE" Version="2006">
+  <b:Source>
+    <b:Tag>Min14</b:Tag>
+    <b:SourceType>JournalArticle</b:SourceType>
+    <b:Guid>{A3C092F8-BE4C-BC42-A0B4-166F367E861D}</b:Guid>
+    <b:Author>
+      <b:Author>
+        <b:NameList>
+          <b:Person>
+            <b:Last>Mingyu</b:Last>
+            <b:First>Yang</b:First>
+          </b:Person>
+          <b:Person>
+            <b:Last>van Coillie</b:Last>
+            <b:First>Frieke</b:First>
+          </b:Person>
+          <b:Person>
+            <b:Last>Liu</b:Last>
+            <b:First>Min</b:First>
+          </b:Person>
+          <b:Person>
+            <b:Last>de Wulf</b:Last>
+            <b:First>Robert</b:First>
+          </b:Person>
+          <b:Person>
+            <b:Last>Hens</b:Last>
+            <b:First>Luc</b:First>
+          </b:Person>
+          <b:Person>
+            <b:Last>Ou</b:Last>
+            <b:First>Xiaokun</b:First>
+          </b:Person>
+        </b:NameList>
+      </b:Author>
+    </b:Author>
+    <b:Title>BioOne Digital Library</b:Title>
+    <b:Year>2014</b:Year>
+    <b:LCID>en-GB</b:LCID>
+    <b:JournalName>A GIS Approach to Estimating Tourists' Off-road Use in a Mountainous Protected Area of Northwest Yunnan, China</b:JournalName>
+    <b:RefOrder>1</b:RefOrder>
+  </b:Source>
+  <b:Source>
+    <b:Tag>Adv</b:Tag>
+    <b:SourceType>InternetSite</b:SourceType>
+    <b:Guid>{F7CF3E33-E00E-B044-A4A8-47B1E0EB95E7}</b:Guid>
+    <b:Title>Adventure Nerds</b:Title>
+    <b:URL>https://adventurenerds.com/article/hiking-time-calculator-and-how-to-estimate-hiking-time/</b:URL>
+    <b:RefOrder>2</b:RefOrder>
+  </b:Source>
+</b:Sources>
 </file>
 
 <file path=customXml/itemProps1.xml><?xml version="1.0" encoding="utf-8"?>
-<ds:datastoreItem xmlns:ds="http://schemas.openxmlformats.org/officeDocument/2006/customXml" ds:itemID="{AD2DD58C-A2A6-F341-87E9-84561DD1AB5C}">
+<ds:datastoreItem xmlns:ds="http://schemas.openxmlformats.org/officeDocument/2006/customXml" ds:itemID="{E3E7E346-4AC5-C444-8E41-60DF906C4D39}">
   <ds:schemaRefs>
     <ds:schemaRef ds:uri="http://schemas.openxmlformats.org/officeDocument/2006/bibliography"/>
   </ds:schemaRefs>

--- a/W9T4EX_Hertelendy_Tusor_BESZ.docx
+++ b/W9T4EX_Hertelendy_Tusor_BESZ.docx
@@ -78,7 +78,7 @@
         </w:rPr>
         <w:fldChar w:fldCharType="separate"/>
       </w:r>
-      <w:hyperlink w:anchor="_Toc166156877" w:history="1">
+      <w:hyperlink w:anchor="_Toc166231036" w:history="1">
         <w:r>
           <w:rPr>
             <w:rStyle w:val="Hyperlink"/>
@@ -104,6 +104,102 @@
             <w:rStyle w:val="Hyperlink"/>
             <w:noProof/>
           </w:rPr>
+          <w:t>Bevezető</w:t>
+        </w:r>
+        <w:r>
+          <w:rPr>
+            <w:noProof/>
+            <w:webHidden/>
+          </w:rPr>
+          <w:tab/>
+        </w:r>
+        <w:r>
+          <w:rPr>
+            <w:noProof/>
+            <w:webHidden/>
+          </w:rPr>
+          <w:fldChar w:fldCharType="begin"/>
+        </w:r>
+        <w:r>
+          <w:rPr>
+            <w:noProof/>
+            <w:webHidden/>
+          </w:rPr>
+          <w:instrText xml:space="preserve"> PAGEREF _Toc166231036 \h </w:instrText>
+        </w:r>
+        <w:r>
+          <w:rPr>
+            <w:noProof/>
+            <w:webHidden/>
+          </w:rPr>
+        </w:r>
+        <w:r>
+          <w:rPr>
+            <w:noProof/>
+            <w:webHidden/>
+          </w:rPr>
+          <w:fldChar w:fldCharType="separate"/>
+        </w:r>
+        <w:r>
+          <w:rPr>
+            <w:noProof/>
+            <w:webHidden/>
+          </w:rPr>
+          <w:t>2</w:t>
+        </w:r>
+        <w:r>
+          <w:rPr>
+            <w:noProof/>
+            <w:webHidden/>
+          </w:rPr>
+          <w:fldChar w:fldCharType="end"/>
+        </w:r>
+      </w:hyperlink>
+    </w:p>
+    <w:p>
+      <w:pPr>
+        <w:pStyle w:val="TOC1"/>
+        <w:tabs>
+          <w:tab w:val="left" w:pos="480"/>
+          <w:tab w:val="right" w:leader="underscore" w:pos="8493"/>
+        </w:tabs>
+        <w:rPr>
+          <w:rFonts w:eastAsiaTheme="minorEastAsia" w:cstheme="minorBidi"/>
+          <w:b w:val="0"/>
+          <w:bCs w:val="0"/>
+          <w:i w:val="0"/>
+          <w:iCs w:val="0"/>
+          <w:noProof/>
+          <w:color w:val="auto"/>
+          <w:lang w:eastAsia="en-GB"/>
+        </w:rPr>
+      </w:pPr>
+      <w:hyperlink w:anchor="_Toc166231037" w:history="1">
+        <w:r>
+          <w:rPr>
+            <w:rStyle w:val="Hyperlink"/>
+            <w:noProof/>
+          </w:rPr>
+          <w:t>2</w:t>
+        </w:r>
+        <w:r>
+          <w:rPr>
+            <w:rFonts w:eastAsiaTheme="minorEastAsia" w:cstheme="minorBidi"/>
+            <w:b w:val="0"/>
+            <w:bCs w:val="0"/>
+            <w:i w:val="0"/>
+            <w:iCs w:val="0"/>
+            <w:noProof/>
+            <w:color w:val="auto"/>
+            <w:lang w:eastAsia="en-GB"/>
+          </w:rPr>
+          <w:tab/>
+        </w:r>
+        <w:r>
+          <w:rPr>
+            <w:rStyle w:val="Hyperlink"/>
+            <w:noProof/>
+          </w:rPr>
           <w:t>Irodalomkutatás</w:t>
         </w:r>
         <w:r>
@@ -125,7 +221,7 @@
             <w:noProof/>
             <w:webHidden/>
           </w:rPr>
-          <w:instrText xml:space="preserve"> PAGEREF _Toc166156877 \h </w:instrText>
+          <w:instrText xml:space="preserve"> PAGEREF _Toc166231037 \h </w:instrText>
         </w:r>
         <w:r>
           <w:rPr>
@@ -174,13 +270,13 @@
           <w:lang w:eastAsia="en-GB"/>
         </w:rPr>
       </w:pPr>
-      <w:hyperlink w:anchor="_Toc166156878" w:history="1">
+      <w:hyperlink w:anchor="_Toc166231038" w:history="1">
         <w:r>
           <w:rPr>
             <w:rStyle w:val="Hyperlink"/>
             <w:noProof/>
           </w:rPr>
-          <w:t>1.1</w:t>
+          <w:t>2.1</w:t>
         </w:r>
         <w:r>
           <w:rPr>
@@ -200,7 +296,7 @@
             <w:rStyle w:val="Hyperlink"/>
             <w:noProof/>
           </w:rPr>
-          <w:t>Jelenlegi gyakori módszerek a menetidő kiszámításra</w:t>
+          <w:t>Alapfogalmak és definíciók</w:t>
         </w:r>
         <w:r>
           <w:rPr>
@@ -221,7 +317,103 @@
             <w:noProof/>
             <w:webHidden/>
           </w:rPr>
-          <w:instrText xml:space="preserve"> PAGEREF _Toc166156878 \h </w:instrText>
+          <w:instrText xml:space="preserve"> PAGEREF _Toc166231038 \h </w:instrText>
+        </w:r>
+        <w:r>
+          <w:rPr>
+            <w:noProof/>
+            <w:webHidden/>
+          </w:rPr>
+        </w:r>
+        <w:r>
+          <w:rPr>
+            <w:noProof/>
+            <w:webHidden/>
+          </w:rPr>
+          <w:fldChar w:fldCharType="separate"/>
+        </w:r>
+        <w:r>
+          <w:rPr>
+            <w:noProof/>
+            <w:webHidden/>
+          </w:rPr>
+          <w:t>3</w:t>
+        </w:r>
+        <w:r>
+          <w:rPr>
+            <w:noProof/>
+            <w:webHidden/>
+          </w:rPr>
+          <w:fldChar w:fldCharType="end"/>
+        </w:r>
+      </w:hyperlink>
+    </w:p>
+    <w:p>
+      <w:pPr>
+        <w:pStyle w:val="TOC2"/>
+        <w:tabs>
+          <w:tab w:val="left" w:pos="960"/>
+          <w:tab w:val="right" w:leader="underscore" w:pos="8493"/>
+        </w:tabs>
+        <w:rPr>
+          <w:rFonts w:eastAsiaTheme="minorEastAsia" w:cstheme="minorBidi"/>
+          <w:b w:val="0"/>
+          <w:bCs w:val="0"/>
+          <w:noProof/>
+          <w:color w:val="auto"/>
+          <w:sz w:val="24"/>
+          <w:szCs w:val="24"/>
+          <w:lang w:eastAsia="en-GB"/>
+        </w:rPr>
+      </w:pPr>
+      <w:hyperlink w:anchor="_Toc166231039" w:history="1">
+        <w:r>
+          <w:rPr>
+            <w:rStyle w:val="Hyperlink"/>
+            <w:noProof/>
+          </w:rPr>
+          <w:t>2.2</w:t>
+        </w:r>
+        <w:r>
+          <w:rPr>
+            <w:rFonts w:eastAsiaTheme="minorEastAsia" w:cstheme="minorBidi"/>
+            <w:b w:val="0"/>
+            <w:bCs w:val="0"/>
+            <w:noProof/>
+            <w:color w:val="auto"/>
+            <w:sz w:val="24"/>
+            <w:szCs w:val="24"/>
+            <w:lang w:eastAsia="en-GB"/>
+          </w:rPr>
+          <w:tab/>
+        </w:r>
+        <w:r>
+          <w:rPr>
+            <w:rStyle w:val="Hyperlink"/>
+            <w:noProof/>
+          </w:rPr>
+          <w:t>Hagyományos túraidő-becslési módszerek</w:t>
+        </w:r>
+        <w:r>
+          <w:rPr>
+            <w:noProof/>
+            <w:webHidden/>
+          </w:rPr>
+          <w:tab/>
+        </w:r>
+        <w:r>
+          <w:rPr>
+            <w:noProof/>
+            <w:webHidden/>
+          </w:rPr>
+          <w:fldChar w:fldCharType="begin"/>
+        </w:r>
+        <w:r>
+          <w:rPr>
+            <w:noProof/>
+            <w:webHidden/>
+          </w:rPr>
+          <w:instrText xml:space="preserve"> PAGEREF _Toc166231039 \h </w:instrText>
         </w:r>
         <w:r>
           <w:rPr>
@@ -268,14 +460,13 @@
           <w:lang w:eastAsia="en-GB"/>
         </w:rPr>
       </w:pPr>
-      <w:hyperlink w:anchor="_Toc166156879" w:history="1">
+      <w:hyperlink w:anchor="_Toc166231040" w:history="1">
         <w:r>
           <w:rPr>
             <w:rStyle w:val="Hyperlink"/>
             <w:noProof/>
-            <w:lang w:eastAsia="en-GB"/>
-          </w:rPr>
-          <w:t>1.1.1</w:t>
+          </w:rPr>
+          <w:t>2.2.1</w:t>
         </w:r>
         <w:r>
           <w:rPr>
@@ -292,9 +483,94 @@
           <w:rPr>
             <w:rStyle w:val="Hyperlink"/>
             <w:noProof/>
+          </w:rPr>
+          <w:t>Naismith szabálya</w:t>
+        </w:r>
+        <w:r>
+          <w:rPr>
+            <w:noProof/>
+            <w:webHidden/>
+          </w:rPr>
+          <w:tab/>
+        </w:r>
+        <w:r>
+          <w:rPr>
+            <w:noProof/>
+            <w:webHidden/>
+          </w:rPr>
+          <w:fldChar w:fldCharType="begin"/>
+        </w:r>
+        <w:r>
+          <w:rPr>
+            <w:noProof/>
+            <w:webHidden/>
+          </w:rPr>
+          <w:instrText xml:space="preserve"> PAGEREF _Toc166231040 \h </w:instrText>
+        </w:r>
+        <w:r>
+          <w:rPr>
+            <w:noProof/>
+            <w:webHidden/>
+          </w:rPr>
+        </w:r>
+        <w:r>
+          <w:rPr>
+            <w:noProof/>
+            <w:webHidden/>
+          </w:rPr>
+          <w:fldChar w:fldCharType="separate"/>
+        </w:r>
+        <w:r>
+          <w:rPr>
+            <w:noProof/>
+            <w:webHidden/>
+          </w:rPr>
+          <w:t>3</w:t>
+        </w:r>
+        <w:r>
+          <w:rPr>
+            <w:noProof/>
+            <w:webHidden/>
+          </w:rPr>
+          <w:fldChar w:fldCharType="end"/>
+        </w:r>
+      </w:hyperlink>
+    </w:p>
+    <w:p>
+      <w:pPr>
+        <w:pStyle w:val="TOC3"/>
+        <w:tabs>
+          <w:tab w:val="left" w:pos="1200"/>
+          <w:tab w:val="right" w:leader="underscore" w:pos="8493"/>
+        </w:tabs>
+        <w:rPr>
+          <w:rFonts w:eastAsiaTheme="minorEastAsia" w:cstheme="minorBidi"/>
+          <w:noProof/>
+          <w:color w:val="auto"/>
+          <w:sz w:val="24"/>
+          <w:szCs w:val="24"/>
+          <w:lang w:eastAsia="en-GB"/>
+        </w:rPr>
+      </w:pPr>
+      <w:hyperlink w:anchor="_Toc166231041" w:history="1">
+        <w:r>
+          <w:rPr>
+            <w:rStyle w:val="Hyperlink"/>
+            <w:noProof/>
             <w:lang w:eastAsia="en-GB"/>
           </w:rPr>
-          <w:t>Naismith szabál</w:t>
+          <w:t>2.2.2</w:t>
+        </w:r>
+        <w:r>
+          <w:rPr>
+            <w:rFonts w:eastAsiaTheme="minorEastAsia" w:cstheme="minorBidi"/>
+            <w:noProof/>
+            <w:color w:val="auto"/>
+            <w:sz w:val="24"/>
+            <w:szCs w:val="24"/>
+            <w:lang w:eastAsia="en-GB"/>
+          </w:rPr>
+          <w:tab/>
         </w:r>
         <w:r>
           <w:rPr>
@@ -302,25 +578,109 @@
             <w:noProof/>
             <w:lang w:eastAsia="en-GB"/>
           </w:rPr>
-          <w:t>y</w:t>
-        </w:r>
+          <w:t>Tobler függvény</w:t>
+        </w:r>
+        <w:r>
+          <w:rPr>
+            <w:noProof/>
+            <w:webHidden/>
+          </w:rPr>
+          <w:tab/>
+        </w:r>
+        <w:r>
+          <w:rPr>
+            <w:noProof/>
+            <w:webHidden/>
+          </w:rPr>
+          <w:fldChar w:fldCharType="begin"/>
+        </w:r>
+        <w:r>
+          <w:rPr>
+            <w:noProof/>
+            <w:webHidden/>
+          </w:rPr>
+          <w:instrText xml:space="preserve"> PAGEREF _Toc166231041 \h </w:instrText>
+        </w:r>
+        <w:r>
+          <w:rPr>
+            <w:noProof/>
+            <w:webHidden/>
+          </w:rPr>
+        </w:r>
+        <w:r>
+          <w:rPr>
+            <w:noProof/>
+            <w:webHidden/>
+          </w:rPr>
+          <w:fldChar w:fldCharType="separate"/>
+        </w:r>
+        <w:r>
+          <w:rPr>
+            <w:noProof/>
+            <w:webHidden/>
+          </w:rPr>
+          <w:t>3</w:t>
+        </w:r>
+        <w:r>
+          <w:rPr>
+            <w:noProof/>
+            <w:webHidden/>
+          </w:rPr>
+          <w:fldChar w:fldCharType="end"/>
+        </w:r>
+      </w:hyperlink>
+    </w:p>
+    <w:p>
+      <w:pPr>
+        <w:pStyle w:val="TOC3"/>
+        <w:tabs>
+          <w:tab w:val="left" w:pos="1200"/>
+          <w:tab w:val="right" w:leader="underscore" w:pos="8493"/>
+        </w:tabs>
+        <w:rPr>
+          <w:rFonts w:eastAsiaTheme="minorEastAsia" w:cstheme="minorBidi"/>
+          <w:noProof/>
+          <w:color w:val="auto"/>
+          <w:sz w:val="24"/>
+          <w:szCs w:val="24"/>
+          <w:lang w:eastAsia="en-GB"/>
+        </w:rPr>
+      </w:pPr>
+      <w:hyperlink w:anchor="_Toc166231042" w:history="1">
         <w:r>
           <w:rPr>
             <w:rStyle w:val="Hyperlink"/>
             <w:noProof/>
+          </w:rPr>
+          <w:t>2.2.3</w:t>
+        </w:r>
+        <w:r>
+          <w:rPr>
+            <w:rFonts w:eastAsiaTheme="minorEastAsia" w:cstheme="minorBidi"/>
+            <w:noProof/>
+            <w:color w:val="auto"/>
+            <w:sz w:val="24"/>
+            <w:szCs w:val="24"/>
             <w:lang w:eastAsia="en-GB"/>
           </w:rPr>
-          <w:t>a</w:t>
-        </w:r>
-        <w:r>
-          <w:rPr>
-            <w:noProof/>
-            <w:webHidden/>
-          </w:rPr>
           <w:tab/>
         </w:r>
         <w:r>
           <w:rPr>
+            <w:rStyle w:val="Hyperlink"/>
+            <w:noProof/>
+          </w:rPr>
+          <w:t>Book Time formula</w:t>
+        </w:r>
+        <w:r>
+          <w:rPr>
+            <w:noProof/>
+            <w:webHidden/>
+          </w:rPr>
+          <w:tab/>
+        </w:r>
+        <w:r>
+          <w:rPr>
             <w:noProof/>
             <w:webHidden/>
           </w:rPr>
@@ -331,7 +691,7 @@
             <w:noProof/>
             <w:webHidden/>
           </w:rPr>
-          <w:instrText xml:space="preserve"> PAGEREF _Toc166156879 \h </w:instrText>
+          <w:instrText xml:space="preserve"> PAGEREF _Toc166231042 \h </w:instrText>
         </w:r>
         <w:r>
           <w:rPr>
@@ -351,7 +711,1363 @@
             <w:noProof/>
             <w:webHidden/>
           </w:rPr>
+          <w:t>4</w:t>
+        </w:r>
+        <w:r>
+          <w:rPr>
+            <w:noProof/>
+            <w:webHidden/>
+          </w:rPr>
+          <w:fldChar w:fldCharType="end"/>
+        </w:r>
+      </w:hyperlink>
+    </w:p>
+    <w:p>
+      <w:pPr>
+        <w:pStyle w:val="TOC3"/>
+        <w:tabs>
+          <w:tab w:val="left" w:pos="1200"/>
+          <w:tab w:val="right" w:leader="underscore" w:pos="8493"/>
+        </w:tabs>
+        <w:rPr>
+          <w:rFonts w:eastAsiaTheme="minorEastAsia" w:cstheme="minorBidi"/>
+          <w:noProof/>
+          <w:color w:val="auto"/>
+          <w:sz w:val="24"/>
+          <w:szCs w:val="24"/>
+          <w:lang w:eastAsia="en-GB"/>
+        </w:rPr>
+      </w:pPr>
+      <w:hyperlink w:anchor="_Toc166231043" w:history="1">
+        <w:r>
+          <w:rPr>
+            <w:rStyle w:val="Hyperlink"/>
+            <w:noProof/>
+            <w:lang w:eastAsia="en-GB"/>
+          </w:rPr>
+          <w:t>2.2.4</w:t>
+        </w:r>
+        <w:r>
+          <w:rPr>
+            <w:rFonts w:eastAsiaTheme="minorEastAsia" w:cstheme="minorBidi"/>
+            <w:noProof/>
+            <w:color w:val="auto"/>
+            <w:sz w:val="24"/>
+            <w:szCs w:val="24"/>
+            <w:lang w:eastAsia="en-GB"/>
+          </w:rPr>
+          <w:tab/>
+        </w:r>
+        <w:r>
+          <w:rPr>
+            <w:rStyle w:val="Hyperlink"/>
+            <w:noProof/>
+            <w:lang w:eastAsia="en-GB"/>
+          </w:rPr>
+          <w:t>Munter módszer</w:t>
+        </w:r>
+        <w:r>
+          <w:rPr>
+            <w:noProof/>
+            <w:webHidden/>
+          </w:rPr>
+          <w:tab/>
+        </w:r>
+        <w:r>
+          <w:rPr>
+            <w:noProof/>
+            <w:webHidden/>
+          </w:rPr>
+          <w:fldChar w:fldCharType="begin"/>
+        </w:r>
+        <w:r>
+          <w:rPr>
+            <w:noProof/>
+            <w:webHidden/>
+          </w:rPr>
+          <w:instrText xml:space="preserve"> PAGEREF _Toc166231043 \h </w:instrText>
+        </w:r>
+        <w:r>
+          <w:rPr>
+            <w:noProof/>
+            <w:webHidden/>
+          </w:rPr>
+        </w:r>
+        <w:r>
+          <w:rPr>
+            <w:noProof/>
+            <w:webHidden/>
+          </w:rPr>
+          <w:fldChar w:fldCharType="separate"/>
+        </w:r>
+        <w:r>
+          <w:rPr>
+            <w:noProof/>
+            <w:webHidden/>
+          </w:rPr>
+          <w:t>4</w:t>
+        </w:r>
+        <w:r>
+          <w:rPr>
+            <w:noProof/>
+            <w:webHidden/>
+          </w:rPr>
+          <w:fldChar w:fldCharType="end"/>
+        </w:r>
+      </w:hyperlink>
+    </w:p>
+    <w:p>
+      <w:pPr>
+        <w:pStyle w:val="TOC2"/>
+        <w:tabs>
+          <w:tab w:val="left" w:pos="960"/>
+          <w:tab w:val="right" w:leader="underscore" w:pos="8493"/>
+        </w:tabs>
+        <w:rPr>
+          <w:rFonts w:eastAsiaTheme="minorEastAsia" w:cstheme="minorBidi"/>
+          <w:b w:val="0"/>
+          <w:bCs w:val="0"/>
+          <w:noProof/>
+          <w:color w:val="auto"/>
+          <w:sz w:val="24"/>
+          <w:szCs w:val="24"/>
+          <w:lang w:eastAsia="en-GB"/>
+        </w:rPr>
+      </w:pPr>
+      <w:hyperlink w:anchor="_Toc166231044" w:history="1">
+        <w:r>
+          <w:rPr>
+            <w:rStyle w:val="Hyperlink"/>
+            <w:noProof/>
+          </w:rPr>
+          <w:t>2.3</w:t>
+        </w:r>
+        <w:r>
+          <w:rPr>
+            <w:rFonts w:eastAsiaTheme="minorEastAsia" w:cstheme="minorBidi"/>
+            <w:b w:val="0"/>
+            <w:bCs w:val="0"/>
+            <w:noProof/>
+            <w:color w:val="auto"/>
+            <w:sz w:val="24"/>
+            <w:szCs w:val="24"/>
+            <w:lang w:eastAsia="en-GB"/>
+          </w:rPr>
+          <w:tab/>
+        </w:r>
+        <w:r>
+          <w:rPr>
+            <w:rStyle w:val="Hyperlink"/>
+            <w:noProof/>
+          </w:rPr>
+          <w:t>Mesterséges intelligencia alkalmazása a túraidő becslésben</w:t>
+        </w:r>
+        <w:r>
+          <w:rPr>
+            <w:noProof/>
+            <w:webHidden/>
+          </w:rPr>
+          <w:tab/>
+        </w:r>
+        <w:r>
+          <w:rPr>
+            <w:noProof/>
+            <w:webHidden/>
+          </w:rPr>
+          <w:fldChar w:fldCharType="begin"/>
+        </w:r>
+        <w:r>
+          <w:rPr>
+            <w:noProof/>
+            <w:webHidden/>
+          </w:rPr>
+          <w:instrText xml:space="preserve"> PAGEREF _Toc166231044 \h </w:instrText>
+        </w:r>
+        <w:r>
+          <w:rPr>
+            <w:noProof/>
+            <w:webHidden/>
+          </w:rPr>
+        </w:r>
+        <w:r>
+          <w:rPr>
+            <w:noProof/>
+            <w:webHidden/>
+          </w:rPr>
+          <w:fldChar w:fldCharType="separate"/>
+        </w:r>
+        <w:r>
+          <w:rPr>
+            <w:noProof/>
+            <w:webHidden/>
+          </w:rPr>
+          <w:t>5</w:t>
+        </w:r>
+        <w:r>
+          <w:rPr>
+            <w:noProof/>
+            <w:webHidden/>
+          </w:rPr>
+          <w:fldChar w:fldCharType="end"/>
+        </w:r>
+      </w:hyperlink>
+    </w:p>
+    <w:p>
+      <w:pPr>
+        <w:pStyle w:val="TOC2"/>
+        <w:tabs>
+          <w:tab w:val="left" w:pos="960"/>
+          <w:tab w:val="right" w:leader="underscore" w:pos="8493"/>
+        </w:tabs>
+        <w:rPr>
+          <w:rFonts w:eastAsiaTheme="minorEastAsia" w:cstheme="minorBidi"/>
+          <w:b w:val="0"/>
+          <w:bCs w:val="0"/>
+          <w:noProof/>
+          <w:color w:val="auto"/>
+          <w:sz w:val="24"/>
+          <w:szCs w:val="24"/>
+          <w:lang w:eastAsia="en-GB"/>
+        </w:rPr>
+      </w:pPr>
+      <w:hyperlink w:anchor="_Toc166231045" w:history="1">
+        <w:r>
+          <w:rPr>
+            <w:rStyle w:val="Hyperlink"/>
+            <w:noProof/>
+          </w:rPr>
+          <w:t>2.4</w:t>
+        </w:r>
+        <w:r>
+          <w:rPr>
+            <w:rFonts w:eastAsiaTheme="minorEastAsia" w:cstheme="minorBidi"/>
+            <w:b w:val="0"/>
+            <w:bCs w:val="0"/>
+            <w:noProof/>
+            <w:color w:val="auto"/>
+            <w:sz w:val="24"/>
+            <w:szCs w:val="24"/>
+            <w:lang w:eastAsia="en-GB"/>
+          </w:rPr>
+          <w:tab/>
+        </w:r>
+        <w:r>
+          <w:rPr>
+            <w:rStyle w:val="Hyperlink"/>
+            <w:noProof/>
+          </w:rPr>
+          <w:t>Adatforrások és adat</w:t>
+        </w:r>
+        <w:r>
+          <w:rPr>
+            <w:rStyle w:val="Hyperlink"/>
+            <w:noProof/>
+          </w:rPr>
+          <w:t>g</w:t>
+        </w:r>
+        <w:r>
+          <w:rPr>
+            <w:rStyle w:val="Hyperlink"/>
+            <w:noProof/>
+          </w:rPr>
+          <w:t>yűjtés</w:t>
+        </w:r>
+        <w:r>
+          <w:rPr>
+            <w:noProof/>
+            <w:webHidden/>
+          </w:rPr>
+          <w:tab/>
+        </w:r>
+        <w:r>
+          <w:rPr>
+            <w:noProof/>
+            <w:webHidden/>
+          </w:rPr>
+          <w:fldChar w:fldCharType="begin"/>
+        </w:r>
+        <w:r>
+          <w:rPr>
+            <w:noProof/>
+            <w:webHidden/>
+          </w:rPr>
+          <w:instrText xml:space="preserve"> PAGEREF _Toc166231045 \h </w:instrText>
+        </w:r>
+        <w:r>
+          <w:rPr>
+            <w:noProof/>
+            <w:webHidden/>
+          </w:rPr>
+        </w:r>
+        <w:r>
+          <w:rPr>
+            <w:noProof/>
+            <w:webHidden/>
+          </w:rPr>
+          <w:fldChar w:fldCharType="separate"/>
+        </w:r>
+        <w:r>
+          <w:rPr>
+            <w:noProof/>
+            <w:webHidden/>
+          </w:rPr>
+          <w:t>5</w:t>
+        </w:r>
+        <w:r>
+          <w:rPr>
+            <w:noProof/>
+            <w:webHidden/>
+          </w:rPr>
+          <w:fldChar w:fldCharType="end"/>
+        </w:r>
+      </w:hyperlink>
+    </w:p>
+    <w:p>
+      <w:pPr>
+        <w:pStyle w:val="TOC2"/>
+        <w:tabs>
+          <w:tab w:val="left" w:pos="960"/>
+          <w:tab w:val="right" w:leader="underscore" w:pos="8493"/>
+        </w:tabs>
+        <w:rPr>
+          <w:rFonts w:eastAsiaTheme="minorEastAsia" w:cstheme="minorBidi"/>
+          <w:b w:val="0"/>
+          <w:bCs w:val="0"/>
+          <w:noProof/>
+          <w:color w:val="auto"/>
+          <w:sz w:val="24"/>
+          <w:szCs w:val="24"/>
+          <w:lang w:eastAsia="en-GB"/>
+        </w:rPr>
+      </w:pPr>
+      <w:hyperlink w:anchor="_Toc166231046" w:history="1">
+        <w:r>
+          <w:rPr>
+            <w:rStyle w:val="Hyperlink"/>
+            <w:noProof/>
+          </w:rPr>
+          <w:t>2.5</w:t>
+        </w:r>
+        <w:r>
+          <w:rPr>
+            <w:rFonts w:eastAsiaTheme="minorEastAsia" w:cstheme="minorBidi"/>
+            <w:b w:val="0"/>
+            <w:bCs w:val="0"/>
+            <w:noProof/>
+            <w:color w:val="auto"/>
+            <w:sz w:val="24"/>
+            <w:szCs w:val="24"/>
+            <w:lang w:eastAsia="en-GB"/>
+          </w:rPr>
+          <w:tab/>
+        </w:r>
+        <w:r>
+          <w:rPr>
+            <w:rStyle w:val="Hyperlink"/>
+            <w:noProof/>
+          </w:rPr>
+          <w:t>Összefoglalás az irodalomkutatásból</w:t>
+        </w:r>
+        <w:r>
+          <w:rPr>
+            <w:noProof/>
+            <w:webHidden/>
+          </w:rPr>
+          <w:tab/>
+        </w:r>
+        <w:r>
+          <w:rPr>
+            <w:noProof/>
+            <w:webHidden/>
+          </w:rPr>
+          <w:fldChar w:fldCharType="begin"/>
+        </w:r>
+        <w:r>
+          <w:rPr>
+            <w:noProof/>
+            <w:webHidden/>
+          </w:rPr>
+          <w:instrText xml:space="preserve"> PAGEREF _Toc166231046 \h </w:instrText>
+        </w:r>
+        <w:r>
+          <w:rPr>
+            <w:noProof/>
+            <w:webHidden/>
+          </w:rPr>
+        </w:r>
+        <w:r>
+          <w:rPr>
+            <w:noProof/>
+            <w:webHidden/>
+          </w:rPr>
+          <w:fldChar w:fldCharType="separate"/>
+        </w:r>
+        <w:r>
+          <w:rPr>
+            <w:noProof/>
+            <w:webHidden/>
+          </w:rPr>
+          <w:t>5</w:t>
+        </w:r>
+        <w:r>
+          <w:rPr>
+            <w:noProof/>
+            <w:webHidden/>
+          </w:rPr>
+          <w:fldChar w:fldCharType="end"/>
+        </w:r>
+      </w:hyperlink>
+    </w:p>
+    <w:p>
+      <w:pPr>
+        <w:pStyle w:val="TOC1"/>
+        <w:tabs>
+          <w:tab w:val="left" w:pos="480"/>
+          <w:tab w:val="right" w:leader="underscore" w:pos="8493"/>
+        </w:tabs>
+        <w:rPr>
+          <w:rFonts w:eastAsiaTheme="minorEastAsia" w:cstheme="minorBidi"/>
+          <w:b w:val="0"/>
+          <w:bCs w:val="0"/>
+          <w:i w:val="0"/>
+          <w:iCs w:val="0"/>
+          <w:noProof/>
+          <w:color w:val="auto"/>
+          <w:lang w:eastAsia="en-GB"/>
+        </w:rPr>
+      </w:pPr>
+      <w:hyperlink w:anchor="_Toc166231047" w:history="1">
+        <w:r>
+          <w:rPr>
+            <w:rStyle w:val="Hyperlink"/>
+            <w:noProof/>
+          </w:rPr>
           <w:t>3</w:t>
+        </w:r>
+        <w:r>
+          <w:rPr>
+            <w:rFonts w:eastAsiaTheme="minorEastAsia" w:cstheme="minorBidi"/>
+            <w:b w:val="0"/>
+            <w:bCs w:val="0"/>
+            <w:i w:val="0"/>
+            <w:iCs w:val="0"/>
+            <w:noProof/>
+            <w:color w:val="auto"/>
+            <w:lang w:eastAsia="en-GB"/>
+          </w:rPr>
+          <w:tab/>
+        </w:r>
+        <w:r>
+          <w:rPr>
+            <w:rStyle w:val="Hyperlink"/>
+            <w:noProof/>
+          </w:rPr>
+          <w:t>Rendszerterv</w:t>
+        </w:r>
+        <w:r>
+          <w:rPr>
+            <w:noProof/>
+            <w:webHidden/>
+          </w:rPr>
+          <w:tab/>
+        </w:r>
+        <w:r>
+          <w:rPr>
+            <w:noProof/>
+            <w:webHidden/>
+          </w:rPr>
+          <w:fldChar w:fldCharType="begin"/>
+        </w:r>
+        <w:r>
+          <w:rPr>
+            <w:noProof/>
+            <w:webHidden/>
+          </w:rPr>
+          <w:instrText xml:space="preserve"> PAGEREF _Toc166231047 \h </w:instrText>
+        </w:r>
+        <w:r>
+          <w:rPr>
+            <w:noProof/>
+            <w:webHidden/>
+          </w:rPr>
+        </w:r>
+        <w:r>
+          <w:rPr>
+            <w:noProof/>
+            <w:webHidden/>
+          </w:rPr>
+          <w:fldChar w:fldCharType="separate"/>
+        </w:r>
+        <w:r>
+          <w:rPr>
+            <w:noProof/>
+            <w:webHidden/>
+          </w:rPr>
+          <w:t>6</w:t>
+        </w:r>
+        <w:r>
+          <w:rPr>
+            <w:noProof/>
+            <w:webHidden/>
+          </w:rPr>
+          <w:fldChar w:fldCharType="end"/>
+        </w:r>
+      </w:hyperlink>
+    </w:p>
+    <w:p>
+      <w:pPr>
+        <w:pStyle w:val="TOC2"/>
+        <w:tabs>
+          <w:tab w:val="left" w:pos="960"/>
+          <w:tab w:val="right" w:leader="underscore" w:pos="8493"/>
+        </w:tabs>
+        <w:rPr>
+          <w:rFonts w:eastAsiaTheme="minorEastAsia" w:cstheme="minorBidi"/>
+          <w:b w:val="0"/>
+          <w:bCs w:val="0"/>
+          <w:noProof/>
+          <w:color w:val="auto"/>
+          <w:sz w:val="24"/>
+          <w:szCs w:val="24"/>
+          <w:lang w:eastAsia="en-GB"/>
+        </w:rPr>
+      </w:pPr>
+      <w:hyperlink w:anchor="_Toc166231048" w:history="1">
+        <w:r>
+          <w:rPr>
+            <w:rStyle w:val="Hyperlink"/>
+            <w:noProof/>
+          </w:rPr>
+          <w:t>3.1</w:t>
+        </w:r>
+        <w:r>
+          <w:rPr>
+            <w:rFonts w:eastAsiaTheme="minorEastAsia" w:cstheme="minorBidi"/>
+            <w:b w:val="0"/>
+            <w:bCs w:val="0"/>
+            <w:noProof/>
+            <w:color w:val="auto"/>
+            <w:sz w:val="24"/>
+            <w:szCs w:val="24"/>
+            <w:lang w:eastAsia="en-GB"/>
+          </w:rPr>
+          <w:tab/>
+        </w:r>
+        <w:r>
+          <w:rPr>
+            <w:rStyle w:val="Hyperlink"/>
+            <w:noProof/>
+          </w:rPr>
+          <w:t>Kutatási módszertan</w:t>
+        </w:r>
+        <w:r>
+          <w:rPr>
+            <w:noProof/>
+            <w:webHidden/>
+          </w:rPr>
+          <w:tab/>
+        </w:r>
+        <w:r>
+          <w:rPr>
+            <w:noProof/>
+            <w:webHidden/>
+          </w:rPr>
+          <w:fldChar w:fldCharType="begin"/>
+        </w:r>
+        <w:r>
+          <w:rPr>
+            <w:noProof/>
+            <w:webHidden/>
+          </w:rPr>
+          <w:instrText xml:space="preserve"> PAGEREF _Toc166231048 \h </w:instrText>
+        </w:r>
+        <w:r>
+          <w:rPr>
+            <w:noProof/>
+            <w:webHidden/>
+          </w:rPr>
+        </w:r>
+        <w:r>
+          <w:rPr>
+            <w:noProof/>
+            <w:webHidden/>
+          </w:rPr>
+          <w:fldChar w:fldCharType="separate"/>
+        </w:r>
+        <w:r>
+          <w:rPr>
+            <w:noProof/>
+            <w:webHidden/>
+          </w:rPr>
+          <w:t>6</w:t>
+        </w:r>
+        <w:r>
+          <w:rPr>
+            <w:noProof/>
+            <w:webHidden/>
+          </w:rPr>
+          <w:fldChar w:fldCharType="end"/>
+        </w:r>
+      </w:hyperlink>
+    </w:p>
+    <w:p>
+      <w:pPr>
+        <w:pStyle w:val="TOC2"/>
+        <w:tabs>
+          <w:tab w:val="left" w:pos="960"/>
+          <w:tab w:val="right" w:leader="underscore" w:pos="8493"/>
+        </w:tabs>
+        <w:rPr>
+          <w:rFonts w:eastAsiaTheme="minorEastAsia" w:cstheme="minorBidi"/>
+          <w:b w:val="0"/>
+          <w:bCs w:val="0"/>
+          <w:noProof/>
+          <w:color w:val="auto"/>
+          <w:sz w:val="24"/>
+          <w:szCs w:val="24"/>
+          <w:lang w:eastAsia="en-GB"/>
+        </w:rPr>
+      </w:pPr>
+      <w:hyperlink w:anchor="_Toc166231049" w:history="1">
+        <w:r>
+          <w:rPr>
+            <w:rStyle w:val="Hyperlink"/>
+            <w:noProof/>
+          </w:rPr>
+          <w:t>3.2</w:t>
+        </w:r>
+        <w:r>
+          <w:rPr>
+            <w:rFonts w:eastAsiaTheme="minorEastAsia" w:cstheme="minorBidi"/>
+            <w:b w:val="0"/>
+            <w:bCs w:val="0"/>
+            <w:noProof/>
+            <w:color w:val="auto"/>
+            <w:sz w:val="24"/>
+            <w:szCs w:val="24"/>
+            <w:lang w:eastAsia="en-GB"/>
+          </w:rPr>
+          <w:tab/>
+        </w:r>
+        <w:r>
+          <w:rPr>
+            <w:rStyle w:val="Hyperlink"/>
+            <w:noProof/>
+          </w:rPr>
+          <w:t>Rendszer architektúra</w:t>
+        </w:r>
+        <w:r>
+          <w:rPr>
+            <w:noProof/>
+            <w:webHidden/>
+          </w:rPr>
+          <w:tab/>
+        </w:r>
+        <w:r>
+          <w:rPr>
+            <w:noProof/>
+            <w:webHidden/>
+          </w:rPr>
+          <w:fldChar w:fldCharType="begin"/>
+        </w:r>
+        <w:r>
+          <w:rPr>
+            <w:noProof/>
+            <w:webHidden/>
+          </w:rPr>
+          <w:instrText xml:space="preserve"> PAGEREF _Toc166231049 \h </w:instrText>
+        </w:r>
+        <w:r>
+          <w:rPr>
+            <w:noProof/>
+            <w:webHidden/>
+          </w:rPr>
+        </w:r>
+        <w:r>
+          <w:rPr>
+            <w:noProof/>
+            <w:webHidden/>
+          </w:rPr>
+          <w:fldChar w:fldCharType="separate"/>
+        </w:r>
+        <w:r>
+          <w:rPr>
+            <w:noProof/>
+            <w:webHidden/>
+          </w:rPr>
+          <w:t>6</w:t>
+        </w:r>
+        <w:r>
+          <w:rPr>
+            <w:noProof/>
+            <w:webHidden/>
+          </w:rPr>
+          <w:fldChar w:fldCharType="end"/>
+        </w:r>
+      </w:hyperlink>
+    </w:p>
+    <w:p>
+      <w:pPr>
+        <w:pStyle w:val="TOC2"/>
+        <w:tabs>
+          <w:tab w:val="left" w:pos="960"/>
+          <w:tab w:val="right" w:leader="underscore" w:pos="8493"/>
+        </w:tabs>
+        <w:rPr>
+          <w:rFonts w:eastAsiaTheme="minorEastAsia" w:cstheme="minorBidi"/>
+          <w:b w:val="0"/>
+          <w:bCs w:val="0"/>
+          <w:noProof/>
+          <w:color w:val="auto"/>
+          <w:sz w:val="24"/>
+          <w:szCs w:val="24"/>
+          <w:lang w:eastAsia="en-GB"/>
+        </w:rPr>
+      </w:pPr>
+      <w:hyperlink w:anchor="_Toc166231050" w:history="1">
+        <w:r>
+          <w:rPr>
+            <w:rStyle w:val="Hyperlink"/>
+            <w:noProof/>
+          </w:rPr>
+          <w:t>3.3</w:t>
+        </w:r>
+        <w:r>
+          <w:rPr>
+            <w:rFonts w:eastAsiaTheme="minorEastAsia" w:cstheme="minorBidi"/>
+            <w:b w:val="0"/>
+            <w:bCs w:val="0"/>
+            <w:noProof/>
+            <w:color w:val="auto"/>
+            <w:sz w:val="24"/>
+            <w:szCs w:val="24"/>
+            <w:lang w:eastAsia="en-GB"/>
+          </w:rPr>
+          <w:tab/>
+        </w:r>
+        <w:r>
+          <w:rPr>
+            <w:rStyle w:val="Hyperlink"/>
+            <w:noProof/>
+          </w:rPr>
+          <w:t>Fejlesztési folyamat</w:t>
+        </w:r>
+        <w:r>
+          <w:rPr>
+            <w:noProof/>
+            <w:webHidden/>
+          </w:rPr>
+          <w:tab/>
+        </w:r>
+        <w:r>
+          <w:rPr>
+            <w:noProof/>
+            <w:webHidden/>
+          </w:rPr>
+          <w:fldChar w:fldCharType="begin"/>
+        </w:r>
+        <w:r>
+          <w:rPr>
+            <w:noProof/>
+            <w:webHidden/>
+          </w:rPr>
+          <w:instrText xml:space="preserve"> PAGEREF _Toc166231050 \h </w:instrText>
+        </w:r>
+        <w:r>
+          <w:rPr>
+            <w:noProof/>
+            <w:webHidden/>
+          </w:rPr>
+        </w:r>
+        <w:r>
+          <w:rPr>
+            <w:noProof/>
+            <w:webHidden/>
+          </w:rPr>
+          <w:fldChar w:fldCharType="separate"/>
+        </w:r>
+        <w:r>
+          <w:rPr>
+            <w:noProof/>
+            <w:webHidden/>
+          </w:rPr>
+          <w:t>6</w:t>
+        </w:r>
+        <w:r>
+          <w:rPr>
+            <w:noProof/>
+            <w:webHidden/>
+          </w:rPr>
+          <w:fldChar w:fldCharType="end"/>
+        </w:r>
+      </w:hyperlink>
+    </w:p>
+    <w:p>
+      <w:pPr>
+        <w:pStyle w:val="TOC2"/>
+        <w:tabs>
+          <w:tab w:val="left" w:pos="960"/>
+          <w:tab w:val="right" w:leader="underscore" w:pos="8493"/>
+        </w:tabs>
+        <w:rPr>
+          <w:rFonts w:eastAsiaTheme="minorEastAsia" w:cstheme="minorBidi"/>
+          <w:b w:val="0"/>
+          <w:bCs w:val="0"/>
+          <w:noProof/>
+          <w:color w:val="auto"/>
+          <w:sz w:val="24"/>
+          <w:szCs w:val="24"/>
+          <w:lang w:eastAsia="en-GB"/>
+        </w:rPr>
+      </w:pPr>
+      <w:hyperlink w:anchor="_Toc166231051" w:history="1">
+        <w:r>
+          <w:rPr>
+            <w:rStyle w:val="Hyperlink"/>
+            <w:noProof/>
+          </w:rPr>
+          <w:t>3.4</w:t>
+        </w:r>
+        <w:r>
+          <w:rPr>
+            <w:rFonts w:eastAsiaTheme="minorEastAsia" w:cstheme="minorBidi"/>
+            <w:b w:val="0"/>
+            <w:bCs w:val="0"/>
+            <w:noProof/>
+            <w:color w:val="auto"/>
+            <w:sz w:val="24"/>
+            <w:szCs w:val="24"/>
+            <w:lang w:eastAsia="en-GB"/>
+          </w:rPr>
+          <w:tab/>
+        </w:r>
+        <w:r>
+          <w:rPr>
+            <w:rStyle w:val="Hyperlink"/>
+            <w:noProof/>
+          </w:rPr>
+          <w:t>Tesztelés és validáció</w:t>
+        </w:r>
+        <w:r>
+          <w:rPr>
+            <w:noProof/>
+            <w:webHidden/>
+          </w:rPr>
+          <w:tab/>
+        </w:r>
+        <w:r>
+          <w:rPr>
+            <w:noProof/>
+            <w:webHidden/>
+          </w:rPr>
+          <w:fldChar w:fldCharType="begin"/>
+        </w:r>
+        <w:r>
+          <w:rPr>
+            <w:noProof/>
+            <w:webHidden/>
+          </w:rPr>
+          <w:instrText xml:space="preserve"> PAGEREF _Toc166231051 \h </w:instrText>
+        </w:r>
+        <w:r>
+          <w:rPr>
+            <w:noProof/>
+            <w:webHidden/>
+          </w:rPr>
+        </w:r>
+        <w:r>
+          <w:rPr>
+            <w:noProof/>
+            <w:webHidden/>
+          </w:rPr>
+          <w:fldChar w:fldCharType="separate"/>
+        </w:r>
+        <w:r>
+          <w:rPr>
+            <w:noProof/>
+            <w:webHidden/>
+          </w:rPr>
+          <w:t>6</w:t>
+        </w:r>
+        <w:r>
+          <w:rPr>
+            <w:noProof/>
+            <w:webHidden/>
+          </w:rPr>
+          <w:fldChar w:fldCharType="end"/>
+        </w:r>
+      </w:hyperlink>
+    </w:p>
+    <w:p>
+      <w:pPr>
+        <w:pStyle w:val="TOC2"/>
+        <w:tabs>
+          <w:tab w:val="left" w:pos="960"/>
+          <w:tab w:val="right" w:leader="underscore" w:pos="8493"/>
+        </w:tabs>
+        <w:rPr>
+          <w:rFonts w:eastAsiaTheme="minorEastAsia" w:cstheme="minorBidi"/>
+          <w:b w:val="0"/>
+          <w:bCs w:val="0"/>
+          <w:noProof/>
+          <w:color w:val="auto"/>
+          <w:sz w:val="24"/>
+          <w:szCs w:val="24"/>
+          <w:lang w:eastAsia="en-GB"/>
+        </w:rPr>
+      </w:pPr>
+      <w:hyperlink w:anchor="_Toc166231052" w:history="1">
+        <w:r>
+          <w:rPr>
+            <w:rStyle w:val="Hyperlink"/>
+            <w:noProof/>
+          </w:rPr>
+          <w:t>3.5</w:t>
+        </w:r>
+        <w:r>
+          <w:rPr>
+            <w:rFonts w:eastAsiaTheme="minorEastAsia" w:cstheme="minorBidi"/>
+            <w:b w:val="0"/>
+            <w:bCs w:val="0"/>
+            <w:noProof/>
+            <w:color w:val="auto"/>
+            <w:sz w:val="24"/>
+            <w:szCs w:val="24"/>
+            <w:lang w:eastAsia="en-GB"/>
+          </w:rPr>
+          <w:tab/>
+        </w:r>
+        <w:r>
+          <w:rPr>
+            <w:rStyle w:val="Hyperlink"/>
+            <w:noProof/>
+          </w:rPr>
+          <w:t>Eredmények és elemzés</w:t>
+        </w:r>
+        <w:r>
+          <w:rPr>
+            <w:noProof/>
+            <w:webHidden/>
+          </w:rPr>
+          <w:tab/>
+        </w:r>
+        <w:r>
+          <w:rPr>
+            <w:noProof/>
+            <w:webHidden/>
+          </w:rPr>
+          <w:fldChar w:fldCharType="begin"/>
+        </w:r>
+        <w:r>
+          <w:rPr>
+            <w:noProof/>
+            <w:webHidden/>
+          </w:rPr>
+          <w:instrText xml:space="preserve"> PAGEREF _Toc166231052 \h </w:instrText>
+        </w:r>
+        <w:r>
+          <w:rPr>
+            <w:noProof/>
+            <w:webHidden/>
+          </w:rPr>
+        </w:r>
+        <w:r>
+          <w:rPr>
+            <w:noProof/>
+            <w:webHidden/>
+          </w:rPr>
+          <w:fldChar w:fldCharType="separate"/>
+        </w:r>
+        <w:r>
+          <w:rPr>
+            <w:noProof/>
+            <w:webHidden/>
+          </w:rPr>
+          <w:t>6</w:t>
+        </w:r>
+        <w:r>
+          <w:rPr>
+            <w:noProof/>
+            <w:webHidden/>
+          </w:rPr>
+          <w:fldChar w:fldCharType="end"/>
+        </w:r>
+      </w:hyperlink>
+    </w:p>
+    <w:p>
+      <w:pPr>
+        <w:pStyle w:val="TOC2"/>
+        <w:tabs>
+          <w:tab w:val="left" w:pos="960"/>
+          <w:tab w:val="right" w:leader="underscore" w:pos="8493"/>
+        </w:tabs>
+        <w:rPr>
+          <w:rFonts w:eastAsiaTheme="minorEastAsia" w:cstheme="minorBidi"/>
+          <w:b w:val="0"/>
+          <w:bCs w:val="0"/>
+          <w:noProof/>
+          <w:color w:val="auto"/>
+          <w:sz w:val="24"/>
+          <w:szCs w:val="24"/>
+          <w:lang w:eastAsia="en-GB"/>
+        </w:rPr>
+      </w:pPr>
+      <w:hyperlink w:anchor="_Toc166231053" w:history="1">
+        <w:r>
+          <w:rPr>
+            <w:rStyle w:val="Hyperlink"/>
+            <w:noProof/>
+          </w:rPr>
+          <w:t>3.6</w:t>
+        </w:r>
+        <w:r>
+          <w:rPr>
+            <w:rFonts w:eastAsiaTheme="minorEastAsia" w:cstheme="minorBidi"/>
+            <w:b w:val="0"/>
+            <w:bCs w:val="0"/>
+            <w:noProof/>
+            <w:color w:val="auto"/>
+            <w:sz w:val="24"/>
+            <w:szCs w:val="24"/>
+            <w:lang w:eastAsia="en-GB"/>
+          </w:rPr>
+          <w:tab/>
+        </w:r>
+        <w:r>
+          <w:rPr>
+            <w:rStyle w:val="Hyperlink"/>
+            <w:noProof/>
+          </w:rPr>
+          <w:t>Következtetések és továbbfejlesztési lehetőségek</w:t>
+        </w:r>
+        <w:r>
+          <w:rPr>
+            <w:noProof/>
+            <w:webHidden/>
+          </w:rPr>
+          <w:tab/>
+        </w:r>
+        <w:r>
+          <w:rPr>
+            <w:noProof/>
+            <w:webHidden/>
+          </w:rPr>
+          <w:fldChar w:fldCharType="begin"/>
+        </w:r>
+        <w:r>
+          <w:rPr>
+            <w:noProof/>
+            <w:webHidden/>
+          </w:rPr>
+          <w:instrText xml:space="preserve"> PAGEREF _Toc166231053 \h </w:instrText>
+        </w:r>
+        <w:r>
+          <w:rPr>
+            <w:noProof/>
+            <w:webHidden/>
+          </w:rPr>
+        </w:r>
+        <w:r>
+          <w:rPr>
+            <w:noProof/>
+            <w:webHidden/>
+          </w:rPr>
+          <w:fldChar w:fldCharType="separate"/>
+        </w:r>
+        <w:r>
+          <w:rPr>
+            <w:noProof/>
+            <w:webHidden/>
+          </w:rPr>
+          <w:t>6</w:t>
+        </w:r>
+        <w:r>
+          <w:rPr>
+            <w:noProof/>
+            <w:webHidden/>
+          </w:rPr>
+          <w:fldChar w:fldCharType="end"/>
+        </w:r>
+      </w:hyperlink>
+    </w:p>
+    <w:p>
+      <w:pPr>
+        <w:pStyle w:val="TOC2"/>
+        <w:tabs>
+          <w:tab w:val="left" w:pos="960"/>
+          <w:tab w:val="right" w:leader="underscore" w:pos="8493"/>
+        </w:tabs>
+        <w:rPr>
+          <w:rFonts w:eastAsiaTheme="minorEastAsia" w:cstheme="minorBidi"/>
+          <w:b w:val="0"/>
+          <w:bCs w:val="0"/>
+          <w:noProof/>
+          <w:color w:val="auto"/>
+          <w:sz w:val="24"/>
+          <w:szCs w:val="24"/>
+          <w:lang w:eastAsia="en-GB"/>
+        </w:rPr>
+      </w:pPr>
+      <w:hyperlink w:anchor="_Toc166231054" w:history="1">
+        <w:r>
+          <w:rPr>
+            <w:rStyle w:val="Hyperlink"/>
+            <w:noProof/>
+          </w:rPr>
+          <w:t>3.7</w:t>
+        </w:r>
+        <w:r>
+          <w:rPr>
+            <w:rFonts w:eastAsiaTheme="minorEastAsia" w:cstheme="minorBidi"/>
+            <w:b w:val="0"/>
+            <w:bCs w:val="0"/>
+            <w:noProof/>
+            <w:color w:val="auto"/>
+            <w:sz w:val="24"/>
+            <w:szCs w:val="24"/>
+            <w:lang w:eastAsia="en-GB"/>
+          </w:rPr>
+          <w:tab/>
+        </w:r>
+        <w:r>
+          <w:rPr>
+            <w:rStyle w:val="Hyperlink"/>
+            <w:noProof/>
+          </w:rPr>
+          <w:t>Irodalomjegyzék</w:t>
+        </w:r>
+        <w:r>
+          <w:rPr>
+            <w:noProof/>
+            <w:webHidden/>
+          </w:rPr>
+          <w:tab/>
+        </w:r>
+        <w:r>
+          <w:rPr>
+            <w:noProof/>
+            <w:webHidden/>
+          </w:rPr>
+          <w:fldChar w:fldCharType="begin"/>
+        </w:r>
+        <w:r>
+          <w:rPr>
+            <w:noProof/>
+            <w:webHidden/>
+          </w:rPr>
+          <w:instrText xml:space="preserve"> PAGEREF _Toc166231054 \h </w:instrText>
+        </w:r>
+        <w:r>
+          <w:rPr>
+            <w:noProof/>
+            <w:webHidden/>
+          </w:rPr>
+        </w:r>
+        <w:r>
+          <w:rPr>
+            <w:noProof/>
+            <w:webHidden/>
+          </w:rPr>
+          <w:fldChar w:fldCharType="separate"/>
+        </w:r>
+        <w:r>
+          <w:rPr>
+            <w:noProof/>
+            <w:webHidden/>
+          </w:rPr>
+          <w:t>6</w:t>
+        </w:r>
+        <w:r>
+          <w:rPr>
+            <w:noProof/>
+            <w:webHidden/>
+          </w:rPr>
+          <w:fldChar w:fldCharType="end"/>
+        </w:r>
+      </w:hyperlink>
+    </w:p>
+    <w:p>
+      <w:pPr>
+        <w:pStyle w:val="TOC2"/>
+        <w:tabs>
+          <w:tab w:val="left" w:pos="960"/>
+          <w:tab w:val="right" w:leader="underscore" w:pos="8493"/>
+        </w:tabs>
+        <w:rPr>
+          <w:rFonts w:eastAsiaTheme="minorEastAsia" w:cstheme="minorBidi"/>
+          <w:b w:val="0"/>
+          <w:bCs w:val="0"/>
+          <w:noProof/>
+          <w:color w:val="auto"/>
+          <w:sz w:val="24"/>
+          <w:szCs w:val="24"/>
+          <w:lang w:eastAsia="en-GB"/>
+        </w:rPr>
+      </w:pPr>
+      <w:hyperlink w:anchor="_Toc166231055" w:history="1">
+        <w:r>
+          <w:rPr>
+            <w:rStyle w:val="Hyperlink"/>
+            <w:noProof/>
+          </w:rPr>
+          <w:t>3.8</w:t>
+        </w:r>
+        <w:r>
+          <w:rPr>
+            <w:rFonts w:eastAsiaTheme="minorEastAsia" w:cstheme="minorBidi"/>
+            <w:b w:val="0"/>
+            <w:bCs w:val="0"/>
+            <w:noProof/>
+            <w:color w:val="auto"/>
+            <w:sz w:val="24"/>
+            <w:szCs w:val="24"/>
+            <w:lang w:eastAsia="en-GB"/>
+          </w:rPr>
+          <w:tab/>
+        </w:r>
+        <w:r>
+          <w:rPr>
+            <w:rStyle w:val="Hyperlink"/>
+            <w:noProof/>
+          </w:rPr>
+          <w:t>Mellékletek</w:t>
+        </w:r>
+        <w:r>
+          <w:rPr>
+            <w:noProof/>
+            <w:webHidden/>
+          </w:rPr>
+          <w:tab/>
+        </w:r>
+        <w:r>
+          <w:rPr>
+            <w:noProof/>
+            <w:webHidden/>
+          </w:rPr>
+          <w:fldChar w:fldCharType="begin"/>
+        </w:r>
+        <w:r>
+          <w:rPr>
+            <w:noProof/>
+            <w:webHidden/>
+          </w:rPr>
+          <w:instrText xml:space="preserve"> PAGEREF _Toc166231055 \h </w:instrText>
+        </w:r>
+        <w:r>
+          <w:rPr>
+            <w:noProof/>
+            <w:webHidden/>
+          </w:rPr>
+        </w:r>
+        <w:r>
+          <w:rPr>
+            <w:noProof/>
+            <w:webHidden/>
+          </w:rPr>
+          <w:fldChar w:fldCharType="separate"/>
+        </w:r>
+        <w:r>
+          <w:rPr>
+            <w:noProof/>
+            <w:webHidden/>
+          </w:rPr>
+          <w:t>6</w:t>
+        </w:r>
+        <w:r>
+          <w:rPr>
+            <w:noProof/>
+            <w:webHidden/>
+          </w:rPr>
+          <w:fldChar w:fldCharType="end"/>
+        </w:r>
+      </w:hyperlink>
+    </w:p>
+    <w:p>
+      <w:pPr>
+        <w:pStyle w:val="TOC1"/>
+        <w:tabs>
+          <w:tab w:val="left" w:pos="480"/>
+          <w:tab w:val="right" w:leader="underscore" w:pos="8493"/>
+        </w:tabs>
+        <w:rPr>
+          <w:rFonts w:eastAsiaTheme="minorEastAsia" w:cstheme="minorBidi"/>
+          <w:b w:val="0"/>
+          <w:bCs w:val="0"/>
+          <w:i w:val="0"/>
+          <w:iCs w:val="0"/>
+          <w:noProof/>
+          <w:color w:val="auto"/>
+          <w:lang w:eastAsia="en-GB"/>
+        </w:rPr>
+      </w:pPr>
+      <w:hyperlink w:anchor="_Toc166231056" w:history="1">
+        <w:r>
+          <w:rPr>
+            <w:rStyle w:val="Hyperlink"/>
+            <w:noProof/>
+          </w:rPr>
+          <w:t>4</w:t>
+        </w:r>
+        <w:r>
+          <w:rPr>
+            <w:rFonts w:eastAsiaTheme="minorEastAsia" w:cstheme="minorBidi"/>
+            <w:b w:val="0"/>
+            <w:bCs w:val="0"/>
+            <w:i w:val="0"/>
+            <w:iCs w:val="0"/>
+            <w:noProof/>
+            <w:color w:val="auto"/>
+            <w:lang w:eastAsia="en-GB"/>
+          </w:rPr>
+          <w:tab/>
+        </w:r>
+        <w:r>
+          <w:rPr>
+            <w:rStyle w:val="Hyperlink"/>
+            <w:noProof/>
+          </w:rPr>
+          <w:t>Bibliography</w:t>
+        </w:r>
+        <w:r>
+          <w:rPr>
+            <w:noProof/>
+            <w:webHidden/>
+          </w:rPr>
+          <w:tab/>
+        </w:r>
+        <w:r>
+          <w:rPr>
+            <w:noProof/>
+            <w:webHidden/>
+          </w:rPr>
+          <w:fldChar w:fldCharType="begin"/>
+        </w:r>
+        <w:r>
+          <w:rPr>
+            <w:noProof/>
+            <w:webHidden/>
+          </w:rPr>
+          <w:instrText xml:space="preserve"> PAGEREF _Toc166231056 \h </w:instrText>
+        </w:r>
+        <w:r>
+          <w:rPr>
+            <w:noProof/>
+            <w:webHidden/>
+          </w:rPr>
+        </w:r>
+        <w:r>
+          <w:rPr>
+            <w:noProof/>
+            <w:webHidden/>
+          </w:rPr>
+          <w:fldChar w:fldCharType="separate"/>
+        </w:r>
+        <w:r>
+          <w:rPr>
+            <w:noProof/>
+            <w:webHidden/>
+          </w:rPr>
+          <w:t>7</w:t>
         </w:r>
         <w:r>
           <w:rPr>
@@ -388,6 +2104,8 @@
       </w:pPr>
       <w:bookmarkStart w:id="2" w:name="_Toc166141467"/>
       <w:bookmarkStart w:id="3" w:name="_Toc166141513"/>
+      <w:bookmarkStart w:id="4" w:name="_Toc166169839"/>
+      <w:bookmarkStart w:id="5" w:name="_Toc166231036"/>
       <w:r>
         <w:lastRenderedPageBreak/>
         <w:t>Bevezető</w:t>
@@ -396,69 +2114,6 @@
       <w:bookmarkEnd w:id="1"/>
       <w:bookmarkEnd w:id="2"/>
       <w:bookmarkEnd w:id="3"/>
-    </w:p>
-    <w:p>
-      <w:pPr>
-        <w:pStyle w:val="Folyszveg"/>
-      </w:pPr>
-      <w:bookmarkStart w:id="4" w:name="_Toc166085575"/>
-      <w:bookmarkStart w:id="5" w:name="_Toc166141468"/>
-      <w:r>
-        <w:t xml:space="preserve">A </w:t>
-      </w:r>
-      <w:r>
-        <w:t xml:space="preserve">túrázás a </w:t>
-      </w:r>
-      <w:r>
-        <w:t>szabadidős tevékenységek terén kiemelkedő népszerűségnek örvend. Azonban a túrázással kapcsolatos egyik legnagyobb kihívás a tervezés: hogyan becsüljük meg az útvonalakon való haladás idejét pontosan?</w:t>
-      </w:r>
-      <w:r>
-        <w:t xml:space="preserve"> Ez például a tömegközlekedéssel való hazajutás tervezése szempontjából is kritikus lehet.</w:t>
-      </w:r>
-      <w:r>
-        <w:t xml:space="preserve"> Az időtartam </w:t>
-      </w:r>
-      <w:r>
-        <w:t>következtetésének</w:t>
-      </w:r>
-      <w:r>
-        <w:t xml:space="preserve"> hagyományos módszerei – mint például a Naismith-szabály</w:t>
-      </w:r>
-      <w:r>
-        <w:t xml:space="preserve"> (</w:t>
-      </w:r>
-      <w:r>
-        <w:fldChar w:fldCharType="begin"/>
-      </w:r>
-      <w:r>
-        <w:instrText xml:space="preserve"> REF _Ref166157125 \n \h </w:instrText>
-      </w:r>
-      <w:r>
-        <w:fldChar w:fldCharType="separate"/>
-      </w:r>
-      <w:r>
-        <w:t>2.1.1</w:t>
-      </w:r>
-      <w:r>
-        <w:fldChar w:fldCharType="end"/>
-      </w:r>
-      <w:r>
-        <w:t>)</w:t>
-      </w:r>
-      <w:r>
-        <w:t xml:space="preserve"> vagy a </w:t>
-      </w:r>
-      <w:proofErr w:type="spellStart"/>
-      <w:r>
-        <w:t>Book</w:t>
-      </w:r>
-      <w:proofErr w:type="spellEnd"/>
-      <w:r>
-        <w:t xml:space="preserve"> Time formula – gyakran nem veszik figyelembe elegendően a túrázó egyéni képességeit, illetve az útvonal specifikus jellemzőit, mint a szintkülönbség és annak sorrendje</w:t>
-      </w:r>
-      <w:r>
-        <w:t>, valamint azt sem, hogy egyénileg, vagy csoportban halad az illető.</w:t>
-      </w:r>
       <w:bookmarkEnd w:id="4"/>
       <w:bookmarkEnd w:id="5"/>
     </w:p>
@@ -466,28 +2121,63 @@
       <w:pPr>
         <w:pStyle w:val="Folyszveg"/>
       </w:pPr>
-      <w:bookmarkStart w:id="6" w:name="_Toc166085576"/>
-      <w:bookmarkStart w:id="7" w:name="_Toc166141469"/>
-      <w:r>
-        <w:t xml:space="preserve">Jelen szakdolgozat célja egy innovatív megoldás bemutatása, amely mesterséges intelligencia (MI) modell segítségével </w:t>
-      </w:r>
-      <w:r>
-        <w:t>következtetést ad</w:t>
-      </w:r>
-      <w:r>
-        <w:t xml:space="preserve"> a </w:t>
-      </w:r>
-      <w:r>
-        <w:t>turista</w:t>
-      </w:r>
-      <w:r>
-        <w:t xml:space="preserve"> útvonalak teljesítési idejé</w:t>
-      </w:r>
-      <w:r>
-        <w:t>re</w:t>
-      </w:r>
-      <w:r>
-        <w:t>. Ez az alkalmazás a felhasználó fizikai kondícióját és az útvonal jellegzetességeit egyaránt figyelembe veszi, lehetővé téve ezzel egy személyre szabottabb és pontosabb időbecslést.</w:t>
+      <w:bookmarkStart w:id="6" w:name="_Toc166085575"/>
+      <w:bookmarkStart w:id="7" w:name="_Toc166141468"/>
+      <w:r>
+        <w:t xml:space="preserve">A </w:t>
+      </w:r>
+      <w:r>
+        <w:t xml:space="preserve">túrázás a </w:t>
+      </w:r>
+      <w:r>
+        <w:t>szabadidős tevékenységek terén kiemelkedő népszerűségnek örvend. Azonban a túrázással kapcsolatos egyik legnagyobb kihívás a tervezés: hogyan becsüljük meg az útvonalakon való haladás idejét pontosan?</w:t>
+      </w:r>
+      <w:r>
+        <w:t xml:space="preserve"> Ez például a tömegközlekedéssel való hazajutás tervezése szempontjából is kritikus lehet.</w:t>
+      </w:r>
+      <w:r>
+        <w:t xml:space="preserve"> Az időtartam </w:t>
+      </w:r>
+      <w:r>
+        <w:t>következtetésének</w:t>
+      </w:r>
+      <w:r>
+        <w:t xml:space="preserve"> hagyományos módszerei – mint például a Naismith-szabály</w:t>
+      </w:r>
+      <w:r>
+        <w:t xml:space="preserve"> (</w:t>
+      </w:r>
+      <w:r>
+        <w:fldChar w:fldCharType="begin"/>
+      </w:r>
+      <w:r>
+        <w:instrText xml:space="preserve"> REF _Ref166157125 \n \h </w:instrText>
+      </w:r>
+      <w:r>
+        <w:fldChar w:fldCharType="separate"/>
+      </w:r>
+      <w:r>
+        <w:t>2.1.1</w:t>
+      </w:r>
+      <w:r>
+        <w:fldChar w:fldCharType="end"/>
+      </w:r>
+      <w:r>
+        <w:t>)</w:t>
+      </w:r>
+      <w:r>
+        <w:t xml:space="preserve"> vagy a </w:t>
+      </w:r>
+      <w:proofErr w:type="spellStart"/>
+      <w:r>
+        <w:t>Book</w:t>
+      </w:r>
+      <w:proofErr w:type="spellEnd"/>
+      <w:r>
+        <w:t xml:space="preserve"> Time formula – gyakran nem veszik figyelembe elegendően a túrázó egyéni képességeit, illetve az útvonal specifikus jellemzőit, mint a szintkülönbség és annak sorrendje</w:t>
+      </w:r>
+      <w:r>
+        <w:t>, valamint azt sem, hogy egyénileg, vagy csoportban halad az illető.</w:t>
       </w:r>
       <w:bookmarkEnd w:id="6"/>
       <w:bookmarkEnd w:id="7"/>
@@ -496,100 +2186,190 @@
       <w:pPr>
         <w:pStyle w:val="Folyszveg"/>
       </w:pPr>
-      <w:bookmarkStart w:id="8" w:name="_Toc166085577"/>
-      <w:bookmarkStart w:id="9" w:name="_Toc166141470"/>
-      <w:r>
-        <w:t>A modern technológia alkalmazása a túra tervezésében nem csak hogy pontosabbá teszi az időtartamok becslését, hanem a túrázók biztonságát is növelheti, mivel reálisabb képet kapnak az útvonal nehézségéről és időigényéről. Emellett, az adat</w:t>
-      </w:r>
-      <w:r>
-        <w:t xml:space="preserve"> </w:t>
-      </w:r>
-      <w:r>
-        <w:t>vezérelt megközelítés új perspektívákat nyit meg a túraútvonalak optimalizálásában és az egészségügyi hatások monitorozásában is. A szakdolgozat az AI technológiák és az aktív életmód ötvözésének úttörő munkáját mutatja be, lépést tartva a technológiai fejlődéssel és az egyre növekvő felhasználói igényekkel. Ezáltal nem csak a jelenlegi, de a jövő túrázói számára is értékes eszközt kínál, megerősítve az MI létjogosultságát és hasznosságát a mindennapi élet számos területén.</w:t>
+      <w:bookmarkStart w:id="8" w:name="_Toc166085576"/>
+      <w:bookmarkStart w:id="9" w:name="_Toc166141469"/>
+      <w:r>
+        <w:t xml:space="preserve">Jelen szakdolgozat célja egy innovatív megoldás bemutatása, amely mesterséges intelligencia (MI) modell segítségével </w:t>
+      </w:r>
+      <w:r>
+        <w:t>következtetést ad</w:t>
+      </w:r>
+      <w:r>
+        <w:t xml:space="preserve"> a </w:t>
+      </w:r>
+      <w:r>
+        <w:t>turista</w:t>
+      </w:r>
+      <w:r>
+        <w:t xml:space="preserve"> útvonalak teljesítési idejé</w:t>
+      </w:r>
+      <w:r>
+        <w:t>re</w:t>
+      </w:r>
+      <w:r>
+        <w:t>. Ez az alkalmazás a felhasználó fizikai kondícióját és az útvonal jellegzetességeit egyaránt figyelembe veszi, lehetővé téve ezzel egy személyre szabottabb és pontosabb időbecslést.</w:t>
       </w:r>
       <w:bookmarkEnd w:id="8"/>
       <w:bookmarkEnd w:id="9"/>
     </w:p>
     <w:p>
       <w:pPr>
+        <w:pStyle w:val="Folyszveg"/>
+      </w:pPr>
+      <w:bookmarkStart w:id="10" w:name="_Toc166085577"/>
+      <w:bookmarkStart w:id="11" w:name="_Toc166141470"/>
+      <w:r>
+        <w:t>A modern technológia alkalmazása a túra tervezésében nem csak hogy pontosabbá teszi az időtartamok becslését, hanem a túrázók biztonságát is növelheti, mivel reálisabb képet kapnak az útvonal nehézségéről és időigényéről. Emellett, az adat</w:t>
+      </w:r>
+      <w:r>
+        <w:t xml:space="preserve"> </w:t>
+      </w:r>
+      <w:r>
+        <w:t>vezérelt megközelítés új perspektívákat nyit meg a túraútvonalak optimalizálásában és az egészségügyi hatások monitorozásában is. A szakdolgozat az AI technológiák és az aktív életmód ötvözésének úttörő munkáját mutatja be, lépést tartva a technológiai fejlődéssel és az egyre növekvő felhasználói igényekkel. Ezáltal nem csak a jelenlegi, de a jövő túrázói számára is értékes eszközt kínál, megerősítve az MI létjogosultságát és hasznosságát a mindennapi élet számos területén.</w:t>
+      </w:r>
+      <w:bookmarkEnd w:id="10"/>
+      <w:bookmarkEnd w:id="11"/>
+    </w:p>
+    <w:p>
+      <w:pPr>
         <w:pStyle w:val="Heading1"/>
       </w:pPr>
-      <w:bookmarkStart w:id="10" w:name="_Toc166086242"/>
-      <w:bookmarkStart w:id="11" w:name="_Toc166086351"/>
-      <w:bookmarkStart w:id="12" w:name="_Toc166141471"/>
-      <w:bookmarkStart w:id="13" w:name="_Toc166141514"/>
-      <w:bookmarkStart w:id="14" w:name="_Toc166146423"/>
-      <w:bookmarkStart w:id="15" w:name="_Toc166156877"/>
+      <w:bookmarkStart w:id="12" w:name="_Toc166086242"/>
+      <w:bookmarkStart w:id="13" w:name="_Toc166086351"/>
+      <w:bookmarkStart w:id="14" w:name="_Toc166141471"/>
+      <w:bookmarkStart w:id="15" w:name="_Toc166141514"/>
+      <w:bookmarkStart w:id="16" w:name="_Toc166146423"/>
+      <w:bookmarkStart w:id="17" w:name="_Toc166169840"/>
+      <w:bookmarkStart w:id="18" w:name="_Toc166231037"/>
       <w:r>
         <w:lastRenderedPageBreak/>
         <w:t>Irodalomkutatás</w:t>
       </w:r>
-      <w:bookmarkEnd w:id="10"/>
-      <w:bookmarkEnd w:id="11"/>
       <w:bookmarkEnd w:id="12"/>
       <w:bookmarkEnd w:id="13"/>
       <w:bookmarkEnd w:id="14"/>
       <w:bookmarkEnd w:id="15"/>
-    </w:p>
-    <w:p>
-      <w:pPr>
-        <w:pStyle w:val="Heading2"/>
-      </w:pPr>
-      <w:bookmarkStart w:id="16" w:name="_Toc166086243"/>
-      <w:bookmarkStart w:id="17" w:name="_Toc166086352"/>
-      <w:bookmarkStart w:id="18" w:name="_Toc166141472"/>
-      <w:bookmarkStart w:id="19" w:name="_Toc166141515"/>
-      <w:bookmarkStart w:id="20" w:name="_Toc166146424"/>
-      <w:bookmarkStart w:id="21" w:name="_Toc166156878"/>
-      <w:r>
-        <w:t>Jelenlegi gyakori módszerek a menetidő kiszámításr</w:t>
-      </w:r>
       <w:bookmarkEnd w:id="16"/>
       <w:bookmarkEnd w:id="17"/>
       <w:bookmarkEnd w:id="18"/>
+    </w:p>
+    <w:p>
+      <w:pPr>
+        <w:pStyle w:val="Heading2"/>
+        <w:rPr>
+          <w:rStyle w:val="Strong"/>
+          <w:b/>
+          <w:bCs w:val="0"/>
+        </w:rPr>
+      </w:pPr>
+      <w:bookmarkStart w:id="19" w:name="_Toc166231038"/>
+      <w:r>
+        <w:rPr>
+          <w:rStyle w:val="Strong"/>
+          <w:b/>
+          <w:bCs w:val="0"/>
+        </w:rPr>
+        <w:t>Alapfogalmak és definíciók</w:t>
+      </w:r>
       <w:bookmarkEnd w:id="19"/>
-      <w:r>
-        <w:t>a</w:t>
+    </w:p>
+    <w:p>
+      <w:pPr>
+        <w:pStyle w:val="Folyszveg"/>
+        <w:rPr>
+          <w:lang w:eastAsia="en-GB"/>
+        </w:rPr>
+      </w:pPr>
+      <w:r>
+        <w:rPr>
+          <w:lang w:eastAsia="en-GB"/>
+        </w:rPr>
+        <w:t xml:space="preserve">/ </w:t>
+      </w:r>
+      <w:r>
+        <w:rPr>
+          <w:lang w:eastAsia="en-GB"/>
+        </w:rPr>
+        <w:t>Túrázás, túraidő, mesterséges intelligencia alapjai</w:t>
+      </w:r>
+    </w:p>
+    <w:p>
+      <w:pPr>
+        <w:pStyle w:val="Folyszveg"/>
+      </w:pPr>
+    </w:p>
+    <w:p>
+      <w:pPr>
+        <w:pStyle w:val="Heading2"/>
+        <w:rPr>
+          <w:rStyle w:val="Strong"/>
+          <w:b/>
+          <w:bCs w:val="0"/>
+        </w:rPr>
+      </w:pPr>
+      <w:bookmarkStart w:id="20" w:name="_Toc166086244"/>
+      <w:bookmarkStart w:id="21" w:name="_Toc166086353"/>
+      <w:bookmarkStart w:id="22" w:name="_Toc166141474"/>
+      <w:bookmarkStart w:id="23" w:name="_Toc166141516"/>
+      <w:bookmarkStart w:id="24" w:name="_Toc166146425"/>
+      <w:bookmarkStart w:id="25" w:name="_Ref166157109"/>
+      <w:bookmarkStart w:id="26" w:name="_Ref166157125"/>
+      <w:bookmarkStart w:id="27" w:name="_Toc166231039"/>
+      <w:r>
+        <w:rPr>
+          <w:rStyle w:val="Strong"/>
+          <w:b/>
+          <w:bCs w:val="0"/>
+        </w:rPr>
+        <w:t>Hagyományos túraidő-becslési módszerek</w:t>
+      </w:r>
+      <w:bookmarkEnd w:id="27"/>
+    </w:p>
+    <w:p>
+      <w:pPr>
+        <w:pStyle w:val="Folyszveg"/>
+        <w:ind w:firstLine="720"/>
+        <w:rPr>
+          <w:shd w:val="clear" w:color="auto" w:fill="FFFFFF"/>
+        </w:rPr>
+      </w:pPr>
+      <w:r>
+        <w:rPr>
+          <w:shd w:val="clear" w:color="auto" w:fill="FFFFFF"/>
+        </w:rPr>
+        <w:t xml:space="preserve">A túrázás </w:t>
+      </w:r>
+      <w:proofErr w:type="spellStart"/>
+      <w:r>
+        <w:rPr>
+          <w:shd w:val="clear" w:color="auto" w:fill="FFFFFF"/>
+        </w:rPr>
+        <w:t>menetidejének</w:t>
+      </w:r>
+      <w:proofErr w:type="spellEnd"/>
+      <w:r>
+        <w:rPr>
+          <w:shd w:val="clear" w:color="auto" w:fill="FFFFFF"/>
+        </w:rPr>
+        <w:t xml:space="preserve"> kiszámítására számos módszer létezik, amelyeket a világ különböző részein alkalmaznak. Ezek a módszerek különböző tényezőket vesznek figyelembe, mint például a távolságot, az emelkedőket, és a túrázók fizikai állapotát. Az alábbiakban bemutatom a leggyakoribb és legismertebb módszereket:</w:t>
+      </w:r>
+    </w:p>
+    <w:p>
+      <w:pPr>
+        <w:pStyle w:val="Heading3"/>
+      </w:pPr>
+      <w:bookmarkStart w:id="28" w:name="_Toc166169842"/>
+      <w:bookmarkStart w:id="29" w:name="_Toc166231040"/>
+      <w:r>
+        <w:t>Naismith szabálya</w:t>
       </w:r>
       <w:bookmarkEnd w:id="20"/>
       <w:bookmarkEnd w:id="21"/>
-    </w:p>
-    <w:p>
-      <w:pPr>
-        <w:pStyle w:val="Folyszveg"/>
-        <w:ind w:firstLine="720"/>
-        <w:rPr>
-          <w:shd w:val="clear" w:color="auto" w:fill="FFFFFF"/>
-        </w:rPr>
-      </w:pPr>
-      <w:bookmarkStart w:id="22" w:name="_Toc166086244"/>
-      <w:bookmarkStart w:id="23" w:name="_Toc166086353"/>
-      <w:bookmarkStart w:id="24" w:name="_Toc166141474"/>
-      <w:bookmarkStart w:id="25" w:name="_Toc166141516"/>
-      <w:bookmarkStart w:id="26" w:name="_Toc166146425"/>
-      <w:bookmarkStart w:id="27" w:name="_Toc166156879"/>
-      <w:bookmarkStart w:id="28" w:name="_Ref166157109"/>
-      <w:bookmarkStart w:id="29" w:name="_Ref166157125"/>
-      <w:r>
-        <w:rPr>
-          <w:shd w:val="clear" w:color="auto" w:fill="FFFFFF"/>
-        </w:rPr>
-        <w:t>A túrázás menetidejének kiszámítására számos módszer létezik, amelyeket a világ különböző részein alkalmaznak. Ezek a módszerek különböző tényezőket vesznek figyelembe, mint például a távolságot, az emelkedőket, és a túrázók fizikai állapotát. Az alábbiakban bemutatom a leggyakoribb és legismertebb módszereket:</w:t>
-      </w:r>
-    </w:p>
-    <w:p>
-      <w:pPr>
-        <w:pStyle w:val="Heading3"/>
-      </w:pPr>
-      <w:r>
-        <w:t>Naismith szabálya</w:t>
-      </w:r>
       <w:bookmarkEnd w:id="22"/>
       <w:bookmarkEnd w:id="23"/>
       <w:bookmarkEnd w:id="24"/>
       <w:bookmarkEnd w:id="25"/>
       <w:bookmarkEnd w:id="26"/>
-      <w:bookmarkEnd w:id="27"/>
       <w:bookmarkEnd w:id="28"/>
       <w:bookmarkEnd w:id="29"/>
     </w:p>
@@ -673,12 +2453,7 @@
     </w:p>
     <w:p>
       <w:pPr>
-        <w:pStyle w:val="Folyszveg"/>
-        <w:tabs>
-          <w:tab w:val="center" w:pos="4253"/>
-          <w:tab w:val="left" w:pos="7230"/>
-        </w:tabs>
-        <w:spacing w:before="480" w:after="480"/>
+        <w:pStyle w:val="Egyenlet"/>
         <w:rPr>
           <w:rFonts w:eastAsiaTheme="minorEastAsia"/>
         </w:rPr>
@@ -874,6 +2649,9 @@
         <w:t>1</w:t>
       </w:r>
       <w:r>
+        <w:rPr>
+          <w:noProof/>
+        </w:rPr>
         <w:fldChar w:fldCharType="end"/>
       </w:r>
       <w:bookmarkEnd w:id="33"/>
@@ -915,41 +2693,1389 @@
     </w:p>
     <w:p>
       <w:pPr>
+        <w:pStyle w:val="Heading3"/>
+        <w:rPr>
+          <w:lang w:eastAsia="en-GB"/>
+        </w:rPr>
+      </w:pPr>
+      <w:bookmarkStart w:id="36" w:name="_Toc166169843"/>
+      <w:bookmarkStart w:id="37" w:name="_Toc166231041"/>
+      <w:r>
+        <w:rPr>
+          <w:lang w:eastAsia="en-GB"/>
+        </w:rPr>
+        <w:t>Tobler függvény</w:t>
+      </w:r>
+      <w:bookmarkEnd w:id="36"/>
+      <w:bookmarkEnd w:id="37"/>
+    </w:p>
+    <w:p>
+      <w:pPr>
         <w:pStyle w:val="Folyszveg"/>
+        <w:ind w:firstLine="720"/>
+      </w:pPr>
+      <w:r>
+        <w:t xml:space="preserve">A </w:t>
+      </w:r>
+      <w:proofErr w:type="spellStart"/>
+      <w:r>
+        <w:t>Tobler</w:t>
+      </w:r>
+      <w:proofErr w:type="spellEnd"/>
+      <w:r>
+        <w:t xml:space="preserve"> gyaloglási függvény, amelyet </w:t>
+      </w:r>
+      <w:proofErr w:type="spellStart"/>
+      <w:r>
+        <w:t>Waldo</w:t>
+      </w:r>
+      <w:proofErr w:type="spellEnd"/>
+      <w:r>
+        <w:t xml:space="preserve"> </w:t>
+      </w:r>
+      <w:proofErr w:type="spellStart"/>
+      <w:r>
+        <w:t>Tobler</w:t>
+      </w:r>
+      <w:proofErr w:type="spellEnd"/>
+      <w:r>
+        <w:t xml:space="preserve"> dolgozott ki, exponenciális modellt használ a gyaloglási sebesség becslésére a terep lejtése alapján. A függvény a legnagyobb gyaloglási sebességet </w:t>
+      </w:r>
+      <w:r>
+        <w:t>enyhe</w:t>
+      </w:r>
+      <w:r>
+        <w:t xml:space="preserve"> lejtőnél (-5%-os </w:t>
+      </w:r>
+      <w:r>
+        <w:t>gradiens</w:t>
+      </w:r>
+      <w:r>
+        <w:t xml:space="preserve">) jósolja </w:t>
+      </w:r>
+      <w:r>
+        <w:t>meg</w:t>
+      </w:r>
+      <w:r>
+        <w:t xml:space="preserve">, és </w:t>
+      </w:r>
+      <w:r>
+        <w:t>ezeket a paramétereket használja: gyaloglási sebesség</w:t>
+      </w:r>
+      <w:r>
+        <w:t xml:space="preserve"> </w:t>
+      </w:r>
+      <w:r>
+        <w:rPr>
+          <w:rStyle w:val="katex-mathml"/>
+        </w:rPr>
+        <w:t>v</w:t>
+      </w:r>
+      <w:r>
+        <w:t xml:space="preserve">, maximális sebesség </w:t>
+      </w:r>
+      <w:r>
+        <w:rPr>
+          <w:rStyle w:val="mord"/>
+        </w:rPr>
+        <w:t>α</w:t>
+      </w:r>
+      <w:r>
+        <w:t xml:space="preserve">, és együtthatók </w:t>
+      </w:r>
+      <w:r>
+        <w:rPr>
+          <w:rStyle w:val="mord"/>
+        </w:rPr>
+        <w:t>β1</w:t>
+      </w:r>
+      <w:r>
+        <w:rPr>
+          <w:rStyle w:val="vlist-s"/>
+        </w:rPr>
+        <w:t>​</w:t>
+      </w:r>
+      <w:r>
+        <w:t xml:space="preserve"> és </w:t>
+      </w:r>
+      <w:r>
+        <w:rPr>
+          <w:rStyle w:val="mord"/>
+        </w:rPr>
+        <w:t>β2</w:t>
+      </w:r>
+      <w:r>
+        <w:rPr>
+          <w:rStyle w:val="vlist-s"/>
+        </w:rPr>
+        <w:t>​</w:t>
+      </w:r>
+      <w:r>
+        <w:t xml:space="preserve">, amelyek a lejtő változása </w:t>
+      </w:r>
+      <w:r>
+        <w:t>függvényében</w:t>
+      </w:r>
+      <w:r>
+        <w:t xml:space="preserve"> a sebesség változásait számolják.</w:t>
+      </w:r>
+      <w:r>
+        <w:t xml:space="preserve"> </w:t>
+      </w:r>
+      <w:r>
+        <w:br/>
+        <w:t>(</w:t>
+      </w:r>
+      <w:r>
+        <w:fldChar w:fldCharType="begin"/>
+      </w:r>
+      <w:r>
+        <w:instrText xml:space="preserve"> REF _Ref166169788 \h </w:instrText>
+      </w:r>
+      <w:r>
+        <w:fldChar w:fldCharType="separate"/>
+      </w:r>
+      <w:r>
+        <w:rPr>
+          <w:noProof/>
+          <w:sz w:val="22"/>
+          <w:szCs w:val="22"/>
+        </w:rPr>
+        <w:t>1</w:t>
+      </w:r>
+      <w:r>
+        <w:rPr>
+          <w:sz w:val="22"/>
+          <w:szCs w:val="22"/>
+        </w:rPr>
+        <w:t>. ábra</w:t>
+      </w:r>
+      <w:r>
+        <w:fldChar w:fldCharType="end"/>
+      </w:r>
+      <w:r>
+        <w:t>)</w:t>
+      </w:r>
+      <w:r>
+        <w:t xml:space="preserve"> Ez a modell különösen hatékony a változatos topográfiai körülmények közötti mozgás modellezésére.</w:t>
+      </w:r>
+      <w:r>
+        <w:t xml:space="preserve"> </w:t>
+      </w:r>
+      <w:sdt>
+        <w:sdtPr>
+          <w:id w:val="716177847"/>
+          <w:citation/>
+        </w:sdtPr>
+        <w:sdtContent>
+          <w:r>
+            <w:fldChar w:fldCharType="begin"/>
+          </w:r>
+          <w:r>
+            <w:instrText xml:space="preserve"> CITATION Adv \l 1038 </w:instrText>
+          </w:r>
+          <w:r>
+            <w:fldChar w:fldCharType="separate"/>
+          </w:r>
+          <w:r>
+            <w:rPr>
+              <w:noProof/>
+            </w:rPr>
+            <w:t xml:space="preserve"> </w:t>
+          </w:r>
+          <w:r>
+            <w:rPr>
+              <w:noProof/>
+            </w:rPr>
+            <w:t>[2]</w:t>
+          </w:r>
+          <w:r>
+            <w:fldChar w:fldCharType="end"/>
+          </w:r>
+        </w:sdtContent>
+      </w:sdt>
+      <w:r>
+        <w:t xml:space="preserve"> </w:t>
+      </w:r>
+      <w:sdt>
+        <w:sdtPr>
+          <w:id w:val="1362547653"/>
+          <w:citation/>
+        </w:sdtPr>
+        <w:sdtContent>
+          <w:r>
+            <w:fldChar w:fldCharType="begin"/>
+          </w:r>
+          <w:r>
+            <w:instrText xml:space="preserve"> CITATION Hig21 \l 1038 </w:instrText>
+          </w:r>
+          <w:r>
+            <w:fldChar w:fldCharType="separate"/>
+          </w:r>
+          <w:r>
+            <w:rPr>
+              <w:noProof/>
+            </w:rPr>
+            <w:t>[3]</w:t>
+          </w:r>
+          <w:r>
+            <w:fldChar w:fldCharType="end"/>
+          </w:r>
+        </w:sdtContent>
+      </w:sdt>
+    </w:p>
+    <w:p>
+      <w:pPr>
+        <w:pStyle w:val="Folyszveg"/>
+        <w:keepNext/>
+        <w:jc w:val="center"/>
+      </w:pPr>
+      <w:r>
+        <w:rPr>
+          <w:noProof/>
+        </w:rPr>
+        <w:lastRenderedPageBreak/>
+        <w:drawing>
+          <wp:inline distT="0" distB="0" distL="0" distR="0" wp14:anchorId="724E3EF5" wp14:editId="48C8B107">
+            <wp:extent cx="3373582" cy="2103528"/>
+            <wp:effectExtent l="0" t="0" r="5080" b="5080"/>
+            <wp:docPr id="303215230" name="Picture 1" descr="A black background with a black square&#10;&#10;Description automatically generated with medium confidence"/>
+            <wp:cNvGraphicFramePr>
+              <a:graphicFrameLocks xmlns:a="http://schemas.openxmlformats.org/drawingml/2006/main" noChangeAspect="1"/>
+            </wp:cNvGraphicFramePr>
+            <a:graphic xmlns:a="http://schemas.openxmlformats.org/drawingml/2006/main">
+              <a:graphicData uri="http://schemas.openxmlformats.org/drawingml/2006/picture">
+                <pic:pic xmlns:pic="http://schemas.openxmlformats.org/drawingml/2006/picture">
+                  <pic:nvPicPr>
+                    <pic:cNvPr id="303215230" name="Picture 1" descr="A black background with a black square&#10;&#10;Description automatically generated with medium confidence"/>
+                    <pic:cNvPicPr/>
+                  </pic:nvPicPr>
+                  <pic:blipFill>
+                    <a:blip r:embed="rId8" cstate="print">
+                      <a:extLst>
+                        <a:ext uri="{28A0092B-C50C-407E-A947-70E740481C1C}">
+                          <a14:useLocalDpi xmlns:a14="http://schemas.microsoft.com/office/drawing/2010/main" val="0"/>
+                        </a:ext>
+                      </a:extLst>
+                    </a:blip>
+                    <a:stretch>
+                      <a:fillRect/>
+                    </a:stretch>
+                  </pic:blipFill>
+                  <pic:spPr>
+                    <a:xfrm>
+                      <a:off x="0" y="0"/>
+                      <a:ext cx="3386888" cy="2111825"/>
+                    </a:xfrm>
+                    <a:prstGeom prst="rect">
+                      <a:avLst/>
+                    </a:prstGeom>
+                  </pic:spPr>
+                </pic:pic>
+              </a:graphicData>
+            </a:graphic>
+          </wp:inline>
+        </w:drawing>
+      </w:r>
+    </w:p>
+    <w:bookmarkStart w:id="38" w:name="_Ref166169788"/>
+    <w:bookmarkStart w:id="39" w:name="_Ref166169749"/>
+    <w:p>
+      <w:pPr>
+        <w:pStyle w:val="Caption2"/>
+      </w:pPr>
+      <w:r>
+        <w:fldChar w:fldCharType="begin"/>
+      </w:r>
+      <w:r>
+        <w:instrText xml:space="preserve"> SEQ ábra \* ARABIC </w:instrText>
+      </w:r>
+      <w:r>
+        <w:fldChar w:fldCharType="separate"/>
+      </w:r>
+      <w:r>
+        <w:rPr>
+          <w:noProof/>
+        </w:rPr>
+        <w:t>1</w:t>
+      </w:r>
+      <w:r>
+        <w:fldChar w:fldCharType="end"/>
+      </w:r>
+      <w:r>
+        <w:t>. ábra</w:t>
+      </w:r>
+      <w:bookmarkEnd w:id="38"/>
+      <w:r>
+        <w:t xml:space="preserve">: </w:t>
+      </w:r>
+      <w:proofErr w:type="spellStart"/>
+      <w:r>
+        <w:t>Tobler</w:t>
+      </w:r>
+      <w:proofErr w:type="spellEnd"/>
+      <w:r>
+        <w:t xml:space="preserve"> függvénye.</w:t>
+      </w:r>
+      <w:r>
+        <w:t xml:space="preserve"> </w:t>
+      </w:r>
+      <w:sdt>
+        <w:sdtPr>
+          <w:id w:val="-862049126"/>
+          <w:citation/>
+        </w:sdtPr>
+        <w:sdtContent>
+          <w:r>
+            <w:fldChar w:fldCharType="begin"/>
+          </w:r>
+          <w:r>
+            <w:instrText xml:space="preserve"> CITATION van \l 1038 </w:instrText>
+          </w:r>
+          <w:r>
+            <w:fldChar w:fldCharType="separate"/>
+          </w:r>
+          <w:r>
+            <w:rPr>
+              <w:noProof/>
+            </w:rPr>
+            <w:t>[4]</w:t>
+          </w:r>
+          <w:r>
+            <w:fldChar w:fldCharType="end"/>
+          </w:r>
+        </w:sdtContent>
+      </w:sdt>
+      <w:bookmarkEnd w:id="39"/>
+    </w:p>
+    <w:p>
+      <w:pPr>
+        <w:pStyle w:val="Heading3"/>
+      </w:pPr>
+      <w:bookmarkStart w:id="40" w:name="_Toc166231042"/>
+      <w:r>
+        <w:t>Book Time formula</w:t>
+      </w:r>
+      <w:bookmarkEnd w:id="40"/>
+    </w:p>
+    <w:p>
+      <w:pPr>
+        <w:pStyle w:val="Folyszveg"/>
+        <w:ind w:firstLine="720"/>
+        <w:rPr>
+          <w:shd w:val="clear" w:color="auto" w:fill="FFFFFF"/>
+        </w:rPr>
+      </w:pPr>
+      <w:r>
+        <w:rPr>
+          <w:shd w:val="clear" w:color="auto" w:fill="FFFFFF"/>
+        </w:rPr>
+        <w:t xml:space="preserve">A "Book Time" képlet egy egyszerűsített módszer a túrák </w:t>
+      </w:r>
+      <w:r>
+        <w:rPr>
+          <w:shd w:val="clear" w:color="auto" w:fill="FFFFFF"/>
+        </w:rPr>
+        <w:t>teljesítéséhez</w:t>
+      </w:r>
+      <w:r>
+        <w:rPr>
+          <w:shd w:val="clear" w:color="auto" w:fill="FFFFFF"/>
+        </w:rPr>
+        <w:t xml:space="preserve"> szükséges idő becslésére, amelyet gyakran használnak </w:t>
+      </w:r>
+      <w:r>
+        <w:rPr>
+          <w:shd w:val="clear" w:color="auto" w:fill="FFFFFF"/>
+        </w:rPr>
+        <w:t>túratervezőkben</w:t>
+      </w:r>
+      <w:r>
+        <w:rPr>
+          <w:shd w:val="clear" w:color="auto" w:fill="FFFFFF"/>
+        </w:rPr>
+        <w:t xml:space="preserve">. Általában minden megtett mérföldre 30 percet, és minden 1000 láb magasságnövekedésre további 30 percet számol. Ez a képlet hasonló a Naismith-szabályhoz, de valamivel </w:t>
+      </w:r>
+      <w:r>
+        <w:rPr>
+          <w:shd w:val="clear" w:color="auto" w:fill="FFFFFF"/>
+        </w:rPr>
+        <w:t>kisebb</w:t>
+      </w:r>
+      <w:r>
+        <w:rPr>
+          <w:shd w:val="clear" w:color="auto" w:fill="FFFFFF"/>
+        </w:rPr>
+        <w:t xml:space="preserve"> tempót alkalmaz, ami különösen hasznos lehet hegyvidéki terepen, ahol a meredekebb és nehezebb utak miatt lassabb haladás várható. </w:t>
+      </w:r>
+      <w:sdt>
+        <w:sdtPr>
+          <w:rPr>
+            <w:shd w:val="clear" w:color="auto" w:fill="FFFFFF"/>
+          </w:rPr>
+          <w:id w:val="-1609660252"/>
+          <w:citation/>
+        </w:sdtPr>
+        <w:sdtContent>
+          <w:r>
+            <w:rPr>
+              <w:shd w:val="clear" w:color="auto" w:fill="FFFFFF"/>
+            </w:rPr>
+            <w:fldChar w:fldCharType="begin"/>
+          </w:r>
+          <w:r>
+            <w:rPr>
+              <w:shd w:val="clear" w:color="auto" w:fill="FFFFFF"/>
+            </w:rPr>
+            <w:instrText xml:space="preserve"> CITATION Adv \l 1038 </w:instrText>
+          </w:r>
+          <w:r>
+            <w:rPr>
+              <w:shd w:val="clear" w:color="auto" w:fill="FFFFFF"/>
+            </w:rPr>
+            <w:fldChar w:fldCharType="separate"/>
+          </w:r>
+          <w:r>
+            <w:rPr>
+              <w:noProof/>
+              <w:shd w:val="clear" w:color="auto" w:fill="FFFFFF"/>
+            </w:rPr>
+            <w:t>[2]</w:t>
+          </w:r>
+          <w:r>
+            <w:rPr>
+              <w:shd w:val="clear" w:color="auto" w:fill="FFFFFF"/>
+            </w:rPr>
+            <w:fldChar w:fldCharType="end"/>
+          </w:r>
+        </w:sdtContent>
+      </w:sdt>
+      <w:sdt>
+        <w:sdtPr>
+          <w:rPr>
+            <w:shd w:val="clear" w:color="auto" w:fill="FFFFFF"/>
+          </w:rPr>
+          <w:id w:val="478820850"/>
+          <w:citation/>
+        </w:sdtPr>
+        <w:sdtContent>
+          <w:r>
+            <w:rPr>
+              <w:shd w:val="clear" w:color="auto" w:fill="FFFFFF"/>
+            </w:rPr>
+            <w:fldChar w:fldCharType="begin"/>
+          </w:r>
+          <w:r>
+            <w:rPr>
+              <w:shd w:val="clear" w:color="auto" w:fill="FFFFFF"/>
+            </w:rPr>
+            <w:instrText xml:space="preserve"> CITATION The \l 1038 </w:instrText>
+          </w:r>
+          <w:r>
+            <w:rPr>
+              <w:shd w:val="clear" w:color="auto" w:fill="FFFFFF"/>
+            </w:rPr>
+            <w:fldChar w:fldCharType="separate"/>
+          </w:r>
+          <w:r>
+            <w:rPr>
+              <w:noProof/>
+              <w:shd w:val="clear" w:color="auto" w:fill="FFFFFF"/>
+            </w:rPr>
+            <w:t xml:space="preserve"> </w:t>
+          </w:r>
+          <w:r>
+            <w:rPr>
+              <w:noProof/>
+              <w:shd w:val="clear" w:color="auto" w:fill="FFFFFF"/>
+            </w:rPr>
+            <w:t>[5]</w:t>
+          </w:r>
+          <w:r>
+            <w:rPr>
+              <w:shd w:val="clear" w:color="auto" w:fill="FFFFFF"/>
+            </w:rPr>
+            <w:fldChar w:fldCharType="end"/>
+          </w:r>
+        </w:sdtContent>
+      </w:sdt>
+    </w:p>
+    <w:p>
+      <w:pPr>
+        <w:pStyle w:val="Folyszveg"/>
+        <w:ind w:firstLine="720"/>
         <w:rPr>
           <w:lang w:eastAsia="en-GB"/>
         </w:rPr>
       </w:pPr>
+      <w:r>
+        <w:rPr>
+          <w:lang w:eastAsia="en-GB"/>
+        </w:rPr>
+        <w:t>Továbbá, a módszer elismeri, hogy a környezeti, logisztikai és személyes tényezők jelentősen befolyásolhatják a túrák időtartamát, ami azt jelenti, hogy a valós idő eltérhet a terepen.</w:t>
+      </w:r>
+    </w:p>
+    <w:p>
+      <w:pPr>
+        <w:pStyle w:val="Heading3"/>
+        <w:rPr>
+          <w:lang w:eastAsia="en-GB"/>
+        </w:rPr>
+      </w:pPr>
+      <w:bookmarkStart w:id="41" w:name="_Toc166231043"/>
+      <w:r>
+        <w:rPr>
+          <w:lang w:eastAsia="en-GB"/>
+        </w:rPr>
+        <w:t>Munter módszer</w:t>
+      </w:r>
+      <w:bookmarkEnd w:id="41"/>
     </w:p>
     <w:p>
       <w:pPr>
         <w:pStyle w:val="Folyszveg"/>
-        <w:rPr>
-          <w:lang w:val="en-US" w:eastAsia="en-GB"/>
-        </w:rPr>
-      </w:pPr>
-      <w:r>
-        <w:rPr>
-          <w:lang w:val="en-US" w:eastAsia="en-GB"/>
-        </w:rPr>
-        <w:br w:type="column"/>
-      </w:r>
-    </w:p>
+        <w:ind w:firstLine="720"/>
+      </w:pPr>
+      <w:r>
+        <w:t xml:space="preserve">A Munter módszer, amelyet Werner Munter svájci túravezető fejlesztett ki, egy gyakran használt eszköz a hegyekben történő utazási idő becslésére, figyelembe véve az utazott távolságot, a szintkülönbséget és az utazási módot. Ez a módszer különösen hasznos a hegyi túrázáshoz, síeléshez és hegymászáshoz. </w:t>
+      </w:r>
+      <w:sdt>
+        <w:sdtPr>
+          <w:id w:val="1891679867"/>
+          <w:citation/>
+        </w:sdtPr>
+        <w:sdtContent>
+          <w:r>
+            <w:fldChar w:fldCharType="begin"/>
+          </w:r>
+          <w:r>
+            <w:instrText xml:space="preserve"> CITATION Bur \l 1038 </w:instrText>
+          </w:r>
+          <w:r>
+            <w:fldChar w:fldCharType="separate"/>
+          </w:r>
+          <w:r>
+            <w:rPr>
+              <w:noProof/>
+            </w:rPr>
+            <w:t>[6]</w:t>
+          </w:r>
+          <w:r>
+            <w:fldChar w:fldCharType="end"/>
+          </w:r>
+        </w:sdtContent>
+      </w:sdt>
+    </w:p>
+    <w:p>
+      <w:pPr>
+        <w:pStyle w:val="Folyszveg"/>
+        <w:ind w:firstLine="720"/>
+      </w:pPr>
+      <w:r>
+        <w:t>Az időt úgy számítja, hogy egységeket vesz figyelembe, ahol minden megtett kilométer vagy minden 100 méter szintemelkedés egy-egy egységet jelent. Az összes egységet egy együtthatóval osztják el, amely változik, attól függően, hogy milyen tevékenységet végeznek (pl. gyaloglás, síelés, hegymászás) és hogy fölfelé, vagy lefelé haladnak.</w:t>
+      </w:r>
+    </w:p>
+    <w:p>
+      <w:pPr>
+        <w:pStyle w:val="Folyszveg"/>
+        <w:ind w:firstLine="720"/>
+      </w:pPr>
+      <w:r>
+        <w:t xml:space="preserve">A Munter módszer egy egyszerű képletet alkalmaz, ahol az időt úgy számolja ki, hogy hozzáadja az utazott távolságot a szintemelkedéshez, osztva százzal, majd ezt az összeget elosztja egy meghatározott ráta értékkel. </w:t>
+      </w:r>
+      <w:r>
+        <w:t xml:space="preserve">Lásd: </w:t>
+      </w:r>
+      <w:r>
+        <w:t>(</w:t>
+      </w:r>
+      <w:r>
+        <w:fldChar w:fldCharType="begin"/>
+      </w:r>
+      <w:r>
+        <w:instrText xml:space="preserve"> REF _Ref166172172 \h </w:instrText>
+      </w:r>
+      <w:r>
+        <w:fldChar w:fldCharType="separate"/>
+      </w:r>
+      <w:r>
+        <w:t xml:space="preserve">egyenlet </w:t>
+      </w:r>
+      <w:r>
+        <w:rPr>
+          <w:noProof/>
+        </w:rPr>
+        <w:t>2</w:t>
+      </w:r>
+      <w:r>
+        <w:fldChar w:fldCharType="end"/>
+      </w:r>
+      <w:r>
+        <w:t>)</w:t>
+      </w:r>
+    </w:p>
+    <w:p>
+      <w:pPr>
+        <w:pStyle w:val="Egyenlet"/>
+        <w:rPr>
+          <w:rFonts w:eastAsiaTheme="minorEastAsia"/>
+        </w:rPr>
+      </w:pPr>
+      <w:r>
+        <w:tab/>
+      </w:r>
+      <m:oMath>
+        <m:r>
+          <w:rPr>
+            <w:rFonts w:ascii="Cambria Math" w:hAnsi="Cambria Math"/>
+          </w:rPr>
+          <m:t>Id</m:t>
+        </m:r>
+        <m:r>
+          <m:rPr>
+            <m:sty m:val="p"/>
+          </m:rPr>
+          <w:rPr>
+            <w:rFonts w:ascii="Cambria Math" w:hAnsi="Cambria Math"/>
+          </w:rPr>
+          <m:t>ő=</m:t>
+        </m:r>
+        <m:f>
+          <m:fPr>
+            <m:ctrlPr>
+              <w:rPr>
+                <w:rFonts w:ascii="Cambria Math" w:hAnsi="Cambria Math"/>
+              </w:rPr>
+            </m:ctrlPr>
+          </m:fPr>
+          <m:num>
+            <m:r>
+              <w:rPr>
+                <w:rFonts w:ascii="Cambria Math" w:hAnsi="Cambria Math"/>
+              </w:rPr>
+              <m:t>V</m:t>
+            </m:r>
+            <m:r>
+              <m:rPr>
+                <m:sty m:val="p"/>
+              </m:rPr>
+              <w:rPr>
+                <w:rFonts w:ascii="Cambria Math" w:hAnsi="Cambria Math"/>
+              </w:rPr>
+              <m:t>í</m:t>
+            </m:r>
+            <m:r>
+              <w:rPr>
+                <w:rFonts w:ascii="Cambria Math" w:hAnsi="Cambria Math"/>
+              </w:rPr>
+              <m:t>zszintes</m:t>
+            </m:r>
+            <m:r>
+              <m:rPr>
+                <m:sty m:val="p"/>
+              </m:rPr>
+              <w:rPr>
+                <w:rFonts w:ascii="Cambria Math" w:hAnsi="Cambria Math"/>
+              </w:rPr>
+              <m:t xml:space="preserve"> </m:t>
+            </m:r>
+            <m:r>
+              <w:rPr>
+                <w:rFonts w:ascii="Cambria Math" w:hAnsi="Cambria Math"/>
+              </w:rPr>
+              <m:t>t</m:t>
+            </m:r>
+            <m:r>
+              <m:rPr>
+                <m:sty m:val="p"/>
+              </m:rPr>
+              <w:rPr>
+                <w:rFonts w:ascii="Cambria Math" w:hAnsi="Cambria Math"/>
+              </w:rPr>
+              <m:t>á</m:t>
+            </m:r>
+            <m:r>
+              <w:rPr>
+                <w:rFonts w:ascii="Cambria Math" w:hAnsi="Cambria Math"/>
+              </w:rPr>
+              <m:t>vols</m:t>
+            </m:r>
+            <m:r>
+              <m:rPr>
+                <m:sty m:val="p"/>
+              </m:rPr>
+              <w:rPr>
+                <w:rFonts w:ascii="Cambria Math" w:hAnsi="Cambria Math"/>
+              </w:rPr>
+              <m:t>á</m:t>
+            </m:r>
+            <m:r>
+              <w:rPr>
+                <w:rFonts w:ascii="Cambria Math" w:hAnsi="Cambria Math"/>
+              </w:rPr>
+              <m:t>g</m:t>
+            </m:r>
+            <m:r>
+              <m:rPr>
+                <m:sty m:val="p"/>
+              </m:rPr>
+              <w:rPr>
+                <w:rFonts w:ascii="Cambria Math" w:hAnsi="Cambria Math"/>
+              </w:rPr>
+              <m:t xml:space="preserve"> + </m:t>
+            </m:r>
+            <m:f>
+              <m:fPr>
+                <m:ctrlPr>
+                  <w:rPr>
+                    <w:rFonts w:ascii="Cambria Math" w:hAnsi="Cambria Math"/>
+                  </w:rPr>
+                </m:ctrlPr>
+              </m:fPr>
+              <m:num>
+                <m:r>
+                  <w:rPr>
+                    <w:rFonts w:ascii="Cambria Math" w:hAnsi="Cambria Math"/>
+                  </w:rPr>
+                  <m:t>Szintemelked</m:t>
+                </m:r>
+                <m:r>
+                  <m:rPr>
+                    <m:sty m:val="p"/>
+                  </m:rPr>
+                  <w:rPr>
+                    <w:rFonts w:ascii="Cambria Math" w:hAnsi="Cambria Math"/>
+                  </w:rPr>
+                  <m:t>é</m:t>
+                </m:r>
+                <m:r>
+                  <w:rPr>
+                    <w:rFonts w:ascii="Cambria Math" w:hAnsi="Cambria Math"/>
+                  </w:rPr>
+                  <m:t>s</m:t>
+                </m:r>
+              </m:num>
+              <m:den>
+                <m:r>
+                  <m:rPr>
+                    <m:sty m:val="p"/>
+                  </m:rPr>
+                  <w:rPr>
+                    <w:rFonts w:ascii="Cambria Math" w:hAnsi="Cambria Math"/>
+                  </w:rPr>
+                  <m:t>100</m:t>
+                </m:r>
+              </m:den>
+            </m:f>
+          </m:num>
+          <m:den>
+            <m:r>
+              <w:rPr>
+                <w:rFonts w:ascii="Cambria Math" w:eastAsiaTheme="minorEastAsia" w:hAnsi="Cambria Math"/>
+              </w:rPr>
+              <m:t>R</m:t>
+            </m:r>
+            <m:r>
+              <m:rPr>
+                <m:sty m:val="p"/>
+              </m:rPr>
+              <w:rPr>
+                <w:rFonts w:ascii="Cambria Math" w:eastAsiaTheme="minorEastAsia" w:hAnsi="Cambria Math"/>
+              </w:rPr>
+              <m:t>á</m:t>
+            </m:r>
+            <m:r>
+              <w:rPr>
+                <w:rFonts w:ascii="Cambria Math" w:eastAsiaTheme="minorEastAsia" w:hAnsi="Cambria Math"/>
+              </w:rPr>
+              <m:t>ta</m:t>
+            </m:r>
+          </m:den>
+        </m:f>
+      </m:oMath>
+      <w:r>
+        <w:rPr>
+          <w:rFonts w:eastAsiaTheme="minorEastAsia"/>
+        </w:rPr>
+        <w:tab/>
+      </w:r>
+      <w:bookmarkStart w:id="42" w:name="_Ref166172125"/>
+      <w:bookmarkStart w:id="43" w:name="_Ref166172172"/>
+      <w:r>
+        <w:t xml:space="preserve">(egyenlet </w:t>
+      </w:r>
+      <w:r>
+        <w:fldChar w:fldCharType="begin"/>
+      </w:r>
+      <w:r>
+        <w:instrText xml:space="preserve"> SEQ egyenlet \* ARABIC </w:instrText>
+      </w:r>
+      <w:r>
+        <w:fldChar w:fldCharType="separate"/>
+      </w:r>
+      <w:r>
+        <w:rPr>
+          <w:noProof/>
+        </w:rPr>
+        <w:t>2</w:t>
+      </w:r>
+      <w:r>
+        <w:rPr>
+          <w:noProof/>
+        </w:rPr>
+        <w:fldChar w:fldCharType="end"/>
+      </w:r>
+      <w:bookmarkEnd w:id="42"/>
+      <w:bookmarkEnd w:id="43"/>
+      <w:r>
+        <w:t>)</w:t>
+      </w:r>
+    </w:p>
+    <w:p>
+      <w:pPr>
+        <w:pStyle w:val="Folyszveg"/>
+        <w:ind w:firstLine="720"/>
+      </w:pPr>
+      <w:r>
+        <w:lastRenderedPageBreak/>
+        <w:t>Például</w:t>
+      </w:r>
+      <w:r>
+        <w:t>: A</w:t>
+      </w:r>
+      <w:r>
+        <w:t xml:space="preserve"> gyalogos felfelé haladás</w:t>
+      </w:r>
+      <w:r>
+        <w:t>a</w:t>
+      </w:r>
+      <w:r>
+        <w:t xml:space="preserve"> esetén a </w:t>
+      </w:r>
+      <w:r>
+        <w:rPr>
+          <w:i/>
+          <w:iCs/>
+        </w:rPr>
+        <w:t>Ráta</w:t>
+      </w:r>
+      <w:r>
+        <w:t xml:space="preserve">-t </w:t>
+      </w:r>
+      <w:r>
+        <w:t>általában 4-es értéken állapítják meg, sík vagy lefelé haladásnál gyalog 6-os értéket használnak, síelésnél lefelé pedig 10-es értéket.</w:t>
+      </w:r>
+    </w:p>
+    <w:p>
+      <w:pPr>
+        <w:pStyle w:val="Folyszveg"/>
+        <w:ind w:firstLine="720"/>
+      </w:pPr>
+      <w:r>
+        <w:t>A tervezéshez a GuidePace</w:t>
+      </w:r>
+      <w:r>
+        <w:t xml:space="preserve"> </w:t>
+      </w:r>
+      <w:sdt>
+        <w:sdtPr>
+          <w:id w:val="1623424709"/>
+          <w:citation/>
+        </w:sdtPr>
+        <w:sdtContent>
+          <w:r>
+            <w:fldChar w:fldCharType="begin"/>
+          </w:r>
+          <w:r>
+            <w:instrText xml:space="preserve"> CITATION Bur \l 1038 </w:instrText>
+          </w:r>
+          <w:r>
+            <w:fldChar w:fldCharType="separate"/>
+          </w:r>
+          <w:r>
+            <w:rPr>
+              <w:noProof/>
+            </w:rPr>
+            <w:t>[6]</w:t>
+          </w:r>
+          <w:r>
+            <w:fldChar w:fldCharType="end"/>
+          </w:r>
+        </w:sdtContent>
+      </w:sdt>
+      <w:r>
+        <w:t xml:space="preserve"> - </w:t>
+      </w:r>
+      <w:r>
+        <w:t>mobilalkalmazás is használja a Munter módszert más rendszerekkel együtt, hogy segítse a felhasználókat az időbecslések tervezésében és kiszámításában különböző tereptípusokra. Ez az alkalmazás különösen az út</w:t>
+      </w:r>
+      <w:r>
+        <w:lastRenderedPageBreak/>
+        <w:t xml:space="preserve">ikalauzok és komoly </w:t>
+      </w:r>
+      <w:r>
+        <w:t>„</w:t>
+      </w:r>
+      <w:r>
+        <w:t>backcountry</w:t>
+      </w:r>
+      <w:r>
+        <w:t>”</w:t>
+      </w:r>
+      <w:r>
+        <w:t xml:space="preserve"> rajongók számára készült, akiknek pontos időbecsléseket kell készíteniük útjaikhoz.</w:t>
+      </w:r>
+    </w:p>
+    <w:p>
+      <w:pPr>
+        <w:pStyle w:val="Folyszveg"/>
+        <w:rPr>
+          <w:lang w:eastAsia="en-GB"/>
+        </w:rPr>
+      </w:pPr>
+    </w:p>
+    <w:p>
+      <w:pPr>
+        <w:pStyle w:val="Heading2"/>
+        <w:rPr>
+          <w:rStyle w:val="Strong"/>
+          <w:b/>
+          <w:bCs w:val="0"/>
+        </w:rPr>
+      </w:pPr>
+      <w:bookmarkStart w:id="44" w:name="_Toc166231044"/>
+      <w:r>
+        <w:rPr>
+          <w:rStyle w:val="Strong"/>
+          <w:b/>
+          <w:bCs w:val="0"/>
+        </w:rPr>
+        <w:t>Mesterséges intelligencia alkalmazása a túraidő becslésben</w:t>
+      </w:r>
+      <w:bookmarkEnd w:id="44"/>
+    </w:p>
+    <w:p>
+      <w:pPr>
+        <w:pStyle w:val="Folyszveg"/>
+      </w:pPr>
+      <w:r>
+        <w:t xml:space="preserve">// </w:t>
+      </w:r>
+      <w:r>
+        <w:t>Korábbi kutatások és alkalmazások áttekintése</w:t>
+      </w:r>
+    </w:p>
+    <w:p>
+      <w:pPr>
+        <w:pStyle w:val="Folyszveg"/>
+      </w:pPr>
+      <w:r>
+        <w:t xml:space="preserve">// </w:t>
+      </w:r>
+      <w:r>
+        <w:t>Algoritmusok és modellek, mint pl. neurális hálózatok, gépi tanulás, mélytanulás</w:t>
+      </w:r>
+    </w:p>
+    <w:p>
+      <w:pPr>
+        <w:pStyle w:val="Heading2"/>
+      </w:pPr>
+      <w:bookmarkStart w:id="45" w:name="_Toc166231045"/>
+      <w:r>
+        <w:rPr>
+          <w:rStyle w:val="Strong"/>
+          <w:b/>
+          <w:bCs w:val="0"/>
+        </w:rPr>
+        <w:t>Adatforrások és adatgyűjtés</w:t>
+      </w:r>
+      <w:bookmarkEnd w:id="45"/>
+    </w:p>
+    <w:p>
+      <w:pPr>
+        <w:pStyle w:val="Folyszveg"/>
+      </w:pPr>
+      <w:r>
+        <w:t>//</w:t>
+      </w:r>
+      <w:r>
+        <w:t>Területi és időjárás adatok</w:t>
+      </w:r>
+    </w:p>
+    <w:p>
+      <w:pPr>
+        <w:pStyle w:val="Folyszveg"/>
+      </w:pPr>
+      <w:r>
+        <w:t>//</w:t>
+      </w:r>
+      <w:r>
+        <w:t>Nyilvános adatbázisok és API-k használata</w:t>
+      </w:r>
+    </w:p>
+    <w:p>
+      <w:pPr>
+        <w:pStyle w:val="Heading2"/>
+      </w:pPr>
+      <w:bookmarkStart w:id="46" w:name="_Toc166231046"/>
+      <w:r>
+        <w:rPr>
+          <w:rStyle w:val="Strong"/>
+          <w:b/>
+          <w:bCs w:val="0"/>
+        </w:rPr>
+        <w:t>Összefoglalás az irodalomkutatásból</w:t>
+      </w:r>
+      <w:bookmarkEnd w:id="46"/>
+    </w:p>
+    <w:p>
+      <w:pPr>
+        <w:pStyle w:val="Folyszveg"/>
+      </w:pPr>
+      <w:r>
+        <w:t>//</w:t>
+      </w:r>
+      <w:r>
+        <w:t>Főbb tanulságok és hiányosságok</w:t>
+      </w:r>
+    </w:p>
+    <w:p>
+      <w:pPr>
+        <w:pStyle w:val="Folyszveg"/>
+      </w:pPr>
+      <w:r>
+        <w:t>//</w:t>
+      </w:r>
+      <w:r>
+        <w:t>Kutatási rés kérdések</w:t>
+      </w:r>
+    </w:p>
+    <w:p>
+      <w:pPr>
+        <w:pStyle w:val="Heading1"/>
+      </w:pPr>
+      <w:bookmarkStart w:id="47" w:name="_Toc166231047"/>
+      <w:r>
+        <w:lastRenderedPageBreak/>
+        <w:t>Rendszerterv</w:t>
+      </w:r>
+      <w:bookmarkEnd w:id="47"/>
+    </w:p>
+    <w:p>
+      <w:pPr>
+        <w:pStyle w:val="Heading2"/>
+      </w:pPr>
+      <w:bookmarkStart w:id="48" w:name="_Toc166231048"/>
+      <w:r>
+        <w:rPr>
+          <w:rStyle w:val="Strong"/>
+          <w:b/>
+          <w:bCs w:val="0"/>
+        </w:rPr>
+        <w:t>Kutatási módszertan</w:t>
+      </w:r>
+      <w:bookmarkEnd w:id="48"/>
+    </w:p>
+    <w:p>
+      <w:pPr>
+        <w:pStyle w:val="Folyszveg"/>
+      </w:pPr>
+      <w:r>
+        <w:t>//</w:t>
+      </w:r>
+      <w:r>
+        <w:t>A kutatás típusa és a választott módszertani megközelítések</w:t>
+      </w:r>
+    </w:p>
+    <w:p>
+      <w:pPr>
+        <w:pStyle w:val="Heading2"/>
+      </w:pPr>
+      <w:bookmarkStart w:id="49" w:name="_Toc166231049"/>
+      <w:r>
+        <w:rPr>
+          <w:rStyle w:val="Strong"/>
+          <w:b/>
+          <w:bCs w:val="0"/>
+        </w:rPr>
+        <w:t>Rendszer architektúra</w:t>
+      </w:r>
+      <w:bookmarkEnd w:id="49"/>
+    </w:p>
+    <w:p>
+      <w:pPr>
+        <w:pStyle w:val="Folyszveg"/>
+      </w:pPr>
+      <w:r>
+        <w:t>//</w:t>
+      </w:r>
+      <w:r>
+        <w:t>Adatgyűjtés, adattisztítás és előfeldolgozás</w:t>
+      </w:r>
+    </w:p>
+    <w:p>
+      <w:pPr>
+        <w:pStyle w:val="Folyszveg"/>
+      </w:pPr>
+      <w:r>
+        <w:t>//</w:t>
+      </w:r>
+      <w:r>
+        <w:t>A kiválasztott mesterséges intelligencia modell struktúrája</w:t>
+      </w:r>
+    </w:p>
+    <w:p>
+      <w:pPr>
+        <w:pStyle w:val="Folyszveg"/>
+      </w:pPr>
+      <w:r>
+        <w:t>//</w:t>
+      </w:r>
+      <w:r>
+        <w:t xml:space="preserve">Rendszerintegráció és technológiai </w:t>
+      </w:r>
+      <w:proofErr w:type="spellStart"/>
+      <w:r>
+        <w:t>stack</w:t>
+      </w:r>
+      <w:proofErr w:type="spellEnd"/>
+    </w:p>
+    <w:p>
+      <w:pPr>
+        <w:pStyle w:val="Heading2"/>
+      </w:pPr>
+      <w:bookmarkStart w:id="50" w:name="_Toc166231050"/>
+      <w:r>
+        <w:rPr>
+          <w:rStyle w:val="Strong"/>
+          <w:b/>
+          <w:bCs w:val="0"/>
+        </w:rPr>
+        <w:t>Fejlesztési folyamat</w:t>
+      </w:r>
+      <w:bookmarkEnd w:id="50"/>
+    </w:p>
+    <w:p>
+      <w:pPr>
+        <w:pStyle w:val="Folyszveg"/>
+      </w:pPr>
+      <w:r>
+        <w:t>//</w:t>
+      </w:r>
+      <w:r>
+        <w:t xml:space="preserve">Szoftverfejlesztési életciklus (pl. </w:t>
+      </w:r>
+      <w:proofErr w:type="spellStart"/>
+      <w:r>
+        <w:t>Agile</w:t>
+      </w:r>
+      <w:proofErr w:type="spellEnd"/>
+      <w:r>
+        <w:t xml:space="preserve">, </w:t>
+      </w:r>
+      <w:proofErr w:type="spellStart"/>
+      <w:r>
+        <w:t>Scrum</w:t>
+      </w:r>
+      <w:proofErr w:type="spellEnd"/>
+      <w:r>
+        <w:t>)</w:t>
+      </w:r>
+    </w:p>
+    <w:p>
+      <w:pPr>
+        <w:pStyle w:val="Folyszveg"/>
+      </w:pPr>
+      <w:r>
+        <w:t>//</w:t>
+      </w:r>
+      <w:r>
+        <w:t>Iterációk és fejlesztési fázisok</w:t>
+      </w:r>
+    </w:p>
+    <w:p>
+      <w:pPr>
+        <w:pStyle w:val="Heading2"/>
+      </w:pPr>
+      <w:bookmarkStart w:id="51" w:name="_Toc166231051"/>
+      <w:r>
+        <w:rPr>
+          <w:rStyle w:val="Strong"/>
+          <w:b/>
+          <w:bCs w:val="0"/>
+        </w:rPr>
+        <w:t>Tesztelés és validáció</w:t>
+      </w:r>
+      <w:bookmarkEnd w:id="51"/>
+    </w:p>
+    <w:p>
+      <w:pPr>
+        <w:pStyle w:val="Folyszveg"/>
+      </w:pPr>
+      <w:r>
+        <w:t>//</w:t>
+      </w:r>
+      <w:r>
+        <w:t>Tesztelési stratégiák</w:t>
+      </w:r>
+    </w:p>
+    <w:p>
+      <w:pPr>
+        <w:pStyle w:val="Folyszveg"/>
+      </w:pPr>
+      <w:r>
+        <w:t>//</w:t>
+      </w:r>
+      <w:r>
+        <w:t>Validációs módszerek és eredmények</w:t>
+      </w:r>
+    </w:p>
+    <w:p>
+      <w:pPr>
+        <w:pStyle w:val="Heading2"/>
+      </w:pPr>
+      <w:bookmarkStart w:id="52" w:name="_Toc166231052"/>
+      <w:r>
+        <w:rPr>
+          <w:rStyle w:val="Strong"/>
+          <w:b/>
+          <w:bCs w:val="0"/>
+        </w:rPr>
+        <w:t>Eredmények és elemzés</w:t>
+      </w:r>
+      <w:bookmarkEnd w:id="52"/>
+    </w:p>
+    <w:p>
+      <w:pPr>
+        <w:pStyle w:val="Folyszveg"/>
+      </w:pPr>
+      <w:r>
+        <w:t>//</w:t>
+      </w:r>
+      <w:r>
+        <w:t>Modell teljesítményének értékelése</w:t>
+      </w:r>
+    </w:p>
+    <w:p>
+      <w:pPr>
+        <w:pStyle w:val="Folyszveg"/>
+      </w:pPr>
+      <w:r>
+        <w:t>//</w:t>
+      </w:r>
+      <w:r>
+        <w:t>Hasonlítás a hagyományos módszerekkel</w:t>
+      </w:r>
+    </w:p>
+    <w:p>
+      <w:pPr>
+        <w:pStyle w:val="Heading2"/>
+      </w:pPr>
+      <w:bookmarkStart w:id="53" w:name="_Toc166231053"/>
+      <w:r>
+        <w:rPr>
+          <w:rStyle w:val="Strong"/>
+          <w:b/>
+          <w:bCs w:val="0"/>
+        </w:rPr>
+        <w:t>Következtetések és továbbfejlesztési lehetőségek</w:t>
+      </w:r>
+      <w:bookmarkEnd w:id="53"/>
+    </w:p>
+    <w:p>
+      <w:pPr>
+        <w:pStyle w:val="Folyszveg"/>
+      </w:pPr>
+      <w:r>
+        <w:t>//</w:t>
+      </w:r>
+      <w:r>
+        <w:t xml:space="preserve">A rendszer erősségei és </w:t>
+      </w:r>
+      <w:proofErr w:type="spellStart"/>
+      <w:r>
+        <w:t>korlátai</w:t>
+      </w:r>
+      <w:proofErr w:type="spellEnd"/>
+    </w:p>
+    <w:p>
+      <w:pPr>
+        <w:pStyle w:val="Folyszveg"/>
+      </w:pPr>
+      <w:r>
+        <w:t>//</w:t>
+      </w:r>
+      <w:r>
+        <w:t>Javaslatok a további kutatásokhoz</w:t>
+      </w:r>
+    </w:p>
+    <w:p>
+      <w:pPr>
+        <w:pStyle w:val="Heading2"/>
+      </w:pPr>
+      <w:bookmarkStart w:id="54" w:name="_Toc166231054"/>
+      <w:r>
+        <w:rPr>
+          <w:rStyle w:val="Strong"/>
+          <w:b/>
+          <w:bCs w:val="0"/>
+        </w:rPr>
+        <w:t>Irodalomjegyzék</w:t>
+      </w:r>
+      <w:bookmarkEnd w:id="54"/>
+    </w:p>
+    <w:p>
+      <w:pPr>
+        <w:pStyle w:val="Folyszveg"/>
+      </w:pPr>
+      <w:r>
+        <w:t>//</w:t>
+      </w:r>
+      <w:r>
+        <w:t>Hivatkozások és források</w:t>
+      </w:r>
+    </w:p>
+    <w:p>
+      <w:pPr>
+        <w:pStyle w:val="Heading2"/>
+      </w:pPr>
+      <w:bookmarkStart w:id="55" w:name="_Toc166231055"/>
+      <w:r>
+        <w:rPr>
+          <w:rStyle w:val="Strong"/>
+          <w:b/>
+          <w:bCs w:val="0"/>
+        </w:rPr>
+        <w:t>Mellékletek</w:t>
+      </w:r>
+      <w:bookmarkEnd w:id="55"/>
+    </w:p>
+    <w:p>
+      <w:pPr>
+        <w:pStyle w:val="Folyszveg"/>
+      </w:pPr>
+      <w:r>
+        <w:t>//</w:t>
+      </w:r>
+      <w:r>
+        <w:t>Táblázatok, kódok, diagramok</w:t>
+      </w:r>
+    </w:p>
+    <w:bookmarkStart w:id="56" w:name="_Toc166231056" w:displacedByCustomXml="next"/>
+    <w:bookmarkStart w:id="57" w:name="_Toc166169844" w:displacedByCustomXml="next"/>
     <w:sdt>
       <w:sdtPr>
+        <w:rPr>
+          <w:rFonts w:cs="Times New Roman"/>
+          <w:caps w:val="0"/>
+          <w:sz w:val="24"/>
+        </w:rPr>
         <w:id w:val="-972204667"/>
         <w:docPartObj>
           <w:docPartGallery w:val="Bibliographies"/>
           <w:docPartUnique/>
         </w:docPartObj>
       </w:sdtPr>
-      <w:sdtEndPr>
-        <w:rPr>
-          <w:rFonts w:cs="Times New Roman"/>
-          <w:caps w:val="0"/>
-          <w:sz w:val="24"/>
-        </w:rPr>
-      </w:sdtEndPr>
       <w:sdtContent>
         <w:p>
           <w:pPr>
@@ -958,6 +4084,8 @@
           <w:r>
             <w:t>Bibliography</w:t>
           </w:r>
+          <w:bookmarkEnd w:id="57"/>
+          <w:bookmarkEnd w:id="56"/>
         </w:p>
         <w:sdt>
           <w:sdtPr>
@@ -1144,8 +4272,8 @@
       </w:pPr>
     </w:p>
     <w:sectPr>
-      <w:footerReference w:type="even" r:id="rId8"/>
-      <w:footerReference w:type="default" r:id="rId9"/>
+      <w:footerReference w:type="even" r:id="rId9"/>
+      <w:footerReference w:type="default" r:id="rId10"/>
       <w:pgSz w:w="11906" w:h="16838"/>
       <w:pgMar w:top="1418" w:right="1418" w:bottom="2268" w:left="1985" w:header="709" w:footer="709" w:gutter="0"/>
       <w:cols w:space="708"/>
@@ -1487,6 +4615,272 @@
     </w:lvl>
   </w:abstractNum>
   <w:abstractNum w:abstractNumId="2" w15:restartNumberingAfterBreak="0">
+    <w:nsid w:val="3685494C"/>
+    <w:multiLevelType w:val="multilevel"/>
+    <w:tmpl w:val="70F4AF9A"/>
+    <w:lvl w:ilvl="0">
+      <w:start w:val="1"/>
+      <w:numFmt w:val="decimal"/>
+      <w:lvlText w:val="%1."/>
+      <w:lvlJc w:val="left"/>
+      <w:pPr>
+        <w:tabs>
+          <w:tab w:val="num" w:pos="720"/>
+        </w:tabs>
+        <w:ind w:left="720" w:hanging="360"/>
+      </w:pPr>
+    </w:lvl>
+    <w:lvl w:ilvl="1">
+      <w:start w:val="1"/>
+      <w:numFmt w:val="bullet"/>
+      <w:lvlText w:val="o"/>
+      <w:lvlJc w:val="left"/>
+      <w:pPr>
+        <w:tabs>
+          <w:tab w:val="num" w:pos="1440"/>
+        </w:tabs>
+        <w:ind w:left="1440" w:hanging="360"/>
+      </w:pPr>
+      <w:rPr>
+        <w:rFonts w:ascii="Courier New" w:hAnsi="Courier New" w:hint="default"/>
+        <w:sz w:val="20"/>
+      </w:rPr>
+    </w:lvl>
+    <w:lvl w:ilvl="2" w:tentative="1">
+      <w:start w:val="1"/>
+      <w:numFmt w:val="decimal"/>
+      <w:lvlText w:val="%3."/>
+      <w:lvlJc w:val="left"/>
+      <w:pPr>
+        <w:tabs>
+          <w:tab w:val="num" w:pos="2160"/>
+        </w:tabs>
+        <w:ind w:left="2160" w:hanging="360"/>
+      </w:pPr>
+    </w:lvl>
+    <w:lvl w:ilvl="3" w:tentative="1">
+      <w:start w:val="1"/>
+      <w:numFmt w:val="decimal"/>
+      <w:lvlText w:val="%4."/>
+      <w:lvlJc w:val="left"/>
+      <w:pPr>
+        <w:tabs>
+          <w:tab w:val="num" w:pos="2880"/>
+        </w:tabs>
+        <w:ind w:left="2880" w:hanging="360"/>
+      </w:pPr>
+    </w:lvl>
+    <w:lvl w:ilvl="4" w:tentative="1">
+      <w:start w:val="1"/>
+      <w:numFmt w:val="decimal"/>
+      <w:lvlText w:val="%5."/>
+      <w:lvlJc w:val="left"/>
+      <w:pPr>
+        <w:tabs>
+          <w:tab w:val="num" w:pos="3600"/>
+        </w:tabs>
+        <w:ind w:left="3600" w:hanging="360"/>
+      </w:pPr>
+    </w:lvl>
+    <w:lvl w:ilvl="5" w:tentative="1">
+      <w:start w:val="1"/>
+      <w:numFmt w:val="decimal"/>
+      <w:lvlText w:val="%6."/>
+      <w:lvlJc w:val="left"/>
+      <w:pPr>
+        <w:tabs>
+          <w:tab w:val="num" w:pos="4320"/>
+        </w:tabs>
+        <w:ind w:left="4320" w:hanging="360"/>
+      </w:pPr>
+    </w:lvl>
+    <w:lvl w:ilvl="6" w:tentative="1">
+      <w:start w:val="1"/>
+      <w:numFmt w:val="decimal"/>
+      <w:lvlText w:val="%7."/>
+      <w:lvlJc w:val="left"/>
+      <w:pPr>
+        <w:tabs>
+          <w:tab w:val="num" w:pos="5040"/>
+        </w:tabs>
+        <w:ind w:left="5040" w:hanging="360"/>
+      </w:pPr>
+    </w:lvl>
+    <w:lvl w:ilvl="7" w:tentative="1">
+      <w:start w:val="1"/>
+      <w:numFmt w:val="decimal"/>
+      <w:lvlText w:val="%8."/>
+      <w:lvlJc w:val="left"/>
+      <w:pPr>
+        <w:tabs>
+          <w:tab w:val="num" w:pos="5760"/>
+        </w:tabs>
+        <w:ind w:left="5760" w:hanging="360"/>
+      </w:pPr>
+    </w:lvl>
+    <w:lvl w:ilvl="8" w:tentative="1">
+      <w:start w:val="1"/>
+      <w:numFmt w:val="decimal"/>
+      <w:lvlText w:val="%9."/>
+      <w:lvlJc w:val="left"/>
+      <w:pPr>
+        <w:tabs>
+          <w:tab w:val="num" w:pos="6480"/>
+        </w:tabs>
+        <w:ind w:left="6480" w:hanging="360"/>
+      </w:pPr>
+    </w:lvl>
+  </w:abstractNum>
+  <w:abstractNum w:abstractNumId="3" w15:restartNumberingAfterBreak="0">
+    <w:nsid w:val="384854D6"/>
+    <w:multiLevelType w:val="multilevel"/>
+    <w:tmpl w:val="C298D7F8"/>
+    <w:lvl w:ilvl="0">
+      <w:start w:val="1"/>
+      <w:numFmt w:val="bullet"/>
+      <w:lvlText w:val=""/>
+      <w:lvlJc w:val="left"/>
+      <w:pPr>
+        <w:tabs>
+          <w:tab w:val="num" w:pos="720"/>
+        </w:tabs>
+        <w:ind w:left="720" w:hanging="360"/>
+      </w:pPr>
+      <w:rPr>
+        <w:rFonts w:ascii="Symbol" w:hAnsi="Symbol" w:hint="default"/>
+        <w:sz w:val="20"/>
+      </w:rPr>
+    </w:lvl>
+    <w:lvl w:ilvl="1" w:tentative="1">
+      <w:start w:val="1"/>
+      <w:numFmt w:val="bullet"/>
+      <w:lvlText w:val="o"/>
+      <w:lvlJc w:val="left"/>
+      <w:pPr>
+        <w:tabs>
+          <w:tab w:val="num" w:pos="1440"/>
+        </w:tabs>
+        <w:ind w:left="1440" w:hanging="360"/>
+      </w:pPr>
+      <w:rPr>
+        <w:rFonts w:ascii="Courier New" w:hAnsi="Courier New" w:hint="default"/>
+        <w:sz w:val="20"/>
+      </w:rPr>
+    </w:lvl>
+    <w:lvl w:ilvl="2" w:tentative="1">
+      <w:start w:val="1"/>
+      <w:numFmt w:val="bullet"/>
+      <w:lvlText w:val=""/>
+      <w:lvlJc w:val="left"/>
+      <w:pPr>
+        <w:tabs>
+          <w:tab w:val="num" w:pos="2160"/>
+        </w:tabs>
+        <w:ind w:left="2160" w:hanging="360"/>
+      </w:pPr>
+      <w:rPr>
+        <w:rFonts w:ascii="Wingdings" w:hAnsi="Wingdings" w:hint="default"/>
+        <w:sz w:val="20"/>
+      </w:rPr>
+    </w:lvl>
+    <w:lvl w:ilvl="3" w:tentative="1">
+      <w:start w:val="1"/>
+      <w:numFmt w:val="bullet"/>
+      <w:lvlText w:val=""/>
+      <w:lvlJc w:val="left"/>
+      <w:pPr>
+        <w:tabs>
+          <w:tab w:val="num" w:pos="2880"/>
+        </w:tabs>
+        <w:ind w:left="2880" w:hanging="360"/>
+      </w:pPr>
+      <w:rPr>
+        <w:rFonts w:ascii="Wingdings" w:hAnsi="Wingdings" w:hint="default"/>
+        <w:sz w:val="20"/>
+      </w:rPr>
+    </w:lvl>
+    <w:lvl w:ilvl="4" w:tentative="1">
+      <w:start w:val="1"/>
+      <w:numFmt w:val="bullet"/>
+      <w:lvlText w:val=""/>
+      <w:lvlJc w:val="left"/>
+      <w:pPr>
+        <w:tabs>
+          <w:tab w:val="num" w:pos="3600"/>
+        </w:tabs>
+        <w:ind w:left="3600" w:hanging="360"/>
+      </w:pPr>
+      <w:rPr>
+        <w:rFonts w:ascii="Wingdings" w:hAnsi="Wingdings" w:hint="default"/>
+        <w:sz w:val="20"/>
+      </w:rPr>
+    </w:lvl>
+    <w:lvl w:ilvl="5" w:tentative="1">
+      <w:start w:val="1"/>
+      <w:numFmt w:val="bullet"/>
+      <w:lvlText w:val=""/>
+      <w:lvlJc w:val="left"/>
+      <w:pPr>
+        <w:tabs>
+          <w:tab w:val="num" w:pos="4320"/>
+        </w:tabs>
+        <w:ind w:left="4320" w:hanging="360"/>
+      </w:pPr>
+      <w:rPr>
+        <w:rFonts w:ascii="Wingdings" w:hAnsi="Wingdings" w:hint="default"/>
+        <w:sz w:val="20"/>
+      </w:rPr>
+    </w:lvl>
+    <w:lvl w:ilvl="6" w:tentative="1">
+      <w:start w:val="1"/>
+      <w:numFmt w:val="bullet"/>
+      <w:lvlText w:val=""/>
+      <w:lvlJc w:val="left"/>
+      <w:pPr>
+        <w:tabs>
+          <w:tab w:val="num" w:pos="5040"/>
+        </w:tabs>
+        <w:ind w:left="5040" w:hanging="360"/>
+      </w:pPr>
+      <w:rPr>
+        <w:rFonts w:ascii="Wingdings" w:hAnsi="Wingdings" w:hint="default"/>
+        <w:sz w:val="20"/>
+      </w:rPr>
+    </w:lvl>
+    <w:lvl w:ilvl="7" w:tentative="1">
+      <w:start w:val="1"/>
+      <w:numFmt w:val="bullet"/>
+      <w:lvlText w:val=""/>
+      <w:lvlJc w:val="left"/>
+      <w:pPr>
+        <w:tabs>
+          <w:tab w:val="num" w:pos="5760"/>
+        </w:tabs>
+        <w:ind w:left="5760" w:hanging="360"/>
+      </w:pPr>
+      <w:rPr>
+        <w:rFonts w:ascii="Wingdings" w:hAnsi="Wingdings" w:hint="default"/>
+        <w:sz w:val="20"/>
+      </w:rPr>
+    </w:lvl>
+    <w:lvl w:ilvl="8" w:tentative="1">
+      <w:start w:val="1"/>
+      <w:numFmt w:val="bullet"/>
+      <w:lvlText w:val=""/>
+      <w:lvlJc w:val="left"/>
+      <w:pPr>
+        <w:tabs>
+          <w:tab w:val="num" w:pos="6480"/>
+        </w:tabs>
+        <w:ind w:left="6480" w:hanging="360"/>
+      </w:pPr>
+      <w:rPr>
+        <w:rFonts w:ascii="Wingdings" w:hAnsi="Wingdings" w:hint="default"/>
+        <w:sz w:val="20"/>
+      </w:rPr>
+    </w:lvl>
+  </w:abstractNum>
+  <w:abstractNum w:abstractNumId="4" w15:restartNumberingAfterBreak="0">
     <w:nsid w:val="3ECC50BA"/>
     <w:multiLevelType w:val="multilevel"/>
     <w:tmpl w:val="BAA4AF9E"/>
@@ -1600,7 +4994,7 @@
       </w:rPr>
     </w:lvl>
   </w:abstractNum>
-  <w:abstractNum w:abstractNumId="3" w15:restartNumberingAfterBreak="0">
+  <w:abstractNum w:abstractNumId="5" w15:restartNumberingAfterBreak="0">
     <w:nsid w:val="47891C79"/>
     <w:multiLevelType w:val="multilevel"/>
     <w:tmpl w:val="22BE3D80"/>
@@ -1714,7 +5108,124 @@
       </w:rPr>
     </w:lvl>
   </w:abstractNum>
-  <w:abstractNum w:abstractNumId="4" w15:restartNumberingAfterBreak="0">
+  <w:abstractNum w:abstractNumId="6" w15:restartNumberingAfterBreak="0">
+    <w:nsid w:val="489E28FC"/>
+    <w:multiLevelType w:val="multilevel"/>
+    <w:tmpl w:val="EFC4C892"/>
+    <w:lvl w:ilvl="0">
+      <w:start w:val="1"/>
+      <w:numFmt w:val="decimal"/>
+      <w:lvlText w:val="%1."/>
+      <w:lvlJc w:val="left"/>
+      <w:pPr>
+        <w:tabs>
+          <w:tab w:val="num" w:pos="720"/>
+        </w:tabs>
+        <w:ind w:left="720" w:hanging="360"/>
+      </w:pPr>
+    </w:lvl>
+    <w:lvl w:ilvl="1">
+      <w:start w:val="1"/>
+      <w:numFmt w:val="bullet"/>
+      <w:lvlText w:val="o"/>
+      <w:lvlJc w:val="left"/>
+      <w:pPr>
+        <w:tabs>
+          <w:tab w:val="num" w:pos="1440"/>
+        </w:tabs>
+        <w:ind w:left="1440" w:hanging="360"/>
+      </w:pPr>
+      <w:rPr>
+        <w:rFonts w:ascii="Courier New" w:hAnsi="Courier New" w:hint="default"/>
+        <w:sz w:val="20"/>
+      </w:rPr>
+    </w:lvl>
+    <w:lvl w:ilvl="2" w:tentative="1">
+      <w:start w:val="1"/>
+      <w:numFmt w:val="decimal"/>
+      <w:lvlText w:val="%3."/>
+      <w:lvlJc w:val="left"/>
+      <w:pPr>
+        <w:tabs>
+          <w:tab w:val="num" w:pos="2160"/>
+        </w:tabs>
+        <w:ind w:left="2160" w:hanging="360"/>
+      </w:pPr>
+    </w:lvl>
+    <w:lvl w:ilvl="3" w:tentative="1">
+      <w:start w:val="1"/>
+      <w:numFmt w:val="decimal"/>
+      <w:lvlText w:val="%4."/>
+      <w:lvlJc w:val="left"/>
+      <w:pPr>
+        <w:tabs>
+          <w:tab w:val="num" w:pos="2880"/>
+        </w:tabs>
+        <w:ind w:left="2880" w:hanging="360"/>
+      </w:pPr>
+    </w:lvl>
+    <w:lvl w:ilvl="4" w:tentative="1">
+      <w:start w:val="1"/>
+      <w:numFmt w:val="decimal"/>
+      <w:lvlText w:val="%5."/>
+      <w:lvlJc w:val="left"/>
+      <w:pPr>
+        <w:tabs>
+          <w:tab w:val="num" w:pos="3600"/>
+        </w:tabs>
+        <w:ind w:left="3600" w:hanging="360"/>
+      </w:pPr>
+    </w:lvl>
+    <w:lvl w:ilvl="5" w:tentative="1">
+      <w:start w:val="1"/>
+      <w:numFmt w:val="decimal"/>
+      <w:lvlText w:val="%6."/>
+      <w:lvlJc w:val="left"/>
+      <w:pPr>
+        <w:tabs>
+          <w:tab w:val="num" w:pos="4320"/>
+        </w:tabs>
+        <w:ind w:left="4320" w:hanging="360"/>
+      </w:pPr>
+    </w:lvl>
+    <w:lvl w:ilvl="6" w:tentative="1">
+      <w:start w:val="1"/>
+      <w:numFmt w:val="decimal"/>
+      <w:lvlText w:val="%7."/>
+      <w:lvlJc w:val="left"/>
+      <w:pPr>
+        <w:tabs>
+          <w:tab w:val="num" w:pos="5040"/>
+        </w:tabs>
+        <w:ind w:left="5040" w:hanging="360"/>
+      </w:pPr>
+    </w:lvl>
+    <w:lvl w:ilvl="7" w:tentative="1">
+      <w:start w:val="1"/>
+      <w:numFmt w:val="decimal"/>
+      <w:lvlText w:val="%8."/>
+      <w:lvlJc w:val="left"/>
+      <w:pPr>
+        <w:tabs>
+          <w:tab w:val="num" w:pos="5760"/>
+        </w:tabs>
+        <w:ind w:left="5760" w:hanging="360"/>
+      </w:pPr>
+    </w:lvl>
+    <w:lvl w:ilvl="8" w:tentative="1">
+      <w:start w:val="1"/>
+      <w:numFmt w:val="decimal"/>
+      <w:lvlText w:val="%9."/>
+      <w:lvlJc w:val="left"/>
+      <w:pPr>
+        <w:tabs>
+          <w:tab w:val="num" w:pos="6480"/>
+        </w:tabs>
+        <w:ind w:left="6480" w:hanging="360"/>
+      </w:pPr>
+    </w:lvl>
+  </w:abstractNum>
+  <w:abstractNum w:abstractNumId="7" w15:restartNumberingAfterBreak="0">
     <w:nsid w:val="4CF6407B"/>
     <w:multiLevelType w:val="multilevel"/>
     <w:tmpl w:val="DCFEA5D8"/>
@@ -1801,7 +5312,7 @@
       </w:pPr>
     </w:lvl>
   </w:abstractNum>
-  <w:abstractNum w:abstractNumId="5" w15:restartNumberingAfterBreak="0">
+  <w:abstractNum w:abstractNumId="8" w15:restartNumberingAfterBreak="0">
     <w:nsid w:val="5E1C28B6"/>
     <w:multiLevelType w:val="multilevel"/>
     <w:tmpl w:val="79EA65A4"/>
@@ -1923,7 +5434,7 @@
       </w:rPr>
     </w:lvl>
   </w:abstractNum>
-  <w:abstractNum w:abstractNumId="6" w15:restartNumberingAfterBreak="0">
+  <w:abstractNum w:abstractNumId="9" w15:restartNumberingAfterBreak="0">
     <w:nsid w:val="6BF26B04"/>
     <w:multiLevelType w:val="multilevel"/>
     <w:tmpl w:val="074E97F2"/>
@@ -2037,7 +5548,7 @@
       </w:rPr>
     </w:lvl>
   </w:abstractNum>
-  <w:abstractNum w:abstractNumId="7" w15:restartNumberingAfterBreak="0">
+  <w:abstractNum w:abstractNumId="10" w15:restartNumberingAfterBreak="0">
     <w:nsid w:val="74FB09E8"/>
     <w:multiLevelType w:val="multilevel"/>
     <w:tmpl w:val="ACC22B8A"/>
@@ -2124,7 +5635,7 @@
       </w:pPr>
     </w:lvl>
   </w:abstractNum>
-  <w:abstractNum w:abstractNumId="8" w15:restartNumberingAfterBreak="0">
+  <w:abstractNum w:abstractNumId="11" w15:restartNumberingAfterBreak="0">
     <w:nsid w:val="75517EA8"/>
     <w:multiLevelType w:val="multilevel"/>
     <w:tmpl w:val="17F8036A"/>
@@ -2241,7 +5752,7 @@
       </w:rPr>
     </w:lvl>
   </w:abstractNum>
-  <w:abstractNum w:abstractNumId="9" w15:restartNumberingAfterBreak="0">
+  <w:abstractNum w:abstractNumId="12" w15:restartNumberingAfterBreak="0">
     <w:nsid w:val="75883FC0"/>
     <w:multiLevelType w:val="multilevel"/>
     <w:tmpl w:val="ACC22B8A"/>
@@ -2328,7 +5839,156 @@
       </w:pPr>
     </w:lvl>
   </w:abstractNum>
-  <w:abstractNum w:abstractNumId="10" w15:restartNumberingAfterBreak="0">
+  <w:abstractNum w:abstractNumId="13" w15:restartNumberingAfterBreak="0">
+    <w:nsid w:val="7BCD41C2"/>
+    <w:multiLevelType w:val="multilevel"/>
+    <w:tmpl w:val="C19AE95E"/>
+    <w:lvl w:ilvl="0">
+      <w:start w:val="1"/>
+      <w:numFmt w:val="bullet"/>
+      <w:lvlText w:val=""/>
+      <w:lvlJc w:val="left"/>
+      <w:pPr>
+        <w:tabs>
+          <w:tab w:val="num" w:pos="720"/>
+        </w:tabs>
+        <w:ind w:left="720" w:hanging="360"/>
+      </w:pPr>
+      <w:rPr>
+        <w:rFonts w:ascii="Symbol" w:hAnsi="Symbol" w:hint="default"/>
+        <w:sz w:val="20"/>
+      </w:rPr>
+    </w:lvl>
+    <w:lvl w:ilvl="1" w:tentative="1">
+      <w:start w:val="1"/>
+      <w:numFmt w:val="bullet"/>
+      <w:lvlText w:val="o"/>
+      <w:lvlJc w:val="left"/>
+      <w:pPr>
+        <w:tabs>
+          <w:tab w:val="num" w:pos="1440"/>
+        </w:tabs>
+        <w:ind w:left="1440" w:hanging="360"/>
+      </w:pPr>
+      <w:rPr>
+        <w:rFonts w:ascii="Courier New" w:hAnsi="Courier New" w:hint="default"/>
+        <w:sz w:val="20"/>
+      </w:rPr>
+    </w:lvl>
+    <w:lvl w:ilvl="2" w:tentative="1">
+      <w:start w:val="1"/>
+      <w:numFmt w:val="bullet"/>
+      <w:lvlText w:val=""/>
+      <w:lvlJc w:val="left"/>
+      <w:pPr>
+        <w:tabs>
+          <w:tab w:val="num" w:pos="2160"/>
+        </w:tabs>
+        <w:ind w:left="2160" w:hanging="360"/>
+      </w:pPr>
+      <w:rPr>
+        <w:rFonts w:ascii="Wingdings" w:hAnsi="Wingdings" w:hint="default"/>
+        <w:sz w:val="20"/>
+      </w:rPr>
+    </w:lvl>
+    <w:lvl w:ilvl="3" w:tentative="1">
+      <w:start w:val="1"/>
+      <w:numFmt w:val="bullet"/>
+      <w:lvlText w:val=""/>
+      <w:lvlJc w:val="left"/>
+      <w:pPr>
+        <w:tabs>
+          <w:tab w:val="num" w:pos="2880"/>
+        </w:tabs>
+        <w:ind w:left="2880" w:hanging="360"/>
+      </w:pPr>
+      <w:rPr>
+        <w:rFonts w:ascii="Wingdings" w:hAnsi="Wingdings" w:hint="default"/>
+        <w:sz w:val="20"/>
+      </w:rPr>
+    </w:lvl>
+    <w:lvl w:ilvl="4" w:tentative="1">
+      <w:start w:val="1"/>
+      <w:numFmt w:val="bullet"/>
+      <w:lvlText w:val=""/>
+      <w:lvlJc w:val="left"/>
+      <w:pPr>
+        <w:tabs>
+          <w:tab w:val="num" w:pos="3600"/>
+        </w:tabs>
+        <w:ind w:left="3600" w:hanging="360"/>
+      </w:pPr>
+      <w:rPr>
+        <w:rFonts w:ascii="Wingdings" w:hAnsi="Wingdings" w:hint="default"/>
+        <w:sz w:val="20"/>
+      </w:rPr>
+    </w:lvl>
+    <w:lvl w:ilvl="5" w:tentative="1">
+      <w:start w:val="1"/>
+      <w:numFmt w:val="bullet"/>
+      <w:lvlText w:val=""/>
+      <w:lvlJc w:val="left"/>
+      <w:pPr>
+        <w:tabs>
+          <w:tab w:val="num" w:pos="4320"/>
+        </w:tabs>
+        <w:ind w:left="4320" w:hanging="360"/>
+      </w:pPr>
+      <w:rPr>
+        <w:rFonts w:ascii="Wingdings" w:hAnsi="Wingdings" w:hint="default"/>
+        <w:sz w:val="20"/>
+      </w:rPr>
+    </w:lvl>
+    <w:lvl w:ilvl="6" w:tentative="1">
+      <w:start w:val="1"/>
+      <w:numFmt w:val="bullet"/>
+      <w:lvlText w:val=""/>
+      <w:lvlJc w:val="left"/>
+      <w:pPr>
+        <w:tabs>
+          <w:tab w:val="num" w:pos="5040"/>
+        </w:tabs>
+        <w:ind w:left="5040" w:hanging="360"/>
+      </w:pPr>
+      <w:rPr>
+        <w:rFonts w:ascii="Wingdings" w:hAnsi="Wingdings" w:hint="default"/>
+        <w:sz w:val="20"/>
+      </w:rPr>
+    </w:lvl>
+    <w:lvl w:ilvl="7" w:tentative="1">
+      <w:start w:val="1"/>
+      <w:numFmt w:val="bullet"/>
+      <w:lvlText w:val=""/>
+      <w:lvlJc w:val="left"/>
+      <w:pPr>
+        <w:tabs>
+          <w:tab w:val="num" w:pos="5760"/>
+        </w:tabs>
+        <w:ind w:left="5760" w:hanging="360"/>
+      </w:pPr>
+      <w:rPr>
+        <w:rFonts w:ascii="Wingdings" w:hAnsi="Wingdings" w:hint="default"/>
+        <w:sz w:val="20"/>
+      </w:rPr>
+    </w:lvl>
+    <w:lvl w:ilvl="8" w:tentative="1">
+      <w:start w:val="1"/>
+      <w:numFmt w:val="bullet"/>
+      <w:lvlText w:val=""/>
+      <w:lvlJc w:val="left"/>
+      <w:pPr>
+        <w:tabs>
+          <w:tab w:val="num" w:pos="6480"/>
+        </w:tabs>
+        <w:ind w:left="6480" w:hanging="360"/>
+      </w:pPr>
+      <w:rPr>
+        <w:rFonts w:ascii="Wingdings" w:hAnsi="Wingdings" w:hint="default"/>
+        <w:sz w:val="20"/>
+      </w:rPr>
+    </w:lvl>
+  </w:abstractNum>
+  <w:abstractNum w:abstractNumId="14" w15:restartNumberingAfterBreak="0">
     <w:nsid w:val="7EFF42EF"/>
     <w:multiLevelType w:val="hybridMultilevel"/>
     <w:tmpl w:val="ACC22B8A"/>
@@ -2416,37 +6076,49 @@
     </w:lvl>
   </w:abstractNum>
   <w:num w:numId="1" w16cid:durableId="565649212">
-    <w:abstractNumId w:val="10"/>
+    <w:abstractNumId w:val="14"/>
   </w:num>
   <w:num w:numId="2" w16cid:durableId="1796218527">
-    <w:abstractNumId w:val="4"/>
+    <w:abstractNumId w:val="7"/>
   </w:num>
   <w:num w:numId="3" w16cid:durableId="1289778027">
     <w:abstractNumId w:val="0"/>
   </w:num>
   <w:num w:numId="4" w16cid:durableId="1765878391">
-    <w:abstractNumId w:val="3"/>
+    <w:abstractNumId w:val="5"/>
   </w:num>
   <w:num w:numId="5" w16cid:durableId="1919292810">
     <w:abstractNumId w:val="1"/>
   </w:num>
   <w:num w:numId="6" w16cid:durableId="2039429767">
+    <w:abstractNumId w:val="12"/>
+  </w:num>
+  <w:num w:numId="7" w16cid:durableId="715084311">
+    <w:abstractNumId w:val="10"/>
+  </w:num>
+  <w:num w:numId="8" w16cid:durableId="536090070">
+    <w:abstractNumId w:val="8"/>
+  </w:num>
+  <w:num w:numId="9" w16cid:durableId="900946073">
+    <w:abstractNumId w:val="11"/>
+  </w:num>
+  <w:num w:numId="10" w16cid:durableId="1126240698">
     <w:abstractNumId w:val="9"/>
   </w:num>
-  <w:num w:numId="7" w16cid:durableId="715084311">
-    <w:abstractNumId w:val="7"/>
+  <w:num w:numId="11" w16cid:durableId="999842694">
+    <w:abstractNumId w:val="4"/>
   </w:num>
-  <w:num w:numId="8" w16cid:durableId="536090070">
-    <w:abstractNumId w:val="5"/>
+  <w:num w:numId="12" w16cid:durableId="555748711">
+    <w:abstractNumId w:val="13"/>
   </w:num>
-  <w:num w:numId="9" w16cid:durableId="900946073">
-    <w:abstractNumId w:val="8"/>
+  <w:num w:numId="13" w16cid:durableId="1840923875">
+    <w:abstractNumId w:val="3"/>
   </w:num>
-  <w:num w:numId="10" w16cid:durableId="1126240698">
+  <w:num w:numId="14" w16cid:durableId="527989476">
+    <w:abstractNumId w:val="2"/>
+  </w:num>
+  <w:num w:numId="15" w16cid:durableId="288047127">
     <w:abstractNumId w:val="6"/>
-  </w:num>
-  <w:num w:numId="11" w16cid:durableId="999842694">
-    <w:abstractNumId w:val="2"/>
   </w:num>
 </w:numbering>
 </file>
@@ -3849,6 +7521,45 @@
     <w:unhideWhenUsed/>
     <w:rsid w:val="0022386B"/>
   </w:style>
+  <w:style w:type="character" w:customStyle="1" w:styleId="katex-mathml">
+    <w:name w:val="katex-mathml"/>
+    <w:basedOn w:val="DefaultParagraphFont"/>
+    <w:rsid w:val="006B2DA9"/>
+  </w:style>
+  <w:style w:type="character" w:customStyle="1" w:styleId="mord">
+    <w:name w:val="mord"/>
+    <w:basedOn w:val="DefaultParagraphFont"/>
+    <w:rsid w:val="006B2DA9"/>
+  </w:style>
+  <w:style w:type="character" w:customStyle="1" w:styleId="vlist-s">
+    <w:name w:val="vlist-s"/>
+    <w:basedOn w:val="DefaultParagraphFont"/>
+    <w:rsid w:val="006B2DA9"/>
+  </w:style>
+  <w:style w:type="paragraph" w:customStyle="1" w:styleId="Egyenlet">
+    <w:name w:val="Egyenlet"/>
+    <w:basedOn w:val="Folyszveg"/>
+    <w:qFormat/>
+    <w:rsid w:val="001870C0"/>
+    <w:pPr>
+      <w:tabs>
+        <w:tab w:val="center" w:pos="4253"/>
+        <w:tab w:val="left" w:pos="7230"/>
+      </w:tabs>
+      <w:spacing w:before="480" w:after="480"/>
+    </w:pPr>
+  </w:style>
+  <w:style w:type="character" w:styleId="Strong">
+    <w:name w:val="Strong"/>
+    <w:basedOn w:val="DefaultParagraphFont"/>
+    <w:uiPriority w:val="22"/>
+    <w:qFormat/>
+    <w:rsid w:val="00E84285"/>
+    <w:rPr>
+      <w:b/>
+      <w:bCs/>
+    </w:rPr>
+  </w:style>
 </w:styles>
 </file>
 
@@ -4197,11 +7908,75 @@
     <b:URL>https://adventurenerds.com/article/hiking-time-calculator-and-how-to-estimate-hiking-time/</b:URL>
     <b:RefOrder>2</b:RefOrder>
   </b:Source>
+  <b:Source>
+    <b:Tag>Hig21</b:Tag>
+    <b:SourceType>InternetSite</b:SourceType>
+    <b:Guid>{28563FD2-3BBF-F74C-B06A-81E7A5B622BD}</b:Guid>
+    <b:Title>Findings</b:Title>
+    <b:URL>https://findingspress.org/article/28107-hiking-with-tobler-tracking-movement-and-calibrating-a-cost-function-for-personalized-3d-accessibility</b:URL>
+    <b:Year>2021</b:Year>
+    <b:Author>
+      <b:Author>
+        <b:NameList>
+          <b:Person>
+            <b:Last>Higgins</b:Last>
+            <b:Middle>D</b:Middle>
+            <b:First>Christopher</b:First>
+          </b:Person>
+        </b:NameList>
+      </b:Author>
+    </b:Author>
+    <b:RefOrder>3</b:RefOrder>
+  </b:Source>
+  <b:Source>
+    <b:Tag>van</b:Tag>
+    <b:SourceType>InternetSite</b:SourceType>
+    <b:Guid>{6B0D26F8-4951-AD4C-9D45-B62CA4DE252C}</b:Guid>
+    <b:Title>ResearchGate</b:Title>
+    <b:URL>https://www.researchgate.net/figure/Toblers-hiking-function_fig3_305656946</b:URL>
+    <b:Author>
+      <b:Author>
+        <b:NameList>
+          <b:Person>
+            <b:Last>van Etten</b:Last>
+            <b:First>Jacob</b:First>
+          </b:Person>
+        </b:NameList>
+      </b:Author>
+    </b:Author>
+    <b:RefOrder>4</b:RefOrder>
+  </b:Source>
+  <b:Source>
+    <b:Tag>The</b:Tag>
+    <b:SourceType>InternetSite</b:SourceType>
+    <b:Guid>{F4EFD532-BDB3-524E-B995-6FAA3A68AE75}</b:Guid>
+    <b:Title>The Hiking Adventure - MASTERING HIKING SPEED: HOW TO CALCULATE YOUR PACE AND TIME</b:Title>
+    <b:URL>https://thehikingadventure.com/hiking-speed-calculator</b:URL>
+    <b:RefOrder>5</b:RefOrder>
+  </b:Source>
+  <b:Source>
+    <b:Tag>Bur</b:Tag>
+    <b:SourceType>InternetSite</b:SourceType>
+    <b:Guid>{7E356A02-9434-A241-A8EB-2C8B1554315D}</b:Guid>
+    <b:Title>Applied Alpinism</b:Title>
+    <b:URL>https://www.appliedalpinism.com/guide-pace</b:URL>
+    <b:Author>
+      <b:Author>
+        <b:NameList>
+          <b:Person>
+            <b:Last>Burk</b:Last>
+            <b:First>Chris</b:First>
+          </b:Person>
+        </b:NameList>
+      </b:Author>
+    </b:Author>
+    <b:RefOrder>6</b:RefOrder>
+  </b:Source>
 </b:Sources>
 </file>
 
 <file path=customXml/itemProps1.xml><?xml version="1.0" encoding="utf-8"?>
-<ds:datastoreItem xmlns:ds="http://schemas.openxmlformats.org/officeDocument/2006/customXml" ds:itemID="{E3E7E346-4AC5-C444-8E41-60DF906C4D39}">
+<ds:datastoreItem xmlns:ds="http://schemas.openxmlformats.org/officeDocument/2006/customXml" ds:itemID="{F3FF4842-B543-B54B-A180-AB2D6539F757}">
   <ds:schemaRefs>
     <ds:schemaRef ds:uri="http://schemas.openxmlformats.org/officeDocument/2006/bibliography"/>
   </ds:schemaRefs>

--- a/W9T4EX_Hertelendy_Tusor_BESZ.docx
+++ b/W9T4EX_Hertelendy_Tusor_BESZ.docx
@@ -956,21 +956,7 @@
             <w:rStyle w:val="Hyperlink"/>
             <w:noProof/>
           </w:rPr>
-          <w:t>Adatforrások és adat</w:t>
-        </w:r>
-        <w:r>
-          <w:rPr>
-            <w:rStyle w:val="Hyperlink"/>
-            <w:noProof/>
-          </w:rPr>
-          <w:t>g</w:t>
-        </w:r>
-        <w:r>
-          <w:rPr>
-            <w:rStyle w:val="Hyperlink"/>
-            <w:noProof/>
-          </w:rPr>
-          <w:t>yűjtés</w:t>
+          <w:t>Adatforrások és adatgyűjtés</w:t>
         </w:r>
         <w:r>
           <w:rPr>
@@ -2307,14 +2293,14 @@
           <w:bCs w:val="0"/>
         </w:rPr>
       </w:pPr>
-      <w:bookmarkStart w:id="20" w:name="_Toc166086244"/>
-      <w:bookmarkStart w:id="21" w:name="_Toc166086353"/>
-      <w:bookmarkStart w:id="22" w:name="_Toc166141474"/>
-      <w:bookmarkStart w:id="23" w:name="_Toc166141516"/>
-      <w:bookmarkStart w:id="24" w:name="_Toc166146425"/>
-      <w:bookmarkStart w:id="25" w:name="_Ref166157109"/>
-      <w:bookmarkStart w:id="26" w:name="_Ref166157125"/>
-      <w:bookmarkStart w:id="27" w:name="_Toc166231039"/>
+      <w:bookmarkStart w:id="20" w:name="_Toc166231039"/>
+      <w:bookmarkStart w:id="21" w:name="_Toc166086244"/>
+      <w:bookmarkStart w:id="22" w:name="_Toc166086353"/>
+      <w:bookmarkStart w:id="23" w:name="_Toc166141474"/>
+      <w:bookmarkStart w:id="24" w:name="_Toc166141516"/>
+      <w:bookmarkStart w:id="25" w:name="_Toc166146425"/>
+      <w:bookmarkStart w:id="26" w:name="_Ref166157109"/>
+      <w:bookmarkStart w:id="27" w:name="_Ref166157125"/>
       <w:r>
         <w:rPr>
           <w:rStyle w:val="Strong"/>
@@ -2323,7 +2309,7 @@
         </w:rPr>
         <w:t>Hagyományos túraidő-becslési módszerek</w:t>
       </w:r>
-      <w:bookmarkEnd w:id="27"/>
+      <w:bookmarkEnd w:id="20"/>
     </w:p>
     <w:p>
       <w:pPr>
@@ -2363,13 +2349,13 @@
       <w:r>
         <w:t>Naismith szabálya</w:t>
       </w:r>
-      <w:bookmarkEnd w:id="20"/>
       <w:bookmarkEnd w:id="21"/>
       <w:bookmarkEnd w:id="22"/>
       <w:bookmarkEnd w:id="23"/>
       <w:bookmarkEnd w:id="24"/>
       <w:bookmarkEnd w:id="25"/>
       <w:bookmarkEnd w:id="26"/>
+      <w:bookmarkEnd w:id="27"/>
       <w:bookmarkEnd w:id="28"/>
       <w:bookmarkEnd w:id="29"/>
     </w:p>
@@ -2936,7 +2922,7 @@
         </w:rPr>
         <w:lastRenderedPageBreak/>
         <w:drawing>
-          <wp:inline distT="0" distB="0" distL="0" distR="0" wp14:anchorId="724E3EF5" wp14:editId="48C8B107">
+          <wp:inline distT="0" distB="0" distL="0" distR="0" wp14:anchorId="724E3EF5" wp14:editId="67C6EF16">
             <wp:extent cx="3373582" cy="2103528"/>
             <wp:effectExtent l="0" t="0" r="5080" b="5080"/>
             <wp:docPr id="303215230" name="Picture 1" descr="A black background with a black square&#10;&#10;Description automatically generated with medium confidence"/>
@@ -3607,11 +3593,7 @@
         <w:t xml:space="preserve"> - </w:t>
       </w:r>
       <w:r>
-        <w:t>mobilalkalmazás is használja a Munter módszert más rendszerekkel együtt, hogy segítse a felhasználókat az időbecslések tervezésében és kiszámításában különböző tereptípusokra. Ez az alkalmazás különösen az út</w:t>
-      </w:r>
-      <w:r>
-        <w:lastRenderedPageBreak/>
-        <w:t xml:space="preserve">ikalauzok és komoly </w:t>
+        <w:t xml:space="preserve">mobilalkalmazás is használja a Munter módszert más rendszerekkel együtt, hogy segítse a felhasználókat az időbecslések tervezésében és kiszámításában különböző tereptípusokra. Ez az alkalmazás különösen az útikalauzok és komoly </w:t>
       </w:r>
       <w:r>
         <w:t>„</w:t>
@@ -3656,24 +3638,490 @@
     </w:p>
     <w:p>
       <w:pPr>
+        <w:pStyle w:val="Heading3"/>
+      </w:pPr>
+      <w:r>
+        <w:t>Mesterséges intelligenciát alkalmazó túra applikációk</w:t>
+      </w:r>
+    </w:p>
+    <w:p>
+      <w:pPr>
         <w:pStyle w:val="Folyszveg"/>
-      </w:pPr>
-      <w:r>
-        <w:t xml:space="preserve">// </w:t>
-      </w:r>
-      <w:r>
-        <w:t>Korábbi kutatások és alkalmazások áttekintése</w:t>
+        <w:ind w:firstLine="720"/>
+      </w:pPr>
+      <w:r>
+        <w:t xml:space="preserve">Az AllTrails kiemelkedik </w:t>
+      </w:r>
+      <w:r>
+        <w:t>átfogó</w:t>
+      </w:r>
+      <w:r>
+        <w:t xml:space="preserve"> funkcióival, amelyek</w:t>
+      </w:r>
+      <w:r>
+        <w:t xml:space="preserve"> </w:t>
+      </w:r>
+      <w:r>
+        <w:t xml:space="preserve">megfelelnek a hétvégi kirándulóknak és a tapasztalt </w:t>
+      </w:r>
+      <w:r>
+        <w:t>hegymászóknak is</w:t>
+      </w:r>
+      <w:r>
+        <w:t xml:space="preserve">. Mesterséges intelligencia felhasználásával az AllTrails valós idejű adatok és felhasználói visszajelzések alapján állítja be a túrák időbecsléseit, biztosítva, hogy a javaslatok mindig az aktuális </w:t>
+      </w:r>
+      <w:r>
+        <w:t>útviszonyokhoz</w:t>
+      </w:r>
+      <w:r>
+        <w:t xml:space="preserve"> és az egyéni tempóhoz igazodjanak. Az alkalmazás képessége, hogy integrálja a személyes </w:t>
+      </w:r>
+      <w:r>
+        <w:t>fittségi szintet</w:t>
+      </w:r>
+      <w:r>
+        <w:t xml:space="preserve"> és a túrázási preferenciákat az útvonaltervező algoritmusaiba, lehetővé teszi személyre szabott útiterv kialakítását, amely kihívást jelent, de mégis megvalósítható. További információk az AllTrails weboldalá</w:t>
+      </w:r>
+      <w:r>
+        <w:t xml:space="preserve">n találhatók </w:t>
+      </w:r>
+      <w:sdt>
+        <w:sdtPr>
+          <w:id w:val="-653216810"/>
+          <w:citation/>
+        </w:sdtPr>
+        <w:sdtContent>
+          <w:r>
+            <w:fldChar w:fldCharType="begin"/>
+          </w:r>
+          <w:r>
+            <w:instrText xml:space="preserve"> CITATION All \l 1038 </w:instrText>
+          </w:r>
+          <w:r>
+            <w:fldChar w:fldCharType="separate"/>
+          </w:r>
+          <w:r>
+            <w:rPr>
+              <w:noProof/>
+            </w:rPr>
+            <w:t>[7]</w:t>
+          </w:r>
+          <w:r>
+            <w:fldChar w:fldCharType="end"/>
+          </w:r>
+        </w:sdtContent>
+      </w:sdt>
+      <w:r>
+        <w:t>.</w:t>
       </w:r>
     </w:p>
     <w:p>
       <w:pPr>
         <w:pStyle w:val="Folyszveg"/>
-      </w:pPr>
-      <w:r>
-        <w:t xml:space="preserve">// </w:t>
-      </w:r>
-      <w:r>
-        <w:t>Algoritmusok és modellek, mint pl. neurális hálózatok, gépi tanulás, mélytanulás</w:t>
+        <w:ind w:firstLine="720"/>
+      </w:pPr>
+      <w:r>
+        <w:t xml:space="preserve">A Komoot részletes útvonaltervezést kínál, fordulóról fordulóra történő </w:t>
+      </w:r>
+      <w:r>
+        <w:t>hang alapú navigációval</w:t>
+      </w:r>
+      <w:r>
+        <w:t xml:space="preserve">, amely különösen hasznos </w:t>
+      </w:r>
+      <w:r>
+        <w:t>az ismeretlen</w:t>
+      </w:r>
+      <w:r>
+        <w:t xml:space="preserve"> helyszíneken. Az alkalmazás mesterséges intelligencia alkalmazásával javítja az útvonaltervezést, figyelembe véve olyan tényezőket, mint a terep nehézsége, az időjárási viszonyok és a túrázó korábbi kirándulásai, </w:t>
+      </w:r>
+      <w:r>
+        <w:t xml:space="preserve">annak érdekében, </w:t>
+      </w:r>
+      <w:r>
+        <w:t>hogy a legalkalmasabb utakat</w:t>
+      </w:r>
+      <w:r>
+        <w:t xml:space="preserve"> </w:t>
+      </w:r>
+      <w:r>
+        <w:t xml:space="preserve">javasolja. Ez a technológia biztosítja, hogy a túrázók </w:t>
+      </w:r>
+      <w:r>
+        <w:t>újra tervezést valósíthassanak meg,</w:t>
+      </w:r>
+      <w:r>
+        <w:t xml:space="preserve"> offline állapotban is, így megbízható társ a vadonban történő kalandokhoz. További információk a Komoot weboldalán érhetők el</w:t>
+      </w:r>
+      <w:r>
+        <w:t xml:space="preserve"> </w:t>
+      </w:r>
+      <w:sdt>
+        <w:sdtPr>
+          <w:id w:val="-418558548"/>
+          <w:citation/>
+        </w:sdtPr>
+        <w:sdtContent>
+          <w:r>
+            <w:fldChar w:fldCharType="begin"/>
+          </w:r>
+          <w:r>
+            <w:instrText xml:space="preserve"> CITATION Kom \l 1038 </w:instrText>
+          </w:r>
+          <w:r>
+            <w:fldChar w:fldCharType="separate"/>
+          </w:r>
+          <w:r>
+            <w:rPr>
+              <w:noProof/>
+            </w:rPr>
+            <w:t>[8]</w:t>
+          </w:r>
+          <w:r>
+            <w:fldChar w:fldCharType="end"/>
+          </w:r>
+        </w:sdtContent>
+      </w:sdt>
+      <w:r>
+        <w:t>.</w:t>
+      </w:r>
+    </w:p>
+    <w:p>
+      <w:pPr>
+        <w:pStyle w:val="Folyszveg"/>
+        <w:ind w:firstLine="720"/>
+      </w:pPr>
+      <w:r>
+        <w:t xml:space="preserve">A PeakVisor egy másik innovatív alkalmazás, amely mesterséges intelligenciát ötvöz kiterjesztett valósággal, hogy valós időben tudja azonosítani a hegyeket a túrázók számára. A kamera vizuális bemenetének elemzésével a PeakVisor képes megjeleníteni </w:t>
+      </w:r>
+      <w:r>
+        <w:t>az éppen</w:t>
+      </w:r>
+      <w:r>
+        <w:t xml:space="preserve"> látható hegyek nevét és információit, </w:t>
+      </w:r>
+      <w:r>
+        <w:t>javítva</w:t>
+      </w:r>
+      <w:r>
+        <w:t xml:space="preserve"> ezzel a túrázás </w:t>
+      </w:r>
+      <w:r>
+        <w:t>informatív</w:t>
+      </w:r>
+      <w:r>
+        <w:t xml:space="preserve"> </w:t>
+      </w:r>
+      <w:r>
+        <w:t>részét</w:t>
+      </w:r>
+      <w:r>
+        <w:t xml:space="preserve">. Az AI vezérelte felület az információkat a felhasználó helyzetéhez és nézőpontjához igazítja, így személyre szabott és interaktív kültéri élményt nyújt. További </w:t>
+      </w:r>
+      <w:r>
+        <w:t>információk</w:t>
+      </w:r>
+      <w:r>
+        <w:t xml:space="preserve"> </w:t>
+      </w:r>
+      <w:r>
+        <w:t>a weboldalon</w:t>
+      </w:r>
+      <w:r>
+        <w:t xml:space="preserve"> találhat</w:t>
+      </w:r>
+      <w:r>
+        <w:t xml:space="preserve">ók </w:t>
+      </w:r>
+      <w:sdt>
+        <w:sdtPr>
+          <w:id w:val="2080399917"/>
+          <w:citation/>
+        </w:sdtPr>
+        <w:sdtContent>
+          <w:r>
+            <w:fldChar w:fldCharType="begin"/>
+          </w:r>
+          <w:r>
+            <w:instrText xml:space="preserve"> CITATION Pea \l 1038 </w:instrText>
+          </w:r>
+          <w:r>
+            <w:fldChar w:fldCharType="separate"/>
+          </w:r>
+          <w:r>
+            <w:rPr>
+              <w:noProof/>
+            </w:rPr>
+            <w:t>[9]</w:t>
+          </w:r>
+          <w:r>
+            <w:fldChar w:fldCharType="end"/>
+          </w:r>
+        </w:sdtContent>
+      </w:sdt>
+      <w:r>
+        <w:t>.</w:t>
+      </w:r>
+    </w:p>
+    <w:p>
+      <w:pPr>
+        <w:pStyle w:val="Heading3"/>
+      </w:pPr>
+      <w:r>
+        <w:t>Mesterséges intelligencia algoritmusok a menetidő meghatározásához</w:t>
+      </w:r>
+    </w:p>
+    <w:p>
+      <w:pPr>
+        <w:pStyle w:val="Folyszveg"/>
+        <w:ind w:firstLine="720"/>
+      </w:pPr>
+      <w:r>
+        <w:t xml:space="preserve">A túraútvonalak időtartamának becslésében kiemelkedő szerepet </w:t>
+      </w:r>
+      <w:r>
+        <w:t>tudnak játszani</w:t>
+      </w:r>
+      <w:r>
+        <w:t xml:space="preserve"> a mesterséges intelligencia algoritmusai, </w:t>
+      </w:r>
+      <w:r>
+        <w:t>különösen</w:t>
+      </w:r>
+      <w:r>
+        <w:t xml:space="preserve"> az összetett </w:t>
+      </w:r>
+      <w:r>
+        <w:t>tanítási</w:t>
+      </w:r>
+      <w:r>
+        <w:t xml:space="preserve"> módszerek, beleértve a </w:t>
+      </w:r>
+      <w:r>
+        <w:t>Random Forest</w:t>
+      </w:r>
+      <w:r>
+        <w:t xml:space="preserve"> és az </w:t>
+      </w:r>
+      <w:proofErr w:type="spellStart"/>
+      <w:r>
+        <w:t>XGBoost</w:t>
+      </w:r>
+      <w:proofErr w:type="spellEnd"/>
+      <w:r>
+        <w:t>-</w:t>
+      </w:r>
+      <w:r>
+        <w:t xml:space="preserve">ot. Ezek a technikák azért hatékonyak, mert több gépi tanulási modell </w:t>
+      </w:r>
+      <w:r>
+        <w:t>következtetéseit</w:t>
+      </w:r>
+      <w:r>
+        <w:t xml:space="preserve"> összesítik, növelve ezzel a pontosságot és </w:t>
+      </w:r>
+      <w:r>
+        <w:lastRenderedPageBreak/>
+        <w:t>megbízhatóságot. Ezenkívül neurális hálózatokat</w:t>
+      </w:r>
+      <w:r>
+        <w:t xml:space="preserve"> is</w:t>
+      </w:r>
+      <w:r>
+        <w:t xml:space="preserve"> </w:t>
+      </w:r>
+      <w:r>
+        <w:t>alkalmazhatunk</w:t>
+      </w:r>
+      <w:r>
+        <w:t xml:space="preserve"> mély</w:t>
+      </w:r>
+      <w:r>
+        <w:t xml:space="preserve"> </w:t>
+      </w:r>
+      <w:r>
+        <w:t xml:space="preserve">tanulási képességeik miatt, amelyek hatékonyan kezelik a bonyolult </w:t>
+      </w:r>
+      <w:r>
+        <w:t>adatgyűjteményeket</w:t>
+      </w:r>
+      <w:r>
+        <w:t xml:space="preserve"> és az adatváltozásokat, amelyek a különböző </w:t>
+      </w:r>
+      <w:r>
+        <w:t>terepviszonyokkal</w:t>
+      </w:r>
+      <w:r>
+        <w:t xml:space="preserve"> és körülményekkel járnak.</w:t>
+      </w:r>
+    </w:p>
+    <w:p>
+      <w:pPr>
+        <w:pStyle w:val="Heading3"/>
+      </w:pPr>
+      <w:r>
+        <w:t>Random Forest algoritmus</w:t>
+      </w:r>
+    </w:p>
+    <w:p>
+      <w:pPr>
+        <w:pStyle w:val="Folyszveg"/>
+        <w:ind w:firstLine="720"/>
+      </w:pPr>
+      <w:r>
+        <w:t xml:space="preserve">A </w:t>
+      </w:r>
+      <w:r>
+        <w:t>Random Forest</w:t>
+      </w:r>
+      <w:r>
+        <w:t xml:space="preserve"> algoritmus egy összetett </w:t>
+      </w:r>
+      <w:r>
+        <w:t xml:space="preserve">gépi </w:t>
+      </w:r>
+      <w:r>
+        <w:t xml:space="preserve">tanulási technika, amelyet osztályozási és regressziós feladatokra egyaránt használnak. Ez a módszer a döntési fák koncepciójára épül, amelyek egyszerű modellek, melyek elágazási módszereket alkalmaznak a döntések meghozatalához a bemeneti jellemzők alapján. A </w:t>
+      </w:r>
+      <w:r>
+        <w:t>Random Forest</w:t>
+      </w:r>
+      <w:r>
+        <w:t xml:space="preserve"> javítja a</w:t>
+      </w:r>
+      <w:r>
+        <w:t xml:space="preserve"> </w:t>
+      </w:r>
+      <w:r>
+        <w:t xml:space="preserve">döntési fa teljesítményét úgy, hogy egy "erdőt" hoz létre fákból, melyeket a képzési adatok és jellemzők véletlenszerűen választott részhalmazai alapján generálnak, majd átlagolják előrejelzéseiket a pontosság növelése és a </w:t>
+      </w:r>
+      <w:r>
+        <w:t>túltanulás</w:t>
+      </w:r>
+      <w:r>
+        <w:t xml:space="preserve"> ellenőrzése érdekében.</w:t>
+      </w:r>
+    </w:p>
+    <w:p>
+      <w:pPr>
+        <w:pStyle w:val="Folyszveg"/>
+        <w:ind w:firstLine="720"/>
+      </w:pPr>
+      <w:r>
+        <w:t xml:space="preserve">Lényegében a </w:t>
+      </w:r>
+      <w:r>
+        <w:t>Random Forest</w:t>
+      </w:r>
+      <w:r>
+        <w:t xml:space="preserve"> az egyes, egymással nem szorosan összefüggő döntési fák </w:t>
+      </w:r>
+      <w:r>
+        <w:t>előnyét</w:t>
+      </w:r>
+      <w:r>
+        <w:t xml:space="preserve"> használja fel egy általánosíthatóbb és rob</w:t>
+      </w:r>
+      <w:r>
+        <w:t>u</w:t>
+      </w:r>
+      <w:r>
+        <w:t xml:space="preserve">sztusabb modell létrehozásához. Az erdő minden egyes fája „szavaz” egy adott előrejelzésre, és a végső kimenetet a többségi szavazat határozza meg osztályozási esetben, vagy az átlag regressziós esetben. Ez a módszer hatékonyan csökkenti a </w:t>
+      </w:r>
+      <w:r>
+        <w:t>túltanulás</w:t>
+      </w:r>
+      <w:r>
+        <w:t xml:space="preserve"> kockázatát, amely az egyes döntési fákra jellemző, mivel több előrejelzés átlagolásával kiküszöböli a torzításokat.</w:t>
+      </w:r>
+    </w:p>
+    <w:p>
+      <w:pPr>
+        <w:pStyle w:val="Folyszveg"/>
+        <w:keepNext/>
+        <w:ind w:firstLine="720"/>
+        <w:jc w:val="center"/>
+      </w:pPr>
+      <w:r>
+        <w:t xml:space="preserve">Az algoritmus hatékonysága abból adódik, hogy képes nagy adathalmazokat kezelni magas dimenzionalitással, és nem érzékeny a lényegtelen jellemzők bevonására, így sokoldalú és </w:t>
+      </w:r>
+      <w:r>
+        <w:t>hatékony</w:t>
+      </w:r>
+      <w:r>
+        <w:t xml:space="preserve"> eszköz a gépi tan</w:t>
+      </w:r>
+      <w:r>
+        <w:t>ulási módszerek között.</w:t>
+      </w:r>
+      <w:r>
+        <w:rPr>
+          <w:noProof/>
+        </w:rPr>
+        <w:drawing>
+          <wp:inline distT="0" distB="0" distL="0" distR="0" wp14:anchorId="11DE6D8A" wp14:editId="38E58405">
+            <wp:extent cx="4047052" cy="3242113"/>
+            <wp:effectExtent l="0" t="0" r="4445" b="0"/>
+            <wp:docPr id="1893063177" name="Picture 1" descr="A diagram of a group of people&#10;&#10;Description automatically generated"/>
+            <wp:cNvGraphicFramePr>
+              <a:graphicFrameLocks xmlns:a="http://schemas.openxmlformats.org/drawingml/2006/main" noChangeAspect="1"/>
+            </wp:cNvGraphicFramePr>
+            <a:graphic xmlns:a="http://schemas.openxmlformats.org/drawingml/2006/main">
+              <a:graphicData uri="http://schemas.openxmlformats.org/drawingml/2006/picture">
+                <pic:pic xmlns:pic="http://schemas.openxmlformats.org/drawingml/2006/picture">
+                  <pic:nvPicPr>
+                    <pic:cNvPr id="1893063177" name="Picture 1" descr="A diagram of a group of people&#10;&#10;Description automatically generated"/>
+                    <pic:cNvPicPr/>
+                  </pic:nvPicPr>
+                  <pic:blipFill>
+                    <a:blip r:embed="rId9">
+                      <a:extLst>
+                        <a:ext uri="{28A0092B-C50C-407E-A947-70E740481C1C}">
+                          <a14:useLocalDpi xmlns:a14="http://schemas.microsoft.com/office/drawing/2010/main" val="0"/>
+                        </a:ext>
+                      </a:extLst>
+                    </a:blip>
+                    <a:stretch>
+                      <a:fillRect/>
+                    </a:stretch>
+                  </pic:blipFill>
+                  <pic:spPr>
+                    <a:xfrm>
+                      <a:off x="0" y="0"/>
+                      <a:ext cx="4249038" cy="3403925"/>
+                    </a:xfrm>
+                    <a:prstGeom prst="rect">
+                      <a:avLst/>
+                    </a:prstGeom>
+                  </pic:spPr>
+                </pic:pic>
+              </a:graphicData>
+            </a:graphic>
+          </wp:inline>
+        </w:drawing>
+      </w:r>
+    </w:p>
+    <w:p>
+      <w:pPr>
+        <w:pStyle w:val="Caption2"/>
+      </w:pPr>
+      <w:r>
+        <w:fldChar w:fldCharType="begin"/>
+      </w:r>
+      <w:r>
+        <w:instrText xml:space="preserve"> SEQ ábra \* ARABIC </w:instrText>
+      </w:r>
+      <w:r>
+        <w:fldChar w:fldCharType="separate"/>
+      </w:r>
+      <w:r>
+        <w:t>2</w:t>
+      </w:r>
+      <w:r>
+        <w:fldChar w:fldCharType="end"/>
+      </w:r>
+      <w:r>
+        <w:t>. ábra: A Random Forest algoritmus működése.</w:t>
       </w:r>
     </w:p>
     <w:p>
@@ -3687,6 +4135,7 @@
           <w:b/>
           <w:bCs w:val="0"/>
         </w:rPr>
+        <w:lastRenderedPageBreak/>
         <w:t>Adatforrások és adatgyűjtés</w:t>
       </w:r>
       <w:bookmarkEnd w:id="45"/>
@@ -3765,63 +4214,245 @@
       <w:pPr>
         <w:pStyle w:val="Heading2"/>
       </w:pPr>
-      <w:bookmarkStart w:id="48" w:name="_Toc166231048"/>
+      <w:r>
+        <w:t>Bevezetés a rendszertervbe</w:t>
+      </w:r>
+    </w:p>
+    <w:p>
+      <w:pPr>
+        <w:pStyle w:val="Folyszveg"/>
+      </w:pPr>
+      <w:r>
+        <w:t xml:space="preserve">// </w:t>
+      </w:r>
+      <w:r>
+        <w:t>A fejlesztendő alkalmazás célja és funkcionális követelményei</w:t>
+      </w:r>
+    </w:p>
+    <w:p>
+      <w:pPr>
+        <w:pStyle w:val="Folyszveg"/>
+      </w:pPr>
+      <w:r>
+        <w:t xml:space="preserve">// </w:t>
+      </w:r>
+      <w:r>
+        <w:t>Várható felhasználói bázis és esetleges terhelési elvárások</w:t>
+      </w:r>
+    </w:p>
+    <w:p>
+      <w:pPr>
+        <w:pStyle w:val="Heading2"/>
+      </w:pPr>
+      <w:r>
+        <w:t>Alkalmazás architektúra</w:t>
+      </w:r>
+    </w:p>
+    <w:p>
+      <w:pPr>
+        <w:pStyle w:val="Heading3"/>
+      </w:pPr>
+      <w:r>
+        <w:t>Frontend technológiák</w:t>
+      </w:r>
+    </w:p>
+    <w:p>
+      <w:pPr>
+        <w:pStyle w:val="Folyszveg"/>
+      </w:pPr>
+      <w:r>
+        <w:t xml:space="preserve">// </w:t>
+      </w:r>
+      <w:r>
+        <w:t>Lehetőségek: React, Angular, Vue.js</w:t>
+      </w:r>
+    </w:p>
+    <w:p>
+      <w:pPr>
+        <w:pStyle w:val="Folyszveg"/>
+      </w:pPr>
+      <w:r>
+        <w:t xml:space="preserve">// </w:t>
+      </w:r>
+      <w:r>
+        <w:t xml:space="preserve">Felhasználói interfész dizájn és </w:t>
+      </w:r>
+      <w:proofErr w:type="spellStart"/>
+      <w:r>
+        <w:t>reszponzivitás</w:t>
+      </w:r>
+      <w:proofErr w:type="spellEnd"/>
+    </w:p>
+    <w:p>
+      <w:pPr>
+        <w:pStyle w:val="Heading3"/>
+      </w:pPr>
+      <w:r>
+        <w:t>Backend technológiák</w:t>
+      </w:r>
+    </w:p>
+    <w:p>
+      <w:pPr>
+        <w:pStyle w:val="Folyszveg"/>
+      </w:pPr>
+      <w:r>
+        <w:t xml:space="preserve">// </w:t>
+      </w:r>
+      <w:r>
+        <w:t>Szerveroldali programozási nyelvek: Node.js, Python</w:t>
+      </w:r>
       <w:r>
         <w:rPr>
-          <w:rStyle w:val="Strong"/>
-          <w:b/>
-          <w:bCs w:val="0"/>
+          <w:lang w:eastAsia="en-GB"/>
         </w:rPr>
-        <w:t>Kutatási módszertan</w:t>
-      </w:r>
-      <w:bookmarkEnd w:id="48"/>
+        <w:t xml:space="preserve"> </w:t>
+      </w:r>
+      <w:r>
+        <w:t>(Django, Flask), Ruby on Rails</w:t>
+      </w:r>
     </w:p>
     <w:p>
       <w:pPr>
         <w:pStyle w:val="Folyszveg"/>
       </w:pPr>
       <w:r>
-        <w:t>//</w:t>
-      </w:r>
-      <w:r>
-        <w:t>A kutatás típusa és a választott módszertani megközelítések</w:t>
+        <w:t xml:space="preserve">// </w:t>
+      </w:r>
+      <w:r>
+        <w:t>Adatbázis-kezelés: SQL (PostgreSQL, MySQL), NoSQL</w:t>
+      </w:r>
+      <w:r>
+        <w:rPr>
+          <w:lang w:eastAsia="en-GB"/>
+        </w:rPr>
+        <w:t xml:space="preserve"> </w:t>
+      </w:r>
+      <w:r>
+        <w:t>(MongoDB)</w:t>
+      </w:r>
+    </w:p>
+    <w:p>
+      <w:pPr>
+        <w:pStyle w:val="Heading3"/>
+      </w:pPr>
+      <w:r>
+        <w:t>Framework és könyvtárak választása</w:t>
+      </w:r>
+    </w:p>
+    <w:p>
+      <w:pPr>
+        <w:pStyle w:val="Folyszveg"/>
+      </w:pPr>
+      <w:r>
+        <w:t xml:space="preserve">// </w:t>
+      </w:r>
+      <w:r>
+        <w:t>Keretrendszerek és fejlesztési környezetek alkalmazása</w:t>
+      </w:r>
+    </w:p>
+    <w:p>
+      <w:pPr>
+        <w:pStyle w:val="Heading3"/>
+      </w:pPr>
+      <w:r>
+        <w:t>API-k és integrációk</w:t>
+      </w:r>
+    </w:p>
+    <w:p>
+      <w:pPr>
+        <w:pStyle w:val="Folyszveg"/>
+      </w:pPr>
+      <w:r>
+        <w:t xml:space="preserve">// </w:t>
+      </w:r>
+      <w:r>
+        <w:t>Külső szolgáltatásokkal való integráció (pl. időjárás API-k,</w:t>
+      </w:r>
+      <w:r>
+        <w:rPr>
+          <w:lang w:eastAsia="en-GB"/>
+        </w:rPr>
+        <w:t xml:space="preserve"> </w:t>
+      </w:r>
+      <w:r>
+        <w:t>térképi szolgáltatások)</w:t>
+      </w:r>
+    </w:p>
+    <w:p>
+      <w:pPr>
+        <w:pStyle w:val="Heading3"/>
+      </w:pPr>
+      <w:r>
+        <w:t>Cloud szolgáltatások és hosting</w:t>
+      </w:r>
+    </w:p>
+    <w:p>
+      <w:pPr>
+        <w:pStyle w:val="Folyszveg"/>
+      </w:pPr>
+      <w:r>
+        <w:t xml:space="preserve">// </w:t>
+      </w:r>
+      <w:r>
+        <w:t>Platform: AWS, Google Cloud, Azure</w:t>
+      </w:r>
+    </w:p>
+    <w:p>
+      <w:pPr>
+        <w:pStyle w:val="Folyszveg"/>
+      </w:pPr>
+      <w:r>
+        <w:t xml:space="preserve">// </w:t>
+      </w:r>
+      <w:r>
+        <w:t>Szolgáltatások: számítási kapacitás, adattárolás,</w:t>
+      </w:r>
+      <w:r>
+        <w:rPr>
+          <w:lang w:eastAsia="en-GB"/>
+        </w:rPr>
+        <w:t xml:space="preserve"> </w:t>
+      </w:r>
+      <w:r>
+        <w:t>hitelesítés</w:t>
       </w:r>
     </w:p>
     <w:p>
       <w:pPr>
         <w:pStyle w:val="Heading2"/>
       </w:pPr>
-      <w:bookmarkStart w:id="49" w:name="_Toc166231049"/>
-      <w:r>
-        <w:rPr>
-          <w:rStyle w:val="Strong"/>
-          <w:b/>
-          <w:bCs w:val="0"/>
-        </w:rPr>
-        <w:t>Rendszer architektúra</w:t>
-      </w:r>
-      <w:bookmarkEnd w:id="49"/>
+      <w:r>
+        <w:t>Felhasználók kezelése</w:t>
+      </w:r>
     </w:p>
     <w:p>
       <w:pPr>
         <w:pStyle w:val="Folyszveg"/>
       </w:pPr>
       <w:r>
-        <w:t>//</w:t>
-      </w:r>
-      <w:r>
-        <w:t>Adatgyűjtés, adattisztítás és előfeldolgozás</w:t>
-      </w:r>
+        <w:t xml:space="preserve">// </w:t>
+      </w:r>
+      <w:r>
+        <w:t>hitelesítés</w:t>
+      </w:r>
+      <w:r>
+        <w:t xml:space="preserve"> és </w:t>
+      </w:r>
+      <w:proofErr w:type="spellStart"/>
+      <w:r>
+        <w:t>autorizáció</w:t>
+      </w:r>
+      <w:proofErr w:type="spellEnd"/>
     </w:p>
     <w:p>
       <w:pPr>
         <w:pStyle w:val="Folyszveg"/>
       </w:pPr>
       <w:r>
-        <w:t>//</w:t>
-      </w:r>
-      <w:r>
-        <w:t>A kiválasztott mesterséges intelligencia modell struktúrája</w:t>
+        <w:t xml:space="preserve">// </w:t>
+      </w:r>
+      <w:r>
+        <w:t>Felhasználói fiókok kezelése, jogosultsági szintek</w:t>
       </w:r>
     </w:p>
     <w:p>
@@ -3829,57 +4460,86 @@
         <w:pStyle w:val="Folyszveg"/>
       </w:pPr>
       <w:r>
-        <w:t>//</w:t>
-      </w:r>
-      <w:r>
-        <w:t xml:space="preserve">Rendszerintegráció és technológiai </w:t>
+        <w:t xml:space="preserve">// </w:t>
+      </w:r>
+      <w:r>
+        <w:t>Adatvédelmi elvárások és GDPR megfelelés</w:t>
+      </w:r>
+    </w:p>
+    <w:p>
+      <w:pPr>
+        <w:pStyle w:val="Heading2"/>
+      </w:pPr>
+      <w:r>
+        <w:t>Fejlesztési környezet</w:t>
+      </w:r>
+    </w:p>
+    <w:p>
+      <w:pPr>
+        <w:pStyle w:val="Folyszveg"/>
+      </w:pPr>
+      <w:r>
+        <w:t xml:space="preserve">// </w:t>
+      </w:r>
+      <w:r>
+        <w:t>Kódverzió-kezelés (Git)</w:t>
+      </w:r>
+    </w:p>
+    <w:p>
+      <w:pPr>
+        <w:pStyle w:val="Folyszveg"/>
+      </w:pPr>
+      <w:r>
+        <w:t xml:space="preserve">// </w:t>
+      </w:r>
+      <w:r>
+        <w:t>Fejlesztési és tesztelési szerverek konfigurálása</w:t>
+      </w:r>
+    </w:p>
+    <w:p>
+      <w:pPr>
+        <w:pStyle w:val="Folyszveg"/>
+      </w:pPr>
+      <w:r>
+        <w:t xml:space="preserve">// </w:t>
+      </w:r>
+      <w:r>
+        <w:t xml:space="preserve">CI/CD folyamatok implementálása (pl. </w:t>
       </w:r>
       <w:proofErr w:type="spellStart"/>
       <w:r>
-        <w:t>stack</w:t>
+        <w:t>Jenkins</w:t>
       </w:r>
       <w:proofErr w:type="spellEnd"/>
+      <w:r>
+        <w:t xml:space="preserve">, </w:t>
+      </w:r>
+      <w:proofErr w:type="spellStart"/>
+      <w:r>
+        <w:t>Travis</w:t>
+      </w:r>
+      <w:proofErr w:type="spellEnd"/>
+      <w:r>
+        <w:t xml:space="preserve"> CI)</w:t>
+      </w:r>
     </w:p>
     <w:p>
       <w:pPr>
         <w:pStyle w:val="Heading2"/>
       </w:pPr>
-      <w:bookmarkStart w:id="50" w:name="_Toc166231050"/>
-      <w:r>
-        <w:rPr>
-          <w:rStyle w:val="Strong"/>
-          <w:b/>
-          <w:bCs w:val="0"/>
-        </w:rPr>
-        <w:t>Fejlesztési folyamat</w:t>
-      </w:r>
-      <w:bookmarkEnd w:id="50"/>
+      <w:r>
+        <w:t>Biztonság és teljesítmény</w:t>
+      </w:r>
     </w:p>
     <w:p>
       <w:pPr>
         <w:pStyle w:val="Folyszveg"/>
       </w:pPr>
       <w:r>
-        <w:t>//</w:t>
-      </w:r>
-      <w:r>
-        <w:t xml:space="preserve">Szoftverfejlesztési életciklus (pl. </w:t>
-      </w:r>
-      <w:proofErr w:type="spellStart"/>
-      <w:r>
-        <w:t>Agile</w:t>
-      </w:r>
-      <w:proofErr w:type="spellEnd"/>
-      <w:r>
-        <w:t xml:space="preserve">, </w:t>
-      </w:r>
-      <w:proofErr w:type="spellStart"/>
-      <w:r>
-        <w:t>Scrum</w:t>
-      </w:r>
-      <w:proofErr w:type="spellEnd"/>
-      <w:r>
-        <w:t>)</w:t>
+        <w:t xml:space="preserve">// </w:t>
+      </w:r>
+      <w:r>
+        <w:t>Biztonsági protokollok és gyakorlatok (HTTPS, JWT)</w:t>
       </w:r>
     </w:p>
     <w:p>
@@ -3887,36 +4547,29 @@
         <w:pStyle w:val="Folyszveg"/>
       </w:pPr>
       <w:r>
-        <w:t>//</w:t>
-      </w:r>
-      <w:r>
-        <w:t>Iterációk és fejlesztési fázisok</w:t>
+        <w:t xml:space="preserve">// </w:t>
+      </w:r>
+      <w:r>
+        <w:t>Teljesítményoptimalizálás és skálázási stratégiák</w:t>
       </w:r>
     </w:p>
     <w:p>
       <w:pPr>
         <w:pStyle w:val="Heading2"/>
       </w:pPr>
-      <w:bookmarkStart w:id="51" w:name="_Toc166231051"/>
-      <w:r>
-        <w:rPr>
-          <w:rStyle w:val="Strong"/>
-          <w:b/>
-          <w:bCs w:val="0"/>
-        </w:rPr>
-        <w:t>Tesztelés és validáció</w:t>
-      </w:r>
-      <w:bookmarkEnd w:id="51"/>
+      <w:r>
+        <w:t>Tesztelési stratégia</w:t>
+      </w:r>
     </w:p>
     <w:p>
       <w:pPr>
         <w:pStyle w:val="Folyszveg"/>
       </w:pPr>
       <w:r>
-        <w:t>//</w:t>
-      </w:r>
-      <w:r>
-        <w:t>Tesztelési stratégiák</w:t>
+        <w:t xml:space="preserve">// </w:t>
+      </w:r>
+      <w:r>
+        <w:t>Automatizált tesztek (egység-, integrációs-, terhelési tesztek)</w:t>
       </w:r>
     </w:p>
     <w:p>
@@ -3924,36 +4577,29 @@
         <w:pStyle w:val="Folyszveg"/>
       </w:pPr>
       <w:r>
-        <w:t>//</w:t>
-      </w:r>
-      <w:r>
-        <w:t>Validációs módszerek és eredmények</w:t>
+        <w:t xml:space="preserve">// </w:t>
+      </w:r>
+      <w:r>
+        <w:t>Manuális felhasználói tesztek tervezése</w:t>
       </w:r>
     </w:p>
     <w:p>
       <w:pPr>
         <w:pStyle w:val="Heading2"/>
       </w:pPr>
-      <w:bookmarkStart w:id="52" w:name="_Toc166231052"/>
-      <w:r>
-        <w:rPr>
-          <w:rStyle w:val="Strong"/>
-          <w:b/>
-          <w:bCs w:val="0"/>
-        </w:rPr>
-        <w:t>Eredmények és elemzés</w:t>
-      </w:r>
-      <w:bookmarkEnd w:id="52"/>
+      <w:r>
+        <w:t>Implementációs terv</w:t>
+      </w:r>
     </w:p>
     <w:p>
       <w:pPr>
         <w:pStyle w:val="Folyszveg"/>
       </w:pPr>
       <w:r>
-        <w:t>//</w:t>
-      </w:r>
-      <w:r>
-        <w:t>Modell teljesítményének értékelése</w:t>
+        <w:t xml:space="preserve">// </w:t>
+      </w:r>
+      <w:r>
+        <w:t>Fázisok és mérföldkövek a fejlesztési ciklusban</w:t>
       </w:r>
     </w:p>
     <w:p>
@@ -3961,108 +4607,45 @@
         <w:pStyle w:val="Folyszveg"/>
       </w:pPr>
       <w:r>
-        <w:t>//</w:t>
-      </w:r>
-      <w:r>
-        <w:t>Hasonlítás a hagyományos módszerekkel</w:t>
+        <w:lastRenderedPageBreak/>
+        <w:t xml:space="preserve">// </w:t>
+      </w:r>
+      <w:r>
+        <w:t>Szerepkörök és felelősségek definiálása</w:t>
       </w:r>
     </w:p>
     <w:p>
       <w:pPr>
         <w:pStyle w:val="Heading2"/>
       </w:pPr>
-      <w:bookmarkStart w:id="53" w:name="_Toc166231053"/>
-      <w:r>
-        <w:rPr>
-          <w:rStyle w:val="Strong"/>
-          <w:b/>
-          <w:bCs w:val="0"/>
-        </w:rPr>
-        <w:t>Következtetések és továbbfejlesztési lehetőségek</w:t>
-      </w:r>
-      <w:bookmarkEnd w:id="53"/>
+      <w:r>
+        <w:t>Dokumentáció és támogatás</w:t>
+      </w:r>
     </w:p>
     <w:p>
       <w:pPr>
         <w:pStyle w:val="Folyszveg"/>
       </w:pPr>
       <w:r>
-        <w:t>//</w:t>
-      </w:r>
-      <w:r>
-        <w:t xml:space="preserve">A rendszer erősségei és </w:t>
-      </w:r>
-      <w:proofErr w:type="spellStart"/>
-      <w:r>
-        <w:t>korlátai</w:t>
-      </w:r>
-      <w:proofErr w:type="spellEnd"/>
+        <w:t xml:space="preserve">// </w:t>
+      </w:r>
+      <w:r>
+        <w:t>Technikai dokumentáció és felhasználói kézikönyvek</w:t>
+      </w:r>
     </w:p>
     <w:p>
       <w:pPr>
         <w:pStyle w:val="Folyszveg"/>
       </w:pPr>
       <w:r>
-        <w:t>//</w:t>
-      </w:r>
-      <w:r>
-        <w:t>Javaslatok a további kutatásokhoz</w:t>
-      </w:r>
-    </w:p>
-    <w:p>
-      <w:pPr>
-        <w:pStyle w:val="Heading2"/>
-      </w:pPr>
-      <w:bookmarkStart w:id="54" w:name="_Toc166231054"/>
-      <w:r>
-        <w:rPr>
-          <w:rStyle w:val="Strong"/>
-          <w:b/>
-          <w:bCs w:val="0"/>
-        </w:rPr>
-        <w:t>Irodalomjegyzék</w:t>
-      </w:r>
-      <w:bookmarkEnd w:id="54"/>
-    </w:p>
-    <w:p>
-      <w:pPr>
-        <w:pStyle w:val="Folyszveg"/>
-      </w:pPr>
-      <w:r>
-        <w:t>//</w:t>
-      </w:r>
-      <w:r>
-        <w:t>Hivatkozások és források</w:t>
-      </w:r>
-    </w:p>
-    <w:p>
-      <w:pPr>
-        <w:pStyle w:val="Heading2"/>
-      </w:pPr>
-      <w:bookmarkStart w:id="55" w:name="_Toc166231055"/>
-      <w:r>
-        <w:rPr>
-          <w:rStyle w:val="Strong"/>
-          <w:b/>
-          <w:bCs w:val="0"/>
-        </w:rPr>
-        <w:t>Mellékletek</w:t>
-      </w:r>
-      <w:bookmarkEnd w:id="55"/>
-    </w:p>
-    <w:p>
-      <w:pPr>
-        <w:pStyle w:val="Folyszveg"/>
-      </w:pPr>
-      <w:r>
-        <w:t>//</w:t>
-      </w:r>
-      <w:r>
-        <w:t>Táblázatok, kódok, diagramok</w:t>
-      </w:r>
-    </w:p>
-    <w:bookmarkStart w:id="56" w:name="_Toc166231056" w:displacedByCustomXml="next"/>
-    <w:bookmarkStart w:id="57" w:name="_Toc166169844" w:displacedByCustomXml="next"/>
+        <w:t xml:space="preserve">// </w:t>
+      </w:r>
+      <w:r>
+        <w:t>Karbantartási és támogatási tervek</w:t>
+      </w:r>
+    </w:p>
+    <w:bookmarkStart w:id="48" w:name="_Toc166169844" w:displacedByCustomXml="next"/>
+    <w:bookmarkStart w:id="49" w:name="_Toc166231056" w:displacedByCustomXml="next"/>
     <w:sdt>
       <w:sdtPr>
         <w:rPr>
@@ -4084,8 +4667,8 @@
           <w:r>
             <w:t>Bibliography</w:t>
           </w:r>
-          <w:bookmarkEnd w:id="57"/>
-          <w:bookmarkEnd w:id="56"/>
+          <w:bookmarkEnd w:id="49"/>
+          <w:bookmarkEnd w:id="48"/>
         </w:p>
         <w:sdt>
           <w:sdtPr>
@@ -4127,7 +4710,7 @@
               </w:tblGrid>
               <w:tr>
                 <w:trPr>
-                  <w:divId w:val="1438940579"/>
+                  <w:divId w:val="1550455705"/>
                   <w:tblCellSpacing w:w="15" w:type="dxa"/>
                 </w:trPr>
                 <w:tc>
@@ -4195,7 +4778,7 @@
               </w:tr>
               <w:tr>
                 <w:trPr>
-                  <w:divId w:val="1438940579"/>
+                  <w:divId w:val="1550455705"/>
                   <w:tblCellSpacing w:w="15" w:type="dxa"/>
                 </w:trPr>
                 <w:tc>
@@ -4239,10 +4822,332 @@
                   </w:p>
                 </w:tc>
               </w:tr>
+              <w:tr>
+                <w:trPr>
+                  <w:divId w:val="1550455705"/>
+                  <w:tblCellSpacing w:w="15" w:type="dxa"/>
+                </w:trPr>
+                <w:tc>
+                  <w:tcPr>
+                    <w:tcW w:w="50" w:type="pct"/>
+                    <w:hideMark/>
+                  </w:tcPr>
+                  <w:p>
+                    <w:pPr>
+                      <w:pStyle w:val="Bibliography"/>
+                      <w:rPr>
+                        <w:noProof/>
+                      </w:rPr>
+                    </w:pPr>
+                    <w:r>
+                      <w:rPr>
+                        <w:noProof/>
+                      </w:rPr>
+                      <w:t xml:space="preserve">[3] </w:t>
+                    </w:r>
+                  </w:p>
+                </w:tc>
+                <w:tc>
+                  <w:tcPr>
+                    <w:tcW w:w="0" w:type="auto"/>
+                    <w:hideMark/>
+                  </w:tcPr>
+                  <w:p>
+                    <w:pPr>
+                      <w:pStyle w:val="Bibliography"/>
+                      <w:rPr>
+                        <w:noProof/>
+                      </w:rPr>
+                    </w:pPr>
+                    <w:r>
+                      <w:rPr>
+                        <w:noProof/>
+                      </w:rPr>
+                      <w:t>C. D. Higgins, "Findings," 2021. [Online]. Available: https://findingspress.org/article/28107-hiking-with-tobler-tracking-movement-and-calibrating-a-cost-function-for-personalized-3d-accessibility.</w:t>
+                    </w:r>
+                  </w:p>
+                </w:tc>
+              </w:tr>
+              <w:tr>
+                <w:trPr>
+                  <w:divId w:val="1550455705"/>
+                  <w:tblCellSpacing w:w="15" w:type="dxa"/>
+                </w:trPr>
+                <w:tc>
+                  <w:tcPr>
+                    <w:tcW w:w="50" w:type="pct"/>
+                    <w:hideMark/>
+                  </w:tcPr>
+                  <w:p>
+                    <w:pPr>
+                      <w:pStyle w:val="Bibliography"/>
+                      <w:rPr>
+                        <w:noProof/>
+                      </w:rPr>
+                    </w:pPr>
+                    <w:r>
+                      <w:rPr>
+                        <w:noProof/>
+                      </w:rPr>
+                      <w:t xml:space="preserve">[4] </w:t>
+                    </w:r>
+                  </w:p>
+                </w:tc>
+                <w:tc>
+                  <w:tcPr>
+                    <w:tcW w:w="0" w:type="auto"/>
+                    <w:hideMark/>
+                  </w:tcPr>
+                  <w:p>
+                    <w:pPr>
+                      <w:pStyle w:val="Bibliography"/>
+                      <w:rPr>
+                        <w:noProof/>
+                      </w:rPr>
+                    </w:pPr>
+                    <w:r>
+                      <w:rPr>
+                        <w:noProof/>
+                      </w:rPr>
+                      <w:t>J. van Etten, "ResearchGate," [Online]. Available: https://www.researchgate.net/figure/Toblers-hiking-function_fig3_305656946.</w:t>
+                    </w:r>
+                  </w:p>
+                </w:tc>
+              </w:tr>
+              <w:tr>
+                <w:trPr>
+                  <w:divId w:val="1550455705"/>
+                  <w:tblCellSpacing w:w="15" w:type="dxa"/>
+                </w:trPr>
+                <w:tc>
+                  <w:tcPr>
+                    <w:tcW w:w="50" w:type="pct"/>
+                    <w:hideMark/>
+                  </w:tcPr>
+                  <w:p>
+                    <w:pPr>
+                      <w:pStyle w:val="Bibliography"/>
+                      <w:rPr>
+                        <w:noProof/>
+                      </w:rPr>
+                    </w:pPr>
+                    <w:r>
+                      <w:rPr>
+                        <w:noProof/>
+                      </w:rPr>
+                      <w:t xml:space="preserve">[5] </w:t>
+                    </w:r>
+                  </w:p>
+                </w:tc>
+                <w:tc>
+                  <w:tcPr>
+                    <w:tcW w:w="0" w:type="auto"/>
+                    <w:hideMark/>
+                  </w:tcPr>
+                  <w:p>
+                    <w:pPr>
+                      <w:pStyle w:val="Bibliography"/>
+                      <w:rPr>
+                        <w:noProof/>
+                      </w:rPr>
+                    </w:pPr>
+                    <w:r>
+                      <w:rPr>
+                        <w:noProof/>
+                      </w:rPr>
+                      <w:t>"The Hiking Adventure - MASTERING HIKING SPEED: HOW TO CALCULATE YOUR PACE AND TIME," [Online]. Available: https://thehikingadventure.com/hiking-speed-calculator.</w:t>
+                    </w:r>
+                  </w:p>
+                </w:tc>
+              </w:tr>
+              <w:tr>
+                <w:trPr>
+                  <w:divId w:val="1550455705"/>
+                  <w:tblCellSpacing w:w="15" w:type="dxa"/>
+                </w:trPr>
+                <w:tc>
+                  <w:tcPr>
+                    <w:tcW w:w="50" w:type="pct"/>
+                    <w:hideMark/>
+                  </w:tcPr>
+                  <w:p>
+                    <w:pPr>
+                      <w:pStyle w:val="Bibliography"/>
+                      <w:rPr>
+                        <w:noProof/>
+                      </w:rPr>
+                    </w:pPr>
+                    <w:r>
+                      <w:rPr>
+                        <w:noProof/>
+                      </w:rPr>
+                      <w:t xml:space="preserve">[6] </w:t>
+                    </w:r>
+                  </w:p>
+                </w:tc>
+                <w:tc>
+                  <w:tcPr>
+                    <w:tcW w:w="0" w:type="auto"/>
+                    <w:hideMark/>
+                  </w:tcPr>
+                  <w:p>
+                    <w:pPr>
+                      <w:pStyle w:val="Bibliography"/>
+                      <w:rPr>
+                        <w:noProof/>
+                      </w:rPr>
+                    </w:pPr>
+                    <w:r>
+                      <w:rPr>
+                        <w:noProof/>
+                      </w:rPr>
+                      <w:t>C. Burk, "Applied Alpinism," [Online]. Available: https://www.appliedalpinism.com/guide-pace.</w:t>
+                    </w:r>
+                  </w:p>
+                </w:tc>
+              </w:tr>
+              <w:tr>
+                <w:trPr>
+                  <w:divId w:val="1550455705"/>
+                  <w:tblCellSpacing w:w="15" w:type="dxa"/>
+                </w:trPr>
+                <w:tc>
+                  <w:tcPr>
+                    <w:tcW w:w="50" w:type="pct"/>
+                    <w:hideMark/>
+                  </w:tcPr>
+                  <w:p>
+                    <w:pPr>
+                      <w:pStyle w:val="Bibliography"/>
+                      <w:rPr>
+                        <w:noProof/>
+                      </w:rPr>
+                    </w:pPr>
+                    <w:r>
+                      <w:rPr>
+                        <w:noProof/>
+                      </w:rPr>
+                      <w:t xml:space="preserve">[7] </w:t>
+                    </w:r>
+                  </w:p>
+                </w:tc>
+                <w:tc>
+                  <w:tcPr>
+                    <w:tcW w:w="0" w:type="auto"/>
+                    <w:hideMark/>
+                  </w:tcPr>
+                  <w:p>
+                    <w:pPr>
+                      <w:pStyle w:val="Bibliography"/>
+                      <w:rPr>
+                        <w:noProof/>
+                      </w:rPr>
+                    </w:pPr>
+                    <w:r>
+                      <w:rPr>
+                        <w:noProof/>
+                      </w:rPr>
+                      <w:t>"All Trails," [Online]. Available: https://www.alltrails.com.</w:t>
+                    </w:r>
+                  </w:p>
+                </w:tc>
+              </w:tr>
+              <w:tr>
+                <w:trPr>
+                  <w:divId w:val="1550455705"/>
+                  <w:tblCellSpacing w:w="15" w:type="dxa"/>
+                </w:trPr>
+                <w:tc>
+                  <w:tcPr>
+                    <w:tcW w:w="50" w:type="pct"/>
+                    <w:hideMark/>
+                  </w:tcPr>
+                  <w:p>
+                    <w:pPr>
+                      <w:pStyle w:val="Bibliography"/>
+                      <w:rPr>
+                        <w:noProof/>
+                      </w:rPr>
+                    </w:pPr>
+                    <w:r>
+                      <w:rPr>
+                        <w:noProof/>
+                      </w:rPr>
+                      <w:t xml:space="preserve">[8] </w:t>
+                    </w:r>
+                  </w:p>
+                </w:tc>
+                <w:tc>
+                  <w:tcPr>
+                    <w:tcW w:w="0" w:type="auto"/>
+                    <w:hideMark/>
+                  </w:tcPr>
+                  <w:p>
+                    <w:pPr>
+                      <w:pStyle w:val="Bibliography"/>
+                      <w:rPr>
+                        <w:noProof/>
+                      </w:rPr>
+                    </w:pPr>
+                    <w:r>
+                      <w:rPr>
+                        <w:noProof/>
+                      </w:rPr>
+                      <w:t>"Komoot," [Online]. Available: https://www.komoot.com.</w:t>
+                    </w:r>
+                  </w:p>
+                </w:tc>
+              </w:tr>
+              <w:tr>
+                <w:trPr>
+                  <w:divId w:val="1550455705"/>
+                  <w:tblCellSpacing w:w="15" w:type="dxa"/>
+                </w:trPr>
+                <w:tc>
+                  <w:tcPr>
+                    <w:tcW w:w="50" w:type="pct"/>
+                    <w:hideMark/>
+                  </w:tcPr>
+                  <w:p>
+                    <w:pPr>
+                      <w:pStyle w:val="Bibliography"/>
+                      <w:rPr>
+                        <w:noProof/>
+                      </w:rPr>
+                    </w:pPr>
+                    <w:r>
+                      <w:rPr>
+                        <w:noProof/>
+                      </w:rPr>
+                      <w:t xml:space="preserve">[9] </w:t>
+                    </w:r>
+                  </w:p>
+                </w:tc>
+                <w:tc>
+                  <w:tcPr>
+                    <w:tcW w:w="0" w:type="auto"/>
+                    <w:hideMark/>
+                  </w:tcPr>
+                  <w:p>
+                    <w:pPr>
+                      <w:pStyle w:val="Bibliography"/>
+                      <w:rPr>
+                        <w:noProof/>
+                      </w:rPr>
+                    </w:pPr>
+                    <w:r>
+                      <w:rPr>
+                        <w:noProof/>
+                      </w:rPr>
+                      <w:t>"PeakVisor," [Online]. Available: https://peakvisor.com.</w:t>
+                    </w:r>
+                  </w:p>
+                </w:tc>
+              </w:tr>
             </w:tbl>
             <w:p>
               <w:pPr>
-                <w:divId w:val="1438940579"/>
+                <w:divId w:val="1550455705"/>
                 <w:rPr>
                   <w:rFonts w:eastAsia="Times New Roman"/>
                   <w:noProof/>
@@ -4272,8 +5177,8 @@
       </w:pPr>
     </w:p>
     <w:sectPr>
-      <w:footerReference w:type="even" r:id="rId9"/>
-      <w:footerReference w:type="default" r:id="rId10"/>
+      <w:footerReference w:type="even" r:id="rId10"/>
+      <w:footerReference w:type="default" r:id="rId11"/>
       <w:pgSz w:w="11906" w:h="16838"/>
       <w:pgMar w:top="1418" w:right="1418" w:bottom="2268" w:left="1985" w:header="709" w:footer="709" w:gutter="0"/>
       <w:cols w:space="708"/>
@@ -4528,6 +5433,239 @@
     </w:lvl>
   </w:abstractNum>
   <w:abstractNum w:abstractNumId="1" w15:restartNumberingAfterBreak="0">
+    <w:nsid w:val="1C7D2C15"/>
+    <w:multiLevelType w:val="multilevel"/>
+    <w:tmpl w:val="A678B8B0"/>
+    <w:lvl w:ilvl="0">
+      <w:start w:val="1"/>
+      <w:numFmt w:val="decimal"/>
+      <w:lvlText w:val="%1."/>
+      <w:lvlJc w:val="left"/>
+      <w:pPr>
+        <w:tabs>
+          <w:tab w:val="num" w:pos="720"/>
+        </w:tabs>
+        <w:ind w:left="720" w:hanging="360"/>
+      </w:pPr>
+    </w:lvl>
+    <w:lvl w:ilvl="1">
+      <w:start w:val="1"/>
+      <w:numFmt w:val="bullet"/>
+      <w:lvlText w:val="o"/>
+      <w:lvlJc w:val="left"/>
+      <w:pPr>
+        <w:tabs>
+          <w:tab w:val="num" w:pos="1440"/>
+        </w:tabs>
+        <w:ind w:left="1440" w:hanging="360"/>
+      </w:pPr>
+      <w:rPr>
+        <w:rFonts w:ascii="Courier New" w:hAnsi="Courier New" w:hint="default"/>
+        <w:sz w:val="20"/>
+      </w:rPr>
+    </w:lvl>
+    <w:lvl w:ilvl="2">
+      <w:start w:val="1"/>
+      <w:numFmt w:val="bullet"/>
+      <w:lvlText w:val=""/>
+      <w:lvlJc w:val="left"/>
+      <w:pPr>
+        <w:tabs>
+          <w:tab w:val="num" w:pos="2160"/>
+        </w:tabs>
+        <w:ind w:left="2160" w:hanging="360"/>
+      </w:pPr>
+      <w:rPr>
+        <w:rFonts w:ascii="Wingdings" w:hAnsi="Wingdings" w:hint="default"/>
+        <w:sz w:val="20"/>
+      </w:rPr>
+    </w:lvl>
+    <w:lvl w:ilvl="3" w:tentative="1">
+      <w:start w:val="1"/>
+      <w:numFmt w:val="decimal"/>
+      <w:lvlText w:val="%4."/>
+      <w:lvlJc w:val="left"/>
+      <w:pPr>
+        <w:tabs>
+          <w:tab w:val="num" w:pos="2880"/>
+        </w:tabs>
+        <w:ind w:left="2880" w:hanging="360"/>
+      </w:pPr>
+    </w:lvl>
+    <w:lvl w:ilvl="4" w:tentative="1">
+      <w:start w:val="1"/>
+      <w:numFmt w:val="decimal"/>
+      <w:lvlText w:val="%5."/>
+      <w:lvlJc w:val="left"/>
+      <w:pPr>
+        <w:tabs>
+          <w:tab w:val="num" w:pos="3600"/>
+        </w:tabs>
+        <w:ind w:left="3600" w:hanging="360"/>
+      </w:pPr>
+    </w:lvl>
+    <w:lvl w:ilvl="5" w:tentative="1">
+      <w:start w:val="1"/>
+      <w:numFmt w:val="decimal"/>
+      <w:lvlText w:val="%6."/>
+      <w:lvlJc w:val="left"/>
+      <w:pPr>
+        <w:tabs>
+          <w:tab w:val="num" w:pos="4320"/>
+        </w:tabs>
+        <w:ind w:left="4320" w:hanging="360"/>
+      </w:pPr>
+    </w:lvl>
+    <w:lvl w:ilvl="6" w:tentative="1">
+      <w:start w:val="1"/>
+      <w:numFmt w:val="decimal"/>
+      <w:lvlText w:val="%7."/>
+      <w:lvlJc w:val="left"/>
+      <w:pPr>
+        <w:tabs>
+          <w:tab w:val="num" w:pos="5040"/>
+        </w:tabs>
+        <w:ind w:left="5040" w:hanging="360"/>
+      </w:pPr>
+    </w:lvl>
+    <w:lvl w:ilvl="7" w:tentative="1">
+      <w:start w:val="1"/>
+      <w:numFmt w:val="decimal"/>
+      <w:lvlText w:val="%8."/>
+      <w:lvlJc w:val="left"/>
+      <w:pPr>
+        <w:tabs>
+          <w:tab w:val="num" w:pos="5760"/>
+        </w:tabs>
+        <w:ind w:left="5760" w:hanging="360"/>
+      </w:pPr>
+    </w:lvl>
+    <w:lvl w:ilvl="8" w:tentative="1">
+      <w:start w:val="1"/>
+      <w:numFmt w:val="decimal"/>
+      <w:lvlText w:val="%9."/>
+      <w:lvlJc w:val="left"/>
+      <w:pPr>
+        <w:tabs>
+          <w:tab w:val="num" w:pos="6480"/>
+        </w:tabs>
+        <w:ind w:left="6480" w:hanging="360"/>
+      </w:pPr>
+    </w:lvl>
+  </w:abstractNum>
+  <w:abstractNum w:abstractNumId="2" w15:restartNumberingAfterBreak="0">
+    <w:nsid w:val="26D86604"/>
+    <w:multiLevelType w:val="hybridMultilevel"/>
+    <w:tmpl w:val="8B5823A8"/>
+    <w:lvl w:ilvl="0" w:tplc="0F188908">
+      <w:numFmt w:val="bullet"/>
+      <w:lvlText w:val=""/>
+      <w:lvlJc w:val="left"/>
+      <w:pPr>
+        <w:ind w:left="720" w:hanging="360"/>
+      </w:pPr>
+      <w:rPr>
+        <w:rFonts w:ascii="Wingdings" w:eastAsiaTheme="minorHAnsi" w:hAnsi="Wingdings" w:cs="Times New Roman" w:hint="default"/>
+      </w:rPr>
+    </w:lvl>
+    <w:lvl w:ilvl="1" w:tplc="08090003" w:tentative="1">
+      <w:start w:val="1"/>
+      <w:numFmt w:val="bullet"/>
+      <w:lvlText w:val="o"/>
+      <w:lvlJc w:val="left"/>
+      <w:pPr>
+        <w:ind w:left="1440" w:hanging="360"/>
+      </w:pPr>
+      <w:rPr>
+        <w:rFonts w:ascii="Courier New" w:hAnsi="Courier New" w:cs="Courier New" w:hint="default"/>
+      </w:rPr>
+    </w:lvl>
+    <w:lvl w:ilvl="2" w:tplc="08090005" w:tentative="1">
+      <w:start w:val="1"/>
+      <w:numFmt w:val="bullet"/>
+      <w:lvlText w:val=""/>
+      <w:lvlJc w:val="left"/>
+      <w:pPr>
+        <w:ind w:left="2160" w:hanging="360"/>
+      </w:pPr>
+      <w:rPr>
+        <w:rFonts w:ascii="Wingdings" w:hAnsi="Wingdings" w:hint="default"/>
+      </w:rPr>
+    </w:lvl>
+    <w:lvl w:ilvl="3" w:tplc="08090001" w:tentative="1">
+      <w:start w:val="1"/>
+      <w:numFmt w:val="bullet"/>
+      <w:lvlText w:val=""/>
+      <w:lvlJc w:val="left"/>
+      <w:pPr>
+        <w:ind w:left="2880" w:hanging="360"/>
+      </w:pPr>
+      <w:rPr>
+        <w:rFonts w:ascii="Symbol" w:hAnsi="Symbol" w:hint="default"/>
+      </w:rPr>
+    </w:lvl>
+    <w:lvl w:ilvl="4" w:tplc="08090003" w:tentative="1">
+      <w:start w:val="1"/>
+      <w:numFmt w:val="bullet"/>
+      <w:lvlText w:val="o"/>
+      <w:lvlJc w:val="left"/>
+      <w:pPr>
+        <w:ind w:left="3600" w:hanging="360"/>
+      </w:pPr>
+      <w:rPr>
+        <w:rFonts w:ascii="Courier New" w:hAnsi="Courier New" w:cs="Courier New" w:hint="default"/>
+      </w:rPr>
+    </w:lvl>
+    <w:lvl w:ilvl="5" w:tplc="08090005" w:tentative="1">
+      <w:start w:val="1"/>
+      <w:numFmt w:val="bullet"/>
+      <w:lvlText w:val=""/>
+      <w:lvlJc w:val="left"/>
+      <w:pPr>
+        <w:ind w:left="4320" w:hanging="360"/>
+      </w:pPr>
+      <w:rPr>
+        <w:rFonts w:ascii="Wingdings" w:hAnsi="Wingdings" w:hint="default"/>
+      </w:rPr>
+    </w:lvl>
+    <w:lvl w:ilvl="6" w:tplc="08090001" w:tentative="1">
+      <w:start w:val="1"/>
+      <w:numFmt w:val="bullet"/>
+      <w:lvlText w:val=""/>
+      <w:lvlJc w:val="left"/>
+      <w:pPr>
+        <w:ind w:left="5040" w:hanging="360"/>
+      </w:pPr>
+      <w:rPr>
+        <w:rFonts w:ascii="Symbol" w:hAnsi="Symbol" w:hint="default"/>
+      </w:rPr>
+    </w:lvl>
+    <w:lvl w:ilvl="7" w:tplc="08090003" w:tentative="1">
+      <w:start w:val="1"/>
+      <w:numFmt w:val="bullet"/>
+      <w:lvlText w:val="o"/>
+      <w:lvlJc w:val="left"/>
+      <w:pPr>
+        <w:ind w:left="5760" w:hanging="360"/>
+      </w:pPr>
+      <w:rPr>
+        <w:rFonts w:ascii="Courier New" w:hAnsi="Courier New" w:cs="Courier New" w:hint="default"/>
+      </w:rPr>
+    </w:lvl>
+    <w:lvl w:ilvl="8" w:tplc="08090005" w:tentative="1">
+      <w:start w:val="1"/>
+      <w:numFmt w:val="bullet"/>
+      <w:lvlText w:val=""/>
+      <w:lvlJc w:val="left"/>
+      <w:pPr>
+        <w:ind w:left="6480" w:hanging="360"/>
+      </w:pPr>
+      <w:rPr>
+        <w:rFonts w:ascii="Wingdings" w:hAnsi="Wingdings" w:hint="default"/>
+      </w:rPr>
+    </w:lvl>
+  </w:abstractNum>
+  <w:abstractNum w:abstractNumId="3" w15:restartNumberingAfterBreak="0">
     <w:nsid w:val="28DF2263"/>
     <w:multiLevelType w:val="multilevel"/>
     <w:tmpl w:val="A9640718"/>
@@ -4614,7 +5752,7 @@
       </w:pPr>
     </w:lvl>
   </w:abstractNum>
-  <w:abstractNum w:abstractNumId="2" w15:restartNumberingAfterBreak="0">
+  <w:abstractNum w:abstractNumId="4" w15:restartNumberingAfterBreak="0">
     <w:nsid w:val="3685494C"/>
     <w:multiLevelType w:val="multilevel"/>
     <w:tmpl w:val="70F4AF9A"/>
@@ -4731,7 +5869,7 @@
       </w:pPr>
     </w:lvl>
   </w:abstractNum>
-  <w:abstractNum w:abstractNumId="3" w15:restartNumberingAfterBreak="0">
+  <w:abstractNum w:abstractNumId="5" w15:restartNumberingAfterBreak="0">
     <w:nsid w:val="384854D6"/>
     <w:multiLevelType w:val="multilevel"/>
     <w:tmpl w:val="C298D7F8"/>
@@ -4880,7 +6018,7 @@
       </w:rPr>
     </w:lvl>
   </w:abstractNum>
-  <w:abstractNum w:abstractNumId="4" w15:restartNumberingAfterBreak="0">
+  <w:abstractNum w:abstractNumId="6" w15:restartNumberingAfterBreak="0">
     <w:nsid w:val="3ECC50BA"/>
     <w:multiLevelType w:val="multilevel"/>
     <w:tmpl w:val="BAA4AF9E"/>
@@ -4994,7 +6132,7 @@
       </w:rPr>
     </w:lvl>
   </w:abstractNum>
-  <w:abstractNum w:abstractNumId="5" w15:restartNumberingAfterBreak="0">
+  <w:abstractNum w:abstractNumId="7" w15:restartNumberingAfterBreak="0">
     <w:nsid w:val="47891C79"/>
     <w:multiLevelType w:val="multilevel"/>
     <w:tmpl w:val="22BE3D80"/>
@@ -5108,7 +6246,7 @@
       </w:rPr>
     </w:lvl>
   </w:abstractNum>
-  <w:abstractNum w:abstractNumId="6" w15:restartNumberingAfterBreak="0">
+  <w:abstractNum w:abstractNumId="8" w15:restartNumberingAfterBreak="0">
     <w:nsid w:val="489E28FC"/>
     <w:multiLevelType w:val="multilevel"/>
     <w:tmpl w:val="EFC4C892"/>
@@ -5225,7 +6363,7 @@
       </w:pPr>
     </w:lvl>
   </w:abstractNum>
-  <w:abstractNum w:abstractNumId="7" w15:restartNumberingAfterBreak="0">
+  <w:abstractNum w:abstractNumId="9" w15:restartNumberingAfterBreak="0">
     <w:nsid w:val="4CF6407B"/>
     <w:multiLevelType w:val="multilevel"/>
     <w:tmpl w:val="DCFEA5D8"/>
@@ -5312,7 +6450,7 @@
       </w:pPr>
     </w:lvl>
   </w:abstractNum>
-  <w:abstractNum w:abstractNumId="8" w15:restartNumberingAfterBreak="0">
+  <w:abstractNum w:abstractNumId="10" w15:restartNumberingAfterBreak="0">
     <w:nsid w:val="5E1C28B6"/>
     <w:multiLevelType w:val="multilevel"/>
     <w:tmpl w:val="79EA65A4"/>
@@ -5434,7 +6572,7 @@
       </w:rPr>
     </w:lvl>
   </w:abstractNum>
-  <w:abstractNum w:abstractNumId="9" w15:restartNumberingAfterBreak="0">
+  <w:abstractNum w:abstractNumId="11" w15:restartNumberingAfterBreak="0">
     <w:nsid w:val="6BF26B04"/>
     <w:multiLevelType w:val="multilevel"/>
     <w:tmpl w:val="074E97F2"/>
@@ -5548,7 +6686,7 @@
       </w:rPr>
     </w:lvl>
   </w:abstractNum>
-  <w:abstractNum w:abstractNumId="10" w15:restartNumberingAfterBreak="0">
+  <w:abstractNum w:abstractNumId="12" w15:restartNumberingAfterBreak="0">
     <w:nsid w:val="74FB09E8"/>
     <w:multiLevelType w:val="multilevel"/>
     <w:tmpl w:val="ACC22B8A"/>
@@ -5635,7 +6773,7 @@
       </w:pPr>
     </w:lvl>
   </w:abstractNum>
-  <w:abstractNum w:abstractNumId="11" w15:restartNumberingAfterBreak="0">
+  <w:abstractNum w:abstractNumId="13" w15:restartNumberingAfterBreak="0">
     <w:nsid w:val="75517EA8"/>
     <w:multiLevelType w:val="multilevel"/>
     <w:tmpl w:val="17F8036A"/>
@@ -5752,7 +6890,7 @@
       </w:rPr>
     </w:lvl>
   </w:abstractNum>
-  <w:abstractNum w:abstractNumId="12" w15:restartNumberingAfterBreak="0">
+  <w:abstractNum w:abstractNumId="14" w15:restartNumberingAfterBreak="0">
     <w:nsid w:val="75883FC0"/>
     <w:multiLevelType w:val="multilevel"/>
     <w:tmpl w:val="ACC22B8A"/>
@@ -5839,7 +6977,7 @@
       </w:pPr>
     </w:lvl>
   </w:abstractNum>
-  <w:abstractNum w:abstractNumId="13" w15:restartNumberingAfterBreak="0">
+  <w:abstractNum w:abstractNumId="15" w15:restartNumberingAfterBreak="0">
     <w:nsid w:val="7BCD41C2"/>
     <w:multiLevelType w:val="multilevel"/>
     <w:tmpl w:val="C19AE95E"/>
@@ -5988,7 +7126,7 @@
       </w:rPr>
     </w:lvl>
   </w:abstractNum>
-  <w:abstractNum w:abstractNumId="14" w15:restartNumberingAfterBreak="0">
+  <w:abstractNum w:abstractNumId="16" w15:restartNumberingAfterBreak="0">
     <w:nsid w:val="7EFF42EF"/>
     <w:multiLevelType w:val="hybridMultilevel"/>
     <w:tmpl w:val="ACC22B8A"/>
@@ -6076,49 +7214,55 @@
     </w:lvl>
   </w:abstractNum>
   <w:num w:numId="1" w16cid:durableId="565649212">
-    <w:abstractNumId w:val="14"/>
+    <w:abstractNumId w:val="16"/>
   </w:num>
   <w:num w:numId="2" w16cid:durableId="1796218527">
-    <w:abstractNumId w:val="7"/>
+    <w:abstractNumId w:val="9"/>
   </w:num>
   <w:num w:numId="3" w16cid:durableId="1289778027">
     <w:abstractNumId w:val="0"/>
   </w:num>
   <w:num w:numId="4" w16cid:durableId="1765878391">
+    <w:abstractNumId w:val="7"/>
+  </w:num>
+  <w:num w:numId="5" w16cid:durableId="1919292810">
+    <w:abstractNumId w:val="3"/>
+  </w:num>
+  <w:num w:numId="6" w16cid:durableId="2039429767">
+    <w:abstractNumId w:val="14"/>
+  </w:num>
+  <w:num w:numId="7" w16cid:durableId="715084311">
+    <w:abstractNumId w:val="12"/>
+  </w:num>
+  <w:num w:numId="8" w16cid:durableId="536090070">
+    <w:abstractNumId w:val="10"/>
+  </w:num>
+  <w:num w:numId="9" w16cid:durableId="900946073">
+    <w:abstractNumId w:val="13"/>
+  </w:num>
+  <w:num w:numId="10" w16cid:durableId="1126240698">
+    <w:abstractNumId w:val="11"/>
+  </w:num>
+  <w:num w:numId="11" w16cid:durableId="999842694">
+    <w:abstractNumId w:val="6"/>
+  </w:num>
+  <w:num w:numId="12" w16cid:durableId="555748711">
+    <w:abstractNumId w:val="15"/>
+  </w:num>
+  <w:num w:numId="13" w16cid:durableId="1840923875">
     <w:abstractNumId w:val="5"/>
   </w:num>
-  <w:num w:numId="5" w16cid:durableId="1919292810">
+  <w:num w:numId="14" w16cid:durableId="527989476">
+    <w:abstractNumId w:val="4"/>
+  </w:num>
+  <w:num w:numId="15" w16cid:durableId="288047127">
+    <w:abstractNumId w:val="8"/>
+  </w:num>
+  <w:num w:numId="16" w16cid:durableId="1684890542">
     <w:abstractNumId w:val="1"/>
   </w:num>
-  <w:num w:numId="6" w16cid:durableId="2039429767">
-    <w:abstractNumId w:val="12"/>
-  </w:num>
-  <w:num w:numId="7" w16cid:durableId="715084311">
-    <w:abstractNumId w:val="10"/>
-  </w:num>
-  <w:num w:numId="8" w16cid:durableId="536090070">
-    <w:abstractNumId w:val="8"/>
-  </w:num>
-  <w:num w:numId="9" w16cid:durableId="900946073">
-    <w:abstractNumId w:val="11"/>
-  </w:num>
-  <w:num w:numId="10" w16cid:durableId="1126240698">
-    <w:abstractNumId w:val="9"/>
-  </w:num>
-  <w:num w:numId="11" w16cid:durableId="999842694">
-    <w:abstractNumId w:val="4"/>
-  </w:num>
-  <w:num w:numId="12" w16cid:durableId="555748711">
-    <w:abstractNumId w:val="13"/>
-  </w:num>
-  <w:num w:numId="13" w16cid:durableId="1840923875">
-    <w:abstractNumId w:val="3"/>
-  </w:num>
-  <w:num w:numId="14" w16cid:durableId="527989476">
+  <w:num w:numId="17" w16cid:durableId="61372420">
     <w:abstractNumId w:val="2"/>
-  </w:num>
-  <w:num w:numId="15" w16cid:durableId="288047127">
-    <w:abstractNumId w:val="6"/>
   </w:num>
 </w:numbering>
 </file>
@@ -6577,7 +7721,7 @@
     <w:uiPriority w:val="9"/>
     <w:unhideWhenUsed/>
     <w:qFormat/>
-    <w:rsid w:val="007268D2"/>
+    <w:rsid w:val="00841182"/>
     <w:pPr>
       <w:keepNext/>
       <w:keepLines/>
@@ -6587,6 +7731,7 @@
       </w:numPr>
       <w:suppressAutoHyphens/>
       <w:spacing w:before="120" w:after="120"/>
+      <w:ind w:left="1077"/>
       <w:outlineLvl w:val="2"/>
     </w:pPr>
     <w:rPr>
@@ -6752,7 +7897,6 @@
   <w:style w:type="character" w:default="1" w:styleId="DefaultParagraphFont">
     <w:name w:val="Default Paragraph Font"/>
     <w:uiPriority w:val="1"/>
-    <w:semiHidden/>
     <w:unhideWhenUsed/>
   </w:style>
   <w:style w:type="table" w:default="1" w:styleId="TableNormal">
@@ -6805,7 +7949,7 @@
     <w:basedOn w:val="DefaultParagraphFont"/>
     <w:link w:val="Heading3"/>
     <w:uiPriority w:val="9"/>
-    <w:rsid w:val="007268D2"/>
+    <w:rsid w:val="00841182"/>
     <w:rPr>
       <w:rFonts w:eastAsiaTheme="majorEastAsia" w:cstheme="majorBidi"/>
       <w:b/>
@@ -7972,11 +9116,35 @@
     </b:Author>
     <b:RefOrder>6</b:RefOrder>
   </b:Source>
+  <b:Source>
+    <b:Tag>All</b:Tag>
+    <b:SourceType>InternetSite</b:SourceType>
+    <b:Guid>{53A3D692-4C9F-1746-87A0-AAE460EA02FC}</b:Guid>
+    <b:Title>All Trails</b:Title>
+    <b:URL>https://www.alltrails.com</b:URL>
+    <b:RefOrder>7</b:RefOrder>
+  </b:Source>
+  <b:Source>
+    <b:Tag>Kom</b:Tag>
+    <b:SourceType>InternetSite</b:SourceType>
+    <b:Guid>{CE0933C1-CF95-2049-8D7D-4C1672D05AA1}</b:Guid>
+    <b:Title>Komoot</b:Title>
+    <b:URL>https://www.komoot.com</b:URL>
+    <b:RefOrder>8</b:RefOrder>
+  </b:Source>
+  <b:Source>
+    <b:Tag>Pea</b:Tag>
+    <b:SourceType>InternetSite</b:SourceType>
+    <b:Guid>{B0870B73-7E83-8A4A-962F-49FA2E71BD22}</b:Guid>
+    <b:Title>PeakVisor</b:Title>
+    <b:URL>https://peakvisor.com</b:URL>
+    <b:RefOrder>9</b:RefOrder>
+  </b:Source>
 </b:Sources>
 </file>
 
 <file path=customXml/itemProps1.xml><?xml version="1.0" encoding="utf-8"?>
-<ds:datastoreItem xmlns:ds="http://schemas.openxmlformats.org/officeDocument/2006/customXml" ds:itemID="{F3FF4842-B543-B54B-A180-AB2D6539F757}">
+<ds:datastoreItem xmlns:ds="http://schemas.openxmlformats.org/officeDocument/2006/customXml" ds:itemID="{0C3E06DA-77A9-5448-A718-0E29F0969BDB}">
   <ds:schemaRefs>
     <ds:schemaRef ds:uri="http://schemas.openxmlformats.org/officeDocument/2006/bibliography"/>
   </ds:schemaRefs>

--- a/W9T4EX_Hertelendy_Tusor_BESZ.docx
+++ b/W9T4EX_Hertelendy_Tusor_BESZ.docx
@@ -3901,13 +3901,38 @@
         <w:t>Random Forest</w:t>
       </w:r>
       <w:r>
-        <w:t xml:space="preserve"> és az </w:t>
-      </w:r>
-      <w:proofErr w:type="spellStart"/>
-      <w:r>
-        <w:t>XGBoost</w:t>
-      </w:r>
-      <w:proofErr w:type="spellEnd"/>
+        <w:t xml:space="preserve"> </w:t>
+      </w:r>
+      <w:r>
+        <w:t>(</w:t>
+      </w:r>
+      <w:r>
+        <w:fldChar w:fldCharType="begin"/>
+      </w:r>
+      <w:r>
+        <w:instrText xml:space="preserve"> REF _Ref166329354 \r \h </w:instrText>
+      </w:r>
+      <w:r>
+        <w:fldChar w:fldCharType="separate"/>
+      </w:r>
+      <w:r>
+        <w:t>2.</w:t>
+      </w:r>
+      <w:r>
+        <w:t>3</w:t>
+      </w:r>
+      <w:r>
+        <w:t>.3</w:t>
+      </w:r>
+      <w:r>
+        <w:fldChar w:fldCharType="end"/>
+      </w:r>
+      <w:r>
+        <w:t>)</w:t>
+      </w:r>
+      <w:r>
+        <w:t xml:space="preserve"> és az XGBoost</w:t>
+      </w:r>
       <w:r>
         <w:t>-</w:t>
       </w:r>
@@ -3918,11 +3943,11 @@
         <w:t>következtetéseit</w:t>
       </w:r>
       <w:r>
-        <w:t xml:space="preserve"> összesítik, növelve ezzel a pontosságot és </w:t>
+        <w:t xml:space="preserve"> összesítik, növelve ezzel a pontosságot </w:t>
       </w:r>
       <w:r>
         <w:lastRenderedPageBreak/>
-        <w:t>megbízhatóságot. Ezenkívül neurális hálózatokat</w:t>
+        <w:t>és megbízhatóságot. Ezenkívül neurális hálózatokat</w:t>
       </w:r>
       <w:r>
         <w:t xml:space="preserve"> is</w:t>
@@ -3959,9 +3984,11 @@
       <w:pPr>
         <w:pStyle w:val="Heading3"/>
       </w:pPr>
+      <w:bookmarkStart w:id="45" w:name="_Ref166329354"/>
       <w:r>
         <w:t>Random Forest algoritmus</w:t>
       </w:r>
+      <w:bookmarkEnd w:id="45"/>
     </w:p>
     <w:p>
       <w:pPr>
@@ -3999,7 +4026,39 @@
         <w:t>túltanulás</w:t>
       </w:r>
       <w:r>
-        <w:t xml:space="preserve"> ellenőrzése érdekében.</w:t>
+        <w:t xml:space="preserve"> ellenőrzése érdekében</w:t>
+      </w:r>
+      <w:r>
+        <w:t xml:space="preserve"> </w:t>
+      </w:r>
+      <w:sdt>
+        <w:sdtPr>
+          <w:id w:val="-764454045"/>
+          <w:citation/>
+        </w:sdtPr>
+        <w:sdtContent>
+          <w:r>
+            <w:fldChar w:fldCharType="begin"/>
+          </w:r>
+          <w:r>
+            <w:instrText xml:space="preserve"> CITATION Gil15 \l 1038 </w:instrText>
+          </w:r>
+          <w:r>
+            <w:fldChar w:fldCharType="separate"/>
+          </w:r>
+          <w:r>
+            <w:rPr>
+              <w:noProof/>
+            </w:rPr>
+            <w:t>[10]</w:t>
+          </w:r>
+          <w:r>
+            <w:fldChar w:fldCharType="end"/>
+          </w:r>
+        </w:sdtContent>
+      </w:sdt>
+      <w:r>
+        <w:t>.</w:t>
       </w:r>
     </w:p>
     <w:p>
@@ -4032,7 +4091,31 @@
         <w:t>túltanulás</w:t>
       </w:r>
       <w:r>
-        <w:t xml:space="preserve"> kockázatát, amely az egyes döntési fákra jellemző, mivel több előrejelzés átlagolásával kiküszöböli a torzításokat.</w:t>
+        <w:t xml:space="preserve"> kockázatát, amely az egyes döntési fákra jellemző, mivel több előrejelzés átlagolásával kiküszöböli a torzításokat</w:t>
+      </w:r>
+      <w:r>
+        <w:t xml:space="preserve"> (</w:t>
+      </w:r>
+      <w:r>
+        <w:fldChar w:fldCharType="begin"/>
+      </w:r>
+      <w:r>
+        <w:instrText xml:space="preserve"> REF _Ref166331085 \h </w:instrText>
+      </w:r>
+      <w:r>
+        <w:fldChar w:fldCharType="separate"/>
+      </w:r>
+      <w:r>
+        <w:t>2. ábra</w:t>
+      </w:r>
+      <w:r>
+        <w:fldChar w:fldCharType="end"/>
+      </w:r>
+      <w:r>
+        <w:t>)</w:t>
+      </w:r>
+      <w:r>
+        <w:t>.</w:t>
       </w:r>
     </w:p>
     <w:p>
@@ -4101,6 +4184,7 @@
         </w:drawing>
       </w:r>
     </w:p>
+    <w:bookmarkStart w:id="46" w:name="_Ref166331085"/>
     <w:p>
       <w:pPr>
         <w:pStyle w:val="Caption2"/>
@@ -4121,24 +4205,277 @@
         <w:fldChar w:fldCharType="end"/>
       </w:r>
       <w:r>
-        <w:t>. ábra: A Random Forest algoritmus működése.</w:t>
-      </w:r>
+        <w:t>. ábra</w:t>
+      </w:r>
+      <w:bookmarkEnd w:id="46"/>
+      <w:r>
+        <w:t>: A Random Forest algoritmus működése.</w:t>
+      </w:r>
+    </w:p>
+    <w:p>
+      <w:pPr>
+        <w:pStyle w:val="Heading3"/>
+      </w:pPr>
+      <w:r>
+        <w:lastRenderedPageBreak/>
+        <w:t>XGBoost algoritmus</w:t>
+      </w:r>
+    </w:p>
+    <w:p>
+      <w:pPr>
+        <w:pStyle w:val="Folyszveg"/>
+        <w:ind w:firstLine="340"/>
+      </w:pPr>
+      <w:r>
+        <w:t>Az XGBoost</w:t>
+      </w:r>
+      <w:r>
+        <w:t xml:space="preserve"> </w:t>
+      </w:r>
+      <w:sdt>
+        <w:sdtPr>
+          <w:id w:val="772826610"/>
+          <w:citation/>
+        </w:sdtPr>
+        <w:sdtContent>
+          <w:r>
+            <w:fldChar w:fldCharType="begin"/>
+          </w:r>
+          <w:r>
+            <w:instrText xml:space="preserve"> CITATION Che16 \l 1038 </w:instrText>
+          </w:r>
+          <w:r>
+            <w:fldChar w:fldCharType="separate"/>
+          </w:r>
+          <w:r>
+            <w:rPr>
+              <w:noProof/>
+            </w:rPr>
+            <w:t>[11]</w:t>
+          </w:r>
+          <w:r>
+            <w:fldChar w:fldCharType="end"/>
+          </w:r>
+        </w:sdtContent>
+      </w:sdt>
+      <w:r>
+        <w:t xml:space="preserve"> egy rendkívül hatékony </w:t>
+      </w:r>
+      <w:r>
+        <w:t>továbbfejlesztett változata a gradiens fa alapú algoritmusoknak</w:t>
+      </w:r>
+      <w:r>
+        <w:t xml:space="preserve">, amely széles körben használt a gépi tanulási feladatoknál, különösen nagy vagy ritka adathalmazok esetén. Ez az algoritmus több fejlett </w:t>
+      </w:r>
+      <w:r>
+        <w:t>funkcióval</w:t>
+      </w:r>
+      <w:r>
+        <w:t xml:space="preserve"> </w:t>
+      </w:r>
+      <w:r>
+        <w:t>finomítja</w:t>
+      </w:r>
+      <w:r>
+        <w:t xml:space="preserve"> az </w:t>
+      </w:r>
+      <w:r>
+        <w:t>alap folyamatokat:</w:t>
+      </w:r>
+      <w:r>
+        <w:t xml:space="preserve"> </w:t>
+      </w:r>
+      <w:r>
+        <w:t xml:space="preserve"> </w:t>
+      </w:r>
+    </w:p>
+    <w:p>
+      <w:pPr>
+        <w:pStyle w:val="Folyszveg"/>
+        <w:ind w:firstLine="380"/>
+      </w:pPr>
+      <w:r>
+        <w:t xml:space="preserve">Szabályozott Tanulási Cél: Az XGBoost szabályozási kifejezéseket vezet be a célfüggvénybe a </w:t>
+      </w:r>
+      <w:r>
+        <w:t>túltanulás</w:t>
+      </w:r>
+      <w:r>
+        <w:t xml:space="preserve"> </w:t>
+      </w:r>
+      <w:r>
+        <w:t>kontrollálása</w:t>
+      </w:r>
+      <w:r>
+        <w:t xml:space="preserve"> érdekében, ami gyakori probléma a standard erősítési eljárásoknál. Ez a szabályozás nemcsak a modell teljesítményének javítására szolgál, hanem egyszerűsíti a kapott modellt is, gyorsabbá és hatékonyabbá téve azt.</w:t>
+      </w:r>
+      <w:r>
+        <w:t xml:space="preserve"> </w:t>
+      </w:r>
+    </w:p>
+    <w:p>
+      <w:pPr>
+        <w:pStyle w:val="Folyszveg"/>
+        <w:ind w:firstLine="380"/>
+      </w:pPr>
+      <w:r>
+        <w:t xml:space="preserve">Gradiens </w:t>
+      </w:r>
+      <w:r>
+        <w:t xml:space="preserve">Fa Erősítés: Az XGBoost gradiens erősítési keretrendszereket használ az egymást követő fák </w:t>
+      </w:r>
+      <w:r>
+        <w:t>fel</w:t>
+      </w:r>
+      <w:r>
+        <w:t xml:space="preserve">építésére, ahol minden új fa korrigálja az előzőleg </w:t>
+      </w:r>
+      <w:r>
+        <w:t>betanított</w:t>
+      </w:r>
+      <w:r>
+        <w:t xml:space="preserve"> fák által elkövetett hibákat. A modell additív módon képződik, vagyis az új </w:t>
+      </w:r>
+      <w:r>
+        <w:t>fák egyesével adódnak hozzá</w:t>
+      </w:r>
+      <w:r>
+        <w:t>, és a modellben</w:t>
+      </w:r>
+      <w:r>
+        <w:t xml:space="preserve"> már meg</w:t>
+      </w:r>
+      <w:r>
+        <w:t xml:space="preserve">lévő </w:t>
+      </w:r>
+      <w:r>
+        <w:t>fák nem módosulnak</w:t>
+      </w:r>
+      <w:r>
+        <w:t>.</w:t>
+      </w:r>
+    </w:p>
+    <w:p>
+      <w:pPr>
+        <w:pStyle w:val="Folyszveg"/>
+        <w:ind w:firstLine="380"/>
+      </w:pPr>
+      <w:r>
+        <w:t>Szórványosság tudatosság</w:t>
+      </w:r>
+      <w:r>
+        <w:t xml:space="preserve">: Az algoritmus úgy van kialakítva, hogy kezelje a valós adatokban előforduló különböző adatritkasági mintákat. Ezáltal olyan fastruktúrát épít, amely figyelembe veszi a hiányzó adatokat, a nullás </w:t>
+      </w:r>
+      <w:r>
+        <w:t>bejegyzéseket</w:t>
+      </w:r>
+      <w:r>
+        <w:t xml:space="preserve"> és a</w:t>
+      </w:r>
+      <w:r>
+        <w:t>z úgynevezett „</w:t>
+      </w:r>
+      <w:proofErr w:type="spellStart"/>
+      <w:r>
+        <w:t>one</w:t>
+      </w:r>
+      <w:proofErr w:type="spellEnd"/>
+      <w:r>
+        <w:t xml:space="preserve">-hot </w:t>
+      </w:r>
+      <w:proofErr w:type="spellStart"/>
+      <w:r>
+        <w:t>encoded</w:t>
+      </w:r>
+      <w:proofErr w:type="spellEnd"/>
+      <w:r>
+        <w:t>”</w:t>
+      </w:r>
+      <w:r>
+        <w:t xml:space="preserve"> </w:t>
+      </w:r>
+      <w:sdt>
+        <w:sdtPr>
+          <w:id w:val="2074160675"/>
+          <w:citation/>
+        </w:sdtPr>
+        <w:sdtContent>
+          <w:r>
+            <w:fldChar w:fldCharType="begin"/>
+          </w:r>
+          <w:r>
+            <w:instrText xml:space="preserve"> CITATION Cod \l 1038 </w:instrText>
+          </w:r>
+          <w:r>
+            <w:fldChar w:fldCharType="separate"/>
+          </w:r>
+          <w:r>
+            <w:rPr>
+              <w:noProof/>
+            </w:rPr>
+            <w:t>[11]</w:t>
+          </w:r>
+          <w:r>
+            <w:fldChar w:fldCharType="end"/>
+          </w:r>
+        </w:sdtContent>
+      </w:sdt>
+      <w:r>
+        <w:t xml:space="preserve"> jellemzőket, optimalizálva az oszt</w:t>
+      </w:r>
+      <w:r>
+        <w:t>ó</w:t>
+      </w:r>
+      <w:r>
+        <w:t xml:space="preserve">pontok megtalálását és alkalmazását a </w:t>
+      </w:r>
+      <w:r>
+        <w:t>tanítás</w:t>
+      </w:r>
+      <w:r>
+        <w:t xml:space="preserve"> során. </w:t>
+      </w:r>
+    </w:p>
+    <w:p>
+      <w:pPr>
+        <w:pStyle w:val="Folyszveg"/>
+        <w:ind w:firstLine="380"/>
+      </w:pPr>
+      <w:r>
+        <w:t xml:space="preserve">Rendszertervezés: Az XGBoost rugalmas és erőteljes rendszertervezéssel büszkélkedhet, amely támogatja mind a sűrű, mind a ritka adatokat. A rendszer egyetlen gépen futtatható, vagy több gépen is skálázható egy </w:t>
+      </w:r>
+      <w:r>
+        <w:t>megosztott</w:t>
+      </w:r>
+      <w:r>
+        <w:t xml:space="preserve"> környezetben, kihasználva a nagyon nagy adathalmazok hatékony kezelésének képességét. Összességében az XGBoost skálázhatósága, teljesítménye és a különböző adattípusok kezelésének képessége miatt népszerű választás a különböző területeken dolgozó </w:t>
+      </w:r>
+      <w:r>
+        <w:t>adattudománnyal foglalkozók</w:t>
+      </w:r>
+      <w:r>
+        <w:t xml:space="preserve"> körében, amikor összetett prediktív modellezési kihívásokkal kell megbirkózniuk.</w:t>
+      </w:r>
+    </w:p>
+    <w:p>
+      <w:pPr>
+        <w:pStyle w:val="Folyszveg"/>
+      </w:pPr>
     </w:p>
     <w:p>
       <w:pPr>
         <w:pStyle w:val="Heading2"/>
       </w:pPr>
-      <w:bookmarkStart w:id="45" w:name="_Toc166231045"/>
+      <w:bookmarkStart w:id="47" w:name="_Toc166231045"/>
       <w:r>
         <w:rPr>
           <w:rStyle w:val="Strong"/>
           <w:b/>
           <w:bCs w:val="0"/>
         </w:rPr>
-        <w:lastRenderedPageBreak/>
         <w:t>Adatforrások és adatgyűjtés</w:t>
       </w:r>
-      <w:bookmarkEnd w:id="45"/>
+      <w:bookmarkEnd w:id="47"/>
     </w:p>
     <w:p>
       <w:pPr>
@@ -4166,7 +4503,7 @@
       <w:pPr>
         <w:pStyle w:val="Heading2"/>
       </w:pPr>
-      <w:bookmarkStart w:id="46" w:name="_Toc166231046"/>
+      <w:bookmarkStart w:id="48" w:name="_Toc166231046"/>
       <w:r>
         <w:rPr>
           <w:rStyle w:val="Strong"/>
@@ -4175,7 +4512,7 @@
         </w:rPr>
         <w:t>Összefoglalás az irodalomkutatásból</w:t>
       </w:r>
-      <w:bookmarkEnd w:id="46"/>
+      <w:bookmarkEnd w:id="48"/>
     </w:p>
     <w:p>
       <w:pPr>
@@ -4203,12 +4540,12 @@
       <w:pPr>
         <w:pStyle w:val="Heading1"/>
       </w:pPr>
-      <w:bookmarkStart w:id="47" w:name="_Toc166231047"/>
+      <w:bookmarkStart w:id="49" w:name="_Toc166231047"/>
       <w:r>
         <w:lastRenderedPageBreak/>
         <w:t>Rendszerterv</w:t>
       </w:r>
-      <w:bookmarkEnd w:id="47"/>
+      <w:bookmarkEnd w:id="49"/>
     </w:p>
     <w:p>
       <w:pPr>
@@ -4644,8 +4981,8 @@
         <w:t>Karbantartási és támogatási tervek</w:t>
       </w:r>
     </w:p>
-    <w:bookmarkStart w:id="48" w:name="_Toc166169844" w:displacedByCustomXml="next"/>
-    <w:bookmarkStart w:id="49" w:name="_Toc166231056" w:displacedByCustomXml="next"/>
+    <w:bookmarkStart w:id="50" w:name="_Toc166169844" w:displacedByCustomXml="next"/>
+    <w:bookmarkStart w:id="51" w:name="_Toc166231056" w:displacedByCustomXml="next"/>
     <w:sdt>
       <w:sdtPr>
         <w:rPr>
@@ -4667,8 +5004,8 @@
           <w:r>
             <w:t>Bibliography</w:t>
           </w:r>
-          <w:bookmarkEnd w:id="49"/>
-          <w:bookmarkEnd w:id="48"/>
+          <w:bookmarkEnd w:id="51"/>
+          <w:bookmarkEnd w:id="50"/>
         </w:p>
         <w:sdt>
           <w:sdtPr>
@@ -9140,11 +9477,61 @@
     <b:URL>https://peakvisor.com</b:URL>
     <b:RefOrder>9</b:RefOrder>
   </b:Source>
+  <b:Source>
+    <b:Tag>Gil15</b:Tag>
+    <b:SourceType>DocumentFromInternetSite</b:SourceType>
+    <b:Guid>{ED91B8E6-0CA1-044A-9AF6-705A49A42917}</b:Guid>
+    <b:Title>Cornell University arXiv</b:Title>
+    <b:URL>https://arxiv.org/abs/1407.7502</b:URL>
+    <b:Year>2015</b:Year>
+    <b:Author>
+      <b:Author>
+        <b:NameList>
+          <b:Person>
+            <b:Last>Louppe</b:Last>
+            <b:First>Gilles</b:First>
+          </b:Person>
+        </b:NameList>
+      </b:Author>
+    </b:Author>
+    <b:RefOrder>10</b:RefOrder>
+  </b:Source>
+  <b:Source>
+    <b:Tag>Cod</b:Tag>
+    <b:SourceType>InternetSite</b:SourceType>
+    <b:Guid>{5283D07B-A153-4E49-A987-B04F6C23A4EE}</b:Guid>
+    <b:Title>Codefinity - One-hot encoded</b:Title>
+    <b:URL>https://codefinity.com/courses/v2/a65bbc96-309e-4df9-a790-a1eb8c815a1c/1fce4aa9-710f-4bc9-ad66-16b4b2d30929/a6d33d0d-3057-4a2f-b8df-4ecd00ffd598?utm_source=google&amp;utm_medium=cpc&amp;utm_campaign=21193856569&amp;utm_content=&amp;utm_term=&amp;gad_source=1&amp;gclid=CjwKCAjwrv</b:URL>
+    <b:RefOrder>12</b:RefOrder>
+  </b:Source>
+  <b:Source>
+    <b:Tag>Che16</b:Tag>
+    <b:SourceType>DocumentFromInternetSite</b:SourceType>
+    <b:Guid>{F88753AE-3E44-EF46-AA58-995D4A609329}</b:Guid>
+    <b:Title>Cornell University - arXiv</b:Title>
+    <b:URL>https://arxiv.org/abs/1603.02754</b:URL>
+    <b:Year>2016</b:Year>
+    <b:Author>
+      <b:Author>
+        <b:NameList>
+          <b:Person>
+            <b:Last>Chen</b:Last>
+            <b:First>Tianqi</b:First>
+          </b:Person>
+          <b:Person>
+            <b:Last>Guestrin</b:Last>
+            <b:First>Carlos</b:First>
+          </b:Person>
+        </b:NameList>
+      </b:Author>
+    </b:Author>
+    <b:RefOrder>11</b:RefOrder>
+  </b:Source>
 </b:Sources>
 </file>
 
 <file path=customXml/itemProps1.xml><?xml version="1.0" encoding="utf-8"?>
-<ds:datastoreItem xmlns:ds="http://schemas.openxmlformats.org/officeDocument/2006/customXml" ds:itemID="{0C3E06DA-77A9-5448-A718-0E29F0969BDB}">
+<ds:datastoreItem xmlns:ds="http://schemas.openxmlformats.org/officeDocument/2006/customXml" ds:itemID="{EDED4E8E-0155-E14A-8539-F0CE67E19AD3}">
   <ds:schemaRefs>
     <ds:schemaRef ds:uri="http://schemas.openxmlformats.org/officeDocument/2006/bibliography"/>
   </ds:schemaRefs>

--- a/W9T4EX_Hertelendy_Tusor_BESZ.docx
+++ b/W9T4EX_Hertelendy_Tusor_BESZ.docx
@@ -78,7 +78,7 @@
         </w:rPr>
         <w:fldChar w:fldCharType="separate"/>
       </w:r>
-      <w:hyperlink w:anchor="_Toc166231036" w:history="1">
+      <w:hyperlink w:anchor="_Toc166336067" w:history="1">
         <w:r>
           <w:rPr>
             <w:rStyle w:val="Hyperlink"/>
@@ -125,7 +125,7 @@
             <w:noProof/>
             <w:webHidden/>
           </w:rPr>
-          <w:instrText xml:space="preserve"> PAGEREF _Toc166231036 \h </w:instrText>
+          <w:instrText xml:space="preserve"> PAGEREF _Toc166336067 \h </w:instrText>
         </w:r>
         <w:r>
           <w:rPr>
@@ -174,7 +174,7 @@
           <w:lang w:eastAsia="en-GB"/>
         </w:rPr>
       </w:pPr>
-      <w:hyperlink w:anchor="_Toc166231037" w:history="1">
+      <w:hyperlink w:anchor="_Toc166336068" w:history="1">
         <w:r>
           <w:rPr>
             <w:rStyle w:val="Hyperlink"/>
@@ -221,7 +221,7 @@
             <w:noProof/>
             <w:webHidden/>
           </w:rPr>
-          <w:instrText xml:space="preserve"> PAGEREF _Toc166231037 \h </w:instrText>
+          <w:instrText xml:space="preserve"> PAGEREF _Toc166336068 \h </w:instrText>
         </w:r>
         <w:r>
           <w:rPr>
@@ -270,7 +270,7 @@
           <w:lang w:eastAsia="en-GB"/>
         </w:rPr>
       </w:pPr>
-      <w:hyperlink w:anchor="_Toc166231038" w:history="1">
+      <w:hyperlink w:anchor="_Toc166336069" w:history="1">
         <w:r>
           <w:rPr>
             <w:rStyle w:val="Hyperlink"/>
@@ -317,7 +317,7 @@
             <w:noProof/>
             <w:webHidden/>
           </w:rPr>
-          <w:instrText xml:space="preserve"> PAGEREF _Toc166231038 \h </w:instrText>
+          <w:instrText xml:space="preserve"> PAGEREF _Toc166336069 \h </w:instrText>
         </w:r>
         <w:r>
           <w:rPr>
@@ -366,7 +366,7 @@
           <w:lang w:eastAsia="en-GB"/>
         </w:rPr>
       </w:pPr>
-      <w:hyperlink w:anchor="_Toc166231039" w:history="1">
+      <w:hyperlink w:anchor="_Toc166336070" w:history="1">
         <w:r>
           <w:rPr>
             <w:rStyle w:val="Hyperlink"/>
@@ -413,7 +413,7 @@
             <w:noProof/>
             <w:webHidden/>
           </w:rPr>
-          <w:instrText xml:space="preserve"> PAGEREF _Toc166231039 \h </w:instrText>
+          <w:instrText xml:space="preserve"> PAGEREF _Toc166336070 \h </w:instrText>
         </w:r>
         <w:r>
           <w:rPr>
@@ -460,7 +460,7 @@
           <w:lang w:eastAsia="en-GB"/>
         </w:rPr>
       </w:pPr>
-      <w:hyperlink w:anchor="_Toc166231040" w:history="1">
+      <w:hyperlink w:anchor="_Toc166336071" w:history="1">
         <w:r>
           <w:rPr>
             <w:rStyle w:val="Hyperlink"/>
@@ -505,7 +505,7 @@
             <w:noProof/>
             <w:webHidden/>
           </w:rPr>
-          <w:instrText xml:space="preserve"> PAGEREF _Toc166231040 \h </w:instrText>
+          <w:instrText xml:space="preserve"> PAGEREF _Toc166336071 \h </w:instrText>
         </w:r>
         <w:r>
           <w:rPr>
@@ -552,7 +552,7 @@
           <w:lang w:eastAsia="en-GB"/>
         </w:rPr>
       </w:pPr>
-      <w:hyperlink w:anchor="_Toc166231041" w:history="1">
+      <w:hyperlink w:anchor="_Toc166336072" w:history="1">
         <w:r>
           <w:rPr>
             <w:rStyle w:val="Hyperlink"/>
@@ -599,7 +599,7 @@
             <w:noProof/>
             <w:webHidden/>
           </w:rPr>
-          <w:instrText xml:space="preserve"> PAGEREF _Toc166231041 \h </w:instrText>
+          <w:instrText xml:space="preserve"> PAGEREF _Toc166336072 \h </w:instrText>
         </w:r>
         <w:r>
           <w:rPr>
@@ -646,7 +646,7 @@
           <w:lang w:eastAsia="en-GB"/>
         </w:rPr>
       </w:pPr>
-      <w:hyperlink w:anchor="_Toc166231042" w:history="1">
+      <w:hyperlink w:anchor="_Toc166336073" w:history="1">
         <w:r>
           <w:rPr>
             <w:rStyle w:val="Hyperlink"/>
@@ -691,7 +691,7 @@
             <w:noProof/>
             <w:webHidden/>
           </w:rPr>
-          <w:instrText xml:space="preserve"> PAGEREF _Toc166231042 \h </w:instrText>
+          <w:instrText xml:space="preserve"> PAGEREF _Toc166336073 \h </w:instrText>
         </w:r>
         <w:r>
           <w:rPr>
@@ -738,7 +738,7 @@
           <w:lang w:eastAsia="en-GB"/>
         </w:rPr>
       </w:pPr>
-      <w:hyperlink w:anchor="_Toc166231043" w:history="1">
+      <w:hyperlink w:anchor="_Toc166336074" w:history="1">
         <w:r>
           <w:rPr>
             <w:rStyle w:val="Hyperlink"/>
@@ -785,7 +785,7 @@
             <w:noProof/>
             <w:webHidden/>
           </w:rPr>
-          <w:instrText xml:space="preserve"> PAGEREF _Toc166231043 \h </w:instrText>
+          <w:instrText xml:space="preserve"> PAGEREF _Toc166336074 \h </w:instrText>
         </w:r>
         <w:r>
           <w:rPr>
@@ -834,7 +834,7 @@
           <w:lang w:eastAsia="en-GB"/>
         </w:rPr>
       </w:pPr>
-      <w:hyperlink w:anchor="_Toc166231044" w:history="1">
+      <w:hyperlink w:anchor="_Toc166336075" w:history="1">
         <w:r>
           <w:rPr>
             <w:rStyle w:val="Hyperlink"/>
@@ -881,7 +881,7 @@
             <w:noProof/>
             <w:webHidden/>
           </w:rPr>
-          <w:instrText xml:space="preserve"> PAGEREF _Toc166231044 \h </w:instrText>
+          <w:instrText xml:space="preserve"> PAGEREF _Toc166336075 \h </w:instrText>
         </w:r>
         <w:r>
           <w:rPr>
@@ -902,6 +902,374 @@
             <w:webHidden/>
           </w:rPr>
           <w:t>5</w:t>
+        </w:r>
+        <w:r>
+          <w:rPr>
+            <w:noProof/>
+            <w:webHidden/>
+          </w:rPr>
+          <w:fldChar w:fldCharType="end"/>
+        </w:r>
+      </w:hyperlink>
+    </w:p>
+    <w:p>
+      <w:pPr>
+        <w:pStyle w:val="TOC3"/>
+        <w:tabs>
+          <w:tab w:val="left" w:pos="1200"/>
+          <w:tab w:val="right" w:leader="underscore" w:pos="8493"/>
+        </w:tabs>
+        <w:rPr>
+          <w:rFonts w:eastAsiaTheme="minorEastAsia" w:cstheme="minorBidi"/>
+          <w:noProof/>
+          <w:color w:val="auto"/>
+          <w:sz w:val="24"/>
+          <w:szCs w:val="24"/>
+          <w:lang w:eastAsia="en-GB"/>
+        </w:rPr>
+      </w:pPr>
+      <w:hyperlink w:anchor="_Toc166336076" w:history="1">
+        <w:r>
+          <w:rPr>
+            <w:rStyle w:val="Hyperlink"/>
+            <w:noProof/>
+          </w:rPr>
+          <w:t>2.3.1</w:t>
+        </w:r>
+        <w:r>
+          <w:rPr>
+            <w:rFonts w:eastAsiaTheme="minorEastAsia" w:cstheme="minorBidi"/>
+            <w:noProof/>
+            <w:color w:val="auto"/>
+            <w:sz w:val="24"/>
+            <w:szCs w:val="24"/>
+            <w:lang w:eastAsia="en-GB"/>
+          </w:rPr>
+          <w:tab/>
+        </w:r>
+        <w:r>
+          <w:rPr>
+            <w:rStyle w:val="Hyperlink"/>
+            <w:noProof/>
+          </w:rPr>
+          <w:t>Mesterséges intelligenciát alkalmazó túra applikációk</w:t>
+        </w:r>
+        <w:r>
+          <w:rPr>
+            <w:noProof/>
+            <w:webHidden/>
+          </w:rPr>
+          <w:tab/>
+        </w:r>
+        <w:r>
+          <w:rPr>
+            <w:noProof/>
+            <w:webHidden/>
+          </w:rPr>
+          <w:fldChar w:fldCharType="begin"/>
+        </w:r>
+        <w:r>
+          <w:rPr>
+            <w:noProof/>
+            <w:webHidden/>
+          </w:rPr>
+          <w:instrText xml:space="preserve"> PAGEREF _Toc166336076 \h </w:instrText>
+        </w:r>
+        <w:r>
+          <w:rPr>
+            <w:noProof/>
+            <w:webHidden/>
+          </w:rPr>
+        </w:r>
+        <w:r>
+          <w:rPr>
+            <w:noProof/>
+            <w:webHidden/>
+          </w:rPr>
+          <w:fldChar w:fldCharType="separate"/>
+        </w:r>
+        <w:r>
+          <w:rPr>
+            <w:noProof/>
+            <w:webHidden/>
+          </w:rPr>
+          <w:t>5</w:t>
+        </w:r>
+        <w:r>
+          <w:rPr>
+            <w:noProof/>
+            <w:webHidden/>
+          </w:rPr>
+          <w:fldChar w:fldCharType="end"/>
+        </w:r>
+      </w:hyperlink>
+    </w:p>
+    <w:p>
+      <w:pPr>
+        <w:pStyle w:val="TOC3"/>
+        <w:tabs>
+          <w:tab w:val="left" w:pos="1200"/>
+          <w:tab w:val="right" w:leader="underscore" w:pos="8493"/>
+        </w:tabs>
+        <w:rPr>
+          <w:rFonts w:eastAsiaTheme="minorEastAsia" w:cstheme="minorBidi"/>
+          <w:noProof/>
+          <w:color w:val="auto"/>
+          <w:sz w:val="24"/>
+          <w:szCs w:val="24"/>
+          <w:lang w:eastAsia="en-GB"/>
+        </w:rPr>
+      </w:pPr>
+      <w:hyperlink w:anchor="_Toc166336077" w:history="1">
+        <w:r>
+          <w:rPr>
+            <w:rStyle w:val="Hyperlink"/>
+            <w:noProof/>
+          </w:rPr>
+          <w:t>2.3.2</w:t>
+        </w:r>
+        <w:r>
+          <w:rPr>
+            <w:rFonts w:eastAsiaTheme="minorEastAsia" w:cstheme="minorBidi"/>
+            <w:noProof/>
+            <w:color w:val="auto"/>
+            <w:sz w:val="24"/>
+            <w:szCs w:val="24"/>
+            <w:lang w:eastAsia="en-GB"/>
+          </w:rPr>
+          <w:tab/>
+        </w:r>
+        <w:r>
+          <w:rPr>
+            <w:rStyle w:val="Hyperlink"/>
+            <w:noProof/>
+          </w:rPr>
+          <w:t>Mesterséges intelligencia algoritmusok a menetidő meghatározásához</w:t>
+        </w:r>
+        <w:r>
+          <w:rPr>
+            <w:noProof/>
+            <w:webHidden/>
+          </w:rPr>
+          <w:tab/>
+        </w:r>
+        <w:r>
+          <w:rPr>
+            <w:noProof/>
+            <w:webHidden/>
+          </w:rPr>
+          <w:fldChar w:fldCharType="begin"/>
+        </w:r>
+        <w:r>
+          <w:rPr>
+            <w:noProof/>
+            <w:webHidden/>
+          </w:rPr>
+          <w:instrText xml:space="preserve"> PAGEREF _Toc166336077 \h </w:instrText>
+        </w:r>
+        <w:r>
+          <w:rPr>
+            <w:noProof/>
+            <w:webHidden/>
+          </w:rPr>
+        </w:r>
+        <w:r>
+          <w:rPr>
+            <w:noProof/>
+            <w:webHidden/>
+          </w:rPr>
+          <w:fldChar w:fldCharType="separate"/>
+        </w:r>
+        <w:r>
+          <w:rPr>
+            <w:noProof/>
+            <w:webHidden/>
+          </w:rPr>
+          <w:t>5</w:t>
+        </w:r>
+        <w:r>
+          <w:rPr>
+            <w:noProof/>
+            <w:webHidden/>
+          </w:rPr>
+          <w:fldChar w:fldCharType="end"/>
+        </w:r>
+      </w:hyperlink>
+    </w:p>
+    <w:p>
+      <w:pPr>
+        <w:pStyle w:val="TOC3"/>
+        <w:tabs>
+          <w:tab w:val="left" w:pos="1200"/>
+          <w:tab w:val="right" w:leader="underscore" w:pos="8493"/>
+        </w:tabs>
+        <w:rPr>
+          <w:rFonts w:eastAsiaTheme="minorEastAsia" w:cstheme="minorBidi"/>
+          <w:noProof/>
+          <w:color w:val="auto"/>
+          <w:sz w:val="24"/>
+          <w:szCs w:val="24"/>
+          <w:lang w:eastAsia="en-GB"/>
+        </w:rPr>
+      </w:pPr>
+      <w:hyperlink w:anchor="_Toc166336078" w:history="1">
+        <w:r>
+          <w:rPr>
+            <w:rStyle w:val="Hyperlink"/>
+            <w:noProof/>
+          </w:rPr>
+          <w:t>2.3.3</w:t>
+        </w:r>
+        <w:r>
+          <w:rPr>
+            <w:rFonts w:eastAsiaTheme="minorEastAsia" w:cstheme="minorBidi"/>
+            <w:noProof/>
+            <w:color w:val="auto"/>
+            <w:sz w:val="24"/>
+            <w:szCs w:val="24"/>
+            <w:lang w:eastAsia="en-GB"/>
+          </w:rPr>
+          <w:tab/>
+        </w:r>
+        <w:r>
+          <w:rPr>
+            <w:rStyle w:val="Hyperlink"/>
+            <w:noProof/>
+          </w:rPr>
+          <w:t>Random Forest algoritmus</w:t>
+        </w:r>
+        <w:r>
+          <w:rPr>
+            <w:noProof/>
+            <w:webHidden/>
+          </w:rPr>
+          <w:tab/>
+        </w:r>
+        <w:r>
+          <w:rPr>
+            <w:noProof/>
+            <w:webHidden/>
+          </w:rPr>
+          <w:fldChar w:fldCharType="begin"/>
+        </w:r>
+        <w:r>
+          <w:rPr>
+            <w:noProof/>
+            <w:webHidden/>
+          </w:rPr>
+          <w:instrText xml:space="preserve"> PAGEREF _Toc166336078 \h </w:instrText>
+        </w:r>
+        <w:r>
+          <w:rPr>
+            <w:noProof/>
+            <w:webHidden/>
+          </w:rPr>
+        </w:r>
+        <w:r>
+          <w:rPr>
+            <w:noProof/>
+            <w:webHidden/>
+          </w:rPr>
+          <w:fldChar w:fldCharType="separate"/>
+        </w:r>
+        <w:r>
+          <w:rPr>
+            <w:noProof/>
+            <w:webHidden/>
+          </w:rPr>
+          <w:t>6</w:t>
+        </w:r>
+        <w:r>
+          <w:rPr>
+            <w:noProof/>
+            <w:webHidden/>
+          </w:rPr>
+          <w:fldChar w:fldCharType="end"/>
+        </w:r>
+      </w:hyperlink>
+    </w:p>
+    <w:p>
+      <w:pPr>
+        <w:pStyle w:val="TOC3"/>
+        <w:tabs>
+          <w:tab w:val="left" w:pos="1200"/>
+          <w:tab w:val="right" w:leader="underscore" w:pos="8493"/>
+        </w:tabs>
+        <w:rPr>
+          <w:rFonts w:eastAsiaTheme="minorEastAsia" w:cstheme="minorBidi"/>
+          <w:noProof/>
+          <w:color w:val="auto"/>
+          <w:sz w:val="24"/>
+          <w:szCs w:val="24"/>
+          <w:lang w:eastAsia="en-GB"/>
+        </w:rPr>
+      </w:pPr>
+      <w:hyperlink w:anchor="_Toc166336079" w:history="1">
+        <w:r>
+          <w:rPr>
+            <w:rStyle w:val="Hyperlink"/>
+            <w:noProof/>
+          </w:rPr>
+          <w:t>2.3.4</w:t>
+        </w:r>
+        <w:r>
+          <w:rPr>
+            <w:rFonts w:eastAsiaTheme="minorEastAsia" w:cstheme="minorBidi"/>
+            <w:noProof/>
+            <w:color w:val="auto"/>
+            <w:sz w:val="24"/>
+            <w:szCs w:val="24"/>
+            <w:lang w:eastAsia="en-GB"/>
+          </w:rPr>
+          <w:tab/>
+        </w:r>
+        <w:r>
+          <w:rPr>
+            <w:rStyle w:val="Hyperlink"/>
+            <w:noProof/>
+          </w:rPr>
+          <w:t>XGBoost algoritmus</w:t>
+        </w:r>
+        <w:r>
+          <w:rPr>
+            <w:noProof/>
+            <w:webHidden/>
+          </w:rPr>
+          <w:tab/>
+        </w:r>
+        <w:r>
+          <w:rPr>
+            <w:noProof/>
+            <w:webHidden/>
+          </w:rPr>
+          <w:fldChar w:fldCharType="begin"/>
+        </w:r>
+        <w:r>
+          <w:rPr>
+            <w:noProof/>
+            <w:webHidden/>
+          </w:rPr>
+          <w:instrText xml:space="preserve"> PAGEREF _Toc166336079 \h </w:instrText>
+        </w:r>
+        <w:r>
+          <w:rPr>
+            <w:noProof/>
+            <w:webHidden/>
+          </w:rPr>
+        </w:r>
+        <w:r>
+          <w:rPr>
+            <w:noProof/>
+            <w:webHidden/>
+          </w:rPr>
+          <w:fldChar w:fldCharType="separate"/>
+        </w:r>
+        <w:r>
+          <w:rPr>
+            <w:noProof/>
+            <w:webHidden/>
+          </w:rPr>
+          <w:t>7</w:t>
         </w:r>
         <w:r>
           <w:rPr>
@@ -930,7 +1298,7 @@
           <w:lang w:eastAsia="en-GB"/>
         </w:rPr>
       </w:pPr>
-      <w:hyperlink w:anchor="_Toc166231045" w:history="1">
+      <w:hyperlink w:anchor="_Toc166336080" w:history="1">
         <w:r>
           <w:rPr>
             <w:rStyle w:val="Hyperlink"/>
@@ -977,7 +1345,7 @@
             <w:noProof/>
             <w:webHidden/>
           </w:rPr>
-          <w:instrText xml:space="preserve"> PAGEREF _Toc166231045 \h </w:instrText>
+          <w:instrText xml:space="preserve"> PAGEREF _Toc166336080 \h </w:instrText>
         </w:r>
         <w:r>
           <w:rPr>
@@ -997,7 +1365,7 @@
             <w:noProof/>
             <w:webHidden/>
           </w:rPr>
-          <w:t>5</w:t>
+          <w:t>7</w:t>
         </w:r>
         <w:r>
           <w:rPr>
@@ -1026,7 +1394,7 @@
           <w:lang w:eastAsia="en-GB"/>
         </w:rPr>
       </w:pPr>
-      <w:hyperlink w:anchor="_Toc166231046" w:history="1">
+      <w:hyperlink w:anchor="_Toc166336081" w:history="1">
         <w:r>
           <w:rPr>
             <w:rStyle w:val="Hyperlink"/>
@@ -1073,7 +1441,7 @@
             <w:noProof/>
             <w:webHidden/>
           </w:rPr>
-          <w:instrText xml:space="preserve"> PAGEREF _Toc166231046 \h </w:instrText>
+          <w:instrText xml:space="preserve"> PAGEREF _Toc166336081 \h </w:instrText>
         </w:r>
         <w:r>
           <w:rPr>
@@ -1093,7 +1461,7 @@
             <w:noProof/>
             <w:webHidden/>
           </w:rPr>
-          <w:t>5</w:t>
+          <w:t>7</w:t>
         </w:r>
         <w:r>
           <w:rPr>
@@ -1122,7 +1490,7 @@
           <w:lang w:eastAsia="en-GB"/>
         </w:rPr>
       </w:pPr>
-      <w:hyperlink w:anchor="_Toc166231047" w:history="1">
+      <w:hyperlink w:anchor="_Toc166336082" w:history="1">
         <w:r>
           <w:rPr>
             <w:rStyle w:val="Hyperlink"/>
@@ -1169,7 +1537,7 @@
             <w:noProof/>
             <w:webHidden/>
           </w:rPr>
-          <w:instrText xml:space="preserve"> PAGEREF _Toc166231047 \h </w:instrText>
+          <w:instrText xml:space="preserve"> PAGEREF _Toc166336082 \h </w:instrText>
         </w:r>
         <w:r>
           <w:rPr>
@@ -1189,7 +1557,7 @@
             <w:noProof/>
             <w:webHidden/>
           </w:rPr>
-          <w:t>6</w:t>
+          <w:t>8</w:t>
         </w:r>
         <w:r>
           <w:rPr>
@@ -1218,7 +1586,7 @@
           <w:lang w:eastAsia="en-GB"/>
         </w:rPr>
       </w:pPr>
-      <w:hyperlink w:anchor="_Toc166231048" w:history="1">
+      <w:hyperlink w:anchor="_Toc166336083" w:history="1">
         <w:r>
           <w:rPr>
             <w:rStyle w:val="Hyperlink"/>
@@ -1244,7 +1612,7 @@
             <w:rStyle w:val="Hyperlink"/>
             <w:noProof/>
           </w:rPr>
-          <w:t>Kutatási módszertan</w:t>
+          <w:t>Bevezetés a rendszertervbe</w:t>
         </w:r>
         <w:r>
           <w:rPr>
@@ -1265,7 +1633,7 @@
             <w:noProof/>
             <w:webHidden/>
           </w:rPr>
-          <w:instrText xml:space="preserve"> PAGEREF _Toc166231048 \h </w:instrText>
+          <w:instrText xml:space="preserve"> PAGEREF _Toc166336083 \h </w:instrText>
         </w:r>
         <w:r>
           <w:rPr>
@@ -1285,7 +1653,7 @@
             <w:noProof/>
             <w:webHidden/>
           </w:rPr>
-          <w:t>6</w:t>
+          <w:t>8</w:t>
         </w:r>
         <w:r>
           <w:rPr>
@@ -1314,7 +1682,7 @@
           <w:lang w:eastAsia="en-GB"/>
         </w:rPr>
       </w:pPr>
-      <w:hyperlink w:anchor="_Toc166231049" w:history="1">
+      <w:hyperlink w:anchor="_Toc166336084" w:history="1">
         <w:r>
           <w:rPr>
             <w:rStyle w:val="Hyperlink"/>
@@ -1340,7 +1708,7 @@
             <w:rStyle w:val="Hyperlink"/>
             <w:noProof/>
           </w:rPr>
-          <w:t>Rendszer architektúra</w:t>
+          <w:t>Alkalmazás architektúra</w:t>
         </w:r>
         <w:r>
           <w:rPr>
@@ -1361,7 +1729,7 @@
             <w:noProof/>
             <w:webHidden/>
           </w:rPr>
-          <w:instrText xml:space="preserve"> PAGEREF _Toc166231049 \h </w:instrText>
+          <w:instrText xml:space="preserve"> PAGEREF _Toc166336084 \h </w:instrText>
         </w:r>
         <w:r>
           <w:rPr>
@@ -1381,7 +1749,467 @@
             <w:noProof/>
             <w:webHidden/>
           </w:rPr>
-          <w:t>6</w:t>
+          <w:t>8</w:t>
+        </w:r>
+        <w:r>
+          <w:rPr>
+            <w:noProof/>
+            <w:webHidden/>
+          </w:rPr>
+          <w:fldChar w:fldCharType="end"/>
+        </w:r>
+      </w:hyperlink>
+    </w:p>
+    <w:p>
+      <w:pPr>
+        <w:pStyle w:val="TOC3"/>
+        <w:tabs>
+          <w:tab w:val="left" w:pos="1200"/>
+          <w:tab w:val="right" w:leader="underscore" w:pos="8493"/>
+        </w:tabs>
+        <w:rPr>
+          <w:rFonts w:eastAsiaTheme="minorEastAsia" w:cstheme="minorBidi"/>
+          <w:noProof/>
+          <w:color w:val="auto"/>
+          <w:sz w:val="24"/>
+          <w:szCs w:val="24"/>
+          <w:lang w:eastAsia="en-GB"/>
+        </w:rPr>
+      </w:pPr>
+      <w:hyperlink w:anchor="_Toc166336085" w:history="1">
+        <w:r>
+          <w:rPr>
+            <w:rStyle w:val="Hyperlink"/>
+            <w:noProof/>
+          </w:rPr>
+          <w:t>3.2.1</w:t>
+        </w:r>
+        <w:r>
+          <w:rPr>
+            <w:rFonts w:eastAsiaTheme="minorEastAsia" w:cstheme="minorBidi"/>
+            <w:noProof/>
+            <w:color w:val="auto"/>
+            <w:sz w:val="24"/>
+            <w:szCs w:val="24"/>
+            <w:lang w:eastAsia="en-GB"/>
+          </w:rPr>
+          <w:tab/>
+        </w:r>
+        <w:r>
+          <w:rPr>
+            <w:rStyle w:val="Hyperlink"/>
+            <w:noProof/>
+          </w:rPr>
+          <w:t>Frontend technológiák</w:t>
+        </w:r>
+        <w:r>
+          <w:rPr>
+            <w:noProof/>
+            <w:webHidden/>
+          </w:rPr>
+          <w:tab/>
+        </w:r>
+        <w:r>
+          <w:rPr>
+            <w:noProof/>
+            <w:webHidden/>
+          </w:rPr>
+          <w:fldChar w:fldCharType="begin"/>
+        </w:r>
+        <w:r>
+          <w:rPr>
+            <w:noProof/>
+            <w:webHidden/>
+          </w:rPr>
+          <w:instrText xml:space="preserve"> PAGEREF _Toc166336085 \h </w:instrText>
+        </w:r>
+        <w:r>
+          <w:rPr>
+            <w:noProof/>
+            <w:webHidden/>
+          </w:rPr>
+        </w:r>
+        <w:r>
+          <w:rPr>
+            <w:noProof/>
+            <w:webHidden/>
+          </w:rPr>
+          <w:fldChar w:fldCharType="separate"/>
+        </w:r>
+        <w:r>
+          <w:rPr>
+            <w:noProof/>
+            <w:webHidden/>
+          </w:rPr>
+          <w:t>8</w:t>
+        </w:r>
+        <w:r>
+          <w:rPr>
+            <w:noProof/>
+            <w:webHidden/>
+          </w:rPr>
+          <w:fldChar w:fldCharType="end"/>
+        </w:r>
+      </w:hyperlink>
+    </w:p>
+    <w:p>
+      <w:pPr>
+        <w:pStyle w:val="TOC3"/>
+        <w:tabs>
+          <w:tab w:val="left" w:pos="1200"/>
+          <w:tab w:val="right" w:leader="underscore" w:pos="8493"/>
+        </w:tabs>
+        <w:rPr>
+          <w:rFonts w:eastAsiaTheme="minorEastAsia" w:cstheme="minorBidi"/>
+          <w:noProof/>
+          <w:color w:val="auto"/>
+          <w:sz w:val="24"/>
+          <w:szCs w:val="24"/>
+          <w:lang w:eastAsia="en-GB"/>
+        </w:rPr>
+      </w:pPr>
+      <w:hyperlink w:anchor="_Toc166336086" w:history="1">
+        <w:r>
+          <w:rPr>
+            <w:rStyle w:val="Hyperlink"/>
+            <w:noProof/>
+          </w:rPr>
+          <w:t>3.2.2</w:t>
+        </w:r>
+        <w:r>
+          <w:rPr>
+            <w:rFonts w:eastAsiaTheme="minorEastAsia" w:cstheme="minorBidi"/>
+            <w:noProof/>
+            <w:color w:val="auto"/>
+            <w:sz w:val="24"/>
+            <w:szCs w:val="24"/>
+            <w:lang w:eastAsia="en-GB"/>
+          </w:rPr>
+          <w:tab/>
+        </w:r>
+        <w:r>
+          <w:rPr>
+            <w:rStyle w:val="Hyperlink"/>
+            <w:noProof/>
+          </w:rPr>
+          <w:t>Backend technológiák</w:t>
+        </w:r>
+        <w:r>
+          <w:rPr>
+            <w:noProof/>
+            <w:webHidden/>
+          </w:rPr>
+          <w:tab/>
+        </w:r>
+        <w:r>
+          <w:rPr>
+            <w:noProof/>
+            <w:webHidden/>
+          </w:rPr>
+          <w:fldChar w:fldCharType="begin"/>
+        </w:r>
+        <w:r>
+          <w:rPr>
+            <w:noProof/>
+            <w:webHidden/>
+          </w:rPr>
+          <w:instrText xml:space="preserve"> PAGEREF _Toc166336086 \h </w:instrText>
+        </w:r>
+        <w:r>
+          <w:rPr>
+            <w:noProof/>
+            <w:webHidden/>
+          </w:rPr>
+        </w:r>
+        <w:r>
+          <w:rPr>
+            <w:noProof/>
+            <w:webHidden/>
+          </w:rPr>
+          <w:fldChar w:fldCharType="separate"/>
+        </w:r>
+        <w:r>
+          <w:rPr>
+            <w:noProof/>
+            <w:webHidden/>
+          </w:rPr>
+          <w:t>8</w:t>
+        </w:r>
+        <w:r>
+          <w:rPr>
+            <w:noProof/>
+            <w:webHidden/>
+          </w:rPr>
+          <w:fldChar w:fldCharType="end"/>
+        </w:r>
+      </w:hyperlink>
+    </w:p>
+    <w:p>
+      <w:pPr>
+        <w:pStyle w:val="TOC3"/>
+        <w:tabs>
+          <w:tab w:val="left" w:pos="1200"/>
+          <w:tab w:val="right" w:leader="underscore" w:pos="8493"/>
+        </w:tabs>
+        <w:rPr>
+          <w:rFonts w:eastAsiaTheme="minorEastAsia" w:cstheme="minorBidi"/>
+          <w:noProof/>
+          <w:color w:val="auto"/>
+          <w:sz w:val="24"/>
+          <w:szCs w:val="24"/>
+          <w:lang w:eastAsia="en-GB"/>
+        </w:rPr>
+      </w:pPr>
+      <w:hyperlink w:anchor="_Toc166336087" w:history="1">
+        <w:r>
+          <w:rPr>
+            <w:rStyle w:val="Hyperlink"/>
+            <w:noProof/>
+          </w:rPr>
+          <w:t>3.2.3</w:t>
+        </w:r>
+        <w:r>
+          <w:rPr>
+            <w:rFonts w:eastAsiaTheme="minorEastAsia" w:cstheme="minorBidi"/>
+            <w:noProof/>
+            <w:color w:val="auto"/>
+            <w:sz w:val="24"/>
+            <w:szCs w:val="24"/>
+            <w:lang w:eastAsia="en-GB"/>
+          </w:rPr>
+          <w:tab/>
+        </w:r>
+        <w:r>
+          <w:rPr>
+            <w:rStyle w:val="Hyperlink"/>
+            <w:noProof/>
+          </w:rPr>
+          <w:t>Framework és könyvtárak választása</w:t>
+        </w:r>
+        <w:r>
+          <w:rPr>
+            <w:noProof/>
+            <w:webHidden/>
+          </w:rPr>
+          <w:tab/>
+        </w:r>
+        <w:r>
+          <w:rPr>
+            <w:noProof/>
+            <w:webHidden/>
+          </w:rPr>
+          <w:fldChar w:fldCharType="begin"/>
+        </w:r>
+        <w:r>
+          <w:rPr>
+            <w:noProof/>
+            <w:webHidden/>
+          </w:rPr>
+          <w:instrText xml:space="preserve"> PAGEREF _Toc166336087 \h </w:instrText>
+        </w:r>
+        <w:r>
+          <w:rPr>
+            <w:noProof/>
+            <w:webHidden/>
+          </w:rPr>
+        </w:r>
+        <w:r>
+          <w:rPr>
+            <w:noProof/>
+            <w:webHidden/>
+          </w:rPr>
+          <w:fldChar w:fldCharType="separate"/>
+        </w:r>
+        <w:r>
+          <w:rPr>
+            <w:noProof/>
+            <w:webHidden/>
+          </w:rPr>
+          <w:t>8</w:t>
+        </w:r>
+        <w:r>
+          <w:rPr>
+            <w:noProof/>
+            <w:webHidden/>
+          </w:rPr>
+          <w:fldChar w:fldCharType="end"/>
+        </w:r>
+      </w:hyperlink>
+    </w:p>
+    <w:p>
+      <w:pPr>
+        <w:pStyle w:val="TOC3"/>
+        <w:tabs>
+          <w:tab w:val="left" w:pos="1200"/>
+          <w:tab w:val="right" w:leader="underscore" w:pos="8493"/>
+        </w:tabs>
+        <w:rPr>
+          <w:rFonts w:eastAsiaTheme="minorEastAsia" w:cstheme="minorBidi"/>
+          <w:noProof/>
+          <w:color w:val="auto"/>
+          <w:sz w:val="24"/>
+          <w:szCs w:val="24"/>
+          <w:lang w:eastAsia="en-GB"/>
+        </w:rPr>
+      </w:pPr>
+      <w:hyperlink w:anchor="_Toc166336088" w:history="1">
+        <w:r>
+          <w:rPr>
+            <w:rStyle w:val="Hyperlink"/>
+            <w:noProof/>
+          </w:rPr>
+          <w:t>3.2.4</w:t>
+        </w:r>
+        <w:r>
+          <w:rPr>
+            <w:rFonts w:eastAsiaTheme="minorEastAsia" w:cstheme="minorBidi"/>
+            <w:noProof/>
+            <w:color w:val="auto"/>
+            <w:sz w:val="24"/>
+            <w:szCs w:val="24"/>
+            <w:lang w:eastAsia="en-GB"/>
+          </w:rPr>
+          <w:tab/>
+        </w:r>
+        <w:r>
+          <w:rPr>
+            <w:rStyle w:val="Hyperlink"/>
+            <w:noProof/>
+          </w:rPr>
+          <w:t>API-k és integrációk</w:t>
+        </w:r>
+        <w:r>
+          <w:rPr>
+            <w:noProof/>
+            <w:webHidden/>
+          </w:rPr>
+          <w:tab/>
+        </w:r>
+        <w:r>
+          <w:rPr>
+            <w:noProof/>
+            <w:webHidden/>
+          </w:rPr>
+          <w:fldChar w:fldCharType="begin"/>
+        </w:r>
+        <w:r>
+          <w:rPr>
+            <w:noProof/>
+            <w:webHidden/>
+          </w:rPr>
+          <w:instrText xml:space="preserve"> PAGEREF _Toc166336088 \h </w:instrText>
+        </w:r>
+        <w:r>
+          <w:rPr>
+            <w:noProof/>
+            <w:webHidden/>
+          </w:rPr>
+        </w:r>
+        <w:r>
+          <w:rPr>
+            <w:noProof/>
+            <w:webHidden/>
+          </w:rPr>
+          <w:fldChar w:fldCharType="separate"/>
+        </w:r>
+        <w:r>
+          <w:rPr>
+            <w:noProof/>
+            <w:webHidden/>
+          </w:rPr>
+          <w:t>8</w:t>
+        </w:r>
+        <w:r>
+          <w:rPr>
+            <w:noProof/>
+            <w:webHidden/>
+          </w:rPr>
+          <w:fldChar w:fldCharType="end"/>
+        </w:r>
+      </w:hyperlink>
+    </w:p>
+    <w:p>
+      <w:pPr>
+        <w:pStyle w:val="TOC3"/>
+        <w:tabs>
+          <w:tab w:val="left" w:pos="1200"/>
+          <w:tab w:val="right" w:leader="underscore" w:pos="8493"/>
+        </w:tabs>
+        <w:rPr>
+          <w:rFonts w:eastAsiaTheme="minorEastAsia" w:cstheme="minorBidi"/>
+          <w:noProof/>
+          <w:color w:val="auto"/>
+          <w:sz w:val="24"/>
+          <w:szCs w:val="24"/>
+          <w:lang w:eastAsia="en-GB"/>
+        </w:rPr>
+      </w:pPr>
+      <w:hyperlink w:anchor="_Toc166336089" w:history="1">
+        <w:r>
+          <w:rPr>
+            <w:rStyle w:val="Hyperlink"/>
+            <w:noProof/>
+          </w:rPr>
+          <w:t>3.2.5</w:t>
+        </w:r>
+        <w:r>
+          <w:rPr>
+            <w:rFonts w:eastAsiaTheme="minorEastAsia" w:cstheme="minorBidi"/>
+            <w:noProof/>
+            <w:color w:val="auto"/>
+            <w:sz w:val="24"/>
+            <w:szCs w:val="24"/>
+            <w:lang w:eastAsia="en-GB"/>
+          </w:rPr>
+          <w:tab/>
+        </w:r>
+        <w:r>
+          <w:rPr>
+            <w:rStyle w:val="Hyperlink"/>
+            <w:noProof/>
+          </w:rPr>
+          <w:t>Cloud szolgáltatások és hosting</w:t>
+        </w:r>
+        <w:r>
+          <w:rPr>
+            <w:noProof/>
+            <w:webHidden/>
+          </w:rPr>
+          <w:tab/>
+        </w:r>
+        <w:r>
+          <w:rPr>
+            <w:noProof/>
+            <w:webHidden/>
+          </w:rPr>
+          <w:fldChar w:fldCharType="begin"/>
+        </w:r>
+        <w:r>
+          <w:rPr>
+            <w:noProof/>
+            <w:webHidden/>
+          </w:rPr>
+          <w:instrText xml:space="preserve"> PAGEREF _Toc166336089 \h </w:instrText>
+        </w:r>
+        <w:r>
+          <w:rPr>
+            <w:noProof/>
+            <w:webHidden/>
+          </w:rPr>
+        </w:r>
+        <w:r>
+          <w:rPr>
+            <w:noProof/>
+            <w:webHidden/>
+          </w:rPr>
+          <w:fldChar w:fldCharType="separate"/>
+        </w:r>
+        <w:r>
+          <w:rPr>
+            <w:noProof/>
+            <w:webHidden/>
+          </w:rPr>
+          <w:t>8</w:t>
         </w:r>
         <w:r>
           <w:rPr>
@@ -1410,7 +2238,7 @@
           <w:lang w:eastAsia="en-GB"/>
         </w:rPr>
       </w:pPr>
-      <w:hyperlink w:anchor="_Toc166231050" w:history="1">
+      <w:hyperlink w:anchor="_Toc166336090" w:history="1">
         <w:r>
           <w:rPr>
             <w:rStyle w:val="Hyperlink"/>
@@ -1436,7 +2264,7 @@
             <w:rStyle w:val="Hyperlink"/>
             <w:noProof/>
           </w:rPr>
-          <w:t>Fejlesztési folyamat</w:t>
+          <w:t>Felhasználók kezelése</w:t>
         </w:r>
         <w:r>
           <w:rPr>
@@ -1457,7 +2285,7 @@
             <w:noProof/>
             <w:webHidden/>
           </w:rPr>
-          <w:instrText xml:space="preserve"> PAGEREF _Toc166231050 \h </w:instrText>
+          <w:instrText xml:space="preserve"> PAGEREF _Toc166336090 \h </w:instrText>
         </w:r>
         <w:r>
           <w:rPr>
@@ -1477,7 +2305,7 @@
             <w:noProof/>
             <w:webHidden/>
           </w:rPr>
-          <w:t>6</w:t>
+          <w:t>8</w:t>
         </w:r>
         <w:r>
           <w:rPr>
@@ -1506,7 +2334,7 @@
           <w:lang w:eastAsia="en-GB"/>
         </w:rPr>
       </w:pPr>
-      <w:hyperlink w:anchor="_Toc166231051" w:history="1">
+      <w:hyperlink w:anchor="_Toc166336091" w:history="1">
         <w:r>
           <w:rPr>
             <w:rStyle w:val="Hyperlink"/>
@@ -1532,7 +2360,7 @@
             <w:rStyle w:val="Hyperlink"/>
             <w:noProof/>
           </w:rPr>
-          <w:t>Tesztelés és validáció</w:t>
+          <w:t>Fejlesztési környezet</w:t>
         </w:r>
         <w:r>
           <w:rPr>
@@ -1553,7 +2381,7 @@
             <w:noProof/>
             <w:webHidden/>
           </w:rPr>
-          <w:instrText xml:space="preserve"> PAGEREF _Toc166231051 \h </w:instrText>
+          <w:instrText xml:space="preserve"> PAGEREF _Toc166336091 \h </w:instrText>
         </w:r>
         <w:r>
           <w:rPr>
@@ -1573,7 +2401,7 @@
             <w:noProof/>
             <w:webHidden/>
           </w:rPr>
-          <w:t>6</w:t>
+          <w:t>8</w:t>
         </w:r>
         <w:r>
           <w:rPr>
@@ -1602,7 +2430,7 @@
           <w:lang w:eastAsia="en-GB"/>
         </w:rPr>
       </w:pPr>
-      <w:hyperlink w:anchor="_Toc166231052" w:history="1">
+      <w:hyperlink w:anchor="_Toc166336092" w:history="1">
         <w:r>
           <w:rPr>
             <w:rStyle w:val="Hyperlink"/>
@@ -1628,7 +2456,7 @@
             <w:rStyle w:val="Hyperlink"/>
             <w:noProof/>
           </w:rPr>
-          <w:t>Eredmények és elemzés</w:t>
+          <w:t>Biztonság és teljesítmény</w:t>
         </w:r>
         <w:r>
           <w:rPr>
@@ -1649,7 +2477,7 @@
             <w:noProof/>
             <w:webHidden/>
           </w:rPr>
-          <w:instrText xml:space="preserve"> PAGEREF _Toc166231052 \h </w:instrText>
+          <w:instrText xml:space="preserve"> PAGEREF _Toc166336092 \h </w:instrText>
         </w:r>
         <w:r>
           <w:rPr>
@@ -1669,7 +2497,7 @@
             <w:noProof/>
             <w:webHidden/>
           </w:rPr>
-          <w:t>6</w:t>
+          <w:t>8</w:t>
         </w:r>
         <w:r>
           <w:rPr>
@@ -1698,7 +2526,7 @@
           <w:lang w:eastAsia="en-GB"/>
         </w:rPr>
       </w:pPr>
-      <w:hyperlink w:anchor="_Toc166231053" w:history="1">
+      <w:hyperlink w:anchor="_Toc166336093" w:history="1">
         <w:r>
           <w:rPr>
             <w:rStyle w:val="Hyperlink"/>
@@ -1724,7 +2552,7 @@
             <w:rStyle w:val="Hyperlink"/>
             <w:noProof/>
           </w:rPr>
-          <w:t>Következtetések és továbbfejlesztési lehetőségek</w:t>
+          <w:t>Tesztelési stratégia</w:t>
         </w:r>
         <w:r>
           <w:rPr>
@@ -1745,7 +2573,7 @@
             <w:noProof/>
             <w:webHidden/>
           </w:rPr>
-          <w:instrText xml:space="preserve"> PAGEREF _Toc166231053 \h </w:instrText>
+          <w:instrText xml:space="preserve"> PAGEREF _Toc166336093 \h </w:instrText>
         </w:r>
         <w:r>
           <w:rPr>
@@ -1765,7 +2593,7 @@
             <w:noProof/>
             <w:webHidden/>
           </w:rPr>
-          <w:t>6</w:t>
+          <w:t>8</w:t>
         </w:r>
         <w:r>
           <w:rPr>
@@ -1794,7 +2622,7 @@
           <w:lang w:eastAsia="en-GB"/>
         </w:rPr>
       </w:pPr>
-      <w:hyperlink w:anchor="_Toc166231054" w:history="1">
+      <w:hyperlink w:anchor="_Toc166336094" w:history="1">
         <w:r>
           <w:rPr>
             <w:rStyle w:val="Hyperlink"/>
@@ -1820,7 +2648,7 @@
             <w:rStyle w:val="Hyperlink"/>
             <w:noProof/>
           </w:rPr>
-          <w:t>Irodalomjegyzék</w:t>
+          <w:t>Implementációs terv</w:t>
         </w:r>
         <w:r>
           <w:rPr>
@@ -1841,7 +2669,7 @@
             <w:noProof/>
             <w:webHidden/>
           </w:rPr>
-          <w:instrText xml:space="preserve"> PAGEREF _Toc166231054 \h </w:instrText>
+          <w:instrText xml:space="preserve"> PAGEREF _Toc166336094 \h </w:instrText>
         </w:r>
         <w:r>
           <w:rPr>
@@ -1861,7 +2689,7 @@
             <w:noProof/>
             <w:webHidden/>
           </w:rPr>
-          <w:t>6</w:t>
+          <w:t>8</w:t>
         </w:r>
         <w:r>
           <w:rPr>
@@ -1890,7 +2718,7 @@
           <w:lang w:eastAsia="en-GB"/>
         </w:rPr>
       </w:pPr>
-      <w:hyperlink w:anchor="_Toc166231055" w:history="1">
+      <w:hyperlink w:anchor="_Toc166336095" w:history="1">
         <w:r>
           <w:rPr>
             <w:rStyle w:val="Hyperlink"/>
@@ -1916,7 +2744,7 @@
             <w:rStyle w:val="Hyperlink"/>
             <w:noProof/>
           </w:rPr>
-          <w:t>Mellékletek</w:t>
+          <w:t>Dokumentáció és támogatás</w:t>
         </w:r>
         <w:r>
           <w:rPr>
@@ -1937,7 +2765,7 @@
             <w:noProof/>
             <w:webHidden/>
           </w:rPr>
-          <w:instrText xml:space="preserve"> PAGEREF _Toc166231055 \h </w:instrText>
+          <w:instrText xml:space="preserve"> PAGEREF _Toc166336095 \h </w:instrText>
         </w:r>
         <w:r>
           <w:rPr>
@@ -1957,7 +2785,7 @@
             <w:noProof/>
             <w:webHidden/>
           </w:rPr>
-          <w:t>6</w:t>
+          <w:t>9</w:t>
         </w:r>
         <w:r>
           <w:rPr>
@@ -1986,7 +2814,7 @@
           <w:lang w:eastAsia="en-GB"/>
         </w:rPr>
       </w:pPr>
-      <w:hyperlink w:anchor="_Toc166231056" w:history="1">
+      <w:hyperlink w:anchor="_Toc166336096" w:history="1">
         <w:r>
           <w:rPr>
             <w:rStyle w:val="Hyperlink"/>
@@ -2033,7 +2861,7 @@
             <w:noProof/>
             <w:webHidden/>
           </w:rPr>
-          <w:instrText xml:space="preserve"> PAGEREF _Toc166231056 \h </w:instrText>
+          <w:instrText xml:space="preserve"> PAGEREF _Toc166336096 \h </w:instrText>
         </w:r>
         <w:r>
           <w:rPr>
@@ -2053,7 +2881,7 @@
             <w:noProof/>
             <w:webHidden/>
           </w:rPr>
-          <w:t>7</w:t>
+          <w:t>10</w:t>
         </w:r>
         <w:r>
           <w:rPr>
@@ -2091,7 +2919,7 @@
       <w:bookmarkStart w:id="2" w:name="_Toc166141467"/>
       <w:bookmarkStart w:id="3" w:name="_Toc166141513"/>
       <w:bookmarkStart w:id="4" w:name="_Toc166169839"/>
-      <w:bookmarkStart w:id="5" w:name="_Toc166231036"/>
+      <w:bookmarkStart w:id="5" w:name="_Toc166336067"/>
       <w:r>
         <w:lastRenderedPageBreak/>
         <w:t>Bevezető</w:t>
@@ -2143,7 +2971,7 @@
         <w:fldChar w:fldCharType="separate"/>
       </w:r>
       <w:r>
-        <w:t>2.1.1</w:t>
+        <w:t>2.2</w:t>
       </w:r>
       <w:r>
         <w:fldChar w:fldCharType="end"/>
@@ -2226,7 +3054,7 @@
       <w:bookmarkStart w:id="15" w:name="_Toc166141514"/>
       <w:bookmarkStart w:id="16" w:name="_Toc166146423"/>
       <w:bookmarkStart w:id="17" w:name="_Toc166169840"/>
-      <w:bookmarkStart w:id="18" w:name="_Toc166231037"/>
+      <w:bookmarkStart w:id="18" w:name="_Toc166336068"/>
       <w:r>
         <w:lastRenderedPageBreak/>
         <w:t>Irodalomkutatás</w:t>
@@ -2248,7 +3076,7 @@
           <w:bCs w:val="0"/>
         </w:rPr>
       </w:pPr>
-      <w:bookmarkStart w:id="19" w:name="_Toc166231038"/>
+      <w:bookmarkStart w:id="19" w:name="_Toc166336069"/>
       <w:r>
         <w:rPr>
           <w:rStyle w:val="Strong"/>
@@ -2293,14 +3121,14 @@
           <w:bCs w:val="0"/>
         </w:rPr>
       </w:pPr>
-      <w:bookmarkStart w:id="20" w:name="_Toc166231039"/>
-      <w:bookmarkStart w:id="21" w:name="_Toc166086244"/>
-      <w:bookmarkStart w:id="22" w:name="_Toc166086353"/>
-      <w:bookmarkStart w:id="23" w:name="_Toc166141474"/>
-      <w:bookmarkStart w:id="24" w:name="_Toc166141516"/>
-      <w:bookmarkStart w:id="25" w:name="_Toc166146425"/>
-      <w:bookmarkStart w:id="26" w:name="_Ref166157109"/>
-      <w:bookmarkStart w:id="27" w:name="_Ref166157125"/>
+      <w:bookmarkStart w:id="20" w:name="_Toc166086244"/>
+      <w:bookmarkStart w:id="21" w:name="_Toc166086353"/>
+      <w:bookmarkStart w:id="22" w:name="_Toc166141474"/>
+      <w:bookmarkStart w:id="23" w:name="_Toc166141516"/>
+      <w:bookmarkStart w:id="24" w:name="_Toc166146425"/>
+      <w:bookmarkStart w:id="25" w:name="_Ref166157109"/>
+      <w:bookmarkStart w:id="26" w:name="_Ref166157125"/>
+      <w:bookmarkStart w:id="27" w:name="_Toc166336070"/>
       <w:r>
         <w:rPr>
           <w:rStyle w:val="Strong"/>
@@ -2309,7 +3137,7 @@
         </w:rPr>
         <w:t>Hagyományos túraidő-becslési módszerek</w:t>
       </w:r>
-      <w:bookmarkEnd w:id="20"/>
+      <w:bookmarkEnd w:id="27"/>
     </w:p>
     <w:p>
       <w:pPr>
@@ -2345,17 +3173,17 @@
         <w:pStyle w:val="Heading3"/>
       </w:pPr>
       <w:bookmarkStart w:id="28" w:name="_Toc166169842"/>
-      <w:bookmarkStart w:id="29" w:name="_Toc166231040"/>
+      <w:bookmarkStart w:id="29" w:name="_Toc166336071"/>
       <w:r>
         <w:t>Naismith szabálya</w:t>
       </w:r>
+      <w:bookmarkEnd w:id="20"/>
       <w:bookmarkEnd w:id="21"/>
       <w:bookmarkEnd w:id="22"/>
       <w:bookmarkEnd w:id="23"/>
       <w:bookmarkEnd w:id="24"/>
       <w:bookmarkEnd w:id="25"/>
       <w:bookmarkEnd w:id="26"/>
-      <w:bookmarkEnd w:id="27"/>
       <w:bookmarkEnd w:id="28"/>
       <w:bookmarkEnd w:id="29"/>
     </w:p>
@@ -2685,7 +3513,7 @@
         </w:rPr>
       </w:pPr>
       <w:bookmarkStart w:id="36" w:name="_Toc166169843"/>
-      <w:bookmarkStart w:id="37" w:name="_Toc166231041"/>
+      <w:bookmarkStart w:id="37" w:name="_Toc166336072"/>
       <w:r>
         <w:rPr>
           <w:lang w:eastAsia="en-GB"/>
@@ -2824,16 +3652,10 @@
       <w:r>
         <w:rPr>
           <w:noProof/>
-          <w:sz w:val="22"/>
-          <w:szCs w:val="22"/>
         </w:rPr>
         <w:t>1</w:t>
       </w:r>
       <w:r>
-        <w:rPr>
-          <w:sz w:val="22"/>
-          <w:szCs w:val="22"/>
-        </w:rPr>
         <w:t>. ábra</w:t>
       </w:r>
       <w:r>
@@ -2862,12 +3684,6 @@
           </w:r>
           <w:r>
             <w:fldChar w:fldCharType="separate"/>
-          </w:r>
-          <w:r>
-            <w:rPr>
-              <w:noProof/>
-            </w:rPr>
-            <w:t xml:space="preserve"> </w:t>
           </w:r>
           <w:r>
             <w:rPr>
@@ -3038,7 +3854,7 @@
       <w:pPr>
         <w:pStyle w:val="Heading3"/>
       </w:pPr>
-      <w:bookmarkStart w:id="40" w:name="_Toc166231042"/>
+      <w:bookmarkStart w:id="40" w:name="_Toc166336073"/>
       <w:r>
         <w:t>Book Time formula</w:t>
       </w:r>
@@ -3208,7 +4024,7 @@
           <w:lang w:eastAsia="en-GB"/>
         </w:rPr>
       </w:pPr>
-      <w:bookmarkStart w:id="41" w:name="_Toc166231043"/>
+      <w:bookmarkStart w:id="41" w:name="_Toc166336074"/>
       <w:r>
         <w:rPr>
           <w:lang w:eastAsia="en-GB"/>
@@ -3285,7 +4101,7 @@
         <w:fldChar w:fldCharType="separate"/>
       </w:r>
       <w:r>
-        <w:t xml:space="preserve">egyenlet </w:t>
+        <w:t xml:space="preserve">(egyenlet </w:t>
       </w:r>
       <w:r>
         <w:rPr>
@@ -3625,7 +4441,7 @@
           <w:bCs w:val="0"/>
         </w:rPr>
       </w:pPr>
-      <w:bookmarkStart w:id="44" w:name="_Toc166231044"/>
+      <w:bookmarkStart w:id="44" w:name="_Toc166336075"/>
       <w:r>
         <w:rPr>
           <w:rStyle w:val="Strong"/>
@@ -3640,9 +4456,11 @@
       <w:pPr>
         <w:pStyle w:val="Heading3"/>
       </w:pPr>
+      <w:bookmarkStart w:id="45" w:name="_Toc166336076"/>
       <w:r>
         <w:t>Mesterséges intelligenciát alkalmazó túra applikációk</w:t>
       </w:r>
+      <w:bookmarkEnd w:id="45"/>
     </w:p>
     <w:p>
       <w:pPr>
@@ -3867,9 +4685,11 @@
       <w:pPr>
         <w:pStyle w:val="Heading3"/>
       </w:pPr>
+      <w:bookmarkStart w:id="46" w:name="_Toc166336077"/>
       <w:r>
         <w:t>Mesterséges intelligencia algoritmusok a menetidő meghatározásához</w:t>
       </w:r>
+      <w:bookmarkEnd w:id="46"/>
     </w:p>
     <w:p>
       <w:pPr>
@@ -3916,13 +4736,7 @@
         <w:fldChar w:fldCharType="separate"/>
       </w:r>
       <w:r>
-        <w:t>2.</w:t>
-      </w:r>
-      <w:r>
-        <w:t>3</w:t>
-      </w:r>
-      <w:r>
-        <w:t>.3</w:t>
+        <w:t>2.3.3</w:t>
       </w:r>
       <w:r>
         <w:fldChar w:fldCharType="end"/>
@@ -3984,11 +4798,13 @@
       <w:pPr>
         <w:pStyle w:val="Heading3"/>
       </w:pPr>
-      <w:bookmarkStart w:id="45" w:name="_Ref166329354"/>
+      <w:bookmarkStart w:id="47" w:name="_Ref166329354"/>
+      <w:bookmarkStart w:id="48" w:name="_Toc166336078"/>
       <w:r>
         <w:t>Random Forest algoritmus</w:t>
       </w:r>
-      <w:bookmarkEnd w:id="45"/>
+      <w:bookmarkEnd w:id="47"/>
+      <w:bookmarkEnd w:id="48"/>
     </w:p>
     <w:p>
       <w:pPr>
@@ -4106,7 +4922,13 @@
         <w:fldChar w:fldCharType="separate"/>
       </w:r>
       <w:r>
-        <w:t>2. ábra</w:t>
+        <w:rPr>
+          <w:noProof/>
+        </w:rPr>
+        <w:t>2</w:t>
+      </w:r>
+      <w:r>
+        <w:t>. ábra</w:t>
       </w:r>
       <w:r>
         <w:fldChar w:fldCharType="end"/>
@@ -4184,7 +5006,7 @@
         </w:drawing>
       </w:r>
     </w:p>
-    <w:bookmarkStart w:id="46" w:name="_Ref166331085"/>
+    <w:bookmarkStart w:id="49" w:name="_Ref166331085"/>
     <w:p>
       <w:pPr>
         <w:pStyle w:val="Caption2"/>
@@ -4199,6 +5021,9 @@
         <w:fldChar w:fldCharType="separate"/>
       </w:r>
       <w:r>
+        <w:rPr>
+          <w:noProof/>
+        </w:rPr>
         <w:t>2</w:t>
       </w:r>
       <w:r>
@@ -4207,7 +5032,7 @@
       <w:r>
         <w:t>. ábra</w:t>
       </w:r>
-      <w:bookmarkEnd w:id="46"/>
+      <w:bookmarkEnd w:id="49"/>
       <w:r>
         <w:t>: A Random Forest algoritmus működése.</w:t>
       </w:r>
@@ -4216,10 +5041,12 @@
       <w:pPr>
         <w:pStyle w:val="Heading3"/>
       </w:pPr>
+      <w:bookmarkStart w:id="50" w:name="_Toc166336079"/>
       <w:r>
         <w:lastRenderedPageBreak/>
         <w:t>XGBoost algoritmus</w:t>
       </w:r>
+      <w:bookmarkEnd w:id="50"/>
     </w:p>
     <w:p>
       <w:pPr>
@@ -4413,7 +5240,7 @@
             <w:rPr>
               <w:noProof/>
             </w:rPr>
-            <w:t>[11]</w:t>
+            <w:t>[12]</w:t>
           </w:r>
           <w:r>
             <w:fldChar w:fldCharType="end"/>
@@ -4459,14 +5286,298 @@
     </w:p>
     <w:p>
       <w:pPr>
+        <w:pStyle w:val="Heading3"/>
+      </w:pPr>
+      <w:bookmarkStart w:id="51" w:name="_Ref166339667"/>
+      <w:r>
+        <w:t>Recurrent Neural Networks (RNN)</w:t>
+      </w:r>
+      <w:bookmarkEnd w:id="51"/>
+    </w:p>
+    <w:p>
+      <w:pPr>
         <w:pStyle w:val="Folyszveg"/>
+        <w:ind w:firstLine="380"/>
+      </w:pPr>
+      <w:r>
+        <w:t>A</w:t>
+      </w:r>
+      <w:r>
+        <w:t xml:space="preserve">z időszaki </w:t>
+      </w:r>
+      <w:r>
+        <w:t>neurális hálózatok (RNN-ek) olyan neurális hálózatok osztálya, amelyek sorozatos adatok feldolgozására lettek tervezve.</w:t>
+      </w:r>
+      <w:r>
+        <w:t xml:space="preserve"> </w:t>
+      </w:r>
+      <w:sdt>
+        <w:sdtPr>
+          <w:id w:val="-1266839018"/>
+          <w:citation/>
+        </w:sdtPr>
+        <w:sdtContent>
+          <w:r>
+            <w:fldChar w:fldCharType="begin"/>
+          </w:r>
+          <w:r>
+            <w:instrText xml:space="preserve"> CITATION She \l 1038 </w:instrText>
+          </w:r>
+          <w:r>
+            <w:fldChar w:fldCharType="separate"/>
+          </w:r>
+          <w:r>
+            <w:rPr>
+              <w:noProof/>
+            </w:rPr>
+            <w:t>[13]</w:t>
+          </w:r>
+          <w:r>
+            <w:fldChar w:fldCharType="end"/>
+          </w:r>
+        </w:sdtContent>
+      </w:sdt>
+      <w:r>
+        <w:t xml:space="preserve"> Különösen hatékonyak, mivel fenntartanak egyfajta memóriát azáltal, hogy kimenetüket bemenetként használják a következő lépéshez, ami létfontosságú azoknál a feladatoknál, ahol a sorozat korábbi részeiből származó kontextus releváns a későbbi részek feldolgozásához.</w:t>
+      </w:r>
+    </w:p>
+    <w:p>
+      <w:pPr>
+        <w:pStyle w:val="Heading3"/>
+      </w:pPr>
+      <w:r>
+        <w:t>Long Short-Term Memory</w:t>
+      </w:r>
+      <w:r>
+        <w:t xml:space="preserve"> (LSTM)</w:t>
+      </w:r>
+    </w:p>
+    <w:p>
+      <w:pPr>
+        <w:pStyle w:val="Folyszveg"/>
+        <w:ind w:firstLine="380"/>
+      </w:pPr>
+      <w:r>
+        <w:t>A hosszú rövid távú memóriahálózatok</w:t>
+      </w:r>
+      <w:r>
+        <w:t xml:space="preserve">, </w:t>
+      </w:r>
+      <w:r>
+        <w:t>(LSTM</w:t>
+      </w:r>
+      <w:r>
+        <w:t>-ek</w:t>
+      </w:r>
+      <w:r>
+        <w:t>) egy fejlettebb típusú RNN</w:t>
+      </w:r>
+      <w:r>
+        <w:t xml:space="preserve"> (</w:t>
+      </w:r>
+      <w:r>
+        <w:fldChar w:fldCharType="begin"/>
+      </w:r>
+      <w:r>
+        <w:instrText xml:space="preserve"> REF _Ref166339667 \r \h </w:instrText>
+      </w:r>
+      <w:r>
+        <w:fldChar w:fldCharType="separate"/>
+      </w:r>
+      <w:r>
+        <w:t>2.3.5</w:t>
+      </w:r>
+      <w:r>
+        <w:fldChar w:fldCharType="end"/>
+      </w:r>
+      <w:r>
+        <w:t>)</w:t>
+      </w:r>
+      <w:r>
+        <w:t>, amelyet az elhalványuló gradiens probléma kezelésére fejlesztettek ki, ami a standard RNN-</w:t>
+      </w:r>
+      <w:proofErr w:type="spellStart"/>
+      <w:r>
+        <w:t>ekben</w:t>
+      </w:r>
+      <w:proofErr w:type="spellEnd"/>
+      <w:r>
+        <w:t xml:space="preserve"> előfordulhat. Ez a probléma megnehezíti az RNN számára, hogy megtanuljon és megőrizzen mintákat hosszú intervallumokkal rendelkező adatokban. Az LSTM-ek ezt úgy oldják meg, hogy beépítenek úgynevezett kapukat</w:t>
+      </w:r>
+      <w:r>
+        <w:t xml:space="preserve">: </w:t>
+      </w:r>
+      <w:r>
+        <w:t xml:space="preserve">bemeneti, elfelejtési és kimeneti kapukat. Ezek a kapuk határozzák meg, hogy milyen információkat kell </w:t>
+      </w:r>
+      <w:r>
+        <w:lastRenderedPageBreak/>
+        <w:t>megtartani vagy eldobni a hálózaton keresztül, lehetővé téve az LSTM-ek számára, hogy megtanulják az adatok hosszú távú függőségeit</w:t>
+      </w:r>
+      <w:r>
+        <w:t xml:space="preserve"> </w:t>
+      </w:r>
+      <w:sdt>
+        <w:sdtPr>
+          <w:id w:val="1166058870"/>
+          <w:citation/>
+        </w:sdtPr>
+        <w:sdtContent>
+          <w:r>
+            <w:fldChar w:fldCharType="begin"/>
+          </w:r>
+          <w:r>
+            <w:instrText xml:space="preserve"> CITATION She \l 1038 </w:instrText>
+          </w:r>
+          <w:r>
+            <w:fldChar w:fldCharType="separate"/>
+          </w:r>
+          <w:r>
+            <w:rPr>
+              <w:noProof/>
+            </w:rPr>
+            <w:t>[13]</w:t>
+          </w:r>
+          <w:r>
+            <w:fldChar w:fldCharType="end"/>
+          </w:r>
+        </w:sdtContent>
+      </w:sdt>
+      <w:r>
+        <w:t>.</w:t>
+      </w:r>
+    </w:p>
+    <w:p>
+      <w:pPr>
+        <w:pStyle w:val="Folyszveg"/>
+        <w:keepNext/>
+        <w:ind w:firstLine="380"/>
+        <w:jc w:val="center"/>
+      </w:pPr>
+      <w:r>
+        <w:rPr>
+          <w:noProof/>
+        </w:rPr>
+        <w:drawing>
+          <wp:inline distT="0" distB="0" distL="0" distR="0" wp14:anchorId="7E606007" wp14:editId="5CC51731">
+            <wp:extent cx="5191235" cy="2421925"/>
+            <wp:effectExtent l="0" t="0" r="3175" b="3810"/>
+            <wp:docPr id="764901986" name="Picture 2" descr="A diagram of a machine&#10;&#10;Description automatically generated"/>
+            <wp:cNvGraphicFramePr>
+              <a:graphicFrameLocks xmlns:a="http://schemas.openxmlformats.org/drawingml/2006/main" noChangeAspect="1"/>
+            </wp:cNvGraphicFramePr>
+            <a:graphic xmlns:a="http://schemas.openxmlformats.org/drawingml/2006/main">
+              <a:graphicData uri="http://schemas.openxmlformats.org/drawingml/2006/picture">
+                <pic:pic xmlns:pic="http://schemas.openxmlformats.org/drawingml/2006/picture">
+                  <pic:nvPicPr>
+                    <pic:cNvPr id="764901986" name="Picture 2" descr="A diagram of a machine&#10;&#10;Description automatically generated"/>
+                    <pic:cNvPicPr/>
+                  </pic:nvPicPr>
+                  <pic:blipFill>
+                    <a:blip r:embed="rId10">
+                      <a:extLst>
+                        <a:ext uri="{28A0092B-C50C-407E-A947-70E740481C1C}">
+                          <a14:useLocalDpi xmlns:a14="http://schemas.microsoft.com/office/drawing/2010/main" val="0"/>
+                        </a:ext>
+                      </a:extLst>
+                    </a:blip>
+                    <a:stretch>
+                      <a:fillRect/>
+                    </a:stretch>
+                  </pic:blipFill>
+                  <pic:spPr>
+                    <a:xfrm>
+                      <a:off x="0" y="0"/>
+                      <a:ext cx="5270409" cy="2458863"/>
+                    </a:xfrm>
+                    <a:prstGeom prst="rect">
+                      <a:avLst/>
+                    </a:prstGeom>
+                  </pic:spPr>
+                </pic:pic>
+              </a:graphicData>
+            </a:graphic>
+          </wp:inline>
+        </w:drawing>
+      </w:r>
+    </w:p>
+    <w:p>
+      <w:pPr>
+        <w:pStyle w:val="Caption2"/>
+      </w:pPr>
+      <w:r>
+        <w:fldChar w:fldCharType="begin"/>
+      </w:r>
+      <w:r>
+        <w:instrText xml:space="preserve"> SEQ ábra \* ARABIC </w:instrText>
+      </w:r>
+      <w:r>
+        <w:fldChar w:fldCharType="separate"/>
+      </w:r>
+      <w:r>
+        <w:rPr>
+          <w:noProof/>
+        </w:rPr>
+        <w:t>3</w:t>
+      </w:r>
+      <w:r>
+        <w:fldChar w:fldCharType="end"/>
+      </w:r>
+      <w:r>
+        <w:t xml:space="preserve">. ábra:Az RNN és az LSTM architektúrák működése. </w:t>
+      </w:r>
+      <w:sdt>
+        <w:sdtPr>
+          <w:id w:val="-687761319"/>
+          <w:citation/>
+        </w:sdtPr>
+        <w:sdtContent>
+          <w:r>
+            <w:fldChar w:fldCharType="begin"/>
+          </w:r>
+          <w:r>
+            <w:instrText xml:space="preserve"> CITATION Ash21 \l 1038 </w:instrText>
+          </w:r>
+          <w:r>
+            <w:fldChar w:fldCharType="separate"/>
+          </w:r>
+          <w:r>
+            <w:rPr>
+              <w:noProof/>
+            </w:rPr>
+            <w:t>[14]</w:t>
+          </w:r>
+          <w:r>
+            <w:fldChar w:fldCharType="end"/>
+          </w:r>
+        </w:sdtContent>
+      </w:sdt>
+    </w:p>
+    <w:p>
+      <w:pPr>
+        <w:pStyle w:val="Folyszveg"/>
+        <w:ind w:firstLine="380"/>
+      </w:pPr>
+      <w:r>
+        <w:t>Mindkét architektúra értékes a sorozatos adatok feldolgozásának és az idősoros adatokon alapuló előrejelzések készítésének képessége miatt, így alkalmasak olyan alkalmazásokra, mint a beszédfelismerés, nyelvmodellezés és még összetett feladatok, mint például a túraútvonalak időtartamának előrejelzése, ahol az időbeli minták kulcsfontosságúak.</w:t>
+      </w:r>
+    </w:p>
+    <w:p>
+      <w:pPr>
+        <w:pStyle w:val="Folyszveg"/>
+        <w:ind w:firstLine="380"/>
+      </w:pPr>
+    </w:p>
+    <w:p>
+      <w:pPr>
+        <w:pStyle w:val="Folyszveg"/>
       </w:pPr>
     </w:p>
     <w:p>
       <w:pPr>
         <w:pStyle w:val="Heading2"/>
       </w:pPr>
-      <w:bookmarkStart w:id="47" w:name="_Toc166231045"/>
+      <w:bookmarkStart w:id="52" w:name="_Toc166336080"/>
       <w:r>
         <w:rPr>
           <w:rStyle w:val="Strong"/>
@@ -4475,7 +5586,7 @@
         </w:rPr>
         <w:t>Adatforrások és adatgyűjtés</w:t>
       </w:r>
-      <w:bookmarkEnd w:id="47"/>
+      <w:bookmarkEnd w:id="52"/>
     </w:p>
     <w:p>
       <w:pPr>
@@ -4503,7 +5614,7 @@
       <w:pPr>
         <w:pStyle w:val="Heading2"/>
       </w:pPr>
-      <w:bookmarkStart w:id="48" w:name="_Toc166231046"/>
+      <w:bookmarkStart w:id="53" w:name="_Toc166336081"/>
       <w:r>
         <w:rPr>
           <w:rStyle w:val="Strong"/>
@@ -4512,7 +5623,7 @@
         </w:rPr>
         <w:t>Összefoglalás az irodalomkutatásból</w:t>
       </w:r>
-      <w:bookmarkEnd w:id="48"/>
+      <w:bookmarkEnd w:id="53"/>
     </w:p>
     <w:p>
       <w:pPr>
@@ -4540,20 +5651,22 @@
       <w:pPr>
         <w:pStyle w:val="Heading1"/>
       </w:pPr>
-      <w:bookmarkStart w:id="49" w:name="_Toc166231047"/>
+      <w:bookmarkStart w:id="54" w:name="_Toc166336082"/>
       <w:r>
         <w:lastRenderedPageBreak/>
         <w:t>Rendszerterv</w:t>
       </w:r>
-      <w:bookmarkEnd w:id="49"/>
+      <w:bookmarkEnd w:id="54"/>
     </w:p>
     <w:p>
       <w:pPr>
         <w:pStyle w:val="Heading2"/>
       </w:pPr>
+      <w:bookmarkStart w:id="55" w:name="_Toc166336083"/>
       <w:r>
         <w:t>Bevezetés a rendszertervbe</w:t>
       </w:r>
+      <w:bookmarkEnd w:id="55"/>
     </w:p>
     <w:p>
       <w:pPr>
@@ -4581,17 +5694,21 @@
       <w:pPr>
         <w:pStyle w:val="Heading2"/>
       </w:pPr>
+      <w:bookmarkStart w:id="56" w:name="_Toc166336084"/>
       <w:r>
         <w:t>Alkalmazás architektúra</w:t>
       </w:r>
+      <w:bookmarkEnd w:id="56"/>
     </w:p>
     <w:p>
       <w:pPr>
         <w:pStyle w:val="Heading3"/>
       </w:pPr>
+      <w:bookmarkStart w:id="57" w:name="_Toc166336085"/>
       <w:r>
         <w:t>Frontend technológiák</w:t>
       </w:r>
+      <w:bookmarkEnd w:id="57"/>
     </w:p>
     <w:p>
       <w:pPr>
@@ -4624,9 +5741,11 @@
       <w:pPr>
         <w:pStyle w:val="Heading3"/>
       </w:pPr>
+      <w:bookmarkStart w:id="58" w:name="_Toc166336086"/>
       <w:r>
         <w:t>Backend technológiák</w:t>
       </w:r>
+      <w:bookmarkEnd w:id="58"/>
     </w:p>
     <w:p>
       <w:pPr>
@@ -4672,9 +5791,11 @@
       <w:pPr>
         <w:pStyle w:val="Heading3"/>
       </w:pPr>
+      <w:bookmarkStart w:id="59" w:name="_Toc166336087"/>
       <w:r>
         <w:t>Framework és könyvtárak választása</w:t>
       </w:r>
+      <w:bookmarkEnd w:id="59"/>
     </w:p>
     <w:p>
       <w:pPr>
@@ -4691,9 +5812,11 @@
       <w:pPr>
         <w:pStyle w:val="Heading3"/>
       </w:pPr>
+      <w:bookmarkStart w:id="60" w:name="_Toc166336088"/>
       <w:r>
         <w:t>API-k és integrációk</w:t>
       </w:r>
+      <w:bookmarkEnd w:id="60"/>
     </w:p>
     <w:p>
       <w:pPr>
@@ -4719,9 +5842,11 @@
       <w:pPr>
         <w:pStyle w:val="Heading3"/>
       </w:pPr>
+      <w:bookmarkStart w:id="61" w:name="_Toc166336089"/>
       <w:r>
         <w:t>Cloud szolgáltatások és hosting</w:t>
       </w:r>
+      <w:bookmarkEnd w:id="61"/>
     </w:p>
     <w:p>
       <w:pPr>
@@ -4758,9 +5883,11 @@
       <w:pPr>
         <w:pStyle w:val="Heading2"/>
       </w:pPr>
+      <w:bookmarkStart w:id="62" w:name="_Toc166336090"/>
       <w:r>
         <w:t>Felhasználók kezelése</w:t>
       </w:r>
+      <w:bookmarkEnd w:id="62"/>
     </w:p>
     <w:p>
       <w:pPr>
@@ -4807,9 +5934,11 @@
       <w:pPr>
         <w:pStyle w:val="Heading2"/>
       </w:pPr>
+      <w:bookmarkStart w:id="63" w:name="_Toc166336091"/>
       <w:r>
         <w:t>Fejlesztési környezet</w:t>
       </w:r>
+      <w:bookmarkEnd w:id="63"/>
     </w:p>
     <w:p>
       <w:pPr>
@@ -4864,9 +5993,11 @@
       <w:pPr>
         <w:pStyle w:val="Heading2"/>
       </w:pPr>
+      <w:bookmarkStart w:id="64" w:name="_Toc166336092"/>
       <w:r>
         <w:t>Biztonság és teljesítmény</w:t>
       </w:r>
+      <w:bookmarkEnd w:id="64"/>
     </w:p>
     <w:p>
       <w:pPr>
@@ -4894,9 +6025,11 @@
       <w:pPr>
         <w:pStyle w:val="Heading2"/>
       </w:pPr>
+      <w:bookmarkStart w:id="65" w:name="_Toc166336093"/>
       <w:r>
         <w:t>Tesztelési stratégia</w:t>
       </w:r>
+      <w:bookmarkEnd w:id="65"/>
     </w:p>
     <w:p>
       <w:pPr>
@@ -4924,9 +6057,11 @@
       <w:pPr>
         <w:pStyle w:val="Heading2"/>
       </w:pPr>
+      <w:bookmarkStart w:id="66" w:name="_Toc166336094"/>
       <w:r>
         <w:t>Implementációs terv</w:t>
       </w:r>
+      <w:bookmarkEnd w:id="66"/>
     </w:p>
     <w:p>
       <w:pPr>
@@ -4955,9 +6090,11 @@
       <w:pPr>
         <w:pStyle w:val="Heading2"/>
       </w:pPr>
+      <w:bookmarkStart w:id="67" w:name="_Toc166336095"/>
       <w:r>
         <w:t>Dokumentáció és támogatás</w:t>
       </w:r>
+      <w:bookmarkEnd w:id="67"/>
     </w:p>
     <w:p>
       <w:pPr>
@@ -4981,8 +6118,8 @@
         <w:t>Karbantartási és támogatási tervek</w:t>
       </w:r>
     </w:p>
-    <w:bookmarkStart w:id="50" w:name="_Toc166169844" w:displacedByCustomXml="next"/>
-    <w:bookmarkStart w:id="51" w:name="_Toc166231056" w:displacedByCustomXml="next"/>
+    <w:bookmarkStart w:id="68" w:name="_Toc166336096" w:displacedByCustomXml="next"/>
+    <w:bookmarkStart w:id="69" w:name="_Toc166169844" w:displacedByCustomXml="next"/>
     <w:sdt>
       <w:sdtPr>
         <w:rPr>
@@ -5004,8 +6141,8 @@
           <w:r>
             <w:t>Bibliography</w:t>
           </w:r>
-          <w:bookmarkEnd w:id="51"/>
-          <w:bookmarkEnd w:id="50"/>
+          <w:bookmarkEnd w:id="69"/>
+          <w:bookmarkEnd w:id="68"/>
         </w:p>
         <w:sdt>
           <w:sdtPr>
@@ -5031,8 +6168,9 @@
             </w:p>
             <w:tbl>
               <w:tblPr>
-                <w:tblW w:w="5000" w:type="pct"/>
+                <w:tblW w:w="5149" w:type="pct"/>
                 <w:tblCellSpacing w:w="15" w:type="dxa"/>
+                <w:tblLayout w:type="fixed"/>
                 <w:tblCellMar>
                   <w:top w:w="15" w:type="dxa"/>
                   <w:left w:w="15" w:type="dxa"/>
@@ -5042,17 +6180,17 @@
                 <w:tblLook w:val="04A0" w:firstRow="1" w:lastRow="0" w:firstColumn="1" w:lastColumn="0" w:noHBand="0" w:noVBand="1"/>
               </w:tblPr>
               <w:tblGrid>
-                <w:gridCol w:w="355"/>
-                <w:gridCol w:w="8148"/>
+                <w:gridCol w:w="567"/>
+                <w:gridCol w:w="8189"/>
               </w:tblGrid>
               <w:tr>
                 <w:trPr>
-                  <w:divId w:val="1550455705"/>
+                  <w:divId w:val="91708875"/>
                   <w:tblCellSpacing w:w="15" w:type="dxa"/>
                 </w:trPr>
                 <w:tc>
                   <w:tcPr>
-                    <w:tcW w:w="50" w:type="pct"/>
+                    <w:tcW w:w="298" w:type="pct"/>
                     <w:hideMark/>
                   </w:tcPr>
                   <w:p>
@@ -5076,7 +6214,7 @@
                 </w:tc>
                 <w:tc>
                   <w:tcPr>
-                    <w:tcW w:w="0" w:type="auto"/>
+                    <w:tcW w:w="4651" w:type="pct"/>
                     <w:hideMark/>
                   </w:tcPr>
                   <w:p>
@@ -5115,12 +6253,12 @@
               </w:tr>
               <w:tr>
                 <w:trPr>
-                  <w:divId w:val="1550455705"/>
+                  <w:divId w:val="91708875"/>
                   <w:tblCellSpacing w:w="15" w:type="dxa"/>
                 </w:trPr>
                 <w:tc>
                   <w:tcPr>
-                    <w:tcW w:w="50" w:type="pct"/>
+                    <w:tcW w:w="298" w:type="pct"/>
                     <w:hideMark/>
                   </w:tcPr>
                   <w:p>
@@ -5140,7 +6278,7 @@
                 </w:tc>
                 <w:tc>
                   <w:tcPr>
-                    <w:tcW w:w="0" w:type="auto"/>
+                    <w:tcW w:w="4651" w:type="pct"/>
                     <w:hideMark/>
                   </w:tcPr>
                   <w:p>
@@ -5161,12 +6299,12 @@
               </w:tr>
               <w:tr>
                 <w:trPr>
-                  <w:divId w:val="1550455705"/>
+                  <w:divId w:val="91708875"/>
                   <w:tblCellSpacing w:w="15" w:type="dxa"/>
                 </w:trPr>
                 <w:tc>
                   <w:tcPr>
-                    <w:tcW w:w="50" w:type="pct"/>
+                    <w:tcW w:w="298" w:type="pct"/>
                     <w:hideMark/>
                   </w:tcPr>
                   <w:p>
@@ -5186,7 +6324,7 @@
                 </w:tc>
                 <w:tc>
                   <w:tcPr>
-                    <w:tcW w:w="0" w:type="auto"/>
+                    <w:tcW w:w="4651" w:type="pct"/>
                     <w:hideMark/>
                   </w:tcPr>
                   <w:p>
@@ -5207,12 +6345,12 @@
               </w:tr>
               <w:tr>
                 <w:trPr>
-                  <w:divId w:val="1550455705"/>
+                  <w:divId w:val="91708875"/>
                   <w:tblCellSpacing w:w="15" w:type="dxa"/>
                 </w:trPr>
                 <w:tc>
                   <w:tcPr>
-                    <w:tcW w:w="50" w:type="pct"/>
+                    <w:tcW w:w="298" w:type="pct"/>
                     <w:hideMark/>
                   </w:tcPr>
                   <w:p>
@@ -5232,7 +6370,7 @@
                 </w:tc>
                 <w:tc>
                   <w:tcPr>
-                    <w:tcW w:w="0" w:type="auto"/>
+                    <w:tcW w:w="4651" w:type="pct"/>
                     <w:hideMark/>
                   </w:tcPr>
                   <w:p>
@@ -5253,12 +6391,12 @@
               </w:tr>
               <w:tr>
                 <w:trPr>
-                  <w:divId w:val="1550455705"/>
+                  <w:divId w:val="91708875"/>
                   <w:tblCellSpacing w:w="15" w:type="dxa"/>
                 </w:trPr>
                 <w:tc>
                   <w:tcPr>
-                    <w:tcW w:w="50" w:type="pct"/>
+                    <w:tcW w:w="298" w:type="pct"/>
                     <w:hideMark/>
                   </w:tcPr>
                   <w:p>
@@ -5278,7 +6416,7 @@
                 </w:tc>
                 <w:tc>
                   <w:tcPr>
-                    <w:tcW w:w="0" w:type="auto"/>
+                    <w:tcW w:w="4651" w:type="pct"/>
                     <w:hideMark/>
                   </w:tcPr>
                   <w:p>
@@ -5299,12 +6437,12 @@
               </w:tr>
               <w:tr>
                 <w:trPr>
-                  <w:divId w:val="1550455705"/>
+                  <w:divId w:val="91708875"/>
                   <w:tblCellSpacing w:w="15" w:type="dxa"/>
                 </w:trPr>
                 <w:tc>
                   <w:tcPr>
-                    <w:tcW w:w="50" w:type="pct"/>
+                    <w:tcW w:w="298" w:type="pct"/>
                     <w:hideMark/>
                   </w:tcPr>
                   <w:p>
@@ -5324,7 +6462,7 @@
                 </w:tc>
                 <w:tc>
                   <w:tcPr>
-                    <w:tcW w:w="0" w:type="auto"/>
+                    <w:tcW w:w="4651" w:type="pct"/>
                     <w:hideMark/>
                   </w:tcPr>
                   <w:p>
@@ -5345,12 +6483,12 @@
               </w:tr>
               <w:tr>
                 <w:trPr>
-                  <w:divId w:val="1550455705"/>
+                  <w:divId w:val="91708875"/>
                   <w:tblCellSpacing w:w="15" w:type="dxa"/>
                 </w:trPr>
                 <w:tc>
                   <w:tcPr>
-                    <w:tcW w:w="50" w:type="pct"/>
+                    <w:tcW w:w="298" w:type="pct"/>
                     <w:hideMark/>
                   </w:tcPr>
                   <w:p>
@@ -5370,7 +6508,7 @@
                 </w:tc>
                 <w:tc>
                   <w:tcPr>
-                    <w:tcW w:w="0" w:type="auto"/>
+                    <w:tcW w:w="4651" w:type="pct"/>
                     <w:hideMark/>
                   </w:tcPr>
                   <w:p>
@@ -5391,12 +6529,12 @@
               </w:tr>
               <w:tr>
                 <w:trPr>
-                  <w:divId w:val="1550455705"/>
+                  <w:divId w:val="91708875"/>
                   <w:tblCellSpacing w:w="15" w:type="dxa"/>
                 </w:trPr>
                 <w:tc>
                   <w:tcPr>
-                    <w:tcW w:w="50" w:type="pct"/>
+                    <w:tcW w:w="298" w:type="pct"/>
                     <w:hideMark/>
                   </w:tcPr>
                   <w:p>
@@ -5416,7 +6554,7 @@
                 </w:tc>
                 <w:tc>
                   <w:tcPr>
-                    <w:tcW w:w="0" w:type="auto"/>
+                    <w:tcW w:w="4651" w:type="pct"/>
                     <w:hideMark/>
                   </w:tcPr>
                   <w:p>
@@ -5437,12 +6575,12 @@
               </w:tr>
               <w:tr>
                 <w:trPr>
-                  <w:divId w:val="1550455705"/>
+                  <w:divId w:val="91708875"/>
                   <w:tblCellSpacing w:w="15" w:type="dxa"/>
                 </w:trPr>
                 <w:tc>
                   <w:tcPr>
-                    <w:tcW w:w="50" w:type="pct"/>
+                    <w:tcW w:w="298" w:type="pct"/>
                     <w:hideMark/>
                   </w:tcPr>
                   <w:p>
@@ -5462,7 +6600,7 @@
                 </w:tc>
                 <w:tc>
                   <w:tcPr>
-                    <w:tcW w:w="0" w:type="auto"/>
+                    <w:tcW w:w="4651" w:type="pct"/>
                     <w:hideMark/>
                   </w:tcPr>
                   <w:p>
@@ -5481,10 +6619,148 @@
                   </w:p>
                 </w:tc>
               </w:tr>
+              <w:tr>
+                <w:trPr>
+                  <w:divId w:val="91708875"/>
+                  <w:tblCellSpacing w:w="15" w:type="dxa"/>
+                </w:trPr>
+                <w:tc>
+                  <w:tcPr>
+                    <w:tcW w:w="298" w:type="pct"/>
+                    <w:hideMark/>
+                  </w:tcPr>
+                  <w:p>
+                    <w:pPr>
+                      <w:pStyle w:val="Bibliography"/>
+                      <w:rPr>
+                        <w:noProof/>
+                      </w:rPr>
+                    </w:pPr>
+                    <w:r>
+                      <w:rPr>
+                        <w:noProof/>
+                      </w:rPr>
+                      <w:t xml:space="preserve">[10] </w:t>
+                    </w:r>
+                  </w:p>
+                </w:tc>
+                <w:tc>
+                  <w:tcPr>
+                    <w:tcW w:w="4651" w:type="pct"/>
+                    <w:hideMark/>
+                  </w:tcPr>
+                  <w:p>
+                    <w:pPr>
+                      <w:pStyle w:val="Bibliography"/>
+                      <w:rPr>
+                        <w:noProof/>
+                      </w:rPr>
+                    </w:pPr>
+                    <w:r>
+                      <w:rPr>
+                        <w:noProof/>
+                      </w:rPr>
+                      <w:t>G. Louppe, "Cornell University arXiv," 2015. [Online]. Available: https://arxiv.org/abs/1407.7502.</w:t>
+                    </w:r>
+                  </w:p>
+                </w:tc>
+              </w:tr>
+              <w:tr>
+                <w:trPr>
+                  <w:divId w:val="91708875"/>
+                  <w:tblCellSpacing w:w="15" w:type="dxa"/>
+                </w:trPr>
+                <w:tc>
+                  <w:tcPr>
+                    <w:tcW w:w="298" w:type="pct"/>
+                    <w:hideMark/>
+                  </w:tcPr>
+                  <w:p>
+                    <w:pPr>
+                      <w:pStyle w:val="Bibliography"/>
+                      <w:rPr>
+                        <w:noProof/>
+                      </w:rPr>
+                    </w:pPr>
+                    <w:r>
+                      <w:rPr>
+                        <w:noProof/>
+                      </w:rPr>
+                      <w:t xml:space="preserve">[11] </w:t>
+                    </w:r>
+                  </w:p>
+                </w:tc>
+                <w:tc>
+                  <w:tcPr>
+                    <w:tcW w:w="4651" w:type="pct"/>
+                    <w:hideMark/>
+                  </w:tcPr>
+                  <w:p>
+                    <w:pPr>
+                      <w:pStyle w:val="Bibliography"/>
+                      <w:rPr>
+                        <w:noProof/>
+                      </w:rPr>
+                    </w:pPr>
+                    <w:r>
+                      <w:rPr>
+                        <w:noProof/>
+                      </w:rPr>
+                      <w:t>T. Chen and C. Guestrin, "Cornell University - arXiv," 2016. [Online]. Available: https://arxiv.org/abs/1603.02754.</w:t>
+                    </w:r>
+                  </w:p>
+                </w:tc>
+              </w:tr>
+              <w:tr>
+                <w:trPr>
+                  <w:divId w:val="91708875"/>
+                  <w:tblCellSpacing w:w="15" w:type="dxa"/>
+                </w:trPr>
+                <w:tc>
+                  <w:tcPr>
+                    <w:tcW w:w="298" w:type="pct"/>
+                    <w:hideMark/>
+                  </w:tcPr>
+                  <w:p>
+                    <w:pPr>
+                      <w:pStyle w:val="Bibliography"/>
+                      <w:rPr>
+                        <w:noProof/>
+                      </w:rPr>
+                    </w:pPr>
+                    <w:r>
+                      <w:rPr>
+                        <w:noProof/>
+                      </w:rPr>
+                      <w:t xml:space="preserve">[12] </w:t>
+                    </w:r>
+                  </w:p>
+                </w:tc>
+                <w:tc>
+                  <w:tcPr>
+                    <w:tcW w:w="4651" w:type="pct"/>
+                    <w:hideMark/>
+                  </w:tcPr>
+                  <w:p>
+                    <w:pPr>
+                      <w:pStyle w:val="Bibliography"/>
+                      <w:rPr>
+                        <w:noProof/>
+                      </w:rPr>
+                    </w:pPr>
+                    <w:r>
+                      <w:rPr>
+                        <w:noProof/>
+                      </w:rPr>
+                      <w:t>"Codefinity - One-hot encoded," [Online]. Available: https://codefinity.com/courses/v2/a65bbc96-309e-4df9-a790-a1eb8c815a1c/1fce4aa9-710f-4bc9-ad66-16b4b2d30929/a6d33d0d-3057-4a2f-b8df-4ecd00ffd598?utm_source=google&amp;utm_medium=cpc&amp;utm_campaign=21193856569&amp;utm_content=&amp;utm_term=&amp;gad_source=1&amp;gclid=CjwKCAjwrv.</w:t>
+                    </w:r>
+                  </w:p>
+                </w:tc>
+              </w:tr>
             </w:tbl>
             <w:p>
               <w:pPr>
-                <w:divId w:val="1550455705"/>
+                <w:divId w:val="91708875"/>
                 <w:rPr>
                   <w:rFonts w:eastAsia="Times New Roman"/>
                   <w:noProof/>
@@ -5514,8 +6790,8 @@
       </w:pPr>
     </w:p>
     <w:sectPr>
-      <w:footerReference w:type="even" r:id="rId10"/>
-      <w:footerReference w:type="default" r:id="rId11"/>
+      <w:footerReference w:type="even" r:id="rId11"/>
+      <w:footerReference w:type="default" r:id="rId12"/>
       <w:pgSz w:w="11906" w:h="16838"/>
       <w:pgMar w:top="1418" w:right="1418" w:bottom="2268" w:left="1985" w:header="709" w:footer="709" w:gutter="0"/>
       <w:cols w:space="708"/>
@@ -9527,11 +10803,49 @@
     </b:Author>
     <b:RefOrder>11</b:RefOrder>
   </b:Source>
+  <b:Source>
+    <b:Tag>She</b:Tag>
+    <b:SourceType>DocumentFromInternetSite</b:SourceType>
+    <b:Guid>{D7831900-F7E0-3E4A-8571-42E8402713F1}</b:Guid>
+    <b:Title>Cornell University - arXiv</b:Title>
+    <b:URL>https://arxiv.org/abs/1808.03314</b:URL>
+    <b:Author>
+      <b:Author>
+        <b:NameList>
+          <b:Person>
+            <b:Last>Sherstinsky</b:Last>
+            <b:First>Alex</b:First>
+          </b:Person>
+        </b:NameList>
+      </b:Author>
+    </b:Author>
+    <b:RefOrder>13</b:RefOrder>
+  </b:Source>
+  <b:Source>
+    <b:Tag>Ash21</b:Tag>
+    <b:SourceType>InternetSite</b:SourceType>
+    <b:Guid>{21D201EA-6B1F-854B-A8B2-64354974DAED}</b:Guid>
+    <b:Title>Data Science Duniya</b:Title>
+    <b:URL>https://ashutoshtripathi.com/2021/07/02/what-is-the-main-difference-between-rnn-and-lstm-nlp-rnn-vs-lstm/</b:URL>
+    <b:Year>2021</b:Year>
+    <b:Author>
+      <b:Author>
+        <b:NameList>
+          <b:Person>
+            <b:Last>NLP</b:Last>
+            <b:First>Ashutosh</b:First>
+            <b:Middle>Tripathi</b:Middle>
+          </b:Person>
+        </b:NameList>
+      </b:Author>
+    </b:Author>
+    <b:RefOrder>14</b:RefOrder>
+  </b:Source>
 </b:Sources>
 </file>
 
 <file path=customXml/itemProps1.xml><?xml version="1.0" encoding="utf-8"?>
-<ds:datastoreItem xmlns:ds="http://schemas.openxmlformats.org/officeDocument/2006/customXml" ds:itemID="{EDED4E8E-0155-E14A-8539-F0CE67E19AD3}">
+<ds:datastoreItem xmlns:ds="http://schemas.openxmlformats.org/officeDocument/2006/customXml" ds:itemID="{F8C5CE5C-088A-AB4B-AECE-552BE76153C7}">
   <ds:schemaRefs>
     <ds:schemaRef ds:uri="http://schemas.openxmlformats.org/officeDocument/2006/bibliography"/>
   </ds:schemaRefs>

--- a/W9T4EX_Hertelendy_Tusor_BESZ.docx
+++ b/W9T4EX_Hertelendy_Tusor_BESZ.docx
@@ -78,7 +78,7 @@
         </w:rPr>
         <w:fldChar w:fldCharType="separate"/>
       </w:r>
-      <w:hyperlink w:anchor="_Toc166336067" w:history="1">
+      <w:hyperlink w:anchor="_Toc166491662" w:history="1">
         <w:r>
           <w:rPr>
             <w:rStyle w:val="Hyperlink"/>
@@ -125,7 +125,7 @@
             <w:noProof/>
             <w:webHidden/>
           </w:rPr>
-          <w:instrText xml:space="preserve"> PAGEREF _Toc166336067 \h </w:instrText>
+          <w:instrText xml:space="preserve"> PAGEREF _Toc166491662 \h </w:instrText>
         </w:r>
         <w:r>
           <w:rPr>
@@ -145,7 +145,7 @@
             <w:noProof/>
             <w:webHidden/>
           </w:rPr>
-          <w:t>2</w:t>
+          <w:t>3</w:t>
         </w:r>
         <w:r>
           <w:rPr>
@@ -174,7 +174,7 @@
           <w:lang w:eastAsia="en-GB"/>
         </w:rPr>
       </w:pPr>
-      <w:hyperlink w:anchor="_Toc166336068" w:history="1">
+      <w:hyperlink w:anchor="_Toc166491663" w:history="1">
         <w:r>
           <w:rPr>
             <w:rStyle w:val="Hyperlink"/>
@@ -221,7 +221,7 @@
             <w:noProof/>
             <w:webHidden/>
           </w:rPr>
-          <w:instrText xml:space="preserve"> PAGEREF _Toc166336068 \h </w:instrText>
+          <w:instrText xml:space="preserve"> PAGEREF _Toc166491663 \h </w:instrText>
         </w:r>
         <w:r>
           <w:rPr>
@@ -241,7 +241,7 @@
             <w:noProof/>
             <w:webHidden/>
           </w:rPr>
-          <w:t>3</w:t>
+          <w:t>4</w:t>
         </w:r>
         <w:r>
           <w:rPr>
@@ -270,7 +270,7 @@
           <w:lang w:eastAsia="en-GB"/>
         </w:rPr>
       </w:pPr>
-      <w:hyperlink w:anchor="_Toc166336069" w:history="1">
+      <w:hyperlink w:anchor="_Toc166491664" w:history="1">
         <w:r>
           <w:rPr>
             <w:rStyle w:val="Hyperlink"/>
@@ -296,7 +296,7 @@
             <w:rStyle w:val="Hyperlink"/>
             <w:noProof/>
           </w:rPr>
-          <w:t>Alapfogalmak és definíciók</w:t>
+          <w:t>Hagyományos túraidő-becslési módszerek</w:t>
         </w:r>
         <w:r>
           <w:rPr>
@@ -317,7 +317,7 @@
             <w:noProof/>
             <w:webHidden/>
           </w:rPr>
-          <w:instrText xml:space="preserve"> PAGEREF _Toc166336069 \h </w:instrText>
+          <w:instrText xml:space="preserve"> PAGEREF _Toc166491664 \h </w:instrText>
         </w:r>
         <w:r>
           <w:rPr>
@@ -337,7 +337,379 @@
             <w:noProof/>
             <w:webHidden/>
           </w:rPr>
-          <w:t>3</w:t>
+          <w:t>4</w:t>
+        </w:r>
+        <w:r>
+          <w:rPr>
+            <w:noProof/>
+            <w:webHidden/>
+          </w:rPr>
+          <w:fldChar w:fldCharType="end"/>
+        </w:r>
+      </w:hyperlink>
+    </w:p>
+    <w:p>
+      <w:pPr>
+        <w:pStyle w:val="TOC3"/>
+        <w:tabs>
+          <w:tab w:val="left" w:pos="1200"/>
+          <w:tab w:val="right" w:leader="underscore" w:pos="8493"/>
+        </w:tabs>
+        <w:rPr>
+          <w:rFonts w:eastAsiaTheme="minorEastAsia" w:cstheme="minorBidi"/>
+          <w:noProof/>
+          <w:color w:val="auto"/>
+          <w:sz w:val="24"/>
+          <w:szCs w:val="24"/>
+          <w:lang w:eastAsia="en-GB"/>
+        </w:rPr>
+      </w:pPr>
+      <w:hyperlink w:anchor="_Toc166491665" w:history="1">
+        <w:r>
+          <w:rPr>
+            <w:rStyle w:val="Hyperlink"/>
+            <w:noProof/>
+          </w:rPr>
+          <w:t>2.1.1</w:t>
+        </w:r>
+        <w:r>
+          <w:rPr>
+            <w:rFonts w:eastAsiaTheme="minorEastAsia" w:cstheme="minorBidi"/>
+            <w:noProof/>
+            <w:color w:val="auto"/>
+            <w:sz w:val="24"/>
+            <w:szCs w:val="24"/>
+            <w:lang w:eastAsia="en-GB"/>
+          </w:rPr>
+          <w:tab/>
+        </w:r>
+        <w:r>
+          <w:rPr>
+            <w:rStyle w:val="Hyperlink"/>
+            <w:noProof/>
+          </w:rPr>
+          <w:t>Naismith szabálya</w:t>
+        </w:r>
+        <w:r>
+          <w:rPr>
+            <w:noProof/>
+            <w:webHidden/>
+          </w:rPr>
+          <w:tab/>
+        </w:r>
+        <w:r>
+          <w:rPr>
+            <w:noProof/>
+            <w:webHidden/>
+          </w:rPr>
+          <w:fldChar w:fldCharType="begin"/>
+        </w:r>
+        <w:r>
+          <w:rPr>
+            <w:noProof/>
+            <w:webHidden/>
+          </w:rPr>
+          <w:instrText xml:space="preserve"> PAGEREF _Toc166491665 \h </w:instrText>
+        </w:r>
+        <w:r>
+          <w:rPr>
+            <w:noProof/>
+            <w:webHidden/>
+          </w:rPr>
+        </w:r>
+        <w:r>
+          <w:rPr>
+            <w:noProof/>
+            <w:webHidden/>
+          </w:rPr>
+          <w:fldChar w:fldCharType="separate"/>
+        </w:r>
+        <w:r>
+          <w:rPr>
+            <w:noProof/>
+            <w:webHidden/>
+          </w:rPr>
+          <w:t>4</w:t>
+        </w:r>
+        <w:r>
+          <w:rPr>
+            <w:noProof/>
+            <w:webHidden/>
+          </w:rPr>
+          <w:fldChar w:fldCharType="end"/>
+        </w:r>
+      </w:hyperlink>
+    </w:p>
+    <w:p>
+      <w:pPr>
+        <w:pStyle w:val="TOC3"/>
+        <w:tabs>
+          <w:tab w:val="left" w:pos="1200"/>
+          <w:tab w:val="right" w:leader="underscore" w:pos="8493"/>
+        </w:tabs>
+        <w:rPr>
+          <w:rFonts w:eastAsiaTheme="minorEastAsia" w:cstheme="minorBidi"/>
+          <w:noProof/>
+          <w:color w:val="auto"/>
+          <w:sz w:val="24"/>
+          <w:szCs w:val="24"/>
+          <w:lang w:eastAsia="en-GB"/>
+        </w:rPr>
+      </w:pPr>
+      <w:hyperlink w:anchor="_Toc166491666" w:history="1">
+        <w:r>
+          <w:rPr>
+            <w:rStyle w:val="Hyperlink"/>
+            <w:noProof/>
+            <w:lang w:eastAsia="en-GB"/>
+          </w:rPr>
+          <w:t>2.1.2</w:t>
+        </w:r>
+        <w:r>
+          <w:rPr>
+            <w:rFonts w:eastAsiaTheme="minorEastAsia" w:cstheme="minorBidi"/>
+            <w:noProof/>
+            <w:color w:val="auto"/>
+            <w:sz w:val="24"/>
+            <w:szCs w:val="24"/>
+            <w:lang w:eastAsia="en-GB"/>
+          </w:rPr>
+          <w:tab/>
+        </w:r>
+        <w:r>
+          <w:rPr>
+            <w:rStyle w:val="Hyperlink"/>
+            <w:noProof/>
+            <w:lang w:eastAsia="en-GB"/>
+          </w:rPr>
+          <w:t>Tobler függvény</w:t>
+        </w:r>
+        <w:r>
+          <w:rPr>
+            <w:noProof/>
+            <w:webHidden/>
+          </w:rPr>
+          <w:tab/>
+        </w:r>
+        <w:r>
+          <w:rPr>
+            <w:noProof/>
+            <w:webHidden/>
+          </w:rPr>
+          <w:fldChar w:fldCharType="begin"/>
+        </w:r>
+        <w:r>
+          <w:rPr>
+            <w:noProof/>
+            <w:webHidden/>
+          </w:rPr>
+          <w:instrText xml:space="preserve"> PAGEREF _Toc166491666 \h </w:instrText>
+        </w:r>
+        <w:r>
+          <w:rPr>
+            <w:noProof/>
+            <w:webHidden/>
+          </w:rPr>
+        </w:r>
+        <w:r>
+          <w:rPr>
+            <w:noProof/>
+            <w:webHidden/>
+          </w:rPr>
+          <w:fldChar w:fldCharType="separate"/>
+        </w:r>
+        <w:r>
+          <w:rPr>
+            <w:noProof/>
+            <w:webHidden/>
+          </w:rPr>
+          <w:t>4</w:t>
+        </w:r>
+        <w:r>
+          <w:rPr>
+            <w:noProof/>
+            <w:webHidden/>
+          </w:rPr>
+          <w:fldChar w:fldCharType="end"/>
+        </w:r>
+      </w:hyperlink>
+    </w:p>
+    <w:p>
+      <w:pPr>
+        <w:pStyle w:val="TOC3"/>
+        <w:tabs>
+          <w:tab w:val="left" w:pos="1200"/>
+          <w:tab w:val="right" w:leader="underscore" w:pos="8493"/>
+        </w:tabs>
+        <w:rPr>
+          <w:rFonts w:eastAsiaTheme="minorEastAsia" w:cstheme="minorBidi"/>
+          <w:noProof/>
+          <w:color w:val="auto"/>
+          <w:sz w:val="24"/>
+          <w:szCs w:val="24"/>
+          <w:lang w:eastAsia="en-GB"/>
+        </w:rPr>
+      </w:pPr>
+      <w:hyperlink w:anchor="_Toc166491667" w:history="1">
+        <w:r>
+          <w:rPr>
+            <w:rStyle w:val="Hyperlink"/>
+            <w:noProof/>
+          </w:rPr>
+          <w:t>2.1.3</w:t>
+        </w:r>
+        <w:r>
+          <w:rPr>
+            <w:rFonts w:eastAsiaTheme="minorEastAsia" w:cstheme="minorBidi"/>
+            <w:noProof/>
+            <w:color w:val="auto"/>
+            <w:sz w:val="24"/>
+            <w:szCs w:val="24"/>
+            <w:lang w:eastAsia="en-GB"/>
+          </w:rPr>
+          <w:tab/>
+        </w:r>
+        <w:r>
+          <w:rPr>
+            <w:rStyle w:val="Hyperlink"/>
+            <w:noProof/>
+          </w:rPr>
+          <w:t>Book Time formula</w:t>
+        </w:r>
+        <w:r>
+          <w:rPr>
+            <w:noProof/>
+            <w:webHidden/>
+          </w:rPr>
+          <w:tab/>
+        </w:r>
+        <w:r>
+          <w:rPr>
+            <w:noProof/>
+            <w:webHidden/>
+          </w:rPr>
+          <w:fldChar w:fldCharType="begin"/>
+        </w:r>
+        <w:r>
+          <w:rPr>
+            <w:noProof/>
+            <w:webHidden/>
+          </w:rPr>
+          <w:instrText xml:space="preserve"> PAGEREF _Toc166491667 \h </w:instrText>
+        </w:r>
+        <w:r>
+          <w:rPr>
+            <w:noProof/>
+            <w:webHidden/>
+          </w:rPr>
+        </w:r>
+        <w:r>
+          <w:rPr>
+            <w:noProof/>
+            <w:webHidden/>
+          </w:rPr>
+          <w:fldChar w:fldCharType="separate"/>
+        </w:r>
+        <w:r>
+          <w:rPr>
+            <w:noProof/>
+            <w:webHidden/>
+          </w:rPr>
+          <w:t>5</w:t>
+        </w:r>
+        <w:r>
+          <w:rPr>
+            <w:noProof/>
+            <w:webHidden/>
+          </w:rPr>
+          <w:fldChar w:fldCharType="end"/>
+        </w:r>
+      </w:hyperlink>
+    </w:p>
+    <w:p>
+      <w:pPr>
+        <w:pStyle w:val="TOC3"/>
+        <w:tabs>
+          <w:tab w:val="left" w:pos="1200"/>
+          <w:tab w:val="right" w:leader="underscore" w:pos="8493"/>
+        </w:tabs>
+        <w:rPr>
+          <w:rFonts w:eastAsiaTheme="minorEastAsia" w:cstheme="minorBidi"/>
+          <w:noProof/>
+          <w:color w:val="auto"/>
+          <w:sz w:val="24"/>
+          <w:szCs w:val="24"/>
+          <w:lang w:eastAsia="en-GB"/>
+        </w:rPr>
+      </w:pPr>
+      <w:hyperlink w:anchor="_Toc166491668" w:history="1">
+        <w:r>
+          <w:rPr>
+            <w:rStyle w:val="Hyperlink"/>
+            <w:noProof/>
+            <w:lang w:eastAsia="en-GB"/>
+          </w:rPr>
+          <w:t>2.1.4</w:t>
+        </w:r>
+        <w:r>
+          <w:rPr>
+            <w:rFonts w:eastAsiaTheme="minorEastAsia" w:cstheme="minorBidi"/>
+            <w:noProof/>
+            <w:color w:val="auto"/>
+            <w:sz w:val="24"/>
+            <w:szCs w:val="24"/>
+            <w:lang w:eastAsia="en-GB"/>
+          </w:rPr>
+          <w:tab/>
+        </w:r>
+        <w:r>
+          <w:rPr>
+            <w:rStyle w:val="Hyperlink"/>
+            <w:noProof/>
+            <w:lang w:eastAsia="en-GB"/>
+          </w:rPr>
+          <w:t>Munter módszer</w:t>
+        </w:r>
+        <w:r>
+          <w:rPr>
+            <w:noProof/>
+            <w:webHidden/>
+          </w:rPr>
+          <w:tab/>
+        </w:r>
+        <w:r>
+          <w:rPr>
+            <w:noProof/>
+            <w:webHidden/>
+          </w:rPr>
+          <w:fldChar w:fldCharType="begin"/>
+        </w:r>
+        <w:r>
+          <w:rPr>
+            <w:noProof/>
+            <w:webHidden/>
+          </w:rPr>
+          <w:instrText xml:space="preserve"> PAGEREF _Toc166491668 \h </w:instrText>
+        </w:r>
+        <w:r>
+          <w:rPr>
+            <w:noProof/>
+            <w:webHidden/>
+          </w:rPr>
+        </w:r>
+        <w:r>
+          <w:rPr>
+            <w:noProof/>
+            <w:webHidden/>
+          </w:rPr>
+          <w:fldChar w:fldCharType="separate"/>
+        </w:r>
+        <w:r>
+          <w:rPr>
+            <w:noProof/>
+            <w:webHidden/>
+          </w:rPr>
+          <w:t>5</w:t>
         </w:r>
         <w:r>
           <w:rPr>
@@ -366,7 +738,7 @@
           <w:lang w:eastAsia="en-GB"/>
         </w:rPr>
       </w:pPr>
-      <w:hyperlink w:anchor="_Toc166336070" w:history="1">
+      <w:hyperlink w:anchor="_Toc166491669" w:history="1">
         <w:r>
           <w:rPr>
             <w:rStyle w:val="Hyperlink"/>
@@ -392,7 +764,7 @@
             <w:rStyle w:val="Hyperlink"/>
             <w:noProof/>
           </w:rPr>
-          <w:t>Hagyományos túraidő-becslési módszerek</w:t>
+          <w:t>Mesterséges intelligencia alkalmazása a túraidő becslésben</w:t>
         </w:r>
         <w:r>
           <w:rPr>
@@ -413,7 +785,7 @@
             <w:noProof/>
             <w:webHidden/>
           </w:rPr>
-          <w:instrText xml:space="preserve"> PAGEREF _Toc166336070 \h </w:instrText>
+          <w:instrText xml:space="preserve"> PAGEREF _Toc166491669 \h </w:instrText>
         </w:r>
         <w:r>
           <w:rPr>
@@ -433,7 +805,7 @@
             <w:noProof/>
             <w:webHidden/>
           </w:rPr>
-          <w:t>3</w:t>
+          <w:t>6</w:t>
         </w:r>
         <w:r>
           <w:rPr>
@@ -460,7 +832,7 @@
           <w:lang w:eastAsia="en-GB"/>
         </w:rPr>
       </w:pPr>
-      <w:hyperlink w:anchor="_Toc166336071" w:history="1">
+      <w:hyperlink w:anchor="_Toc166491670" w:history="1">
         <w:r>
           <w:rPr>
             <w:rStyle w:val="Hyperlink"/>
@@ -484,7 +856,7 @@
             <w:rStyle w:val="Hyperlink"/>
             <w:noProof/>
           </w:rPr>
-          <w:t>Naismith szabálya</w:t>
+          <w:t>Mesterséges intelligenciát alkalmazó túra applikációk</w:t>
         </w:r>
         <w:r>
           <w:rPr>
@@ -505,7 +877,7 @@
             <w:noProof/>
             <w:webHidden/>
           </w:rPr>
-          <w:instrText xml:space="preserve"> PAGEREF _Toc166336071 \h </w:instrText>
+          <w:instrText xml:space="preserve"> PAGEREF _Toc166491670 \h </w:instrText>
         </w:r>
         <w:r>
           <w:rPr>
@@ -525,7 +897,7 @@
             <w:noProof/>
             <w:webHidden/>
           </w:rPr>
-          <w:t>3</w:t>
+          <w:t>6</w:t>
         </w:r>
         <w:r>
           <w:rPr>
@@ -552,12 +924,11 @@
           <w:lang w:eastAsia="en-GB"/>
         </w:rPr>
       </w:pPr>
-      <w:hyperlink w:anchor="_Toc166336072" w:history="1">
+      <w:hyperlink w:anchor="_Toc166491671" w:history="1">
         <w:r>
           <w:rPr>
             <w:rStyle w:val="Hyperlink"/>
             <w:noProof/>
-            <w:lang w:eastAsia="en-GB"/>
           </w:rPr>
           <w:t>2.2.2</w:t>
         </w:r>
@@ -576,9 +947,8 @@
           <w:rPr>
             <w:rStyle w:val="Hyperlink"/>
             <w:noProof/>
-            <w:lang w:eastAsia="en-GB"/>
-          </w:rPr>
-          <w:t>Tobler függvény</w:t>
+          </w:rPr>
+          <w:t>Mesterséges intelligencia algoritmusok a menetidő meghatározásához</w:t>
         </w:r>
         <w:r>
           <w:rPr>
@@ -599,7 +969,7 @@
             <w:noProof/>
             <w:webHidden/>
           </w:rPr>
-          <w:instrText xml:space="preserve"> PAGEREF _Toc166336072 \h </w:instrText>
+          <w:instrText xml:space="preserve"> PAGEREF _Toc166491671 \h </w:instrText>
         </w:r>
         <w:r>
           <w:rPr>
@@ -619,7 +989,7 @@
             <w:noProof/>
             <w:webHidden/>
           </w:rPr>
-          <w:t>3</w:t>
+          <w:t>6</w:t>
         </w:r>
         <w:r>
           <w:rPr>
@@ -646,7 +1016,7 @@
           <w:lang w:eastAsia="en-GB"/>
         </w:rPr>
       </w:pPr>
-      <w:hyperlink w:anchor="_Toc166336073" w:history="1">
+      <w:hyperlink w:anchor="_Toc166491672" w:history="1">
         <w:r>
           <w:rPr>
             <w:rStyle w:val="Hyperlink"/>
@@ -670,7 +1040,7 @@
             <w:rStyle w:val="Hyperlink"/>
             <w:noProof/>
           </w:rPr>
-          <w:t>Book Time formula</w:t>
+          <w:t>Random Forest algoritmus</w:t>
         </w:r>
         <w:r>
           <w:rPr>
@@ -691,7 +1061,7 @@
             <w:noProof/>
             <w:webHidden/>
           </w:rPr>
-          <w:instrText xml:space="preserve"> PAGEREF _Toc166336073 \h </w:instrText>
+          <w:instrText xml:space="preserve"> PAGEREF _Toc166491672 \h </w:instrText>
         </w:r>
         <w:r>
           <w:rPr>
@@ -711,7 +1081,7 @@
             <w:noProof/>
             <w:webHidden/>
           </w:rPr>
-          <w:t>4</w:t>
+          <w:t>7</w:t>
         </w:r>
         <w:r>
           <w:rPr>
@@ -738,12 +1108,11 @@
           <w:lang w:eastAsia="en-GB"/>
         </w:rPr>
       </w:pPr>
-      <w:hyperlink w:anchor="_Toc166336074" w:history="1">
+      <w:hyperlink w:anchor="_Toc166491673" w:history="1">
         <w:r>
           <w:rPr>
             <w:rStyle w:val="Hyperlink"/>
             <w:noProof/>
-            <w:lang w:eastAsia="en-GB"/>
           </w:rPr>
           <w:t>2.2.4</w:t>
         </w:r>
@@ -762,19 +1131,110 @@
           <w:rPr>
             <w:rStyle w:val="Hyperlink"/>
             <w:noProof/>
+          </w:rPr>
+          <w:t>XGBoost algoritmus</w:t>
+        </w:r>
+        <w:r>
+          <w:rPr>
+            <w:noProof/>
+            <w:webHidden/>
+          </w:rPr>
+          <w:tab/>
+        </w:r>
+        <w:r>
+          <w:rPr>
+            <w:noProof/>
+            <w:webHidden/>
+          </w:rPr>
+          <w:fldChar w:fldCharType="begin"/>
+        </w:r>
+        <w:r>
+          <w:rPr>
+            <w:noProof/>
+            <w:webHidden/>
+          </w:rPr>
+          <w:instrText xml:space="preserve"> PAGEREF _Toc166491673 \h </w:instrText>
+        </w:r>
+        <w:r>
+          <w:rPr>
+            <w:noProof/>
+            <w:webHidden/>
+          </w:rPr>
+        </w:r>
+        <w:r>
+          <w:rPr>
+            <w:noProof/>
+            <w:webHidden/>
+          </w:rPr>
+          <w:fldChar w:fldCharType="separate"/>
+        </w:r>
+        <w:r>
+          <w:rPr>
+            <w:noProof/>
+            <w:webHidden/>
+          </w:rPr>
+          <w:t>8</w:t>
+        </w:r>
+        <w:r>
+          <w:rPr>
+            <w:noProof/>
+            <w:webHidden/>
+          </w:rPr>
+          <w:fldChar w:fldCharType="end"/>
+        </w:r>
+      </w:hyperlink>
+    </w:p>
+    <w:p>
+      <w:pPr>
+        <w:pStyle w:val="TOC3"/>
+        <w:tabs>
+          <w:tab w:val="left" w:pos="1200"/>
+          <w:tab w:val="right" w:leader="underscore" w:pos="8493"/>
+        </w:tabs>
+        <w:rPr>
+          <w:rFonts w:eastAsiaTheme="minorEastAsia" w:cstheme="minorBidi"/>
+          <w:noProof/>
+          <w:color w:val="auto"/>
+          <w:sz w:val="24"/>
+          <w:szCs w:val="24"/>
+          <w:lang w:eastAsia="en-GB"/>
+        </w:rPr>
+      </w:pPr>
+      <w:hyperlink w:anchor="_Toc166491674" w:history="1">
+        <w:r>
+          <w:rPr>
+            <w:rStyle w:val="Hyperlink"/>
+            <w:noProof/>
+          </w:rPr>
+          <w:t>2.2.5</w:t>
+        </w:r>
+        <w:r>
+          <w:rPr>
+            <w:rFonts w:eastAsiaTheme="minorEastAsia" w:cstheme="minorBidi"/>
+            <w:noProof/>
+            <w:color w:val="auto"/>
+            <w:sz w:val="24"/>
+            <w:szCs w:val="24"/>
             <w:lang w:eastAsia="en-GB"/>
           </w:rPr>
-          <w:t>Munter módszer</w:t>
-        </w:r>
-        <w:r>
-          <w:rPr>
-            <w:noProof/>
-            <w:webHidden/>
-          </w:rPr>
           <w:tab/>
         </w:r>
         <w:r>
           <w:rPr>
+            <w:rStyle w:val="Hyperlink"/>
+            <w:noProof/>
+          </w:rPr>
+          <w:t>Recurrent Neural Networks (RNN)</w:t>
+        </w:r>
+        <w:r>
+          <w:rPr>
+            <w:noProof/>
+            <w:webHidden/>
+          </w:rPr>
+          <w:tab/>
+        </w:r>
+        <w:r>
+          <w:rPr>
             <w:noProof/>
             <w:webHidden/>
           </w:rPr>
@@ -785,7 +1245,7 @@
             <w:noProof/>
             <w:webHidden/>
           </w:rPr>
-          <w:instrText xml:space="preserve"> PAGEREF _Toc166336074 \h </w:instrText>
+          <w:instrText xml:space="preserve"> PAGEREF _Toc166491674 \h </w:instrText>
         </w:r>
         <w:r>
           <w:rPr>
@@ -805,7 +1265,99 @@
             <w:noProof/>
             <w:webHidden/>
           </w:rPr>
-          <w:t>4</w:t>
+          <w:t>8</w:t>
+        </w:r>
+        <w:r>
+          <w:rPr>
+            <w:noProof/>
+            <w:webHidden/>
+          </w:rPr>
+          <w:fldChar w:fldCharType="end"/>
+        </w:r>
+      </w:hyperlink>
+    </w:p>
+    <w:p>
+      <w:pPr>
+        <w:pStyle w:val="TOC3"/>
+        <w:tabs>
+          <w:tab w:val="left" w:pos="1200"/>
+          <w:tab w:val="right" w:leader="underscore" w:pos="8493"/>
+        </w:tabs>
+        <w:rPr>
+          <w:rFonts w:eastAsiaTheme="minorEastAsia" w:cstheme="minorBidi"/>
+          <w:noProof/>
+          <w:color w:val="auto"/>
+          <w:sz w:val="24"/>
+          <w:szCs w:val="24"/>
+          <w:lang w:eastAsia="en-GB"/>
+        </w:rPr>
+      </w:pPr>
+      <w:hyperlink w:anchor="_Toc166491675" w:history="1">
+        <w:r>
+          <w:rPr>
+            <w:rStyle w:val="Hyperlink"/>
+            <w:noProof/>
+          </w:rPr>
+          <w:t>2.2.6</w:t>
+        </w:r>
+        <w:r>
+          <w:rPr>
+            <w:rFonts w:eastAsiaTheme="minorEastAsia" w:cstheme="minorBidi"/>
+            <w:noProof/>
+            <w:color w:val="auto"/>
+            <w:sz w:val="24"/>
+            <w:szCs w:val="24"/>
+            <w:lang w:eastAsia="en-GB"/>
+          </w:rPr>
+          <w:tab/>
+        </w:r>
+        <w:r>
+          <w:rPr>
+            <w:rStyle w:val="Hyperlink"/>
+            <w:noProof/>
+          </w:rPr>
+          <w:t>Long Short-Term Memory (LSTM)</w:t>
+        </w:r>
+        <w:r>
+          <w:rPr>
+            <w:noProof/>
+            <w:webHidden/>
+          </w:rPr>
+          <w:tab/>
+        </w:r>
+        <w:r>
+          <w:rPr>
+            <w:noProof/>
+            <w:webHidden/>
+          </w:rPr>
+          <w:fldChar w:fldCharType="begin"/>
+        </w:r>
+        <w:r>
+          <w:rPr>
+            <w:noProof/>
+            <w:webHidden/>
+          </w:rPr>
+          <w:instrText xml:space="preserve"> PAGEREF _Toc166491675 \h </w:instrText>
+        </w:r>
+        <w:r>
+          <w:rPr>
+            <w:noProof/>
+            <w:webHidden/>
+          </w:rPr>
+        </w:r>
+        <w:r>
+          <w:rPr>
+            <w:noProof/>
+            <w:webHidden/>
+          </w:rPr>
+          <w:fldChar w:fldCharType="separate"/>
+        </w:r>
+        <w:r>
+          <w:rPr>
+            <w:noProof/>
+            <w:webHidden/>
+          </w:rPr>
+          <w:t>8</w:t>
         </w:r>
         <w:r>
           <w:rPr>
@@ -834,7 +1386,7 @@
           <w:lang w:eastAsia="en-GB"/>
         </w:rPr>
       </w:pPr>
-      <w:hyperlink w:anchor="_Toc166336075" w:history="1">
+      <w:hyperlink w:anchor="_Toc166491676" w:history="1">
         <w:r>
           <w:rPr>
             <w:rStyle w:val="Hyperlink"/>
@@ -860,7 +1412,7 @@
             <w:rStyle w:val="Hyperlink"/>
             <w:noProof/>
           </w:rPr>
-          <w:t>Mesterséges intelligencia alkalmazása a túraidő becslésben</w:t>
+          <w:t>Továbbfejlesztett mesterséges intelligencia modellek és technikák</w:t>
         </w:r>
         <w:r>
           <w:rPr>
@@ -881,7 +1433,7 @@
             <w:noProof/>
             <w:webHidden/>
           </w:rPr>
-          <w:instrText xml:space="preserve"> PAGEREF _Toc166336075 \h </w:instrText>
+          <w:instrText xml:space="preserve"> PAGEREF _Toc166491676 \h </w:instrText>
         </w:r>
         <w:r>
           <w:rPr>
@@ -901,7 +1453,7 @@
             <w:noProof/>
             <w:webHidden/>
           </w:rPr>
-          <w:t>5</w:t>
+          <w:t>9</w:t>
         </w:r>
         <w:r>
           <w:rPr>
@@ -928,7 +1480,7 @@
           <w:lang w:eastAsia="en-GB"/>
         </w:rPr>
       </w:pPr>
-      <w:hyperlink w:anchor="_Toc166336076" w:history="1">
+      <w:hyperlink w:anchor="_Toc166491677" w:history="1">
         <w:r>
           <w:rPr>
             <w:rStyle w:val="Hyperlink"/>
@@ -952,7 +1504,7 @@
             <w:rStyle w:val="Hyperlink"/>
             <w:noProof/>
           </w:rPr>
-          <w:t>Mesterséges intelligenciát alkalmazó túra applikációk</w:t>
+          <w:t>Mélytanulás és konvolúciós neurális hálózatok (CNN) alkalmazása térképes adatokon</w:t>
         </w:r>
         <w:r>
           <w:rPr>
@@ -973,7 +1525,7 @@
             <w:noProof/>
             <w:webHidden/>
           </w:rPr>
-          <w:instrText xml:space="preserve"> PAGEREF _Toc166336076 \h </w:instrText>
+          <w:instrText xml:space="preserve"> PAGEREF _Toc166491677 \h </w:instrText>
         </w:r>
         <w:r>
           <w:rPr>
@@ -993,7 +1545,7 @@
             <w:noProof/>
             <w:webHidden/>
           </w:rPr>
-          <w:t>5</w:t>
+          <w:t>9</w:t>
         </w:r>
         <w:r>
           <w:rPr>
@@ -1020,7 +1572,7 @@
           <w:lang w:eastAsia="en-GB"/>
         </w:rPr>
       </w:pPr>
-      <w:hyperlink w:anchor="_Toc166336077" w:history="1">
+      <w:hyperlink w:anchor="_Toc166491678" w:history="1">
         <w:r>
           <w:rPr>
             <w:rStyle w:val="Hyperlink"/>
@@ -1044,7 +1596,7 @@
             <w:rStyle w:val="Hyperlink"/>
             <w:noProof/>
           </w:rPr>
-          <w:t>Mesterséges intelligencia algoritmusok a menetidő meghatározásához</w:t>
+          <w:t>Idősoros elemzések és azok speciális technikái, mint az ARIMA modellek túraidő előrejelzésre.</w:t>
         </w:r>
         <w:r>
           <w:rPr>
@@ -1065,7 +1617,7 @@
             <w:noProof/>
             <w:webHidden/>
           </w:rPr>
-          <w:instrText xml:space="preserve"> PAGEREF _Toc166336077 \h </w:instrText>
+          <w:instrText xml:space="preserve"> PAGEREF _Toc166491678 \h </w:instrText>
         </w:r>
         <w:r>
           <w:rPr>
@@ -1085,191 +1637,7 @@
             <w:noProof/>
             <w:webHidden/>
           </w:rPr>
-          <w:t>5</w:t>
-        </w:r>
-        <w:r>
-          <w:rPr>
-            <w:noProof/>
-            <w:webHidden/>
-          </w:rPr>
-          <w:fldChar w:fldCharType="end"/>
-        </w:r>
-      </w:hyperlink>
-    </w:p>
-    <w:p>
-      <w:pPr>
-        <w:pStyle w:val="TOC3"/>
-        <w:tabs>
-          <w:tab w:val="left" w:pos="1200"/>
-          <w:tab w:val="right" w:leader="underscore" w:pos="8493"/>
-        </w:tabs>
-        <w:rPr>
-          <w:rFonts w:eastAsiaTheme="minorEastAsia" w:cstheme="minorBidi"/>
-          <w:noProof/>
-          <w:color w:val="auto"/>
-          <w:sz w:val="24"/>
-          <w:szCs w:val="24"/>
-          <w:lang w:eastAsia="en-GB"/>
-        </w:rPr>
-      </w:pPr>
-      <w:hyperlink w:anchor="_Toc166336078" w:history="1">
-        <w:r>
-          <w:rPr>
-            <w:rStyle w:val="Hyperlink"/>
-            <w:noProof/>
-          </w:rPr>
-          <w:t>2.3.3</w:t>
-        </w:r>
-        <w:r>
-          <w:rPr>
-            <w:rFonts w:eastAsiaTheme="minorEastAsia" w:cstheme="minorBidi"/>
-            <w:noProof/>
-            <w:color w:val="auto"/>
-            <w:sz w:val="24"/>
-            <w:szCs w:val="24"/>
-            <w:lang w:eastAsia="en-GB"/>
-          </w:rPr>
-          <w:tab/>
-        </w:r>
-        <w:r>
-          <w:rPr>
-            <w:rStyle w:val="Hyperlink"/>
-            <w:noProof/>
-          </w:rPr>
-          <w:t>Random Forest algoritmus</w:t>
-        </w:r>
-        <w:r>
-          <w:rPr>
-            <w:noProof/>
-            <w:webHidden/>
-          </w:rPr>
-          <w:tab/>
-        </w:r>
-        <w:r>
-          <w:rPr>
-            <w:noProof/>
-            <w:webHidden/>
-          </w:rPr>
-          <w:fldChar w:fldCharType="begin"/>
-        </w:r>
-        <w:r>
-          <w:rPr>
-            <w:noProof/>
-            <w:webHidden/>
-          </w:rPr>
-          <w:instrText xml:space="preserve"> PAGEREF _Toc166336078 \h </w:instrText>
-        </w:r>
-        <w:r>
-          <w:rPr>
-            <w:noProof/>
-            <w:webHidden/>
-          </w:rPr>
-        </w:r>
-        <w:r>
-          <w:rPr>
-            <w:noProof/>
-            <w:webHidden/>
-          </w:rPr>
-          <w:fldChar w:fldCharType="separate"/>
-        </w:r>
-        <w:r>
-          <w:rPr>
-            <w:noProof/>
-            <w:webHidden/>
-          </w:rPr>
-          <w:t>6</w:t>
-        </w:r>
-        <w:r>
-          <w:rPr>
-            <w:noProof/>
-            <w:webHidden/>
-          </w:rPr>
-          <w:fldChar w:fldCharType="end"/>
-        </w:r>
-      </w:hyperlink>
-    </w:p>
-    <w:p>
-      <w:pPr>
-        <w:pStyle w:val="TOC3"/>
-        <w:tabs>
-          <w:tab w:val="left" w:pos="1200"/>
-          <w:tab w:val="right" w:leader="underscore" w:pos="8493"/>
-        </w:tabs>
-        <w:rPr>
-          <w:rFonts w:eastAsiaTheme="minorEastAsia" w:cstheme="minorBidi"/>
-          <w:noProof/>
-          <w:color w:val="auto"/>
-          <w:sz w:val="24"/>
-          <w:szCs w:val="24"/>
-          <w:lang w:eastAsia="en-GB"/>
-        </w:rPr>
-      </w:pPr>
-      <w:hyperlink w:anchor="_Toc166336079" w:history="1">
-        <w:r>
-          <w:rPr>
-            <w:rStyle w:val="Hyperlink"/>
-            <w:noProof/>
-          </w:rPr>
-          <w:t>2.3.4</w:t>
-        </w:r>
-        <w:r>
-          <w:rPr>
-            <w:rFonts w:eastAsiaTheme="minorEastAsia" w:cstheme="minorBidi"/>
-            <w:noProof/>
-            <w:color w:val="auto"/>
-            <w:sz w:val="24"/>
-            <w:szCs w:val="24"/>
-            <w:lang w:eastAsia="en-GB"/>
-          </w:rPr>
-          <w:tab/>
-        </w:r>
-        <w:r>
-          <w:rPr>
-            <w:rStyle w:val="Hyperlink"/>
-            <w:noProof/>
-          </w:rPr>
-          <w:t>XGBoost algoritmus</w:t>
-        </w:r>
-        <w:r>
-          <w:rPr>
-            <w:noProof/>
-            <w:webHidden/>
-          </w:rPr>
-          <w:tab/>
-        </w:r>
-        <w:r>
-          <w:rPr>
-            <w:noProof/>
-            <w:webHidden/>
-          </w:rPr>
-          <w:fldChar w:fldCharType="begin"/>
-        </w:r>
-        <w:r>
-          <w:rPr>
-            <w:noProof/>
-            <w:webHidden/>
-          </w:rPr>
-          <w:instrText xml:space="preserve"> PAGEREF _Toc166336079 \h </w:instrText>
-        </w:r>
-        <w:r>
-          <w:rPr>
-            <w:noProof/>
-            <w:webHidden/>
-          </w:rPr>
-        </w:r>
-        <w:r>
-          <w:rPr>
-            <w:noProof/>
-            <w:webHidden/>
-          </w:rPr>
-          <w:fldChar w:fldCharType="separate"/>
-        </w:r>
-        <w:r>
-          <w:rPr>
-            <w:noProof/>
-            <w:webHidden/>
-          </w:rPr>
-          <w:t>7</w:t>
+          <w:t>9</w:t>
         </w:r>
         <w:r>
           <w:rPr>
@@ -1298,7 +1666,7 @@
           <w:lang w:eastAsia="en-GB"/>
         </w:rPr>
       </w:pPr>
-      <w:hyperlink w:anchor="_Toc166336080" w:history="1">
+      <w:hyperlink w:anchor="_Toc166491679" w:history="1">
         <w:r>
           <w:rPr>
             <w:rStyle w:val="Hyperlink"/>
@@ -1324,7 +1692,7 @@
             <w:rStyle w:val="Hyperlink"/>
             <w:noProof/>
           </w:rPr>
-          <w:t>Adatforrások és adatgyűjtés</w:t>
+          <w:t>Kritikai értékelés</w:t>
         </w:r>
         <w:r>
           <w:rPr>
@@ -1345,7 +1713,7 @@
             <w:noProof/>
             <w:webHidden/>
           </w:rPr>
-          <w:instrText xml:space="preserve"> PAGEREF _Toc166336080 \h </w:instrText>
+          <w:instrText xml:space="preserve"> PAGEREF _Toc166491679 \h </w:instrText>
         </w:r>
         <w:r>
           <w:rPr>
@@ -1365,7 +1733,99 @@
             <w:noProof/>
             <w:webHidden/>
           </w:rPr>
-          <w:t>7</w:t>
+          <w:t>9</w:t>
+        </w:r>
+        <w:r>
+          <w:rPr>
+            <w:noProof/>
+            <w:webHidden/>
+          </w:rPr>
+          <w:fldChar w:fldCharType="end"/>
+        </w:r>
+      </w:hyperlink>
+    </w:p>
+    <w:p>
+      <w:pPr>
+        <w:pStyle w:val="TOC3"/>
+        <w:tabs>
+          <w:tab w:val="left" w:pos="1200"/>
+          <w:tab w:val="right" w:leader="underscore" w:pos="8493"/>
+        </w:tabs>
+        <w:rPr>
+          <w:rFonts w:eastAsiaTheme="minorEastAsia" w:cstheme="minorBidi"/>
+          <w:noProof/>
+          <w:color w:val="auto"/>
+          <w:sz w:val="24"/>
+          <w:szCs w:val="24"/>
+          <w:lang w:eastAsia="en-GB"/>
+        </w:rPr>
+      </w:pPr>
+      <w:hyperlink w:anchor="_Toc166491680" w:history="1">
+        <w:r>
+          <w:rPr>
+            <w:rStyle w:val="Hyperlink"/>
+            <w:noProof/>
+          </w:rPr>
+          <w:t>2.4.1</w:t>
+        </w:r>
+        <w:r>
+          <w:rPr>
+            <w:rFonts w:eastAsiaTheme="minorEastAsia" w:cstheme="minorBidi"/>
+            <w:noProof/>
+            <w:color w:val="auto"/>
+            <w:sz w:val="24"/>
+            <w:szCs w:val="24"/>
+            <w:lang w:eastAsia="en-GB"/>
+          </w:rPr>
+          <w:tab/>
+        </w:r>
+        <w:r>
+          <w:rPr>
+            <w:rStyle w:val="Hyperlink"/>
+            <w:noProof/>
+          </w:rPr>
+          <w:t>A jelenlegi módszerek és technológiák korlátainak és hibáinak elemzése.</w:t>
+        </w:r>
+        <w:r>
+          <w:rPr>
+            <w:noProof/>
+            <w:webHidden/>
+          </w:rPr>
+          <w:tab/>
+        </w:r>
+        <w:r>
+          <w:rPr>
+            <w:noProof/>
+            <w:webHidden/>
+          </w:rPr>
+          <w:fldChar w:fldCharType="begin"/>
+        </w:r>
+        <w:r>
+          <w:rPr>
+            <w:noProof/>
+            <w:webHidden/>
+          </w:rPr>
+          <w:instrText xml:space="preserve"> PAGEREF _Toc166491680 \h </w:instrText>
+        </w:r>
+        <w:r>
+          <w:rPr>
+            <w:noProof/>
+            <w:webHidden/>
+          </w:rPr>
+        </w:r>
+        <w:r>
+          <w:rPr>
+            <w:noProof/>
+            <w:webHidden/>
+          </w:rPr>
+          <w:fldChar w:fldCharType="separate"/>
+        </w:r>
+        <w:r>
+          <w:rPr>
+            <w:noProof/>
+            <w:webHidden/>
+          </w:rPr>
+          <w:t>9</w:t>
         </w:r>
         <w:r>
           <w:rPr>
@@ -1394,7 +1854,7 @@
           <w:lang w:eastAsia="en-GB"/>
         </w:rPr>
       </w:pPr>
-      <w:hyperlink w:anchor="_Toc166336081" w:history="1">
+      <w:hyperlink w:anchor="_Toc166491681" w:history="1">
         <w:r>
           <w:rPr>
             <w:rStyle w:val="Hyperlink"/>
@@ -1420,6 +1880,1042 @@
             <w:rStyle w:val="Hyperlink"/>
             <w:noProof/>
           </w:rPr>
+          <w:t>Valós idejű adatfeldolgozás</w:t>
+        </w:r>
+        <w:r>
+          <w:rPr>
+            <w:noProof/>
+            <w:webHidden/>
+          </w:rPr>
+          <w:tab/>
+        </w:r>
+        <w:r>
+          <w:rPr>
+            <w:noProof/>
+            <w:webHidden/>
+          </w:rPr>
+          <w:fldChar w:fldCharType="begin"/>
+        </w:r>
+        <w:r>
+          <w:rPr>
+            <w:noProof/>
+            <w:webHidden/>
+          </w:rPr>
+          <w:instrText xml:space="preserve"> PAGEREF _Toc166491681 \h </w:instrText>
+        </w:r>
+        <w:r>
+          <w:rPr>
+            <w:noProof/>
+            <w:webHidden/>
+          </w:rPr>
+        </w:r>
+        <w:r>
+          <w:rPr>
+            <w:noProof/>
+            <w:webHidden/>
+          </w:rPr>
+          <w:fldChar w:fldCharType="separate"/>
+        </w:r>
+        <w:r>
+          <w:rPr>
+            <w:noProof/>
+            <w:webHidden/>
+          </w:rPr>
+          <w:t>9</w:t>
+        </w:r>
+        <w:r>
+          <w:rPr>
+            <w:noProof/>
+            <w:webHidden/>
+          </w:rPr>
+          <w:fldChar w:fldCharType="end"/>
+        </w:r>
+      </w:hyperlink>
+    </w:p>
+    <w:p>
+      <w:pPr>
+        <w:pStyle w:val="TOC2"/>
+        <w:tabs>
+          <w:tab w:val="left" w:pos="960"/>
+          <w:tab w:val="right" w:leader="underscore" w:pos="8493"/>
+        </w:tabs>
+        <w:rPr>
+          <w:rFonts w:eastAsiaTheme="minorEastAsia" w:cstheme="minorBidi"/>
+          <w:b w:val="0"/>
+          <w:bCs w:val="0"/>
+          <w:noProof/>
+          <w:color w:val="auto"/>
+          <w:sz w:val="24"/>
+          <w:szCs w:val="24"/>
+          <w:lang w:eastAsia="en-GB"/>
+        </w:rPr>
+      </w:pPr>
+      <w:hyperlink w:anchor="_Toc166491682" w:history="1">
+        <w:r>
+          <w:rPr>
+            <w:rStyle w:val="Hyperlink"/>
+            <w:noProof/>
+          </w:rPr>
+          <w:t>2.6</w:t>
+        </w:r>
+        <w:r>
+          <w:rPr>
+            <w:rFonts w:eastAsiaTheme="minorEastAsia" w:cstheme="minorBidi"/>
+            <w:b w:val="0"/>
+            <w:bCs w:val="0"/>
+            <w:noProof/>
+            <w:color w:val="auto"/>
+            <w:sz w:val="24"/>
+            <w:szCs w:val="24"/>
+            <w:lang w:eastAsia="en-GB"/>
+          </w:rPr>
+          <w:tab/>
+        </w:r>
+        <w:r>
+          <w:rPr>
+            <w:rStyle w:val="Hyperlink"/>
+            <w:noProof/>
+          </w:rPr>
+          <w:t>Mesterséges intelligencia alkalmazása specifikus kihívásokra</w:t>
+        </w:r>
+        <w:r>
+          <w:rPr>
+            <w:noProof/>
+            <w:webHidden/>
+          </w:rPr>
+          <w:tab/>
+        </w:r>
+        <w:r>
+          <w:rPr>
+            <w:noProof/>
+            <w:webHidden/>
+          </w:rPr>
+          <w:fldChar w:fldCharType="begin"/>
+        </w:r>
+        <w:r>
+          <w:rPr>
+            <w:noProof/>
+            <w:webHidden/>
+          </w:rPr>
+          <w:instrText xml:space="preserve"> PAGEREF _Toc166491682 \h </w:instrText>
+        </w:r>
+        <w:r>
+          <w:rPr>
+            <w:noProof/>
+            <w:webHidden/>
+          </w:rPr>
+        </w:r>
+        <w:r>
+          <w:rPr>
+            <w:noProof/>
+            <w:webHidden/>
+          </w:rPr>
+          <w:fldChar w:fldCharType="separate"/>
+        </w:r>
+        <w:r>
+          <w:rPr>
+            <w:noProof/>
+            <w:webHidden/>
+          </w:rPr>
+          <w:t>9</w:t>
+        </w:r>
+        <w:r>
+          <w:rPr>
+            <w:noProof/>
+            <w:webHidden/>
+          </w:rPr>
+          <w:fldChar w:fldCharType="end"/>
+        </w:r>
+      </w:hyperlink>
+    </w:p>
+    <w:p>
+      <w:pPr>
+        <w:pStyle w:val="TOC3"/>
+        <w:tabs>
+          <w:tab w:val="left" w:pos="1200"/>
+          <w:tab w:val="right" w:leader="underscore" w:pos="8493"/>
+        </w:tabs>
+        <w:rPr>
+          <w:rFonts w:eastAsiaTheme="minorEastAsia" w:cstheme="minorBidi"/>
+          <w:noProof/>
+          <w:color w:val="auto"/>
+          <w:sz w:val="24"/>
+          <w:szCs w:val="24"/>
+          <w:lang w:eastAsia="en-GB"/>
+        </w:rPr>
+      </w:pPr>
+      <w:hyperlink w:anchor="_Toc166491683" w:history="1">
+        <w:r>
+          <w:rPr>
+            <w:rStyle w:val="Hyperlink"/>
+            <w:noProof/>
+          </w:rPr>
+          <w:t>2.6.1</w:t>
+        </w:r>
+        <w:r>
+          <w:rPr>
+            <w:rFonts w:eastAsiaTheme="minorEastAsia" w:cstheme="minorBidi"/>
+            <w:noProof/>
+            <w:color w:val="auto"/>
+            <w:sz w:val="24"/>
+            <w:szCs w:val="24"/>
+            <w:lang w:eastAsia="en-GB"/>
+          </w:rPr>
+          <w:tab/>
+        </w:r>
+        <w:r>
+          <w:rPr>
+            <w:rStyle w:val="Hyperlink"/>
+            <w:noProof/>
+          </w:rPr>
+          <w:t>Anomália-észlelés a túraidőkben</w:t>
+        </w:r>
+        <w:r>
+          <w:rPr>
+            <w:noProof/>
+            <w:webHidden/>
+          </w:rPr>
+          <w:tab/>
+        </w:r>
+        <w:r>
+          <w:rPr>
+            <w:noProof/>
+            <w:webHidden/>
+          </w:rPr>
+          <w:fldChar w:fldCharType="begin"/>
+        </w:r>
+        <w:r>
+          <w:rPr>
+            <w:noProof/>
+            <w:webHidden/>
+          </w:rPr>
+          <w:instrText xml:space="preserve"> PAGEREF _Toc166491683 \h </w:instrText>
+        </w:r>
+        <w:r>
+          <w:rPr>
+            <w:noProof/>
+            <w:webHidden/>
+          </w:rPr>
+        </w:r>
+        <w:r>
+          <w:rPr>
+            <w:noProof/>
+            <w:webHidden/>
+          </w:rPr>
+          <w:fldChar w:fldCharType="separate"/>
+        </w:r>
+        <w:r>
+          <w:rPr>
+            <w:noProof/>
+            <w:webHidden/>
+          </w:rPr>
+          <w:t>9</w:t>
+        </w:r>
+        <w:r>
+          <w:rPr>
+            <w:noProof/>
+            <w:webHidden/>
+          </w:rPr>
+          <w:fldChar w:fldCharType="end"/>
+        </w:r>
+      </w:hyperlink>
+    </w:p>
+    <w:p>
+      <w:pPr>
+        <w:pStyle w:val="TOC3"/>
+        <w:tabs>
+          <w:tab w:val="left" w:pos="1200"/>
+          <w:tab w:val="right" w:leader="underscore" w:pos="8493"/>
+        </w:tabs>
+        <w:rPr>
+          <w:rFonts w:eastAsiaTheme="minorEastAsia" w:cstheme="minorBidi"/>
+          <w:noProof/>
+          <w:color w:val="auto"/>
+          <w:sz w:val="24"/>
+          <w:szCs w:val="24"/>
+          <w:lang w:eastAsia="en-GB"/>
+        </w:rPr>
+      </w:pPr>
+      <w:hyperlink w:anchor="_Toc166491684" w:history="1">
+        <w:r>
+          <w:rPr>
+            <w:rStyle w:val="Hyperlink"/>
+            <w:noProof/>
+          </w:rPr>
+          <w:t>2.6.2</w:t>
+        </w:r>
+        <w:r>
+          <w:rPr>
+            <w:rFonts w:eastAsiaTheme="minorEastAsia" w:cstheme="minorBidi"/>
+            <w:noProof/>
+            <w:color w:val="auto"/>
+            <w:sz w:val="24"/>
+            <w:szCs w:val="24"/>
+            <w:lang w:eastAsia="en-GB"/>
+          </w:rPr>
+          <w:tab/>
+        </w:r>
+        <w:r>
+          <w:rPr>
+            <w:rStyle w:val="Hyperlink"/>
+            <w:noProof/>
+          </w:rPr>
+          <w:t>Adaptív tanulási modellek</w:t>
+        </w:r>
+        <w:r>
+          <w:rPr>
+            <w:noProof/>
+            <w:webHidden/>
+          </w:rPr>
+          <w:tab/>
+        </w:r>
+        <w:r>
+          <w:rPr>
+            <w:noProof/>
+            <w:webHidden/>
+          </w:rPr>
+          <w:fldChar w:fldCharType="begin"/>
+        </w:r>
+        <w:r>
+          <w:rPr>
+            <w:noProof/>
+            <w:webHidden/>
+          </w:rPr>
+          <w:instrText xml:space="preserve"> PAGEREF _Toc166491684 \h </w:instrText>
+        </w:r>
+        <w:r>
+          <w:rPr>
+            <w:noProof/>
+            <w:webHidden/>
+          </w:rPr>
+        </w:r>
+        <w:r>
+          <w:rPr>
+            <w:noProof/>
+            <w:webHidden/>
+          </w:rPr>
+          <w:fldChar w:fldCharType="separate"/>
+        </w:r>
+        <w:r>
+          <w:rPr>
+            <w:noProof/>
+            <w:webHidden/>
+          </w:rPr>
+          <w:t>9</w:t>
+        </w:r>
+        <w:r>
+          <w:rPr>
+            <w:noProof/>
+            <w:webHidden/>
+          </w:rPr>
+          <w:fldChar w:fldCharType="end"/>
+        </w:r>
+      </w:hyperlink>
+    </w:p>
+    <w:p>
+      <w:pPr>
+        <w:pStyle w:val="TOC2"/>
+        <w:tabs>
+          <w:tab w:val="left" w:pos="960"/>
+          <w:tab w:val="right" w:leader="underscore" w:pos="8493"/>
+        </w:tabs>
+        <w:rPr>
+          <w:rFonts w:eastAsiaTheme="minorEastAsia" w:cstheme="minorBidi"/>
+          <w:b w:val="0"/>
+          <w:bCs w:val="0"/>
+          <w:noProof/>
+          <w:color w:val="auto"/>
+          <w:sz w:val="24"/>
+          <w:szCs w:val="24"/>
+          <w:lang w:eastAsia="en-GB"/>
+        </w:rPr>
+      </w:pPr>
+      <w:hyperlink w:anchor="_Toc166491685" w:history="1">
+        <w:r>
+          <w:rPr>
+            <w:rStyle w:val="Hyperlink"/>
+            <w:noProof/>
+          </w:rPr>
+          <w:t>2.7</w:t>
+        </w:r>
+        <w:r>
+          <w:rPr>
+            <w:rFonts w:eastAsiaTheme="minorEastAsia" w:cstheme="minorBidi"/>
+            <w:b w:val="0"/>
+            <w:bCs w:val="0"/>
+            <w:noProof/>
+            <w:color w:val="auto"/>
+            <w:sz w:val="24"/>
+            <w:szCs w:val="24"/>
+            <w:lang w:eastAsia="en-GB"/>
+          </w:rPr>
+          <w:tab/>
+        </w:r>
+        <w:r>
+          <w:rPr>
+            <w:rStyle w:val="Hyperlink"/>
+            <w:noProof/>
+          </w:rPr>
+          <w:t>Adatvédelmi és etikai szempontok</w:t>
+        </w:r>
+        <w:r>
+          <w:rPr>
+            <w:noProof/>
+            <w:webHidden/>
+          </w:rPr>
+          <w:tab/>
+        </w:r>
+        <w:r>
+          <w:rPr>
+            <w:noProof/>
+            <w:webHidden/>
+          </w:rPr>
+          <w:fldChar w:fldCharType="begin"/>
+        </w:r>
+        <w:r>
+          <w:rPr>
+            <w:noProof/>
+            <w:webHidden/>
+          </w:rPr>
+          <w:instrText xml:space="preserve"> PAGEREF _Toc166491685 \h </w:instrText>
+        </w:r>
+        <w:r>
+          <w:rPr>
+            <w:noProof/>
+            <w:webHidden/>
+          </w:rPr>
+        </w:r>
+        <w:r>
+          <w:rPr>
+            <w:noProof/>
+            <w:webHidden/>
+          </w:rPr>
+          <w:fldChar w:fldCharType="separate"/>
+        </w:r>
+        <w:r>
+          <w:rPr>
+            <w:noProof/>
+            <w:webHidden/>
+          </w:rPr>
+          <w:t>10</w:t>
+        </w:r>
+        <w:r>
+          <w:rPr>
+            <w:noProof/>
+            <w:webHidden/>
+          </w:rPr>
+          <w:fldChar w:fldCharType="end"/>
+        </w:r>
+      </w:hyperlink>
+    </w:p>
+    <w:p>
+      <w:pPr>
+        <w:pStyle w:val="TOC2"/>
+        <w:tabs>
+          <w:tab w:val="left" w:pos="960"/>
+          <w:tab w:val="right" w:leader="underscore" w:pos="8493"/>
+        </w:tabs>
+        <w:rPr>
+          <w:rFonts w:eastAsiaTheme="minorEastAsia" w:cstheme="minorBidi"/>
+          <w:b w:val="0"/>
+          <w:bCs w:val="0"/>
+          <w:noProof/>
+          <w:color w:val="auto"/>
+          <w:sz w:val="24"/>
+          <w:szCs w:val="24"/>
+          <w:lang w:eastAsia="en-GB"/>
+        </w:rPr>
+      </w:pPr>
+      <w:hyperlink w:anchor="_Toc166491686" w:history="1">
+        <w:r>
+          <w:rPr>
+            <w:rStyle w:val="Hyperlink"/>
+            <w:noProof/>
+          </w:rPr>
+          <w:t>2.8</w:t>
+        </w:r>
+        <w:r>
+          <w:rPr>
+            <w:rFonts w:eastAsiaTheme="minorEastAsia" w:cstheme="minorBidi"/>
+            <w:b w:val="0"/>
+            <w:bCs w:val="0"/>
+            <w:noProof/>
+            <w:color w:val="auto"/>
+            <w:sz w:val="24"/>
+            <w:szCs w:val="24"/>
+            <w:lang w:eastAsia="en-GB"/>
+          </w:rPr>
+          <w:tab/>
+        </w:r>
+        <w:r>
+          <w:rPr>
+            <w:rStyle w:val="Hyperlink"/>
+            <w:noProof/>
+          </w:rPr>
+          <w:t>Biztonsági megfontolások és hibakezelés</w:t>
+        </w:r>
+        <w:r>
+          <w:rPr>
+            <w:noProof/>
+            <w:webHidden/>
+          </w:rPr>
+          <w:tab/>
+        </w:r>
+        <w:r>
+          <w:rPr>
+            <w:noProof/>
+            <w:webHidden/>
+          </w:rPr>
+          <w:fldChar w:fldCharType="begin"/>
+        </w:r>
+        <w:r>
+          <w:rPr>
+            <w:noProof/>
+            <w:webHidden/>
+          </w:rPr>
+          <w:instrText xml:space="preserve"> PAGEREF _Toc166491686 \h </w:instrText>
+        </w:r>
+        <w:r>
+          <w:rPr>
+            <w:noProof/>
+            <w:webHidden/>
+          </w:rPr>
+        </w:r>
+        <w:r>
+          <w:rPr>
+            <w:noProof/>
+            <w:webHidden/>
+          </w:rPr>
+          <w:fldChar w:fldCharType="separate"/>
+        </w:r>
+        <w:r>
+          <w:rPr>
+            <w:noProof/>
+            <w:webHidden/>
+          </w:rPr>
+          <w:t>10</w:t>
+        </w:r>
+        <w:r>
+          <w:rPr>
+            <w:noProof/>
+            <w:webHidden/>
+          </w:rPr>
+          <w:fldChar w:fldCharType="end"/>
+        </w:r>
+      </w:hyperlink>
+    </w:p>
+    <w:p>
+      <w:pPr>
+        <w:pStyle w:val="TOC3"/>
+        <w:tabs>
+          <w:tab w:val="left" w:pos="1200"/>
+          <w:tab w:val="right" w:leader="underscore" w:pos="8493"/>
+        </w:tabs>
+        <w:rPr>
+          <w:rFonts w:eastAsiaTheme="minorEastAsia" w:cstheme="minorBidi"/>
+          <w:noProof/>
+          <w:color w:val="auto"/>
+          <w:sz w:val="24"/>
+          <w:szCs w:val="24"/>
+          <w:lang w:eastAsia="en-GB"/>
+        </w:rPr>
+      </w:pPr>
+      <w:hyperlink w:anchor="_Toc166491687" w:history="1">
+        <w:r>
+          <w:rPr>
+            <w:rStyle w:val="Hyperlink"/>
+            <w:noProof/>
+          </w:rPr>
+          <w:t>2.8.1</w:t>
+        </w:r>
+        <w:r>
+          <w:rPr>
+            <w:rFonts w:eastAsiaTheme="minorEastAsia" w:cstheme="minorBidi"/>
+            <w:noProof/>
+            <w:color w:val="auto"/>
+            <w:sz w:val="24"/>
+            <w:szCs w:val="24"/>
+            <w:lang w:eastAsia="en-GB"/>
+          </w:rPr>
+          <w:tab/>
+        </w:r>
+        <w:r>
+          <w:rPr>
+            <w:rStyle w:val="Hyperlink"/>
+            <w:noProof/>
+          </w:rPr>
+          <w:t>Biztonsági protokollok a túraalkalmazásokban</w:t>
+        </w:r>
+        <w:r>
+          <w:rPr>
+            <w:noProof/>
+            <w:webHidden/>
+          </w:rPr>
+          <w:tab/>
+        </w:r>
+        <w:r>
+          <w:rPr>
+            <w:noProof/>
+            <w:webHidden/>
+          </w:rPr>
+          <w:fldChar w:fldCharType="begin"/>
+        </w:r>
+        <w:r>
+          <w:rPr>
+            <w:noProof/>
+            <w:webHidden/>
+          </w:rPr>
+          <w:instrText xml:space="preserve"> PAGEREF _Toc166491687 \h </w:instrText>
+        </w:r>
+        <w:r>
+          <w:rPr>
+            <w:noProof/>
+            <w:webHidden/>
+          </w:rPr>
+        </w:r>
+        <w:r>
+          <w:rPr>
+            <w:noProof/>
+            <w:webHidden/>
+          </w:rPr>
+          <w:fldChar w:fldCharType="separate"/>
+        </w:r>
+        <w:r>
+          <w:rPr>
+            <w:noProof/>
+            <w:webHidden/>
+          </w:rPr>
+          <w:t>10</w:t>
+        </w:r>
+        <w:r>
+          <w:rPr>
+            <w:noProof/>
+            <w:webHidden/>
+          </w:rPr>
+          <w:fldChar w:fldCharType="end"/>
+        </w:r>
+      </w:hyperlink>
+    </w:p>
+    <w:p>
+      <w:pPr>
+        <w:pStyle w:val="TOC3"/>
+        <w:tabs>
+          <w:tab w:val="left" w:pos="1200"/>
+          <w:tab w:val="right" w:leader="underscore" w:pos="8493"/>
+        </w:tabs>
+        <w:rPr>
+          <w:rFonts w:eastAsiaTheme="minorEastAsia" w:cstheme="minorBidi"/>
+          <w:noProof/>
+          <w:color w:val="auto"/>
+          <w:sz w:val="24"/>
+          <w:szCs w:val="24"/>
+          <w:lang w:eastAsia="en-GB"/>
+        </w:rPr>
+      </w:pPr>
+      <w:hyperlink w:anchor="_Toc166491688" w:history="1">
+        <w:r>
+          <w:rPr>
+            <w:rStyle w:val="Hyperlink"/>
+            <w:noProof/>
+          </w:rPr>
+          <w:t>2.8.2</w:t>
+        </w:r>
+        <w:r>
+          <w:rPr>
+            <w:rFonts w:eastAsiaTheme="minorEastAsia" w:cstheme="minorBidi"/>
+            <w:noProof/>
+            <w:color w:val="auto"/>
+            <w:sz w:val="24"/>
+            <w:szCs w:val="24"/>
+            <w:lang w:eastAsia="en-GB"/>
+          </w:rPr>
+          <w:tab/>
+        </w:r>
+        <w:r>
+          <w:rPr>
+            <w:rStyle w:val="Hyperlink"/>
+            <w:noProof/>
+          </w:rPr>
+          <w:t>Hibatűrő rendszerek tervezése</w:t>
+        </w:r>
+        <w:r>
+          <w:rPr>
+            <w:noProof/>
+            <w:webHidden/>
+          </w:rPr>
+          <w:tab/>
+        </w:r>
+        <w:r>
+          <w:rPr>
+            <w:noProof/>
+            <w:webHidden/>
+          </w:rPr>
+          <w:fldChar w:fldCharType="begin"/>
+        </w:r>
+        <w:r>
+          <w:rPr>
+            <w:noProof/>
+            <w:webHidden/>
+          </w:rPr>
+          <w:instrText xml:space="preserve"> PAGEREF _Toc166491688 \h </w:instrText>
+        </w:r>
+        <w:r>
+          <w:rPr>
+            <w:noProof/>
+            <w:webHidden/>
+          </w:rPr>
+        </w:r>
+        <w:r>
+          <w:rPr>
+            <w:noProof/>
+            <w:webHidden/>
+          </w:rPr>
+          <w:fldChar w:fldCharType="separate"/>
+        </w:r>
+        <w:r>
+          <w:rPr>
+            <w:noProof/>
+            <w:webHidden/>
+          </w:rPr>
+          <w:t>10</w:t>
+        </w:r>
+        <w:r>
+          <w:rPr>
+            <w:noProof/>
+            <w:webHidden/>
+          </w:rPr>
+          <w:fldChar w:fldCharType="end"/>
+        </w:r>
+      </w:hyperlink>
+    </w:p>
+    <w:p>
+      <w:pPr>
+        <w:pStyle w:val="TOC2"/>
+        <w:tabs>
+          <w:tab w:val="left" w:pos="960"/>
+          <w:tab w:val="right" w:leader="underscore" w:pos="8493"/>
+        </w:tabs>
+        <w:rPr>
+          <w:rFonts w:eastAsiaTheme="minorEastAsia" w:cstheme="minorBidi"/>
+          <w:b w:val="0"/>
+          <w:bCs w:val="0"/>
+          <w:noProof/>
+          <w:color w:val="auto"/>
+          <w:sz w:val="24"/>
+          <w:szCs w:val="24"/>
+          <w:lang w:eastAsia="en-GB"/>
+        </w:rPr>
+      </w:pPr>
+      <w:hyperlink w:anchor="_Toc166491689" w:history="1">
+        <w:r>
+          <w:rPr>
+            <w:rStyle w:val="Hyperlink"/>
+            <w:noProof/>
+          </w:rPr>
+          <w:t>2.9</w:t>
+        </w:r>
+        <w:r>
+          <w:rPr>
+            <w:rFonts w:eastAsiaTheme="minorEastAsia" w:cstheme="minorBidi"/>
+            <w:b w:val="0"/>
+            <w:bCs w:val="0"/>
+            <w:noProof/>
+            <w:color w:val="auto"/>
+            <w:sz w:val="24"/>
+            <w:szCs w:val="24"/>
+            <w:lang w:eastAsia="en-GB"/>
+          </w:rPr>
+          <w:tab/>
+        </w:r>
+        <w:r>
+          <w:rPr>
+            <w:rStyle w:val="Hyperlink"/>
+            <w:noProof/>
+          </w:rPr>
+          <w:t>Felhasználói interakció és felület</w:t>
+        </w:r>
+        <w:r>
+          <w:rPr>
+            <w:noProof/>
+            <w:webHidden/>
+          </w:rPr>
+          <w:tab/>
+        </w:r>
+        <w:r>
+          <w:rPr>
+            <w:noProof/>
+            <w:webHidden/>
+          </w:rPr>
+          <w:fldChar w:fldCharType="begin"/>
+        </w:r>
+        <w:r>
+          <w:rPr>
+            <w:noProof/>
+            <w:webHidden/>
+          </w:rPr>
+          <w:instrText xml:space="preserve"> PAGEREF _Toc166491689 \h </w:instrText>
+        </w:r>
+        <w:r>
+          <w:rPr>
+            <w:noProof/>
+            <w:webHidden/>
+          </w:rPr>
+        </w:r>
+        <w:r>
+          <w:rPr>
+            <w:noProof/>
+            <w:webHidden/>
+          </w:rPr>
+          <w:fldChar w:fldCharType="separate"/>
+        </w:r>
+        <w:r>
+          <w:rPr>
+            <w:noProof/>
+            <w:webHidden/>
+          </w:rPr>
+          <w:t>10</w:t>
+        </w:r>
+        <w:r>
+          <w:rPr>
+            <w:noProof/>
+            <w:webHidden/>
+          </w:rPr>
+          <w:fldChar w:fldCharType="end"/>
+        </w:r>
+      </w:hyperlink>
+    </w:p>
+    <w:p>
+      <w:pPr>
+        <w:pStyle w:val="TOC2"/>
+        <w:tabs>
+          <w:tab w:val="left" w:pos="960"/>
+          <w:tab w:val="right" w:leader="underscore" w:pos="8493"/>
+        </w:tabs>
+        <w:rPr>
+          <w:rFonts w:eastAsiaTheme="minorEastAsia" w:cstheme="minorBidi"/>
+          <w:b w:val="0"/>
+          <w:bCs w:val="0"/>
+          <w:noProof/>
+          <w:color w:val="auto"/>
+          <w:sz w:val="24"/>
+          <w:szCs w:val="24"/>
+          <w:lang w:eastAsia="en-GB"/>
+        </w:rPr>
+      </w:pPr>
+      <w:hyperlink w:anchor="_Toc166491690" w:history="1">
+        <w:r>
+          <w:rPr>
+            <w:rStyle w:val="Hyperlink"/>
+            <w:noProof/>
+          </w:rPr>
+          <w:t>2.10</w:t>
+        </w:r>
+        <w:r>
+          <w:rPr>
+            <w:rFonts w:eastAsiaTheme="minorEastAsia" w:cstheme="minorBidi"/>
+            <w:b w:val="0"/>
+            <w:bCs w:val="0"/>
+            <w:noProof/>
+            <w:color w:val="auto"/>
+            <w:sz w:val="24"/>
+            <w:szCs w:val="24"/>
+            <w:lang w:eastAsia="en-GB"/>
+          </w:rPr>
+          <w:tab/>
+        </w:r>
+        <w:r>
+          <w:rPr>
+            <w:rStyle w:val="Hyperlink"/>
+            <w:noProof/>
+          </w:rPr>
+          <w:t>Adatforrások és adatgyűjtés</w:t>
+        </w:r>
+        <w:r>
+          <w:rPr>
+            <w:noProof/>
+            <w:webHidden/>
+          </w:rPr>
+          <w:tab/>
+        </w:r>
+        <w:r>
+          <w:rPr>
+            <w:noProof/>
+            <w:webHidden/>
+          </w:rPr>
+          <w:fldChar w:fldCharType="begin"/>
+        </w:r>
+        <w:r>
+          <w:rPr>
+            <w:noProof/>
+            <w:webHidden/>
+          </w:rPr>
+          <w:instrText xml:space="preserve"> PAGEREF _Toc166491690 \h </w:instrText>
+        </w:r>
+        <w:r>
+          <w:rPr>
+            <w:noProof/>
+            <w:webHidden/>
+          </w:rPr>
+        </w:r>
+        <w:r>
+          <w:rPr>
+            <w:noProof/>
+            <w:webHidden/>
+          </w:rPr>
+          <w:fldChar w:fldCharType="separate"/>
+        </w:r>
+        <w:r>
+          <w:rPr>
+            <w:noProof/>
+            <w:webHidden/>
+          </w:rPr>
+          <w:t>10</w:t>
+        </w:r>
+        <w:r>
+          <w:rPr>
+            <w:noProof/>
+            <w:webHidden/>
+          </w:rPr>
+          <w:fldChar w:fldCharType="end"/>
+        </w:r>
+      </w:hyperlink>
+    </w:p>
+    <w:p>
+      <w:pPr>
+        <w:pStyle w:val="TOC3"/>
+        <w:tabs>
+          <w:tab w:val="left" w:pos="1440"/>
+          <w:tab w:val="right" w:leader="underscore" w:pos="8493"/>
+        </w:tabs>
+        <w:rPr>
+          <w:rFonts w:eastAsiaTheme="minorEastAsia" w:cstheme="minorBidi"/>
+          <w:noProof/>
+          <w:color w:val="auto"/>
+          <w:sz w:val="24"/>
+          <w:szCs w:val="24"/>
+          <w:lang w:eastAsia="en-GB"/>
+        </w:rPr>
+      </w:pPr>
+      <w:hyperlink w:anchor="_Toc166491691" w:history="1">
+        <w:r>
+          <w:rPr>
+            <w:rStyle w:val="Hyperlink"/>
+            <w:noProof/>
+          </w:rPr>
+          <w:t>2.10.1</w:t>
+        </w:r>
+        <w:r>
+          <w:rPr>
+            <w:rFonts w:eastAsiaTheme="minorEastAsia" w:cstheme="minorBidi"/>
+            <w:noProof/>
+            <w:color w:val="auto"/>
+            <w:sz w:val="24"/>
+            <w:szCs w:val="24"/>
+            <w:lang w:eastAsia="en-GB"/>
+          </w:rPr>
+          <w:tab/>
+        </w:r>
+        <w:r>
+          <w:rPr>
+            <w:rStyle w:val="Hyperlink"/>
+            <w:noProof/>
+          </w:rPr>
+          <w:t>Nyilvános adatbázisok és API-k használata</w:t>
+        </w:r>
+        <w:r>
+          <w:rPr>
+            <w:noProof/>
+            <w:webHidden/>
+          </w:rPr>
+          <w:tab/>
+        </w:r>
+        <w:r>
+          <w:rPr>
+            <w:noProof/>
+            <w:webHidden/>
+          </w:rPr>
+          <w:fldChar w:fldCharType="begin"/>
+        </w:r>
+        <w:r>
+          <w:rPr>
+            <w:noProof/>
+            <w:webHidden/>
+          </w:rPr>
+          <w:instrText xml:space="preserve"> PAGEREF _Toc166491691 \h </w:instrText>
+        </w:r>
+        <w:r>
+          <w:rPr>
+            <w:noProof/>
+            <w:webHidden/>
+          </w:rPr>
+        </w:r>
+        <w:r>
+          <w:rPr>
+            <w:noProof/>
+            <w:webHidden/>
+          </w:rPr>
+          <w:fldChar w:fldCharType="separate"/>
+        </w:r>
+        <w:r>
+          <w:rPr>
+            <w:noProof/>
+            <w:webHidden/>
+          </w:rPr>
+          <w:t>11</w:t>
+        </w:r>
+        <w:r>
+          <w:rPr>
+            <w:noProof/>
+            <w:webHidden/>
+          </w:rPr>
+          <w:fldChar w:fldCharType="end"/>
+        </w:r>
+      </w:hyperlink>
+    </w:p>
+    <w:p>
+      <w:pPr>
+        <w:pStyle w:val="TOC2"/>
+        <w:tabs>
+          <w:tab w:val="left" w:pos="960"/>
+          <w:tab w:val="right" w:leader="underscore" w:pos="8493"/>
+        </w:tabs>
+        <w:rPr>
+          <w:rFonts w:eastAsiaTheme="minorEastAsia" w:cstheme="minorBidi"/>
+          <w:b w:val="0"/>
+          <w:bCs w:val="0"/>
+          <w:noProof/>
+          <w:color w:val="auto"/>
+          <w:sz w:val="24"/>
+          <w:szCs w:val="24"/>
+          <w:lang w:eastAsia="en-GB"/>
+        </w:rPr>
+      </w:pPr>
+      <w:hyperlink w:anchor="_Toc166491692" w:history="1">
+        <w:r>
+          <w:rPr>
+            <w:rStyle w:val="Hyperlink"/>
+            <w:noProof/>
+          </w:rPr>
+          <w:t>2.11</w:t>
+        </w:r>
+        <w:r>
+          <w:rPr>
+            <w:rFonts w:eastAsiaTheme="minorEastAsia" w:cstheme="minorBidi"/>
+            <w:b w:val="0"/>
+            <w:bCs w:val="0"/>
+            <w:noProof/>
+            <w:color w:val="auto"/>
+            <w:sz w:val="24"/>
+            <w:szCs w:val="24"/>
+            <w:lang w:eastAsia="en-GB"/>
+          </w:rPr>
+          <w:tab/>
+        </w:r>
+        <w:r>
+          <w:rPr>
+            <w:rStyle w:val="Hyperlink"/>
+            <w:noProof/>
+          </w:rPr>
           <w:t>Összefoglalás az irodalomkutatásból</w:t>
         </w:r>
         <w:r>
@@ -1441,7 +2937,7 @@
             <w:noProof/>
             <w:webHidden/>
           </w:rPr>
-          <w:instrText xml:space="preserve"> PAGEREF _Toc166336081 \h </w:instrText>
+          <w:instrText xml:space="preserve"> PAGEREF _Toc166491692 \h </w:instrText>
         </w:r>
         <w:r>
           <w:rPr>
@@ -1461,7 +2957,7 @@
             <w:noProof/>
             <w:webHidden/>
           </w:rPr>
-          <w:t>7</w:t>
+          <w:t>11</w:t>
         </w:r>
         <w:r>
           <w:rPr>
@@ -1490,7 +2986,7 @@
           <w:lang w:eastAsia="en-GB"/>
         </w:rPr>
       </w:pPr>
-      <w:hyperlink w:anchor="_Toc166336082" w:history="1">
+      <w:hyperlink w:anchor="_Toc166491693" w:history="1">
         <w:r>
           <w:rPr>
             <w:rStyle w:val="Hyperlink"/>
@@ -1537,7 +3033,7 @@
             <w:noProof/>
             <w:webHidden/>
           </w:rPr>
-          <w:instrText xml:space="preserve"> PAGEREF _Toc166336082 \h </w:instrText>
+          <w:instrText xml:space="preserve"> PAGEREF _Toc166491693 \h </w:instrText>
         </w:r>
         <w:r>
           <w:rPr>
@@ -1557,7 +3053,7 @@
             <w:noProof/>
             <w:webHidden/>
           </w:rPr>
-          <w:t>8</w:t>
+          <w:t>12</w:t>
         </w:r>
         <w:r>
           <w:rPr>
@@ -1586,7 +3082,7 @@
           <w:lang w:eastAsia="en-GB"/>
         </w:rPr>
       </w:pPr>
-      <w:hyperlink w:anchor="_Toc166336083" w:history="1">
+      <w:hyperlink w:anchor="_Toc166491694" w:history="1">
         <w:r>
           <w:rPr>
             <w:rStyle w:val="Hyperlink"/>
@@ -1633,7 +3129,7 @@
             <w:noProof/>
             <w:webHidden/>
           </w:rPr>
-          <w:instrText xml:space="preserve"> PAGEREF _Toc166336083 \h </w:instrText>
+          <w:instrText xml:space="preserve"> PAGEREF _Toc166491694 \h </w:instrText>
         </w:r>
         <w:r>
           <w:rPr>
@@ -1653,7 +3149,7 @@
             <w:noProof/>
             <w:webHidden/>
           </w:rPr>
-          <w:t>8</w:t>
+          <w:t>12</w:t>
         </w:r>
         <w:r>
           <w:rPr>
@@ -1682,7 +3178,7 @@
           <w:lang w:eastAsia="en-GB"/>
         </w:rPr>
       </w:pPr>
-      <w:hyperlink w:anchor="_Toc166336084" w:history="1">
+      <w:hyperlink w:anchor="_Toc166491695" w:history="1">
         <w:r>
           <w:rPr>
             <w:rStyle w:val="Hyperlink"/>
@@ -1729,7 +3225,7 @@
             <w:noProof/>
             <w:webHidden/>
           </w:rPr>
-          <w:instrText xml:space="preserve"> PAGEREF _Toc166336084 \h </w:instrText>
+          <w:instrText xml:space="preserve"> PAGEREF _Toc166491695 \h </w:instrText>
         </w:r>
         <w:r>
           <w:rPr>
@@ -1749,7 +3245,7 @@
             <w:noProof/>
             <w:webHidden/>
           </w:rPr>
-          <w:t>8</w:t>
+          <w:t>12</w:t>
         </w:r>
         <w:r>
           <w:rPr>
@@ -1776,7 +3272,7 @@
           <w:lang w:eastAsia="en-GB"/>
         </w:rPr>
       </w:pPr>
-      <w:hyperlink w:anchor="_Toc166336085" w:history="1">
+      <w:hyperlink w:anchor="_Toc166491696" w:history="1">
         <w:r>
           <w:rPr>
             <w:rStyle w:val="Hyperlink"/>
@@ -1821,7 +3317,7 @@
             <w:noProof/>
             <w:webHidden/>
           </w:rPr>
-          <w:instrText xml:space="preserve"> PAGEREF _Toc166336085 \h </w:instrText>
+          <w:instrText xml:space="preserve"> PAGEREF _Toc166491696 \h </w:instrText>
         </w:r>
         <w:r>
           <w:rPr>
@@ -1841,7 +3337,7 @@
             <w:noProof/>
             <w:webHidden/>
           </w:rPr>
-          <w:t>8</w:t>
+          <w:t>12</w:t>
         </w:r>
         <w:r>
           <w:rPr>
@@ -1868,7 +3364,7 @@
           <w:lang w:eastAsia="en-GB"/>
         </w:rPr>
       </w:pPr>
-      <w:hyperlink w:anchor="_Toc166336086" w:history="1">
+      <w:hyperlink w:anchor="_Toc166491697" w:history="1">
         <w:r>
           <w:rPr>
             <w:rStyle w:val="Hyperlink"/>
@@ -1913,7 +3409,7 @@
             <w:noProof/>
             <w:webHidden/>
           </w:rPr>
-          <w:instrText xml:space="preserve"> PAGEREF _Toc166336086 \h </w:instrText>
+          <w:instrText xml:space="preserve"> PAGEREF _Toc166491697 \h </w:instrText>
         </w:r>
         <w:r>
           <w:rPr>
@@ -1933,7 +3429,7 @@
             <w:noProof/>
             <w:webHidden/>
           </w:rPr>
-          <w:t>8</w:t>
+          <w:t>12</w:t>
         </w:r>
         <w:r>
           <w:rPr>
@@ -1960,7 +3456,7 @@
           <w:lang w:eastAsia="en-GB"/>
         </w:rPr>
       </w:pPr>
-      <w:hyperlink w:anchor="_Toc166336087" w:history="1">
+      <w:hyperlink w:anchor="_Toc166491698" w:history="1">
         <w:r>
           <w:rPr>
             <w:rStyle w:val="Hyperlink"/>
@@ -2005,7 +3501,7 @@
             <w:noProof/>
             <w:webHidden/>
           </w:rPr>
-          <w:instrText xml:space="preserve"> PAGEREF _Toc166336087 \h </w:instrText>
+          <w:instrText xml:space="preserve"> PAGEREF _Toc166491698 \h </w:instrText>
         </w:r>
         <w:r>
           <w:rPr>
@@ -2025,7 +3521,7 @@
             <w:noProof/>
             <w:webHidden/>
           </w:rPr>
-          <w:t>8</w:t>
+          <w:t>12</w:t>
         </w:r>
         <w:r>
           <w:rPr>
@@ -2052,7 +3548,7 @@
           <w:lang w:eastAsia="en-GB"/>
         </w:rPr>
       </w:pPr>
-      <w:hyperlink w:anchor="_Toc166336088" w:history="1">
+      <w:hyperlink w:anchor="_Toc166491699" w:history="1">
         <w:r>
           <w:rPr>
             <w:rStyle w:val="Hyperlink"/>
@@ -2097,7 +3593,7 @@
             <w:noProof/>
             <w:webHidden/>
           </w:rPr>
-          <w:instrText xml:space="preserve"> PAGEREF _Toc166336088 \h </w:instrText>
+          <w:instrText xml:space="preserve"> PAGEREF _Toc166491699 \h </w:instrText>
         </w:r>
         <w:r>
           <w:rPr>
@@ -2117,7 +3613,7 @@
             <w:noProof/>
             <w:webHidden/>
           </w:rPr>
-          <w:t>8</w:t>
+          <w:t>12</w:t>
         </w:r>
         <w:r>
           <w:rPr>
@@ -2144,7 +3640,7 @@
           <w:lang w:eastAsia="en-GB"/>
         </w:rPr>
       </w:pPr>
-      <w:hyperlink w:anchor="_Toc166336089" w:history="1">
+      <w:hyperlink w:anchor="_Toc166491700" w:history="1">
         <w:r>
           <w:rPr>
             <w:rStyle w:val="Hyperlink"/>
@@ -2189,7 +3685,7 @@
             <w:noProof/>
             <w:webHidden/>
           </w:rPr>
-          <w:instrText xml:space="preserve"> PAGEREF _Toc166336089 \h </w:instrText>
+          <w:instrText xml:space="preserve"> PAGEREF _Toc166491700 \h </w:instrText>
         </w:r>
         <w:r>
           <w:rPr>
@@ -2209,7 +3705,7 @@
             <w:noProof/>
             <w:webHidden/>
           </w:rPr>
-          <w:t>8</w:t>
+          <w:t>12</w:t>
         </w:r>
         <w:r>
           <w:rPr>
@@ -2238,7 +3734,7 @@
           <w:lang w:eastAsia="en-GB"/>
         </w:rPr>
       </w:pPr>
-      <w:hyperlink w:anchor="_Toc166336090" w:history="1">
+      <w:hyperlink w:anchor="_Toc166491701" w:history="1">
         <w:r>
           <w:rPr>
             <w:rStyle w:val="Hyperlink"/>
@@ -2285,7 +3781,7 @@
             <w:noProof/>
             <w:webHidden/>
           </w:rPr>
-          <w:instrText xml:space="preserve"> PAGEREF _Toc166336090 \h </w:instrText>
+          <w:instrText xml:space="preserve"> PAGEREF _Toc166491701 \h </w:instrText>
         </w:r>
         <w:r>
           <w:rPr>
@@ -2305,7 +3801,7 @@
             <w:noProof/>
             <w:webHidden/>
           </w:rPr>
-          <w:t>8</w:t>
+          <w:t>12</w:t>
         </w:r>
         <w:r>
           <w:rPr>
@@ -2334,7 +3830,7 @@
           <w:lang w:eastAsia="en-GB"/>
         </w:rPr>
       </w:pPr>
-      <w:hyperlink w:anchor="_Toc166336091" w:history="1">
+      <w:hyperlink w:anchor="_Toc166491702" w:history="1">
         <w:r>
           <w:rPr>
             <w:rStyle w:val="Hyperlink"/>
@@ -2381,7 +3877,7 @@
             <w:noProof/>
             <w:webHidden/>
           </w:rPr>
-          <w:instrText xml:space="preserve"> PAGEREF _Toc166336091 \h </w:instrText>
+          <w:instrText xml:space="preserve"> PAGEREF _Toc166491702 \h </w:instrText>
         </w:r>
         <w:r>
           <w:rPr>
@@ -2401,7 +3897,7 @@
             <w:noProof/>
             <w:webHidden/>
           </w:rPr>
-          <w:t>8</w:t>
+          <w:t>12</w:t>
         </w:r>
         <w:r>
           <w:rPr>
@@ -2430,7 +3926,7 @@
           <w:lang w:eastAsia="en-GB"/>
         </w:rPr>
       </w:pPr>
-      <w:hyperlink w:anchor="_Toc166336092" w:history="1">
+      <w:hyperlink w:anchor="_Toc166491703" w:history="1">
         <w:r>
           <w:rPr>
             <w:rStyle w:val="Hyperlink"/>
@@ -2477,7 +3973,7 @@
             <w:noProof/>
             <w:webHidden/>
           </w:rPr>
-          <w:instrText xml:space="preserve"> PAGEREF _Toc166336092 \h </w:instrText>
+          <w:instrText xml:space="preserve"> PAGEREF _Toc166491703 \h </w:instrText>
         </w:r>
         <w:r>
           <w:rPr>
@@ -2497,7 +3993,7 @@
             <w:noProof/>
             <w:webHidden/>
           </w:rPr>
-          <w:t>8</w:t>
+          <w:t>12</w:t>
         </w:r>
         <w:r>
           <w:rPr>
@@ -2526,7 +4022,7 @@
           <w:lang w:eastAsia="en-GB"/>
         </w:rPr>
       </w:pPr>
-      <w:hyperlink w:anchor="_Toc166336093" w:history="1">
+      <w:hyperlink w:anchor="_Toc166491704" w:history="1">
         <w:r>
           <w:rPr>
             <w:rStyle w:val="Hyperlink"/>
@@ -2573,7 +4069,7 @@
             <w:noProof/>
             <w:webHidden/>
           </w:rPr>
-          <w:instrText xml:space="preserve"> PAGEREF _Toc166336093 \h </w:instrText>
+          <w:instrText xml:space="preserve"> PAGEREF _Toc166491704 \h </w:instrText>
         </w:r>
         <w:r>
           <w:rPr>
@@ -2593,7 +4089,7 @@
             <w:noProof/>
             <w:webHidden/>
           </w:rPr>
-          <w:t>8</w:t>
+          <w:t>12</w:t>
         </w:r>
         <w:r>
           <w:rPr>
@@ -2622,7 +4118,7 @@
           <w:lang w:eastAsia="en-GB"/>
         </w:rPr>
       </w:pPr>
-      <w:hyperlink w:anchor="_Toc166336094" w:history="1">
+      <w:hyperlink w:anchor="_Toc166491705" w:history="1">
         <w:r>
           <w:rPr>
             <w:rStyle w:val="Hyperlink"/>
@@ -2669,7 +4165,7 @@
             <w:noProof/>
             <w:webHidden/>
           </w:rPr>
-          <w:instrText xml:space="preserve"> PAGEREF _Toc166336094 \h </w:instrText>
+          <w:instrText xml:space="preserve"> PAGEREF _Toc166491705 \h </w:instrText>
         </w:r>
         <w:r>
           <w:rPr>
@@ -2689,7 +4185,7 @@
             <w:noProof/>
             <w:webHidden/>
           </w:rPr>
-          <w:t>8</w:t>
+          <w:t>12</w:t>
         </w:r>
         <w:r>
           <w:rPr>
@@ -2718,7 +4214,7 @@
           <w:lang w:eastAsia="en-GB"/>
         </w:rPr>
       </w:pPr>
-      <w:hyperlink w:anchor="_Toc166336095" w:history="1">
+      <w:hyperlink w:anchor="_Toc166491706" w:history="1">
         <w:r>
           <w:rPr>
             <w:rStyle w:val="Hyperlink"/>
@@ -2765,7 +4261,7 @@
             <w:noProof/>
             <w:webHidden/>
           </w:rPr>
-          <w:instrText xml:space="preserve"> PAGEREF _Toc166336095 \h </w:instrText>
+          <w:instrText xml:space="preserve"> PAGEREF _Toc166491706 \h </w:instrText>
         </w:r>
         <w:r>
           <w:rPr>
@@ -2785,7 +4281,7 @@
             <w:noProof/>
             <w:webHidden/>
           </w:rPr>
-          <w:t>9</w:t>
+          <w:t>13</w:t>
         </w:r>
         <w:r>
           <w:rPr>
@@ -2814,7 +4310,7 @@
           <w:lang w:eastAsia="en-GB"/>
         </w:rPr>
       </w:pPr>
-      <w:hyperlink w:anchor="_Toc166336096" w:history="1">
+      <w:hyperlink w:anchor="_Toc166491707" w:history="1">
         <w:r>
           <w:rPr>
             <w:rStyle w:val="Hyperlink"/>
@@ -2861,7 +4357,7 @@
             <w:noProof/>
             <w:webHidden/>
           </w:rPr>
-          <w:instrText xml:space="preserve"> PAGEREF _Toc166336096 \h </w:instrText>
+          <w:instrText xml:space="preserve"> PAGEREF _Toc166491707 \h </w:instrText>
         </w:r>
         <w:r>
           <w:rPr>
@@ -2881,7 +4377,7 @@
             <w:noProof/>
             <w:webHidden/>
           </w:rPr>
-          <w:t>10</w:t>
+          <w:t>14</w:t>
         </w:r>
         <w:r>
           <w:rPr>
@@ -2919,7 +4415,7 @@
       <w:bookmarkStart w:id="2" w:name="_Toc166141467"/>
       <w:bookmarkStart w:id="3" w:name="_Toc166141513"/>
       <w:bookmarkStart w:id="4" w:name="_Toc166169839"/>
-      <w:bookmarkStart w:id="5" w:name="_Toc166336067"/>
+      <w:bookmarkStart w:id="5" w:name="_Toc166491662"/>
       <w:r>
         <w:lastRenderedPageBreak/>
         <w:t>Bevezető</w:t>
@@ -3033,13 +4529,29 @@
       <w:bookmarkStart w:id="10" w:name="_Toc166085577"/>
       <w:bookmarkStart w:id="11" w:name="_Toc166141470"/>
       <w:r>
-        <w:t>A modern technológia alkalmazása a túra tervezésében nem csak hogy pontosabbá teszi az időtartamok becslését, hanem a túrázók biztonságát is növelheti, mivel reálisabb képet kapnak az útvonal nehézségéről és időigényéről. Emellett, az adat</w:t>
-      </w:r>
-      <w:r>
-        <w:t xml:space="preserve"> </w:t>
-      </w:r>
-      <w:r>
-        <w:t>vezérelt megközelítés új perspektívákat nyit meg a túraútvonalak optimalizálásában és az egészségügyi hatások monitorozásában is. A szakdolgozat az AI technológiák és az aktív életmód ötvözésének úttörő munkáját mutatja be, lépést tartva a technológiai fejlődéssel és az egyre növekvő felhasználói igényekkel. Ezáltal nem csak a jelenlegi, de a jövő túrázói számára is értékes eszközt kínál, megerősítve az MI létjogosultságát és hasznosságát a mindennapi élet számos területén.</w:t>
+        <w:t xml:space="preserve">A modern technológia alkalmazása a túra tervezésében </w:t>
+      </w:r>
+      <w:proofErr w:type="gramStart"/>
+      <w:r>
+        <w:t>nemcsak</w:t>
+      </w:r>
+      <w:proofErr w:type="gramEnd"/>
+      <w:r>
+        <w:t xml:space="preserve"> hogy pontosabbá teszi az időtartamok becslését, hanem a túrázók biztonságát is növelheti, mivel reálisabb képet kapnak az útvonal nehézségéről és időigényéről. Emellett, az </w:t>
+      </w:r>
+      <w:proofErr w:type="spellStart"/>
+      <w:r>
+        <w:t>ada</w:t>
+      </w:r>
+      <w:r>
+        <w:t>t</w:t>
+      </w:r>
+      <w:r>
+        <w:t>vezérelt</w:t>
+      </w:r>
+      <w:proofErr w:type="spellEnd"/>
+      <w:r>
+        <w:t xml:space="preserve"> megközelítés új perspektívákat nyit meg a túraútvonalak optimalizálásában és az egészségügyi hatások monitorozásában is. A szakdolgozat az AI technológiák és az aktív életmód ötvözésének úttörő munkáját mutatja be, lépést tartva a technológiai fejlődéssel és az egyre növekvő felhasználói igényekkel. Ezáltal nemcsak a jelenlegi, de a jövő túrázói számára is értékes eszközt kínál, megerősítve az MI létjogosultságát és hasznosságát a mindennapi élet számos területén.</w:t>
       </w:r>
       <w:bookmarkEnd w:id="10"/>
       <w:bookmarkEnd w:id="11"/>
@@ -3054,7 +4566,7 @@
       <w:bookmarkStart w:id="15" w:name="_Toc166141514"/>
       <w:bookmarkStart w:id="16" w:name="_Toc166146423"/>
       <w:bookmarkStart w:id="17" w:name="_Toc166169840"/>
-      <w:bookmarkStart w:id="18" w:name="_Toc166336068"/>
+      <w:bookmarkStart w:id="18" w:name="_Toc166491663"/>
       <w:r>
         <w:lastRenderedPageBreak/>
         <w:t>Irodalomkutatás</w:t>
@@ -3076,59 +4588,14 @@
           <w:bCs w:val="0"/>
         </w:rPr>
       </w:pPr>
-      <w:bookmarkStart w:id="19" w:name="_Toc166336069"/>
-      <w:r>
-        <w:rPr>
-          <w:rStyle w:val="Strong"/>
-          <w:b/>
-          <w:bCs w:val="0"/>
-        </w:rPr>
-        <w:t>Alapfogalmak és definíciók</w:t>
-      </w:r>
-      <w:bookmarkEnd w:id="19"/>
-    </w:p>
-    <w:p>
-      <w:pPr>
-        <w:pStyle w:val="Folyszveg"/>
-        <w:rPr>
-          <w:lang w:eastAsia="en-GB"/>
-        </w:rPr>
-      </w:pPr>
-      <w:r>
-        <w:rPr>
-          <w:lang w:eastAsia="en-GB"/>
-        </w:rPr>
-        <w:t xml:space="preserve">/ </w:t>
-      </w:r>
-      <w:r>
-        <w:rPr>
-          <w:lang w:eastAsia="en-GB"/>
-        </w:rPr>
-        <w:t>Túrázás, túraidő, mesterséges intelligencia alapjai</w:t>
-      </w:r>
-    </w:p>
-    <w:p>
-      <w:pPr>
-        <w:pStyle w:val="Folyszveg"/>
-      </w:pPr>
-    </w:p>
-    <w:p>
-      <w:pPr>
-        <w:pStyle w:val="Heading2"/>
-        <w:rPr>
-          <w:rStyle w:val="Strong"/>
-          <w:b/>
-          <w:bCs w:val="0"/>
-        </w:rPr>
-      </w:pPr>
-      <w:bookmarkStart w:id="20" w:name="_Toc166086244"/>
-      <w:bookmarkStart w:id="21" w:name="_Toc166086353"/>
-      <w:bookmarkStart w:id="22" w:name="_Toc166141474"/>
-      <w:bookmarkStart w:id="23" w:name="_Toc166141516"/>
-      <w:bookmarkStart w:id="24" w:name="_Toc166146425"/>
-      <w:bookmarkStart w:id="25" w:name="_Ref166157109"/>
-      <w:bookmarkStart w:id="26" w:name="_Ref166157125"/>
-      <w:bookmarkStart w:id="27" w:name="_Toc166336070"/>
+      <w:bookmarkStart w:id="19" w:name="_Toc166086244"/>
+      <w:bookmarkStart w:id="20" w:name="_Toc166086353"/>
+      <w:bookmarkStart w:id="21" w:name="_Toc166141474"/>
+      <w:bookmarkStart w:id="22" w:name="_Toc166141516"/>
+      <w:bookmarkStart w:id="23" w:name="_Toc166146425"/>
+      <w:bookmarkStart w:id="24" w:name="_Ref166157109"/>
+      <w:bookmarkStart w:id="25" w:name="_Ref166157125"/>
+      <w:bookmarkStart w:id="26" w:name="_Toc166491664"/>
       <w:r>
         <w:rPr>
           <w:rStyle w:val="Strong"/>
@@ -3137,7 +4604,7 @@
         </w:rPr>
         <w:t>Hagyományos túraidő-becslési módszerek</w:t>
       </w:r>
-      <w:bookmarkEnd w:id="27"/>
+      <w:bookmarkEnd w:id="26"/>
     </w:p>
     <w:p>
       <w:pPr>
@@ -3172,28 +4639,28 @@
       <w:pPr>
         <w:pStyle w:val="Heading3"/>
       </w:pPr>
-      <w:bookmarkStart w:id="28" w:name="_Toc166169842"/>
-      <w:bookmarkStart w:id="29" w:name="_Toc166336071"/>
+      <w:bookmarkStart w:id="27" w:name="_Toc166169842"/>
+      <w:bookmarkStart w:id="28" w:name="_Toc166491665"/>
       <w:r>
         <w:t>Naismith szabálya</w:t>
       </w:r>
+      <w:bookmarkEnd w:id="19"/>
       <w:bookmarkEnd w:id="20"/>
       <w:bookmarkEnd w:id="21"/>
       <w:bookmarkEnd w:id="22"/>
       <w:bookmarkEnd w:id="23"/>
       <w:bookmarkEnd w:id="24"/>
       <w:bookmarkEnd w:id="25"/>
-      <w:bookmarkEnd w:id="26"/>
+      <w:bookmarkEnd w:id="27"/>
       <w:bookmarkEnd w:id="28"/>
-      <w:bookmarkEnd w:id="29"/>
     </w:p>
     <w:p>
       <w:pPr>
         <w:pStyle w:val="Folyszveg"/>
         <w:ind w:firstLine="720"/>
       </w:pPr>
-      <w:bookmarkStart w:id="30" w:name="_Toc166085580"/>
-      <w:bookmarkStart w:id="31" w:name="_Toc166141476"/>
+      <w:bookmarkStart w:id="29" w:name="_Toc166085580"/>
+      <w:bookmarkStart w:id="30" w:name="_Toc166141476"/>
       <w:r>
         <w:t>A Naismith-szabályt arra használják, hogy becsüljék a gyaloglási időt egyenetlen terepen. A szabályt William Naismith skót hegymászó dolgozta ki 1892-ben, ami 5 km/óra sebességet feltételez sík terepen, minden 300 méter emelkedésre plusz fél órát hozzáadva. A szabályt később finomították különböző empirikus tesztek alapján. Langmuir 1984-ben javított a szabályon,</w:t>
       </w:r>
@@ -3275,7 +4742,7 @@
       <w:r>
         <w:tab/>
       </w:r>
-      <w:bookmarkStart w:id="32" w:name="_Ref166151895"/>
+      <w:bookmarkStart w:id="31" w:name="_Ref166151895"/>
       <m:oMath>
         <m:r>
           <w:rPr>
@@ -3433,10 +4900,10 @@
           </m:den>
         </m:f>
       </m:oMath>
-      <w:bookmarkStart w:id="33" w:name="_Ref166152563"/>
+      <w:bookmarkStart w:id="32" w:name="_Ref166152563"/>
+      <w:bookmarkEnd w:id="29"/>
       <w:bookmarkEnd w:id="30"/>
       <w:bookmarkEnd w:id="31"/>
-      <w:bookmarkEnd w:id="32"/>
       <w:r>
         <w:rPr>
           <w:rFonts w:eastAsiaTheme="minorEastAsia"/>
@@ -3468,7 +4935,7 @@
         </w:rPr>
         <w:fldChar w:fldCharType="end"/>
       </w:r>
-      <w:bookmarkEnd w:id="33"/>
+      <w:bookmarkEnd w:id="32"/>
       <w:r>
         <w:t>)</w:t>
       </w:r>
@@ -3480,8 +4947,8 @@
           <w:lang w:eastAsia="en-GB"/>
         </w:rPr>
       </w:pPr>
-      <w:bookmarkStart w:id="34" w:name="_Toc166085581"/>
-      <w:bookmarkStart w:id="35" w:name="_Toc166141477"/>
+      <w:bookmarkStart w:id="33" w:name="_Toc166085581"/>
+      <w:bookmarkStart w:id="34" w:name="_Toc166141477"/>
       <w:r>
         <w:rPr>
           <w:lang w:eastAsia="en-GB"/>
@@ -3502,8 +4969,8 @@
         </w:rPr>
         <w:t>Ezeket a korlátokat felismerve különböző túrázási szakértők és szervezetek fejlesztettek ki kiegészítő szabályokat vagy teljesen új modelleket, amelyek részletesebben veszik figyelembe a különféle változókat, mint például a Langmuir-féle módosítás, amely az emelkedés mértékével arányosan növeli az időtartamot.</w:t>
       </w:r>
+      <w:bookmarkEnd w:id="33"/>
       <w:bookmarkEnd w:id="34"/>
-      <w:bookmarkEnd w:id="35"/>
     </w:p>
     <w:p>
       <w:pPr>
@@ -3512,16 +4979,16 @@
           <w:lang w:eastAsia="en-GB"/>
         </w:rPr>
       </w:pPr>
-      <w:bookmarkStart w:id="36" w:name="_Toc166169843"/>
-      <w:bookmarkStart w:id="37" w:name="_Toc166336072"/>
+      <w:bookmarkStart w:id="35" w:name="_Toc166169843"/>
+      <w:bookmarkStart w:id="36" w:name="_Toc166491666"/>
       <w:r>
         <w:rPr>
           <w:lang w:eastAsia="en-GB"/>
         </w:rPr>
         <w:t>Tobler függvény</w:t>
       </w:r>
+      <w:bookmarkEnd w:id="35"/>
       <w:bookmarkEnd w:id="36"/>
-      <w:bookmarkEnd w:id="37"/>
     </w:p>
     <w:p>
       <w:pPr>
@@ -3738,7 +5205,7 @@
         </w:rPr>
         <w:lastRenderedPageBreak/>
         <w:drawing>
-          <wp:inline distT="0" distB="0" distL="0" distR="0" wp14:anchorId="724E3EF5" wp14:editId="67C6EF16">
+          <wp:inline distT="0" distB="0" distL="0" distR="0" wp14:anchorId="724E3EF5" wp14:editId="55264B3D">
             <wp:extent cx="3373582" cy="2103528"/>
             <wp:effectExtent l="0" t="0" r="5080" b="5080"/>
             <wp:docPr id="303215230" name="Picture 1" descr="A black background with a black square&#10;&#10;Description automatically generated with medium confidence"/>
@@ -3780,8 +5247,8 @@
         </w:drawing>
       </w:r>
     </w:p>
-    <w:bookmarkStart w:id="38" w:name="_Ref166169788"/>
-    <w:bookmarkStart w:id="39" w:name="_Ref166169749"/>
+    <w:bookmarkStart w:id="37" w:name="_Ref166169788"/>
+    <w:bookmarkStart w:id="38" w:name="_Ref166169749"/>
     <w:p>
       <w:pPr>
         <w:pStyle w:val="Caption2"/>
@@ -3807,7 +5274,7 @@
       <w:r>
         <w:t>. ábra</w:t>
       </w:r>
-      <w:bookmarkEnd w:id="38"/>
+      <w:bookmarkEnd w:id="37"/>
       <w:r>
         <w:t xml:space="preserve">: </w:t>
       </w:r>
@@ -3848,17 +5315,17 @@
           </w:r>
         </w:sdtContent>
       </w:sdt>
+      <w:bookmarkEnd w:id="38"/>
+    </w:p>
+    <w:p>
+      <w:pPr>
+        <w:pStyle w:val="Heading3"/>
+      </w:pPr>
+      <w:bookmarkStart w:id="39" w:name="_Toc166491667"/>
+      <w:r>
+        <w:t>Book Time formula</w:t>
+      </w:r>
       <w:bookmarkEnd w:id="39"/>
-    </w:p>
-    <w:p>
-      <w:pPr>
-        <w:pStyle w:val="Heading3"/>
-      </w:pPr>
-      <w:bookmarkStart w:id="40" w:name="_Toc166336073"/>
-      <w:r>
-        <w:t>Book Time formula</w:t>
-      </w:r>
-      <w:bookmarkEnd w:id="40"/>
     </w:p>
     <w:p>
       <w:pPr>
@@ -4024,14 +5491,14 @@
           <w:lang w:eastAsia="en-GB"/>
         </w:rPr>
       </w:pPr>
-      <w:bookmarkStart w:id="41" w:name="_Toc166336074"/>
+      <w:bookmarkStart w:id="40" w:name="_Toc166491668"/>
       <w:r>
         <w:rPr>
           <w:lang w:eastAsia="en-GB"/>
         </w:rPr>
         <w:t>Munter módszer</w:t>
       </w:r>
-      <w:bookmarkEnd w:id="41"/>
+      <w:bookmarkEnd w:id="40"/>
     </w:p>
     <w:p>
       <w:pPr>
@@ -4301,8 +5768,8 @@
         </w:rPr>
         <w:tab/>
       </w:r>
-      <w:bookmarkStart w:id="42" w:name="_Ref166172125"/>
-      <w:bookmarkStart w:id="43" w:name="_Ref166172172"/>
+      <w:bookmarkStart w:id="41" w:name="_Ref166172125"/>
+      <w:bookmarkStart w:id="42" w:name="_Ref166172172"/>
       <w:r>
         <w:t xml:space="preserve">(egyenlet </w:t>
       </w:r>
@@ -4327,8 +5794,8 @@
         </w:rPr>
         <w:fldChar w:fldCharType="end"/>
       </w:r>
+      <w:bookmarkEnd w:id="41"/>
       <w:bookmarkEnd w:id="42"/>
-      <w:bookmarkEnd w:id="43"/>
       <w:r>
         <w:t>)</w:t>
       </w:r>
@@ -4441,7 +5908,7 @@
           <w:bCs w:val="0"/>
         </w:rPr>
       </w:pPr>
-      <w:bookmarkStart w:id="44" w:name="_Toc166336075"/>
+      <w:bookmarkStart w:id="43" w:name="_Toc166491669"/>
       <w:r>
         <w:rPr>
           <w:rStyle w:val="Strong"/>
@@ -4450,17 +5917,17 @@
         </w:rPr>
         <w:t>Mesterséges intelligencia alkalmazása a túraidő becslésben</w:t>
       </w:r>
+      <w:bookmarkEnd w:id="43"/>
+    </w:p>
+    <w:p>
+      <w:pPr>
+        <w:pStyle w:val="Heading3"/>
+      </w:pPr>
+      <w:bookmarkStart w:id="44" w:name="_Toc166491670"/>
+      <w:r>
+        <w:t>Mesterséges intelligenciát alkalmazó túra applikációk</w:t>
+      </w:r>
       <w:bookmarkEnd w:id="44"/>
-    </w:p>
-    <w:p>
-      <w:pPr>
-        <w:pStyle w:val="Heading3"/>
-      </w:pPr>
-      <w:bookmarkStart w:id="45" w:name="_Toc166336076"/>
-      <w:r>
-        <w:t>Mesterséges intelligenciát alkalmazó túra applikációk</w:t>
-      </w:r>
-      <w:bookmarkEnd w:id="45"/>
     </w:p>
     <w:p>
       <w:pPr>
@@ -4685,11 +6152,11 @@
       <w:pPr>
         <w:pStyle w:val="Heading3"/>
       </w:pPr>
-      <w:bookmarkStart w:id="46" w:name="_Toc166336077"/>
+      <w:bookmarkStart w:id="45" w:name="_Toc166491671"/>
       <w:r>
         <w:t>Mesterséges intelligencia algoritmusok a menetidő meghatározásához</w:t>
       </w:r>
-      <w:bookmarkEnd w:id="46"/>
+      <w:bookmarkEnd w:id="45"/>
     </w:p>
     <w:p>
       <w:pPr>
@@ -4721,10 +6188,7 @@
         <w:t>Random Forest</w:t>
       </w:r>
       <w:r>
-        <w:t xml:space="preserve"> </w:t>
-      </w:r>
-      <w:r>
-        <w:t>(</w:t>
+        <w:t xml:space="preserve"> (</w:t>
       </w:r>
       <w:r>
         <w:fldChar w:fldCharType="begin"/>
@@ -4745,8 +6209,13 @@
         <w:t>)</w:t>
       </w:r>
       <w:r>
-        <w:t xml:space="preserve"> és az XGBoost</w:t>
-      </w:r>
+        <w:t xml:space="preserve"> és az </w:t>
+      </w:r>
+      <w:proofErr w:type="spellStart"/>
+      <w:r>
+        <w:t>XGBoost</w:t>
+      </w:r>
+      <w:proofErr w:type="spellEnd"/>
       <w:r>
         <w:t>-</w:t>
       </w:r>
@@ -4798,13 +6267,13 @@
       <w:pPr>
         <w:pStyle w:val="Heading3"/>
       </w:pPr>
-      <w:bookmarkStart w:id="47" w:name="_Ref166329354"/>
-      <w:bookmarkStart w:id="48" w:name="_Toc166336078"/>
+      <w:bookmarkStart w:id="46" w:name="_Ref166329354"/>
+      <w:bookmarkStart w:id="47" w:name="_Toc166491672"/>
       <w:r>
         <w:t>Random Forest algoritmus</w:t>
       </w:r>
+      <w:bookmarkEnd w:id="46"/>
       <w:bookmarkEnd w:id="47"/>
-      <w:bookmarkEnd w:id="48"/>
     </w:p>
     <w:p>
       <w:pPr>
@@ -5006,7 +6475,7 @@
         </w:drawing>
       </w:r>
     </w:p>
-    <w:bookmarkStart w:id="49" w:name="_Ref166331085"/>
+    <w:bookmarkStart w:id="48" w:name="_Ref166331085"/>
     <w:p>
       <w:pPr>
         <w:pStyle w:val="Caption2"/>
@@ -5032,7 +6501,7 @@
       <w:r>
         <w:t>. ábra</w:t>
       </w:r>
-      <w:bookmarkEnd w:id="49"/>
+      <w:bookmarkEnd w:id="48"/>
       <w:r>
         <w:t>: A Random Forest algoritmus működése.</w:t>
       </w:r>
@@ -5041,12 +6510,12 @@
       <w:pPr>
         <w:pStyle w:val="Heading3"/>
       </w:pPr>
-      <w:bookmarkStart w:id="50" w:name="_Toc166336079"/>
+      <w:bookmarkStart w:id="49" w:name="_Toc166491673"/>
       <w:r>
         <w:lastRenderedPageBreak/>
         <w:t>XGBoost algoritmus</w:t>
       </w:r>
-      <w:bookmarkEnd w:id="50"/>
+      <w:bookmarkEnd w:id="49"/>
     </w:p>
     <w:p>
       <w:pPr>
@@ -5288,10 +6757,12 @@
       <w:pPr>
         <w:pStyle w:val="Heading3"/>
       </w:pPr>
-      <w:bookmarkStart w:id="51" w:name="_Ref166339667"/>
+      <w:bookmarkStart w:id="50" w:name="_Ref166339667"/>
+      <w:bookmarkStart w:id="51" w:name="_Toc166491674"/>
       <w:r>
         <w:t>Recurrent Neural Networks (RNN)</w:t>
       </w:r>
+      <w:bookmarkEnd w:id="50"/>
       <w:bookmarkEnd w:id="51"/>
     </w:p>
     <w:p>
@@ -5345,12 +6816,11 @@
       <w:pPr>
         <w:pStyle w:val="Heading3"/>
       </w:pPr>
-      <w:r>
-        <w:t>Long Short-Term Memory</w:t>
-      </w:r>
-      <w:r>
-        <w:t xml:space="preserve"> (LSTM)</w:t>
-      </w:r>
+      <w:bookmarkStart w:id="52" w:name="_Toc166491675"/>
+      <w:r>
+        <w:t>Long Short-Term Memory (LSTM)</w:t>
+      </w:r>
+      <w:bookmarkEnd w:id="52"/>
     </w:p>
     <w:p>
       <w:pPr>
@@ -5570,14 +7040,270 @@
     </w:p>
     <w:p>
       <w:pPr>
+        <w:pStyle w:val="Heading2"/>
+      </w:pPr>
+      <w:bookmarkStart w:id="53" w:name="_Toc166491676"/>
+      <w:r>
+        <w:t>Továbbfejlesztett mesterséges intelligencia modellek és technikák</w:t>
+      </w:r>
+      <w:bookmarkEnd w:id="53"/>
+    </w:p>
+    <w:p>
+      <w:pPr>
+        <w:pStyle w:val="Heading3"/>
+      </w:pPr>
+      <w:bookmarkStart w:id="54" w:name="_Toc166491677"/>
+      <w:r>
+        <w:t>Mélytanulás és konvolúciós neurális hálózatok (CNN) alkalmazása térképes adatokon</w:t>
+      </w:r>
+      <w:bookmarkEnd w:id="54"/>
+    </w:p>
+    <w:p>
+      <w:pPr>
+        <w:pStyle w:val="Heading3"/>
+      </w:pPr>
+      <w:bookmarkStart w:id="55" w:name="_Toc166491678"/>
+      <w:r>
+        <w:t>Idősoros elemzések és azok speciális technikái, mint az ARIMA modellek túraidő előrejelzésre.</w:t>
+      </w:r>
+      <w:bookmarkEnd w:id="55"/>
+    </w:p>
+    <w:p>
+      <w:pPr>
+        <w:pStyle w:val="Heading2"/>
+      </w:pPr>
+      <w:bookmarkStart w:id="56" w:name="_Toc166491679"/>
+      <w:r>
+        <w:t>Kritikai értékelés</w:t>
+      </w:r>
+      <w:bookmarkEnd w:id="56"/>
+    </w:p>
+    <w:p>
+      <w:pPr>
+        <w:pStyle w:val="Heading3"/>
+      </w:pPr>
+      <w:bookmarkStart w:id="57" w:name="_Toc166491680"/>
+      <w:r>
+        <w:t>A jelenlegi módszerek és technológiák korlátainak és hibáinak elemzése.</w:t>
+      </w:r>
+      <w:bookmarkEnd w:id="57"/>
+    </w:p>
+    <w:p/>
+    <w:p>
+      <w:pPr>
+        <w:pStyle w:val="Heading2"/>
+        <w:rPr>
+          <w:rStyle w:val="Strong"/>
+          <w:b/>
+          <w:bCs w:val="0"/>
+        </w:rPr>
+      </w:pPr>
+      <w:bookmarkStart w:id="58" w:name="_Toc166491681"/>
+      <w:r>
+        <w:rPr>
+          <w:rStyle w:val="Strong"/>
+          <w:b/>
+          <w:bCs w:val="0"/>
+        </w:rPr>
+        <w:t>Valós idejű adatfeldolgozás</w:t>
+      </w:r>
+      <w:bookmarkEnd w:id="58"/>
+    </w:p>
+    <w:p>
+      <w:pPr>
+        <w:pStyle w:val="Heading2"/>
+        <w:rPr>
+          <w:rStyle w:val="Strong"/>
+          <w:b/>
+          <w:bCs w:val="0"/>
+        </w:rPr>
+      </w:pPr>
+      <w:bookmarkStart w:id="59" w:name="_Toc166491682"/>
+      <w:r>
+        <w:rPr>
+          <w:rStyle w:val="Strong"/>
+          <w:b/>
+          <w:bCs w:val="0"/>
+        </w:rPr>
+        <w:t>Mesterséges intelligencia alkalmazása specifikus kihívásokra</w:t>
+      </w:r>
+      <w:bookmarkEnd w:id="59"/>
+    </w:p>
+    <w:p>
+      <w:pPr>
+        <w:pStyle w:val="Heading3"/>
+        <w:rPr>
+          <w:rStyle w:val="Strong"/>
+          <w:b/>
+          <w:bCs w:val="0"/>
+        </w:rPr>
+      </w:pPr>
+      <w:bookmarkStart w:id="60" w:name="_Toc166491683"/>
+      <w:r>
+        <w:rPr>
+          <w:rStyle w:val="Strong"/>
+          <w:b/>
+          <w:bCs w:val="0"/>
+        </w:rPr>
+        <w:t>Anomália-észlelés a túraidőkben</w:t>
+      </w:r>
+      <w:bookmarkEnd w:id="60"/>
+    </w:p>
+    <w:p>
+      <w:pPr>
         <w:pStyle w:val="Folyszveg"/>
-      </w:pPr>
-    </w:p>
+        <w:ind w:firstLine="576"/>
+      </w:pPr>
+      <w:r>
+        <w:t>Mesterséges intelligencia alkalmazása a szokatlan adatok vagy események azonosítására, ami előrejelzéseket befolyásolhatja.</w:t>
+      </w:r>
+    </w:p>
+    <w:p>
+      <w:pPr>
+        <w:pStyle w:val="Heading3"/>
+        <w:rPr>
+          <w:rStyle w:val="Strong"/>
+          <w:b/>
+          <w:bCs w:val="0"/>
+        </w:rPr>
+      </w:pPr>
+      <w:bookmarkStart w:id="61" w:name="_Toc166491684"/>
+      <w:r>
+        <w:rPr>
+          <w:rStyle w:val="Strong"/>
+          <w:b/>
+          <w:bCs w:val="0"/>
+        </w:rPr>
+        <w:t>Adaptív tanulási modellek</w:t>
+      </w:r>
+      <w:bookmarkEnd w:id="61"/>
+    </w:p>
+    <w:p>
+      <w:pPr>
+        <w:pStyle w:val="Folyszveg"/>
+        <w:ind w:firstLine="576"/>
+      </w:pPr>
+      <w:r>
+        <w:t>Algoritmusok, amelyek idővel adaptálódnak a felhasználók változó viselkedéséhez és a környezeti feltételekhez.</w:t>
+      </w:r>
+    </w:p>
+    <w:p/>
     <w:p>
       <w:pPr>
         <w:pStyle w:val="Heading2"/>
       </w:pPr>
-      <w:bookmarkStart w:id="52" w:name="_Toc166336080"/>
+      <w:bookmarkStart w:id="62" w:name="_Toc166491685"/>
+      <w:r>
+        <w:lastRenderedPageBreak/>
+        <w:t>Adatvédelmi és etikai szempontok</w:t>
+      </w:r>
+      <w:bookmarkEnd w:id="62"/>
+    </w:p>
+    <w:p/>
+    <w:p>
+      <w:pPr>
+        <w:pStyle w:val="Heading2"/>
+        <w:rPr>
+          <w:rStyle w:val="Strong"/>
+          <w:b/>
+          <w:bCs w:val="0"/>
+        </w:rPr>
+      </w:pPr>
+      <w:bookmarkStart w:id="63" w:name="_Toc166491686"/>
+      <w:r>
+        <w:rPr>
+          <w:rStyle w:val="Strong"/>
+          <w:b/>
+          <w:bCs w:val="0"/>
+        </w:rPr>
+        <w:t>Biztonsági megfontolások és hibakezelés</w:t>
+      </w:r>
+      <w:bookmarkEnd w:id="63"/>
+    </w:p>
+    <w:p>
+      <w:pPr>
+        <w:pStyle w:val="Heading3"/>
+      </w:pPr>
+      <w:bookmarkStart w:id="64" w:name="_Toc166491687"/>
+      <w:r>
+        <w:t>Biztonsági protokollok a túraalkalmazásokban</w:t>
+      </w:r>
+      <w:bookmarkEnd w:id="64"/>
+    </w:p>
+    <w:p>
+      <w:pPr>
+        <w:pStyle w:val="Folyszveg"/>
+        <w:ind w:firstLine="283"/>
+      </w:pPr>
+      <w:r>
+        <w:t>Adatbiztonsági megoldások, mint az adattitkosítás és hozzáférés-kezelés.</w:t>
+      </w:r>
+    </w:p>
+    <w:p>
+      <w:pPr>
+        <w:pStyle w:val="Heading3"/>
+        <w:rPr>
+          <w:rStyle w:val="Strong"/>
+          <w:b/>
+          <w:bCs w:val="0"/>
+        </w:rPr>
+      </w:pPr>
+      <w:bookmarkStart w:id="65" w:name="_Toc166491688"/>
+      <w:r>
+        <w:rPr>
+          <w:rStyle w:val="Strong"/>
+          <w:b/>
+          <w:bCs w:val="0"/>
+        </w:rPr>
+        <w:t>Hibatűrő rendszerek tervezése</w:t>
+      </w:r>
+      <w:bookmarkEnd w:id="65"/>
+    </w:p>
+    <w:p>
+      <w:pPr>
+        <w:pStyle w:val="Folyszveg"/>
+        <w:ind w:firstLine="283"/>
+      </w:pPr>
+      <w:r>
+        <w:t>Hogyan</w:t>
+      </w:r>
+      <w:r>
+        <w:t xml:space="preserve"> </w:t>
+      </w:r>
+      <w:r>
+        <w:t>tervezzünk redundáns rendszereket, amelyek képesek fennmaradni és működni kritikus hibák esetén.</w:t>
+      </w:r>
+    </w:p>
+    <w:p>
+      <w:pPr>
+        <w:pStyle w:val="Heading2"/>
+      </w:pPr>
+      <w:bookmarkStart w:id="66" w:name="_Toc166491689"/>
+      <w:r>
+        <w:rPr>
+          <w:rStyle w:val="Strong"/>
+          <w:b/>
+          <w:bCs w:val="0"/>
+        </w:rPr>
+        <w:t>Felhasználói interakció és felület</w:t>
+      </w:r>
+      <w:bookmarkEnd w:id="66"/>
+    </w:p>
+    <w:p>
+      <w:pPr>
+        <w:pStyle w:val="Folyszveg"/>
+      </w:pPr>
+    </w:p>
+    <w:p>
+      <w:pPr>
+        <w:pStyle w:val="Heading2"/>
+        <w:rPr>
+          <w:rStyle w:val="Strong"/>
+          <w:b/>
+          <w:bCs w:val="0"/>
+        </w:rPr>
+      </w:pPr>
+      <w:bookmarkStart w:id="67" w:name="_Toc166491690"/>
       <w:r>
         <w:rPr>
           <w:rStyle w:val="Strong"/>
@@ -5586,35 +7312,539 @@
         </w:rPr>
         <w:t>Adatforrások és adatgyűjtés</w:t>
       </w:r>
-      <w:bookmarkEnd w:id="52"/>
+      <w:bookmarkEnd w:id="67"/>
     </w:p>
     <w:p>
       <w:pPr>
         <w:pStyle w:val="Folyszveg"/>
-      </w:pPr>
-      <w:r>
-        <w:t>//</w:t>
-      </w:r>
-      <w:r>
-        <w:t>Területi és időjárás adatok</w:t>
+        <w:ind w:firstLine="720"/>
+      </w:pPr>
+      <w:r>
+        <w:t>A túra hátralévő idejének pontos</w:t>
+      </w:r>
+      <w:r>
+        <w:t>abb</w:t>
+      </w:r>
+      <w:r>
+        <w:t xml:space="preserve"> becsléséhez különböző forrásokból és adattípusokból gyűjthető</w:t>
+      </w:r>
+      <w:r>
+        <w:t>k</w:t>
+      </w:r>
+      <w:r>
+        <w:t xml:space="preserve"> információk, amelyek figyelembe veszik a túrázás fizikai és környezeti aspektusait.</w:t>
       </w:r>
     </w:p>
     <w:p>
       <w:pPr>
         <w:pStyle w:val="Folyszveg"/>
-      </w:pPr>
-      <w:r>
-        <w:t>//</w:t>
-      </w:r>
+        <w:ind w:firstLine="720"/>
+      </w:pPr>
+      <w:r>
+        <w:t>Egy lista a lehetséges adatforrásokról:</w:t>
+      </w:r>
+    </w:p>
+    <w:p>
+      <w:pPr>
+        <w:pStyle w:val="Folyszveg"/>
+        <w:ind w:firstLine="720"/>
+      </w:pPr>
+      <w:r>
+        <w:t>GPS-adatok: Köve</w:t>
+      </w:r>
+      <w:r>
+        <w:t>ti</w:t>
+      </w:r>
+      <w:r>
+        <w:t xml:space="preserve"> a túrázó aktuális pozícióját, a megtett útvonalat és az időbeni mozgásmintákat.</w:t>
+      </w:r>
+    </w:p>
+    <w:p>
+      <w:pPr>
+        <w:pStyle w:val="Folyszveg"/>
+        <w:ind w:firstLine="720"/>
+      </w:pPr>
+      <w:r>
+        <w:t>Topográfiai térképek: Elem</w:t>
+      </w:r>
+      <w:r>
+        <w:t>zi</w:t>
+      </w:r>
+      <w:r>
+        <w:t xml:space="preserve"> a magassági profilokat és a tereptípusokat a </w:t>
+      </w:r>
+      <w:r>
+        <w:t>hátralévő</w:t>
+      </w:r>
+      <w:r>
+        <w:t xml:space="preserve"> ösvény szakaszok nehézségének felmérésére. </w:t>
+      </w:r>
+    </w:p>
+    <w:p>
+      <w:pPr>
+        <w:pStyle w:val="Folyszveg"/>
+        <w:ind w:firstLine="720"/>
+      </w:pPr>
+      <w:r>
+        <w:t xml:space="preserve">Időjárás-jelentések: Szerez valós idejű időjárás-frissítéseket az időbecslések olyan feltételek alapján történő módosításához, mint az eső, hó vagy a hőmérsékleti szélsőségek. </w:t>
+      </w:r>
+    </w:p>
+    <w:p>
+      <w:pPr>
+        <w:pStyle w:val="Folyszveg"/>
+        <w:ind w:firstLine="720"/>
+      </w:pPr>
+      <w:r>
+        <w:t xml:space="preserve">Fitnesz </w:t>
+      </w:r>
+      <w:r>
+        <w:t>okos eszközök</w:t>
+      </w:r>
+      <w:r>
+        <w:t xml:space="preserve">: Használ adatokat </w:t>
+      </w:r>
+      <w:r>
+        <w:t xml:space="preserve">olyan </w:t>
+      </w:r>
+      <w:r>
+        <w:t xml:space="preserve">viselhető eszközökről, amelyek mérhetik a túrázó szívritmusát, tempóját és általános fizikai megterhelését. </w:t>
+      </w:r>
+    </w:p>
+    <w:p>
+      <w:pPr>
+        <w:pStyle w:val="Folyszveg"/>
+        <w:ind w:firstLine="720"/>
+      </w:pPr>
+      <w:r>
+        <w:t xml:space="preserve">Mobil </w:t>
+      </w:r>
+      <w:r>
+        <w:t>túra</w:t>
+      </w:r>
+      <w:r>
+        <w:t xml:space="preserve">alkalmazások: Használ alkalmazásokat, amelyek útvonalinformációkat, felhasználói véleményeket és valós idejű frissítéseket nyújtanak az ösvény állapotáról. </w:t>
+      </w:r>
+    </w:p>
+    <w:p>
+      <w:pPr>
+        <w:pStyle w:val="Folyszveg"/>
+        <w:ind w:firstLine="720"/>
+      </w:pPr>
+      <w:r>
+        <w:t>Korábbi</w:t>
+      </w:r>
+      <w:r>
+        <w:t xml:space="preserve"> túraadatok: Gyűjt adatokat </w:t>
+      </w:r>
+      <w:r>
+        <w:t>már megtett</w:t>
+      </w:r>
+      <w:r>
+        <w:t xml:space="preserve"> túrákról ugyanazon az ösvényen az idő becslésére a </w:t>
+      </w:r>
+      <w:r>
+        <w:t>múltbéli összesített</w:t>
+      </w:r>
+      <w:r>
+        <w:t xml:space="preserve"> átlagok alapján.</w:t>
+      </w:r>
+    </w:p>
+    <w:p>
+      <w:pPr>
+        <w:pStyle w:val="Folyszveg"/>
+        <w:ind w:firstLine="720"/>
+      </w:pPr>
+      <w:r>
+        <w:t>Környezeti</w:t>
+      </w:r>
+      <w:r>
+        <w:t xml:space="preserve"> tulajdonságok kézi bevitele</w:t>
+      </w:r>
+      <w:r>
+        <w:t xml:space="preserve">: </w:t>
+      </w:r>
+      <w:r>
+        <w:t>Fogad</w:t>
+      </w:r>
+      <w:r>
+        <w:t xml:space="preserve"> információkat</w:t>
+      </w:r>
+      <w:r>
+        <w:t xml:space="preserve"> a felhasználótól</w:t>
+      </w:r>
+      <w:r>
+        <w:t>, az olyan feltételekről, mint az ösvény nedvessége, a hó mélysége vagy a hőmérséklet.</w:t>
+      </w:r>
+    </w:p>
+    <w:p>
+      <w:pPr>
+        <w:pStyle w:val="Folyszveg"/>
+        <w:ind w:firstLine="720"/>
+      </w:pPr>
+      <w:r>
+        <w:t xml:space="preserve">Tervezett pihenők: Fogadja a felhasználó által előre beütemezett pihenő információit, például útvonalon kiválasztva (pl. A Hármashatár hegy tetején </w:t>
+      </w:r>
+      <w:r>
+        <w:br/>
+        <w:t>30 perc), vagy időben kiválasztva (pl. Délben 1 óra), ezeket nemcsak hozzáadja, hanem figyelembe veszi a túrázó kipihentsége és tempóváltozása szempontjából is.</w:t>
+      </w:r>
+    </w:p>
+    <w:p>
+      <w:pPr>
+        <w:pStyle w:val="Folyszveg"/>
+        <w:ind w:firstLine="720"/>
+      </w:pPr>
+      <w:r>
+        <w:t>Műholdas képek: Elem</w:t>
+      </w:r>
+      <w:r>
+        <w:t>zi</w:t>
+      </w:r>
+      <w:r>
+        <w:t xml:space="preserve"> a képeket a terep és a táj változásainak megértésére, amelyek befolyásolhatják a túrázás sebességét. </w:t>
+      </w:r>
+    </w:p>
+    <w:p>
+      <w:pPr>
+        <w:pStyle w:val="Folyszveg"/>
+        <w:ind w:firstLine="720"/>
+      </w:pPr>
+      <w:r>
+        <w:lastRenderedPageBreak/>
+        <w:t>Népszerű helyeken kihelyezett webkamerák képe</w:t>
+      </w:r>
+      <w:r>
+        <w:t>: Férjen hozzá</w:t>
+      </w:r>
+      <w:r>
+        <w:t xml:space="preserve"> web</w:t>
+      </w:r>
+      <w:r>
+        <w:t>kamerák felvételeihez valós idejű vagy a legutóbbi információkért a</w:t>
+      </w:r>
+      <w:r>
+        <w:t xml:space="preserve"> természet </w:t>
+      </w:r>
+      <w:r>
+        <w:t>állapotáról</w:t>
+      </w:r>
+      <w:r>
+        <w:t>.</w:t>
+      </w:r>
+    </w:p>
+    <w:p>
+      <w:pPr>
+        <w:pStyle w:val="Heading3"/>
+      </w:pPr>
+      <w:bookmarkStart w:id="68" w:name="_Toc166491691"/>
       <w:r>
         <w:t>Nyilvános adatbázisok és API-k használata</w:t>
       </w:r>
+      <w:bookmarkEnd w:id="68"/>
+    </w:p>
+    <w:p>
+      <w:pPr>
+        <w:pStyle w:val="Folyszveg"/>
+        <w:ind w:firstLine="720"/>
+      </w:pPr>
+      <w:r>
+        <w:t xml:space="preserve">Számos nyilvános adatbázis és egyéb eszköz áll </w:t>
+      </w:r>
+      <w:r>
+        <w:t>rendelkezésünkre, ahonnan információt szerezhetünk.</w:t>
+      </w:r>
+      <w:r>
+        <w:t xml:space="preserve"> Például a következők:</w:t>
+      </w:r>
+    </w:p>
+    <w:p>
+      <w:pPr>
+        <w:pStyle w:val="Folyszveg"/>
+        <w:ind w:firstLine="720"/>
+      </w:pPr>
+      <w:r>
+        <w:t xml:space="preserve">A Google </w:t>
+      </w:r>
+      <w:proofErr w:type="spellStart"/>
+      <w:r>
+        <w:t>Maps</w:t>
+      </w:r>
+      <w:proofErr w:type="spellEnd"/>
+      <w:r>
+        <w:t xml:space="preserve"> API egy </w:t>
+      </w:r>
+      <w:r>
+        <w:t xml:space="preserve">használat </w:t>
+      </w:r>
+      <w:r>
+        <w:t>alapú árazási modellt kínál. A Google biztosít korlátozott ingyenes használatot</w:t>
+      </w:r>
+      <w:r>
+        <w:t xml:space="preserve"> is</w:t>
+      </w:r>
+      <w:r>
+        <w:t xml:space="preserve">, amely havonta 200 dollár </w:t>
+      </w:r>
+      <w:r>
+        <w:t xml:space="preserve">értékű kreditre </w:t>
+      </w:r>
+      <w:r>
+        <w:t>fordítható, ami jelentős számú API-hívást fedezhet, attól függően, hogy milyen szolgáltatásokat vesz igénybe</w:t>
+      </w:r>
+      <w:r>
+        <w:t xml:space="preserve"> a felhasználó</w:t>
+      </w:r>
+      <w:r>
+        <w:t xml:space="preserve"> </w:t>
+      </w:r>
+      <w:sdt>
+        <w:sdtPr>
+          <w:id w:val="1811205229"/>
+          <w:citation/>
+        </w:sdtPr>
+        <w:sdtContent>
+          <w:r>
+            <w:fldChar w:fldCharType="begin"/>
+          </w:r>
+          <w:r>
+            <w:instrText xml:space="preserve"> CITATION Goo24 \l 1038 </w:instrText>
+          </w:r>
+          <w:r>
+            <w:fldChar w:fldCharType="separate"/>
+          </w:r>
+          <w:r>
+            <w:rPr>
+              <w:noProof/>
+            </w:rPr>
+            <w:t>[15]</w:t>
+          </w:r>
+          <w:r>
+            <w:fldChar w:fldCharType="end"/>
+          </w:r>
+        </w:sdtContent>
+      </w:sdt>
+      <w:r>
+        <w:t>.</w:t>
+      </w:r>
+    </w:p>
+    <w:p>
+      <w:pPr>
+        <w:pStyle w:val="Folyszveg"/>
+        <w:ind w:firstLine="720"/>
+      </w:pPr>
+      <w:r>
+        <w:t xml:space="preserve">Az </w:t>
+      </w:r>
+      <w:proofErr w:type="spellStart"/>
+      <w:r>
+        <w:t>OpenWeatherMap</w:t>
+      </w:r>
+      <w:proofErr w:type="spellEnd"/>
+      <w:r>
+        <w:t xml:space="preserve"> API rendelkezik ingyenes és fizetős </w:t>
+      </w:r>
+      <w:r>
+        <w:t xml:space="preserve">szolgáltatásokkal </w:t>
+      </w:r>
+      <w:r>
+        <w:t xml:space="preserve">is. Az ingyenes csomag elegendő funkciót kínál az alapvető alkalmazások számára, de korlátozott </w:t>
+      </w:r>
+      <w:proofErr w:type="spellStart"/>
+      <w:r>
+        <w:t>percenként</w:t>
+      </w:r>
+      <w:r>
+        <w:t>i</w:t>
+      </w:r>
+      <w:proofErr w:type="spellEnd"/>
+      <w:r>
+        <w:t xml:space="preserve"> </w:t>
+      </w:r>
+      <w:proofErr w:type="spellStart"/>
+      <w:r>
+        <w:t>lekérdezésszámmal</w:t>
+      </w:r>
+      <w:proofErr w:type="spellEnd"/>
+      <w:r>
+        <w:t xml:space="preserve">. A fizetős tervek több </w:t>
+      </w:r>
+      <w:r>
+        <w:t>lekérdezést</w:t>
+      </w:r>
+      <w:r>
+        <w:t xml:space="preserve"> és további adatszolgáltatásokat </w:t>
+      </w:r>
+      <w:r>
+        <w:t xml:space="preserve">is </w:t>
+      </w:r>
+      <w:r>
+        <w:t>kínálnak</w:t>
+      </w:r>
+      <w:r>
+        <w:t xml:space="preserve"> </w:t>
+      </w:r>
+      <w:sdt>
+        <w:sdtPr>
+          <w:id w:val="-524790884"/>
+          <w:citation/>
+        </w:sdtPr>
+        <w:sdtContent>
+          <w:r>
+            <w:fldChar w:fldCharType="begin"/>
+          </w:r>
+          <w:r>
+            <w:instrText xml:space="preserve"> CITATION met \l 1038 </w:instrText>
+          </w:r>
+          <w:r>
+            <w:fldChar w:fldCharType="separate"/>
+          </w:r>
+          <w:r>
+            <w:rPr>
+              <w:noProof/>
+            </w:rPr>
+            <w:t>[16]</w:t>
+          </w:r>
+          <w:r>
+            <w:fldChar w:fldCharType="end"/>
+          </w:r>
+        </w:sdtContent>
+      </w:sdt>
+      <w:r>
+        <w:t>.</w:t>
+      </w:r>
+    </w:p>
+    <w:p>
+      <w:pPr>
+        <w:pStyle w:val="Folyszveg"/>
+      </w:pPr>
+      <w:r>
+        <w:t xml:space="preserve">A </w:t>
+      </w:r>
+      <w:proofErr w:type="spellStart"/>
+      <w:r>
+        <w:t>Mapbox</w:t>
+      </w:r>
+      <w:proofErr w:type="spellEnd"/>
+      <w:r>
+        <w:t xml:space="preserve"> szintén kínál ingyenes és fizetős </w:t>
+      </w:r>
+      <w:r>
+        <w:t>szolgáltatásokat</w:t>
+      </w:r>
+      <w:r>
+        <w:t>. Az ingyenes csomag</w:t>
+      </w:r>
+      <w:r>
+        <w:t xml:space="preserve"> jelentős </w:t>
+      </w:r>
+      <w:r>
+        <w:t xml:space="preserve">mennyiségű API-kérést tartalmaz, de ha magasabb </w:t>
+      </w:r>
+      <w:r>
+        <w:t xml:space="preserve">keretekre </w:t>
+      </w:r>
+      <w:r>
+        <w:t>vagy vállalati szolgáltatásokra van szüksége</w:t>
+      </w:r>
+      <w:r>
+        <w:t xml:space="preserve"> a felhasználónak</w:t>
+      </w:r>
+      <w:r>
+        <w:t>, akkor fizetős csomag előfizetésére lehet szükség</w:t>
+      </w:r>
+      <w:r>
+        <w:t xml:space="preserve"> </w:t>
+      </w:r>
+      <w:sdt>
+        <w:sdtPr>
+          <w:id w:val="368567628"/>
+          <w:citation/>
+        </w:sdtPr>
+        <w:sdtContent>
+          <w:r>
+            <w:fldChar w:fldCharType="begin"/>
+          </w:r>
+          <w:r>
+            <w:instrText xml:space="preserve"> CITATION Map \l 1038 </w:instrText>
+          </w:r>
+          <w:r>
+            <w:fldChar w:fldCharType="separate"/>
+          </w:r>
+          <w:r>
+            <w:rPr>
+              <w:noProof/>
+            </w:rPr>
+            <w:t>[17]</w:t>
+          </w:r>
+          <w:r>
+            <w:fldChar w:fldCharType="end"/>
+          </w:r>
+        </w:sdtContent>
+      </w:sdt>
+      <w:r>
+        <w:t>.</w:t>
+      </w:r>
+    </w:p>
+    <w:p>
+      <w:pPr>
+        <w:pStyle w:val="Folyszveg"/>
+        <w:ind w:firstLine="720"/>
+      </w:pPr>
+      <w:r>
+        <w:t xml:space="preserve">A </w:t>
+      </w:r>
+      <w:proofErr w:type="spellStart"/>
+      <w:r>
+        <w:t>Strava</w:t>
+      </w:r>
+      <w:proofErr w:type="spellEnd"/>
+      <w:r>
+        <w:t xml:space="preserve"> API általában ingyenesen használható a nyilvános információkhoz vagy a felhasználó által birtokolt adatokhoz való hozzáférésre, de kiterjedt használat vagy kereskedelmi célok esetén </w:t>
+      </w:r>
+      <w:r>
+        <w:t>kapcsolatba kell</w:t>
+      </w:r>
+      <w:r>
+        <w:t xml:space="preserve"> lépni velük további részletekért</w:t>
+      </w:r>
+      <w:r>
+        <w:t xml:space="preserve"> </w:t>
+      </w:r>
+      <w:sdt>
+        <w:sdtPr>
+          <w:id w:val="1226413111"/>
+          <w:citation/>
+        </w:sdtPr>
+        <w:sdtContent>
+          <w:r>
+            <w:fldChar w:fldCharType="begin"/>
+          </w:r>
+          <w:r>
+            <w:instrText xml:space="preserve"> CITATION Str \l 1038 </w:instrText>
+          </w:r>
+          <w:r>
+            <w:fldChar w:fldCharType="separate"/>
+          </w:r>
+          <w:r>
+            <w:rPr>
+              <w:noProof/>
+            </w:rPr>
+            <w:t>[18]</w:t>
+          </w:r>
+          <w:r>
+            <w:fldChar w:fldCharType="end"/>
+          </w:r>
+        </w:sdtContent>
+      </w:sdt>
+      <w:r>
+        <w:t>.</w:t>
+      </w:r>
     </w:p>
     <w:p>
       <w:pPr>
         <w:pStyle w:val="Heading2"/>
       </w:pPr>
-      <w:bookmarkStart w:id="53" w:name="_Toc166336081"/>
+      <w:bookmarkStart w:id="69" w:name="_Toc166491692"/>
       <w:r>
         <w:rPr>
           <w:rStyle w:val="Strong"/>
@@ -5623,7 +7853,7 @@
         </w:rPr>
         <w:t>Összefoglalás az irodalomkutatásból</w:t>
       </w:r>
-      <w:bookmarkEnd w:id="53"/>
+      <w:bookmarkEnd w:id="69"/>
     </w:p>
     <w:p>
       <w:pPr>
@@ -5651,22 +7881,22 @@
       <w:pPr>
         <w:pStyle w:val="Heading1"/>
       </w:pPr>
-      <w:bookmarkStart w:id="54" w:name="_Toc166336082"/>
+      <w:bookmarkStart w:id="70" w:name="_Toc166491693"/>
       <w:r>
         <w:lastRenderedPageBreak/>
         <w:t>Rendszerterv</w:t>
       </w:r>
-      <w:bookmarkEnd w:id="54"/>
+      <w:bookmarkEnd w:id="70"/>
     </w:p>
     <w:p>
       <w:pPr>
         <w:pStyle w:val="Heading2"/>
       </w:pPr>
-      <w:bookmarkStart w:id="55" w:name="_Toc166336083"/>
+      <w:bookmarkStart w:id="71" w:name="_Toc166491694"/>
       <w:r>
         <w:t>Bevezetés a rendszertervbe</w:t>
       </w:r>
-      <w:bookmarkEnd w:id="55"/>
+      <w:bookmarkEnd w:id="71"/>
     </w:p>
     <w:p>
       <w:pPr>
@@ -5694,21 +7924,21 @@
       <w:pPr>
         <w:pStyle w:val="Heading2"/>
       </w:pPr>
-      <w:bookmarkStart w:id="56" w:name="_Toc166336084"/>
+      <w:bookmarkStart w:id="72" w:name="_Toc166491695"/>
       <w:r>
         <w:t>Alkalmazás architektúra</w:t>
       </w:r>
-      <w:bookmarkEnd w:id="56"/>
+      <w:bookmarkEnd w:id="72"/>
     </w:p>
     <w:p>
       <w:pPr>
         <w:pStyle w:val="Heading3"/>
       </w:pPr>
-      <w:bookmarkStart w:id="57" w:name="_Toc166336085"/>
+      <w:bookmarkStart w:id="73" w:name="_Toc166491696"/>
       <w:r>
         <w:t>Frontend technológiák</w:t>
       </w:r>
-      <w:bookmarkEnd w:id="57"/>
+      <w:bookmarkEnd w:id="73"/>
     </w:p>
     <w:p>
       <w:pPr>
@@ -5741,11 +7971,11 @@
       <w:pPr>
         <w:pStyle w:val="Heading3"/>
       </w:pPr>
-      <w:bookmarkStart w:id="58" w:name="_Toc166336086"/>
+      <w:bookmarkStart w:id="74" w:name="_Toc166491697"/>
       <w:r>
         <w:t>Backend technológiák</w:t>
       </w:r>
-      <w:bookmarkEnd w:id="58"/>
+      <w:bookmarkEnd w:id="74"/>
     </w:p>
     <w:p>
       <w:pPr>
@@ -5791,11 +8021,11 @@
       <w:pPr>
         <w:pStyle w:val="Heading3"/>
       </w:pPr>
-      <w:bookmarkStart w:id="59" w:name="_Toc166336087"/>
+      <w:bookmarkStart w:id="75" w:name="_Toc166491698"/>
       <w:r>
         <w:t>Framework és könyvtárak választása</w:t>
       </w:r>
-      <w:bookmarkEnd w:id="59"/>
+      <w:bookmarkEnd w:id="75"/>
     </w:p>
     <w:p>
       <w:pPr>
@@ -5812,11 +8042,11 @@
       <w:pPr>
         <w:pStyle w:val="Heading3"/>
       </w:pPr>
-      <w:bookmarkStart w:id="60" w:name="_Toc166336088"/>
+      <w:bookmarkStart w:id="76" w:name="_Toc166491699"/>
       <w:r>
         <w:t>API-k és integrációk</w:t>
       </w:r>
-      <w:bookmarkEnd w:id="60"/>
+      <w:bookmarkEnd w:id="76"/>
     </w:p>
     <w:p>
       <w:pPr>
@@ -5842,11 +8072,11 @@
       <w:pPr>
         <w:pStyle w:val="Heading3"/>
       </w:pPr>
-      <w:bookmarkStart w:id="61" w:name="_Toc166336089"/>
+      <w:bookmarkStart w:id="77" w:name="_Toc166491700"/>
       <w:r>
         <w:t>Cloud szolgáltatások és hosting</w:t>
       </w:r>
-      <w:bookmarkEnd w:id="61"/>
+      <w:bookmarkEnd w:id="77"/>
     </w:p>
     <w:p>
       <w:pPr>
@@ -5883,11 +8113,11 @@
       <w:pPr>
         <w:pStyle w:val="Heading2"/>
       </w:pPr>
-      <w:bookmarkStart w:id="62" w:name="_Toc166336090"/>
+      <w:bookmarkStart w:id="78" w:name="_Toc166491701"/>
       <w:r>
         <w:t>Felhasználók kezelése</w:t>
       </w:r>
-      <w:bookmarkEnd w:id="62"/>
+      <w:bookmarkEnd w:id="78"/>
     </w:p>
     <w:p>
       <w:pPr>
@@ -5934,11 +8164,11 @@
       <w:pPr>
         <w:pStyle w:val="Heading2"/>
       </w:pPr>
-      <w:bookmarkStart w:id="63" w:name="_Toc166336091"/>
+      <w:bookmarkStart w:id="79" w:name="_Toc166491702"/>
       <w:r>
         <w:t>Fejlesztési környezet</w:t>
       </w:r>
-      <w:bookmarkEnd w:id="63"/>
+      <w:bookmarkEnd w:id="79"/>
     </w:p>
     <w:p>
       <w:pPr>
@@ -5993,11 +8223,11 @@
       <w:pPr>
         <w:pStyle w:val="Heading2"/>
       </w:pPr>
-      <w:bookmarkStart w:id="64" w:name="_Toc166336092"/>
+      <w:bookmarkStart w:id="80" w:name="_Toc166491703"/>
       <w:r>
         <w:t>Biztonság és teljesítmény</w:t>
       </w:r>
-      <w:bookmarkEnd w:id="64"/>
+      <w:bookmarkEnd w:id="80"/>
     </w:p>
     <w:p>
       <w:pPr>
@@ -6025,11 +8255,11 @@
       <w:pPr>
         <w:pStyle w:val="Heading2"/>
       </w:pPr>
-      <w:bookmarkStart w:id="65" w:name="_Toc166336093"/>
+      <w:bookmarkStart w:id="81" w:name="_Toc166491704"/>
       <w:r>
         <w:t>Tesztelési stratégia</w:t>
       </w:r>
-      <w:bookmarkEnd w:id="65"/>
+      <w:bookmarkEnd w:id="81"/>
     </w:p>
     <w:p>
       <w:pPr>
@@ -6057,11 +8287,11 @@
       <w:pPr>
         <w:pStyle w:val="Heading2"/>
       </w:pPr>
-      <w:bookmarkStart w:id="66" w:name="_Toc166336094"/>
+      <w:bookmarkStart w:id="82" w:name="_Toc166491705"/>
       <w:r>
         <w:t>Implementációs terv</w:t>
       </w:r>
-      <w:bookmarkEnd w:id="66"/>
+      <w:bookmarkEnd w:id="82"/>
     </w:p>
     <w:p>
       <w:pPr>
@@ -6090,11 +8320,11 @@
       <w:pPr>
         <w:pStyle w:val="Heading2"/>
       </w:pPr>
-      <w:bookmarkStart w:id="67" w:name="_Toc166336095"/>
+      <w:bookmarkStart w:id="83" w:name="_Toc166491706"/>
       <w:r>
         <w:t>Dokumentáció és támogatás</w:t>
       </w:r>
-      <w:bookmarkEnd w:id="67"/>
+      <w:bookmarkEnd w:id="83"/>
     </w:p>
     <w:p>
       <w:pPr>
@@ -6118,8 +8348,8 @@
         <w:t>Karbantartási és támogatási tervek</w:t>
       </w:r>
     </w:p>
-    <w:bookmarkStart w:id="68" w:name="_Toc166336096" w:displacedByCustomXml="next"/>
-    <w:bookmarkStart w:id="69" w:name="_Toc166169844" w:displacedByCustomXml="next"/>
+    <w:bookmarkStart w:id="84" w:name="_Toc166491707" w:displacedByCustomXml="next"/>
+    <w:bookmarkStart w:id="85" w:name="_Toc166169844" w:displacedByCustomXml="next"/>
     <w:sdt>
       <w:sdtPr>
         <w:rPr>
@@ -6137,12 +8367,13 @@
         <w:p>
           <w:pPr>
             <w:pStyle w:val="Heading1"/>
+            <w:ind w:left="426" w:hanging="426"/>
           </w:pPr>
           <w:r>
             <w:t>Bibliography</w:t>
           </w:r>
-          <w:bookmarkEnd w:id="69"/>
-          <w:bookmarkEnd w:id="68"/>
+          <w:bookmarkEnd w:id="85"/>
+          <w:bookmarkEnd w:id="84"/>
         </w:p>
         <w:sdt>
           <w:sdtPr>
@@ -6152,6 +8383,9 @@
           <w:sdtContent>
             <w:p>
               <w:pPr>
+                <w:tabs>
+                  <w:tab w:val="left" w:pos="284"/>
+                </w:tabs>
                 <w:rPr>
                   <w:noProof/>
                 </w:rPr>
@@ -6168,7 +8402,7 @@
             </w:p>
             <w:tbl>
               <w:tblPr>
-                <w:tblW w:w="5149" w:type="pct"/>
+                <w:tblW w:w="5000" w:type="pct"/>
                 <w:tblCellSpacing w:w="15" w:type="dxa"/>
                 <w:tblLayout w:type="fixed"/>
                 <w:tblCellMar>
@@ -6181,16 +8415,16 @@
               </w:tblPr>
               <w:tblGrid>
                 <w:gridCol w:w="567"/>
-                <w:gridCol w:w="8189"/>
+                <w:gridCol w:w="7936"/>
               </w:tblGrid>
               <w:tr>
                 <w:trPr>
-                  <w:divId w:val="91708875"/>
+                  <w:divId w:val="1206521183"/>
                   <w:tblCellSpacing w:w="15" w:type="dxa"/>
                 </w:trPr>
                 <w:tc>
                   <w:tcPr>
-                    <w:tcW w:w="298" w:type="pct"/>
+                    <w:tcW w:w="307" w:type="pct"/>
                     <w:hideMark/>
                   </w:tcPr>
                   <w:p>
@@ -6214,7 +8448,7 @@
                 </w:tc>
                 <w:tc>
                   <w:tcPr>
-                    <w:tcW w:w="4651" w:type="pct"/>
+                    <w:tcW w:w="4640" w:type="pct"/>
                     <w:hideMark/>
                   </w:tcPr>
                   <w:p>
@@ -6253,12 +8487,12 @@
               </w:tr>
               <w:tr>
                 <w:trPr>
-                  <w:divId w:val="91708875"/>
+                  <w:divId w:val="1206521183"/>
                   <w:tblCellSpacing w:w="15" w:type="dxa"/>
                 </w:trPr>
                 <w:tc>
                   <w:tcPr>
-                    <w:tcW w:w="298" w:type="pct"/>
+                    <w:tcW w:w="307" w:type="pct"/>
                     <w:hideMark/>
                   </w:tcPr>
                   <w:p>
@@ -6278,7 +8512,7 @@
                 </w:tc>
                 <w:tc>
                   <w:tcPr>
-                    <w:tcW w:w="4651" w:type="pct"/>
+                    <w:tcW w:w="4640" w:type="pct"/>
                     <w:hideMark/>
                   </w:tcPr>
                   <w:p>
@@ -6299,12 +8533,12 @@
               </w:tr>
               <w:tr>
                 <w:trPr>
-                  <w:divId w:val="91708875"/>
+                  <w:divId w:val="1206521183"/>
                   <w:tblCellSpacing w:w="15" w:type="dxa"/>
                 </w:trPr>
                 <w:tc>
                   <w:tcPr>
-                    <w:tcW w:w="298" w:type="pct"/>
+                    <w:tcW w:w="307" w:type="pct"/>
                     <w:hideMark/>
                   </w:tcPr>
                   <w:p>
@@ -6324,7 +8558,7 @@
                 </w:tc>
                 <w:tc>
                   <w:tcPr>
-                    <w:tcW w:w="4651" w:type="pct"/>
+                    <w:tcW w:w="4640" w:type="pct"/>
                     <w:hideMark/>
                   </w:tcPr>
                   <w:p>
@@ -6345,12 +8579,12 @@
               </w:tr>
               <w:tr>
                 <w:trPr>
-                  <w:divId w:val="91708875"/>
+                  <w:divId w:val="1206521183"/>
                   <w:tblCellSpacing w:w="15" w:type="dxa"/>
                 </w:trPr>
                 <w:tc>
                   <w:tcPr>
-                    <w:tcW w:w="298" w:type="pct"/>
+                    <w:tcW w:w="307" w:type="pct"/>
                     <w:hideMark/>
                   </w:tcPr>
                   <w:p>
@@ -6370,7 +8604,7 @@
                 </w:tc>
                 <w:tc>
                   <w:tcPr>
-                    <w:tcW w:w="4651" w:type="pct"/>
+                    <w:tcW w:w="4640" w:type="pct"/>
                     <w:hideMark/>
                   </w:tcPr>
                   <w:p>
@@ -6391,12 +8625,12 @@
               </w:tr>
               <w:tr>
                 <w:trPr>
-                  <w:divId w:val="91708875"/>
+                  <w:divId w:val="1206521183"/>
                   <w:tblCellSpacing w:w="15" w:type="dxa"/>
                 </w:trPr>
                 <w:tc>
                   <w:tcPr>
-                    <w:tcW w:w="298" w:type="pct"/>
+                    <w:tcW w:w="307" w:type="pct"/>
                     <w:hideMark/>
                   </w:tcPr>
                   <w:p>
@@ -6416,7 +8650,7 @@
                 </w:tc>
                 <w:tc>
                   <w:tcPr>
-                    <w:tcW w:w="4651" w:type="pct"/>
+                    <w:tcW w:w="4640" w:type="pct"/>
                     <w:hideMark/>
                   </w:tcPr>
                   <w:p>
@@ -6437,12 +8671,12 @@
               </w:tr>
               <w:tr>
                 <w:trPr>
-                  <w:divId w:val="91708875"/>
+                  <w:divId w:val="1206521183"/>
                   <w:tblCellSpacing w:w="15" w:type="dxa"/>
                 </w:trPr>
                 <w:tc>
                   <w:tcPr>
-                    <w:tcW w:w="298" w:type="pct"/>
+                    <w:tcW w:w="307" w:type="pct"/>
                     <w:hideMark/>
                   </w:tcPr>
                   <w:p>
@@ -6462,7 +8696,7 @@
                 </w:tc>
                 <w:tc>
                   <w:tcPr>
-                    <w:tcW w:w="4651" w:type="pct"/>
+                    <w:tcW w:w="4640" w:type="pct"/>
                     <w:hideMark/>
                   </w:tcPr>
                   <w:p>
@@ -6483,12 +8717,12 @@
               </w:tr>
               <w:tr>
                 <w:trPr>
-                  <w:divId w:val="91708875"/>
+                  <w:divId w:val="1206521183"/>
                   <w:tblCellSpacing w:w="15" w:type="dxa"/>
                 </w:trPr>
                 <w:tc>
                   <w:tcPr>
-                    <w:tcW w:w="298" w:type="pct"/>
+                    <w:tcW w:w="307" w:type="pct"/>
                     <w:hideMark/>
                   </w:tcPr>
                   <w:p>
@@ -6508,7 +8742,7 @@
                 </w:tc>
                 <w:tc>
                   <w:tcPr>
-                    <w:tcW w:w="4651" w:type="pct"/>
+                    <w:tcW w:w="4640" w:type="pct"/>
                     <w:hideMark/>
                   </w:tcPr>
                   <w:p>
@@ -6529,12 +8763,12 @@
               </w:tr>
               <w:tr>
                 <w:trPr>
-                  <w:divId w:val="91708875"/>
+                  <w:divId w:val="1206521183"/>
                   <w:tblCellSpacing w:w="15" w:type="dxa"/>
                 </w:trPr>
                 <w:tc>
                   <w:tcPr>
-                    <w:tcW w:w="298" w:type="pct"/>
+                    <w:tcW w:w="307" w:type="pct"/>
                     <w:hideMark/>
                   </w:tcPr>
                   <w:p>
@@ -6554,7 +8788,7 @@
                 </w:tc>
                 <w:tc>
                   <w:tcPr>
-                    <w:tcW w:w="4651" w:type="pct"/>
+                    <w:tcW w:w="4640" w:type="pct"/>
                     <w:hideMark/>
                   </w:tcPr>
                   <w:p>
@@ -6575,12 +8809,12 @@
               </w:tr>
               <w:tr>
                 <w:trPr>
-                  <w:divId w:val="91708875"/>
+                  <w:divId w:val="1206521183"/>
                   <w:tblCellSpacing w:w="15" w:type="dxa"/>
                 </w:trPr>
                 <w:tc>
                   <w:tcPr>
-                    <w:tcW w:w="298" w:type="pct"/>
+                    <w:tcW w:w="307" w:type="pct"/>
                     <w:hideMark/>
                   </w:tcPr>
                   <w:p>
@@ -6600,7 +8834,7 @@
                 </w:tc>
                 <w:tc>
                   <w:tcPr>
-                    <w:tcW w:w="4651" w:type="pct"/>
+                    <w:tcW w:w="4640" w:type="pct"/>
                     <w:hideMark/>
                   </w:tcPr>
                   <w:p>
@@ -6621,12 +8855,12 @@
               </w:tr>
               <w:tr>
                 <w:trPr>
-                  <w:divId w:val="91708875"/>
+                  <w:divId w:val="1206521183"/>
                   <w:tblCellSpacing w:w="15" w:type="dxa"/>
                 </w:trPr>
                 <w:tc>
                   <w:tcPr>
-                    <w:tcW w:w="298" w:type="pct"/>
+                    <w:tcW w:w="307" w:type="pct"/>
                     <w:hideMark/>
                   </w:tcPr>
                   <w:p>
@@ -6646,7 +8880,7 @@
                 </w:tc>
                 <w:tc>
                   <w:tcPr>
-                    <w:tcW w:w="4651" w:type="pct"/>
+                    <w:tcW w:w="4640" w:type="pct"/>
                     <w:hideMark/>
                   </w:tcPr>
                   <w:p>
@@ -6667,12 +8901,12 @@
               </w:tr>
               <w:tr>
                 <w:trPr>
-                  <w:divId w:val="91708875"/>
+                  <w:divId w:val="1206521183"/>
                   <w:tblCellSpacing w:w="15" w:type="dxa"/>
                 </w:trPr>
                 <w:tc>
                   <w:tcPr>
-                    <w:tcW w:w="298" w:type="pct"/>
+                    <w:tcW w:w="307" w:type="pct"/>
                     <w:hideMark/>
                   </w:tcPr>
                   <w:p>
@@ -6692,7 +8926,7 @@
                 </w:tc>
                 <w:tc>
                   <w:tcPr>
-                    <w:tcW w:w="4651" w:type="pct"/>
+                    <w:tcW w:w="4640" w:type="pct"/>
                     <w:hideMark/>
                   </w:tcPr>
                   <w:p>
@@ -6713,12 +8947,12 @@
               </w:tr>
               <w:tr>
                 <w:trPr>
-                  <w:divId w:val="91708875"/>
+                  <w:divId w:val="1206521183"/>
                   <w:tblCellSpacing w:w="15" w:type="dxa"/>
                 </w:trPr>
                 <w:tc>
                   <w:tcPr>
-                    <w:tcW w:w="298" w:type="pct"/>
+                    <w:tcW w:w="307" w:type="pct"/>
                     <w:hideMark/>
                   </w:tcPr>
                   <w:p>
@@ -6738,7 +8972,7 @@
                 </w:tc>
                 <w:tc>
                   <w:tcPr>
-                    <w:tcW w:w="4651" w:type="pct"/>
+                    <w:tcW w:w="4640" w:type="pct"/>
                     <w:hideMark/>
                   </w:tcPr>
                   <w:p>
@@ -6757,10 +8991,286 @@
                   </w:p>
                 </w:tc>
               </w:tr>
+              <w:tr>
+                <w:trPr>
+                  <w:divId w:val="1206521183"/>
+                  <w:tblCellSpacing w:w="15" w:type="dxa"/>
+                </w:trPr>
+                <w:tc>
+                  <w:tcPr>
+                    <w:tcW w:w="307" w:type="pct"/>
+                    <w:hideMark/>
+                  </w:tcPr>
+                  <w:p>
+                    <w:pPr>
+                      <w:pStyle w:val="Bibliography"/>
+                      <w:rPr>
+                        <w:noProof/>
+                      </w:rPr>
+                    </w:pPr>
+                    <w:r>
+                      <w:rPr>
+                        <w:noProof/>
+                      </w:rPr>
+                      <w:t xml:space="preserve">[13] </w:t>
+                    </w:r>
+                  </w:p>
+                </w:tc>
+                <w:tc>
+                  <w:tcPr>
+                    <w:tcW w:w="4640" w:type="pct"/>
+                    <w:hideMark/>
+                  </w:tcPr>
+                  <w:p>
+                    <w:pPr>
+                      <w:pStyle w:val="Bibliography"/>
+                      <w:rPr>
+                        <w:noProof/>
+                      </w:rPr>
+                    </w:pPr>
+                    <w:r>
+                      <w:rPr>
+                        <w:noProof/>
+                      </w:rPr>
+                      <w:t>A. Sherstinsky, "Cornell University - arXiv," [Online]. Available: https://arxiv.org/abs/1808.03314.</w:t>
+                    </w:r>
+                  </w:p>
+                </w:tc>
+              </w:tr>
+              <w:tr>
+                <w:trPr>
+                  <w:divId w:val="1206521183"/>
+                  <w:tblCellSpacing w:w="15" w:type="dxa"/>
+                </w:trPr>
+                <w:tc>
+                  <w:tcPr>
+                    <w:tcW w:w="307" w:type="pct"/>
+                    <w:hideMark/>
+                  </w:tcPr>
+                  <w:p>
+                    <w:pPr>
+                      <w:pStyle w:val="Bibliography"/>
+                      <w:rPr>
+                        <w:noProof/>
+                      </w:rPr>
+                    </w:pPr>
+                    <w:r>
+                      <w:rPr>
+                        <w:noProof/>
+                      </w:rPr>
+                      <w:t xml:space="preserve">[14] </w:t>
+                    </w:r>
+                  </w:p>
+                </w:tc>
+                <w:tc>
+                  <w:tcPr>
+                    <w:tcW w:w="4640" w:type="pct"/>
+                    <w:hideMark/>
+                  </w:tcPr>
+                  <w:p>
+                    <w:pPr>
+                      <w:pStyle w:val="Bibliography"/>
+                      <w:rPr>
+                        <w:noProof/>
+                      </w:rPr>
+                    </w:pPr>
+                    <w:r>
+                      <w:rPr>
+                        <w:noProof/>
+                      </w:rPr>
+                      <w:t>A. T. NLP, "Data Science Duniya," 2021. [Online]. Available: https://ashutoshtripathi.com/2021/07/02/what-is-the-main-difference-between-rnn-and-lstm-nlp-rnn-vs-lstm/.</w:t>
+                    </w:r>
+                  </w:p>
+                </w:tc>
+              </w:tr>
+              <w:tr>
+                <w:trPr>
+                  <w:divId w:val="1206521183"/>
+                  <w:tblCellSpacing w:w="15" w:type="dxa"/>
+                </w:trPr>
+                <w:tc>
+                  <w:tcPr>
+                    <w:tcW w:w="307" w:type="pct"/>
+                    <w:hideMark/>
+                  </w:tcPr>
+                  <w:p>
+                    <w:pPr>
+                      <w:pStyle w:val="Bibliography"/>
+                      <w:rPr>
+                        <w:noProof/>
+                      </w:rPr>
+                    </w:pPr>
+                    <w:r>
+                      <w:rPr>
+                        <w:noProof/>
+                      </w:rPr>
+                      <w:t xml:space="preserve">[15] </w:t>
+                    </w:r>
+                  </w:p>
+                </w:tc>
+                <w:tc>
+                  <w:tcPr>
+                    <w:tcW w:w="4640" w:type="pct"/>
+                    <w:hideMark/>
+                  </w:tcPr>
+                  <w:p>
+                    <w:pPr>
+                      <w:pStyle w:val="Bibliography"/>
+                      <w:rPr>
+                        <w:noProof/>
+                      </w:rPr>
+                    </w:pPr>
+                    <w:r>
+                      <w:rPr>
+                        <w:noProof/>
+                      </w:rPr>
+                      <w:t>"Google Maps Platform," 2024. [Online]. Available: https://mapsplatform.google.com/pricing/.</w:t>
+                    </w:r>
+                  </w:p>
+                </w:tc>
+              </w:tr>
+              <w:tr>
+                <w:trPr>
+                  <w:divId w:val="1206521183"/>
+                  <w:tblCellSpacing w:w="15" w:type="dxa"/>
+                </w:trPr>
+                <w:tc>
+                  <w:tcPr>
+                    <w:tcW w:w="307" w:type="pct"/>
+                    <w:hideMark/>
+                  </w:tcPr>
+                  <w:p>
+                    <w:pPr>
+                      <w:pStyle w:val="Bibliography"/>
+                      <w:rPr>
+                        <w:noProof/>
+                      </w:rPr>
+                    </w:pPr>
+                    <w:r>
+                      <w:rPr>
+                        <w:noProof/>
+                      </w:rPr>
+                      <w:t xml:space="preserve">[16] </w:t>
+                    </w:r>
+                  </w:p>
+                </w:tc>
+                <w:tc>
+                  <w:tcPr>
+                    <w:tcW w:w="4640" w:type="pct"/>
+                    <w:hideMark/>
+                  </w:tcPr>
+                  <w:p>
+                    <w:pPr>
+                      <w:pStyle w:val="Bibliography"/>
+                      <w:rPr>
+                        <w:noProof/>
+                      </w:rPr>
+                    </w:pPr>
+                    <w:r>
+                      <w:rPr>
+                        <w:noProof/>
+                      </w:rPr>
+                      <w:t>"meteomatics Weather API," [Online]. Available: https://www.meteomatics.com/en/weather-api/.</w:t>
+                    </w:r>
+                  </w:p>
+                </w:tc>
+              </w:tr>
+              <w:tr>
+                <w:trPr>
+                  <w:divId w:val="1206521183"/>
+                  <w:tblCellSpacing w:w="15" w:type="dxa"/>
+                </w:trPr>
+                <w:tc>
+                  <w:tcPr>
+                    <w:tcW w:w="307" w:type="pct"/>
+                    <w:hideMark/>
+                  </w:tcPr>
+                  <w:p>
+                    <w:pPr>
+                      <w:pStyle w:val="Bibliography"/>
+                      <w:rPr>
+                        <w:noProof/>
+                      </w:rPr>
+                    </w:pPr>
+                    <w:r>
+                      <w:rPr>
+                        <w:noProof/>
+                      </w:rPr>
+                      <w:t xml:space="preserve">[17] </w:t>
+                    </w:r>
+                  </w:p>
+                </w:tc>
+                <w:tc>
+                  <w:tcPr>
+                    <w:tcW w:w="4640" w:type="pct"/>
+                    <w:hideMark/>
+                  </w:tcPr>
+                  <w:p>
+                    <w:pPr>
+                      <w:pStyle w:val="Bibliography"/>
+                      <w:rPr>
+                        <w:noProof/>
+                      </w:rPr>
+                    </w:pPr>
+                    <w:r>
+                      <w:rPr>
+                        <w:noProof/>
+                      </w:rPr>
+                      <w:t>"Mapbox pricing," [Online]. Available: https://www.mapbox.com/pricing.</w:t>
+                    </w:r>
+                  </w:p>
+                </w:tc>
+              </w:tr>
+              <w:tr>
+                <w:trPr>
+                  <w:divId w:val="1206521183"/>
+                  <w:tblCellSpacing w:w="15" w:type="dxa"/>
+                </w:trPr>
+                <w:tc>
+                  <w:tcPr>
+                    <w:tcW w:w="307" w:type="pct"/>
+                    <w:hideMark/>
+                  </w:tcPr>
+                  <w:p>
+                    <w:pPr>
+                      <w:pStyle w:val="Bibliography"/>
+                      <w:rPr>
+                        <w:noProof/>
+                      </w:rPr>
+                    </w:pPr>
+                    <w:r>
+                      <w:rPr>
+                        <w:noProof/>
+                      </w:rPr>
+                      <w:t xml:space="preserve">[18] </w:t>
+                    </w:r>
+                  </w:p>
+                </w:tc>
+                <w:tc>
+                  <w:tcPr>
+                    <w:tcW w:w="4640" w:type="pct"/>
+                    <w:hideMark/>
+                  </w:tcPr>
+                  <w:p>
+                    <w:pPr>
+                      <w:pStyle w:val="Bibliography"/>
+                      <w:rPr>
+                        <w:noProof/>
+                      </w:rPr>
+                    </w:pPr>
+                    <w:r>
+                      <w:rPr>
+                        <w:noProof/>
+                      </w:rPr>
+                      <w:t>"Strava Developers - Rate Limits," [Online]. Available: https://developers.strava.com/docs/rate-limits/.</w:t>
+                    </w:r>
+                  </w:p>
+                </w:tc>
+              </w:tr>
             </w:tbl>
             <w:p>
               <w:pPr>
-                <w:divId w:val="91708875"/>
+                <w:divId w:val="1206521183"/>
                 <w:rPr>
                   <w:rFonts w:eastAsia="Times New Roman"/>
                   <w:noProof/>
@@ -6768,6 +9278,11 @@
               </w:pPr>
             </w:p>
             <w:p>
+              <w:pPr>
+                <w:tabs>
+                  <w:tab w:val="left" w:pos="284"/>
+                </w:tabs>
+              </w:pPr>
               <w:r>
                 <w:rPr>
                   <w:b/>
@@ -6959,6 +9474,214 @@
 <file path=word/numbering.xml><?xml version="1.0" encoding="utf-8"?>
 <w:numbering xmlns:wpc="http://schemas.microsoft.com/office/word/2010/wordprocessingCanvas" xmlns:cx="http://schemas.microsoft.com/office/drawing/2014/chartex" xmlns:cx1="http://schemas.microsoft.com/office/drawing/2015/9/8/chartex" xmlns:cx2="http://schemas.microsoft.com/office/drawing/2015/10/21/chartex" xmlns:cx3="http://schemas.microsoft.com/office/drawing/2016/5/9/chartex" xmlns:cx4="http://schemas.microsoft.com/office/drawing/2016/5/10/chartex" xmlns:cx5="http://schemas.microsoft.com/office/drawing/2016/5/11/chartex" xmlns:cx6="http://schemas.microsoft.com/office/drawing/2016/5/12/chartex" xmlns:cx7="http://schemas.microsoft.com/office/drawing/2016/5/13/chartex" xmlns:cx8="http://schemas.microsoft.com/office/drawing/2016/5/14/chartex" xmlns:mc="http://schemas.openxmlformats.org/markup-compatibility/2006" xmlns:aink="http://schemas.microsoft.com/office/drawing/2016/ink" xmlns:am3d="http://schemas.microsoft.com/office/drawing/2017/model3d" xmlns:o="urn:schemas-microsoft-com:office:office" xmlns:oel="http://schemas.microsoft.com/office/2019/extlst" xmlns:r="http://schemas.openxmlformats.org/officeDocument/2006/relationships" xmlns:m="http://schemas.openxmlformats.org/officeDocument/2006/math" xmlns:v="urn:schemas-microsoft-com:vml" xmlns:wp14="http://schemas.microsoft.com/office/word/2010/wordprocessingDrawing" xmlns:wp="http://schemas.openxmlformats.org/drawingml/2006/wordprocessingDrawing" xmlns:w10="urn:schemas-microsoft-com:office:word" xmlns:w="http://schemas.openxmlformats.org/wordprocessingml/2006/main" xmlns:w14="http://schemas.microsoft.com/office/word/2010/wordml" xmlns:w15="http://schemas.microsoft.com/office/word/2012/wordml" xmlns:w16cex="http://schemas.microsoft.com/office/word/2018/wordml/cex" xmlns:w16cid="http://schemas.microsoft.com/office/word/2016/wordml/cid" xmlns:w16="http://schemas.microsoft.com/office/word/2018/wordml" xmlns:w16sdtdh="http://schemas.microsoft.com/office/word/2020/wordml/sdtdatahash" xmlns:w16se="http://schemas.microsoft.com/office/word/2015/wordml/symex" xmlns:wpg="http://schemas.microsoft.com/office/word/2010/wordprocessingGroup" xmlns:wpi="http://schemas.microsoft.com/office/word/2010/wordprocessingInk" xmlns:wne="http://schemas.microsoft.com/office/word/2006/wordml" xmlns:wps="http://schemas.microsoft.com/office/word/2010/wordprocessingShape" mc:Ignorable="w14 w15 w16se w16cid w16 w16cex w16sdtdh wp14">
   <w:abstractNum w:abstractNumId="0" w15:restartNumberingAfterBreak="0">
+    <w:nsid w:val="0D511CDF"/>
+    <w:multiLevelType w:val="multilevel"/>
+    <w:tmpl w:val="7778B67E"/>
+    <w:lvl w:ilvl="0">
+      <w:start w:val="1"/>
+      <w:numFmt w:val="decimal"/>
+      <w:pStyle w:val="Heading1"/>
+      <w:lvlText w:val="%1"/>
+      <w:lvlJc w:val="left"/>
+      <w:pPr>
+        <w:ind w:left="432" w:hanging="432"/>
+      </w:pPr>
+    </w:lvl>
+    <w:lvl w:ilvl="1">
+      <w:start w:val="1"/>
+      <w:numFmt w:val="decimal"/>
+      <w:pStyle w:val="Heading2"/>
+      <w:lvlText w:val="%1.%2"/>
+      <w:lvlJc w:val="left"/>
+      <w:pPr>
+        <w:ind w:left="576" w:hanging="576"/>
+      </w:pPr>
+    </w:lvl>
+    <w:lvl w:ilvl="2">
+      <w:start w:val="1"/>
+      <w:numFmt w:val="decimal"/>
+      <w:pStyle w:val="Heading3"/>
+      <w:lvlText w:val="%1.%2.%3"/>
+      <w:lvlJc w:val="left"/>
+      <w:pPr>
+        <w:ind w:left="1003" w:hanging="720"/>
+      </w:pPr>
+    </w:lvl>
+    <w:lvl w:ilvl="3">
+      <w:start w:val="1"/>
+      <w:numFmt w:val="decimal"/>
+      <w:pStyle w:val="Heading4"/>
+      <w:lvlText w:val="%1.%2.%3.%4"/>
+      <w:lvlJc w:val="left"/>
+      <w:pPr>
+        <w:ind w:left="864" w:hanging="864"/>
+      </w:pPr>
+    </w:lvl>
+    <w:lvl w:ilvl="4">
+      <w:start w:val="1"/>
+      <w:numFmt w:val="decimal"/>
+      <w:pStyle w:val="Heading5"/>
+      <w:lvlText w:val="%1.%2.%3.%4.%5"/>
+      <w:lvlJc w:val="left"/>
+      <w:pPr>
+        <w:ind w:left="1008" w:hanging="1008"/>
+      </w:pPr>
+    </w:lvl>
+    <w:lvl w:ilvl="5">
+      <w:start w:val="1"/>
+      <w:numFmt w:val="decimal"/>
+      <w:pStyle w:val="Heading6"/>
+      <w:lvlText w:val="%1.%2.%3.%4.%5.%6"/>
+      <w:lvlJc w:val="left"/>
+      <w:pPr>
+        <w:ind w:left="1152" w:hanging="1152"/>
+      </w:pPr>
+    </w:lvl>
+    <w:lvl w:ilvl="6">
+      <w:start w:val="1"/>
+      <w:numFmt w:val="decimal"/>
+      <w:pStyle w:val="Heading7"/>
+      <w:lvlText w:val="%1.%2.%3.%4.%5.%6.%7"/>
+      <w:lvlJc w:val="left"/>
+      <w:pPr>
+        <w:ind w:left="1296" w:hanging="1296"/>
+      </w:pPr>
+    </w:lvl>
+    <w:lvl w:ilvl="7">
+      <w:start w:val="1"/>
+      <w:numFmt w:val="decimal"/>
+      <w:pStyle w:val="Heading8"/>
+      <w:lvlText w:val="%1.%2.%3.%4.%5.%6.%7.%8"/>
+      <w:lvlJc w:val="left"/>
+      <w:pPr>
+        <w:ind w:left="1440" w:hanging="1440"/>
+      </w:pPr>
+    </w:lvl>
+    <w:lvl w:ilvl="8">
+      <w:start w:val="1"/>
+      <w:numFmt w:val="decimal"/>
+      <w:pStyle w:val="Heading9"/>
+      <w:lvlText w:val="%1.%2.%3.%4.%5.%6.%7.%8.%9"/>
+      <w:lvlJc w:val="left"/>
+      <w:pPr>
+        <w:ind w:left="1584" w:hanging="1584"/>
+      </w:pPr>
+    </w:lvl>
+  </w:abstractNum>
+  <w:abstractNum w:abstractNumId="1" w15:restartNumberingAfterBreak="0">
+    <w:nsid w:val="111C0C0E"/>
+    <w:multiLevelType w:val="hybridMultilevel"/>
+    <w:tmpl w:val="933AC50E"/>
+    <w:lvl w:ilvl="0" w:tplc="08090001">
+      <w:start w:val="1"/>
+      <w:numFmt w:val="bullet"/>
+      <w:lvlText w:val=""/>
+      <w:lvlJc w:val="left"/>
+      <w:pPr>
+        <w:ind w:left="1440" w:hanging="360"/>
+      </w:pPr>
+      <w:rPr>
+        <w:rFonts w:ascii="Symbol" w:hAnsi="Symbol" w:hint="default"/>
+      </w:rPr>
+    </w:lvl>
+    <w:lvl w:ilvl="1" w:tplc="08090003" w:tentative="1">
+      <w:start w:val="1"/>
+      <w:numFmt w:val="bullet"/>
+      <w:lvlText w:val="o"/>
+      <w:lvlJc w:val="left"/>
+      <w:pPr>
+        <w:ind w:left="2160" w:hanging="360"/>
+      </w:pPr>
+      <w:rPr>
+        <w:rFonts w:ascii="Courier New" w:hAnsi="Courier New" w:cs="Courier New" w:hint="default"/>
+      </w:rPr>
+    </w:lvl>
+    <w:lvl w:ilvl="2" w:tplc="08090005" w:tentative="1">
+      <w:start w:val="1"/>
+      <w:numFmt w:val="bullet"/>
+      <w:lvlText w:val=""/>
+      <w:lvlJc w:val="left"/>
+      <w:pPr>
+        <w:ind w:left="2880" w:hanging="360"/>
+      </w:pPr>
+      <w:rPr>
+        <w:rFonts w:ascii="Wingdings" w:hAnsi="Wingdings" w:hint="default"/>
+      </w:rPr>
+    </w:lvl>
+    <w:lvl w:ilvl="3" w:tplc="08090001" w:tentative="1">
+      <w:start w:val="1"/>
+      <w:numFmt w:val="bullet"/>
+      <w:lvlText w:val=""/>
+      <w:lvlJc w:val="left"/>
+      <w:pPr>
+        <w:ind w:left="3600" w:hanging="360"/>
+      </w:pPr>
+      <w:rPr>
+        <w:rFonts w:ascii="Symbol" w:hAnsi="Symbol" w:hint="default"/>
+      </w:rPr>
+    </w:lvl>
+    <w:lvl w:ilvl="4" w:tplc="08090003" w:tentative="1">
+      <w:start w:val="1"/>
+      <w:numFmt w:val="bullet"/>
+      <w:lvlText w:val="o"/>
+      <w:lvlJc w:val="left"/>
+      <w:pPr>
+        <w:ind w:left="4320" w:hanging="360"/>
+      </w:pPr>
+      <w:rPr>
+        <w:rFonts w:ascii="Courier New" w:hAnsi="Courier New" w:cs="Courier New" w:hint="default"/>
+      </w:rPr>
+    </w:lvl>
+    <w:lvl w:ilvl="5" w:tplc="08090005" w:tentative="1">
+      <w:start w:val="1"/>
+      <w:numFmt w:val="bullet"/>
+      <w:lvlText w:val=""/>
+      <w:lvlJc w:val="left"/>
+      <w:pPr>
+        <w:ind w:left="5040" w:hanging="360"/>
+      </w:pPr>
+      <w:rPr>
+        <w:rFonts w:ascii="Wingdings" w:hAnsi="Wingdings" w:hint="default"/>
+      </w:rPr>
+    </w:lvl>
+    <w:lvl w:ilvl="6" w:tplc="08090001" w:tentative="1">
+      <w:start w:val="1"/>
+      <w:numFmt w:val="bullet"/>
+      <w:lvlText w:val=""/>
+      <w:lvlJc w:val="left"/>
+      <w:pPr>
+        <w:ind w:left="5760" w:hanging="360"/>
+      </w:pPr>
+      <w:rPr>
+        <w:rFonts w:ascii="Symbol" w:hAnsi="Symbol" w:hint="default"/>
+      </w:rPr>
+    </w:lvl>
+    <w:lvl w:ilvl="7" w:tplc="08090003" w:tentative="1">
+      <w:start w:val="1"/>
+      <w:numFmt w:val="bullet"/>
+      <w:lvlText w:val="o"/>
+      <w:lvlJc w:val="left"/>
+      <w:pPr>
+        <w:ind w:left="6480" w:hanging="360"/>
+      </w:pPr>
+      <w:rPr>
+        <w:rFonts w:ascii="Courier New" w:hAnsi="Courier New" w:cs="Courier New" w:hint="default"/>
+      </w:rPr>
+    </w:lvl>
+    <w:lvl w:ilvl="8" w:tplc="08090005" w:tentative="1">
+      <w:start w:val="1"/>
+      <w:numFmt w:val="bullet"/>
+      <w:lvlText w:val=""/>
+      <w:lvlJc w:val="left"/>
+      <w:pPr>
+        <w:ind w:left="7200" w:hanging="360"/>
+      </w:pPr>
+      <w:rPr>
+        <w:rFonts w:ascii="Wingdings" w:hAnsi="Wingdings" w:hint="default"/>
+      </w:rPr>
+    </w:lvl>
+  </w:abstractNum>
+  <w:abstractNum w:abstractNumId="2" w15:restartNumberingAfterBreak="0">
     <w:nsid w:val="11645F54"/>
     <w:multiLevelType w:val="multilevel"/>
     <w:tmpl w:val="0809001F"/>
@@ -7045,7 +9768,7 @@
       </w:pPr>
     </w:lvl>
   </w:abstractNum>
-  <w:abstractNum w:abstractNumId="1" w15:restartNumberingAfterBreak="0">
+  <w:abstractNum w:abstractNumId="3" w15:restartNumberingAfterBreak="0">
     <w:nsid w:val="1C7D2C15"/>
     <w:multiLevelType w:val="multilevel"/>
     <w:tmpl w:val="A678B8B0"/>
@@ -7166,7 +9889,156 @@
       </w:pPr>
     </w:lvl>
   </w:abstractNum>
-  <w:abstractNum w:abstractNumId="2" w15:restartNumberingAfterBreak="0">
+  <w:abstractNum w:abstractNumId="4" w15:restartNumberingAfterBreak="0">
+    <w:nsid w:val="24ED4EA7"/>
+    <w:multiLevelType w:val="multilevel"/>
+    <w:tmpl w:val="298A1B88"/>
+    <w:lvl w:ilvl="0">
+      <w:start w:val="1"/>
+      <w:numFmt w:val="bullet"/>
+      <w:lvlText w:val=""/>
+      <w:lvlJc w:val="left"/>
+      <w:pPr>
+        <w:tabs>
+          <w:tab w:val="num" w:pos="720"/>
+        </w:tabs>
+        <w:ind w:left="720" w:hanging="360"/>
+      </w:pPr>
+      <w:rPr>
+        <w:rFonts w:ascii="Symbol" w:hAnsi="Symbol" w:hint="default"/>
+        <w:sz w:val="20"/>
+      </w:rPr>
+    </w:lvl>
+    <w:lvl w:ilvl="1" w:tentative="1">
+      <w:start w:val="1"/>
+      <w:numFmt w:val="bullet"/>
+      <w:lvlText w:val="o"/>
+      <w:lvlJc w:val="left"/>
+      <w:pPr>
+        <w:tabs>
+          <w:tab w:val="num" w:pos="1440"/>
+        </w:tabs>
+        <w:ind w:left="1440" w:hanging="360"/>
+      </w:pPr>
+      <w:rPr>
+        <w:rFonts w:ascii="Courier New" w:hAnsi="Courier New" w:hint="default"/>
+        <w:sz w:val="20"/>
+      </w:rPr>
+    </w:lvl>
+    <w:lvl w:ilvl="2" w:tentative="1">
+      <w:start w:val="1"/>
+      <w:numFmt w:val="bullet"/>
+      <w:lvlText w:val=""/>
+      <w:lvlJc w:val="left"/>
+      <w:pPr>
+        <w:tabs>
+          <w:tab w:val="num" w:pos="2160"/>
+        </w:tabs>
+        <w:ind w:left="2160" w:hanging="360"/>
+      </w:pPr>
+      <w:rPr>
+        <w:rFonts w:ascii="Wingdings" w:hAnsi="Wingdings" w:hint="default"/>
+        <w:sz w:val="20"/>
+      </w:rPr>
+    </w:lvl>
+    <w:lvl w:ilvl="3" w:tentative="1">
+      <w:start w:val="1"/>
+      <w:numFmt w:val="bullet"/>
+      <w:lvlText w:val=""/>
+      <w:lvlJc w:val="left"/>
+      <w:pPr>
+        <w:tabs>
+          <w:tab w:val="num" w:pos="2880"/>
+        </w:tabs>
+        <w:ind w:left="2880" w:hanging="360"/>
+      </w:pPr>
+      <w:rPr>
+        <w:rFonts w:ascii="Wingdings" w:hAnsi="Wingdings" w:hint="default"/>
+        <w:sz w:val="20"/>
+      </w:rPr>
+    </w:lvl>
+    <w:lvl w:ilvl="4" w:tentative="1">
+      <w:start w:val="1"/>
+      <w:numFmt w:val="bullet"/>
+      <w:lvlText w:val=""/>
+      <w:lvlJc w:val="left"/>
+      <w:pPr>
+        <w:tabs>
+          <w:tab w:val="num" w:pos="3600"/>
+        </w:tabs>
+        <w:ind w:left="3600" w:hanging="360"/>
+      </w:pPr>
+      <w:rPr>
+        <w:rFonts w:ascii="Wingdings" w:hAnsi="Wingdings" w:hint="default"/>
+        <w:sz w:val="20"/>
+      </w:rPr>
+    </w:lvl>
+    <w:lvl w:ilvl="5" w:tentative="1">
+      <w:start w:val="1"/>
+      <w:numFmt w:val="bullet"/>
+      <w:lvlText w:val=""/>
+      <w:lvlJc w:val="left"/>
+      <w:pPr>
+        <w:tabs>
+          <w:tab w:val="num" w:pos="4320"/>
+        </w:tabs>
+        <w:ind w:left="4320" w:hanging="360"/>
+      </w:pPr>
+      <w:rPr>
+        <w:rFonts w:ascii="Wingdings" w:hAnsi="Wingdings" w:hint="default"/>
+        <w:sz w:val="20"/>
+      </w:rPr>
+    </w:lvl>
+    <w:lvl w:ilvl="6" w:tentative="1">
+      <w:start w:val="1"/>
+      <w:numFmt w:val="bullet"/>
+      <w:lvlText w:val=""/>
+      <w:lvlJc w:val="left"/>
+      <w:pPr>
+        <w:tabs>
+          <w:tab w:val="num" w:pos="5040"/>
+        </w:tabs>
+        <w:ind w:left="5040" w:hanging="360"/>
+      </w:pPr>
+      <w:rPr>
+        <w:rFonts w:ascii="Wingdings" w:hAnsi="Wingdings" w:hint="default"/>
+        <w:sz w:val="20"/>
+      </w:rPr>
+    </w:lvl>
+    <w:lvl w:ilvl="7" w:tentative="1">
+      <w:start w:val="1"/>
+      <w:numFmt w:val="bullet"/>
+      <w:lvlText w:val=""/>
+      <w:lvlJc w:val="left"/>
+      <w:pPr>
+        <w:tabs>
+          <w:tab w:val="num" w:pos="5760"/>
+        </w:tabs>
+        <w:ind w:left="5760" w:hanging="360"/>
+      </w:pPr>
+      <w:rPr>
+        <w:rFonts w:ascii="Wingdings" w:hAnsi="Wingdings" w:hint="default"/>
+        <w:sz w:val="20"/>
+      </w:rPr>
+    </w:lvl>
+    <w:lvl w:ilvl="8" w:tentative="1">
+      <w:start w:val="1"/>
+      <w:numFmt w:val="bullet"/>
+      <w:lvlText w:val=""/>
+      <w:lvlJc w:val="left"/>
+      <w:pPr>
+        <w:tabs>
+          <w:tab w:val="num" w:pos="6480"/>
+        </w:tabs>
+        <w:ind w:left="6480" w:hanging="360"/>
+      </w:pPr>
+      <w:rPr>
+        <w:rFonts w:ascii="Wingdings" w:hAnsi="Wingdings" w:hint="default"/>
+        <w:sz w:val="20"/>
+      </w:rPr>
+    </w:lvl>
+  </w:abstractNum>
+  <w:abstractNum w:abstractNumId="5" w15:restartNumberingAfterBreak="0">
     <w:nsid w:val="26D86604"/>
     <w:multiLevelType w:val="hybridMultilevel"/>
     <w:tmpl w:val="8B5823A8"/>
@@ -7278,7 +10150,7 @@
       </w:rPr>
     </w:lvl>
   </w:abstractNum>
-  <w:abstractNum w:abstractNumId="3" w15:restartNumberingAfterBreak="0">
+  <w:abstractNum w:abstractNumId="6" w15:restartNumberingAfterBreak="0">
     <w:nsid w:val="28DF2263"/>
     <w:multiLevelType w:val="multilevel"/>
     <w:tmpl w:val="A9640718"/>
@@ -7365,7 +10237,7 @@
       </w:pPr>
     </w:lvl>
   </w:abstractNum>
-  <w:abstractNum w:abstractNumId="4" w15:restartNumberingAfterBreak="0">
+  <w:abstractNum w:abstractNumId="7" w15:restartNumberingAfterBreak="0">
     <w:nsid w:val="3685494C"/>
     <w:multiLevelType w:val="multilevel"/>
     <w:tmpl w:val="70F4AF9A"/>
@@ -7482,7 +10354,7 @@
       </w:pPr>
     </w:lvl>
   </w:abstractNum>
-  <w:abstractNum w:abstractNumId="5" w15:restartNumberingAfterBreak="0">
+  <w:abstractNum w:abstractNumId="8" w15:restartNumberingAfterBreak="0">
     <w:nsid w:val="384854D6"/>
     <w:multiLevelType w:val="multilevel"/>
     <w:tmpl w:val="C298D7F8"/>
@@ -7631,7 +10503,7 @@
       </w:rPr>
     </w:lvl>
   </w:abstractNum>
-  <w:abstractNum w:abstractNumId="6" w15:restartNumberingAfterBreak="0">
+  <w:abstractNum w:abstractNumId="9" w15:restartNumberingAfterBreak="0">
     <w:nsid w:val="3ECC50BA"/>
     <w:multiLevelType w:val="multilevel"/>
     <w:tmpl w:val="BAA4AF9E"/>
@@ -7745,7 +10617,121 @@
       </w:rPr>
     </w:lvl>
   </w:abstractNum>
-  <w:abstractNum w:abstractNumId="7" w15:restartNumberingAfterBreak="0">
+  <w:abstractNum w:abstractNumId="10" w15:restartNumberingAfterBreak="0">
+    <w:nsid w:val="3F113CD3"/>
+    <w:multiLevelType w:val="multilevel"/>
+    <w:tmpl w:val="B1FE0BF4"/>
+    <w:styleLink w:val="CurrentList8"/>
+    <w:lvl w:ilvl="0">
+      <w:start w:val="1"/>
+      <w:numFmt w:val="decimal"/>
+      <w:lvlText w:val="%1"/>
+      <w:lvlJc w:val="left"/>
+      <w:pPr>
+        <w:ind w:left="737" w:hanging="737"/>
+      </w:pPr>
+      <w:rPr>
+        <w:rFonts w:hint="default"/>
+      </w:rPr>
+    </w:lvl>
+    <w:lvl w:ilvl="1">
+      <w:start w:val="1"/>
+      <w:numFmt w:val="decimal"/>
+      <w:lvlText w:val="%1.%2"/>
+      <w:lvlJc w:val="left"/>
+      <w:pPr>
+        <w:ind w:left="737" w:hanging="737"/>
+      </w:pPr>
+      <w:rPr>
+        <w:rFonts w:hint="default"/>
+      </w:rPr>
+    </w:lvl>
+    <w:lvl w:ilvl="2">
+      <w:start w:val="1"/>
+      <w:numFmt w:val="decimal"/>
+      <w:lvlText w:val="%1.%2.%3"/>
+      <w:lvlJc w:val="left"/>
+      <w:pPr>
+        <w:ind w:left="737" w:hanging="737"/>
+      </w:pPr>
+      <w:rPr>
+        <w:rFonts w:hint="default"/>
+      </w:rPr>
+    </w:lvl>
+    <w:lvl w:ilvl="3">
+      <w:start w:val="1"/>
+      <w:numFmt w:val="decimal"/>
+      <w:lvlText w:val="%1.%2.%3.%4"/>
+      <w:lvlJc w:val="left"/>
+      <w:pPr>
+        <w:ind w:left="864" w:hanging="864"/>
+      </w:pPr>
+      <w:rPr>
+        <w:rFonts w:hint="default"/>
+      </w:rPr>
+    </w:lvl>
+    <w:lvl w:ilvl="4">
+      <w:start w:val="1"/>
+      <w:numFmt w:val="decimal"/>
+      <w:lvlText w:val="%1.%2.%3.%4.%5"/>
+      <w:lvlJc w:val="left"/>
+      <w:pPr>
+        <w:ind w:left="1008" w:hanging="1008"/>
+      </w:pPr>
+      <w:rPr>
+        <w:rFonts w:hint="default"/>
+      </w:rPr>
+    </w:lvl>
+    <w:lvl w:ilvl="5">
+      <w:start w:val="1"/>
+      <w:numFmt w:val="decimal"/>
+      <w:lvlText w:val="%1.%2.%3.%4.%5.%6"/>
+      <w:lvlJc w:val="left"/>
+      <w:pPr>
+        <w:ind w:left="1152" w:hanging="1152"/>
+      </w:pPr>
+      <w:rPr>
+        <w:rFonts w:hint="default"/>
+      </w:rPr>
+    </w:lvl>
+    <w:lvl w:ilvl="6">
+      <w:start w:val="1"/>
+      <w:numFmt w:val="decimal"/>
+      <w:lvlText w:val="%1.%2.%3.%4.%5.%6.%7"/>
+      <w:lvlJc w:val="left"/>
+      <w:pPr>
+        <w:ind w:left="1296" w:hanging="1296"/>
+      </w:pPr>
+      <w:rPr>
+        <w:rFonts w:hint="default"/>
+      </w:rPr>
+    </w:lvl>
+    <w:lvl w:ilvl="7">
+      <w:start w:val="1"/>
+      <w:numFmt w:val="decimal"/>
+      <w:lvlText w:val="%1.%2.%3.%4.%5.%6.%7.%8"/>
+      <w:lvlJc w:val="left"/>
+      <w:pPr>
+        <w:ind w:left="1440" w:hanging="1440"/>
+      </w:pPr>
+      <w:rPr>
+        <w:rFonts w:hint="default"/>
+      </w:rPr>
+    </w:lvl>
+    <w:lvl w:ilvl="8">
+      <w:start w:val="1"/>
+      <w:numFmt w:val="decimal"/>
+      <w:lvlText w:val="%1.%2.%3.%4.%5.%6.%7.%8.%9"/>
+      <w:lvlJc w:val="left"/>
+      <w:pPr>
+        <w:ind w:left="1584" w:hanging="1584"/>
+      </w:pPr>
+      <w:rPr>
+        <w:rFonts w:hint="default"/>
+      </w:rPr>
+    </w:lvl>
+  </w:abstractNum>
+  <w:abstractNum w:abstractNumId="11" w15:restartNumberingAfterBreak="0">
     <w:nsid w:val="47891C79"/>
     <w:multiLevelType w:val="multilevel"/>
     <w:tmpl w:val="22BE3D80"/>
@@ -7859,7 +10845,7 @@
       </w:rPr>
     </w:lvl>
   </w:abstractNum>
-  <w:abstractNum w:abstractNumId="8" w15:restartNumberingAfterBreak="0">
+  <w:abstractNum w:abstractNumId="12" w15:restartNumberingAfterBreak="0">
     <w:nsid w:val="489E28FC"/>
     <w:multiLevelType w:val="multilevel"/>
     <w:tmpl w:val="EFC4C892"/>
@@ -7976,7 +10962,119 @@
       </w:pPr>
     </w:lvl>
   </w:abstractNum>
-  <w:abstractNum w:abstractNumId="9" w15:restartNumberingAfterBreak="0">
+  <w:abstractNum w:abstractNumId="13" w15:restartNumberingAfterBreak="0">
+    <w:nsid w:val="49DC346F"/>
+    <w:multiLevelType w:val="hybridMultilevel"/>
+    <w:tmpl w:val="F90AA4EC"/>
+    <w:lvl w:ilvl="0" w:tplc="66D8FA48">
+      <w:numFmt w:val="bullet"/>
+      <w:lvlText w:val="-"/>
+      <w:lvlJc w:val="left"/>
+      <w:pPr>
+        <w:ind w:left="720" w:hanging="360"/>
+      </w:pPr>
+      <w:rPr>
+        <w:rFonts w:ascii="Times New Roman" w:eastAsiaTheme="minorHAnsi" w:hAnsi="Times New Roman" w:cs="Times New Roman" w:hint="default"/>
+      </w:rPr>
+    </w:lvl>
+    <w:lvl w:ilvl="1" w:tplc="08090003" w:tentative="1">
+      <w:start w:val="1"/>
+      <w:numFmt w:val="bullet"/>
+      <w:lvlText w:val="o"/>
+      <w:lvlJc w:val="left"/>
+      <w:pPr>
+        <w:ind w:left="1440" w:hanging="360"/>
+      </w:pPr>
+      <w:rPr>
+        <w:rFonts w:ascii="Courier New" w:hAnsi="Courier New" w:cs="Courier New" w:hint="default"/>
+      </w:rPr>
+    </w:lvl>
+    <w:lvl w:ilvl="2" w:tplc="08090005" w:tentative="1">
+      <w:start w:val="1"/>
+      <w:numFmt w:val="bullet"/>
+      <w:lvlText w:val=""/>
+      <w:lvlJc w:val="left"/>
+      <w:pPr>
+        <w:ind w:left="2160" w:hanging="360"/>
+      </w:pPr>
+      <w:rPr>
+        <w:rFonts w:ascii="Wingdings" w:hAnsi="Wingdings" w:hint="default"/>
+      </w:rPr>
+    </w:lvl>
+    <w:lvl w:ilvl="3" w:tplc="08090001" w:tentative="1">
+      <w:start w:val="1"/>
+      <w:numFmt w:val="bullet"/>
+      <w:lvlText w:val=""/>
+      <w:lvlJc w:val="left"/>
+      <w:pPr>
+        <w:ind w:left="2880" w:hanging="360"/>
+      </w:pPr>
+      <w:rPr>
+        <w:rFonts w:ascii="Symbol" w:hAnsi="Symbol" w:hint="default"/>
+      </w:rPr>
+    </w:lvl>
+    <w:lvl w:ilvl="4" w:tplc="08090003" w:tentative="1">
+      <w:start w:val="1"/>
+      <w:numFmt w:val="bullet"/>
+      <w:lvlText w:val="o"/>
+      <w:lvlJc w:val="left"/>
+      <w:pPr>
+        <w:ind w:left="3600" w:hanging="360"/>
+      </w:pPr>
+      <w:rPr>
+        <w:rFonts w:ascii="Courier New" w:hAnsi="Courier New" w:cs="Courier New" w:hint="default"/>
+      </w:rPr>
+    </w:lvl>
+    <w:lvl w:ilvl="5" w:tplc="08090005" w:tentative="1">
+      <w:start w:val="1"/>
+      <w:numFmt w:val="bullet"/>
+      <w:lvlText w:val=""/>
+      <w:lvlJc w:val="left"/>
+      <w:pPr>
+        <w:ind w:left="4320" w:hanging="360"/>
+      </w:pPr>
+      <w:rPr>
+        <w:rFonts w:ascii="Wingdings" w:hAnsi="Wingdings" w:hint="default"/>
+      </w:rPr>
+    </w:lvl>
+    <w:lvl w:ilvl="6" w:tplc="08090001" w:tentative="1">
+      <w:start w:val="1"/>
+      <w:numFmt w:val="bullet"/>
+      <w:lvlText w:val=""/>
+      <w:lvlJc w:val="left"/>
+      <w:pPr>
+        <w:ind w:left="5040" w:hanging="360"/>
+      </w:pPr>
+      <w:rPr>
+        <w:rFonts w:ascii="Symbol" w:hAnsi="Symbol" w:hint="default"/>
+      </w:rPr>
+    </w:lvl>
+    <w:lvl w:ilvl="7" w:tplc="08090003" w:tentative="1">
+      <w:start w:val="1"/>
+      <w:numFmt w:val="bullet"/>
+      <w:lvlText w:val="o"/>
+      <w:lvlJc w:val="left"/>
+      <w:pPr>
+        <w:ind w:left="5760" w:hanging="360"/>
+      </w:pPr>
+      <w:rPr>
+        <w:rFonts w:ascii="Courier New" w:hAnsi="Courier New" w:cs="Courier New" w:hint="default"/>
+      </w:rPr>
+    </w:lvl>
+    <w:lvl w:ilvl="8" w:tplc="08090005" w:tentative="1">
+      <w:start w:val="1"/>
+      <w:numFmt w:val="bullet"/>
+      <w:lvlText w:val=""/>
+      <w:lvlJc w:val="left"/>
+      <w:pPr>
+        <w:ind w:left="6480" w:hanging="360"/>
+      </w:pPr>
+      <w:rPr>
+        <w:rFonts w:ascii="Wingdings" w:hAnsi="Wingdings" w:hint="default"/>
+      </w:rPr>
+    </w:lvl>
+  </w:abstractNum>
+  <w:abstractNum w:abstractNumId="14" w15:restartNumberingAfterBreak="0">
     <w:nsid w:val="4CF6407B"/>
     <w:multiLevelType w:val="multilevel"/>
     <w:tmpl w:val="DCFEA5D8"/>
@@ -8063,14 +11161,13 @@
       </w:pPr>
     </w:lvl>
   </w:abstractNum>
-  <w:abstractNum w:abstractNumId="10" w15:restartNumberingAfterBreak="0">
+  <w:abstractNum w:abstractNumId="15" w15:restartNumberingAfterBreak="0">
     <w:nsid w:val="5E1C28B6"/>
     <w:multiLevelType w:val="multilevel"/>
-    <w:tmpl w:val="79EA65A4"/>
+    <w:tmpl w:val="ED0C68E4"/>
     <w:lvl w:ilvl="0">
       <w:start w:val="1"/>
       <w:numFmt w:val="decimal"/>
-      <w:pStyle w:val="Heading1"/>
       <w:lvlText w:val="%1"/>
       <w:lvlJc w:val="left"/>
       <w:pPr>
@@ -8083,7 +11180,6 @@
     <w:lvl w:ilvl="1">
       <w:start w:val="1"/>
       <w:numFmt w:val="decimal"/>
-      <w:pStyle w:val="Heading2"/>
       <w:lvlText w:val="%1.%2"/>
       <w:lvlJc w:val="left"/>
       <w:pPr>
@@ -8096,7 +11192,6 @@
     <w:lvl w:ilvl="2">
       <w:start w:val="1"/>
       <w:numFmt w:val="decimal"/>
-      <w:pStyle w:val="Heading3"/>
       <w:lvlText w:val="%1.%2.%3"/>
       <w:lvlJc w:val="left"/>
       <w:pPr>
@@ -8109,7 +11204,6 @@
     <w:lvl w:ilvl="3">
       <w:start w:val="1"/>
       <w:numFmt w:val="decimal"/>
-      <w:pStyle w:val="Heading4"/>
       <w:lvlText w:val="%1.%2.%3.%4"/>
       <w:lvlJc w:val="left"/>
       <w:pPr>
@@ -8122,7 +11216,6 @@
     <w:lvl w:ilvl="4">
       <w:start w:val="1"/>
       <w:numFmt w:val="decimal"/>
-      <w:pStyle w:val="Heading5"/>
       <w:lvlText w:val="%1.%2.%3.%4.%5"/>
       <w:lvlJc w:val="left"/>
       <w:pPr>
@@ -8135,7 +11228,6 @@
     <w:lvl w:ilvl="5">
       <w:start w:val="1"/>
       <w:numFmt w:val="decimal"/>
-      <w:pStyle w:val="Heading6"/>
       <w:lvlText w:val="%1.%2.%3.%4.%5.%6"/>
       <w:lvlJc w:val="left"/>
       <w:pPr>
@@ -8148,7 +11240,6 @@
     <w:lvl w:ilvl="6">
       <w:start w:val="1"/>
       <w:numFmt w:val="decimal"/>
-      <w:pStyle w:val="Heading7"/>
       <w:lvlText w:val="%1.%2.%3.%4.%5.%6.%7"/>
       <w:lvlJc w:val="left"/>
       <w:pPr>
@@ -8161,7 +11252,6 @@
     <w:lvl w:ilvl="7">
       <w:start w:val="1"/>
       <w:numFmt w:val="decimal"/>
-      <w:pStyle w:val="Heading8"/>
       <w:lvlText w:val="%1.%2.%3.%4.%5.%6.%7.%8"/>
       <w:lvlJc w:val="left"/>
       <w:pPr>
@@ -8174,7 +11264,6 @@
     <w:lvl w:ilvl="8">
       <w:start w:val="1"/>
       <w:numFmt w:val="decimal"/>
-      <w:pStyle w:val="Heading9"/>
       <w:lvlText w:val="%1.%2.%3.%4.%5.%6.%7.%8.%9"/>
       <w:lvlJc w:val="left"/>
       <w:pPr>
@@ -8185,7 +11274,7 @@
       </w:rPr>
     </w:lvl>
   </w:abstractNum>
-  <w:abstractNum w:abstractNumId="11" w15:restartNumberingAfterBreak="0">
+  <w:abstractNum w:abstractNumId="16" w15:restartNumberingAfterBreak="0">
     <w:nsid w:val="6BF26B04"/>
     <w:multiLevelType w:val="multilevel"/>
     <w:tmpl w:val="074E97F2"/>
@@ -8299,7 +11388,7 @@
       </w:rPr>
     </w:lvl>
   </w:abstractNum>
-  <w:abstractNum w:abstractNumId="12" w15:restartNumberingAfterBreak="0">
+  <w:abstractNum w:abstractNumId="17" w15:restartNumberingAfterBreak="0">
     <w:nsid w:val="74FB09E8"/>
     <w:multiLevelType w:val="multilevel"/>
     <w:tmpl w:val="ACC22B8A"/>
@@ -8386,7 +11475,7 @@
       </w:pPr>
     </w:lvl>
   </w:abstractNum>
-  <w:abstractNum w:abstractNumId="13" w15:restartNumberingAfterBreak="0">
+  <w:abstractNum w:abstractNumId="18" w15:restartNumberingAfterBreak="0">
     <w:nsid w:val="75517EA8"/>
     <w:multiLevelType w:val="multilevel"/>
     <w:tmpl w:val="17F8036A"/>
@@ -8503,7 +11592,7 @@
       </w:rPr>
     </w:lvl>
   </w:abstractNum>
-  <w:abstractNum w:abstractNumId="14" w15:restartNumberingAfterBreak="0">
+  <w:abstractNum w:abstractNumId="19" w15:restartNumberingAfterBreak="0">
     <w:nsid w:val="75883FC0"/>
     <w:multiLevelType w:val="multilevel"/>
     <w:tmpl w:val="ACC22B8A"/>
@@ -8590,7 +11679,7 @@
       </w:pPr>
     </w:lvl>
   </w:abstractNum>
-  <w:abstractNum w:abstractNumId="15" w15:restartNumberingAfterBreak="0">
+  <w:abstractNum w:abstractNumId="20" w15:restartNumberingAfterBreak="0">
     <w:nsid w:val="7BCD41C2"/>
     <w:multiLevelType w:val="multilevel"/>
     <w:tmpl w:val="C19AE95E"/>
@@ -8739,7 +11828,7 @@
       </w:rPr>
     </w:lvl>
   </w:abstractNum>
-  <w:abstractNum w:abstractNumId="16" w15:restartNumberingAfterBreak="0">
+  <w:abstractNum w:abstractNumId="21" w15:restartNumberingAfterBreak="0">
     <w:nsid w:val="7EFF42EF"/>
     <w:multiLevelType w:val="hybridMultilevel"/>
     <w:tmpl w:val="ACC22B8A"/>
@@ -8827,55 +11916,70 @@
     </w:lvl>
   </w:abstractNum>
   <w:num w:numId="1" w16cid:durableId="565649212">
+    <w:abstractNumId w:val="21"/>
+  </w:num>
+  <w:num w:numId="2" w16cid:durableId="1796218527">
+    <w:abstractNumId w:val="14"/>
+  </w:num>
+  <w:num w:numId="3" w16cid:durableId="1289778027">
+    <w:abstractNumId w:val="2"/>
+  </w:num>
+  <w:num w:numId="4" w16cid:durableId="1765878391">
+    <w:abstractNumId w:val="11"/>
+  </w:num>
+  <w:num w:numId="5" w16cid:durableId="1919292810">
+    <w:abstractNumId w:val="6"/>
+  </w:num>
+  <w:num w:numId="6" w16cid:durableId="2039429767">
+    <w:abstractNumId w:val="19"/>
+  </w:num>
+  <w:num w:numId="7" w16cid:durableId="715084311">
+    <w:abstractNumId w:val="17"/>
+  </w:num>
+  <w:num w:numId="8" w16cid:durableId="536090070">
+    <w:abstractNumId w:val="15"/>
+  </w:num>
+  <w:num w:numId="9" w16cid:durableId="900946073">
+    <w:abstractNumId w:val="18"/>
+  </w:num>
+  <w:num w:numId="10" w16cid:durableId="1126240698">
     <w:abstractNumId w:val="16"/>
   </w:num>
-  <w:num w:numId="2" w16cid:durableId="1796218527">
+  <w:num w:numId="11" w16cid:durableId="999842694">
     <w:abstractNumId w:val="9"/>
   </w:num>
-  <w:num w:numId="3" w16cid:durableId="1289778027">
+  <w:num w:numId="12" w16cid:durableId="555748711">
+    <w:abstractNumId w:val="20"/>
+  </w:num>
+  <w:num w:numId="13" w16cid:durableId="1840923875">
+    <w:abstractNumId w:val="8"/>
+  </w:num>
+  <w:num w:numId="14" w16cid:durableId="527989476">
+    <w:abstractNumId w:val="7"/>
+  </w:num>
+  <w:num w:numId="15" w16cid:durableId="288047127">
+    <w:abstractNumId w:val="12"/>
+  </w:num>
+  <w:num w:numId="16" w16cid:durableId="1684890542">
+    <w:abstractNumId w:val="3"/>
+  </w:num>
+  <w:num w:numId="17" w16cid:durableId="61372420">
+    <w:abstractNumId w:val="5"/>
+  </w:num>
+  <w:num w:numId="18" w16cid:durableId="1920213230">
+    <w:abstractNumId w:val="1"/>
+  </w:num>
+  <w:num w:numId="19" w16cid:durableId="1765152150">
+    <w:abstractNumId w:val="13"/>
+  </w:num>
+  <w:num w:numId="20" w16cid:durableId="475494412">
+    <w:abstractNumId w:val="10"/>
+  </w:num>
+  <w:num w:numId="21" w16cid:durableId="1116096913">
     <w:abstractNumId w:val="0"/>
   </w:num>
-  <w:num w:numId="4" w16cid:durableId="1765878391">
-    <w:abstractNumId w:val="7"/>
-  </w:num>
-  <w:num w:numId="5" w16cid:durableId="1919292810">
-    <w:abstractNumId w:val="3"/>
-  </w:num>
-  <w:num w:numId="6" w16cid:durableId="2039429767">
-    <w:abstractNumId w:val="14"/>
-  </w:num>
-  <w:num w:numId="7" w16cid:durableId="715084311">
-    <w:abstractNumId w:val="12"/>
-  </w:num>
-  <w:num w:numId="8" w16cid:durableId="536090070">
-    <w:abstractNumId w:val="10"/>
-  </w:num>
-  <w:num w:numId="9" w16cid:durableId="900946073">
-    <w:abstractNumId w:val="13"/>
-  </w:num>
-  <w:num w:numId="10" w16cid:durableId="1126240698">
-    <w:abstractNumId w:val="11"/>
-  </w:num>
-  <w:num w:numId="11" w16cid:durableId="999842694">
-    <w:abstractNumId w:val="6"/>
-  </w:num>
-  <w:num w:numId="12" w16cid:durableId="555748711">
-    <w:abstractNumId w:val="15"/>
-  </w:num>
-  <w:num w:numId="13" w16cid:durableId="1840923875">
-    <w:abstractNumId w:val="5"/>
-  </w:num>
-  <w:num w:numId="14" w16cid:durableId="527989476">
+  <w:num w:numId="22" w16cid:durableId="1284191583">
     <w:abstractNumId w:val="4"/>
-  </w:num>
-  <w:num w:numId="15" w16cid:durableId="288047127">
-    <w:abstractNumId w:val="8"/>
-  </w:num>
-  <w:num w:numId="16" w16cid:durableId="1684890542">
-    <w:abstractNumId w:val="1"/>
-  </w:num>
-  <w:num w:numId="17" w16cid:durableId="61372420">
-    <w:abstractNumId w:val="2"/>
   </w:num>
 </w:numbering>
 </file>
@@ -9288,7 +12392,7 @@
     <w:pPr>
       <w:pageBreakBefore/>
       <w:numPr>
-        <w:numId w:val="8"/>
+        <w:numId w:val="21"/>
       </w:numPr>
       <w:suppressAutoHyphens/>
       <w:spacing w:after="120"/>
@@ -9314,7 +12418,7 @@
       <w:keepLines/>
       <w:numPr>
         <w:ilvl w:val="1"/>
-        <w:numId w:val="8"/>
+        <w:numId w:val="21"/>
       </w:numPr>
       <w:suppressAutoHyphens/>
       <w:spacing w:before="120" w:after="120"/>
@@ -9328,30 +12432,19 @@
   </w:style>
   <w:style w:type="paragraph" w:styleId="Heading3">
     <w:name w:val="heading 3"/>
-    <w:basedOn w:val="Normal"/>
+    <w:basedOn w:val="Heading2"/>
     <w:next w:val="Normal"/>
     <w:link w:val="Heading3Char"/>
     <w:uiPriority w:val="9"/>
     <w:unhideWhenUsed/>
     <w:qFormat/>
-    <w:rsid w:val="00841182"/>
+    <w:rsid w:val="00797689"/>
     <w:pPr>
-      <w:keepNext/>
-      <w:keepLines/>
       <w:numPr>
         <w:ilvl w:val="2"/>
-        <w:numId w:val="8"/>
       </w:numPr>
-      <w:suppressAutoHyphens/>
-      <w:spacing w:before="120" w:after="120"/>
-      <w:ind w:left="1077"/>
       <w:outlineLvl w:val="2"/>
     </w:pPr>
-    <w:rPr>
-      <w:rFonts w:eastAsiaTheme="majorEastAsia" w:cstheme="majorBidi"/>
-      <w:b/>
-      <w:szCs w:val="28"/>
-    </w:rPr>
   </w:style>
   <w:style w:type="paragraph" w:styleId="Heading4">
     <w:name w:val="heading 4"/>
@@ -9368,7 +12461,7 @@
       <w:keepLines/>
       <w:numPr>
         <w:ilvl w:val="3"/>
-        <w:numId w:val="8"/>
+        <w:numId w:val="21"/>
       </w:numPr>
       <w:spacing w:before="80" w:after="40"/>
       <w:outlineLvl w:val="3"/>
@@ -9395,7 +12488,7 @@
       <w:keepLines/>
       <w:numPr>
         <w:ilvl w:val="4"/>
-        <w:numId w:val="8"/>
+        <w:numId w:val="21"/>
       </w:numPr>
       <w:spacing w:before="80" w:after="40"/>
       <w:outlineLvl w:val="4"/>
@@ -9420,7 +12513,7 @@
       <w:keepLines/>
       <w:numPr>
         <w:ilvl w:val="5"/>
-        <w:numId w:val="8"/>
+        <w:numId w:val="21"/>
       </w:numPr>
       <w:spacing w:before="40"/>
       <w:outlineLvl w:val="5"/>
@@ -9447,7 +12540,7 @@
       <w:keepLines/>
       <w:numPr>
         <w:ilvl w:val="6"/>
-        <w:numId w:val="8"/>
+        <w:numId w:val="21"/>
       </w:numPr>
       <w:spacing w:before="40"/>
       <w:outlineLvl w:val="6"/>
@@ -9472,7 +12565,7 @@
       <w:keepLines/>
       <w:numPr>
         <w:ilvl w:val="7"/>
-        <w:numId w:val="8"/>
+        <w:numId w:val="21"/>
       </w:numPr>
       <w:outlineLvl w:val="7"/>
     </w:pPr>
@@ -9498,7 +12591,7 @@
       <w:keepLines/>
       <w:numPr>
         <w:ilvl w:val="8"/>
-        <w:numId w:val="8"/>
+        <w:numId w:val="21"/>
       </w:numPr>
       <w:outlineLvl w:val="8"/>
     </w:pPr>
@@ -9562,11 +12655,11 @@
     <w:basedOn w:val="DefaultParagraphFont"/>
     <w:link w:val="Heading3"/>
     <w:uiPriority w:val="9"/>
-    <w:rsid w:val="00841182"/>
+    <w:rsid w:val="00797689"/>
     <w:rPr>
       <w:rFonts w:eastAsiaTheme="majorEastAsia" w:cstheme="majorBidi"/>
       <w:b/>
-      <w:szCs w:val="28"/>
+      <w:szCs w:val="32"/>
     </w:rPr>
   </w:style>
   <w:style w:type="character" w:customStyle="1" w:styleId="Heading4Char">
@@ -10317,6 +13410,16 @@
       <w:bCs/>
     </w:rPr>
   </w:style>
+  <w:style w:type="numbering" w:customStyle="1" w:styleId="CurrentList8">
+    <w:name w:val="Current List8"/>
+    <w:uiPriority w:val="99"/>
+    <w:rsid w:val="00B956CF"/>
+    <w:pPr>
+      <w:numPr>
+        <w:numId w:val="20"/>
+      </w:numPr>
+    </w:pPr>
+  </w:style>
 </w:styles>
 </file>
 
@@ -10841,11 +13944,44 @@
     </b:Author>
     <b:RefOrder>14</b:RefOrder>
   </b:Source>
+  <b:Source>
+    <b:Tag>Goo24</b:Tag>
+    <b:SourceType>InternetSite</b:SourceType>
+    <b:Guid>{37AADBDB-3E39-1340-874D-393B1EE4F745}</b:Guid>
+    <b:Title>Google Maps Platform</b:Title>
+    <b:URL>https://mapsplatform.google.com/pricing/</b:URL>
+    <b:Year>2024</b:Year>
+    <b:RefOrder>15</b:RefOrder>
+  </b:Source>
+  <b:Source>
+    <b:Tag>met</b:Tag>
+    <b:SourceType>InternetSite</b:SourceType>
+    <b:Guid>{66A4DD0C-F68D-AF41-98E1-9E6B20CBD79E}</b:Guid>
+    <b:Title>meteomatics Weather API</b:Title>
+    <b:URL>https://www.meteomatics.com/en/weather-api/</b:URL>
+    <b:RefOrder>16</b:RefOrder>
+  </b:Source>
+  <b:Source>
+    <b:Tag>Map</b:Tag>
+    <b:SourceType>InternetSite</b:SourceType>
+    <b:Guid>{1ED62ACF-30B1-4942-9164-5467DA4A21FA}</b:Guid>
+    <b:Title>Mapbox pricing</b:Title>
+    <b:URL>https://www.mapbox.com/pricing</b:URL>
+    <b:RefOrder>17</b:RefOrder>
+  </b:Source>
+  <b:Source>
+    <b:Tag>Str</b:Tag>
+    <b:SourceType>InternetSite</b:SourceType>
+    <b:Guid>{6FD2F852-1A0A-714B-B8EE-33D0BAA781EA}</b:Guid>
+    <b:Title>Strava Developers - Rate Limits</b:Title>
+    <b:URL>https://developers.strava.com/docs/rate-limits/</b:URL>
+    <b:RefOrder>18</b:RefOrder>
+  </b:Source>
 </b:Sources>
 </file>
 
 <file path=customXml/itemProps1.xml><?xml version="1.0" encoding="utf-8"?>
-<ds:datastoreItem xmlns:ds="http://schemas.openxmlformats.org/officeDocument/2006/customXml" ds:itemID="{F8C5CE5C-088A-AB4B-AECE-552BE76153C7}">
+<ds:datastoreItem xmlns:ds="http://schemas.openxmlformats.org/officeDocument/2006/customXml" ds:itemID="{B79E7674-134A-5A42-96CE-61E8BCB3F38B}">
   <ds:schemaRefs>
     <ds:schemaRef ds:uri="http://schemas.openxmlformats.org/officeDocument/2006/bibliography"/>
   </ds:schemaRefs>

--- a/W9T4EX_Hertelendy_Tusor_BESZ.docx
+++ b/W9T4EX_Hertelendy_Tusor_BESZ.docx
@@ -4588,14 +4588,14 @@
           <w:bCs w:val="0"/>
         </w:rPr>
       </w:pPr>
-      <w:bookmarkStart w:id="19" w:name="_Toc166086244"/>
-      <w:bookmarkStart w:id="20" w:name="_Toc166086353"/>
-      <w:bookmarkStart w:id="21" w:name="_Toc166141474"/>
-      <w:bookmarkStart w:id="22" w:name="_Toc166141516"/>
-      <w:bookmarkStart w:id="23" w:name="_Toc166146425"/>
-      <w:bookmarkStart w:id="24" w:name="_Ref166157109"/>
-      <w:bookmarkStart w:id="25" w:name="_Ref166157125"/>
-      <w:bookmarkStart w:id="26" w:name="_Toc166491664"/>
+      <w:bookmarkStart w:id="19" w:name="_Toc166491664"/>
+      <w:bookmarkStart w:id="20" w:name="_Toc166086244"/>
+      <w:bookmarkStart w:id="21" w:name="_Toc166086353"/>
+      <w:bookmarkStart w:id="22" w:name="_Toc166141474"/>
+      <w:bookmarkStart w:id="23" w:name="_Toc166141516"/>
+      <w:bookmarkStart w:id="24" w:name="_Toc166146425"/>
+      <w:bookmarkStart w:id="25" w:name="_Ref166157109"/>
+      <w:bookmarkStart w:id="26" w:name="_Ref166157125"/>
       <w:r>
         <w:rPr>
           <w:rStyle w:val="Strong"/>
@@ -4604,7 +4604,7 @@
         </w:rPr>
         <w:t>Hagyományos túraidő-becslési módszerek</w:t>
       </w:r>
-      <w:bookmarkEnd w:id="26"/>
+      <w:bookmarkEnd w:id="19"/>
     </w:p>
     <w:p>
       <w:pPr>
@@ -4644,13 +4644,13 @@
       <w:r>
         <w:t>Naismith szabálya</w:t>
       </w:r>
-      <w:bookmarkEnd w:id="19"/>
       <w:bookmarkEnd w:id="20"/>
       <w:bookmarkEnd w:id="21"/>
       <w:bookmarkEnd w:id="22"/>
       <w:bookmarkEnd w:id="23"/>
       <w:bookmarkEnd w:id="24"/>
       <w:bookmarkEnd w:id="25"/>
+      <w:bookmarkEnd w:id="26"/>
       <w:bookmarkEnd w:id="27"/>
       <w:bookmarkEnd w:id="28"/>
     </w:p>
@@ -5205,7 +5205,7 @@
         </w:rPr>
         <w:lastRenderedPageBreak/>
         <w:drawing>
-          <wp:inline distT="0" distB="0" distL="0" distR="0" wp14:anchorId="724E3EF5" wp14:editId="55264B3D">
+          <wp:inline distT="0" distB="0" distL="0" distR="0" wp14:anchorId="724E3EF5" wp14:editId="5E740A94">
             <wp:extent cx="3373582" cy="2103528"/>
             <wp:effectExtent l="0" t="0" r="5080" b="5080"/>
             <wp:docPr id="303215230" name="Picture 1" descr="A black background with a black square&#10;&#10;Description automatically generated with medium confidence"/>
@@ -6994,7 +6994,15 @@
         <w:fldChar w:fldCharType="end"/>
       </w:r>
       <w:r>
-        <w:t xml:space="preserve">. ábra:Az RNN és az LSTM architektúrák működése. </w:t>
+        <w:t xml:space="preserve">. </w:t>
+      </w:r>
+      <w:proofErr w:type="gramStart"/>
+      <w:r>
+        <w:t>ábra:Az</w:t>
+      </w:r>
+      <w:proofErr w:type="gramEnd"/>
+      <w:r>
+        <w:t xml:space="preserve"> RNN és az LSTM architektúrák működése. </w:t>
       </w:r>
       <w:sdt>
         <w:sdtPr>
@@ -7060,6 +7068,168 @@
     </w:p>
     <w:p>
       <w:pPr>
+        <w:pStyle w:val="Folyszveg"/>
+        <w:ind w:firstLine="283"/>
+      </w:pPr>
+      <w:r>
+        <w:t xml:space="preserve">A </w:t>
+      </w:r>
+      <w:proofErr w:type="spellStart"/>
+      <w:r>
+        <w:t>konvolúciós</w:t>
+      </w:r>
+      <w:proofErr w:type="spellEnd"/>
+      <w:r>
+        <w:t xml:space="preserve"> neurális hálózat (CNN) egy mélytanulási algoritmus típusa, amely elsősorban olyan adatok feldolgozására szolgál, amelyek rácshálós topológiával rendelkeznek, mint például a képek. A CNN-ek különösen hatékonyak a képeken belüli mintázatok és szerkezetek azonosításában, ezáltal ideálisak olyan feladatokra, mint a képklasszifikáció és objektumfelismerés. A földrajzi adatok esetében a CNN-ek képesek elemzést végezni és értelmezni a műholdképeket, felismerni a tájképi jellemzőket, és hozzájárulni a fejlett térképezési technikákhoz. Az adatok térbeli hierarchiáinak tanulási és felismerési képességük rendkívül hasznos a különböző alkalmazásokban megjelenő összetett képelemzési feladatokhoz</w:t>
+      </w:r>
+      <w:r>
+        <w:t xml:space="preserve"> </w:t>
+      </w:r>
+      <w:sdt>
+        <w:sdtPr>
+          <w:id w:val="1247690389"/>
+          <w:citation/>
+        </w:sdtPr>
+        <w:sdtContent>
+          <w:r>
+            <w:fldChar w:fldCharType="begin"/>
+          </w:r>
+          <w:r>
+            <w:instrText xml:space="preserve"> CITATION Run \l 1038 </w:instrText>
+          </w:r>
+          <w:r>
+            <w:fldChar w:fldCharType="separate"/>
+          </w:r>
+          <w:r>
+            <w:rPr>
+              <w:noProof/>
+            </w:rPr>
+            <w:t>[15]</w:t>
+          </w:r>
+          <w:r>
+            <w:fldChar w:fldCharType="end"/>
+          </w:r>
+        </w:sdtContent>
+      </w:sdt>
+      <w:r>
+        <w:t>.</w:t>
+      </w:r>
+    </w:p>
+    <w:p>
+      <w:pPr>
+        <w:pStyle w:val="Folyszveg"/>
+        <w:keepNext/>
+        <w:ind w:firstLine="283"/>
+        <w:jc w:val="center"/>
+      </w:pPr>
+      <w:r>
+        <w:rPr>
+          <w:noProof/>
+        </w:rPr>
+        <w:lastRenderedPageBreak/>
+        <w:drawing>
+          <wp:inline distT="0" distB="0" distL="0" distR="0" wp14:anchorId="13E9E6B2" wp14:editId="31074610">
+            <wp:extent cx="5088835" cy="2529755"/>
+            <wp:effectExtent l="0" t="0" r="4445" b="0"/>
+            <wp:docPr id="1779391878" name="Picture 2" descr="A diagram of a network&#10;&#10;Description automatically generated"/>
+            <wp:cNvGraphicFramePr>
+              <a:graphicFrameLocks xmlns:a="http://schemas.openxmlformats.org/drawingml/2006/main" noChangeAspect="1"/>
+            </wp:cNvGraphicFramePr>
+            <a:graphic xmlns:a="http://schemas.openxmlformats.org/drawingml/2006/main">
+              <a:graphicData uri="http://schemas.openxmlformats.org/drawingml/2006/picture">
+                <pic:pic xmlns:pic="http://schemas.openxmlformats.org/drawingml/2006/picture">
+                  <pic:nvPicPr>
+                    <pic:cNvPr id="1779391878" name="Picture 2" descr="A diagram of a network&#10;&#10;Description automatically generated"/>
+                    <pic:cNvPicPr/>
+                  </pic:nvPicPr>
+                  <pic:blipFill>
+                    <a:blip r:embed="rId11">
+                      <a:extLst>
+                        <a:ext uri="{28A0092B-C50C-407E-A947-70E740481C1C}">
+                          <a14:useLocalDpi xmlns:a14="http://schemas.microsoft.com/office/drawing/2010/main" val="0"/>
+                        </a:ext>
+                      </a:extLst>
+                    </a:blip>
+                    <a:stretch>
+                      <a:fillRect/>
+                    </a:stretch>
+                  </pic:blipFill>
+                  <pic:spPr>
+                    <a:xfrm>
+                      <a:off x="0" y="0"/>
+                      <a:ext cx="5117529" cy="2544019"/>
+                    </a:xfrm>
+                    <a:prstGeom prst="rect">
+                      <a:avLst/>
+                    </a:prstGeom>
+                  </pic:spPr>
+                </pic:pic>
+              </a:graphicData>
+            </a:graphic>
+          </wp:inline>
+        </w:drawing>
+      </w:r>
+    </w:p>
+    <w:p>
+      <w:pPr>
+        <w:pStyle w:val="Caption2"/>
+      </w:pPr>
+      <w:r>
+        <w:fldChar w:fldCharType="begin"/>
+      </w:r>
+      <w:r>
+        <w:instrText xml:space="preserve"> SEQ ábra \* ARABIC </w:instrText>
+      </w:r>
+      <w:r>
+        <w:fldChar w:fldCharType="separate"/>
+      </w:r>
+      <w:r>
+        <w:rPr>
+          <w:noProof/>
+        </w:rPr>
+        <w:t>4</w:t>
+      </w:r>
+      <w:r>
+        <w:fldChar w:fldCharType="end"/>
+      </w:r>
+      <w:r>
+        <w:t>. ábra: A konvolúciós neurális hálózat felépítése.</w:t>
+      </w:r>
+      <w:sdt>
+        <w:sdtPr>
+          <w:id w:val="-272472678"/>
+          <w:citation/>
+        </w:sdtPr>
+        <w:sdtContent>
+          <w:r>
+            <w:fldChar w:fldCharType="begin"/>
+          </w:r>
+          <w:r>
+            <w:instrText xml:space="preserve"> CITATION Sai \l 1038 </w:instrText>
+          </w:r>
+          <w:r>
+            <w:fldChar w:fldCharType="separate"/>
+          </w:r>
+          <w:r>
+            <w:rPr>
+              <w:noProof/>
+            </w:rPr>
+            <w:t xml:space="preserve"> </w:t>
+          </w:r>
+          <w:r>
+            <w:rPr>
+              <w:noProof/>
+            </w:rPr>
+            <w:t>[16]</w:t>
+          </w:r>
+          <w:r>
+            <w:fldChar w:fldCharType="end"/>
+          </w:r>
+        </w:sdtContent>
+      </w:sdt>
+    </w:p>
+    <w:p>
+      <w:pPr>
         <w:pStyle w:val="Heading3"/>
       </w:pPr>
       <w:bookmarkStart w:id="55" w:name="_Toc166491678"/>
@@ -7067,6 +7237,255 @@
         <w:t>Idősoros elemzések és azok speciális technikái, mint az ARIMA modellek túraidő előrejelzésre.</w:t>
       </w:r>
       <w:bookmarkEnd w:id="55"/>
+    </w:p>
+    <w:p>
+      <w:pPr>
+        <w:pStyle w:val="Folyszveg"/>
+        <w:keepNext/>
+        <w:ind w:firstLine="283"/>
+        <w:jc w:val="center"/>
+      </w:pPr>
+      <w:r>
+        <w:t>Az ARIMA (</w:t>
+      </w:r>
+      <w:proofErr w:type="spellStart"/>
+      <w:r>
+        <w:t>AutoRegressive</w:t>
+      </w:r>
+      <w:proofErr w:type="spellEnd"/>
+      <w:r>
+        <w:t xml:space="preserve"> </w:t>
+      </w:r>
+      <w:proofErr w:type="spellStart"/>
+      <w:r>
+        <w:t>Integrated</w:t>
+      </w:r>
+      <w:proofErr w:type="spellEnd"/>
+      <w:r>
+        <w:t xml:space="preserve"> </w:t>
+      </w:r>
+      <w:proofErr w:type="spellStart"/>
+      <w:r>
+        <w:t>Moving</w:t>
+      </w:r>
+      <w:proofErr w:type="spellEnd"/>
+      <w:r>
+        <w:t xml:space="preserve"> </w:t>
+      </w:r>
+      <w:proofErr w:type="spellStart"/>
+      <w:r>
+        <w:t>Average</w:t>
+      </w:r>
+      <w:proofErr w:type="spellEnd"/>
+      <w:r>
+        <w:t xml:space="preserve"> – </w:t>
+      </w:r>
+      <w:proofErr w:type="spellStart"/>
+      <w:r>
+        <w:t>autoregresszív</w:t>
+      </w:r>
+      <w:proofErr w:type="spellEnd"/>
+      <w:r>
+        <w:t xml:space="preserve"> integrált mozgóátlag) modell egy népszerű eszköz a statisztikai elemzésben, különösen az idősoro</w:t>
+      </w:r>
+      <w:r>
+        <w:t>s adatok</w:t>
+      </w:r>
+      <w:r>
+        <w:t xml:space="preserve"> előrejelzésében. </w:t>
+      </w:r>
+      <w:r>
+        <w:t>R</w:t>
+      </w:r>
+      <w:r>
+        <w:t xml:space="preserve">endkívül hasznos a jövőbeli adatpontok előrejelzésére a múltbeli trendek elemzésével. Az ARIMA modell egyedülállóan integrálja a három kulcsaspektust: az </w:t>
+      </w:r>
+      <w:proofErr w:type="spellStart"/>
+      <w:r>
+        <w:t>autoregressziót</w:t>
+      </w:r>
+      <w:proofErr w:type="spellEnd"/>
+      <w:r>
+        <w:t xml:space="preserve">, a differenciálást és a mozgóátlagot. A túraidő becslésében az ARIMA elemezheti a terepen eltöltött idők </w:t>
+      </w:r>
+      <w:r>
+        <w:t>múltbéli</w:t>
+      </w:r>
+      <w:r>
+        <w:t xml:space="preserve"> adatait, figyelembe véve változókat, mint az évszak, időjárás és az ösvény állapota, hogy </w:t>
+      </w:r>
+      <w:proofErr w:type="spellStart"/>
+      <w:r>
+        <w:t>előrejelezze</w:t>
+      </w:r>
+      <w:proofErr w:type="spellEnd"/>
+      <w:r>
+        <w:t xml:space="preserve"> a </w:t>
+      </w:r>
+      <w:r>
+        <w:t>várható</w:t>
+      </w:r>
+      <w:r>
+        <w:t xml:space="preserve"> túraidőt. Ez a prediktív képesség teszi az ARIMA-t értékes eszközzé a túraidő becslések pontosságának és megbízhatóságának javításában, segítve a </w:t>
+      </w:r>
+      <w:r>
+        <w:t>gondosabb</w:t>
+      </w:r>
+      <w:r>
+        <w:t xml:space="preserve"> </w:t>
+      </w:r>
+      <w:r>
+        <w:t xml:space="preserve">időgazdálkodást </w:t>
+      </w:r>
+      <w:r>
+        <w:t>és a túrázók jobb felkészülését</w:t>
+      </w:r>
+      <w:r>
+        <w:t xml:space="preserve"> </w:t>
+      </w:r>
+      <w:sdt>
+        <w:sdtPr>
+          <w:id w:val="-1813861590"/>
+          <w:citation/>
+        </w:sdtPr>
+        <w:sdtContent>
+          <w:r>
+            <w:fldChar w:fldCharType="begin"/>
+          </w:r>
+          <w:r>
+            <w:rPr>
+              <w:lang w:val="en-US"/>
+            </w:rPr>
+            <w:instrText xml:space="preserve"> CITATION Abu \l 1033 </w:instrText>
+          </w:r>
+          <w:r>
+            <w:fldChar w:fldCharType="separate"/>
+          </w:r>
+          <w:r>
+            <w:rPr>
+              <w:noProof/>
+              <w:lang w:val="en-US"/>
+            </w:rPr>
+            <w:t>[17]</w:t>
+          </w:r>
+          <w:r>
+            <w:fldChar w:fldCharType="end"/>
+          </w:r>
+        </w:sdtContent>
+      </w:sdt>
+      <w:r>
+        <w:t>.</w:t>
+      </w:r>
+      <w:r>
+        <w:rPr>
+          <w:noProof/>
+        </w:rPr>
+        <w:drawing>
+          <wp:inline distT="0" distB="0" distL="0" distR="0" wp14:anchorId="19D37852" wp14:editId="2EDE231C">
+            <wp:extent cx="4193080" cy="1812022"/>
+            <wp:effectExtent l="0" t="0" r="0" b="4445"/>
+            <wp:docPr id="191696914" name="Picture 3" descr="A diagram of a diagram&#10;&#10;Description automatically generated with medium confidence"/>
+            <wp:cNvGraphicFramePr>
+              <a:graphicFrameLocks xmlns:a="http://schemas.openxmlformats.org/drawingml/2006/main" noChangeAspect="1"/>
+            </wp:cNvGraphicFramePr>
+            <a:graphic xmlns:a="http://schemas.openxmlformats.org/drawingml/2006/main">
+              <a:graphicData uri="http://schemas.openxmlformats.org/drawingml/2006/picture">
+                <pic:pic xmlns:pic="http://schemas.openxmlformats.org/drawingml/2006/picture">
+                  <pic:nvPicPr>
+                    <pic:cNvPr id="191696914" name="Picture 3" descr="A diagram of a diagram&#10;&#10;Description automatically generated with medium confidence"/>
+                    <pic:cNvPicPr/>
+                  </pic:nvPicPr>
+                  <pic:blipFill rotWithShape="1">
+                    <a:blip r:embed="rId12">
+                      <a:extLst>
+                        <a:ext uri="{28A0092B-C50C-407E-A947-70E740481C1C}">
+                          <a14:useLocalDpi xmlns:a14="http://schemas.microsoft.com/office/drawing/2010/main" val="0"/>
+                        </a:ext>
+                      </a:extLst>
+                    </a:blip>
+                    <a:srcRect l="4405" t="29741" r="3853" b="2618"/>
+                    <a:stretch/>
+                  </pic:blipFill>
+                  <pic:spPr bwMode="auto">
+                    <a:xfrm>
+                      <a:off x="0" y="0"/>
+                      <a:ext cx="4194430" cy="1812605"/>
+                    </a:xfrm>
+                    <a:prstGeom prst="rect">
+                      <a:avLst/>
+                    </a:prstGeom>
+                    <a:ln>
+                      <a:noFill/>
+                    </a:ln>
+                    <a:extLst>
+                      <a:ext uri="{53640926-AAD7-44D8-BBD7-CCE9431645EC}">
+                        <a14:shadowObscured xmlns:a14="http://schemas.microsoft.com/office/drawing/2010/main"/>
+                      </a:ext>
+                    </a:extLst>
+                  </pic:spPr>
+                </pic:pic>
+              </a:graphicData>
+            </a:graphic>
+          </wp:inline>
+        </w:drawing>
+      </w:r>
+    </w:p>
+    <w:p>
+      <w:pPr>
+        <w:pStyle w:val="Caption"/>
+        <w:jc w:val="center"/>
+      </w:pPr>
+      <w:r>
+        <w:fldChar w:fldCharType="begin"/>
+      </w:r>
+      <w:r>
+        <w:instrText xml:space="preserve"> SEQ ábra \* ARABIC </w:instrText>
+      </w:r>
+      <w:r>
+        <w:fldChar w:fldCharType="separate"/>
+      </w:r>
+      <w:r>
+        <w:rPr>
+          <w:noProof/>
+        </w:rPr>
+        <w:t>5</w:t>
+      </w:r>
+      <w:r>
+        <w:fldChar w:fldCharType="end"/>
+      </w:r>
+      <w:r>
+        <w:t xml:space="preserve">. ábra: Az ARIMA modell elemei. </w:t>
+      </w:r>
+      <w:sdt>
+        <w:sdtPr>
+          <w:id w:val="245542946"/>
+          <w:citation/>
+        </w:sdtPr>
+        <w:sdtContent>
+          <w:r>
+            <w:fldChar w:fldCharType="begin"/>
+          </w:r>
+          <w:r>
+            <w:rPr>
+              <w:lang w:val="hu-HU"/>
+            </w:rPr>
+            <w:instrText xml:space="preserve"> CITATION Par23 \l 1038 </w:instrText>
+          </w:r>
+          <w:r>
+            <w:fldChar w:fldCharType="separate"/>
+          </w:r>
+          <w:r>
+            <w:rPr>
+              <w:noProof/>
+              <w:lang w:val="hu-HU"/>
+            </w:rPr>
+            <w:t>[18]</w:t>
+          </w:r>
+          <w:r>
+            <w:fldChar w:fldCharType="end"/>
+          </w:r>
+        </w:sdtContent>
+      </w:sdt>
     </w:p>
     <w:p>
       <w:pPr>
@@ -7105,6 +7524,7 @@
           <w:b/>
           <w:bCs w:val="0"/>
         </w:rPr>
+        <w:lastRenderedPageBreak/>
         <w:t>Valós idejű adatfeldolgozás</w:t>
       </w:r>
       <w:bookmarkEnd w:id="58"/>
@@ -7194,7 +7614,6 @@
       </w:pPr>
       <w:bookmarkStart w:id="62" w:name="_Toc166491685"/>
       <w:r>
-        <w:lastRenderedPageBreak/>
         <w:t>Adatvédelmi és etikai szempontok</w:t>
       </w:r>
       <w:bookmarkEnd w:id="62"/>
@@ -7431,6 +7850,7 @@
         <w:ind w:firstLine="720"/>
       </w:pPr>
       <w:r>
+        <w:lastRenderedPageBreak/>
         <w:t>Korábbi</w:t>
       </w:r>
       <w:r>
@@ -7510,7 +7930,6 @@
         <w:ind w:firstLine="720"/>
       </w:pPr>
       <w:r>
-        <w:lastRenderedPageBreak/>
         <w:t>Népszerű helyeken kihelyezett webkamerák képe</w:t>
       </w:r>
       <w:r>
@@ -8348,8 +8767,8 @@
         <w:t>Karbantartási és támogatási tervek</w:t>
       </w:r>
     </w:p>
-    <w:bookmarkStart w:id="84" w:name="_Toc166491707" w:displacedByCustomXml="next"/>
-    <w:bookmarkStart w:id="85" w:name="_Toc166169844" w:displacedByCustomXml="next"/>
+    <w:bookmarkStart w:id="84" w:name="_Toc166169844" w:displacedByCustomXml="next"/>
+    <w:bookmarkStart w:id="85" w:name="_Toc166491707" w:displacedByCustomXml="next"/>
     <w:sdt>
       <w:sdtPr>
         <w:rPr>
@@ -9305,8 +9724,8 @@
       </w:pPr>
     </w:p>
     <w:sectPr>
-      <w:footerReference w:type="even" r:id="rId11"/>
-      <w:footerReference w:type="default" r:id="rId12"/>
+      <w:footerReference w:type="even" r:id="rId13"/>
+      <w:footerReference w:type="default" r:id="rId14"/>
       <w:pgSz w:w="11906" w:h="16838"/>
       <w:pgMar w:top="1418" w:right="1418" w:bottom="2268" w:left="1985" w:header="709" w:footer="709" w:gutter="0"/>
       <w:cols w:space="708"/>
@@ -12603,6 +13022,7 @@
   <w:style w:type="character" w:default="1" w:styleId="DefaultParagraphFont">
     <w:name w:val="Default Paragraph Font"/>
     <w:uiPriority w:val="1"/>
+    <w:semiHidden/>
     <w:unhideWhenUsed/>
   </w:style>
   <w:style w:type="table" w:default="1" w:styleId="TableNormal">
@@ -13951,7 +14371,7 @@
     <b:Title>Google Maps Platform</b:Title>
     <b:URL>https://mapsplatform.google.com/pricing/</b:URL>
     <b:Year>2024</b:Year>
-    <b:RefOrder>15</b:RefOrder>
+    <b:RefOrder>19</b:RefOrder>
   </b:Source>
   <b:Source>
     <b:Tag>met</b:Tag>
@@ -13959,7 +14379,7 @@
     <b:Guid>{66A4DD0C-F68D-AF41-98E1-9E6B20CBD79E}</b:Guid>
     <b:Title>meteomatics Weather API</b:Title>
     <b:URL>https://www.meteomatics.com/en/weather-api/</b:URL>
-    <b:RefOrder>16</b:RefOrder>
+    <b:RefOrder>20</b:RefOrder>
   </b:Source>
   <b:Source>
     <b:Tag>Map</b:Tag>
@@ -13967,7 +14387,7 @@
     <b:Guid>{1ED62ACF-30B1-4942-9164-5467DA4A21FA}</b:Guid>
     <b:Title>Mapbox pricing</b:Title>
     <b:URL>https://www.mapbox.com/pricing</b:URL>
-    <b:RefOrder>17</b:RefOrder>
+    <b:RefOrder>21</b:RefOrder>
   </b:Source>
   <b:Source>
     <b:Tag>Str</b:Tag>
@@ -13975,13 +14395,81 @@
     <b:Guid>{6FD2F852-1A0A-714B-B8EE-33D0BAA781EA}</b:Guid>
     <b:Title>Strava Developers - Rate Limits</b:Title>
     <b:URL>https://developers.strava.com/docs/rate-limits/</b:URL>
+    <b:RefOrder>22</b:RefOrder>
+  </b:Source>
+  <b:Source>
+    <b:Tag>Run</b:Tag>
+    <b:SourceType>InternetSite</b:SourceType>
+    <b:Guid>{93AB6971-AB67-4648-AE08-782A44806044}</b:Guid>
+    <b:Title>RunAI - Deep Convolutional Neural Networks</b:Title>
+    <b:URL>https://www.run.ai/guides/deep-learning-for-computer-vision/deep-convolutional-neural-networks</b:URL>
+    <b:RefOrder>15</b:RefOrder>
+  </b:Source>
+  <b:Source>
+    <b:Tag>Sai</b:Tag>
+    <b:SourceType>InternetSite</b:SourceType>
+    <b:Guid>{99B9975A-861D-7F41-A7EB-4EE0DFDFD9A8}</b:Guid>
+    <b:Author>
+      <b:Author>
+        <b:NameList>
+          <b:Person>
+            <b:Last>Shah</b:Last>
+            <b:First>Saily</b:First>
+          </b:Person>
+        </b:NameList>
+      </b:Author>
+    </b:Author>
+    <b:Title>Analytics Vidhya</b:Title>
+    <b:URL>https://www.analyticsvidhya.com/blog/2022/01/convolutional-neural-network-an-overview/</b:URL>
+    <b:RefOrder>16</b:RefOrder>
+  </b:Source>
+  <b:Source>
+    <b:Tag>Abu</b:Tag>
+    <b:SourceType>InternetSite</b:SourceType>
+    <b:Guid>{F8777D52-ED39-5647-BDBB-324B3808A721}</b:Guid>
+    <b:Author>
+      <b:Author>
+        <b:NameList>
+          <b:Person>
+            <b:Last>Abugaber-Bowman</b:Last>
+            <b:First>David</b:First>
+          </b:Person>
+        </b:NameList>
+      </b:Author>
+    </b:Author>
+    <b:Title>Using ARIMA for Time Series Analytics</b:Title>
+    <b:URL>https://ademos.people.uic.edu/Chapter23.html</b:URL>
+    <b:RefOrder>17</b:RefOrder>
+  </b:Source>
+  <b:Source>
+    <b:Tag>Par23</b:Tag>
+    <b:SourceType>InternetSite</b:SourceType>
+    <b:Guid>{B983BE92-5FCB-BB42-9796-76FF1EAA4570}</b:Guid>
+    <b:Title>Forecasting Stock Prices Using ARIMA Model</b:Title>
+    <b:URL>https://blog.quantinsti.com/forecasting-stock-returns-using-arima-model/</b:URL>
+    <b:ProductionCompany>Quantinsti</b:ProductionCompany>
+    <b:Year>2023</b:Year>
+    <b:Author>
+      <b:Author>
+        <b:NameList>
+          <b:Person>
+            <b:Last>Paradkar</b:Last>
+            <b:First>Milind</b:First>
+          </b:Person>
+          <b:Person>
+            <b:Last>Thakar</b:Last>
+            <b:First>Chainika</b:First>
+          </b:Person>
+        </b:NameList>
+      </b:Author>
+    </b:Author>
     <b:RefOrder>18</b:RefOrder>
   </b:Source>
 </b:Sources>
 </file>
 
 <file path=customXml/itemProps1.xml><?xml version="1.0" encoding="utf-8"?>
-<ds:datastoreItem xmlns:ds="http://schemas.openxmlformats.org/officeDocument/2006/customXml" ds:itemID="{B79E7674-134A-5A42-96CE-61E8BCB3F38B}">
+<ds:datastoreItem xmlns:ds="http://schemas.openxmlformats.org/officeDocument/2006/customXml" ds:itemID="{38893B3D-3CCF-754E-B164-332CBB008D99}">
   <ds:schemaRefs>
     <ds:schemaRef ds:uri="http://schemas.openxmlformats.org/officeDocument/2006/bibliography"/>
   </ds:schemaRefs>

--- a/W9T4EX_Hertelendy_Tusor_BESZ.docx
+++ b/W9T4EX_Hertelendy_Tusor_BESZ.docx
@@ -78,7 +78,7 @@
         </w:rPr>
         <w:fldChar w:fldCharType="separate"/>
       </w:r>
-      <w:hyperlink w:anchor="_Toc166491662" w:history="1">
+      <w:hyperlink w:anchor="_Toc166518996" w:history="1">
         <w:r>
           <w:rPr>
             <w:rStyle w:val="Hyperlink"/>
@@ -125,7 +125,7 @@
             <w:noProof/>
             <w:webHidden/>
           </w:rPr>
-          <w:instrText xml:space="preserve"> PAGEREF _Toc166491662 \h </w:instrText>
+          <w:instrText xml:space="preserve"> PAGEREF _Toc166518996 \h </w:instrText>
         </w:r>
         <w:r>
           <w:rPr>
@@ -174,7 +174,7 @@
           <w:lang w:eastAsia="en-GB"/>
         </w:rPr>
       </w:pPr>
-      <w:hyperlink w:anchor="_Toc166491663" w:history="1">
+      <w:hyperlink w:anchor="_Toc166518997" w:history="1">
         <w:r>
           <w:rPr>
             <w:rStyle w:val="Hyperlink"/>
@@ -221,7 +221,7 @@
             <w:noProof/>
             <w:webHidden/>
           </w:rPr>
-          <w:instrText xml:space="preserve"> PAGEREF _Toc166491663 \h </w:instrText>
+          <w:instrText xml:space="preserve"> PAGEREF _Toc166518997 \h </w:instrText>
         </w:r>
         <w:r>
           <w:rPr>
@@ -270,7 +270,7 @@
           <w:lang w:eastAsia="en-GB"/>
         </w:rPr>
       </w:pPr>
-      <w:hyperlink w:anchor="_Toc166491664" w:history="1">
+      <w:hyperlink w:anchor="_Toc166518998" w:history="1">
         <w:r>
           <w:rPr>
             <w:rStyle w:val="Hyperlink"/>
@@ -317,7 +317,7 @@
             <w:noProof/>
             <w:webHidden/>
           </w:rPr>
-          <w:instrText xml:space="preserve"> PAGEREF _Toc166491664 \h </w:instrText>
+          <w:instrText xml:space="preserve"> PAGEREF _Toc166518998 \h </w:instrText>
         </w:r>
         <w:r>
           <w:rPr>
@@ -364,7 +364,7 @@
           <w:lang w:eastAsia="en-GB"/>
         </w:rPr>
       </w:pPr>
-      <w:hyperlink w:anchor="_Toc166491665" w:history="1">
+      <w:hyperlink w:anchor="_Toc166518999" w:history="1">
         <w:r>
           <w:rPr>
             <w:rStyle w:val="Hyperlink"/>
@@ -409,7 +409,7 @@
             <w:noProof/>
             <w:webHidden/>
           </w:rPr>
-          <w:instrText xml:space="preserve"> PAGEREF _Toc166491665 \h </w:instrText>
+          <w:instrText xml:space="preserve"> PAGEREF _Toc166518999 \h </w:instrText>
         </w:r>
         <w:r>
           <w:rPr>
@@ -456,7 +456,7 @@
           <w:lang w:eastAsia="en-GB"/>
         </w:rPr>
       </w:pPr>
-      <w:hyperlink w:anchor="_Toc166491666" w:history="1">
+      <w:hyperlink w:anchor="_Toc166519000" w:history="1">
         <w:r>
           <w:rPr>
             <w:rStyle w:val="Hyperlink"/>
@@ -503,7 +503,7 @@
             <w:noProof/>
             <w:webHidden/>
           </w:rPr>
-          <w:instrText xml:space="preserve"> PAGEREF _Toc166491666 \h </w:instrText>
+          <w:instrText xml:space="preserve"> PAGEREF _Toc166519000 \h </w:instrText>
         </w:r>
         <w:r>
           <w:rPr>
@@ -550,7 +550,7 @@
           <w:lang w:eastAsia="en-GB"/>
         </w:rPr>
       </w:pPr>
-      <w:hyperlink w:anchor="_Toc166491667" w:history="1">
+      <w:hyperlink w:anchor="_Toc166519001" w:history="1">
         <w:r>
           <w:rPr>
             <w:rStyle w:val="Hyperlink"/>
@@ -595,7 +595,7 @@
             <w:noProof/>
             <w:webHidden/>
           </w:rPr>
-          <w:instrText xml:space="preserve"> PAGEREF _Toc166491667 \h </w:instrText>
+          <w:instrText xml:space="preserve"> PAGEREF _Toc166519001 \h </w:instrText>
         </w:r>
         <w:r>
           <w:rPr>
@@ -642,7 +642,7 @@
           <w:lang w:eastAsia="en-GB"/>
         </w:rPr>
       </w:pPr>
-      <w:hyperlink w:anchor="_Toc166491668" w:history="1">
+      <w:hyperlink w:anchor="_Toc166519002" w:history="1">
         <w:r>
           <w:rPr>
             <w:rStyle w:val="Hyperlink"/>
@@ -689,7 +689,7 @@
             <w:noProof/>
             <w:webHidden/>
           </w:rPr>
-          <w:instrText xml:space="preserve"> PAGEREF _Toc166491668 \h </w:instrText>
+          <w:instrText xml:space="preserve"> PAGEREF _Toc166519002 \h </w:instrText>
         </w:r>
         <w:r>
           <w:rPr>
@@ -738,7 +738,7 @@
           <w:lang w:eastAsia="en-GB"/>
         </w:rPr>
       </w:pPr>
-      <w:hyperlink w:anchor="_Toc166491669" w:history="1">
+      <w:hyperlink w:anchor="_Toc166519003" w:history="1">
         <w:r>
           <w:rPr>
             <w:rStyle w:val="Hyperlink"/>
@@ -785,7 +785,7 @@
             <w:noProof/>
             <w:webHidden/>
           </w:rPr>
-          <w:instrText xml:space="preserve"> PAGEREF _Toc166491669 \h </w:instrText>
+          <w:instrText xml:space="preserve"> PAGEREF _Toc166519003 \h </w:instrText>
         </w:r>
         <w:r>
           <w:rPr>
@@ -832,7 +832,7 @@
           <w:lang w:eastAsia="en-GB"/>
         </w:rPr>
       </w:pPr>
-      <w:hyperlink w:anchor="_Toc166491670" w:history="1">
+      <w:hyperlink w:anchor="_Toc166519004" w:history="1">
         <w:r>
           <w:rPr>
             <w:rStyle w:val="Hyperlink"/>
@@ -877,7 +877,7 @@
             <w:noProof/>
             <w:webHidden/>
           </w:rPr>
-          <w:instrText xml:space="preserve"> PAGEREF _Toc166491670 \h </w:instrText>
+          <w:instrText xml:space="preserve"> PAGEREF _Toc166519004 \h </w:instrText>
         </w:r>
         <w:r>
           <w:rPr>
@@ -924,7 +924,7 @@
           <w:lang w:eastAsia="en-GB"/>
         </w:rPr>
       </w:pPr>
-      <w:hyperlink w:anchor="_Toc166491671" w:history="1">
+      <w:hyperlink w:anchor="_Toc166519005" w:history="1">
         <w:r>
           <w:rPr>
             <w:rStyle w:val="Hyperlink"/>
@@ -969,7 +969,7 @@
             <w:noProof/>
             <w:webHidden/>
           </w:rPr>
-          <w:instrText xml:space="preserve"> PAGEREF _Toc166491671 \h </w:instrText>
+          <w:instrText xml:space="preserve"> PAGEREF _Toc166519005 \h </w:instrText>
         </w:r>
         <w:r>
           <w:rPr>
@@ -1016,7 +1016,7 @@
           <w:lang w:eastAsia="en-GB"/>
         </w:rPr>
       </w:pPr>
-      <w:hyperlink w:anchor="_Toc166491672" w:history="1">
+      <w:hyperlink w:anchor="_Toc166519006" w:history="1">
         <w:r>
           <w:rPr>
             <w:rStyle w:val="Hyperlink"/>
@@ -1061,7 +1061,7 @@
             <w:noProof/>
             <w:webHidden/>
           </w:rPr>
-          <w:instrText xml:space="preserve"> PAGEREF _Toc166491672 \h </w:instrText>
+          <w:instrText xml:space="preserve"> PAGEREF _Toc166519006 \h </w:instrText>
         </w:r>
         <w:r>
           <w:rPr>
@@ -1108,7 +1108,7 @@
           <w:lang w:eastAsia="en-GB"/>
         </w:rPr>
       </w:pPr>
-      <w:hyperlink w:anchor="_Toc166491673" w:history="1">
+      <w:hyperlink w:anchor="_Toc166519007" w:history="1">
         <w:r>
           <w:rPr>
             <w:rStyle w:val="Hyperlink"/>
@@ -1153,7 +1153,7 @@
             <w:noProof/>
             <w:webHidden/>
           </w:rPr>
-          <w:instrText xml:space="preserve"> PAGEREF _Toc166491673 \h </w:instrText>
+          <w:instrText xml:space="preserve"> PAGEREF _Toc166519007 \h </w:instrText>
         </w:r>
         <w:r>
           <w:rPr>
@@ -1200,7 +1200,7 @@
           <w:lang w:eastAsia="en-GB"/>
         </w:rPr>
       </w:pPr>
-      <w:hyperlink w:anchor="_Toc166491674" w:history="1">
+      <w:hyperlink w:anchor="_Toc166519008" w:history="1">
         <w:r>
           <w:rPr>
             <w:rStyle w:val="Hyperlink"/>
@@ -1245,7 +1245,7 @@
             <w:noProof/>
             <w:webHidden/>
           </w:rPr>
-          <w:instrText xml:space="preserve"> PAGEREF _Toc166491674 \h </w:instrText>
+          <w:instrText xml:space="preserve"> PAGEREF _Toc166519008 \h </w:instrText>
         </w:r>
         <w:r>
           <w:rPr>
@@ -1292,7 +1292,7 @@
           <w:lang w:eastAsia="en-GB"/>
         </w:rPr>
       </w:pPr>
-      <w:hyperlink w:anchor="_Toc166491675" w:history="1">
+      <w:hyperlink w:anchor="_Toc166519009" w:history="1">
         <w:r>
           <w:rPr>
             <w:rStyle w:val="Hyperlink"/>
@@ -1337,7 +1337,7 @@
             <w:noProof/>
             <w:webHidden/>
           </w:rPr>
-          <w:instrText xml:space="preserve"> PAGEREF _Toc166491675 \h </w:instrText>
+          <w:instrText xml:space="preserve"> PAGEREF _Toc166519009 \h </w:instrText>
         </w:r>
         <w:r>
           <w:rPr>
@@ -1386,7 +1386,7 @@
           <w:lang w:eastAsia="en-GB"/>
         </w:rPr>
       </w:pPr>
-      <w:hyperlink w:anchor="_Toc166491676" w:history="1">
+      <w:hyperlink w:anchor="_Toc166519010" w:history="1">
         <w:r>
           <w:rPr>
             <w:rStyle w:val="Hyperlink"/>
@@ -1433,7 +1433,7 @@
             <w:noProof/>
             <w:webHidden/>
           </w:rPr>
-          <w:instrText xml:space="preserve"> PAGEREF _Toc166491676 \h </w:instrText>
+          <w:instrText xml:space="preserve"> PAGEREF _Toc166519010 \h </w:instrText>
         </w:r>
         <w:r>
           <w:rPr>
@@ -1480,7 +1480,7 @@
           <w:lang w:eastAsia="en-GB"/>
         </w:rPr>
       </w:pPr>
-      <w:hyperlink w:anchor="_Toc166491677" w:history="1">
+      <w:hyperlink w:anchor="_Toc166519011" w:history="1">
         <w:r>
           <w:rPr>
             <w:rStyle w:val="Hyperlink"/>
@@ -1525,7 +1525,7 @@
             <w:noProof/>
             <w:webHidden/>
           </w:rPr>
-          <w:instrText xml:space="preserve"> PAGEREF _Toc166491677 \h </w:instrText>
+          <w:instrText xml:space="preserve"> PAGEREF _Toc166519011 \h </w:instrText>
         </w:r>
         <w:r>
           <w:rPr>
@@ -1572,7 +1572,7 @@
           <w:lang w:eastAsia="en-GB"/>
         </w:rPr>
       </w:pPr>
-      <w:hyperlink w:anchor="_Toc166491678" w:history="1">
+      <w:hyperlink w:anchor="_Toc166519012" w:history="1">
         <w:r>
           <w:rPr>
             <w:rStyle w:val="Hyperlink"/>
@@ -1617,7 +1617,7 @@
             <w:noProof/>
             <w:webHidden/>
           </w:rPr>
-          <w:instrText xml:space="preserve"> PAGEREF _Toc166491678 \h </w:instrText>
+          <w:instrText xml:space="preserve"> PAGEREF _Toc166519012 \h </w:instrText>
         </w:r>
         <w:r>
           <w:rPr>
@@ -1637,7 +1637,7 @@
             <w:noProof/>
             <w:webHidden/>
           </w:rPr>
-          <w:t>9</w:t>
+          <w:t>10</w:t>
         </w:r>
         <w:r>
           <w:rPr>
@@ -1666,7 +1666,7 @@
           <w:lang w:eastAsia="en-GB"/>
         </w:rPr>
       </w:pPr>
-      <w:hyperlink w:anchor="_Toc166491679" w:history="1">
+      <w:hyperlink w:anchor="_Toc166519013" w:history="1">
         <w:r>
           <w:rPr>
             <w:rStyle w:val="Hyperlink"/>
@@ -1692,7 +1692,7 @@
             <w:rStyle w:val="Hyperlink"/>
             <w:noProof/>
           </w:rPr>
-          <w:t>Kritikai értékelés</w:t>
+          <w:t>Valós idejű adatfeldolgozás</w:t>
         </w:r>
         <w:r>
           <w:rPr>
@@ -1713,7 +1713,7 @@
             <w:noProof/>
             <w:webHidden/>
           </w:rPr>
-          <w:instrText xml:space="preserve"> PAGEREF _Toc166491679 \h </w:instrText>
+          <w:instrText xml:space="preserve"> PAGEREF _Toc166519013 \h </w:instrText>
         </w:r>
         <w:r>
           <w:rPr>
@@ -1733,99 +1733,7 @@
             <w:noProof/>
             <w:webHidden/>
           </w:rPr>
-          <w:t>9</w:t>
-        </w:r>
-        <w:r>
-          <w:rPr>
-            <w:noProof/>
-            <w:webHidden/>
-          </w:rPr>
-          <w:fldChar w:fldCharType="end"/>
-        </w:r>
-      </w:hyperlink>
-    </w:p>
-    <w:p>
-      <w:pPr>
-        <w:pStyle w:val="TOC3"/>
-        <w:tabs>
-          <w:tab w:val="left" w:pos="1200"/>
-          <w:tab w:val="right" w:leader="underscore" w:pos="8493"/>
-        </w:tabs>
-        <w:rPr>
-          <w:rFonts w:eastAsiaTheme="minorEastAsia" w:cstheme="minorBidi"/>
-          <w:noProof/>
-          <w:color w:val="auto"/>
-          <w:sz w:val="24"/>
-          <w:szCs w:val="24"/>
-          <w:lang w:eastAsia="en-GB"/>
-        </w:rPr>
-      </w:pPr>
-      <w:hyperlink w:anchor="_Toc166491680" w:history="1">
-        <w:r>
-          <w:rPr>
-            <w:rStyle w:val="Hyperlink"/>
-            <w:noProof/>
-          </w:rPr>
-          <w:t>2.4.1</w:t>
-        </w:r>
-        <w:r>
-          <w:rPr>
-            <w:rFonts w:eastAsiaTheme="minorEastAsia" w:cstheme="minorBidi"/>
-            <w:noProof/>
-            <w:color w:val="auto"/>
-            <w:sz w:val="24"/>
-            <w:szCs w:val="24"/>
-            <w:lang w:eastAsia="en-GB"/>
-          </w:rPr>
-          <w:tab/>
-        </w:r>
-        <w:r>
-          <w:rPr>
-            <w:rStyle w:val="Hyperlink"/>
-            <w:noProof/>
-          </w:rPr>
-          <w:t>A jelenlegi módszerek és technológiák korlátainak és hibáinak elemzése.</w:t>
-        </w:r>
-        <w:r>
-          <w:rPr>
-            <w:noProof/>
-            <w:webHidden/>
-          </w:rPr>
-          <w:tab/>
-        </w:r>
-        <w:r>
-          <w:rPr>
-            <w:noProof/>
-            <w:webHidden/>
-          </w:rPr>
-          <w:fldChar w:fldCharType="begin"/>
-        </w:r>
-        <w:r>
-          <w:rPr>
-            <w:noProof/>
-            <w:webHidden/>
-          </w:rPr>
-          <w:instrText xml:space="preserve"> PAGEREF _Toc166491680 \h </w:instrText>
-        </w:r>
-        <w:r>
-          <w:rPr>
-            <w:noProof/>
-            <w:webHidden/>
-          </w:rPr>
-        </w:r>
-        <w:r>
-          <w:rPr>
-            <w:noProof/>
-            <w:webHidden/>
-          </w:rPr>
-          <w:fldChar w:fldCharType="separate"/>
-        </w:r>
-        <w:r>
-          <w:rPr>
-            <w:noProof/>
-            <w:webHidden/>
-          </w:rPr>
-          <w:t>9</w:t>
+          <w:t>11</w:t>
         </w:r>
         <w:r>
           <w:rPr>
@@ -1854,7 +1762,7 @@
           <w:lang w:eastAsia="en-GB"/>
         </w:rPr>
       </w:pPr>
-      <w:hyperlink w:anchor="_Toc166491681" w:history="1">
+      <w:hyperlink w:anchor="_Toc166519014" w:history="1">
         <w:r>
           <w:rPr>
             <w:rStyle w:val="Hyperlink"/>
@@ -1880,7 +1788,7 @@
             <w:rStyle w:val="Hyperlink"/>
             <w:noProof/>
           </w:rPr>
-          <w:t>Valós idejű adatfeldolgozás</w:t>
+          <w:t>Mesterséges intelligencia alkalmazása specifikus kihívásokra</w:t>
         </w:r>
         <w:r>
           <w:rPr>
@@ -1901,7 +1809,7 @@
             <w:noProof/>
             <w:webHidden/>
           </w:rPr>
-          <w:instrText xml:space="preserve"> PAGEREF _Toc166491681 \h </w:instrText>
+          <w:instrText xml:space="preserve"> PAGEREF _Toc166519014 \h </w:instrText>
         </w:r>
         <w:r>
           <w:rPr>
@@ -1921,7 +1829,191 @@
             <w:noProof/>
             <w:webHidden/>
           </w:rPr>
-          <w:t>9</w:t>
+          <w:t>11</w:t>
+        </w:r>
+        <w:r>
+          <w:rPr>
+            <w:noProof/>
+            <w:webHidden/>
+          </w:rPr>
+          <w:fldChar w:fldCharType="end"/>
+        </w:r>
+      </w:hyperlink>
+    </w:p>
+    <w:p>
+      <w:pPr>
+        <w:pStyle w:val="TOC3"/>
+        <w:tabs>
+          <w:tab w:val="left" w:pos="1200"/>
+          <w:tab w:val="right" w:leader="underscore" w:pos="8493"/>
+        </w:tabs>
+        <w:rPr>
+          <w:rFonts w:eastAsiaTheme="minorEastAsia" w:cstheme="minorBidi"/>
+          <w:noProof/>
+          <w:color w:val="auto"/>
+          <w:sz w:val="24"/>
+          <w:szCs w:val="24"/>
+          <w:lang w:eastAsia="en-GB"/>
+        </w:rPr>
+      </w:pPr>
+      <w:hyperlink w:anchor="_Toc166519015" w:history="1">
+        <w:r>
+          <w:rPr>
+            <w:rStyle w:val="Hyperlink"/>
+            <w:noProof/>
+          </w:rPr>
+          <w:t>2.5.1</w:t>
+        </w:r>
+        <w:r>
+          <w:rPr>
+            <w:rFonts w:eastAsiaTheme="minorEastAsia" w:cstheme="minorBidi"/>
+            <w:noProof/>
+            <w:color w:val="auto"/>
+            <w:sz w:val="24"/>
+            <w:szCs w:val="24"/>
+            <w:lang w:eastAsia="en-GB"/>
+          </w:rPr>
+          <w:tab/>
+        </w:r>
+        <w:r>
+          <w:rPr>
+            <w:rStyle w:val="Hyperlink"/>
+            <w:noProof/>
+          </w:rPr>
+          <w:t>Anomália-észlelés a túraidőkben</w:t>
+        </w:r>
+        <w:r>
+          <w:rPr>
+            <w:noProof/>
+            <w:webHidden/>
+          </w:rPr>
+          <w:tab/>
+        </w:r>
+        <w:r>
+          <w:rPr>
+            <w:noProof/>
+            <w:webHidden/>
+          </w:rPr>
+          <w:fldChar w:fldCharType="begin"/>
+        </w:r>
+        <w:r>
+          <w:rPr>
+            <w:noProof/>
+            <w:webHidden/>
+          </w:rPr>
+          <w:instrText xml:space="preserve"> PAGEREF _Toc166519015 \h </w:instrText>
+        </w:r>
+        <w:r>
+          <w:rPr>
+            <w:noProof/>
+            <w:webHidden/>
+          </w:rPr>
+        </w:r>
+        <w:r>
+          <w:rPr>
+            <w:noProof/>
+            <w:webHidden/>
+          </w:rPr>
+          <w:fldChar w:fldCharType="separate"/>
+        </w:r>
+        <w:r>
+          <w:rPr>
+            <w:noProof/>
+            <w:webHidden/>
+          </w:rPr>
+          <w:t>11</w:t>
+        </w:r>
+        <w:r>
+          <w:rPr>
+            <w:noProof/>
+            <w:webHidden/>
+          </w:rPr>
+          <w:fldChar w:fldCharType="end"/>
+        </w:r>
+      </w:hyperlink>
+    </w:p>
+    <w:p>
+      <w:pPr>
+        <w:pStyle w:val="TOC3"/>
+        <w:tabs>
+          <w:tab w:val="left" w:pos="1200"/>
+          <w:tab w:val="right" w:leader="underscore" w:pos="8493"/>
+        </w:tabs>
+        <w:rPr>
+          <w:rFonts w:eastAsiaTheme="minorEastAsia" w:cstheme="minorBidi"/>
+          <w:noProof/>
+          <w:color w:val="auto"/>
+          <w:sz w:val="24"/>
+          <w:szCs w:val="24"/>
+          <w:lang w:eastAsia="en-GB"/>
+        </w:rPr>
+      </w:pPr>
+      <w:hyperlink w:anchor="_Toc166519016" w:history="1">
+        <w:r>
+          <w:rPr>
+            <w:rStyle w:val="Hyperlink"/>
+            <w:noProof/>
+          </w:rPr>
+          <w:t>2.5.2</w:t>
+        </w:r>
+        <w:r>
+          <w:rPr>
+            <w:rFonts w:eastAsiaTheme="minorEastAsia" w:cstheme="minorBidi"/>
+            <w:noProof/>
+            <w:color w:val="auto"/>
+            <w:sz w:val="24"/>
+            <w:szCs w:val="24"/>
+            <w:lang w:eastAsia="en-GB"/>
+          </w:rPr>
+          <w:tab/>
+        </w:r>
+        <w:r>
+          <w:rPr>
+            <w:rStyle w:val="Hyperlink"/>
+            <w:noProof/>
+          </w:rPr>
+          <w:t>Adaptív tanulási modellek</w:t>
+        </w:r>
+        <w:r>
+          <w:rPr>
+            <w:noProof/>
+            <w:webHidden/>
+          </w:rPr>
+          <w:tab/>
+        </w:r>
+        <w:r>
+          <w:rPr>
+            <w:noProof/>
+            <w:webHidden/>
+          </w:rPr>
+          <w:fldChar w:fldCharType="begin"/>
+        </w:r>
+        <w:r>
+          <w:rPr>
+            <w:noProof/>
+            <w:webHidden/>
+          </w:rPr>
+          <w:instrText xml:space="preserve"> PAGEREF _Toc166519016 \h </w:instrText>
+        </w:r>
+        <w:r>
+          <w:rPr>
+            <w:noProof/>
+            <w:webHidden/>
+          </w:rPr>
+        </w:r>
+        <w:r>
+          <w:rPr>
+            <w:noProof/>
+            <w:webHidden/>
+          </w:rPr>
+          <w:fldChar w:fldCharType="separate"/>
+        </w:r>
+        <w:r>
+          <w:rPr>
+            <w:noProof/>
+            <w:webHidden/>
+          </w:rPr>
+          <w:t>11</w:t>
         </w:r>
         <w:r>
           <w:rPr>
@@ -1950,7 +2042,7 @@
           <w:lang w:eastAsia="en-GB"/>
         </w:rPr>
       </w:pPr>
-      <w:hyperlink w:anchor="_Toc166491682" w:history="1">
+      <w:hyperlink w:anchor="_Toc166519017" w:history="1">
         <w:r>
           <w:rPr>
             <w:rStyle w:val="Hyperlink"/>
@@ -1976,7 +2068,7 @@
             <w:rStyle w:val="Hyperlink"/>
             <w:noProof/>
           </w:rPr>
-          <w:t>Mesterséges intelligencia alkalmazása specifikus kihívásokra</w:t>
+          <w:t>Adatvédelmi és etikai szempontok</w:t>
         </w:r>
         <w:r>
           <w:rPr>
@@ -1997,7 +2089,7 @@
             <w:noProof/>
             <w:webHidden/>
           </w:rPr>
-          <w:instrText xml:space="preserve"> PAGEREF _Toc166491682 \h </w:instrText>
+          <w:instrText xml:space="preserve"> PAGEREF _Toc166519017 \h </w:instrText>
         </w:r>
         <w:r>
           <w:rPr>
@@ -2017,191 +2109,7 @@
             <w:noProof/>
             <w:webHidden/>
           </w:rPr>
-          <w:t>9</w:t>
-        </w:r>
-        <w:r>
-          <w:rPr>
-            <w:noProof/>
-            <w:webHidden/>
-          </w:rPr>
-          <w:fldChar w:fldCharType="end"/>
-        </w:r>
-      </w:hyperlink>
-    </w:p>
-    <w:p>
-      <w:pPr>
-        <w:pStyle w:val="TOC3"/>
-        <w:tabs>
-          <w:tab w:val="left" w:pos="1200"/>
-          <w:tab w:val="right" w:leader="underscore" w:pos="8493"/>
-        </w:tabs>
-        <w:rPr>
-          <w:rFonts w:eastAsiaTheme="minorEastAsia" w:cstheme="minorBidi"/>
-          <w:noProof/>
-          <w:color w:val="auto"/>
-          <w:sz w:val="24"/>
-          <w:szCs w:val="24"/>
-          <w:lang w:eastAsia="en-GB"/>
-        </w:rPr>
-      </w:pPr>
-      <w:hyperlink w:anchor="_Toc166491683" w:history="1">
-        <w:r>
-          <w:rPr>
-            <w:rStyle w:val="Hyperlink"/>
-            <w:noProof/>
-          </w:rPr>
-          <w:t>2.6.1</w:t>
-        </w:r>
-        <w:r>
-          <w:rPr>
-            <w:rFonts w:eastAsiaTheme="minorEastAsia" w:cstheme="minorBidi"/>
-            <w:noProof/>
-            <w:color w:val="auto"/>
-            <w:sz w:val="24"/>
-            <w:szCs w:val="24"/>
-            <w:lang w:eastAsia="en-GB"/>
-          </w:rPr>
-          <w:tab/>
-        </w:r>
-        <w:r>
-          <w:rPr>
-            <w:rStyle w:val="Hyperlink"/>
-            <w:noProof/>
-          </w:rPr>
-          <w:t>Anomália-észlelés a túraidőkben</w:t>
-        </w:r>
-        <w:r>
-          <w:rPr>
-            <w:noProof/>
-            <w:webHidden/>
-          </w:rPr>
-          <w:tab/>
-        </w:r>
-        <w:r>
-          <w:rPr>
-            <w:noProof/>
-            <w:webHidden/>
-          </w:rPr>
-          <w:fldChar w:fldCharType="begin"/>
-        </w:r>
-        <w:r>
-          <w:rPr>
-            <w:noProof/>
-            <w:webHidden/>
-          </w:rPr>
-          <w:instrText xml:space="preserve"> PAGEREF _Toc166491683 \h </w:instrText>
-        </w:r>
-        <w:r>
-          <w:rPr>
-            <w:noProof/>
-            <w:webHidden/>
-          </w:rPr>
-        </w:r>
-        <w:r>
-          <w:rPr>
-            <w:noProof/>
-            <w:webHidden/>
-          </w:rPr>
-          <w:fldChar w:fldCharType="separate"/>
-        </w:r>
-        <w:r>
-          <w:rPr>
-            <w:noProof/>
-            <w:webHidden/>
-          </w:rPr>
-          <w:t>9</w:t>
-        </w:r>
-        <w:r>
-          <w:rPr>
-            <w:noProof/>
-            <w:webHidden/>
-          </w:rPr>
-          <w:fldChar w:fldCharType="end"/>
-        </w:r>
-      </w:hyperlink>
-    </w:p>
-    <w:p>
-      <w:pPr>
-        <w:pStyle w:val="TOC3"/>
-        <w:tabs>
-          <w:tab w:val="left" w:pos="1200"/>
-          <w:tab w:val="right" w:leader="underscore" w:pos="8493"/>
-        </w:tabs>
-        <w:rPr>
-          <w:rFonts w:eastAsiaTheme="minorEastAsia" w:cstheme="minorBidi"/>
-          <w:noProof/>
-          <w:color w:val="auto"/>
-          <w:sz w:val="24"/>
-          <w:szCs w:val="24"/>
-          <w:lang w:eastAsia="en-GB"/>
-        </w:rPr>
-      </w:pPr>
-      <w:hyperlink w:anchor="_Toc166491684" w:history="1">
-        <w:r>
-          <w:rPr>
-            <w:rStyle w:val="Hyperlink"/>
-            <w:noProof/>
-          </w:rPr>
-          <w:t>2.6.2</w:t>
-        </w:r>
-        <w:r>
-          <w:rPr>
-            <w:rFonts w:eastAsiaTheme="minorEastAsia" w:cstheme="minorBidi"/>
-            <w:noProof/>
-            <w:color w:val="auto"/>
-            <w:sz w:val="24"/>
-            <w:szCs w:val="24"/>
-            <w:lang w:eastAsia="en-GB"/>
-          </w:rPr>
-          <w:tab/>
-        </w:r>
-        <w:r>
-          <w:rPr>
-            <w:rStyle w:val="Hyperlink"/>
-            <w:noProof/>
-          </w:rPr>
-          <w:t>Adaptív tanulási modellek</w:t>
-        </w:r>
-        <w:r>
-          <w:rPr>
-            <w:noProof/>
-            <w:webHidden/>
-          </w:rPr>
-          <w:tab/>
-        </w:r>
-        <w:r>
-          <w:rPr>
-            <w:noProof/>
-            <w:webHidden/>
-          </w:rPr>
-          <w:fldChar w:fldCharType="begin"/>
-        </w:r>
-        <w:r>
-          <w:rPr>
-            <w:noProof/>
-            <w:webHidden/>
-          </w:rPr>
-          <w:instrText xml:space="preserve"> PAGEREF _Toc166491684 \h </w:instrText>
-        </w:r>
-        <w:r>
-          <w:rPr>
-            <w:noProof/>
-            <w:webHidden/>
-          </w:rPr>
-        </w:r>
-        <w:r>
-          <w:rPr>
-            <w:noProof/>
-            <w:webHidden/>
-          </w:rPr>
-          <w:fldChar w:fldCharType="separate"/>
-        </w:r>
-        <w:r>
-          <w:rPr>
-            <w:noProof/>
-            <w:webHidden/>
-          </w:rPr>
-          <w:t>9</w:t>
+          <w:t>11</w:t>
         </w:r>
         <w:r>
           <w:rPr>
@@ -2230,7 +2138,7 @@
           <w:lang w:eastAsia="en-GB"/>
         </w:rPr>
       </w:pPr>
-      <w:hyperlink w:anchor="_Toc166491685" w:history="1">
+      <w:hyperlink w:anchor="_Toc166519018" w:history="1">
         <w:r>
           <w:rPr>
             <w:rStyle w:val="Hyperlink"/>
@@ -2256,7 +2164,7 @@
             <w:rStyle w:val="Hyperlink"/>
             <w:noProof/>
           </w:rPr>
-          <w:t>Adatvédelmi és etikai szempontok</w:t>
+          <w:t>Biztonsági megfontolások és hibakezelés</w:t>
         </w:r>
         <w:r>
           <w:rPr>
@@ -2277,7 +2185,7 @@
             <w:noProof/>
             <w:webHidden/>
           </w:rPr>
-          <w:instrText xml:space="preserve"> PAGEREF _Toc166491685 \h </w:instrText>
+          <w:instrText xml:space="preserve"> PAGEREF _Toc166519018 \h </w:instrText>
         </w:r>
         <w:r>
           <w:rPr>
@@ -2297,7 +2205,191 @@
             <w:noProof/>
             <w:webHidden/>
           </w:rPr>
-          <w:t>10</w:t>
+          <w:t>11</w:t>
+        </w:r>
+        <w:r>
+          <w:rPr>
+            <w:noProof/>
+            <w:webHidden/>
+          </w:rPr>
+          <w:fldChar w:fldCharType="end"/>
+        </w:r>
+      </w:hyperlink>
+    </w:p>
+    <w:p>
+      <w:pPr>
+        <w:pStyle w:val="TOC3"/>
+        <w:tabs>
+          <w:tab w:val="left" w:pos="1200"/>
+          <w:tab w:val="right" w:leader="underscore" w:pos="8493"/>
+        </w:tabs>
+        <w:rPr>
+          <w:rFonts w:eastAsiaTheme="minorEastAsia" w:cstheme="minorBidi"/>
+          <w:noProof/>
+          <w:color w:val="auto"/>
+          <w:sz w:val="24"/>
+          <w:szCs w:val="24"/>
+          <w:lang w:eastAsia="en-GB"/>
+        </w:rPr>
+      </w:pPr>
+      <w:hyperlink w:anchor="_Toc166519019" w:history="1">
+        <w:r>
+          <w:rPr>
+            <w:rStyle w:val="Hyperlink"/>
+            <w:noProof/>
+          </w:rPr>
+          <w:t>2.7.1</w:t>
+        </w:r>
+        <w:r>
+          <w:rPr>
+            <w:rFonts w:eastAsiaTheme="minorEastAsia" w:cstheme="minorBidi"/>
+            <w:noProof/>
+            <w:color w:val="auto"/>
+            <w:sz w:val="24"/>
+            <w:szCs w:val="24"/>
+            <w:lang w:eastAsia="en-GB"/>
+          </w:rPr>
+          <w:tab/>
+        </w:r>
+        <w:r>
+          <w:rPr>
+            <w:rStyle w:val="Hyperlink"/>
+            <w:noProof/>
+          </w:rPr>
+          <w:t>Biztonsági protokollok a túraalkalmazásokban</w:t>
+        </w:r>
+        <w:r>
+          <w:rPr>
+            <w:noProof/>
+            <w:webHidden/>
+          </w:rPr>
+          <w:tab/>
+        </w:r>
+        <w:r>
+          <w:rPr>
+            <w:noProof/>
+            <w:webHidden/>
+          </w:rPr>
+          <w:fldChar w:fldCharType="begin"/>
+        </w:r>
+        <w:r>
+          <w:rPr>
+            <w:noProof/>
+            <w:webHidden/>
+          </w:rPr>
+          <w:instrText xml:space="preserve"> PAGEREF _Toc166519019 \h </w:instrText>
+        </w:r>
+        <w:r>
+          <w:rPr>
+            <w:noProof/>
+            <w:webHidden/>
+          </w:rPr>
+        </w:r>
+        <w:r>
+          <w:rPr>
+            <w:noProof/>
+            <w:webHidden/>
+          </w:rPr>
+          <w:fldChar w:fldCharType="separate"/>
+        </w:r>
+        <w:r>
+          <w:rPr>
+            <w:noProof/>
+            <w:webHidden/>
+          </w:rPr>
+          <w:t>11</w:t>
+        </w:r>
+        <w:r>
+          <w:rPr>
+            <w:noProof/>
+            <w:webHidden/>
+          </w:rPr>
+          <w:fldChar w:fldCharType="end"/>
+        </w:r>
+      </w:hyperlink>
+    </w:p>
+    <w:p>
+      <w:pPr>
+        <w:pStyle w:val="TOC3"/>
+        <w:tabs>
+          <w:tab w:val="left" w:pos="1200"/>
+          <w:tab w:val="right" w:leader="underscore" w:pos="8493"/>
+        </w:tabs>
+        <w:rPr>
+          <w:rFonts w:eastAsiaTheme="minorEastAsia" w:cstheme="minorBidi"/>
+          <w:noProof/>
+          <w:color w:val="auto"/>
+          <w:sz w:val="24"/>
+          <w:szCs w:val="24"/>
+          <w:lang w:eastAsia="en-GB"/>
+        </w:rPr>
+      </w:pPr>
+      <w:hyperlink w:anchor="_Toc166519020" w:history="1">
+        <w:r>
+          <w:rPr>
+            <w:rStyle w:val="Hyperlink"/>
+            <w:noProof/>
+          </w:rPr>
+          <w:t>2.7.2</w:t>
+        </w:r>
+        <w:r>
+          <w:rPr>
+            <w:rFonts w:eastAsiaTheme="minorEastAsia" w:cstheme="minorBidi"/>
+            <w:noProof/>
+            <w:color w:val="auto"/>
+            <w:sz w:val="24"/>
+            <w:szCs w:val="24"/>
+            <w:lang w:eastAsia="en-GB"/>
+          </w:rPr>
+          <w:tab/>
+        </w:r>
+        <w:r>
+          <w:rPr>
+            <w:rStyle w:val="Hyperlink"/>
+            <w:noProof/>
+          </w:rPr>
+          <w:t>Hibatűrő rendszerek tervezése</w:t>
+        </w:r>
+        <w:r>
+          <w:rPr>
+            <w:noProof/>
+            <w:webHidden/>
+          </w:rPr>
+          <w:tab/>
+        </w:r>
+        <w:r>
+          <w:rPr>
+            <w:noProof/>
+            <w:webHidden/>
+          </w:rPr>
+          <w:fldChar w:fldCharType="begin"/>
+        </w:r>
+        <w:r>
+          <w:rPr>
+            <w:noProof/>
+            <w:webHidden/>
+          </w:rPr>
+          <w:instrText xml:space="preserve"> PAGEREF _Toc166519020 \h </w:instrText>
+        </w:r>
+        <w:r>
+          <w:rPr>
+            <w:noProof/>
+            <w:webHidden/>
+          </w:rPr>
+        </w:r>
+        <w:r>
+          <w:rPr>
+            <w:noProof/>
+            <w:webHidden/>
+          </w:rPr>
+          <w:fldChar w:fldCharType="separate"/>
+        </w:r>
+        <w:r>
+          <w:rPr>
+            <w:noProof/>
+            <w:webHidden/>
+          </w:rPr>
+          <w:t>11</w:t>
         </w:r>
         <w:r>
           <w:rPr>
@@ -2326,7 +2418,7 @@
           <w:lang w:eastAsia="en-GB"/>
         </w:rPr>
       </w:pPr>
-      <w:hyperlink w:anchor="_Toc166491686" w:history="1">
+      <w:hyperlink w:anchor="_Toc166519021" w:history="1">
         <w:r>
           <w:rPr>
             <w:rStyle w:val="Hyperlink"/>
@@ -2352,7 +2444,7 @@
             <w:rStyle w:val="Hyperlink"/>
             <w:noProof/>
           </w:rPr>
-          <w:t>Biztonsági megfontolások és hibakezelés</w:t>
+          <w:t>Felhasználói interakció és felület</w:t>
         </w:r>
         <w:r>
           <w:rPr>
@@ -2373,7 +2465,7 @@
             <w:noProof/>
             <w:webHidden/>
           </w:rPr>
-          <w:instrText xml:space="preserve"> PAGEREF _Toc166491686 \h </w:instrText>
+          <w:instrText xml:space="preserve"> PAGEREF _Toc166519021 \h </w:instrText>
         </w:r>
         <w:r>
           <w:rPr>
@@ -2393,191 +2485,7 @@
             <w:noProof/>
             <w:webHidden/>
           </w:rPr>
-          <w:t>10</w:t>
-        </w:r>
-        <w:r>
-          <w:rPr>
-            <w:noProof/>
-            <w:webHidden/>
-          </w:rPr>
-          <w:fldChar w:fldCharType="end"/>
-        </w:r>
-      </w:hyperlink>
-    </w:p>
-    <w:p>
-      <w:pPr>
-        <w:pStyle w:val="TOC3"/>
-        <w:tabs>
-          <w:tab w:val="left" w:pos="1200"/>
-          <w:tab w:val="right" w:leader="underscore" w:pos="8493"/>
-        </w:tabs>
-        <w:rPr>
-          <w:rFonts w:eastAsiaTheme="minorEastAsia" w:cstheme="minorBidi"/>
-          <w:noProof/>
-          <w:color w:val="auto"/>
-          <w:sz w:val="24"/>
-          <w:szCs w:val="24"/>
-          <w:lang w:eastAsia="en-GB"/>
-        </w:rPr>
-      </w:pPr>
-      <w:hyperlink w:anchor="_Toc166491687" w:history="1">
-        <w:r>
-          <w:rPr>
-            <w:rStyle w:val="Hyperlink"/>
-            <w:noProof/>
-          </w:rPr>
-          <w:t>2.8.1</w:t>
-        </w:r>
-        <w:r>
-          <w:rPr>
-            <w:rFonts w:eastAsiaTheme="minorEastAsia" w:cstheme="minorBidi"/>
-            <w:noProof/>
-            <w:color w:val="auto"/>
-            <w:sz w:val="24"/>
-            <w:szCs w:val="24"/>
-            <w:lang w:eastAsia="en-GB"/>
-          </w:rPr>
-          <w:tab/>
-        </w:r>
-        <w:r>
-          <w:rPr>
-            <w:rStyle w:val="Hyperlink"/>
-            <w:noProof/>
-          </w:rPr>
-          <w:t>Biztonsági protokollok a túraalkalmazásokban</w:t>
-        </w:r>
-        <w:r>
-          <w:rPr>
-            <w:noProof/>
-            <w:webHidden/>
-          </w:rPr>
-          <w:tab/>
-        </w:r>
-        <w:r>
-          <w:rPr>
-            <w:noProof/>
-            <w:webHidden/>
-          </w:rPr>
-          <w:fldChar w:fldCharType="begin"/>
-        </w:r>
-        <w:r>
-          <w:rPr>
-            <w:noProof/>
-            <w:webHidden/>
-          </w:rPr>
-          <w:instrText xml:space="preserve"> PAGEREF _Toc166491687 \h </w:instrText>
-        </w:r>
-        <w:r>
-          <w:rPr>
-            <w:noProof/>
-            <w:webHidden/>
-          </w:rPr>
-        </w:r>
-        <w:r>
-          <w:rPr>
-            <w:noProof/>
-            <w:webHidden/>
-          </w:rPr>
-          <w:fldChar w:fldCharType="separate"/>
-        </w:r>
-        <w:r>
-          <w:rPr>
-            <w:noProof/>
-            <w:webHidden/>
-          </w:rPr>
-          <w:t>10</w:t>
-        </w:r>
-        <w:r>
-          <w:rPr>
-            <w:noProof/>
-            <w:webHidden/>
-          </w:rPr>
-          <w:fldChar w:fldCharType="end"/>
-        </w:r>
-      </w:hyperlink>
-    </w:p>
-    <w:p>
-      <w:pPr>
-        <w:pStyle w:val="TOC3"/>
-        <w:tabs>
-          <w:tab w:val="left" w:pos="1200"/>
-          <w:tab w:val="right" w:leader="underscore" w:pos="8493"/>
-        </w:tabs>
-        <w:rPr>
-          <w:rFonts w:eastAsiaTheme="minorEastAsia" w:cstheme="minorBidi"/>
-          <w:noProof/>
-          <w:color w:val="auto"/>
-          <w:sz w:val="24"/>
-          <w:szCs w:val="24"/>
-          <w:lang w:eastAsia="en-GB"/>
-        </w:rPr>
-      </w:pPr>
-      <w:hyperlink w:anchor="_Toc166491688" w:history="1">
-        <w:r>
-          <w:rPr>
-            <w:rStyle w:val="Hyperlink"/>
-            <w:noProof/>
-          </w:rPr>
-          <w:t>2.8.2</w:t>
-        </w:r>
-        <w:r>
-          <w:rPr>
-            <w:rFonts w:eastAsiaTheme="minorEastAsia" w:cstheme="minorBidi"/>
-            <w:noProof/>
-            <w:color w:val="auto"/>
-            <w:sz w:val="24"/>
-            <w:szCs w:val="24"/>
-            <w:lang w:eastAsia="en-GB"/>
-          </w:rPr>
-          <w:tab/>
-        </w:r>
-        <w:r>
-          <w:rPr>
-            <w:rStyle w:val="Hyperlink"/>
-            <w:noProof/>
-          </w:rPr>
-          <w:t>Hibatűrő rendszerek tervezése</w:t>
-        </w:r>
-        <w:r>
-          <w:rPr>
-            <w:noProof/>
-            <w:webHidden/>
-          </w:rPr>
-          <w:tab/>
-        </w:r>
-        <w:r>
-          <w:rPr>
-            <w:noProof/>
-            <w:webHidden/>
-          </w:rPr>
-          <w:fldChar w:fldCharType="begin"/>
-        </w:r>
-        <w:r>
-          <w:rPr>
-            <w:noProof/>
-            <w:webHidden/>
-          </w:rPr>
-          <w:instrText xml:space="preserve"> PAGEREF _Toc166491688 \h </w:instrText>
-        </w:r>
-        <w:r>
-          <w:rPr>
-            <w:noProof/>
-            <w:webHidden/>
-          </w:rPr>
-        </w:r>
-        <w:r>
-          <w:rPr>
-            <w:noProof/>
-            <w:webHidden/>
-          </w:rPr>
-          <w:fldChar w:fldCharType="separate"/>
-        </w:r>
-        <w:r>
-          <w:rPr>
-            <w:noProof/>
-            <w:webHidden/>
-          </w:rPr>
-          <w:t>10</w:t>
+          <w:t>11</w:t>
         </w:r>
         <w:r>
           <w:rPr>
@@ -2606,7 +2514,7 @@
           <w:lang w:eastAsia="en-GB"/>
         </w:rPr>
       </w:pPr>
-      <w:hyperlink w:anchor="_Toc166491689" w:history="1">
+      <w:hyperlink w:anchor="_Toc166519022" w:history="1">
         <w:r>
           <w:rPr>
             <w:rStyle w:val="Hyperlink"/>
@@ -2632,7 +2540,7 @@
             <w:rStyle w:val="Hyperlink"/>
             <w:noProof/>
           </w:rPr>
-          <w:t>Felhasználói interakció és felület</w:t>
+          <w:t>Adatforrások és adatgyűjtés</w:t>
         </w:r>
         <w:r>
           <w:rPr>
@@ -2653,7 +2561,7 @@
             <w:noProof/>
             <w:webHidden/>
           </w:rPr>
-          <w:instrText xml:space="preserve"> PAGEREF _Toc166491689 \h </w:instrText>
+          <w:instrText xml:space="preserve"> PAGEREF _Toc166519022 \h </w:instrText>
         </w:r>
         <w:r>
           <w:rPr>
@@ -2673,7 +2581,99 @@
             <w:noProof/>
             <w:webHidden/>
           </w:rPr>
-          <w:t>10</w:t>
+          <w:t>11</w:t>
+        </w:r>
+        <w:r>
+          <w:rPr>
+            <w:noProof/>
+            <w:webHidden/>
+          </w:rPr>
+          <w:fldChar w:fldCharType="end"/>
+        </w:r>
+      </w:hyperlink>
+    </w:p>
+    <w:p>
+      <w:pPr>
+        <w:pStyle w:val="TOC3"/>
+        <w:tabs>
+          <w:tab w:val="left" w:pos="1200"/>
+          <w:tab w:val="right" w:leader="underscore" w:pos="8493"/>
+        </w:tabs>
+        <w:rPr>
+          <w:rFonts w:eastAsiaTheme="minorEastAsia" w:cstheme="minorBidi"/>
+          <w:noProof/>
+          <w:color w:val="auto"/>
+          <w:sz w:val="24"/>
+          <w:szCs w:val="24"/>
+          <w:lang w:eastAsia="en-GB"/>
+        </w:rPr>
+      </w:pPr>
+      <w:hyperlink w:anchor="_Toc166519023" w:history="1">
+        <w:r>
+          <w:rPr>
+            <w:rStyle w:val="Hyperlink"/>
+            <w:noProof/>
+          </w:rPr>
+          <w:t>2.9.1</w:t>
+        </w:r>
+        <w:r>
+          <w:rPr>
+            <w:rFonts w:eastAsiaTheme="minorEastAsia" w:cstheme="minorBidi"/>
+            <w:noProof/>
+            <w:color w:val="auto"/>
+            <w:sz w:val="24"/>
+            <w:szCs w:val="24"/>
+            <w:lang w:eastAsia="en-GB"/>
+          </w:rPr>
+          <w:tab/>
+        </w:r>
+        <w:r>
+          <w:rPr>
+            <w:rStyle w:val="Hyperlink"/>
+            <w:noProof/>
+          </w:rPr>
+          <w:t>Nyilvános adatbázisok és API-k használata</w:t>
+        </w:r>
+        <w:r>
+          <w:rPr>
+            <w:noProof/>
+            <w:webHidden/>
+          </w:rPr>
+          <w:tab/>
+        </w:r>
+        <w:r>
+          <w:rPr>
+            <w:noProof/>
+            <w:webHidden/>
+          </w:rPr>
+          <w:fldChar w:fldCharType="begin"/>
+        </w:r>
+        <w:r>
+          <w:rPr>
+            <w:noProof/>
+            <w:webHidden/>
+          </w:rPr>
+          <w:instrText xml:space="preserve"> PAGEREF _Toc166519023 \h </w:instrText>
+        </w:r>
+        <w:r>
+          <w:rPr>
+            <w:noProof/>
+            <w:webHidden/>
+          </w:rPr>
+        </w:r>
+        <w:r>
+          <w:rPr>
+            <w:noProof/>
+            <w:webHidden/>
+          </w:rPr>
+          <w:fldChar w:fldCharType="separate"/>
+        </w:r>
+        <w:r>
+          <w:rPr>
+            <w:noProof/>
+            <w:webHidden/>
+          </w:rPr>
+          <w:t>12</w:t>
         </w:r>
         <w:r>
           <w:rPr>
@@ -2702,7 +2702,7 @@
           <w:lang w:eastAsia="en-GB"/>
         </w:rPr>
       </w:pPr>
-      <w:hyperlink w:anchor="_Toc166491690" w:history="1">
+      <w:hyperlink w:anchor="_Toc166519024" w:history="1">
         <w:r>
           <w:rPr>
             <w:rStyle w:val="Hyperlink"/>
@@ -2728,7 +2728,7 @@
             <w:rStyle w:val="Hyperlink"/>
             <w:noProof/>
           </w:rPr>
-          <w:t>Adatforrások és adatgyűjtés</w:t>
+          <w:t>Összefoglalás az irodalomkutatásból</w:t>
         </w:r>
         <w:r>
           <w:rPr>
@@ -2749,7 +2749,7 @@
             <w:noProof/>
             <w:webHidden/>
           </w:rPr>
-          <w:instrText xml:space="preserve"> PAGEREF _Toc166491690 \h </w:instrText>
+          <w:instrText xml:space="preserve"> PAGEREF _Toc166519024 \h </w:instrText>
         </w:r>
         <w:r>
           <w:rPr>
@@ -2769,7 +2769,7 @@
             <w:noProof/>
             <w:webHidden/>
           </w:rPr>
-          <w:t>10</w:t>
+          <w:t>12</w:t>
         </w:r>
         <w:r>
           <w:rPr>
@@ -2782,35 +2782,39 @@
     </w:p>
     <w:p>
       <w:pPr>
-        <w:pStyle w:val="TOC3"/>
+        <w:pStyle w:val="TOC1"/>
         <w:tabs>
-          <w:tab w:val="left" w:pos="1440"/>
+          <w:tab w:val="left" w:pos="480"/>
           <w:tab w:val="right" w:leader="underscore" w:pos="8493"/>
         </w:tabs>
         <w:rPr>
           <w:rFonts w:eastAsiaTheme="minorEastAsia" w:cstheme="minorBidi"/>
+          <w:b w:val="0"/>
+          <w:bCs w:val="0"/>
+          <w:i w:val="0"/>
+          <w:iCs w:val="0"/>
           <w:noProof/>
           <w:color w:val="auto"/>
-          <w:sz w:val="24"/>
-          <w:szCs w:val="24"/>
           <w:lang w:eastAsia="en-GB"/>
         </w:rPr>
       </w:pPr>
-      <w:hyperlink w:anchor="_Toc166491691" w:history="1">
+      <w:hyperlink w:anchor="_Toc166519025" w:history="1">
         <w:r>
           <w:rPr>
             <w:rStyle w:val="Hyperlink"/>
             <w:noProof/>
           </w:rPr>
-          <w:t>2.10.1</w:t>
+          <w:t>3</w:t>
         </w:r>
         <w:r>
           <w:rPr>
             <w:rFonts w:eastAsiaTheme="minorEastAsia" w:cstheme="minorBidi"/>
+            <w:b w:val="0"/>
+            <w:bCs w:val="0"/>
+            <w:i w:val="0"/>
+            <w:iCs w:val="0"/>
             <w:noProof/>
             <w:color w:val="auto"/>
-            <w:sz w:val="24"/>
-            <w:szCs w:val="24"/>
             <w:lang w:eastAsia="en-GB"/>
           </w:rPr>
           <w:tab/>
@@ -2820,7 +2824,7 @@
             <w:rStyle w:val="Hyperlink"/>
             <w:noProof/>
           </w:rPr>
-          <w:t>Nyilvános adatbázisok és API-k használata</w:t>
+          <w:t>Rendszerterv</w:t>
         </w:r>
         <w:r>
           <w:rPr>
@@ -2841,7 +2845,7 @@
             <w:noProof/>
             <w:webHidden/>
           </w:rPr>
-          <w:instrText xml:space="preserve"> PAGEREF _Toc166491691 \h </w:instrText>
+          <w:instrText xml:space="preserve"> PAGEREF _Toc166519025 \h </w:instrText>
         </w:r>
         <w:r>
           <w:rPr>
@@ -2861,7 +2865,7 @@
             <w:noProof/>
             <w:webHidden/>
           </w:rPr>
-          <w:t>11</w:t>
+          <w:t>13</w:t>
         </w:r>
         <w:r>
           <w:rPr>
@@ -2890,13 +2894,13 @@
           <w:lang w:eastAsia="en-GB"/>
         </w:rPr>
       </w:pPr>
-      <w:hyperlink w:anchor="_Toc166491692" w:history="1">
+      <w:hyperlink w:anchor="_Toc166519026" w:history="1">
         <w:r>
           <w:rPr>
             <w:rStyle w:val="Hyperlink"/>
             <w:noProof/>
           </w:rPr>
-          <w:t>2.11</w:t>
+          <w:t>3.1</w:t>
         </w:r>
         <w:r>
           <w:rPr>
@@ -2916,7 +2920,7 @@
             <w:rStyle w:val="Hyperlink"/>
             <w:noProof/>
           </w:rPr>
-          <w:t>Összefoglalás az irodalomkutatásból</w:t>
+          <w:t>Bevezetés a rendszertervbe</w:t>
         </w:r>
         <w:r>
           <w:rPr>
@@ -2937,7 +2941,7 @@
             <w:noProof/>
             <w:webHidden/>
           </w:rPr>
-          <w:instrText xml:space="preserve"> PAGEREF _Toc166491692 \h </w:instrText>
+          <w:instrText xml:space="preserve"> PAGEREF _Toc166519026 \h </w:instrText>
         </w:r>
         <w:r>
           <w:rPr>
@@ -2957,7 +2961,947 @@
             <w:noProof/>
             <w:webHidden/>
           </w:rPr>
-          <w:t>11</w:t>
+          <w:t>13</w:t>
+        </w:r>
+        <w:r>
+          <w:rPr>
+            <w:noProof/>
+            <w:webHidden/>
+          </w:rPr>
+          <w:fldChar w:fldCharType="end"/>
+        </w:r>
+      </w:hyperlink>
+    </w:p>
+    <w:p>
+      <w:pPr>
+        <w:pStyle w:val="TOC2"/>
+        <w:tabs>
+          <w:tab w:val="left" w:pos="960"/>
+          <w:tab w:val="right" w:leader="underscore" w:pos="8493"/>
+        </w:tabs>
+        <w:rPr>
+          <w:rFonts w:eastAsiaTheme="minorEastAsia" w:cstheme="minorBidi"/>
+          <w:b w:val="0"/>
+          <w:bCs w:val="0"/>
+          <w:noProof/>
+          <w:color w:val="auto"/>
+          <w:sz w:val="24"/>
+          <w:szCs w:val="24"/>
+          <w:lang w:eastAsia="en-GB"/>
+        </w:rPr>
+      </w:pPr>
+      <w:hyperlink w:anchor="_Toc166519027" w:history="1">
+        <w:r>
+          <w:rPr>
+            <w:rStyle w:val="Hyperlink"/>
+            <w:noProof/>
+          </w:rPr>
+          <w:t>3.2</w:t>
+        </w:r>
+        <w:r>
+          <w:rPr>
+            <w:rFonts w:eastAsiaTheme="minorEastAsia" w:cstheme="minorBidi"/>
+            <w:b w:val="0"/>
+            <w:bCs w:val="0"/>
+            <w:noProof/>
+            <w:color w:val="auto"/>
+            <w:sz w:val="24"/>
+            <w:szCs w:val="24"/>
+            <w:lang w:eastAsia="en-GB"/>
+          </w:rPr>
+          <w:tab/>
+        </w:r>
+        <w:r>
+          <w:rPr>
+            <w:rStyle w:val="Hyperlink"/>
+            <w:noProof/>
+          </w:rPr>
+          <w:t>Alkalmazás architektúra</w:t>
+        </w:r>
+        <w:r>
+          <w:rPr>
+            <w:noProof/>
+            <w:webHidden/>
+          </w:rPr>
+          <w:tab/>
+        </w:r>
+        <w:r>
+          <w:rPr>
+            <w:noProof/>
+            <w:webHidden/>
+          </w:rPr>
+          <w:fldChar w:fldCharType="begin"/>
+        </w:r>
+        <w:r>
+          <w:rPr>
+            <w:noProof/>
+            <w:webHidden/>
+          </w:rPr>
+          <w:instrText xml:space="preserve"> PAGEREF _Toc166519027 \h </w:instrText>
+        </w:r>
+        <w:r>
+          <w:rPr>
+            <w:noProof/>
+            <w:webHidden/>
+          </w:rPr>
+        </w:r>
+        <w:r>
+          <w:rPr>
+            <w:noProof/>
+            <w:webHidden/>
+          </w:rPr>
+          <w:fldChar w:fldCharType="separate"/>
+        </w:r>
+        <w:r>
+          <w:rPr>
+            <w:noProof/>
+            <w:webHidden/>
+          </w:rPr>
+          <w:t>13</w:t>
+        </w:r>
+        <w:r>
+          <w:rPr>
+            <w:noProof/>
+            <w:webHidden/>
+          </w:rPr>
+          <w:fldChar w:fldCharType="end"/>
+        </w:r>
+      </w:hyperlink>
+    </w:p>
+    <w:p>
+      <w:pPr>
+        <w:pStyle w:val="TOC3"/>
+        <w:tabs>
+          <w:tab w:val="left" w:pos="1200"/>
+          <w:tab w:val="right" w:leader="underscore" w:pos="8493"/>
+        </w:tabs>
+        <w:rPr>
+          <w:rFonts w:eastAsiaTheme="minorEastAsia" w:cstheme="minorBidi"/>
+          <w:noProof/>
+          <w:color w:val="auto"/>
+          <w:sz w:val="24"/>
+          <w:szCs w:val="24"/>
+          <w:lang w:eastAsia="en-GB"/>
+        </w:rPr>
+      </w:pPr>
+      <w:hyperlink w:anchor="_Toc166519028" w:history="1">
+        <w:r>
+          <w:rPr>
+            <w:rStyle w:val="Hyperlink"/>
+            <w:noProof/>
+          </w:rPr>
+          <w:t>3.2.1</w:t>
+        </w:r>
+        <w:r>
+          <w:rPr>
+            <w:rFonts w:eastAsiaTheme="minorEastAsia" w:cstheme="minorBidi"/>
+            <w:noProof/>
+            <w:color w:val="auto"/>
+            <w:sz w:val="24"/>
+            <w:szCs w:val="24"/>
+            <w:lang w:eastAsia="en-GB"/>
+          </w:rPr>
+          <w:tab/>
+        </w:r>
+        <w:r>
+          <w:rPr>
+            <w:rStyle w:val="Hyperlink"/>
+            <w:noProof/>
+          </w:rPr>
+          <w:t>Frontend technológiák</w:t>
+        </w:r>
+        <w:r>
+          <w:rPr>
+            <w:noProof/>
+            <w:webHidden/>
+          </w:rPr>
+          <w:tab/>
+        </w:r>
+        <w:r>
+          <w:rPr>
+            <w:noProof/>
+            <w:webHidden/>
+          </w:rPr>
+          <w:fldChar w:fldCharType="begin"/>
+        </w:r>
+        <w:r>
+          <w:rPr>
+            <w:noProof/>
+            <w:webHidden/>
+          </w:rPr>
+          <w:instrText xml:space="preserve"> PAGEREF _Toc166519028 \h </w:instrText>
+        </w:r>
+        <w:r>
+          <w:rPr>
+            <w:noProof/>
+            <w:webHidden/>
+          </w:rPr>
+        </w:r>
+        <w:r>
+          <w:rPr>
+            <w:noProof/>
+            <w:webHidden/>
+          </w:rPr>
+          <w:fldChar w:fldCharType="separate"/>
+        </w:r>
+        <w:r>
+          <w:rPr>
+            <w:noProof/>
+            <w:webHidden/>
+          </w:rPr>
+          <w:t>13</w:t>
+        </w:r>
+        <w:r>
+          <w:rPr>
+            <w:noProof/>
+            <w:webHidden/>
+          </w:rPr>
+          <w:fldChar w:fldCharType="end"/>
+        </w:r>
+      </w:hyperlink>
+    </w:p>
+    <w:p>
+      <w:pPr>
+        <w:pStyle w:val="TOC3"/>
+        <w:tabs>
+          <w:tab w:val="left" w:pos="1200"/>
+          <w:tab w:val="right" w:leader="underscore" w:pos="8493"/>
+        </w:tabs>
+        <w:rPr>
+          <w:rFonts w:eastAsiaTheme="minorEastAsia" w:cstheme="minorBidi"/>
+          <w:noProof/>
+          <w:color w:val="auto"/>
+          <w:sz w:val="24"/>
+          <w:szCs w:val="24"/>
+          <w:lang w:eastAsia="en-GB"/>
+        </w:rPr>
+      </w:pPr>
+      <w:hyperlink w:anchor="_Toc166519029" w:history="1">
+        <w:r>
+          <w:rPr>
+            <w:rStyle w:val="Hyperlink"/>
+            <w:noProof/>
+          </w:rPr>
+          <w:t>3.2.2</w:t>
+        </w:r>
+        <w:r>
+          <w:rPr>
+            <w:rFonts w:eastAsiaTheme="minorEastAsia" w:cstheme="minorBidi"/>
+            <w:noProof/>
+            <w:color w:val="auto"/>
+            <w:sz w:val="24"/>
+            <w:szCs w:val="24"/>
+            <w:lang w:eastAsia="en-GB"/>
+          </w:rPr>
+          <w:tab/>
+        </w:r>
+        <w:r>
+          <w:rPr>
+            <w:rStyle w:val="Hyperlink"/>
+            <w:noProof/>
+          </w:rPr>
+          <w:t>Backend technológiák</w:t>
+        </w:r>
+        <w:r>
+          <w:rPr>
+            <w:noProof/>
+            <w:webHidden/>
+          </w:rPr>
+          <w:tab/>
+        </w:r>
+        <w:r>
+          <w:rPr>
+            <w:noProof/>
+            <w:webHidden/>
+          </w:rPr>
+          <w:fldChar w:fldCharType="begin"/>
+        </w:r>
+        <w:r>
+          <w:rPr>
+            <w:noProof/>
+            <w:webHidden/>
+          </w:rPr>
+          <w:instrText xml:space="preserve"> PAGEREF _Toc166519029 \h </w:instrText>
+        </w:r>
+        <w:r>
+          <w:rPr>
+            <w:noProof/>
+            <w:webHidden/>
+          </w:rPr>
+        </w:r>
+        <w:r>
+          <w:rPr>
+            <w:noProof/>
+            <w:webHidden/>
+          </w:rPr>
+          <w:fldChar w:fldCharType="separate"/>
+        </w:r>
+        <w:r>
+          <w:rPr>
+            <w:noProof/>
+            <w:webHidden/>
+          </w:rPr>
+          <w:t>13</w:t>
+        </w:r>
+        <w:r>
+          <w:rPr>
+            <w:noProof/>
+            <w:webHidden/>
+          </w:rPr>
+          <w:fldChar w:fldCharType="end"/>
+        </w:r>
+      </w:hyperlink>
+    </w:p>
+    <w:p>
+      <w:pPr>
+        <w:pStyle w:val="TOC3"/>
+        <w:tabs>
+          <w:tab w:val="left" w:pos="1200"/>
+          <w:tab w:val="right" w:leader="underscore" w:pos="8493"/>
+        </w:tabs>
+        <w:rPr>
+          <w:rFonts w:eastAsiaTheme="minorEastAsia" w:cstheme="minorBidi"/>
+          <w:noProof/>
+          <w:color w:val="auto"/>
+          <w:sz w:val="24"/>
+          <w:szCs w:val="24"/>
+          <w:lang w:eastAsia="en-GB"/>
+        </w:rPr>
+      </w:pPr>
+      <w:hyperlink w:anchor="_Toc166519030" w:history="1">
+        <w:r>
+          <w:rPr>
+            <w:rStyle w:val="Hyperlink"/>
+            <w:noProof/>
+          </w:rPr>
+          <w:t>3.2.3</w:t>
+        </w:r>
+        <w:r>
+          <w:rPr>
+            <w:rFonts w:eastAsiaTheme="minorEastAsia" w:cstheme="minorBidi"/>
+            <w:noProof/>
+            <w:color w:val="auto"/>
+            <w:sz w:val="24"/>
+            <w:szCs w:val="24"/>
+            <w:lang w:eastAsia="en-GB"/>
+          </w:rPr>
+          <w:tab/>
+        </w:r>
+        <w:r>
+          <w:rPr>
+            <w:rStyle w:val="Hyperlink"/>
+            <w:noProof/>
+          </w:rPr>
+          <w:t>Framework és könyvtárak választása</w:t>
+        </w:r>
+        <w:r>
+          <w:rPr>
+            <w:noProof/>
+            <w:webHidden/>
+          </w:rPr>
+          <w:tab/>
+        </w:r>
+        <w:r>
+          <w:rPr>
+            <w:noProof/>
+            <w:webHidden/>
+          </w:rPr>
+          <w:fldChar w:fldCharType="begin"/>
+        </w:r>
+        <w:r>
+          <w:rPr>
+            <w:noProof/>
+            <w:webHidden/>
+          </w:rPr>
+          <w:instrText xml:space="preserve"> PAGEREF _Toc166519030 \h </w:instrText>
+        </w:r>
+        <w:r>
+          <w:rPr>
+            <w:noProof/>
+            <w:webHidden/>
+          </w:rPr>
+        </w:r>
+        <w:r>
+          <w:rPr>
+            <w:noProof/>
+            <w:webHidden/>
+          </w:rPr>
+          <w:fldChar w:fldCharType="separate"/>
+        </w:r>
+        <w:r>
+          <w:rPr>
+            <w:noProof/>
+            <w:webHidden/>
+          </w:rPr>
+          <w:t>13</w:t>
+        </w:r>
+        <w:r>
+          <w:rPr>
+            <w:noProof/>
+            <w:webHidden/>
+          </w:rPr>
+          <w:fldChar w:fldCharType="end"/>
+        </w:r>
+      </w:hyperlink>
+    </w:p>
+    <w:p>
+      <w:pPr>
+        <w:pStyle w:val="TOC3"/>
+        <w:tabs>
+          <w:tab w:val="left" w:pos="1200"/>
+          <w:tab w:val="right" w:leader="underscore" w:pos="8493"/>
+        </w:tabs>
+        <w:rPr>
+          <w:rFonts w:eastAsiaTheme="minorEastAsia" w:cstheme="minorBidi"/>
+          <w:noProof/>
+          <w:color w:val="auto"/>
+          <w:sz w:val="24"/>
+          <w:szCs w:val="24"/>
+          <w:lang w:eastAsia="en-GB"/>
+        </w:rPr>
+      </w:pPr>
+      <w:hyperlink w:anchor="_Toc166519031" w:history="1">
+        <w:r>
+          <w:rPr>
+            <w:rStyle w:val="Hyperlink"/>
+            <w:noProof/>
+          </w:rPr>
+          <w:t>3.2.4</w:t>
+        </w:r>
+        <w:r>
+          <w:rPr>
+            <w:rFonts w:eastAsiaTheme="minorEastAsia" w:cstheme="minorBidi"/>
+            <w:noProof/>
+            <w:color w:val="auto"/>
+            <w:sz w:val="24"/>
+            <w:szCs w:val="24"/>
+            <w:lang w:eastAsia="en-GB"/>
+          </w:rPr>
+          <w:tab/>
+        </w:r>
+        <w:r>
+          <w:rPr>
+            <w:rStyle w:val="Hyperlink"/>
+            <w:noProof/>
+          </w:rPr>
+          <w:t>API-k és integrációk</w:t>
+        </w:r>
+        <w:r>
+          <w:rPr>
+            <w:noProof/>
+            <w:webHidden/>
+          </w:rPr>
+          <w:tab/>
+        </w:r>
+        <w:r>
+          <w:rPr>
+            <w:noProof/>
+            <w:webHidden/>
+          </w:rPr>
+          <w:fldChar w:fldCharType="begin"/>
+        </w:r>
+        <w:r>
+          <w:rPr>
+            <w:noProof/>
+            <w:webHidden/>
+          </w:rPr>
+          <w:instrText xml:space="preserve"> PAGEREF _Toc166519031 \h </w:instrText>
+        </w:r>
+        <w:r>
+          <w:rPr>
+            <w:noProof/>
+            <w:webHidden/>
+          </w:rPr>
+        </w:r>
+        <w:r>
+          <w:rPr>
+            <w:noProof/>
+            <w:webHidden/>
+          </w:rPr>
+          <w:fldChar w:fldCharType="separate"/>
+        </w:r>
+        <w:r>
+          <w:rPr>
+            <w:noProof/>
+            <w:webHidden/>
+          </w:rPr>
+          <w:t>13</w:t>
+        </w:r>
+        <w:r>
+          <w:rPr>
+            <w:noProof/>
+            <w:webHidden/>
+          </w:rPr>
+          <w:fldChar w:fldCharType="end"/>
+        </w:r>
+      </w:hyperlink>
+    </w:p>
+    <w:p>
+      <w:pPr>
+        <w:pStyle w:val="TOC3"/>
+        <w:tabs>
+          <w:tab w:val="left" w:pos="1200"/>
+          <w:tab w:val="right" w:leader="underscore" w:pos="8493"/>
+        </w:tabs>
+        <w:rPr>
+          <w:rFonts w:eastAsiaTheme="minorEastAsia" w:cstheme="minorBidi"/>
+          <w:noProof/>
+          <w:color w:val="auto"/>
+          <w:sz w:val="24"/>
+          <w:szCs w:val="24"/>
+          <w:lang w:eastAsia="en-GB"/>
+        </w:rPr>
+      </w:pPr>
+      <w:hyperlink w:anchor="_Toc166519032" w:history="1">
+        <w:r>
+          <w:rPr>
+            <w:rStyle w:val="Hyperlink"/>
+            <w:noProof/>
+          </w:rPr>
+          <w:t>3.2.5</w:t>
+        </w:r>
+        <w:r>
+          <w:rPr>
+            <w:rFonts w:eastAsiaTheme="minorEastAsia" w:cstheme="minorBidi"/>
+            <w:noProof/>
+            <w:color w:val="auto"/>
+            <w:sz w:val="24"/>
+            <w:szCs w:val="24"/>
+            <w:lang w:eastAsia="en-GB"/>
+          </w:rPr>
+          <w:tab/>
+        </w:r>
+        <w:r>
+          <w:rPr>
+            <w:rStyle w:val="Hyperlink"/>
+            <w:noProof/>
+          </w:rPr>
+          <w:t>Cloud szolgáltatások és hosting</w:t>
+        </w:r>
+        <w:r>
+          <w:rPr>
+            <w:noProof/>
+            <w:webHidden/>
+          </w:rPr>
+          <w:tab/>
+        </w:r>
+        <w:r>
+          <w:rPr>
+            <w:noProof/>
+            <w:webHidden/>
+          </w:rPr>
+          <w:fldChar w:fldCharType="begin"/>
+        </w:r>
+        <w:r>
+          <w:rPr>
+            <w:noProof/>
+            <w:webHidden/>
+          </w:rPr>
+          <w:instrText xml:space="preserve"> PAGEREF _Toc166519032 \h </w:instrText>
+        </w:r>
+        <w:r>
+          <w:rPr>
+            <w:noProof/>
+            <w:webHidden/>
+          </w:rPr>
+        </w:r>
+        <w:r>
+          <w:rPr>
+            <w:noProof/>
+            <w:webHidden/>
+          </w:rPr>
+          <w:fldChar w:fldCharType="separate"/>
+        </w:r>
+        <w:r>
+          <w:rPr>
+            <w:noProof/>
+            <w:webHidden/>
+          </w:rPr>
+          <w:t>13</w:t>
+        </w:r>
+        <w:r>
+          <w:rPr>
+            <w:noProof/>
+            <w:webHidden/>
+          </w:rPr>
+          <w:fldChar w:fldCharType="end"/>
+        </w:r>
+      </w:hyperlink>
+    </w:p>
+    <w:p>
+      <w:pPr>
+        <w:pStyle w:val="TOC2"/>
+        <w:tabs>
+          <w:tab w:val="left" w:pos="960"/>
+          <w:tab w:val="right" w:leader="underscore" w:pos="8493"/>
+        </w:tabs>
+        <w:rPr>
+          <w:rFonts w:eastAsiaTheme="minorEastAsia" w:cstheme="minorBidi"/>
+          <w:b w:val="0"/>
+          <w:bCs w:val="0"/>
+          <w:noProof/>
+          <w:color w:val="auto"/>
+          <w:sz w:val="24"/>
+          <w:szCs w:val="24"/>
+          <w:lang w:eastAsia="en-GB"/>
+        </w:rPr>
+      </w:pPr>
+      <w:hyperlink w:anchor="_Toc166519033" w:history="1">
+        <w:r>
+          <w:rPr>
+            <w:rStyle w:val="Hyperlink"/>
+            <w:noProof/>
+          </w:rPr>
+          <w:t>3.3</w:t>
+        </w:r>
+        <w:r>
+          <w:rPr>
+            <w:rFonts w:eastAsiaTheme="minorEastAsia" w:cstheme="minorBidi"/>
+            <w:b w:val="0"/>
+            <w:bCs w:val="0"/>
+            <w:noProof/>
+            <w:color w:val="auto"/>
+            <w:sz w:val="24"/>
+            <w:szCs w:val="24"/>
+            <w:lang w:eastAsia="en-GB"/>
+          </w:rPr>
+          <w:tab/>
+        </w:r>
+        <w:r>
+          <w:rPr>
+            <w:rStyle w:val="Hyperlink"/>
+            <w:noProof/>
+          </w:rPr>
+          <w:t>Felhasználók kezelése</w:t>
+        </w:r>
+        <w:r>
+          <w:rPr>
+            <w:noProof/>
+            <w:webHidden/>
+          </w:rPr>
+          <w:tab/>
+        </w:r>
+        <w:r>
+          <w:rPr>
+            <w:noProof/>
+            <w:webHidden/>
+          </w:rPr>
+          <w:fldChar w:fldCharType="begin"/>
+        </w:r>
+        <w:r>
+          <w:rPr>
+            <w:noProof/>
+            <w:webHidden/>
+          </w:rPr>
+          <w:instrText xml:space="preserve"> PAGEREF _Toc166519033 \h </w:instrText>
+        </w:r>
+        <w:r>
+          <w:rPr>
+            <w:noProof/>
+            <w:webHidden/>
+          </w:rPr>
+        </w:r>
+        <w:r>
+          <w:rPr>
+            <w:noProof/>
+            <w:webHidden/>
+          </w:rPr>
+          <w:fldChar w:fldCharType="separate"/>
+        </w:r>
+        <w:r>
+          <w:rPr>
+            <w:noProof/>
+            <w:webHidden/>
+          </w:rPr>
+          <w:t>13</w:t>
+        </w:r>
+        <w:r>
+          <w:rPr>
+            <w:noProof/>
+            <w:webHidden/>
+          </w:rPr>
+          <w:fldChar w:fldCharType="end"/>
+        </w:r>
+      </w:hyperlink>
+    </w:p>
+    <w:p>
+      <w:pPr>
+        <w:pStyle w:val="TOC2"/>
+        <w:tabs>
+          <w:tab w:val="left" w:pos="960"/>
+          <w:tab w:val="right" w:leader="underscore" w:pos="8493"/>
+        </w:tabs>
+        <w:rPr>
+          <w:rFonts w:eastAsiaTheme="minorEastAsia" w:cstheme="minorBidi"/>
+          <w:b w:val="0"/>
+          <w:bCs w:val="0"/>
+          <w:noProof/>
+          <w:color w:val="auto"/>
+          <w:sz w:val="24"/>
+          <w:szCs w:val="24"/>
+          <w:lang w:eastAsia="en-GB"/>
+        </w:rPr>
+      </w:pPr>
+      <w:hyperlink w:anchor="_Toc166519034" w:history="1">
+        <w:r>
+          <w:rPr>
+            <w:rStyle w:val="Hyperlink"/>
+            <w:noProof/>
+          </w:rPr>
+          <w:t>3.4</w:t>
+        </w:r>
+        <w:r>
+          <w:rPr>
+            <w:rFonts w:eastAsiaTheme="minorEastAsia" w:cstheme="minorBidi"/>
+            <w:b w:val="0"/>
+            <w:bCs w:val="0"/>
+            <w:noProof/>
+            <w:color w:val="auto"/>
+            <w:sz w:val="24"/>
+            <w:szCs w:val="24"/>
+            <w:lang w:eastAsia="en-GB"/>
+          </w:rPr>
+          <w:tab/>
+        </w:r>
+        <w:r>
+          <w:rPr>
+            <w:rStyle w:val="Hyperlink"/>
+            <w:noProof/>
+          </w:rPr>
+          <w:t>Biztonság és teljesítmény</w:t>
+        </w:r>
+        <w:r>
+          <w:rPr>
+            <w:noProof/>
+            <w:webHidden/>
+          </w:rPr>
+          <w:tab/>
+        </w:r>
+        <w:r>
+          <w:rPr>
+            <w:noProof/>
+            <w:webHidden/>
+          </w:rPr>
+          <w:fldChar w:fldCharType="begin"/>
+        </w:r>
+        <w:r>
+          <w:rPr>
+            <w:noProof/>
+            <w:webHidden/>
+          </w:rPr>
+          <w:instrText xml:space="preserve"> PAGEREF _Toc166519034 \h </w:instrText>
+        </w:r>
+        <w:r>
+          <w:rPr>
+            <w:noProof/>
+            <w:webHidden/>
+          </w:rPr>
+        </w:r>
+        <w:r>
+          <w:rPr>
+            <w:noProof/>
+            <w:webHidden/>
+          </w:rPr>
+          <w:fldChar w:fldCharType="separate"/>
+        </w:r>
+        <w:r>
+          <w:rPr>
+            <w:noProof/>
+            <w:webHidden/>
+          </w:rPr>
+          <w:t>13</w:t>
+        </w:r>
+        <w:r>
+          <w:rPr>
+            <w:noProof/>
+            <w:webHidden/>
+          </w:rPr>
+          <w:fldChar w:fldCharType="end"/>
+        </w:r>
+      </w:hyperlink>
+    </w:p>
+    <w:p>
+      <w:pPr>
+        <w:pStyle w:val="TOC2"/>
+        <w:tabs>
+          <w:tab w:val="left" w:pos="960"/>
+          <w:tab w:val="right" w:leader="underscore" w:pos="8493"/>
+        </w:tabs>
+        <w:rPr>
+          <w:rFonts w:eastAsiaTheme="minorEastAsia" w:cstheme="minorBidi"/>
+          <w:b w:val="0"/>
+          <w:bCs w:val="0"/>
+          <w:noProof/>
+          <w:color w:val="auto"/>
+          <w:sz w:val="24"/>
+          <w:szCs w:val="24"/>
+          <w:lang w:eastAsia="en-GB"/>
+        </w:rPr>
+      </w:pPr>
+      <w:hyperlink w:anchor="_Toc166519035" w:history="1">
+        <w:r>
+          <w:rPr>
+            <w:rStyle w:val="Hyperlink"/>
+            <w:noProof/>
+          </w:rPr>
+          <w:t>3.5</w:t>
+        </w:r>
+        <w:r>
+          <w:rPr>
+            <w:rFonts w:eastAsiaTheme="minorEastAsia" w:cstheme="minorBidi"/>
+            <w:b w:val="0"/>
+            <w:bCs w:val="0"/>
+            <w:noProof/>
+            <w:color w:val="auto"/>
+            <w:sz w:val="24"/>
+            <w:szCs w:val="24"/>
+            <w:lang w:eastAsia="en-GB"/>
+          </w:rPr>
+          <w:tab/>
+        </w:r>
+        <w:r>
+          <w:rPr>
+            <w:rStyle w:val="Hyperlink"/>
+            <w:noProof/>
+          </w:rPr>
+          <w:t>Tesztelési stratégia</w:t>
+        </w:r>
+        <w:r>
+          <w:rPr>
+            <w:noProof/>
+            <w:webHidden/>
+          </w:rPr>
+          <w:tab/>
+        </w:r>
+        <w:r>
+          <w:rPr>
+            <w:noProof/>
+            <w:webHidden/>
+          </w:rPr>
+          <w:fldChar w:fldCharType="begin"/>
+        </w:r>
+        <w:r>
+          <w:rPr>
+            <w:noProof/>
+            <w:webHidden/>
+          </w:rPr>
+          <w:instrText xml:space="preserve"> PAGEREF _Toc166519035 \h </w:instrText>
+        </w:r>
+        <w:r>
+          <w:rPr>
+            <w:noProof/>
+            <w:webHidden/>
+          </w:rPr>
+        </w:r>
+        <w:r>
+          <w:rPr>
+            <w:noProof/>
+            <w:webHidden/>
+          </w:rPr>
+          <w:fldChar w:fldCharType="separate"/>
+        </w:r>
+        <w:r>
+          <w:rPr>
+            <w:noProof/>
+            <w:webHidden/>
+          </w:rPr>
+          <w:t>13</w:t>
+        </w:r>
+        <w:r>
+          <w:rPr>
+            <w:noProof/>
+            <w:webHidden/>
+          </w:rPr>
+          <w:fldChar w:fldCharType="end"/>
+        </w:r>
+      </w:hyperlink>
+    </w:p>
+    <w:p>
+      <w:pPr>
+        <w:pStyle w:val="TOC2"/>
+        <w:tabs>
+          <w:tab w:val="left" w:pos="960"/>
+          <w:tab w:val="right" w:leader="underscore" w:pos="8493"/>
+        </w:tabs>
+        <w:rPr>
+          <w:rFonts w:eastAsiaTheme="minorEastAsia" w:cstheme="minorBidi"/>
+          <w:b w:val="0"/>
+          <w:bCs w:val="0"/>
+          <w:noProof/>
+          <w:color w:val="auto"/>
+          <w:sz w:val="24"/>
+          <w:szCs w:val="24"/>
+          <w:lang w:eastAsia="en-GB"/>
+        </w:rPr>
+      </w:pPr>
+      <w:hyperlink w:anchor="_Toc166519036" w:history="1">
+        <w:r>
+          <w:rPr>
+            <w:rStyle w:val="Hyperlink"/>
+            <w:noProof/>
+          </w:rPr>
+          <w:t>3.6</w:t>
+        </w:r>
+        <w:r>
+          <w:rPr>
+            <w:rFonts w:eastAsiaTheme="minorEastAsia" w:cstheme="minorBidi"/>
+            <w:b w:val="0"/>
+            <w:bCs w:val="0"/>
+            <w:noProof/>
+            <w:color w:val="auto"/>
+            <w:sz w:val="24"/>
+            <w:szCs w:val="24"/>
+            <w:lang w:eastAsia="en-GB"/>
+          </w:rPr>
+          <w:tab/>
+        </w:r>
+        <w:r>
+          <w:rPr>
+            <w:rStyle w:val="Hyperlink"/>
+            <w:noProof/>
+          </w:rPr>
+          <w:t>Implementációs terv</w:t>
+        </w:r>
+        <w:r>
+          <w:rPr>
+            <w:noProof/>
+            <w:webHidden/>
+          </w:rPr>
+          <w:tab/>
+        </w:r>
+        <w:r>
+          <w:rPr>
+            <w:noProof/>
+            <w:webHidden/>
+          </w:rPr>
+          <w:fldChar w:fldCharType="begin"/>
+        </w:r>
+        <w:r>
+          <w:rPr>
+            <w:noProof/>
+            <w:webHidden/>
+          </w:rPr>
+          <w:instrText xml:space="preserve"> PAGEREF _Toc166519036 \h </w:instrText>
+        </w:r>
+        <w:r>
+          <w:rPr>
+            <w:noProof/>
+            <w:webHidden/>
+          </w:rPr>
+        </w:r>
+        <w:r>
+          <w:rPr>
+            <w:noProof/>
+            <w:webHidden/>
+          </w:rPr>
+          <w:fldChar w:fldCharType="separate"/>
+        </w:r>
+        <w:r>
+          <w:rPr>
+            <w:noProof/>
+            <w:webHidden/>
+          </w:rPr>
+          <w:t>13</w:t>
         </w:r>
         <w:r>
           <w:rPr>
@@ -2986,13 +3930,13 @@
           <w:lang w:eastAsia="en-GB"/>
         </w:rPr>
       </w:pPr>
-      <w:hyperlink w:anchor="_Toc166491693" w:history="1">
+      <w:hyperlink w:anchor="_Toc166519037" w:history="1">
         <w:r>
           <w:rPr>
             <w:rStyle w:val="Hyperlink"/>
             <w:noProof/>
           </w:rPr>
-          <w:t>3</w:t>
+          <w:t>4</w:t>
         </w:r>
         <w:r>
           <w:rPr>
@@ -3012,7 +3956,7 @@
             <w:rStyle w:val="Hyperlink"/>
             <w:noProof/>
           </w:rPr>
-          <w:t>Rendszerterv</w:t>
+          <w:t>Hivatkozások</w:t>
         </w:r>
         <w:r>
           <w:rPr>
@@ -3033,1331 +3977,7 @@
             <w:noProof/>
             <w:webHidden/>
           </w:rPr>
-          <w:instrText xml:space="preserve"> PAGEREF _Toc166491693 \h </w:instrText>
-        </w:r>
-        <w:r>
-          <w:rPr>
-            <w:noProof/>
-            <w:webHidden/>
-          </w:rPr>
-        </w:r>
-        <w:r>
-          <w:rPr>
-            <w:noProof/>
-            <w:webHidden/>
-          </w:rPr>
-          <w:fldChar w:fldCharType="separate"/>
-        </w:r>
-        <w:r>
-          <w:rPr>
-            <w:noProof/>
-            <w:webHidden/>
-          </w:rPr>
-          <w:t>12</w:t>
-        </w:r>
-        <w:r>
-          <w:rPr>
-            <w:noProof/>
-            <w:webHidden/>
-          </w:rPr>
-          <w:fldChar w:fldCharType="end"/>
-        </w:r>
-      </w:hyperlink>
-    </w:p>
-    <w:p>
-      <w:pPr>
-        <w:pStyle w:val="TOC2"/>
-        <w:tabs>
-          <w:tab w:val="left" w:pos="960"/>
-          <w:tab w:val="right" w:leader="underscore" w:pos="8493"/>
-        </w:tabs>
-        <w:rPr>
-          <w:rFonts w:eastAsiaTheme="minorEastAsia" w:cstheme="minorBidi"/>
-          <w:b w:val="0"/>
-          <w:bCs w:val="0"/>
-          <w:noProof/>
-          <w:color w:val="auto"/>
-          <w:sz w:val="24"/>
-          <w:szCs w:val="24"/>
-          <w:lang w:eastAsia="en-GB"/>
-        </w:rPr>
-      </w:pPr>
-      <w:hyperlink w:anchor="_Toc166491694" w:history="1">
-        <w:r>
-          <w:rPr>
-            <w:rStyle w:val="Hyperlink"/>
-            <w:noProof/>
-          </w:rPr>
-          <w:t>3.1</w:t>
-        </w:r>
-        <w:r>
-          <w:rPr>
-            <w:rFonts w:eastAsiaTheme="minorEastAsia" w:cstheme="minorBidi"/>
-            <w:b w:val="0"/>
-            <w:bCs w:val="0"/>
-            <w:noProof/>
-            <w:color w:val="auto"/>
-            <w:sz w:val="24"/>
-            <w:szCs w:val="24"/>
-            <w:lang w:eastAsia="en-GB"/>
-          </w:rPr>
-          <w:tab/>
-        </w:r>
-        <w:r>
-          <w:rPr>
-            <w:rStyle w:val="Hyperlink"/>
-            <w:noProof/>
-          </w:rPr>
-          <w:t>Bevezetés a rendszertervbe</w:t>
-        </w:r>
-        <w:r>
-          <w:rPr>
-            <w:noProof/>
-            <w:webHidden/>
-          </w:rPr>
-          <w:tab/>
-        </w:r>
-        <w:r>
-          <w:rPr>
-            <w:noProof/>
-            <w:webHidden/>
-          </w:rPr>
-          <w:fldChar w:fldCharType="begin"/>
-        </w:r>
-        <w:r>
-          <w:rPr>
-            <w:noProof/>
-            <w:webHidden/>
-          </w:rPr>
-          <w:instrText xml:space="preserve"> PAGEREF _Toc166491694 \h </w:instrText>
-        </w:r>
-        <w:r>
-          <w:rPr>
-            <w:noProof/>
-            <w:webHidden/>
-          </w:rPr>
-        </w:r>
-        <w:r>
-          <w:rPr>
-            <w:noProof/>
-            <w:webHidden/>
-          </w:rPr>
-          <w:fldChar w:fldCharType="separate"/>
-        </w:r>
-        <w:r>
-          <w:rPr>
-            <w:noProof/>
-            <w:webHidden/>
-          </w:rPr>
-          <w:t>12</w:t>
-        </w:r>
-        <w:r>
-          <w:rPr>
-            <w:noProof/>
-            <w:webHidden/>
-          </w:rPr>
-          <w:fldChar w:fldCharType="end"/>
-        </w:r>
-      </w:hyperlink>
-    </w:p>
-    <w:p>
-      <w:pPr>
-        <w:pStyle w:val="TOC2"/>
-        <w:tabs>
-          <w:tab w:val="left" w:pos="960"/>
-          <w:tab w:val="right" w:leader="underscore" w:pos="8493"/>
-        </w:tabs>
-        <w:rPr>
-          <w:rFonts w:eastAsiaTheme="minorEastAsia" w:cstheme="minorBidi"/>
-          <w:b w:val="0"/>
-          <w:bCs w:val="0"/>
-          <w:noProof/>
-          <w:color w:val="auto"/>
-          <w:sz w:val="24"/>
-          <w:szCs w:val="24"/>
-          <w:lang w:eastAsia="en-GB"/>
-        </w:rPr>
-      </w:pPr>
-      <w:hyperlink w:anchor="_Toc166491695" w:history="1">
-        <w:r>
-          <w:rPr>
-            <w:rStyle w:val="Hyperlink"/>
-            <w:noProof/>
-          </w:rPr>
-          <w:t>3.2</w:t>
-        </w:r>
-        <w:r>
-          <w:rPr>
-            <w:rFonts w:eastAsiaTheme="minorEastAsia" w:cstheme="minorBidi"/>
-            <w:b w:val="0"/>
-            <w:bCs w:val="0"/>
-            <w:noProof/>
-            <w:color w:val="auto"/>
-            <w:sz w:val="24"/>
-            <w:szCs w:val="24"/>
-            <w:lang w:eastAsia="en-GB"/>
-          </w:rPr>
-          <w:tab/>
-        </w:r>
-        <w:r>
-          <w:rPr>
-            <w:rStyle w:val="Hyperlink"/>
-            <w:noProof/>
-          </w:rPr>
-          <w:t>Alkalmazás architektúra</w:t>
-        </w:r>
-        <w:r>
-          <w:rPr>
-            <w:noProof/>
-            <w:webHidden/>
-          </w:rPr>
-          <w:tab/>
-        </w:r>
-        <w:r>
-          <w:rPr>
-            <w:noProof/>
-            <w:webHidden/>
-          </w:rPr>
-          <w:fldChar w:fldCharType="begin"/>
-        </w:r>
-        <w:r>
-          <w:rPr>
-            <w:noProof/>
-            <w:webHidden/>
-          </w:rPr>
-          <w:instrText xml:space="preserve"> PAGEREF _Toc166491695 \h </w:instrText>
-        </w:r>
-        <w:r>
-          <w:rPr>
-            <w:noProof/>
-            <w:webHidden/>
-          </w:rPr>
-        </w:r>
-        <w:r>
-          <w:rPr>
-            <w:noProof/>
-            <w:webHidden/>
-          </w:rPr>
-          <w:fldChar w:fldCharType="separate"/>
-        </w:r>
-        <w:r>
-          <w:rPr>
-            <w:noProof/>
-            <w:webHidden/>
-          </w:rPr>
-          <w:t>12</w:t>
-        </w:r>
-        <w:r>
-          <w:rPr>
-            <w:noProof/>
-            <w:webHidden/>
-          </w:rPr>
-          <w:fldChar w:fldCharType="end"/>
-        </w:r>
-      </w:hyperlink>
-    </w:p>
-    <w:p>
-      <w:pPr>
-        <w:pStyle w:val="TOC3"/>
-        <w:tabs>
-          <w:tab w:val="left" w:pos="1200"/>
-          <w:tab w:val="right" w:leader="underscore" w:pos="8493"/>
-        </w:tabs>
-        <w:rPr>
-          <w:rFonts w:eastAsiaTheme="minorEastAsia" w:cstheme="minorBidi"/>
-          <w:noProof/>
-          <w:color w:val="auto"/>
-          <w:sz w:val="24"/>
-          <w:szCs w:val="24"/>
-          <w:lang w:eastAsia="en-GB"/>
-        </w:rPr>
-      </w:pPr>
-      <w:hyperlink w:anchor="_Toc166491696" w:history="1">
-        <w:r>
-          <w:rPr>
-            <w:rStyle w:val="Hyperlink"/>
-            <w:noProof/>
-          </w:rPr>
-          <w:t>3.2.1</w:t>
-        </w:r>
-        <w:r>
-          <w:rPr>
-            <w:rFonts w:eastAsiaTheme="minorEastAsia" w:cstheme="minorBidi"/>
-            <w:noProof/>
-            <w:color w:val="auto"/>
-            <w:sz w:val="24"/>
-            <w:szCs w:val="24"/>
-            <w:lang w:eastAsia="en-GB"/>
-          </w:rPr>
-          <w:tab/>
-        </w:r>
-        <w:r>
-          <w:rPr>
-            <w:rStyle w:val="Hyperlink"/>
-            <w:noProof/>
-          </w:rPr>
-          <w:t>Frontend technológiák</w:t>
-        </w:r>
-        <w:r>
-          <w:rPr>
-            <w:noProof/>
-            <w:webHidden/>
-          </w:rPr>
-          <w:tab/>
-        </w:r>
-        <w:r>
-          <w:rPr>
-            <w:noProof/>
-            <w:webHidden/>
-          </w:rPr>
-          <w:fldChar w:fldCharType="begin"/>
-        </w:r>
-        <w:r>
-          <w:rPr>
-            <w:noProof/>
-            <w:webHidden/>
-          </w:rPr>
-          <w:instrText xml:space="preserve"> PAGEREF _Toc166491696 \h </w:instrText>
-        </w:r>
-        <w:r>
-          <w:rPr>
-            <w:noProof/>
-            <w:webHidden/>
-          </w:rPr>
-        </w:r>
-        <w:r>
-          <w:rPr>
-            <w:noProof/>
-            <w:webHidden/>
-          </w:rPr>
-          <w:fldChar w:fldCharType="separate"/>
-        </w:r>
-        <w:r>
-          <w:rPr>
-            <w:noProof/>
-            <w:webHidden/>
-          </w:rPr>
-          <w:t>12</w:t>
-        </w:r>
-        <w:r>
-          <w:rPr>
-            <w:noProof/>
-            <w:webHidden/>
-          </w:rPr>
-          <w:fldChar w:fldCharType="end"/>
-        </w:r>
-      </w:hyperlink>
-    </w:p>
-    <w:p>
-      <w:pPr>
-        <w:pStyle w:val="TOC3"/>
-        <w:tabs>
-          <w:tab w:val="left" w:pos="1200"/>
-          <w:tab w:val="right" w:leader="underscore" w:pos="8493"/>
-        </w:tabs>
-        <w:rPr>
-          <w:rFonts w:eastAsiaTheme="minorEastAsia" w:cstheme="minorBidi"/>
-          <w:noProof/>
-          <w:color w:val="auto"/>
-          <w:sz w:val="24"/>
-          <w:szCs w:val="24"/>
-          <w:lang w:eastAsia="en-GB"/>
-        </w:rPr>
-      </w:pPr>
-      <w:hyperlink w:anchor="_Toc166491697" w:history="1">
-        <w:r>
-          <w:rPr>
-            <w:rStyle w:val="Hyperlink"/>
-            <w:noProof/>
-          </w:rPr>
-          <w:t>3.2.2</w:t>
-        </w:r>
-        <w:r>
-          <w:rPr>
-            <w:rFonts w:eastAsiaTheme="minorEastAsia" w:cstheme="minorBidi"/>
-            <w:noProof/>
-            <w:color w:val="auto"/>
-            <w:sz w:val="24"/>
-            <w:szCs w:val="24"/>
-            <w:lang w:eastAsia="en-GB"/>
-          </w:rPr>
-          <w:tab/>
-        </w:r>
-        <w:r>
-          <w:rPr>
-            <w:rStyle w:val="Hyperlink"/>
-            <w:noProof/>
-          </w:rPr>
-          <w:t>Backend technológiák</w:t>
-        </w:r>
-        <w:r>
-          <w:rPr>
-            <w:noProof/>
-            <w:webHidden/>
-          </w:rPr>
-          <w:tab/>
-        </w:r>
-        <w:r>
-          <w:rPr>
-            <w:noProof/>
-            <w:webHidden/>
-          </w:rPr>
-          <w:fldChar w:fldCharType="begin"/>
-        </w:r>
-        <w:r>
-          <w:rPr>
-            <w:noProof/>
-            <w:webHidden/>
-          </w:rPr>
-          <w:instrText xml:space="preserve"> PAGEREF _Toc166491697 \h </w:instrText>
-        </w:r>
-        <w:r>
-          <w:rPr>
-            <w:noProof/>
-            <w:webHidden/>
-          </w:rPr>
-        </w:r>
-        <w:r>
-          <w:rPr>
-            <w:noProof/>
-            <w:webHidden/>
-          </w:rPr>
-          <w:fldChar w:fldCharType="separate"/>
-        </w:r>
-        <w:r>
-          <w:rPr>
-            <w:noProof/>
-            <w:webHidden/>
-          </w:rPr>
-          <w:t>12</w:t>
-        </w:r>
-        <w:r>
-          <w:rPr>
-            <w:noProof/>
-            <w:webHidden/>
-          </w:rPr>
-          <w:fldChar w:fldCharType="end"/>
-        </w:r>
-      </w:hyperlink>
-    </w:p>
-    <w:p>
-      <w:pPr>
-        <w:pStyle w:val="TOC3"/>
-        <w:tabs>
-          <w:tab w:val="left" w:pos="1200"/>
-          <w:tab w:val="right" w:leader="underscore" w:pos="8493"/>
-        </w:tabs>
-        <w:rPr>
-          <w:rFonts w:eastAsiaTheme="minorEastAsia" w:cstheme="minorBidi"/>
-          <w:noProof/>
-          <w:color w:val="auto"/>
-          <w:sz w:val="24"/>
-          <w:szCs w:val="24"/>
-          <w:lang w:eastAsia="en-GB"/>
-        </w:rPr>
-      </w:pPr>
-      <w:hyperlink w:anchor="_Toc166491698" w:history="1">
-        <w:r>
-          <w:rPr>
-            <w:rStyle w:val="Hyperlink"/>
-            <w:noProof/>
-          </w:rPr>
-          <w:t>3.2.3</w:t>
-        </w:r>
-        <w:r>
-          <w:rPr>
-            <w:rFonts w:eastAsiaTheme="minorEastAsia" w:cstheme="minorBidi"/>
-            <w:noProof/>
-            <w:color w:val="auto"/>
-            <w:sz w:val="24"/>
-            <w:szCs w:val="24"/>
-            <w:lang w:eastAsia="en-GB"/>
-          </w:rPr>
-          <w:tab/>
-        </w:r>
-        <w:r>
-          <w:rPr>
-            <w:rStyle w:val="Hyperlink"/>
-            <w:noProof/>
-          </w:rPr>
-          <w:t>Framework és könyvtárak választása</w:t>
-        </w:r>
-        <w:r>
-          <w:rPr>
-            <w:noProof/>
-            <w:webHidden/>
-          </w:rPr>
-          <w:tab/>
-        </w:r>
-        <w:r>
-          <w:rPr>
-            <w:noProof/>
-            <w:webHidden/>
-          </w:rPr>
-          <w:fldChar w:fldCharType="begin"/>
-        </w:r>
-        <w:r>
-          <w:rPr>
-            <w:noProof/>
-            <w:webHidden/>
-          </w:rPr>
-          <w:instrText xml:space="preserve"> PAGEREF _Toc166491698 \h </w:instrText>
-        </w:r>
-        <w:r>
-          <w:rPr>
-            <w:noProof/>
-            <w:webHidden/>
-          </w:rPr>
-        </w:r>
-        <w:r>
-          <w:rPr>
-            <w:noProof/>
-            <w:webHidden/>
-          </w:rPr>
-          <w:fldChar w:fldCharType="separate"/>
-        </w:r>
-        <w:r>
-          <w:rPr>
-            <w:noProof/>
-            <w:webHidden/>
-          </w:rPr>
-          <w:t>12</w:t>
-        </w:r>
-        <w:r>
-          <w:rPr>
-            <w:noProof/>
-            <w:webHidden/>
-          </w:rPr>
-          <w:fldChar w:fldCharType="end"/>
-        </w:r>
-      </w:hyperlink>
-    </w:p>
-    <w:p>
-      <w:pPr>
-        <w:pStyle w:val="TOC3"/>
-        <w:tabs>
-          <w:tab w:val="left" w:pos="1200"/>
-          <w:tab w:val="right" w:leader="underscore" w:pos="8493"/>
-        </w:tabs>
-        <w:rPr>
-          <w:rFonts w:eastAsiaTheme="minorEastAsia" w:cstheme="minorBidi"/>
-          <w:noProof/>
-          <w:color w:val="auto"/>
-          <w:sz w:val="24"/>
-          <w:szCs w:val="24"/>
-          <w:lang w:eastAsia="en-GB"/>
-        </w:rPr>
-      </w:pPr>
-      <w:hyperlink w:anchor="_Toc166491699" w:history="1">
-        <w:r>
-          <w:rPr>
-            <w:rStyle w:val="Hyperlink"/>
-            <w:noProof/>
-          </w:rPr>
-          <w:t>3.2.4</w:t>
-        </w:r>
-        <w:r>
-          <w:rPr>
-            <w:rFonts w:eastAsiaTheme="minorEastAsia" w:cstheme="minorBidi"/>
-            <w:noProof/>
-            <w:color w:val="auto"/>
-            <w:sz w:val="24"/>
-            <w:szCs w:val="24"/>
-            <w:lang w:eastAsia="en-GB"/>
-          </w:rPr>
-          <w:tab/>
-        </w:r>
-        <w:r>
-          <w:rPr>
-            <w:rStyle w:val="Hyperlink"/>
-            <w:noProof/>
-          </w:rPr>
-          <w:t>API-k és integrációk</w:t>
-        </w:r>
-        <w:r>
-          <w:rPr>
-            <w:noProof/>
-            <w:webHidden/>
-          </w:rPr>
-          <w:tab/>
-        </w:r>
-        <w:r>
-          <w:rPr>
-            <w:noProof/>
-            <w:webHidden/>
-          </w:rPr>
-          <w:fldChar w:fldCharType="begin"/>
-        </w:r>
-        <w:r>
-          <w:rPr>
-            <w:noProof/>
-            <w:webHidden/>
-          </w:rPr>
-          <w:instrText xml:space="preserve"> PAGEREF _Toc166491699 \h </w:instrText>
-        </w:r>
-        <w:r>
-          <w:rPr>
-            <w:noProof/>
-            <w:webHidden/>
-          </w:rPr>
-        </w:r>
-        <w:r>
-          <w:rPr>
-            <w:noProof/>
-            <w:webHidden/>
-          </w:rPr>
-          <w:fldChar w:fldCharType="separate"/>
-        </w:r>
-        <w:r>
-          <w:rPr>
-            <w:noProof/>
-            <w:webHidden/>
-          </w:rPr>
-          <w:t>12</w:t>
-        </w:r>
-        <w:r>
-          <w:rPr>
-            <w:noProof/>
-            <w:webHidden/>
-          </w:rPr>
-          <w:fldChar w:fldCharType="end"/>
-        </w:r>
-      </w:hyperlink>
-    </w:p>
-    <w:p>
-      <w:pPr>
-        <w:pStyle w:val="TOC3"/>
-        <w:tabs>
-          <w:tab w:val="left" w:pos="1200"/>
-          <w:tab w:val="right" w:leader="underscore" w:pos="8493"/>
-        </w:tabs>
-        <w:rPr>
-          <w:rFonts w:eastAsiaTheme="minorEastAsia" w:cstheme="minorBidi"/>
-          <w:noProof/>
-          <w:color w:val="auto"/>
-          <w:sz w:val="24"/>
-          <w:szCs w:val="24"/>
-          <w:lang w:eastAsia="en-GB"/>
-        </w:rPr>
-      </w:pPr>
-      <w:hyperlink w:anchor="_Toc166491700" w:history="1">
-        <w:r>
-          <w:rPr>
-            <w:rStyle w:val="Hyperlink"/>
-            <w:noProof/>
-          </w:rPr>
-          <w:t>3.2.5</w:t>
-        </w:r>
-        <w:r>
-          <w:rPr>
-            <w:rFonts w:eastAsiaTheme="minorEastAsia" w:cstheme="minorBidi"/>
-            <w:noProof/>
-            <w:color w:val="auto"/>
-            <w:sz w:val="24"/>
-            <w:szCs w:val="24"/>
-            <w:lang w:eastAsia="en-GB"/>
-          </w:rPr>
-          <w:tab/>
-        </w:r>
-        <w:r>
-          <w:rPr>
-            <w:rStyle w:val="Hyperlink"/>
-            <w:noProof/>
-          </w:rPr>
-          <w:t>Cloud szolgáltatások és hosting</w:t>
-        </w:r>
-        <w:r>
-          <w:rPr>
-            <w:noProof/>
-            <w:webHidden/>
-          </w:rPr>
-          <w:tab/>
-        </w:r>
-        <w:r>
-          <w:rPr>
-            <w:noProof/>
-            <w:webHidden/>
-          </w:rPr>
-          <w:fldChar w:fldCharType="begin"/>
-        </w:r>
-        <w:r>
-          <w:rPr>
-            <w:noProof/>
-            <w:webHidden/>
-          </w:rPr>
-          <w:instrText xml:space="preserve"> PAGEREF _Toc166491700 \h </w:instrText>
-        </w:r>
-        <w:r>
-          <w:rPr>
-            <w:noProof/>
-            <w:webHidden/>
-          </w:rPr>
-        </w:r>
-        <w:r>
-          <w:rPr>
-            <w:noProof/>
-            <w:webHidden/>
-          </w:rPr>
-          <w:fldChar w:fldCharType="separate"/>
-        </w:r>
-        <w:r>
-          <w:rPr>
-            <w:noProof/>
-            <w:webHidden/>
-          </w:rPr>
-          <w:t>12</w:t>
-        </w:r>
-        <w:r>
-          <w:rPr>
-            <w:noProof/>
-            <w:webHidden/>
-          </w:rPr>
-          <w:fldChar w:fldCharType="end"/>
-        </w:r>
-      </w:hyperlink>
-    </w:p>
-    <w:p>
-      <w:pPr>
-        <w:pStyle w:val="TOC2"/>
-        <w:tabs>
-          <w:tab w:val="left" w:pos="960"/>
-          <w:tab w:val="right" w:leader="underscore" w:pos="8493"/>
-        </w:tabs>
-        <w:rPr>
-          <w:rFonts w:eastAsiaTheme="minorEastAsia" w:cstheme="minorBidi"/>
-          <w:b w:val="0"/>
-          <w:bCs w:val="0"/>
-          <w:noProof/>
-          <w:color w:val="auto"/>
-          <w:sz w:val="24"/>
-          <w:szCs w:val="24"/>
-          <w:lang w:eastAsia="en-GB"/>
-        </w:rPr>
-      </w:pPr>
-      <w:hyperlink w:anchor="_Toc166491701" w:history="1">
-        <w:r>
-          <w:rPr>
-            <w:rStyle w:val="Hyperlink"/>
-            <w:noProof/>
-          </w:rPr>
-          <w:t>3.3</w:t>
-        </w:r>
-        <w:r>
-          <w:rPr>
-            <w:rFonts w:eastAsiaTheme="minorEastAsia" w:cstheme="minorBidi"/>
-            <w:b w:val="0"/>
-            <w:bCs w:val="0"/>
-            <w:noProof/>
-            <w:color w:val="auto"/>
-            <w:sz w:val="24"/>
-            <w:szCs w:val="24"/>
-            <w:lang w:eastAsia="en-GB"/>
-          </w:rPr>
-          <w:tab/>
-        </w:r>
-        <w:r>
-          <w:rPr>
-            <w:rStyle w:val="Hyperlink"/>
-            <w:noProof/>
-          </w:rPr>
-          <w:t>Felhasználók kezelése</w:t>
-        </w:r>
-        <w:r>
-          <w:rPr>
-            <w:noProof/>
-            <w:webHidden/>
-          </w:rPr>
-          <w:tab/>
-        </w:r>
-        <w:r>
-          <w:rPr>
-            <w:noProof/>
-            <w:webHidden/>
-          </w:rPr>
-          <w:fldChar w:fldCharType="begin"/>
-        </w:r>
-        <w:r>
-          <w:rPr>
-            <w:noProof/>
-            <w:webHidden/>
-          </w:rPr>
-          <w:instrText xml:space="preserve"> PAGEREF _Toc166491701 \h </w:instrText>
-        </w:r>
-        <w:r>
-          <w:rPr>
-            <w:noProof/>
-            <w:webHidden/>
-          </w:rPr>
-        </w:r>
-        <w:r>
-          <w:rPr>
-            <w:noProof/>
-            <w:webHidden/>
-          </w:rPr>
-          <w:fldChar w:fldCharType="separate"/>
-        </w:r>
-        <w:r>
-          <w:rPr>
-            <w:noProof/>
-            <w:webHidden/>
-          </w:rPr>
-          <w:t>12</w:t>
-        </w:r>
-        <w:r>
-          <w:rPr>
-            <w:noProof/>
-            <w:webHidden/>
-          </w:rPr>
-          <w:fldChar w:fldCharType="end"/>
-        </w:r>
-      </w:hyperlink>
-    </w:p>
-    <w:p>
-      <w:pPr>
-        <w:pStyle w:val="TOC2"/>
-        <w:tabs>
-          <w:tab w:val="left" w:pos="960"/>
-          <w:tab w:val="right" w:leader="underscore" w:pos="8493"/>
-        </w:tabs>
-        <w:rPr>
-          <w:rFonts w:eastAsiaTheme="minorEastAsia" w:cstheme="minorBidi"/>
-          <w:b w:val="0"/>
-          <w:bCs w:val="0"/>
-          <w:noProof/>
-          <w:color w:val="auto"/>
-          <w:sz w:val="24"/>
-          <w:szCs w:val="24"/>
-          <w:lang w:eastAsia="en-GB"/>
-        </w:rPr>
-      </w:pPr>
-      <w:hyperlink w:anchor="_Toc166491702" w:history="1">
-        <w:r>
-          <w:rPr>
-            <w:rStyle w:val="Hyperlink"/>
-            <w:noProof/>
-          </w:rPr>
-          <w:t>3.4</w:t>
-        </w:r>
-        <w:r>
-          <w:rPr>
-            <w:rFonts w:eastAsiaTheme="minorEastAsia" w:cstheme="minorBidi"/>
-            <w:b w:val="0"/>
-            <w:bCs w:val="0"/>
-            <w:noProof/>
-            <w:color w:val="auto"/>
-            <w:sz w:val="24"/>
-            <w:szCs w:val="24"/>
-            <w:lang w:eastAsia="en-GB"/>
-          </w:rPr>
-          <w:tab/>
-        </w:r>
-        <w:r>
-          <w:rPr>
-            <w:rStyle w:val="Hyperlink"/>
-            <w:noProof/>
-          </w:rPr>
-          <w:t>Fejlesztési környezet</w:t>
-        </w:r>
-        <w:r>
-          <w:rPr>
-            <w:noProof/>
-            <w:webHidden/>
-          </w:rPr>
-          <w:tab/>
-        </w:r>
-        <w:r>
-          <w:rPr>
-            <w:noProof/>
-            <w:webHidden/>
-          </w:rPr>
-          <w:fldChar w:fldCharType="begin"/>
-        </w:r>
-        <w:r>
-          <w:rPr>
-            <w:noProof/>
-            <w:webHidden/>
-          </w:rPr>
-          <w:instrText xml:space="preserve"> PAGEREF _Toc166491702 \h </w:instrText>
-        </w:r>
-        <w:r>
-          <w:rPr>
-            <w:noProof/>
-            <w:webHidden/>
-          </w:rPr>
-        </w:r>
-        <w:r>
-          <w:rPr>
-            <w:noProof/>
-            <w:webHidden/>
-          </w:rPr>
-          <w:fldChar w:fldCharType="separate"/>
-        </w:r>
-        <w:r>
-          <w:rPr>
-            <w:noProof/>
-            <w:webHidden/>
-          </w:rPr>
-          <w:t>12</w:t>
-        </w:r>
-        <w:r>
-          <w:rPr>
-            <w:noProof/>
-            <w:webHidden/>
-          </w:rPr>
-          <w:fldChar w:fldCharType="end"/>
-        </w:r>
-      </w:hyperlink>
-    </w:p>
-    <w:p>
-      <w:pPr>
-        <w:pStyle w:val="TOC2"/>
-        <w:tabs>
-          <w:tab w:val="left" w:pos="960"/>
-          <w:tab w:val="right" w:leader="underscore" w:pos="8493"/>
-        </w:tabs>
-        <w:rPr>
-          <w:rFonts w:eastAsiaTheme="minorEastAsia" w:cstheme="minorBidi"/>
-          <w:b w:val="0"/>
-          <w:bCs w:val="0"/>
-          <w:noProof/>
-          <w:color w:val="auto"/>
-          <w:sz w:val="24"/>
-          <w:szCs w:val="24"/>
-          <w:lang w:eastAsia="en-GB"/>
-        </w:rPr>
-      </w:pPr>
-      <w:hyperlink w:anchor="_Toc166491703" w:history="1">
-        <w:r>
-          <w:rPr>
-            <w:rStyle w:val="Hyperlink"/>
-            <w:noProof/>
-          </w:rPr>
-          <w:t>3.5</w:t>
-        </w:r>
-        <w:r>
-          <w:rPr>
-            <w:rFonts w:eastAsiaTheme="minorEastAsia" w:cstheme="minorBidi"/>
-            <w:b w:val="0"/>
-            <w:bCs w:val="0"/>
-            <w:noProof/>
-            <w:color w:val="auto"/>
-            <w:sz w:val="24"/>
-            <w:szCs w:val="24"/>
-            <w:lang w:eastAsia="en-GB"/>
-          </w:rPr>
-          <w:tab/>
-        </w:r>
-        <w:r>
-          <w:rPr>
-            <w:rStyle w:val="Hyperlink"/>
-            <w:noProof/>
-          </w:rPr>
-          <w:t>Biztonság és teljesítmény</w:t>
-        </w:r>
-        <w:r>
-          <w:rPr>
-            <w:noProof/>
-            <w:webHidden/>
-          </w:rPr>
-          <w:tab/>
-        </w:r>
-        <w:r>
-          <w:rPr>
-            <w:noProof/>
-            <w:webHidden/>
-          </w:rPr>
-          <w:fldChar w:fldCharType="begin"/>
-        </w:r>
-        <w:r>
-          <w:rPr>
-            <w:noProof/>
-            <w:webHidden/>
-          </w:rPr>
-          <w:instrText xml:space="preserve"> PAGEREF _Toc166491703 \h </w:instrText>
-        </w:r>
-        <w:r>
-          <w:rPr>
-            <w:noProof/>
-            <w:webHidden/>
-          </w:rPr>
-        </w:r>
-        <w:r>
-          <w:rPr>
-            <w:noProof/>
-            <w:webHidden/>
-          </w:rPr>
-          <w:fldChar w:fldCharType="separate"/>
-        </w:r>
-        <w:r>
-          <w:rPr>
-            <w:noProof/>
-            <w:webHidden/>
-          </w:rPr>
-          <w:t>12</w:t>
-        </w:r>
-        <w:r>
-          <w:rPr>
-            <w:noProof/>
-            <w:webHidden/>
-          </w:rPr>
-          <w:fldChar w:fldCharType="end"/>
-        </w:r>
-      </w:hyperlink>
-    </w:p>
-    <w:p>
-      <w:pPr>
-        <w:pStyle w:val="TOC2"/>
-        <w:tabs>
-          <w:tab w:val="left" w:pos="960"/>
-          <w:tab w:val="right" w:leader="underscore" w:pos="8493"/>
-        </w:tabs>
-        <w:rPr>
-          <w:rFonts w:eastAsiaTheme="minorEastAsia" w:cstheme="minorBidi"/>
-          <w:b w:val="0"/>
-          <w:bCs w:val="0"/>
-          <w:noProof/>
-          <w:color w:val="auto"/>
-          <w:sz w:val="24"/>
-          <w:szCs w:val="24"/>
-          <w:lang w:eastAsia="en-GB"/>
-        </w:rPr>
-      </w:pPr>
-      <w:hyperlink w:anchor="_Toc166491704" w:history="1">
-        <w:r>
-          <w:rPr>
-            <w:rStyle w:val="Hyperlink"/>
-            <w:noProof/>
-          </w:rPr>
-          <w:t>3.6</w:t>
-        </w:r>
-        <w:r>
-          <w:rPr>
-            <w:rFonts w:eastAsiaTheme="minorEastAsia" w:cstheme="minorBidi"/>
-            <w:b w:val="0"/>
-            <w:bCs w:val="0"/>
-            <w:noProof/>
-            <w:color w:val="auto"/>
-            <w:sz w:val="24"/>
-            <w:szCs w:val="24"/>
-            <w:lang w:eastAsia="en-GB"/>
-          </w:rPr>
-          <w:tab/>
-        </w:r>
-        <w:r>
-          <w:rPr>
-            <w:rStyle w:val="Hyperlink"/>
-            <w:noProof/>
-          </w:rPr>
-          <w:t>Tesztelési stratégia</w:t>
-        </w:r>
-        <w:r>
-          <w:rPr>
-            <w:noProof/>
-            <w:webHidden/>
-          </w:rPr>
-          <w:tab/>
-        </w:r>
-        <w:r>
-          <w:rPr>
-            <w:noProof/>
-            <w:webHidden/>
-          </w:rPr>
-          <w:fldChar w:fldCharType="begin"/>
-        </w:r>
-        <w:r>
-          <w:rPr>
-            <w:noProof/>
-            <w:webHidden/>
-          </w:rPr>
-          <w:instrText xml:space="preserve"> PAGEREF _Toc166491704 \h </w:instrText>
-        </w:r>
-        <w:r>
-          <w:rPr>
-            <w:noProof/>
-            <w:webHidden/>
-          </w:rPr>
-        </w:r>
-        <w:r>
-          <w:rPr>
-            <w:noProof/>
-            <w:webHidden/>
-          </w:rPr>
-          <w:fldChar w:fldCharType="separate"/>
-        </w:r>
-        <w:r>
-          <w:rPr>
-            <w:noProof/>
-            <w:webHidden/>
-          </w:rPr>
-          <w:t>12</w:t>
-        </w:r>
-        <w:r>
-          <w:rPr>
-            <w:noProof/>
-            <w:webHidden/>
-          </w:rPr>
-          <w:fldChar w:fldCharType="end"/>
-        </w:r>
-      </w:hyperlink>
-    </w:p>
-    <w:p>
-      <w:pPr>
-        <w:pStyle w:val="TOC2"/>
-        <w:tabs>
-          <w:tab w:val="left" w:pos="960"/>
-          <w:tab w:val="right" w:leader="underscore" w:pos="8493"/>
-        </w:tabs>
-        <w:rPr>
-          <w:rFonts w:eastAsiaTheme="minorEastAsia" w:cstheme="minorBidi"/>
-          <w:b w:val="0"/>
-          <w:bCs w:val="0"/>
-          <w:noProof/>
-          <w:color w:val="auto"/>
-          <w:sz w:val="24"/>
-          <w:szCs w:val="24"/>
-          <w:lang w:eastAsia="en-GB"/>
-        </w:rPr>
-      </w:pPr>
-      <w:hyperlink w:anchor="_Toc166491705" w:history="1">
-        <w:r>
-          <w:rPr>
-            <w:rStyle w:val="Hyperlink"/>
-            <w:noProof/>
-          </w:rPr>
-          <w:t>3.7</w:t>
-        </w:r>
-        <w:r>
-          <w:rPr>
-            <w:rFonts w:eastAsiaTheme="minorEastAsia" w:cstheme="minorBidi"/>
-            <w:b w:val="0"/>
-            <w:bCs w:val="0"/>
-            <w:noProof/>
-            <w:color w:val="auto"/>
-            <w:sz w:val="24"/>
-            <w:szCs w:val="24"/>
-            <w:lang w:eastAsia="en-GB"/>
-          </w:rPr>
-          <w:tab/>
-        </w:r>
-        <w:r>
-          <w:rPr>
-            <w:rStyle w:val="Hyperlink"/>
-            <w:noProof/>
-          </w:rPr>
-          <w:t>Implementációs terv</w:t>
-        </w:r>
-        <w:r>
-          <w:rPr>
-            <w:noProof/>
-            <w:webHidden/>
-          </w:rPr>
-          <w:tab/>
-        </w:r>
-        <w:r>
-          <w:rPr>
-            <w:noProof/>
-            <w:webHidden/>
-          </w:rPr>
-          <w:fldChar w:fldCharType="begin"/>
-        </w:r>
-        <w:r>
-          <w:rPr>
-            <w:noProof/>
-            <w:webHidden/>
-          </w:rPr>
-          <w:instrText xml:space="preserve"> PAGEREF _Toc166491705 \h </w:instrText>
-        </w:r>
-        <w:r>
-          <w:rPr>
-            <w:noProof/>
-            <w:webHidden/>
-          </w:rPr>
-        </w:r>
-        <w:r>
-          <w:rPr>
-            <w:noProof/>
-            <w:webHidden/>
-          </w:rPr>
-          <w:fldChar w:fldCharType="separate"/>
-        </w:r>
-        <w:r>
-          <w:rPr>
-            <w:noProof/>
-            <w:webHidden/>
-          </w:rPr>
-          <w:t>12</w:t>
-        </w:r>
-        <w:r>
-          <w:rPr>
-            <w:noProof/>
-            <w:webHidden/>
-          </w:rPr>
-          <w:fldChar w:fldCharType="end"/>
-        </w:r>
-      </w:hyperlink>
-    </w:p>
-    <w:p>
-      <w:pPr>
-        <w:pStyle w:val="TOC2"/>
-        <w:tabs>
-          <w:tab w:val="left" w:pos="960"/>
-          <w:tab w:val="right" w:leader="underscore" w:pos="8493"/>
-        </w:tabs>
-        <w:rPr>
-          <w:rFonts w:eastAsiaTheme="minorEastAsia" w:cstheme="minorBidi"/>
-          <w:b w:val="0"/>
-          <w:bCs w:val="0"/>
-          <w:noProof/>
-          <w:color w:val="auto"/>
-          <w:sz w:val="24"/>
-          <w:szCs w:val="24"/>
-          <w:lang w:eastAsia="en-GB"/>
-        </w:rPr>
-      </w:pPr>
-      <w:hyperlink w:anchor="_Toc166491706" w:history="1">
-        <w:r>
-          <w:rPr>
-            <w:rStyle w:val="Hyperlink"/>
-            <w:noProof/>
-          </w:rPr>
-          <w:t>3.8</w:t>
-        </w:r>
-        <w:r>
-          <w:rPr>
-            <w:rFonts w:eastAsiaTheme="minorEastAsia" w:cstheme="minorBidi"/>
-            <w:b w:val="0"/>
-            <w:bCs w:val="0"/>
-            <w:noProof/>
-            <w:color w:val="auto"/>
-            <w:sz w:val="24"/>
-            <w:szCs w:val="24"/>
-            <w:lang w:eastAsia="en-GB"/>
-          </w:rPr>
-          <w:tab/>
-        </w:r>
-        <w:r>
-          <w:rPr>
-            <w:rStyle w:val="Hyperlink"/>
-            <w:noProof/>
-          </w:rPr>
-          <w:t>Dokumentáció és támogatás</w:t>
-        </w:r>
-        <w:r>
-          <w:rPr>
-            <w:noProof/>
-            <w:webHidden/>
-          </w:rPr>
-          <w:tab/>
-        </w:r>
-        <w:r>
-          <w:rPr>
-            <w:noProof/>
-            <w:webHidden/>
-          </w:rPr>
-          <w:fldChar w:fldCharType="begin"/>
-        </w:r>
-        <w:r>
-          <w:rPr>
-            <w:noProof/>
-            <w:webHidden/>
-          </w:rPr>
-          <w:instrText xml:space="preserve"> PAGEREF _Toc166491706 \h </w:instrText>
-        </w:r>
-        <w:r>
-          <w:rPr>
-            <w:noProof/>
-            <w:webHidden/>
-          </w:rPr>
-        </w:r>
-        <w:r>
-          <w:rPr>
-            <w:noProof/>
-            <w:webHidden/>
-          </w:rPr>
-          <w:fldChar w:fldCharType="separate"/>
-        </w:r>
-        <w:r>
-          <w:rPr>
-            <w:noProof/>
-            <w:webHidden/>
-          </w:rPr>
-          <w:t>13</w:t>
-        </w:r>
-        <w:r>
-          <w:rPr>
-            <w:noProof/>
-            <w:webHidden/>
-          </w:rPr>
-          <w:fldChar w:fldCharType="end"/>
-        </w:r>
-      </w:hyperlink>
-    </w:p>
-    <w:p>
-      <w:pPr>
-        <w:pStyle w:val="TOC1"/>
-        <w:tabs>
-          <w:tab w:val="left" w:pos="480"/>
-          <w:tab w:val="right" w:leader="underscore" w:pos="8493"/>
-        </w:tabs>
-        <w:rPr>
-          <w:rFonts w:eastAsiaTheme="minorEastAsia" w:cstheme="minorBidi"/>
-          <w:b w:val="0"/>
-          <w:bCs w:val="0"/>
-          <w:i w:val="0"/>
-          <w:iCs w:val="0"/>
-          <w:noProof/>
-          <w:color w:val="auto"/>
-          <w:lang w:eastAsia="en-GB"/>
-        </w:rPr>
-      </w:pPr>
-      <w:hyperlink w:anchor="_Toc166491707" w:history="1">
-        <w:r>
-          <w:rPr>
-            <w:rStyle w:val="Hyperlink"/>
-            <w:noProof/>
-          </w:rPr>
-          <w:t>4</w:t>
-        </w:r>
-        <w:r>
-          <w:rPr>
-            <w:rFonts w:eastAsiaTheme="minorEastAsia" w:cstheme="minorBidi"/>
-            <w:b w:val="0"/>
-            <w:bCs w:val="0"/>
-            <w:i w:val="0"/>
-            <w:iCs w:val="0"/>
-            <w:noProof/>
-            <w:color w:val="auto"/>
-            <w:lang w:eastAsia="en-GB"/>
-          </w:rPr>
-          <w:tab/>
-        </w:r>
-        <w:r>
-          <w:rPr>
-            <w:rStyle w:val="Hyperlink"/>
-            <w:noProof/>
-          </w:rPr>
-          <w:t>Bibliography</w:t>
-        </w:r>
-        <w:r>
-          <w:rPr>
-            <w:noProof/>
-            <w:webHidden/>
-          </w:rPr>
-          <w:tab/>
-        </w:r>
-        <w:r>
-          <w:rPr>
-            <w:noProof/>
-            <w:webHidden/>
-          </w:rPr>
-          <w:fldChar w:fldCharType="begin"/>
-        </w:r>
-        <w:r>
-          <w:rPr>
-            <w:noProof/>
-            <w:webHidden/>
-          </w:rPr>
-          <w:instrText xml:space="preserve"> PAGEREF _Toc166491707 \h </w:instrText>
+          <w:instrText xml:space="preserve"> PAGEREF _Toc166519037 \h </w:instrText>
         </w:r>
         <w:r>
           <w:rPr>
@@ -4415,7 +4035,7 @@
       <w:bookmarkStart w:id="2" w:name="_Toc166141467"/>
       <w:bookmarkStart w:id="3" w:name="_Toc166141513"/>
       <w:bookmarkStart w:id="4" w:name="_Toc166169839"/>
-      <w:bookmarkStart w:id="5" w:name="_Toc166491662"/>
+      <w:bookmarkStart w:id="5" w:name="_Toc166518996"/>
       <w:r>
         <w:lastRenderedPageBreak/>
         <w:t>Bevezető</w:t>
@@ -4566,7 +4186,7 @@
       <w:bookmarkStart w:id="15" w:name="_Toc166141514"/>
       <w:bookmarkStart w:id="16" w:name="_Toc166146423"/>
       <w:bookmarkStart w:id="17" w:name="_Toc166169840"/>
-      <w:bookmarkStart w:id="18" w:name="_Toc166491663"/>
+      <w:bookmarkStart w:id="18" w:name="_Toc166518997"/>
       <w:r>
         <w:lastRenderedPageBreak/>
         <w:t>Irodalomkutatás</w:t>
@@ -4588,14 +4208,14 @@
           <w:bCs w:val="0"/>
         </w:rPr>
       </w:pPr>
-      <w:bookmarkStart w:id="19" w:name="_Toc166491664"/>
-      <w:bookmarkStart w:id="20" w:name="_Toc166086244"/>
-      <w:bookmarkStart w:id="21" w:name="_Toc166086353"/>
-      <w:bookmarkStart w:id="22" w:name="_Toc166141474"/>
-      <w:bookmarkStart w:id="23" w:name="_Toc166141516"/>
-      <w:bookmarkStart w:id="24" w:name="_Toc166146425"/>
-      <w:bookmarkStart w:id="25" w:name="_Ref166157109"/>
-      <w:bookmarkStart w:id="26" w:name="_Ref166157125"/>
+      <w:bookmarkStart w:id="19" w:name="_Toc166086244"/>
+      <w:bookmarkStart w:id="20" w:name="_Toc166086353"/>
+      <w:bookmarkStart w:id="21" w:name="_Toc166141474"/>
+      <w:bookmarkStart w:id="22" w:name="_Toc166141516"/>
+      <w:bookmarkStart w:id="23" w:name="_Toc166146425"/>
+      <w:bookmarkStart w:id="24" w:name="_Ref166157109"/>
+      <w:bookmarkStart w:id="25" w:name="_Ref166157125"/>
+      <w:bookmarkStart w:id="26" w:name="_Toc166518998"/>
       <w:r>
         <w:rPr>
           <w:rStyle w:val="Strong"/>
@@ -4604,7 +4224,7 @@
         </w:rPr>
         <w:t>Hagyományos túraidő-becslési módszerek</w:t>
       </w:r>
-      <w:bookmarkEnd w:id="19"/>
+      <w:bookmarkEnd w:id="26"/>
     </w:p>
     <w:p>
       <w:pPr>
@@ -4640,17 +4260,17 @@
         <w:pStyle w:val="Heading3"/>
       </w:pPr>
       <w:bookmarkStart w:id="27" w:name="_Toc166169842"/>
-      <w:bookmarkStart w:id="28" w:name="_Toc166491665"/>
+      <w:bookmarkStart w:id="28" w:name="_Toc166518999"/>
       <w:r>
         <w:t>Naismith szabálya</w:t>
       </w:r>
+      <w:bookmarkEnd w:id="19"/>
       <w:bookmarkEnd w:id="20"/>
       <w:bookmarkEnd w:id="21"/>
       <w:bookmarkEnd w:id="22"/>
       <w:bookmarkEnd w:id="23"/>
       <w:bookmarkEnd w:id="24"/>
       <w:bookmarkEnd w:id="25"/>
-      <w:bookmarkEnd w:id="26"/>
       <w:bookmarkEnd w:id="27"/>
       <w:bookmarkEnd w:id="28"/>
     </w:p>
@@ -4980,7 +4600,7 @@
         </w:rPr>
       </w:pPr>
       <w:bookmarkStart w:id="35" w:name="_Toc166169843"/>
-      <w:bookmarkStart w:id="36" w:name="_Toc166491666"/>
+      <w:bookmarkStart w:id="36" w:name="_Toc166519000"/>
       <w:r>
         <w:rPr>
           <w:lang w:eastAsia="en-GB"/>
@@ -5321,7 +4941,7 @@
       <w:pPr>
         <w:pStyle w:val="Heading3"/>
       </w:pPr>
-      <w:bookmarkStart w:id="39" w:name="_Toc166491667"/>
+      <w:bookmarkStart w:id="39" w:name="_Toc166519001"/>
       <w:r>
         <w:t>Book Time formula</w:t>
       </w:r>
@@ -5491,7 +5111,7 @@
           <w:lang w:eastAsia="en-GB"/>
         </w:rPr>
       </w:pPr>
-      <w:bookmarkStart w:id="40" w:name="_Toc166491668"/>
+      <w:bookmarkStart w:id="40" w:name="_Toc166519002"/>
       <w:r>
         <w:rPr>
           <w:lang w:eastAsia="en-GB"/>
@@ -5908,7 +5528,7 @@
           <w:bCs w:val="0"/>
         </w:rPr>
       </w:pPr>
-      <w:bookmarkStart w:id="43" w:name="_Toc166491669"/>
+      <w:bookmarkStart w:id="43" w:name="_Toc166519003"/>
       <w:r>
         <w:rPr>
           <w:rStyle w:val="Strong"/>
@@ -5923,7 +5543,7 @@
       <w:pPr>
         <w:pStyle w:val="Heading3"/>
       </w:pPr>
-      <w:bookmarkStart w:id="44" w:name="_Toc166491670"/>
+      <w:bookmarkStart w:id="44" w:name="_Toc166519004"/>
       <w:r>
         <w:t>Mesterséges intelligenciát alkalmazó túra applikációk</w:t>
       </w:r>
@@ -6152,7 +5772,7 @@
       <w:pPr>
         <w:pStyle w:val="Heading3"/>
       </w:pPr>
-      <w:bookmarkStart w:id="45" w:name="_Toc166491671"/>
+      <w:bookmarkStart w:id="45" w:name="_Toc166519005"/>
       <w:r>
         <w:t>Mesterséges intelligencia algoritmusok a menetidő meghatározásához</w:t>
       </w:r>
@@ -6268,7 +5888,7 @@
         <w:pStyle w:val="Heading3"/>
       </w:pPr>
       <w:bookmarkStart w:id="46" w:name="_Ref166329354"/>
-      <w:bookmarkStart w:id="47" w:name="_Toc166491672"/>
+      <w:bookmarkStart w:id="47" w:name="_Toc166519006"/>
       <w:r>
         <w:t>Random Forest algoritmus</w:t>
       </w:r>
@@ -6510,7 +6130,7 @@
       <w:pPr>
         <w:pStyle w:val="Heading3"/>
       </w:pPr>
-      <w:bookmarkStart w:id="49" w:name="_Toc166491673"/>
+      <w:bookmarkStart w:id="49" w:name="_Toc166519007"/>
       <w:r>
         <w:lastRenderedPageBreak/>
         <w:t>XGBoost algoritmus</w:t>
@@ -6758,7 +6378,7 @@
         <w:pStyle w:val="Heading3"/>
       </w:pPr>
       <w:bookmarkStart w:id="50" w:name="_Ref166339667"/>
-      <w:bookmarkStart w:id="51" w:name="_Toc166491674"/>
+      <w:bookmarkStart w:id="51" w:name="_Toc166519008"/>
       <w:r>
         <w:t>Recurrent Neural Networks (RNN)</w:t>
       </w:r>
@@ -6816,7 +6436,7 @@
       <w:pPr>
         <w:pStyle w:val="Heading3"/>
       </w:pPr>
-      <w:bookmarkStart w:id="52" w:name="_Toc166491675"/>
+      <w:bookmarkStart w:id="52" w:name="_Toc166519009"/>
       <w:r>
         <w:t>Long Short-Term Memory (LSTM)</w:t>
       </w:r>
@@ -6994,15 +6614,13 @@
         <w:fldChar w:fldCharType="end"/>
       </w:r>
       <w:r>
-        <w:t xml:space="preserve">. </w:t>
-      </w:r>
-      <w:proofErr w:type="gramStart"/>
-      <w:r>
-        <w:t>ábra:Az</w:t>
-      </w:r>
-      <w:proofErr w:type="gramEnd"/>
-      <w:r>
-        <w:t xml:space="preserve"> RNN és az LSTM architektúrák működése. </w:t>
+        <w:t>. ábra:</w:t>
+      </w:r>
+      <w:r>
+        <w:t xml:space="preserve"> </w:t>
+      </w:r>
+      <w:r>
+        <w:t xml:space="preserve">Az RNN és az LSTM architektúrák működése. </w:t>
       </w:r>
       <w:sdt>
         <w:sdtPr>
@@ -7050,7 +6668,7 @@
       <w:pPr>
         <w:pStyle w:val="Heading2"/>
       </w:pPr>
-      <w:bookmarkStart w:id="53" w:name="_Toc166491676"/>
+      <w:bookmarkStart w:id="53" w:name="_Toc166519010"/>
       <w:r>
         <w:t>Továbbfejlesztett mesterséges intelligencia modellek és technikák</w:t>
       </w:r>
@@ -7060,7 +6678,7 @@
       <w:pPr>
         <w:pStyle w:val="Heading3"/>
       </w:pPr>
-      <w:bookmarkStart w:id="54" w:name="_Toc166491677"/>
+      <w:bookmarkStart w:id="54" w:name="_Toc166519011"/>
       <w:r>
         <w:t>Mélytanulás és konvolúciós neurális hálózatok (CNN) alkalmazása térképes adatokon</w:t>
       </w:r>
@@ -7232,7 +6850,7 @@
       <w:pPr>
         <w:pStyle w:val="Heading3"/>
       </w:pPr>
-      <w:bookmarkStart w:id="55" w:name="_Toc166491678"/>
+      <w:bookmarkStart w:id="55" w:name="_Toc166519012"/>
       <w:r>
         <w:t>Idősoros elemzések és azok speciális technikái, mint az ARIMA modellek túraidő előrejelzésre.</w:t>
       </w:r>
@@ -7242,7 +6860,6 @@
       <w:pPr>
         <w:pStyle w:val="Folyszveg"/>
         <w:keepNext/>
-        <w:ind w:firstLine="283"/>
         <w:jc w:val="center"/>
       </w:pPr>
       <w:r>
@@ -7381,9 +6998,9 @@
           <w:noProof/>
         </w:rPr>
         <w:drawing>
-          <wp:inline distT="0" distB="0" distL="0" distR="0" wp14:anchorId="19D37852" wp14:editId="2EDE231C">
-            <wp:extent cx="4193080" cy="1812022"/>
-            <wp:effectExtent l="0" t="0" r="0" b="4445"/>
+          <wp:inline distT="0" distB="0" distL="0" distR="0" wp14:anchorId="19D37852" wp14:editId="1478E1D8">
+            <wp:extent cx="4814279" cy="2080470"/>
+            <wp:effectExtent l="0" t="0" r="0" b="2540"/>
             <wp:docPr id="191696914" name="Picture 3" descr="A diagram of a diagram&#10;&#10;Description automatically generated with medium confidence"/>
             <wp:cNvGraphicFramePr>
               <a:graphicFrameLocks xmlns:a="http://schemas.openxmlformats.org/drawingml/2006/main" noChangeAspect="1"/>
@@ -7409,7 +7026,7 @@
                   <pic:spPr bwMode="auto">
                     <a:xfrm>
                       <a:off x="0" y="0"/>
-                      <a:ext cx="4194430" cy="1812605"/>
+                      <a:ext cx="4833013" cy="2088566"/>
                     </a:xfrm>
                     <a:prstGeom prst="rect">
                       <a:avLst/>
@@ -7490,34 +7107,13 @@
     <w:p>
       <w:pPr>
         <w:pStyle w:val="Heading2"/>
-      </w:pPr>
-      <w:bookmarkStart w:id="56" w:name="_Toc166491679"/>
-      <w:r>
-        <w:t>Kritikai értékelés</w:t>
-      </w:r>
-      <w:bookmarkEnd w:id="56"/>
-    </w:p>
-    <w:p>
-      <w:pPr>
-        <w:pStyle w:val="Heading3"/>
-      </w:pPr>
-      <w:bookmarkStart w:id="57" w:name="_Toc166491680"/>
-      <w:r>
-        <w:t>A jelenlegi módszerek és technológiák korlátainak és hibáinak elemzése.</w:t>
-      </w:r>
-      <w:bookmarkEnd w:id="57"/>
-    </w:p>
-    <w:p/>
-    <w:p>
-      <w:pPr>
-        <w:pStyle w:val="Heading2"/>
         <w:rPr>
           <w:rStyle w:val="Strong"/>
           <w:b/>
           <w:bCs w:val="0"/>
         </w:rPr>
       </w:pPr>
-      <w:bookmarkStart w:id="58" w:name="_Toc166491681"/>
+      <w:bookmarkStart w:id="56" w:name="_Toc166519013"/>
       <w:r>
         <w:rPr>
           <w:rStyle w:val="Strong"/>
@@ -7527,7 +7123,7 @@
         <w:lastRenderedPageBreak/>
         <w:t>Valós idejű adatfeldolgozás</w:t>
       </w:r>
-      <w:bookmarkEnd w:id="58"/>
+      <w:bookmarkEnd w:id="56"/>
     </w:p>
     <w:p>
       <w:pPr>
@@ -7538,7 +7134,7 @@
           <w:bCs w:val="0"/>
         </w:rPr>
       </w:pPr>
-      <w:bookmarkStart w:id="59" w:name="_Toc166491682"/>
+      <w:bookmarkStart w:id="57" w:name="_Toc166519014"/>
       <w:r>
         <w:rPr>
           <w:rStyle w:val="Strong"/>
@@ -7547,7 +7143,7 @@
         </w:rPr>
         <w:t>Mesterséges intelligencia alkalmazása specifikus kihívásokra</w:t>
       </w:r>
-      <w:bookmarkEnd w:id="59"/>
+      <w:bookmarkEnd w:id="57"/>
     </w:p>
     <w:p>
       <w:pPr>
@@ -7558,7 +7154,7 @@
           <w:bCs w:val="0"/>
         </w:rPr>
       </w:pPr>
-      <w:bookmarkStart w:id="60" w:name="_Toc166491683"/>
+      <w:bookmarkStart w:id="58" w:name="_Toc166519015"/>
       <w:r>
         <w:rPr>
           <w:rStyle w:val="Strong"/>
@@ -7567,7 +7163,7 @@
         </w:rPr>
         <w:t>Anomália-észlelés a túraidőkben</w:t>
       </w:r>
-      <w:bookmarkEnd w:id="60"/>
+      <w:bookmarkEnd w:id="58"/>
     </w:p>
     <w:p>
       <w:pPr>
@@ -7587,7 +7183,7 @@
           <w:bCs w:val="0"/>
         </w:rPr>
       </w:pPr>
-      <w:bookmarkStart w:id="61" w:name="_Toc166491684"/>
+      <w:bookmarkStart w:id="59" w:name="_Toc166519016"/>
       <w:r>
         <w:rPr>
           <w:rStyle w:val="Strong"/>
@@ -7596,7 +7192,7 @@
         </w:rPr>
         <w:t>Adaptív tanulási modellek</w:t>
       </w:r>
-      <w:bookmarkEnd w:id="61"/>
+      <w:bookmarkEnd w:id="59"/>
     </w:p>
     <w:p>
       <w:pPr>
@@ -7612,11 +7208,11 @@
       <w:pPr>
         <w:pStyle w:val="Heading2"/>
       </w:pPr>
-      <w:bookmarkStart w:id="62" w:name="_Toc166491685"/>
+      <w:bookmarkStart w:id="60" w:name="_Toc166519017"/>
       <w:r>
         <w:t>Adatvédelmi és etikai szempontok</w:t>
       </w:r>
-      <w:bookmarkEnd w:id="62"/>
+      <w:bookmarkEnd w:id="60"/>
     </w:p>
     <w:p/>
     <w:p>
@@ -7628,7 +7224,7 @@
           <w:bCs w:val="0"/>
         </w:rPr>
       </w:pPr>
-      <w:bookmarkStart w:id="63" w:name="_Toc166491686"/>
+      <w:bookmarkStart w:id="61" w:name="_Toc166519018"/>
       <w:r>
         <w:rPr>
           <w:rStyle w:val="Strong"/>
@@ -7637,17 +7233,17 @@
         </w:rPr>
         <w:t>Biztonsági megfontolások és hibakezelés</w:t>
       </w:r>
-      <w:bookmarkEnd w:id="63"/>
+      <w:bookmarkEnd w:id="61"/>
     </w:p>
     <w:p>
       <w:pPr>
         <w:pStyle w:val="Heading3"/>
       </w:pPr>
-      <w:bookmarkStart w:id="64" w:name="_Toc166491687"/>
+      <w:bookmarkStart w:id="62" w:name="_Toc166519019"/>
       <w:r>
         <w:t>Biztonsági protokollok a túraalkalmazásokban</w:t>
       </w:r>
-      <w:bookmarkEnd w:id="64"/>
+      <w:bookmarkEnd w:id="62"/>
     </w:p>
     <w:p>
       <w:pPr>
@@ -7667,7 +7263,7 @@
           <w:bCs w:val="0"/>
         </w:rPr>
       </w:pPr>
-      <w:bookmarkStart w:id="65" w:name="_Toc166491688"/>
+      <w:bookmarkStart w:id="63" w:name="_Toc166519020"/>
       <w:r>
         <w:rPr>
           <w:rStyle w:val="Strong"/>
@@ -7676,7 +7272,7 @@
         </w:rPr>
         <w:t>Hibatűrő rendszerek tervezése</w:t>
       </w:r>
-      <w:bookmarkEnd w:id="65"/>
+      <w:bookmarkEnd w:id="63"/>
     </w:p>
     <w:p>
       <w:pPr>
@@ -7697,7 +7293,7 @@
       <w:pPr>
         <w:pStyle w:val="Heading2"/>
       </w:pPr>
-      <w:bookmarkStart w:id="66" w:name="_Toc166491689"/>
+      <w:bookmarkStart w:id="64" w:name="_Toc166519021"/>
       <w:r>
         <w:rPr>
           <w:rStyle w:val="Strong"/>
@@ -7706,7 +7302,7 @@
         </w:rPr>
         <w:t>Felhasználói interakció és felület</w:t>
       </w:r>
-      <w:bookmarkEnd w:id="66"/>
+      <w:bookmarkEnd w:id="64"/>
     </w:p>
     <w:p>
       <w:pPr>
@@ -7722,7 +7318,7 @@
           <w:bCs w:val="0"/>
         </w:rPr>
       </w:pPr>
-      <w:bookmarkStart w:id="67" w:name="_Toc166491690"/>
+      <w:bookmarkStart w:id="65" w:name="_Toc166519022"/>
       <w:r>
         <w:rPr>
           <w:rStyle w:val="Strong"/>
@@ -7731,7 +7327,7 @@
         </w:rPr>
         <w:t>Adatforrások és adatgyűjtés</w:t>
       </w:r>
-      <w:bookmarkEnd w:id="67"/>
+      <w:bookmarkEnd w:id="65"/>
     </w:p>
     <w:p>
       <w:pPr>
@@ -7955,11 +7551,11 @@
       <w:pPr>
         <w:pStyle w:val="Heading3"/>
       </w:pPr>
-      <w:bookmarkStart w:id="68" w:name="_Toc166491691"/>
+      <w:bookmarkStart w:id="66" w:name="_Toc166519023"/>
       <w:r>
         <w:t>Nyilvános adatbázisok és API-k használata</w:t>
       </w:r>
-      <w:bookmarkEnd w:id="68"/>
+      <w:bookmarkEnd w:id="66"/>
     </w:p>
     <w:p>
       <w:pPr>
@@ -8263,7 +7859,7 @@
       <w:pPr>
         <w:pStyle w:val="Heading2"/>
       </w:pPr>
-      <w:bookmarkStart w:id="69" w:name="_Toc166491692"/>
+      <w:bookmarkStart w:id="67" w:name="_Toc166519024"/>
       <w:r>
         <w:rPr>
           <w:rStyle w:val="Strong"/>
@@ -8272,7 +7868,7 @@
         </w:rPr>
         <w:t>Összefoglalás az irodalomkutatásból</w:t>
       </w:r>
-      <w:bookmarkEnd w:id="69"/>
+      <w:bookmarkEnd w:id="67"/>
     </w:p>
     <w:p>
       <w:pPr>
@@ -8300,20 +7896,62 @@
       <w:pPr>
         <w:pStyle w:val="Heading1"/>
       </w:pPr>
-      <w:bookmarkStart w:id="70" w:name="_Toc166491693"/>
+      <w:bookmarkStart w:id="68" w:name="_Toc166519025"/>
       <w:r>
         <w:lastRenderedPageBreak/>
         <w:t>Rendszerterv</w:t>
       </w:r>
+      <w:bookmarkEnd w:id="68"/>
+    </w:p>
+    <w:p>
+      <w:pPr>
+        <w:pStyle w:val="Heading2"/>
+      </w:pPr>
+      <w:bookmarkStart w:id="69" w:name="_Toc166519026"/>
+      <w:r>
+        <w:t>Bevezetés a rendszertervbe</w:t>
+      </w:r>
+      <w:bookmarkEnd w:id="69"/>
+    </w:p>
+    <w:p>
+      <w:pPr>
+        <w:pStyle w:val="Folyszveg"/>
+      </w:pPr>
+      <w:r>
+        <w:t xml:space="preserve">// </w:t>
+      </w:r>
+      <w:r>
+        <w:t>A fejlesztendő alkalmazás célja és funkcionális követelményei</w:t>
+      </w:r>
+    </w:p>
+    <w:p>
+      <w:pPr>
+        <w:pStyle w:val="Folyszveg"/>
+      </w:pPr>
+      <w:r>
+        <w:t xml:space="preserve">// </w:t>
+      </w:r>
+      <w:r>
+        <w:t>Várható felhasználói bázis és esetleges terhelési elvárások</w:t>
+      </w:r>
+    </w:p>
+    <w:p>
+      <w:pPr>
+        <w:pStyle w:val="Heading2"/>
+      </w:pPr>
+      <w:bookmarkStart w:id="70" w:name="_Toc166519027"/>
+      <w:r>
+        <w:t>Alkalmazás architektúra</w:t>
+      </w:r>
       <w:bookmarkEnd w:id="70"/>
     </w:p>
     <w:p>
       <w:pPr>
-        <w:pStyle w:val="Heading2"/>
-      </w:pPr>
-      <w:bookmarkStart w:id="71" w:name="_Toc166491694"/>
-      <w:r>
-        <w:t>Bevezetés a rendszertervbe</w:t>
+        <w:pStyle w:val="Heading3"/>
+      </w:pPr>
+      <w:bookmarkStart w:id="71" w:name="_Toc166519028"/>
+      <w:r>
+        <w:t>Frontend technológiák</w:t>
       </w:r>
       <w:bookmarkEnd w:id="71"/>
     </w:p>
@@ -8325,76 +7963,34 @@
         <w:t xml:space="preserve">// </w:t>
       </w:r>
       <w:r>
-        <w:t>A fejlesztendő alkalmazás célja és funkcionális követelményei</w:t>
-      </w:r>
-    </w:p>
-    <w:p>
-      <w:pPr>
-        <w:pStyle w:val="Folyszveg"/>
-      </w:pPr>
-      <w:r>
-        <w:t xml:space="preserve">// </w:t>
-      </w:r>
-      <w:r>
-        <w:t>Várható felhasználói bázis és esetleges terhelési elvárások</w:t>
-      </w:r>
-    </w:p>
-    <w:p>
-      <w:pPr>
-        <w:pStyle w:val="Heading2"/>
-      </w:pPr>
-      <w:bookmarkStart w:id="72" w:name="_Toc166491695"/>
-      <w:r>
-        <w:t>Alkalmazás architektúra</w:t>
+        <w:t xml:space="preserve">Lehetőségek: </w:t>
+      </w:r>
+      <w:proofErr w:type="spellStart"/>
+      <w:r>
+        <w:t>React</w:t>
+      </w:r>
+      <w:proofErr w:type="spellEnd"/>
+      <w:r>
+        <w:t xml:space="preserve">, </w:t>
+      </w:r>
+      <w:proofErr w:type="spellStart"/>
+      <w:r>
+        <w:t>Angular</w:t>
+      </w:r>
+      <w:proofErr w:type="spellEnd"/>
+      <w:r>
+        <w:t>, Vue.js</w:t>
+      </w:r>
+    </w:p>
+    <w:p>
+      <w:pPr>
+        <w:pStyle w:val="Heading3"/>
+      </w:pPr>
+      <w:bookmarkStart w:id="72" w:name="_Toc166519029"/>
+      <w:r>
+        <w:t>Backend technológiák</w:t>
       </w:r>
       <w:bookmarkEnd w:id="72"/>
-    </w:p>
-    <w:p>
-      <w:pPr>
-        <w:pStyle w:val="Heading3"/>
-      </w:pPr>
-      <w:bookmarkStart w:id="73" w:name="_Toc166491696"/>
-      <w:r>
-        <w:t>Frontend technológiák</w:t>
-      </w:r>
-      <w:bookmarkEnd w:id="73"/>
-    </w:p>
-    <w:p>
-      <w:pPr>
-        <w:pStyle w:val="Folyszveg"/>
-      </w:pPr>
-      <w:r>
-        <w:t xml:space="preserve">// </w:t>
-      </w:r>
-      <w:r>
-        <w:t>Lehetőségek: React, Angular, Vue.js</w:t>
-      </w:r>
-    </w:p>
-    <w:p>
-      <w:pPr>
-        <w:pStyle w:val="Folyszveg"/>
-      </w:pPr>
-      <w:r>
-        <w:t xml:space="preserve">// </w:t>
-      </w:r>
-      <w:r>
-        <w:t xml:space="preserve">Felhasználói interfész dizájn és </w:t>
-      </w:r>
-      <w:proofErr w:type="spellStart"/>
-      <w:r>
-        <w:t>reszponzivitás</w:t>
-      </w:r>
-      <w:proofErr w:type="spellEnd"/>
-    </w:p>
-    <w:p>
-      <w:pPr>
-        <w:pStyle w:val="Heading3"/>
-      </w:pPr>
-      <w:bookmarkStart w:id="74" w:name="_Toc166491697"/>
-      <w:r>
-        <w:t>Backend technológiák</w:t>
-      </w:r>
-      <w:bookmarkEnd w:id="74"/>
     </w:p>
     <w:p>
       <w:pPr>
@@ -8440,11 +8036,11 @@
       <w:pPr>
         <w:pStyle w:val="Heading3"/>
       </w:pPr>
-      <w:bookmarkStart w:id="75" w:name="_Toc166491698"/>
+      <w:bookmarkStart w:id="73" w:name="_Toc166519030"/>
       <w:r>
         <w:t>Framework és könyvtárak választása</w:t>
       </w:r>
-      <w:bookmarkEnd w:id="75"/>
+      <w:bookmarkEnd w:id="73"/>
     </w:p>
     <w:p>
       <w:pPr>
@@ -8461,11 +8057,11 @@
       <w:pPr>
         <w:pStyle w:val="Heading3"/>
       </w:pPr>
-      <w:bookmarkStart w:id="76" w:name="_Toc166491699"/>
+      <w:bookmarkStart w:id="74" w:name="_Toc166519031"/>
       <w:r>
         <w:t>API-k és integrációk</w:t>
       </w:r>
-      <w:bookmarkEnd w:id="76"/>
+      <w:bookmarkEnd w:id="74"/>
     </w:p>
     <w:p>
       <w:pPr>
@@ -8491,11 +8087,11 @@
       <w:pPr>
         <w:pStyle w:val="Heading3"/>
       </w:pPr>
-      <w:bookmarkStart w:id="77" w:name="_Toc166491700"/>
+      <w:bookmarkStart w:id="75" w:name="_Toc166519032"/>
       <w:r>
         <w:t>Cloud szolgáltatások és hosting</w:t>
       </w:r>
-      <w:bookmarkEnd w:id="77"/>
+      <w:bookmarkEnd w:id="75"/>
     </w:p>
     <w:p>
       <w:pPr>
@@ -8532,10 +8128,99 @@
       <w:pPr>
         <w:pStyle w:val="Heading2"/>
       </w:pPr>
-      <w:bookmarkStart w:id="78" w:name="_Toc166491701"/>
+      <w:bookmarkStart w:id="76" w:name="_Toc166519033"/>
       <w:r>
         <w:t>Felhasználók kezelése</w:t>
       </w:r>
+      <w:bookmarkEnd w:id="76"/>
+    </w:p>
+    <w:p>
+      <w:pPr>
+        <w:pStyle w:val="Folyszveg"/>
+      </w:pPr>
+      <w:r>
+        <w:t xml:space="preserve">// </w:t>
+      </w:r>
+      <w:r>
+        <w:t>hitelesítés</w:t>
+      </w:r>
+      <w:r>
+        <w:t xml:space="preserve"> és </w:t>
+      </w:r>
+      <w:proofErr w:type="spellStart"/>
+      <w:r>
+        <w:t>autorizáció</w:t>
+      </w:r>
+      <w:proofErr w:type="spellEnd"/>
+    </w:p>
+    <w:p>
+      <w:pPr>
+        <w:pStyle w:val="Folyszveg"/>
+      </w:pPr>
+      <w:r>
+        <w:t xml:space="preserve">// </w:t>
+      </w:r>
+      <w:r>
+        <w:t>Felhasználói fiókok kezelése, jogosultsági szintek</w:t>
+      </w:r>
+    </w:p>
+    <w:p>
+      <w:pPr>
+        <w:pStyle w:val="Folyszveg"/>
+        <w:rPr>
+          <w:rFonts w:eastAsiaTheme="majorEastAsia" w:cstheme="majorBidi"/>
+          <w:b/>
+          <w:szCs w:val="32"/>
+          <w:lang w:val="en-HU"/>
+        </w:rPr>
+      </w:pPr>
+      <w:r>
+        <w:t xml:space="preserve">// </w:t>
+      </w:r>
+      <w:r>
+        <w:t>Adatvédelmi elvárások és GDPR megfelelés</w:t>
+      </w:r>
+    </w:p>
+    <w:p>
+      <w:pPr>
+        <w:pStyle w:val="Heading2"/>
+      </w:pPr>
+      <w:bookmarkStart w:id="77" w:name="_Toc166519034"/>
+      <w:r>
+        <w:t>Biztonság és teljesítmény</w:t>
+      </w:r>
+      <w:bookmarkEnd w:id="77"/>
+    </w:p>
+    <w:p>
+      <w:pPr>
+        <w:pStyle w:val="Folyszveg"/>
+      </w:pPr>
+      <w:r>
+        <w:t xml:space="preserve">// </w:t>
+      </w:r>
+      <w:r>
+        <w:t>Biztonsági protokollok és gyakorlatok (HTTPS, JWT)</w:t>
+      </w:r>
+    </w:p>
+    <w:p>
+      <w:pPr>
+        <w:pStyle w:val="Folyszveg"/>
+      </w:pPr>
+      <w:r>
+        <w:t xml:space="preserve">// </w:t>
+      </w:r>
+      <w:r>
+        <w:t>Teljesítményoptimalizálás és skálázási stratégiák</w:t>
+      </w:r>
+    </w:p>
+    <w:p>
+      <w:pPr>
+        <w:pStyle w:val="Heading2"/>
+      </w:pPr>
+      <w:bookmarkStart w:id="78" w:name="_Toc166519035"/>
+      <w:r>
+        <w:t>Tesztelési stratégia</w:t>
+      </w:r>
       <w:bookmarkEnd w:id="78"/>
     </w:p>
     <w:p>
@@ -8546,16 +8231,8 @@
         <w:t xml:space="preserve">// </w:t>
       </w:r>
       <w:r>
-        <w:t>hitelesítés</w:t>
-      </w:r>
-      <w:r>
-        <w:t xml:space="preserve"> és </w:t>
-      </w:r>
-      <w:proofErr w:type="spellStart"/>
-      <w:r>
-        <w:t>autorizáció</w:t>
-      </w:r>
-      <w:proofErr w:type="spellEnd"/>
+        <w:t>Automatizált tesztek (egység-, integrációs-, terhelési tesztek)</w:t>
+      </w:r>
     </w:p>
     <w:p>
       <w:pPr>
@@ -8565,8 +8242,18 @@
         <w:t xml:space="preserve">// </w:t>
       </w:r>
       <w:r>
-        <w:t>Felhasználói fiókok kezelése, jogosultsági szintek</w:t>
-      </w:r>
+        <w:t>Manuális felhasználói tesztek tervezése</w:t>
+      </w:r>
+    </w:p>
+    <w:p>
+      <w:pPr>
+        <w:pStyle w:val="Heading2"/>
+      </w:pPr>
+      <w:bookmarkStart w:id="79" w:name="_Toc166519036"/>
+      <w:r>
+        <w:t>Implementációs terv</w:t>
+      </w:r>
+      <w:bookmarkEnd w:id="79"/>
     </w:p>
     <w:p>
       <w:pPr>
@@ -8576,199 +8263,11 @@
         <w:t xml:space="preserve">// </w:t>
       </w:r>
       <w:r>
-        <w:t>Adatvédelmi elvárások és GDPR megfelelés</w:t>
-      </w:r>
-    </w:p>
-    <w:p>
-      <w:pPr>
-        <w:pStyle w:val="Heading2"/>
-      </w:pPr>
-      <w:bookmarkStart w:id="79" w:name="_Toc166491702"/>
-      <w:r>
-        <w:t>Fejlesztési környezet</w:t>
-      </w:r>
-      <w:bookmarkEnd w:id="79"/>
-    </w:p>
-    <w:p>
-      <w:pPr>
-        <w:pStyle w:val="Folyszveg"/>
-      </w:pPr>
-      <w:r>
-        <w:t xml:space="preserve">// </w:t>
-      </w:r>
-      <w:r>
-        <w:t>Kódverzió-kezelés (Git)</w:t>
-      </w:r>
-    </w:p>
-    <w:p>
-      <w:pPr>
-        <w:pStyle w:val="Folyszveg"/>
-      </w:pPr>
-      <w:r>
-        <w:t xml:space="preserve">// </w:t>
-      </w:r>
-      <w:r>
-        <w:t>Fejlesztési és tesztelési szerverek konfigurálása</w:t>
-      </w:r>
-    </w:p>
-    <w:p>
-      <w:pPr>
-        <w:pStyle w:val="Folyszveg"/>
-      </w:pPr>
-      <w:r>
-        <w:t xml:space="preserve">// </w:t>
-      </w:r>
-      <w:r>
-        <w:t xml:space="preserve">CI/CD folyamatok implementálása (pl. </w:t>
-      </w:r>
-      <w:proofErr w:type="spellStart"/>
-      <w:r>
-        <w:t>Jenkins</w:t>
-      </w:r>
-      <w:proofErr w:type="spellEnd"/>
-      <w:r>
-        <w:t xml:space="preserve">, </w:t>
-      </w:r>
-      <w:proofErr w:type="spellStart"/>
-      <w:r>
-        <w:t>Travis</w:t>
-      </w:r>
-      <w:proofErr w:type="spellEnd"/>
-      <w:r>
-        <w:t xml:space="preserve"> CI)</w:t>
-      </w:r>
-    </w:p>
-    <w:p>
-      <w:pPr>
-        <w:pStyle w:val="Heading2"/>
-      </w:pPr>
-      <w:bookmarkStart w:id="80" w:name="_Toc166491703"/>
-      <w:r>
-        <w:t>Biztonság és teljesítmény</w:t>
-      </w:r>
-      <w:bookmarkEnd w:id="80"/>
-    </w:p>
-    <w:p>
-      <w:pPr>
-        <w:pStyle w:val="Folyszveg"/>
-      </w:pPr>
-      <w:r>
-        <w:t xml:space="preserve">// </w:t>
-      </w:r>
-      <w:r>
-        <w:t>Biztonsági protokollok és gyakorlatok (HTTPS, JWT)</w:t>
-      </w:r>
-    </w:p>
-    <w:p>
-      <w:pPr>
-        <w:pStyle w:val="Folyszveg"/>
-      </w:pPr>
-      <w:r>
-        <w:t xml:space="preserve">// </w:t>
-      </w:r>
-      <w:r>
-        <w:t>Teljesítményoptimalizálás és skálázási stratégiák</w:t>
-      </w:r>
-    </w:p>
-    <w:p>
-      <w:pPr>
-        <w:pStyle w:val="Heading2"/>
-      </w:pPr>
-      <w:bookmarkStart w:id="81" w:name="_Toc166491704"/>
-      <w:r>
-        <w:t>Tesztelési stratégia</w:t>
-      </w:r>
-      <w:bookmarkEnd w:id="81"/>
-    </w:p>
-    <w:p>
-      <w:pPr>
-        <w:pStyle w:val="Folyszveg"/>
-      </w:pPr>
-      <w:r>
-        <w:t xml:space="preserve">// </w:t>
-      </w:r>
-      <w:r>
-        <w:t>Automatizált tesztek (egység-, integrációs-, terhelési tesztek)</w:t>
-      </w:r>
-    </w:p>
-    <w:p>
-      <w:pPr>
-        <w:pStyle w:val="Folyszveg"/>
-      </w:pPr>
-      <w:r>
-        <w:t xml:space="preserve">// </w:t>
-      </w:r>
-      <w:r>
-        <w:t>Manuális felhasználói tesztek tervezése</w:t>
-      </w:r>
-    </w:p>
-    <w:p>
-      <w:pPr>
-        <w:pStyle w:val="Heading2"/>
-      </w:pPr>
-      <w:bookmarkStart w:id="82" w:name="_Toc166491705"/>
-      <w:r>
-        <w:t>Implementációs terv</w:t>
-      </w:r>
-      <w:bookmarkEnd w:id="82"/>
-    </w:p>
-    <w:p>
-      <w:pPr>
-        <w:pStyle w:val="Folyszveg"/>
-      </w:pPr>
-      <w:r>
-        <w:t xml:space="preserve">// </w:t>
-      </w:r>
-      <w:r>
         <w:t>Fázisok és mérföldkövek a fejlesztési ciklusban</w:t>
       </w:r>
     </w:p>
-    <w:p>
-      <w:pPr>
-        <w:pStyle w:val="Folyszveg"/>
-      </w:pPr>
-      <w:r>
-        <w:lastRenderedPageBreak/>
-        <w:t xml:space="preserve">// </w:t>
-      </w:r>
-      <w:r>
-        <w:t>Szerepkörök és felelősségek definiálása</w:t>
-      </w:r>
-    </w:p>
-    <w:p>
-      <w:pPr>
-        <w:pStyle w:val="Heading2"/>
-      </w:pPr>
-      <w:bookmarkStart w:id="83" w:name="_Toc166491706"/>
-      <w:r>
-        <w:t>Dokumentáció és támogatás</w:t>
-      </w:r>
-      <w:bookmarkEnd w:id="83"/>
-    </w:p>
-    <w:p>
-      <w:pPr>
-        <w:pStyle w:val="Folyszveg"/>
-      </w:pPr>
-      <w:r>
-        <w:t xml:space="preserve">// </w:t>
-      </w:r>
-      <w:r>
-        <w:t>Technikai dokumentáció és felhasználói kézikönyvek</w:t>
-      </w:r>
-    </w:p>
-    <w:p>
-      <w:pPr>
-        <w:pStyle w:val="Folyszveg"/>
-      </w:pPr>
-      <w:r>
-        <w:t xml:space="preserve">// </w:t>
-      </w:r>
-      <w:r>
-        <w:t>Karbantartási és támogatási tervek</w:t>
-      </w:r>
-    </w:p>
-    <w:bookmarkStart w:id="84" w:name="_Toc166169844" w:displacedByCustomXml="next"/>
-    <w:bookmarkStart w:id="85" w:name="_Toc166491707" w:displacedByCustomXml="next"/>
+    <w:bookmarkStart w:id="80" w:name="_Toc166169844" w:displacedByCustomXml="next"/>
+    <w:bookmarkStart w:id="81" w:name="_Toc166519037" w:displacedByCustomXml="next"/>
     <w:sdt>
       <w:sdtPr>
         <w:rPr>
@@ -8783,16 +8282,16 @@
         </w:docPartObj>
       </w:sdtPr>
       <w:sdtContent>
+        <w:bookmarkEnd w:id="80" w:displacedByCustomXml="prev"/>
         <w:p>
           <w:pPr>
             <w:pStyle w:val="Heading1"/>
             <w:ind w:left="426" w:hanging="426"/>
           </w:pPr>
           <w:r>
-            <w:t>Bibliography</w:t>
+            <w:t>Hivatkozások</w:t>
           </w:r>
-          <w:bookmarkEnd w:id="85"/>
-          <w:bookmarkEnd w:id="84"/>
+          <w:bookmarkEnd w:id="81"/>
         </w:p>
         <w:sdt>
           <w:sdtPr>
@@ -8838,7 +8337,7 @@
               </w:tblGrid>
               <w:tr>
                 <w:trPr>
-                  <w:divId w:val="1206521183"/>
+                  <w:divId w:val="1113748871"/>
                   <w:tblCellSpacing w:w="15" w:type="dxa"/>
                 </w:trPr>
                 <w:tc>
@@ -8906,7 +8405,7 @@
               </w:tr>
               <w:tr>
                 <w:trPr>
-                  <w:divId w:val="1206521183"/>
+                  <w:divId w:val="1113748871"/>
                   <w:tblCellSpacing w:w="15" w:type="dxa"/>
                 </w:trPr>
                 <w:tc>
@@ -8952,7 +8451,7 @@
               </w:tr>
               <w:tr>
                 <w:trPr>
-                  <w:divId w:val="1206521183"/>
+                  <w:divId w:val="1113748871"/>
                   <w:tblCellSpacing w:w="15" w:type="dxa"/>
                 </w:trPr>
                 <w:tc>
@@ -8998,7 +8497,7 @@
               </w:tr>
               <w:tr>
                 <w:trPr>
-                  <w:divId w:val="1206521183"/>
+                  <w:divId w:val="1113748871"/>
                   <w:tblCellSpacing w:w="15" w:type="dxa"/>
                 </w:trPr>
                 <w:tc>
@@ -9044,7 +8543,7 @@
               </w:tr>
               <w:tr>
                 <w:trPr>
-                  <w:divId w:val="1206521183"/>
+                  <w:divId w:val="1113748871"/>
                   <w:tblCellSpacing w:w="15" w:type="dxa"/>
                 </w:trPr>
                 <w:tc>
@@ -9090,7 +8589,7 @@
               </w:tr>
               <w:tr>
                 <w:trPr>
-                  <w:divId w:val="1206521183"/>
+                  <w:divId w:val="1113748871"/>
                   <w:tblCellSpacing w:w="15" w:type="dxa"/>
                 </w:trPr>
                 <w:tc>
@@ -9136,7 +8635,7 @@
               </w:tr>
               <w:tr>
                 <w:trPr>
-                  <w:divId w:val="1206521183"/>
+                  <w:divId w:val="1113748871"/>
                   <w:tblCellSpacing w:w="15" w:type="dxa"/>
                 </w:trPr>
                 <w:tc>
@@ -9182,7 +8681,7 @@
               </w:tr>
               <w:tr>
                 <w:trPr>
-                  <w:divId w:val="1206521183"/>
+                  <w:divId w:val="1113748871"/>
                   <w:tblCellSpacing w:w="15" w:type="dxa"/>
                 </w:trPr>
                 <w:tc>
@@ -9228,7 +8727,7 @@
               </w:tr>
               <w:tr>
                 <w:trPr>
-                  <w:divId w:val="1206521183"/>
+                  <w:divId w:val="1113748871"/>
                   <w:tblCellSpacing w:w="15" w:type="dxa"/>
                 </w:trPr>
                 <w:tc>
@@ -9274,7 +8773,7 @@
               </w:tr>
               <w:tr>
                 <w:trPr>
-                  <w:divId w:val="1206521183"/>
+                  <w:divId w:val="1113748871"/>
                   <w:tblCellSpacing w:w="15" w:type="dxa"/>
                 </w:trPr>
                 <w:tc>
@@ -9320,7 +8819,7 @@
               </w:tr>
               <w:tr>
                 <w:trPr>
-                  <w:divId w:val="1206521183"/>
+                  <w:divId w:val="1113748871"/>
                   <w:tblCellSpacing w:w="15" w:type="dxa"/>
                 </w:trPr>
                 <w:tc>
@@ -9366,7 +8865,7 @@
               </w:tr>
               <w:tr>
                 <w:trPr>
-                  <w:divId w:val="1206521183"/>
+                  <w:divId w:val="1113748871"/>
                   <w:tblCellSpacing w:w="15" w:type="dxa"/>
                 </w:trPr>
                 <w:tc>
@@ -9412,7 +8911,7 @@
               </w:tr>
               <w:tr>
                 <w:trPr>
-                  <w:divId w:val="1206521183"/>
+                  <w:divId w:val="1113748871"/>
                   <w:tblCellSpacing w:w="15" w:type="dxa"/>
                 </w:trPr>
                 <w:tc>
@@ -9458,7 +8957,7 @@
               </w:tr>
               <w:tr>
                 <w:trPr>
-                  <w:divId w:val="1206521183"/>
+                  <w:divId w:val="1113748871"/>
                   <w:tblCellSpacing w:w="15" w:type="dxa"/>
                 </w:trPr>
                 <w:tc>
@@ -9504,7 +9003,7 @@
               </w:tr>
               <w:tr>
                 <w:trPr>
-                  <w:divId w:val="1206521183"/>
+                  <w:divId w:val="1113748871"/>
                   <w:tblCellSpacing w:w="15" w:type="dxa"/>
                 </w:trPr>
                 <w:tc>
@@ -9543,14 +9042,14 @@
                       <w:rPr>
                         <w:noProof/>
                       </w:rPr>
-                      <w:t>"Google Maps Platform," 2024. [Online]. Available: https://mapsplatform.google.com/pricing/.</w:t>
+                      <w:t>"RunAI - Deep Convolutional Neural Networks," [Online]. Available: https://www.run.ai/guides/deep-learning-for-computer-vision/deep-convolutional-neural-networks.</w:t>
                     </w:r>
                   </w:p>
                 </w:tc>
               </w:tr>
               <w:tr>
                 <w:trPr>
-                  <w:divId w:val="1206521183"/>
+                  <w:divId w:val="1113748871"/>
                   <w:tblCellSpacing w:w="15" w:type="dxa"/>
                 </w:trPr>
                 <w:tc>
@@ -9589,14 +9088,14 @@
                       <w:rPr>
                         <w:noProof/>
                       </w:rPr>
-                      <w:t>"meteomatics Weather API," [Online]. Available: https://www.meteomatics.com/en/weather-api/.</w:t>
+                      <w:t>S. Shah, "Analytics Vidhya," [Online]. Available: https://www.analyticsvidhya.com/blog/2022/01/convolutional-neural-network-an-overview/.</w:t>
                     </w:r>
                   </w:p>
                 </w:tc>
               </w:tr>
               <w:tr>
                 <w:trPr>
-                  <w:divId w:val="1206521183"/>
+                  <w:divId w:val="1113748871"/>
                   <w:tblCellSpacing w:w="15" w:type="dxa"/>
                 </w:trPr>
                 <w:tc>
@@ -9615,6 +9114,7 @@
                       <w:rPr>
                         <w:noProof/>
                       </w:rPr>
+                      <w:lastRenderedPageBreak/>
                       <w:t xml:space="preserve">[17] </w:t>
                     </w:r>
                   </w:p>
@@ -9635,14 +9135,14 @@
                       <w:rPr>
                         <w:noProof/>
                       </w:rPr>
-                      <w:t>"Mapbox pricing," [Online]. Available: https://www.mapbox.com/pricing.</w:t>
+                      <w:t>D. Abugaber-Bowman, "Using ARIMA for Time Series Analytics," [Online]. Available: https://ademos.people.uic.edu/Chapter23.html.</w:t>
                     </w:r>
                   </w:p>
                 </w:tc>
               </w:tr>
               <w:tr>
                 <w:trPr>
-                  <w:divId w:val="1206521183"/>
+                  <w:divId w:val="1113748871"/>
                   <w:tblCellSpacing w:w="15" w:type="dxa"/>
                 </w:trPr>
                 <w:tc>
@@ -9681,6 +9181,190 @@
                       <w:rPr>
                         <w:noProof/>
                       </w:rPr>
+                      <w:t>M. Paradkar and C. Thakar, "Forecasting Stock Prices Using ARIMA Model," Quantinsti, 2023. [Online]. Available: https://blog.quantinsti.com/forecasting-stock-returns-using-arima-model/.</w:t>
+                    </w:r>
+                  </w:p>
+                </w:tc>
+              </w:tr>
+              <w:tr>
+                <w:trPr>
+                  <w:divId w:val="1113748871"/>
+                  <w:tblCellSpacing w:w="15" w:type="dxa"/>
+                </w:trPr>
+                <w:tc>
+                  <w:tcPr>
+                    <w:tcW w:w="307" w:type="pct"/>
+                    <w:hideMark/>
+                  </w:tcPr>
+                  <w:p>
+                    <w:pPr>
+                      <w:pStyle w:val="Bibliography"/>
+                      <w:rPr>
+                        <w:noProof/>
+                      </w:rPr>
+                    </w:pPr>
+                    <w:r>
+                      <w:rPr>
+                        <w:noProof/>
+                      </w:rPr>
+                      <w:t xml:space="preserve">[19] </w:t>
+                    </w:r>
+                  </w:p>
+                </w:tc>
+                <w:tc>
+                  <w:tcPr>
+                    <w:tcW w:w="4640" w:type="pct"/>
+                    <w:hideMark/>
+                  </w:tcPr>
+                  <w:p>
+                    <w:pPr>
+                      <w:pStyle w:val="Bibliography"/>
+                      <w:rPr>
+                        <w:noProof/>
+                      </w:rPr>
+                    </w:pPr>
+                    <w:r>
+                      <w:rPr>
+                        <w:noProof/>
+                      </w:rPr>
+                      <w:t>"Google Maps Platform," 2024. [Online]. Available: https://mapsplatform.google.com/pricing/.</w:t>
+                    </w:r>
+                  </w:p>
+                </w:tc>
+              </w:tr>
+              <w:tr>
+                <w:trPr>
+                  <w:divId w:val="1113748871"/>
+                  <w:tblCellSpacing w:w="15" w:type="dxa"/>
+                </w:trPr>
+                <w:tc>
+                  <w:tcPr>
+                    <w:tcW w:w="307" w:type="pct"/>
+                    <w:hideMark/>
+                  </w:tcPr>
+                  <w:p>
+                    <w:pPr>
+                      <w:pStyle w:val="Bibliography"/>
+                      <w:rPr>
+                        <w:noProof/>
+                      </w:rPr>
+                    </w:pPr>
+                    <w:r>
+                      <w:rPr>
+                        <w:noProof/>
+                      </w:rPr>
+                      <w:t xml:space="preserve">[20] </w:t>
+                    </w:r>
+                  </w:p>
+                </w:tc>
+                <w:tc>
+                  <w:tcPr>
+                    <w:tcW w:w="4640" w:type="pct"/>
+                    <w:hideMark/>
+                  </w:tcPr>
+                  <w:p>
+                    <w:pPr>
+                      <w:pStyle w:val="Bibliography"/>
+                      <w:rPr>
+                        <w:noProof/>
+                      </w:rPr>
+                    </w:pPr>
+                    <w:r>
+                      <w:rPr>
+                        <w:noProof/>
+                      </w:rPr>
+                      <w:t>"meteomatics Weather API," [Online]. Available: https://www.meteomatics.com/en/weather-api/.</w:t>
+                    </w:r>
+                  </w:p>
+                </w:tc>
+              </w:tr>
+              <w:tr>
+                <w:trPr>
+                  <w:divId w:val="1113748871"/>
+                  <w:tblCellSpacing w:w="15" w:type="dxa"/>
+                </w:trPr>
+                <w:tc>
+                  <w:tcPr>
+                    <w:tcW w:w="307" w:type="pct"/>
+                    <w:hideMark/>
+                  </w:tcPr>
+                  <w:p>
+                    <w:pPr>
+                      <w:pStyle w:val="Bibliography"/>
+                      <w:rPr>
+                        <w:noProof/>
+                      </w:rPr>
+                    </w:pPr>
+                    <w:r>
+                      <w:rPr>
+                        <w:noProof/>
+                      </w:rPr>
+                      <w:t xml:space="preserve">[21] </w:t>
+                    </w:r>
+                  </w:p>
+                </w:tc>
+                <w:tc>
+                  <w:tcPr>
+                    <w:tcW w:w="4640" w:type="pct"/>
+                    <w:hideMark/>
+                  </w:tcPr>
+                  <w:p>
+                    <w:pPr>
+                      <w:pStyle w:val="Bibliography"/>
+                      <w:rPr>
+                        <w:noProof/>
+                      </w:rPr>
+                    </w:pPr>
+                    <w:r>
+                      <w:rPr>
+                        <w:noProof/>
+                      </w:rPr>
+                      <w:t>"Mapbox pricing," [Online]. Available: https://www.mapbox.com/pricing.</w:t>
+                    </w:r>
+                  </w:p>
+                </w:tc>
+              </w:tr>
+              <w:tr>
+                <w:trPr>
+                  <w:divId w:val="1113748871"/>
+                  <w:tblCellSpacing w:w="15" w:type="dxa"/>
+                </w:trPr>
+                <w:tc>
+                  <w:tcPr>
+                    <w:tcW w:w="307" w:type="pct"/>
+                    <w:hideMark/>
+                  </w:tcPr>
+                  <w:p>
+                    <w:pPr>
+                      <w:pStyle w:val="Bibliography"/>
+                      <w:rPr>
+                        <w:noProof/>
+                      </w:rPr>
+                    </w:pPr>
+                    <w:r>
+                      <w:rPr>
+                        <w:noProof/>
+                      </w:rPr>
+                      <w:t xml:space="preserve">[22] </w:t>
+                    </w:r>
+                  </w:p>
+                </w:tc>
+                <w:tc>
+                  <w:tcPr>
+                    <w:tcW w:w="4640" w:type="pct"/>
+                    <w:hideMark/>
+                  </w:tcPr>
+                  <w:p>
+                    <w:pPr>
+                      <w:pStyle w:val="Bibliography"/>
+                      <w:rPr>
+                        <w:noProof/>
+                      </w:rPr>
+                    </w:pPr>
+                    <w:r>
+                      <w:rPr>
+                        <w:noProof/>
+                      </w:rPr>
                       <w:t>"Strava Developers - Rate Limits," [Online]. Available: https://developers.strava.com/docs/rate-limits/.</w:t>
                     </w:r>
                   </w:p>
@@ -9689,7 +9373,7 @@
             </w:tbl>
             <w:p>
               <w:pPr>
-                <w:divId w:val="1206521183"/>
+                <w:divId w:val="1113748871"/>
                 <w:rPr>
                   <w:rFonts w:eastAsia="Times New Roman"/>
                   <w:noProof/>

--- a/W9T4EX_Hertelendy_Tusor_BESZ.docx
+++ b/W9T4EX_Hertelendy_Tusor_BESZ.docx
@@ -4208,14 +4208,14 @@
           <w:bCs w:val="0"/>
         </w:rPr>
       </w:pPr>
-      <w:bookmarkStart w:id="19" w:name="_Toc166086244"/>
-      <w:bookmarkStart w:id="20" w:name="_Toc166086353"/>
-      <w:bookmarkStart w:id="21" w:name="_Toc166141474"/>
-      <w:bookmarkStart w:id="22" w:name="_Toc166141516"/>
-      <w:bookmarkStart w:id="23" w:name="_Toc166146425"/>
-      <w:bookmarkStart w:id="24" w:name="_Ref166157109"/>
-      <w:bookmarkStart w:id="25" w:name="_Ref166157125"/>
-      <w:bookmarkStart w:id="26" w:name="_Toc166518998"/>
+      <w:bookmarkStart w:id="19" w:name="_Toc166518998"/>
+      <w:bookmarkStart w:id="20" w:name="_Toc166086244"/>
+      <w:bookmarkStart w:id="21" w:name="_Toc166086353"/>
+      <w:bookmarkStart w:id="22" w:name="_Toc166141474"/>
+      <w:bookmarkStart w:id="23" w:name="_Toc166141516"/>
+      <w:bookmarkStart w:id="24" w:name="_Toc166146425"/>
+      <w:bookmarkStart w:id="25" w:name="_Ref166157109"/>
+      <w:bookmarkStart w:id="26" w:name="_Ref166157125"/>
       <w:r>
         <w:rPr>
           <w:rStyle w:val="Strong"/>
@@ -4224,7 +4224,7 @@
         </w:rPr>
         <w:t>Hagyományos túraidő-becslési módszerek</w:t>
       </w:r>
-      <w:bookmarkEnd w:id="26"/>
+      <w:bookmarkEnd w:id="19"/>
     </w:p>
     <w:p>
       <w:pPr>
@@ -4264,13 +4264,13 @@
       <w:r>
         <w:t>Naismith szabálya</w:t>
       </w:r>
-      <w:bookmarkEnd w:id="19"/>
       <w:bookmarkEnd w:id="20"/>
       <w:bookmarkEnd w:id="21"/>
       <w:bookmarkEnd w:id="22"/>
       <w:bookmarkEnd w:id="23"/>
       <w:bookmarkEnd w:id="24"/>
       <w:bookmarkEnd w:id="25"/>
+      <w:bookmarkEnd w:id="26"/>
       <w:bookmarkEnd w:id="27"/>
       <w:bookmarkEnd w:id="28"/>
     </w:p>
@@ -4355,6 +4355,10 @@
     <w:p>
       <w:pPr>
         <w:pStyle w:val="Egyenlet"/>
+        <w:tabs>
+          <w:tab w:val="clear" w:pos="7230"/>
+          <w:tab w:val="left" w:pos="8222"/>
+        </w:tabs>
         <w:rPr>
           <w:rFonts w:eastAsiaTheme="minorEastAsia"/>
         </w:rPr>
@@ -4532,9 +4536,6 @@
         <w:t>(</w:t>
       </w:r>
       <w:r>
-        <w:t xml:space="preserve">egyenlet </w:t>
-      </w:r>
-      <w:r>
         <w:fldChar w:fldCharType="begin"/>
       </w:r>
       <w:r>
@@ -4825,7 +4826,7 @@
         </w:rPr>
         <w:lastRenderedPageBreak/>
         <w:drawing>
-          <wp:inline distT="0" distB="0" distL="0" distR="0" wp14:anchorId="724E3EF5" wp14:editId="5E740A94">
+          <wp:inline distT="0" distB="0" distL="0" distR="0" wp14:anchorId="724E3EF5" wp14:editId="3A6D3FA2">
             <wp:extent cx="3373582" cy="2103528"/>
             <wp:effectExtent l="0" t="0" r="5080" b="5080"/>
             <wp:docPr id="303215230" name="Picture 1" descr="A black background with a black square&#10;&#10;Description automatically generated with medium confidence"/>
@@ -5176,19 +5177,16 @@
         <w:t xml:space="preserve">Lásd: </w:t>
       </w:r>
       <w:r>
+        <w:fldChar w:fldCharType="begin"/>
+      </w:r>
+      <w:r>
+        <w:instrText xml:space="preserve"> REF _Ref166172172 \h </w:instrText>
+      </w:r>
+      <w:r>
+        <w:fldChar w:fldCharType="separate"/>
+      </w:r>
+      <w:r>
         <w:t>(</w:t>
-      </w:r>
-      <w:r>
-        <w:fldChar w:fldCharType="begin"/>
-      </w:r>
-      <w:r>
-        <w:instrText xml:space="preserve"> REF _Ref166172172 \h </w:instrText>
-      </w:r>
-      <w:r>
-        <w:fldChar w:fldCharType="separate"/>
-      </w:r>
-      <w:r>
-        <w:t xml:space="preserve">(egyenlet </w:t>
       </w:r>
       <w:r>
         <w:rPr>
@@ -5206,9 +5204,10 @@
     <w:p>
       <w:pPr>
         <w:pStyle w:val="Egyenlet"/>
-        <w:rPr>
-          <w:rFonts w:eastAsiaTheme="minorEastAsia"/>
-        </w:rPr>
+        <w:tabs>
+          <w:tab w:val="clear" w:pos="7230"/>
+          <w:tab w:val="left" w:pos="8222"/>
+        </w:tabs>
       </w:pPr>
       <w:r>
         <w:tab/>
@@ -5391,7 +5390,7 @@
       <w:bookmarkStart w:id="41" w:name="_Ref166172125"/>
       <w:bookmarkStart w:id="42" w:name="_Ref166172172"/>
       <w:r>
-        <w:t xml:space="preserve">(egyenlet </w:t>
+        <w:t>(</w:t>
       </w:r>
       <w:r>
         <w:fldChar w:fldCharType="begin"/>
@@ -7120,10 +7119,276 @@
           <w:b/>
           <w:bCs w:val="0"/>
         </w:rPr>
+        <w:t>Valós idejű adatfeldolgozás</w:t>
+      </w:r>
+      <w:bookmarkEnd w:id="56"/>
+    </w:p>
+    <w:p>
+      <w:pPr>
+        <w:pStyle w:val="Folyszveg"/>
+        <w:ind w:firstLine="283"/>
+      </w:pPr>
+      <w:bookmarkStart w:id="57" w:name="_Toc166519014"/>
+      <w:r>
+        <w:t xml:space="preserve">A valós idejű adatfeldolgozás implementálása a túraidő előrejelzésében több kritikus komponenst igényel az pontos és időszerű információszolgáltatás biztosításához. A </w:t>
+      </w:r>
+      <w:r>
         <w:lastRenderedPageBreak/>
-        <w:t>Valós idejű adatfeldolgozás</w:t>
-      </w:r>
-      <w:bookmarkEnd w:id="56"/>
+        <w:t>folyamat az adatok folyamatos gyűjtésével kezdődik érzékelőkön és viselhető eszközökön keresztül, amelyek nyomon követik a földrajzi helyzetet, a környezeti feltételeket és a túrázó biometriai adatait. Ezután az adatokat valós időben közvetít</w:t>
+      </w:r>
+      <w:r>
+        <w:t>hetik</w:t>
+      </w:r>
+      <w:r>
+        <w:t xml:space="preserve">, olyan technológiák segítségével, mint az </w:t>
+      </w:r>
+      <w:proofErr w:type="spellStart"/>
+      <w:r>
+        <w:t>Apache</w:t>
+      </w:r>
+      <w:proofErr w:type="spellEnd"/>
+      <w:r>
+        <w:t xml:space="preserve"> Kafka</w:t>
+      </w:r>
+      <w:r>
+        <w:t xml:space="preserve"> </w:t>
+      </w:r>
+      <w:sdt>
+        <w:sdtPr>
+          <w:id w:val="-1035112395"/>
+          <w:citation/>
+        </w:sdtPr>
+        <w:sdtContent>
+          <w:r>
+            <w:fldChar w:fldCharType="begin"/>
+          </w:r>
+          <w:r>
+            <w:instrText xml:space="preserve"> CITATION Kaf \l 1038 </w:instrText>
+          </w:r>
+          <w:r>
+            <w:fldChar w:fldCharType="separate"/>
+          </w:r>
+          <w:r>
+            <w:rPr>
+              <w:noProof/>
+            </w:rPr>
+            <w:t>[19]</w:t>
+          </w:r>
+          <w:r>
+            <w:fldChar w:fldCharType="end"/>
+          </w:r>
+        </w:sdtContent>
+      </w:sdt>
+      <w:r>
+        <w:t>, amely hatékonyan kezeli a nagy adatmennyiségeket</w:t>
+      </w:r>
+      <w:r>
+        <w:t>, vagy egyből feldolgozásra kerülhetnek a készüléken magán.</w:t>
+      </w:r>
+    </w:p>
+    <w:p>
+      <w:pPr>
+        <w:pStyle w:val="Folyszveg"/>
+        <w:ind w:firstLine="283"/>
+      </w:pPr>
+      <w:r>
+        <w:t xml:space="preserve">Az áramoltatott adatok feldolgozásához és elemzéséhez olyan rendszereket </w:t>
+      </w:r>
+      <w:r>
+        <w:t>is használhatunk</w:t>
+      </w:r>
+      <w:r>
+        <w:t xml:space="preserve">, amelyek </w:t>
+      </w:r>
+      <w:r>
+        <w:t>fejledt tech</w:t>
+      </w:r>
+      <w:r>
+        <w:t xml:space="preserve">nológiával </w:t>
+      </w:r>
+      <w:r>
+        <w:t xml:space="preserve">vannak felszerelve, mint az </w:t>
+      </w:r>
+      <w:r>
+        <w:br/>
+      </w:r>
+      <w:proofErr w:type="spellStart"/>
+      <w:r>
+        <w:t>Apache</w:t>
+      </w:r>
+      <w:proofErr w:type="spellEnd"/>
+      <w:r>
+        <w:t xml:space="preserve"> </w:t>
+      </w:r>
+      <w:proofErr w:type="spellStart"/>
+      <w:r>
+        <w:t>Spark</w:t>
+      </w:r>
+      <w:proofErr w:type="spellEnd"/>
+      <w:r>
+        <w:t xml:space="preserve"> </w:t>
+      </w:r>
+      <w:sdt>
+        <w:sdtPr>
+          <w:id w:val="-1971811198"/>
+          <w:citation/>
+        </w:sdtPr>
+        <w:sdtContent>
+          <w:r>
+            <w:fldChar w:fldCharType="begin"/>
+          </w:r>
+          <w:r>
+            <w:instrText xml:space="preserve"> CITATION Apa \l 1038 </w:instrText>
+          </w:r>
+          <w:r>
+            <w:fldChar w:fldCharType="separate"/>
+          </w:r>
+          <w:r>
+            <w:rPr>
+              <w:noProof/>
+            </w:rPr>
+            <w:t>[20]</w:t>
+          </w:r>
+          <w:r>
+            <w:fldChar w:fldCharType="end"/>
+          </w:r>
+        </w:sdtContent>
+      </w:sdt>
+      <w:r>
+        <w:t xml:space="preserve"> vagy a </w:t>
+      </w:r>
+      <w:proofErr w:type="spellStart"/>
+      <w:r>
+        <w:t>Hadoop</w:t>
+      </w:r>
+      <w:proofErr w:type="spellEnd"/>
+      <w:r>
+        <w:t xml:space="preserve"> </w:t>
+      </w:r>
+      <w:sdt>
+        <w:sdtPr>
+          <w:id w:val="1791158276"/>
+          <w:citation/>
+        </w:sdtPr>
+        <w:sdtContent>
+          <w:r>
+            <w:fldChar w:fldCharType="begin"/>
+          </w:r>
+          <w:r>
+            <w:instrText xml:space="preserve"> CITATION Apa1 \l 1038 </w:instrText>
+          </w:r>
+          <w:r>
+            <w:fldChar w:fldCharType="separate"/>
+          </w:r>
+          <w:r>
+            <w:rPr>
+              <w:noProof/>
+            </w:rPr>
+            <w:t>[21]</w:t>
+          </w:r>
+          <w:r>
+            <w:fldChar w:fldCharType="end"/>
+          </w:r>
+        </w:sdtContent>
+      </w:sdt>
+      <w:r>
+        <w:t>. Ezek a platformok képesek kezelni a nagy adatkészletek valós idejű elemzéséhez szükséges számításokat, biztosítva a szükséges sebességet az azonnali adatfeldolgozáshoz.</w:t>
+      </w:r>
+    </w:p>
+    <w:p>
+      <w:pPr>
+        <w:pStyle w:val="Folyszveg"/>
+      </w:pPr>
+      <w:r>
+        <w:t>A gépi tanulási modellek kulcsfontosságú szerepet játszanak az adatok értelmezésében. Az RNN-ek vagy az LSTM-ek különösen alkalmasak az idősoros adatok</w:t>
+      </w:r>
+      <w:r>
+        <w:t xml:space="preserve"> elemzésére</w:t>
+      </w:r>
+      <w:r>
+        <w:t>.</w:t>
+      </w:r>
+      <w:r>
+        <w:t xml:space="preserve"> </w:t>
+      </w:r>
+      <w:r>
+        <w:t>Ezeket a modelleket dinamikusan lehet igazítani a valós idejű adatok alapján, hogy javítsák az előrejelzés pontosságát.</w:t>
+      </w:r>
+    </w:p>
+    <w:p>
+      <w:pPr>
+        <w:pStyle w:val="Folyszveg"/>
+        <w:ind w:firstLine="576"/>
+      </w:pPr>
+      <w:r>
+        <w:t>Ezen rendszerek integrálásához API-</w:t>
+      </w:r>
+      <w:proofErr w:type="spellStart"/>
+      <w:r>
+        <w:t>kat</w:t>
+      </w:r>
+      <w:proofErr w:type="spellEnd"/>
+      <w:r>
+        <w:t xml:space="preserve"> </w:t>
+      </w:r>
+      <w:r>
+        <w:t>fejlesztettek</w:t>
+      </w:r>
+      <w:r>
+        <w:t xml:space="preserve"> ki, amelyek különböző forrásokból, mint az időjárás-frissítések</w:t>
+      </w:r>
+      <w:r>
+        <w:t xml:space="preserve"> (pl. </w:t>
+      </w:r>
+      <w:proofErr w:type="spellStart"/>
+      <w:r>
+        <w:t>Weather</w:t>
+      </w:r>
+      <w:proofErr w:type="spellEnd"/>
+      <w:r>
+        <w:t xml:space="preserve"> API</w:t>
+      </w:r>
+      <w:r>
+        <w:t xml:space="preserve"> </w:t>
+      </w:r>
+      <w:sdt>
+        <w:sdtPr>
+          <w:id w:val="-915246139"/>
+          <w:citation/>
+        </w:sdtPr>
+        <w:sdtContent>
+          <w:r>
+            <w:fldChar w:fldCharType="begin"/>
+          </w:r>
+          <w:r>
+            <w:instrText xml:space="preserve"> CITATION Wea \l 1038 </w:instrText>
+          </w:r>
+          <w:r>
+            <w:fldChar w:fldCharType="separate"/>
+          </w:r>
+          <w:r>
+            <w:rPr>
+              <w:noProof/>
+            </w:rPr>
+            <w:t>[22]</w:t>
+          </w:r>
+          <w:r>
+            <w:fldChar w:fldCharType="end"/>
+          </w:r>
+        </w:sdtContent>
+      </w:sdt>
+      <w:r>
+        <w:t xml:space="preserve">), </w:t>
+      </w:r>
+      <w:r>
+        <w:t xml:space="preserve">vagy a topográfiai változások, amelyek jelentősen befolyásolhatják a túrázási feltételeket, </w:t>
+      </w:r>
+      <w:r>
+        <w:t>szereznek be</w:t>
+      </w:r>
+      <w:r>
+        <w:t xml:space="preserve"> adatokat. Az eredmény egy felhasználói felület, amely valós idejű előrejelzéseket és frissítéseket jelenít meg a túrázóknak, javítva navigációs élményüket és biztonságukat.</w:t>
+      </w:r>
     </w:p>
     <w:p>
       <w:pPr>
@@ -7134,7 +7399,6 @@
           <w:bCs w:val="0"/>
         </w:rPr>
       </w:pPr>
-      <w:bookmarkStart w:id="57" w:name="_Toc166519014"/>
       <w:r>
         <w:rPr>
           <w:rStyle w:val="Strong"/>
@@ -7325,6 +7589,7 @@
           <w:b/>
           <w:bCs w:val="0"/>
         </w:rPr>
+        <w:lastRenderedPageBreak/>
         <w:t>Adatforrások és adatgyűjtés</w:t>
       </w:r>
       <w:bookmarkEnd w:id="65"/>
@@ -7446,7 +7711,6 @@
         <w:ind w:firstLine="720"/>
       </w:pPr>
       <w:r>
-        <w:lastRenderedPageBreak/>
         <w:t>Korábbi</w:t>
       </w:r>
       <w:r>
@@ -7733,6 +7997,7 @@
         <w:pStyle w:val="Folyszveg"/>
       </w:pPr>
       <w:r>
+        <w:lastRenderedPageBreak/>
         <w:t xml:space="preserve">A </w:t>
       </w:r>
       <w:proofErr w:type="spellStart"/>
@@ -8264,6 +8529,15 @@
       </w:r>
       <w:r>
         <w:t>Fázisok és mérföldkövek a fejlesztési ciklusban</w:t>
+      </w:r>
+    </w:p>
+    <w:p>
+      <w:pPr>
+        <w:pStyle w:val="Heading1"/>
+      </w:pPr>
+      <w:r>
+        <w:lastRenderedPageBreak/>
+        <w:t>Következő félévi tervek</w:t>
       </w:r>
     </w:p>
     <w:bookmarkStart w:id="80" w:name="_Toc166169844" w:displacedByCustomXml="next"/>
@@ -14055,7 +14329,7 @@
     <b:Title>Google Maps Platform</b:Title>
     <b:URL>https://mapsplatform.google.com/pricing/</b:URL>
     <b:Year>2024</b:Year>
-    <b:RefOrder>19</b:RefOrder>
+    <b:RefOrder>23</b:RefOrder>
   </b:Source>
   <b:Source>
     <b:Tag>met</b:Tag>
@@ -14063,7 +14337,7 @@
     <b:Guid>{66A4DD0C-F68D-AF41-98E1-9E6B20CBD79E}</b:Guid>
     <b:Title>meteomatics Weather API</b:Title>
     <b:URL>https://www.meteomatics.com/en/weather-api/</b:URL>
-    <b:RefOrder>20</b:RefOrder>
+    <b:RefOrder>24</b:RefOrder>
   </b:Source>
   <b:Source>
     <b:Tag>Map</b:Tag>
@@ -14071,7 +14345,7 @@
     <b:Guid>{1ED62ACF-30B1-4942-9164-5467DA4A21FA}</b:Guid>
     <b:Title>Mapbox pricing</b:Title>
     <b:URL>https://www.mapbox.com/pricing</b:URL>
-    <b:RefOrder>21</b:RefOrder>
+    <b:RefOrder>25</b:RefOrder>
   </b:Source>
   <b:Source>
     <b:Tag>Str</b:Tag>
@@ -14079,7 +14353,7 @@
     <b:Guid>{6FD2F852-1A0A-714B-B8EE-33D0BAA781EA}</b:Guid>
     <b:Title>Strava Developers - Rate Limits</b:Title>
     <b:URL>https://developers.strava.com/docs/rate-limits/</b:URL>
-    <b:RefOrder>22</b:RefOrder>
+    <b:RefOrder>26</b:RefOrder>
   </b:Source>
   <b:Source>
     <b:Tag>Run</b:Tag>
@@ -14149,11 +14423,43 @@
     </b:Author>
     <b:RefOrder>18</b:RefOrder>
   </b:Source>
+  <b:Source>
+    <b:Tag>Kaf</b:Tag>
+    <b:SourceType>InternetSite</b:SourceType>
+    <b:Guid>{AFCAEF58-2D29-684C-9E4C-DD574CED7FDD}</b:Guid>
+    <b:Title>Kafka</b:Title>
+    <b:URL>https://kafka.apache.org</b:URL>
+    <b:RefOrder>19</b:RefOrder>
+  </b:Source>
+  <b:Source>
+    <b:Tag>Apa</b:Tag>
+    <b:SourceType>InternetSite</b:SourceType>
+    <b:Guid>{71E4C4FA-5957-2948-B7A0-FAE38651CFB7}</b:Guid>
+    <b:Title>Apache Spark</b:Title>
+    <b:URL>https://spark.apache.org</b:URL>
+    <b:RefOrder>20</b:RefOrder>
+  </b:Source>
+  <b:Source>
+    <b:Tag>Apa1</b:Tag>
+    <b:SourceType>InternetSite</b:SourceType>
+    <b:Guid>{8A7F6B79-B70B-FB4E-9611-6473BDE533E0}</b:Guid>
+    <b:Title>Apache Hadoop</b:Title>
+    <b:URL>https://hadoop.apache.org</b:URL>
+    <b:RefOrder>21</b:RefOrder>
+  </b:Source>
+  <b:Source>
+    <b:Tag>Wea</b:Tag>
+    <b:SourceType>InternetSite</b:SourceType>
+    <b:Guid>{2EE50F51-12DB-2F46-A23A-FA7F67CFA3E5}</b:Guid>
+    <b:Title>Weather API</b:Title>
+    <b:URL>https://www.weatherapi.com</b:URL>
+    <b:RefOrder>22</b:RefOrder>
+  </b:Source>
 </b:Sources>
 </file>
 
 <file path=customXml/itemProps1.xml><?xml version="1.0" encoding="utf-8"?>
-<ds:datastoreItem xmlns:ds="http://schemas.openxmlformats.org/officeDocument/2006/customXml" ds:itemID="{38893B3D-3CCF-754E-B164-332CBB008D99}">
+<ds:datastoreItem xmlns:ds="http://schemas.openxmlformats.org/officeDocument/2006/customXml" ds:itemID="{9D2D3192-E55A-3646-A0B1-BAD48CF4C054}">
   <ds:schemaRefs>
     <ds:schemaRef ds:uri="http://schemas.openxmlformats.org/officeDocument/2006/bibliography"/>
   </ds:schemaRefs>

--- a/W9T4EX_Hertelendy_Tusor_BESZ.docx
+++ b/W9T4EX_Hertelendy_Tusor_BESZ.docx
@@ -78,7 +78,7 @@
         </w:rPr>
         <w:fldChar w:fldCharType="separate"/>
       </w:r>
-      <w:hyperlink w:anchor="_Toc166518996" w:history="1">
+      <w:hyperlink w:anchor="_Toc166599141" w:history="1">
         <w:r>
           <w:rPr>
             <w:rStyle w:val="Hyperlink"/>
@@ -125,7 +125,7 @@
             <w:noProof/>
             <w:webHidden/>
           </w:rPr>
-          <w:instrText xml:space="preserve"> PAGEREF _Toc166518996 \h </w:instrText>
+          <w:instrText xml:space="preserve"> PAGEREF _Toc166599141 \h </w:instrText>
         </w:r>
         <w:r>
           <w:rPr>
@@ -174,7 +174,7 @@
           <w:lang w:eastAsia="en-GB"/>
         </w:rPr>
       </w:pPr>
-      <w:hyperlink w:anchor="_Toc166518997" w:history="1">
+      <w:hyperlink w:anchor="_Toc166599142" w:history="1">
         <w:r>
           <w:rPr>
             <w:rStyle w:val="Hyperlink"/>
@@ -221,7 +221,7 @@
             <w:noProof/>
             <w:webHidden/>
           </w:rPr>
-          <w:instrText xml:space="preserve"> PAGEREF _Toc166518997 \h </w:instrText>
+          <w:instrText xml:space="preserve"> PAGEREF _Toc166599142 \h </w:instrText>
         </w:r>
         <w:r>
           <w:rPr>
@@ -270,7 +270,7 @@
           <w:lang w:eastAsia="en-GB"/>
         </w:rPr>
       </w:pPr>
-      <w:hyperlink w:anchor="_Toc166518998" w:history="1">
+      <w:hyperlink w:anchor="_Toc166599143" w:history="1">
         <w:r>
           <w:rPr>
             <w:rStyle w:val="Hyperlink"/>
@@ -317,7 +317,7 @@
             <w:noProof/>
             <w:webHidden/>
           </w:rPr>
-          <w:instrText xml:space="preserve"> PAGEREF _Toc166518998 \h </w:instrText>
+          <w:instrText xml:space="preserve"> PAGEREF _Toc166599143 \h </w:instrText>
         </w:r>
         <w:r>
           <w:rPr>
@@ -364,7 +364,7 @@
           <w:lang w:eastAsia="en-GB"/>
         </w:rPr>
       </w:pPr>
-      <w:hyperlink w:anchor="_Toc166518999" w:history="1">
+      <w:hyperlink w:anchor="_Toc166599144" w:history="1">
         <w:r>
           <w:rPr>
             <w:rStyle w:val="Hyperlink"/>
@@ -409,7 +409,7 @@
             <w:noProof/>
             <w:webHidden/>
           </w:rPr>
-          <w:instrText xml:space="preserve"> PAGEREF _Toc166518999 \h </w:instrText>
+          <w:instrText xml:space="preserve"> PAGEREF _Toc166599144 \h </w:instrText>
         </w:r>
         <w:r>
           <w:rPr>
@@ -456,7 +456,7 @@
           <w:lang w:eastAsia="en-GB"/>
         </w:rPr>
       </w:pPr>
-      <w:hyperlink w:anchor="_Toc166519000" w:history="1">
+      <w:hyperlink w:anchor="_Toc166599145" w:history="1">
         <w:r>
           <w:rPr>
             <w:rStyle w:val="Hyperlink"/>
@@ -503,7 +503,7 @@
             <w:noProof/>
             <w:webHidden/>
           </w:rPr>
-          <w:instrText xml:space="preserve"> PAGEREF _Toc166519000 \h </w:instrText>
+          <w:instrText xml:space="preserve"> PAGEREF _Toc166599145 \h </w:instrText>
         </w:r>
         <w:r>
           <w:rPr>
@@ -550,7 +550,7 @@
           <w:lang w:eastAsia="en-GB"/>
         </w:rPr>
       </w:pPr>
-      <w:hyperlink w:anchor="_Toc166519001" w:history="1">
+      <w:hyperlink w:anchor="_Toc166599146" w:history="1">
         <w:r>
           <w:rPr>
             <w:rStyle w:val="Hyperlink"/>
@@ -595,7 +595,7 @@
             <w:noProof/>
             <w:webHidden/>
           </w:rPr>
-          <w:instrText xml:space="preserve"> PAGEREF _Toc166519001 \h </w:instrText>
+          <w:instrText xml:space="preserve"> PAGEREF _Toc166599146 \h </w:instrText>
         </w:r>
         <w:r>
           <w:rPr>
@@ -642,7 +642,7 @@
           <w:lang w:eastAsia="en-GB"/>
         </w:rPr>
       </w:pPr>
-      <w:hyperlink w:anchor="_Toc166519002" w:history="1">
+      <w:hyperlink w:anchor="_Toc166599147" w:history="1">
         <w:r>
           <w:rPr>
             <w:rStyle w:val="Hyperlink"/>
@@ -689,7 +689,7 @@
             <w:noProof/>
             <w:webHidden/>
           </w:rPr>
-          <w:instrText xml:space="preserve"> PAGEREF _Toc166519002 \h </w:instrText>
+          <w:instrText xml:space="preserve"> PAGEREF _Toc166599147 \h </w:instrText>
         </w:r>
         <w:r>
           <w:rPr>
@@ -738,7 +738,7 @@
           <w:lang w:eastAsia="en-GB"/>
         </w:rPr>
       </w:pPr>
-      <w:hyperlink w:anchor="_Toc166519003" w:history="1">
+      <w:hyperlink w:anchor="_Toc166599148" w:history="1">
         <w:r>
           <w:rPr>
             <w:rStyle w:val="Hyperlink"/>
@@ -785,7 +785,7 @@
             <w:noProof/>
             <w:webHidden/>
           </w:rPr>
-          <w:instrText xml:space="preserve"> PAGEREF _Toc166519003 \h </w:instrText>
+          <w:instrText xml:space="preserve"> PAGEREF _Toc166599148 \h </w:instrText>
         </w:r>
         <w:r>
           <w:rPr>
@@ -832,7 +832,7 @@
           <w:lang w:eastAsia="en-GB"/>
         </w:rPr>
       </w:pPr>
-      <w:hyperlink w:anchor="_Toc166519004" w:history="1">
+      <w:hyperlink w:anchor="_Toc166599149" w:history="1">
         <w:r>
           <w:rPr>
             <w:rStyle w:val="Hyperlink"/>
@@ -877,7 +877,7 @@
             <w:noProof/>
             <w:webHidden/>
           </w:rPr>
-          <w:instrText xml:space="preserve"> PAGEREF _Toc166519004 \h </w:instrText>
+          <w:instrText xml:space="preserve"> PAGEREF _Toc166599149 \h </w:instrText>
         </w:r>
         <w:r>
           <w:rPr>
@@ -924,7 +924,7 @@
           <w:lang w:eastAsia="en-GB"/>
         </w:rPr>
       </w:pPr>
-      <w:hyperlink w:anchor="_Toc166519005" w:history="1">
+      <w:hyperlink w:anchor="_Toc166599150" w:history="1">
         <w:r>
           <w:rPr>
             <w:rStyle w:val="Hyperlink"/>
@@ -969,7 +969,7 @@
             <w:noProof/>
             <w:webHidden/>
           </w:rPr>
-          <w:instrText xml:space="preserve"> PAGEREF _Toc166519005 \h </w:instrText>
+          <w:instrText xml:space="preserve"> PAGEREF _Toc166599150 \h </w:instrText>
         </w:r>
         <w:r>
           <w:rPr>
@@ -1016,7 +1016,7 @@
           <w:lang w:eastAsia="en-GB"/>
         </w:rPr>
       </w:pPr>
-      <w:hyperlink w:anchor="_Toc166519006" w:history="1">
+      <w:hyperlink w:anchor="_Toc166599151" w:history="1">
         <w:r>
           <w:rPr>
             <w:rStyle w:val="Hyperlink"/>
@@ -1061,7 +1061,7 @@
             <w:noProof/>
             <w:webHidden/>
           </w:rPr>
-          <w:instrText xml:space="preserve"> PAGEREF _Toc166519006 \h </w:instrText>
+          <w:instrText xml:space="preserve"> PAGEREF _Toc166599151 \h </w:instrText>
         </w:r>
         <w:r>
           <w:rPr>
@@ -1108,7 +1108,7 @@
           <w:lang w:eastAsia="en-GB"/>
         </w:rPr>
       </w:pPr>
-      <w:hyperlink w:anchor="_Toc166519007" w:history="1">
+      <w:hyperlink w:anchor="_Toc166599152" w:history="1">
         <w:r>
           <w:rPr>
             <w:rStyle w:val="Hyperlink"/>
@@ -1153,7 +1153,7 @@
             <w:noProof/>
             <w:webHidden/>
           </w:rPr>
-          <w:instrText xml:space="preserve"> PAGEREF _Toc166519007 \h </w:instrText>
+          <w:instrText xml:space="preserve"> PAGEREF _Toc166599152 \h </w:instrText>
         </w:r>
         <w:r>
           <w:rPr>
@@ -1200,7 +1200,7 @@
           <w:lang w:eastAsia="en-GB"/>
         </w:rPr>
       </w:pPr>
-      <w:hyperlink w:anchor="_Toc166519008" w:history="1">
+      <w:hyperlink w:anchor="_Toc166599153" w:history="1">
         <w:r>
           <w:rPr>
             <w:rStyle w:val="Hyperlink"/>
@@ -1245,7 +1245,7 @@
             <w:noProof/>
             <w:webHidden/>
           </w:rPr>
-          <w:instrText xml:space="preserve"> PAGEREF _Toc166519008 \h </w:instrText>
+          <w:instrText xml:space="preserve"> PAGEREF _Toc166599153 \h </w:instrText>
         </w:r>
         <w:r>
           <w:rPr>
@@ -1292,7 +1292,7 @@
           <w:lang w:eastAsia="en-GB"/>
         </w:rPr>
       </w:pPr>
-      <w:hyperlink w:anchor="_Toc166519009" w:history="1">
+      <w:hyperlink w:anchor="_Toc166599154" w:history="1">
         <w:r>
           <w:rPr>
             <w:rStyle w:val="Hyperlink"/>
@@ -1337,7 +1337,7 @@
             <w:noProof/>
             <w:webHidden/>
           </w:rPr>
-          <w:instrText xml:space="preserve"> PAGEREF _Toc166519009 \h </w:instrText>
+          <w:instrText xml:space="preserve"> PAGEREF _Toc166599154 \h </w:instrText>
         </w:r>
         <w:r>
           <w:rPr>
@@ -1386,7 +1386,7 @@
           <w:lang w:eastAsia="en-GB"/>
         </w:rPr>
       </w:pPr>
-      <w:hyperlink w:anchor="_Toc166519010" w:history="1">
+      <w:hyperlink w:anchor="_Toc166599155" w:history="1">
         <w:r>
           <w:rPr>
             <w:rStyle w:val="Hyperlink"/>
@@ -1433,7 +1433,7 @@
             <w:noProof/>
             <w:webHidden/>
           </w:rPr>
-          <w:instrText xml:space="preserve"> PAGEREF _Toc166519010 \h </w:instrText>
+          <w:instrText xml:space="preserve"> PAGEREF _Toc166599155 \h </w:instrText>
         </w:r>
         <w:r>
           <w:rPr>
@@ -1480,7 +1480,7 @@
           <w:lang w:eastAsia="en-GB"/>
         </w:rPr>
       </w:pPr>
-      <w:hyperlink w:anchor="_Toc166519011" w:history="1">
+      <w:hyperlink w:anchor="_Toc166599156" w:history="1">
         <w:r>
           <w:rPr>
             <w:rStyle w:val="Hyperlink"/>
@@ -1525,7 +1525,7 @@
             <w:noProof/>
             <w:webHidden/>
           </w:rPr>
-          <w:instrText xml:space="preserve"> PAGEREF _Toc166519011 \h </w:instrText>
+          <w:instrText xml:space="preserve"> PAGEREF _Toc166599156 \h </w:instrText>
         </w:r>
         <w:r>
           <w:rPr>
@@ -1572,7 +1572,7 @@
           <w:lang w:eastAsia="en-GB"/>
         </w:rPr>
       </w:pPr>
-      <w:hyperlink w:anchor="_Toc166519012" w:history="1">
+      <w:hyperlink w:anchor="_Toc166599157" w:history="1">
         <w:r>
           <w:rPr>
             <w:rStyle w:val="Hyperlink"/>
@@ -1617,7 +1617,7 @@
             <w:noProof/>
             <w:webHidden/>
           </w:rPr>
-          <w:instrText xml:space="preserve"> PAGEREF _Toc166519012 \h </w:instrText>
+          <w:instrText xml:space="preserve"> PAGEREF _Toc166599157 \h </w:instrText>
         </w:r>
         <w:r>
           <w:rPr>
@@ -1666,7 +1666,7 @@
           <w:lang w:eastAsia="en-GB"/>
         </w:rPr>
       </w:pPr>
-      <w:hyperlink w:anchor="_Toc166519013" w:history="1">
+      <w:hyperlink w:anchor="_Toc166599158" w:history="1">
         <w:r>
           <w:rPr>
             <w:rStyle w:val="Hyperlink"/>
@@ -1713,7 +1713,7 @@
             <w:noProof/>
             <w:webHidden/>
           </w:rPr>
-          <w:instrText xml:space="preserve"> PAGEREF _Toc166519013 \h </w:instrText>
+          <w:instrText xml:space="preserve"> PAGEREF _Toc166599158 \h </w:instrText>
         </w:r>
         <w:r>
           <w:rPr>
@@ -1733,7 +1733,7 @@
             <w:noProof/>
             <w:webHidden/>
           </w:rPr>
-          <w:t>11</w:t>
+          <w:t>10</w:t>
         </w:r>
         <w:r>
           <w:rPr>
@@ -1762,7 +1762,7 @@
           <w:lang w:eastAsia="en-GB"/>
         </w:rPr>
       </w:pPr>
-      <w:hyperlink w:anchor="_Toc166519014" w:history="1">
+      <w:hyperlink w:anchor="_Toc166599159" w:history="1">
         <w:r>
           <w:rPr>
             <w:rStyle w:val="Hyperlink"/>
@@ -1788,7 +1788,7 @@
             <w:rStyle w:val="Hyperlink"/>
             <w:noProof/>
           </w:rPr>
-          <w:t>Mesterséges intelligencia alkalmazása specifikus kihívásokra</w:t>
+          <w:t>Adaptív mesterséges intelligencia modellek és a csoportos túrázás</w:t>
         </w:r>
         <w:r>
           <w:rPr>
@@ -1809,191 +1809,7 @@
             <w:noProof/>
             <w:webHidden/>
           </w:rPr>
-          <w:instrText xml:space="preserve"> PAGEREF _Toc166519014 \h </w:instrText>
-        </w:r>
-        <w:r>
-          <w:rPr>
-            <w:noProof/>
-            <w:webHidden/>
-          </w:rPr>
-        </w:r>
-        <w:r>
-          <w:rPr>
-            <w:noProof/>
-            <w:webHidden/>
-          </w:rPr>
-          <w:fldChar w:fldCharType="separate"/>
-        </w:r>
-        <w:r>
-          <w:rPr>
-            <w:noProof/>
-            <w:webHidden/>
-          </w:rPr>
-          <w:t>11</w:t>
-        </w:r>
-        <w:r>
-          <w:rPr>
-            <w:noProof/>
-            <w:webHidden/>
-          </w:rPr>
-          <w:fldChar w:fldCharType="end"/>
-        </w:r>
-      </w:hyperlink>
-    </w:p>
-    <w:p>
-      <w:pPr>
-        <w:pStyle w:val="TOC3"/>
-        <w:tabs>
-          <w:tab w:val="left" w:pos="1200"/>
-          <w:tab w:val="right" w:leader="underscore" w:pos="8493"/>
-        </w:tabs>
-        <w:rPr>
-          <w:rFonts w:eastAsiaTheme="minorEastAsia" w:cstheme="minorBidi"/>
-          <w:noProof/>
-          <w:color w:val="auto"/>
-          <w:sz w:val="24"/>
-          <w:szCs w:val="24"/>
-          <w:lang w:eastAsia="en-GB"/>
-        </w:rPr>
-      </w:pPr>
-      <w:hyperlink w:anchor="_Toc166519015" w:history="1">
-        <w:r>
-          <w:rPr>
-            <w:rStyle w:val="Hyperlink"/>
-            <w:noProof/>
-          </w:rPr>
-          <w:t>2.5.1</w:t>
-        </w:r>
-        <w:r>
-          <w:rPr>
-            <w:rFonts w:eastAsiaTheme="minorEastAsia" w:cstheme="minorBidi"/>
-            <w:noProof/>
-            <w:color w:val="auto"/>
-            <w:sz w:val="24"/>
-            <w:szCs w:val="24"/>
-            <w:lang w:eastAsia="en-GB"/>
-          </w:rPr>
-          <w:tab/>
-        </w:r>
-        <w:r>
-          <w:rPr>
-            <w:rStyle w:val="Hyperlink"/>
-            <w:noProof/>
-          </w:rPr>
-          <w:t>Anomália-észlelés a túraidőkben</w:t>
-        </w:r>
-        <w:r>
-          <w:rPr>
-            <w:noProof/>
-            <w:webHidden/>
-          </w:rPr>
-          <w:tab/>
-        </w:r>
-        <w:r>
-          <w:rPr>
-            <w:noProof/>
-            <w:webHidden/>
-          </w:rPr>
-          <w:fldChar w:fldCharType="begin"/>
-        </w:r>
-        <w:r>
-          <w:rPr>
-            <w:noProof/>
-            <w:webHidden/>
-          </w:rPr>
-          <w:instrText xml:space="preserve"> PAGEREF _Toc166519015 \h </w:instrText>
-        </w:r>
-        <w:r>
-          <w:rPr>
-            <w:noProof/>
-            <w:webHidden/>
-          </w:rPr>
-        </w:r>
-        <w:r>
-          <w:rPr>
-            <w:noProof/>
-            <w:webHidden/>
-          </w:rPr>
-          <w:fldChar w:fldCharType="separate"/>
-        </w:r>
-        <w:r>
-          <w:rPr>
-            <w:noProof/>
-            <w:webHidden/>
-          </w:rPr>
-          <w:t>11</w:t>
-        </w:r>
-        <w:r>
-          <w:rPr>
-            <w:noProof/>
-            <w:webHidden/>
-          </w:rPr>
-          <w:fldChar w:fldCharType="end"/>
-        </w:r>
-      </w:hyperlink>
-    </w:p>
-    <w:p>
-      <w:pPr>
-        <w:pStyle w:val="TOC3"/>
-        <w:tabs>
-          <w:tab w:val="left" w:pos="1200"/>
-          <w:tab w:val="right" w:leader="underscore" w:pos="8493"/>
-        </w:tabs>
-        <w:rPr>
-          <w:rFonts w:eastAsiaTheme="minorEastAsia" w:cstheme="minorBidi"/>
-          <w:noProof/>
-          <w:color w:val="auto"/>
-          <w:sz w:val="24"/>
-          <w:szCs w:val="24"/>
-          <w:lang w:eastAsia="en-GB"/>
-        </w:rPr>
-      </w:pPr>
-      <w:hyperlink w:anchor="_Toc166519016" w:history="1">
-        <w:r>
-          <w:rPr>
-            <w:rStyle w:val="Hyperlink"/>
-            <w:noProof/>
-          </w:rPr>
-          <w:t>2.5.2</w:t>
-        </w:r>
-        <w:r>
-          <w:rPr>
-            <w:rFonts w:eastAsiaTheme="minorEastAsia" w:cstheme="minorBidi"/>
-            <w:noProof/>
-            <w:color w:val="auto"/>
-            <w:sz w:val="24"/>
-            <w:szCs w:val="24"/>
-            <w:lang w:eastAsia="en-GB"/>
-          </w:rPr>
-          <w:tab/>
-        </w:r>
-        <w:r>
-          <w:rPr>
-            <w:rStyle w:val="Hyperlink"/>
-            <w:noProof/>
-          </w:rPr>
-          <w:t>Adaptív tanulási modellek</w:t>
-        </w:r>
-        <w:r>
-          <w:rPr>
-            <w:noProof/>
-            <w:webHidden/>
-          </w:rPr>
-          <w:tab/>
-        </w:r>
-        <w:r>
-          <w:rPr>
-            <w:noProof/>
-            <w:webHidden/>
-          </w:rPr>
-          <w:fldChar w:fldCharType="begin"/>
-        </w:r>
-        <w:r>
-          <w:rPr>
-            <w:noProof/>
-            <w:webHidden/>
-          </w:rPr>
-          <w:instrText xml:space="preserve"> PAGEREF _Toc166519016 \h </w:instrText>
+          <w:instrText xml:space="preserve"> PAGEREF _Toc166599159 \h </w:instrText>
         </w:r>
         <w:r>
           <w:rPr>
@@ -2042,7 +1858,7 @@
           <w:lang w:eastAsia="en-GB"/>
         </w:rPr>
       </w:pPr>
-      <w:hyperlink w:anchor="_Toc166519017" w:history="1">
+      <w:hyperlink w:anchor="_Toc166599160" w:history="1">
         <w:r>
           <w:rPr>
             <w:rStyle w:val="Hyperlink"/>
@@ -2089,7 +1905,7 @@
             <w:noProof/>
             <w:webHidden/>
           </w:rPr>
-          <w:instrText xml:space="preserve"> PAGEREF _Toc166519017 \h </w:instrText>
+          <w:instrText xml:space="preserve"> PAGEREF _Toc166599160 \h </w:instrText>
         </w:r>
         <w:r>
           <w:rPr>
@@ -2109,7 +1925,468 @@
             <w:noProof/>
             <w:webHidden/>
           </w:rPr>
-          <w:t>11</w:t>
+          <w:t>12</w:t>
+        </w:r>
+        <w:r>
+          <w:rPr>
+            <w:noProof/>
+            <w:webHidden/>
+          </w:rPr>
+          <w:fldChar w:fldCharType="end"/>
+        </w:r>
+      </w:hyperlink>
+    </w:p>
+    <w:p>
+      <w:pPr>
+        <w:pStyle w:val="TOC3"/>
+        <w:tabs>
+          <w:tab w:val="left" w:pos="1200"/>
+          <w:tab w:val="right" w:leader="underscore" w:pos="8493"/>
+        </w:tabs>
+        <w:rPr>
+          <w:rFonts w:eastAsiaTheme="minorEastAsia" w:cstheme="minorBidi"/>
+          <w:noProof/>
+          <w:color w:val="auto"/>
+          <w:sz w:val="24"/>
+          <w:szCs w:val="24"/>
+          <w:lang w:eastAsia="en-GB"/>
+        </w:rPr>
+      </w:pPr>
+      <w:hyperlink w:anchor="_Toc166599161" w:history="1">
+        <w:r>
+          <w:rPr>
+            <w:rStyle w:val="Hyperlink"/>
+            <w:noProof/>
+          </w:rPr>
+          <w:t>2.6.1</w:t>
+        </w:r>
+        <w:r>
+          <w:rPr>
+            <w:rFonts w:eastAsiaTheme="minorEastAsia" w:cstheme="minorBidi"/>
+            <w:noProof/>
+            <w:color w:val="auto"/>
+            <w:sz w:val="24"/>
+            <w:szCs w:val="24"/>
+            <w:lang w:eastAsia="en-GB"/>
+          </w:rPr>
+          <w:tab/>
+        </w:r>
+        <w:r>
+          <w:rPr>
+            <w:rStyle w:val="Hyperlink"/>
+            <w:noProof/>
+          </w:rPr>
+          <w:t>Titkosítás</w:t>
+        </w:r>
+        <w:r>
+          <w:rPr>
+            <w:noProof/>
+            <w:webHidden/>
+          </w:rPr>
+          <w:tab/>
+        </w:r>
+        <w:r>
+          <w:rPr>
+            <w:noProof/>
+            <w:webHidden/>
+          </w:rPr>
+          <w:fldChar w:fldCharType="begin"/>
+        </w:r>
+        <w:r>
+          <w:rPr>
+            <w:noProof/>
+            <w:webHidden/>
+          </w:rPr>
+          <w:instrText xml:space="preserve"> PAGEREF _Toc166599161 \h </w:instrText>
+        </w:r>
+        <w:r>
+          <w:rPr>
+            <w:noProof/>
+            <w:webHidden/>
+          </w:rPr>
+        </w:r>
+        <w:r>
+          <w:rPr>
+            <w:noProof/>
+            <w:webHidden/>
+          </w:rPr>
+          <w:fldChar w:fldCharType="separate"/>
+        </w:r>
+        <w:r>
+          <w:rPr>
+            <w:noProof/>
+            <w:webHidden/>
+          </w:rPr>
+          <w:t>12</w:t>
+        </w:r>
+        <w:r>
+          <w:rPr>
+            <w:noProof/>
+            <w:webHidden/>
+          </w:rPr>
+          <w:fldChar w:fldCharType="end"/>
+        </w:r>
+      </w:hyperlink>
+    </w:p>
+    <w:p>
+      <w:pPr>
+        <w:pStyle w:val="TOC3"/>
+        <w:tabs>
+          <w:tab w:val="left" w:pos="1200"/>
+          <w:tab w:val="right" w:leader="underscore" w:pos="8493"/>
+        </w:tabs>
+        <w:rPr>
+          <w:rFonts w:eastAsiaTheme="minorEastAsia" w:cstheme="minorBidi"/>
+          <w:noProof/>
+          <w:color w:val="auto"/>
+          <w:sz w:val="24"/>
+          <w:szCs w:val="24"/>
+          <w:lang w:eastAsia="en-GB"/>
+        </w:rPr>
+      </w:pPr>
+      <w:hyperlink w:anchor="_Toc166599162" w:history="1">
+        <w:r>
+          <w:rPr>
+            <w:rStyle w:val="Hyperlink"/>
+            <w:noProof/>
+            <w:lang w:val="hu-HU"/>
+          </w:rPr>
+          <w:t>2.6.2</w:t>
+        </w:r>
+        <w:r>
+          <w:rPr>
+            <w:rFonts w:eastAsiaTheme="minorEastAsia" w:cstheme="minorBidi"/>
+            <w:noProof/>
+            <w:color w:val="auto"/>
+            <w:sz w:val="24"/>
+            <w:szCs w:val="24"/>
+            <w:lang w:eastAsia="en-GB"/>
+          </w:rPr>
+          <w:tab/>
+        </w:r>
+        <w:r>
+          <w:rPr>
+            <w:rStyle w:val="Hyperlink"/>
+            <w:noProof/>
+          </w:rPr>
+          <w:t>Hozzáférés-vezérlés</w:t>
+        </w:r>
+        <w:r>
+          <w:rPr>
+            <w:noProof/>
+            <w:webHidden/>
+          </w:rPr>
+          <w:tab/>
+        </w:r>
+        <w:r>
+          <w:rPr>
+            <w:noProof/>
+            <w:webHidden/>
+          </w:rPr>
+          <w:fldChar w:fldCharType="begin"/>
+        </w:r>
+        <w:r>
+          <w:rPr>
+            <w:noProof/>
+            <w:webHidden/>
+          </w:rPr>
+          <w:instrText xml:space="preserve"> PAGEREF _Toc166599162 \h </w:instrText>
+        </w:r>
+        <w:r>
+          <w:rPr>
+            <w:noProof/>
+            <w:webHidden/>
+          </w:rPr>
+        </w:r>
+        <w:r>
+          <w:rPr>
+            <w:noProof/>
+            <w:webHidden/>
+          </w:rPr>
+          <w:fldChar w:fldCharType="separate"/>
+        </w:r>
+        <w:r>
+          <w:rPr>
+            <w:noProof/>
+            <w:webHidden/>
+          </w:rPr>
+          <w:t>13</w:t>
+        </w:r>
+        <w:r>
+          <w:rPr>
+            <w:noProof/>
+            <w:webHidden/>
+          </w:rPr>
+          <w:fldChar w:fldCharType="end"/>
+        </w:r>
+      </w:hyperlink>
+    </w:p>
+    <w:p>
+      <w:pPr>
+        <w:pStyle w:val="TOC3"/>
+        <w:tabs>
+          <w:tab w:val="left" w:pos="1200"/>
+          <w:tab w:val="right" w:leader="underscore" w:pos="8493"/>
+        </w:tabs>
+        <w:rPr>
+          <w:rFonts w:eastAsiaTheme="minorEastAsia" w:cstheme="minorBidi"/>
+          <w:noProof/>
+          <w:color w:val="auto"/>
+          <w:sz w:val="24"/>
+          <w:szCs w:val="24"/>
+          <w:lang w:eastAsia="en-GB"/>
+        </w:rPr>
+      </w:pPr>
+      <w:hyperlink w:anchor="_Toc166599163" w:history="1">
+        <w:r>
+          <w:rPr>
+            <w:rStyle w:val="Hyperlink"/>
+            <w:noProof/>
+          </w:rPr>
+          <w:t>2.6.3</w:t>
+        </w:r>
+        <w:r>
+          <w:rPr>
+            <w:rFonts w:eastAsiaTheme="minorEastAsia" w:cstheme="minorBidi"/>
+            <w:noProof/>
+            <w:color w:val="auto"/>
+            <w:sz w:val="24"/>
+            <w:szCs w:val="24"/>
+            <w:lang w:eastAsia="en-GB"/>
+          </w:rPr>
+          <w:tab/>
+        </w:r>
+        <w:r>
+          <w:rPr>
+            <w:rStyle w:val="Hyperlink"/>
+            <w:noProof/>
+          </w:rPr>
+          <w:t>Adatvédelmi szabályok betartása</w:t>
+        </w:r>
+        <w:r>
+          <w:rPr>
+            <w:noProof/>
+            <w:webHidden/>
+          </w:rPr>
+          <w:tab/>
+        </w:r>
+        <w:r>
+          <w:rPr>
+            <w:noProof/>
+            <w:webHidden/>
+          </w:rPr>
+          <w:fldChar w:fldCharType="begin"/>
+        </w:r>
+        <w:r>
+          <w:rPr>
+            <w:noProof/>
+            <w:webHidden/>
+          </w:rPr>
+          <w:instrText xml:space="preserve"> PAGEREF _Toc166599163 \h </w:instrText>
+        </w:r>
+        <w:r>
+          <w:rPr>
+            <w:noProof/>
+            <w:webHidden/>
+          </w:rPr>
+        </w:r>
+        <w:r>
+          <w:rPr>
+            <w:noProof/>
+            <w:webHidden/>
+          </w:rPr>
+          <w:fldChar w:fldCharType="separate"/>
+        </w:r>
+        <w:r>
+          <w:rPr>
+            <w:noProof/>
+            <w:webHidden/>
+          </w:rPr>
+          <w:t>13</w:t>
+        </w:r>
+        <w:r>
+          <w:rPr>
+            <w:noProof/>
+            <w:webHidden/>
+          </w:rPr>
+          <w:fldChar w:fldCharType="end"/>
+        </w:r>
+      </w:hyperlink>
+    </w:p>
+    <w:p>
+      <w:pPr>
+        <w:pStyle w:val="TOC3"/>
+        <w:tabs>
+          <w:tab w:val="left" w:pos="1200"/>
+          <w:tab w:val="right" w:leader="underscore" w:pos="8493"/>
+        </w:tabs>
+        <w:rPr>
+          <w:rFonts w:eastAsiaTheme="minorEastAsia" w:cstheme="minorBidi"/>
+          <w:noProof/>
+          <w:color w:val="auto"/>
+          <w:sz w:val="24"/>
+          <w:szCs w:val="24"/>
+          <w:lang w:eastAsia="en-GB"/>
+        </w:rPr>
+      </w:pPr>
+      <w:hyperlink w:anchor="_Toc166599164" w:history="1">
+        <w:r>
+          <w:rPr>
+            <w:rStyle w:val="Hyperlink"/>
+            <w:noProof/>
+          </w:rPr>
+          <w:t>2.6.4</w:t>
+        </w:r>
+        <w:r>
+          <w:rPr>
+            <w:rFonts w:eastAsiaTheme="minorEastAsia" w:cstheme="minorBidi"/>
+            <w:noProof/>
+            <w:color w:val="auto"/>
+            <w:sz w:val="24"/>
+            <w:szCs w:val="24"/>
+            <w:lang w:eastAsia="en-GB"/>
+          </w:rPr>
+          <w:tab/>
+        </w:r>
+        <w:r>
+          <w:rPr>
+            <w:rStyle w:val="Hyperlink"/>
+            <w:noProof/>
+          </w:rPr>
+          <w:t>Anonimitás</w:t>
+        </w:r>
+        <w:r>
+          <w:rPr>
+            <w:noProof/>
+            <w:webHidden/>
+          </w:rPr>
+          <w:tab/>
+        </w:r>
+        <w:r>
+          <w:rPr>
+            <w:noProof/>
+            <w:webHidden/>
+          </w:rPr>
+          <w:fldChar w:fldCharType="begin"/>
+        </w:r>
+        <w:r>
+          <w:rPr>
+            <w:noProof/>
+            <w:webHidden/>
+          </w:rPr>
+          <w:instrText xml:space="preserve"> PAGEREF _Toc166599164 \h </w:instrText>
+        </w:r>
+        <w:r>
+          <w:rPr>
+            <w:noProof/>
+            <w:webHidden/>
+          </w:rPr>
+        </w:r>
+        <w:r>
+          <w:rPr>
+            <w:noProof/>
+            <w:webHidden/>
+          </w:rPr>
+          <w:fldChar w:fldCharType="separate"/>
+        </w:r>
+        <w:r>
+          <w:rPr>
+            <w:noProof/>
+            <w:webHidden/>
+          </w:rPr>
+          <w:t>13</w:t>
+        </w:r>
+        <w:r>
+          <w:rPr>
+            <w:noProof/>
+            <w:webHidden/>
+          </w:rPr>
+          <w:fldChar w:fldCharType="end"/>
+        </w:r>
+      </w:hyperlink>
+    </w:p>
+    <w:p>
+      <w:pPr>
+        <w:pStyle w:val="TOC3"/>
+        <w:tabs>
+          <w:tab w:val="left" w:pos="1200"/>
+          <w:tab w:val="right" w:leader="underscore" w:pos="8493"/>
+        </w:tabs>
+        <w:rPr>
+          <w:rFonts w:eastAsiaTheme="minorEastAsia" w:cstheme="minorBidi"/>
+          <w:noProof/>
+          <w:color w:val="auto"/>
+          <w:sz w:val="24"/>
+          <w:szCs w:val="24"/>
+          <w:lang w:eastAsia="en-GB"/>
+        </w:rPr>
+      </w:pPr>
+      <w:hyperlink w:anchor="_Toc166599165" w:history="1">
+        <w:r>
+          <w:rPr>
+            <w:rStyle w:val="Hyperlink"/>
+            <w:noProof/>
+          </w:rPr>
+          <w:t>2.6.5</w:t>
+        </w:r>
+        <w:r>
+          <w:rPr>
+            <w:rFonts w:eastAsiaTheme="minorEastAsia" w:cstheme="minorBidi"/>
+            <w:noProof/>
+            <w:color w:val="auto"/>
+            <w:sz w:val="24"/>
+            <w:szCs w:val="24"/>
+            <w:lang w:eastAsia="en-GB"/>
+          </w:rPr>
+          <w:tab/>
+        </w:r>
+        <w:r>
+          <w:rPr>
+            <w:rStyle w:val="Hyperlink"/>
+            <w:noProof/>
+          </w:rPr>
+          <w:t>Biztonsági auditok</w:t>
+        </w:r>
+        <w:r>
+          <w:rPr>
+            <w:noProof/>
+            <w:webHidden/>
+          </w:rPr>
+          <w:tab/>
+        </w:r>
+        <w:r>
+          <w:rPr>
+            <w:noProof/>
+            <w:webHidden/>
+          </w:rPr>
+          <w:fldChar w:fldCharType="begin"/>
+        </w:r>
+        <w:r>
+          <w:rPr>
+            <w:noProof/>
+            <w:webHidden/>
+          </w:rPr>
+          <w:instrText xml:space="preserve"> PAGEREF _Toc166599165 \h </w:instrText>
+        </w:r>
+        <w:r>
+          <w:rPr>
+            <w:noProof/>
+            <w:webHidden/>
+          </w:rPr>
+        </w:r>
+        <w:r>
+          <w:rPr>
+            <w:noProof/>
+            <w:webHidden/>
+          </w:rPr>
+          <w:fldChar w:fldCharType="separate"/>
+        </w:r>
+        <w:r>
+          <w:rPr>
+            <w:noProof/>
+            <w:webHidden/>
+          </w:rPr>
+          <w:t>13</w:t>
         </w:r>
         <w:r>
           <w:rPr>
@@ -2138,7 +2415,7 @@
           <w:lang w:eastAsia="en-GB"/>
         </w:rPr>
       </w:pPr>
-      <w:hyperlink w:anchor="_Toc166519018" w:history="1">
+      <w:hyperlink w:anchor="_Toc166599166" w:history="1">
         <w:r>
           <w:rPr>
             <w:rStyle w:val="Hyperlink"/>
@@ -2185,7 +2462,7 @@
             <w:noProof/>
             <w:webHidden/>
           </w:rPr>
-          <w:instrText xml:space="preserve"> PAGEREF _Toc166519018 \h </w:instrText>
+          <w:instrText xml:space="preserve"> PAGEREF _Toc166599166 \h </w:instrText>
         </w:r>
         <w:r>
           <w:rPr>
@@ -2205,7 +2482,7 @@
             <w:noProof/>
             <w:webHidden/>
           </w:rPr>
-          <w:t>11</w:t>
+          <w:t>14</w:t>
         </w:r>
         <w:r>
           <w:rPr>
@@ -2232,7 +2509,7 @@
           <w:lang w:eastAsia="en-GB"/>
         </w:rPr>
       </w:pPr>
-      <w:hyperlink w:anchor="_Toc166519019" w:history="1">
+      <w:hyperlink w:anchor="_Toc166599167" w:history="1">
         <w:r>
           <w:rPr>
             <w:rStyle w:val="Hyperlink"/>
@@ -2277,7 +2554,7 @@
             <w:noProof/>
             <w:webHidden/>
           </w:rPr>
-          <w:instrText xml:space="preserve"> PAGEREF _Toc166519019 \h </w:instrText>
+          <w:instrText xml:space="preserve"> PAGEREF _Toc166599167 \h </w:instrText>
         </w:r>
         <w:r>
           <w:rPr>
@@ -2297,7 +2574,7 @@
             <w:noProof/>
             <w:webHidden/>
           </w:rPr>
-          <w:t>11</w:t>
+          <w:t>14</w:t>
         </w:r>
         <w:r>
           <w:rPr>
@@ -2324,7 +2601,7 @@
           <w:lang w:eastAsia="en-GB"/>
         </w:rPr>
       </w:pPr>
-      <w:hyperlink w:anchor="_Toc166519020" w:history="1">
+      <w:hyperlink w:anchor="_Toc166599168" w:history="1">
         <w:r>
           <w:rPr>
             <w:rStyle w:val="Hyperlink"/>
@@ -2369,7 +2646,7 @@
             <w:noProof/>
             <w:webHidden/>
           </w:rPr>
-          <w:instrText xml:space="preserve"> PAGEREF _Toc166519020 \h </w:instrText>
+          <w:instrText xml:space="preserve"> PAGEREF _Toc166599168 \h </w:instrText>
         </w:r>
         <w:r>
           <w:rPr>
@@ -2389,7 +2666,7 @@
             <w:noProof/>
             <w:webHidden/>
           </w:rPr>
-          <w:t>11</w:t>
+          <w:t>14</w:t>
         </w:r>
         <w:r>
           <w:rPr>
@@ -2418,7 +2695,7 @@
           <w:lang w:eastAsia="en-GB"/>
         </w:rPr>
       </w:pPr>
-      <w:hyperlink w:anchor="_Toc166519021" w:history="1">
+      <w:hyperlink w:anchor="_Toc166599169" w:history="1">
         <w:r>
           <w:rPr>
             <w:rStyle w:val="Hyperlink"/>
@@ -2465,7 +2742,7 @@
             <w:noProof/>
             <w:webHidden/>
           </w:rPr>
-          <w:instrText xml:space="preserve"> PAGEREF _Toc166519021 \h </w:instrText>
+          <w:instrText xml:space="preserve"> PAGEREF _Toc166599169 \h </w:instrText>
         </w:r>
         <w:r>
           <w:rPr>
@@ -2485,7 +2762,7 @@
             <w:noProof/>
             <w:webHidden/>
           </w:rPr>
-          <w:t>11</w:t>
+          <w:t>14</w:t>
         </w:r>
         <w:r>
           <w:rPr>
@@ -2514,7 +2791,7 @@
           <w:lang w:eastAsia="en-GB"/>
         </w:rPr>
       </w:pPr>
-      <w:hyperlink w:anchor="_Toc166519022" w:history="1">
+      <w:hyperlink w:anchor="_Toc166599170" w:history="1">
         <w:r>
           <w:rPr>
             <w:rStyle w:val="Hyperlink"/>
@@ -2561,7 +2838,7 @@
             <w:noProof/>
             <w:webHidden/>
           </w:rPr>
-          <w:instrText xml:space="preserve"> PAGEREF _Toc166519022 \h </w:instrText>
+          <w:instrText xml:space="preserve"> PAGEREF _Toc166599170 \h </w:instrText>
         </w:r>
         <w:r>
           <w:rPr>
@@ -2581,7 +2858,7 @@
             <w:noProof/>
             <w:webHidden/>
           </w:rPr>
-          <w:t>11</w:t>
+          <w:t>14</w:t>
         </w:r>
         <w:r>
           <w:rPr>
@@ -2608,7 +2885,7 @@
           <w:lang w:eastAsia="en-GB"/>
         </w:rPr>
       </w:pPr>
-      <w:hyperlink w:anchor="_Toc166519023" w:history="1">
+      <w:hyperlink w:anchor="_Toc166599171" w:history="1">
         <w:r>
           <w:rPr>
             <w:rStyle w:val="Hyperlink"/>
@@ -2653,7 +2930,7 @@
             <w:noProof/>
             <w:webHidden/>
           </w:rPr>
-          <w:instrText xml:space="preserve"> PAGEREF _Toc166519023 \h </w:instrText>
+          <w:instrText xml:space="preserve"> PAGEREF _Toc166599171 \h </w:instrText>
         </w:r>
         <w:r>
           <w:rPr>
@@ -2673,7 +2950,7 @@
             <w:noProof/>
             <w:webHidden/>
           </w:rPr>
-          <w:t>12</w:t>
+          <w:t>15</w:t>
         </w:r>
         <w:r>
           <w:rPr>
@@ -2702,7 +2979,7 @@
           <w:lang w:eastAsia="en-GB"/>
         </w:rPr>
       </w:pPr>
-      <w:hyperlink w:anchor="_Toc166519024" w:history="1">
+      <w:hyperlink w:anchor="_Toc166599172" w:history="1">
         <w:r>
           <w:rPr>
             <w:rStyle w:val="Hyperlink"/>
@@ -2749,7 +3026,7 @@
             <w:noProof/>
             <w:webHidden/>
           </w:rPr>
-          <w:instrText xml:space="preserve"> PAGEREF _Toc166519024 \h </w:instrText>
+          <w:instrText xml:space="preserve"> PAGEREF _Toc166599172 \h </w:instrText>
         </w:r>
         <w:r>
           <w:rPr>
@@ -2769,7 +3046,7 @@
             <w:noProof/>
             <w:webHidden/>
           </w:rPr>
-          <w:t>12</w:t>
+          <w:t>15</w:t>
         </w:r>
         <w:r>
           <w:rPr>
@@ -2798,7 +3075,7 @@
           <w:lang w:eastAsia="en-GB"/>
         </w:rPr>
       </w:pPr>
-      <w:hyperlink w:anchor="_Toc166519025" w:history="1">
+      <w:hyperlink w:anchor="_Toc166599173" w:history="1">
         <w:r>
           <w:rPr>
             <w:rStyle w:val="Hyperlink"/>
@@ -2845,7 +3122,7 @@
             <w:noProof/>
             <w:webHidden/>
           </w:rPr>
-          <w:instrText xml:space="preserve"> PAGEREF _Toc166519025 \h </w:instrText>
+          <w:instrText xml:space="preserve"> PAGEREF _Toc166599173 \h </w:instrText>
         </w:r>
         <w:r>
           <w:rPr>
@@ -2865,7 +3142,7 @@
             <w:noProof/>
             <w:webHidden/>
           </w:rPr>
-          <w:t>13</w:t>
+          <w:t>16</w:t>
         </w:r>
         <w:r>
           <w:rPr>
@@ -2894,7 +3171,7 @@
           <w:lang w:eastAsia="en-GB"/>
         </w:rPr>
       </w:pPr>
-      <w:hyperlink w:anchor="_Toc166519026" w:history="1">
+      <w:hyperlink w:anchor="_Toc166599174" w:history="1">
         <w:r>
           <w:rPr>
             <w:rStyle w:val="Hyperlink"/>
@@ -2941,7 +3218,7 @@
             <w:noProof/>
             <w:webHidden/>
           </w:rPr>
-          <w:instrText xml:space="preserve"> PAGEREF _Toc166519026 \h </w:instrText>
+          <w:instrText xml:space="preserve"> PAGEREF _Toc166599174 \h </w:instrText>
         </w:r>
         <w:r>
           <w:rPr>
@@ -2961,7 +3238,7 @@
             <w:noProof/>
             <w:webHidden/>
           </w:rPr>
-          <w:t>13</w:t>
+          <w:t>16</w:t>
         </w:r>
         <w:r>
           <w:rPr>
@@ -2990,7 +3267,7 @@
           <w:lang w:eastAsia="en-GB"/>
         </w:rPr>
       </w:pPr>
-      <w:hyperlink w:anchor="_Toc166519027" w:history="1">
+      <w:hyperlink w:anchor="_Toc166599175" w:history="1">
         <w:r>
           <w:rPr>
             <w:rStyle w:val="Hyperlink"/>
@@ -3037,7 +3314,7 @@
             <w:noProof/>
             <w:webHidden/>
           </w:rPr>
-          <w:instrText xml:space="preserve"> PAGEREF _Toc166519027 \h </w:instrText>
+          <w:instrText xml:space="preserve"> PAGEREF _Toc166599175 \h </w:instrText>
         </w:r>
         <w:r>
           <w:rPr>
@@ -3057,7 +3334,7 @@
             <w:noProof/>
             <w:webHidden/>
           </w:rPr>
-          <w:t>13</w:t>
+          <w:t>16</w:t>
         </w:r>
         <w:r>
           <w:rPr>
@@ -3084,7 +3361,7 @@
           <w:lang w:eastAsia="en-GB"/>
         </w:rPr>
       </w:pPr>
-      <w:hyperlink w:anchor="_Toc166519028" w:history="1">
+      <w:hyperlink w:anchor="_Toc166599176" w:history="1">
         <w:r>
           <w:rPr>
             <w:rStyle w:val="Hyperlink"/>
@@ -3129,7 +3406,7 @@
             <w:noProof/>
             <w:webHidden/>
           </w:rPr>
-          <w:instrText xml:space="preserve"> PAGEREF _Toc166519028 \h </w:instrText>
+          <w:instrText xml:space="preserve"> PAGEREF _Toc166599176 \h </w:instrText>
         </w:r>
         <w:r>
           <w:rPr>
@@ -3149,7 +3426,7 @@
             <w:noProof/>
             <w:webHidden/>
           </w:rPr>
-          <w:t>13</w:t>
+          <w:t>16</w:t>
         </w:r>
         <w:r>
           <w:rPr>
@@ -3176,7 +3453,7 @@
           <w:lang w:eastAsia="en-GB"/>
         </w:rPr>
       </w:pPr>
-      <w:hyperlink w:anchor="_Toc166519029" w:history="1">
+      <w:hyperlink w:anchor="_Toc166599177" w:history="1">
         <w:r>
           <w:rPr>
             <w:rStyle w:val="Hyperlink"/>
@@ -3221,7 +3498,7 @@
             <w:noProof/>
             <w:webHidden/>
           </w:rPr>
-          <w:instrText xml:space="preserve"> PAGEREF _Toc166519029 \h </w:instrText>
+          <w:instrText xml:space="preserve"> PAGEREF _Toc166599177 \h </w:instrText>
         </w:r>
         <w:r>
           <w:rPr>
@@ -3241,7 +3518,7 @@
             <w:noProof/>
             <w:webHidden/>
           </w:rPr>
-          <w:t>13</w:t>
+          <w:t>16</w:t>
         </w:r>
         <w:r>
           <w:rPr>
@@ -3268,7 +3545,7 @@
           <w:lang w:eastAsia="en-GB"/>
         </w:rPr>
       </w:pPr>
-      <w:hyperlink w:anchor="_Toc166519030" w:history="1">
+      <w:hyperlink w:anchor="_Toc166599178" w:history="1">
         <w:r>
           <w:rPr>
             <w:rStyle w:val="Hyperlink"/>
@@ -3313,7 +3590,7 @@
             <w:noProof/>
             <w:webHidden/>
           </w:rPr>
-          <w:instrText xml:space="preserve"> PAGEREF _Toc166519030 \h </w:instrText>
+          <w:instrText xml:space="preserve"> PAGEREF _Toc166599178 \h </w:instrText>
         </w:r>
         <w:r>
           <w:rPr>
@@ -3333,7 +3610,7 @@
             <w:noProof/>
             <w:webHidden/>
           </w:rPr>
-          <w:t>13</w:t>
+          <w:t>16</w:t>
         </w:r>
         <w:r>
           <w:rPr>
@@ -3360,7 +3637,7 @@
           <w:lang w:eastAsia="en-GB"/>
         </w:rPr>
       </w:pPr>
-      <w:hyperlink w:anchor="_Toc166519031" w:history="1">
+      <w:hyperlink w:anchor="_Toc166599179" w:history="1">
         <w:r>
           <w:rPr>
             <w:rStyle w:val="Hyperlink"/>
@@ -3405,7 +3682,7 @@
             <w:noProof/>
             <w:webHidden/>
           </w:rPr>
-          <w:instrText xml:space="preserve"> PAGEREF _Toc166519031 \h </w:instrText>
+          <w:instrText xml:space="preserve"> PAGEREF _Toc166599179 \h </w:instrText>
         </w:r>
         <w:r>
           <w:rPr>
@@ -3425,7 +3702,7 @@
             <w:noProof/>
             <w:webHidden/>
           </w:rPr>
-          <w:t>13</w:t>
+          <w:t>16</w:t>
         </w:r>
         <w:r>
           <w:rPr>
@@ -3452,7 +3729,7 @@
           <w:lang w:eastAsia="en-GB"/>
         </w:rPr>
       </w:pPr>
-      <w:hyperlink w:anchor="_Toc166519032" w:history="1">
+      <w:hyperlink w:anchor="_Toc166599180" w:history="1">
         <w:r>
           <w:rPr>
             <w:rStyle w:val="Hyperlink"/>
@@ -3497,7 +3774,7 @@
             <w:noProof/>
             <w:webHidden/>
           </w:rPr>
-          <w:instrText xml:space="preserve"> PAGEREF _Toc166519032 \h </w:instrText>
+          <w:instrText xml:space="preserve"> PAGEREF _Toc166599180 \h </w:instrText>
         </w:r>
         <w:r>
           <w:rPr>
@@ -3517,7 +3794,7 @@
             <w:noProof/>
             <w:webHidden/>
           </w:rPr>
-          <w:t>13</w:t>
+          <w:t>16</w:t>
         </w:r>
         <w:r>
           <w:rPr>
@@ -3546,7 +3823,7 @@
           <w:lang w:eastAsia="en-GB"/>
         </w:rPr>
       </w:pPr>
-      <w:hyperlink w:anchor="_Toc166519033" w:history="1">
+      <w:hyperlink w:anchor="_Toc166599181" w:history="1">
         <w:r>
           <w:rPr>
             <w:rStyle w:val="Hyperlink"/>
@@ -3593,7 +3870,7 @@
             <w:noProof/>
             <w:webHidden/>
           </w:rPr>
-          <w:instrText xml:space="preserve"> PAGEREF _Toc166519033 \h </w:instrText>
+          <w:instrText xml:space="preserve"> PAGEREF _Toc166599181 \h </w:instrText>
         </w:r>
         <w:r>
           <w:rPr>
@@ -3613,7 +3890,7 @@
             <w:noProof/>
             <w:webHidden/>
           </w:rPr>
-          <w:t>13</w:t>
+          <w:t>16</w:t>
         </w:r>
         <w:r>
           <w:rPr>
@@ -3642,7 +3919,7 @@
           <w:lang w:eastAsia="en-GB"/>
         </w:rPr>
       </w:pPr>
-      <w:hyperlink w:anchor="_Toc166519034" w:history="1">
+      <w:hyperlink w:anchor="_Toc166599182" w:history="1">
         <w:r>
           <w:rPr>
             <w:rStyle w:val="Hyperlink"/>
@@ -3689,7 +3966,7 @@
             <w:noProof/>
             <w:webHidden/>
           </w:rPr>
-          <w:instrText xml:space="preserve"> PAGEREF _Toc166519034 \h </w:instrText>
+          <w:instrText xml:space="preserve"> PAGEREF _Toc166599182 \h </w:instrText>
         </w:r>
         <w:r>
           <w:rPr>
@@ -3709,7 +3986,7 @@
             <w:noProof/>
             <w:webHidden/>
           </w:rPr>
-          <w:t>13</w:t>
+          <w:t>16</w:t>
         </w:r>
         <w:r>
           <w:rPr>
@@ -3738,7 +4015,7 @@
           <w:lang w:eastAsia="en-GB"/>
         </w:rPr>
       </w:pPr>
-      <w:hyperlink w:anchor="_Toc166519035" w:history="1">
+      <w:hyperlink w:anchor="_Toc166599183" w:history="1">
         <w:r>
           <w:rPr>
             <w:rStyle w:val="Hyperlink"/>
@@ -3785,7 +4062,7 @@
             <w:noProof/>
             <w:webHidden/>
           </w:rPr>
-          <w:instrText xml:space="preserve"> PAGEREF _Toc166519035 \h </w:instrText>
+          <w:instrText xml:space="preserve"> PAGEREF _Toc166599183 \h </w:instrText>
         </w:r>
         <w:r>
           <w:rPr>
@@ -3805,7 +4082,7 @@
             <w:noProof/>
             <w:webHidden/>
           </w:rPr>
-          <w:t>13</w:t>
+          <w:t>16</w:t>
         </w:r>
         <w:r>
           <w:rPr>
@@ -3834,7 +4111,7 @@
           <w:lang w:eastAsia="en-GB"/>
         </w:rPr>
       </w:pPr>
-      <w:hyperlink w:anchor="_Toc166519036" w:history="1">
+      <w:hyperlink w:anchor="_Toc166599184" w:history="1">
         <w:r>
           <w:rPr>
             <w:rStyle w:val="Hyperlink"/>
@@ -3881,7 +4158,7 @@
             <w:noProof/>
             <w:webHidden/>
           </w:rPr>
-          <w:instrText xml:space="preserve"> PAGEREF _Toc166519036 \h </w:instrText>
+          <w:instrText xml:space="preserve"> PAGEREF _Toc166599184 \h </w:instrText>
         </w:r>
         <w:r>
           <w:rPr>
@@ -3901,7 +4178,7 @@
             <w:noProof/>
             <w:webHidden/>
           </w:rPr>
-          <w:t>13</w:t>
+          <w:t>16</w:t>
         </w:r>
         <w:r>
           <w:rPr>
@@ -3930,7 +4207,7 @@
           <w:lang w:eastAsia="en-GB"/>
         </w:rPr>
       </w:pPr>
-      <w:hyperlink w:anchor="_Toc166519037" w:history="1">
+      <w:hyperlink w:anchor="_Toc166599185" w:history="1">
         <w:r>
           <w:rPr>
             <w:rStyle w:val="Hyperlink"/>
@@ -3956,6 +4233,102 @@
             <w:rStyle w:val="Hyperlink"/>
             <w:noProof/>
           </w:rPr>
+          <w:t>Következő félévi tervek</w:t>
+        </w:r>
+        <w:r>
+          <w:rPr>
+            <w:noProof/>
+            <w:webHidden/>
+          </w:rPr>
+          <w:tab/>
+        </w:r>
+        <w:r>
+          <w:rPr>
+            <w:noProof/>
+            <w:webHidden/>
+          </w:rPr>
+          <w:fldChar w:fldCharType="begin"/>
+        </w:r>
+        <w:r>
+          <w:rPr>
+            <w:noProof/>
+            <w:webHidden/>
+          </w:rPr>
+          <w:instrText xml:space="preserve"> PAGEREF _Toc166599185 \h </w:instrText>
+        </w:r>
+        <w:r>
+          <w:rPr>
+            <w:noProof/>
+            <w:webHidden/>
+          </w:rPr>
+        </w:r>
+        <w:r>
+          <w:rPr>
+            <w:noProof/>
+            <w:webHidden/>
+          </w:rPr>
+          <w:fldChar w:fldCharType="separate"/>
+        </w:r>
+        <w:r>
+          <w:rPr>
+            <w:noProof/>
+            <w:webHidden/>
+          </w:rPr>
+          <w:t>17</w:t>
+        </w:r>
+        <w:r>
+          <w:rPr>
+            <w:noProof/>
+            <w:webHidden/>
+          </w:rPr>
+          <w:fldChar w:fldCharType="end"/>
+        </w:r>
+      </w:hyperlink>
+    </w:p>
+    <w:p>
+      <w:pPr>
+        <w:pStyle w:val="TOC1"/>
+        <w:tabs>
+          <w:tab w:val="left" w:pos="480"/>
+          <w:tab w:val="right" w:leader="underscore" w:pos="8493"/>
+        </w:tabs>
+        <w:rPr>
+          <w:rFonts w:eastAsiaTheme="minorEastAsia" w:cstheme="minorBidi"/>
+          <w:b w:val="0"/>
+          <w:bCs w:val="0"/>
+          <w:i w:val="0"/>
+          <w:iCs w:val="0"/>
+          <w:noProof/>
+          <w:color w:val="auto"/>
+          <w:lang w:eastAsia="en-GB"/>
+        </w:rPr>
+      </w:pPr>
+      <w:hyperlink w:anchor="_Toc166599186" w:history="1">
+        <w:r>
+          <w:rPr>
+            <w:rStyle w:val="Hyperlink"/>
+            <w:noProof/>
+          </w:rPr>
+          <w:t>5</w:t>
+        </w:r>
+        <w:r>
+          <w:rPr>
+            <w:rFonts w:eastAsiaTheme="minorEastAsia" w:cstheme="minorBidi"/>
+            <w:b w:val="0"/>
+            <w:bCs w:val="0"/>
+            <w:i w:val="0"/>
+            <w:iCs w:val="0"/>
+            <w:noProof/>
+            <w:color w:val="auto"/>
+            <w:lang w:eastAsia="en-GB"/>
+          </w:rPr>
+          <w:tab/>
+        </w:r>
+        <w:r>
+          <w:rPr>
+            <w:rStyle w:val="Hyperlink"/>
+            <w:noProof/>
+          </w:rPr>
           <w:t>Hivatkozások</w:t>
         </w:r>
         <w:r>
@@ -3977,7 +4350,7 @@
             <w:noProof/>
             <w:webHidden/>
           </w:rPr>
-          <w:instrText xml:space="preserve"> PAGEREF _Toc166519037 \h </w:instrText>
+          <w:instrText xml:space="preserve"> PAGEREF _Toc166599186 \h </w:instrText>
         </w:r>
         <w:r>
           <w:rPr>
@@ -3997,7 +4370,7 @@
             <w:noProof/>
             <w:webHidden/>
           </w:rPr>
-          <w:t>14</w:t>
+          <w:t>18</w:t>
         </w:r>
         <w:r>
           <w:rPr>
@@ -4035,7 +4408,7 @@
       <w:bookmarkStart w:id="2" w:name="_Toc166141467"/>
       <w:bookmarkStart w:id="3" w:name="_Toc166141513"/>
       <w:bookmarkStart w:id="4" w:name="_Toc166169839"/>
-      <w:bookmarkStart w:id="5" w:name="_Toc166518996"/>
+      <w:bookmarkStart w:id="5" w:name="_Toc166599141"/>
       <w:r>
         <w:lastRenderedPageBreak/>
         <w:t>Bevezető</w:t>
@@ -4186,7 +4559,7 @@
       <w:bookmarkStart w:id="15" w:name="_Toc166141514"/>
       <w:bookmarkStart w:id="16" w:name="_Toc166146423"/>
       <w:bookmarkStart w:id="17" w:name="_Toc166169840"/>
-      <w:bookmarkStart w:id="18" w:name="_Toc166518997"/>
+      <w:bookmarkStart w:id="18" w:name="_Toc166599142"/>
       <w:r>
         <w:lastRenderedPageBreak/>
         <w:t>Irodalomkutatás</w:t>
@@ -4208,14 +4581,14 @@
           <w:bCs w:val="0"/>
         </w:rPr>
       </w:pPr>
-      <w:bookmarkStart w:id="19" w:name="_Toc166518998"/>
-      <w:bookmarkStart w:id="20" w:name="_Toc166086244"/>
-      <w:bookmarkStart w:id="21" w:name="_Toc166086353"/>
-      <w:bookmarkStart w:id="22" w:name="_Toc166141474"/>
-      <w:bookmarkStart w:id="23" w:name="_Toc166141516"/>
-      <w:bookmarkStart w:id="24" w:name="_Toc166146425"/>
-      <w:bookmarkStart w:id="25" w:name="_Ref166157109"/>
-      <w:bookmarkStart w:id="26" w:name="_Ref166157125"/>
+      <w:bookmarkStart w:id="19" w:name="_Toc166086244"/>
+      <w:bookmarkStart w:id="20" w:name="_Toc166086353"/>
+      <w:bookmarkStart w:id="21" w:name="_Toc166141474"/>
+      <w:bookmarkStart w:id="22" w:name="_Toc166141516"/>
+      <w:bookmarkStart w:id="23" w:name="_Toc166146425"/>
+      <w:bookmarkStart w:id="24" w:name="_Ref166157109"/>
+      <w:bookmarkStart w:id="25" w:name="_Ref166157125"/>
+      <w:bookmarkStart w:id="26" w:name="_Toc166599143"/>
       <w:r>
         <w:rPr>
           <w:rStyle w:val="Strong"/>
@@ -4224,7 +4597,7 @@
         </w:rPr>
         <w:t>Hagyományos túraidő-becslési módszerek</w:t>
       </w:r>
-      <w:bookmarkEnd w:id="19"/>
+      <w:bookmarkEnd w:id="26"/>
     </w:p>
     <w:p>
       <w:pPr>
@@ -4260,17 +4633,17 @@
         <w:pStyle w:val="Heading3"/>
       </w:pPr>
       <w:bookmarkStart w:id="27" w:name="_Toc166169842"/>
-      <w:bookmarkStart w:id="28" w:name="_Toc166518999"/>
+      <w:bookmarkStart w:id="28" w:name="_Toc166599144"/>
       <w:r>
         <w:t>Naismith szabálya</w:t>
       </w:r>
+      <w:bookmarkEnd w:id="19"/>
       <w:bookmarkEnd w:id="20"/>
       <w:bookmarkEnd w:id="21"/>
       <w:bookmarkEnd w:id="22"/>
       <w:bookmarkEnd w:id="23"/>
       <w:bookmarkEnd w:id="24"/>
       <w:bookmarkEnd w:id="25"/>
-      <w:bookmarkEnd w:id="26"/>
       <w:bookmarkEnd w:id="27"/>
       <w:bookmarkEnd w:id="28"/>
     </w:p>
@@ -4601,7 +4974,7 @@
         </w:rPr>
       </w:pPr>
       <w:bookmarkStart w:id="35" w:name="_Toc166169843"/>
-      <w:bookmarkStart w:id="36" w:name="_Toc166519000"/>
+      <w:bookmarkStart w:id="36" w:name="_Toc166599145"/>
       <w:r>
         <w:rPr>
           <w:lang w:eastAsia="en-GB"/>
@@ -4942,7 +5315,7 @@
       <w:pPr>
         <w:pStyle w:val="Heading3"/>
       </w:pPr>
-      <w:bookmarkStart w:id="39" w:name="_Toc166519001"/>
+      <w:bookmarkStart w:id="39" w:name="_Toc166599146"/>
       <w:r>
         <w:t>Book Time formula</w:t>
       </w:r>
@@ -5112,7 +5485,7 @@
           <w:lang w:eastAsia="en-GB"/>
         </w:rPr>
       </w:pPr>
-      <w:bookmarkStart w:id="40" w:name="_Toc166519002"/>
+      <w:bookmarkStart w:id="40" w:name="_Toc166599147"/>
       <w:r>
         <w:rPr>
           <w:lang w:eastAsia="en-GB"/>
@@ -5527,7 +5900,7 @@
           <w:bCs w:val="0"/>
         </w:rPr>
       </w:pPr>
-      <w:bookmarkStart w:id="43" w:name="_Toc166519003"/>
+      <w:bookmarkStart w:id="43" w:name="_Toc166599148"/>
       <w:r>
         <w:rPr>
           <w:rStyle w:val="Strong"/>
@@ -5542,7 +5915,7 @@
       <w:pPr>
         <w:pStyle w:val="Heading3"/>
       </w:pPr>
-      <w:bookmarkStart w:id="44" w:name="_Toc166519004"/>
+      <w:bookmarkStart w:id="44" w:name="_Toc166599149"/>
       <w:r>
         <w:t>Mesterséges intelligenciát alkalmazó túra applikációk</w:t>
       </w:r>
@@ -5771,7 +6144,7 @@
       <w:pPr>
         <w:pStyle w:val="Heading3"/>
       </w:pPr>
-      <w:bookmarkStart w:id="45" w:name="_Toc166519005"/>
+      <w:bookmarkStart w:id="45" w:name="_Toc166599150"/>
       <w:r>
         <w:t>Mesterséges intelligencia algoritmusok a menetidő meghatározásához</w:t>
       </w:r>
@@ -5887,7 +6260,7 @@
         <w:pStyle w:val="Heading3"/>
       </w:pPr>
       <w:bookmarkStart w:id="46" w:name="_Ref166329354"/>
-      <w:bookmarkStart w:id="47" w:name="_Toc166519006"/>
+      <w:bookmarkStart w:id="47" w:name="_Toc166599151"/>
       <w:r>
         <w:t>Random Forest algoritmus</w:t>
       </w:r>
@@ -6129,7 +6502,7 @@
       <w:pPr>
         <w:pStyle w:val="Heading3"/>
       </w:pPr>
-      <w:bookmarkStart w:id="49" w:name="_Toc166519007"/>
+      <w:bookmarkStart w:id="49" w:name="_Toc166599152"/>
       <w:r>
         <w:lastRenderedPageBreak/>
         <w:t>XGBoost algoritmus</w:t>
@@ -6377,7 +6750,7 @@
         <w:pStyle w:val="Heading3"/>
       </w:pPr>
       <w:bookmarkStart w:id="50" w:name="_Ref166339667"/>
-      <w:bookmarkStart w:id="51" w:name="_Toc166519008"/>
+      <w:bookmarkStart w:id="51" w:name="_Toc166599153"/>
       <w:r>
         <w:t>Recurrent Neural Networks (RNN)</w:t>
       </w:r>
@@ -6393,7 +6766,13 @@
         <w:t>A</w:t>
       </w:r>
       <w:r>
-        <w:t xml:space="preserve">z időszaki </w:t>
+        <w:t xml:space="preserve">z </w:t>
+      </w:r>
+      <w:r>
+        <w:t>ismétlődő</w:t>
+      </w:r>
+      <w:r>
+        <w:t xml:space="preserve"> </w:t>
       </w:r>
       <w:r>
         <w:t>neurális hálózatok (RNN-ek) olyan neurális hálózatok osztálya, amelyek sorozatos adatok feldolgozására lettek tervezve.</w:t>
@@ -6435,7 +6814,7 @@
       <w:pPr>
         <w:pStyle w:val="Heading3"/>
       </w:pPr>
-      <w:bookmarkStart w:id="52" w:name="_Toc166519009"/>
+      <w:bookmarkStart w:id="52" w:name="_Toc166599154"/>
       <w:r>
         <w:t>Long Short-Term Memory (LSTM)</w:t>
       </w:r>
@@ -6667,7 +7046,7 @@
       <w:pPr>
         <w:pStyle w:val="Heading2"/>
       </w:pPr>
-      <w:bookmarkStart w:id="53" w:name="_Toc166519010"/>
+      <w:bookmarkStart w:id="53" w:name="_Toc166599155"/>
       <w:r>
         <w:t>Továbbfejlesztett mesterséges intelligencia modellek és technikák</w:t>
       </w:r>
@@ -6677,11 +7056,13 @@
       <w:pPr>
         <w:pStyle w:val="Heading3"/>
       </w:pPr>
-      <w:bookmarkStart w:id="54" w:name="_Toc166519011"/>
+      <w:bookmarkStart w:id="54" w:name="_Ref166593944"/>
+      <w:bookmarkStart w:id="55" w:name="_Toc166599156"/>
       <w:r>
         <w:t>Mélytanulás és konvolúciós neurális hálózatok (CNN) alkalmazása térképes adatokon</w:t>
       </w:r>
       <w:bookmarkEnd w:id="54"/>
+      <w:bookmarkEnd w:id="55"/>
     </w:p>
     <w:p>
       <w:pPr>
@@ -6849,11 +7230,11 @@
       <w:pPr>
         <w:pStyle w:val="Heading3"/>
       </w:pPr>
-      <w:bookmarkStart w:id="55" w:name="_Toc166519012"/>
+      <w:bookmarkStart w:id="56" w:name="_Toc166599157"/>
       <w:r>
         <w:t>Idősoros elemzések és azok speciális technikái, mint az ARIMA modellek túraidő előrejelzésre.</w:t>
       </w:r>
-      <w:bookmarkEnd w:id="55"/>
+      <w:bookmarkEnd w:id="56"/>
     </w:p>
     <w:p>
       <w:pPr>
@@ -7112,7 +7493,7 @@
           <w:bCs w:val="0"/>
         </w:rPr>
       </w:pPr>
-      <w:bookmarkStart w:id="56" w:name="_Toc166519013"/>
+      <w:bookmarkStart w:id="57" w:name="_Toc166599158"/>
       <w:r>
         <w:rPr>
           <w:rStyle w:val="Strong"/>
@@ -7121,14 +7502,13 @@
         </w:rPr>
         <w:t>Valós idejű adatfeldolgozás</w:t>
       </w:r>
-      <w:bookmarkEnd w:id="56"/>
+      <w:bookmarkEnd w:id="57"/>
     </w:p>
     <w:p>
       <w:pPr>
         <w:pStyle w:val="Folyszveg"/>
         <w:ind w:firstLine="283"/>
       </w:pPr>
-      <w:bookmarkStart w:id="57" w:name="_Toc166519014"/>
       <w:r>
         <w:t xml:space="preserve">A valós idejű adatfeldolgozás implementálása a túraidő előrejelzésében több kritikus komponenst igényel az pontos és időszerű információszolgáltatás biztosításához. A </w:t>
       </w:r>
@@ -7393,21 +7773,727 @@
     <w:p>
       <w:pPr>
         <w:pStyle w:val="Heading2"/>
+      </w:pPr>
+      <w:bookmarkStart w:id="58" w:name="_Toc166599159"/>
+      <w:r>
+        <w:t>Adaptív mesterséges intelligencia modellek és a csoportos túrázás</w:t>
+      </w:r>
+      <w:bookmarkEnd w:id="58"/>
+    </w:p>
+    <w:p>
+      <w:pPr>
+        <w:pStyle w:val="Folyszveg"/>
+        <w:ind w:firstLine="576"/>
+      </w:pPr>
+      <w:r>
+        <w:t xml:space="preserve">Az AI algoritmusok kulcsszerepet játszanak a felhasználók változó viselkedéséhez való alkalmazkodásban és a túraútvonalak időtartamának pontos becslésében. Ahogy a túrázók különböző ösvényeken haladnak, tempójuk és állóképességük </w:t>
+      </w:r>
+      <w:r>
+        <w:t xml:space="preserve">változhat </w:t>
+      </w:r>
+      <w:r>
+        <w:t>számos tényező</w:t>
+      </w:r>
+      <w:r>
+        <w:t xml:space="preserve"> miatt</w:t>
+      </w:r>
+      <w:r>
+        <w:t xml:space="preserve">, például </w:t>
+      </w:r>
+      <w:r>
+        <w:t>fittségi szint</w:t>
+      </w:r>
+      <w:r>
+        <w:t xml:space="preserve">, terep </w:t>
+      </w:r>
+      <w:r>
+        <w:t>nehézsége</w:t>
+      </w:r>
+      <w:r>
+        <w:t xml:space="preserve"> és időjárási </w:t>
+      </w:r>
+      <w:r>
+        <w:t>viszontagságok</w:t>
+      </w:r>
+      <w:r>
+        <w:t xml:space="preserve">. A gépi tanulási modellek, mint a Random Forest és az </w:t>
+      </w:r>
+      <w:proofErr w:type="spellStart"/>
+      <w:r>
+        <w:t>XGBoost</w:t>
+      </w:r>
+      <w:proofErr w:type="spellEnd"/>
+      <w:r>
+        <w:t xml:space="preserve">, </w:t>
+      </w:r>
+      <w:r>
+        <w:t>múltbéli</w:t>
+      </w:r>
+      <w:r>
+        <w:t xml:space="preserve"> adatok alapján képezhetők ki ezeknek a változásoknak a figyelembevételére. Ezek a modellek folyamatosan tanulnak az új adatokból, finomítva előrejelzéseiket a legfrissebb felhasználói viselkedés és környezeti feltételek alapján. Például, ha egy túrázó rendszerint lelassul a meredek emelkedőkön, de egyenletes tempót tart a sík terepen, a modell felismeri ezeket a mintákat a valós idejű adatokban, és ennek megfelelően igazítja az időtartam becsléseit</w:t>
+      </w:r>
+      <w:r>
+        <w:t>.</w:t>
+      </w:r>
+    </w:p>
+    <w:p>
+      <w:pPr>
+        <w:pStyle w:val="Folyszveg"/>
+        <w:ind w:firstLine="576"/>
+      </w:pPr>
+      <w:r>
+        <w:t xml:space="preserve">Továbbá, a mélytanulási technikák, beleértve az ismétlődő neurális hálózatokat (RNN) </w:t>
+      </w:r>
+      <w:r>
+        <w:t>(</w:t>
+      </w:r>
+      <w:r>
+        <w:fldChar w:fldCharType="begin"/>
+      </w:r>
+      <w:r>
+        <w:instrText xml:space="preserve"> REF _Ref166339667 \r \h </w:instrText>
+      </w:r>
+      <w:r>
+        <w:fldChar w:fldCharType="separate"/>
+      </w:r>
+      <w:r>
+        <w:t>2.2.5</w:t>
+      </w:r>
+      <w:r>
+        <w:fldChar w:fldCharType="end"/>
+      </w:r>
+      <w:r>
+        <w:t xml:space="preserve">) </w:t>
+      </w:r>
+      <w:r>
+        <w:t>és a</w:t>
+      </w:r>
+      <w:r>
+        <w:t xml:space="preserve"> </w:t>
+      </w:r>
+      <w:proofErr w:type="spellStart"/>
+      <w:r>
+        <w:t>konvolúciós</w:t>
+      </w:r>
+      <w:proofErr w:type="spellEnd"/>
+      <w:r>
+        <w:t xml:space="preserve"> neurális hálózatokat (CNN)</w:t>
+      </w:r>
+      <w:r>
+        <w:t xml:space="preserve"> (</w:t>
+      </w:r>
+      <w:r>
+        <w:fldChar w:fldCharType="begin"/>
+      </w:r>
+      <w:r>
+        <w:instrText xml:space="preserve"> REF _Ref166593944 \r \h </w:instrText>
+      </w:r>
+      <w:r>
+        <w:fldChar w:fldCharType="separate"/>
+      </w:r>
+      <w:r>
+        <w:t>2.3.1</w:t>
+      </w:r>
+      <w:r>
+        <w:fldChar w:fldCharType="end"/>
+      </w:r>
+      <w:proofErr w:type="gramStart"/>
+      <w:r>
+        <w:t xml:space="preserve">) </w:t>
+      </w:r>
+      <w:r>
+        <w:t>,</w:t>
+      </w:r>
+      <w:proofErr w:type="gramEnd"/>
+      <w:r>
+        <w:t xml:space="preserve"> </w:t>
+      </w:r>
+      <w:r>
+        <w:t>hasznos</w:t>
+      </w:r>
+      <w:r>
+        <w:t xml:space="preserve"> módszereket kínálnak az idősoros és földrajzi adatok feldolgozására. Az RNN-ek, </w:t>
+      </w:r>
+      <w:r>
+        <w:t>mivel képesek</w:t>
+      </w:r>
+      <w:r>
+        <w:t xml:space="preserve"> a szekvenciális adatok kezelésére, képesek nyomon követni a túrázó sebességében bekövetkező változásokat, és előre jelezni a jövőbeni teljesítményt a múltbeli viselkedés alapján. A CNN-ek ezzel szemben kiválóan értelmezik a térbeli adatokat, mint például az ösvénytérképeket és a magassági profilokat, hogy megértsék, hogyan befolyásolják az ösvény különböző szakaszai a túra időtartamát. A gépi tanulás és a mélytanulás </w:t>
+      </w:r>
+      <w:r>
+        <w:lastRenderedPageBreak/>
+        <w:t>kombinációja lehetővé teszi a túrázók teljesítményének árnyalt elemzését, növelve az időtartam-becslések pontosságát</w:t>
+      </w:r>
+    </w:p>
+    <w:p>
+      <w:pPr>
+        <w:pStyle w:val="Folyszveg"/>
+        <w:ind w:firstLine="576"/>
+      </w:pPr>
+      <w:r>
+        <w:t xml:space="preserve">A csoportos túrázás további bonyodalmakat </w:t>
+      </w:r>
+      <w:r>
+        <w:t>eredményez</w:t>
+      </w:r>
+      <w:r>
+        <w:t xml:space="preserve">, amelyek befolyásolhatják a modell hatékonyságát. A csoportdinamika, mint a különböző </w:t>
+      </w:r>
+      <w:r>
+        <w:t>fittségi szintek</w:t>
+      </w:r>
+      <w:r>
+        <w:t xml:space="preserve"> és eltérő tempók, következetlen sebességi mintázatokat eredményezhet. Az AI algoritmusoknak figyelembe kell venniük ezeket a változatosságokat, több csoporttag adatainak integrálásával. Ezt elérhetjük olyan összetett tanulási technikák alkalmazásával, ahol az egyes modellek előrejelzéseit összesítik, hogy </w:t>
+      </w:r>
+      <w:r>
+        <w:t>pontosabb</w:t>
+      </w:r>
+      <w:r>
+        <w:t xml:space="preserve"> becslést készítsenek. Továbbá, a modell tanulhat a csoportos viselkedési mintákból az idő múlásával, úgy igazítva előrejelzéseit, hogy azok a csoport kollektív tempóját tükrözzék, nem pedig az egyéni teljesítményeket. Ez a megközelítés </w:t>
+      </w:r>
+      <w:r>
+        <w:t>nagyban javítja a pontosságot.</w:t>
+      </w:r>
+    </w:p>
+    <w:p>
+      <w:pPr>
+        <w:pStyle w:val="Folyszveg"/>
+        <w:ind w:firstLine="576"/>
+      </w:pPr>
+      <w:r>
+        <w:t>A</w:t>
+      </w:r>
+      <w:r>
+        <w:t xml:space="preserve"> valós idejű felhasználói visszajelzések integrálása tovább finomíthatja a modelleket. A túrázók bevihetik az ösvények nehézségi szintjét, pihenőidőket és egyéb releváns információkat, lehetővé téve az algoritmusok számára, hogy dinamikusan igazítsák az előrejelzéseket. Ez a visszacsatolási kör biztosítja, hogy a modellek érzékenyek maradjanak a csoportos túrázás egyedi kihívásaira, mint például a pihenőidők koordinálása és a résztvevők eltérő energiaszintjének kezelése</w:t>
+      </w:r>
+      <w:r>
+        <w:t>.</w:t>
+      </w:r>
+    </w:p>
+    <w:p>
+      <w:pPr>
+        <w:pStyle w:val="Folyszveg"/>
+        <w:ind w:firstLine="576"/>
+      </w:pPr>
+      <w:r>
+        <w:t xml:space="preserve">Összegzésképpen, az AI algoritmusok felhasználói viselkedés változásaihoz és a csoportos túrázás bonyolultságaihoz való alkalmazkodása elengedhetetlen a pontos időtartam-becsléshez. A gépi tanulási és mélytanulási technikák kihasználásával ezek a modellek folyamatosan tanulhatnak és igazíthatók, megbízható és személyre szabott előrejelzéseket </w:t>
+      </w:r>
+      <w:r>
+        <w:t>tudnak biztosítani</w:t>
+      </w:r>
+      <w:r>
+        <w:t xml:space="preserve"> a túrázók számára. A valós idejű adatok és a felhasználói visszajelzések integrációja tovább növeli a modellek hatékonyságát, biztosítva, hogy azok </w:t>
+      </w:r>
+      <w:r>
+        <w:t>figyelemmel</w:t>
+      </w:r>
+      <w:r>
+        <w:t xml:space="preserve"> maradjanak a túrázási tevékenységek sokféleségére és dinamikájára.</w:t>
+      </w:r>
+    </w:p>
+    <w:p>
+      <w:pPr>
+        <w:pStyle w:val="Heading2"/>
+      </w:pPr>
+      <w:bookmarkStart w:id="59" w:name="_Toc166599160"/>
+      <w:r>
+        <w:t>Adatvédelmi és etikai szempontok</w:t>
+      </w:r>
+      <w:bookmarkEnd w:id="59"/>
+    </w:p>
+    <w:p>
+      <w:pPr>
+        <w:pStyle w:val="Folyszveg"/>
+        <w:ind w:firstLine="576"/>
+      </w:pPr>
+      <w:r>
+        <w:t xml:space="preserve">Az adatvédelem és a felhasználói adatvédelem biztosítása kiemelten fontos az AI-alapú túrázási alkalmazások fejlesztése és bevezetése során. Ezek az alkalmazások gyakran gyűjtenek érzékeny információkat, beleértve a GPS-helyadatokat, a viselhető eszközök biometrikus adatait és a felhasználók által generált tartalmakat. </w:t>
+      </w:r>
+      <w:r>
+        <w:t>A</w:t>
+      </w:r>
+      <w:r>
+        <w:t xml:space="preserve">datvédelmi intézkedések bevezetése elengedhetetlen </w:t>
+      </w:r>
+      <w:r>
+        <w:t>ezeknek az</w:t>
+      </w:r>
+      <w:r>
+        <w:t xml:space="preserve"> információk</w:t>
+      </w:r>
+      <w:r>
+        <w:t>nak</w:t>
+      </w:r>
+      <w:r>
+        <w:t xml:space="preserve"> védelme és a felhasználói bizalom fenntartása érdekében.</w:t>
+      </w:r>
+    </w:p>
+    <w:p>
+      <w:pPr>
+        <w:pStyle w:val="Heading3"/>
+      </w:pPr>
+      <w:bookmarkStart w:id="60" w:name="_Toc166599161"/>
+      <w:r>
+        <w:t>Titkosítás</w:t>
+      </w:r>
+      <w:bookmarkEnd w:id="60"/>
+    </w:p>
+    <w:p>
+      <w:pPr>
+        <w:pStyle w:val="Folyszveg"/>
+        <w:ind w:firstLine="576"/>
+      </w:pPr>
+      <w:r>
+        <w:t>Először is, az adatok titkosítása kritikus fontosságú. Az összes adatot, amelyet a felhasználó eszköze és az alkalmazás szerverei között továbbítanak, iparági szabványú protokollokkal, például SSL/TLS (Secure Sockets Layer/</w:t>
+      </w:r>
+      <w:proofErr w:type="spellStart"/>
+      <w:r>
+        <w:t>Transport</w:t>
+      </w:r>
+      <w:proofErr w:type="spellEnd"/>
+      <w:r>
+        <w:t xml:space="preserve"> Layer </w:t>
+      </w:r>
+      <w:proofErr w:type="spellStart"/>
+      <w:r>
+        <w:t>Security</w:t>
+      </w:r>
+      <w:proofErr w:type="spellEnd"/>
+      <w:r>
+        <w:t>) használatával kell titkosítani</w:t>
+      </w:r>
+      <w:r>
+        <w:t xml:space="preserve"> </w:t>
+      </w:r>
+      <w:sdt>
+        <w:sdtPr>
+          <w:id w:val="-964734650"/>
+          <w:citation/>
+        </w:sdtPr>
+        <w:sdtContent>
+          <w:r>
+            <w:fldChar w:fldCharType="begin"/>
+          </w:r>
+          <w:r>
+            <w:instrText xml:space="preserve"> CITATION Clo \l 1038 </w:instrText>
+          </w:r>
+          <w:r>
+            <w:fldChar w:fldCharType="separate"/>
+          </w:r>
+          <w:r>
+            <w:rPr>
+              <w:noProof/>
+            </w:rPr>
+            <w:t>[23]</w:t>
+          </w:r>
+          <w:r>
+            <w:fldChar w:fldCharType="end"/>
+          </w:r>
+        </w:sdtContent>
+      </w:sdt>
+      <w:r>
+        <w:t xml:space="preserve"> </w:t>
+      </w:r>
+      <w:r>
+        <w:t>. Ez biztosítja, hogy még ha az adatokat a továbbítás során elfogják is, azok olvashatatlanok maradjanak illetéktelen személyek számára. Ezenkívül a szervereken tárolt adatokat nyugalmi állapotban</w:t>
+      </w:r>
+      <w:r>
+        <w:t xml:space="preserve"> </w:t>
+      </w:r>
+      <w:r>
+        <w:t>is</w:t>
+      </w:r>
+      <w:r>
+        <w:t xml:space="preserve"> kell titkosítani, további védelmet nyújtva az adatvédelmi incidensek ellen</w:t>
+      </w:r>
+      <w:r>
+        <w:t>.</w:t>
+      </w:r>
+    </w:p>
+    <w:p>
+      <w:pPr>
+        <w:pStyle w:val="Heading3"/>
+        <w:rPr>
+          <w:lang w:val="hu-HU"/>
+        </w:rPr>
+      </w:pPr>
+      <w:bookmarkStart w:id="61" w:name="_Toc166599162"/>
+      <w:r>
+        <w:lastRenderedPageBreak/>
+        <w:t>H</w:t>
+      </w:r>
+      <w:r>
+        <w:t>ozzáférés-vezérlés</w:t>
+      </w:r>
+      <w:bookmarkEnd w:id="61"/>
+    </w:p>
+    <w:p>
+      <w:pPr>
+        <w:pStyle w:val="Folyszveg"/>
+        <w:ind w:firstLine="720"/>
+      </w:pPr>
+      <w:r>
+        <w:t>Szigorú</w:t>
+      </w:r>
+      <w:r>
+        <w:t xml:space="preserve"> hozzáférés-vezérlés bevezetése szükséges az érzékeny adatokhoz való hozzáférés korlátozása érdekében.</w:t>
+      </w:r>
+      <w:r>
+        <w:t xml:space="preserve"> Ilyenek</w:t>
+      </w:r>
+      <w:r>
+        <w:t xml:space="preserve"> hitelesítési mechanizmusok, például a többtényezős hitelesítés használatát a felhasználói identitások ellenőrzésére, valamint a szerepköralapú hozzáférés-vezérlést</w:t>
+      </w:r>
+      <w:r>
+        <w:t xml:space="preserve"> (</w:t>
+      </w:r>
+      <w:proofErr w:type="spellStart"/>
+      <w:r>
+        <w:t>Role-based</w:t>
+      </w:r>
+      <w:proofErr w:type="spellEnd"/>
+      <w:r>
+        <w:t xml:space="preserve"> </w:t>
+      </w:r>
+      <w:proofErr w:type="spellStart"/>
+      <w:r>
+        <w:t>access</w:t>
+      </w:r>
+      <w:proofErr w:type="spellEnd"/>
+      <w:r>
+        <w:t xml:space="preserve"> </w:t>
+      </w:r>
+      <w:proofErr w:type="spellStart"/>
+      <w:r>
+        <w:t>control</w:t>
+      </w:r>
+      <w:proofErr w:type="spellEnd"/>
+      <w:r>
+        <w:t>)</w:t>
+      </w:r>
+      <w:r>
+        <w:t xml:space="preserve"> (RBAC)</w:t>
+      </w:r>
+      <w:r>
+        <w:t xml:space="preserve"> </w:t>
+      </w:r>
+      <w:sdt>
+        <w:sdtPr>
+          <w:id w:val="760189536"/>
+          <w:citation/>
+        </w:sdtPr>
+        <w:sdtContent>
+          <w:r>
+            <w:fldChar w:fldCharType="begin"/>
+          </w:r>
+          <w:r>
+            <w:instrText xml:space="preserve"> CITATION Gil24 \l 1038 </w:instrText>
+          </w:r>
+          <w:r>
+            <w:fldChar w:fldCharType="separate"/>
+          </w:r>
+          <w:r>
+            <w:rPr>
+              <w:noProof/>
+            </w:rPr>
+            <w:t>[24]</w:t>
+          </w:r>
+          <w:r>
+            <w:fldChar w:fldCharType="end"/>
+          </w:r>
+        </w:sdtContent>
+      </w:sdt>
+      <w:r>
+        <w:t>,</w:t>
+      </w:r>
+      <w:r>
+        <w:t xml:space="preserve"> az egyes felhasználói szerepekhez rendelt hozzáférések korlátozására. Csak az engedélyezett személyek férhetnek hozzá a kritikus rendszerekhez és felhasználói adatokhoz, minimalizálva a belső adatszivárgások kockázatát</w:t>
+      </w:r>
+    </w:p>
+    <w:p>
+      <w:pPr>
+        <w:pStyle w:val="Heading3"/>
+      </w:pPr>
+      <w:bookmarkStart w:id="62" w:name="_Toc166599163"/>
+      <w:r>
+        <w:t>Adatvédelmi szabályok betartása</w:t>
+      </w:r>
+      <w:bookmarkEnd w:id="62"/>
+    </w:p>
+    <w:p>
+      <w:pPr>
+        <w:pStyle w:val="Folyszveg"/>
+        <w:ind w:firstLine="720"/>
+      </w:pPr>
+      <w:r>
+        <w:t xml:space="preserve">További fontos szempont az adatvédelmi szabályozásoknak való megfelelés, mint például az Európai Unió Általános Adatvédelmi Rendelete (GDPR) </w:t>
+      </w:r>
+      <w:sdt>
+        <w:sdtPr>
+          <w:id w:val="159504422"/>
+          <w:citation/>
+        </w:sdtPr>
+        <w:sdtContent>
+          <w:r>
+            <w:fldChar w:fldCharType="begin"/>
+          </w:r>
+          <w:r>
+            <w:instrText xml:space="preserve"> CITATION Eur \l 1038 </w:instrText>
+          </w:r>
+          <w:r>
+            <w:fldChar w:fldCharType="separate"/>
+          </w:r>
+          <w:r>
+            <w:rPr>
+              <w:noProof/>
+            </w:rPr>
+            <w:t>[25]</w:t>
+          </w:r>
+          <w:r>
+            <w:fldChar w:fldCharType="end"/>
+          </w:r>
+        </w:sdtContent>
+      </w:sdt>
+      <w:r>
+        <w:t xml:space="preserve"> </w:t>
+      </w:r>
+      <w:r>
+        <w:t>és az Egyesült Államokban a Kaliforniai Fogyasztói Adatvédelmi Törvény (CCPA)</w:t>
+      </w:r>
+      <w:r>
+        <w:t xml:space="preserve"> </w:t>
+      </w:r>
+      <w:sdt>
+        <w:sdtPr>
+          <w:id w:val="-130327147"/>
+          <w:citation/>
+        </w:sdtPr>
+        <w:sdtContent>
+          <w:r>
+            <w:fldChar w:fldCharType="begin"/>
+          </w:r>
+          <w:r>
+            <w:instrText xml:space="preserve"> CITATION Cal24 \l 1038 </w:instrText>
+          </w:r>
+          <w:r>
+            <w:fldChar w:fldCharType="separate"/>
+          </w:r>
+          <w:r>
+            <w:rPr>
+              <w:noProof/>
+            </w:rPr>
+            <w:t>[26]</w:t>
+          </w:r>
+          <w:r>
+            <w:fldChar w:fldCharType="end"/>
+          </w:r>
+        </w:sdtContent>
+      </w:sdt>
+      <w:r>
+        <w:t>. Ezek a szabályozások átláthatóságot követelnek meg az adatgyűjtési gyakorlatokban, és megkövetelik az alkalmazásoktól, hogy hozzájárulást szerezzenek a felhasználóktól adataik gyűjtése előtt. Emellett a felhasználóknak lehetőséget kell biztosítani arra, hogy megtekinthessék, módosíthassák és törölhessék adataikat, ezáltal biztosítva számukra az irányítást személyes adataik felett</w:t>
+      </w:r>
+      <w:r>
+        <w:t>.</w:t>
+      </w:r>
+    </w:p>
+    <w:p>
+      <w:pPr>
+        <w:pStyle w:val="Folyszveg"/>
+        <w:ind w:firstLine="720"/>
+      </w:pPr>
+    </w:p>
+    <w:p>
+      <w:pPr>
+        <w:pStyle w:val="Heading3"/>
+      </w:pPr>
+      <w:bookmarkStart w:id="63" w:name="_Toc166599164"/>
+      <w:r>
+        <w:t>Anonimitás</w:t>
+      </w:r>
+      <w:bookmarkEnd w:id="63"/>
+    </w:p>
+    <w:p>
+      <w:pPr>
+        <w:pStyle w:val="Folyszveg"/>
+        <w:ind w:firstLine="720"/>
+      </w:pPr>
+      <w:r>
+        <w:t>Az adat anonimizálása kulcsfontosságú módszer a felhasználói adatvédelem biztosítására azáltal, hogy eltávolítja vagy titkosítja a személyazonosításra alkalmas információkat (PII) az adatállományokból, így megelőzve az egyének azonosítását. Ez a folyamat biztosítja az adatok bizalmasságát és a GDPR (Általános Adatvédelmi Rendelet) és HIPAA (Egészségbiztosítási Hordozhatósági és Elsődleges Számviteli Törvény) szabályozásoknak való megfelelést</w:t>
+      </w:r>
+      <w:r>
+        <w:t xml:space="preserve"> </w:t>
+      </w:r>
+      <w:sdt>
+        <w:sdtPr>
+          <w:id w:val="2085110745"/>
+          <w:citation/>
+        </w:sdtPr>
+        <w:sdtContent>
+          <w:r>
+            <w:fldChar w:fldCharType="begin"/>
+          </w:r>
+          <w:r>
+            <w:instrText xml:space="preserve"> CITATION Mon24 \l 1038 </w:instrText>
+          </w:r>
+          <w:r>
+            <w:fldChar w:fldCharType="separate"/>
+          </w:r>
+          <w:r>
+            <w:rPr>
+              <w:noProof/>
+            </w:rPr>
+            <w:t>[27]</w:t>
+          </w:r>
+          <w:r>
+            <w:fldChar w:fldCharType="end"/>
+          </w:r>
+        </w:sdtContent>
+      </w:sdt>
+      <w:r>
+        <w:t>,</w:t>
+      </w:r>
+      <w:r>
+        <w:t xml:space="preserve"> és lehetővé </w:t>
+      </w:r>
+      <w:r>
+        <w:t>teszi</w:t>
+      </w:r>
+      <w:r>
+        <w:t xml:space="preserve"> az adatok biztonságos megosztását kutatás és elemzés céljából az adatvédelem veszélyeztetése nélkül. Az adatmaszkolás, amely egy specifikus anonimizálási technika, az érzékeny információkat fiktív adatokkal helyettesíti, megőrizve az eredeti adat formátumát, de potenciálisan kockáztatva az újra</w:t>
+      </w:r>
+      <w:r>
+        <w:t>-</w:t>
+      </w:r>
+      <w:r>
+        <w:t>azonosítást, ha nem megfelelően hajtják végre. A generalizáció csökkenti az azonosítás kockázatát azáltal, hogy a konkrét értékeket általánosabb kategóriákkal helyettesíti, például korcsoportokkal, ami segít megvédeni a magánszférát, de csökkentheti az adatok hasznosságát a részletes elemzéshez</w:t>
+      </w:r>
+      <w:r>
+        <w:t xml:space="preserve"> </w:t>
+      </w:r>
+      <w:sdt>
+        <w:sdtPr>
+          <w:id w:val="-258594111"/>
+          <w:citation/>
+        </w:sdtPr>
+        <w:sdtContent>
+          <w:r>
+            <w:fldChar w:fldCharType="begin"/>
+          </w:r>
+          <w:r>
+            <w:instrText xml:space="preserve"> CITATION Mon24 \l 1038 </w:instrText>
+          </w:r>
+          <w:r>
+            <w:fldChar w:fldCharType="separate"/>
+          </w:r>
+          <w:r>
+            <w:rPr>
+              <w:noProof/>
+            </w:rPr>
+            <w:t>[27]</w:t>
+          </w:r>
+          <w:r>
+            <w:fldChar w:fldCharType="end"/>
+          </w:r>
+        </w:sdtContent>
+      </w:sdt>
+      <w:r>
+        <w:t>.</w:t>
+      </w:r>
+    </w:p>
+    <w:p>
+      <w:pPr>
+        <w:pStyle w:val="Folyszveg"/>
+      </w:pPr>
+    </w:p>
+    <w:p>
+      <w:pPr>
+        <w:pStyle w:val="Heading3"/>
+      </w:pPr>
+      <w:bookmarkStart w:id="64" w:name="_Toc166599165"/>
+      <w:r>
+        <w:t>B</w:t>
+      </w:r>
+      <w:r>
+        <w:t>iztonsági auditok</w:t>
+      </w:r>
+      <w:bookmarkEnd w:id="64"/>
+    </w:p>
+    <w:p>
+      <w:pPr>
+        <w:pStyle w:val="Folyszveg"/>
+        <w:ind w:firstLine="720"/>
+      </w:pPr>
+      <w:r>
+        <w:t>A r</w:t>
+      </w:r>
+      <w:r>
+        <w:t>endszeres biztonsági auditok és sérülékenységi értékelések elvégzése elengedhetetlen a potenciális biztonsági kockázatok azonosításához és mérsékléséhez. Ezeknek az értékeléseknek az elvégzése segít biztosítani, hogy az alkalmazás ellenálló maradjon a felmerülő fenyegetésekkel szemben, és megfeleljen az adatvédelem legjobb gyakorlati irányelveinek</w:t>
+      </w:r>
+      <w:r>
+        <w:t>.</w:t>
+      </w:r>
+    </w:p>
+    <w:p>
+      <w:pPr>
+        <w:pStyle w:val="Folyszveg"/>
+      </w:pPr>
+    </w:p>
+    <w:p>
+      <w:pPr>
+        <w:pStyle w:val="Folyszveg"/>
+        <w:ind w:firstLine="720"/>
+      </w:pPr>
+      <w:r>
+        <w:t xml:space="preserve">Összefoglalva, az AI-alapú túrázási alkalmazásokban a felhasználói adatok védelme </w:t>
+      </w:r>
+      <w:r>
+        <w:t xml:space="preserve">rendkívüli odafigyelést </w:t>
+      </w:r>
+      <w:r>
+        <w:t>igényel, amely magában foglalja a titkosítást, a hozzáférés-vezérlést, a szabályozási megfelelést, az anonimizálást és a rendszeres biztonsági auditokat. Ezeknek az intézkedéseknek a prioritásként kezelése révén a fejlesztők biztosíthatják a felhasználói adatvédelem megőrzését, miközben kihasználják az AI előnyeit a túrázási élmények javítására</w:t>
+      </w:r>
+      <w:r>
+        <w:t>.</w:t>
+      </w:r>
+    </w:p>
+    <w:p>
+      <w:pPr>
+        <w:pStyle w:val="Heading2"/>
         <w:rPr>
           <w:rStyle w:val="Strong"/>
           <w:b/>
           <w:bCs w:val="0"/>
         </w:rPr>
       </w:pPr>
+      <w:bookmarkStart w:id="65" w:name="_Toc166599166"/>
       <w:r>
         <w:rPr>
           <w:rStyle w:val="Strong"/>
           <w:b/>
           <w:bCs w:val="0"/>
         </w:rPr>
-        <w:t>Mesterséges intelligencia alkalmazása specifikus kihívásokra</w:t>
-      </w:r>
-      <w:bookmarkEnd w:id="57"/>
+        <w:t>Biztonsági megfontolások és hibakezelés</w:t>
+      </w:r>
+      <w:bookmarkEnd w:id="65"/>
+    </w:p>
+    <w:p>
+      <w:pPr>
+        <w:pStyle w:val="Heading3"/>
+      </w:pPr>
+      <w:bookmarkStart w:id="66" w:name="_Toc166599167"/>
+      <w:r>
+        <w:t>Biztonsági protokollok a túraalkalmazásokban</w:t>
+      </w:r>
+      <w:bookmarkEnd w:id="66"/>
+    </w:p>
+    <w:p>
+      <w:pPr>
+        <w:pStyle w:val="Folyszveg"/>
+        <w:ind w:firstLine="283"/>
+      </w:pPr>
+      <w:r>
+        <w:t>Adatbiztonsági megoldások, mint az adattitkosítás és hozzáférés-kezelés.</w:t>
+      </w:r>
     </w:p>
     <w:p>
       <w:pPr>
@@ -7418,67 +8504,52 @@
           <w:bCs w:val="0"/>
         </w:rPr>
       </w:pPr>
-      <w:bookmarkStart w:id="58" w:name="_Toc166519015"/>
+      <w:bookmarkStart w:id="67" w:name="_Toc166599168"/>
       <w:r>
         <w:rPr>
           <w:rStyle w:val="Strong"/>
           <w:b/>
           <w:bCs w:val="0"/>
         </w:rPr>
-        <w:t>Anomália-észlelés a túraidőkben</w:t>
-      </w:r>
-      <w:bookmarkEnd w:id="58"/>
+        <w:t>Hibatűrő rendszerek tervezése</w:t>
+      </w:r>
+      <w:bookmarkEnd w:id="67"/>
     </w:p>
     <w:p>
       <w:pPr>
         <w:pStyle w:val="Folyszveg"/>
-        <w:ind w:firstLine="576"/>
-      </w:pPr>
-      <w:r>
-        <w:t>Mesterséges intelligencia alkalmazása a szokatlan adatok vagy események azonosítására, ami előrejelzéseket befolyásolhatja.</w:t>
-      </w:r>
-    </w:p>
-    <w:p>
-      <w:pPr>
-        <w:pStyle w:val="Heading3"/>
+        <w:ind w:firstLine="283"/>
+      </w:pPr>
+      <w:r>
+        <w:t>Hogyan</w:t>
+      </w:r>
+      <w:r>
+        <w:t xml:space="preserve"> </w:t>
+      </w:r>
+      <w:r>
+        <w:t>tervezzünk redundáns rendszereket, amelyek képesek fennmaradni és működni kritikus hibák esetén.</w:t>
+      </w:r>
+    </w:p>
+    <w:p>
+      <w:pPr>
+        <w:pStyle w:val="Heading2"/>
+      </w:pPr>
+      <w:bookmarkStart w:id="68" w:name="_Toc166599169"/>
+      <w:r>
         <w:rPr>
           <w:rStyle w:val="Strong"/>
           <w:b/>
           <w:bCs w:val="0"/>
         </w:rPr>
-      </w:pPr>
-      <w:bookmarkStart w:id="59" w:name="_Toc166519016"/>
-      <w:r>
-        <w:rPr>
-          <w:rStyle w:val="Strong"/>
-          <w:b/>
-          <w:bCs w:val="0"/>
-        </w:rPr>
-        <w:t>Adaptív tanulási modellek</w:t>
-      </w:r>
-      <w:bookmarkEnd w:id="59"/>
+        <w:t>Felhasználói interakció és felület</w:t>
+      </w:r>
+      <w:bookmarkEnd w:id="68"/>
     </w:p>
     <w:p>
       <w:pPr>
         <w:pStyle w:val="Folyszveg"/>
-        <w:ind w:firstLine="576"/>
-      </w:pPr>
-      <w:r>
-        <w:t>Algoritmusok, amelyek idővel adaptálódnak a felhasználók változó viselkedéséhez és a környezeti feltételekhez.</w:t>
-      </w:r>
-    </w:p>
-    <w:p/>
-    <w:p>
-      <w:pPr>
-        <w:pStyle w:val="Heading2"/>
-      </w:pPr>
-      <w:bookmarkStart w:id="60" w:name="_Toc166519017"/>
-      <w:r>
-        <w:t>Adatvédelmi és etikai szempontok</w:t>
-      </w:r>
-      <w:bookmarkEnd w:id="60"/>
-    </w:p>
-    <w:p/>
+      </w:pPr>
+    </w:p>
     <w:p>
       <w:pPr>
         <w:pStyle w:val="Heading2"/>
@@ -7488,111 +8559,16 @@
           <w:bCs w:val="0"/>
         </w:rPr>
       </w:pPr>
-      <w:bookmarkStart w:id="61" w:name="_Toc166519018"/>
+      <w:bookmarkStart w:id="69" w:name="_Toc166599170"/>
       <w:r>
         <w:rPr>
           <w:rStyle w:val="Strong"/>
           <w:b/>
           <w:bCs w:val="0"/>
         </w:rPr>
-        <w:t>Biztonsági megfontolások és hibakezelés</w:t>
-      </w:r>
-      <w:bookmarkEnd w:id="61"/>
-    </w:p>
-    <w:p>
-      <w:pPr>
-        <w:pStyle w:val="Heading3"/>
-      </w:pPr>
-      <w:bookmarkStart w:id="62" w:name="_Toc166519019"/>
-      <w:r>
-        <w:t>Biztonsági protokollok a túraalkalmazásokban</w:t>
-      </w:r>
-      <w:bookmarkEnd w:id="62"/>
-    </w:p>
-    <w:p>
-      <w:pPr>
-        <w:pStyle w:val="Folyszveg"/>
-        <w:ind w:firstLine="283"/>
-      </w:pPr>
-      <w:r>
-        <w:t>Adatbiztonsági megoldások, mint az adattitkosítás és hozzáférés-kezelés.</w:t>
-      </w:r>
-    </w:p>
-    <w:p>
-      <w:pPr>
-        <w:pStyle w:val="Heading3"/>
-        <w:rPr>
-          <w:rStyle w:val="Strong"/>
-          <w:b/>
-          <w:bCs w:val="0"/>
-        </w:rPr>
-      </w:pPr>
-      <w:bookmarkStart w:id="63" w:name="_Toc166519020"/>
-      <w:r>
-        <w:rPr>
-          <w:rStyle w:val="Strong"/>
-          <w:b/>
-          <w:bCs w:val="0"/>
-        </w:rPr>
-        <w:t>Hibatűrő rendszerek tervezése</w:t>
-      </w:r>
-      <w:bookmarkEnd w:id="63"/>
-    </w:p>
-    <w:p>
-      <w:pPr>
-        <w:pStyle w:val="Folyszveg"/>
-        <w:ind w:firstLine="283"/>
-      </w:pPr>
-      <w:r>
-        <w:t>Hogyan</w:t>
-      </w:r>
-      <w:r>
-        <w:t xml:space="preserve"> </w:t>
-      </w:r>
-      <w:r>
-        <w:t>tervezzünk redundáns rendszereket, amelyek képesek fennmaradni és működni kritikus hibák esetén.</w:t>
-      </w:r>
-    </w:p>
-    <w:p>
-      <w:pPr>
-        <w:pStyle w:val="Heading2"/>
-      </w:pPr>
-      <w:bookmarkStart w:id="64" w:name="_Toc166519021"/>
-      <w:r>
-        <w:rPr>
-          <w:rStyle w:val="Strong"/>
-          <w:b/>
-          <w:bCs w:val="0"/>
-        </w:rPr>
-        <w:t>Felhasználói interakció és felület</w:t>
-      </w:r>
-      <w:bookmarkEnd w:id="64"/>
-    </w:p>
-    <w:p>
-      <w:pPr>
-        <w:pStyle w:val="Folyszveg"/>
-      </w:pPr>
-    </w:p>
-    <w:p>
-      <w:pPr>
-        <w:pStyle w:val="Heading2"/>
-        <w:rPr>
-          <w:rStyle w:val="Strong"/>
-          <w:b/>
-          <w:bCs w:val="0"/>
-        </w:rPr>
-      </w:pPr>
-      <w:bookmarkStart w:id="65" w:name="_Toc166519022"/>
-      <w:r>
-        <w:rPr>
-          <w:rStyle w:val="Strong"/>
-          <w:b/>
-          <w:bCs w:val="0"/>
-        </w:rPr>
-        <w:lastRenderedPageBreak/>
         <w:t>Adatforrások és adatgyűjtés</w:t>
       </w:r>
-      <w:bookmarkEnd w:id="65"/>
+      <w:bookmarkEnd w:id="69"/>
     </w:p>
     <w:p>
       <w:pPr>
@@ -7766,6 +8742,9 @@
       </w:r>
       <w:r>
         <w:br/>
+      </w:r>
+      <w:r>
+        <w:lastRenderedPageBreak/>
         <w:t>30 perc), vagy időben kiválasztva (pl. Délben 1 óra), ezeket nemcsak hozzáadja, hanem figyelembe veszi a túrázó kipihentsége és tempóváltozása szempontjából is.</w:t>
       </w:r>
     </w:p>
@@ -7815,11 +8794,11 @@
       <w:pPr>
         <w:pStyle w:val="Heading3"/>
       </w:pPr>
-      <w:bookmarkStart w:id="66" w:name="_Toc166519023"/>
+      <w:bookmarkStart w:id="70" w:name="_Toc166599171"/>
       <w:r>
         <w:t>Nyilvános adatbázisok és API-k használata</w:t>
       </w:r>
-      <w:bookmarkEnd w:id="66"/>
+      <w:bookmarkEnd w:id="70"/>
     </w:p>
     <w:p>
       <w:pPr>
@@ -7997,7 +8976,6 @@
         <w:pStyle w:val="Folyszveg"/>
       </w:pPr>
       <w:r>
-        <w:lastRenderedPageBreak/>
         <w:t xml:space="preserve">A </w:t>
       </w:r>
       <w:proofErr w:type="spellStart"/>
@@ -8124,7 +9102,7 @@
       <w:pPr>
         <w:pStyle w:val="Heading2"/>
       </w:pPr>
-      <w:bookmarkStart w:id="67" w:name="_Toc166519024"/>
+      <w:bookmarkStart w:id="71" w:name="_Toc166599172"/>
       <w:r>
         <w:rPr>
           <w:rStyle w:val="Strong"/>
@@ -8133,7 +9111,7 @@
         </w:rPr>
         <w:t>Összefoglalás az irodalomkutatásból</w:t>
       </w:r>
-      <w:bookmarkEnd w:id="67"/>
+      <w:bookmarkEnd w:id="71"/>
     </w:p>
     <w:p>
       <w:pPr>
@@ -8161,22 +9139,22 @@
       <w:pPr>
         <w:pStyle w:val="Heading1"/>
       </w:pPr>
-      <w:bookmarkStart w:id="68" w:name="_Toc166519025"/>
+      <w:bookmarkStart w:id="72" w:name="_Toc166599173"/>
       <w:r>
         <w:lastRenderedPageBreak/>
         <w:t>Rendszerterv</w:t>
       </w:r>
-      <w:bookmarkEnd w:id="68"/>
+      <w:bookmarkEnd w:id="72"/>
     </w:p>
     <w:p>
       <w:pPr>
         <w:pStyle w:val="Heading2"/>
       </w:pPr>
-      <w:bookmarkStart w:id="69" w:name="_Toc166519026"/>
+      <w:bookmarkStart w:id="73" w:name="_Toc166599174"/>
       <w:r>
         <w:t>Bevezetés a rendszertervbe</w:t>
       </w:r>
-      <w:bookmarkEnd w:id="69"/>
+      <w:bookmarkEnd w:id="73"/>
     </w:p>
     <w:p>
       <w:pPr>
@@ -8204,21 +9182,21 @@
       <w:pPr>
         <w:pStyle w:val="Heading2"/>
       </w:pPr>
-      <w:bookmarkStart w:id="70" w:name="_Toc166519027"/>
+      <w:bookmarkStart w:id="74" w:name="_Toc166599175"/>
       <w:r>
         <w:t>Alkalmazás architektúra</w:t>
       </w:r>
-      <w:bookmarkEnd w:id="70"/>
+      <w:bookmarkEnd w:id="74"/>
     </w:p>
     <w:p>
       <w:pPr>
         <w:pStyle w:val="Heading3"/>
       </w:pPr>
-      <w:bookmarkStart w:id="71" w:name="_Toc166519028"/>
+      <w:bookmarkStart w:id="75" w:name="_Toc166599176"/>
       <w:r>
         <w:t>Frontend technológiák</w:t>
       </w:r>
-      <w:bookmarkEnd w:id="71"/>
+      <w:bookmarkEnd w:id="75"/>
     </w:p>
     <w:p>
       <w:pPr>
@@ -8251,11 +9229,11 @@
       <w:pPr>
         <w:pStyle w:val="Heading3"/>
       </w:pPr>
-      <w:bookmarkStart w:id="72" w:name="_Toc166519029"/>
+      <w:bookmarkStart w:id="76" w:name="_Toc166599177"/>
       <w:r>
         <w:t>Backend technológiák</w:t>
       </w:r>
-      <w:bookmarkEnd w:id="72"/>
+      <w:bookmarkEnd w:id="76"/>
     </w:p>
     <w:p>
       <w:pPr>
@@ -8301,11 +9279,11 @@
       <w:pPr>
         <w:pStyle w:val="Heading3"/>
       </w:pPr>
-      <w:bookmarkStart w:id="73" w:name="_Toc166519030"/>
+      <w:bookmarkStart w:id="77" w:name="_Toc166599178"/>
       <w:r>
         <w:t>Framework és könyvtárak választása</w:t>
       </w:r>
-      <w:bookmarkEnd w:id="73"/>
+      <w:bookmarkEnd w:id="77"/>
     </w:p>
     <w:p>
       <w:pPr>
@@ -8322,11 +9300,11 @@
       <w:pPr>
         <w:pStyle w:val="Heading3"/>
       </w:pPr>
-      <w:bookmarkStart w:id="74" w:name="_Toc166519031"/>
+      <w:bookmarkStart w:id="78" w:name="_Toc166599179"/>
       <w:r>
         <w:t>API-k és integrációk</w:t>
       </w:r>
-      <w:bookmarkEnd w:id="74"/>
+      <w:bookmarkEnd w:id="78"/>
     </w:p>
     <w:p>
       <w:pPr>
@@ -8352,11 +9330,11 @@
       <w:pPr>
         <w:pStyle w:val="Heading3"/>
       </w:pPr>
-      <w:bookmarkStart w:id="75" w:name="_Toc166519032"/>
+      <w:bookmarkStart w:id="79" w:name="_Toc166599180"/>
       <w:r>
         <w:t>Cloud szolgáltatások és hosting</w:t>
       </w:r>
-      <w:bookmarkEnd w:id="75"/>
+      <w:bookmarkEnd w:id="79"/>
     </w:p>
     <w:p>
       <w:pPr>
@@ -8393,11 +9371,11 @@
       <w:pPr>
         <w:pStyle w:val="Heading2"/>
       </w:pPr>
-      <w:bookmarkStart w:id="76" w:name="_Toc166519033"/>
+      <w:bookmarkStart w:id="80" w:name="_Toc166599181"/>
       <w:r>
         <w:t>Felhasználók kezelése</w:t>
       </w:r>
-      <w:bookmarkEnd w:id="76"/>
+      <w:bookmarkEnd w:id="80"/>
     </w:p>
     <w:p>
       <w:pPr>
@@ -8450,11 +9428,11 @@
       <w:pPr>
         <w:pStyle w:val="Heading2"/>
       </w:pPr>
-      <w:bookmarkStart w:id="77" w:name="_Toc166519034"/>
+      <w:bookmarkStart w:id="81" w:name="_Toc166599182"/>
       <w:r>
         <w:t>Biztonság és teljesítmény</w:t>
       </w:r>
-      <w:bookmarkEnd w:id="77"/>
+      <w:bookmarkEnd w:id="81"/>
     </w:p>
     <w:p>
       <w:pPr>
@@ -8482,11 +9460,11 @@
       <w:pPr>
         <w:pStyle w:val="Heading2"/>
       </w:pPr>
-      <w:bookmarkStart w:id="78" w:name="_Toc166519035"/>
+      <w:bookmarkStart w:id="82" w:name="_Toc166599183"/>
       <w:r>
         <w:t>Tesztelési stratégia</w:t>
       </w:r>
-      <w:bookmarkEnd w:id="78"/>
+      <w:bookmarkEnd w:id="82"/>
     </w:p>
     <w:p>
       <w:pPr>
@@ -8514,11 +9492,11 @@
       <w:pPr>
         <w:pStyle w:val="Heading2"/>
       </w:pPr>
-      <w:bookmarkStart w:id="79" w:name="_Toc166519036"/>
+      <w:bookmarkStart w:id="83" w:name="_Toc166599184"/>
       <w:r>
         <w:t>Implementációs terv</w:t>
       </w:r>
-      <w:bookmarkEnd w:id="79"/>
+      <w:bookmarkEnd w:id="83"/>
     </w:p>
     <w:p>
       <w:pPr>
@@ -8535,13 +9513,15 @@
       <w:pPr>
         <w:pStyle w:val="Heading1"/>
       </w:pPr>
+      <w:bookmarkStart w:id="84" w:name="_Toc166599185"/>
       <w:r>
         <w:lastRenderedPageBreak/>
         <w:t>Következő félévi tervek</w:t>
       </w:r>
-    </w:p>
-    <w:bookmarkStart w:id="80" w:name="_Toc166169844" w:displacedByCustomXml="next"/>
-    <w:bookmarkStart w:id="81" w:name="_Toc166519037" w:displacedByCustomXml="next"/>
+      <w:bookmarkEnd w:id="84"/>
+    </w:p>
+    <w:bookmarkStart w:id="85" w:name="_Toc166169844" w:displacedByCustomXml="next"/>
+    <w:bookmarkStart w:id="86" w:name="_Toc166599186" w:displacedByCustomXml="next"/>
     <w:sdt>
       <w:sdtPr>
         <w:rPr>
@@ -8556,7 +9536,7 @@
         </w:docPartObj>
       </w:sdtPr>
       <w:sdtContent>
-        <w:bookmarkEnd w:id="80" w:displacedByCustomXml="prev"/>
+        <w:bookmarkEnd w:id="85" w:displacedByCustomXml="prev"/>
         <w:p>
           <w:pPr>
             <w:pStyle w:val="Heading1"/>
@@ -8565,7 +9545,7 @@
           <w:r>
             <w:t>Hivatkozások</w:t>
           </w:r>
-          <w:bookmarkEnd w:id="81"/>
+          <w:bookmarkEnd w:id="86"/>
         </w:p>
         <w:sdt>
           <w:sdtPr>
@@ -8611,7 +9591,7 @@
               </w:tblGrid>
               <w:tr>
                 <w:trPr>
-                  <w:divId w:val="1113748871"/>
+                  <w:divId w:val="1284996917"/>
                   <w:tblCellSpacing w:w="15" w:type="dxa"/>
                 </w:trPr>
                 <w:tc>
@@ -8679,7 +9659,7 @@
               </w:tr>
               <w:tr>
                 <w:trPr>
-                  <w:divId w:val="1113748871"/>
+                  <w:divId w:val="1284996917"/>
                   <w:tblCellSpacing w:w="15" w:type="dxa"/>
                 </w:trPr>
                 <w:tc>
@@ -8725,7 +9705,7 @@
               </w:tr>
               <w:tr>
                 <w:trPr>
-                  <w:divId w:val="1113748871"/>
+                  <w:divId w:val="1284996917"/>
                   <w:tblCellSpacing w:w="15" w:type="dxa"/>
                 </w:trPr>
                 <w:tc>
@@ -8771,7 +9751,7 @@
               </w:tr>
               <w:tr>
                 <w:trPr>
-                  <w:divId w:val="1113748871"/>
+                  <w:divId w:val="1284996917"/>
                   <w:tblCellSpacing w:w="15" w:type="dxa"/>
                 </w:trPr>
                 <w:tc>
@@ -8817,7 +9797,7 @@
               </w:tr>
               <w:tr>
                 <w:trPr>
-                  <w:divId w:val="1113748871"/>
+                  <w:divId w:val="1284996917"/>
                   <w:tblCellSpacing w:w="15" w:type="dxa"/>
                 </w:trPr>
                 <w:tc>
@@ -8863,7 +9843,7 @@
               </w:tr>
               <w:tr>
                 <w:trPr>
-                  <w:divId w:val="1113748871"/>
+                  <w:divId w:val="1284996917"/>
                   <w:tblCellSpacing w:w="15" w:type="dxa"/>
                 </w:trPr>
                 <w:tc>
@@ -8909,7 +9889,7 @@
               </w:tr>
               <w:tr>
                 <w:trPr>
-                  <w:divId w:val="1113748871"/>
+                  <w:divId w:val="1284996917"/>
                   <w:tblCellSpacing w:w="15" w:type="dxa"/>
                 </w:trPr>
                 <w:tc>
@@ -8955,7 +9935,7 @@
               </w:tr>
               <w:tr>
                 <w:trPr>
-                  <w:divId w:val="1113748871"/>
+                  <w:divId w:val="1284996917"/>
                   <w:tblCellSpacing w:w="15" w:type="dxa"/>
                 </w:trPr>
                 <w:tc>
@@ -9001,7 +9981,7 @@
               </w:tr>
               <w:tr>
                 <w:trPr>
-                  <w:divId w:val="1113748871"/>
+                  <w:divId w:val="1284996917"/>
                   <w:tblCellSpacing w:w="15" w:type="dxa"/>
                 </w:trPr>
                 <w:tc>
@@ -9047,7 +10027,7 @@
               </w:tr>
               <w:tr>
                 <w:trPr>
-                  <w:divId w:val="1113748871"/>
+                  <w:divId w:val="1284996917"/>
                   <w:tblCellSpacing w:w="15" w:type="dxa"/>
                 </w:trPr>
                 <w:tc>
@@ -9093,7 +10073,7 @@
               </w:tr>
               <w:tr>
                 <w:trPr>
-                  <w:divId w:val="1113748871"/>
+                  <w:divId w:val="1284996917"/>
                   <w:tblCellSpacing w:w="15" w:type="dxa"/>
                 </w:trPr>
                 <w:tc>
@@ -9139,7 +10119,7 @@
               </w:tr>
               <w:tr>
                 <w:trPr>
-                  <w:divId w:val="1113748871"/>
+                  <w:divId w:val="1284996917"/>
                   <w:tblCellSpacing w:w="15" w:type="dxa"/>
                 </w:trPr>
                 <w:tc>
@@ -9185,7 +10165,7 @@
               </w:tr>
               <w:tr>
                 <w:trPr>
-                  <w:divId w:val="1113748871"/>
+                  <w:divId w:val="1284996917"/>
                   <w:tblCellSpacing w:w="15" w:type="dxa"/>
                 </w:trPr>
                 <w:tc>
@@ -9231,7 +10211,7 @@
               </w:tr>
               <w:tr>
                 <w:trPr>
-                  <w:divId w:val="1113748871"/>
+                  <w:divId w:val="1284996917"/>
                   <w:tblCellSpacing w:w="15" w:type="dxa"/>
                 </w:trPr>
                 <w:tc>
@@ -9277,7 +10257,7 @@
               </w:tr>
               <w:tr>
                 <w:trPr>
-                  <w:divId w:val="1113748871"/>
+                  <w:divId w:val="1284996917"/>
                   <w:tblCellSpacing w:w="15" w:type="dxa"/>
                 </w:trPr>
                 <w:tc>
@@ -9323,7 +10303,7 @@
               </w:tr>
               <w:tr>
                 <w:trPr>
-                  <w:divId w:val="1113748871"/>
+                  <w:divId w:val="1284996917"/>
                   <w:tblCellSpacing w:w="15" w:type="dxa"/>
                 </w:trPr>
                 <w:tc>
@@ -9369,7 +10349,7 @@
               </w:tr>
               <w:tr>
                 <w:trPr>
-                  <w:divId w:val="1113748871"/>
+                  <w:divId w:val="1284996917"/>
                   <w:tblCellSpacing w:w="15" w:type="dxa"/>
                 </w:trPr>
                 <w:tc>
@@ -9416,7 +10396,7 @@
               </w:tr>
               <w:tr>
                 <w:trPr>
-                  <w:divId w:val="1113748871"/>
+                  <w:divId w:val="1284996917"/>
                   <w:tblCellSpacing w:w="15" w:type="dxa"/>
                 </w:trPr>
                 <w:tc>
@@ -9462,7 +10442,7 @@
               </w:tr>
               <w:tr>
                 <w:trPr>
-                  <w:divId w:val="1113748871"/>
+                  <w:divId w:val="1284996917"/>
                   <w:tblCellSpacing w:w="15" w:type="dxa"/>
                 </w:trPr>
                 <w:tc>
@@ -9501,14 +10481,14 @@
                       <w:rPr>
                         <w:noProof/>
                       </w:rPr>
-                      <w:t>"Google Maps Platform," 2024. [Online]. Available: https://mapsplatform.google.com/pricing/.</w:t>
+                      <w:t>"Kafka," [Online]. Available: https://kafka.apache.org.</w:t>
                     </w:r>
                   </w:p>
                 </w:tc>
               </w:tr>
               <w:tr>
                 <w:trPr>
-                  <w:divId w:val="1113748871"/>
+                  <w:divId w:val="1284996917"/>
                   <w:tblCellSpacing w:w="15" w:type="dxa"/>
                 </w:trPr>
                 <w:tc>
@@ -9547,14 +10527,14 @@
                       <w:rPr>
                         <w:noProof/>
                       </w:rPr>
-                      <w:t>"meteomatics Weather API," [Online]. Available: https://www.meteomatics.com/en/weather-api/.</w:t>
+                      <w:t>"Apache Spark," [Online]. Available: https://spark.apache.org.</w:t>
                     </w:r>
                   </w:p>
                 </w:tc>
               </w:tr>
               <w:tr>
                 <w:trPr>
-                  <w:divId w:val="1113748871"/>
+                  <w:divId w:val="1284996917"/>
                   <w:tblCellSpacing w:w="15" w:type="dxa"/>
                 </w:trPr>
                 <w:tc>
@@ -9593,14 +10573,14 @@
                       <w:rPr>
                         <w:noProof/>
                       </w:rPr>
-                      <w:t>"Mapbox pricing," [Online]. Available: https://www.mapbox.com/pricing.</w:t>
+                      <w:t>"Apache Hadoop," [Online]. Available: https://hadoop.apache.org.</w:t>
                     </w:r>
                   </w:p>
                 </w:tc>
               </w:tr>
               <w:tr>
                 <w:trPr>
-                  <w:divId w:val="1113748871"/>
+                  <w:divId w:val="1284996917"/>
                   <w:tblCellSpacing w:w="15" w:type="dxa"/>
                 </w:trPr>
                 <w:tc>
@@ -9639,6 +10619,434 @@
                       <w:rPr>
                         <w:noProof/>
                       </w:rPr>
+                      <w:t>"Weather API," [Online]. Available: https://www.weatherapi.com.</w:t>
+                    </w:r>
+                  </w:p>
+                </w:tc>
+              </w:tr>
+              <w:tr>
+                <w:trPr>
+                  <w:divId w:val="1284996917"/>
+                  <w:tblCellSpacing w:w="15" w:type="dxa"/>
+                </w:trPr>
+                <w:tc>
+                  <w:tcPr>
+                    <w:tcW w:w="307" w:type="pct"/>
+                    <w:hideMark/>
+                  </w:tcPr>
+                  <w:p>
+                    <w:pPr>
+                      <w:pStyle w:val="Bibliography"/>
+                      <w:rPr>
+                        <w:noProof/>
+                      </w:rPr>
+                    </w:pPr>
+                    <w:r>
+                      <w:rPr>
+                        <w:noProof/>
+                      </w:rPr>
+                      <w:t xml:space="preserve">[23] </w:t>
+                    </w:r>
+                  </w:p>
+                </w:tc>
+                <w:tc>
+                  <w:tcPr>
+                    <w:tcW w:w="4640" w:type="pct"/>
+                    <w:hideMark/>
+                  </w:tcPr>
+                  <w:p>
+                    <w:pPr>
+                      <w:pStyle w:val="Bibliography"/>
+                      <w:rPr>
+                        <w:noProof/>
+                      </w:rPr>
+                    </w:pPr>
+                    <w:r>
+                      <w:rPr>
+                        <w:noProof/>
+                      </w:rPr>
+                      <w:t>"Cloudflare - What is SSL?," [Online]. Available: https://www.cloudflare.com/en-gb/learning/ssl/what-is-ssl/.</w:t>
+                    </w:r>
+                  </w:p>
+                </w:tc>
+              </w:tr>
+              <w:tr>
+                <w:trPr>
+                  <w:divId w:val="1284996917"/>
+                  <w:tblCellSpacing w:w="15" w:type="dxa"/>
+                </w:trPr>
+                <w:tc>
+                  <w:tcPr>
+                    <w:tcW w:w="307" w:type="pct"/>
+                    <w:hideMark/>
+                  </w:tcPr>
+                  <w:p>
+                    <w:pPr>
+                      <w:pStyle w:val="Bibliography"/>
+                      <w:rPr>
+                        <w:noProof/>
+                      </w:rPr>
+                    </w:pPr>
+                    <w:r>
+                      <w:rPr>
+                        <w:noProof/>
+                      </w:rPr>
+                      <w:t xml:space="preserve">[24] </w:t>
+                    </w:r>
+                  </w:p>
+                </w:tc>
+                <w:tc>
+                  <w:tcPr>
+                    <w:tcW w:w="4640" w:type="pct"/>
+                    <w:hideMark/>
+                  </w:tcPr>
+                  <w:p>
+                    <w:pPr>
+                      <w:pStyle w:val="Bibliography"/>
+                      <w:rPr>
+                        <w:noProof/>
+                      </w:rPr>
+                    </w:pPr>
+                    <w:r>
+                      <w:rPr>
+                        <w:noProof/>
+                      </w:rPr>
+                      <w:t xml:space="preserve">A. S. Gillis, "What is role-based access control (RBAC)?," </w:t>
+                    </w:r>
+                    <w:r>
+                      <w:rPr>
+                        <w:i/>
+                        <w:iCs/>
+                        <w:noProof/>
+                      </w:rPr>
+                      <w:t xml:space="preserve">TechTarget, </w:t>
+                    </w:r>
+                    <w:r>
+                      <w:rPr>
+                        <w:noProof/>
+                      </w:rPr>
+                      <w:t xml:space="preserve">2024. </w:t>
+                    </w:r>
+                  </w:p>
+                </w:tc>
+              </w:tr>
+              <w:tr>
+                <w:trPr>
+                  <w:divId w:val="1284996917"/>
+                  <w:tblCellSpacing w:w="15" w:type="dxa"/>
+                </w:trPr>
+                <w:tc>
+                  <w:tcPr>
+                    <w:tcW w:w="307" w:type="pct"/>
+                    <w:hideMark/>
+                  </w:tcPr>
+                  <w:p>
+                    <w:pPr>
+                      <w:pStyle w:val="Bibliography"/>
+                      <w:rPr>
+                        <w:noProof/>
+                      </w:rPr>
+                    </w:pPr>
+                    <w:r>
+                      <w:rPr>
+                        <w:noProof/>
+                      </w:rPr>
+                      <w:t xml:space="preserve">[25] </w:t>
+                    </w:r>
+                  </w:p>
+                </w:tc>
+                <w:tc>
+                  <w:tcPr>
+                    <w:tcW w:w="4640" w:type="pct"/>
+                    <w:hideMark/>
+                  </w:tcPr>
+                  <w:p>
+                    <w:pPr>
+                      <w:pStyle w:val="Bibliography"/>
+                      <w:rPr>
+                        <w:noProof/>
+                      </w:rPr>
+                    </w:pPr>
+                    <w:r>
+                      <w:rPr>
+                        <w:noProof/>
+                      </w:rPr>
+                      <w:t>"European Commission - Data Protection," [Online]. Available: https://commission.europa.eu/law/law-topic/data-protection_en.</w:t>
+                    </w:r>
+                  </w:p>
+                </w:tc>
+              </w:tr>
+              <w:tr>
+                <w:trPr>
+                  <w:divId w:val="1284996917"/>
+                  <w:tblCellSpacing w:w="15" w:type="dxa"/>
+                </w:trPr>
+                <w:tc>
+                  <w:tcPr>
+                    <w:tcW w:w="307" w:type="pct"/>
+                    <w:hideMark/>
+                  </w:tcPr>
+                  <w:p>
+                    <w:pPr>
+                      <w:pStyle w:val="Bibliography"/>
+                      <w:rPr>
+                        <w:noProof/>
+                      </w:rPr>
+                    </w:pPr>
+                    <w:r>
+                      <w:rPr>
+                        <w:noProof/>
+                      </w:rPr>
+                      <w:t xml:space="preserve">[26] </w:t>
+                    </w:r>
+                  </w:p>
+                </w:tc>
+                <w:tc>
+                  <w:tcPr>
+                    <w:tcW w:w="4640" w:type="pct"/>
+                    <w:hideMark/>
+                  </w:tcPr>
+                  <w:p>
+                    <w:pPr>
+                      <w:pStyle w:val="Bibliography"/>
+                      <w:rPr>
+                        <w:noProof/>
+                      </w:rPr>
+                    </w:pPr>
+                    <w:r>
+                      <w:rPr>
+                        <w:noProof/>
+                      </w:rPr>
+                      <w:t>"California Consumer Privacy Act (CCPA)," 2024. [Online]. Available: https://oag.ca.gov/privacy/ccpa.</w:t>
+                    </w:r>
+                  </w:p>
+                </w:tc>
+              </w:tr>
+              <w:tr>
+                <w:trPr>
+                  <w:divId w:val="1284996917"/>
+                  <w:tblCellSpacing w:w="15" w:type="dxa"/>
+                </w:trPr>
+                <w:tc>
+                  <w:tcPr>
+                    <w:tcW w:w="307" w:type="pct"/>
+                    <w:hideMark/>
+                  </w:tcPr>
+                  <w:p>
+                    <w:pPr>
+                      <w:pStyle w:val="Bibliography"/>
+                      <w:rPr>
+                        <w:noProof/>
+                      </w:rPr>
+                    </w:pPr>
+                    <w:r>
+                      <w:rPr>
+                        <w:noProof/>
+                      </w:rPr>
+                      <w:t xml:space="preserve">[27] </w:t>
+                    </w:r>
+                  </w:p>
+                </w:tc>
+                <w:tc>
+                  <w:tcPr>
+                    <w:tcW w:w="4640" w:type="pct"/>
+                    <w:hideMark/>
+                  </w:tcPr>
+                  <w:p>
+                    <w:pPr>
+                      <w:pStyle w:val="Bibliography"/>
+                      <w:rPr>
+                        <w:noProof/>
+                      </w:rPr>
+                    </w:pPr>
+                    <w:r>
+                      <w:rPr>
+                        <w:noProof/>
+                      </w:rPr>
+                      <w:t>"MonoVM - What Is Data Anonymization &amp; De-Identification in 2024: Is It Truly Anonymous?," 2024. [Online]. Available: https://monovm.com/blog/data-anonymization-de-Identification/.</w:t>
+                    </w:r>
+                  </w:p>
+                </w:tc>
+              </w:tr>
+              <w:tr>
+                <w:trPr>
+                  <w:divId w:val="1284996917"/>
+                  <w:tblCellSpacing w:w="15" w:type="dxa"/>
+                </w:trPr>
+                <w:tc>
+                  <w:tcPr>
+                    <w:tcW w:w="307" w:type="pct"/>
+                    <w:hideMark/>
+                  </w:tcPr>
+                  <w:p>
+                    <w:pPr>
+                      <w:pStyle w:val="Bibliography"/>
+                      <w:rPr>
+                        <w:noProof/>
+                      </w:rPr>
+                    </w:pPr>
+                    <w:r>
+                      <w:rPr>
+                        <w:noProof/>
+                      </w:rPr>
+                      <w:t xml:space="preserve">[28] </w:t>
+                    </w:r>
+                  </w:p>
+                </w:tc>
+                <w:tc>
+                  <w:tcPr>
+                    <w:tcW w:w="4640" w:type="pct"/>
+                    <w:hideMark/>
+                  </w:tcPr>
+                  <w:p>
+                    <w:pPr>
+                      <w:pStyle w:val="Bibliography"/>
+                      <w:rPr>
+                        <w:noProof/>
+                      </w:rPr>
+                    </w:pPr>
+                    <w:r>
+                      <w:rPr>
+                        <w:noProof/>
+                      </w:rPr>
+                      <w:t>"Google Maps Platform," 2024. [Online]. Available: https://mapsplatform.google.com/pricing/.</w:t>
+                    </w:r>
+                  </w:p>
+                </w:tc>
+              </w:tr>
+              <w:tr>
+                <w:trPr>
+                  <w:divId w:val="1284996917"/>
+                  <w:tblCellSpacing w:w="15" w:type="dxa"/>
+                </w:trPr>
+                <w:tc>
+                  <w:tcPr>
+                    <w:tcW w:w="307" w:type="pct"/>
+                    <w:hideMark/>
+                  </w:tcPr>
+                  <w:p>
+                    <w:pPr>
+                      <w:pStyle w:val="Bibliography"/>
+                      <w:rPr>
+                        <w:noProof/>
+                      </w:rPr>
+                    </w:pPr>
+                    <w:r>
+                      <w:rPr>
+                        <w:noProof/>
+                      </w:rPr>
+                      <w:t xml:space="preserve">[29] </w:t>
+                    </w:r>
+                  </w:p>
+                </w:tc>
+                <w:tc>
+                  <w:tcPr>
+                    <w:tcW w:w="4640" w:type="pct"/>
+                    <w:hideMark/>
+                  </w:tcPr>
+                  <w:p>
+                    <w:pPr>
+                      <w:pStyle w:val="Bibliography"/>
+                      <w:rPr>
+                        <w:noProof/>
+                      </w:rPr>
+                    </w:pPr>
+                    <w:r>
+                      <w:rPr>
+                        <w:noProof/>
+                      </w:rPr>
+                      <w:t>"meteomatics Weather API," [Online]. Available: https://www.meteomatics.com/en/weather-api/.</w:t>
+                    </w:r>
+                  </w:p>
+                </w:tc>
+              </w:tr>
+              <w:tr>
+                <w:trPr>
+                  <w:divId w:val="1284996917"/>
+                  <w:tblCellSpacing w:w="15" w:type="dxa"/>
+                </w:trPr>
+                <w:tc>
+                  <w:tcPr>
+                    <w:tcW w:w="307" w:type="pct"/>
+                    <w:hideMark/>
+                  </w:tcPr>
+                  <w:p>
+                    <w:pPr>
+                      <w:pStyle w:val="Bibliography"/>
+                      <w:rPr>
+                        <w:noProof/>
+                      </w:rPr>
+                    </w:pPr>
+                    <w:r>
+                      <w:rPr>
+                        <w:noProof/>
+                      </w:rPr>
+                      <w:t xml:space="preserve">[30] </w:t>
+                    </w:r>
+                  </w:p>
+                </w:tc>
+                <w:tc>
+                  <w:tcPr>
+                    <w:tcW w:w="4640" w:type="pct"/>
+                    <w:hideMark/>
+                  </w:tcPr>
+                  <w:p>
+                    <w:pPr>
+                      <w:pStyle w:val="Bibliography"/>
+                      <w:rPr>
+                        <w:noProof/>
+                      </w:rPr>
+                    </w:pPr>
+                    <w:r>
+                      <w:rPr>
+                        <w:noProof/>
+                      </w:rPr>
+                      <w:t>"Mapbox pricing," [Online]. Available: https://www.mapbox.com/pricing.</w:t>
+                    </w:r>
+                  </w:p>
+                </w:tc>
+              </w:tr>
+              <w:tr>
+                <w:trPr>
+                  <w:divId w:val="1284996917"/>
+                  <w:tblCellSpacing w:w="15" w:type="dxa"/>
+                </w:trPr>
+                <w:tc>
+                  <w:tcPr>
+                    <w:tcW w:w="307" w:type="pct"/>
+                    <w:hideMark/>
+                  </w:tcPr>
+                  <w:p>
+                    <w:pPr>
+                      <w:pStyle w:val="Bibliography"/>
+                      <w:rPr>
+                        <w:noProof/>
+                      </w:rPr>
+                    </w:pPr>
+                    <w:r>
+                      <w:rPr>
+                        <w:noProof/>
+                      </w:rPr>
+                      <w:t xml:space="preserve">[31] </w:t>
+                    </w:r>
+                  </w:p>
+                </w:tc>
+                <w:tc>
+                  <w:tcPr>
+                    <w:tcW w:w="4640" w:type="pct"/>
+                    <w:hideMark/>
+                  </w:tcPr>
+                  <w:p>
+                    <w:pPr>
+                      <w:pStyle w:val="Bibliography"/>
+                      <w:rPr>
+                        <w:noProof/>
+                      </w:rPr>
+                    </w:pPr>
+                    <w:r>
+                      <w:rPr>
+                        <w:noProof/>
+                      </w:rPr>
                       <w:t>"Strava Developers - Rate Limits," [Online]. Available: https://developers.strava.com/docs/rate-limits/.</w:t>
                     </w:r>
                   </w:p>
@@ -9647,7 +11055,7 @@
             </w:tbl>
             <w:p>
               <w:pPr>
-                <w:divId w:val="1113748871"/>
+                <w:divId w:val="1284996917"/>
                 <w:rPr>
                   <w:rFonts w:eastAsia="Times New Roman"/>
                   <w:noProof/>
@@ -12980,7 +14388,6 @@
   <w:style w:type="character" w:default="1" w:styleId="DefaultParagraphFont">
     <w:name w:val="Default Paragraph Font"/>
     <w:uiPriority w:val="1"/>
-    <w:semiHidden/>
     <w:unhideWhenUsed/>
   </w:style>
   <w:style w:type="table" w:default="1" w:styleId="TableNormal">
@@ -13798,6 +15205,17 @@
       </w:numPr>
     </w:pPr>
   </w:style>
+  <w:style w:type="character" w:styleId="Emphasis">
+    <w:name w:val="Emphasis"/>
+    <w:basedOn w:val="DefaultParagraphFont"/>
+    <w:uiPriority w:val="20"/>
+    <w:qFormat/>
+    <w:rsid w:val="006F434C"/>
+    <w:rPr>
+      <w:i/>
+      <w:iCs/>
+    </w:rPr>
+  </w:style>
 </w:styles>
 </file>
 
@@ -14329,7 +15747,7 @@
     <b:Title>Google Maps Platform</b:Title>
     <b:URL>https://mapsplatform.google.com/pricing/</b:URL>
     <b:Year>2024</b:Year>
-    <b:RefOrder>23</b:RefOrder>
+    <b:RefOrder>28</b:RefOrder>
   </b:Source>
   <b:Source>
     <b:Tag>met</b:Tag>
@@ -14337,7 +15755,7 @@
     <b:Guid>{66A4DD0C-F68D-AF41-98E1-9E6B20CBD79E}</b:Guid>
     <b:Title>meteomatics Weather API</b:Title>
     <b:URL>https://www.meteomatics.com/en/weather-api/</b:URL>
-    <b:RefOrder>24</b:RefOrder>
+    <b:RefOrder>29</b:RefOrder>
   </b:Source>
   <b:Source>
     <b:Tag>Map</b:Tag>
@@ -14345,7 +15763,7 @@
     <b:Guid>{1ED62ACF-30B1-4942-9164-5467DA4A21FA}</b:Guid>
     <b:Title>Mapbox pricing</b:Title>
     <b:URL>https://www.mapbox.com/pricing</b:URL>
-    <b:RefOrder>25</b:RefOrder>
+    <b:RefOrder>30</b:RefOrder>
   </b:Source>
   <b:Source>
     <b:Tag>Str</b:Tag>
@@ -14353,7 +15771,7 @@
     <b:Guid>{6FD2F852-1A0A-714B-B8EE-33D0BAA781EA}</b:Guid>
     <b:Title>Strava Developers - Rate Limits</b:Title>
     <b:URL>https://developers.strava.com/docs/rate-limits/</b:URL>
-    <b:RefOrder>26</b:RefOrder>
+    <b:RefOrder>31</b:RefOrder>
   </b:Source>
   <b:Source>
     <b:Tag>Run</b:Tag>
@@ -14455,11 +15873,65 @@
     <b:URL>https://www.weatherapi.com</b:URL>
     <b:RefOrder>22</b:RefOrder>
   </b:Source>
+  <b:Source>
+    <b:Tag>Clo</b:Tag>
+    <b:SourceType>InternetSite</b:SourceType>
+    <b:Guid>{D27D4779-23D4-C74D-8D5B-A7536A2ECFA3}</b:Guid>
+    <b:Title>Cloudflare - What is SSL?</b:Title>
+    <b:URL>https://www.cloudflare.com/en-gb/learning/ssl/what-is-ssl/</b:URL>
+    <b:RefOrder>23</b:RefOrder>
+  </b:Source>
+  <b:Source>
+    <b:Tag>Gil24</b:Tag>
+    <b:SourceType>JournalArticle</b:SourceType>
+    <b:Guid>{7589CCB4-2A3F-C345-9551-9BA391DDF7E2}</b:Guid>
+    <b:Title>What is role-based access control (RBAC)?</b:Title>
+    <b:Year>2024</b:Year>
+    <b:JournalName>TechTarget</b:JournalName>
+    <b:Author>
+      <b:Author>
+        <b:NameList>
+          <b:Person>
+            <b:Last>Gillis</b:Last>
+            <b:Middle>S</b:Middle>
+            <b:First>Alexaner</b:First>
+          </b:Person>
+        </b:NameList>
+      </b:Author>
+    </b:Author>
+    <b:RefOrder>24</b:RefOrder>
+  </b:Source>
+  <b:Source>
+    <b:Tag>Eur</b:Tag>
+    <b:SourceType>InternetSite</b:SourceType>
+    <b:Guid>{56204BEB-54FB-BF45-B781-9A35E6DF04CB}</b:Guid>
+    <b:Title>European Commission - Data Protection</b:Title>
+    <b:URL>https://commission.europa.eu/law/law-topic/data-protection_en</b:URL>
+    <b:RefOrder>25</b:RefOrder>
+  </b:Source>
+  <b:Source>
+    <b:Tag>Cal24</b:Tag>
+    <b:SourceType>InternetSite</b:SourceType>
+    <b:Guid>{DDC0FE8A-5A39-694C-B55D-9F23723868D6}</b:Guid>
+    <b:Title>California Consumer Privacy Act (CCPA)</b:Title>
+    <b:URL>https://oag.ca.gov/privacy/ccpa</b:URL>
+    <b:Year>2024</b:Year>
+    <b:RefOrder>26</b:RefOrder>
+  </b:Source>
+  <b:Source>
+    <b:Tag>Mon24</b:Tag>
+    <b:SourceType>InternetSite</b:SourceType>
+    <b:Guid>{E9BD5886-502C-6241-A7EA-1D5D1E42278D}</b:Guid>
+    <b:Title>MonoVM - What Is Data Anonymization &amp; De-Identification in 2024: Is It Truly Anonymous?</b:Title>
+    <b:URL>https://monovm.com/blog/data-anonymization-de-Identification/</b:URL>
+    <b:Year>2024</b:Year>
+    <b:RefOrder>27</b:RefOrder>
+  </b:Source>
 </b:Sources>
 </file>
 
 <file path=customXml/itemProps1.xml><?xml version="1.0" encoding="utf-8"?>
-<ds:datastoreItem xmlns:ds="http://schemas.openxmlformats.org/officeDocument/2006/customXml" ds:itemID="{9D2D3192-E55A-3646-A0B1-BAD48CF4C054}">
+<ds:datastoreItem xmlns:ds="http://schemas.openxmlformats.org/officeDocument/2006/customXml" ds:itemID="{EFC55125-5F80-F744-B6D2-7845D8EB907B}">
   <ds:schemaRefs>
     <ds:schemaRef ds:uri="http://schemas.openxmlformats.org/officeDocument/2006/bibliography"/>
   </ds:schemaRefs>

--- a/W9T4EX_Hertelendy_Tusor_BESZ.docx
+++ b/W9T4EX_Hertelendy_Tusor_BESZ.docx
@@ -78,7 +78,7 @@
         </w:rPr>
         <w:fldChar w:fldCharType="separate"/>
       </w:r>
-      <w:hyperlink w:anchor="_Toc166599141" w:history="1">
+      <w:hyperlink w:anchor="_Toc166660475" w:history="1">
         <w:r>
           <w:rPr>
             <w:rStyle w:val="Hyperlink"/>
@@ -125,7 +125,7 @@
             <w:noProof/>
             <w:webHidden/>
           </w:rPr>
-          <w:instrText xml:space="preserve"> PAGEREF _Toc166599141 \h </w:instrText>
+          <w:instrText xml:space="preserve"> PAGEREF _Toc166660475 \h </w:instrText>
         </w:r>
         <w:r>
           <w:rPr>
@@ -174,7 +174,7 @@
           <w:lang w:eastAsia="en-GB"/>
         </w:rPr>
       </w:pPr>
-      <w:hyperlink w:anchor="_Toc166599142" w:history="1">
+      <w:hyperlink w:anchor="_Toc166660476" w:history="1">
         <w:r>
           <w:rPr>
             <w:rStyle w:val="Hyperlink"/>
@@ -221,7 +221,7 @@
             <w:noProof/>
             <w:webHidden/>
           </w:rPr>
-          <w:instrText xml:space="preserve"> PAGEREF _Toc166599142 \h </w:instrText>
+          <w:instrText xml:space="preserve"> PAGEREF _Toc166660476 \h </w:instrText>
         </w:r>
         <w:r>
           <w:rPr>
@@ -270,7 +270,7 @@
           <w:lang w:eastAsia="en-GB"/>
         </w:rPr>
       </w:pPr>
-      <w:hyperlink w:anchor="_Toc166599143" w:history="1">
+      <w:hyperlink w:anchor="_Toc166660477" w:history="1">
         <w:r>
           <w:rPr>
             <w:rStyle w:val="Hyperlink"/>
@@ -296,7 +296,7 @@
             <w:rStyle w:val="Hyperlink"/>
             <w:noProof/>
           </w:rPr>
-          <w:t>Hagyományos túraidő-becslési módszerek</w:t>
+          <w:t>Túra útvonalak digitális formátuma</w:t>
         </w:r>
         <w:r>
           <w:rPr>
@@ -317,7 +317,7 @@
             <w:noProof/>
             <w:webHidden/>
           </w:rPr>
-          <w:instrText xml:space="preserve"> PAGEREF _Toc166599143 \h </w:instrText>
+          <w:instrText xml:space="preserve"> PAGEREF _Toc166660477 \h </w:instrText>
         </w:r>
         <w:r>
           <w:rPr>
@@ -364,7 +364,7 @@
           <w:lang w:eastAsia="en-GB"/>
         </w:rPr>
       </w:pPr>
-      <w:hyperlink w:anchor="_Toc166599144" w:history="1">
+      <w:hyperlink w:anchor="_Toc166660478" w:history="1">
         <w:r>
           <w:rPr>
             <w:rStyle w:val="Hyperlink"/>
@@ -388,7 +388,7 @@
             <w:rStyle w:val="Hyperlink"/>
             <w:noProof/>
           </w:rPr>
-          <w:t>Naismith szabálya</w:t>
+          <w:t>GPX (GPS Exchange Format)</w:t>
         </w:r>
         <w:r>
           <w:rPr>
@@ -409,7 +409,7 @@
             <w:noProof/>
             <w:webHidden/>
           </w:rPr>
-          <w:instrText xml:space="preserve"> PAGEREF _Toc166599144 \h </w:instrText>
+          <w:instrText xml:space="preserve"> PAGEREF _Toc166660478 \h </w:instrText>
         </w:r>
         <w:r>
           <w:rPr>
@@ -456,12 +456,11 @@
           <w:lang w:eastAsia="en-GB"/>
         </w:rPr>
       </w:pPr>
-      <w:hyperlink w:anchor="_Toc166599145" w:history="1">
+      <w:hyperlink w:anchor="_Toc166660479" w:history="1">
         <w:r>
           <w:rPr>
             <w:rStyle w:val="Hyperlink"/>
             <w:noProof/>
-            <w:lang w:eastAsia="en-GB"/>
           </w:rPr>
           <w:t>2.1.2</w:t>
         </w:r>
@@ -480,9 +479,8 @@
           <w:rPr>
             <w:rStyle w:val="Hyperlink"/>
             <w:noProof/>
-            <w:lang w:eastAsia="en-GB"/>
-          </w:rPr>
-          <w:t>Tobler függvény</w:t>
+          </w:rPr>
+          <w:t>KML (Keyhole Markup Language)</w:t>
         </w:r>
         <w:r>
           <w:rPr>
@@ -503,7 +501,7 @@
             <w:noProof/>
             <w:webHidden/>
           </w:rPr>
-          <w:instrText xml:space="preserve"> PAGEREF _Toc166599145 \h </w:instrText>
+          <w:instrText xml:space="preserve"> PAGEREF _Toc166660479 \h </w:instrText>
         </w:r>
         <w:r>
           <w:rPr>
@@ -550,7 +548,7 @@
           <w:lang w:eastAsia="en-GB"/>
         </w:rPr>
       </w:pPr>
-      <w:hyperlink w:anchor="_Toc166599146" w:history="1">
+      <w:hyperlink w:anchor="_Toc166660480" w:history="1">
         <w:r>
           <w:rPr>
             <w:rStyle w:val="Hyperlink"/>
@@ -574,7 +572,7 @@
             <w:rStyle w:val="Hyperlink"/>
             <w:noProof/>
           </w:rPr>
-          <w:t>Book Time formula</w:t>
+          <w:t>TCX (Training Center XML)</w:t>
         </w:r>
         <w:r>
           <w:rPr>
@@ -595,7 +593,7 @@
             <w:noProof/>
             <w:webHidden/>
           </w:rPr>
-          <w:instrText xml:space="preserve"> PAGEREF _Toc166599146 \h </w:instrText>
+          <w:instrText xml:space="preserve"> PAGEREF _Toc166660480 \h </w:instrText>
         </w:r>
         <w:r>
           <w:rPr>
@@ -615,7 +613,7 @@
             <w:noProof/>
             <w:webHidden/>
           </w:rPr>
-          <w:t>5</w:t>
+          <w:t>4</w:t>
         </w:r>
         <w:r>
           <w:rPr>
@@ -642,12 +640,11 @@
           <w:lang w:eastAsia="en-GB"/>
         </w:rPr>
       </w:pPr>
-      <w:hyperlink w:anchor="_Toc166599147" w:history="1">
+      <w:hyperlink w:anchor="_Toc166660481" w:history="1">
         <w:r>
           <w:rPr>
             <w:rStyle w:val="Hyperlink"/>
             <w:noProof/>
-            <w:lang w:eastAsia="en-GB"/>
           </w:rPr>
           <w:t>2.1.4</w:t>
         </w:r>
@@ -666,19 +663,110 @@
           <w:rPr>
             <w:rStyle w:val="Hyperlink"/>
             <w:noProof/>
+          </w:rPr>
+          <w:t>FIT (Flexible and Interoperable Data Transfer)</w:t>
+        </w:r>
+        <w:r>
+          <w:rPr>
+            <w:noProof/>
+            <w:webHidden/>
+          </w:rPr>
+          <w:tab/>
+        </w:r>
+        <w:r>
+          <w:rPr>
+            <w:noProof/>
+            <w:webHidden/>
+          </w:rPr>
+          <w:fldChar w:fldCharType="begin"/>
+        </w:r>
+        <w:r>
+          <w:rPr>
+            <w:noProof/>
+            <w:webHidden/>
+          </w:rPr>
+          <w:instrText xml:space="preserve"> PAGEREF _Toc166660481 \h </w:instrText>
+        </w:r>
+        <w:r>
+          <w:rPr>
+            <w:noProof/>
+            <w:webHidden/>
+          </w:rPr>
+        </w:r>
+        <w:r>
+          <w:rPr>
+            <w:noProof/>
+            <w:webHidden/>
+          </w:rPr>
+          <w:fldChar w:fldCharType="separate"/>
+        </w:r>
+        <w:r>
+          <w:rPr>
+            <w:noProof/>
+            <w:webHidden/>
+          </w:rPr>
+          <w:t>4</w:t>
+        </w:r>
+        <w:r>
+          <w:rPr>
+            <w:noProof/>
+            <w:webHidden/>
+          </w:rPr>
+          <w:fldChar w:fldCharType="end"/>
+        </w:r>
+      </w:hyperlink>
+    </w:p>
+    <w:p>
+      <w:pPr>
+        <w:pStyle w:val="TOC3"/>
+        <w:tabs>
+          <w:tab w:val="left" w:pos="1200"/>
+          <w:tab w:val="right" w:leader="underscore" w:pos="8493"/>
+        </w:tabs>
+        <w:rPr>
+          <w:rFonts w:eastAsiaTheme="minorEastAsia" w:cstheme="minorBidi"/>
+          <w:noProof/>
+          <w:color w:val="auto"/>
+          <w:sz w:val="24"/>
+          <w:szCs w:val="24"/>
+          <w:lang w:eastAsia="en-GB"/>
+        </w:rPr>
+      </w:pPr>
+      <w:hyperlink w:anchor="_Toc166660482" w:history="1">
+        <w:r>
+          <w:rPr>
+            <w:rStyle w:val="Hyperlink"/>
+            <w:noProof/>
+          </w:rPr>
+          <w:t>2.1.5</w:t>
+        </w:r>
+        <w:r>
+          <w:rPr>
+            <w:rFonts w:eastAsiaTheme="minorEastAsia" w:cstheme="minorBidi"/>
+            <w:noProof/>
+            <w:color w:val="auto"/>
+            <w:sz w:val="24"/>
+            <w:szCs w:val="24"/>
             <w:lang w:eastAsia="en-GB"/>
           </w:rPr>
-          <w:t>Munter módszer</w:t>
-        </w:r>
-        <w:r>
-          <w:rPr>
-            <w:noProof/>
-            <w:webHidden/>
-          </w:rPr>
           <w:tab/>
         </w:r>
         <w:r>
           <w:rPr>
+            <w:rStyle w:val="Hyperlink"/>
+            <w:noProof/>
+          </w:rPr>
+          <w:t>Összegzés</w:t>
+        </w:r>
+        <w:r>
+          <w:rPr>
+            <w:noProof/>
+            <w:webHidden/>
+          </w:rPr>
+          <w:tab/>
+        </w:r>
+        <w:r>
+          <w:rPr>
             <w:noProof/>
             <w:webHidden/>
           </w:rPr>
@@ -689,7 +777,7 @@
             <w:noProof/>
             <w:webHidden/>
           </w:rPr>
-          <w:instrText xml:space="preserve"> PAGEREF _Toc166599147 \h </w:instrText>
+          <w:instrText xml:space="preserve"> PAGEREF _Toc166660482 \h </w:instrText>
         </w:r>
         <w:r>
           <w:rPr>
@@ -709,7 +797,7 @@
             <w:noProof/>
             <w:webHidden/>
           </w:rPr>
-          <w:t>5</w:t>
+          <w:t>4</w:t>
         </w:r>
         <w:r>
           <w:rPr>
@@ -738,7 +826,7 @@
           <w:lang w:eastAsia="en-GB"/>
         </w:rPr>
       </w:pPr>
-      <w:hyperlink w:anchor="_Toc166599148" w:history="1">
+      <w:hyperlink w:anchor="_Toc166660483" w:history="1">
         <w:r>
           <w:rPr>
             <w:rStyle w:val="Hyperlink"/>
@@ -764,7 +852,7 @@
             <w:rStyle w:val="Hyperlink"/>
             <w:noProof/>
           </w:rPr>
-          <w:t>Mesterséges intelligencia alkalmazása a túraidő becslésben</w:t>
+          <w:t>Hagyományos túraidő-becslési módszerek</w:t>
         </w:r>
         <w:r>
           <w:rPr>
@@ -785,7 +873,7 @@
             <w:noProof/>
             <w:webHidden/>
           </w:rPr>
-          <w:instrText xml:space="preserve"> PAGEREF _Toc166599148 \h </w:instrText>
+          <w:instrText xml:space="preserve"> PAGEREF _Toc166660483 \h </w:instrText>
         </w:r>
         <w:r>
           <w:rPr>
@@ -805,7 +893,7 @@
             <w:noProof/>
             <w:webHidden/>
           </w:rPr>
-          <w:t>6</w:t>
+          <w:t>5</w:t>
         </w:r>
         <w:r>
           <w:rPr>
@@ -832,7 +920,7 @@
           <w:lang w:eastAsia="en-GB"/>
         </w:rPr>
       </w:pPr>
-      <w:hyperlink w:anchor="_Toc166599149" w:history="1">
+      <w:hyperlink w:anchor="_Toc166660484" w:history="1">
         <w:r>
           <w:rPr>
             <w:rStyle w:val="Hyperlink"/>
@@ -856,7 +944,7 @@
             <w:rStyle w:val="Hyperlink"/>
             <w:noProof/>
           </w:rPr>
-          <w:t>Mesterséges intelligenciát alkalmazó túra applikációk</w:t>
+          <w:t>Naismith szabálya</w:t>
         </w:r>
         <w:r>
           <w:rPr>
@@ -877,7 +965,7 @@
             <w:noProof/>
             <w:webHidden/>
           </w:rPr>
-          <w:instrText xml:space="preserve"> PAGEREF _Toc166599149 \h </w:instrText>
+          <w:instrText xml:space="preserve"> PAGEREF _Toc166660484 \h </w:instrText>
         </w:r>
         <w:r>
           <w:rPr>
@@ -897,7 +985,7 @@
             <w:noProof/>
             <w:webHidden/>
           </w:rPr>
-          <w:t>6</w:t>
+          <w:t>5</w:t>
         </w:r>
         <w:r>
           <w:rPr>
@@ -924,11 +1012,12 @@
           <w:lang w:eastAsia="en-GB"/>
         </w:rPr>
       </w:pPr>
-      <w:hyperlink w:anchor="_Toc166599150" w:history="1">
+      <w:hyperlink w:anchor="_Toc166660485" w:history="1">
         <w:r>
           <w:rPr>
             <w:rStyle w:val="Hyperlink"/>
             <w:noProof/>
+            <w:lang w:eastAsia="en-GB"/>
           </w:rPr>
           <w:t>2.2.2</w:t>
         </w:r>
@@ -947,8 +1036,9 @@
           <w:rPr>
             <w:rStyle w:val="Hyperlink"/>
             <w:noProof/>
-          </w:rPr>
-          <w:t>Mesterséges intelligencia algoritmusok a menetidő meghatározásához</w:t>
+            <w:lang w:eastAsia="en-GB"/>
+          </w:rPr>
+          <w:t>Tobler függvény</w:t>
         </w:r>
         <w:r>
           <w:rPr>
@@ -969,7 +1059,7 @@
             <w:noProof/>
             <w:webHidden/>
           </w:rPr>
-          <w:instrText xml:space="preserve"> PAGEREF _Toc166599150 \h </w:instrText>
+          <w:instrText xml:space="preserve"> PAGEREF _Toc166660485 \h </w:instrText>
         </w:r>
         <w:r>
           <w:rPr>
@@ -989,7 +1079,7 @@
             <w:noProof/>
             <w:webHidden/>
           </w:rPr>
-          <w:t>6</w:t>
+          <w:t>5</w:t>
         </w:r>
         <w:r>
           <w:rPr>
@@ -1016,7 +1106,7 @@
           <w:lang w:eastAsia="en-GB"/>
         </w:rPr>
       </w:pPr>
-      <w:hyperlink w:anchor="_Toc166599151" w:history="1">
+      <w:hyperlink w:anchor="_Toc166660486" w:history="1">
         <w:r>
           <w:rPr>
             <w:rStyle w:val="Hyperlink"/>
@@ -1040,7 +1130,7 @@
             <w:rStyle w:val="Hyperlink"/>
             <w:noProof/>
           </w:rPr>
-          <w:t>Random Forest algoritmus</w:t>
+          <w:t>Book Time formula</w:t>
         </w:r>
         <w:r>
           <w:rPr>
@@ -1061,7 +1151,7 @@
             <w:noProof/>
             <w:webHidden/>
           </w:rPr>
-          <w:instrText xml:space="preserve"> PAGEREF _Toc166599151 \h </w:instrText>
+          <w:instrText xml:space="preserve"> PAGEREF _Toc166660486 \h </w:instrText>
         </w:r>
         <w:r>
           <w:rPr>
@@ -1081,7 +1171,7 @@
             <w:noProof/>
             <w:webHidden/>
           </w:rPr>
-          <w:t>7</w:t>
+          <w:t>6</w:t>
         </w:r>
         <w:r>
           <w:rPr>
@@ -1108,11 +1198,12 @@
           <w:lang w:eastAsia="en-GB"/>
         </w:rPr>
       </w:pPr>
-      <w:hyperlink w:anchor="_Toc166599152" w:history="1">
+      <w:hyperlink w:anchor="_Toc166660487" w:history="1">
         <w:r>
           <w:rPr>
             <w:rStyle w:val="Hyperlink"/>
             <w:noProof/>
+            <w:lang w:eastAsia="en-GB"/>
           </w:rPr>
           <w:t>2.2.4</w:t>
         </w:r>
@@ -1131,8 +1222,9 @@
           <w:rPr>
             <w:rStyle w:val="Hyperlink"/>
             <w:noProof/>
-          </w:rPr>
-          <w:t>XGBoost algoritmus</w:t>
+            <w:lang w:eastAsia="en-GB"/>
+          </w:rPr>
+          <w:t>Munter módszer</w:t>
         </w:r>
         <w:r>
           <w:rPr>
@@ -1153,7 +1245,7 @@
             <w:noProof/>
             <w:webHidden/>
           </w:rPr>
-          <w:instrText xml:space="preserve"> PAGEREF _Toc166599152 \h </w:instrText>
+          <w:instrText xml:space="preserve"> PAGEREF _Toc166660487 \h </w:instrText>
         </w:r>
         <w:r>
           <w:rPr>
@@ -1173,191 +1265,7 @@
             <w:noProof/>
             <w:webHidden/>
           </w:rPr>
-          <w:t>8</w:t>
-        </w:r>
-        <w:r>
-          <w:rPr>
-            <w:noProof/>
-            <w:webHidden/>
-          </w:rPr>
-          <w:fldChar w:fldCharType="end"/>
-        </w:r>
-      </w:hyperlink>
-    </w:p>
-    <w:p>
-      <w:pPr>
-        <w:pStyle w:val="TOC3"/>
-        <w:tabs>
-          <w:tab w:val="left" w:pos="1200"/>
-          <w:tab w:val="right" w:leader="underscore" w:pos="8493"/>
-        </w:tabs>
-        <w:rPr>
-          <w:rFonts w:eastAsiaTheme="minorEastAsia" w:cstheme="minorBidi"/>
-          <w:noProof/>
-          <w:color w:val="auto"/>
-          <w:sz w:val="24"/>
-          <w:szCs w:val="24"/>
-          <w:lang w:eastAsia="en-GB"/>
-        </w:rPr>
-      </w:pPr>
-      <w:hyperlink w:anchor="_Toc166599153" w:history="1">
-        <w:r>
-          <w:rPr>
-            <w:rStyle w:val="Hyperlink"/>
-            <w:noProof/>
-          </w:rPr>
-          <w:t>2.2.5</w:t>
-        </w:r>
-        <w:r>
-          <w:rPr>
-            <w:rFonts w:eastAsiaTheme="minorEastAsia" w:cstheme="minorBidi"/>
-            <w:noProof/>
-            <w:color w:val="auto"/>
-            <w:sz w:val="24"/>
-            <w:szCs w:val="24"/>
-            <w:lang w:eastAsia="en-GB"/>
-          </w:rPr>
-          <w:tab/>
-        </w:r>
-        <w:r>
-          <w:rPr>
-            <w:rStyle w:val="Hyperlink"/>
-            <w:noProof/>
-          </w:rPr>
-          <w:t>Recurrent Neural Networks (RNN)</w:t>
-        </w:r>
-        <w:r>
-          <w:rPr>
-            <w:noProof/>
-            <w:webHidden/>
-          </w:rPr>
-          <w:tab/>
-        </w:r>
-        <w:r>
-          <w:rPr>
-            <w:noProof/>
-            <w:webHidden/>
-          </w:rPr>
-          <w:fldChar w:fldCharType="begin"/>
-        </w:r>
-        <w:r>
-          <w:rPr>
-            <w:noProof/>
-            <w:webHidden/>
-          </w:rPr>
-          <w:instrText xml:space="preserve"> PAGEREF _Toc166599153 \h </w:instrText>
-        </w:r>
-        <w:r>
-          <w:rPr>
-            <w:noProof/>
-            <w:webHidden/>
-          </w:rPr>
-        </w:r>
-        <w:r>
-          <w:rPr>
-            <w:noProof/>
-            <w:webHidden/>
-          </w:rPr>
-          <w:fldChar w:fldCharType="separate"/>
-        </w:r>
-        <w:r>
-          <w:rPr>
-            <w:noProof/>
-            <w:webHidden/>
-          </w:rPr>
-          <w:t>8</w:t>
-        </w:r>
-        <w:r>
-          <w:rPr>
-            <w:noProof/>
-            <w:webHidden/>
-          </w:rPr>
-          <w:fldChar w:fldCharType="end"/>
-        </w:r>
-      </w:hyperlink>
-    </w:p>
-    <w:p>
-      <w:pPr>
-        <w:pStyle w:val="TOC3"/>
-        <w:tabs>
-          <w:tab w:val="left" w:pos="1200"/>
-          <w:tab w:val="right" w:leader="underscore" w:pos="8493"/>
-        </w:tabs>
-        <w:rPr>
-          <w:rFonts w:eastAsiaTheme="minorEastAsia" w:cstheme="minorBidi"/>
-          <w:noProof/>
-          <w:color w:val="auto"/>
-          <w:sz w:val="24"/>
-          <w:szCs w:val="24"/>
-          <w:lang w:eastAsia="en-GB"/>
-        </w:rPr>
-      </w:pPr>
-      <w:hyperlink w:anchor="_Toc166599154" w:history="1">
-        <w:r>
-          <w:rPr>
-            <w:rStyle w:val="Hyperlink"/>
-            <w:noProof/>
-          </w:rPr>
-          <w:t>2.2.6</w:t>
-        </w:r>
-        <w:r>
-          <w:rPr>
-            <w:rFonts w:eastAsiaTheme="minorEastAsia" w:cstheme="minorBidi"/>
-            <w:noProof/>
-            <w:color w:val="auto"/>
-            <w:sz w:val="24"/>
-            <w:szCs w:val="24"/>
-            <w:lang w:eastAsia="en-GB"/>
-          </w:rPr>
-          <w:tab/>
-        </w:r>
-        <w:r>
-          <w:rPr>
-            <w:rStyle w:val="Hyperlink"/>
-            <w:noProof/>
-          </w:rPr>
-          <w:t>Long Short-Term Memory (LSTM)</w:t>
-        </w:r>
-        <w:r>
-          <w:rPr>
-            <w:noProof/>
-            <w:webHidden/>
-          </w:rPr>
-          <w:tab/>
-        </w:r>
-        <w:r>
-          <w:rPr>
-            <w:noProof/>
-            <w:webHidden/>
-          </w:rPr>
-          <w:fldChar w:fldCharType="begin"/>
-        </w:r>
-        <w:r>
-          <w:rPr>
-            <w:noProof/>
-            <w:webHidden/>
-          </w:rPr>
-          <w:instrText xml:space="preserve"> PAGEREF _Toc166599154 \h </w:instrText>
-        </w:r>
-        <w:r>
-          <w:rPr>
-            <w:noProof/>
-            <w:webHidden/>
-          </w:rPr>
-        </w:r>
-        <w:r>
-          <w:rPr>
-            <w:noProof/>
-            <w:webHidden/>
-          </w:rPr>
-          <w:fldChar w:fldCharType="separate"/>
-        </w:r>
-        <w:r>
-          <w:rPr>
-            <w:noProof/>
-            <w:webHidden/>
-          </w:rPr>
-          <w:t>8</w:t>
+          <w:t>6</w:t>
         </w:r>
         <w:r>
           <w:rPr>
@@ -1386,7 +1294,7 @@
           <w:lang w:eastAsia="en-GB"/>
         </w:rPr>
       </w:pPr>
-      <w:hyperlink w:anchor="_Toc166599155" w:history="1">
+      <w:hyperlink w:anchor="_Toc166660488" w:history="1">
         <w:r>
           <w:rPr>
             <w:rStyle w:val="Hyperlink"/>
@@ -1412,7 +1320,7 @@
             <w:rStyle w:val="Hyperlink"/>
             <w:noProof/>
           </w:rPr>
-          <w:t>Továbbfejlesztett mesterséges intelligencia modellek és technikák</w:t>
+          <w:t>Mesterséges intelligencia alkalmazása a túraidő becslésben</w:t>
         </w:r>
         <w:r>
           <w:rPr>
@@ -1433,7 +1341,7 @@
             <w:noProof/>
             <w:webHidden/>
           </w:rPr>
-          <w:instrText xml:space="preserve"> PAGEREF _Toc166599155 \h </w:instrText>
+          <w:instrText xml:space="preserve"> PAGEREF _Toc166660488 \h </w:instrText>
         </w:r>
         <w:r>
           <w:rPr>
@@ -1453,7 +1361,7 @@
             <w:noProof/>
             <w:webHidden/>
           </w:rPr>
-          <w:t>9</w:t>
+          <w:t>7</w:t>
         </w:r>
         <w:r>
           <w:rPr>
@@ -1480,7 +1388,7 @@
           <w:lang w:eastAsia="en-GB"/>
         </w:rPr>
       </w:pPr>
-      <w:hyperlink w:anchor="_Toc166599156" w:history="1">
+      <w:hyperlink w:anchor="_Toc166660489" w:history="1">
         <w:r>
           <w:rPr>
             <w:rStyle w:val="Hyperlink"/>
@@ -1504,7 +1412,7 @@
             <w:rStyle w:val="Hyperlink"/>
             <w:noProof/>
           </w:rPr>
-          <w:t>Mélytanulás és konvolúciós neurális hálózatok (CNN) alkalmazása térképes adatokon</w:t>
+          <w:t>Mesterséges intelligenciát alkalmazó túra applikációk</w:t>
         </w:r>
         <w:r>
           <w:rPr>
@@ -1525,7 +1433,7 @@
             <w:noProof/>
             <w:webHidden/>
           </w:rPr>
-          <w:instrText xml:space="preserve"> PAGEREF _Toc166599156 \h </w:instrText>
+          <w:instrText xml:space="preserve"> PAGEREF _Toc166660489 \h </w:instrText>
         </w:r>
         <w:r>
           <w:rPr>
@@ -1545,7 +1453,7 @@
             <w:noProof/>
             <w:webHidden/>
           </w:rPr>
-          <w:t>9</w:t>
+          <w:t>7</w:t>
         </w:r>
         <w:r>
           <w:rPr>
@@ -1572,7 +1480,7 @@
           <w:lang w:eastAsia="en-GB"/>
         </w:rPr>
       </w:pPr>
-      <w:hyperlink w:anchor="_Toc166599157" w:history="1">
+      <w:hyperlink w:anchor="_Toc166660490" w:history="1">
         <w:r>
           <w:rPr>
             <w:rStyle w:val="Hyperlink"/>
@@ -1596,7 +1504,7 @@
             <w:rStyle w:val="Hyperlink"/>
             <w:noProof/>
           </w:rPr>
-          <w:t>Idősoros elemzések és azok speciális technikái, mint az ARIMA modellek túraidő előrejelzésre.</w:t>
+          <w:t>Mesterséges intelligencia algoritmusok a menetidő meghatározásához</w:t>
         </w:r>
         <w:r>
           <w:rPr>
@@ -1617,7 +1525,375 @@
             <w:noProof/>
             <w:webHidden/>
           </w:rPr>
-          <w:instrText xml:space="preserve"> PAGEREF _Toc166599157 \h </w:instrText>
+          <w:instrText xml:space="preserve"> PAGEREF _Toc166660490 \h </w:instrText>
+        </w:r>
+        <w:r>
+          <w:rPr>
+            <w:noProof/>
+            <w:webHidden/>
+          </w:rPr>
+        </w:r>
+        <w:r>
+          <w:rPr>
+            <w:noProof/>
+            <w:webHidden/>
+          </w:rPr>
+          <w:fldChar w:fldCharType="separate"/>
+        </w:r>
+        <w:r>
+          <w:rPr>
+            <w:noProof/>
+            <w:webHidden/>
+          </w:rPr>
+          <w:t>8</w:t>
+        </w:r>
+        <w:r>
+          <w:rPr>
+            <w:noProof/>
+            <w:webHidden/>
+          </w:rPr>
+          <w:fldChar w:fldCharType="end"/>
+        </w:r>
+      </w:hyperlink>
+    </w:p>
+    <w:p>
+      <w:pPr>
+        <w:pStyle w:val="TOC3"/>
+        <w:tabs>
+          <w:tab w:val="left" w:pos="1200"/>
+          <w:tab w:val="right" w:leader="underscore" w:pos="8493"/>
+        </w:tabs>
+        <w:rPr>
+          <w:rFonts w:eastAsiaTheme="minorEastAsia" w:cstheme="minorBidi"/>
+          <w:noProof/>
+          <w:color w:val="auto"/>
+          <w:sz w:val="24"/>
+          <w:szCs w:val="24"/>
+          <w:lang w:eastAsia="en-GB"/>
+        </w:rPr>
+      </w:pPr>
+      <w:hyperlink w:anchor="_Toc166660491" w:history="1">
+        <w:r>
+          <w:rPr>
+            <w:rStyle w:val="Hyperlink"/>
+            <w:noProof/>
+          </w:rPr>
+          <w:t>2.3.3</w:t>
+        </w:r>
+        <w:r>
+          <w:rPr>
+            <w:rFonts w:eastAsiaTheme="minorEastAsia" w:cstheme="minorBidi"/>
+            <w:noProof/>
+            <w:color w:val="auto"/>
+            <w:sz w:val="24"/>
+            <w:szCs w:val="24"/>
+            <w:lang w:eastAsia="en-GB"/>
+          </w:rPr>
+          <w:tab/>
+        </w:r>
+        <w:r>
+          <w:rPr>
+            <w:rStyle w:val="Hyperlink"/>
+            <w:noProof/>
+          </w:rPr>
+          <w:t>Random Forest algoritmus</w:t>
+        </w:r>
+        <w:r>
+          <w:rPr>
+            <w:noProof/>
+            <w:webHidden/>
+          </w:rPr>
+          <w:tab/>
+        </w:r>
+        <w:r>
+          <w:rPr>
+            <w:noProof/>
+            <w:webHidden/>
+          </w:rPr>
+          <w:fldChar w:fldCharType="begin"/>
+        </w:r>
+        <w:r>
+          <w:rPr>
+            <w:noProof/>
+            <w:webHidden/>
+          </w:rPr>
+          <w:instrText xml:space="preserve"> PAGEREF _Toc166660491 \h </w:instrText>
+        </w:r>
+        <w:r>
+          <w:rPr>
+            <w:noProof/>
+            <w:webHidden/>
+          </w:rPr>
+        </w:r>
+        <w:r>
+          <w:rPr>
+            <w:noProof/>
+            <w:webHidden/>
+          </w:rPr>
+          <w:fldChar w:fldCharType="separate"/>
+        </w:r>
+        <w:r>
+          <w:rPr>
+            <w:noProof/>
+            <w:webHidden/>
+          </w:rPr>
+          <w:t>8</w:t>
+        </w:r>
+        <w:r>
+          <w:rPr>
+            <w:noProof/>
+            <w:webHidden/>
+          </w:rPr>
+          <w:fldChar w:fldCharType="end"/>
+        </w:r>
+      </w:hyperlink>
+    </w:p>
+    <w:p>
+      <w:pPr>
+        <w:pStyle w:val="TOC3"/>
+        <w:tabs>
+          <w:tab w:val="left" w:pos="1200"/>
+          <w:tab w:val="right" w:leader="underscore" w:pos="8493"/>
+        </w:tabs>
+        <w:rPr>
+          <w:rFonts w:eastAsiaTheme="minorEastAsia" w:cstheme="minorBidi"/>
+          <w:noProof/>
+          <w:color w:val="auto"/>
+          <w:sz w:val="24"/>
+          <w:szCs w:val="24"/>
+          <w:lang w:eastAsia="en-GB"/>
+        </w:rPr>
+      </w:pPr>
+      <w:hyperlink w:anchor="_Toc166660492" w:history="1">
+        <w:r>
+          <w:rPr>
+            <w:rStyle w:val="Hyperlink"/>
+            <w:noProof/>
+          </w:rPr>
+          <w:t>2.3.4</w:t>
+        </w:r>
+        <w:r>
+          <w:rPr>
+            <w:rFonts w:eastAsiaTheme="minorEastAsia" w:cstheme="minorBidi"/>
+            <w:noProof/>
+            <w:color w:val="auto"/>
+            <w:sz w:val="24"/>
+            <w:szCs w:val="24"/>
+            <w:lang w:eastAsia="en-GB"/>
+          </w:rPr>
+          <w:tab/>
+        </w:r>
+        <w:r>
+          <w:rPr>
+            <w:rStyle w:val="Hyperlink"/>
+            <w:noProof/>
+          </w:rPr>
+          <w:t>XGBoost algoritmus</w:t>
+        </w:r>
+        <w:r>
+          <w:rPr>
+            <w:noProof/>
+            <w:webHidden/>
+          </w:rPr>
+          <w:tab/>
+        </w:r>
+        <w:r>
+          <w:rPr>
+            <w:noProof/>
+            <w:webHidden/>
+          </w:rPr>
+          <w:fldChar w:fldCharType="begin"/>
+        </w:r>
+        <w:r>
+          <w:rPr>
+            <w:noProof/>
+            <w:webHidden/>
+          </w:rPr>
+          <w:instrText xml:space="preserve"> PAGEREF _Toc166660492 \h </w:instrText>
+        </w:r>
+        <w:r>
+          <w:rPr>
+            <w:noProof/>
+            <w:webHidden/>
+          </w:rPr>
+        </w:r>
+        <w:r>
+          <w:rPr>
+            <w:noProof/>
+            <w:webHidden/>
+          </w:rPr>
+          <w:fldChar w:fldCharType="separate"/>
+        </w:r>
+        <w:r>
+          <w:rPr>
+            <w:noProof/>
+            <w:webHidden/>
+          </w:rPr>
+          <w:t>9</w:t>
+        </w:r>
+        <w:r>
+          <w:rPr>
+            <w:noProof/>
+            <w:webHidden/>
+          </w:rPr>
+          <w:fldChar w:fldCharType="end"/>
+        </w:r>
+      </w:hyperlink>
+    </w:p>
+    <w:p>
+      <w:pPr>
+        <w:pStyle w:val="TOC3"/>
+        <w:tabs>
+          <w:tab w:val="left" w:pos="1200"/>
+          <w:tab w:val="right" w:leader="underscore" w:pos="8493"/>
+        </w:tabs>
+        <w:rPr>
+          <w:rFonts w:eastAsiaTheme="minorEastAsia" w:cstheme="minorBidi"/>
+          <w:noProof/>
+          <w:color w:val="auto"/>
+          <w:sz w:val="24"/>
+          <w:szCs w:val="24"/>
+          <w:lang w:eastAsia="en-GB"/>
+        </w:rPr>
+      </w:pPr>
+      <w:hyperlink w:anchor="_Toc166660493" w:history="1">
+        <w:r>
+          <w:rPr>
+            <w:rStyle w:val="Hyperlink"/>
+            <w:noProof/>
+          </w:rPr>
+          <w:t>2.3.5</w:t>
+        </w:r>
+        <w:r>
+          <w:rPr>
+            <w:rFonts w:eastAsiaTheme="minorEastAsia" w:cstheme="minorBidi"/>
+            <w:noProof/>
+            <w:color w:val="auto"/>
+            <w:sz w:val="24"/>
+            <w:szCs w:val="24"/>
+            <w:lang w:eastAsia="en-GB"/>
+          </w:rPr>
+          <w:tab/>
+        </w:r>
+        <w:r>
+          <w:rPr>
+            <w:rStyle w:val="Hyperlink"/>
+            <w:noProof/>
+          </w:rPr>
+          <w:t>Recurrent Neural Networks (RNN)</w:t>
+        </w:r>
+        <w:r>
+          <w:rPr>
+            <w:noProof/>
+            <w:webHidden/>
+          </w:rPr>
+          <w:tab/>
+        </w:r>
+        <w:r>
+          <w:rPr>
+            <w:noProof/>
+            <w:webHidden/>
+          </w:rPr>
+          <w:fldChar w:fldCharType="begin"/>
+        </w:r>
+        <w:r>
+          <w:rPr>
+            <w:noProof/>
+            <w:webHidden/>
+          </w:rPr>
+          <w:instrText xml:space="preserve"> PAGEREF _Toc166660493 \h </w:instrText>
+        </w:r>
+        <w:r>
+          <w:rPr>
+            <w:noProof/>
+            <w:webHidden/>
+          </w:rPr>
+        </w:r>
+        <w:r>
+          <w:rPr>
+            <w:noProof/>
+            <w:webHidden/>
+          </w:rPr>
+          <w:fldChar w:fldCharType="separate"/>
+        </w:r>
+        <w:r>
+          <w:rPr>
+            <w:noProof/>
+            <w:webHidden/>
+          </w:rPr>
+          <w:t>10</w:t>
+        </w:r>
+        <w:r>
+          <w:rPr>
+            <w:noProof/>
+            <w:webHidden/>
+          </w:rPr>
+          <w:fldChar w:fldCharType="end"/>
+        </w:r>
+      </w:hyperlink>
+    </w:p>
+    <w:p>
+      <w:pPr>
+        <w:pStyle w:val="TOC3"/>
+        <w:tabs>
+          <w:tab w:val="left" w:pos="1200"/>
+          <w:tab w:val="right" w:leader="underscore" w:pos="8493"/>
+        </w:tabs>
+        <w:rPr>
+          <w:rFonts w:eastAsiaTheme="minorEastAsia" w:cstheme="minorBidi"/>
+          <w:noProof/>
+          <w:color w:val="auto"/>
+          <w:sz w:val="24"/>
+          <w:szCs w:val="24"/>
+          <w:lang w:eastAsia="en-GB"/>
+        </w:rPr>
+      </w:pPr>
+      <w:hyperlink w:anchor="_Toc166660494" w:history="1">
+        <w:r>
+          <w:rPr>
+            <w:rStyle w:val="Hyperlink"/>
+            <w:noProof/>
+          </w:rPr>
+          <w:t>2.3.6</w:t>
+        </w:r>
+        <w:r>
+          <w:rPr>
+            <w:rFonts w:eastAsiaTheme="minorEastAsia" w:cstheme="minorBidi"/>
+            <w:noProof/>
+            <w:color w:val="auto"/>
+            <w:sz w:val="24"/>
+            <w:szCs w:val="24"/>
+            <w:lang w:eastAsia="en-GB"/>
+          </w:rPr>
+          <w:tab/>
+        </w:r>
+        <w:r>
+          <w:rPr>
+            <w:rStyle w:val="Hyperlink"/>
+            <w:noProof/>
+          </w:rPr>
+          <w:t>Long Short-Term Memory (LSTM)</w:t>
+        </w:r>
+        <w:r>
+          <w:rPr>
+            <w:noProof/>
+            <w:webHidden/>
+          </w:rPr>
+          <w:tab/>
+        </w:r>
+        <w:r>
+          <w:rPr>
+            <w:noProof/>
+            <w:webHidden/>
+          </w:rPr>
+          <w:fldChar w:fldCharType="begin"/>
+        </w:r>
+        <w:r>
+          <w:rPr>
+            <w:noProof/>
+            <w:webHidden/>
+          </w:rPr>
+          <w:instrText xml:space="preserve"> PAGEREF _Toc166660494 \h </w:instrText>
         </w:r>
         <w:r>
           <w:rPr>
@@ -1666,7 +1942,7 @@
           <w:lang w:eastAsia="en-GB"/>
         </w:rPr>
       </w:pPr>
-      <w:hyperlink w:anchor="_Toc166599158" w:history="1">
+      <w:hyperlink w:anchor="_Toc166660495" w:history="1">
         <w:r>
           <w:rPr>
             <w:rStyle w:val="Hyperlink"/>
@@ -1692,7 +1968,7 @@
             <w:rStyle w:val="Hyperlink"/>
             <w:noProof/>
           </w:rPr>
-          <w:t>Valós idejű adatfeldolgozás</w:t>
+          <w:t>Továbbfejlesztett mesterséges intelligencia modellek és technikák</w:t>
         </w:r>
         <w:r>
           <w:rPr>
@@ -1713,7 +1989,7 @@
             <w:noProof/>
             <w:webHidden/>
           </w:rPr>
-          <w:instrText xml:space="preserve"> PAGEREF _Toc166599158 \h </w:instrText>
+          <w:instrText xml:space="preserve"> PAGEREF _Toc166660495 \h </w:instrText>
         </w:r>
         <w:r>
           <w:rPr>
@@ -1733,7 +2009,191 @@
             <w:noProof/>
             <w:webHidden/>
           </w:rPr>
-          <w:t>10</w:t>
+          <w:t>11</w:t>
+        </w:r>
+        <w:r>
+          <w:rPr>
+            <w:noProof/>
+            <w:webHidden/>
+          </w:rPr>
+          <w:fldChar w:fldCharType="end"/>
+        </w:r>
+      </w:hyperlink>
+    </w:p>
+    <w:p>
+      <w:pPr>
+        <w:pStyle w:val="TOC3"/>
+        <w:tabs>
+          <w:tab w:val="left" w:pos="1200"/>
+          <w:tab w:val="right" w:leader="underscore" w:pos="8493"/>
+        </w:tabs>
+        <w:rPr>
+          <w:rFonts w:eastAsiaTheme="minorEastAsia" w:cstheme="minorBidi"/>
+          <w:noProof/>
+          <w:color w:val="auto"/>
+          <w:sz w:val="24"/>
+          <w:szCs w:val="24"/>
+          <w:lang w:eastAsia="en-GB"/>
+        </w:rPr>
+      </w:pPr>
+      <w:hyperlink w:anchor="_Toc166660496" w:history="1">
+        <w:r>
+          <w:rPr>
+            <w:rStyle w:val="Hyperlink"/>
+            <w:noProof/>
+          </w:rPr>
+          <w:t>2.4.1</w:t>
+        </w:r>
+        <w:r>
+          <w:rPr>
+            <w:rFonts w:eastAsiaTheme="minorEastAsia" w:cstheme="minorBidi"/>
+            <w:noProof/>
+            <w:color w:val="auto"/>
+            <w:sz w:val="24"/>
+            <w:szCs w:val="24"/>
+            <w:lang w:eastAsia="en-GB"/>
+          </w:rPr>
+          <w:tab/>
+        </w:r>
+        <w:r>
+          <w:rPr>
+            <w:rStyle w:val="Hyperlink"/>
+            <w:noProof/>
+          </w:rPr>
+          <w:t>Mélytanulás és konvolúciós neurális hálózatok (CNN) alkalmazása térképes adatokon</w:t>
+        </w:r>
+        <w:r>
+          <w:rPr>
+            <w:noProof/>
+            <w:webHidden/>
+          </w:rPr>
+          <w:tab/>
+        </w:r>
+        <w:r>
+          <w:rPr>
+            <w:noProof/>
+            <w:webHidden/>
+          </w:rPr>
+          <w:fldChar w:fldCharType="begin"/>
+        </w:r>
+        <w:r>
+          <w:rPr>
+            <w:noProof/>
+            <w:webHidden/>
+          </w:rPr>
+          <w:instrText xml:space="preserve"> PAGEREF _Toc166660496 \h </w:instrText>
+        </w:r>
+        <w:r>
+          <w:rPr>
+            <w:noProof/>
+            <w:webHidden/>
+          </w:rPr>
+        </w:r>
+        <w:r>
+          <w:rPr>
+            <w:noProof/>
+            <w:webHidden/>
+          </w:rPr>
+          <w:fldChar w:fldCharType="separate"/>
+        </w:r>
+        <w:r>
+          <w:rPr>
+            <w:noProof/>
+            <w:webHidden/>
+          </w:rPr>
+          <w:t>11</w:t>
+        </w:r>
+        <w:r>
+          <w:rPr>
+            <w:noProof/>
+            <w:webHidden/>
+          </w:rPr>
+          <w:fldChar w:fldCharType="end"/>
+        </w:r>
+      </w:hyperlink>
+    </w:p>
+    <w:p>
+      <w:pPr>
+        <w:pStyle w:val="TOC3"/>
+        <w:tabs>
+          <w:tab w:val="left" w:pos="1200"/>
+          <w:tab w:val="right" w:leader="underscore" w:pos="8493"/>
+        </w:tabs>
+        <w:rPr>
+          <w:rFonts w:eastAsiaTheme="minorEastAsia" w:cstheme="minorBidi"/>
+          <w:noProof/>
+          <w:color w:val="auto"/>
+          <w:sz w:val="24"/>
+          <w:szCs w:val="24"/>
+          <w:lang w:eastAsia="en-GB"/>
+        </w:rPr>
+      </w:pPr>
+      <w:hyperlink w:anchor="_Toc166660497" w:history="1">
+        <w:r>
+          <w:rPr>
+            <w:rStyle w:val="Hyperlink"/>
+            <w:noProof/>
+          </w:rPr>
+          <w:t>2.4.2</w:t>
+        </w:r>
+        <w:r>
+          <w:rPr>
+            <w:rFonts w:eastAsiaTheme="minorEastAsia" w:cstheme="minorBidi"/>
+            <w:noProof/>
+            <w:color w:val="auto"/>
+            <w:sz w:val="24"/>
+            <w:szCs w:val="24"/>
+            <w:lang w:eastAsia="en-GB"/>
+          </w:rPr>
+          <w:tab/>
+        </w:r>
+        <w:r>
+          <w:rPr>
+            <w:rStyle w:val="Hyperlink"/>
+            <w:noProof/>
+          </w:rPr>
+          <w:t>Idősoros elemzések és azok speciális technikái, mint az ARIMA modellek túraidő előrejelzésre.</w:t>
+        </w:r>
+        <w:r>
+          <w:rPr>
+            <w:noProof/>
+            <w:webHidden/>
+          </w:rPr>
+          <w:tab/>
+        </w:r>
+        <w:r>
+          <w:rPr>
+            <w:noProof/>
+            <w:webHidden/>
+          </w:rPr>
+          <w:fldChar w:fldCharType="begin"/>
+        </w:r>
+        <w:r>
+          <w:rPr>
+            <w:noProof/>
+            <w:webHidden/>
+          </w:rPr>
+          <w:instrText xml:space="preserve"> PAGEREF _Toc166660497 \h </w:instrText>
+        </w:r>
+        <w:r>
+          <w:rPr>
+            <w:noProof/>
+            <w:webHidden/>
+          </w:rPr>
+        </w:r>
+        <w:r>
+          <w:rPr>
+            <w:noProof/>
+            <w:webHidden/>
+          </w:rPr>
+          <w:fldChar w:fldCharType="separate"/>
+        </w:r>
+        <w:r>
+          <w:rPr>
+            <w:noProof/>
+            <w:webHidden/>
+          </w:rPr>
+          <w:t>11</w:t>
         </w:r>
         <w:r>
           <w:rPr>
@@ -1762,7 +2222,7 @@
           <w:lang w:eastAsia="en-GB"/>
         </w:rPr>
       </w:pPr>
-      <w:hyperlink w:anchor="_Toc166599159" w:history="1">
+      <w:hyperlink w:anchor="_Toc166660498" w:history="1">
         <w:r>
           <w:rPr>
             <w:rStyle w:val="Hyperlink"/>
@@ -1788,7 +2248,7 @@
             <w:rStyle w:val="Hyperlink"/>
             <w:noProof/>
           </w:rPr>
-          <w:t>Adaptív mesterséges intelligencia modellek és a csoportos túrázás</w:t>
+          <w:t>Valós idejű adatfeldolgozás</w:t>
         </w:r>
         <w:r>
           <w:rPr>
@@ -1809,7 +2269,7 @@
             <w:noProof/>
             <w:webHidden/>
           </w:rPr>
-          <w:instrText xml:space="preserve"> PAGEREF _Toc166599159 \h </w:instrText>
+          <w:instrText xml:space="preserve"> PAGEREF _Toc166660498 \h </w:instrText>
         </w:r>
         <w:r>
           <w:rPr>
@@ -1829,7 +2289,7 @@
             <w:noProof/>
             <w:webHidden/>
           </w:rPr>
-          <w:t>11</w:t>
+          <w:t>12</w:t>
         </w:r>
         <w:r>
           <w:rPr>
@@ -1858,7 +2318,7 @@
           <w:lang w:eastAsia="en-GB"/>
         </w:rPr>
       </w:pPr>
-      <w:hyperlink w:anchor="_Toc166599160" w:history="1">
+      <w:hyperlink w:anchor="_Toc166660499" w:history="1">
         <w:r>
           <w:rPr>
             <w:rStyle w:val="Hyperlink"/>
@@ -1884,7 +2344,7 @@
             <w:rStyle w:val="Hyperlink"/>
             <w:noProof/>
           </w:rPr>
-          <w:t>Adatvédelmi és etikai szempontok</w:t>
+          <w:t>Adaptív mesterséges intelligencia modellek és a csoportos túrázás</w:t>
         </w:r>
         <w:r>
           <w:rPr>
@@ -1905,7 +2365,7 @@
             <w:noProof/>
             <w:webHidden/>
           </w:rPr>
-          <w:instrText xml:space="preserve"> PAGEREF _Toc166599160 \h </w:instrText>
+          <w:instrText xml:space="preserve"> PAGEREF _Toc166660499 \h </w:instrText>
         </w:r>
         <w:r>
           <w:rPr>
@@ -1926,467 +2386,6 @@
             <w:webHidden/>
           </w:rPr>
           <w:t>12</w:t>
-        </w:r>
-        <w:r>
-          <w:rPr>
-            <w:noProof/>
-            <w:webHidden/>
-          </w:rPr>
-          <w:fldChar w:fldCharType="end"/>
-        </w:r>
-      </w:hyperlink>
-    </w:p>
-    <w:p>
-      <w:pPr>
-        <w:pStyle w:val="TOC3"/>
-        <w:tabs>
-          <w:tab w:val="left" w:pos="1200"/>
-          <w:tab w:val="right" w:leader="underscore" w:pos="8493"/>
-        </w:tabs>
-        <w:rPr>
-          <w:rFonts w:eastAsiaTheme="minorEastAsia" w:cstheme="minorBidi"/>
-          <w:noProof/>
-          <w:color w:val="auto"/>
-          <w:sz w:val="24"/>
-          <w:szCs w:val="24"/>
-          <w:lang w:eastAsia="en-GB"/>
-        </w:rPr>
-      </w:pPr>
-      <w:hyperlink w:anchor="_Toc166599161" w:history="1">
-        <w:r>
-          <w:rPr>
-            <w:rStyle w:val="Hyperlink"/>
-            <w:noProof/>
-          </w:rPr>
-          <w:t>2.6.1</w:t>
-        </w:r>
-        <w:r>
-          <w:rPr>
-            <w:rFonts w:eastAsiaTheme="minorEastAsia" w:cstheme="minorBidi"/>
-            <w:noProof/>
-            <w:color w:val="auto"/>
-            <w:sz w:val="24"/>
-            <w:szCs w:val="24"/>
-            <w:lang w:eastAsia="en-GB"/>
-          </w:rPr>
-          <w:tab/>
-        </w:r>
-        <w:r>
-          <w:rPr>
-            <w:rStyle w:val="Hyperlink"/>
-            <w:noProof/>
-          </w:rPr>
-          <w:t>Titkosítás</w:t>
-        </w:r>
-        <w:r>
-          <w:rPr>
-            <w:noProof/>
-            <w:webHidden/>
-          </w:rPr>
-          <w:tab/>
-        </w:r>
-        <w:r>
-          <w:rPr>
-            <w:noProof/>
-            <w:webHidden/>
-          </w:rPr>
-          <w:fldChar w:fldCharType="begin"/>
-        </w:r>
-        <w:r>
-          <w:rPr>
-            <w:noProof/>
-            <w:webHidden/>
-          </w:rPr>
-          <w:instrText xml:space="preserve"> PAGEREF _Toc166599161 \h </w:instrText>
-        </w:r>
-        <w:r>
-          <w:rPr>
-            <w:noProof/>
-            <w:webHidden/>
-          </w:rPr>
-        </w:r>
-        <w:r>
-          <w:rPr>
-            <w:noProof/>
-            <w:webHidden/>
-          </w:rPr>
-          <w:fldChar w:fldCharType="separate"/>
-        </w:r>
-        <w:r>
-          <w:rPr>
-            <w:noProof/>
-            <w:webHidden/>
-          </w:rPr>
-          <w:t>12</w:t>
-        </w:r>
-        <w:r>
-          <w:rPr>
-            <w:noProof/>
-            <w:webHidden/>
-          </w:rPr>
-          <w:fldChar w:fldCharType="end"/>
-        </w:r>
-      </w:hyperlink>
-    </w:p>
-    <w:p>
-      <w:pPr>
-        <w:pStyle w:val="TOC3"/>
-        <w:tabs>
-          <w:tab w:val="left" w:pos="1200"/>
-          <w:tab w:val="right" w:leader="underscore" w:pos="8493"/>
-        </w:tabs>
-        <w:rPr>
-          <w:rFonts w:eastAsiaTheme="minorEastAsia" w:cstheme="minorBidi"/>
-          <w:noProof/>
-          <w:color w:val="auto"/>
-          <w:sz w:val="24"/>
-          <w:szCs w:val="24"/>
-          <w:lang w:eastAsia="en-GB"/>
-        </w:rPr>
-      </w:pPr>
-      <w:hyperlink w:anchor="_Toc166599162" w:history="1">
-        <w:r>
-          <w:rPr>
-            <w:rStyle w:val="Hyperlink"/>
-            <w:noProof/>
-            <w:lang w:val="hu-HU"/>
-          </w:rPr>
-          <w:t>2.6.2</w:t>
-        </w:r>
-        <w:r>
-          <w:rPr>
-            <w:rFonts w:eastAsiaTheme="minorEastAsia" w:cstheme="minorBidi"/>
-            <w:noProof/>
-            <w:color w:val="auto"/>
-            <w:sz w:val="24"/>
-            <w:szCs w:val="24"/>
-            <w:lang w:eastAsia="en-GB"/>
-          </w:rPr>
-          <w:tab/>
-        </w:r>
-        <w:r>
-          <w:rPr>
-            <w:rStyle w:val="Hyperlink"/>
-            <w:noProof/>
-          </w:rPr>
-          <w:t>Hozzáférés-vezérlés</w:t>
-        </w:r>
-        <w:r>
-          <w:rPr>
-            <w:noProof/>
-            <w:webHidden/>
-          </w:rPr>
-          <w:tab/>
-        </w:r>
-        <w:r>
-          <w:rPr>
-            <w:noProof/>
-            <w:webHidden/>
-          </w:rPr>
-          <w:fldChar w:fldCharType="begin"/>
-        </w:r>
-        <w:r>
-          <w:rPr>
-            <w:noProof/>
-            <w:webHidden/>
-          </w:rPr>
-          <w:instrText xml:space="preserve"> PAGEREF _Toc166599162 \h </w:instrText>
-        </w:r>
-        <w:r>
-          <w:rPr>
-            <w:noProof/>
-            <w:webHidden/>
-          </w:rPr>
-        </w:r>
-        <w:r>
-          <w:rPr>
-            <w:noProof/>
-            <w:webHidden/>
-          </w:rPr>
-          <w:fldChar w:fldCharType="separate"/>
-        </w:r>
-        <w:r>
-          <w:rPr>
-            <w:noProof/>
-            <w:webHidden/>
-          </w:rPr>
-          <w:t>13</w:t>
-        </w:r>
-        <w:r>
-          <w:rPr>
-            <w:noProof/>
-            <w:webHidden/>
-          </w:rPr>
-          <w:fldChar w:fldCharType="end"/>
-        </w:r>
-      </w:hyperlink>
-    </w:p>
-    <w:p>
-      <w:pPr>
-        <w:pStyle w:val="TOC3"/>
-        <w:tabs>
-          <w:tab w:val="left" w:pos="1200"/>
-          <w:tab w:val="right" w:leader="underscore" w:pos="8493"/>
-        </w:tabs>
-        <w:rPr>
-          <w:rFonts w:eastAsiaTheme="minorEastAsia" w:cstheme="minorBidi"/>
-          <w:noProof/>
-          <w:color w:val="auto"/>
-          <w:sz w:val="24"/>
-          <w:szCs w:val="24"/>
-          <w:lang w:eastAsia="en-GB"/>
-        </w:rPr>
-      </w:pPr>
-      <w:hyperlink w:anchor="_Toc166599163" w:history="1">
-        <w:r>
-          <w:rPr>
-            <w:rStyle w:val="Hyperlink"/>
-            <w:noProof/>
-          </w:rPr>
-          <w:t>2.6.3</w:t>
-        </w:r>
-        <w:r>
-          <w:rPr>
-            <w:rFonts w:eastAsiaTheme="minorEastAsia" w:cstheme="minorBidi"/>
-            <w:noProof/>
-            <w:color w:val="auto"/>
-            <w:sz w:val="24"/>
-            <w:szCs w:val="24"/>
-            <w:lang w:eastAsia="en-GB"/>
-          </w:rPr>
-          <w:tab/>
-        </w:r>
-        <w:r>
-          <w:rPr>
-            <w:rStyle w:val="Hyperlink"/>
-            <w:noProof/>
-          </w:rPr>
-          <w:t>Adatvédelmi szabályok betartása</w:t>
-        </w:r>
-        <w:r>
-          <w:rPr>
-            <w:noProof/>
-            <w:webHidden/>
-          </w:rPr>
-          <w:tab/>
-        </w:r>
-        <w:r>
-          <w:rPr>
-            <w:noProof/>
-            <w:webHidden/>
-          </w:rPr>
-          <w:fldChar w:fldCharType="begin"/>
-        </w:r>
-        <w:r>
-          <w:rPr>
-            <w:noProof/>
-            <w:webHidden/>
-          </w:rPr>
-          <w:instrText xml:space="preserve"> PAGEREF _Toc166599163 \h </w:instrText>
-        </w:r>
-        <w:r>
-          <w:rPr>
-            <w:noProof/>
-            <w:webHidden/>
-          </w:rPr>
-        </w:r>
-        <w:r>
-          <w:rPr>
-            <w:noProof/>
-            <w:webHidden/>
-          </w:rPr>
-          <w:fldChar w:fldCharType="separate"/>
-        </w:r>
-        <w:r>
-          <w:rPr>
-            <w:noProof/>
-            <w:webHidden/>
-          </w:rPr>
-          <w:t>13</w:t>
-        </w:r>
-        <w:r>
-          <w:rPr>
-            <w:noProof/>
-            <w:webHidden/>
-          </w:rPr>
-          <w:fldChar w:fldCharType="end"/>
-        </w:r>
-      </w:hyperlink>
-    </w:p>
-    <w:p>
-      <w:pPr>
-        <w:pStyle w:val="TOC3"/>
-        <w:tabs>
-          <w:tab w:val="left" w:pos="1200"/>
-          <w:tab w:val="right" w:leader="underscore" w:pos="8493"/>
-        </w:tabs>
-        <w:rPr>
-          <w:rFonts w:eastAsiaTheme="minorEastAsia" w:cstheme="minorBidi"/>
-          <w:noProof/>
-          <w:color w:val="auto"/>
-          <w:sz w:val="24"/>
-          <w:szCs w:val="24"/>
-          <w:lang w:eastAsia="en-GB"/>
-        </w:rPr>
-      </w:pPr>
-      <w:hyperlink w:anchor="_Toc166599164" w:history="1">
-        <w:r>
-          <w:rPr>
-            <w:rStyle w:val="Hyperlink"/>
-            <w:noProof/>
-          </w:rPr>
-          <w:t>2.6.4</w:t>
-        </w:r>
-        <w:r>
-          <w:rPr>
-            <w:rFonts w:eastAsiaTheme="minorEastAsia" w:cstheme="minorBidi"/>
-            <w:noProof/>
-            <w:color w:val="auto"/>
-            <w:sz w:val="24"/>
-            <w:szCs w:val="24"/>
-            <w:lang w:eastAsia="en-GB"/>
-          </w:rPr>
-          <w:tab/>
-        </w:r>
-        <w:r>
-          <w:rPr>
-            <w:rStyle w:val="Hyperlink"/>
-            <w:noProof/>
-          </w:rPr>
-          <w:t>Anonimitás</w:t>
-        </w:r>
-        <w:r>
-          <w:rPr>
-            <w:noProof/>
-            <w:webHidden/>
-          </w:rPr>
-          <w:tab/>
-        </w:r>
-        <w:r>
-          <w:rPr>
-            <w:noProof/>
-            <w:webHidden/>
-          </w:rPr>
-          <w:fldChar w:fldCharType="begin"/>
-        </w:r>
-        <w:r>
-          <w:rPr>
-            <w:noProof/>
-            <w:webHidden/>
-          </w:rPr>
-          <w:instrText xml:space="preserve"> PAGEREF _Toc166599164 \h </w:instrText>
-        </w:r>
-        <w:r>
-          <w:rPr>
-            <w:noProof/>
-            <w:webHidden/>
-          </w:rPr>
-        </w:r>
-        <w:r>
-          <w:rPr>
-            <w:noProof/>
-            <w:webHidden/>
-          </w:rPr>
-          <w:fldChar w:fldCharType="separate"/>
-        </w:r>
-        <w:r>
-          <w:rPr>
-            <w:noProof/>
-            <w:webHidden/>
-          </w:rPr>
-          <w:t>13</w:t>
-        </w:r>
-        <w:r>
-          <w:rPr>
-            <w:noProof/>
-            <w:webHidden/>
-          </w:rPr>
-          <w:fldChar w:fldCharType="end"/>
-        </w:r>
-      </w:hyperlink>
-    </w:p>
-    <w:p>
-      <w:pPr>
-        <w:pStyle w:val="TOC3"/>
-        <w:tabs>
-          <w:tab w:val="left" w:pos="1200"/>
-          <w:tab w:val="right" w:leader="underscore" w:pos="8493"/>
-        </w:tabs>
-        <w:rPr>
-          <w:rFonts w:eastAsiaTheme="minorEastAsia" w:cstheme="minorBidi"/>
-          <w:noProof/>
-          <w:color w:val="auto"/>
-          <w:sz w:val="24"/>
-          <w:szCs w:val="24"/>
-          <w:lang w:eastAsia="en-GB"/>
-        </w:rPr>
-      </w:pPr>
-      <w:hyperlink w:anchor="_Toc166599165" w:history="1">
-        <w:r>
-          <w:rPr>
-            <w:rStyle w:val="Hyperlink"/>
-            <w:noProof/>
-          </w:rPr>
-          <w:t>2.6.5</w:t>
-        </w:r>
-        <w:r>
-          <w:rPr>
-            <w:rFonts w:eastAsiaTheme="minorEastAsia" w:cstheme="minorBidi"/>
-            <w:noProof/>
-            <w:color w:val="auto"/>
-            <w:sz w:val="24"/>
-            <w:szCs w:val="24"/>
-            <w:lang w:eastAsia="en-GB"/>
-          </w:rPr>
-          <w:tab/>
-        </w:r>
-        <w:r>
-          <w:rPr>
-            <w:rStyle w:val="Hyperlink"/>
-            <w:noProof/>
-          </w:rPr>
-          <w:t>Biztonsági auditok</w:t>
-        </w:r>
-        <w:r>
-          <w:rPr>
-            <w:noProof/>
-            <w:webHidden/>
-          </w:rPr>
-          <w:tab/>
-        </w:r>
-        <w:r>
-          <w:rPr>
-            <w:noProof/>
-            <w:webHidden/>
-          </w:rPr>
-          <w:fldChar w:fldCharType="begin"/>
-        </w:r>
-        <w:r>
-          <w:rPr>
-            <w:noProof/>
-            <w:webHidden/>
-          </w:rPr>
-          <w:instrText xml:space="preserve"> PAGEREF _Toc166599165 \h </w:instrText>
-        </w:r>
-        <w:r>
-          <w:rPr>
-            <w:noProof/>
-            <w:webHidden/>
-          </w:rPr>
-        </w:r>
-        <w:r>
-          <w:rPr>
-            <w:noProof/>
-            <w:webHidden/>
-          </w:rPr>
-          <w:fldChar w:fldCharType="separate"/>
-        </w:r>
-        <w:r>
-          <w:rPr>
-            <w:noProof/>
-            <w:webHidden/>
-          </w:rPr>
-          <w:t>13</w:t>
         </w:r>
         <w:r>
           <w:rPr>
@@ -2415,7 +2414,7 @@
           <w:lang w:eastAsia="en-GB"/>
         </w:rPr>
       </w:pPr>
-      <w:hyperlink w:anchor="_Toc166599166" w:history="1">
+      <w:hyperlink w:anchor="_Toc166660500" w:history="1">
         <w:r>
           <w:rPr>
             <w:rStyle w:val="Hyperlink"/>
@@ -2441,7 +2440,7 @@
             <w:rStyle w:val="Hyperlink"/>
             <w:noProof/>
           </w:rPr>
-          <w:t>Biztonsági megfontolások és hibakezelés</w:t>
+          <w:t>Adatvédelmi és etikai szempontok</w:t>
         </w:r>
         <w:r>
           <w:rPr>
@@ -2462,7 +2461,7 @@
             <w:noProof/>
             <w:webHidden/>
           </w:rPr>
-          <w:instrText xml:space="preserve"> PAGEREF _Toc166599166 \h </w:instrText>
+          <w:instrText xml:space="preserve"> PAGEREF _Toc166660500 \h </w:instrText>
         </w:r>
         <w:r>
           <w:rPr>
@@ -2509,7 +2508,7 @@
           <w:lang w:eastAsia="en-GB"/>
         </w:rPr>
       </w:pPr>
-      <w:hyperlink w:anchor="_Toc166599167" w:history="1">
+      <w:hyperlink w:anchor="_Toc166660501" w:history="1">
         <w:r>
           <w:rPr>
             <w:rStyle w:val="Hyperlink"/>
@@ -2533,7 +2532,7 @@
             <w:rStyle w:val="Hyperlink"/>
             <w:noProof/>
           </w:rPr>
-          <w:t>Biztonsági protokollok a túraalkalmazásokban</w:t>
+          <w:t>Titkosítás</w:t>
         </w:r>
         <w:r>
           <w:rPr>
@@ -2554,7 +2553,7 @@
             <w:noProof/>
             <w:webHidden/>
           </w:rPr>
-          <w:instrText xml:space="preserve"> PAGEREF _Toc166599167 \h </w:instrText>
+          <w:instrText xml:space="preserve"> PAGEREF _Toc166660501 \h </w:instrText>
         </w:r>
         <w:r>
           <w:rPr>
@@ -2601,11 +2600,12 @@
           <w:lang w:eastAsia="en-GB"/>
         </w:rPr>
       </w:pPr>
-      <w:hyperlink w:anchor="_Toc166599168" w:history="1">
+      <w:hyperlink w:anchor="_Toc166660502" w:history="1">
         <w:r>
           <w:rPr>
             <w:rStyle w:val="Hyperlink"/>
             <w:noProof/>
+            <w:lang w:val="hu-HU"/>
           </w:rPr>
           <w:t>2.7.2</w:t>
         </w:r>
@@ -2625,7 +2625,7 @@
             <w:rStyle w:val="Hyperlink"/>
             <w:noProof/>
           </w:rPr>
-          <w:t>Hibatűrő rendszerek tervezése</w:t>
+          <w:t>Hozzáférés-vezérlés</w:t>
         </w:r>
         <w:r>
           <w:rPr>
@@ -2646,7 +2646,7 @@
             <w:noProof/>
             <w:webHidden/>
           </w:rPr>
-          <w:instrText xml:space="preserve"> PAGEREF _Toc166599168 \h </w:instrText>
+          <w:instrText xml:space="preserve"> PAGEREF _Toc166660502 \h </w:instrText>
         </w:r>
         <w:r>
           <w:rPr>
@@ -2667,6 +2667,282 @@
             <w:webHidden/>
           </w:rPr>
           <w:t>14</w:t>
+        </w:r>
+        <w:r>
+          <w:rPr>
+            <w:noProof/>
+            <w:webHidden/>
+          </w:rPr>
+          <w:fldChar w:fldCharType="end"/>
+        </w:r>
+      </w:hyperlink>
+    </w:p>
+    <w:p>
+      <w:pPr>
+        <w:pStyle w:val="TOC3"/>
+        <w:tabs>
+          <w:tab w:val="left" w:pos="1200"/>
+          <w:tab w:val="right" w:leader="underscore" w:pos="8493"/>
+        </w:tabs>
+        <w:rPr>
+          <w:rFonts w:eastAsiaTheme="minorEastAsia" w:cstheme="minorBidi"/>
+          <w:noProof/>
+          <w:color w:val="auto"/>
+          <w:sz w:val="24"/>
+          <w:szCs w:val="24"/>
+          <w:lang w:eastAsia="en-GB"/>
+        </w:rPr>
+      </w:pPr>
+      <w:hyperlink w:anchor="_Toc166660503" w:history="1">
+        <w:r>
+          <w:rPr>
+            <w:rStyle w:val="Hyperlink"/>
+            <w:noProof/>
+          </w:rPr>
+          <w:t>2.7.3</w:t>
+        </w:r>
+        <w:r>
+          <w:rPr>
+            <w:rFonts w:eastAsiaTheme="minorEastAsia" w:cstheme="minorBidi"/>
+            <w:noProof/>
+            <w:color w:val="auto"/>
+            <w:sz w:val="24"/>
+            <w:szCs w:val="24"/>
+            <w:lang w:eastAsia="en-GB"/>
+          </w:rPr>
+          <w:tab/>
+        </w:r>
+        <w:r>
+          <w:rPr>
+            <w:rStyle w:val="Hyperlink"/>
+            <w:noProof/>
+          </w:rPr>
+          <w:t>Adatvédelmi szabályok betartása</w:t>
+        </w:r>
+        <w:r>
+          <w:rPr>
+            <w:noProof/>
+            <w:webHidden/>
+          </w:rPr>
+          <w:tab/>
+        </w:r>
+        <w:r>
+          <w:rPr>
+            <w:noProof/>
+            <w:webHidden/>
+          </w:rPr>
+          <w:fldChar w:fldCharType="begin"/>
+        </w:r>
+        <w:r>
+          <w:rPr>
+            <w:noProof/>
+            <w:webHidden/>
+          </w:rPr>
+          <w:instrText xml:space="preserve"> PAGEREF _Toc166660503 \h </w:instrText>
+        </w:r>
+        <w:r>
+          <w:rPr>
+            <w:noProof/>
+            <w:webHidden/>
+          </w:rPr>
+        </w:r>
+        <w:r>
+          <w:rPr>
+            <w:noProof/>
+            <w:webHidden/>
+          </w:rPr>
+          <w:fldChar w:fldCharType="separate"/>
+        </w:r>
+        <w:r>
+          <w:rPr>
+            <w:noProof/>
+            <w:webHidden/>
+          </w:rPr>
+          <w:t>14</w:t>
+        </w:r>
+        <w:r>
+          <w:rPr>
+            <w:noProof/>
+            <w:webHidden/>
+          </w:rPr>
+          <w:fldChar w:fldCharType="end"/>
+        </w:r>
+      </w:hyperlink>
+    </w:p>
+    <w:p>
+      <w:pPr>
+        <w:pStyle w:val="TOC3"/>
+        <w:tabs>
+          <w:tab w:val="left" w:pos="1200"/>
+          <w:tab w:val="right" w:leader="underscore" w:pos="8493"/>
+        </w:tabs>
+        <w:rPr>
+          <w:rFonts w:eastAsiaTheme="minorEastAsia" w:cstheme="minorBidi"/>
+          <w:noProof/>
+          <w:color w:val="auto"/>
+          <w:sz w:val="24"/>
+          <w:szCs w:val="24"/>
+          <w:lang w:eastAsia="en-GB"/>
+        </w:rPr>
+      </w:pPr>
+      <w:hyperlink w:anchor="_Toc166660504" w:history="1">
+        <w:r>
+          <w:rPr>
+            <w:rStyle w:val="Hyperlink"/>
+            <w:noProof/>
+          </w:rPr>
+          <w:t>2.7.4</w:t>
+        </w:r>
+        <w:r>
+          <w:rPr>
+            <w:rFonts w:eastAsiaTheme="minorEastAsia" w:cstheme="minorBidi"/>
+            <w:noProof/>
+            <w:color w:val="auto"/>
+            <w:sz w:val="24"/>
+            <w:szCs w:val="24"/>
+            <w:lang w:eastAsia="en-GB"/>
+          </w:rPr>
+          <w:tab/>
+        </w:r>
+        <w:r>
+          <w:rPr>
+            <w:rStyle w:val="Hyperlink"/>
+            <w:noProof/>
+          </w:rPr>
+          <w:t>Anonimitás</w:t>
+        </w:r>
+        <w:r>
+          <w:rPr>
+            <w:noProof/>
+            <w:webHidden/>
+          </w:rPr>
+          <w:tab/>
+        </w:r>
+        <w:r>
+          <w:rPr>
+            <w:noProof/>
+            <w:webHidden/>
+          </w:rPr>
+          <w:fldChar w:fldCharType="begin"/>
+        </w:r>
+        <w:r>
+          <w:rPr>
+            <w:noProof/>
+            <w:webHidden/>
+          </w:rPr>
+          <w:instrText xml:space="preserve"> PAGEREF _Toc166660504 \h </w:instrText>
+        </w:r>
+        <w:r>
+          <w:rPr>
+            <w:noProof/>
+            <w:webHidden/>
+          </w:rPr>
+        </w:r>
+        <w:r>
+          <w:rPr>
+            <w:noProof/>
+            <w:webHidden/>
+          </w:rPr>
+          <w:fldChar w:fldCharType="separate"/>
+        </w:r>
+        <w:r>
+          <w:rPr>
+            <w:noProof/>
+            <w:webHidden/>
+          </w:rPr>
+          <w:t>14</w:t>
+        </w:r>
+        <w:r>
+          <w:rPr>
+            <w:noProof/>
+            <w:webHidden/>
+          </w:rPr>
+          <w:fldChar w:fldCharType="end"/>
+        </w:r>
+      </w:hyperlink>
+    </w:p>
+    <w:p>
+      <w:pPr>
+        <w:pStyle w:val="TOC3"/>
+        <w:tabs>
+          <w:tab w:val="left" w:pos="1200"/>
+          <w:tab w:val="right" w:leader="underscore" w:pos="8493"/>
+        </w:tabs>
+        <w:rPr>
+          <w:rFonts w:eastAsiaTheme="minorEastAsia" w:cstheme="minorBidi"/>
+          <w:noProof/>
+          <w:color w:val="auto"/>
+          <w:sz w:val="24"/>
+          <w:szCs w:val="24"/>
+          <w:lang w:eastAsia="en-GB"/>
+        </w:rPr>
+      </w:pPr>
+      <w:hyperlink w:anchor="_Toc166660505" w:history="1">
+        <w:r>
+          <w:rPr>
+            <w:rStyle w:val="Hyperlink"/>
+            <w:noProof/>
+          </w:rPr>
+          <w:t>2.7.5</w:t>
+        </w:r>
+        <w:r>
+          <w:rPr>
+            <w:rFonts w:eastAsiaTheme="minorEastAsia" w:cstheme="minorBidi"/>
+            <w:noProof/>
+            <w:color w:val="auto"/>
+            <w:sz w:val="24"/>
+            <w:szCs w:val="24"/>
+            <w:lang w:eastAsia="en-GB"/>
+          </w:rPr>
+          <w:tab/>
+        </w:r>
+        <w:r>
+          <w:rPr>
+            <w:rStyle w:val="Hyperlink"/>
+            <w:noProof/>
+          </w:rPr>
+          <w:t>Biztonsági auditok</w:t>
+        </w:r>
+        <w:r>
+          <w:rPr>
+            <w:noProof/>
+            <w:webHidden/>
+          </w:rPr>
+          <w:tab/>
+        </w:r>
+        <w:r>
+          <w:rPr>
+            <w:noProof/>
+            <w:webHidden/>
+          </w:rPr>
+          <w:fldChar w:fldCharType="begin"/>
+        </w:r>
+        <w:r>
+          <w:rPr>
+            <w:noProof/>
+            <w:webHidden/>
+          </w:rPr>
+          <w:instrText xml:space="preserve"> PAGEREF _Toc166660505 \h </w:instrText>
+        </w:r>
+        <w:r>
+          <w:rPr>
+            <w:noProof/>
+            <w:webHidden/>
+          </w:rPr>
+        </w:r>
+        <w:r>
+          <w:rPr>
+            <w:noProof/>
+            <w:webHidden/>
+          </w:rPr>
+          <w:fldChar w:fldCharType="separate"/>
+        </w:r>
+        <w:r>
+          <w:rPr>
+            <w:noProof/>
+            <w:webHidden/>
+          </w:rPr>
+          <w:t>15</w:t>
         </w:r>
         <w:r>
           <w:rPr>
@@ -2695,7 +2971,7 @@
           <w:lang w:eastAsia="en-GB"/>
         </w:rPr>
       </w:pPr>
-      <w:hyperlink w:anchor="_Toc166599169" w:history="1">
+      <w:hyperlink w:anchor="_Toc166660506" w:history="1">
         <w:r>
           <w:rPr>
             <w:rStyle w:val="Hyperlink"/>
@@ -2721,7 +2997,7 @@
             <w:rStyle w:val="Hyperlink"/>
             <w:noProof/>
           </w:rPr>
-          <w:t>Felhasználói interakció és felület</w:t>
+          <w:t>Biztonsági megfontolások és hibakezelés</w:t>
         </w:r>
         <w:r>
           <w:rPr>
@@ -2742,7 +3018,7 @@
             <w:noProof/>
             <w:webHidden/>
           </w:rPr>
-          <w:instrText xml:space="preserve"> PAGEREF _Toc166599169 \h </w:instrText>
+          <w:instrText xml:space="preserve"> PAGEREF _Toc166660506 \h </w:instrText>
         </w:r>
         <w:r>
           <w:rPr>
@@ -2762,7 +3038,651 @@
             <w:noProof/>
             <w:webHidden/>
           </w:rPr>
-          <w:t>14</w:t>
+          <w:t>15</w:t>
+        </w:r>
+        <w:r>
+          <w:rPr>
+            <w:noProof/>
+            <w:webHidden/>
+          </w:rPr>
+          <w:fldChar w:fldCharType="end"/>
+        </w:r>
+      </w:hyperlink>
+    </w:p>
+    <w:p>
+      <w:pPr>
+        <w:pStyle w:val="TOC3"/>
+        <w:tabs>
+          <w:tab w:val="left" w:pos="1200"/>
+          <w:tab w:val="right" w:leader="underscore" w:pos="8493"/>
+        </w:tabs>
+        <w:rPr>
+          <w:rFonts w:eastAsiaTheme="minorEastAsia" w:cstheme="minorBidi"/>
+          <w:noProof/>
+          <w:color w:val="auto"/>
+          <w:sz w:val="24"/>
+          <w:szCs w:val="24"/>
+          <w:lang w:eastAsia="en-GB"/>
+        </w:rPr>
+      </w:pPr>
+      <w:hyperlink w:anchor="_Toc166660507" w:history="1">
+        <w:r>
+          <w:rPr>
+            <w:rStyle w:val="Hyperlink"/>
+            <w:noProof/>
+          </w:rPr>
+          <w:t>2.8.1</w:t>
+        </w:r>
+        <w:r>
+          <w:rPr>
+            <w:rFonts w:eastAsiaTheme="minorEastAsia" w:cstheme="minorBidi"/>
+            <w:noProof/>
+            <w:color w:val="auto"/>
+            <w:sz w:val="24"/>
+            <w:szCs w:val="24"/>
+            <w:lang w:eastAsia="en-GB"/>
+          </w:rPr>
+          <w:tab/>
+        </w:r>
+        <w:r>
+          <w:rPr>
+            <w:rStyle w:val="Hyperlink"/>
+            <w:noProof/>
+          </w:rPr>
+          <w:t>Adatellenőrzés és -tisztítás:</w:t>
+        </w:r>
+        <w:r>
+          <w:rPr>
+            <w:noProof/>
+            <w:webHidden/>
+          </w:rPr>
+          <w:tab/>
+        </w:r>
+        <w:r>
+          <w:rPr>
+            <w:noProof/>
+            <w:webHidden/>
+          </w:rPr>
+          <w:fldChar w:fldCharType="begin"/>
+        </w:r>
+        <w:r>
+          <w:rPr>
+            <w:noProof/>
+            <w:webHidden/>
+          </w:rPr>
+          <w:instrText xml:space="preserve"> PAGEREF _Toc166660507 \h </w:instrText>
+        </w:r>
+        <w:r>
+          <w:rPr>
+            <w:noProof/>
+            <w:webHidden/>
+          </w:rPr>
+        </w:r>
+        <w:r>
+          <w:rPr>
+            <w:noProof/>
+            <w:webHidden/>
+          </w:rPr>
+          <w:fldChar w:fldCharType="separate"/>
+        </w:r>
+        <w:r>
+          <w:rPr>
+            <w:noProof/>
+            <w:webHidden/>
+          </w:rPr>
+          <w:t>15</w:t>
+        </w:r>
+        <w:r>
+          <w:rPr>
+            <w:noProof/>
+            <w:webHidden/>
+          </w:rPr>
+          <w:fldChar w:fldCharType="end"/>
+        </w:r>
+      </w:hyperlink>
+    </w:p>
+    <w:p>
+      <w:pPr>
+        <w:pStyle w:val="TOC3"/>
+        <w:tabs>
+          <w:tab w:val="left" w:pos="1200"/>
+          <w:tab w:val="right" w:leader="underscore" w:pos="8493"/>
+        </w:tabs>
+        <w:rPr>
+          <w:rFonts w:eastAsiaTheme="minorEastAsia" w:cstheme="minorBidi"/>
+          <w:noProof/>
+          <w:color w:val="auto"/>
+          <w:sz w:val="24"/>
+          <w:szCs w:val="24"/>
+          <w:lang w:eastAsia="en-GB"/>
+        </w:rPr>
+      </w:pPr>
+      <w:hyperlink w:anchor="_Toc166660508" w:history="1">
+        <w:r>
+          <w:rPr>
+            <w:rStyle w:val="Hyperlink"/>
+            <w:noProof/>
+          </w:rPr>
+          <w:t>2.8.2</w:t>
+        </w:r>
+        <w:r>
+          <w:rPr>
+            <w:rFonts w:eastAsiaTheme="minorEastAsia" w:cstheme="minorBidi"/>
+            <w:noProof/>
+            <w:color w:val="auto"/>
+            <w:sz w:val="24"/>
+            <w:szCs w:val="24"/>
+            <w:lang w:eastAsia="en-GB"/>
+          </w:rPr>
+          <w:tab/>
+        </w:r>
+        <w:r>
+          <w:rPr>
+            <w:rStyle w:val="Hyperlink"/>
+            <w:noProof/>
+          </w:rPr>
+          <w:t>Algoritmus robusztussága:</w:t>
+        </w:r>
+        <w:r>
+          <w:rPr>
+            <w:noProof/>
+            <w:webHidden/>
+          </w:rPr>
+          <w:tab/>
+        </w:r>
+        <w:r>
+          <w:rPr>
+            <w:noProof/>
+            <w:webHidden/>
+          </w:rPr>
+          <w:fldChar w:fldCharType="begin"/>
+        </w:r>
+        <w:r>
+          <w:rPr>
+            <w:noProof/>
+            <w:webHidden/>
+          </w:rPr>
+          <w:instrText xml:space="preserve"> PAGEREF _Toc166660508 \h </w:instrText>
+        </w:r>
+        <w:r>
+          <w:rPr>
+            <w:noProof/>
+            <w:webHidden/>
+          </w:rPr>
+        </w:r>
+        <w:r>
+          <w:rPr>
+            <w:noProof/>
+            <w:webHidden/>
+          </w:rPr>
+          <w:fldChar w:fldCharType="separate"/>
+        </w:r>
+        <w:r>
+          <w:rPr>
+            <w:noProof/>
+            <w:webHidden/>
+          </w:rPr>
+          <w:t>15</w:t>
+        </w:r>
+        <w:r>
+          <w:rPr>
+            <w:noProof/>
+            <w:webHidden/>
+          </w:rPr>
+          <w:fldChar w:fldCharType="end"/>
+        </w:r>
+      </w:hyperlink>
+    </w:p>
+    <w:p>
+      <w:pPr>
+        <w:pStyle w:val="TOC3"/>
+        <w:tabs>
+          <w:tab w:val="left" w:pos="1200"/>
+          <w:tab w:val="right" w:leader="underscore" w:pos="8493"/>
+        </w:tabs>
+        <w:rPr>
+          <w:rFonts w:eastAsiaTheme="minorEastAsia" w:cstheme="minorBidi"/>
+          <w:noProof/>
+          <w:color w:val="auto"/>
+          <w:sz w:val="24"/>
+          <w:szCs w:val="24"/>
+          <w:lang w:eastAsia="en-GB"/>
+        </w:rPr>
+      </w:pPr>
+      <w:hyperlink w:anchor="_Toc166660509" w:history="1">
+        <w:r>
+          <w:rPr>
+            <w:rStyle w:val="Hyperlink"/>
+            <w:noProof/>
+          </w:rPr>
+          <w:t>2.8.3</w:t>
+        </w:r>
+        <w:r>
+          <w:rPr>
+            <w:rFonts w:eastAsiaTheme="minorEastAsia" w:cstheme="minorBidi"/>
+            <w:noProof/>
+            <w:color w:val="auto"/>
+            <w:sz w:val="24"/>
+            <w:szCs w:val="24"/>
+            <w:lang w:eastAsia="en-GB"/>
+          </w:rPr>
+          <w:tab/>
+        </w:r>
+        <w:r>
+          <w:rPr>
+            <w:rStyle w:val="Hyperlink"/>
+            <w:noProof/>
+          </w:rPr>
+          <w:t>Valós idejű megfigyelés és riasztások:</w:t>
+        </w:r>
+        <w:r>
+          <w:rPr>
+            <w:noProof/>
+            <w:webHidden/>
+          </w:rPr>
+          <w:tab/>
+        </w:r>
+        <w:r>
+          <w:rPr>
+            <w:noProof/>
+            <w:webHidden/>
+          </w:rPr>
+          <w:fldChar w:fldCharType="begin"/>
+        </w:r>
+        <w:r>
+          <w:rPr>
+            <w:noProof/>
+            <w:webHidden/>
+          </w:rPr>
+          <w:instrText xml:space="preserve"> PAGEREF _Toc166660509 \h </w:instrText>
+        </w:r>
+        <w:r>
+          <w:rPr>
+            <w:noProof/>
+            <w:webHidden/>
+          </w:rPr>
+        </w:r>
+        <w:r>
+          <w:rPr>
+            <w:noProof/>
+            <w:webHidden/>
+          </w:rPr>
+          <w:fldChar w:fldCharType="separate"/>
+        </w:r>
+        <w:r>
+          <w:rPr>
+            <w:noProof/>
+            <w:webHidden/>
+          </w:rPr>
+          <w:t>16</w:t>
+        </w:r>
+        <w:r>
+          <w:rPr>
+            <w:noProof/>
+            <w:webHidden/>
+          </w:rPr>
+          <w:fldChar w:fldCharType="end"/>
+        </w:r>
+      </w:hyperlink>
+    </w:p>
+    <w:p>
+      <w:pPr>
+        <w:pStyle w:val="TOC3"/>
+        <w:tabs>
+          <w:tab w:val="left" w:pos="1200"/>
+          <w:tab w:val="right" w:leader="underscore" w:pos="8493"/>
+        </w:tabs>
+        <w:rPr>
+          <w:rFonts w:eastAsiaTheme="minorEastAsia" w:cstheme="minorBidi"/>
+          <w:noProof/>
+          <w:color w:val="auto"/>
+          <w:sz w:val="24"/>
+          <w:szCs w:val="24"/>
+          <w:lang w:eastAsia="en-GB"/>
+        </w:rPr>
+      </w:pPr>
+      <w:hyperlink w:anchor="_Toc166660510" w:history="1">
+        <w:r>
+          <w:rPr>
+            <w:rStyle w:val="Hyperlink"/>
+            <w:noProof/>
+          </w:rPr>
+          <w:t>2.8.4</w:t>
+        </w:r>
+        <w:r>
+          <w:rPr>
+            <w:rFonts w:eastAsiaTheme="minorEastAsia" w:cstheme="minorBidi"/>
+            <w:noProof/>
+            <w:color w:val="auto"/>
+            <w:sz w:val="24"/>
+            <w:szCs w:val="24"/>
+            <w:lang w:eastAsia="en-GB"/>
+          </w:rPr>
+          <w:tab/>
+        </w:r>
+        <w:r>
+          <w:rPr>
+            <w:rStyle w:val="Hyperlink"/>
+            <w:noProof/>
+          </w:rPr>
+          <w:t>Titkosítás:</w:t>
+        </w:r>
+        <w:r>
+          <w:rPr>
+            <w:noProof/>
+            <w:webHidden/>
+          </w:rPr>
+          <w:tab/>
+        </w:r>
+        <w:r>
+          <w:rPr>
+            <w:noProof/>
+            <w:webHidden/>
+          </w:rPr>
+          <w:fldChar w:fldCharType="begin"/>
+        </w:r>
+        <w:r>
+          <w:rPr>
+            <w:noProof/>
+            <w:webHidden/>
+          </w:rPr>
+          <w:instrText xml:space="preserve"> PAGEREF _Toc166660510 \h </w:instrText>
+        </w:r>
+        <w:r>
+          <w:rPr>
+            <w:noProof/>
+            <w:webHidden/>
+          </w:rPr>
+        </w:r>
+        <w:r>
+          <w:rPr>
+            <w:noProof/>
+            <w:webHidden/>
+          </w:rPr>
+          <w:fldChar w:fldCharType="separate"/>
+        </w:r>
+        <w:r>
+          <w:rPr>
+            <w:noProof/>
+            <w:webHidden/>
+          </w:rPr>
+          <w:t>16</w:t>
+        </w:r>
+        <w:r>
+          <w:rPr>
+            <w:noProof/>
+            <w:webHidden/>
+          </w:rPr>
+          <w:fldChar w:fldCharType="end"/>
+        </w:r>
+      </w:hyperlink>
+    </w:p>
+    <w:p>
+      <w:pPr>
+        <w:pStyle w:val="TOC3"/>
+        <w:tabs>
+          <w:tab w:val="left" w:pos="1200"/>
+          <w:tab w:val="right" w:leader="underscore" w:pos="8493"/>
+        </w:tabs>
+        <w:rPr>
+          <w:rFonts w:eastAsiaTheme="minorEastAsia" w:cstheme="minorBidi"/>
+          <w:noProof/>
+          <w:color w:val="auto"/>
+          <w:sz w:val="24"/>
+          <w:szCs w:val="24"/>
+          <w:lang w:eastAsia="en-GB"/>
+        </w:rPr>
+      </w:pPr>
+      <w:hyperlink w:anchor="_Toc166660511" w:history="1">
+        <w:r>
+          <w:rPr>
+            <w:rStyle w:val="Hyperlink"/>
+            <w:noProof/>
+          </w:rPr>
+          <w:t>2.8.5</w:t>
+        </w:r>
+        <w:r>
+          <w:rPr>
+            <w:rFonts w:eastAsiaTheme="minorEastAsia" w:cstheme="minorBidi"/>
+            <w:noProof/>
+            <w:color w:val="auto"/>
+            <w:sz w:val="24"/>
+            <w:szCs w:val="24"/>
+            <w:lang w:eastAsia="en-GB"/>
+          </w:rPr>
+          <w:tab/>
+        </w:r>
+        <w:r>
+          <w:rPr>
+            <w:rStyle w:val="Hyperlink"/>
+            <w:noProof/>
+          </w:rPr>
+          <w:t>Hozzáférés-vezérlés:</w:t>
+        </w:r>
+        <w:r>
+          <w:rPr>
+            <w:noProof/>
+            <w:webHidden/>
+          </w:rPr>
+          <w:tab/>
+        </w:r>
+        <w:r>
+          <w:rPr>
+            <w:noProof/>
+            <w:webHidden/>
+          </w:rPr>
+          <w:fldChar w:fldCharType="begin"/>
+        </w:r>
+        <w:r>
+          <w:rPr>
+            <w:noProof/>
+            <w:webHidden/>
+          </w:rPr>
+          <w:instrText xml:space="preserve"> PAGEREF _Toc166660511 \h </w:instrText>
+        </w:r>
+        <w:r>
+          <w:rPr>
+            <w:noProof/>
+            <w:webHidden/>
+          </w:rPr>
+        </w:r>
+        <w:r>
+          <w:rPr>
+            <w:noProof/>
+            <w:webHidden/>
+          </w:rPr>
+          <w:fldChar w:fldCharType="separate"/>
+        </w:r>
+        <w:r>
+          <w:rPr>
+            <w:noProof/>
+            <w:webHidden/>
+          </w:rPr>
+          <w:t>16</w:t>
+        </w:r>
+        <w:r>
+          <w:rPr>
+            <w:noProof/>
+            <w:webHidden/>
+          </w:rPr>
+          <w:fldChar w:fldCharType="end"/>
+        </w:r>
+      </w:hyperlink>
+    </w:p>
+    <w:p>
+      <w:pPr>
+        <w:pStyle w:val="TOC3"/>
+        <w:tabs>
+          <w:tab w:val="left" w:pos="1200"/>
+          <w:tab w:val="right" w:leader="underscore" w:pos="8493"/>
+        </w:tabs>
+        <w:rPr>
+          <w:rFonts w:eastAsiaTheme="minorEastAsia" w:cstheme="minorBidi"/>
+          <w:noProof/>
+          <w:color w:val="auto"/>
+          <w:sz w:val="24"/>
+          <w:szCs w:val="24"/>
+          <w:lang w:eastAsia="en-GB"/>
+        </w:rPr>
+      </w:pPr>
+      <w:hyperlink w:anchor="_Toc166660512" w:history="1">
+        <w:r>
+          <w:rPr>
+            <w:rStyle w:val="Hyperlink"/>
+            <w:noProof/>
+          </w:rPr>
+          <w:t>2.8.6</w:t>
+        </w:r>
+        <w:r>
+          <w:rPr>
+            <w:rFonts w:eastAsiaTheme="minorEastAsia" w:cstheme="minorBidi"/>
+            <w:noProof/>
+            <w:color w:val="auto"/>
+            <w:sz w:val="24"/>
+            <w:szCs w:val="24"/>
+            <w:lang w:eastAsia="en-GB"/>
+          </w:rPr>
+          <w:tab/>
+        </w:r>
+        <w:r>
+          <w:rPr>
+            <w:rStyle w:val="Hyperlink"/>
+            <w:noProof/>
+          </w:rPr>
+          <w:t>Rendszeres auditok és frissítések:</w:t>
+        </w:r>
+        <w:r>
+          <w:rPr>
+            <w:noProof/>
+            <w:webHidden/>
+          </w:rPr>
+          <w:tab/>
+        </w:r>
+        <w:r>
+          <w:rPr>
+            <w:noProof/>
+            <w:webHidden/>
+          </w:rPr>
+          <w:fldChar w:fldCharType="begin"/>
+        </w:r>
+        <w:r>
+          <w:rPr>
+            <w:noProof/>
+            <w:webHidden/>
+          </w:rPr>
+          <w:instrText xml:space="preserve"> PAGEREF _Toc166660512 \h </w:instrText>
+        </w:r>
+        <w:r>
+          <w:rPr>
+            <w:noProof/>
+            <w:webHidden/>
+          </w:rPr>
+        </w:r>
+        <w:r>
+          <w:rPr>
+            <w:noProof/>
+            <w:webHidden/>
+          </w:rPr>
+          <w:fldChar w:fldCharType="separate"/>
+        </w:r>
+        <w:r>
+          <w:rPr>
+            <w:noProof/>
+            <w:webHidden/>
+          </w:rPr>
+          <w:t>16</w:t>
+        </w:r>
+        <w:r>
+          <w:rPr>
+            <w:noProof/>
+            <w:webHidden/>
+          </w:rPr>
+          <w:fldChar w:fldCharType="end"/>
+        </w:r>
+      </w:hyperlink>
+    </w:p>
+    <w:p>
+      <w:pPr>
+        <w:pStyle w:val="TOC3"/>
+        <w:tabs>
+          <w:tab w:val="left" w:pos="1200"/>
+          <w:tab w:val="right" w:leader="underscore" w:pos="8493"/>
+        </w:tabs>
+        <w:rPr>
+          <w:rFonts w:eastAsiaTheme="minorEastAsia" w:cstheme="minorBidi"/>
+          <w:noProof/>
+          <w:color w:val="auto"/>
+          <w:sz w:val="24"/>
+          <w:szCs w:val="24"/>
+          <w:lang w:eastAsia="en-GB"/>
+        </w:rPr>
+      </w:pPr>
+      <w:hyperlink w:anchor="_Toc166660513" w:history="1">
+        <w:r>
+          <w:rPr>
+            <w:rStyle w:val="Hyperlink"/>
+            <w:noProof/>
+          </w:rPr>
+          <w:t>2.8.7</w:t>
+        </w:r>
+        <w:r>
+          <w:rPr>
+            <w:rFonts w:eastAsiaTheme="minorEastAsia" w:cstheme="minorBidi"/>
+            <w:noProof/>
+            <w:color w:val="auto"/>
+            <w:sz w:val="24"/>
+            <w:szCs w:val="24"/>
+            <w:lang w:eastAsia="en-GB"/>
+          </w:rPr>
+          <w:tab/>
+        </w:r>
+        <w:r>
+          <w:rPr>
+            <w:rStyle w:val="Hyperlink"/>
+            <w:noProof/>
+          </w:rPr>
+          <w:t>Anomáliaérzékelés:</w:t>
+        </w:r>
+        <w:r>
+          <w:rPr>
+            <w:noProof/>
+            <w:webHidden/>
+          </w:rPr>
+          <w:tab/>
+        </w:r>
+        <w:r>
+          <w:rPr>
+            <w:noProof/>
+            <w:webHidden/>
+          </w:rPr>
+          <w:fldChar w:fldCharType="begin"/>
+        </w:r>
+        <w:r>
+          <w:rPr>
+            <w:noProof/>
+            <w:webHidden/>
+          </w:rPr>
+          <w:instrText xml:space="preserve"> PAGEREF _Toc166660513 \h </w:instrText>
+        </w:r>
+        <w:r>
+          <w:rPr>
+            <w:noProof/>
+            <w:webHidden/>
+          </w:rPr>
+        </w:r>
+        <w:r>
+          <w:rPr>
+            <w:noProof/>
+            <w:webHidden/>
+          </w:rPr>
+          <w:fldChar w:fldCharType="separate"/>
+        </w:r>
+        <w:r>
+          <w:rPr>
+            <w:noProof/>
+            <w:webHidden/>
+          </w:rPr>
+          <w:t>16</w:t>
         </w:r>
         <w:r>
           <w:rPr>
@@ -2791,7 +3711,7 @@
           <w:lang w:eastAsia="en-GB"/>
         </w:rPr>
       </w:pPr>
-      <w:hyperlink w:anchor="_Toc166599170" w:history="1">
+      <w:hyperlink w:anchor="_Toc166660514" w:history="1">
         <w:r>
           <w:rPr>
             <w:rStyle w:val="Hyperlink"/>
@@ -2817,7 +3737,7 @@
             <w:rStyle w:val="Hyperlink"/>
             <w:noProof/>
           </w:rPr>
-          <w:t>Adatforrások és adatgyűjtés</w:t>
+          <w:t>Felhasználói interakció és felület</w:t>
         </w:r>
         <w:r>
           <w:rPr>
@@ -2838,7 +3758,7 @@
             <w:noProof/>
             <w:webHidden/>
           </w:rPr>
-          <w:instrText xml:space="preserve"> PAGEREF _Toc166599170 \h </w:instrText>
+          <w:instrText xml:space="preserve"> PAGEREF _Toc166660514 \h </w:instrText>
         </w:r>
         <w:r>
           <w:rPr>
@@ -2858,99 +3778,7 @@
             <w:noProof/>
             <w:webHidden/>
           </w:rPr>
-          <w:t>14</w:t>
-        </w:r>
-        <w:r>
-          <w:rPr>
-            <w:noProof/>
-            <w:webHidden/>
-          </w:rPr>
-          <w:fldChar w:fldCharType="end"/>
-        </w:r>
-      </w:hyperlink>
-    </w:p>
-    <w:p>
-      <w:pPr>
-        <w:pStyle w:val="TOC3"/>
-        <w:tabs>
-          <w:tab w:val="left" w:pos="1200"/>
-          <w:tab w:val="right" w:leader="underscore" w:pos="8493"/>
-        </w:tabs>
-        <w:rPr>
-          <w:rFonts w:eastAsiaTheme="minorEastAsia" w:cstheme="minorBidi"/>
-          <w:noProof/>
-          <w:color w:val="auto"/>
-          <w:sz w:val="24"/>
-          <w:szCs w:val="24"/>
-          <w:lang w:eastAsia="en-GB"/>
-        </w:rPr>
-      </w:pPr>
-      <w:hyperlink w:anchor="_Toc166599171" w:history="1">
-        <w:r>
-          <w:rPr>
-            <w:rStyle w:val="Hyperlink"/>
-            <w:noProof/>
-          </w:rPr>
-          <w:t>2.9.1</w:t>
-        </w:r>
-        <w:r>
-          <w:rPr>
-            <w:rFonts w:eastAsiaTheme="minorEastAsia" w:cstheme="minorBidi"/>
-            <w:noProof/>
-            <w:color w:val="auto"/>
-            <w:sz w:val="24"/>
-            <w:szCs w:val="24"/>
-            <w:lang w:eastAsia="en-GB"/>
-          </w:rPr>
-          <w:tab/>
-        </w:r>
-        <w:r>
-          <w:rPr>
-            <w:rStyle w:val="Hyperlink"/>
-            <w:noProof/>
-          </w:rPr>
-          <w:t>Nyilvános adatbázisok és API-k használata</w:t>
-        </w:r>
-        <w:r>
-          <w:rPr>
-            <w:noProof/>
-            <w:webHidden/>
-          </w:rPr>
-          <w:tab/>
-        </w:r>
-        <w:r>
-          <w:rPr>
-            <w:noProof/>
-            <w:webHidden/>
-          </w:rPr>
-          <w:fldChar w:fldCharType="begin"/>
-        </w:r>
-        <w:r>
-          <w:rPr>
-            <w:noProof/>
-            <w:webHidden/>
-          </w:rPr>
-          <w:instrText xml:space="preserve"> PAGEREF _Toc166599171 \h </w:instrText>
-        </w:r>
-        <w:r>
-          <w:rPr>
-            <w:noProof/>
-            <w:webHidden/>
-          </w:rPr>
-        </w:r>
-        <w:r>
-          <w:rPr>
-            <w:noProof/>
-            <w:webHidden/>
-          </w:rPr>
-          <w:fldChar w:fldCharType="separate"/>
-        </w:r>
-        <w:r>
-          <w:rPr>
-            <w:noProof/>
-            <w:webHidden/>
-          </w:rPr>
-          <w:t>15</w:t>
+          <w:t>16</w:t>
         </w:r>
         <w:r>
           <w:rPr>
@@ -2979,7 +3807,7 @@
           <w:lang w:eastAsia="en-GB"/>
         </w:rPr>
       </w:pPr>
-      <w:hyperlink w:anchor="_Toc166599172" w:history="1">
+      <w:hyperlink w:anchor="_Toc166660515" w:history="1">
         <w:r>
           <w:rPr>
             <w:rStyle w:val="Hyperlink"/>
@@ -3005,6 +3833,194 @@
             <w:rStyle w:val="Hyperlink"/>
             <w:noProof/>
           </w:rPr>
+          <w:t>Adatforrások és adatgyűjtés</w:t>
+        </w:r>
+        <w:r>
+          <w:rPr>
+            <w:noProof/>
+            <w:webHidden/>
+          </w:rPr>
+          <w:tab/>
+        </w:r>
+        <w:r>
+          <w:rPr>
+            <w:noProof/>
+            <w:webHidden/>
+          </w:rPr>
+          <w:fldChar w:fldCharType="begin"/>
+        </w:r>
+        <w:r>
+          <w:rPr>
+            <w:noProof/>
+            <w:webHidden/>
+          </w:rPr>
+          <w:instrText xml:space="preserve"> PAGEREF _Toc166660515 \h </w:instrText>
+        </w:r>
+        <w:r>
+          <w:rPr>
+            <w:noProof/>
+            <w:webHidden/>
+          </w:rPr>
+        </w:r>
+        <w:r>
+          <w:rPr>
+            <w:noProof/>
+            <w:webHidden/>
+          </w:rPr>
+          <w:fldChar w:fldCharType="separate"/>
+        </w:r>
+        <w:r>
+          <w:rPr>
+            <w:noProof/>
+            <w:webHidden/>
+          </w:rPr>
+          <w:t>16</w:t>
+        </w:r>
+        <w:r>
+          <w:rPr>
+            <w:noProof/>
+            <w:webHidden/>
+          </w:rPr>
+          <w:fldChar w:fldCharType="end"/>
+        </w:r>
+      </w:hyperlink>
+    </w:p>
+    <w:p>
+      <w:pPr>
+        <w:pStyle w:val="TOC3"/>
+        <w:tabs>
+          <w:tab w:val="left" w:pos="1440"/>
+          <w:tab w:val="right" w:leader="underscore" w:pos="8493"/>
+        </w:tabs>
+        <w:rPr>
+          <w:rFonts w:eastAsiaTheme="minorEastAsia" w:cstheme="minorBidi"/>
+          <w:noProof/>
+          <w:color w:val="auto"/>
+          <w:sz w:val="24"/>
+          <w:szCs w:val="24"/>
+          <w:lang w:eastAsia="en-GB"/>
+        </w:rPr>
+      </w:pPr>
+      <w:hyperlink w:anchor="_Toc166660516" w:history="1">
+        <w:r>
+          <w:rPr>
+            <w:rStyle w:val="Hyperlink"/>
+            <w:noProof/>
+          </w:rPr>
+          <w:t>2.10.1</w:t>
+        </w:r>
+        <w:r>
+          <w:rPr>
+            <w:rFonts w:eastAsiaTheme="minorEastAsia" w:cstheme="minorBidi"/>
+            <w:noProof/>
+            <w:color w:val="auto"/>
+            <w:sz w:val="24"/>
+            <w:szCs w:val="24"/>
+            <w:lang w:eastAsia="en-GB"/>
+          </w:rPr>
+          <w:tab/>
+        </w:r>
+        <w:r>
+          <w:rPr>
+            <w:rStyle w:val="Hyperlink"/>
+            <w:noProof/>
+          </w:rPr>
+          <w:t>Nyilvános adatbázisok és API-k használata</w:t>
+        </w:r>
+        <w:r>
+          <w:rPr>
+            <w:noProof/>
+            <w:webHidden/>
+          </w:rPr>
+          <w:tab/>
+        </w:r>
+        <w:r>
+          <w:rPr>
+            <w:noProof/>
+            <w:webHidden/>
+          </w:rPr>
+          <w:fldChar w:fldCharType="begin"/>
+        </w:r>
+        <w:r>
+          <w:rPr>
+            <w:noProof/>
+            <w:webHidden/>
+          </w:rPr>
+          <w:instrText xml:space="preserve"> PAGEREF _Toc166660516 \h </w:instrText>
+        </w:r>
+        <w:r>
+          <w:rPr>
+            <w:noProof/>
+            <w:webHidden/>
+          </w:rPr>
+        </w:r>
+        <w:r>
+          <w:rPr>
+            <w:noProof/>
+            <w:webHidden/>
+          </w:rPr>
+          <w:fldChar w:fldCharType="separate"/>
+        </w:r>
+        <w:r>
+          <w:rPr>
+            <w:noProof/>
+            <w:webHidden/>
+          </w:rPr>
+          <w:t>17</w:t>
+        </w:r>
+        <w:r>
+          <w:rPr>
+            <w:noProof/>
+            <w:webHidden/>
+          </w:rPr>
+          <w:fldChar w:fldCharType="end"/>
+        </w:r>
+      </w:hyperlink>
+    </w:p>
+    <w:p>
+      <w:pPr>
+        <w:pStyle w:val="TOC2"/>
+        <w:tabs>
+          <w:tab w:val="left" w:pos="960"/>
+          <w:tab w:val="right" w:leader="underscore" w:pos="8493"/>
+        </w:tabs>
+        <w:rPr>
+          <w:rFonts w:eastAsiaTheme="minorEastAsia" w:cstheme="minorBidi"/>
+          <w:b w:val="0"/>
+          <w:bCs w:val="0"/>
+          <w:noProof/>
+          <w:color w:val="auto"/>
+          <w:sz w:val="24"/>
+          <w:szCs w:val="24"/>
+          <w:lang w:eastAsia="en-GB"/>
+        </w:rPr>
+      </w:pPr>
+      <w:hyperlink w:anchor="_Toc166660517" w:history="1">
+        <w:r>
+          <w:rPr>
+            <w:rStyle w:val="Hyperlink"/>
+            <w:noProof/>
+          </w:rPr>
+          <w:t>2.11</w:t>
+        </w:r>
+        <w:r>
+          <w:rPr>
+            <w:rFonts w:eastAsiaTheme="minorEastAsia" w:cstheme="minorBidi"/>
+            <w:b w:val="0"/>
+            <w:bCs w:val="0"/>
+            <w:noProof/>
+            <w:color w:val="auto"/>
+            <w:sz w:val="24"/>
+            <w:szCs w:val="24"/>
+            <w:lang w:eastAsia="en-GB"/>
+          </w:rPr>
+          <w:tab/>
+        </w:r>
+        <w:r>
+          <w:rPr>
+            <w:rStyle w:val="Hyperlink"/>
+            <w:noProof/>
+          </w:rPr>
           <w:t>Összefoglalás az irodalomkutatásból</w:t>
         </w:r>
         <w:r>
@@ -3026,7 +4042,7 @@
             <w:noProof/>
             <w:webHidden/>
           </w:rPr>
-          <w:instrText xml:space="preserve"> PAGEREF _Toc166599172 \h </w:instrText>
+          <w:instrText xml:space="preserve"> PAGEREF _Toc166660517 \h </w:instrText>
         </w:r>
         <w:r>
           <w:rPr>
@@ -3046,7 +4062,7 @@
             <w:noProof/>
             <w:webHidden/>
           </w:rPr>
-          <w:t>15</w:t>
+          <w:t>18</w:t>
         </w:r>
         <w:r>
           <w:rPr>
@@ -3075,7 +4091,7 @@
           <w:lang w:eastAsia="en-GB"/>
         </w:rPr>
       </w:pPr>
-      <w:hyperlink w:anchor="_Toc166599173" w:history="1">
+      <w:hyperlink w:anchor="_Toc166660518" w:history="1">
         <w:r>
           <w:rPr>
             <w:rStyle w:val="Hyperlink"/>
@@ -3122,7 +4138,7 @@
             <w:noProof/>
             <w:webHidden/>
           </w:rPr>
-          <w:instrText xml:space="preserve"> PAGEREF _Toc166599173 \h </w:instrText>
+          <w:instrText xml:space="preserve"> PAGEREF _Toc166660518 \h </w:instrText>
         </w:r>
         <w:r>
           <w:rPr>
@@ -3142,7 +4158,7 @@
             <w:noProof/>
             <w:webHidden/>
           </w:rPr>
-          <w:t>16</w:t>
+          <w:t>19</w:t>
         </w:r>
         <w:r>
           <w:rPr>
@@ -3171,7 +4187,7 @@
           <w:lang w:eastAsia="en-GB"/>
         </w:rPr>
       </w:pPr>
-      <w:hyperlink w:anchor="_Toc166599174" w:history="1">
+      <w:hyperlink w:anchor="_Toc166660519" w:history="1">
         <w:r>
           <w:rPr>
             <w:rStyle w:val="Hyperlink"/>
@@ -3218,7 +4234,7 @@
             <w:noProof/>
             <w:webHidden/>
           </w:rPr>
-          <w:instrText xml:space="preserve"> PAGEREF _Toc166599174 \h </w:instrText>
+          <w:instrText xml:space="preserve"> PAGEREF _Toc166660519 \h </w:instrText>
         </w:r>
         <w:r>
           <w:rPr>
@@ -3238,7 +4254,7 @@
             <w:noProof/>
             <w:webHidden/>
           </w:rPr>
-          <w:t>16</w:t>
+          <w:t>19</w:t>
         </w:r>
         <w:r>
           <w:rPr>
@@ -3267,7 +4283,7 @@
           <w:lang w:eastAsia="en-GB"/>
         </w:rPr>
       </w:pPr>
-      <w:hyperlink w:anchor="_Toc166599175" w:history="1">
+      <w:hyperlink w:anchor="_Toc166660520" w:history="1">
         <w:r>
           <w:rPr>
             <w:rStyle w:val="Hyperlink"/>
@@ -3314,7 +4330,7 @@
             <w:noProof/>
             <w:webHidden/>
           </w:rPr>
-          <w:instrText xml:space="preserve"> PAGEREF _Toc166599175 \h </w:instrText>
+          <w:instrText xml:space="preserve"> PAGEREF _Toc166660520 \h </w:instrText>
         </w:r>
         <w:r>
           <w:rPr>
@@ -3334,7 +4350,7 @@
             <w:noProof/>
             <w:webHidden/>
           </w:rPr>
-          <w:t>16</w:t>
+          <w:t>19</w:t>
         </w:r>
         <w:r>
           <w:rPr>
@@ -3361,7 +4377,7 @@
           <w:lang w:eastAsia="en-GB"/>
         </w:rPr>
       </w:pPr>
-      <w:hyperlink w:anchor="_Toc166599176" w:history="1">
+      <w:hyperlink w:anchor="_Toc166660521" w:history="1">
         <w:r>
           <w:rPr>
             <w:rStyle w:val="Hyperlink"/>
@@ -3406,7 +4422,7 @@
             <w:noProof/>
             <w:webHidden/>
           </w:rPr>
-          <w:instrText xml:space="preserve"> PAGEREF _Toc166599176 \h </w:instrText>
+          <w:instrText xml:space="preserve"> PAGEREF _Toc166660521 \h </w:instrText>
         </w:r>
         <w:r>
           <w:rPr>
@@ -3426,7 +4442,7 @@
             <w:noProof/>
             <w:webHidden/>
           </w:rPr>
-          <w:t>16</w:t>
+          <w:t>19</w:t>
         </w:r>
         <w:r>
           <w:rPr>
@@ -3453,7 +4469,7 @@
           <w:lang w:eastAsia="en-GB"/>
         </w:rPr>
       </w:pPr>
-      <w:hyperlink w:anchor="_Toc166599177" w:history="1">
+      <w:hyperlink w:anchor="_Toc166660522" w:history="1">
         <w:r>
           <w:rPr>
             <w:rStyle w:val="Hyperlink"/>
@@ -3498,7 +4514,7 @@
             <w:noProof/>
             <w:webHidden/>
           </w:rPr>
-          <w:instrText xml:space="preserve"> PAGEREF _Toc166599177 \h </w:instrText>
+          <w:instrText xml:space="preserve"> PAGEREF _Toc166660522 \h </w:instrText>
         </w:r>
         <w:r>
           <w:rPr>
@@ -3518,7 +4534,7 @@
             <w:noProof/>
             <w:webHidden/>
           </w:rPr>
-          <w:t>16</w:t>
+          <w:t>19</w:t>
         </w:r>
         <w:r>
           <w:rPr>
@@ -3545,7 +4561,7 @@
           <w:lang w:eastAsia="en-GB"/>
         </w:rPr>
       </w:pPr>
-      <w:hyperlink w:anchor="_Toc166599178" w:history="1">
+      <w:hyperlink w:anchor="_Toc166660523" w:history="1">
         <w:r>
           <w:rPr>
             <w:rStyle w:val="Hyperlink"/>
@@ -3590,7 +4606,7 @@
             <w:noProof/>
             <w:webHidden/>
           </w:rPr>
-          <w:instrText xml:space="preserve"> PAGEREF _Toc166599178 \h </w:instrText>
+          <w:instrText xml:space="preserve"> PAGEREF _Toc166660523 \h </w:instrText>
         </w:r>
         <w:r>
           <w:rPr>
@@ -3610,7 +4626,7 @@
             <w:noProof/>
             <w:webHidden/>
           </w:rPr>
-          <w:t>16</w:t>
+          <w:t>19</w:t>
         </w:r>
         <w:r>
           <w:rPr>
@@ -3637,7 +4653,7 @@
           <w:lang w:eastAsia="en-GB"/>
         </w:rPr>
       </w:pPr>
-      <w:hyperlink w:anchor="_Toc166599179" w:history="1">
+      <w:hyperlink w:anchor="_Toc166660524" w:history="1">
         <w:r>
           <w:rPr>
             <w:rStyle w:val="Hyperlink"/>
@@ -3682,7 +4698,7 @@
             <w:noProof/>
             <w:webHidden/>
           </w:rPr>
-          <w:instrText xml:space="preserve"> PAGEREF _Toc166599179 \h </w:instrText>
+          <w:instrText xml:space="preserve"> PAGEREF _Toc166660524 \h </w:instrText>
         </w:r>
         <w:r>
           <w:rPr>
@@ -3702,7 +4718,7 @@
             <w:noProof/>
             <w:webHidden/>
           </w:rPr>
-          <w:t>16</w:t>
+          <w:t>19</w:t>
         </w:r>
         <w:r>
           <w:rPr>
@@ -3729,7 +4745,7 @@
           <w:lang w:eastAsia="en-GB"/>
         </w:rPr>
       </w:pPr>
-      <w:hyperlink w:anchor="_Toc166599180" w:history="1">
+      <w:hyperlink w:anchor="_Toc166660525" w:history="1">
         <w:r>
           <w:rPr>
             <w:rStyle w:val="Hyperlink"/>
@@ -3774,7 +4790,7 @@
             <w:noProof/>
             <w:webHidden/>
           </w:rPr>
-          <w:instrText xml:space="preserve"> PAGEREF _Toc166599180 \h </w:instrText>
+          <w:instrText xml:space="preserve"> PAGEREF _Toc166660525 \h </w:instrText>
         </w:r>
         <w:r>
           <w:rPr>
@@ -3794,7 +4810,7 @@
             <w:noProof/>
             <w:webHidden/>
           </w:rPr>
-          <w:t>16</w:t>
+          <w:t>19</w:t>
         </w:r>
         <w:r>
           <w:rPr>
@@ -3823,7 +4839,7 @@
           <w:lang w:eastAsia="en-GB"/>
         </w:rPr>
       </w:pPr>
-      <w:hyperlink w:anchor="_Toc166599181" w:history="1">
+      <w:hyperlink w:anchor="_Toc166660526" w:history="1">
         <w:r>
           <w:rPr>
             <w:rStyle w:val="Hyperlink"/>
@@ -3870,7 +4886,7 @@
             <w:noProof/>
             <w:webHidden/>
           </w:rPr>
-          <w:instrText xml:space="preserve"> PAGEREF _Toc166599181 \h </w:instrText>
+          <w:instrText xml:space="preserve"> PAGEREF _Toc166660526 \h </w:instrText>
         </w:r>
         <w:r>
           <w:rPr>
@@ -3890,7 +4906,7 @@
             <w:noProof/>
             <w:webHidden/>
           </w:rPr>
-          <w:t>16</w:t>
+          <w:t>19</w:t>
         </w:r>
         <w:r>
           <w:rPr>
@@ -3919,7 +4935,7 @@
           <w:lang w:eastAsia="en-GB"/>
         </w:rPr>
       </w:pPr>
-      <w:hyperlink w:anchor="_Toc166599182" w:history="1">
+      <w:hyperlink w:anchor="_Toc166660527" w:history="1">
         <w:r>
           <w:rPr>
             <w:rStyle w:val="Hyperlink"/>
@@ -3966,7 +4982,7 @@
             <w:noProof/>
             <w:webHidden/>
           </w:rPr>
-          <w:instrText xml:space="preserve"> PAGEREF _Toc166599182 \h </w:instrText>
+          <w:instrText xml:space="preserve"> PAGEREF _Toc166660527 \h </w:instrText>
         </w:r>
         <w:r>
           <w:rPr>
@@ -3986,7 +5002,7 @@
             <w:noProof/>
             <w:webHidden/>
           </w:rPr>
-          <w:t>16</w:t>
+          <w:t>19</w:t>
         </w:r>
         <w:r>
           <w:rPr>
@@ -4015,7 +5031,7 @@
           <w:lang w:eastAsia="en-GB"/>
         </w:rPr>
       </w:pPr>
-      <w:hyperlink w:anchor="_Toc166599183" w:history="1">
+      <w:hyperlink w:anchor="_Toc166660528" w:history="1">
         <w:r>
           <w:rPr>
             <w:rStyle w:val="Hyperlink"/>
@@ -4062,7 +5078,7 @@
             <w:noProof/>
             <w:webHidden/>
           </w:rPr>
-          <w:instrText xml:space="preserve"> PAGEREF _Toc166599183 \h </w:instrText>
+          <w:instrText xml:space="preserve"> PAGEREF _Toc166660528 \h </w:instrText>
         </w:r>
         <w:r>
           <w:rPr>
@@ -4082,7 +5098,7 @@
             <w:noProof/>
             <w:webHidden/>
           </w:rPr>
-          <w:t>16</w:t>
+          <w:t>19</w:t>
         </w:r>
         <w:r>
           <w:rPr>
@@ -4111,7 +5127,7 @@
           <w:lang w:eastAsia="en-GB"/>
         </w:rPr>
       </w:pPr>
-      <w:hyperlink w:anchor="_Toc166599184" w:history="1">
+      <w:hyperlink w:anchor="_Toc166660529" w:history="1">
         <w:r>
           <w:rPr>
             <w:rStyle w:val="Hyperlink"/>
@@ -4158,7 +5174,7 @@
             <w:noProof/>
             <w:webHidden/>
           </w:rPr>
-          <w:instrText xml:space="preserve"> PAGEREF _Toc166599184 \h </w:instrText>
+          <w:instrText xml:space="preserve"> PAGEREF _Toc166660529 \h </w:instrText>
         </w:r>
         <w:r>
           <w:rPr>
@@ -4178,7 +5194,7 @@
             <w:noProof/>
             <w:webHidden/>
           </w:rPr>
-          <w:t>16</w:t>
+          <w:t>19</w:t>
         </w:r>
         <w:r>
           <w:rPr>
@@ -4207,7 +5223,7 @@
           <w:lang w:eastAsia="en-GB"/>
         </w:rPr>
       </w:pPr>
-      <w:hyperlink w:anchor="_Toc166599185" w:history="1">
+      <w:hyperlink w:anchor="_Toc166660530" w:history="1">
         <w:r>
           <w:rPr>
             <w:rStyle w:val="Hyperlink"/>
@@ -4254,7 +5270,7 @@
             <w:noProof/>
             <w:webHidden/>
           </w:rPr>
-          <w:instrText xml:space="preserve"> PAGEREF _Toc166599185 \h </w:instrText>
+          <w:instrText xml:space="preserve"> PAGEREF _Toc166660530 \h </w:instrText>
         </w:r>
         <w:r>
           <w:rPr>
@@ -4274,7 +5290,7 @@
             <w:noProof/>
             <w:webHidden/>
           </w:rPr>
-          <w:t>17</w:t>
+          <w:t>20</w:t>
         </w:r>
         <w:r>
           <w:rPr>
@@ -4303,7 +5319,7 @@
           <w:lang w:eastAsia="en-GB"/>
         </w:rPr>
       </w:pPr>
-      <w:hyperlink w:anchor="_Toc166599186" w:history="1">
+      <w:hyperlink w:anchor="_Toc166660531" w:history="1">
         <w:r>
           <w:rPr>
             <w:rStyle w:val="Hyperlink"/>
@@ -4350,7 +5366,7 @@
             <w:noProof/>
             <w:webHidden/>
           </w:rPr>
-          <w:instrText xml:space="preserve"> PAGEREF _Toc166599186 \h </w:instrText>
+          <w:instrText xml:space="preserve"> PAGEREF _Toc166660531 \h </w:instrText>
         </w:r>
         <w:r>
           <w:rPr>
@@ -4370,7 +5386,7 @@
             <w:noProof/>
             <w:webHidden/>
           </w:rPr>
-          <w:t>18</w:t>
+          <w:t>21</w:t>
         </w:r>
         <w:r>
           <w:rPr>
@@ -4408,7 +5424,7 @@
       <w:bookmarkStart w:id="2" w:name="_Toc166141467"/>
       <w:bookmarkStart w:id="3" w:name="_Toc166141513"/>
       <w:bookmarkStart w:id="4" w:name="_Toc166169839"/>
-      <w:bookmarkStart w:id="5" w:name="_Toc166599141"/>
+      <w:bookmarkStart w:id="5" w:name="_Toc166660475"/>
       <w:r>
         <w:lastRenderedPageBreak/>
         <w:t>Bevezető</w:t>
@@ -4559,7 +5575,7 @@
       <w:bookmarkStart w:id="15" w:name="_Toc166141514"/>
       <w:bookmarkStart w:id="16" w:name="_Toc166146423"/>
       <w:bookmarkStart w:id="17" w:name="_Toc166169840"/>
-      <w:bookmarkStart w:id="18" w:name="_Toc166599142"/>
+      <w:bookmarkStart w:id="18" w:name="_Toc166660476"/>
       <w:r>
         <w:lastRenderedPageBreak/>
         <w:t>Irodalomkutatás</w:t>
@@ -4575,20 +5591,460 @@
     <w:p>
       <w:pPr>
         <w:pStyle w:val="Heading2"/>
+      </w:pPr>
+      <w:bookmarkStart w:id="19" w:name="_Toc166660477"/>
+      <w:r>
+        <w:t>Túra útvonalak digitális formátuma</w:t>
+      </w:r>
+      <w:bookmarkEnd w:id="19"/>
+    </w:p>
+    <w:p>
+      <w:pPr>
+        <w:pStyle w:val="Heading3"/>
+      </w:pPr>
+      <w:bookmarkStart w:id="20" w:name="_Toc166660478"/>
+      <w:r>
+        <w:t>GPX (GPS Exchange Format)</w:t>
+      </w:r>
+      <w:bookmarkEnd w:id="20"/>
+    </w:p>
+    <w:p>
+      <w:pPr>
+        <w:pStyle w:val="Folyszveg"/>
+        <w:ind w:firstLine="720"/>
+      </w:pPr>
+      <w:r>
+        <w:t xml:space="preserve">A GPX egy XML adatformátum, amelyet GPS eszközök és </w:t>
+      </w:r>
+      <w:r>
+        <w:t>telefonos</w:t>
+      </w:r>
+      <w:r>
+        <w:t xml:space="preserve"> navigációs alkalmazások adatainak veszteségmentes tárolására és átvitelére terveztek. Egy GPX fájl részletes adatokat képes tárolni, például GPS jel erősségét, útjelzőpontokat, útvonalakat, nyomvonalakat, időt és sebességet</w:t>
+      </w:r>
+      <w:r>
+        <w:t>, sőt még szívritmust is egy úgynevezett</w:t>
+      </w:r>
+      <w:r>
+        <w:t xml:space="preserve"> </w:t>
+      </w:r>
+      <w:proofErr w:type="spellStart"/>
+      <w:r>
+        <w:t>Garmin</w:t>
+      </w:r>
+      <w:proofErr w:type="spellEnd"/>
+      <w:r>
+        <w:t xml:space="preserve"> </w:t>
+      </w:r>
+      <w:proofErr w:type="spellStart"/>
+      <w:r>
+        <w:t>TrackPointExtension</w:t>
+      </w:r>
+      <w:proofErr w:type="spellEnd"/>
+      <w:r>
+        <w:t xml:space="preserve"> kiegészítő segítségével </w:t>
+      </w:r>
+      <w:sdt>
+        <w:sdtPr>
+          <w:id w:val="-385257699"/>
+          <w:citation/>
+        </w:sdtPr>
+        <w:sdtContent>
+          <w:r>
+            <w:fldChar w:fldCharType="begin"/>
+          </w:r>
+          <w:r>
+            <w:instrText xml:space="preserve"> CITATION gps \l 1038 </w:instrText>
+          </w:r>
+          <w:r>
+            <w:fldChar w:fldCharType="separate"/>
+          </w:r>
+          <w:r>
+            <w:rPr>
+              <w:noProof/>
+            </w:rPr>
+            <w:t>[1]</w:t>
+          </w:r>
+          <w:r>
+            <w:fldChar w:fldCharType="end"/>
+          </w:r>
+        </w:sdtContent>
+      </w:sdt>
+      <w:r>
+        <w:t>. Ez a formátum széles körben használatos túraútvonalak és egyéb földrajzi adatok megosztására, mivel megőrzi az összes rögzített információt és megkönnyíti az adatok átvitelét különböző eszközök és alkalmazások között</w:t>
+      </w:r>
+      <w:r>
+        <w:t xml:space="preserve"> </w:t>
+      </w:r>
+      <w:sdt>
+        <w:sdtPr>
+          <w:id w:val="-1448771386"/>
+          <w:citation/>
+        </w:sdtPr>
+        <w:sdtContent>
+          <w:r>
+            <w:fldChar w:fldCharType="begin"/>
+          </w:r>
+          <w:r>
+            <w:instrText xml:space="preserve"> CITATION Tra \l 1038 </w:instrText>
+          </w:r>
+          <w:r>
+            <w:fldChar w:fldCharType="separate"/>
+          </w:r>
+          <w:r>
+            <w:rPr>
+              <w:noProof/>
+            </w:rPr>
+            <w:t>[2]</w:t>
+          </w:r>
+          <w:r>
+            <w:fldChar w:fldCharType="end"/>
+          </w:r>
+        </w:sdtContent>
+      </w:sdt>
+      <w:r>
+        <w:t>.</w:t>
+      </w:r>
+      <w:r>
+        <w:t xml:space="preserve"> </w:t>
+      </w:r>
+    </w:p>
+    <w:p>
+      <w:pPr>
+        <w:pStyle w:val="Heading3"/>
+      </w:pPr>
+      <w:bookmarkStart w:id="21" w:name="_Toc166660479"/>
+      <w:r>
+        <w:t>KML (Keyhole Markup Language)</w:t>
+      </w:r>
+      <w:bookmarkEnd w:id="21"/>
+    </w:p>
+    <w:p>
+      <w:pPr>
+        <w:pStyle w:val="Folyszveg"/>
+        <w:ind w:firstLine="720"/>
+      </w:pPr>
+      <w:r>
+        <w:t xml:space="preserve">A KML egy prezentációs nyelv, amelyet a Google fejlesztett ki térképek annotálására. Földrajzi jellemzőket, például pontokat, vonalakat és poligonokat képes leírni, és gyakran használják a Google </w:t>
+      </w:r>
+      <w:proofErr w:type="spellStart"/>
+      <w:r>
+        <w:t>Earth</w:t>
+      </w:r>
+      <w:proofErr w:type="spellEnd"/>
+      <w:r>
+        <w:t xml:space="preserve"> alkalmazással. A KML fájlok globális helyadatokat és más fájlokra (jellemzően grafikákra) való hivatkozásokat tartalmazhatnak szövegalapú formátumban. Például egy KML fájl tartalmazhat útjelzőpontokat és a hozzájuk kapcsolódó térképképeket egy külön fájlban. A KML leginkább az útvonalak vizualizálására alkalmas olyan alkalmazásokban, mint a Google </w:t>
+      </w:r>
+      <w:proofErr w:type="spellStart"/>
+      <w:r>
+        <w:t>Earth</w:t>
+      </w:r>
+      <w:proofErr w:type="spellEnd"/>
+      <w:r>
+        <w:t xml:space="preserve"> </w:t>
+      </w:r>
+      <w:sdt>
+        <w:sdtPr>
+          <w:id w:val="1934319210"/>
+          <w:citation/>
+        </w:sdtPr>
+        <w:sdtContent>
+          <w:r>
+            <w:fldChar w:fldCharType="begin"/>
+          </w:r>
+          <w:r>
+            <w:instrText xml:space="preserve"> CITATION Tra \l 1038 </w:instrText>
+          </w:r>
+          <w:r>
+            <w:fldChar w:fldCharType="separate"/>
+          </w:r>
+          <w:r>
+            <w:rPr>
+              <w:noProof/>
+            </w:rPr>
+            <w:t>[2]</w:t>
+          </w:r>
+          <w:r>
+            <w:fldChar w:fldCharType="end"/>
+          </w:r>
+        </w:sdtContent>
+      </w:sdt>
+      <w:r>
+        <w:t>.</w:t>
+      </w:r>
+    </w:p>
+    <w:p>
+      <w:pPr>
+        <w:pStyle w:val="Heading3"/>
+      </w:pPr>
+      <w:bookmarkStart w:id="22" w:name="_Toc166660480"/>
+      <w:r>
+        <w:t>TCX (Training Center XML)</w:t>
+      </w:r>
+      <w:bookmarkEnd w:id="22"/>
+    </w:p>
+    <w:p>
+      <w:pPr>
+        <w:pStyle w:val="Folyszveg"/>
+        <w:ind w:firstLine="720"/>
+      </w:pPr>
+      <w:r>
+        <w:t xml:space="preserve">A TCX, vagy </w:t>
+      </w:r>
+      <w:proofErr w:type="spellStart"/>
+      <w:r>
+        <w:t>Training</w:t>
+      </w:r>
+      <w:proofErr w:type="spellEnd"/>
+      <w:r>
+        <w:t xml:space="preserve"> Center XML, egy adatformátum, amelyet elsősorban a </w:t>
+      </w:r>
+      <w:proofErr w:type="spellStart"/>
+      <w:r>
+        <w:t>Garmin</w:t>
+      </w:r>
+      <w:proofErr w:type="spellEnd"/>
+      <w:r>
+        <w:t xml:space="preserve"> eszközök használnak fitnesz adatok tárolására, beleértve az edzés részleteit és az útvonalakat. Ez egy XML-alapú formátum, amely olyan tevékenységeket rögzít, mint a futás, kerékpározás és túrázás. A TCX fájlok részletes adatpontokat tartalmaznak, például szívritmust, kadenciát és magasságot, amelyek elengedhetetlenek a fitnesz tevékenységek elemzéséhez. A formátum támogatja az egyes körök és az összesített edzésösszefoglalók rögzítését is, így alkalmas a fitnesz követésére és a teljesítmény elemzésére</w:t>
+      </w:r>
+      <w:r>
+        <w:t xml:space="preserve"> </w:t>
+      </w:r>
+      <w:sdt>
+        <w:sdtPr>
+          <w:id w:val="1704139381"/>
+          <w:citation/>
+        </w:sdtPr>
+        <w:sdtContent>
+          <w:r>
+            <w:fldChar w:fldCharType="begin"/>
+          </w:r>
+          <w:r>
+            <w:instrText xml:space="preserve"> CITATION Fil \l 1038 </w:instrText>
+          </w:r>
+          <w:r>
+            <w:fldChar w:fldCharType="separate"/>
+          </w:r>
+          <w:r>
+            <w:rPr>
+              <w:noProof/>
+            </w:rPr>
+            <w:t>[3]</w:t>
+          </w:r>
+          <w:r>
+            <w:fldChar w:fldCharType="end"/>
+          </w:r>
+        </w:sdtContent>
+      </w:sdt>
+      <w:r>
+        <w:t>.</w:t>
+      </w:r>
+      <w:r>
+        <w:tab/>
+      </w:r>
+    </w:p>
+    <w:p>
+      <w:pPr>
+        <w:pStyle w:val="Heading3"/>
+      </w:pPr>
+      <w:bookmarkStart w:id="23" w:name="_Toc166660481"/>
+      <w:r>
+        <w:t>FIT (Flexible and Interoperable Data Transfer)</w:t>
+      </w:r>
+      <w:bookmarkEnd w:id="23"/>
+    </w:p>
+    <w:p>
+      <w:pPr>
+        <w:pStyle w:val="Folyszveg"/>
+        <w:ind w:firstLine="720"/>
+      </w:pPr>
+      <w:r>
+        <w:t xml:space="preserve">A FIT, </w:t>
+      </w:r>
+      <w:r>
+        <w:t>azaz</w:t>
+      </w:r>
+      <w:r>
+        <w:t xml:space="preserve"> </w:t>
+      </w:r>
+      <w:proofErr w:type="spellStart"/>
+      <w:r>
+        <w:t>Flexible</w:t>
+      </w:r>
+      <w:proofErr w:type="spellEnd"/>
+      <w:r>
+        <w:t xml:space="preserve"> and </w:t>
+      </w:r>
+      <w:proofErr w:type="spellStart"/>
+      <w:r>
+        <w:t>Interoperable</w:t>
+      </w:r>
+      <w:proofErr w:type="spellEnd"/>
+      <w:r>
+        <w:t xml:space="preserve"> Data </w:t>
+      </w:r>
+      <w:proofErr w:type="spellStart"/>
+      <w:r>
+        <w:t>Transfer</w:t>
+      </w:r>
+      <w:proofErr w:type="spellEnd"/>
+      <w:r>
+        <w:t xml:space="preserve">, egy bináris fájlformátum, amelyet a </w:t>
+      </w:r>
+      <w:proofErr w:type="spellStart"/>
+      <w:r>
+        <w:t>Garmin</w:t>
+      </w:r>
+      <w:proofErr w:type="spellEnd"/>
+      <w:r>
+        <w:t xml:space="preserve"> fejlesztett ki fitnesz és egészségügyi adatok rögzítésére. Ez a formátum hatékonyan tárolja a fizikai tevékenységek részletes feljegyzéseit, mint például a szívritmus, lépésszám és </w:t>
+      </w:r>
+      <w:r>
+        <w:t xml:space="preserve">tengerszint feletti </w:t>
+      </w:r>
+      <w:r>
+        <w:t>magasság, így ideális fitnesz</w:t>
+      </w:r>
+      <w:r>
+        <w:t xml:space="preserve"> tevékenységek</w:t>
+      </w:r>
+      <w:r>
+        <w:t xml:space="preserve"> </w:t>
+      </w:r>
+      <w:r>
+        <w:t xml:space="preserve">teljes körű </w:t>
+      </w:r>
+      <w:r>
+        <w:t xml:space="preserve">követésére. A FIT formátum rendkívül hatékony, lehetővé téve nagy mennyiségű adat tárolását </w:t>
+      </w:r>
+      <w:r>
+        <w:t>kompakt</w:t>
+      </w:r>
+      <w:r>
+        <w:t xml:space="preserve"> </w:t>
+      </w:r>
+      <w:r>
+        <w:t>formában</w:t>
+      </w:r>
+      <w:r>
+        <w:t>, ezért</w:t>
+      </w:r>
+      <w:r>
+        <w:t xml:space="preserve"> széles körben használják </w:t>
+      </w:r>
+      <w:proofErr w:type="spellStart"/>
+      <w:r>
+        <w:t>Garmin</w:t>
+      </w:r>
+      <w:proofErr w:type="spellEnd"/>
+      <w:r>
+        <w:t xml:space="preserve"> eszközökben és kompatibilis fitnesz alkalmazásokban</w:t>
+      </w:r>
+      <w:r>
+        <w:t xml:space="preserve"> </w:t>
+      </w:r>
+      <w:sdt>
+        <w:sdtPr>
+          <w:id w:val="125042509"/>
+          <w:citation/>
+        </w:sdtPr>
+        <w:sdtContent>
+          <w:r>
+            <w:fldChar w:fldCharType="begin"/>
+          </w:r>
+          <w:r>
+            <w:instrText xml:space="preserve"> CITATION Gar \l 1038 </w:instrText>
+          </w:r>
+          <w:r>
+            <w:fldChar w:fldCharType="separate"/>
+          </w:r>
+          <w:r>
+            <w:rPr>
+              <w:noProof/>
+            </w:rPr>
+            <w:t>[4]</w:t>
+          </w:r>
+          <w:r>
+            <w:fldChar w:fldCharType="end"/>
+          </w:r>
+        </w:sdtContent>
+      </w:sdt>
+      <w:r>
+        <w:t>.</w:t>
+      </w:r>
+    </w:p>
+    <w:p>
+      <w:pPr>
+        <w:pStyle w:val="Heading3"/>
+      </w:pPr>
+      <w:bookmarkStart w:id="24" w:name="_Toc166660482"/>
+      <w:r>
+        <w:t>Összegzés</w:t>
+      </w:r>
+      <w:bookmarkEnd w:id="24"/>
+    </w:p>
+    <w:p>
+      <w:pPr>
+        <w:pStyle w:val="Folyszveg"/>
+      </w:pPr>
+      <w:r>
+        <w:tab/>
+        <w:t xml:space="preserve">A formátumok kiválasztásánál fontos figyelembe venni a támogatott attribútumokat, és hogy a túraalkalmazáshoz mire lesz szükség. Mindegyik formátum </w:t>
+      </w:r>
+      <w:r>
+        <w:lastRenderedPageBreak/>
+        <w:t>számos attribútummal rendelkezik, amik hasznosak számunkra, ebből a szempontból bármelyik választható. Azonban van még egy szempont, amit figyelembe ajánlott venni, ez pedig a formátum elterjedtsége, és támogatottsága. Kutatásom szerint ebből a szempontból a GPX formátum a leg előnyösebb, mivel ezt támogatja a legtöbb alkalmazás és ez a leg univerzálisabb</w:t>
+      </w:r>
+      <w:r>
+        <w:t xml:space="preserve"> </w:t>
+      </w:r>
+      <w:sdt>
+        <w:sdtPr>
+          <w:id w:val="521445202"/>
+          <w:citation/>
+        </w:sdtPr>
+        <w:sdtContent>
+          <w:r>
+            <w:fldChar w:fldCharType="begin"/>
+          </w:r>
+          <w:r>
+            <w:instrText xml:space="preserve"> CITATION Foo \l 1038 </w:instrText>
+          </w:r>
+          <w:r>
+            <w:fldChar w:fldCharType="separate"/>
+          </w:r>
+          <w:r>
+            <w:rPr>
+              <w:noProof/>
+            </w:rPr>
+            <w:t>[5]</w:t>
+          </w:r>
+          <w:r>
+            <w:fldChar w:fldCharType="end"/>
+          </w:r>
+        </w:sdtContent>
+      </w:sdt>
+      <w:r>
+        <w:t>, tehát ezt fogom nagy valószínűséggel választani.</w:t>
+      </w:r>
+    </w:p>
+    <w:p>
+      <w:pPr>
+        <w:pStyle w:val="Heading2"/>
         <w:rPr>
           <w:rStyle w:val="Strong"/>
           <w:b/>
           <w:bCs w:val="0"/>
         </w:rPr>
       </w:pPr>
-      <w:bookmarkStart w:id="19" w:name="_Toc166086244"/>
-      <w:bookmarkStart w:id="20" w:name="_Toc166086353"/>
-      <w:bookmarkStart w:id="21" w:name="_Toc166141474"/>
-      <w:bookmarkStart w:id="22" w:name="_Toc166141516"/>
-      <w:bookmarkStart w:id="23" w:name="_Toc166146425"/>
-      <w:bookmarkStart w:id="24" w:name="_Ref166157109"/>
-      <w:bookmarkStart w:id="25" w:name="_Ref166157125"/>
-      <w:bookmarkStart w:id="26" w:name="_Toc166599143"/>
+      <w:bookmarkStart w:id="25" w:name="_Toc166086244"/>
+      <w:bookmarkStart w:id="26" w:name="_Toc166086353"/>
+      <w:bookmarkStart w:id="27" w:name="_Toc166141474"/>
+      <w:bookmarkStart w:id="28" w:name="_Toc166141516"/>
+      <w:bookmarkStart w:id="29" w:name="_Toc166146425"/>
+      <w:bookmarkStart w:id="30" w:name="_Ref166157109"/>
+      <w:bookmarkStart w:id="31" w:name="_Ref166157125"/>
+      <w:bookmarkStart w:id="32" w:name="_Toc166660483"/>
       <w:r>
         <w:rPr>
           <w:rStyle w:val="Strong"/>
@@ -4597,7 +6053,7 @@
         </w:rPr>
         <w:t>Hagyományos túraidő-becslési módszerek</w:t>
       </w:r>
-      <w:bookmarkEnd w:id="26"/>
+      <w:bookmarkEnd w:id="32"/>
     </w:p>
     <w:p>
       <w:pPr>
@@ -4632,28 +6088,28 @@
       <w:pPr>
         <w:pStyle w:val="Heading3"/>
       </w:pPr>
-      <w:bookmarkStart w:id="27" w:name="_Toc166169842"/>
-      <w:bookmarkStart w:id="28" w:name="_Toc166599144"/>
+      <w:bookmarkStart w:id="33" w:name="_Toc166169842"/>
+      <w:bookmarkStart w:id="34" w:name="_Toc166660484"/>
       <w:r>
         <w:t>Naismith szabálya</w:t>
       </w:r>
-      <w:bookmarkEnd w:id="19"/>
-      <w:bookmarkEnd w:id="20"/>
-      <w:bookmarkEnd w:id="21"/>
-      <w:bookmarkEnd w:id="22"/>
-      <w:bookmarkEnd w:id="23"/>
-      <w:bookmarkEnd w:id="24"/>
       <w:bookmarkEnd w:id="25"/>
+      <w:bookmarkEnd w:id="26"/>
       <w:bookmarkEnd w:id="27"/>
       <w:bookmarkEnd w:id="28"/>
+      <w:bookmarkEnd w:id="29"/>
+      <w:bookmarkEnd w:id="30"/>
+      <w:bookmarkEnd w:id="31"/>
+      <w:bookmarkEnd w:id="33"/>
+      <w:bookmarkEnd w:id="34"/>
     </w:p>
     <w:p>
       <w:pPr>
         <w:pStyle w:val="Folyszveg"/>
         <w:ind w:firstLine="720"/>
       </w:pPr>
-      <w:bookmarkStart w:id="29" w:name="_Toc166085580"/>
-      <w:bookmarkStart w:id="30" w:name="_Toc166141476"/>
+      <w:bookmarkStart w:id="35" w:name="_Toc166085580"/>
+      <w:bookmarkStart w:id="36" w:name="_Toc166141476"/>
       <w:r>
         <w:t>A Naismith-szabályt arra használják, hogy becsüljék a gyaloglási időt egyenetlen terepen. A szabályt William Naismith skót hegymászó dolgozta ki 1892-ben, ami 5 km/óra sebességet feltételez sík terepen, minden 300 méter emelkedésre plusz fél órát hozzáadva. A szabályt később finomították különböző empirikus tesztek alapján. Langmuir 1984-ben javított a szabályon,</w:t>
       </w:r>
@@ -4685,7 +6141,7 @@
             <w:rPr>
               <w:noProof/>
             </w:rPr>
-            <w:t>[1]</w:t>
+            <w:t>[5]</w:t>
           </w:r>
           <w:r>
             <w:fldChar w:fldCharType="end"/>
@@ -4717,7 +6173,7 @@
             <w:rPr>
               <w:noProof/>
             </w:rPr>
-            <w:t>[2]</w:t>
+            <w:t>[6]</w:t>
           </w:r>
           <w:r>
             <w:fldChar w:fldCharType="end"/>
@@ -4739,7 +6195,7 @@
       <w:r>
         <w:tab/>
       </w:r>
-      <w:bookmarkStart w:id="31" w:name="_Ref166151895"/>
+      <w:bookmarkStart w:id="37" w:name="_Ref166151895"/>
       <m:oMath>
         <m:r>
           <w:rPr>
@@ -4897,10 +6353,10 @@
           </m:den>
         </m:f>
       </m:oMath>
-      <w:bookmarkStart w:id="32" w:name="_Ref166152563"/>
-      <w:bookmarkEnd w:id="29"/>
-      <w:bookmarkEnd w:id="30"/>
-      <w:bookmarkEnd w:id="31"/>
+      <w:bookmarkStart w:id="38" w:name="_Ref166152563"/>
+      <w:bookmarkEnd w:id="35"/>
+      <w:bookmarkEnd w:id="36"/>
+      <w:bookmarkEnd w:id="37"/>
       <w:r>
         <w:rPr>
           <w:rFonts w:eastAsiaTheme="minorEastAsia"/>
@@ -4929,7 +6385,7 @@
         </w:rPr>
         <w:fldChar w:fldCharType="end"/>
       </w:r>
-      <w:bookmarkEnd w:id="32"/>
+      <w:bookmarkEnd w:id="38"/>
       <w:r>
         <w:t>)</w:t>
       </w:r>
@@ -4941,8 +6397,8 @@
           <w:lang w:eastAsia="en-GB"/>
         </w:rPr>
       </w:pPr>
-      <w:bookmarkStart w:id="33" w:name="_Toc166085581"/>
-      <w:bookmarkStart w:id="34" w:name="_Toc166141477"/>
+      <w:bookmarkStart w:id="39" w:name="_Toc166085581"/>
+      <w:bookmarkStart w:id="40" w:name="_Toc166141477"/>
       <w:r>
         <w:rPr>
           <w:lang w:eastAsia="en-GB"/>
@@ -4963,8 +6419,8 @@
         </w:rPr>
         <w:t>Ezeket a korlátokat felismerve különböző túrázási szakértők és szervezetek fejlesztettek ki kiegészítő szabályokat vagy teljesen új modelleket, amelyek részletesebben veszik figyelembe a különféle változókat, mint például a Langmuir-féle módosítás, amely az emelkedés mértékével arányosan növeli az időtartamot.</w:t>
       </w:r>
-      <w:bookmarkEnd w:id="33"/>
-      <w:bookmarkEnd w:id="34"/>
+      <w:bookmarkEnd w:id="39"/>
+      <w:bookmarkEnd w:id="40"/>
     </w:p>
     <w:p>
       <w:pPr>
@@ -4973,16 +6429,16 @@
           <w:lang w:eastAsia="en-GB"/>
         </w:rPr>
       </w:pPr>
-      <w:bookmarkStart w:id="35" w:name="_Toc166169843"/>
-      <w:bookmarkStart w:id="36" w:name="_Toc166599145"/>
+      <w:bookmarkStart w:id="41" w:name="_Toc166169843"/>
+      <w:bookmarkStart w:id="42" w:name="_Toc166660485"/>
       <w:r>
         <w:rPr>
           <w:lang w:eastAsia="en-GB"/>
         </w:rPr>
         <w:t>Tobler függvény</w:t>
       </w:r>
-      <w:bookmarkEnd w:id="35"/>
-      <w:bookmarkEnd w:id="36"/>
+      <w:bookmarkEnd w:id="41"/>
+      <w:bookmarkEnd w:id="42"/>
     </w:p>
     <w:p>
       <w:pPr>
@@ -5099,6 +6555,9 @@
       </w:r>
       <w:r>
         <w:br/>
+      </w:r>
+      <w:r>
+        <w:lastRenderedPageBreak/>
         <w:t>(</w:t>
       </w:r>
       <w:r>
@@ -5150,7 +6609,7 @@
             <w:rPr>
               <w:noProof/>
             </w:rPr>
-            <w:t>[2]</w:t>
+            <w:t>[6]</w:t>
           </w:r>
           <w:r>
             <w:fldChar w:fldCharType="end"/>
@@ -5179,7 +6638,7 @@
             <w:rPr>
               <w:noProof/>
             </w:rPr>
-            <w:t>[3]</w:t>
+            <w:t>[7]</w:t>
           </w:r>
           <w:r>
             <w:fldChar w:fldCharType="end"/>
@@ -5197,9 +6656,8 @@
         <w:rPr>
           <w:noProof/>
         </w:rPr>
-        <w:lastRenderedPageBreak/>
         <w:drawing>
-          <wp:inline distT="0" distB="0" distL="0" distR="0" wp14:anchorId="724E3EF5" wp14:editId="3A6D3FA2">
+          <wp:inline distT="0" distB="0" distL="0" distR="0" wp14:anchorId="724E3EF5" wp14:editId="5C9D9164">
             <wp:extent cx="3373582" cy="2103528"/>
             <wp:effectExtent l="0" t="0" r="5080" b="5080"/>
             <wp:docPr id="303215230" name="Picture 1" descr="A black background with a black square&#10;&#10;Description automatically generated with medium confidence"/>
@@ -5241,8 +6699,8 @@
         </w:drawing>
       </w:r>
     </w:p>
-    <w:bookmarkStart w:id="37" w:name="_Ref166169788"/>
-    <w:bookmarkStart w:id="38" w:name="_Ref166169749"/>
+    <w:bookmarkStart w:id="43" w:name="_Ref166169788"/>
+    <w:bookmarkStart w:id="44" w:name="_Ref166169749"/>
     <w:p>
       <w:pPr>
         <w:pStyle w:val="Caption2"/>
@@ -5268,7 +6726,7 @@
       <w:r>
         <w:t>. ábra</w:t>
       </w:r>
-      <w:bookmarkEnd w:id="37"/>
+      <w:bookmarkEnd w:id="43"/>
       <w:r>
         <w:t xml:space="preserve">: </w:t>
       </w:r>
@@ -5302,24 +6760,24 @@
             <w:rPr>
               <w:noProof/>
             </w:rPr>
-            <w:t>[4]</w:t>
+            <w:t>[8]</w:t>
           </w:r>
           <w:r>
             <w:fldChar w:fldCharType="end"/>
           </w:r>
         </w:sdtContent>
       </w:sdt>
-      <w:bookmarkEnd w:id="38"/>
+      <w:bookmarkEnd w:id="44"/>
     </w:p>
     <w:p>
       <w:pPr>
         <w:pStyle w:val="Heading3"/>
       </w:pPr>
-      <w:bookmarkStart w:id="39" w:name="_Toc166599146"/>
+      <w:bookmarkStart w:id="45" w:name="_Toc166660486"/>
       <w:r>
         <w:t>Book Time formula</w:t>
       </w:r>
-      <w:bookmarkEnd w:id="39"/>
+      <w:bookmarkEnd w:id="45"/>
     </w:p>
     <w:p>
       <w:pPr>
@@ -5333,7 +6791,21 @@
         <w:rPr>
           <w:shd w:val="clear" w:color="auto" w:fill="FFFFFF"/>
         </w:rPr>
-        <w:t xml:space="preserve">A "Book Time" képlet egy egyszerűsített módszer a túrák </w:t>
+        <w:t>A "</w:t>
+      </w:r>
+      <w:proofErr w:type="spellStart"/>
+      <w:r>
+        <w:rPr>
+          <w:shd w:val="clear" w:color="auto" w:fill="FFFFFF"/>
+        </w:rPr>
+        <w:t>Book</w:t>
+      </w:r>
+      <w:proofErr w:type="spellEnd"/>
+      <w:r>
+        <w:rPr>
+          <w:shd w:val="clear" w:color="auto" w:fill="FFFFFF"/>
+        </w:rPr>
+        <w:t xml:space="preserve"> Time" képlet egy egyszerűsített módszer a túrák </w:t>
       </w:r>
       <w:r>
         <w:rPr>
@@ -5403,7 +6875,7 @@
               <w:noProof/>
               <w:shd w:val="clear" w:color="auto" w:fill="FFFFFF"/>
             </w:rPr>
-            <w:t>[2]</w:t>
+            <w:t>[6]</w:t>
           </w:r>
           <w:r>
             <w:rPr>
@@ -5452,7 +6924,7 @@
               <w:noProof/>
               <w:shd w:val="clear" w:color="auto" w:fill="FFFFFF"/>
             </w:rPr>
-            <w:t>[5]</w:t>
+            <w:t>[9]</w:t>
           </w:r>
           <w:r>
             <w:rPr>
@@ -5485,14 +6957,14 @@
           <w:lang w:eastAsia="en-GB"/>
         </w:rPr>
       </w:pPr>
-      <w:bookmarkStart w:id="40" w:name="_Toc166599147"/>
+      <w:bookmarkStart w:id="46" w:name="_Toc166660487"/>
       <w:r>
         <w:rPr>
           <w:lang w:eastAsia="en-GB"/>
         </w:rPr>
         <w:t>Munter módszer</w:t>
       </w:r>
-      <w:bookmarkEnd w:id="40"/>
+      <w:bookmarkEnd w:id="46"/>
     </w:p>
     <w:p>
       <w:pPr>
@@ -5500,7 +6972,23 @@
         <w:ind w:firstLine="720"/>
       </w:pPr>
       <w:r>
-        <w:t xml:space="preserve">A Munter módszer, amelyet Werner Munter svájci túravezető fejlesztett ki, egy gyakran használt eszköz a hegyekben történő utazási idő becslésére, figyelembe véve az utazott távolságot, a szintkülönbséget és az utazási módot. Ez a módszer különösen hasznos a hegyi túrázáshoz, síeléshez és hegymászáshoz. </w:t>
+        <w:t xml:space="preserve">A </w:t>
+      </w:r>
+      <w:proofErr w:type="spellStart"/>
+      <w:r>
+        <w:t>Munter</w:t>
+      </w:r>
+      <w:proofErr w:type="spellEnd"/>
+      <w:r>
+        <w:t xml:space="preserve"> módszer, amelyet Werner </w:t>
+      </w:r>
+      <w:proofErr w:type="spellStart"/>
+      <w:r>
+        <w:t>Munter</w:t>
+      </w:r>
+      <w:proofErr w:type="spellEnd"/>
+      <w:r>
+        <w:t xml:space="preserve"> svájci túravezető fejlesztett ki, egy gyakran használt eszköz a hegyekben történő utazási idő becslésére, figyelembe véve az utazott távolságot, a szintkülönbséget és az utazási módot. Ez a módszer különösen hasznos a hegyi túrázáshoz, síeléshez és hegymászáshoz. </w:t>
       </w:r>
       <w:sdt>
         <w:sdtPr>
@@ -5521,7 +7009,7 @@
             <w:rPr>
               <w:noProof/>
             </w:rPr>
-            <w:t>[6]</w:t>
+            <w:t>[10]</w:t>
           </w:r>
           <w:r>
             <w:fldChar w:fldCharType="end"/>
@@ -5544,7 +7032,15 @@
         <w:ind w:firstLine="720"/>
       </w:pPr>
       <w:r>
-        <w:t xml:space="preserve">A Munter módszer egy egyszerű képletet alkalmaz, ahol az időt úgy számolja ki, hogy hozzáadja az utazott távolságot a szintemelkedéshez, osztva százzal, majd ezt az összeget elosztja egy meghatározott ráta értékkel. </w:t>
+        <w:t xml:space="preserve">A </w:t>
+      </w:r>
+      <w:proofErr w:type="spellStart"/>
+      <w:r>
+        <w:t>Munter</w:t>
+      </w:r>
+      <w:proofErr w:type="spellEnd"/>
+      <w:r>
+        <w:t xml:space="preserve"> módszer egy egyszerű képletet alkalmaz, ahol az időt úgy számolja ki, hogy hozzáadja az utazott távolságot a szintemelkedéshez, osztva százzal, majd ezt az összeget elosztja egy meghatározott ráta értékkel. </w:t>
       </w:r>
       <w:r>
         <w:t xml:space="preserve">Lásd: </w:t>
@@ -5760,8 +7256,8 @@
         </w:rPr>
         <w:tab/>
       </w:r>
-      <w:bookmarkStart w:id="41" w:name="_Ref166172125"/>
-      <w:bookmarkStart w:id="42" w:name="_Ref166172172"/>
+      <w:bookmarkStart w:id="47" w:name="_Ref166172125"/>
+      <w:bookmarkStart w:id="48" w:name="_Ref166172172"/>
       <w:r>
         <w:t>(</w:t>
       </w:r>
@@ -5786,8 +7282,8 @@
         </w:rPr>
         <w:fldChar w:fldCharType="end"/>
       </w:r>
-      <w:bookmarkEnd w:id="41"/>
-      <w:bookmarkEnd w:id="42"/>
+      <w:bookmarkEnd w:id="47"/>
+      <w:bookmarkEnd w:id="48"/>
       <w:r>
         <w:t>)</w:t>
       </w:r>
@@ -5833,8 +7329,13 @@
         <w:ind w:firstLine="720"/>
       </w:pPr>
       <w:r>
-        <w:t>A tervezéshez a GuidePace</w:t>
-      </w:r>
+        <w:t xml:space="preserve">A tervezéshez a </w:t>
+      </w:r>
+      <w:proofErr w:type="spellStart"/>
+      <w:r>
+        <w:t>GuidePace</w:t>
+      </w:r>
+      <w:proofErr w:type="spellEnd"/>
       <w:r>
         <w:t xml:space="preserve"> </w:t>
       </w:r>
@@ -5857,7 +7358,7 @@
             <w:rPr>
               <w:noProof/>
             </w:rPr>
-            <w:t>[6]</w:t>
+            <w:t>[10]</w:t>
           </w:r>
           <w:r>
             <w:fldChar w:fldCharType="end"/>
@@ -5868,7 +7369,15 @@
         <w:t xml:space="preserve"> - </w:t>
       </w:r>
       <w:r>
-        <w:t xml:space="preserve">mobilalkalmazás is használja a Munter módszert más rendszerekkel együtt, hogy segítse a felhasználókat az időbecslések tervezésében és kiszámításában különböző tereptípusokra. Ez az alkalmazás különösen az útikalauzok és komoly </w:t>
+        <w:t xml:space="preserve">mobilalkalmazás is használja a </w:t>
+      </w:r>
+      <w:proofErr w:type="spellStart"/>
+      <w:r>
+        <w:t>Munter</w:t>
+      </w:r>
+      <w:proofErr w:type="spellEnd"/>
+      <w:r>
+        <w:t xml:space="preserve"> módszert más rendszerekkel együtt, hogy segítse a felhasználókat az időbecslések tervezésében és kiszámításában különböző tereptípusokra. Ez az alkalmazás különösen az útikalauzok és komoly </w:t>
       </w:r>
       <w:r>
         <w:t>„</w:t>
@@ -5900,7 +7409,7 @@
           <w:bCs w:val="0"/>
         </w:rPr>
       </w:pPr>
-      <w:bookmarkStart w:id="43" w:name="_Toc166599148"/>
+      <w:bookmarkStart w:id="49" w:name="_Toc166660488"/>
       <w:r>
         <w:rPr>
           <w:rStyle w:val="Strong"/>
@@ -5909,17 +7418,17 @@
         </w:rPr>
         <w:t>Mesterséges intelligencia alkalmazása a túraidő becslésben</w:t>
       </w:r>
-      <w:bookmarkEnd w:id="43"/>
+      <w:bookmarkEnd w:id="49"/>
     </w:p>
     <w:p>
       <w:pPr>
         <w:pStyle w:val="Heading3"/>
       </w:pPr>
-      <w:bookmarkStart w:id="44" w:name="_Toc166599149"/>
+      <w:bookmarkStart w:id="50" w:name="_Toc166660489"/>
       <w:r>
         <w:t>Mesterséges intelligenciát alkalmazó túra applikációk</w:t>
       </w:r>
-      <w:bookmarkEnd w:id="44"/>
+      <w:bookmarkEnd w:id="50"/>
     </w:p>
     <w:p>
       <w:pPr>
@@ -5927,7 +7436,15 @@
         <w:ind w:firstLine="720"/>
       </w:pPr>
       <w:r>
-        <w:t xml:space="preserve">Az AllTrails kiemelkedik </w:t>
+        <w:t xml:space="preserve">Az </w:t>
+      </w:r>
+      <w:proofErr w:type="spellStart"/>
+      <w:r>
+        <w:t>AllTrails</w:t>
+      </w:r>
+      <w:proofErr w:type="spellEnd"/>
+      <w:r>
+        <w:t xml:space="preserve"> kiemelkedik </w:t>
       </w:r>
       <w:r>
         <w:t>átfogó</w:t>
@@ -5945,7 +7462,15 @@
         <w:t>hegymászóknak is</w:t>
       </w:r>
       <w:r>
-        <w:t xml:space="preserve">. Mesterséges intelligencia felhasználásával az AllTrails valós idejű adatok és felhasználói visszajelzések alapján állítja be a túrák időbecsléseit, biztosítva, hogy a javaslatok mindig az aktuális </w:t>
+        <w:t xml:space="preserve">. Mesterséges intelligencia felhasználásával az </w:t>
+      </w:r>
+      <w:proofErr w:type="spellStart"/>
+      <w:r>
+        <w:t>AllTrails</w:t>
+      </w:r>
+      <w:proofErr w:type="spellEnd"/>
+      <w:r>
+        <w:t xml:space="preserve"> valós idejű adatok és felhasználói visszajelzések alapján állítja be a túrák időbecsléseit, biztosítva, hogy a javaslatok mindig az aktuális </w:t>
       </w:r>
       <w:r>
         <w:t>útviszonyokhoz</w:t>
@@ -5957,7 +7482,15 @@
         <w:t>fittségi szintet</w:t>
       </w:r>
       <w:r>
-        <w:t xml:space="preserve"> és a túrázási preferenciákat az útvonaltervező algoritmusaiba, lehetővé teszi személyre szabott útiterv kialakítását, amely kihívást jelent, de mégis megvalósítható. További információk az AllTrails weboldalá</w:t>
+        <w:t xml:space="preserve"> és a túrázási preferenciákat az útvonaltervező algoritmusaiba, lehetővé teszi személyre szabott útiterv kialakítását, amely kihívást jelent, de mégis megvalósítható. További információk az </w:t>
+      </w:r>
+      <w:proofErr w:type="spellStart"/>
+      <w:r>
+        <w:t>AllTrails</w:t>
+      </w:r>
+      <w:proofErr w:type="spellEnd"/>
+      <w:r>
+        <w:t xml:space="preserve"> weboldalá</w:t>
       </w:r>
       <w:r>
         <w:t xml:space="preserve">n találhatók </w:t>
@@ -5981,7 +7514,7 @@
             <w:rPr>
               <w:noProof/>
             </w:rPr>
-            <w:t>[7]</w:t>
+            <w:t>[11]</w:t>
           </w:r>
           <w:r>
             <w:fldChar w:fldCharType="end"/>
@@ -5998,7 +7531,15 @@
         <w:ind w:firstLine="720"/>
       </w:pPr>
       <w:r>
-        <w:t xml:space="preserve">A Komoot részletes útvonaltervezést kínál, fordulóról fordulóra történő </w:t>
+        <w:t xml:space="preserve">A </w:t>
+      </w:r>
+      <w:proofErr w:type="spellStart"/>
+      <w:r>
+        <w:t>Komoot</w:t>
+      </w:r>
+      <w:proofErr w:type="spellEnd"/>
+      <w:r>
+        <w:t xml:space="preserve"> részletes útvonaltervezést kínál, fordulóról fordulóra történő </w:t>
       </w:r>
       <w:r>
         <w:t>hang alapú navigációval</w:t>
@@ -6028,7 +7569,15 @@
         <w:t>újra tervezést valósíthassanak meg,</w:t>
       </w:r>
       <w:r>
-        <w:t xml:space="preserve"> offline állapotban is, így megbízható társ a vadonban történő kalandokhoz. További információk a Komoot weboldalán érhetők el</w:t>
+        <w:t xml:space="preserve"> offline állapotban is, így megbízható társ a vadonban történő kalandokhoz. További információk a </w:t>
+      </w:r>
+      <w:proofErr w:type="spellStart"/>
+      <w:r>
+        <w:t>Komoot</w:t>
+      </w:r>
+      <w:proofErr w:type="spellEnd"/>
+      <w:r>
+        <w:t xml:space="preserve"> weboldalán érhetők el</w:t>
       </w:r>
       <w:r>
         <w:t xml:space="preserve"> </w:t>
@@ -6052,7 +7601,7 @@
             <w:rPr>
               <w:noProof/>
             </w:rPr>
-            <w:t>[8]</w:t>
+            <w:t>[12]</w:t>
           </w:r>
           <w:r>
             <w:fldChar w:fldCharType="end"/>
@@ -6069,7 +7618,23 @@
         <w:ind w:firstLine="720"/>
       </w:pPr>
       <w:r>
-        <w:t xml:space="preserve">A PeakVisor egy másik innovatív alkalmazás, amely mesterséges intelligenciát ötvöz kiterjesztett valósággal, hogy valós időben tudja azonosítani a hegyeket a túrázók számára. A kamera vizuális bemenetének elemzésével a PeakVisor képes megjeleníteni </w:t>
+        <w:t xml:space="preserve">A </w:t>
+      </w:r>
+      <w:proofErr w:type="spellStart"/>
+      <w:r>
+        <w:t>PeakVisor</w:t>
+      </w:r>
+      <w:proofErr w:type="spellEnd"/>
+      <w:r>
+        <w:t xml:space="preserve"> egy másik innovatív alkalmazás, amely mesterséges intelligenciát ötvöz kiterjesztett valósággal, hogy valós időben tudja azonosítani a hegyeket a túrázók számára. A kamera vizuális bemenetének elemzésével a </w:t>
+      </w:r>
+      <w:proofErr w:type="spellStart"/>
+      <w:r>
+        <w:t>PeakVisor</w:t>
+      </w:r>
+      <w:proofErr w:type="spellEnd"/>
+      <w:r>
+        <w:t xml:space="preserve"> képes megjeleníteni </w:t>
       </w:r>
       <w:r>
         <w:t>az éppen</w:t>
@@ -6129,7 +7694,7 @@
             <w:rPr>
               <w:noProof/>
             </w:rPr>
-            <w:t>[9]</w:t>
+            <w:t>[13]</w:t>
           </w:r>
           <w:r>
             <w:fldChar w:fldCharType="end"/>
@@ -6144,11 +7709,11 @@
       <w:pPr>
         <w:pStyle w:val="Heading3"/>
       </w:pPr>
-      <w:bookmarkStart w:id="45" w:name="_Toc166599150"/>
+      <w:bookmarkStart w:id="51" w:name="_Toc166660490"/>
       <w:r>
         <w:t>Mesterséges intelligencia algoritmusok a menetidő meghatározásához</w:t>
       </w:r>
-      <w:bookmarkEnd w:id="45"/>
+      <w:bookmarkEnd w:id="51"/>
     </w:p>
     <w:p>
       <w:pPr>
@@ -6259,13 +7824,13 @@
       <w:pPr>
         <w:pStyle w:val="Heading3"/>
       </w:pPr>
-      <w:bookmarkStart w:id="46" w:name="_Ref166329354"/>
-      <w:bookmarkStart w:id="47" w:name="_Toc166599151"/>
+      <w:bookmarkStart w:id="52" w:name="_Ref166329354"/>
+      <w:bookmarkStart w:id="53" w:name="_Toc166660491"/>
       <w:r>
         <w:t>Random Forest algoritmus</w:t>
       </w:r>
-      <w:bookmarkEnd w:id="46"/>
-      <w:bookmarkEnd w:id="47"/>
+      <w:bookmarkEnd w:id="52"/>
+      <w:bookmarkEnd w:id="53"/>
     </w:p>
     <w:p>
       <w:pPr>
@@ -6327,7 +7892,7 @@
             <w:rPr>
               <w:noProof/>
             </w:rPr>
-            <w:t>[10]</w:t>
+            <w:t>[14]</w:t>
           </w:r>
           <w:r>
             <w:fldChar w:fldCharType="end"/>
@@ -6409,7 +7974,15 @@
         <w:jc w:val="center"/>
       </w:pPr>
       <w:r>
-        <w:t xml:space="preserve">Az algoritmus hatékonysága abból adódik, hogy képes nagy adathalmazokat kezelni magas dimenzionalitással, és nem érzékeny a lényegtelen jellemzők bevonására, így sokoldalú és </w:t>
+        <w:t xml:space="preserve">Az algoritmus hatékonysága abból adódik, hogy képes nagy adathalmazokat kezelni magas </w:t>
+      </w:r>
+      <w:proofErr w:type="spellStart"/>
+      <w:r>
+        <w:t>dimenzionalitással</w:t>
+      </w:r>
+      <w:proofErr w:type="spellEnd"/>
+      <w:r>
+        <w:t xml:space="preserve">, és nem érzékeny a lényegtelen jellemzők bevonására, így sokoldalú és </w:t>
       </w:r>
       <w:r>
         <w:t>hatékony</w:t>
@@ -6467,7 +8040,7 @@
         </w:drawing>
       </w:r>
     </w:p>
-    <w:bookmarkStart w:id="48" w:name="_Ref166331085"/>
+    <w:bookmarkStart w:id="54" w:name="_Ref166331085"/>
     <w:p>
       <w:pPr>
         <w:pStyle w:val="Caption2"/>
@@ -6493,7 +8066,7 @@
       <w:r>
         <w:t>. ábra</w:t>
       </w:r>
-      <w:bookmarkEnd w:id="48"/>
+      <w:bookmarkEnd w:id="54"/>
       <w:r>
         <w:t>: A Random Forest algoritmus működése.</w:t>
       </w:r>
@@ -6502,12 +8075,12 @@
       <w:pPr>
         <w:pStyle w:val="Heading3"/>
       </w:pPr>
-      <w:bookmarkStart w:id="49" w:name="_Toc166599152"/>
+      <w:bookmarkStart w:id="55" w:name="_Toc166660492"/>
       <w:r>
         <w:lastRenderedPageBreak/>
         <w:t>XGBoost algoritmus</w:t>
       </w:r>
-      <w:bookmarkEnd w:id="49"/>
+      <w:bookmarkEnd w:id="55"/>
     </w:p>
     <w:p>
       <w:pPr>
@@ -6515,8 +8088,13 @@
         <w:ind w:firstLine="340"/>
       </w:pPr>
       <w:r>
-        <w:t>Az XGBoost</w:t>
-      </w:r>
+        <w:t xml:space="preserve">Az </w:t>
+      </w:r>
+      <w:proofErr w:type="spellStart"/>
+      <w:r>
+        <w:t>XGBoost</w:t>
+      </w:r>
+      <w:proofErr w:type="spellEnd"/>
       <w:r>
         <w:t xml:space="preserve"> </w:t>
       </w:r>
@@ -6539,7 +8117,7 @@
             <w:rPr>
               <w:noProof/>
             </w:rPr>
-            <w:t>[11]</w:t>
+            <w:t>[15]</w:t>
           </w:r>
           <w:r>
             <w:fldChar w:fldCharType="end"/>
@@ -6583,7 +8161,15 @@
         <w:ind w:firstLine="380"/>
       </w:pPr>
       <w:r>
-        <w:t xml:space="preserve">Szabályozott Tanulási Cél: Az XGBoost szabályozási kifejezéseket vezet be a célfüggvénybe a </w:t>
+        <w:t xml:space="preserve">Szabályozott Tanulási Cél: Az </w:t>
+      </w:r>
+      <w:proofErr w:type="spellStart"/>
+      <w:r>
+        <w:t>XGBoost</w:t>
+      </w:r>
+      <w:proofErr w:type="spellEnd"/>
+      <w:r>
+        <w:t xml:space="preserve"> szabályozási kifejezéseket vezet be a célfüggvénybe a </w:t>
       </w:r>
       <w:r>
         <w:t>túltanulás</w:t>
@@ -6610,7 +8196,15 @@
         <w:t xml:space="preserve">Gradiens </w:t>
       </w:r>
       <w:r>
-        <w:t xml:space="preserve">Fa Erősítés: Az XGBoost gradiens erősítési keretrendszereket használ az egymást követő fák </w:t>
+        <w:t xml:space="preserve">Fa Erősítés: Az </w:t>
+      </w:r>
+      <w:proofErr w:type="spellStart"/>
+      <w:r>
+        <w:t>XGBoost</w:t>
+      </w:r>
+      <w:proofErr w:type="spellEnd"/>
+      <w:r>
+        <w:t xml:space="preserve"> gradiens erősítési keretrendszereket használ az egymást követő fák </w:t>
       </w:r>
       <w:r>
         <w:t>fel</w:t>
@@ -6701,7 +8295,7 @@
             <w:rPr>
               <w:noProof/>
             </w:rPr>
-            <w:t>[12]</w:t>
+            <w:t>[16]</w:t>
           </w:r>
           <w:r>
             <w:fldChar w:fldCharType="end"/>
@@ -6730,13 +8324,29 @@
         <w:ind w:firstLine="380"/>
       </w:pPr>
       <w:r>
-        <w:t xml:space="preserve">Rendszertervezés: Az XGBoost rugalmas és erőteljes rendszertervezéssel büszkélkedhet, amely támogatja mind a sűrű, mind a ritka adatokat. A rendszer egyetlen gépen futtatható, vagy több gépen is skálázható egy </w:t>
+        <w:t xml:space="preserve">Rendszertervezés: Az </w:t>
+      </w:r>
+      <w:proofErr w:type="spellStart"/>
+      <w:r>
+        <w:t>XGBoost</w:t>
+      </w:r>
+      <w:proofErr w:type="spellEnd"/>
+      <w:r>
+        <w:t xml:space="preserve"> rugalmas és erőteljes rendszertervezéssel büszkélkedhet, amely támogatja mind a sűrű, mind a ritka adatokat. A rendszer egyetlen gépen futtatható, vagy több gépen is skálázható egy </w:t>
       </w:r>
       <w:r>
         <w:t>megosztott</w:t>
       </w:r>
       <w:r>
-        <w:t xml:space="preserve"> környezetben, kihasználva a nagyon nagy adathalmazok hatékony kezelésének képességét. Összességében az XGBoost skálázhatósága, teljesítménye és a különböző adattípusok kezelésének képessége miatt népszerű választás a különböző területeken dolgozó </w:t>
+        <w:t xml:space="preserve"> környezetben, kihasználva a nagyon nagy adathalmazok hatékony kezelésének képességét. Összességében az </w:t>
+      </w:r>
+      <w:proofErr w:type="spellStart"/>
+      <w:r>
+        <w:t>XGBoost</w:t>
+      </w:r>
+      <w:proofErr w:type="spellEnd"/>
+      <w:r>
+        <w:t xml:space="preserve"> skálázhatósága, teljesítménye és a különböző adattípusok kezelésének képessége miatt népszerű választás a különböző területeken dolgozó </w:t>
       </w:r>
       <w:r>
         <w:t>adattudománnyal foglalkozók</w:t>
@@ -6749,13 +8359,13 @@
       <w:pPr>
         <w:pStyle w:val="Heading3"/>
       </w:pPr>
-      <w:bookmarkStart w:id="50" w:name="_Ref166339667"/>
-      <w:bookmarkStart w:id="51" w:name="_Toc166599153"/>
+      <w:bookmarkStart w:id="56" w:name="_Ref166339667"/>
+      <w:bookmarkStart w:id="57" w:name="_Toc166660493"/>
       <w:r>
         <w:t>Recurrent Neural Networks (RNN)</w:t>
       </w:r>
-      <w:bookmarkEnd w:id="50"/>
-      <w:bookmarkEnd w:id="51"/>
+      <w:bookmarkEnd w:id="56"/>
+      <w:bookmarkEnd w:id="57"/>
     </w:p>
     <w:p>
       <w:pPr>
@@ -6799,7 +8409,7 @@
             <w:rPr>
               <w:noProof/>
             </w:rPr>
-            <w:t>[13]</w:t>
+            <w:t>[17]</w:t>
           </w:r>
           <w:r>
             <w:fldChar w:fldCharType="end"/>
@@ -6814,11 +8424,11 @@
       <w:pPr>
         <w:pStyle w:val="Heading3"/>
       </w:pPr>
-      <w:bookmarkStart w:id="52" w:name="_Toc166599154"/>
+      <w:bookmarkStart w:id="58" w:name="_Toc166660494"/>
       <w:r>
         <w:t>Long Short-Term Memory (LSTM)</w:t>
       </w:r>
-      <w:bookmarkEnd w:id="52"/>
+      <w:bookmarkEnd w:id="58"/>
     </w:p>
     <w:p>
       <w:pPr>
@@ -6904,7 +8514,7 @@
             <w:rPr>
               <w:noProof/>
             </w:rPr>
-            <w:t>[13]</w:t>
+            <w:t>[17]</w:t>
           </w:r>
           <w:r>
             <w:fldChar w:fldCharType="end"/>
@@ -7019,7 +8629,7 @@
             <w:rPr>
               <w:noProof/>
             </w:rPr>
-            <w:t>[14]</w:t>
+            <w:t>[18]</w:t>
           </w:r>
           <w:r>
             <w:fldChar w:fldCharType="end"/>
@@ -7046,23 +8656,23 @@
       <w:pPr>
         <w:pStyle w:val="Heading2"/>
       </w:pPr>
-      <w:bookmarkStart w:id="53" w:name="_Toc166599155"/>
+      <w:bookmarkStart w:id="59" w:name="_Toc166660495"/>
       <w:r>
         <w:t>Továbbfejlesztett mesterséges intelligencia modellek és technikák</w:t>
       </w:r>
-      <w:bookmarkEnd w:id="53"/>
+      <w:bookmarkEnd w:id="59"/>
     </w:p>
     <w:p>
       <w:pPr>
         <w:pStyle w:val="Heading3"/>
       </w:pPr>
-      <w:bookmarkStart w:id="54" w:name="_Ref166593944"/>
-      <w:bookmarkStart w:id="55" w:name="_Toc166599156"/>
+      <w:bookmarkStart w:id="60" w:name="_Ref166593944"/>
+      <w:bookmarkStart w:id="61" w:name="_Toc166660496"/>
       <w:r>
         <w:t>Mélytanulás és konvolúciós neurális hálózatok (CNN) alkalmazása térképes adatokon</w:t>
       </w:r>
-      <w:bookmarkEnd w:id="54"/>
-      <w:bookmarkEnd w:id="55"/>
+      <w:bookmarkEnd w:id="60"/>
+      <w:bookmarkEnd w:id="61"/>
     </w:p>
     <w:p>
       <w:pPr>
@@ -7102,7 +8712,7 @@
             <w:rPr>
               <w:noProof/>
             </w:rPr>
-            <w:t>[15]</w:t>
+            <w:t>[19]</w:t>
           </w:r>
           <w:r>
             <w:fldChar w:fldCharType="end"/>
@@ -7191,7 +8801,15 @@
         <w:fldChar w:fldCharType="end"/>
       </w:r>
       <w:r>
-        <w:t>. ábra: A konvolúciós neurális hálózat felépítése.</w:t>
+        <w:t xml:space="preserve">. ábra: A </w:t>
+      </w:r>
+      <w:proofErr w:type="spellStart"/>
+      <w:r>
+        <w:t>konvolúciós</w:t>
+      </w:r>
+      <w:proofErr w:type="spellEnd"/>
+      <w:r>
+        <w:t xml:space="preserve"> neurális hálózat felépítése.</w:t>
       </w:r>
       <w:sdt>
         <w:sdtPr>
@@ -7218,7 +8836,7 @@
             <w:rPr>
               <w:noProof/>
             </w:rPr>
-            <w:t>[16]</w:t>
+            <w:t>[20]</w:t>
           </w:r>
           <w:r>
             <w:fldChar w:fldCharType="end"/>
@@ -7230,11 +8848,11 @@
       <w:pPr>
         <w:pStyle w:val="Heading3"/>
       </w:pPr>
-      <w:bookmarkStart w:id="56" w:name="_Toc166599157"/>
+      <w:bookmarkStart w:id="62" w:name="_Toc166660497"/>
       <w:r>
         <w:t>Idősoros elemzések és azok speciális technikái, mint az ARIMA modellek túraidő előrejelzésre.</w:t>
       </w:r>
-      <w:bookmarkEnd w:id="56"/>
+      <w:bookmarkEnd w:id="62"/>
     </w:p>
     <w:p>
       <w:pPr>
@@ -7363,7 +8981,7 @@
               <w:noProof/>
               <w:lang w:val="en-US"/>
             </w:rPr>
-            <w:t>[17]</w:t>
+            <w:t>[21]</w:t>
           </w:r>
           <w:r>
             <w:fldChar w:fldCharType="end"/>
@@ -7476,7 +9094,7 @@
               <w:noProof/>
               <w:lang w:val="hu-HU"/>
             </w:rPr>
-            <w:t>[18]</w:t>
+            <w:t>[22]</w:t>
           </w:r>
           <w:r>
             <w:fldChar w:fldCharType="end"/>
@@ -7493,7 +9111,7 @@
           <w:bCs w:val="0"/>
         </w:rPr>
       </w:pPr>
-      <w:bookmarkStart w:id="57" w:name="_Toc166599158"/>
+      <w:bookmarkStart w:id="63" w:name="_Toc166660498"/>
       <w:r>
         <w:rPr>
           <w:rStyle w:val="Strong"/>
@@ -7502,7 +9120,7 @@
         </w:rPr>
         <w:t>Valós idejű adatfeldolgozás</w:t>
       </w:r>
-      <w:bookmarkEnd w:id="57"/>
+      <w:bookmarkEnd w:id="63"/>
     </w:p>
     <w:p>
       <w:pPr>
@@ -7514,7 +9132,15 @@
       </w:r>
       <w:r>
         <w:lastRenderedPageBreak/>
-        <w:t>folyamat az adatok folyamatos gyűjtésével kezdődik érzékelőkön és viselhető eszközökön keresztül, amelyek nyomon követik a földrajzi helyzetet, a környezeti feltételeket és a túrázó biometriai adatait. Ezután az adatokat valós időben közvetít</w:t>
+        <w:t xml:space="preserve">folyamat az adatok folyamatos gyűjtésével kezdődik érzékelőkön és viselhető eszközökön keresztül, amelyek nyomon követik a földrajzi helyzetet, a környezeti feltételeket és a túrázó </w:t>
+      </w:r>
+      <w:proofErr w:type="spellStart"/>
+      <w:r>
+        <w:t>biometriai</w:t>
+      </w:r>
+      <w:proofErr w:type="spellEnd"/>
+      <w:r>
+        <w:t xml:space="preserve"> adatait. Ezután az adatokat valós időben közvetít</w:t>
       </w:r>
       <w:r>
         <w:t>hetik</w:t>
@@ -7552,7 +9178,7 @@
             <w:rPr>
               <w:noProof/>
             </w:rPr>
-            <w:t>[19]</w:t>
+            <w:t>[23]</w:t>
           </w:r>
           <w:r>
             <w:fldChar w:fldCharType="end"/>
@@ -7627,7 +9253,7 @@
             <w:rPr>
               <w:noProof/>
             </w:rPr>
-            <w:t>[20]</w:t>
+            <w:t>[24]</w:t>
           </w:r>
           <w:r>
             <w:fldChar w:fldCharType="end"/>
@@ -7664,7 +9290,7 @@
             <w:rPr>
               <w:noProof/>
             </w:rPr>
-            <w:t>[21]</w:t>
+            <w:t>[25]</w:t>
           </w:r>
           <w:r>
             <w:fldChar w:fldCharType="end"/>
@@ -7750,7 +9376,7 @@
             <w:rPr>
               <w:noProof/>
             </w:rPr>
-            <w:t>[22]</w:t>
+            <w:t>[26]</w:t>
           </w:r>
           <w:r>
             <w:fldChar w:fldCharType="end"/>
@@ -7774,11 +9400,11 @@
       <w:pPr>
         <w:pStyle w:val="Heading2"/>
       </w:pPr>
-      <w:bookmarkStart w:id="58" w:name="_Toc166599159"/>
+      <w:bookmarkStart w:id="64" w:name="_Toc166660499"/>
       <w:r>
         <w:t>Adaptív mesterséges intelligencia modellek és a csoportos túrázás</w:t>
       </w:r>
-      <w:bookmarkEnd w:id="58"/>
+      <w:bookmarkEnd w:id="64"/>
     </w:p>
     <w:p>
       <w:pPr>
@@ -7857,7 +9483,7 @@
         <w:fldChar w:fldCharType="separate"/>
       </w:r>
       <w:r>
-        <w:t>2.2.5</w:t>
+        <w:t>2.3.5</w:t>
       </w:r>
       <w:r>
         <w:fldChar w:fldCharType="end"/>
@@ -7892,7 +9518,7 @@
         <w:fldChar w:fldCharType="separate"/>
       </w:r>
       <w:r>
-        <w:t>2.3.1</w:t>
+        <w:t>2.4.1</w:t>
       </w:r>
       <w:r>
         <w:fldChar w:fldCharType="end"/>
@@ -7995,11 +9621,11 @@
       <w:pPr>
         <w:pStyle w:val="Heading2"/>
       </w:pPr>
-      <w:bookmarkStart w:id="59" w:name="_Toc166599160"/>
+      <w:bookmarkStart w:id="65" w:name="_Toc166660500"/>
       <w:r>
         <w:t>Adatvédelmi és etikai szempontok</w:t>
       </w:r>
-      <w:bookmarkEnd w:id="59"/>
+      <w:bookmarkEnd w:id="65"/>
     </w:p>
     <w:p>
       <w:pPr>
@@ -8032,11 +9658,13 @@
       <w:pPr>
         <w:pStyle w:val="Heading3"/>
       </w:pPr>
-      <w:bookmarkStart w:id="60" w:name="_Toc166599161"/>
+      <w:bookmarkStart w:id="66" w:name="_Ref166657365"/>
+      <w:bookmarkStart w:id="67" w:name="_Toc166660501"/>
       <w:r>
         <w:t>Titkosítás</w:t>
       </w:r>
-      <w:bookmarkEnd w:id="60"/>
+      <w:bookmarkEnd w:id="66"/>
+      <w:bookmarkEnd w:id="67"/>
     </w:p>
     <w:p>
       <w:pPr>
@@ -8084,7 +9712,7 @@
             <w:rPr>
               <w:noProof/>
             </w:rPr>
-            <w:t>[23]</w:t>
+            <w:t>[27]</w:t>
           </w:r>
           <w:r>
             <w:fldChar w:fldCharType="end"/>
@@ -8117,7 +9745,8 @@
           <w:lang w:val="hu-HU"/>
         </w:rPr>
       </w:pPr>
-      <w:bookmarkStart w:id="61" w:name="_Toc166599162"/>
+      <w:bookmarkStart w:id="68" w:name="_Ref166657383"/>
+      <w:bookmarkStart w:id="69" w:name="_Toc166660502"/>
       <w:r>
         <w:lastRenderedPageBreak/>
         <w:t>H</w:t>
@@ -8125,7 +9754,8 @@
       <w:r>
         <w:t>ozzáférés-vezérlés</w:t>
       </w:r>
-      <w:bookmarkEnd w:id="61"/>
+      <w:bookmarkEnd w:id="68"/>
+      <w:bookmarkEnd w:id="69"/>
     </w:p>
     <w:p>
       <w:pPr>
@@ -8196,7 +9826,7 @@
             <w:rPr>
               <w:noProof/>
             </w:rPr>
-            <w:t>[24]</w:t>
+            <w:t>[28]</w:t>
           </w:r>
           <w:r>
             <w:fldChar w:fldCharType="end"/>
@@ -8214,11 +9844,11 @@
       <w:pPr>
         <w:pStyle w:val="Heading3"/>
       </w:pPr>
-      <w:bookmarkStart w:id="62" w:name="_Toc166599163"/>
+      <w:bookmarkStart w:id="70" w:name="_Toc166660503"/>
       <w:r>
         <w:t>Adatvédelmi szabályok betartása</w:t>
       </w:r>
-      <w:bookmarkEnd w:id="62"/>
+      <w:bookmarkEnd w:id="70"/>
     </w:p>
     <w:p>
       <w:pPr>
@@ -8247,7 +9877,7 @@
             <w:rPr>
               <w:noProof/>
             </w:rPr>
-            <w:t>[25]</w:t>
+            <w:t>[29]</w:t>
           </w:r>
           <w:r>
             <w:fldChar w:fldCharType="end"/>
@@ -8282,7 +9912,7 @@
             <w:rPr>
               <w:noProof/>
             </w:rPr>
-            <w:t>[26]</w:t>
+            <w:t>[30]</w:t>
           </w:r>
           <w:r>
             <w:fldChar w:fldCharType="end"/>
@@ -8306,11 +9936,11 @@
       <w:pPr>
         <w:pStyle w:val="Heading3"/>
       </w:pPr>
-      <w:bookmarkStart w:id="63" w:name="_Toc166599164"/>
+      <w:bookmarkStart w:id="71" w:name="_Toc166660504"/>
       <w:r>
         <w:t>Anonimitás</w:t>
       </w:r>
-      <w:bookmarkEnd w:id="63"/>
+      <w:bookmarkEnd w:id="71"/>
     </w:p>
     <w:p>
       <w:pPr>
@@ -8342,7 +9972,7 @@
             <w:rPr>
               <w:noProof/>
             </w:rPr>
-            <w:t>[27]</w:t>
+            <w:t>[31]</w:t>
           </w:r>
           <w:r>
             <w:fldChar w:fldCharType="end"/>
@@ -8389,7 +10019,7 @@
             <w:rPr>
               <w:noProof/>
             </w:rPr>
-            <w:t>[27]</w:t>
+            <w:t>[31]</w:t>
           </w:r>
           <w:r>
             <w:fldChar w:fldCharType="end"/>
@@ -8409,14 +10039,14 @@
       <w:pPr>
         <w:pStyle w:val="Heading3"/>
       </w:pPr>
-      <w:bookmarkStart w:id="64" w:name="_Toc166599165"/>
+      <w:bookmarkStart w:id="72" w:name="_Toc166660505"/>
       <w:r>
         <w:t>B</w:t>
       </w:r>
       <w:r>
         <w:t>iztonsági auditok</w:t>
       </w:r>
-      <w:bookmarkEnd w:id="64"/>
+      <w:bookmarkEnd w:id="72"/>
     </w:p>
     <w:p>
       <w:pPr>
@@ -8465,7 +10095,7 @@
           <w:bCs w:val="0"/>
         </w:rPr>
       </w:pPr>
-      <w:bookmarkStart w:id="65" w:name="_Toc166599166"/>
+      <w:bookmarkStart w:id="73" w:name="_Toc166660506"/>
       <w:r>
         <w:rPr>
           <w:rStyle w:val="Strong"/>
@@ -8474,67 +10104,351 @@
         </w:rPr>
         <w:t>Biztonsági megfontolások és hibakezelés</w:t>
       </w:r>
-      <w:bookmarkEnd w:id="65"/>
+      <w:bookmarkEnd w:id="73"/>
+    </w:p>
+    <w:p>
+      <w:pPr>
+        <w:pStyle w:val="Folyszveg"/>
+        <w:ind w:firstLine="576"/>
+      </w:pPr>
+      <w:r>
+        <w:t xml:space="preserve">Az AI-alapú alkalmazásokban, különösen a túraútvonal időtartamának előrejelzésére szolgáló rendszerekben, a hibakezelés és a biztonsági protokollok kritikusak a felhasználók védelme érdekében. A hamis előrejelzések ugyanis </w:t>
+      </w:r>
+      <w:r>
+        <w:t>kellemetlen</w:t>
+      </w:r>
+      <w:r>
+        <w:t xml:space="preserve"> helyzetekhez vezethetnek. A </w:t>
+      </w:r>
+      <w:r>
+        <w:t>jól kidolgozott</w:t>
+      </w:r>
+      <w:r>
+        <w:t xml:space="preserve"> hibakezelési mechanizmusok és biztonsági protokollok bevezetése </w:t>
+      </w:r>
+      <w:r>
+        <w:t>biztosítani tudja</w:t>
+      </w:r>
+      <w:r>
+        <w:t xml:space="preserve"> az előrejelzések megbízhatóságát és pontosságát, </w:t>
+      </w:r>
+      <w:r>
+        <w:t>egyúttal</w:t>
+      </w:r>
+      <w:r>
+        <w:t xml:space="preserve"> megőrizve a felhasználók bizalmát és biztonságát.</w:t>
+      </w:r>
     </w:p>
     <w:p>
       <w:pPr>
         <w:pStyle w:val="Heading3"/>
       </w:pPr>
-      <w:bookmarkStart w:id="66" w:name="_Toc166599167"/>
-      <w:r>
-        <w:t>Biztonsági protokollok a túraalkalmazásokban</w:t>
-      </w:r>
-      <w:bookmarkEnd w:id="66"/>
+      <w:bookmarkStart w:id="74" w:name="_Toc166660507"/>
+      <w:r>
+        <w:t>Adatellenőrzés és -tisztítás:</w:t>
+      </w:r>
+      <w:bookmarkEnd w:id="74"/>
+      <w:r>
+        <w:t xml:space="preserve"> </w:t>
+      </w:r>
     </w:p>
     <w:p>
       <w:pPr>
         <w:pStyle w:val="Folyszveg"/>
-        <w:ind w:firstLine="283"/>
-      </w:pPr>
-      <w:r>
-        <w:t>Adatbiztonsági megoldások, mint az adattitkosítás és hozzáférés-kezelés.</w:t>
+        <w:ind w:firstLine="720"/>
+      </w:pPr>
+      <w:r>
+        <w:t>Az adatok integritásának biztosítása kulcsfontosságú. Az adatellenőrzési folyamatok anomáliákat, ellentmondásokat és hibákat keresnek a valós idejű adatbemenetekben, például a GPS, időjárás API-k és felhasználói eszközök adataiban. Az automatizált tisztítási rutinok korrigálják vagy jelzik a pontatlan adatokat, mielőtt azok befolyásolhatnák az előrejelzéseket.</w:t>
       </w:r>
     </w:p>
     <w:p>
       <w:pPr>
         <w:pStyle w:val="Heading3"/>
+      </w:pPr>
+      <w:bookmarkStart w:id="75" w:name="_Toc166660508"/>
+      <w:r>
+        <w:t>Algoritmus robusztussága:</w:t>
+      </w:r>
+      <w:bookmarkEnd w:id="75"/>
+      <w:r>
+        <w:t xml:space="preserve"> </w:t>
+      </w:r>
+    </w:p>
+    <w:p>
+      <w:pPr>
+        <w:pStyle w:val="Folyszveg"/>
+        <w:ind w:firstLine="576"/>
         <w:rPr>
-          <w:rStyle w:val="Strong"/>
-          <w:b/>
-          <w:bCs w:val="0"/>
+          <w:lang w:eastAsia="en-GB"/>
         </w:rPr>
       </w:pPr>
-      <w:bookmarkStart w:id="67" w:name="_Toc166599168"/>
+      <w:r>
+        <w:t>E</w:t>
+      </w:r>
+      <w:r>
+        <w:t>lengedhetetlen</w:t>
+      </w:r>
+      <w:r>
+        <w:t xml:space="preserve"> </w:t>
+      </w:r>
+      <w:r>
+        <w:t>o</w:t>
+      </w:r>
+      <w:r>
+        <w:t>lyan robusztus gépi tanulási modellek alkalmazása, amelyek képesek kezelni a zajos vagy hiányos adatoka</w:t>
+      </w:r>
+      <w:r>
+        <w:t>t</w:t>
+      </w:r>
+      <w:r>
+        <w:t>. Az összetett tanulási technikák, mint például a Random Forest</w:t>
+      </w:r>
+      <w:r>
+        <w:t xml:space="preserve"> </w:t>
+      </w:r>
+      <w:r>
+        <w:t>(</w:t>
+      </w:r>
+      <w:r>
+        <w:fldChar w:fldCharType="begin"/>
+      </w:r>
+      <w:r>
+        <w:instrText xml:space="preserve"> REF _Ref166329354 \r \h </w:instrText>
+      </w:r>
+      <w:r>
+        <w:fldChar w:fldCharType="separate"/>
+      </w:r>
+      <w:r>
+        <w:t>2.3.3</w:t>
+      </w:r>
+      <w:r>
+        <w:fldChar w:fldCharType="end"/>
+      </w:r>
+      <w:r>
+        <w:t>)</w:t>
+      </w:r>
+      <w:r>
+        <w:t>, javíthatják az előrejelzések pontosságát azáltal, hogy több modell erősségeit kombinálják és csökkentik a hibás adatok</w:t>
+      </w:r>
       <w:r>
         <w:rPr>
-          <w:rStyle w:val="Strong"/>
-          <w:b/>
-          <w:bCs w:val="0"/>
+          <w:lang w:eastAsia="en-GB"/>
         </w:rPr>
-        <w:t>Hibatűrő rendszerek tervezése</w:t>
-      </w:r>
-      <w:bookmarkEnd w:id="67"/>
+        <w:t xml:space="preserve"> hatását.</w:t>
+      </w:r>
+    </w:p>
+    <w:p>
+      <w:pPr>
+        <w:pStyle w:val="Heading3"/>
+      </w:pPr>
+      <w:bookmarkStart w:id="76" w:name="_Toc166660509"/>
+      <w:r>
+        <w:t>Valós idejű megfigyelés és riasztások:</w:t>
+      </w:r>
+      <w:bookmarkEnd w:id="76"/>
+      <w:r>
+        <w:t xml:space="preserve"> </w:t>
+      </w:r>
     </w:p>
     <w:p>
       <w:pPr>
         <w:pStyle w:val="Folyszveg"/>
-        <w:ind w:firstLine="283"/>
-      </w:pPr>
-      <w:r>
-        <w:t>Hogyan</w:t>
-      </w:r>
+        <w:ind w:firstLine="576"/>
+      </w:pPr>
+      <w:r>
+        <w:t>Valós idejű megfigyelő rendszerek bevezetése, amelyek nyomon követik az előrejelzések kimeneteit, segíthet</w:t>
+      </w:r>
+      <w:r>
+        <w:t>i</w:t>
+      </w:r>
+      <w:r>
+        <w:t xml:space="preserve"> az anomáliák azonosításá</w:t>
+      </w:r>
+      <w:r>
+        <w:t>t</w:t>
+      </w:r>
+      <w:r>
+        <w:t xml:space="preserve"> és korrekciójá</w:t>
+      </w:r>
+      <w:r>
+        <w:t>t</w:t>
+      </w:r>
+      <w:r>
+        <w:t xml:space="preserve">. Riasztások </w:t>
+      </w:r>
+      <w:r>
+        <w:t>indíthatók</w:t>
+      </w:r>
+      <w:r>
+        <w:t>, ha az előrejelzések jelentősen eltérnek a várható tartományoktól, további vizsgálatot vagy korrekciós intézkedéseket kezdeményezve.</w:t>
+      </w:r>
+    </w:p>
+    <w:p>
+      <w:pPr>
+        <w:pStyle w:val="Heading3"/>
+      </w:pPr>
+      <w:bookmarkStart w:id="77" w:name="_Toc166660510"/>
+      <w:r>
+        <w:t>Titkosítás:</w:t>
+      </w:r>
+      <w:bookmarkEnd w:id="77"/>
       <w:r>
         <w:t xml:space="preserve"> </w:t>
       </w:r>
-      <w:r>
-        <w:t>tervezzünk redundáns rendszereket, amelyek képesek fennmaradni és működni kritikus hibák esetén.</w:t>
-      </w:r>
+    </w:p>
+    <w:p>
+      <w:pPr>
+        <w:pStyle w:val="Folyszveg"/>
+        <w:ind w:firstLine="576"/>
+      </w:pPr>
+      <w:r>
+        <w:t>Az összes adatot, amelyet a felhasználói eszközök és az alkalmazásszerverek között továbbítanak, SSL/TLS protokollokkal kell titkosítani. Ez megakadályozza az illetéktelen hozzáférést és az adatok manipulálását, amely hamis előrejelzésekhez vezethetne</w:t>
+      </w:r>
+      <w:r>
+        <w:t xml:space="preserve"> (</w:t>
+      </w:r>
+      <w:r>
+        <w:fldChar w:fldCharType="begin"/>
+      </w:r>
+      <w:r>
+        <w:instrText xml:space="preserve"> REF _Ref166657365 \r \h </w:instrText>
+      </w:r>
+      <w:r>
+        <w:fldChar w:fldCharType="separate"/>
+      </w:r>
+      <w:r>
+        <w:t>2.7.1</w:t>
+      </w:r>
+      <w:r>
+        <w:fldChar w:fldCharType="end"/>
+      </w:r>
+      <w:r>
+        <w:t>)</w:t>
+      </w:r>
+      <w:r>
+        <w:t>.</w:t>
+      </w:r>
+    </w:p>
+    <w:p>
+      <w:pPr>
+        <w:pStyle w:val="Heading3"/>
+      </w:pPr>
+      <w:bookmarkStart w:id="78" w:name="_Toc166660511"/>
+      <w:r>
+        <w:t>Hozzáférés-vezérlés:</w:t>
+      </w:r>
+      <w:bookmarkEnd w:id="78"/>
+      <w:r>
+        <w:t xml:space="preserve"> </w:t>
+      </w:r>
+    </w:p>
+    <w:p>
+      <w:pPr>
+        <w:pStyle w:val="Folyszveg"/>
+        <w:ind w:firstLine="576"/>
+      </w:pPr>
+      <w:r>
+        <w:t xml:space="preserve">Szigorú hozzáférés-vezérlési intézkedések bevezetése biztosítja, hogy csak az engedélyezett személyek és rendszerek férjenek hozzá és módosíthassák az előrejelzési </w:t>
+      </w:r>
+      <w:r>
+        <w:lastRenderedPageBreak/>
+        <w:t>algoritmusokat és</w:t>
+      </w:r>
+      <w:r>
+        <w:t xml:space="preserve"> az</w:t>
+      </w:r>
+      <w:r>
+        <w:t xml:space="preserve"> adatokat. A </w:t>
+      </w:r>
+      <w:r>
+        <w:t>több lépcsős</w:t>
+      </w:r>
+      <w:r>
+        <w:t xml:space="preserve"> hitelesítés (MFA) és a szerepkör-alapú hozzáférés-vezérlés (RBAC) hatékony stratégiák a biztonság növelésére</w:t>
+      </w:r>
+      <w:r>
+        <w:t xml:space="preserve"> (</w:t>
+      </w:r>
+      <w:r>
+        <w:fldChar w:fldCharType="begin"/>
+      </w:r>
+      <w:r>
+        <w:instrText xml:space="preserve"> REF _Ref166657383 \r \h </w:instrText>
+      </w:r>
+      <w:r>
+        <w:fldChar w:fldCharType="separate"/>
+      </w:r>
+      <w:r>
+        <w:t>2.7.2</w:t>
+      </w:r>
+      <w:r>
+        <w:fldChar w:fldCharType="end"/>
+      </w:r>
+      <w:r>
+        <w:t>)</w:t>
+      </w:r>
+      <w:r>
+        <w:t>.</w:t>
+      </w:r>
+    </w:p>
+    <w:p>
+      <w:pPr>
+        <w:pStyle w:val="Heading3"/>
+      </w:pPr>
+      <w:bookmarkStart w:id="79" w:name="_Toc166660512"/>
+      <w:r>
+        <w:t>Rendszeres auditok és frissítések:</w:t>
+      </w:r>
+      <w:bookmarkEnd w:id="79"/>
+      <w:r>
+        <w:t xml:space="preserve"> </w:t>
+      </w:r>
+    </w:p>
+    <w:p>
+      <w:pPr>
+        <w:pStyle w:val="Folyszveg"/>
+        <w:ind w:firstLine="576"/>
+      </w:pPr>
+      <w:r>
+        <w:t>A r</w:t>
+      </w:r>
+      <w:r>
+        <w:t>endszeres biztonsági auditok és frissítések elvégzése elengedhetetlen a sebezhetőségek azonosításához és annak biztosításához, hogy a rendszer megfeleljen a legújabb biztonsági szabványoknak. Ez magában foglalja a szoftverek frissítését, ismert sebezhetőségek javítását és a biztonsági protokollok naprakészen tartását.</w:t>
+      </w:r>
+    </w:p>
+    <w:p>
+      <w:pPr>
+        <w:pStyle w:val="Heading3"/>
+      </w:pPr>
+      <w:bookmarkStart w:id="80" w:name="_Toc166660513"/>
+      <w:r>
+        <w:t>Anomáliaérzékelés:</w:t>
+      </w:r>
+      <w:bookmarkEnd w:id="80"/>
+      <w:r>
+        <w:t xml:space="preserve"> </w:t>
+      </w:r>
+    </w:p>
+    <w:p>
+      <w:pPr>
+        <w:pStyle w:val="Folyszveg"/>
+        <w:ind w:firstLine="576"/>
+      </w:pPr>
+      <w:r>
+        <w:t>Fejlett anomáliaérzékelő rendszerek bevezetése az adatokban lévő szokatlan mintázatok azonosítására, amelyek hibákat vagy potenciális biztonsági megsértéseket jelezhetnek. Gépi tanulási modellek képezhetők az ilyen anomáliák felismerésére és a megfelelő intézkedések megtételére azok előrejelzésekre gyakorolt hatásának megelőzése érdekében.</w:t>
+      </w:r>
+    </w:p>
+    <w:p>
+      <w:pPr>
+        <w:pStyle w:val="Folyszveg"/>
+        <w:ind w:firstLine="576"/>
+      </w:pPr>
     </w:p>
     <w:p>
       <w:pPr>
         <w:pStyle w:val="Heading2"/>
       </w:pPr>
-      <w:bookmarkStart w:id="68" w:name="_Toc166599169"/>
+      <w:bookmarkStart w:id="81" w:name="_Toc166660514"/>
       <w:r>
         <w:rPr>
           <w:rStyle w:val="Strong"/>
@@ -8543,7 +10457,7 @@
         </w:rPr>
         <w:t>Felhasználói interakció és felület</w:t>
       </w:r>
-      <w:bookmarkEnd w:id="68"/>
+      <w:bookmarkEnd w:id="81"/>
     </w:p>
     <w:p>
       <w:pPr>
@@ -8559,7 +10473,7 @@
           <w:bCs w:val="0"/>
         </w:rPr>
       </w:pPr>
-      <w:bookmarkStart w:id="69" w:name="_Toc166599170"/>
+      <w:bookmarkStart w:id="82" w:name="_Toc166660515"/>
       <w:r>
         <w:rPr>
           <w:rStyle w:val="Strong"/>
@@ -8568,7 +10482,7 @@
         </w:rPr>
         <w:t>Adatforrások és adatgyűjtés</w:t>
       </w:r>
-      <w:bookmarkEnd w:id="69"/>
+      <w:bookmarkEnd w:id="82"/>
     </w:p>
     <w:p>
       <w:pPr>
@@ -8794,11 +10708,11 @@
       <w:pPr>
         <w:pStyle w:val="Heading3"/>
       </w:pPr>
-      <w:bookmarkStart w:id="70" w:name="_Toc166599171"/>
+      <w:bookmarkStart w:id="83" w:name="_Toc166660516"/>
       <w:r>
         <w:t>Nyilvános adatbázisok és API-k használata</w:t>
       </w:r>
-      <w:bookmarkEnd w:id="70"/>
+      <w:bookmarkEnd w:id="83"/>
     </w:p>
     <w:p>
       <w:pPr>
@@ -8874,7 +10788,7 @@
             <w:rPr>
               <w:noProof/>
             </w:rPr>
-            <w:t>[15]</w:t>
+            <w:t>[32]</w:t>
           </w:r>
           <w:r>
             <w:fldChar w:fldCharType="end"/>
@@ -8960,7 +10874,7 @@
             <w:rPr>
               <w:noProof/>
             </w:rPr>
-            <w:t>[16]</w:t>
+            <w:t>[33]</w:t>
           </w:r>
           <w:r>
             <w:fldChar w:fldCharType="end"/>
@@ -9032,7 +10946,7 @@
             <w:rPr>
               <w:noProof/>
             </w:rPr>
-            <w:t>[17]</w:t>
+            <w:t>[34]</w:t>
           </w:r>
           <w:r>
             <w:fldChar w:fldCharType="end"/>
@@ -9087,7 +11001,7 @@
             <w:rPr>
               <w:noProof/>
             </w:rPr>
-            <w:t>[18]</w:t>
+            <w:t>[35]</w:t>
           </w:r>
           <w:r>
             <w:fldChar w:fldCharType="end"/>
@@ -9102,7 +11016,7 @@
       <w:pPr>
         <w:pStyle w:val="Heading2"/>
       </w:pPr>
-      <w:bookmarkStart w:id="71" w:name="_Toc166599172"/>
+      <w:bookmarkStart w:id="84" w:name="_Toc166660517"/>
       <w:r>
         <w:rPr>
           <w:rStyle w:val="Strong"/>
@@ -9111,7 +11025,7 @@
         </w:rPr>
         <w:t>Összefoglalás az irodalomkutatásból</w:t>
       </w:r>
-      <w:bookmarkEnd w:id="71"/>
+      <w:bookmarkEnd w:id="84"/>
     </w:p>
     <w:p>
       <w:pPr>
@@ -9139,22 +11053,22 @@
       <w:pPr>
         <w:pStyle w:val="Heading1"/>
       </w:pPr>
-      <w:bookmarkStart w:id="72" w:name="_Toc166599173"/>
+      <w:bookmarkStart w:id="85" w:name="_Toc166660518"/>
       <w:r>
         <w:lastRenderedPageBreak/>
         <w:t>Rendszerterv</w:t>
       </w:r>
-      <w:bookmarkEnd w:id="72"/>
+      <w:bookmarkEnd w:id="85"/>
     </w:p>
     <w:p>
       <w:pPr>
         <w:pStyle w:val="Heading2"/>
       </w:pPr>
-      <w:bookmarkStart w:id="73" w:name="_Toc166599174"/>
+      <w:bookmarkStart w:id="86" w:name="_Toc166660519"/>
       <w:r>
         <w:t>Bevezetés a rendszertervbe</w:t>
       </w:r>
-      <w:bookmarkEnd w:id="73"/>
+      <w:bookmarkEnd w:id="86"/>
     </w:p>
     <w:p>
       <w:pPr>
@@ -9182,21 +11096,21 @@
       <w:pPr>
         <w:pStyle w:val="Heading2"/>
       </w:pPr>
-      <w:bookmarkStart w:id="74" w:name="_Toc166599175"/>
+      <w:bookmarkStart w:id="87" w:name="_Toc166660520"/>
       <w:r>
         <w:t>Alkalmazás architektúra</w:t>
       </w:r>
-      <w:bookmarkEnd w:id="74"/>
+      <w:bookmarkEnd w:id="87"/>
     </w:p>
     <w:p>
       <w:pPr>
         <w:pStyle w:val="Heading3"/>
       </w:pPr>
-      <w:bookmarkStart w:id="75" w:name="_Toc166599176"/>
+      <w:bookmarkStart w:id="88" w:name="_Toc166660521"/>
       <w:r>
         <w:t>Frontend technológiák</w:t>
       </w:r>
-      <w:bookmarkEnd w:id="75"/>
+      <w:bookmarkEnd w:id="88"/>
     </w:p>
     <w:p>
       <w:pPr>
@@ -9229,11 +11143,11 @@
       <w:pPr>
         <w:pStyle w:val="Heading3"/>
       </w:pPr>
-      <w:bookmarkStart w:id="76" w:name="_Toc166599177"/>
+      <w:bookmarkStart w:id="89" w:name="_Toc166660522"/>
       <w:r>
         <w:t>Backend technológiák</w:t>
       </w:r>
-      <w:bookmarkEnd w:id="76"/>
+      <w:bookmarkEnd w:id="89"/>
     </w:p>
     <w:p>
       <w:pPr>
@@ -9252,8 +11166,45 @@
         <w:t xml:space="preserve"> </w:t>
       </w:r>
       <w:r>
-        <w:t>(Django, Flask), Ruby on Rails</w:t>
-      </w:r>
+        <w:t>(</w:t>
+      </w:r>
+      <w:proofErr w:type="spellStart"/>
+      <w:r>
+        <w:t>Django</w:t>
+      </w:r>
+      <w:proofErr w:type="spellEnd"/>
+      <w:r>
+        <w:t xml:space="preserve">, </w:t>
+      </w:r>
+      <w:proofErr w:type="spellStart"/>
+      <w:r>
+        <w:t>Flask</w:t>
+      </w:r>
+      <w:proofErr w:type="spellEnd"/>
+      <w:r>
+        <w:t xml:space="preserve">), </w:t>
+      </w:r>
+      <w:proofErr w:type="spellStart"/>
+      <w:r>
+        <w:t>Ruby</w:t>
+      </w:r>
+      <w:proofErr w:type="spellEnd"/>
+      <w:r>
+        <w:t xml:space="preserve"> </w:t>
+      </w:r>
+      <w:proofErr w:type="spellStart"/>
+      <w:r>
+        <w:t>on</w:t>
+      </w:r>
+      <w:proofErr w:type="spellEnd"/>
+      <w:r>
+        <w:t xml:space="preserve"> </w:t>
+      </w:r>
+      <w:proofErr w:type="spellStart"/>
+      <w:r>
+        <w:t>Rails</w:t>
+      </w:r>
+      <w:proofErr w:type="spellEnd"/>
     </w:p>
     <w:p>
       <w:pPr>
@@ -9263,8 +11214,29 @@
         <w:t xml:space="preserve">// </w:t>
       </w:r>
       <w:r>
-        <w:t>Adatbázis-kezelés: SQL (PostgreSQL, MySQL), NoSQL</w:t>
-      </w:r>
+        <w:t>Adatbázis-kezelés: SQL (</w:t>
+      </w:r>
+      <w:proofErr w:type="spellStart"/>
+      <w:r>
+        <w:t>PostgreSQL</w:t>
+      </w:r>
+      <w:proofErr w:type="spellEnd"/>
+      <w:r>
+        <w:t xml:space="preserve">, </w:t>
+      </w:r>
+      <w:proofErr w:type="spellStart"/>
+      <w:r>
+        <w:t>MySQL</w:t>
+      </w:r>
+      <w:proofErr w:type="spellEnd"/>
+      <w:r>
+        <w:t xml:space="preserve">), </w:t>
+      </w:r>
+      <w:proofErr w:type="spellStart"/>
+      <w:r>
+        <w:t>NoSQL</w:t>
+      </w:r>
+      <w:proofErr w:type="spellEnd"/>
       <w:r>
         <w:rPr>
           <w:lang w:eastAsia="en-GB"/>
@@ -9272,18 +11244,26 @@
         <w:t xml:space="preserve"> </w:t>
       </w:r>
       <w:r>
-        <w:t>(MongoDB)</w:t>
+        <w:t>(</w:t>
+      </w:r>
+      <w:proofErr w:type="spellStart"/>
+      <w:r>
+        <w:t>MongoDB</w:t>
+      </w:r>
+      <w:proofErr w:type="spellEnd"/>
+      <w:r>
+        <w:t>)</w:t>
       </w:r>
     </w:p>
     <w:p>
       <w:pPr>
         <w:pStyle w:val="Heading3"/>
       </w:pPr>
-      <w:bookmarkStart w:id="77" w:name="_Toc166599178"/>
+      <w:bookmarkStart w:id="90" w:name="_Toc166660523"/>
       <w:r>
         <w:t>Framework és könyvtárak választása</w:t>
       </w:r>
-      <w:bookmarkEnd w:id="77"/>
+      <w:bookmarkEnd w:id="90"/>
     </w:p>
     <w:p>
       <w:pPr>
@@ -9300,11 +11280,11 @@
       <w:pPr>
         <w:pStyle w:val="Heading3"/>
       </w:pPr>
-      <w:bookmarkStart w:id="78" w:name="_Toc166599179"/>
+      <w:bookmarkStart w:id="91" w:name="_Toc166660524"/>
       <w:r>
         <w:t>API-k és integrációk</w:t>
       </w:r>
-      <w:bookmarkEnd w:id="78"/>
+      <w:bookmarkEnd w:id="91"/>
     </w:p>
     <w:p>
       <w:pPr>
@@ -9330,11 +11310,11 @@
       <w:pPr>
         <w:pStyle w:val="Heading3"/>
       </w:pPr>
-      <w:bookmarkStart w:id="79" w:name="_Toc166599180"/>
+      <w:bookmarkStart w:id="92" w:name="_Toc166660525"/>
       <w:r>
         <w:t>Cloud szolgáltatások és hosting</w:t>
       </w:r>
-      <w:bookmarkEnd w:id="79"/>
+      <w:bookmarkEnd w:id="92"/>
     </w:p>
     <w:p>
       <w:pPr>
@@ -9344,8 +11324,21 @@
         <w:t xml:space="preserve">// </w:t>
       </w:r>
       <w:r>
-        <w:t>Platform: AWS, Google Cloud, Azure</w:t>
-      </w:r>
+        <w:t xml:space="preserve">Platform: AWS, Google </w:t>
+      </w:r>
+      <w:proofErr w:type="spellStart"/>
+      <w:r>
+        <w:t>Cloud</w:t>
+      </w:r>
+      <w:proofErr w:type="spellEnd"/>
+      <w:r>
+        <w:t xml:space="preserve">, </w:t>
+      </w:r>
+      <w:proofErr w:type="spellStart"/>
+      <w:r>
+        <w:t>Azure</w:t>
+      </w:r>
+      <w:proofErr w:type="spellEnd"/>
     </w:p>
     <w:p>
       <w:pPr>
@@ -9371,11 +11364,11 @@
       <w:pPr>
         <w:pStyle w:val="Heading2"/>
       </w:pPr>
-      <w:bookmarkStart w:id="80" w:name="_Toc166599181"/>
+      <w:bookmarkStart w:id="93" w:name="_Toc166660526"/>
       <w:r>
         <w:t>Felhasználók kezelése</w:t>
       </w:r>
-      <w:bookmarkEnd w:id="80"/>
+      <w:bookmarkEnd w:id="93"/>
     </w:p>
     <w:p>
       <w:pPr>
@@ -9428,11 +11421,11 @@
       <w:pPr>
         <w:pStyle w:val="Heading2"/>
       </w:pPr>
-      <w:bookmarkStart w:id="81" w:name="_Toc166599182"/>
+      <w:bookmarkStart w:id="94" w:name="_Toc166660527"/>
       <w:r>
         <w:t>Biztonság és teljesítmény</w:t>
       </w:r>
-      <w:bookmarkEnd w:id="81"/>
+      <w:bookmarkEnd w:id="94"/>
     </w:p>
     <w:p>
       <w:pPr>
@@ -9460,11 +11453,11 @@
       <w:pPr>
         <w:pStyle w:val="Heading2"/>
       </w:pPr>
-      <w:bookmarkStart w:id="82" w:name="_Toc166599183"/>
+      <w:bookmarkStart w:id="95" w:name="_Toc166660528"/>
       <w:r>
         <w:t>Tesztelési stratégia</w:t>
       </w:r>
-      <w:bookmarkEnd w:id="82"/>
+      <w:bookmarkEnd w:id="95"/>
     </w:p>
     <w:p>
       <w:pPr>
@@ -9492,11 +11485,11 @@
       <w:pPr>
         <w:pStyle w:val="Heading2"/>
       </w:pPr>
-      <w:bookmarkStart w:id="83" w:name="_Toc166599184"/>
+      <w:bookmarkStart w:id="96" w:name="_Toc166660529"/>
       <w:r>
         <w:t>Implementációs terv</w:t>
       </w:r>
-      <w:bookmarkEnd w:id="83"/>
+      <w:bookmarkEnd w:id="96"/>
     </w:p>
     <w:p>
       <w:pPr>
@@ -9513,15 +11506,15 @@
       <w:pPr>
         <w:pStyle w:val="Heading1"/>
       </w:pPr>
-      <w:bookmarkStart w:id="84" w:name="_Toc166599185"/>
+      <w:bookmarkStart w:id="97" w:name="_Toc166660530"/>
       <w:r>
         <w:lastRenderedPageBreak/>
         <w:t>Következő félévi tervek</w:t>
       </w:r>
-      <w:bookmarkEnd w:id="84"/>
-    </w:p>
-    <w:bookmarkStart w:id="85" w:name="_Toc166169844" w:displacedByCustomXml="next"/>
-    <w:bookmarkStart w:id="86" w:name="_Toc166599186" w:displacedByCustomXml="next"/>
+      <w:bookmarkEnd w:id="97"/>
+    </w:p>
+    <w:bookmarkStart w:id="98" w:name="_Toc166169844" w:displacedByCustomXml="next"/>
+    <w:bookmarkStart w:id="99" w:name="_Toc166660531" w:displacedByCustomXml="next"/>
     <w:sdt>
       <w:sdtPr>
         <w:rPr>
@@ -9536,7 +11529,7 @@
         </w:docPartObj>
       </w:sdtPr>
       <w:sdtContent>
-        <w:bookmarkEnd w:id="85" w:displacedByCustomXml="prev"/>
+        <w:bookmarkEnd w:id="98" w:displacedByCustomXml="prev"/>
         <w:p>
           <w:pPr>
             <w:pStyle w:val="Heading1"/>
@@ -9545,7 +11538,7 @@
           <w:r>
             <w:t>Hivatkozások</w:t>
           </w:r>
-          <w:bookmarkEnd w:id="86"/>
+          <w:bookmarkEnd w:id="99"/>
         </w:p>
         <w:sdt>
           <w:sdtPr>
@@ -9576,7 +11569,6 @@
               <w:tblPr>
                 <w:tblW w:w="5000" w:type="pct"/>
                 <w:tblCellSpacing w:w="15" w:type="dxa"/>
-                <w:tblLayout w:type="fixed"/>
                 <w:tblCellMar>
                   <w:top w:w="15" w:type="dxa"/>
                   <w:left w:w="15" w:type="dxa"/>
@@ -9586,17 +11578,17 @@
                 <w:tblLook w:val="04A0" w:firstRow="1" w:lastRow="0" w:firstColumn="1" w:lastColumn="0" w:noHBand="0" w:noVBand="1"/>
               </w:tblPr>
               <w:tblGrid>
-                <w:gridCol w:w="567"/>
-                <w:gridCol w:w="7936"/>
+                <w:gridCol w:w="294"/>
+                <w:gridCol w:w="8209"/>
               </w:tblGrid>
               <w:tr>
                 <w:trPr>
-                  <w:divId w:val="1284996917"/>
+                  <w:divId w:val="147020795"/>
                   <w:tblCellSpacing w:w="15" w:type="dxa"/>
                 </w:trPr>
                 <w:tc>
                   <w:tcPr>
-                    <w:tcW w:w="307" w:type="pct"/>
+                    <w:tcW w:w="50" w:type="pct"/>
                     <w:hideMark/>
                   </w:tcPr>
                   <w:p>
@@ -9605,8 +11597,192 @@
                       <w:rPr>
                         <w:noProof/>
                         <w:kern w:val="0"/>
+                        <w14:ligatures w14:val="none"/>
+                      </w:rPr>
+                    </w:pPr>
+                    <w:r>
+                      <w:rPr>
+                        <w:noProof/>
+                      </w:rPr>
+                      <w:t xml:space="preserve">[1] </w:t>
+                    </w:r>
+                  </w:p>
+                </w:tc>
+                <w:tc>
+                  <w:tcPr>
+                    <w:tcW w:w="0" w:type="auto"/>
+                    <w:hideMark/>
+                  </w:tcPr>
+                  <w:p>
+                    <w:pPr>
+                      <w:pStyle w:val="Bibliography"/>
+                      <w:rPr>
+                        <w:noProof/>
+                      </w:rPr>
+                    </w:pPr>
+                    <w:r>
+                      <w:rPr>
+                        <w:noProof/>
+                      </w:rPr>
+                      <w:t>"gps-wizard - GPX - GPS Exchange Format," [Online]. Available: https://logiqx.github.io/gps-wizard/formats/gpx.html.</w:t>
+                    </w:r>
+                  </w:p>
+                </w:tc>
+              </w:tr>
+              <w:tr>
+                <w:trPr>
+                  <w:divId w:val="147020795"/>
+                  <w:tblCellSpacing w:w="15" w:type="dxa"/>
+                </w:trPr>
+                <w:tc>
+                  <w:tcPr>
+                    <w:tcW w:w="50" w:type="pct"/>
+                    <w:hideMark/>
+                  </w:tcPr>
+                  <w:p>
+                    <w:pPr>
+                      <w:pStyle w:val="Bibliography"/>
+                      <w:rPr>
+                        <w:noProof/>
+                      </w:rPr>
+                    </w:pPr>
+                    <w:r>
+                      <w:rPr>
+                        <w:noProof/>
+                      </w:rPr>
+                      <w:t xml:space="preserve">[2] </w:t>
+                    </w:r>
+                  </w:p>
+                </w:tc>
+                <w:tc>
+                  <w:tcPr>
+                    <w:tcW w:w="0" w:type="auto"/>
+                    <w:hideMark/>
+                  </w:tcPr>
+                  <w:p>
+                    <w:pPr>
+                      <w:pStyle w:val="Bibliography"/>
+                      <w:rPr>
+                        <w:noProof/>
+                      </w:rPr>
+                    </w:pPr>
+                    <w:r>
+                      <w:rPr>
+                        <w:noProof/>
+                      </w:rPr>
+                      <w:t>"TrailHiking - Using GPX &amp; KML files for hiking," [Online]. Available: https://www.trailhiking.com.au/navigation/gpx-kml-files-for-hiking/.</w:t>
+                    </w:r>
+                  </w:p>
+                </w:tc>
+              </w:tr>
+              <w:tr>
+                <w:trPr>
+                  <w:divId w:val="147020795"/>
+                  <w:tblCellSpacing w:w="15" w:type="dxa"/>
+                </w:trPr>
+                <w:tc>
+                  <w:tcPr>
+                    <w:tcW w:w="50" w:type="pct"/>
+                    <w:hideMark/>
+                  </w:tcPr>
+                  <w:p>
+                    <w:pPr>
+                      <w:pStyle w:val="Bibliography"/>
+                      <w:rPr>
+                        <w:noProof/>
+                      </w:rPr>
+                    </w:pPr>
+                    <w:r>
+                      <w:rPr>
+                        <w:noProof/>
+                      </w:rPr>
+                      <w:t xml:space="preserve">[3] </w:t>
+                    </w:r>
+                  </w:p>
+                </w:tc>
+                <w:tc>
+                  <w:tcPr>
+                    <w:tcW w:w="0" w:type="auto"/>
+                    <w:hideMark/>
+                  </w:tcPr>
+                  <w:p>
+                    <w:pPr>
+                      <w:pStyle w:val="Bibliography"/>
+                      <w:rPr>
+                        <w:noProof/>
+                      </w:rPr>
+                    </w:pPr>
+                    <w:r>
+                      <w:rPr>
+                        <w:noProof/>
+                      </w:rPr>
+                      <w:t>"Fileformat - What is a TCX file?," [Online]. Available: https://docs.fileformat.com/gis/tcx/.</w:t>
+                    </w:r>
+                  </w:p>
+                </w:tc>
+              </w:tr>
+              <w:tr>
+                <w:trPr>
+                  <w:divId w:val="147020795"/>
+                  <w:tblCellSpacing w:w="15" w:type="dxa"/>
+                </w:trPr>
+                <w:tc>
+                  <w:tcPr>
+                    <w:tcW w:w="50" w:type="pct"/>
+                    <w:hideMark/>
+                  </w:tcPr>
+                  <w:p>
+                    <w:pPr>
+                      <w:pStyle w:val="Bibliography"/>
+                      <w:rPr>
+                        <w:noProof/>
+                      </w:rPr>
+                    </w:pPr>
+                    <w:r>
+                      <w:rPr>
+                        <w:noProof/>
+                      </w:rPr>
+                      <w:t xml:space="preserve">[4] </w:t>
+                    </w:r>
+                  </w:p>
+                </w:tc>
+                <w:tc>
+                  <w:tcPr>
+                    <w:tcW w:w="0" w:type="auto"/>
+                    <w:hideMark/>
+                  </w:tcPr>
+                  <w:p>
+                    <w:pPr>
+                      <w:pStyle w:val="Bibliography"/>
+                      <w:rPr>
+                        <w:noProof/>
+                      </w:rPr>
+                    </w:pPr>
+                    <w:r>
+                      <w:rPr>
+                        <w:noProof/>
+                      </w:rPr>
+                      <w:t>"Garmin Developer - FIT SDK," [Online]. Available: https://developer.garmin.com/fit/protocol/.</w:t>
+                    </w:r>
+                  </w:p>
+                </w:tc>
+              </w:tr>
+              <w:tr>
+                <w:trPr>
+                  <w:divId w:val="147020795"/>
+                  <w:tblCellSpacing w:w="15" w:type="dxa"/>
+                </w:trPr>
+                <w:tc>
+                  <w:tcPr>
+                    <w:tcW w:w="50" w:type="pct"/>
+                    <w:hideMark/>
+                  </w:tcPr>
+                  <w:p>
+                    <w:pPr>
+                      <w:pStyle w:val="Bibliography"/>
+                      <w:rPr>
+                        <w:noProof/>
                         <w:lang w:val="en-GB"/>
-                        <w14:ligatures w14:val="none"/>
                       </w:rPr>
                     </w:pPr>
                     <w:r>
@@ -9614,13 +11790,13 @@
                         <w:noProof/>
                         <w:lang w:val="en-GB"/>
                       </w:rPr>
-                      <w:t xml:space="preserve">[1] </w:t>
+                      <w:t xml:space="preserve">[5] </w:t>
                     </w:r>
                   </w:p>
                 </w:tc>
                 <w:tc>
                   <w:tcPr>
-                    <w:tcW w:w="4640" w:type="pct"/>
+                    <w:tcW w:w="0" w:type="auto"/>
                     <w:hideMark/>
                   </w:tcPr>
                   <w:p>
@@ -9659,12 +11835,12 @@
               </w:tr>
               <w:tr>
                 <w:trPr>
-                  <w:divId w:val="1284996917"/>
+                  <w:divId w:val="147020795"/>
                   <w:tblCellSpacing w:w="15" w:type="dxa"/>
                 </w:trPr>
                 <w:tc>
                   <w:tcPr>
-                    <w:tcW w:w="307" w:type="pct"/>
+                    <w:tcW w:w="50" w:type="pct"/>
                     <w:hideMark/>
                   </w:tcPr>
                   <w:p>
@@ -9678,13 +11854,13 @@
                       <w:rPr>
                         <w:noProof/>
                       </w:rPr>
-                      <w:t xml:space="preserve">[2] </w:t>
+                      <w:t xml:space="preserve">[6] </w:t>
                     </w:r>
                   </w:p>
                 </w:tc>
                 <w:tc>
                   <w:tcPr>
-                    <w:tcW w:w="4640" w:type="pct"/>
+                    <w:tcW w:w="0" w:type="auto"/>
                     <w:hideMark/>
                   </w:tcPr>
                   <w:p>
@@ -9705,12 +11881,12 @@
               </w:tr>
               <w:tr>
                 <w:trPr>
-                  <w:divId w:val="1284996917"/>
+                  <w:divId w:val="147020795"/>
                   <w:tblCellSpacing w:w="15" w:type="dxa"/>
                 </w:trPr>
                 <w:tc>
                   <w:tcPr>
-                    <w:tcW w:w="307" w:type="pct"/>
+                    <w:tcW w:w="50" w:type="pct"/>
                     <w:hideMark/>
                   </w:tcPr>
                   <w:p>
@@ -9724,13 +11900,13 @@
                       <w:rPr>
                         <w:noProof/>
                       </w:rPr>
-                      <w:t xml:space="preserve">[3] </w:t>
+                      <w:t xml:space="preserve">[7] </w:t>
                     </w:r>
                   </w:p>
                 </w:tc>
                 <w:tc>
                   <w:tcPr>
-                    <w:tcW w:w="4640" w:type="pct"/>
+                    <w:tcW w:w="0" w:type="auto"/>
                     <w:hideMark/>
                   </w:tcPr>
                   <w:p>
@@ -9751,12 +11927,12 @@
               </w:tr>
               <w:tr>
                 <w:trPr>
-                  <w:divId w:val="1284996917"/>
+                  <w:divId w:val="147020795"/>
                   <w:tblCellSpacing w:w="15" w:type="dxa"/>
                 </w:trPr>
                 <w:tc>
                   <w:tcPr>
-                    <w:tcW w:w="307" w:type="pct"/>
+                    <w:tcW w:w="50" w:type="pct"/>
                     <w:hideMark/>
                   </w:tcPr>
                   <w:p>
@@ -9770,13 +11946,13 @@
                       <w:rPr>
                         <w:noProof/>
                       </w:rPr>
-                      <w:t xml:space="preserve">[4] </w:t>
+                      <w:t xml:space="preserve">[8] </w:t>
                     </w:r>
                   </w:p>
                 </w:tc>
                 <w:tc>
                   <w:tcPr>
-                    <w:tcW w:w="4640" w:type="pct"/>
+                    <w:tcW w:w="0" w:type="auto"/>
                     <w:hideMark/>
                   </w:tcPr>
                   <w:p>
@@ -9797,12 +11973,12 @@
               </w:tr>
               <w:tr>
                 <w:trPr>
-                  <w:divId w:val="1284996917"/>
+                  <w:divId w:val="147020795"/>
                   <w:tblCellSpacing w:w="15" w:type="dxa"/>
                 </w:trPr>
                 <w:tc>
                   <w:tcPr>
-                    <w:tcW w:w="307" w:type="pct"/>
+                    <w:tcW w:w="50" w:type="pct"/>
                     <w:hideMark/>
                   </w:tcPr>
                   <w:p>
@@ -9816,13 +11992,13 @@
                       <w:rPr>
                         <w:noProof/>
                       </w:rPr>
-                      <w:t xml:space="preserve">[5] </w:t>
+                      <w:t xml:space="preserve">[9] </w:t>
                     </w:r>
                   </w:p>
                 </w:tc>
                 <w:tc>
                   <w:tcPr>
-                    <w:tcW w:w="4640" w:type="pct"/>
+                    <w:tcW w:w="0" w:type="auto"/>
                     <w:hideMark/>
                   </w:tcPr>
                   <w:p>
@@ -9843,12 +12019,12 @@
               </w:tr>
               <w:tr>
                 <w:trPr>
-                  <w:divId w:val="1284996917"/>
+                  <w:divId w:val="147020795"/>
                   <w:tblCellSpacing w:w="15" w:type="dxa"/>
                 </w:trPr>
                 <w:tc>
                   <w:tcPr>
-                    <w:tcW w:w="307" w:type="pct"/>
+                    <w:tcW w:w="50" w:type="pct"/>
                     <w:hideMark/>
                   </w:tcPr>
                   <w:p>
@@ -9862,13 +12038,13 @@
                       <w:rPr>
                         <w:noProof/>
                       </w:rPr>
-                      <w:t xml:space="preserve">[6] </w:t>
+                      <w:t xml:space="preserve">[10] </w:t>
                     </w:r>
                   </w:p>
                 </w:tc>
                 <w:tc>
                   <w:tcPr>
-                    <w:tcW w:w="4640" w:type="pct"/>
+                    <w:tcW w:w="0" w:type="auto"/>
                     <w:hideMark/>
                   </w:tcPr>
                   <w:p>
@@ -9889,12 +12065,12 @@
               </w:tr>
               <w:tr>
                 <w:trPr>
-                  <w:divId w:val="1284996917"/>
+                  <w:divId w:val="147020795"/>
                   <w:tblCellSpacing w:w="15" w:type="dxa"/>
                 </w:trPr>
                 <w:tc>
                   <w:tcPr>
-                    <w:tcW w:w="307" w:type="pct"/>
+                    <w:tcW w:w="50" w:type="pct"/>
                     <w:hideMark/>
                   </w:tcPr>
                   <w:p>
@@ -9908,13 +12084,13 @@
                       <w:rPr>
                         <w:noProof/>
                       </w:rPr>
-                      <w:t xml:space="preserve">[7] </w:t>
+                      <w:t xml:space="preserve">[11] </w:t>
                     </w:r>
                   </w:p>
                 </w:tc>
                 <w:tc>
                   <w:tcPr>
-                    <w:tcW w:w="4640" w:type="pct"/>
+                    <w:tcW w:w="0" w:type="auto"/>
                     <w:hideMark/>
                   </w:tcPr>
                   <w:p>
@@ -9935,12 +12111,12 @@
               </w:tr>
               <w:tr>
                 <w:trPr>
-                  <w:divId w:val="1284996917"/>
+                  <w:divId w:val="147020795"/>
                   <w:tblCellSpacing w:w="15" w:type="dxa"/>
                 </w:trPr>
                 <w:tc>
                   <w:tcPr>
-                    <w:tcW w:w="307" w:type="pct"/>
+                    <w:tcW w:w="50" w:type="pct"/>
                     <w:hideMark/>
                   </w:tcPr>
                   <w:p>
@@ -9954,13 +12130,13 @@
                       <w:rPr>
                         <w:noProof/>
                       </w:rPr>
-                      <w:t xml:space="preserve">[8] </w:t>
+                      <w:t xml:space="preserve">[12] </w:t>
                     </w:r>
                   </w:p>
                 </w:tc>
                 <w:tc>
                   <w:tcPr>
-                    <w:tcW w:w="4640" w:type="pct"/>
+                    <w:tcW w:w="0" w:type="auto"/>
                     <w:hideMark/>
                   </w:tcPr>
                   <w:p>
@@ -9981,12 +12157,12 @@
               </w:tr>
               <w:tr>
                 <w:trPr>
-                  <w:divId w:val="1284996917"/>
+                  <w:divId w:val="147020795"/>
                   <w:tblCellSpacing w:w="15" w:type="dxa"/>
                 </w:trPr>
                 <w:tc>
                   <w:tcPr>
-                    <w:tcW w:w="307" w:type="pct"/>
+                    <w:tcW w:w="50" w:type="pct"/>
                     <w:hideMark/>
                   </w:tcPr>
                   <w:p>
@@ -10000,13 +12176,13 @@
                       <w:rPr>
                         <w:noProof/>
                       </w:rPr>
-                      <w:t xml:space="preserve">[9] </w:t>
+                      <w:t xml:space="preserve">[13] </w:t>
                     </w:r>
                   </w:p>
                 </w:tc>
                 <w:tc>
                   <w:tcPr>
-                    <w:tcW w:w="4640" w:type="pct"/>
+                    <w:tcW w:w="0" w:type="auto"/>
                     <w:hideMark/>
                   </w:tcPr>
                   <w:p>
@@ -10027,12 +12203,12 @@
               </w:tr>
               <w:tr>
                 <w:trPr>
-                  <w:divId w:val="1284996917"/>
+                  <w:divId w:val="147020795"/>
                   <w:tblCellSpacing w:w="15" w:type="dxa"/>
                 </w:trPr>
                 <w:tc>
                   <w:tcPr>
-                    <w:tcW w:w="307" w:type="pct"/>
+                    <w:tcW w:w="50" w:type="pct"/>
                     <w:hideMark/>
                   </w:tcPr>
                   <w:p>
@@ -10046,13 +12222,13 @@
                       <w:rPr>
                         <w:noProof/>
                       </w:rPr>
-                      <w:t xml:space="preserve">[10] </w:t>
+                      <w:t xml:space="preserve">[14] </w:t>
                     </w:r>
                   </w:p>
                 </w:tc>
                 <w:tc>
                   <w:tcPr>
-                    <w:tcW w:w="4640" w:type="pct"/>
+                    <w:tcW w:w="0" w:type="auto"/>
                     <w:hideMark/>
                   </w:tcPr>
                   <w:p>
@@ -10073,12 +12249,12 @@
               </w:tr>
               <w:tr>
                 <w:trPr>
-                  <w:divId w:val="1284996917"/>
+                  <w:divId w:val="147020795"/>
                   <w:tblCellSpacing w:w="15" w:type="dxa"/>
                 </w:trPr>
                 <w:tc>
                   <w:tcPr>
-                    <w:tcW w:w="307" w:type="pct"/>
+                    <w:tcW w:w="50" w:type="pct"/>
                     <w:hideMark/>
                   </w:tcPr>
                   <w:p>
@@ -10092,13 +12268,13 @@
                       <w:rPr>
                         <w:noProof/>
                       </w:rPr>
-                      <w:t xml:space="preserve">[11] </w:t>
+                      <w:t xml:space="preserve">[15] </w:t>
                     </w:r>
                   </w:p>
                 </w:tc>
                 <w:tc>
                   <w:tcPr>
-                    <w:tcW w:w="4640" w:type="pct"/>
+                    <w:tcW w:w="0" w:type="auto"/>
                     <w:hideMark/>
                   </w:tcPr>
                   <w:p>
@@ -10119,12 +12295,12 @@
               </w:tr>
               <w:tr>
                 <w:trPr>
-                  <w:divId w:val="1284996917"/>
+                  <w:divId w:val="147020795"/>
                   <w:tblCellSpacing w:w="15" w:type="dxa"/>
                 </w:trPr>
                 <w:tc>
                   <w:tcPr>
-                    <w:tcW w:w="307" w:type="pct"/>
+                    <w:tcW w:w="50" w:type="pct"/>
                     <w:hideMark/>
                   </w:tcPr>
                   <w:p>
@@ -10138,13 +12314,13 @@
                       <w:rPr>
                         <w:noProof/>
                       </w:rPr>
-                      <w:t xml:space="preserve">[12] </w:t>
+                      <w:t xml:space="preserve">[16] </w:t>
                     </w:r>
                   </w:p>
                 </w:tc>
                 <w:tc>
                   <w:tcPr>
-                    <w:tcW w:w="4640" w:type="pct"/>
+                    <w:tcW w:w="0" w:type="auto"/>
                     <w:hideMark/>
                   </w:tcPr>
                   <w:p>
@@ -10165,12 +12341,12 @@
               </w:tr>
               <w:tr>
                 <w:trPr>
-                  <w:divId w:val="1284996917"/>
+                  <w:divId w:val="147020795"/>
                   <w:tblCellSpacing w:w="15" w:type="dxa"/>
                 </w:trPr>
                 <w:tc>
                   <w:tcPr>
-                    <w:tcW w:w="307" w:type="pct"/>
+                    <w:tcW w:w="50" w:type="pct"/>
                     <w:hideMark/>
                   </w:tcPr>
                   <w:p>
@@ -10184,13 +12360,13 @@
                       <w:rPr>
                         <w:noProof/>
                       </w:rPr>
-                      <w:t xml:space="preserve">[13] </w:t>
+                      <w:t xml:space="preserve">[17] </w:t>
                     </w:r>
                   </w:p>
                 </w:tc>
                 <w:tc>
                   <w:tcPr>
-                    <w:tcW w:w="4640" w:type="pct"/>
+                    <w:tcW w:w="0" w:type="auto"/>
                     <w:hideMark/>
                   </w:tcPr>
                   <w:p>
@@ -10211,12 +12387,12 @@
               </w:tr>
               <w:tr>
                 <w:trPr>
-                  <w:divId w:val="1284996917"/>
+                  <w:divId w:val="147020795"/>
                   <w:tblCellSpacing w:w="15" w:type="dxa"/>
                 </w:trPr>
                 <w:tc>
                   <w:tcPr>
-                    <w:tcW w:w="307" w:type="pct"/>
+                    <w:tcW w:w="50" w:type="pct"/>
                     <w:hideMark/>
                   </w:tcPr>
                   <w:p>
@@ -10230,13 +12406,14 @@
                       <w:rPr>
                         <w:noProof/>
                       </w:rPr>
-                      <w:t xml:space="preserve">[14] </w:t>
+                      <w:lastRenderedPageBreak/>
+                      <w:t xml:space="preserve">[18] </w:t>
                     </w:r>
                   </w:p>
                 </w:tc>
                 <w:tc>
                   <w:tcPr>
-                    <w:tcW w:w="4640" w:type="pct"/>
+                    <w:tcW w:w="0" w:type="auto"/>
                     <w:hideMark/>
                   </w:tcPr>
                   <w:p>
@@ -10257,12 +12434,12 @@
               </w:tr>
               <w:tr>
                 <w:trPr>
-                  <w:divId w:val="1284996917"/>
+                  <w:divId w:val="147020795"/>
                   <w:tblCellSpacing w:w="15" w:type="dxa"/>
                 </w:trPr>
                 <w:tc>
                   <w:tcPr>
-                    <w:tcW w:w="307" w:type="pct"/>
+                    <w:tcW w:w="50" w:type="pct"/>
                     <w:hideMark/>
                   </w:tcPr>
                   <w:p>
@@ -10276,13 +12453,13 @@
                       <w:rPr>
                         <w:noProof/>
                       </w:rPr>
-                      <w:t xml:space="preserve">[15] </w:t>
+                      <w:t xml:space="preserve">[19] </w:t>
                     </w:r>
                   </w:p>
                 </w:tc>
                 <w:tc>
                   <w:tcPr>
-                    <w:tcW w:w="4640" w:type="pct"/>
+                    <w:tcW w:w="0" w:type="auto"/>
                     <w:hideMark/>
                   </w:tcPr>
                   <w:p>
@@ -10303,12 +12480,12 @@
               </w:tr>
               <w:tr>
                 <w:trPr>
-                  <w:divId w:val="1284996917"/>
+                  <w:divId w:val="147020795"/>
                   <w:tblCellSpacing w:w="15" w:type="dxa"/>
                 </w:trPr>
                 <w:tc>
                   <w:tcPr>
-                    <w:tcW w:w="307" w:type="pct"/>
+                    <w:tcW w:w="50" w:type="pct"/>
                     <w:hideMark/>
                   </w:tcPr>
                   <w:p>
@@ -10322,13 +12499,13 @@
                       <w:rPr>
                         <w:noProof/>
                       </w:rPr>
-                      <w:t xml:space="preserve">[16] </w:t>
+                      <w:t xml:space="preserve">[20] </w:t>
                     </w:r>
                   </w:p>
                 </w:tc>
                 <w:tc>
                   <w:tcPr>
-                    <w:tcW w:w="4640" w:type="pct"/>
+                    <w:tcW w:w="0" w:type="auto"/>
                     <w:hideMark/>
                   </w:tcPr>
                   <w:p>
@@ -10349,12 +12526,12 @@
               </w:tr>
               <w:tr>
                 <w:trPr>
-                  <w:divId w:val="1284996917"/>
+                  <w:divId w:val="147020795"/>
                   <w:tblCellSpacing w:w="15" w:type="dxa"/>
                 </w:trPr>
                 <w:tc>
                   <w:tcPr>
-                    <w:tcW w:w="307" w:type="pct"/>
+                    <w:tcW w:w="50" w:type="pct"/>
                     <w:hideMark/>
                   </w:tcPr>
                   <w:p>
@@ -10368,14 +12545,13 @@
                       <w:rPr>
                         <w:noProof/>
                       </w:rPr>
-                      <w:lastRenderedPageBreak/>
-                      <w:t xml:space="preserve">[17] </w:t>
+                      <w:t xml:space="preserve">[21] </w:t>
                     </w:r>
                   </w:p>
                 </w:tc>
                 <w:tc>
                   <w:tcPr>
-                    <w:tcW w:w="4640" w:type="pct"/>
+                    <w:tcW w:w="0" w:type="auto"/>
                     <w:hideMark/>
                   </w:tcPr>
                   <w:p>
@@ -10396,12 +12572,12 @@
               </w:tr>
               <w:tr>
                 <w:trPr>
-                  <w:divId w:val="1284996917"/>
+                  <w:divId w:val="147020795"/>
                   <w:tblCellSpacing w:w="15" w:type="dxa"/>
                 </w:trPr>
                 <w:tc>
                   <w:tcPr>
-                    <w:tcW w:w="307" w:type="pct"/>
+                    <w:tcW w:w="50" w:type="pct"/>
                     <w:hideMark/>
                   </w:tcPr>
                   <w:p>
@@ -10415,13 +12591,13 @@
                       <w:rPr>
                         <w:noProof/>
                       </w:rPr>
-                      <w:t xml:space="preserve">[18] </w:t>
+                      <w:t xml:space="preserve">[22] </w:t>
                     </w:r>
                   </w:p>
                 </w:tc>
                 <w:tc>
                   <w:tcPr>
-                    <w:tcW w:w="4640" w:type="pct"/>
+                    <w:tcW w:w="0" w:type="auto"/>
                     <w:hideMark/>
                   </w:tcPr>
                   <w:p>
@@ -10442,12 +12618,12 @@
               </w:tr>
               <w:tr>
                 <w:trPr>
-                  <w:divId w:val="1284996917"/>
+                  <w:divId w:val="147020795"/>
                   <w:tblCellSpacing w:w="15" w:type="dxa"/>
                 </w:trPr>
                 <w:tc>
                   <w:tcPr>
-                    <w:tcW w:w="307" w:type="pct"/>
+                    <w:tcW w:w="50" w:type="pct"/>
                     <w:hideMark/>
                   </w:tcPr>
                   <w:p>
@@ -10461,13 +12637,13 @@
                       <w:rPr>
                         <w:noProof/>
                       </w:rPr>
-                      <w:t xml:space="preserve">[19] </w:t>
+                      <w:t xml:space="preserve">[23] </w:t>
                     </w:r>
                   </w:p>
                 </w:tc>
                 <w:tc>
                   <w:tcPr>
-                    <w:tcW w:w="4640" w:type="pct"/>
+                    <w:tcW w:w="0" w:type="auto"/>
                     <w:hideMark/>
                   </w:tcPr>
                   <w:p>
@@ -10488,12 +12664,12 @@
               </w:tr>
               <w:tr>
                 <w:trPr>
-                  <w:divId w:val="1284996917"/>
+                  <w:divId w:val="147020795"/>
                   <w:tblCellSpacing w:w="15" w:type="dxa"/>
                 </w:trPr>
                 <w:tc>
                   <w:tcPr>
-                    <w:tcW w:w="307" w:type="pct"/>
+                    <w:tcW w:w="50" w:type="pct"/>
                     <w:hideMark/>
                   </w:tcPr>
                   <w:p>
@@ -10507,13 +12683,13 @@
                       <w:rPr>
                         <w:noProof/>
                       </w:rPr>
-                      <w:t xml:space="preserve">[20] </w:t>
+                      <w:t xml:space="preserve">[24] </w:t>
                     </w:r>
                   </w:p>
                 </w:tc>
                 <w:tc>
                   <w:tcPr>
-                    <w:tcW w:w="4640" w:type="pct"/>
+                    <w:tcW w:w="0" w:type="auto"/>
                     <w:hideMark/>
                   </w:tcPr>
                   <w:p>
@@ -10534,12 +12710,12 @@
               </w:tr>
               <w:tr>
                 <w:trPr>
-                  <w:divId w:val="1284996917"/>
+                  <w:divId w:val="147020795"/>
                   <w:tblCellSpacing w:w="15" w:type="dxa"/>
                 </w:trPr>
                 <w:tc>
                   <w:tcPr>
-                    <w:tcW w:w="307" w:type="pct"/>
+                    <w:tcW w:w="50" w:type="pct"/>
                     <w:hideMark/>
                   </w:tcPr>
                   <w:p>
@@ -10553,13 +12729,13 @@
                       <w:rPr>
                         <w:noProof/>
                       </w:rPr>
-                      <w:t xml:space="preserve">[21] </w:t>
+                      <w:t xml:space="preserve">[25] </w:t>
                     </w:r>
                   </w:p>
                 </w:tc>
                 <w:tc>
                   <w:tcPr>
-                    <w:tcW w:w="4640" w:type="pct"/>
+                    <w:tcW w:w="0" w:type="auto"/>
                     <w:hideMark/>
                   </w:tcPr>
                   <w:p>
@@ -10580,12 +12756,12 @@
               </w:tr>
               <w:tr>
                 <w:trPr>
-                  <w:divId w:val="1284996917"/>
+                  <w:divId w:val="147020795"/>
                   <w:tblCellSpacing w:w="15" w:type="dxa"/>
                 </w:trPr>
                 <w:tc>
                   <w:tcPr>
-                    <w:tcW w:w="307" w:type="pct"/>
+                    <w:tcW w:w="50" w:type="pct"/>
                     <w:hideMark/>
                   </w:tcPr>
                   <w:p>
@@ -10599,13 +12775,13 @@
                       <w:rPr>
                         <w:noProof/>
                       </w:rPr>
-                      <w:t xml:space="preserve">[22] </w:t>
+                      <w:t xml:space="preserve">[26] </w:t>
                     </w:r>
                   </w:p>
                 </w:tc>
                 <w:tc>
                   <w:tcPr>
-                    <w:tcW w:w="4640" w:type="pct"/>
+                    <w:tcW w:w="0" w:type="auto"/>
                     <w:hideMark/>
                   </w:tcPr>
                   <w:p>
@@ -10626,12 +12802,12 @@
               </w:tr>
               <w:tr>
                 <w:trPr>
-                  <w:divId w:val="1284996917"/>
+                  <w:divId w:val="147020795"/>
                   <w:tblCellSpacing w:w="15" w:type="dxa"/>
                 </w:trPr>
                 <w:tc>
                   <w:tcPr>
-                    <w:tcW w:w="307" w:type="pct"/>
+                    <w:tcW w:w="50" w:type="pct"/>
                     <w:hideMark/>
                   </w:tcPr>
                   <w:p>
@@ -10645,13 +12821,13 @@
                       <w:rPr>
                         <w:noProof/>
                       </w:rPr>
-                      <w:t xml:space="preserve">[23] </w:t>
+                      <w:t xml:space="preserve">[27] </w:t>
                     </w:r>
                   </w:p>
                 </w:tc>
                 <w:tc>
                   <w:tcPr>
-                    <w:tcW w:w="4640" w:type="pct"/>
+                    <w:tcW w:w="0" w:type="auto"/>
                     <w:hideMark/>
                   </w:tcPr>
                   <w:p>
@@ -10672,12 +12848,12 @@
               </w:tr>
               <w:tr>
                 <w:trPr>
-                  <w:divId w:val="1284996917"/>
+                  <w:divId w:val="147020795"/>
                   <w:tblCellSpacing w:w="15" w:type="dxa"/>
                 </w:trPr>
                 <w:tc>
                   <w:tcPr>
-                    <w:tcW w:w="307" w:type="pct"/>
+                    <w:tcW w:w="50" w:type="pct"/>
                     <w:hideMark/>
                   </w:tcPr>
                   <w:p>
@@ -10691,13 +12867,13 @@
                       <w:rPr>
                         <w:noProof/>
                       </w:rPr>
-                      <w:t xml:space="preserve">[24] </w:t>
+                      <w:t xml:space="preserve">[28] </w:t>
                     </w:r>
                   </w:p>
                 </w:tc>
                 <w:tc>
                   <w:tcPr>
-                    <w:tcW w:w="4640" w:type="pct"/>
+                    <w:tcW w:w="0" w:type="auto"/>
                     <w:hideMark/>
                   </w:tcPr>
                   <w:p>
@@ -10732,12 +12908,12 @@
               </w:tr>
               <w:tr>
                 <w:trPr>
-                  <w:divId w:val="1284996917"/>
+                  <w:divId w:val="147020795"/>
                   <w:tblCellSpacing w:w="15" w:type="dxa"/>
                 </w:trPr>
                 <w:tc>
                   <w:tcPr>
-                    <w:tcW w:w="307" w:type="pct"/>
+                    <w:tcW w:w="50" w:type="pct"/>
                     <w:hideMark/>
                   </w:tcPr>
                   <w:p>
@@ -10751,13 +12927,13 @@
                       <w:rPr>
                         <w:noProof/>
                       </w:rPr>
-                      <w:t xml:space="preserve">[25] </w:t>
+                      <w:t xml:space="preserve">[29] </w:t>
                     </w:r>
                   </w:p>
                 </w:tc>
                 <w:tc>
                   <w:tcPr>
-                    <w:tcW w:w="4640" w:type="pct"/>
+                    <w:tcW w:w="0" w:type="auto"/>
                     <w:hideMark/>
                   </w:tcPr>
                   <w:p>
@@ -10778,12 +12954,12 @@
               </w:tr>
               <w:tr>
                 <w:trPr>
-                  <w:divId w:val="1284996917"/>
+                  <w:divId w:val="147020795"/>
                   <w:tblCellSpacing w:w="15" w:type="dxa"/>
                 </w:trPr>
                 <w:tc>
                   <w:tcPr>
-                    <w:tcW w:w="307" w:type="pct"/>
+                    <w:tcW w:w="50" w:type="pct"/>
                     <w:hideMark/>
                   </w:tcPr>
                   <w:p>
@@ -10797,13 +12973,13 @@
                       <w:rPr>
                         <w:noProof/>
                       </w:rPr>
-                      <w:t xml:space="preserve">[26] </w:t>
+                      <w:t xml:space="preserve">[30] </w:t>
                     </w:r>
                   </w:p>
                 </w:tc>
                 <w:tc>
                   <w:tcPr>
-                    <w:tcW w:w="4640" w:type="pct"/>
+                    <w:tcW w:w="0" w:type="auto"/>
                     <w:hideMark/>
                   </w:tcPr>
                   <w:p>
@@ -10824,12 +13000,12 @@
               </w:tr>
               <w:tr>
                 <w:trPr>
-                  <w:divId w:val="1284996917"/>
+                  <w:divId w:val="147020795"/>
                   <w:tblCellSpacing w:w="15" w:type="dxa"/>
                 </w:trPr>
                 <w:tc>
                   <w:tcPr>
-                    <w:tcW w:w="307" w:type="pct"/>
+                    <w:tcW w:w="50" w:type="pct"/>
                     <w:hideMark/>
                   </w:tcPr>
                   <w:p>
@@ -10843,13 +13019,13 @@
                       <w:rPr>
                         <w:noProof/>
                       </w:rPr>
-                      <w:t xml:space="preserve">[27] </w:t>
+                      <w:t xml:space="preserve">[31] </w:t>
                     </w:r>
                   </w:p>
                 </w:tc>
                 <w:tc>
                   <w:tcPr>
-                    <w:tcW w:w="4640" w:type="pct"/>
+                    <w:tcW w:w="0" w:type="auto"/>
                     <w:hideMark/>
                   </w:tcPr>
                   <w:p>
@@ -10870,12 +13046,12 @@
               </w:tr>
               <w:tr>
                 <w:trPr>
-                  <w:divId w:val="1284996917"/>
+                  <w:divId w:val="147020795"/>
                   <w:tblCellSpacing w:w="15" w:type="dxa"/>
                 </w:trPr>
                 <w:tc>
                   <w:tcPr>
-                    <w:tcW w:w="307" w:type="pct"/>
+                    <w:tcW w:w="50" w:type="pct"/>
                     <w:hideMark/>
                   </w:tcPr>
                   <w:p>
@@ -10889,13 +13065,13 @@
                       <w:rPr>
                         <w:noProof/>
                       </w:rPr>
-                      <w:t xml:space="preserve">[28] </w:t>
+                      <w:t xml:space="preserve">[32] </w:t>
                     </w:r>
                   </w:p>
                 </w:tc>
                 <w:tc>
                   <w:tcPr>
-                    <w:tcW w:w="4640" w:type="pct"/>
+                    <w:tcW w:w="0" w:type="auto"/>
                     <w:hideMark/>
                   </w:tcPr>
                   <w:p>
@@ -10916,12 +13092,12 @@
               </w:tr>
               <w:tr>
                 <w:trPr>
-                  <w:divId w:val="1284996917"/>
+                  <w:divId w:val="147020795"/>
                   <w:tblCellSpacing w:w="15" w:type="dxa"/>
                 </w:trPr>
                 <w:tc>
                   <w:tcPr>
-                    <w:tcW w:w="307" w:type="pct"/>
+                    <w:tcW w:w="50" w:type="pct"/>
                     <w:hideMark/>
                   </w:tcPr>
                   <w:p>
@@ -10935,13 +13111,13 @@
                       <w:rPr>
                         <w:noProof/>
                       </w:rPr>
-                      <w:t xml:space="preserve">[29] </w:t>
+                      <w:t xml:space="preserve">[33] </w:t>
                     </w:r>
                   </w:p>
                 </w:tc>
                 <w:tc>
                   <w:tcPr>
-                    <w:tcW w:w="4640" w:type="pct"/>
+                    <w:tcW w:w="0" w:type="auto"/>
                     <w:hideMark/>
                   </w:tcPr>
                   <w:p>
@@ -10962,12 +13138,12 @@
               </w:tr>
               <w:tr>
                 <w:trPr>
-                  <w:divId w:val="1284996917"/>
+                  <w:divId w:val="147020795"/>
                   <w:tblCellSpacing w:w="15" w:type="dxa"/>
                 </w:trPr>
                 <w:tc>
                   <w:tcPr>
-                    <w:tcW w:w="307" w:type="pct"/>
+                    <w:tcW w:w="50" w:type="pct"/>
                     <w:hideMark/>
                   </w:tcPr>
                   <w:p>
@@ -10981,13 +13157,13 @@
                       <w:rPr>
                         <w:noProof/>
                       </w:rPr>
-                      <w:t xml:space="preserve">[30] </w:t>
+                      <w:t xml:space="preserve">[34] </w:t>
                     </w:r>
                   </w:p>
                 </w:tc>
                 <w:tc>
                   <w:tcPr>
-                    <w:tcW w:w="4640" w:type="pct"/>
+                    <w:tcW w:w="0" w:type="auto"/>
                     <w:hideMark/>
                   </w:tcPr>
                   <w:p>
@@ -11008,12 +13184,12 @@
               </w:tr>
               <w:tr>
                 <w:trPr>
-                  <w:divId w:val="1284996917"/>
+                  <w:divId w:val="147020795"/>
                   <w:tblCellSpacing w:w="15" w:type="dxa"/>
                 </w:trPr>
                 <w:tc>
                   <w:tcPr>
-                    <w:tcW w:w="307" w:type="pct"/>
+                    <w:tcW w:w="50" w:type="pct"/>
                     <w:hideMark/>
                   </w:tcPr>
                   <w:p>
@@ -11027,13 +13203,13 @@
                       <w:rPr>
                         <w:noProof/>
                       </w:rPr>
-                      <w:t xml:space="preserve">[31] </w:t>
+                      <w:t xml:space="preserve">[35] </w:t>
                     </w:r>
                   </w:p>
                 </w:tc>
                 <w:tc>
                   <w:tcPr>
-                    <w:tcW w:w="4640" w:type="pct"/>
+                    <w:tcW w:w="0" w:type="auto"/>
                     <w:hideMark/>
                   </w:tcPr>
                   <w:p>
@@ -11055,7 +13231,7 @@
             </w:tbl>
             <w:p>
               <w:pPr>
-                <w:divId w:val="1284996917"/>
+                <w:divId w:val="147020795"/>
                 <w:rPr>
                   <w:rFonts w:eastAsia="Times New Roman"/>
                   <w:noProof/>
@@ -11259,6 +13435,268 @@
 <file path=word/numbering.xml><?xml version="1.0" encoding="utf-8"?>
 <w:numbering xmlns:wpc="http://schemas.microsoft.com/office/word/2010/wordprocessingCanvas" xmlns:cx="http://schemas.microsoft.com/office/drawing/2014/chartex" xmlns:cx1="http://schemas.microsoft.com/office/drawing/2015/9/8/chartex" xmlns:cx2="http://schemas.microsoft.com/office/drawing/2015/10/21/chartex" xmlns:cx3="http://schemas.microsoft.com/office/drawing/2016/5/9/chartex" xmlns:cx4="http://schemas.microsoft.com/office/drawing/2016/5/10/chartex" xmlns:cx5="http://schemas.microsoft.com/office/drawing/2016/5/11/chartex" xmlns:cx6="http://schemas.microsoft.com/office/drawing/2016/5/12/chartex" xmlns:cx7="http://schemas.microsoft.com/office/drawing/2016/5/13/chartex" xmlns:cx8="http://schemas.microsoft.com/office/drawing/2016/5/14/chartex" xmlns:mc="http://schemas.openxmlformats.org/markup-compatibility/2006" xmlns:aink="http://schemas.microsoft.com/office/drawing/2016/ink" xmlns:am3d="http://schemas.microsoft.com/office/drawing/2017/model3d" xmlns:o="urn:schemas-microsoft-com:office:office" xmlns:oel="http://schemas.microsoft.com/office/2019/extlst" xmlns:r="http://schemas.openxmlformats.org/officeDocument/2006/relationships" xmlns:m="http://schemas.openxmlformats.org/officeDocument/2006/math" xmlns:v="urn:schemas-microsoft-com:vml" xmlns:wp14="http://schemas.microsoft.com/office/word/2010/wordprocessingDrawing" xmlns:wp="http://schemas.openxmlformats.org/drawingml/2006/wordprocessingDrawing" xmlns:w10="urn:schemas-microsoft-com:office:word" xmlns:w="http://schemas.openxmlformats.org/wordprocessingml/2006/main" xmlns:w14="http://schemas.microsoft.com/office/word/2010/wordml" xmlns:w15="http://schemas.microsoft.com/office/word/2012/wordml" xmlns:w16cex="http://schemas.microsoft.com/office/word/2018/wordml/cex" xmlns:w16cid="http://schemas.microsoft.com/office/word/2016/wordml/cid" xmlns:w16="http://schemas.microsoft.com/office/word/2018/wordml" xmlns:w16sdtdh="http://schemas.microsoft.com/office/word/2020/wordml/sdtdatahash" xmlns:w16se="http://schemas.microsoft.com/office/word/2015/wordml/symex" xmlns:wpg="http://schemas.microsoft.com/office/word/2010/wordprocessingGroup" xmlns:wpi="http://schemas.microsoft.com/office/word/2010/wordprocessingInk" xmlns:wne="http://schemas.microsoft.com/office/word/2006/wordml" xmlns:wps="http://schemas.microsoft.com/office/word/2010/wordprocessingShape" mc:Ignorable="w14 w15 w16se w16cid w16 w16cex w16sdtdh wp14">
   <w:abstractNum w:abstractNumId="0" w15:restartNumberingAfterBreak="0">
+    <w:nsid w:val="042D601F"/>
+    <w:multiLevelType w:val="multilevel"/>
+    <w:tmpl w:val="B85C3EFE"/>
+    <w:lvl w:ilvl="0">
+      <w:start w:val="1"/>
+      <w:numFmt w:val="decimal"/>
+      <w:lvlText w:val="%1."/>
+      <w:lvlJc w:val="left"/>
+      <w:pPr>
+        <w:tabs>
+          <w:tab w:val="num" w:pos="720"/>
+        </w:tabs>
+        <w:ind w:left="720" w:hanging="360"/>
+      </w:pPr>
+    </w:lvl>
+    <w:lvl w:ilvl="1" w:tentative="1">
+      <w:start w:val="1"/>
+      <w:numFmt w:val="decimal"/>
+      <w:lvlText w:val="%2."/>
+      <w:lvlJc w:val="left"/>
+      <w:pPr>
+        <w:tabs>
+          <w:tab w:val="num" w:pos="1440"/>
+        </w:tabs>
+        <w:ind w:left="1440" w:hanging="360"/>
+      </w:pPr>
+    </w:lvl>
+    <w:lvl w:ilvl="2" w:tentative="1">
+      <w:start w:val="1"/>
+      <w:numFmt w:val="decimal"/>
+      <w:lvlText w:val="%3."/>
+      <w:lvlJc w:val="left"/>
+      <w:pPr>
+        <w:tabs>
+          <w:tab w:val="num" w:pos="2160"/>
+        </w:tabs>
+        <w:ind w:left="2160" w:hanging="360"/>
+      </w:pPr>
+    </w:lvl>
+    <w:lvl w:ilvl="3" w:tentative="1">
+      <w:start w:val="1"/>
+      <w:numFmt w:val="decimal"/>
+      <w:lvlText w:val="%4."/>
+      <w:lvlJc w:val="left"/>
+      <w:pPr>
+        <w:tabs>
+          <w:tab w:val="num" w:pos="2880"/>
+        </w:tabs>
+        <w:ind w:left="2880" w:hanging="360"/>
+      </w:pPr>
+    </w:lvl>
+    <w:lvl w:ilvl="4" w:tentative="1">
+      <w:start w:val="1"/>
+      <w:numFmt w:val="decimal"/>
+      <w:lvlText w:val="%5."/>
+      <w:lvlJc w:val="left"/>
+      <w:pPr>
+        <w:tabs>
+          <w:tab w:val="num" w:pos="3600"/>
+        </w:tabs>
+        <w:ind w:left="3600" w:hanging="360"/>
+      </w:pPr>
+    </w:lvl>
+    <w:lvl w:ilvl="5" w:tentative="1">
+      <w:start w:val="1"/>
+      <w:numFmt w:val="decimal"/>
+      <w:lvlText w:val="%6."/>
+      <w:lvlJc w:val="left"/>
+      <w:pPr>
+        <w:tabs>
+          <w:tab w:val="num" w:pos="4320"/>
+        </w:tabs>
+        <w:ind w:left="4320" w:hanging="360"/>
+      </w:pPr>
+    </w:lvl>
+    <w:lvl w:ilvl="6" w:tentative="1">
+      <w:start w:val="1"/>
+      <w:numFmt w:val="decimal"/>
+      <w:lvlText w:val="%7."/>
+      <w:lvlJc w:val="left"/>
+      <w:pPr>
+        <w:tabs>
+          <w:tab w:val="num" w:pos="5040"/>
+        </w:tabs>
+        <w:ind w:left="5040" w:hanging="360"/>
+      </w:pPr>
+    </w:lvl>
+    <w:lvl w:ilvl="7" w:tentative="1">
+      <w:start w:val="1"/>
+      <w:numFmt w:val="decimal"/>
+      <w:lvlText w:val="%8."/>
+      <w:lvlJc w:val="left"/>
+      <w:pPr>
+        <w:tabs>
+          <w:tab w:val="num" w:pos="5760"/>
+        </w:tabs>
+        <w:ind w:left="5760" w:hanging="360"/>
+      </w:pPr>
+    </w:lvl>
+    <w:lvl w:ilvl="8" w:tentative="1">
+      <w:start w:val="1"/>
+      <w:numFmt w:val="decimal"/>
+      <w:lvlText w:val="%9."/>
+      <w:lvlJc w:val="left"/>
+      <w:pPr>
+        <w:tabs>
+          <w:tab w:val="num" w:pos="6480"/>
+        </w:tabs>
+        <w:ind w:left="6480" w:hanging="360"/>
+      </w:pPr>
+    </w:lvl>
+  </w:abstractNum>
+  <w:abstractNum w:abstractNumId="1" w15:restartNumberingAfterBreak="0">
+    <w:nsid w:val="08392664"/>
+    <w:multiLevelType w:val="multilevel"/>
+    <w:tmpl w:val="2B5CD352"/>
+    <w:lvl w:ilvl="0">
+      <w:start w:val="1"/>
+      <w:numFmt w:val="bullet"/>
+      <w:lvlText w:val=""/>
+      <w:lvlJc w:val="left"/>
+      <w:pPr>
+        <w:tabs>
+          <w:tab w:val="num" w:pos="720"/>
+        </w:tabs>
+        <w:ind w:left="720" w:hanging="360"/>
+      </w:pPr>
+      <w:rPr>
+        <w:rFonts w:ascii="Symbol" w:hAnsi="Symbol" w:hint="default"/>
+        <w:sz w:val="20"/>
+      </w:rPr>
+    </w:lvl>
+    <w:lvl w:ilvl="1" w:tentative="1">
+      <w:start w:val="1"/>
+      <w:numFmt w:val="bullet"/>
+      <w:lvlText w:val="o"/>
+      <w:lvlJc w:val="left"/>
+      <w:pPr>
+        <w:tabs>
+          <w:tab w:val="num" w:pos="1440"/>
+        </w:tabs>
+        <w:ind w:left="1440" w:hanging="360"/>
+      </w:pPr>
+      <w:rPr>
+        <w:rFonts w:ascii="Courier New" w:hAnsi="Courier New" w:hint="default"/>
+        <w:sz w:val="20"/>
+      </w:rPr>
+    </w:lvl>
+    <w:lvl w:ilvl="2" w:tentative="1">
+      <w:start w:val="1"/>
+      <w:numFmt w:val="bullet"/>
+      <w:lvlText w:val=""/>
+      <w:lvlJc w:val="left"/>
+      <w:pPr>
+        <w:tabs>
+          <w:tab w:val="num" w:pos="2160"/>
+        </w:tabs>
+        <w:ind w:left="2160" w:hanging="360"/>
+      </w:pPr>
+      <w:rPr>
+        <w:rFonts w:ascii="Wingdings" w:hAnsi="Wingdings" w:hint="default"/>
+        <w:sz w:val="20"/>
+      </w:rPr>
+    </w:lvl>
+    <w:lvl w:ilvl="3" w:tentative="1">
+      <w:start w:val="1"/>
+      <w:numFmt w:val="bullet"/>
+      <w:lvlText w:val=""/>
+      <w:lvlJc w:val="left"/>
+      <w:pPr>
+        <w:tabs>
+          <w:tab w:val="num" w:pos="2880"/>
+        </w:tabs>
+        <w:ind w:left="2880" w:hanging="360"/>
+      </w:pPr>
+      <w:rPr>
+        <w:rFonts w:ascii="Wingdings" w:hAnsi="Wingdings" w:hint="default"/>
+        <w:sz w:val="20"/>
+      </w:rPr>
+    </w:lvl>
+    <w:lvl w:ilvl="4" w:tentative="1">
+      <w:start w:val="1"/>
+      <w:numFmt w:val="bullet"/>
+      <w:lvlText w:val=""/>
+      <w:lvlJc w:val="left"/>
+      <w:pPr>
+        <w:tabs>
+          <w:tab w:val="num" w:pos="3600"/>
+        </w:tabs>
+        <w:ind w:left="3600" w:hanging="360"/>
+      </w:pPr>
+      <w:rPr>
+        <w:rFonts w:ascii="Wingdings" w:hAnsi="Wingdings" w:hint="default"/>
+        <w:sz w:val="20"/>
+      </w:rPr>
+    </w:lvl>
+    <w:lvl w:ilvl="5" w:tentative="1">
+      <w:start w:val="1"/>
+      <w:numFmt w:val="bullet"/>
+      <w:lvlText w:val=""/>
+      <w:lvlJc w:val="left"/>
+      <w:pPr>
+        <w:tabs>
+          <w:tab w:val="num" w:pos="4320"/>
+        </w:tabs>
+        <w:ind w:left="4320" w:hanging="360"/>
+      </w:pPr>
+      <w:rPr>
+        <w:rFonts w:ascii="Wingdings" w:hAnsi="Wingdings" w:hint="default"/>
+        <w:sz w:val="20"/>
+      </w:rPr>
+    </w:lvl>
+    <w:lvl w:ilvl="6" w:tentative="1">
+      <w:start w:val="1"/>
+      <w:numFmt w:val="bullet"/>
+      <w:lvlText w:val=""/>
+      <w:lvlJc w:val="left"/>
+      <w:pPr>
+        <w:tabs>
+          <w:tab w:val="num" w:pos="5040"/>
+        </w:tabs>
+        <w:ind w:left="5040" w:hanging="360"/>
+      </w:pPr>
+      <w:rPr>
+        <w:rFonts w:ascii="Wingdings" w:hAnsi="Wingdings" w:hint="default"/>
+        <w:sz w:val="20"/>
+      </w:rPr>
+    </w:lvl>
+    <w:lvl w:ilvl="7" w:tentative="1">
+      <w:start w:val="1"/>
+      <w:numFmt w:val="bullet"/>
+      <w:lvlText w:val=""/>
+      <w:lvlJc w:val="left"/>
+      <w:pPr>
+        <w:tabs>
+          <w:tab w:val="num" w:pos="5760"/>
+        </w:tabs>
+        <w:ind w:left="5760" w:hanging="360"/>
+      </w:pPr>
+      <w:rPr>
+        <w:rFonts w:ascii="Wingdings" w:hAnsi="Wingdings" w:hint="default"/>
+        <w:sz w:val="20"/>
+      </w:rPr>
+    </w:lvl>
+    <w:lvl w:ilvl="8" w:tentative="1">
+      <w:start w:val="1"/>
+      <w:numFmt w:val="bullet"/>
+      <w:lvlText w:val=""/>
+      <w:lvlJc w:val="left"/>
+      <w:pPr>
+        <w:tabs>
+          <w:tab w:val="num" w:pos="6480"/>
+        </w:tabs>
+        <w:ind w:left="6480" w:hanging="360"/>
+      </w:pPr>
+      <w:rPr>
+        <w:rFonts w:ascii="Wingdings" w:hAnsi="Wingdings" w:hint="default"/>
+        <w:sz w:val="20"/>
+      </w:rPr>
+    </w:lvl>
+  </w:abstractNum>
+  <w:abstractNum w:abstractNumId="2" w15:restartNumberingAfterBreak="0">
     <w:nsid w:val="0D511CDF"/>
     <w:multiLevelType w:val="multilevel"/>
     <w:tmpl w:val="7778B67E"/>
@@ -11353,7 +13791,7 @@
       </w:pPr>
     </w:lvl>
   </w:abstractNum>
-  <w:abstractNum w:abstractNumId="1" w15:restartNumberingAfterBreak="0">
+  <w:abstractNum w:abstractNumId="3" w15:restartNumberingAfterBreak="0">
     <w:nsid w:val="111C0C0E"/>
     <w:multiLevelType w:val="hybridMultilevel"/>
     <w:tmpl w:val="933AC50E"/>
@@ -11466,7 +13904,7 @@
       </w:rPr>
     </w:lvl>
   </w:abstractNum>
-  <w:abstractNum w:abstractNumId="2" w15:restartNumberingAfterBreak="0">
+  <w:abstractNum w:abstractNumId="4" w15:restartNumberingAfterBreak="0">
     <w:nsid w:val="11645F54"/>
     <w:multiLevelType w:val="multilevel"/>
     <w:tmpl w:val="0809001F"/>
@@ -11553,7 +13991,382 @@
       </w:pPr>
     </w:lvl>
   </w:abstractNum>
-  <w:abstractNum w:abstractNumId="3" w15:restartNumberingAfterBreak="0">
+  <w:abstractNum w:abstractNumId="5" w15:restartNumberingAfterBreak="0">
+    <w:nsid w:val="17FA7DE9"/>
+    <w:multiLevelType w:val="multilevel"/>
+    <w:tmpl w:val="47A04C46"/>
+    <w:lvl w:ilvl="0">
+      <w:start w:val="1"/>
+      <w:numFmt w:val="decimal"/>
+      <w:lvlText w:val="%1."/>
+      <w:lvlJc w:val="left"/>
+      <w:pPr>
+        <w:tabs>
+          <w:tab w:val="num" w:pos="720"/>
+        </w:tabs>
+        <w:ind w:left="720" w:hanging="360"/>
+      </w:pPr>
+    </w:lvl>
+    <w:lvl w:ilvl="1" w:tentative="1">
+      <w:start w:val="1"/>
+      <w:numFmt w:val="decimal"/>
+      <w:lvlText w:val="%2."/>
+      <w:lvlJc w:val="left"/>
+      <w:pPr>
+        <w:tabs>
+          <w:tab w:val="num" w:pos="1440"/>
+        </w:tabs>
+        <w:ind w:left="1440" w:hanging="360"/>
+      </w:pPr>
+    </w:lvl>
+    <w:lvl w:ilvl="2" w:tentative="1">
+      <w:start w:val="1"/>
+      <w:numFmt w:val="decimal"/>
+      <w:lvlText w:val="%3."/>
+      <w:lvlJc w:val="left"/>
+      <w:pPr>
+        <w:tabs>
+          <w:tab w:val="num" w:pos="2160"/>
+        </w:tabs>
+        <w:ind w:left="2160" w:hanging="360"/>
+      </w:pPr>
+    </w:lvl>
+    <w:lvl w:ilvl="3" w:tentative="1">
+      <w:start w:val="1"/>
+      <w:numFmt w:val="decimal"/>
+      <w:lvlText w:val="%4."/>
+      <w:lvlJc w:val="left"/>
+      <w:pPr>
+        <w:tabs>
+          <w:tab w:val="num" w:pos="2880"/>
+        </w:tabs>
+        <w:ind w:left="2880" w:hanging="360"/>
+      </w:pPr>
+    </w:lvl>
+    <w:lvl w:ilvl="4" w:tentative="1">
+      <w:start w:val="1"/>
+      <w:numFmt w:val="decimal"/>
+      <w:lvlText w:val="%5."/>
+      <w:lvlJc w:val="left"/>
+      <w:pPr>
+        <w:tabs>
+          <w:tab w:val="num" w:pos="3600"/>
+        </w:tabs>
+        <w:ind w:left="3600" w:hanging="360"/>
+      </w:pPr>
+    </w:lvl>
+    <w:lvl w:ilvl="5" w:tentative="1">
+      <w:start w:val="1"/>
+      <w:numFmt w:val="decimal"/>
+      <w:lvlText w:val="%6."/>
+      <w:lvlJc w:val="left"/>
+      <w:pPr>
+        <w:tabs>
+          <w:tab w:val="num" w:pos="4320"/>
+        </w:tabs>
+        <w:ind w:left="4320" w:hanging="360"/>
+      </w:pPr>
+    </w:lvl>
+    <w:lvl w:ilvl="6" w:tentative="1">
+      <w:start w:val="1"/>
+      <w:numFmt w:val="decimal"/>
+      <w:lvlText w:val="%7."/>
+      <w:lvlJc w:val="left"/>
+      <w:pPr>
+        <w:tabs>
+          <w:tab w:val="num" w:pos="5040"/>
+        </w:tabs>
+        <w:ind w:left="5040" w:hanging="360"/>
+      </w:pPr>
+    </w:lvl>
+    <w:lvl w:ilvl="7" w:tentative="1">
+      <w:start w:val="1"/>
+      <w:numFmt w:val="decimal"/>
+      <w:lvlText w:val="%8."/>
+      <w:lvlJc w:val="left"/>
+      <w:pPr>
+        <w:tabs>
+          <w:tab w:val="num" w:pos="5760"/>
+        </w:tabs>
+        <w:ind w:left="5760" w:hanging="360"/>
+      </w:pPr>
+    </w:lvl>
+    <w:lvl w:ilvl="8" w:tentative="1">
+      <w:start w:val="1"/>
+      <w:numFmt w:val="decimal"/>
+      <w:lvlText w:val="%9."/>
+      <w:lvlJc w:val="left"/>
+      <w:pPr>
+        <w:tabs>
+          <w:tab w:val="num" w:pos="6480"/>
+        </w:tabs>
+        <w:ind w:left="6480" w:hanging="360"/>
+      </w:pPr>
+    </w:lvl>
+  </w:abstractNum>
+  <w:abstractNum w:abstractNumId="6" w15:restartNumberingAfterBreak="0">
+    <w:nsid w:val="1834471A"/>
+    <w:multiLevelType w:val="multilevel"/>
+    <w:tmpl w:val="E46EFD96"/>
+    <w:lvl w:ilvl="0">
+      <w:start w:val="1"/>
+      <w:numFmt w:val="decimal"/>
+      <w:lvlText w:val="%1."/>
+      <w:lvlJc w:val="left"/>
+      <w:pPr>
+        <w:tabs>
+          <w:tab w:val="num" w:pos="720"/>
+        </w:tabs>
+        <w:ind w:left="720" w:hanging="360"/>
+      </w:pPr>
+    </w:lvl>
+    <w:lvl w:ilvl="1" w:tentative="1">
+      <w:start w:val="1"/>
+      <w:numFmt w:val="decimal"/>
+      <w:lvlText w:val="%2."/>
+      <w:lvlJc w:val="left"/>
+      <w:pPr>
+        <w:tabs>
+          <w:tab w:val="num" w:pos="1440"/>
+        </w:tabs>
+        <w:ind w:left="1440" w:hanging="360"/>
+      </w:pPr>
+    </w:lvl>
+    <w:lvl w:ilvl="2" w:tentative="1">
+      <w:start w:val="1"/>
+      <w:numFmt w:val="decimal"/>
+      <w:lvlText w:val="%3."/>
+      <w:lvlJc w:val="left"/>
+      <w:pPr>
+        <w:tabs>
+          <w:tab w:val="num" w:pos="2160"/>
+        </w:tabs>
+        <w:ind w:left="2160" w:hanging="360"/>
+      </w:pPr>
+    </w:lvl>
+    <w:lvl w:ilvl="3" w:tentative="1">
+      <w:start w:val="1"/>
+      <w:numFmt w:val="decimal"/>
+      <w:lvlText w:val="%4."/>
+      <w:lvlJc w:val="left"/>
+      <w:pPr>
+        <w:tabs>
+          <w:tab w:val="num" w:pos="2880"/>
+        </w:tabs>
+        <w:ind w:left="2880" w:hanging="360"/>
+      </w:pPr>
+    </w:lvl>
+    <w:lvl w:ilvl="4" w:tentative="1">
+      <w:start w:val="1"/>
+      <w:numFmt w:val="decimal"/>
+      <w:lvlText w:val="%5."/>
+      <w:lvlJc w:val="left"/>
+      <w:pPr>
+        <w:tabs>
+          <w:tab w:val="num" w:pos="3600"/>
+        </w:tabs>
+        <w:ind w:left="3600" w:hanging="360"/>
+      </w:pPr>
+    </w:lvl>
+    <w:lvl w:ilvl="5" w:tentative="1">
+      <w:start w:val="1"/>
+      <w:numFmt w:val="decimal"/>
+      <w:lvlText w:val="%6."/>
+      <w:lvlJc w:val="left"/>
+      <w:pPr>
+        <w:tabs>
+          <w:tab w:val="num" w:pos="4320"/>
+        </w:tabs>
+        <w:ind w:left="4320" w:hanging="360"/>
+      </w:pPr>
+    </w:lvl>
+    <w:lvl w:ilvl="6" w:tentative="1">
+      <w:start w:val="1"/>
+      <w:numFmt w:val="decimal"/>
+      <w:lvlText w:val="%7."/>
+      <w:lvlJc w:val="left"/>
+      <w:pPr>
+        <w:tabs>
+          <w:tab w:val="num" w:pos="5040"/>
+        </w:tabs>
+        <w:ind w:left="5040" w:hanging="360"/>
+      </w:pPr>
+    </w:lvl>
+    <w:lvl w:ilvl="7" w:tentative="1">
+      <w:start w:val="1"/>
+      <w:numFmt w:val="decimal"/>
+      <w:lvlText w:val="%8."/>
+      <w:lvlJc w:val="left"/>
+      <w:pPr>
+        <w:tabs>
+          <w:tab w:val="num" w:pos="5760"/>
+        </w:tabs>
+        <w:ind w:left="5760" w:hanging="360"/>
+      </w:pPr>
+    </w:lvl>
+    <w:lvl w:ilvl="8" w:tentative="1">
+      <w:start w:val="1"/>
+      <w:numFmt w:val="decimal"/>
+      <w:lvlText w:val="%9."/>
+      <w:lvlJc w:val="left"/>
+      <w:pPr>
+        <w:tabs>
+          <w:tab w:val="num" w:pos="6480"/>
+        </w:tabs>
+        <w:ind w:left="6480" w:hanging="360"/>
+      </w:pPr>
+    </w:lvl>
+  </w:abstractNum>
+  <w:abstractNum w:abstractNumId="7" w15:restartNumberingAfterBreak="0">
+    <w:nsid w:val="19BE48D2"/>
+    <w:multiLevelType w:val="multilevel"/>
+    <w:tmpl w:val="BB6CD31A"/>
+    <w:lvl w:ilvl="0">
+      <w:start w:val="1"/>
+      <w:numFmt w:val="bullet"/>
+      <w:lvlText w:val=""/>
+      <w:lvlJc w:val="left"/>
+      <w:pPr>
+        <w:tabs>
+          <w:tab w:val="num" w:pos="720"/>
+        </w:tabs>
+        <w:ind w:left="720" w:hanging="360"/>
+      </w:pPr>
+      <w:rPr>
+        <w:rFonts w:ascii="Symbol" w:hAnsi="Symbol" w:hint="default"/>
+        <w:sz w:val="20"/>
+      </w:rPr>
+    </w:lvl>
+    <w:lvl w:ilvl="1" w:tentative="1">
+      <w:start w:val="1"/>
+      <w:numFmt w:val="bullet"/>
+      <w:lvlText w:val="o"/>
+      <w:lvlJc w:val="left"/>
+      <w:pPr>
+        <w:tabs>
+          <w:tab w:val="num" w:pos="1440"/>
+        </w:tabs>
+        <w:ind w:left="1440" w:hanging="360"/>
+      </w:pPr>
+      <w:rPr>
+        <w:rFonts w:ascii="Courier New" w:hAnsi="Courier New" w:hint="default"/>
+        <w:sz w:val="20"/>
+      </w:rPr>
+    </w:lvl>
+    <w:lvl w:ilvl="2" w:tentative="1">
+      <w:start w:val="1"/>
+      <w:numFmt w:val="bullet"/>
+      <w:lvlText w:val=""/>
+      <w:lvlJc w:val="left"/>
+      <w:pPr>
+        <w:tabs>
+          <w:tab w:val="num" w:pos="2160"/>
+        </w:tabs>
+        <w:ind w:left="2160" w:hanging="360"/>
+      </w:pPr>
+      <w:rPr>
+        <w:rFonts w:ascii="Wingdings" w:hAnsi="Wingdings" w:hint="default"/>
+        <w:sz w:val="20"/>
+      </w:rPr>
+    </w:lvl>
+    <w:lvl w:ilvl="3" w:tentative="1">
+      <w:start w:val="1"/>
+      <w:numFmt w:val="bullet"/>
+      <w:lvlText w:val=""/>
+      <w:lvlJc w:val="left"/>
+      <w:pPr>
+        <w:tabs>
+          <w:tab w:val="num" w:pos="2880"/>
+        </w:tabs>
+        <w:ind w:left="2880" w:hanging="360"/>
+      </w:pPr>
+      <w:rPr>
+        <w:rFonts w:ascii="Wingdings" w:hAnsi="Wingdings" w:hint="default"/>
+        <w:sz w:val="20"/>
+      </w:rPr>
+    </w:lvl>
+    <w:lvl w:ilvl="4" w:tentative="1">
+      <w:start w:val="1"/>
+      <w:numFmt w:val="bullet"/>
+      <w:lvlText w:val=""/>
+      <w:lvlJc w:val="left"/>
+      <w:pPr>
+        <w:tabs>
+          <w:tab w:val="num" w:pos="3600"/>
+        </w:tabs>
+        <w:ind w:left="3600" w:hanging="360"/>
+      </w:pPr>
+      <w:rPr>
+        <w:rFonts w:ascii="Wingdings" w:hAnsi="Wingdings" w:hint="default"/>
+        <w:sz w:val="20"/>
+      </w:rPr>
+    </w:lvl>
+    <w:lvl w:ilvl="5" w:tentative="1">
+      <w:start w:val="1"/>
+      <w:numFmt w:val="bullet"/>
+      <w:lvlText w:val=""/>
+      <w:lvlJc w:val="left"/>
+      <w:pPr>
+        <w:tabs>
+          <w:tab w:val="num" w:pos="4320"/>
+        </w:tabs>
+        <w:ind w:left="4320" w:hanging="360"/>
+      </w:pPr>
+      <w:rPr>
+        <w:rFonts w:ascii="Wingdings" w:hAnsi="Wingdings" w:hint="default"/>
+        <w:sz w:val="20"/>
+      </w:rPr>
+    </w:lvl>
+    <w:lvl w:ilvl="6" w:tentative="1">
+      <w:start w:val="1"/>
+      <w:numFmt w:val="bullet"/>
+      <w:lvlText w:val=""/>
+      <w:lvlJc w:val="left"/>
+      <w:pPr>
+        <w:tabs>
+          <w:tab w:val="num" w:pos="5040"/>
+        </w:tabs>
+        <w:ind w:left="5040" w:hanging="360"/>
+      </w:pPr>
+      <w:rPr>
+        <w:rFonts w:ascii="Wingdings" w:hAnsi="Wingdings" w:hint="default"/>
+        <w:sz w:val="20"/>
+      </w:rPr>
+    </w:lvl>
+    <w:lvl w:ilvl="7" w:tentative="1">
+      <w:start w:val="1"/>
+      <w:numFmt w:val="bullet"/>
+      <w:lvlText w:val=""/>
+      <w:lvlJc w:val="left"/>
+      <w:pPr>
+        <w:tabs>
+          <w:tab w:val="num" w:pos="5760"/>
+        </w:tabs>
+        <w:ind w:left="5760" w:hanging="360"/>
+      </w:pPr>
+      <w:rPr>
+        <w:rFonts w:ascii="Wingdings" w:hAnsi="Wingdings" w:hint="default"/>
+        <w:sz w:val="20"/>
+      </w:rPr>
+    </w:lvl>
+    <w:lvl w:ilvl="8" w:tentative="1">
+      <w:start w:val="1"/>
+      <w:numFmt w:val="bullet"/>
+      <w:lvlText w:val=""/>
+      <w:lvlJc w:val="left"/>
+      <w:pPr>
+        <w:tabs>
+          <w:tab w:val="num" w:pos="6480"/>
+        </w:tabs>
+        <w:ind w:left="6480" w:hanging="360"/>
+      </w:pPr>
+      <w:rPr>
+        <w:rFonts w:ascii="Wingdings" w:hAnsi="Wingdings" w:hint="default"/>
+        <w:sz w:val="20"/>
+      </w:rPr>
+    </w:lvl>
+  </w:abstractNum>
+  <w:abstractNum w:abstractNumId="8" w15:restartNumberingAfterBreak="0">
     <w:nsid w:val="1C7D2C15"/>
     <w:multiLevelType w:val="multilevel"/>
     <w:tmpl w:val="A678B8B0"/>
@@ -11674,7 +14487,120 @@
       </w:pPr>
     </w:lvl>
   </w:abstractNum>
-  <w:abstractNum w:abstractNumId="4" w15:restartNumberingAfterBreak="0">
+  <w:abstractNum w:abstractNumId="9" w15:restartNumberingAfterBreak="0">
+    <w:nsid w:val="24B26859"/>
+    <w:multiLevelType w:val="multilevel"/>
+    <w:tmpl w:val="E5384B80"/>
+    <w:lvl w:ilvl="0">
+      <w:start w:val="1"/>
+      <w:numFmt w:val="decimal"/>
+      <w:lvlText w:val="%1."/>
+      <w:lvlJc w:val="left"/>
+      <w:pPr>
+        <w:tabs>
+          <w:tab w:val="num" w:pos="720"/>
+        </w:tabs>
+        <w:ind w:left="720" w:hanging="360"/>
+      </w:pPr>
+    </w:lvl>
+    <w:lvl w:ilvl="1" w:tentative="1">
+      <w:start w:val="1"/>
+      <w:numFmt w:val="decimal"/>
+      <w:lvlText w:val="%2."/>
+      <w:lvlJc w:val="left"/>
+      <w:pPr>
+        <w:tabs>
+          <w:tab w:val="num" w:pos="1440"/>
+        </w:tabs>
+        <w:ind w:left="1440" w:hanging="360"/>
+      </w:pPr>
+    </w:lvl>
+    <w:lvl w:ilvl="2" w:tentative="1">
+      <w:start w:val="1"/>
+      <w:numFmt w:val="decimal"/>
+      <w:lvlText w:val="%3."/>
+      <w:lvlJc w:val="left"/>
+      <w:pPr>
+        <w:tabs>
+          <w:tab w:val="num" w:pos="2160"/>
+        </w:tabs>
+        <w:ind w:left="2160" w:hanging="360"/>
+      </w:pPr>
+    </w:lvl>
+    <w:lvl w:ilvl="3" w:tentative="1">
+      <w:start w:val="1"/>
+      <w:numFmt w:val="decimal"/>
+      <w:lvlText w:val="%4."/>
+      <w:lvlJc w:val="left"/>
+      <w:pPr>
+        <w:tabs>
+          <w:tab w:val="num" w:pos="2880"/>
+        </w:tabs>
+        <w:ind w:left="2880" w:hanging="360"/>
+      </w:pPr>
+    </w:lvl>
+    <w:lvl w:ilvl="4" w:tentative="1">
+      <w:start w:val="1"/>
+      <w:numFmt w:val="decimal"/>
+      <w:lvlText w:val="%5."/>
+      <w:lvlJc w:val="left"/>
+      <w:pPr>
+        <w:tabs>
+          <w:tab w:val="num" w:pos="3600"/>
+        </w:tabs>
+        <w:ind w:left="3600" w:hanging="360"/>
+      </w:pPr>
+    </w:lvl>
+    <w:lvl w:ilvl="5" w:tentative="1">
+      <w:start w:val="1"/>
+      <w:numFmt w:val="decimal"/>
+      <w:lvlText w:val="%6."/>
+      <w:lvlJc w:val="left"/>
+      <w:pPr>
+        <w:tabs>
+          <w:tab w:val="num" w:pos="4320"/>
+        </w:tabs>
+        <w:ind w:left="4320" w:hanging="360"/>
+      </w:pPr>
+    </w:lvl>
+    <w:lvl w:ilvl="6" w:tentative="1">
+      <w:start w:val="1"/>
+      <w:numFmt w:val="decimal"/>
+      <w:lvlText w:val="%7."/>
+      <w:lvlJc w:val="left"/>
+      <w:pPr>
+        <w:tabs>
+          <w:tab w:val="num" w:pos="5040"/>
+        </w:tabs>
+        <w:ind w:left="5040" w:hanging="360"/>
+      </w:pPr>
+    </w:lvl>
+    <w:lvl w:ilvl="7" w:tentative="1">
+      <w:start w:val="1"/>
+      <w:numFmt w:val="decimal"/>
+      <w:lvlText w:val="%8."/>
+      <w:lvlJc w:val="left"/>
+      <w:pPr>
+        <w:tabs>
+          <w:tab w:val="num" w:pos="5760"/>
+        </w:tabs>
+        <w:ind w:left="5760" w:hanging="360"/>
+      </w:pPr>
+    </w:lvl>
+    <w:lvl w:ilvl="8" w:tentative="1">
+      <w:start w:val="1"/>
+      <w:numFmt w:val="decimal"/>
+      <w:lvlText w:val="%9."/>
+      <w:lvlJc w:val="left"/>
+      <w:pPr>
+        <w:tabs>
+          <w:tab w:val="num" w:pos="6480"/>
+        </w:tabs>
+        <w:ind w:left="6480" w:hanging="360"/>
+      </w:pPr>
+    </w:lvl>
+  </w:abstractNum>
+  <w:abstractNum w:abstractNumId="10" w15:restartNumberingAfterBreak="0">
     <w:nsid w:val="24ED4EA7"/>
     <w:multiLevelType w:val="multilevel"/>
     <w:tmpl w:val="298A1B88"/>
@@ -11823,7 +14749,7 @@
       </w:rPr>
     </w:lvl>
   </w:abstractNum>
-  <w:abstractNum w:abstractNumId="5" w15:restartNumberingAfterBreak="0">
+  <w:abstractNum w:abstractNumId="11" w15:restartNumberingAfterBreak="0">
     <w:nsid w:val="26D86604"/>
     <w:multiLevelType w:val="hybridMultilevel"/>
     <w:tmpl w:val="8B5823A8"/>
@@ -11935,7 +14861,7 @@
       </w:rPr>
     </w:lvl>
   </w:abstractNum>
-  <w:abstractNum w:abstractNumId="6" w15:restartNumberingAfterBreak="0">
+  <w:abstractNum w:abstractNumId="12" w15:restartNumberingAfterBreak="0">
     <w:nsid w:val="28DF2263"/>
     <w:multiLevelType w:val="multilevel"/>
     <w:tmpl w:val="A9640718"/>
@@ -12022,7 +14948,269 @@
       </w:pPr>
     </w:lvl>
   </w:abstractNum>
-  <w:abstractNum w:abstractNumId="7" w15:restartNumberingAfterBreak="0">
+  <w:abstractNum w:abstractNumId="13" w15:restartNumberingAfterBreak="0">
+    <w:nsid w:val="2DF41EEF"/>
+    <w:multiLevelType w:val="multilevel"/>
+    <w:tmpl w:val="CBFE7FD0"/>
+    <w:lvl w:ilvl="0">
+      <w:start w:val="1"/>
+      <w:numFmt w:val="bullet"/>
+      <w:lvlText w:val=""/>
+      <w:lvlJc w:val="left"/>
+      <w:pPr>
+        <w:tabs>
+          <w:tab w:val="num" w:pos="720"/>
+        </w:tabs>
+        <w:ind w:left="720" w:hanging="360"/>
+      </w:pPr>
+      <w:rPr>
+        <w:rFonts w:ascii="Symbol" w:hAnsi="Symbol" w:hint="default"/>
+        <w:sz w:val="20"/>
+      </w:rPr>
+    </w:lvl>
+    <w:lvl w:ilvl="1" w:tentative="1">
+      <w:start w:val="1"/>
+      <w:numFmt w:val="bullet"/>
+      <w:lvlText w:val="o"/>
+      <w:lvlJc w:val="left"/>
+      <w:pPr>
+        <w:tabs>
+          <w:tab w:val="num" w:pos="1440"/>
+        </w:tabs>
+        <w:ind w:left="1440" w:hanging="360"/>
+      </w:pPr>
+      <w:rPr>
+        <w:rFonts w:ascii="Courier New" w:hAnsi="Courier New" w:hint="default"/>
+        <w:sz w:val="20"/>
+      </w:rPr>
+    </w:lvl>
+    <w:lvl w:ilvl="2" w:tentative="1">
+      <w:start w:val="1"/>
+      <w:numFmt w:val="bullet"/>
+      <w:lvlText w:val=""/>
+      <w:lvlJc w:val="left"/>
+      <w:pPr>
+        <w:tabs>
+          <w:tab w:val="num" w:pos="2160"/>
+        </w:tabs>
+        <w:ind w:left="2160" w:hanging="360"/>
+      </w:pPr>
+      <w:rPr>
+        <w:rFonts w:ascii="Wingdings" w:hAnsi="Wingdings" w:hint="default"/>
+        <w:sz w:val="20"/>
+      </w:rPr>
+    </w:lvl>
+    <w:lvl w:ilvl="3" w:tentative="1">
+      <w:start w:val="1"/>
+      <w:numFmt w:val="bullet"/>
+      <w:lvlText w:val=""/>
+      <w:lvlJc w:val="left"/>
+      <w:pPr>
+        <w:tabs>
+          <w:tab w:val="num" w:pos="2880"/>
+        </w:tabs>
+        <w:ind w:left="2880" w:hanging="360"/>
+      </w:pPr>
+      <w:rPr>
+        <w:rFonts w:ascii="Wingdings" w:hAnsi="Wingdings" w:hint="default"/>
+        <w:sz w:val="20"/>
+      </w:rPr>
+    </w:lvl>
+    <w:lvl w:ilvl="4" w:tentative="1">
+      <w:start w:val="1"/>
+      <w:numFmt w:val="bullet"/>
+      <w:lvlText w:val=""/>
+      <w:lvlJc w:val="left"/>
+      <w:pPr>
+        <w:tabs>
+          <w:tab w:val="num" w:pos="3600"/>
+        </w:tabs>
+        <w:ind w:left="3600" w:hanging="360"/>
+      </w:pPr>
+      <w:rPr>
+        <w:rFonts w:ascii="Wingdings" w:hAnsi="Wingdings" w:hint="default"/>
+        <w:sz w:val="20"/>
+      </w:rPr>
+    </w:lvl>
+    <w:lvl w:ilvl="5" w:tentative="1">
+      <w:start w:val="1"/>
+      <w:numFmt w:val="bullet"/>
+      <w:lvlText w:val=""/>
+      <w:lvlJc w:val="left"/>
+      <w:pPr>
+        <w:tabs>
+          <w:tab w:val="num" w:pos="4320"/>
+        </w:tabs>
+        <w:ind w:left="4320" w:hanging="360"/>
+      </w:pPr>
+      <w:rPr>
+        <w:rFonts w:ascii="Wingdings" w:hAnsi="Wingdings" w:hint="default"/>
+        <w:sz w:val="20"/>
+      </w:rPr>
+    </w:lvl>
+    <w:lvl w:ilvl="6" w:tentative="1">
+      <w:start w:val="1"/>
+      <w:numFmt w:val="bullet"/>
+      <w:lvlText w:val=""/>
+      <w:lvlJc w:val="left"/>
+      <w:pPr>
+        <w:tabs>
+          <w:tab w:val="num" w:pos="5040"/>
+        </w:tabs>
+        <w:ind w:left="5040" w:hanging="360"/>
+      </w:pPr>
+      <w:rPr>
+        <w:rFonts w:ascii="Wingdings" w:hAnsi="Wingdings" w:hint="default"/>
+        <w:sz w:val="20"/>
+      </w:rPr>
+    </w:lvl>
+    <w:lvl w:ilvl="7" w:tentative="1">
+      <w:start w:val="1"/>
+      <w:numFmt w:val="bullet"/>
+      <w:lvlText w:val=""/>
+      <w:lvlJc w:val="left"/>
+      <w:pPr>
+        <w:tabs>
+          <w:tab w:val="num" w:pos="5760"/>
+        </w:tabs>
+        <w:ind w:left="5760" w:hanging="360"/>
+      </w:pPr>
+      <w:rPr>
+        <w:rFonts w:ascii="Wingdings" w:hAnsi="Wingdings" w:hint="default"/>
+        <w:sz w:val="20"/>
+      </w:rPr>
+    </w:lvl>
+    <w:lvl w:ilvl="8" w:tentative="1">
+      <w:start w:val="1"/>
+      <w:numFmt w:val="bullet"/>
+      <w:lvlText w:val=""/>
+      <w:lvlJc w:val="left"/>
+      <w:pPr>
+        <w:tabs>
+          <w:tab w:val="num" w:pos="6480"/>
+        </w:tabs>
+        <w:ind w:left="6480" w:hanging="360"/>
+      </w:pPr>
+      <w:rPr>
+        <w:rFonts w:ascii="Wingdings" w:hAnsi="Wingdings" w:hint="default"/>
+        <w:sz w:val="20"/>
+      </w:rPr>
+    </w:lvl>
+  </w:abstractNum>
+  <w:abstractNum w:abstractNumId="14" w15:restartNumberingAfterBreak="0">
+    <w:nsid w:val="343762F7"/>
+    <w:multiLevelType w:val="multilevel"/>
+    <w:tmpl w:val="E61EBDC4"/>
+    <w:lvl w:ilvl="0">
+      <w:start w:val="1"/>
+      <w:numFmt w:val="decimal"/>
+      <w:lvlText w:val="%1."/>
+      <w:lvlJc w:val="left"/>
+      <w:pPr>
+        <w:tabs>
+          <w:tab w:val="num" w:pos="720"/>
+        </w:tabs>
+        <w:ind w:left="720" w:hanging="360"/>
+      </w:pPr>
+    </w:lvl>
+    <w:lvl w:ilvl="1" w:tentative="1">
+      <w:start w:val="1"/>
+      <w:numFmt w:val="decimal"/>
+      <w:lvlText w:val="%2."/>
+      <w:lvlJc w:val="left"/>
+      <w:pPr>
+        <w:tabs>
+          <w:tab w:val="num" w:pos="1440"/>
+        </w:tabs>
+        <w:ind w:left="1440" w:hanging="360"/>
+      </w:pPr>
+    </w:lvl>
+    <w:lvl w:ilvl="2" w:tentative="1">
+      <w:start w:val="1"/>
+      <w:numFmt w:val="decimal"/>
+      <w:lvlText w:val="%3."/>
+      <w:lvlJc w:val="left"/>
+      <w:pPr>
+        <w:tabs>
+          <w:tab w:val="num" w:pos="2160"/>
+        </w:tabs>
+        <w:ind w:left="2160" w:hanging="360"/>
+      </w:pPr>
+    </w:lvl>
+    <w:lvl w:ilvl="3" w:tentative="1">
+      <w:start w:val="1"/>
+      <w:numFmt w:val="decimal"/>
+      <w:lvlText w:val="%4."/>
+      <w:lvlJc w:val="left"/>
+      <w:pPr>
+        <w:tabs>
+          <w:tab w:val="num" w:pos="2880"/>
+        </w:tabs>
+        <w:ind w:left="2880" w:hanging="360"/>
+      </w:pPr>
+    </w:lvl>
+    <w:lvl w:ilvl="4" w:tentative="1">
+      <w:start w:val="1"/>
+      <w:numFmt w:val="decimal"/>
+      <w:lvlText w:val="%5."/>
+      <w:lvlJc w:val="left"/>
+      <w:pPr>
+        <w:tabs>
+          <w:tab w:val="num" w:pos="3600"/>
+        </w:tabs>
+        <w:ind w:left="3600" w:hanging="360"/>
+      </w:pPr>
+    </w:lvl>
+    <w:lvl w:ilvl="5" w:tentative="1">
+      <w:start w:val="1"/>
+      <w:numFmt w:val="decimal"/>
+      <w:lvlText w:val="%6."/>
+      <w:lvlJc w:val="left"/>
+      <w:pPr>
+        <w:tabs>
+          <w:tab w:val="num" w:pos="4320"/>
+        </w:tabs>
+        <w:ind w:left="4320" w:hanging="360"/>
+      </w:pPr>
+    </w:lvl>
+    <w:lvl w:ilvl="6" w:tentative="1">
+      <w:start w:val="1"/>
+      <w:numFmt w:val="decimal"/>
+      <w:lvlText w:val="%7."/>
+      <w:lvlJc w:val="left"/>
+      <w:pPr>
+        <w:tabs>
+          <w:tab w:val="num" w:pos="5040"/>
+        </w:tabs>
+        <w:ind w:left="5040" w:hanging="360"/>
+      </w:pPr>
+    </w:lvl>
+    <w:lvl w:ilvl="7" w:tentative="1">
+      <w:start w:val="1"/>
+      <w:numFmt w:val="decimal"/>
+      <w:lvlText w:val="%8."/>
+      <w:lvlJc w:val="left"/>
+      <w:pPr>
+        <w:tabs>
+          <w:tab w:val="num" w:pos="5760"/>
+        </w:tabs>
+        <w:ind w:left="5760" w:hanging="360"/>
+      </w:pPr>
+    </w:lvl>
+    <w:lvl w:ilvl="8" w:tentative="1">
+      <w:start w:val="1"/>
+      <w:numFmt w:val="decimal"/>
+      <w:lvlText w:val="%9."/>
+      <w:lvlJc w:val="left"/>
+      <w:pPr>
+        <w:tabs>
+          <w:tab w:val="num" w:pos="6480"/>
+        </w:tabs>
+        <w:ind w:left="6480" w:hanging="360"/>
+      </w:pPr>
+    </w:lvl>
+  </w:abstractNum>
+  <w:abstractNum w:abstractNumId="15" w15:restartNumberingAfterBreak="0">
     <w:nsid w:val="3685494C"/>
     <w:multiLevelType w:val="multilevel"/>
     <w:tmpl w:val="70F4AF9A"/>
@@ -12139,7 +15327,7 @@
       </w:pPr>
     </w:lvl>
   </w:abstractNum>
-  <w:abstractNum w:abstractNumId="8" w15:restartNumberingAfterBreak="0">
+  <w:abstractNum w:abstractNumId="16" w15:restartNumberingAfterBreak="0">
     <w:nsid w:val="384854D6"/>
     <w:multiLevelType w:val="multilevel"/>
     <w:tmpl w:val="C298D7F8"/>
@@ -12288,7 +15476,7 @@
       </w:rPr>
     </w:lvl>
   </w:abstractNum>
-  <w:abstractNum w:abstractNumId="9" w15:restartNumberingAfterBreak="0">
+  <w:abstractNum w:abstractNumId="17" w15:restartNumberingAfterBreak="0">
     <w:nsid w:val="3ECC50BA"/>
     <w:multiLevelType w:val="multilevel"/>
     <w:tmpl w:val="BAA4AF9E"/>
@@ -12402,7 +15590,7 @@
       </w:rPr>
     </w:lvl>
   </w:abstractNum>
-  <w:abstractNum w:abstractNumId="10" w15:restartNumberingAfterBreak="0">
+  <w:abstractNum w:abstractNumId="18" w15:restartNumberingAfterBreak="0">
     <w:nsid w:val="3F113CD3"/>
     <w:multiLevelType w:val="multilevel"/>
     <w:tmpl w:val="B1FE0BF4"/>
@@ -12516,7 +15704,7 @@
       </w:rPr>
     </w:lvl>
   </w:abstractNum>
-  <w:abstractNum w:abstractNumId="11" w15:restartNumberingAfterBreak="0">
+  <w:abstractNum w:abstractNumId="19" w15:restartNumberingAfterBreak="0">
     <w:nsid w:val="47891C79"/>
     <w:multiLevelType w:val="multilevel"/>
     <w:tmpl w:val="22BE3D80"/>
@@ -12630,7 +15818,7 @@
       </w:rPr>
     </w:lvl>
   </w:abstractNum>
-  <w:abstractNum w:abstractNumId="12" w15:restartNumberingAfterBreak="0">
+  <w:abstractNum w:abstractNumId="20" w15:restartNumberingAfterBreak="0">
     <w:nsid w:val="489E28FC"/>
     <w:multiLevelType w:val="multilevel"/>
     <w:tmpl w:val="EFC4C892"/>
@@ -12747,7 +15935,7 @@
       </w:pPr>
     </w:lvl>
   </w:abstractNum>
-  <w:abstractNum w:abstractNumId="13" w15:restartNumberingAfterBreak="0">
+  <w:abstractNum w:abstractNumId="21" w15:restartNumberingAfterBreak="0">
     <w:nsid w:val="49DC346F"/>
     <w:multiLevelType w:val="hybridMultilevel"/>
     <w:tmpl w:val="F90AA4EC"/>
@@ -12859,7 +16047,120 @@
       </w:rPr>
     </w:lvl>
   </w:abstractNum>
-  <w:abstractNum w:abstractNumId="14" w15:restartNumberingAfterBreak="0">
+  <w:abstractNum w:abstractNumId="22" w15:restartNumberingAfterBreak="0">
+    <w:nsid w:val="4B222D18"/>
+    <w:multiLevelType w:val="multilevel"/>
+    <w:tmpl w:val="789A3046"/>
+    <w:lvl w:ilvl="0">
+      <w:start w:val="1"/>
+      <w:numFmt w:val="decimal"/>
+      <w:lvlText w:val="%1."/>
+      <w:lvlJc w:val="left"/>
+      <w:pPr>
+        <w:tabs>
+          <w:tab w:val="num" w:pos="720"/>
+        </w:tabs>
+        <w:ind w:left="720" w:hanging="360"/>
+      </w:pPr>
+    </w:lvl>
+    <w:lvl w:ilvl="1" w:tentative="1">
+      <w:start w:val="1"/>
+      <w:numFmt w:val="decimal"/>
+      <w:lvlText w:val="%2."/>
+      <w:lvlJc w:val="left"/>
+      <w:pPr>
+        <w:tabs>
+          <w:tab w:val="num" w:pos="1440"/>
+        </w:tabs>
+        <w:ind w:left="1440" w:hanging="360"/>
+      </w:pPr>
+    </w:lvl>
+    <w:lvl w:ilvl="2" w:tentative="1">
+      <w:start w:val="1"/>
+      <w:numFmt w:val="decimal"/>
+      <w:lvlText w:val="%3."/>
+      <w:lvlJc w:val="left"/>
+      <w:pPr>
+        <w:tabs>
+          <w:tab w:val="num" w:pos="2160"/>
+        </w:tabs>
+        <w:ind w:left="2160" w:hanging="360"/>
+      </w:pPr>
+    </w:lvl>
+    <w:lvl w:ilvl="3" w:tentative="1">
+      <w:start w:val="1"/>
+      <w:numFmt w:val="decimal"/>
+      <w:lvlText w:val="%4."/>
+      <w:lvlJc w:val="left"/>
+      <w:pPr>
+        <w:tabs>
+          <w:tab w:val="num" w:pos="2880"/>
+        </w:tabs>
+        <w:ind w:left="2880" w:hanging="360"/>
+      </w:pPr>
+    </w:lvl>
+    <w:lvl w:ilvl="4" w:tentative="1">
+      <w:start w:val="1"/>
+      <w:numFmt w:val="decimal"/>
+      <w:lvlText w:val="%5."/>
+      <w:lvlJc w:val="left"/>
+      <w:pPr>
+        <w:tabs>
+          <w:tab w:val="num" w:pos="3600"/>
+        </w:tabs>
+        <w:ind w:left="3600" w:hanging="360"/>
+      </w:pPr>
+    </w:lvl>
+    <w:lvl w:ilvl="5" w:tentative="1">
+      <w:start w:val="1"/>
+      <w:numFmt w:val="decimal"/>
+      <w:lvlText w:val="%6."/>
+      <w:lvlJc w:val="left"/>
+      <w:pPr>
+        <w:tabs>
+          <w:tab w:val="num" w:pos="4320"/>
+        </w:tabs>
+        <w:ind w:left="4320" w:hanging="360"/>
+      </w:pPr>
+    </w:lvl>
+    <w:lvl w:ilvl="6" w:tentative="1">
+      <w:start w:val="1"/>
+      <w:numFmt w:val="decimal"/>
+      <w:lvlText w:val="%7."/>
+      <w:lvlJc w:val="left"/>
+      <w:pPr>
+        <w:tabs>
+          <w:tab w:val="num" w:pos="5040"/>
+        </w:tabs>
+        <w:ind w:left="5040" w:hanging="360"/>
+      </w:pPr>
+    </w:lvl>
+    <w:lvl w:ilvl="7" w:tentative="1">
+      <w:start w:val="1"/>
+      <w:numFmt w:val="decimal"/>
+      <w:lvlText w:val="%8."/>
+      <w:lvlJc w:val="left"/>
+      <w:pPr>
+        <w:tabs>
+          <w:tab w:val="num" w:pos="5760"/>
+        </w:tabs>
+        <w:ind w:left="5760" w:hanging="360"/>
+      </w:pPr>
+    </w:lvl>
+    <w:lvl w:ilvl="8" w:tentative="1">
+      <w:start w:val="1"/>
+      <w:numFmt w:val="decimal"/>
+      <w:lvlText w:val="%9."/>
+      <w:lvlJc w:val="left"/>
+      <w:pPr>
+        <w:tabs>
+          <w:tab w:val="num" w:pos="6480"/>
+        </w:tabs>
+        <w:ind w:left="6480" w:hanging="360"/>
+      </w:pPr>
+    </w:lvl>
+  </w:abstractNum>
+  <w:abstractNum w:abstractNumId="23" w15:restartNumberingAfterBreak="0">
     <w:nsid w:val="4CF6407B"/>
     <w:multiLevelType w:val="multilevel"/>
     <w:tmpl w:val="DCFEA5D8"/>
@@ -12946,7 +16247,7 @@
       </w:pPr>
     </w:lvl>
   </w:abstractNum>
-  <w:abstractNum w:abstractNumId="15" w15:restartNumberingAfterBreak="0">
+  <w:abstractNum w:abstractNumId="24" w15:restartNumberingAfterBreak="0">
     <w:nsid w:val="5E1C28B6"/>
     <w:multiLevelType w:val="multilevel"/>
     <w:tmpl w:val="ED0C68E4"/>
@@ -13059,7 +16360,120 @@
       </w:rPr>
     </w:lvl>
   </w:abstractNum>
-  <w:abstractNum w:abstractNumId="16" w15:restartNumberingAfterBreak="0">
+  <w:abstractNum w:abstractNumId="25" w15:restartNumberingAfterBreak="0">
+    <w:nsid w:val="6AF054F1"/>
+    <w:multiLevelType w:val="multilevel"/>
+    <w:tmpl w:val="AF1432F6"/>
+    <w:lvl w:ilvl="0">
+      <w:start w:val="1"/>
+      <w:numFmt w:val="decimal"/>
+      <w:lvlText w:val="%1."/>
+      <w:lvlJc w:val="left"/>
+      <w:pPr>
+        <w:tabs>
+          <w:tab w:val="num" w:pos="720"/>
+        </w:tabs>
+        <w:ind w:left="720" w:hanging="360"/>
+      </w:pPr>
+    </w:lvl>
+    <w:lvl w:ilvl="1" w:tentative="1">
+      <w:start w:val="1"/>
+      <w:numFmt w:val="decimal"/>
+      <w:lvlText w:val="%2."/>
+      <w:lvlJc w:val="left"/>
+      <w:pPr>
+        <w:tabs>
+          <w:tab w:val="num" w:pos="1440"/>
+        </w:tabs>
+        <w:ind w:left="1440" w:hanging="360"/>
+      </w:pPr>
+    </w:lvl>
+    <w:lvl w:ilvl="2" w:tentative="1">
+      <w:start w:val="1"/>
+      <w:numFmt w:val="decimal"/>
+      <w:lvlText w:val="%3."/>
+      <w:lvlJc w:val="left"/>
+      <w:pPr>
+        <w:tabs>
+          <w:tab w:val="num" w:pos="2160"/>
+        </w:tabs>
+        <w:ind w:left="2160" w:hanging="360"/>
+      </w:pPr>
+    </w:lvl>
+    <w:lvl w:ilvl="3" w:tentative="1">
+      <w:start w:val="1"/>
+      <w:numFmt w:val="decimal"/>
+      <w:lvlText w:val="%4."/>
+      <w:lvlJc w:val="left"/>
+      <w:pPr>
+        <w:tabs>
+          <w:tab w:val="num" w:pos="2880"/>
+        </w:tabs>
+        <w:ind w:left="2880" w:hanging="360"/>
+      </w:pPr>
+    </w:lvl>
+    <w:lvl w:ilvl="4" w:tentative="1">
+      <w:start w:val="1"/>
+      <w:numFmt w:val="decimal"/>
+      <w:lvlText w:val="%5."/>
+      <w:lvlJc w:val="left"/>
+      <w:pPr>
+        <w:tabs>
+          <w:tab w:val="num" w:pos="3600"/>
+        </w:tabs>
+        <w:ind w:left="3600" w:hanging="360"/>
+      </w:pPr>
+    </w:lvl>
+    <w:lvl w:ilvl="5" w:tentative="1">
+      <w:start w:val="1"/>
+      <w:numFmt w:val="decimal"/>
+      <w:lvlText w:val="%6."/>
+      <w:lvlJc w:val="left"/>
+      <w:pPr>
+        <w:tabs>
+          <w:tab w:val="num" w:pos="4320"/>
+        </w:tabs>
+        <w:ind w:left="4320" w:hanging="360"/>
+      </w:pPr>
+    </w:lvl>
+    <w:lvl w:ilvl="6" w:tentative="1">
+      <w:start w:val="1"/>
+      <w:numFmt w:val="decimal"/>
+      <w:lvlText w:val="%7."/>
+      <w:lvlJc w:val="left"/>
+      <w:pPr>
+        <w:tabs>
+          <w:tab w:val="num" w:pos="5040"/>
+        </w:tabs>
+        <w:ind w:left="5040" w:hanging="360"/>
+      </w:pPr>
+    </w:lvl>
+    <w:lvl w:ilvl="7" w:tentative="1">
+      <w:start w:val="1"/>
+      <w:numFmt w:val="decimal"/>
+      <w:lvlText w:val="%8."/>
+      <w:lvlJc w:val="left"/>
+      <w:pPr>
+        <w:tabs>
+          <w:tab w:val="num" w:pos="5760"/>
+        </w:tabs>
+        <w:ind w:left="5760" w:hanging="360"/>
+      </w:pPr>
+    </w:lvl>
+    <w:lvl w:ilvl="8" w:tentative="1">
+      <w:start w:val="1"/>
+      <w:numFmt w:val="decimal"/>
+      <w:lvlText w:val="%9."/>
+      <w:lvlJc w:val="left"/>
+      <w:pPr>
+        <w:tabs>
+          <w:tab w:val="num" w:pos="6480"/>
+        </w:tabs>
+        <w:ind w:left="6480" w:hanging="360"/>
+      </w:pPr>
+    </w:lvl>
+  </w:abstractNum>
+  <w:abstractNum w:abstractNumId="26" w15:restartNumberingAfterBreak="0">
     <w:nsid w:val="6BF26B04"/>
     <w:multiLevelType w:val="multilevel"/>
     <w:tmpl w:val="074E97F2"/>
@@ -13173,7 +16587,156 @@
       </w:rPr>
     </w:lvl>
   </w:abstractNum>
-  <w:abstractNum w:abstractNumId="17" w15:restartNumberingAfterBreak="0">
+  <w:abstractNum w:abstractNumId="27" w15:restartNumberingAfterBreak="0">
+    <w:nsid w:val="718A7AC2"/>
+    <w:multiLevelType w:val="multilevel"/>
+    <w:tmpl w:val="4D86A204"/>
+    <w:lvl w:ilvl="0">
+      <w:start w:val="1"/>
+      <w:numFmt w:val="bullet"/>
+      <w:lvlText w:val=""/>
+      <w:lvlJc w:val="left"/>
+      <w:pPr>
+        <w:tabs>
+          <w:tab w:val="num" w:pos="720"/>
+        </w:tabs>
+        <w:ind w:left="720" w:hanging="360"/>
+      </w:pPr>
+      <w:rPr>
+        <w:rFonts w:ascii="Symbol" w:hAnsi="Symbol" w:hint="default"/>
+        <w:sz w:val="20"/>
+      </w:rPr>
+    </w:lvl>
+    <w:lvl w:ilvl="1" w:tentative="1">
+      <w:start w:val="1"/>
+      <w:numFmt w:val="bullet"/>
+      <w:lvlText w:val="o"/>
+      <w:lvlJc w:val="left"/>
+      <w:pPr>
+        <w:tabs>
+          <w:tab w:val="num" w:pos="1440"/>
+        </w:tabs>
+        <w:ind w:left="1440" w:hanging="360"/>
+      </w:pPr>
+      <w:rPr>
+        <w:rFonts w:ascii="Courier New" w:hAnsi="Courier New" w:hint="default"/>
+        <w:sz w:val="20"/>
+      </w:rPr>
+    </w:lvl>
+    <w:lvl w:ilvl="2" w:tentative="1">
+      <w:start w:val="1"/>
+      <w:numFmt w:val="bullet"/>
+      <w:lvlText w:val=""/>
+      <w:lvlJc w:val="left"/>
+      <w:pPr>
+        <w:tabs>
+          <w:tab w:val="num" w:pos="2160"/>
+        </w:tabs>
+        <w:ind w:left="2160" w:hanging="360"/>
+      </w:pPr>
+      <w:rPr>
+        <w:rFonts w:ascii="Wingdings" w:hAnsi="Wingdings" w:hint="default"/>
+        <w:sz w:val="20"/>
+      </w:rPr>
+    </w:lvl>
+    <w:lvl w:ilvl="3" w:tentative="1">
+      <w:start w:val="1"/>
+      <w:numFmt w:val="bullet"/>
+      <w:lvlText w:val=""/>
+      <w:lvlJc w:val="left"/>
+      <w:pPr>
+        <w:tabs>
+          <w:tab w:val="num" w:pos="2880"/>
+        </w:tabs>
+        <w:ind w:left="2880" w:hanging="360"/>
+      </w:pPr>
+      <w:rPr>
+        <w:rFonts w:ascii="Wingdings" w:hAnsi="Wingdings" w:hint="default"/>
+        <w:sz w:val="20"/>
+      </w:rPr>
+    </w:lvl>
+    <w:lvl w:ilvl="4" w:tentative="1">
+      <w:start w:val="1"/>
+      <w:numFmt w:val="bullet"/>
+      <w:lvlText w:val=""/>
+      <w:lvlJc w:val="left"/>
+      <w:pPr>
+        <w:tabs>
+          <w:tab w:val="num" w:pos="3600"/>
+        </w:tabs>
+        <w:ind w:left="3600" w:hanging="360"/>
+      </w:pPr>
+      <w:rPr>
+        <w:rFonts w:ascii="Wingdings" w:hAnsi="Wingdings" w:hint="default"/>
+        <w:sz w:val="20"/>
+      </w:rPr>
+    </w:lvl>
+    <w:lvl w:ilvl="5" w:tentative="1">
+      <w:start w:val="1"/>
+      <w:numFmt w:val="bullet"/>
+      <w:lvlText w:val=""/>
+      <w:lvlJc w:val="left"/>
+      <w:pPr>
+        <w:tabs>
+          <w:tab w:val="num" w:pos="4320"/>
+        </w:tabs>
+        <w:ind w:left="4320" w:hanging="360"/>
+      </w:pPr>
+      <w:rPr>
+        <w:rFonts w:ascii="Wingdings" w:hAnsi="Wingdings" w:hint="default"/>
+        <w:sz w:val="20"/>
+      </w:rPr>
+    </w:lvl>
+    <w:lvl w:ilvl="6" w:tentative="1">
+      <w:start w:val="1"/>
+      <w:numFmt w:val="bullet"/>
+      <w:lvlText w:val=""/>
+      <w:lvlJc w:val="left"/>
+      <w:pPr>
+        <w:tabs>
+          <w:tab w:val="num" w:pos="5040"/>
+        </w:tabs>
+        <w:ind w:left="5040" w:hanging="360"/>
+      </w:pPr>
+      <w:rPr>
+        <w:rFonts w:ascii="Wingdings" w:hAnsi="Wingdings" w:hint="default"/>
+        <w:sz w:val="20"/>
+      </w:rPr>
+    </w:lvl>
+    <w:lvl w:ilvl="7" w:tentative="1">
+      <w:start w:val="1"/>
+      <w:numFmt w:val="bullet"/>
+      <w:lvlText w:val=""/>
+      <w:lvlJc w:val="left"/>
+      <w:pPr>
+        <w:tabs>
+          <w:tab w:val="num" w:pos="5760"/>
+        </w:tabs>
+        <w:ind w:left="5760" w:hanging="360"/>
+      </w:pPr>
+      <w:rPr>
+        <w:rFonts w:ascii="Wingdings" w:hAnsi="Wingdings" w:hint="default"/>
+        <w:sz w:val="20"/>
+      </w:rPr>
+    </w:lvl>
+    <w:lvl w:ilvl="8" w:tentative="1">
+      <w:start w:val="1"/>
+      <w:numFmt w:val="bullet"/>
+      <w:lvlText w:val=""/>
+      <w:lvlJc w:val="left"/>
+      <w:pPr>
+        <w:tabs>
+          <w:tab w:val="num" w:pos="6480"/>
+        </w:tabs>
+        <w:ind w:left="6480" w:hanging="360"/>
+      </w:pPr>
+      <w:rPr>
+        <w:rFonts w:ascii="Wingdings" w:hAnsi="Wingdings" w:hint="default"/>
+        <w:sz w:val="20"/>
+      </w:rPr>
+    </w:lvl>
+  </w:abstractNum>
+  <w:abstractNum w:abstractNumId="28" w15:restartNumberingAfterBreak="0">
     <w:nsid w:val="74FB09E8"/>
     <w:multiLevelType w:val="multilevel"/>
     <w:tmpl w:val="ACC22B8A"/>
@@ -13260,7 +16823,7 @@
       </w:pPr>
     </w:lvl>
   </w:abstractNum>
-  <w:abstractNum w:abstractNumId="18" w15:restartNumberingAfterBreak="0">
+  <w:abstractNum w:abstractNumId="29" w15:restartNumberingAfterBreak="0">
     <w:nsid w:val="75517EA8"/>
     <w:multiLevelType w:val="multilevel"/>
     <w:tmpl w:val="17F8036A"/>
@@ -13377,7 +16940,7 @@
       </w:rPr>
     </w:lvl>
   </w:abstractNum>
-  <w:abstractNum w:abstractNumId="19" w15:restartNumberingAfterBreak="0">
+  <w:abstractNum w:abstractNumId="30" w15:restartNumberingAfterBreak="0">
     <w:nsid w:val="75883FC0"/>
     <w:multiLevelType w:val="multilevel"/>
     <w:tmpl w:val="ACC22B8A"/>
@@ -13464,7 +17027,7 @@
       </w:pPr>
     </w:lvl>
   </w:abstractNum>
-  <w:abstractNum w:abstractNumId="20" w15:restartNumberingAfterBreak="0">
+  <w:abstractNum w:abstractNumId="31" w15:restartNumberingAfterBreak="0">
     <w:nsid w:val="7BCD41C2"/>
     <w:multiLevelType w:val="multilevel"/>
     <w:tmpl w:val="C19AE95E"/>
@@ -13613,7 +17176,7 @@
       </w:rPr>
     </w:lvl>
   </w:abstractNum>
-  <w:abstractNum w:abstractNumId="21" w15:restartNumberingAfterBreak="0">
+  <w:abstractNum w:abstractNumId="32" w15:restartNumberingAfterBreak="0">
     <w:nsid w:val="7EFF42EF"/>
     <w:multiLevelType w:val="hybridMultilevel"/>
     <w:tmpl w:val="ACC22B8A"/>
@@ -13701,70 +17264,133 @@
     </w:lvl>
   </w:abstractNum>
   <w:num w:numId="1" w16cid:durableId="565649212">
+    <w:abstractNumId w:val="32"/>
+  </w:num>
+  <w:num w:numId="2" w16cid:durableId="1796218527">
+    <w:abstractNumId w:val="23"/>
+  </w:num>
+  <w:num w:numId="3" w16cid:durableId="1289778027">
+    <w:abstractNumId w:val="4"/>
+  </w:num>
+  <w:num w:numId="4" w16cid:durableId="1765878391">
+    <w:abstractNumId w:val="19"/>
+  </w:num>
+  <w:num w:numId="5" w16cid:durableId="1919292810">
+    <w:abstractNumId w:val="12"/>
+  </w:num>
+  <w:num w:numId="6" w16cid:durableId="2039429767">
+    <w:abstractNumId w:val="30"/>
+  </w:num>
+  <w:num w:numId="7" w16cid:durableId="715084311">
+    <w:abstractNumId w:val="28"/>
+  </w:num>
+  <w:num w:numId="8" w16cid:durableId="536090070">
+    <w:abstractNumId w:val="24"/>
+  </w:num>
+  <w:num w:numId="9" w16cid:durableId="900946073">
+    <w:abstractNumId w:val="29"/>
+  </w:num>
+  <w:num w:numId="10" w16cid:durableId="1126240698">
+    <w:abstractNumId w:val="26"/>
+  </w:num>
+  <w:num w:numId="11" w16cid:durableId="999842694">
+    <w:abstractNumId w:val="17"/>
+  </w:num>
+  <w:num w:numId="12" w16cid:durableId="555748711">
+    <w:abstractNumId w:val="31"/>
+  </w:num>
+  <w:num w:numId="13" w16cid:durableId="1840923875">
+    <w:abstractNumId w:val="16"/>
+  </w:num>
+  <w:num w:numId="14" w16cid:durableId="527989476">
+    <w:abstractNumId w:val="15"/>
+  </w:num>
+  <w:num w:numId="15" w16cid:durableId="288047127">
+    <w:abstractNumId w:val="20"/>
+  </w:num>
+  <w:num w:numId="16" w16cid:durableId="1684890542">
+    <w:abstractNumId w:val="8"/>
+  </w:num>
+  <w:num w:numId="17" w16cid:durableId="61372420">
+    <w:abstractNumId w:val="11"/>
+  </w:num>
+  <w:num w:numId="18" w16cid:durableId="1920213230">
+    <w:abstractNumId w:val="3"/>
+  </w:num>
+  <w:num w:numId="19" w16cid:durableId="1765152150">
     <w:abstractNumId w:val="21"/>
   </w:num>
-  <w:num w:numId="2" w16cid:durableId="1796218527">
+  <w:num w:numId="20" w16cid:durableId="475494412">
+    <w:abstractNumId w:val="18"/>
+  </w:num>
+  <w:num w:numId="21" w16cid:durableId="1116096913">
+    <w:abstractNumId w:val="2"/>
+  </w:num>
+  <w:num w:numId="22" w16cid:durableId="1284191583">
+    <w:abstractNumId w:val="10"/>
+  </w:num>
+  <w:num w:numId="23" w16cid:durableId="677347116">
+    <w:abstractNumId w:val="25"/>
+  </w:num>
+  <w:num w:numId="24" w16cid:durableId="743449484">
+    <w:abstractNumId w:val="22"/>
+  </w:num>
+  <w:num w:numId="25" w16cid:durableId="166098498">
+    <w:abstractNumId w:val="0"/>
+  </w:num>
+  <w:num w:numId="26" w16cid:durableId="960377249">
+    <w:abstractNumId w:val="5"/>
+  </w:num>
+  <w:num w:numId="27" w16cid:durableId="417405845">
+    <w:abstractNumId w:val="6"/>
+  </w:num>
+  <w:num w:numId="28" w16cid:durableId="1231843996">
     <w:abstractNumId w:val="14"/>
   </w:num>
-  <w:num w:numId="3" w16cid:durableId="1289778027">
-    <w:abstractNumId w:val="2"/>
-  </w:num>
-  <w:num w:numId="4" w16cid:durableId="1765878391">
-    <w:abstractNumId w:val="11"/>
-  </w:num>
-  <w:num w:numId="5" w16cid:durableId="1919292810">
-    <w:abstractNumId w:val="6"/>
-  </w:num>
-  <w:num w:numId="6" w16cid:durableId="2039429767">
-    <w:abstractNumId w:val="19"/>
-  </w:num>
-  <w:num w:numId="7" w16cid:durableId="715084311">
-    <w:abstractNumId w:val="17"/>
-  </w:num>
-  <w:num w:numId="8" w16cid:durableId="536090070">
-    <w:abstractNumId w:val="15"/>
-  </w:num>
-  <w:num w:numId="9" w16cid:durableId="900946073">
-    <w:abstractNumId w:val="18"/>
-  </w:num>
-  <w:num w:numId="10" w16cid:durableId="1126240698">
-    <w:abstractNumId w:val="16"/>
-  </w:num>
-  <w:num w:numId="11" w16cid:durableId="999842694">
+  <w:num w:numId="29" w16cid:durableId="2032487808">
     <w:abstractNumId w:val="9"/>
   </w:num>
-  <w:num w:numId="12" w16cid:durableId="555748711">
-    <w:abstractNumId w:val="20"/>
-  </w:num>
-  <w:num w:numId="13" w16cid:durableId="1840923875">
-    <w:abstractNumId w:val="8"/>
-  </w:num>
-  <w:num w:numId="14" w16cid:durableId="527989476">
+  <w:num w:numId="30" w16cid:durableId="194580387">
     <w:abstractNumId w:val="7"/>
   </w:num>
-  <w:num w:numId="15" w16cid:durableId="288047127">
-    <w:abstractNumId w:val="12"/>
+  <w:num w:numId="31" w16cid:durableId="1438939778">
+    <w:abstractNumId w:val="13"/>
   </w:num>
-  <w:num w:numId="16" w16cid:durableId="1684890542">
-    <w:abstractNumId w:val="3"/>
-  </w:num>
-  <w:num w:numId="17" w16cid:durableId="61372420">
-    <w:abstractNumId w:val="5"/>
-  </w:num>
-  <w:num w:numId="18" w16cid:durableId="1920213230">
+  <w:num w:numId="32" w16cid:durableId="965309568">
     <w:abstractNumId w:val="1"/>
   </w:num>
-  <w:num w:numId="19" w16cid:durableId="1765152150">
-    <w:abstractNumId w:val="13"/>
+  <w:num w:numId="33" w16cid:durableId="302121272">
+    <w:abstractNumId w:val="27"/>
   </w:num>
-  <w:num w:numId="20" w16cid:durableId="475494412">
-    <w:abstractNumId w:val="10"/>
-  </w:num>
-  <w:num w:numId="21" w16cid:durableId="1116096913">
-    <w:abstractNumId w:val="0"/>
-  </w:num>
-  <w:num w:numId="22" w16cid:durableId="1284191583">
-    <w:abstractNumId w:val="4"/>
+  <w:num w:numId="34" w16cid:durableId="955329974">
+    <w:abstractNumId w:val="2"/>
+    <w:lvlOverride w:ilvl="0">
+      <w:startOverride w:val="1"/>
+    </w:lvlOverride>
+    <w:lvlOverride w:ilvl="1">
+      <w:startOverride w:val="1"/>
+    </w:lvlOverride>
+    <w:lvlOverride w:ilvl="2">
+      <w:startOverride w:val="1"/>
+    </w:lvlOverride>
+    <w:lvlOverride w:ilvl="3">
+      <w:startOverride w:val="1"/>
+    </w:lvlOverride>
+    <w:lvlOverride w:ilvl="4">
+      <w:startOverride w:val="1"/>
+    </w:lvlOverride>
+    <w:lvlOverride w:ilvl="5">
+      <w:startOverride w:val="1"/>
+    </w:lvlOverride>
+    <w:lvlOverride w:ilvl="6">
+      <w:startOverride w:val="1"/>
+    </w:lvlOverride>
+    <w:lvlOverride w:ilvl="7">
+      <w:startOverride w:val="1"/>
+    </w:lvlOverride>
+    <w:lvlOverride w:ilvl="8">
+      <w:startOverride w:val="1"/>
+    </w:lvlOverride>
   </w:num>
 </w:numbering>
 </file>
@@ -15554,7 +19180,7 @@
     <b:Year>2014</b:Year>
     <b:LCID>en-GB</b:LCID>
     <b:JournalName>A GIS Approach to Estimating Tourists' Off-road Use in a Mountainous Protected Area of Northwest Yunnan, China</b:JournalName>
-    <b:RefOrder>1</b:RefOrder>
+    <b:RefOrder>6</b:RefOrder>
   </b:Source>
   <b:Source>
     <b:Tag>Adv</b:Tag>
@@ -15562,7 +19188,7 @@
     <b:Guid>{F7CF3E33-E00E-B044-A4A8-47B1E0EB95E7}</b:Guid>
     <b:Title>Adventure Nerds</b:Title>
     <b:URL>https://adventurenerds.com/article/hiking-time-calculator-and-how-to-estimate-hiking-time/</b:URL>
-    <b:RefOrder>2</b:RefOrder>
+    <b:RefOrder>7</b:RefOrder>
   </b:Source>
   <b:Source>
     <b:Tag>Hig21</b:Tag>
@@ -15582,7 +19208,7 @@
         </b:NameList>
       </b:Author>
     </b:Author>
-    <b:RefOrder>3</b:RefOrder>
+    <b:RefOrder>8</b:RefOrder>
   </b:Source>
   <b:Source>
     <b:Tag>van</b:Tag>
@@ -15600,7 +19226,7 @@
         </b:NameList>
       </b:Author>
     </b:Author>
-    <b:RefOrder>4</b:RefOrder>
+    <b:RefOrder>9</b:RefOrder>
   </b:Source>
   <b:Source>
     <b:Tag>The</b:Tag>
@@ -15608,7 +19234,7 @@
     <b:Guid>{F4EFD532-BDB3-524E-B995-6FAA3A68AE75}</b:Guid>
     <b:Title>The Hiking Adventure - MASTERING HIKING SPEED: HOW TO CALCULATE YOUR PACE AND TIME</b:Title>
     <b:URL>https://thehikingadventure.com/hiking-speed-calculator</b:URL>
-    <b:RefOrder>5</b:RefOrder>
+    <b:RefOrder>10</b:RefOrder>
   </b:Source>
   <b:Source>
     <b:Tag>Bur</b:Tag>
@@ -15626,7 +19252,7 @@
         </b:NameList>
       </b:Author>
     </b:Author>
-    <b:RefOrder>6</b:RefOrder>
+    <b:RefOrder>11</b:RefOrder>
   </b:Source>
   <b:Source>
     <b:Tag>All</b:Tag>
@@ -15634,7 +19260,7 @@
     <b:Guid>{53A3D692-4C9F-1746-87A0-AAE460EA02FC}</b:Guid>
     <b:Title>All Trails</b:Title>
     <b:URL>https://www.alltrails.com</b:URL>
-    <b:RefOrder>7</b:RefOrder>
+    <b:RefOrder>12</b:RefOrder>
   </b:Source>
   <b:Source>
     <b:Tag>Kom</b:Tag>
@@ -15642,7 +19268,7 @@
     <b:Guid>{CE0933C1-CF95-2049-8D7D-4C1672D05AA1}</b:Guid>
     <b:Title>Komoot</b:Title>
     <b:URL>https://www.komoot.com</b:URL>
-    <b:RefOrder>8</b:RefOrder>
+    <b:RefOrder>13</b:RefOrder>
   </b:Source>
   <b:Source>
     <b:Tag>Pea</b:Tag>
@@ -15650,7 +19276,7 @@
     <b:Guid>{B0870B73-7E83-8A4A-962F-49FA2E71BD22}</b:Guid>
     <b:Title>PeakVisor</b:Title>
     <b:URL>https://peakvisor.com</b:URL>
-    <b:RefOrder>9</b:RefOrder>
+    <b:RefOrder>14</b:RefOrder>
   </b:Source>
   <b:Source>
     <b:Tag>Gil15</b:Tag>
@@ -15669,7 +19295,7 @@
         </b:NameList>
       </b:Author>
     </b:Author>
-    <b:RefOrder>10</b:RefOrder>
+    <b:RefOrder>15</b:RefOrder>
   </b:Source>
   <b:Source>
     <b:Tag>Cod</b:Tag>
@@ -15677,7 +19303,7 @@
     <b:Guid>{5283D07B-A153-4E49-A987-B04F6C23A4EE}</b:Guid>
     <b:Title>Codefinity - One-hot encoded</b:Title>
     <b:URL>https://codefinity.com/courses/v2/a65bbc96-309e-4df9-a790-a1eb8c815a1c/1fce4aa9-710f-4bc9-ad66-16b4b2d30929/a6d33d0d-3057-4a2f-b8df-4ecd00ffd598?utm_source=google&amp;utm_medium=cpc&amp;utm_campaign=21193856569&amp;utm_content=&amp;utm_term=&amp;gad_source=1&amp;gclid=CjwKCAjwrv</b:URL>
-    <b:RefOrder>12</b:RefOrder>
+    <b:RefOrder>17</b:RefOrder>
   </b:Source>
   <b:Source>
     <b:Tag>Che16</b:Tag>
@@ -15700,7 +19326,7 @@
         </b:NameList>
       </b:Author>
     </b:Author>
-    <b:RefOrder>11</b:RefOrder>
+    <b:RefOrder>16</b:RefOrder>
   </b:Source>
   <b:Source>
     <b:Tag>She</b:Tag>
@@ -15718,7 +19344,7 @@
         </b:NameList>
       </b:Author>
     </b:Author>
-    <b:RefOrder>13</b:RefOrder>
+    <b:RefOrder>18</b:RefOrder>
   </b:Source>
   <b:Source>
     <b:Tag>Ash21</b:Tag>
@@ -15738,7 +19364,7 @@
         </b:NameList>
       </b:Author>
     </b:Author>
-    <b:RefOrder>14</b:RefOrder>
+    <b:RefOrder>19</b:RefOrder>
   </b:Source>
   <b:Source>
     <b:Tag>Goo24</b:Tag>
@@ -15747,7 +19373,7 @@
     <b:Title>Google Maps Platform</b:Title>
     <b:URL>https://mapsplatform.google.com/pricing/</b:URL>
     <b:Year>2024</b:Year>
-    <b:RefOrder>28</b:RefOrder>
+    <b:RefOrder>33</b:RefOrder>
   </b:Source>
   <b:Source>
     <b:Tag>met</b:Tag>
@@ -15755,7 +19381,7 @@
     <b:Guid>{66A4DD0C-F68D-AF41-98E1-9E6B20CBD79E}</b:Guid>
     <b:Title>meteomatics Weather API</b:Title>
     <b:URL>https://www.meteomatics.com/en/weather-api/</b:URL>
-    <b:RefOrder>29</b:RefOrder>
+    <b:RefOrder>34</b:RefOrder>
   </b:Source>
   <b:Source>
     <b:Tag>Map</b:Tag>
@@ -15763,7 +19389,7 @@
     <b:Guid>{1ED62ACF-30B1-4942-9164-5467DA4A21FA}</b:Guid>
     <b:Title>Mapbox pricing</b:Title>
     <b:URL>https://www.mapbox.com/pricing</b:URL>
-    <b:RefOrder>30</b:RefOrder>
+    <b:RefOrder>35</b:RefOrder>
   </b:Source>
   <b:Source>
     <b:Tag>Str</b:Tag>
@@ -15771,7 +19397,7 @@
     <b:Guid>{6FD2F852-1A0A-714B-B8EE-33D0BAA781EA}</b:Guid>
     <b:Title>Strava Developers - Rate Limits</b:Title>
     <b:URL>https://developers.strava.com/docs/rate-limits/</b:URL>
-    <b:RefOrder>31</b:RefOrder>
+    <b:RefOrder>36</b:RefOrder>
   </b:Source>
   <b:Source>
     <b:Tag>Run</b:Tag>
@@ -15779,7 +19405,7 @@
     <b:Guid>{93AB6971-AB67-4648-AE08-782A44806044}</b:Guid>
     <b:Title>RunAI - Deep Convolutional Neural Networks</b:Title>
     <b:URL>https://www.run.ai/guides/deep-learning-for-computer-vision/deep-convolutional-neural-networks</b:URL>
-    <b:RefOrder>15</b:RefOrder>
+    <b:RefOrder>20</b:RefOrder>
   </b:Source>
   <b:Source>
     <b:Tag>Sai</b:Tag>
@@ -15797,7 +19423,7 @@
     </b:Author>
     <b:Title>Analytics Vidhya</b:Title>
     <b:URL>https://www.analyticsvidhya.com/blog/2022/01/convolutional-neural-network-an-overview/</b:URL>
-    <b:RefOrder>16</b:RefOrder>
+    <b:RefOrder>21</b:RefOrder>
   </b:Source>
   <b:Source>
     <b:Tag>Abu</b:Tag>
@@ -15815,7 +19441,7 @@
     </b:Author>
     <b:Title>Using ARIMA for Time Series Analytics</b:Title>
     <b:URL>https://ademos.people.uic.edu/Chapter23.html</b:URL>
-    <b:RefOrder>17</b:RefOrder>
+    <b:RefOrder>22</b:RefOrder>
   </b:Source>
   <b:Source>
     <b:Tag>Par23</b:Tag>
@@ -15839,7 +19465,7 @@
         </b:NameList>
       </b:Author>
     </b:Author>
-    <b:RefOrder>18</b:RefOrder>
+    <b:RefOrder>23</b:RefOrder>
   </b:Source>
   <b:Source>
     <b:Tag>Kaf</b:Tag>
@@ -15847,7 +19473,7 @@
     <b:Guid>{AFCAEF58-2D29-684C-9E4C-DD574CED7FDD}</b:Guid>
     <b:Title>Kafka</b:Title>
     <b:URL>https://kafka.apache.org</b:URL>
-    <b:RefOrder>19</b:RefOrder>
+    <b:RefOrder>24</b:RefOrder>
   </b:Source>
   <b:Source>
     <b:Tag>Apa</b:Tag>
@@ -15855,7 +19481,7 @@
     <b:Guid>{71E4C4FA-5957-2948-B7A0-FAE38651CFB7}</b:Guid>
     <b:Title>Apache Spark</b:Title>
     <b:URL>https://spark.apache.org</b:URL>
-    <b:RefOrder>20</b:RefOrder>
+    <b:RefOrder>25</b:RefOrder>
   </b:Source>
   <b:Source>
     <b:Tag>Apa1</b:Tag>
@@ -15863,7 +19489,7 @@
     <b:Guid>{8A7F6B79-B70B-FB4E-9611-6473BDE533E0}</b:Guid>
     <b:Title>Apache Hadoop</b:Title>
     <b:URL>https://hadoop.apache.org</b:URL>
-    <b:RefOrder>21</b:RefOrder>
+    <b:RefOrder>26</b:RefOrder>
   </b:Source>
   <b:Source>
     <b:Tag>Wea</b:Tag>
@@ -15871,7 +19497,7 @@
     <b:Guid>{2EE50F51-12DB-2F46-A23A-FA7F67CFA3E5}</b:Guid>
     <b:Title>Weather API</b:Title>
     <b:URL>https://www.weatherapi.com</b:URL>
-    <b:RefOrder>22</b:RefOrder>
+    <b:RefOrder>27</b:RefOrder>
   </b:Source>
   <b:Source>
     <b:Tag>Clo</b:Tag>
@@ -15879,7 +19505,7 @@
     <b:Guid>{D27D4779-23D4-C74D-8D5B-A7536A2ECFA3}</b:Guid>
     <b:Title>Cloudflare - What is SSL?</b:Title>
     <b:URL>https://www.cloudflare.com/en-gb/learning/ssl/what-is-ssl/</b:URL>
-    <b:RefOrder>23</b:RefOrder>
+    <b:RefOrder>28</b:RefOrder>
   </b:Source>
   <b:Source>
     <b:Tag>Gil24</b:Tag>
@@ -15899,7 +19525,7 @@
         </b:NameList>
       </b:Author>
     </b:Author>
-    <b:RefOrder>24</b:RefOrder>
+    <b:RefOrder>29</b:RefOrder>
   </b:Source>
   <b:Source>
     <b:Tag>Eur</b:Tag>
@@ -15907,7 +19533,7 @@
     <b:Guid>{56204BEB-54FB-BF45-B781-9A35E6DF04CB}</b:Guid>
     <b:Title>European Commission - Data Protection</b:Title>
     <b:URL>https://commission.europa.eu/law/law-topic/data-protection_en</b:URL>
-    <b:RefOrder>25</b:RefOrder>
+    <b:RefOrder>30</b:RefOrder>
   </b:Source>
   <b:Source>
     <b:Tag>Cal24</b:Tag>
@@ -15916,7 +19542,7 @@
     <b:Title>California Consumer Privacy Act (CCPA)</b:Title>
     <b:URL>https://oag.ca.gov/privacy/ccpa</b:URL>
     <b:Year>2024</b:Year>
-    <b:RefOrder>26</b:RefOrder>
+    <b:RefOrder>31</b:RefOrder>
   </b:Source>
   <b:Source>
     <b:Tag>Mon24</b:Tag>
@@ -15925,13 +19551,53 @@
     <b:Title>MonoVM - What Is Data Anonymization &amp; De-Identification in 2024: Is It Truly Anonymous?</b:Title>
     <b:URL>https://monovm.com/blog/data-anonymization-de-Identification/</b:URL>
     <b:Year>2024</b:Year>
-    <b:RefOrder>27</b:RefOrder>
+    <b:RefOrder>32</b:RefOrder>
+  </b:Source>
+  <b:Source>
+    <b:Tag>Tra</b:Tag>
+    <b:SourceType>InternetSite</b:SourceType>
+    <b:Guid>{5F9D1D11-D350-4048-9151-10AA4B871469}</b:Guid>
+    <b:Title>TrailHiking - Using GPX &amp; KML files for hiking</b:Title>
+    <b:URL>https://www.trailhiking.com.au/navigation/gpx-kml-files-for-hiking/</b:URL>
+    <b:RefOrder>2</b:RefOrder>
+  </b:Source>
+  <b:Source>
+    <b:Tag>Fil</b:Tag>
+    <b:SourceType>InternetSite</b:SourceType>
+    <b:Guid>{8B6834B1-3E1E-EE44-A478-587C91B7E25C}</b:Guid>
+    <b:Title>Fileformat - What is a TCX file?</b:Title>
+    <b:URL>https://docs.fileformat.com/gis/tcx/</b:URL>
+    <b:RefOrder>3</b:RefOrder>
+  </b:Source>
+  <b:Source>
+    <b:Tag>Gar</b:Tag>
+    <b:SourceType>InternetSite</b:SourceType>
+    <b:Guid>{CEFD946B-6DE8-1848-9AE6-7A39B86B8A9E}</b:Guid>
+    <b:Title>Garmin Developer - FIT SDK</b:Title>
+    <b:URL>https://developer.garmin.com/fit/protocol/</b:URL>
+    <b:RefOrder>4</b:RefOrder>
+  </b:Source>
+  <b:Source>
+    <b:Tag>gps</b:Tag>
+    <b:SourceType>InternetSite</b:SourceType>
+    <b:Guid>{6079DCA8-9F96-CB41-8C84-A74AA0FD6858}</b:Guid>
+    <b:Title>gps-wizard - GPX - GPS Exchange Format</b:Title>
+    <b:URL>https://logiqx.github.io/gps-wizard/formats/gpx.html</b:URL>
+    <b:RefOrder>1</b:RefOrder>
+  </b:Source>
+  <b:Source>
+    <b:Tag>Foo</b:Tag>
+    <b:SourceType>InternetSite</b:SourceType>
+    <b:Guid>{3C65D606-0AD0-864E-BDDE-4FE235DBE2AA}</b:Guid>
+    <b:Title>Footpath - File types</b:Title>
+    <b:URL>https://footpathapp.com/user-guide/file-types/</b:URL>
+    <b:RefOrder>5</b:RefOrder>
   </b:Source>
 </b:Sources>
 </file>
 
 <file path=customXml/itemProps1.xml><?xml version="1.0" encoding="utf-8"?>
-<ds:datastoreItem xmlns:ds="http://schemas.openxmlformats.org/officeDocument/2006/customXml" ds:itemID="{EFC55125-5F80-F744-B6D2-7845D8EB907B}">
+<ds:datastoreItem xmlns:ds="http://schemas.openxmlformats.org/officeDocument/2006/customXml" ds:itemID="{10B9D877-DE2D-6E4A-AB48-DF1B5AC0ED00}">
   <ds:schemaRefs>
     <ds:schemaRef ds:uri="http://schemas.openxmlformats.org/officeDocument/2006/bibliography"/>
   </ds:schemaRefs>

--- a/W9T4EX_Hertelendy_Tusor_BESZ.docx
+++ b/W9T4EX_Hertelendy_Tusor_BESZ.docx
@@ -6026,6 +6026,146 @@
       </w:sdt>
       <w:r>
         <w:t>, tehát ezt fogom nagy valószínűséggel választani.</w:t>
+      </w:r>
+      <w:r>
+        <w:t xml:space="preserve"> Továbbá van egy olyan előnye is, hogy aktivitás rögzítő alkalmazásokból le lehet tölteni </w:t>
+      </w:r>
+      <w:proofErr w:type="spellStart"/>
+      <w:r>
+        <w:t>gpx</w:t>
+      </w:r>
+      <w:proofErr w:type="spellEnd"/>
+      <w:r>
+        <w:t xml:space="preserve"> formátumú aktivitásokat, még más felhasználóhoz tartozó publikus felvételeket is, például az egyik legnépszerűbb, a </w:t>
+      </w:r>
+      <w:proofErr w:type="spellStart"/>
+      <w:r>
+        <w:t>Strava</w:t>
+      </w:r>
+      <w:proofErr w:type="spellEnd"/>
+      <w:r>
+        <w:t xml:space="preserve"> alkalmazásból ezt meg lehet tenni </w:t>
+      </w:r>
+      <w:sdt>
+        <w:sdtPr>
+          <w:id w:val="-1154987645"/>
+          <w:citation/>
+        </w:sdtPr>
+        <w:sdtContent>
+          <w:r>
+            <w:fldChar w:fldCharType="begin"/>
+          </w:r>
+          <w:r>
+            <w:instrText xml:space="preserve"> CITATION Str23 \l 1038 </w:instrText>
+          </w:r>
+          <w:r>
+            <w:fldChar w:fldCharType="separate"/>
+          </w:r>
+          <w:r>
+            <w:rPr>
+              <w:noProof/>
+            </w:rPr>
+            <w:t>[6]</w:t>
+          </w:r>
+          <w:r>
+            <w:fldChar w:fldCharType="end"/>
+          </w:r>
+        </w:sdtContent>
+      </w:sdt>
+      <w:r>
+        <w:t>.</w:t>
+      </w:r>
+    </w:p>
+    <w:p>
+      <w:pPr>
+        <w:pStyle w:val="Folyszveg"/>
+        <w:keepNext/>
+        <w:jc w:val="center"/>
+      </w:pPr>
+      <w:r>
+        <w:rPr>
+          <w:noProof/>
+        </w:rPr>
+        <w:drawing>
+          <wp:inline distT="0" distB="0" distL="0" distR="0" wp14:anchorId="1E2E2818" wp14:editId="7B146237">
+            <wp:extent cx="3155429" cy="2009766"/>
+            <wp:effectExtent l="12700" t="12700" r="6985" b="10160"/>
+            <wp:docPr id="1524070002" name="Picture 1" descr="A screenshot of a computer code&#10;&#10;Description automatically generated"/>
+            <wp:cNvGraphicFramePr>
+              <a:graphicFrameLocks xmlns:a="http://schemas.openxmlformats.org/drawingml/2006/main" noChangeAspect="1"/>
+            </wp:cNvGraphicFramePr>
+            <a:graphic xmlns:a="http://schemas.openxmlformats.org/drawingml/2006/main">
+              <a:graphicData uri="http://schemas.openxmlformats.org/drawingml/2006/picture">
+                <pic:pic xmlns:pic="http://schemas.openxmlformats.org/drawingml/2006/picture">
+                  <pic:nvPicPr>
+                    <pic:cNvPr id="1524070002" name="Picture 1" descr="A screenshot of a computer code&#10;&#10;Description automatically generated"/>
+                    <pic:cNvPicPr/>
+                  </pic:nvPicPr>
+                  <pic:blipFill>
+                    <a:blip r:embed="rId8">
+                      <a:extLst>
+                        <a:ext uri="{28A0092B-C50C-407E-A947-70E740481C1C}">
+                          <a14:useLocalDpi xmlns:a14="http://schemas.microsoft.com/office/drawing/2010/main" val="0"/>
+                        </a:ext>
+                      </a:extLst>
+                    </a:blip>
+                    <a:stretch>
+                      <a:fillRect/>
+                    </a:stretch>
+                  </pic:blipFill>
+                  <pic:spPr>
+                    <a:xfrm>
+                      <a:off x="0" y="0"/>
+                      <a:ext cx="3210993" cy="2045156"/>
+                    </a:xfrm>
+                    <a:prstGeom prst="rect">
+                      <a:avLst/>
+                    </a:prstGeom>
+                    <a:ln>
+                      <a:solidFill>
+                        <a:schemeClr val="tx1"/>
+                      </a:solidFill>
+                    </a:ln>
+                  </pic:spPr>
+                </pic:pic>
+              </a:graphicData>
+            </a:graphic>
+          </wp:inline>
+        </w:drawing>
+      </w:r>
+    </w:p>
+    <w:p>
+      <w:pPr>
+        <w:pStyle w:val="Caption2"/>
+      </w:pPr>
+      <w:r>
+        <w:fldChar w:fldCharType="begin"/>
+      </w:r>
+      <w:r>
+        <w:instrText xml:space="preserve"> SEQ ábra \* ARABIC </w:instrText>
+      </w:r>
+      <w:r>
+        <w:fldChar w:fldCharType="separate"/>
+      </w:r>
+      <w:r>
+        <w:rPr>
+          <w:noProof/>
+        </w:rPr>
+        <w:t>1</w:t>
+      </w:r>
+      <w:r>
+        <w:fldChar w:fldCharType="end"/>
+      </w:r>
+      <w:r>
+        <w:t xml:space="preserve">. ábra: Egy létező </w:t>
+      </w:r>
+      <w:proofErr w:type="spellStart"/>
+      <w:r>
+        <w:t>gpx</w:t>
+      </w:r>
+      <w:proofErr w:type="spellEnd"/>
+      <w:r>
+        <w:t xml:space="preserve"> formátumú felvétel részlete kiegészítők nélkül.</w:t>
       </w:r>
     </w:p>
     <w:p>
@@ -6403,7 +6543,14 @@
         <w:rPr>
           <w:lang w:eastAsia="en-GB"/>
         </w:rPr>
-        <w:t>A Naismith szabály azonban nem vesz figyelembe több olyan tényezőt, mint a terep nehézsége, a túrázó fizikai állapota vagy az időjárási körülmények, amik jelentősen befolyásolhatják a túra időtartamát. Ezért gyakran szükséges módosításokat alkalmazni vagy modernizált változatokat használni, amelyek jobban megfelelnek a valós körülményeknek.</w:t>
+        <w:t xml:space="preserve">A Naismith szabály azonban nem vesz figyelembe több olyan tényezőt, mint a terep nehézsége, a túrázó fizikai állapota vagy az időjárási körülmények, amik jelentősen </w:t>
+      </w:r>
+      <w:r>
+        <w:rPr>
+          <w:lang w:eastAsia="en-GB"/>
+        </w:rPr>
+        <w:lastRenderedPageBreak/>
+        <w:t>befolyásolhatják a túra időtartamát. Ezért gyakran szükséges módosításokat alkalmazni vagy modernizált változatokat használni, amelyek jobban megfelelnek a valós körülményeknek.</w:t>
       </w:r>
     </w:p>
     <w:p>
@@ -6555,9 +6702,6 @@
       </w:r>
       <w:r>
         <w:br/>
-      </w:r>
-      <w:r>
-        <w:lastRenderedPageBreak/>
         <w:t>(</w:t>
       </w:r>
       <w:r>
@@ -6672,7 +6816,7 @@
                     <pic:cNvPicPr/>
                   </pic:nvPicPr>
                   <pic:blipFill>
-                    <a:blip r:embed="rId8" cstate="print">
+                    <a:blip r:embed="rId9" cstate="print">
                       <a:extLst>
                         <a:ext uri="{28A0092B-C50C-407E-A947-70E740481C1C}">
                           <a14:useLocalDpi xmlns:a14="http://schemas.microsoft.com/office/drawing/2010/main" val="0"/>
@@ -6718,7 +6862,7 @@
         <w:rPr>
           <w:noProof/>
         </w:rPr>
-        <w:t>1</w:t>
+        <w:t>2</w:t>
       </w:r>
       <w:r>
         <w:fldChar w:fldCharType="end"/>
@@ -6988,7 +7132,11 @@
       </w:r>
       <w:proofErr w:type="spellEnd"/>
       <w:r>
-        <w:t xml:space="preserve"> svájci túravezető fejlesztett ki, egy gyakran használt eszköz a hegyekben történő utazási idő becslésére, figyelembe véve az utazott távolságot, a szintkülönbséget és az utazási módot. Ez a módszer különösen hasznos a hegyi túrázáshoz, síeléshez és hegymászáshoz. </w:t>
+        <w:t xml:space="preserve"> svájci túravezető fejlesztett ki, egy gyakran használt eszköz a hegyekben történő utazási idő becslésére, figyelembe véve az </w:t>
+      </w:r>
+      <w:r>
+        <w:lastRenderedPageBreak/>
+        <w:t xml:space="preserve">utazott távolságot, a szintkülönbséget és az utazási módot. Ez a módszer különösen hasznos a hegyi túrázáshoz, síeléshez és hegymászáshoz. </w:t>
       </w:r>
       <w:sdt>
         <w:sdtPr>
@@ -7294,7 +7442,6 @@
         <w:ind w:firstLine="720"/>
       </w:pPr>
       <w:r>
-        <w:lastRenderedPageBreak/>
         <w:t>Például</w:t>
       </w:r>
       <w:r>
@@ -7563,7 +7710,11 @@
         <w:t xml:space="preserve"> </w:t>
       </w:r>
       <w:r>
-        <w:t xml:space="preserve">javasolja. Ez a technológia biztosítja, hogy a túrázók </w:t>
+        <w:t xml:space="preserve">javasolja. Ez a technológia </w:t>
+      </w:r>
+      <w:r>
+        <w:lastRenderedPageBreak/>
+        <w:t xml:space="preserve">biztosítja, hogy a túrázók </w:t>
       </w:r>
       <w:r>
         <w:t>újra tervezést valósíthassanak meg,</w:t>
@@ -7783,11 +7934,7 @@
         <w:t>következtetéseit</w:t>
       </w:r>
       <w:r>
-        <w:t xml:space="preserve"> összesítik, növelve ezzel a pontosságot </w:t>
-      </w:r>
-      <w:r>
-        <w:lastRenderedPageBreak/>
-        <w:t>és megbízhatóságot. Ezenkívül neurális hálózatokat</w:t>
+        <w:t xml:space="preserve"> összesítik, növelve ezzel a pontosságot és megbízhatóságot. Ezenkívül neurális hálózatokat</w:t>
       </w:r>
       <w:r>
         <w:t xml:space="preserve"> is</w:t>
@@ -7982,7 +8129,11 @@
       </w:r>
       <w:proofErr w:type="spellEnd"/>
       <w:r>
-        <w:t xml:space="preserve">, és nem érzékeny a lényegtelen jellemzők bevonására, így sokoldalú és </w:t>
+        <w:t xml:space="preserve">, és nem érzékeny a lényegtelen jellemzők bevonására, </w:t>
+      </w:r>
+      <w:r>
+        <w:lastRenderedPageBreak/>
+        <w:t xml:space="preserve">így sokoldalú és </w:t>
       </w:r>
       <w:r>
         <w:t>hatékony</w:t>
@@ -8013,7 +8164,7 @@
                     <pic:cNvPicPr/>
                   </pic:nvPicPr>
                   <pic:blipFill>
-                    <a:blip r:embed="rId9">
+                    <a:blip r:embed="rId10">
                       <a:extLst>
                         <a:ext uri="{28A0092B-C50C-407E-A947-70E740481C1C}">
                           <a14:useLocalDpi xmlns:a14="http://schemas.microsoft.com/office/drawing/2010/main" val="0"/>
@@ -8058,7 +8209,7 @@
         <w:rPr>
           <w:noProof/>
         </w:rPr>
-        <w:t>2</w:t>
+        <w:t>3</w:t>
       </w:r>
       <w:r>
         <w:fldChar w:fldCharType="end"/>
@@ -8077,7 +8228,6 @@
       </w:pPr>
       <w:bookmarkStart w:id="55" w:name="_Toc166660492"/>
       <w:r>
-        <w:lastRenderedPageBreak/>
         <w:t>XGBoost algoritmus</w:t>
       </w:r>
       <w:bookmarkEnd w:id="55"/>
@@ -8338,7 +8488,11 @@
         <w:t>megosztott</w:t>
       </w:r>
       <w:r>
-        <w:t xml:space="preserve"> környezetben, kihasználva a nagyon nagy adathalmazok hatékony kezelésének képességét. Összességében az </w:t>
+        <w:t xml:space="preserve"> környezetben, kihasználva a nagyon nagy adathalmazok hatékony kezelésének képességét. </w:t>
+      </w:r>
+      <w:r>
+        <w:lastRenderedPageBreak/>
+        <w:t xml:space="preserve">Összességében az </w:t>
       </w:r>
       <w:proofErr w:type="spellStart"/>
       <w:r>
@@ -8486,11 +8640,7 @@
         <w:t xml:space="preserve">: </w:t>
       </w:r>
       <w:r>
-        <w:t xml:space="preserve">bemeneti, elfelejtési és kimeneti kapukat. Ezek a kapuk határozzák meg, hogy milyen információkat kell </w:t>
-      </w:r>
-      <w:r>
-        <w:lastRenderedPageBreak/>
-        <w:t>megtartani vagy eldobni a hálózaton keresztül, lehetővé téve az LSTM-ek számára, hogy megtanulják az adatok hosszú távú függőségeit</w:t>
+        <w:t>bemeneti, elfelejtési és kimeneti kapukat. Ezek a kapuk határozzák meg, hogy milyen információkat kell megtartani vagy eldobni a hálózaton keresztül, lehetővé téve az LSTM-ek számára, hogy megtanulják az adatok hosszú távú függőségeit</w:t>
       </w:r>
       <w:r>
         <w:t xml:space="preserve"> </w:t>
@@ -8552,7 +8702,7 @@
                     <pic:cNvPicPr/>
                   </pic:nvPicPr>
                   <pic:blipFill>
-                    <a:blip r:embed="rId10">
+                    <a:blip r:embed="rId11">
                       <a:extLst>
                         <a:ext uri="{28A0092B-C50C-407E-A947-70E740481C1C}">
                           <a14:useLocalDpi xmlns:a14="http://schemas.microsoft.com/office/drawing/2010/main" val="0"/>
@@ -8596,7 +8746,7 @@
         <w:rPr>
           <w:noProof/>
         </w:rPr>
-        <w:t>3</w:t>
+        <w:t>4</w:t>
       </w:r>
       <w:r>
         <w:fldChar w:fldCharType="end"/>
@@ -8658,6 +8808,7 @@
       </w:pPr>
       <w:bookmarkStart w:id="59" w:name="_Toc166660495"/>
       <w:r>
+        <w:lastRenderedPageBreak/>
         <w:t>Továbbfejlesztett mesterséges intelligencia modellek és technikák</w:t>
       </w:r>
       <w:bookmarkEnd w:id="59"/>
@@ -8734,7 +8885,6 @@
         <w:rPr>
           <w:noProof/>
         </w:rPr>
-        <w:lastRenderedPageBreak/>
         <w:drawing>
           <wp:inline distT="0" distB="0" distL="0" distR="0" wp14:anchorId="13E9E6B2" wp14:editId="31074610">
             <wp:extent cx="5088835" cy="2529755"/>
@@ -8751,7 +8901,7 @@
                     <pic:cNvPicPr/>
                   </pic:nvPicPr>
                   <pic:blipFill>
-                    <a:blip r:embed="rId11">
+                    <a:blip r:embed="rId12">
                       <a:extLst>
                         <a:ext uri="{28A0092B-C50C-407E-A947-70E740481C1C}">
                           <a14:useLocalDpi xmlns:a14="http://schemas.microsoft.com/office/drawing/2010/main" val="0"/>
@@ -8795,7 +8945,7 @@
         <w:rPr>
           <w:noProof/>
         </w:rPr>
-        <w:t>4</w:t>
+        <w:t>5</w:t>
       </w:r>
       <w:r>
         <w:fldChar w:fldCharType="end"/>
@@ -8941,7 +9091,11 @@
         <w:t>várható</w:t>
       </w:r>
       <w:r>
-        <w:t xml:space="preserve"> túraidőt. Ez a prediktív képesség teszi az ARIMA-t értékes eszközzé a túraidő becslések pontosságának és megbízhatóságának javításában, segítve a </w:t>
+        <w:t xml:space="preserve"> túraidőt. Ez a prediktív képesség teszi az ARIMA-t értékes eszközzé a túraidő becslések pontosságának és megbízhatóságának javításában, </w:t>
+      </w:r>
+      <w:r>
+        <w:lastRenderedPageBreak/>
+        <w:t xml:space="preserve">segítve a </w:t>
       </w:r>
       <w:r>
         <w:t>gondosabb</w:t>
@@ -9011,7 +9165,7 @@
                     <pic:cNvPicPr/>
                   </pic:nvPicPr>
                   <pic:blipFill rotWithShape="1">
-                    <a:blip r:embed="rId12">
+                    <a:blip r:embed="rId13">
                       <a:extLst>
                         <a:ext uri="{28A0092B-C50C-407E-A947-70E740481C1C}">
                           <a14:useLocalDpi xmlns:a14="http://schemas.microsoft.com/office/drawing/2010/main" val="0"/>
@@ -9063,7 +9217,7 @@
         <w:rPr>
           <w:noProof/>
         </w:rPr>
-        <w:t>5</w:t>
+        <w:t>6</w:t>
       </w:r>
       <w:r>
         <w:fldChar w:fldCharType="end"/>
@@ -9128,11 +9282,7 @@
         <w:ind w:firstLine="283"/>
       </w:pPr>
       <w:r>
-        <w:t xml:space="preserve">A valós idejű adatfeldolgozás implementálása a túraidő előrejelzésében több kritikus komponenst igényel az pontos és időszerű információszolgáltatás biztosításához. A </w:t>
-      </w:r>
-      <w:r>
-        <w:lastRenderedPageBreak/>
-        <w:t xml:space="preserve">folyamat az adatok folyamatos gyűjtésével kezdődik érzékelőkön és viselhető eszközökön keresztül, amelyek nyomon követik a földrajzi helyzetet, a környezeti feltételeket és a túrázó </w:t>
+        <w:t xml:space="preserve">A valós idejű adatfeldolgozás implementálása a túraidő előrejelzésében több kritikus komponenst igényel az pontos és időszerű információszolgáltatás biztosításához. A folyamat az adatok folyamatos gyűjtésével kezdődik érzékelőkön és viselhető eszközökön keresztül, amelyek nyomon követik a földrajzi helyzetet, a környezeti feltételeket és a túrázó </w:t>
       </w:r>
       <w:proofErr w:type="spellStart"/>
       <w:r>
@@ -9442,7 +9592,11 @@
         <w:t>viszontagságok</w:t>
       </w:r>
       <w:r>
-        <w:t xml:space="preserve">. A gépi tanulási modellek, mint a Random Forest és az </w:t>
+        <w:t xml:space="preserve">. A gépi </w:t>
+      </w:r>
+      <w:r>
+        <w:lastRenderedPageBreak/>
+        <w:t xml:space="preserve">tanulási modellek, mint a Random Forest és az </w:t>
       </w:r>
       <w:proofErr w:type="spellStart"/>
       <w:r>
@@ -9544,11 +9698,7 @@
         <w:t>mivel képesek</w:t>
       </w:r>
       <w:r>
-        <w:t xml:space="preserve"> a szekvenciális adatok kezelésére, képesek nyomon követni a túrázó sebességében bekövetkező változásokat, és előre jelezni a jövőbeni teljesítményt a múltbeli viselkedés alapján. A CNN-ek ezzel szemben kiválóan értelmezik a térbeli adatokat, mint például az ösvénytérképeket és a magassági profilokat, hogy megértsék, hogyan befolyásolják az ösvény különböző szakaszai a túra időtartamát. A gépi tanulás és a mélytanulás </w:t>
-      </w:r>
-      <w:r>
-        <w:lastRenderedPageBreak/>
-        <w:t>kombinációja lehetővé teszi a túrázók teljesítményének árnyalt elemzését, növelve az időtartam-becslések pontosságát</w:t>
+        <w:t xml:space="preserve"> a szekvenciális adatok kezelésére, képesek nyomon követni a túrázó sebességében bekövetkező változásokat, és előre jelezni a jövőbeni teljesítményt a múltbeli viselkedés alapján. A CNN-ek ezzel szemben kiválóan értelmezik a térbeli adatokat, mint például az ösvénytérképeket és a magassági profilokat, hogy megértsék, hogyan befolyásolják az ösvény különböző szakaszai a túra időtartamát. A gépi tanulás és a mélytanulás kombinációja lehetővé teszi a túrázók teljesítményének árnyalt elemzését, növelve az időtartam-becslések pontosságát</w:t>
       </w:r>
     </w:p>
     <w:p>
@@ -9623,6 +9773,7 @@
       </w:pPr>
       <w:bookmarkStart w:id="65" w:name="_Toc166660500"/>
       <w:r>
+        <w:lastRenderedPageBreak/>
         <w:t>Adatvédelmi és etikai szempontok</w:t>
       </w:r>
       <w:bookmarkEnd w:id="65"/>
@@ -9748,7 +9899,6 @@
       <w:bookmarkStart w:id="68" w:name="_Ref166657383"/>
       <w:bookmarkStart w:id="69" w:name="_Toc166660502"/>
       <w:r>
-        <w:lastRenderedPageBreak/>
         <w:t>H</w:t>
       </w:r>
       <w:r>
@@ -9948,7 +10098,11 @@
         <w:ind w:firstLine="720"/>
       </w:pPr>
       <w:r>
-        <w:t>Az adat anonimizálása kulcsfontosságú módszer a felhasználói adatvédelem biztosítására azáltal, hogy eltávolítja vagy titkosítja a személyazonosításra alkalmas információkat (PII) az adatállományokból, így megelőzve az egyének azonosítását. Ez a folyamat biztosítja az adatok bizalmasságát és a GDPR (Általános Adatvédelmi Rendelet) és HIPAA (Egészségbiztosítási Hordozhatósági és Elsődleges Számviteli Törvény) szabályozásoknak való megfelelést</w:t>
+        <w:t xml:space="preserve">Az adat anonimizálása kulcsfontosságú módszer a felhasználói adatvédelem biztosítására azáltal, hogy eltávolítja vagy titkosítja a személyazonosításra alkalmas információkat (PII) az adatállományokból, így megelőzve az egyének azonosítását. Ez a folyamat biztosítja az adatok bizalmasságát és a GDPR (Általános Adatvédelmi Rendelet) </w:t>
+      </w:r>
+      <w:r>
+        <w:lastRenderedPageBreak/>
+        <w:t>és HIPAA (Egészségbiztosítási Hordozhatósági és Elsődleges Számviteli Törvény) szabályozásoknak való megfelelést</w:t>
       </w:r>
       <w:r>
         <w:t xml:space="preserve"> </w:t>
@@ -10201,7 +10355,11 @@
         <w:t>t</w:t>
       </w:r>
       <w:r>
-        <w:t>. Az összetett tanulási technikák, mint például a Random Forest</w:t>
+        <w:t xml:space="preserve">. Az összetett tanulási technikák, mint </w:t>
+      </w:r>
+      <w:r>
+        <w:lastRenderedPageBreak/>
+        <w:t>például a Random Forest</w:t>
       </w:r>
       <w:r>
         <w:t xml:space="preserve"> </w:t>
@@ -10348,11 +10506,7 @@
         <w:ind w:firstLine="576"/>
       </w:pPr>
       <w:r>
-        <w:t xml:space="preserve">Szigorú hozzáférés-vezérlési intézkedések bevezetése biztosítja, hogy csak az engedélyezett személyek és rendszerek férjenek hozzá és módosíthassák az előrejelzési </w:t>
-      </w:r>
-      <w:r>
-        <w:lastRenderedPageBreak/>
-        <w:t>algoritmusokat és</w:t>
+        <w:t>Szigorú hozzáférés-vezérlési intézkedések bevezetése biztosítja, hogy csak az engedélyezett személyek és rendszerek férjenek hozzá és módosíthassák az előrejelzési algoritmusokat és</w:t>
       </w:r>
       <w:r>
         <w:t xml:space="preserve"> az</w:t>
@@ -10437,27 +10591,6 @@
       <w:r>
         <w:t>Fejlett anomáliaérzékelő rendszerek bevezetése az adatokban lévő szokatlan mintázatok azonosítására, amelyek hibákat vagy potenciális biztonsági megsértéseket jelezhetnek. Gépi tanulási modellek képezhetők az ilyen anomáliák felismerésére és a megfelelő intézkedések megtételére azok előrejelzésekre gyakorolt hatásának megelőzése érdekében.</w:t>
       </w:r>
-    </w:p>
-    <w:p>
-      <w:pPr>
-        <w:pStyle w:val="Folyszveg"/>
-        <w:ind w:firstLine="576"/>
-      </w:pPr>
-    </w:p>
-    <w:p>
-      <w:pPr>
-        <w:pStyle w:val="Heading2"/>
-      </w:pPr>
-      <w:bookmarkStart w:id="81" w:name="_Toc166660514"/>
-      <w:r>
-        <w:rPr>
-          <w:rStyle w:val="Strong"/>
-          <w:b/>
-          <w:bCs w:val="0"/>
-        </w:rPr>
-        <w:t>Felhasználói interakció és felület</w:t>
-      </w:r>
-      <w:bookmarkEnd w:id="81"/>
     </w:p>
     <w:p>
       <w:pPr>
@@ -10473,7 +10606,7 @@
           <w:bCs w:val="0"/>
         </w:rPr>
       </w:pPr>
-      <w:bookmarkStart w:id="82" w:name="_Toc166660515"/>
+      <w:bookmarkStart w:id="81" w:name="_Toc166660515"/>
       <w:r>
         <w:rPr>
           <w:rStyle w:val="Strong"/>
@@ -10482,7 +10615,7 @@
         </w:rPr>
         <w:t>Adatforrások és adatgyűjtés</w:t>
       </w:r>
-      <w:bookmarkEnd w:id="82"/>
+      <w:bookmarkEnd w:id="81"/>
     </w:p>
     <w:p>
       <w:pPr>
@@ -10556,6 +10689,7 @@
         <w:ind w:firstLine="720"/>
       </w:pPr>
       <w:r>
+        <w:lastRenderedPageBreak/>
         <w:t xml:space="preserve">Időjárás-jelentések: Szerez valós idejű időjárás-frissítéseket az időbecslések olyan feltételek alapján történő módosításához, mint az eső, hó vagy a hőmérsékleti szélsőségek. </w:t>
       </w:r>
     </w:p>
@@ -10656,9 +10790,6 @@
       </w:r>
       <w:r>
         <w:br/>
-      </w:r>
-      <w:r>
-        <w:lastRenderedPageBreak/>
         <w:t>30 perc), vagy időben kiválasztva (pl. Délben 1 óra), ezeket nemcsak hozzáadja, hanem figyelembe veszi a túrázó kipihentsége és tempóváltozása szempontjából is.</w:t>
       </w:r>
     </w:p>
@@ -10708,11 +10839,11 @@
       <w:pPr>
         <w:pStyle w:val="Heading3"/>
       </w:pPr>
-      <w:bookmarkStart w:id="83" w:name="_Toc166660516"/>
+      <w:bookmarkStart w:id="82" w:name="_Toc166660516"/>
       <w:r>
         <w:t>Nyilvános adatbázisok és API-k használata</w:t>
       </w:r>
-      <w:bookmarkEnd w:id="83"/>
+      <w:bookmarkEnd w:id="82"/>
     </w:p>
     <w:p>
       <w:pPr>
@@ -11016,7 +11147,7 @@
       <w:pPr>
         <w:pStyle w:val="Heading2"/>
       </w:pPr>
-      <w:bookmarkStart w:id="84" w:name="_Toc166660517"/>
+      <w:bookmarkStart w:id="83" w:name="_Toc166660517"/>
       <w:r>
         <w:rPr>
           <w:rStyle w:val="Strong"/>
@@ -11025,7 +11156,7 @@
         </w:rPr>
         <w:t>Összefoglalás az irodalomkutatásból</w:t>
       </w:r>
-      <w:bookmarkEnd w:id="84"/>
+      <w:bookmarkEnd w:id="83"/>
     </w:p>
     <w:p>
       <w:pPr>
@@ -11043,6 +11174,7 @@
         <w:pStyle w:val="Folyszveg"/>
       </w:pPr>
       <w:r>
+        <w:lastRenderedPageBreak/>
         <w:t>//</w:t>
       </w:r>
       <w:r>
@@ -11053,101 +11185,101 @@
       <w:pPr>
         <w:pStyle w:val="Heading1"/>
       </w:pPr>
-      <w:bookmarkStart w:id="85" w:name="_Toc166660518"/>
+      <w:bookmarkStart w:id="84" w:name="_Toc166660518"/>
       <w:r>
         <w:lastRenderedPageBreak/>
         <w:t>Rendszerterv</w:t>
       </w:r>
+      <w:bookmarkEnd w:id="84"/>
+    </w:p>
+    <w:p>
+      <w:pPr>
+        <w:pStyle w:val="Heading2"/>
+      </w:pPr>
+      <w:bookmarkStart w:id="85" w:name="_Toc166660519"/>
+      <w:r>
+        <w:t>Bevezetés a rendszertervbe</w:t>
+      </w:r>
       <w:bookmarkEnd w:id="85"/>
     </w:p>
     <w:p>
       <w:pPr>
+        <w:pStyle w:val="Folyszveg"/>
+      </w:pPr>
+      <w:r>
+        <w:t xml:space="preserve">// </w:t>
+      </w:r>
+      <w:r>
+        <w:t>A fejlesztendő alkalmazás célja és funkcionális követelményei</w:t>
+      </w:r>
+    </w:p>
+    <w:p>
+      <w:pPr>
+        <w:pStyle w:val="Folyszveg"/>
+      </w:pPr>
+      <w:r>
+        <w:t xml:space="preserve">// </w:t>
+      </w:r>
+      <w:r>
+        <w:t>Várható felhasználói bázis és esetleges terhelési elvárások</w:t>
+      </w:r>
+    </w:p>
+    <w:p>
+      <w:pPr>
         <w:pStyle w:val="Heading2"/>
       </w:pPr>
-      <w:bookmarkStart w:id="86" w:name="_Toc166660519"/>
-      <w:r>
-        <w:t>Bevezetés a rendszertervbe</w:t>
+      <w:bookmarkStart w:id="86" w:name="_Toc166660520"/>
+      <w:r>
+        <w:t>Alkalmazás architektúra</w:t>
       </w:r>
       <w:bookmarkEnd w:id="86"/>
     </w:p>
     <w:p>
       <w:pPr>
+        <w:pStyle w:val="Heading3"/>
+      </w:pPr>
+      <w:bookmarkStart w:id="87" w:name="_Toc166660521"/>
+      <w:r>
+        <w:t>Frontend technológiák</w:t>
+      </w:r>
+      <w:bookmarkEnd w:id="87"/>
+    </w:p>
+    <w:p>
+      <w:pPr>
         <w:pStyle w:val="Folyszveg"/>
       </w:pPr>
       <w:r>
         <w:t xml:space="preserve">// </w:t>
       </w:r>
       <w:r>
-        <w:t>A fejlesztendő alkalmazás célja és funkcionális követelményei</w:t>
-      </w:r>
-    </w:p>
-    <w:p>
-      <w:pPr>
-        <w:pStyle w:val="Folyszveg"/>
-      </w:pPr>
-      <w:r>
-        <w:t xml:space="preserve">// </w:t>
-      </w:r>
-      <w:r>
-        <w:t>Várható felhasználói bázis és esetleges terhelési elvárások</w:t>
-      </w:r>
-    </w:p>
-    <w:p>
-      <w:pPr>
-        <w:pStyle w:val="Heading2"/>
-      </w:pPr>
-      <w:bookmarkStart w:id="87" w:name="_Toc166660520"/>
-      <w:r>
-        <w:t>Alkalmazás architektúra</w:t>
-      </w:r>
-      <w:bookmarkEnd w:id="87"/>
+        <w:t xml:space="preserve">Lehetőségek: </w:t>
+      </w:r>
+      <w:proofErr w:type="spellStart"/>
+      <w:r>
+        <w:t>React</w:t>
+      </w:r>
+      <w:proofErr w:type="spellEnd"/>
+      <w:r>
+        <w:t xml:space="preserve">, </w:t>
+      </w:r>
+      <w:proofErr w:type="spellStart"/>
+      <w:r>
+        <w:t>Angular</w:t>
+      </w:r>
+      <w:proofErr w:type="spellEnd"/>
+      <w:r>
+        <w:t>, Vue.js</w:t>
+      </w:r>
     </w:p>
     <w:p>
       <w:pPr>
         <w:pStyle w:val="Heading3"/>
       </w:pPr>
-      <w:bookmarkStart w:id="88" w:name="_Toc166660521"/>
-      <w:r>
-        <w:t>Frontend technológiák</w:t>
+      <w:bookmarkStart w:id="88" w:name="_Toc166660522"/>
+      <w:r>
+        <w:t>Backend technológiák</w:t>
       </w:r>
       <w:bookmarkEnd w:id="88"/>
-    </w:p>
-    <w:p>
-      <w:pPr>
-        <w:pStyle w:val="Folyszveg"/>
-      </w:pPr>
-      <w:r>
-        <w:t xml:space="preserve">// </w:t>
-      </w:r>
-      <w:r>
-        <w:t xml:space="preserve">Lehetőségek: </w:t>
-      </w:r>
-      <w:proofErr w:type="spellStart"/>
-      <w:r>
-        <w:t>React</w:t>
-      </w:r>
-      <w:proofErr w:type="spellEnd"/>
-      <w:r>
-        <w:t xml:space="preserve">, </w:t>
-      </w:r>
-      <w:proofErr w:type="spellStart"/>
-      <w:r>
-        <w:t>Angular</w:t>
-      </w:r>
-      <w:proofErr w:type="spellEnd"/>
-      <w:r>
-        <w:t>, Vue.js</w:t>
-      </w:r>
-    </w:p>
-    <w:p>
-      <w:pPr>
-        <w:pStyle w:val="Heading3"/>
-      </w:pPr>
-      <w:bookmarkStart w:id="89" w:name="_Toc166660522"/>
-      <w:r>
-        <w:t>Backend technológiák</w:t>
-      </w:r>
-      <w:bookmarkEnd w:id="89"/>
     </w:p>
     <w:p>
       <w:pPr>
@@ -11259,32 +11391,32 @@
       <w:pPr>
         <w:pStyle w:val="Heading3"/>
       </w:pPr>
-      <w:bookmarkStart w:id="90" w:name="_Toc166660523"/>
+      <w:bookmarkStart w:id="89" w:name="_Toc166660523"/>
       <w:r>
         <w:t>Framework és könyvtárak választása</w:t>
       </w:r>
+      <w:bookmarkEnd w:id="89"/>
+    </w:p>
+    <w:p>
+      <w:pPr>
+        <w:pStyle w:val="Folyszveg"/>
+      </w:pPr>
+      <w:r>
+        <w:t xml:space="preserve">// </w:t>
+      </w:r>
+      <w:r>
+        <w:t>Keretrendszerek és fejlesztési környezetek alkalmazása</w:t>
+      </w:r>
+    </w:p>
+    <w:p>
+      <w:pPr>
+        <w:pStyle w:val="Heading3"/>
+      </w:pPr>
+      <w:bookmarkStart w:id="90" w:name="_Toc166660524"/>
+      <w:r>
+        <w:t>API-k és integrációk</w:t>
+      </w:r>
       <w:bookmarkEnd w:id="90"/>
-    </w:p>
-    <w:p>
-      <w:pPr>
-        <w:pStyle w:val="Folyszveg"/>
-      </w:pPr>
-      <w:r>
-        <w:t xml:space="preserve">// </w:t>
-      </w:r>
-      <w:r>
-        <w:t>Keretrendszerek és fejlesztési környezetek alkalmazása</w:t>
-      </w:r>
-    </w:p>
-    <w:p>
-      <w:pPr>
-        <w:pStyle w:val="Heading3"/>
-      </w:pPr>
-      <w:bookmarkStart w:id="91" w:name="_Toc166660524"/>
-      <w:r>
-        <w:t>API-k és integrációk</w:t>
-      </w:r>
-      <w:bookmarkEnd w:id="91"/>
     </w:p>
     <w:p>
       <w:pPr>
@@ -11310,11 +11442,11 @@
       <w:pPr>
         <w:pStyle w:val="Heading3"/>
       </w:pPr>
-      <w:bookmarkStart w:id="92" w:name="_Toc166660525"/>
+      <w:bookmarkStart w:id="91" w:name="_Toc166660525"/>
       <w:r>
         <w:t>Cloud szolgáltatások és hosting</w:t>
       </w:r>
-      <w:bookmarkEnd w:id="92"/>
+      <w:bookmarkEnd w:id="91"/>
     </w:p>
     <w:p>
       <w:pPr>
@@ -11364,11 +11496,11 @@
       <w:pPr>
         <w:pStyle w:val="Heading2"/>
       </w:pPr>
-      <w:bookmarkStart w:id="93" w:name="_Toc166660526"/>
+      <w:bookmarkStart w:id="92" w:name="_Toc166660526"/>
       <w:r>
         <w:t>Felhasználók kezelése</w:t>
       </w:r>
-      <w:bookmarkEnd w:id="93"/>
+      <w:bookmarkEnd w:id="92"/>
     </w:p>
     <w:p>
       <w:pPr>
@@ -11421,10 +11553,42 @@
       <w:pPr>
         <w:pStyle w:val="Heading2"/>
       </w:pPr>
-      <w:bookmarkStart w:id="94" w:name="_Toc166660527"/>
+      <w:bookmarkStart w:id="93" w:name="_Toc166660527"/>
       <w:r>
         <w:t>Biztonság és teljesítmény</w:t>
       </w:r>
+      <w:bookmarkEnd w:id="93"/>
+    </w:p>
+    <w:p>
+      <w:pPr>
+        <w:pStyle w:val="Folyszveg"/>
+      </w:pPr>
+      <w:r>
+        <w:t xml:space="preserve">// </w:t>
+      </w:r>
+      <w:r>
+        <w:t>Biztonsági protokollok és gyakorlatok (HTTPS, JWT)</w:t>
+      </w:r>
+    </w:p>
+    <w:p>
+      <w:pPr>
+        <w:pStyle w:val="Folyszveg"/>
+      </w:pPr>
+      <w:r>
+        <w:t xml:space="preserve">// </w:t>
+      </w:r>
+      <w:r>
+        <w:t>Teljesítményoptimalizálás és skálázási stratégiák</w:t>
+      </w:r>
+    </w:p>
+    <w:p>
+      <w:pPr>
+        <w:pStyle w:val="Heading2"/>
+      </w:pPr>
+      <w:bookmarkStart w:id="94" w:name="_Toc166660528"/>
+      <w:r>
+        <w:t>Tesztelési stratégia</w:t>
+      </w:r>
       <w:bookmarkEnd w:id="94"/>
     </w:p>
     <w:p>
@@ -11435,7 +11599,7 @@
         <w:t xml:space="preserve">// </w:t>
       </w:r>
       <w:r>
-        <w:t>Biztonsági protokollok és gyakorlatok (HTTPS, JWT)</w:t>
+        <w:t>Automatizált tesztek (egység-, integrációs-, terhelési tesztek)</w:t>
       </w:r>
     </w:p>
     <w:p>
@@ -11446,16 +11610,16 @@
         <w:t xml:space="preserve">// </w:t>
       </w:r>
       <w:r>
-        <w:t>Teljesítményoptimalizálás és skálázási stratégiák</w:t>
+        <w:t>Manuális felhasználói tesztek tervezése</w:t>
       </w:r>
     </w:p>
     <w:p>
       <w:pPr>
         <w:pStyle w:val="Heading2"/>
       </w:pPr>
-      <w:bookmarkStart w:id="95" w:name="_Toc166660528"/>
-      <w:r>
-        <w:t>Tesztelési stratégia</w:t>
+      <w:bookmarkStart w:id="95" w:name="_Toc166660529"/>
+      <w:r>
+        <w:t>Implementációs terv</w:t>
       </w:r>
       <w:bookmarkEnd w:id="95"/>
     </w:p>
@@ -11467,38 +11631,6 @@
         <w:t xml:space="preserve">// </w:t>
       </w:r>
       <w:r>
-        <w:t>Automatizált tesztek (egység-, integrációs-, terhelési tesztek)</w:t>
-      </w:r>
-    </w:p>
-    <w:p>
-      <w:pPr>
-        <w:pStyle w:val="Folyszveg"/>
-      </w:pPr>
-      <w:r>
-        <w:t xml:space="preserve">// </w:t>
-      </w:r>
-      <w:r>
-        <w:t>Manuális felhasználói tesztek tervezése</w:t>
-      </w:r>
-    </w:p>
-    <w:p>
-      <w:pPr>
-        <w:pStyle w:val="Heading2"/>
-      </w:pPr>
-      <w:bookmarkStart w:id="96" w:name="_Toc166660529"/>
-      <w:r>
-        <w:t>Implementációs terv</w:t>
-      </w:r>
-      <w:bookmarkEnd w:id="96"/>
-    </w:p>
-    <w:p>
-      <w:pPr>
-        <w:pStyle w:val="Folyszveg"/>
-      </w:pPr>
-      <w:r>
-        <w:t xml:space="preserve">// </w:t>
-      </w:r>
-      <w:r>
         <w:t>Fázisok és mérföldkövek a fejlesztési ciklusban</w:t>
       </w:r>
     </w:p>
@@ -11506,15 +11638,15 @@
       <w:pPr>
         <w:pStyle w:val="Heading1"/>
       </w:pPr>
-      <w:bookmarkStart w:id="97" w:name="_Toc166660530"/>
+      <w:bookmarkStart w:id="96" w:name="_Toc166660530"/>
       <w:r>
         <w:lastRenderedPageBreak/>
         <w:t>Következő félévi tervek</w:t>
       </w:r>
-      <w:bookmarkEnd w:id="97"/>
-    </w:p>
-    <w:bookmarkStart w:id="98" w:name="_Toc166169844" w:displacedByCustomXml="next"/>
-    <w:bookmarkStart w:id="99" w:name="_Toc166660531" w:displacedByCustomXml="next"/>
+      <w:bookmarkEnd w:id="96"/>
+    </w:p>
+    <w:bookmarkStart w:id="97" w:name="_Toc166169844" w:displacedByCustomXml="next"/>
+    <w:bookmarkStart w:id="98" w:name="_Toc166660531" w:displacedByCustomXml="next"/>
     <w:sdt>
       <w:sdtPr>
         <w:rPr>
@@ -11529,7 +11661,7 @@
         </w:docPartObj>
       </w:sdtPr>
       <w:sdtContent>
-        <w:bookmarkEnd w:id="98" w:displacedByCustomXml="prev"/>
+        <w:bookmarkEnd w:id="97" w:displacedByCustomXml="prev"/>
         <w:p>
           <w:pPr>
             <w:pStyle w:val="Heading1"/>
@@ -11538,7 +11670,7 @@
           <w:r>
             <w:t>Hivatkozások</w:t>
           </w:r>
-          <w:bookmarkEnd w:id="99"/>
+          <w:bookmarkEnd w:id="98"/>
         </w:p>
         <w:sdt>
           <w:sdtPr>
@@ -13266,8 +13398,8 @@
       </w:pPr>
     </w:p>
     <w:sectPr>
-      <w:footerReference w:type="even" r:id="rId13"/>
-      <w:footerReference w:type="default" r:id="rId14"/>
+      <w:footerReference w:type="even" r:id="rId14"/>
+      <w:footerReference w:type="default" r:id="rId15"/>
       <w:pgSz w:w="11906" w:h="16838"/>
       <w:pgMar w:top="1418" w:right="1418" w:bottom="2268" w:left="1985" w:header="709" w:footer="709" w:gutter="0"/>
       <w:cols w:space="708"/>
@@ -19180,7 +19312,7 @@
     <b:Year>2014</b:Year>
     <b:LCID>en-GB</b:LCID>
     <b:JournalName>A GIS Approach to Estimating Tourists' Off-road Use in a Mountainous Protected Area of Northwest Yunnan, China</b:JournalName>
-    <b:RefOrder>6</b:RefOrder>
+    <b:RefOrder>7</b:RefOrder>
   </b:Source>
   <b:Source>
     <b:Tag>Adv</b:Tag>
@@ -19188,7 +19320,7 @@
     <b:Guid>{F7CF3E33-E00E-B044-A4A8-47B1E0EB95E7}</b:Guid>
     <b:Title>Adventure Nerds</b:Title>
     <b:URL>https://adventurenerds.com/article/hiking-time-calculator-and-how-to-estimate-hiking-time/</b:URL>
-    <b:RefOrder>7</b:RefOrder>
+    <b:RefOrder>8</b:RefOrder>
   </b:Source>
   <b:Source>
     <b:Tag>Hig21</b:Tag>
@@ -19208,7 +19340,7 @@
         </b:NameList>
       </b:Author>
     </b:Author>
-    <b:RefOrder>8</b:RefOrder>
+    <b:RefOrder>9</b:RefOrder>
   </b:Source>
   <b:Source>
     <b:Tag>van</b:Tag>
@@ -19226,7 +19358,7 @@
         </b:NameList>
       </b:Author>
     </b:Author>
-    <b:RefOrder>9</b:RefOrder>
+    <b:RefOrder>10</b:RefOrder>
   </b:Source>
   <b:Source>
     <b:Tag>The</b:Tag>
@@ -19234,7 +19366,7 @@
     <b:Guid>{F4EFD532-BDB3-524E-B995-6FAA3A68AE75}</b:Guid>
     <b:Title>The Hiking Adventure - MASTERING HIKING SPEED: HOW TO CALCULATE YOUR PACE AND TIME</b:Title>
     <b:URL>https://thehikingadventure.com/hiking-speed-calculator</b:URL>
-    <b:RefOrder>10</b:RefOrder>
+    <b:RefOrder>11</b:RefOrder>
   </b:Source>
   <b:Source>
     <b:Tag>Bur</b:Tag>
@@ -19252,7 +19384,7 @@
         </b:NameList>
       </b:Author>
     </b:Author>
-    <b:RefOrder>11</b:RefOrder>
+    <b:RefOrder>12</b:RefOrder>
   </b:Source>
   <b:Source>
     <b:Tag>All</b:Tag>
@@ -19260,7 +19392,7 @@
     <b:Guid>{53A3D692-4C9F-1746-87A0-AAE460EA02FC}</b:Guid>
     <b:Title>All Trails</b:Title>
     <b:URL>https://www.alltrails.com</b:URL>
-    <b:RefOrder>12</b:RefOrder>
+    <b:RefOrder>13</b:RefOrder>
   </b:Source>
   <b:Source>
     <b:Tag>Kom</b:Tag>
@@ -19268,7 +19400,7 @@
     <b:Guid>{CE0933C1-CF95-2049-8D7D-4C1672D05AA1}</b:Guid>
     <b:Title>Komoot</b:Title>
     <b:URL>https://www.komoot.com</b:URL>
-    <b:RefOrder>13</b:RefOrder>
+    <b:RefOrder>14</b:RefOrder>
   </b:Source>
   <b:Source>
     <b:Tag>Pea</b:Tag>
@@ -19276,7 +19408,7 @@
     <b:Guid>{B0870B73-7E83-8A4A-962F-49FA2E71BD22}</b:Guid>
     <b:Title>PeakVisor</b:Title>
     <b:URL>https://peakvisor.com</b:URL>
-    <b:RefOrder>14</b:RefOrder>
+    <b:RefOrder>15</b:RefOrder>
   </b:Source>
   <b:Source>
     <b:Tag>Gil15</b:Tag>
@@ -19295,7 +19427,7 @@
         </b:NameList>
       </b:Author>
     </b:Author>
-    <b:RefOrder>15</b:RefOrder>
+    <b:RefOrder>16</b:RefOrder>
   </b:Source>
   <b:Source>
     <b:Tag>Cod</b:Tag>
@@ -19303,7 +19435,7 @@
     <b:Guid>{5283D07B-A153-4E49-A987-B04F6C23A4EE}</b:Guid>
     <b:Title>Codefinity - One-hot encoded</b:Title>
     <b:URL>https://codefinity.com/courses/v2/a65bbc96-309e-4df9-a790-a1eb8c815a1c/1fce4aa9-710f-4bc9-ad66-16b4b2d30929/a6d33d0d-3057-4a2f-b8df-4ecd00ffd598?utm_source=google&amp;utm_medium=cpc&amp;utm_campaign=21193856569&amp;utm_content=&amp;utm_term=&amp;gad_source=1&amp;gclid=CjwKCAjwrv</b:URL>
-    <b:RefOrder>17</b:RefOrder>
+    <b:RefOrder>18</b:RefOrder>
   </b:Source>
   <b:Source>
     <b:Tag>Che16</b:Tag>
@@ -19326,7 +19458,7 @@
         </b:NameList>
       </b:Author>
     </b:Author>
-    <b:RefOrder>16</b:RefOrder>
+    <b:RefOrder>17</b:RefOrder>
   </b:Source>
   <b:Source>
     <b:Tag>She</b:Tag>
@@ -19344,7 +19476,7 @@
         </b:NameList>
       </b:Author>
     </b:Author>
-    <b:RefOrder>18</b:RefOrder>
+    <b:RefOrder>19</b:RefOrder>
   </b:Source>
   <b:Source>
     <b:Tag>Ash21</b:Tag>
@@ -19364,7 +19496,7 @@
         </b:NameList>
       </b:Author>
     </b:Author>
-    <b:RefOrder>19</b:RefOrder>
+    <b:RefOrder>20</b:RefOrder>
   </b:Source>
   <b:Source>
     <b:Tag>Goo24</b:Tag>
@@ -19373,7 +19505,7 @@
     <b:Title>Google Maps Platform</b:Title>
     <b:URL>https://mapsplatform.google.com/pricing/</b:URL>
     <b:Year>2024</b:Year>
-    <b:RefOrder>33</b:RefOrder>
+    <b:RefOrder>34</b:RefOrder>
   </b:Source>
   <b:Source>
     <b:Tag>met</b:Tag>
@@ -19381,7 +19513,7 @@
     <b:Guid>{66A4DD0C-F68D-AF41-98E1-9E6B20CBD79E}</b:Guid>
     <b:Title>meteomatics Weather API</b:Title>
     <b:URL>https://www.meteomatics.com/en/weather-api/</b:URL>
-    <b:RefOrder>34</b:RefOrder>
+    <b:RefOrder>35</b:RefOrder>
   </b:Source>
   <b:Source>
     <b:Tag>Map</b:Tag>
@@ -19389,7 +19521,7 @@
     <b:Guid>{1ED62ACF-30B1-4942-9164-5467DA4A21FA}</b:Guid>
     <b:Title>Mapbox pricing</b:Title>
     <b:URL>https://www.mapbox.com/pricing</b:URL>
-    <b:RefOrder>35</b:RefOrder>
+    <b:RefOrder>36</b:RefOrder>
   </b:Source>
   <b:Source>
     <b:Tag>Str</b:Tag>
@@ -19397,7 +19529,7 @@
     <b:Guid>{6FD2F852-1A0A-714B-B8EE-33D0BAA781EA}</b:Guid>
     <b:Title>Strava Developers - Rate Limits</b:Title>
     <b:URL>https://developers.strava.com/docs/rate-limits/</b:URL>
-    <b:RefOrder>36</b:RefOrder>
+    <b:RefOrder>37</b:RefOrder>
   </b:Source>
   <b:Source>
     <b:Tag>Run</b:Tag>
@@ -19405,7 +19537,7 @@
     <b:Guid>{93AB6971-AB67-4648-AE08-782A44806044}</b:Guid>
     <b:Title>RunAI - Deep Convolutional Neural Networks</b:Title>
     <b:URL>https://www.run.ai/guides/deep-learning-for-computer-vision/deep-convolutional-neural-networks</b:URL>
-    <b:RefOrder>20</b:RefOrder>
+    <b:RefOrder>21</b:RefOrder>
   </b:Source>
   <b:Source>
     <b:Tag>Sai</b:Tag>
@@ -19423,7 +19555,7 @@
     </b:Author>
     <b:Title>Analytics Vidhya</b:Title>
     <b:URL>https://www.analyticsvidhya.com/blog/2022/01/convolutional-neural-network-an-overview/</b:URL>
-    <b:RefOrder>21</b:RefOrder>
+    <b:RefOrder>22</b:RefOrder>
   </b:Source>
   <b:Source>
     <b:Tag>Abu</b:Tag>
@@ -19441,7 +19573,7 @@
     </b:Author>
     <b:Title>Using ARIMA for Time Series Analytics</b:Title>
     <b:URL>https://ademos.people.uic.edu/Chapter23.html</b:URL>
-    <b:RefOrder>22</b:RefOrder>
+    <b:RefOrder>23</b:RefOrder>
   </b:Source>
   <b:Source>
     <b:Tag>Par23</b:Tag>
@@ -19465,7 +19597,7 @@
         </b:NameList>
       </b:Author>
     </b:Author>
-    <b:RefOrder>23</b:RefOrder>
+    <b:RefOrder>24</b:RefOrder>
   </b:Source>
   <b:Source>
     <b:Tag>Kaf</b:Tag>
@@ -19473,7 +19605,7 @@
     <b:Guid>{AFCAEF58-2D29-684C-9E4C-DD574CED7FDD}</b:Guid>
     <b:Title>Kafka</b:Title>
     <b:URL>https://kafka.apache.org</b:URL>
-    <b:RefOrder>24</b:RefOrder>
+    <b:RefOrder>25</b:RefOrder>
   </b:Source>
   <b:Source>
     <b:Tag>Apa</b:Tag>
@@ -19481,7 +19613,7 @@
     <b:Guid>{71E4C4FA-5957-2948-B7A0-FAE38651CFB7}</b:Guid>
     <b:Title>Apache Spark</b:Title>
     <b:URL>https://spark.apache.org</b:URL>
-    <b:RefOrder>25</b:RefOrder>
+    <b:RefOrder>26</b:RefOrder>
   </b:Source>
   <b:Source>
     <b:Tag>Apa1</b:Tag>
@@ -19489,7 +19621,7 @@
     <b:Guid>{8A7F6B79-B70B-FB4E-9611-6473BDE533E0}</b:Guid>
     <b:Title>Apache Hadoop</b:Title>
     <b:URL>https://hadoop.apache.org</b:URL>
-    <b:RefOrder>26</b:RefOrder>
+    <b:RefOrder>27</b:RefOrder>
   </b:Source>
   <b:Source>
     <b:Tag>Wea</b:Tag>
@@ -19497,7 +19629,7 @@
     <b:Guid>{2EE50F51-12DB-2F46-A23A-FA7F67CFA3E5}</b:Guid>
     <b:Title>Weather API</b:Title>
     <b:URL>https://www.weatherapi.com</b:URL>
-    <b:RefOrder>27</b:RefOrder>
+    <b:RefOrder>28</b:RefOrder>
   </b:Source>
   <b:Source>
     <b:Tag>Clo</b:Tag>
@@ -19505,7 +19637,7 @@
     <b:Guid>{D27D4779-23D4-C74D-8D5B-A7536A2ECFA3}</b:Guid>
     <b:Title>Cloudflare - What is SSL?</b:Title>
     <b:URL>https://www.cloudflare.com/en-gb/learning/ssl/what-is-ssl/</b:URL>
-    <b:RefOrder>28</b:RefOrder>
+    <b:RefOrder>29</b:RefOrder>
   </b:Source>
   <b:Source>
     <b:Tag>Gil24</b:Tag>
@@ -19525,7 +19657,7 @@
         </b:NameList>
       </b:Author>
     </b:Author>
-    <b:RefOrder>29</b:RefOrder>
+    <b:RefOrder>30</b:RefOrder>
   </b:Source>
   <b:Source>
     <b:Tag>Eur</b:Tag>
@@ -19533,7 +19665,7 @@
     <b:Guid>{56204BEB-54FB-BF45-B781-9A35E6DF04CB}</b:Guid>
     <b:Title>European Commission - Data Protection</b:Title>
     <b:URL>https://commission.europa.eu/law/law-topic/data-protection_en</b:URL>
-    <b:RefOrder>30</b:RefOrder>
+    <b:RefOrder>31</b:RefOrder>
   </b:Source>
   <b:Source>
     <b:Tag>Cal24</b:Tag>
@@ -19542,7 +19674,7 @@
     <b:Title>California Consumer Privacy Act (CCPA)</b:Title>
     <b:URL>https://oag.ca.gov/privacy/ccpa</b:URL>
     <b:Year>2024</b:Year>
-    <b:RefOrder>31</b:RefOrder>
+    <b:RefOrder>32</b:RefOrder>
   </b:Source>
   <b:Source>
     <b:Tag>Mon24</b:Tag>
@@ -19551,7 +19683,7 @@
     <b:Title>MonoVM - What Is Data Anonymization &amp; De-Identification in 2024: Is It Truly Anonymous?</b:Title>
     <b:URL>https://monovm.com/blog/data-anonymization-de-Identification/</b:URL>
     <b:Year>2024</b:Year>
-    <b:RefOrder>32</b:RefOrder>
+    <b:RefOrder>33</b:RefOrder>
   </b:Source>
   <b:Source>
     <b:Tag>Tra</b:Tag>
@@ -19593,11 +19725,20 @@
     <b:URL>https://footpathapp.com/user-guide/file-types/</b:URL>
     <b:RefOrder>5</b:RefOrder>
   </b:Source>
+  <b:Source>
+    <b:Tag>Str23</b:Tag>
+    <b:SourceType>InternetSite</b:SourceType>
+    <b:Guid>{EDBDC072-9B51-DA4F-9F69-AD230C488F7A}</b:Guid>
+    <b:Title>Strava support - Downloading a GPX Route from other Athlete's Activities</b:Title>
+    <b:URL>https://support.strava.com/hc/en-us/articles/216918447-Downloading-a-GPX-Route-from-other-Athlete-s-Activities</b:URL>
+    <b:Year>2023</b:Year>
+    <b:RefOrder>6</b:RefOrder>
+  </b:Source>
 </b:Sources>
 </file>
 
 <file path=customXml/itemProps1.xml><?xml version="1.0" encoding="utf-8"?>
-<ds:datastoreItem xmlns:ds="http://schemas.openxmlformats.org/officeDocument/2006/customXml" ds:itemID="{10B9D877-DE2D-6E4A-AB48-DF1B5AC0ED00}">
+<ds:datastoreItem xmlns:ds="http://schemas.openxmlformats.org/officeDocument/2006/customXml" ds:itemID="{062D5D3B-E2AE-4A45-9945-6590021EDAB0}">
   <ds:schemaRefs>
     <ds:schemaRef ds:uri="http://schemas.openxmlformats.org/officeDocument/2006/bibliography"/>
   </ds:schemaRefs>

--- a/W9T4EX_Hertelendy_Tusor_BESZ.docx
+++ b/W9T4EX_Hertelendy_Tusor_BESZ.docx
@@ -6159,13 +6159,17 @@
       <w:r>
         <w:t xml:space="preserve">. ábra: Egy létező </w:t>
       </w:r>
-      <w:proofErr w:type="spellStart"/>
-      <w:r>
-        <w:t>gpx</w:t>
-      </w:r>
-      <w:proofErr w:type="spellEnd"/>
-      <w:r>
-        <w:t xml:space="preserve"> formátumú felvétel részlete kiegészítők nélkül.</w:t>
+      <w:r>
+        <w:t>GPX</w:t>
+      </w:r>
+      <w:r>
+        <w:t xml:space="preserve"> formátumú felvétel részlete</w:t>
+      </w:r>
+      <w:r>
+        <w:tab/>
+      </w:r>
+      <w:r>
+        <w:t xml:space="preserve"> kiegészítők nélkül.</w:t>
       </w:r>
     </w:p>
     <w:p>
@@ -11171,18 +11175,6 @@
     </w:p>
     <w:p>
       <w:pPr>
-        <w:pStyle w:val="Folyszveg"/>
-      </w:pPr>
-      <w:r>
-        <w:lastRenderedPageBreak/>
-        <w:t>//</w:t>
-      </w:r>
-      <w:r>
-        <w:t>Kutatási rés kérdések</w:t>
-      </w:r>
-    </w:p>
-    <w:p>
-      <w:pPr>
         <w:pStyle w:val="Heading1"/>
       </w:pPr>
       <w:bookmarkStart w:id="84" w:name="_Toc166660518"/>
@@ -11205,10 +11197,22 @@
     <w:p>
       <w:pPr>
         <w:pStyle w:val="Folyszveg"/>
-      </w:pPr>
-      <w:r>
-        <w:t xml:space="preserve">// </w:t>
-      </w:r>
+        <w:ind w:firstLine="576"/>
+      </w:pPr>
+      <w:r>
+        <w:t>A túraútvonal időtartam-becslő szoftver fejlesztéséhez olyan frontend és backend eszközöket és módszereket kell használni, amelyek biztosítják a funkcionalitást, skálázhatóságot és felhasználóbarát működést.</w:t>
+      </w:r>
+    </w:p>
+    <w:p>
+      <w:pPr>
+        <w:pStyle w:val="Folyszveg"/>
+        <w:ind w:firstLine="576"/>
+      </w:pPr>
+    </w:p>
+    <w:p>
+      <w:pPr>
+        <w:pStyle w:val="Heading3"/>
+      </w:pPr>
       <w:r>
         <w:t>A fejlesztendő alkalmazás célja és funkcionális követelményei</w:t>
       </w:r>
@@ -11216,20 +11220,389 @@
     <w:p>
       <w:pPr>
         <w:pStyle w:val="Folyszveg"/>
-      </w:pPr>
-      <w:r>
-        <w:t xml:space="preserve">// </w:t>
-      </w:r>
-      <w:r>
-        <w:t>Várható felhasználói bázis és esetleges terhelési elvárások</w:t>
+        <w:ind w:firstLine="720"/>
+      </w:pPr>
+      <w:r>
+        <w:t xml:space="preserve">Az elsődleges célja a túraútvonal időtartam-becslő alkalmazásnak, hogy pontos, valós idejű előrejelzéseket nyújtson a túrák időtartamáról a felhasználói adatok és dinamikus információk alapján. Az alkalmazás célja, hogy javítsa a túrázási élményt megbízható becslésekkel és személyre szabott </w:t>
+      </w:r>
+      <w:r>
+        <w:t>kalkulációkkal</w:t>
+      </w:r>
+      <w:r>
+        <w:t>, biztosítva, hogy a felhasználók hatékonyan és biztonságosan tervezhessék meg túráikat.</w:t>
+      </w:r>
+    </w:p>
+    <w:p>
+      <w:pPr>
+        <w:pStyle w:val="Folyszveg"/>
+        <w:ind w:firstLine="720"/>
+      </w:pPr>
+      <w:r>
+        <w:t>Ennek elérése érdekében az alkalmazás átfogó funkciókat kínál, kezdve a GPX fájlok importálásának és kezelésének lehetőségével, amelyek részletes útvonal-információkat tartalmaznak. Az alkalmazás két túraidő-számítási módot támogat: egy egyszeri becslést az előzetes tervezéshez, és valós idejű frissítéseket, amelyek nyomon követik a haladást és dinamikusan állítják be a becsült érkezési időt a túra során.</w:t>
+      </w:r>
+    </w:p>
+    <w:p>
+      <w:pPr>
+        <w:pStyle w:val="Folyszveg"/>
+        <w:ind w:firstLine="720"/>
+      </w:pPr>
+      <w:r>
+        <w:t xml:space="preserve">A felhasználók ütemezhetik a tervezett pihenőket és megállókat, akár időpontok, akár helyszínek megadásával, amelyeket az alkalmazás beépít az összesített időtartam-számításba. </w:t>
+      </w:r>
+    </w:p>
+    <w:p>
+      <w:pPr>
+        <w:pStyle w:val="Folyszveg"/>
+        <w:ind w:firstLine="720"/>
+      </w:pPr>
+      <w:r>
+        <w:t>Emellett az alkalmazás lehetővé teszi több személyiség (persona) létrehozását és tárolását, mindegyik saját túrázási preferenciákkal és képességekkel, biztosítva a személyre szabott időtartam-becsléseket. Az alkalmazás támogatja a csoportos túrázást is, lehetővé téve, hogy a felhasználók több személyiséget adjanak hozzá egyetlen túrához, az előrejelzéseket a csoportdinamika alapján igazítva.</w:t>
+      </w:r>
+    </w:p>
+    <w:p>
+      <w:pPr>
+        <w:pStyle w:val="Folyszveg"/>
+        <w:ind w:firstLine="720"/>
+      </w:pPr>
+      <w:r>
+        <w:t xml:space="preserve">A valós idejű nyomon követési funkciók figyelik a felhasználó előrehaladását az ösvényen, értesítéseket küldve a tervezett ütemezéstől való jelentős eltérésekről vagy biztonsági aggályokról. </w:t>
+      </w:r>
+    </w:p>
+    <w:p>
+      <w:pPr>
+        <w:pStyle w:val="Folyszveg"/>
+        <w:ind w:firstLine="720"/>
+      </w:pPr>
+      <w:r>
+        <w:t>A felhasználói felület (UI) intuitív és felhasználóbarát lesz, megkönnyítve a fájlok importálását, a beállítások kezelését, valamint az útvonalak, becsült idők és előrehaladási frissítések egyértelmű vizuális megjelenítését.</w:t>
+      </w:r>
+    </w:p>
+    <w:p>
+      <w:pPr>
+        <w:pStyle w:val="Folyszveg"/>
+        <w:ind w:firstLine="720"/>
+      </w:pPr>
+      <w:r>
+        <w:t xml:space="preserve">Ezeknek a funkcionális céloknak az elérésével az alkalmazás átfogó eszközként szolgál a túrázók számára, javítva azon képességüket, hogy magabiztosan és pontosan tervezzék és élvezzék szabadtéri kalandjaikat. A frontend és backend technológiák, mint például a </w:t>
+      </w:r>
+      <w:proofErr w:type="spellStart"/>
+      <w:r>
+        <w:t>React</w:t>
+      </w:r>
+      <w:proofErr w:type="spellEnd"/>
+      <w:r>
+        <w:t xml:space="preserve"> vagy Vue.js az UI-hoz, és a Node.js Express-szel vagy a </w:t>
+      </w:r>
+      <w:proofErr w:type="spellStart"/>
+      <w:r>
+        <w:t>Django</w:t>
+      </w:r>
+      <w:proofErr w:type="spellEnd"/>
+      <w:r>
+        <w:t xml:space="preserve"> a szerveroldali logikához, robusztus kombinációja biztosítja a skálázható, biztonságos és hatékony rendszert, amely megfelel a modern túrázók igényeinek.</w:t>
+      </w:r>
+    </w:p>
+    <w:p/>
+    <w:p>
+      <w:pPr>
+        <w:pStyle w:val="Heading3"/>
+      </w:pPr>
+      <w:bookmarkStart w:id="86" w:name="_Toc166660520"/>
+      <w:r>
+        <w:lastRenderedPageBreak/>
+        <w:t>Fontos kérdés: Online szervereken vs Offline működés</w:t>
+      </w:r>
+    </w:p>
+    <w:p>
+      <w:pPr>
+        <w:pStyle w:val="Folyszveg"/>
+        <w:ind w:firstLine="720"/>
+      </w:pPr>
+      <w:r>
+        <w:t xml:space="preserve">Több igen kritikus érv szól amellett, hogy az online szervereken futó számítások kényelme és </w:t>
+      </w:r>
+      <w:proofErr w:type="spellStart"/>
+      <w:r>
+        <w:t>teljesítménybeli</w:t>
+      </w:r>
+      <w:proofErr w:type="spellEnd"/>
+      <w:r>
+        <w:t xml:space="preserve"> lehetőségei helyett offline, a készülék határain belül legyenek a számítások futtatva. Ilyen érv például a megbízhatóság, különösen a mérsékelt térerővel rendelkező területeken, a felhasználó adatbiztonsága, ami jelentős kockázatoktól nyer szabadulást, ha az információ ki se</w:t>
+      </w:r>
+      <w:r>
+        <w:t>m</w:t>
+      </w:r>
+      <w:r>
+        <w:t xml:space="preserve"> jut a készülékből, és</w:t>
+      </w:r>
+      <w:r>
+        <w:t xml:space="preserve"> nem utolsó sorban a szerver költségek és szerver infrastruktúra implementálásának elhagyhatósága. Negatívumként természetesen szerepel az, hogy a készülék akkumulátora nagy valószínűséggel magasabb megterhelést kap a számítások elvégzése közben, mint ha</w:t>
+      </w:r>
+      <w:r>
+        <w:t xml:space="preserve"> a készüléknek csak közvetíteni volna szükséges az adatokat az interneten keresztül.</w:t>
+      </w:r>
+    </w:p>
+    <w:p>
+      <w:pPr>
+        <w:pStyle w:val="Folyszveg"/>
+        <w:ind w:firstLine="720"/>
+      </w:pPr>
+      <w:r>
+        <w:t>Szintén egy negatívumként elmondható lenne az is, hogy az offline módszernek köszönhetően, korlátozott mértékű visszajelzés értékű információ állna rendelkezésére a fejlesztőknek az alkalmazás továbbfejlesztéséhez és optimalizálásához, ám ez egyszerűen kiküszöbölhető azzal, hogy utólag szinkronizálja a készülék a megfelelő adatokat, ugyanis nincsen szüksége ezeknek az információknak azonnali feldolgozásra. Figyelni kell viszont a megfelelő titkosításra, de a kockázat legnagyobb része el van hárítva azzal, hogy a készülék élőben nem osztja meg a földrajzi helyzetét a szerverrel</w:t>
+      </w:r>
+      <w:r>
+        <w:t>,</w:t>
+      </w:r>
+      <w:r>
+        <w:t xml:space="preserve"> ami ugyanis az egyik legérzékenyebb adat.</w:t>
+      </w:r>
+    </w:p>
+    <w:p>
+      <w:pPr>
+        <w:pStyle w:val="Heading3"/>
+      </w:pPr>
+      <w:r>
+        <w:t>Megoldás</w:t>
+      </w:r>
+    </w:p>
+    <w:p>
+      <w:pPr>
+        <w:pStyle w:val="Folyszveg"/>
+        <w:ind w:firstLine="720"/>
+      </w:pPr>
+      <w:r>
+        <w:t>Kutatásom alapján v</w:t>
+      </w:r>
+      <w:r>
+        <w:t>alószerű, hogy a túraútvonal időtartamának valós idejű kiszámításához szükséges</w:t>
+      </w:r>
+      <w:r>
+        <w:t xml:space="preserve"> és</w:t>
+      </w:r>
+      <w:r>
+        <w:t xml:space="preserve"> </w:t>
+      </w:r>
+      <w:r>
+        <w:t>elegendően</w:t>
+      </w:r>
+      <w:r>
+        <w:t xml:space="preserve"> összetett gépi tanulási algoritmusok mobil eszközökön offline </w:t>
+      </w:r>
+      <w:r>
+        <w:t xml:space="preserve">is </w:t>
+      </w:r>
+      <w:r>
+        <w:t>tudjanak</w:t>
+      </w:r>
+      <w:r>
+        <w:t xml:space="preserve"> fut</w:t>
+      </w:r>
+      <w:r>
+        <w:t>ni</w:t>
+      </w:r>
+      <w:r>
+        <w:t xml:space="preserve">. A mobil és </w:t>
+      </w:r>
+      <w:r>
+        <w:t>„</w:t>
+      </w:r>
+      <w:proofErr w:type="spellStart"/>
+      <w:r>
+        <w:t>edge</w:t>
+      </w:r>
+      <w:proofErr w:type="spellEnd"/>
+      <w:r>
+        <w:t xml:space="preserve"> </w:t>
+      </w:r>
+      <w:proofErr w:type="spellStart"/>
+      <w:r>
+        <w:t>computing</w:t>
+      </w:r>
+      <w:proofErr w:type="spellEnd"/>
+      <w:r>
+        <w:t>”</w:t>
+      </w:r>
+      <w:r>
+        <w:t xml:space="preserve"> technológiák, mint például a </w:t>
+      </w:r>
+      <w:proofErr w:type="spellStart"/>
+      <w:r>
+        <w:t>TensorFlow</w:t>
+      </w:r>
+      <w:proofErr w:type="spellEnd"/>
+      <w:r>
+        <w:t xml:space="preserve"> </w:t>
+      </w:r>
+      <w:proofErr w:type="spellStart"/>
+      <w:r>
+        <w:t>Lite</w:t>
+      </w:r>
+      <w:proofErr w:type="spellEnd"/>
+      <w:r>
+        <w:t xml:space="preserve"> </w:t>
+      </w:r>
+      <w:sdt>
+        <w:sdtPr>
+          <w:id w:val="447198576"/>
+          <w:citation/>
+        </w:sdtPr>
+        <w:sdtContent>
+          <w:r>
+            <w:fldChar w:fldCharType="begin"/>
+          </w:r>
+          <w:r>
+            <w:instrText xml:space="preserve"> CITATION Ten \l 1038 </w:instrText>
+          </w:r>
+          <w:r>
+            <w:fldChar w:fldCharType="separate"/>
+          </w:r>
+          <w:r>
+            <w:rPr>
+              <w:noProof/>
+            </w:rPr>
+            <w:t>[38]</w:t>
+          </w:r>
+          <w:r>
+            <w:fldChar w:fldCharType="end"/>
+          </w:r>
+        </w:sdtContent>
+      </w:sdt>
+      <w:r>
+        <w:t xml:space="preserve"> és a </w:t>
+      </w:r>
+      <w:proofErr w:type="spellStart"/>
+      <w:r>
+        <w:t>PyTorch</w:t>
+      </w:r>
+      <w:proofErr w:type="spellEnd"/>
+      <w:r>
+        <w:t xml:space="preserve"> </w:t>
+      </w:r>
+      <w:sdt>
+        <w:sdtPr>
+          <w:id w:val="-1053222983"/>
+          <w:citation/>
+        </w:sdtPr>
+        <w:sdtContent>
+          <w:r>
+            <w:fldChar w:fldCharType="begin"/>
+          </w:r>
+          <w:r>
+            <w:instrText xml:space="preserve"> CITATION ste23 \l 1038 </w:instrText>
+          </w:r>
+          <w:r>
+            <w:fldChar w:fldCharType="separate"/>
+          </w:r>
+          <w:r>
+            <w:rPr>
+              <w:noProof/>
+            </w:rPr>
+            <w:t>[39]</w:t>
+          </w:r>
+          <w:r>
+            <w:fldChar w:fldCharType="end"/>
+          </w:r>
+        </w:sdtContent>
+      </w:sdt>
+      <w:r>
+        <w:t xml:space="preserve"> Mobile, lehetővé tették, hogy kifinomult modelleket közvetlenül mobil eszközökön telepítsün</w:t>
+      </w:r>
+      <w:r>
+        <w:t>k</w:t>
+      </w:r>
+      <w:r>
+        <w:t>.</w:t>
+      </w:r>
+    </w:p>
+    <w:p>
+      <w:pPr>
+        <w:pStyle w:val="Folyszveg"/>
+        <w:ind w:firstLine="720"/>
+      </w:pPr>
+      <w:r>
+        <w:t xml:space="preserve">A </w:t>
+      </w:r>
+      <w:proofErr w:type="spellStart"/>
+      <w:r>
+        <w:t>TensorFlow</w:t>
+      </w:r>
+      <w:proofErr w:type="spellEnd"/>
+      <w:r>
+        <w:t xml:space="preserve"> </w:t>
+      </w:r>
+      <w:proofErr w:type="spellStart"/>
+      <w:r>
+        <w:t>Lite</w:t>
+      </w:r>
+      <w:proofErr w:type="spellEnd"/>
+      <w:r>
+        <w:t xml:space="preserve"> kifejezetten mobil és </w:t>
+      </w:r>
+      <w:proofErr w:type="spellStart"/>
+      <w:r>
+        <w:t>edge</w:t>
+      </w:r>
+      <w:proofErr w:type="spellEnd"/>
+      <w:r>
+        <w:t xml:space="preserve"> eszközökre lett tervezve, lehetővé téve a hatékony eszközön történő gépi tanulást olyan optimalizációkkal, mint a kvantálás és a hardveres gyorsítás. Támogatja a modellek offline futtatását, ami elengedhetetlen az olyan alkalmazások számára, amelyek távoli túraútvonalakon működnek, ahol korlátozott az internet-hozzáférés.</w:t>
+      </w:r>
+    </w:p>
+    <w:p>
+      <w:pPr>
+        <w:pStyle w:val="Folyszveg"/>
+        <w:ind w:firstLine="720"/>
+      </w:pPr>
+      <w:r>
+        <w:t xml:space="preserve">A </w:t>
+      </w:r>
+      <w:proofErr w:type="spellStart"/>
+      <w:r>
+        <w:t>PyTorch</w:t>
+      </w:r>
+      <w:proofErr w:type="spellEnd"/>
+      <w:r>
+        <w:t xml:space="preserve"> Mobile lehetővé teszi a gépi tanulási modellek futtatását mobil eszközökön, támogatva az offline funkcionalitást. Teljesítményre optimalizált, biztosítva a komplex modellek hatékony következtetését, ami elengedhetetlen a valós idejű útvonal követéshez és előrejelzéshez.</w:t>
+      </w:r>
+    </w:p>
+    <w:p>
+      <w:pPr>
+        <w:pStyle w:val="Folyszveg"/>
+        <w:ind w:firstLine="576"/>
+      </w:pPr>
+      <w:r>
+        <w:t xml:space="preserve">A modern mobil eszközök erőteljes hardveres gyorsítókkal vannak felszerelve, amelyek képesek kezelni a valós idejű gépi tanulási algoritmusok számítási igényeit. Ezeknek az algoritmusoknak az offline futtatása fokozza a felhasználói adatvédelmet, csökkenti a kapcsolatfüggőséget, és csökkenti a szerver költségeket. A </w:t>
+      </w:r>
+      <w:proofErr w:type="spellStart"/>
+      <w:r>
+        <w:t>TensorFlow</w:t>
+      </w:r>
+      <w:proofErr w:type="spellEnd"/>
+      <w:r>
+        <w:t xml:space="preserve"> </w:t>
+      </w:r>
+      <w:proofErr w:type="spellStart"/>
+      <w:r>
+        <w:t>Lite</w:t>
+      </w:r>
+      <w:proofErr w:type="spellEnd"/>
+      <w:r>
+        <w:t xml:space="preserve"> és a </w:t>
+      </w:r>
+      <w:proofErr w:type="spellStart"/>
+      <w:r>
+        <w:t>PyTorch</w:t>
+      </w:r>
+      <w:proofErr w:type="spellEnd"/>
+      <w:r>
+        <w:t xml:space="preserve"> Mobile használatával az alkalmazás robusztus, valós idejű előrejelzéseket tud nyújtani, miközben fenntartja a felhasználói adatvédelmet és működési hatékonyságot.</w:t>
       </w:r>
     </w:p>
     <w:p>
       <w:pPr>
         <w:pStyle w:val="Heading2"/>
       </w:pPr>
-      <w:bookmarkStart w:id="86" w:name="_Toc166660520"/>
-      <w:r>
+      <w:r>
+        <w:lastRenderedPageBreak/>
         <w:t>Alkalmazás architektúra</w:t>
       </w:r>
       <w:bookmarkEnd w:id="86"/>
@@ -19734,11 +20107,37 @@
     <b:Year>2023</b:Year>
     <b:RefOrder>6</b:RefOrder>
   </b:Source>
+  <b:Source>
+    <b:Tag>Ten</b:Tag>
+    <b:SourceType>InternetSite</b:SourceType>
+    <b:Guid>{28D7DA54-F100-0D45-96CD-82052B3901D5}</b:Guid>
+    <b:Title>TensorFlow - Mobile &amp; Edge</b:Title>
+    <b:URL>https://www.tensorflow.org/lite</b:URL>
+    <b:RefOrder>38</b:RefOrder>
+  </b:Source>
+  <b:Source>
+    <b:Tag>ste23</b:Tag>
+    <b:SourceType>InternetSite</b:SourceType>
+    <b:Guid>{4A9731DE-9462-F745-AD18-79151A3D2641}</b:Guid>
+    <b:Title>Hexmous Journal - Point, Shoot, and Detect: Object Detection with PyTorch Mobile</b:Title>
+    <b:URL>https://journal.hexmos.com/pytorch-mobile/</b:URL>
+    <b:Year>2023</b:Year>
+    <b:Author>
+      <b:Author>
+        <b:NameList>
+          <b:Person>
+            <b:Last>steerdeep</b:Last>
+          </b:Person>
+        </b:NameList>
+      </b:Author>
+    </b:Author>
+    <b:RefOrder>39</b:RefOrder>
+  </b:Source>
 </b:Sources>
 </file>
 
 <file path=customXml/itemProps1.xml><?xml version="1.0" encoding="utf-8"?>
-<ds:datastoreItem xmlns:ds="http://schemas.openxmlformats.org/officeDocument/2006/customXml" ds:itemID="{062D5D3B-E2AE-4A45-9945-6590021EDAB0}">
+<ds:datastoreItem xmlns:ds="http://schemas.openxmlformats.org/officeDocument/2006/customXml" ds:itemID="{9A5DD4FD-7B11-344E-B455-C2B370D1B05E}">
   <ds:schemaRefs>
     <ds:schemaRef ds:uri="http://schemas.openxmlformats.org/officeDocument/2006/bibliography"/>
   </ds:schemaRefs>

--- a/W9T4EX_Hertelendy_Tusor_BESZ.docx
+++ b/W9T4EX_Hertelendy_Tusor_BESZ.docx
@@ -11620,28 +11620,115 @@
     <w:p>
       <w:pPr>
         <w:pStyle w:val="Folyszveg"/>
-      </w:pPr>
-      <w:r>
-        <w:t xml:space="preserve">// </w:t>
-      </w:r>
-      <w:r>
-        <w:t xml:space="preserve">Lehetőségek: </w:t>
-      </w:r>
+        <w:ind w:firstLine="720"/>
+      </w:pPr>
       <w:proofErr w:type="spellStart"/>
       <w:r>
         <w:t>React</w:t>
       </w:r>
       <w:proofErr w:type="spellEnd"/>
       <w:r>
-        <w:t xml:space="preserve">, </w:t>
+        <w:t xml:space="preserve">: </w:t>
+      </w:r>
+      <w:r>
+        <w:t xml:space="preserve">A </w:t>
       </w:r>
       <w:proofErr w:type="spellStart"/>
       <w:r>
-        <w:t>Angular</w:t>
+        <w:t>React</w:t>
       </w:r>
       <w:proofErr w:type="spellEnd"/>
       <w:r>
-        <w:t>, Vue.js</w:t>
+        <w:t xml:space="preserve"> egy népszerű JavaScript könyvtár felhasználói felületek, különösen egyoldalas alkalmazások építéséhez. Komponens alapú architektúrája lehetővé teszi </w:t>
+      </w:r>
+      <w:proofErr w:type="spellStart"/>
+      <w:r>
+        <w:t>újrafelhasználható</w:t>
+      </w:r>
+      <w:proofErr w:type="spellEnd"/>
+      <w:r>
+        <w:t xml:space="preserve"> UI elemek létrehozását, ami ideális a különféle funkciók, például GPX fájlok importálása, valós idejű nyomon követés és felhasználói beállítások megvalósításához.</w:t>
+      </w:r>
+      <w:r>
+        <w:t xml:space="preserve"> </w:t>
+      </w:r>
+      <w:r>
+        <w:t xml:space="preserve">A </w:t>
+      </w:r>
+      <w:proofErr w:type="spellStart"/>
+      <w:r>
+        <w:t>React</w:t>
+      </w:r>
+      <w:proofErr w:type="spellEnd"/>
+      <w:r>
+        <w:t xml:space="preserve"> nagy közösséggel és kiterjedt dokumentációval rendelkezik, így könnyű megoldásokat találni és harmadik féltől származó könyvtárakat integrálni</w:t>
+      </w:r>
+      <w:r>
+        <w:t>.</w:t>
+      </w:r>
+      <w:r>
+        <w:t xml:space="preserve"> A </w:t>
+      </w:r>
+      <w:proofErr w:type="spellStart"/>
+      <w:r>
+        <w:t>React</w:t>
+      </w:r>
+      <w:proofErr w:type="spellEnd"/>
+      <w:r>
+        <w:t xml:space="preserve"> virtuális DOM-ja és állapotkezelési képességei (például </w:t>
+      </w:r>
+      <w:proofErr w:type="spellStart"/>
+      <w:r>
+        <w:t>Redux</w:t>
+      </w:r>
+      <w:proofErr w:type="spellEnd"/>
+      <w:r>
+        <w:t>) lehetővé teszik a hatékony valós idejű frissítéseket, amelyek elengedhetetlenek a felhasználói haladás nyomon követéséhez és a becsült érkezési idők frissítéséhez.</w:t>
+      </w:r>
+    </w:p>
+    <w:p>
+      <w:pPr>
+        <w:pStyle w:val="Folyszveg"/>
+      </w:pPr>
+      <w:r>
+        <w:t xml:space="preserve">Példa: Számos modern webalkalmazás, mint a Facebook és az Instagram, a </w:t>
+      </w:r>
+      <w:proofErr w:type="spellStart"/>
+      <w:r>
+        <w:t>React-et</w:t>
+      </w:r>
+      <w:proofErr w:type="spellEnd"/>
+      <w:r>
+        <w:t xml:space="preserve"> használja, ami bizonyítja annak skálázhatóságát és robusztusságát.</w:t>
+      </w:r>
+    </w:p>
+    <w:p>
+      <w:pPr>
+        <w:pStyle w:val="Folyszveg"/>
+      </w:pPr>
+      <w:r>
+        <w:tab/>
+      </w:r>
+      <w:r>
+        <w:t>Vue.js</w:t>
+      </w:r>
+      <w:r>
+        <w:t>:</w:t>
+      </w:r>
+      <w:r>
+        <w:t xml:space="preserve"> A Vue.js egy másik erős JavaScript keretrendszer, amely egyszerűségéről és könnyű integrációjáról ismert. Különösen alkalmas kisebb projektekhez vagy olyanokhoz, amelyek fokozatos integrációt igényelnek meglévő projektekbe. A Vue.js könnyen tanulható és nagyon rugalmas, lehetővé téve a gyors fejlesztést és iterációt. </w:t>
+      </w:r>
+      <w:r>
+        <w:t>R</w:t>
+      </w:r>
+      <w:r>
+        <w:t>eaktivitási rendszere hatékony, biztosítva a zökkenőmentes valós idejű frissítéseket és interakciókat, ami kritikus a valós idejű nyomon</w:t>
+      </w:r>
+      <w:r>
+        <w:t xml:space="preserve"> </w:t>
+      </w:r>
+      <w:r>
+        <w:t>követési és dinamikus UI beállításokhoz a felhasználói bemenetek alapján.</w:t>
       </w:r>
     </w:p>
     <w:p>
@@ -11960,6 +12047,7 @@
       </w:pPr>
       <w:bookmarkStart w:id="94" w:name="_Toc166660528"/>
       <w:r>
+        <w:lastRenderedPageBreak/>
         <w:t>Tesztelési stratégia</w:t>
       </w:r>
       <w:bookmarkEnd w:id="94"/>
@@ -13940,6 +14028,123 @@
 <file path=word/numbering.xml><?xml version="1.0" encoding="utf-8"?>
 <w:numbering xmlns:wpc="http://schemas.microsoft.com/office/word/2010/wordprocessingCanvas" xmlns:cx="http://schemas.microsoft.com/office/drawing/2014/chartex" xmlns:cx1="http://schemas.microsoft.com/office/drawing/2015/9/8/chartex" xmlns:cx2="http://schemas.microsoft.com/office/drawing/2015/10/21/chartex" xmlns:cx3="http://schemas.microsoft.com/office/drawing/2016/5/9/chartex" xmlns:cx4="http://schemas.microsoft.com/office/drawing/2016/5/10/chartex" xmlns:cx5="http://schemas.microsoft.com/office/drawing/2016/5/11/chartex" xmlns:cx6="http://schemas.microsoft.com/office/drawing/2016/5/12/chartex" xmlns:cx7="http://schemas.microsoft.com/office/drawing/2016/5/13/chartex" xmlns:cx8="http://schemas.microsoft.com/office/drawing/2016/5/14/chartex" xmlns:mc="http://schemas.openxmlformats.org/markup-compatibility/2006" xmlns:aink="http://schemas.microsoft.com/office/drawing/2016/ink" xmlns:am3d="http://schemas.microsoft.com/office/drawing/2017/model3d" xmlns:o="urn:schemas-microsoft-com:office:office" xmlns:oel="http://schemas.microsoft.com/office/2019/extlst" xmlns:r="http://schemas.openxmlformats.org/officeDocument/2006/relationships" xmlns:m="http://schemas.openxmlformats.org/officeDocument/2006/math" xmlns:v="urn:schemas-microsoft-com:vml" xmlns:wp14="http://schemas.microsoft.com/office/word/2010/wordprocessingDrawing" xmlns:wp="http://schemas.openxmlformats.org/drawingml/2006/wordprocessingDrawing" xmlns:w10="urn:schemas-microsoft-com:office:word" xmlns:w="http://schemas.openxmlformats.org/wordprocessingml/2006/main" xmlns:w14="http://schemas.microsoft.com/office/word/2010/wordml" xmlns:w15="http://schemas.microsoft.com/office/word/2012/wordml" xmlns:w16cex="http://schemas.microsoft.com/office/word/2018/wordml/cex" xmlns:w16cid="http://schemas.microsoft.com/office/word/2016/wordml/cid" xmlns:w16="http://schemas.microsoft.com/office/word/2018/wordml" xmlns:w16sdtdh="http://schemas.microsoft.com/office/word/2020/wordml/sdtdatahash" xmlns:w16se="http://schemas.microsoft.com/office/word/2015/wordml/symex" xmlns:wpg="http://schemas.microsoft.com/office/word/2010/wordprocessingGroup" xmlns:wpi="http://schemas.microsoft.com/office/word/2010/wordprocessingInk" xmlns:wne="http://schemas.microsoft.com/office/word/2006/wordml" xmlns:wps="http://schemas.microsoft.com/office/word/2010/wordprocessingShape" mc:Ignorable="w14 w15 w16se w16cid w16 w16cex w16sdtdh wp14">
   <w:abstractNum w:abstractNumId="0" w15:restartNumberingAfterBreak="0">
+    <w:nsid w:val="039D46F0"/>
+    <w:multiLevelType w:val="multilevel"/>
+    <w:tmpl w:val="54A25498"/>
+    <w:lvl w:ilvl="0">
+      <w:start w:val="1"/>
+      <w:numFmt w:val="decimal"/>
+      <w:lvlText w:val="%1."/>
+      <w:lvlJc w:val="left"/>
+      <w:pPr>
+        <w:tabs>
+          <w:tab w:val="num" w:pos="720"/>
+        </w:tabs>
+        <w:ind w:left="720" w:hanging="360"/>
+      </w:pPr>
+    </w:lvl>
+    <w:lvl w:ilvl="1">
+      <w:start w:val="1"/>
+      <w:numFmt w:val="bullet"/>
+      <w:lvlText w:val="o"/>
+      <w:lvlJc w:val="left"/>
+      <w:pPr>
+        <w:tabs>
+          <w:tab w:val="num" w:pos="1440"/>
+        </w:tabs>
+        <w:ind w:left="1440" w:hanging="360"/>
+      </w:pPr>
+      <w:rPr>
+        <w:rFonts w:ascii="Courier New" w:hAnsi="Courier New" w:hint="default"/>
+        <w:sz w:val="20"/>
+      </w:rPr>
+    </w:lvl>
+    <w:lvl w:ilvl="2" w:tentative="1">
+      <w:start w:val="1"/>
+      <w:numFmt w:val="decimal"/>
+      <w:lvlText w:val="%3."/>
+      <w:lvlJc w:val="left"/>
+      <w:pPr>
+        <w:tabs>
+          <w:tab w:val="num" w:pos="2160"/>
+        </w:tabs>
+        <w:ind w:left="2160" w:hanging="360"/>
+      </w:pPr>
+    </w:lvl>
+    <w:lvl w:ilvl="3" w:tentative="1">
+      <w:start w:val="1"/>
+      <w:numFmt w:val="decimal"/>
+      <w:lvlText w:val="%4."/>
+      <w:lvlJc w:val="left"/>
+      <w:pPr>
+        <w:tabs>
+          <w:tab w:val="num" w:pos="2880"/>
+        </w:tabs>
+        <w:ind w:left="2880" w:hanging="360"/>
+      </w:pPr>
+    </w:lvl>
+    <w:lvl w:ilvl="4" w:tentative="1">
+      <w:start w:val="1"/>
+      <w:numFmt w:val="decimal"/>
+      <w:lvlText w:val="%5."/>
+      <w:lvlJc w:val="left"/>
+      <w:pPr>
+        <w:tabs>
+          <w:tab w:val="num" w:pos="3600"/>
+        </w:tabs>
+        <w:ind w:left="3600" w:hanging="360"/>
+      </w:pPr>
+    </w:lvl>
+    <w:lvl w:ilvl="5" w:tentative="1">
+      <w:start w:val="1"/>
+      <w:numFmt w:val="decimal"/>
+      <w:lvlText w:val="%6."/>
+      <w:lvlJc w:val="left"/>
+      <w:pPr>
+        <w:tabs>
+          <w:tab w:val="num" w:pos="4320"/>
+        </w:tabs>
+        <w:ind w:left="4320" w:hanging="360"/>
+      </w:pPr>
+    </w:lvl>
+    <w:lvl w:ilvl="6" w:tentative="1">
+      <w:start w:val="1"/>
+      <w:numFmt w:val="decimal"/>
+      <w:lvlText w:val="%7."/>
+      <w:lvlJc w:val="left"/>
+      <w:pPr>
+        <w:tabs>
+          <w:tab w:val="num" w:pos="5040"/>
+        </w:tabs>
+        <w:ind w:left="5040" w:hanging="360"/>
+      </w:pPr>
+    </w:lvl>
+    <w:lvl w:ilvl="7" w:tentative="1">
+      <w:start w:val="1"/>
+      <w:numFmt w:val="decimal"/>
+      <w:lvlText w:val="%8."/>
+      <w:lvlJc w:val="left"/>
+      <w:pPr>
+        <w:tabs>
+          <w:tab w:val="num" w:pos="5760"/>
+        </w:tabs>
+        <w:ind w:left="5760" w:hanging="360"/>
+      </w:pPr>
+    </w:lvl>
+    <w:lvl w:ilvl="8" w:tentative="1">
+      <w:start w:val="1"/>
+      <w:numFmt w:val="decimal"/>
+      <w:lvlText w:val="%9."/>
+      <w:lvlJc w:val="left"/>
+      <w:pPr>
+        <w:tabs>
+          <w:tab w:val="num" w:pos="6480"/>
+        </w:tabs>
+        <w:ind w:left="6480" w:hanging="360"/>
+      </w:pPr>
+    </w:lvl>
+  </w:abstractNum>
+  <w:abstractNum w:abstractNumId="1" w15:restartNumberingAfterBreak="0">
     <w:nsid w:val="042D601F"/>
     <w:multiLevelType w:val="multilevel"/>
     <w:tmpl w:val="B85C3EFE"/>
@@ -14052,7 +14257,7 @@
       </w:pPr>
     </w:lvl>
   </w:abstractNum>
-  <w:abstractNum w:abstractNumId="1" w15:restartNumberingAfterBreak="0">
+  <w:abstractNum w:abstractNumId="2" w15:restartNumberingAfterBreak="0">
     <w:nsid w:val="08392664"/>
     <w:multiLevelType w:val="multilevel"/>
     <w:tmpl w:val="2B5CD352"/>
@@ -14201,7 +14406,7 @@
       </w:rPr>
     </w:lvl>
   </w:abstractNum>
-  <w:abstractNum w:abstractNumId="2" w15:restartNumberingAfterBreak="0">
+  <w:abstractNum w:abstractNumId="3" w15:restartNumberingAfterBreak="0">
     <w:nsid w:val="0D511CDF"/>
     <w:multiLevelType w:val="multilevel"/>
     <w:tmpl w:val="7778B67E"/>
@@ -14296,7 +14501,7 @@
       </w:pPr>
     </w:lvl>
   </w:abstractNum>
-  <w:abstractNum w:abstractNumId="3" w15:restartNumberingAfterBreak="0">
+  <w:abstractNum w:abstractNumId="4" w15:restartNumberingAfterBreak="0">
     <w:nsid w:val="111C0C0E"/>
     <w:multiLevelType w:val="hybridMultilevel"/>
     <w:tmpl w:val="933AC50E"/>
@@ -14409,7 +14614,7 @@
       </w:rPr>
     </w:lvl>
   </w:abstractNum>
-  <w:abstractNum w:abstractNumId="4" w15:restartNumberingAfterBreak="0">
+  <w:abstractNum w:abstractNumId="5" w15:restartNumberingAfterBreak="0">
     <w:nsid w:val="11645F54"/>
     <w:multiLevelType w:val="multilevel"/>
     <w:tmpl w:val="0809001F"/>
@@ -14496,7 +14701,7 @@
       </w:pPr>
     </w:lvl>
   </w:abstractNum>
-  <w:abstractNum w:abstractNumId="5" w15:restartNumberingAfterBreak="0">
+  <w:abstractNum w:abstractNumId="6" w15:restartNumberingAfterBreak="0">
     <w:nsid w:val="17FA7DE9"/>
     <w:multiLevelType w:val="multilevel"/>
     <w:tmpl w:val="47A04C46"/>
@@ -14609,7 +14814,7 @@
       </w:pPr>
     </w:lvl>
   </w:abstractNum>
-  <w:abstractNum w:abstractNumId="6" w15:restartNumberingAfterBreak="0">
+  <w:abstractNum w:abstractNumId="7" w15:restartNumberingAfterBreak="0">
     <w:nsid w:val="1834471A"/>
     <w:multiLevelType w:val="multilevel"/>
     <w:tmpl w:val="E46EFD96"/>
@@ -14722,7 +14927,7 @@
       </w:pPr>
     </w:lvl>
   </w:abstractNum>
-  <w:abstractNum w:abstractNumId="7" w15:restartNumberingAfterBreak="0">
+  <w:abstractNum w:abstractNumId="8" w15:restartNumberingAfterBreak="0">
     <w:nsid w:val="19BE48D2"/>
     <w:multiLevelType w:val="multilevel"/>
     <w:tmpl w:val="BB6CD31A"/>
@@ -14871,7 +15076,7 @@
       </w:rPr>
     </w:lvl>
   </w:abstractNum>
-  <w:abstractNum w:abstractNumId="8" w15:restartNumberingAfterBreak="0">
+  <w:abstractNum w:abstractNumId="9" w15:restartNumberingAfterBreak="0">
     <w:nsid w:val="1C7D2C15"/>
     <w:multiLevelType w:val="multilevel"/>
     <w:tmpl w:val="A678B8B0"/>
@@ -14992,7 +15197,7 @@
       </w:pPr>
     </w:lvl>
   </w:abstractNum>
-  <w:abstractNum w:abstractNumId="9" w15:restartNumberingAfterBreak="0">
+  <w:abstractNum w:abstractNumId="10" w15:restartNumberingAfterBreak="0">
     <w:nsid w:val="24B26859"/>
     <w:multiLevelType w:val="multilevel"/>
     <w:tmpl w:val="E5384B80"/>
@@ -15105,7 +15310,7 @@
       </w:pPr>
     </w:lvl>
   </w:abstractNum>
-  <w:abstractNum w:abstractNumId="10" w15:restartNumberingAfterBreak="0">
+  <w:abstractNum w:abstractNumId="11" w15:restartNumberingAfterBreak="0">
     <w:nsid w:val="24ED4EA7"/>
     <w:multiLevelType w:val="multilevel"/>
     <w:tmpl w:val="298A1B88"/>
@@ -15254,7 +15459,7 @@
       </w:rPr>
     </w:lvl>
   </w:abstractNum>
-  <w:abstractNum w:abstractNumId="11" w15:restartNumberingAfterBreak="0">
+  <w:abstractNum w:abstractNumId="12" w15:restartNumberingAfterBreak="0">
     <w:nsid w:val="26D86604"/>
     <w:multiLevelType w:val="hybridMultilevel"/>
     <w:tmpl w:val="8B5823A8"/>
@@ -15366,7 +15571,7 @@
       </w:rPr>
     </w:lvl>
   </w:abstractNum>
-  <w:abstractNum w:abstractNumId="12" w15:restartNumberingAfterBreak="0">
+  <w:abstractNum w:abstractNumId="13" w15:restartNumberingAfterBreak="0">
     <w:nsid w:val="28DF2263"/>
     <w:multiLevelType w:val="multilevel"/>
     <w:tmpl w:val="A9640718"/>
@@ -15453,7 +15658,7 @@
       </w:pPr>
     </w:lvl>
   </w:abstractNum>
-  <w:abstractNum w:abstractNumId="13" w15:restartNumberingAfterBreak="0">
+  <w:abstractNum w:abstractNumId="14" w15:restartNumberingAfterBreak="0">
     <w:nsid w:val="2DF41EEF"/>
     <w:multiLevelType w:val="multilevel"/>
     <w:tmpl w:val="CBFE7FD0"/>
@@ -15602,7 +15807,7 @@
       </w:rPr>
     </w:lvl>
   </w:abstractNum>
-  <w:abstractNum w:abstractNumId="14" w15:restartNumberingAfterBreak="0">
+  <w:abstractNum w:abstractNumId="15" w15:restartNumberingAfterBreak="0">
     <w:nsid w:val="343762F7"/>
     <w:multiLevelType w:val="multilevel"/>
     <w:tmpl w:val="E61EBDC4"/>
@@ -15715,7 +15920,7 @@
       </w:pPr>
     </w:lvl>
   </w:abstractNum>
-  <w:abstractNum w:abstractNumId="15" w15:restartNumberingAfterBreak="0">
+  <w:abstractNum w:abstractNumId="16" w15:restartNumberingAfterBreak="0">
     <w:nsid w:val="3685494C"/>
     <w:multiLevelType w:val="multilevel"/>
     <w:tmpl w:val="70F4AF9A"/>
@@ -15832,7 +16037,7 @@
       </w:pPr>
     </w:lvl>
   </w:abstractNum>
-  <w:abstractNum w:abstractNumId="16" w15:restartNumberingAfterBreak="0">
+  <w:abstractNum w:abstractNumId="17" w15:restartNumberingAfterBreak="0">
     <w:nsid w:val="384854D6"/>
     <w:multiLevelType w:val="multilevel"/>
     <w:tmpl w:val="C298D7F8"/>
@@ -15981,7 +16186,7 @@
       </w:rPr>
     </w:lvl>
   </w:abstractNum>
-  <w:abstractNum w:abstractNumId="17" w15:restartNumberingAfterBreak="0">
+  <w:abstractNum w:abstractNumId="18" w15:restartNumberingAfterBreak="0">
     <w:nsid w:val="3ECC50BA"/>
     <w:multiLevelType w:val="multilevel"/>
     <w:tmpl w:val="BAA4AF9E"/>
@@ -16095,7 +16300,7 @@
       </w:rPr>
     </w:lvl>
   </w:abstractNum>
-  <w:abstractNum w:abstractNumId="18" w15:restartNumberingAfterBreak="0">
+  <w:abstractNum w:abstractNumId="19" w15:restartNumberingAfterBreak="0">
     <w:nsid w:val="3F113CD3"/>
     <w:multiLevelType w:val="multilevel"/>
     <w:tmpl w:val="B1FE0BF4"/>
@@ -16209,7 +16414,124 @@
       </w:rPr>
     </w:lvl>
   </w:abstractNum>
-  <w:abstractNum w:abstractNumId="19" w15:restartNumberingAfterBreak="0">
+  <w:abstractNum w:abstractNumId="20" w15:restartNumberingAfterBreak="0">
+    <w:nsid w:val="42866176"/>
+    <w:multiLevelType w:val="multilevel"/>
+    <w:tmpl w:val="830ABC0C"/>
+    <w:lvl w:ilvl="0">
+      <w:start w:val="1"/>
+      <w:numFmt w:val="decimal"/>
+      <w:lvlText w:val="%1."/>
+      <w:lvlJc w:val="left"/>
+      <w:pPr>
+        <w:tabs>
+          <w:tab w:val="num" w:pos="720"/>
+        </w:tabs>
+        <w:ind w:left="720" w:hanging="360"/>
+      </w:pPr>
+    </w:lvl>
+    <w:lvl w:ilvl="1">
+      <w:start w:val="1"/>
+      <w:numFmt w:val="bullet"/>
+      <w:lvlText w:val="o"/>
+      <w:lvlJc w:val="left"/>
+      <w:pPr>
+        <w:tabs>
+          <w:tab w:val="num" w:pos="1440"/>
+        </w:tabs>
+        <w:ind w:left="1440" w:hanging="360"/>
+      </w:pPr>
+      <w:rPr>
+        <w:rFonts w:ascii="Courier New" w:hAnsi="Courier New" w:hint="default"/>
+        <w:sz w:val="20"/>
+      </w:rPr>
+    </w:lvl>
+    <w:lvl w:ilvl="2" w:tentative="1">
+      <w:start w:val="1"/>
+      <w:numFmt w:val="decimal"/>
+      <w:lvlText w:val="%3."/>
+      <w:lvlJc w:val="left"/>
+      <w:pPr>
+        <w:tabs>
+          <w:tab w:val="num" w:pos="2160"/>
+        </w:tabs>
+        <w:ind w:left="2160" w:hanging="360"/>
+      </w:pPr>
+    </w:lvl>
+    <w:lvl w:ilvl="3" w:tentative="1">
+      <w:start w:val="1"/>
+      <w:numFmt w:val="decimal"/>
+      <w:lvlText w:val="%4."/>
+      <w:lvlJc w:val="left"/>
+      <w:pPr>
+        <w:tabs>
+          <w:tab w:val="num" w:pos="2880"/>
+        </w:tabs>
+        <w:ind w:left="2880" w:hanging="360"/>
+      </w:pPr>
+    </w:lvl>
+    <w:lvl w:ilvl="4" w:tentative="1">
+      <w:start w:val="1"/>
+      <w:numFmt w:val="decimal"/>
+      <w:lvlText w:val="%5."/>
+      <w:lvlJc w:val="left"/>
+      <w:pPr>
+        <w:tabs>
+          <w:tab w:val="num" w:pos="3600"/>
+        </w:tabs>
+        <w:ind w:left="3600" w:hanging="360"/>
+      </w:pPr>
+    </w:lvl>
+    <w:lvl w:ilvl="5" w:tentative="1">
+      <w:start w:val="1"/>
+      <w:numFmt w:val="decimal"/>
+      <w:lvlText w:val="%6."/>
+      <w:lvlJc w:val="left"/>
+      <w:pPr>
+        <w:tabs>
+          <w:tab w:val="num" w:pos="4320"/>
+        </w:tabs>
+        <w:ind w:left="4320" w:hanging="360"/>
+      </w:pPr>
+    </w:lvl>
+    <w:lvl w:ilvl="6" w:tentative="1">
+      <w:start w:val="1"/>
+      <w:numFmt w:val="decimal"/>
+      <w:lvlText w:val="%7."/>
+      <w:lvlJc w:val="left"/>
+      <w:pPr>
+        <w:tabs>
+          <w:tab w:val="num" w:pos="5040"/>
+        </w:tabs>
+        <w:ind w:left="5040" w:hanging="360"/>
+      </w:pPr>
+    </w:lvl>
+    <w:lvl w:ilvl="7" w:tentative="1">
+      <w:start w:val="1"/>
+      <w:numFmt w:val="decimal"/>
+      <w:lvlText w:val="%8."/>
+      <w:lvlJc w:val="left"/>
+      <w:pPr>
+        <w:tabs>
+          <w:tab w:val="num" w:pos="5760"/>
+        </w:tabs>
+        <w:ind w:left="5760" w:hanging="360"/>
+      </w:pPr>
+    </w:lvl>
+    <w:lvl w:ilvl="8" w:tentative="1">
+      <w:start w:val="1"/>
+      <w:numFmt w:val="decimal"/>
+      <w:lvlText w:val="%9."/>
+      <w:lvlJc w:val="left"/>
+      <w:pPr>
+        <w:tabs>
+          <w:tab w:val="num" w:pos="6480"/>
+        </w:tabs>
+        <w:ind w:left="6480" w:hanging="360"/>
+      </w:pPr>
+    </w:lvl>
+  </w:abstractNum>
+  <w:abstractNum w:abstractNumId="21" w15:restartNumberingAfterBreak="0">
     <w:nsid w:val="47891C79"/>
     <w:multiLevelType w:val="multilevel"/>
     <w:tmpl w:val="22BE3D80"/>
@@ -16323,7 +16645,7 @@
       </w:rPr>
     </w:lvl>
   </w:abstractNum>
-  <w:abstractNum w:abstractNumId="20" w15:restartNumberingAfterBreak="0">
+  <w:abstractNum w:abstractNumId="22" w15:restartNumberingAfterBreak="0">
     <w:nsid w:val="489E28FC"/>
     <w:multiLevelType w:val="multilevel"/>
     <w:tmpl w:val="EFC4C892"/>
@@ -16440,7 +16762,7 @@
       </w:pPr>
     </w:lvl>
   </w:abstractNum>
-  <w:abstractNum w:abstractNumId="21" w15:restartNumberingAfterBreak="0">
+  <w:abstractNum w:abstractNumId="23" w15:restartNumberingAfterBreak="0">
     <w:nsid w:val="49DC346F"/>
     <w:multiLevelType w:val="hybridMultilevel"/>
     <w:tmpl w:val="F90AA4EC"/>
@@ -16552,7 +16874,7 @@
       </w:rPr>
     </w:lvl>
   </w:abstractNum>
-  <w:abstractNum w:abstractNumId="22" w15:restartNumberingAfterBreak="0">
+  <w:abstractNum w:abstractNumId="24" w15:restartNumberingAfterBreak="0">
     <w:nsid w:val="4B222D18"/>
     <w:multiLevelType w:val="multilevel"/>
     <w:tmpl w:val="789A3046"/>
@@ -16665,7 +16987,7 @@
       </w:pPr>
     </w:lvl>
   </w:abstractNum>
-  <w:abstractNum w:abstractNumId="23" w15:restartNumberingAfterBreak="0">
+  <w:abstractNum w:abstractNumId="25" w15:restartNumberingAfterBreak="0">
     <w:nsid w:val="4CF6407B"/>
     <w:multiLevelType w:val="multilevel"/>
     <w:tmpl w:val="DCFEA5D8"/>
@@ -16752,7 +17074,7 @@
       </w:pPr>
     </w:lvl>
   </w:abstractNum>
-  <w:abstractNum w:abstractNumId="24" w15:restartNumberingAfterBreak="0">
+  <w:abstractNum w:abstractNumId="26" w15:restartNumberingAfterBreak="0">
     <w:nsid w:val="5E1C28B6"/>
     <w:multiLevelType w:val="multilevel"/>
     <w:tmpl w:val="ED0C68E4"/>
@@ -16865,7 +17187,7 @@
       </w:rPr>
     </w:lvl>
   </w:abstractNum>
-  <w:abstractNum w:abstractNumId="25" w15:restartNumberingAfterBreak="0">
+  <w:abstractNum w:abstractNumId="27" w15:restartNumberingAfterBreak="0">
     <w:nsid w:val="6AF054F1"/>
     <w:multiLevelType w:val="multilevel"/>
     <w:tmpl w:val="AF1432F6"/>
@@ -16978,7 +17300,7 @@
       </w:pPr>
     </w:lvl>
   </w:abstractNum>
-  <w:abstractNum w:abstractNumId="26" w15:restartNumberingAfterBreak="0">
+  <w:abstractNum w:abstractNumId="28" w15:restartNumberingAfterBreak="0">
     <w:nsid w:val="6BF26B04"/>
     <w:multiLevelType w:val="multilevel"/>
     <w:tmpl w:val="074E97F2"/>
@@ -17092,7 +17414,7 @@
       </w:rPr>
     </w:lvl>
   </w:abstractNum>
-  <w:abstractNum w:abstractNumId="27" w15:restartNumberingAfterBreak="0">
+  <w:abstractNum w:abstractNumId="29" w15:restartNumberingAfterBreak="0">
     <w:nsid w:val="718A7AC2"/>
     <w:multiLevelType w:val="multilevel"/>
     <w:tmpl w:val="4D86A204"/>
@@ -17241,7 +17563,7 @@
       </w:rPr>
     </w:lvl>
   </w:abstractNum>
-  <w:abstractNum w:abstractNumId="28" w15:restartNumberingAfterBreak="0">
+  <w:abstractNum w:abstractNumId="30" w15:restartNumberingAfterBreak="0">
     <w:nsid w:val="74FB09E8"/>
     <w:multiLevelType w:val="multilevel"/>
     <w:tmpl w:val="ACC22B8A"/>
@@ -17328,7 +17650,7 @@
       </w:pPr>
     </w:lvl>
   </w:abstractNum>
-  <w:abstractNum w:abstractNumId="29" w15:restartNumberingAfterBreak="0">
+  <w:abstractNum w:abstractNumId="31" w15:restartNumberingAfterBreak="0">
     <w:nsid w:val="75517EA8"/>
     <w:multiLevelType w:val="multilevel"/>
     <w:tmpl w:val="17F8036A"/>
@@ -17445,7 +17767,7 @@
       </w:rPr>
     </w:lvl>
   </w:abstractNum>
-  <w:abstractNum w:abstractNumId="30" w15:restartNumberingAfterBreak="0">
+  <w:abstractNum w:abstractNumId="32" w15:restartNumberingAfterBreak="0">
     <w:nsid w:val="75883FC0"/>
     <w:multiLevelType w:val="multilevel"/>
     <w:tmpl w:val="ACC22B8A"/>
@@ -17532,7 +17854,7 @@
       </w:pPr>
     </w:lvl>
   </w:abstractNum>
-  <w:abstractNum w:abstractNumId="31" w15:restartNumberingAfterBreak="0">
+  <w:abstractNum w:abstractNumId="33" w15:restartNumberingAfterBreak="0">
     <w:nsid w:val="7BCD41C2"/>
     <w:multiLevelType w:val="multilevel"/>
     <w:tmpl w:val="C19AE95E"/>
@@ -17681,7 +18003,7 @@
       </w:rPr>
     </w:lvl>
   </w:abstractNum>
-  <w:abstractNum w:abstractNumId="32" w15:restartNumberingAfterBreak="0">
+  <w:abstractNum w:abstractNumId="34" w15:restartNumberingAfterBreak="0">
     <w:nsid w:val="7EFF42EF"/>
     <w:multiLevelType w:val="hybridMultilevel"/>
     <w:tmpl w:val="ACC22B8A"/>
@@ -17769,106 +18091,106 @@
     </w:lvl>
   </w:abstractNum>
   <w:num w:numId="1" w16cid:durableId="565649212">
+    <w:abstractNumId w:val="34"/>
+  </w:num>
+  <w:num w:numId="2" w16cid:durableId="1796218527">
+    <w:abstractNumId w:val="25"/>
+  </w:num>
+  <w:num w:numId="3" w16cid:durableId="1289778027">
+    <w:abstractNumId w:val="5"/>
+  </w:num>
+  <w:num w:numId="4" w16cid:durableId="1765878391">
+    <w:abstractNumId w:val="21"/>
+  </w:num>
+  <w:num w:numId="5" w16cid:durableId="1919292810">
+    <w:abstractNumId w:val="13"/>
+  </w:num>
+  <w:num w:numId="6" w16cid:durableId="2039429767">
     <w:abstractNumId w:val="32"/>
   </w:num>
-  <w:num w:numId="2" w16cid:durableId="1796218527">
+  <w:num w:numId="7" w16cid:durableId="715084311">
+    <w:abstractNumId w:val="30"/>
+  </w:num>
+  <w:num w:numId="8" w16cid:durableId="536090070">
+    <w:abstractNumId w:val="26"/>
+  </w:num>
+  <w:num w:numId="9" w16cid:durableId="900946073">
+    <w:abstractNumId w:val="31"/>
+  </w:num>
+  <w:num w:numId="10" w16cid:durableId="1126240698">
+    <w:abstractNumId w:val="28"/>
+  </w:num>
+  <w:num w:numId="11" w16cid:durableId="999842694">
+    <w:abstractNumId w:val="18"/>
+  </w:num>
+  <w:num w:numId="12" w16cid:durableId="555748711">
+    <w:abstractNumId w:val="33"/>
+  </w:num>
+  <w:num w:numId="13" w16cid:durableId="1840923875">
+    <w:abstractNumId w:val="17"/>
+  </w:num>
+  <w:num w:numId="14" w16cid:durableId="527989476">
+    <w:abstractNumId w:val="16"/>
+  </w:num>
+  <w:num w:numId="15" w16cid:durableId="288047127">
+    <w:abstractNumId w:val="22"/>
+  </w:num>
+  <w:num w:numId="16" w16cid:durableId="1684890542">
+    <w:abstractNumId w:val="9"/>
+  </w:num>
+  <w:num w:numId="17" w16cid:durableId="61372420">
+    <w:abstractNumId w:val="12"/>
+  </w:num>
+  <w:num w:numId="18" w16cid:durableId="1920213230">
+    <w:abstractNumId w:val="4"/>
+  </w:num>
+  <w:num w:numId="19" w16cid:durableId="1765152150">
     <w:abstractNumId w:val="23"/>
   </w:num>
-  <w:num w:numId="3" w16cid:durableId="1289778027">
-    <w:abstractNumId w:val="4"/>
-  </w:num>
-  <w:num w:numId="4" w16cid:durableId="1765878391">
+  <w:num w:numId="20" w16cid:durableId="475494412">
     <w:abstractNumId w:val="19"/>
   </w:num>
-  <w:num w:numId="5" w16cid:durableId="1919292810">
-    <w:abstractNumId w:val="12"/>
+  <w:num w:numId="21" w16cid:durableId="1116096913">
+    <w:abstractNumId w:val="3"/>
   </w:num>
-  <w:num w:numId="6" w16cid:durableId="2039429767">
-    <w:abstractNumId w:val="30"/>
+  <w:num w:numId="22" w16cid:durableId="1284191583">
+    <w:abstractNumId w:val="11"/>
   </w:num>
-  <w:num w:numId="7" w16cid:durableId="715084311">
-    <w:abstractNumId w:val="28"/>
+  <w:num w:numId="23" w16cid:durableId="677347116">
+    <w:abstractNumId w:val="27"/>
   </w:num>
-  <w:num w:numId="8" w16cid:durableId="536090070">
+  <w:num w:numId="24" w16cid:durableId="743449484">
     <w:abstractNumId w:val="24"/>
   </w:num>
-  <w:num w:numId="9" w16cid:durableId="900946073">
+  <w:num w:numId="25" w16cid:durableId="166098498">
+    <w:abstractNumId w:val="1"/>
+  </w:num>
+  <w:num w:numId="26" w16cid:durableId="960377249">
+    <w:abstractNumId w:val="6"/>
+  </w:num>
+  <w:num w:numId="27" w16cid:durableId="417405845">
+    <w:abstractNumId w:val="7"/>
+  </w:num>
+  <w:num w:numId="28" w16cid:durableId="1231843996">
+    <w:abstractNumId w:val="15"/>
+  </w:num>
+  <w:num w:numId="29" w16cid:durableId="2032487808">
+    <w:abstractNumId w:val="10"/>
+  </w:num>
+  <w:num w:numId="30" w16cid:durableId="194580387">
+    <w:abstractNumId w:val="8"/>
+  </w:num>
+  <w:num w:numId="31" w16cid:durableId="1438939778">
+    <w:abstractNumId w:val="14"/>
+  </w:num>
+  <w:num w:numId="32" w16cid:durableId="965309568">
+    <w:abstractNumId w:val="2"/>
+  </w:num>
+  <w:num w:numId="33" w16cid:durableId="302121272">
     <w:abstractNumId w:val="29"/>
   </w:num>
-  <w:num w:numId="10" w16cid:durableId="1126240698">
-    <w:abstractNumId w:val="26"/>
-  </w:num>
-  <w:num w:numId="11" w16cid:durableId="999842694">
-    <w:abstractNumId w:val="17"/>
-  </w:num>
-  <w:num w:numId="12" w16cid:durableId="555748711">
-    <w:abstractNumId w:val="31"/>
-  </w:num>
-  <w:num w:numId="13" w16cid:durableId="1840923875">
-    <w:abstractNumId w:val="16"/>
-  </w:num>
-  <w:num w:numId="14" w16cid:durableId="527989476">
-    <w:abstractNumId w:val="15"/>
-  </w:num>
-  <w:num w:numId="15" w16cid:durableId="288047127">
-    <w:abstractNumId w:val="20"/>
-  </w:num>
-  <w:num w:numId="16" w16cid:durableId="1684890542">
-    <w:abstractNumId w:val="8"/>
-  </w:num>
-  <w:num w:numId="17" w16cid:durableId="61372420">
-    <w:abstractNumId w:val="11"/>
-  </w:num>
-  <w:num w:numId="18" w16cid:durableId="1920213230">
+  <w:num w:numId="34" w16cid:durableId="955329974">
     <w:abstractNumId w:val="3"/>
-  </w:num>
-  <w:num w:numId="19" w16cid:durableId="1765152150">
-    <w:abstractNumId w:val="21"/>
-  </w:num>
-  <w:num w:numId="20" w16cid:durableId="475494412">
-    <w:abstractNumId w:val="18"/>
-  </w:num>
-  <w:num w:numId="21" w16cid:durableId="1116096913">
-    <w:abstractNumId w:val="2"/>
-  </w:num>
-  <w:num w:numId="22" w16cid:durableId="1284191583">
-    <w:abstractNumId w:val="10"/>
-  </w:num>
-  <w:num w:numId="23" w16cid:durableId="677347116">
-    <w:abstractNumId w:val="25"/>
-  </w:num>
-  <w:num w:numId="24" w16cid:durableId="743449484">
-    <w:abstractNumId w:val="22"/>
-  </w:num>
-  <w:num w:numId="25" w16cid:durableId="166098498">
-    <w:abstractNumId w:val="0"/>
-  </w:num>
-  <w:num w:numId="26" w16cid:durableId="960377249">
-    <w:abstractNumId w:val="5"/>
-  </w:num>
-  <w:num w:numId="27" w16cid:durableId="417405845">
-    <w:abstractNumId w:val="6"/>
-  </w:num>
-  <w:num w:numId="28" w16cid:durableId="1231843996">
-    <w:abstractNumId w:val="14"/>
-  </w:num>
-  <w:num w:numId="29" w16cid:durableId="2032487808">
-    <w:abstractNumId w:val="9"/>
-  </w:num>
-  <w:num w:numId="30" w16cid:durableId="194580387">
-    <w:abstractNumId w:val="7"/>
-  </w:num>
-  <w:num w:numId="31" w16cid:durableId="1438939778">
-    <w:abstractNumId w:val="13"/>
-  </w:num>
-  <w:num w:numId="32" w16cid:durableId="965309568">
-    <w:abstractNumId w:val="1"/>
-  </w:num>
-  <w:num w:numId="33" w16cid:durableId="302121272">
-    <w:abstractNumId w:val="27"/>
-  </w:num>
-  <w:num w:numId="34" w16cid:durableId="955329974">
-    <w:abstractNumId w:val="2"/>
     <w:lvlOverride w:ilvl="0">
       <w:startOverride w:val="1"/>
     </w:lvlOverride>
@@ -17896,6 +18218,12 @@
     <w:lvlOverride w:ilvl="8">
       <w:startOverride w:val="1"/>
     </w:lvlOverride>
+  </w:num>
+  <w:num w:numId="35" w16cid:durableId="1525440885">
+    <w:abstractNumId w:val="0"/>
+  </w:num>
+  <w:num w:numId="36" w16cid:durableId="1689133955">
+    <w:abstractNumId w:val="20"/>
   </w:num>
 </w:numbering>
 </file>

--- a/W9T4EX_Hertelendy_Tusor_BESZ.docx
+++ b/W9T4EX_Hertelendy_Tusor_BESZ.docx
@@ -78,7 +78,7 @@
         </w:rPr>
         <w:fldChar w:fldCharType="separate"/>
       </w:r>
-      <w:hyperlink w:anchor="_Toc166660475" w:history="1">
+      <w:hyperlink w:anchor="_Toc166679681" w:history="1">
         <w:r>
           <w:rPr>
             <w:rStyle w:val="Hyperlink"/>
@@ -125,7 +125,7 @@
             <w:noProof/>
             <w:webHidden/>
           </w:rPr>
-          <w:instrText xml:space="preserve"> PAGEREF _Toc166660475 \h </w:instrText>
+          <w:instrText xml:space="preserve"> PAGEREF _Toc166679681 \h </w:instrText>
         </w:r>
         <w:r>
           <w:rPr>
@@ -174,7 +174,7 @@
           <w:lang w:eastAsia="en-GB"/>
         </w:rPr>
       </w:pPr>
-      <w:hyperlink w:anchor="_Toc166660476" w:history="1">
+      <w:hyperlink w:anchor="_Toc166679682" w:history="1">
         <w:r>
           <w:rPr>
             <w:rStyle w:val="Hyperlink"/>
@@ -221,7 +221,7 @@
             <w:noProof/>
             <w:webHidden/>
           </w:rPr>
-          <w:instrText xml:space="preserve"> PAGEREF _Toc166660476 \h </w:instrText>
+          <w:instrText xml:space="preserve"> PAGEREF _Toc166679682 \h </w:instrText>
         </w:r>
         <w:r>
           <w:rPr>
@@ -270,7 +270,7 @@
           <w:lang w:eastAsia="en-GB"/>
         </w:rPr>
       </w:pPr>
-      <w:hyperlink w:anchor="_Toc166660477" w:history="1">
+      <w:hyperlink w:anchor="_Toc166679683" w:history="1">
         <w:r>
           <w:rPr>
             <w:rStyle w:val="Hyperlink"/>
@@ -317,7 +317,7 @@
             <w:noProof/>
             <w:webHidden/>
           </w:rPr>
-          <w:instrText xml:space="preserve"> PAGEREF _Toc166660477 \h </w:instrText>
+          <w:instrText xml:space="preserve"> PAGEREF _Toc166679683 \h </w:instrText>
         </w:r>
         <w:r>
           <w:rPr>
@@ -364,7 +364,7 @@
           <w:lang w:eastAsia="en-GB"/>
         </w:rPr>
       </w:pPr>
-      <w:hyperlink w:anchor="_Toc166660478" w:history="1">
+      <w:hyperlink w:anchor="_Toc166679684" w:history="1">
         <w:r>
           <w:rPr>
             <w:rStyle w:val="Hyperlink"/>
@@ -409,7 +409,7 @@
             <w:noProof/>
             <w:webHidden/>
           </w:rPr>
-          <w:instrText xml:space="preserve"> PAGEREF _Toc166660478 \h </w:instrText>
+          <w:instrText xml:space="preserve"> PAGEREF _Toc166679684 \h </w:instrText>
         </w:r>
         <w:r>
           <w:rPr>
@@ -456,7 +456,7 @@
           <w:lang w:eastAsia="en-GB"/>
         </w:rPr>
       </w:pPr>
-      <w:hyperlink w:anchor="_Toc166660479" w:history="1">
+      <w:hyperlink w:anchor="_Toc166679685" w:history="1">
         <w:r>
           <w:rPr>
             <w:rStyle w:val="Hyperlink"/>
@@ -501,7 +501,7 @@
             <w:noProof/>
             <w:webHidden/>
           </w:rPr>
-          <w:instrText xml:space="preserve"> PAGEREF _Toc166660479 \h </w:instrText>
+          <w:instrText xml:space="preserve"> PAGEREF _Toc166679685 \h </w:instrText>
         </w:r>
         <w:r>
           <w:rPr>
@@ -548,7 +548,7 @@
           <w:lang w:eastAsia="en-GB"/>
         </w:rPr>
       </w:pPr>
-      <w:hyperlink w:anchor="_Toc166660480" w:history="1">
+      <w:hyperlink w:anchor="_Toc166679686" w:history="1">
         <w:r>
           <w:rPr>
             <w:rStyle w:val="Hyperlink"/>
@@ -593,7 +593,7 @@
             <w:noProof/>
             <w:webHidden/>
           </w:rPr>
-          <w:instrText xml:space="preserve"> PAGEREF _Toc166660480 \h </w:instrText>
+          <w:instrText xml:space="preserve"> PAGEREF _Toc166679686 \h </w:instrText>
         </w:r>
         <w:r>
           <w:rPr>
@@ -640,7 +640,7 @@
           <w:lang w:eastAsia="en-GB"/>
         </w:rPr>
       </w:pPr>
-      <w:hyperlink w:anchor="_Toc166660481" w:history="1">
+      <w:hyperlink w:anchor="_Toc166679687" w:history="1">
         <w:r>
           <w:rPr>
             <w:rStyle w:val="Hyperlink"/>
@@ -685,7 +685,7 @@
             <w:noProof/>
             <w:webHidden/>
           </w:rPr>
-          <w:instrText xml:space="preserve"> PAGEREF _Toc166660481 \h </w:instrText>
+          <w:instrText xml:space="preserve"> PAGEREF _Toc166679687 \h </w:instrText>
         </w:r>
         <w:r>
           <w:rPr>
@@ -732,7 +732,7 @@
           <w:lang w:eastAsia="en-GB"/>
         </w:rPr>
       </w:pPr>
-      <w:hyperlink w:anchor="_Toc166660482" w:history="1">
+      <w:hyperlink w:anchor="_Toc166679688" w:history="1">
         <w:r>
           <w:rPr>
             <w:rStyle w:val="Hyperlink"/>
@@ -777,7 +777,7 @@
             <w:noProof/>
             <w:webHidden/>
           </w:rPr>
-          <w:instrText xml:space="preserve"> PAGEREF _Toc166660482 \h </w:instrText>
+          <w:instrText xml:space="preserve"> PAGEREF _Toc166679688 \h </w:instrText>
         </w:r>
         <w:r>
           <w:rPr>
@@ -826,7 +826,7 @@
           <w:lang w:eastAsia="en-GB"/>
         </w:rPr>
       </w:pPr>
-      <w:hyperlink w:anchor="_Toc166660483" w:history="1">
+      <w:hyperlink w:anchor="_Toc166679689" w:history="1">
         <w:r>
           <w:rPr>
             <w:rStyle w:val="Hyperlink"/>
@@ -873,7 +873,7 @@
             <w:noProof/>
             <w:webHidden/>
           </w:rPr>
-          <w:instrText xml:space="preserve"> PAGEREF _Toc166660483 \h </w:instrText>
+          <w:instrText xml:space="preserve"> PAGEREF _Toc166679689 \h </w:instrText>
         </w:r>
         <w:r>
           <w:rPr>
@@ -920,7 +920,7 @@
           <w:lang w:eastAsia="en-GB"/>
         </w:rPr>
       </w:pPr>
-      <w:hyperlink w:anchor="_Toc166660484" w:history="1">
+      <w:hyperlink w:anchor="_Toc166679690" w:history="1">
         <w:r>
           <w:rPr>
             <w:rStyle w:val="Hyperlink"/>
@@ -965,7 +965,7 @@
             <w:noProof/>
             <w:webHidden/>
           </w:rPr>
-          <w:instrText xml:space="preserve"> PAGEREF _Toc166660484 \h </w:instrText>
+          <w:instrText xml:space="preserve"> PAGEREF _Toc166679690 \h </w:instrText>
         </w:r>
         <w:r>
           <w:rPr>
@@ -1012,7 +1012,7 @@
           <w:lang w:eastAsia="en-GB"/>
         </w:rPr>
       </w:pPr>
-      <w:hyperlink w:anchor="_Toc166660485" w:history="1">
+      <w:hyperlink w:anchor="_Toc166679691" w:history="1">
         <w:r>
           <w:rPr>
             <w:rStyle w:val="Hyperlink"/>
@@ -1059,7 +1059,7 @@
             <w:noProof/>
             <w:webHidden/>
           </w:rPr>
-          <w:instrText xml:space="preserve"> PAGEREF _Toc166660485 \h </w:instrText>
+          <w:instrText xml:space="preserve"> PAGEREF _Toc166679691 \h </w:instrText>
         </w:r>
         <w:r>
           <w:rPr>
@@ -1079,7 +1079,7 @@
             <w:noProof/>
             <w:webHidden/>
           </w:rPr>
-          <w:t>5</w:t>
+          <w:t>6</w:t>
         </w:r>
         <w:r>
           <w:rPr>
@@ -1106,7 +1106,7 @@
           <w:lang w:eastAsia="en-GB"/>
         </w:rPr>
       </w:pPr>
-      <w:hyperlink w:anchor="_Toc166660486" w:history="1">
+      <w:hyperlink w:anchor="_Toc166679692" w:history="1">
         <w:r>
           <w:rPr>
             <w:rStyle w:val="Hyperlink"/>
@@ -1151,7 +1151,7 @@
             <w:noProof/>
             <w:webHidden/>
           </w:rPr>
-          <w:instrText xml:space="preserve"> PAGEREF _Toc166660486 \h </w:instrText>
+          <w:instrText xml:space="preserve"> PAGEREF _Toc166679692 \h </w:instrText>
         </w:r>
         <w:r>
           <w:rPr>
@@ -1198,7 +1198,7 @@
           <w:lang w:eastAsia="en-GB"/>
         </w:rPr>
       </w:pPr>
-      <w:hyperlink w:anchor="_Toc166660487" w:history="1">
+      <w:hyperlink w:anchor="_Toc166679693" w:history="1">
         <w:r>
           <w:rPr>
             <w:rStyle w:val="Hyperlink"/>
@@ -1245,7 +1245,7 @@
             <w:noProof/>
             <w:webHidden/>
           </w:rPr>
-          <w:instrText xml:space="preserve"> PAGEREF _Toc166660487 \h </w:instrText>
+          <w:instrText xml:space="preserve"> PAGEREF _Toc166679693 \h </w:instrText>
         </w:r>
         <w:r>
           <w:rPr>
@@ -1294,7 +1294,7 @@
           <w:lang w:eastAsia="en-GB"/>
         </w:rPr>
       </w:pPr>
-      <w:hyperlink w:anchor="_Toc166660488" w:history="1">
+      <w:hyperlink w:anchor="_Toc166679694" w:history="1">
         <w:r>
           <w:rPr>
             <w:rStyle w:val="Hyperlink"/>
@@ -1341,7 +1341,7 @@
             <w:noProof/>
             <w:webHidden/>
           </w:rPr>
-          <w:instrText xml:space="preserve"> PAGEREF _Toc166660488 \h </w:instrText>
+          <w:instrText xml:space="preserve"> PAGEREF _Toc166679694 \h </w:instrText>
         </w:r>
         <w:r>
           <w:rPr>
@@ -1388,7 +1388,7 @@
           <w:lang w:eastAsia="en-GB"/>
         </w:rPr>
       </w:pPr>
-      <w:hyperlink w:anchor="_Toc166660489" w:history="1">
+      <w:hyperlink w:anchor="_Toc166679695" w:history="1">
         <w:r>
           <w:rPr>
             <w:rStyle w:val="Hyperlink"/>
@@ -1433,7 +1433,7 @@
             <w:noProof/>
             <w:webHidden/>
           </w:rPr>
-          <w:instrText xml:space="preserve"> PAGEREF _Toc166660489 \h </w:instrText>
+          <w:instrText xml:space="preserve"> PAGEREF _Toc166679695 \h </w:instrText>
         </w:r>
         <w:r>
           <w:rPr>
@@ -1480,7 +1480,7 @@
           <w:lang w:eastAsia="en-GB"/>
         </w:rPr>
       </w:pPr>
-      <w:hyperlink w:anchor="_Toc166660490" w:history="1">
+      <w:hyperlink w:anchor="_Toc166679696" w:history="1">
         <w:r>
           <w:rPr>
             <w:rStyle w:val="Hyperlink"/>
@@ -1525,7 +1525,7 @@
             <w:noProof/>
             <w:webHidden/>
           </w:rPr>
-          <w:instrText xml:space="preserve"> PAGEREF _Toc166660490 \h </w:instrText>
+          <w:instrText xml:space="preserve"> PAGEREF _Toc166679696 \h </w:instrText>
         </w:r>
         <w:r>
           <w:rPr>
@@ -1572,7 +1572,7 @@
           <w:lang w:eastAsia="en-GB"/>
         </w:rPr>
       </w:pPr>
-      <w:hyperlink w:anchor="_Toc166660491" w:history="1">
+      <w:hyperlink w:anchor="_Toc166679697" w:history="1">
         <w:r>
           <w:rPr>
             <w:rStyle w:val="Hyperlink"/>
@@ -1617,7 +1617,7 @@
             <w:noProof/>
             <w:webHidden/>
           </w:rPr>
-          <w:instrText xml:space="preserve"> PAGEREF _Toc166660491 \h </w:instrText>
+          <w:instrText xml:space="preserve"> PAGEREF _Toc166679697 \h </w:instrText>
         </w:r>
         <w:r>
           <w:rPr>
@@ -1664,7 +1664,7 @@
           <w:lang w:eastAsia="en-GB"/>
         </w:rPr>
       </w:pPr>
-      <w:hyperlink w:anchor="_Toc166660492" w:history="1">
+      <w:hyperlink w:anchor="_Toc166679698" w:history="1">
         <w:r>
           <w:rPr>
             <w:rStyle w:val="Hyperlink"/>
@@ -1709,7 +1709,7 @@
             <w:noProof/>
             <w:webHidden/>
           </w:rPr>
-          <w:instrText xml:space="preserve"> PAGEREF _Toc166660492 \h </w:instrText>
+          <w:instrText xml:space="preserve"> PAGEREF _Toc166679698 \h </w:instrText>
         </w:r>
         <w:r>
           <w:rPr>
@@ -1756,7 +1756,7 @@
           <w:lang w:eastAsia="en-GB"/>
         </w:rPr>
       </w:pPr>
-      <w:hyperlink w:anchor="_Toc166660493" w:history="1">
+      <w:hyperlink w:anchor="_Toc166679699" w:history="1">
         <w:r>
           <w:rPr>
             <w:rStyle w:val="Hyperlink"/>
@@ -1801,7 +1801,7 @@
             <w:noProof/>
             <w:webHidden/>
           </w:rPr>
-          <w:instrText xml:space="preserve"> PAGEREF _Toc166660493 \h </w:instrText>
+          <w:instrText xml:space="preserve"> PAGEREF _Toc166679699 \h </w:instrText>
         </w:r>
         <w:r>
           <w:rPr>
@@ -1848,7 +1848,7 @@
           <w:lang w:eastAsia="en-GB"/>
         </w:rPr>
       </w:pPr>
-      <w:hyperlink w:anchor="_Toc166660494" w:history="1">
+      <w:hyperlink w:anchor="_Toc166679700" w:history="1">
         <w:r>
           <w:rPr>
             <w:rStyle w:val="Hyperlink"/>
@@ -1893,7 +1893,7 @@
             <w:noProof/>
             <w:webHidden/>
           </w:rPr>
-          <w:instrText xml:space="preserve"> PAGEREF _Toc166660494 \h </w:instrText>
+          <w:instrText xml:space="preserve"> PAGEREF _Toc166679700 \h </w:instrText>
         </w:r>
         <w:r>
           <w:rPr>
@@ -1942,7 +1942,7 @@
           <w:lang w:eastAsia="en-GB"/>
         </w:rPr>
       </w:pPr>
-      <w:hyperlink w:anchor="_Toc166660495" w:history="1">
+      <w:hyperlink w:anchor="_Toc166679701" w:history="1">
         <w:r>
           <w:rPr>
             <w:rStyle w:val="Hyperlink"/>
@@ -1989,7 +1989,7 @@
             <w:noProof/>
             <w:webHidden/>
           </w:rPr>
-          <w:instrText xml:space="preserve"> PAGEREF _Toc166660495 \h </w:instrText>
+          <w:instrText xml:space="preserve"> PAGEREF _Toc166679701 \h </w:instrText>
         </w:r>
         <w:r>
           <w:rPr>
@@ -2036,7 +2036,7 @@
           <w:lang w:eastAsia="en-GB"/>
         </w:rPr>
       </w:pPr>
-      <w:hyperlink w:anchor="_Toc166660496" w:history="1">
+      <w:hyperlink w:anchor="_Toc166679702" w:history="1">
         <w:r>
           <w:rPr>
             <w:rStyle w:val="Hyperlink"/>
@@ -2081,7 +2081,7 @@
             <w:noProof/>
             <w:webHidden/>
           </w:rPr>
-          <w:instrText xml:space="preserve"> PAGEREF _Toc166660496 \h </w:instrText>
+          <w:instrText xml:space="preserve"> PAGEREF _Toc166679702 \h </w:instrText>
         </w:r>
         <w:r>
           <w:rPr>
@@ -2128,7 +2128,7 @@
           <w:lang w:eastAsia="en-GB"/>
         </w:rPr>
       </w:pPr>
-      <w:hyperlink w:anchor="_Toc166660497" w:history="1">
+      <w:hyperlink w:anchor="_Toc166679703" w:history="1">
         <w:r>
           <w:rPr>
             <w:rStyle w:val="Hyperlink"/>
@@ -2173,7 +2173,7 @@
             <w:noProof/>
             <w:webHidden/>
           </w:rPr>
-          <w:instrText xml:space="preserve"> PAGEREF _Toc166660497 \h </w:instrText>
+          <w:instrText xml:space="preserve"> PAGEREF _Toc166679703 \h </w:instrText>
         </w:r>
         <w:r>
           <w:rPr>
@@ -2222,7 +2222,7 @@
           <w:lang w:eastAsia="en-GB"/>
         </w:rPr>
       </w:pPr>
-      <w:hyperlink w:anchor="_Toc166660498" w:history="1">
+      <w:hyperlink w:anchor="_Toc166679704" w:history="1">
         <w:r>
           <w:rPr>
             <w:rStyle w:val="Hyperlink"/>
@@ -2269,7 +2269,7 @@
             <w:noProof/>
             <w:webHidden/>
           </w:rPr>
-          <w:instrText xml:space="preserve"> PAGEREF _Toc166660498 \h </w:instrText>
+          <w:instrText xml:space="preserve"> PAGEREF _Toc166679704 \h </w:instrText>
         </w:r>
         <w:r>
           <w:rPr>
@@ -2318,7 +2318,7 @@
           <w:lang w:eastAsia="en-GB"/>
         </w:rPr>
       </w:pPr>
-      <w:hyperlink w:anchor="_Toc166660499" w:history="1">
+      <w:hyperlink w:anchor="_Toc166679705" w:history="1">
         <w:r>
           <w:rPr>
             <w:rStyle w:val="Hyperlink"/>
@@ -2365,7 +2365,7 @@
             <w:noProof/>
             <w:webHidden/>
           </w:rPr>
-          <w:instrText xml:space="preserve"> PAGEREF _Toc166660499 \h </w:instrText>
+          <w:instrText xml:space="preserve"> PAGEREF _Toc166679705 \h </w:instrText>
         </w:r>
         <w:r>
           <w:rPr>
@@ -2414,7 +2414,7 @@
           <w:lang w:eastAsia="en-GB"/>
         </w:rPr>
       </w:pPr>
-      <w:hyperlink w:anchor="_Toc166660500" w:history="1">
+      <w:hyperlink w:anchor="_Toc166679706" w:history="1">
         <w:r>
           <w:rPr>
             <w:rStyle w:val="Hyperlink"/>
@@ -2461,7 +2461,7 @@
             <w:noProof/>
             <w:webHidden/>
           </w:rPr>
-          <w:instrText xml:space="preserve"> PAGEREF _Toc166660500 \h </w:instrText>
+          <w:instrText xml:space="preserve"> PAGEREF _Toc166679706 \h </w:instrText>
         </w:r>
         <w:r>
           <w:rPr>
@@ -2508,7 +2508,7 @@
           <w:lang w:eastAsia="en-GB"/>
         </w:rPr>
       </w:pPr>
-      <w:hyperlink w:anchor="_Toc166660501" w:history="1">
+      <w:hyperlink w:anchor="_Toc166679707" w:history="1">
         <w:r>
           <w:rPr>
             <w:rStyle w:val="Hyperlink"/>
@@ -2553,7 +2553,7 @@
             <w:noProof/>
             <w:webHidden/>
           </w:rPr>
-          <w:instrText xml:space="preserve"> PAGEREF _Toc166660501 \h </w:instrText>
+          <w:instrText xml:space="preserve"> PAGEREF _Toc166679707 \h </w:instrText>
         </w:r>
         <w:r>
           <w:rPr>
@@ -2600,7 +2600,7 @@
           <w:lang w:eastAsia="en-GB"/>
         </w:rPr>
       </w:pPr>
-      <w:hyperlink w:anchor="_Toc166660502" w:history="1">
+      <w:hyperlink w:anchor="_Toc166679708" w:history="1">
         <w:r>
           <w:rPr>
             <w:rStyle w:val="Hyperlink"/>
@@ -2646,7 +2646,7 @@
             <w:noProof/>
             <w:webHidden/>
           </w:rPr>
-          <w:instrText xml:space="preserve"> PAGEREF _Toc166660502 \h </w:instrText>
+          <w:instrText xml:space="preserve"> PAGEREF _Toc166679708 \h </w:instrText>
         </w:r>
         <w:r>
           <w:rPr>
@@ -2693,7 +2693,7 @@
           <w:lang w:eastAsia="en-GB"/>
         </w:rPr>
       </w:pPr>
-      <w:hyperlink w:anchor="_Toc166660503" w:history="1">
+      <w:hyperlink w:anchor="_Toc166679709" w:history="1">
         <w:r>
           <w:rPr>
             <w:rStyle w:val="Hyperlink"/>
@@ -2738,7 +2738,7 @@
             <w:noProof/>
             <w:webHidden/>
           </w:rPr>
-          <w:instrText xml:space="preserve"> PAGEREF _Toc166660503 \h </w:instrText>
+          <w:instrText xml:space="preserve"> PAGEREF _Toc166679709 \h </w:instrText>
         </w:r>
         <w:r>
           <w:rPr>
@@ -2785,7 +2785,7 @@
           <w:lang w:eastAsia="en-GB"/>
         </w:rPr>
       </w:pPr>
-      <w:hyperlink w:anchor="_Toc166660504" w:history="1">
+      <w:hyperlink w:anchor="_Toc166679710" w:history="1">
         <w:r>
           <w:rPr>
             <w:rStyle w:val="Hyperlink"/>
@@ -2830,7 +2830,7 @@
             <w:noProof/>
             <w:webHidden/>
           </w:rPr>
-          <w:instrText xml:space="preserve"> PAGEREF _Toc166660504 \h </w:instrText>
+          <w:instrText xml:space="preserve"> PAGEREF _Toc166679710 \h </w:instrText>
         </w:r>
         <w:r>
           <w:rPr>
@@ -2877,7 +2877,7 @@
           <w:lang w:eastAsia="en-GB"/>
         </w:rPr>
       </w:pPr>
-      <w:hyperlink w:anchor="_Toc166660505" w:history="1">
+      <w:hyperlink w:anchor="_Toc166679711" w:history="1">
         <w:r>
           <w:rPr>
             <w:rStyle w:val="Hyperlink"/>
@@ -2922,7 +2922,7 @@
             <w:noProof/>
             <w:webHidden/>
           </w:rPr>
-          <w:instrText xml:space="preserve"> PAGEREF _Toc166660505 \h </w:instrText>
+          <w:instrText xml:space="preserve"> PAGEREF _Toc166679711 \h </w:instrText>
         </w:r>
         <w:r>
           <w:rPr>
@@ -2971,7 +2971,7 @@
           <w:lang w:eastAsia="en-GB"/>
         </w:rPr>
       </w:pPr>
-      <w:hyperlink w:anchor="_Toc166660506" w:history="1">
+      <w:hyperlink w:anchor="_Toc166679712" w:history="1">
         <w:r>
           <w:rPr>
             <w:rStyle w:val="Hyperlink"/>
@@ -3018,7 +3018,7 @@
             <w:noProof/>
             <w:webHidden/>
           </w:rPr>
-          <w:instrText xml:space="preserve"> PAGEREF _Toc166660506 \h </w:instrText>
+          <w:instrText xml:space="preserve"> PAGEREF _Toc166679712 \h </w:instrText>
         </w:r>
         <w:r>
           <w:rPr>
@@ -3065,7 +3065,7 @@
           <w:lang w:eastAsia="en-GB"/>
         </w:rPr>
       </w:pPr>
-      <w:hyperlink w:anchor="_Toc166660507" w:history="1">
+      <w:hyperlink w:anchor="_Toc166679713" w:history="1">
         <w:r>
           <w:rPr>
             <w:rStyle w:val="Hyperlink"/>
@@ -3110,7 +3110,7 @@
             <w:noProof/>
             <w:webHidden/>
           </w:rPr>
-          <w:instrText xml:space="preserve"> PAGEREF _Toc166660507 \h </w:instrText>
+          <w:instrText xml:space="preserve"> PAGEREF _Toc166679713 \h </w:instrText>
         </w:r>
         <w:r>
           <w:rPr>
@@ -3157,7 +3157,7 @@
           <w:lang w:eastAsia="en-GB"/>
         </w:rPr>
       </w:pPr>
-      <w:hyperlink w:anchor="_Toc166660508" w:history="1">
+      <w:hyperlink w:anchor="_Toc166679714" w:history="1">
         <w:r>
           <w:rPr>
             <w:rStyle w:val="Hyperlink"/>
@@ -3202,7 +3202,7 @@
             <w:noProof/>
             <w:webHidden/>
           </w:rPr>
-          <w:instrText xml:space="preserve"> PAGEREF _Toc166660508 \h </w:instrText>
+          <w:instrText xml:space="preserve"> PAGEREF _Toc166679714 \h </w:instrText>
         </w:r>
         <w:r>
           <w:rPr>
@@ -3249,7 +3249,7 @@
           <w:lang w:eastAsia="en-GB"/>
         </w:rPr>
       </w:pPr>
-      <w:hyperlink w:anchor="_Toc166660509" w:history="1">
+      <w:hyperlink w:anchor="_Toc166679715" w:history="1">
         <w:r>
           <w:rPr>
             <w:rStyle w:val="Hyperlink"/>
@@ -3294,7 +3294,7 @@
             <w:noProof/>
             <w:webHidden/>
           </w:rPr>
-          <w:instrText xml:space="preserve"> PAGEREF _Toc166660509 \h </w:instrText>
+          <w:instrText xml:space="preserve"> PAGEREF _Toc166679715 \h </w:instrText>
         </w:r>
         <w:r>
           <w:rPr>
@@ -3341,7 +3341,7 @@
           <w:lang w:eastAsia="en-GB"/>
         </w:rPr>
       </w:pPr>
-      <w:hyperlink w:anchor="_Toc166660510" w:history="1">
+      <w:hyperlink w:anchor="_Toc166679716" w:history="1">
         <w:r>
           <w:rPr>
             <w:rStyle w:val="Hyperlink"/>
@@ -3386,7 +3386,7 @@
             <w:noProof/>
             <w:webHidden/>
           </w:rPr>
-          <w:instrText xml:space="preserve"> PAGEREF _Toc166660510 \h </w:instrText>
+          <w:instrText xml:space="preserve"> PAGEREF _Toc166679716 \h </w:instrText>
         </w:r>
         <w:r>
           <w:rPr>
@@ -3433,7 +3433,7 @@
           <w:lang w:eastAsia="en-GB"/>
         </w:rPr>
       </w:pPr>
-      <w:hyperlink w:anchor="_Toc166660511" w:history="1">
+      <w:hyperlink w:anchor="_Toc166679717" w:history="1">
         <w:r>
           <w:rPr>
             <w:rStyle w:val="Hyperlink"/>
@@ -3478,7 +3478,7 @@
             <w:noProof/>
             <w:webHidden/>
           </w:rPr>
-          <w:instrText xml:space="preserve"> PAGEREF _Toc166660511 \h </w:instrText>
+          <w:instrText xml:space="preserve"> PAGEREF _Toc166679717 \h </w:instrText>
         </w:r>
         <w:r>
           <w:rPr>
@@ -3525,7 +3525,7 @@
           <w:lang w:eastAsia="en-GB"/>
         </w:rPr>
       </w:pPr>
-      <w:hyperlink w:anchor="_Toc166660512" w:history="1">
+      <w:hyperlink w:anchor="_Toc166679718" w:history="1">
         <w:r>
           <w:rPr>
             <w:rStyle w:val="Hyperlink"/>
@@ -3570,7 +3570,7 @@
             <w:noProof/>
             <w:webHidden/>
           </w:rPr>
-          <w:instrText xml:space="preserve"> PAGEREF _Toc166660512 \h </w:instrText>
+          <w:instrText xml:space="preserve"> PAGEREF _Toc166679718 \h </w:instrText>
         </w:r>
         <w:r>
           <w:rPr>
@@ -3617,7 +3617,7 @@
           <w:lang w:eastAsia="en-GB"/>
         </w:rPr>
       </w:pPr>
-      <w:hyperlink w:anchor="_Toc166660513" w:history="1">
+      <w:hyperlink w:anchor="_Toc166679719" w:history="1">
         <w:r>
           <w:rPr>
             <w:rStyle w:val="Hyperlink"/>
@@ -3662,7 +3662,7 @@
             <w:noProof/>
             <w:webHidden/>
           </w:rPr>
-          <w:instrText xml:space="preserve"> PAGEREF _Toc166660513 \h </w:instrText>
+          <w:instrText xml:space="preserve"> PAGEREF _Toc166679719 \h </w:instrText>
         </w:r>
         <w:r>
           <w:rPr>
@@ -3711,7 +3711,7 @@
           <w:lang w:eastAsia="en-GB"/>
         </w:rPr>
       </w:pPr>
-      <w:hyperlink w:anchor="_Toc166660514" w:history="1">
+      <w:hyperlink w:anchor="_Toc166679720" w:history="1">
         <w:r>
           <w:rPr>
             <w:rStyle w:val="Hyperlink"/>
@@ -3737,7 +3737,7 @@
             <w:rStyle w:val="Hyperlink"/>
             <w:noProof/>
           </w:rPr>
-          <w:t>Felhasználói interakció és felület</w:t>
+          <w:t>Adatforrások és adatgyűjtés</w:t>
         </w:r>
         <w:r>
           <w:rPr>
@@ -3758,7 +3758,7 @@
             <w:noProof/>
             <w:webHidden/>
           </w:rPr>
-          <w:instrText xml:space="preserve"> PAGEREF _Toc166660514 \h </w:instrText>
+          <w:instrText xml:space="preserve"> PAGEREF _Toc166679720 \h </w:instrText>
         </w:r>
         <w:r>
           <w:rPr>
@@ -3779,6 +3779,98 @@
             <w:webHidden/>
           </w:rPr>
           <w:t>16</w:t>
+        </w:r>
+        <w:r>
+          <w:rPr>
+            <w:noProof/>
+            <w:webHidden/>
+          </w:rPr>
+          <w:fldChar w:fldCharType="end"/>
+        </w:r>
+      </w:hyperlink>
+    </w:p>
+    <w:p>
+      <w:pPr>
+        <w:pStyle w:val="TOC3"/>
+        <w:tabs>
+          <w:tab w:val="left" w:pos="1200"/>
+          <w:tab w:val="right" w:leader="underscore" w:pos="8493"/>
+        </w:tabs>
+        <w:rPr>
+          <w:rFonts w:eastAsiaTheme="minorEastAsia" w:cstheme="minorBidi"/>
+          <w:noProof/>
+          <w:color w:val="auto"/>
+          <w:sz w:val="24"/>
+          <w:szCs w:val="24"/>
+          <w:lang w:eastAsia="en-GB"/>
+        </w:rPr>
+      </w:pPr>
+      <w:hyperlink w:anchor="_Toc166679721" w:history="1">
+        <w:r>
+          <w:rPr>
+            <w:rStyle w:val="Hyperlink"/>
+            <w:noProof/>
+          </w:rPr>
+          <w:t>2.9.1</w:t>
+        </w:r>
+        <w:r>
+          <w:rPr>
+            <w:rFonts w:eastAsiaTheme="minorEastAsia" w:cstheme="minorBidi"/>
+            <w:noProof/>
+            <w:color w:val="auto"/>
+            <w:sz w:val="24"/>
+            <w:szCs w:val="24"/>
+            <w:lang w:eastAsia="en-GB"/>
+          </w:rPr>
+          <w:tab/>
+        </w:r>
+        <w:r>
+          <w:rPr>
+            <w:rStyle w:val="Hyperlink"/>
+            <w:noProof/>
+          </w:rPr>
+          <w:t>Nyilvános adatbázisok és API-k használata</w:t>
+        </w:r>
+        <w:r>
+          <w:rPr>
+            <w:noProof/>
+            <w:webHidden/>
+          </w:rPr>
+          <w:tab/>
+        </w:r>
+        <w:r>
+          <w:rPr>
+            <w:noProof/>
+            <w:webHidden/>
+          </w:rPr>
+          <w:fldChar w:fldCharType="begin"/>
+        </w:r>
+        <w:r>
+          <w:rPr>
+            <w:noProof/>
+            <w:webHidden/>
+          </w:rPr>
+          <w:instrText xml:space="preserve"> PAGEREF _Toc166679721 \h </w:instrText>
+        </w:r>
+        <w:r>
+          <w:rPr>
+            <w:noProof/>
+            <w:webHidden/>
+          </w:rPr>
+        </w:r>
+        <w:r>
+          <w:rPr>
+            <w:noProof/>
+            <w:webHidden/>
+          </w:rPr>
+          <w:fldChar w:fldCharType="separate"/>
+        </w:r>
+        <w:r>
+          <w:rPr>
+            <w:noProof/>
+            <w:webHidden/>
+          </w:rPr>
+          <w:t>17</w:t>
         </w:r>
         <w:r>
           <w:rPr>
@@ -3807,7 +3899,7 @@
           <w:lang w:eastAsia="en-GB"/>
         </w:rPr>
       </w:pPr>
-      <w:hyperlink w:anchor="_Toc166660515" w:history="1">
+      <w:hyperlink w:anchor="_Toc166679722" w:history="1">
         <w:r>
           <w:rPr>
             <w:rStyle w:val="Hyperlink"/>
@@ -3833,7 +3925,7 @@
             <w:rStyle w:val="Hyperlink"/>
             <w:noProof/>
           </w:rPr>
-          <w:t>Adatforrások és adatgyűjtés</w:t>
+          <w:t>Összefoglalás az irodalomkutatásból</w:t>
         </w:r>
         <w:r>
           <w:rPr>
@@ -3854,7 +3946,7 @@
             <w:noProof/>
             <w:webHidden/>
           </w:rPr>
-          <w:instrText xml:space="preserve"> PAGEREF _Toc166660515 \h </w:instrText>
+          <w:instrText xml:space="preserve"> PAGEREF _Toc166679722 \h </w:instrText>
         </w:r>
         <w:r>
           <w:rPr>
@@ -3874,7 +3966,7 @@
             <w:noProof/>
             <w:webHidden/>
           </w:rPr>
-          <w:t>16</w:t>
+          <w:t>17</w:t>
         </w:r>
         <w:r>
           <w:rPr>
@@ -3887,35 +3979,39 @@
     </w:p>
     <w:p>
       <w:pPr>
-        <w:pStyle w:val="TOC3"/>
-        <w:tabs>
-          <w:tab w:val="left" w:pos="1440"/>
+        <w:pStyle w:val="TOC1"/>
+        <w:tabs>
+          <w:tab w:val="left" w:pos="480"/>
           <w:tab w:val="right" w:leader="underscore" w:pos="8493"/>
         </w:tabs>
         <w:rPr>
           <w:rFonts w:eastAsiaTheme="minorEastAsia" w:cstheme="minorBidi"/>
+          <w:b w:val="0"/>
+          <w:bCs w:val="0"/>
+          <w:i w:val="0"/>
+          <w:iCs w:val="0"/>
           <w:noProof/>
           <w:color w:val="auto"/>
-          <w:sz w:val="24"/>
-          <w:szCs w:val="24"/>
           <w:lang w:eastAsia="en-GB"/>
         </w:rPr>
       </w:pPr>
-      <w:hyperlink w:anchor="_Toc166660516" w:history="1">
+      <w:hyperlink w:anchor="_Toc166679723" w:history="1">
         <w:r>
           <w:rPr>
             <w:rStyle w:val="Hyperlink"/>
             <w:noProof/>
           </w:rPr>
-          <w:t>2.10.1</w:t>
+          <w:t>3</w:t>
         </w:r>
         <w:r>
           <w:rPr>
             <w:rFonts w:eastAsiaTheme="minorEastAsia" w:cstheme="minorBidi"/>
+            <w:b w:val="0"/>
+            <w:bCs w:val="0"/>
+            <w:i w:val="0"/>
+            <w:iCs w:val="0"/>
             <w:noProof/>
             <w:color w:val="auto"/>
-            <w:sz w:val="24"/>
-            <w:szCs w:val="24"/>
             <w:lang w:eastAsia="en-GB"/>
           </w:rPr>
           <w:tab/>
@@ -3925,7 +4021,7 @@
             <w:rStyle w:val="Hyperlink"/>
             <w:noProof/>
           </w:rPr>
-          <w:t>Nyilvános adatbázisok és API-k használata</w:t>
+          <w:t>Rendszerterv</w:t>
         </w:r>
         <w:r>
           <w:rPr>
@@ -3946,7 +4042,7 @@
             <w:noProof/>
             <w:webHidden/>
           </w:rPr>
-          <w:instrText xml:space="preserve"> PAGEREF _Toc166660516 \h </w:instrText>
+          <w:instrText xml:space="preserve"> PAGEREF _Toc166679723 \h </w:instrText>
         </w:r>
         <w:r>
           <w:rPr>
@@ -3966,7 +4062,7 @@
             <w:noProof/>
             <w:webHidden/>
           </w:rPr>
-          <w:t>17</w:t>
+          <w:t>18</w:t>
         </w:r>
         <w:r>
           <w:rPr>
@@ -3995,13 +4091,13 @@
           <w:lang w:eastAsia="en-GB"/>
         </w:rPr>
       </w:pPr>
-      <w:hyperlink w:anchor="_Toc166660517" w:history="1">
+      <w:hyperlink w:anchor="_Toc166679724" w:history="1">
         <w:r>
           <w:rPr>
             <w:rStyle w:val="Hyperlink"/>
             <w:noProof/>
           </w:rPr>
-          <w:t>2.11</w:t>
+          <w:t>3.1</w:t>
         </w:r>
         <w:r>
           <w:rPr>
@@ -4021,7 +4117,7 @@
             <w:rStyle w:val="Hyperlink"/>
             <w:noProof/>
           </w:rPr>
-          <w:t>Összefoglalás az irodalomkutatásból</w:t>
+          <w:t>Bevezetés a rendszertervbe</w:t>
         </w:r>
         <w:r>
           <w:rPr>
@@ -4042,7 +4138,7 @@
             <w:noProof/>
             <w:webHidden/>
           </w:rPr>
-          <w:instrText xml:space="preserve"> PAGEREF _Toc166660517 \h </w:instrText>
+          <w:instrText xml:space="preserve"> PAGEREF _Toc166679724 \h </w:instrText>
         </w:r>
         <w:r>
           <w:rPr>
@@ -4063,6 +4159,1222 @@
             <w:webHidden/>
           </w:rPr>
           <w:t>18</w:t>
+        </w:r>
+        <w:r>
+          <w:rPr>
+            <w:noProof/>
+            <w:webHidden/>
+          </w:rPr>
+          <w:fldChar w:fldCharType="end"/>
+        </w:r>
+      </w:hyperlink>
+    </w:p>
+    <w:p>
+      <w:pPr>
+        <w:pStyle w:val="TOC3"/>
+        <w:tabs>
+          <w:tab w:val="left" w:pos="1200"/>
+          <w:tab w:val="right" w:leader="underscore" w:pos="8493"/>
+        </w:tabs>
+        <w:rPr>
+          <w:rFonts w:eastAsiaTheme="minorEastAsia" w:cstheme="minorBidi"/>
+          <w:noProof/>
+          <w:color w:val="auto"/>
+          <w:sz w:val="24"/>
+          <w:szCs w:val="24"/>
+          <w:lang w:eastAsia="en-GB"/>
+        </w:rPr>
+      </w:pPr>
+      <w:hyperlink w:anchor="_Toc166679725" w:history="1">
+        <w:r>
+          <w:rPr>
+            <w:rStyle w:val="Hyperlink"/>
+            <w:noProof/>
+          </w:rPr>
+          <w:t>3.1.1</w:t>
+        </w:r>
+        <w:r>
+          <w:rPr>
+            <w:rFonts w:eastAsiaTheme="minorEastAsia" w:cstheme="minorBidi"/>
+            <w:noProof/>
+            <w:color w:val="auto"/>
+            <w:sz w:val="24"/>
+            <w:szCs w:val="24"/>
+            <w:lang w:eastAsia="en-GB"/>
+          </w:rPr>
+          <w:tab/>
+        </w:r>
+        <w:r>
+          <w:rPr>
+            <w:rStyle w:val="Hyperlink"/>
+            <w:noProof/>
+          </w:rPr>
+          <w:t>A fejlesztendő alkalmazás célja és funkcionális követelményei</w:t>
+        </w:r>
+        <w:r>
+          <w:rPr>
+            <w:noProof/>
+            <w:webHidden/>
+          </w:rPr>
+          <w:tab/>
+        </w:r>
+        <w:r>
+          <w:rPr>
+            <w:noProof/>
+            <w:webHidden/>
+          </w:rPr>
+          <w:fldChar w:fldCharType="begin"/>
+        </w:r>
+        <w:r>
+          <w:rPr>
+            <w:noProof/>
+            <w:webHidden/>
+          </w:rPr>
+          <w:instrText xml:space="preserve"> PAGEREF _Toc166679725 \h </w:instrText>
+        </w:r>
+        <w:r>
+          <w:rPr>
+            <w:noProof/>
+            <w:webHidden/>
+          </w:rPr>
+        </w:r>
+        <w:r>
+          <w:rPr>
+            <w:noProof/>
+            <w:webHidden/>
+          </w:rPr>
+          <w:fldChar w:fldCharType="separate"/>
+        </w:r>
+        <w:r>
+          <w:rPr>
+            <w:noProof/>
+            <w:webHidden/>
+          </w:rPr>
+          <w:t>18</w:t>
+        </w:r>
+        <w:r>
+          <w:rPr>
+            <w:noProof/>
+            <w:webHidden/>
+          </w:rPr>
+          <w:fldChar w:fldCharType="end"/>
+        </w:r>
+      </w:hyperlink>
+    </w:p>
+    <w:p>
+      <w:pPr>
+        <w:pStyle w:val="TOC3"/>
+        <w:tabs>
+          <w:tab w:val="left" w:pos="1200"/>
+          <w:tab w:val="right" w:leader="underscore" w:pos="8493"/>
+        </w:tabs>
+        <w:rPr>
+          <w:rFonts w:eastAsiaTheme="minorEastAsia" w:cstheme="minorBidi"/>
+          <w:noProof/>
+          <w:color w:val="auto"/>
+          <w:sz w:val="24"/>
+          <w:szCs w:val="24"/>
+          <w:lang w:eastAsia="en-GB"/>
+        </w:rPr>
+      </w:pPr>
+      <w:hyperlink w:anchor="_Toc166679726" w:history="1">
+        <w:r>
+          <w:rPr>
+            <w:rStyle w:val="Hyperlink"/>
+            <w:noProof/>
+          </w:rPr>
+          <w:t>3.1.2</w:t>
+        </w:r>
+        <w:r>
+          <w:rPr>
+            <w:rFonts w:eastAsiaTheme="minorEastAsia" w:cstheme="minorBidi"/>
+            <w:noProof/>
+            <w:color w:val="auto"/>
+            <w:sz w:val="24"/>
+            <w:szCs w:val="24"/>
+            <w:lang w:eastAsia="en-GB"/>
+          </w:rPr>
+          <w:tab/>
+        </w:r>
+        <w:r>
+          <w:rPr>
+            <w:rStyle w:val="Hyperlink"/>
+            <w:noProof/>
+          </w:rPr>
+          <w:t>Fontos kérdés: Online szervereken vs Offline működés</w:t>
+        </w:r>
+        <w:r>
+          <w:rPr>
+            <w:noProof/>
+            <w:webHidden/>
+          </w:rPr>
+          <w:tab/>
+        </w:r>
+        <w:r>
+          <w:rPr>
+            <w:noProof/>
+            <w:webHidden/>
+          </w:rPr>
+          <w:fldChar w:fldCharType="begin"/>
+        </w:r>
+        <w:r>
+          <w:rPr>
+            <w:noProof/>
+            <w:webHidden/>
+          </w:rPr>
+          <w:instrText xml:space="preserve"> PAGEREF _Toc166679726 \h </w:instrText>
+        </w:r>
+        <w:r>
+          <w:rPr>
+            <w:noProof/>
+            <w:webHidden/>
+          </w:rPr>
+        </w:r>
+        <w:r>
+          <w:rPr>
+            <w:noProof/>
+            <w:webHidden/>
+          </w:rPr>
+          <w:fldChar w:fldCharType="separate"/>
+        </w:r>
+        <w:r>
+          <w:rPr>
+            <w:noProof/>
+            <w:webHidden/>
+          </w:rPr>
+          <w:t>19</w:t>
+        </w:r>
+        <w:r>
+          <w:rPr>
+            <w:noProof/>
+            <w:webHidden/>
+          </w:rPr>
+          <w:fldChar w:fldCharType="end"/>
+        </w:r>
+      </w:hyperlink>
+    </w:p>
+    <w:p>
+      <w:pPr>
+        <w:pStyle w:val="TOC3"/>
+        <w:tabs>
+          <w:tab w:val="left" w:pos="1200"/>
+          <w:tab w:val="right" w:leader="underscore" w:pos="8493"/>
+        </w:tabs>
+        <w:rPr>
+          <w:rFonts w:eastAsiaTheme="minorEastAsia" w:cstheme="minorBidi"/>
+          <w:noProof/>
+          <w:color w:val="auto"/>
+          <w:sz w:val="24"/>
+          <w:szCs w:val="24"/>
+          <w:lang w:eastAsia="en-GB"/>
+        </w:rPr>
+      </w:pPr>
+      <w:hyperlink w:anchor="_Toc166679727" w:history="1">
+        <w:r>
+          <w:rPr>
+            <w:rStyle w:val="Hyperlink"/>
+            <w:noProof/>
+          </w:rPr>
+          <w:t>3.1.3</w:t>
+        </w:r>
+        <w:r>
+          <w:rPr>
+            <w:rFonts w:eastAsiaTheme="minorEastAsia" w:cstheme="minorBidi"/>
+            <w:noProof/>
+            <w:color w:val="auto"/>
+            <w:sz w:val="24"/>
+            <w:szCs w:val="24"/>
+            <w:lang w:eastAsia="en-GB"/>
+          </w:rPr>
+          <w:tab/>
+        </w:r>
+        <w:r>
+          <w:rPr>
+            <w:rStyle w:val="Hyperlink"/>
+            <w:noProof/>
+          </w:rPr>
+          <w:t>Megoldás</w:t>
+        </w:r>
+        <w:r>
+          <w:rPr>
+            <w:noProof/>
+            <w:webHidden/>
+          </w:rPr>
+          <w:tab/>
+        </w:r>
+        <w:r>
+          <w:rPr>
+            <w:noProof/>
+            <w:webHidden/>
+          </w:rPr>
+          <w:fldChar w:fldCharType="begin"/>
+        </w:r>
+        <w:r>
+          <w:rPr>
+            <w:noProof/>
+            <w:webHidden/>
+          </w:rPr>
+          <w:instrText xml:space="preserve"> PAGEREF _Toc166679727 \h </w:instrText>
+        </w:r>
+        <w:r>
+          <w:rPr>
+            <w:noProof/>
+            <w:webHidden/>
+          </w:rPr>
+        </w:r>
+        <w:r>
+          <w:rPr>
+            <w:noProof/>
+            <w:webHidden/>
+          </w:rPr>
+          <w:fldChar w:fldCharType="separate"/>
+        </w:r>
+        <w:r>
+          <w:rPr>
+            <w:noProof/>
+            <w:webHidden/>
+          </w:rPr>
+          <w:t>19</w:t>
+        </w:r>
+        <w:r>
+          <w:rPr>
+            <w:noProof/>
+            <w:webHidden/>
+          </w:rPr>
+          <w:fldChar w:fldCharType="end"/>
+        </w:r>
+      </w:hyperlink>
+    </w:p>
+    <w:p>
+      <w:pPr>
+        <w:pStyle w:val="TOC2"/>
+        <w:tabs>
+          <w:tab w:val="left" w:pos="960"/>
+          <w:tab w:val="right" w:leader="underscore" w:pos="8493"/>
+        </w:tabs>
+        <w:rPr>
+          <w:rFonts w:eastAsiaTheme="minorEastAsia" w:cstheme="minorBidi"/>
+          <w:b w:val="0"/>
+          <w:bCs w:val="0"/>
+          <w:noProof/>
+          <w:color w:val="auto"/>
+          <w:sz w:val="24"/>
+          <w:szCs w:val="24"/>
+          <w:lang w:eastAsia="en-GB"/>
+        </w:rPr>
+      </w:pPr>
+      <w:hyperlink w:anchor="_Toc166679728" w:history="1">
+        <w:r>
+          <w:rPr>
+            <w:rStyle w:val="Hyperlink"/>
+            <w:noProof/>
+          </w:rPr>
+          <w:t>3.2</w:t>
+        </w:r>
+        <w:r>
+          <w:rPr>
+            <w:rFonts w:eastAsiaTheme="minorEastAsia" w:cstheme="minorBidi"/>
+            <w:b w:val="0"/>
+            <w:bCs w:val="0"/>
+            <w:noProof/>
+            <w:color w:val="auto"/>
+            <w:sz w:val="24"/>
+            <w:szCs w:val="24"/>
+            <w:lang w:eastAsia="en-GB"/>
+          </w:rPr>
+          <w:tab/>
+        </w:r>
+        <w:r>
+          <w:rPr>
+            <w:rStyle w:val="Hyperlink"/>
+            <w:noProof/>
+          </w:rPr>
+          <w:t>Alkalmazás architektúra</w:t>
+        </w:r>
+        <w:r>
+          <w:rPr>
+            <w:noProof/>
+            <w:webHidden/>
+          </w:rPr>
+          <w:tab/>
+        </w:r>
+        <w:r>
+          <w:rPr>
+            <w:noProof/>
+            <w:webHidden/>
+          </w:rPr>
+          <w:fldChar w:fldCharType="begin"/>
+        </w:r>
+        <w:r>
+          <w:rPr>
+            <w:noProof/>
+            <w:webHidden/>
+          </w:rPr>
+          <w:instrText xml:space="preserve"> PAGEREF _Toc166679728 \h </w:instrText>
+        </w:r>
+        <w:r>
+          <w:rPr>
+            <w:noProof/>
+            <w:webHidden/>
+          </w:rPr>
+        </w:r>
+        <w:r>
+          <w:rPr>
+            <w:noProof/>
+            <w:webHidden/>
+          </w:rPr>
+          <w:fldChar w:fldCharType="separate"/>
+        </w:r>
+        <w:r>
+          <w:rPr>
+            <w:noProof/>
+            <w:webHidden/>
+          </w:rPr>
+          <w:t>20</w:t>
+        </w:r>
+        <w:r>
+          <w:rPr>
+            <w:noProof/>
+            <w:webHidden/>
+          </w:rPr>
+          <w:fldChar w:fldCharType="end"/>
+        </w:r>
+      </w:hyperlink>
+    </w:p>
+    <w:p>
+      <w:pPr>
+        <w:pStyle w:val="TOC3"/>
+        <w:tabs>
+          <w:tab w:val="left" w:pos="1200"/>
+          <w:tab w:val="right" w:leader="underscore" w:pos="8493"/>
+        </w:tabs>
+        <w:rPr>
+          <w:rFonts w:eastAsiaTheme="minorEastAsia" w:cstheme="minorBidi"/>
+          <w:noProof/>
+          <w:color w:val="auto"/>
+          <w:sz w:val="24"/>
+          <w:szCs w:val="24"/>
+          <w:lang w:eastAsia="en-GB"/>
+        </w:rPr>
+      </w:pPr>
+      <w:hyperlink w:anchor="_Toc166679729" w:history="1">
+        <w:r>
+          <w:rPr>
+            <w:rStyle w:val="Hyperlink"/>
+            <w:noProof/>
+          </w:rPr>
+          <w:t>3.2.1</w:t>
+        </w:r>
+        <w:r>
+          <w:rPr>
+            <w:rFonts w:eastAsiaTheme="minorEastAsia" w:cstheme="minorBidi"/>
+            <w:noProof/>
+            <w:color w:val="auto"/>
+            <w:sz w:val="24"/>
+            <w:szCs w:val="24"/>
+            <w:lang w:eastAsia="en-GB"/>
+          </w:rPr>
+          <w:tab/>
+        </w:r>
+        <w:r>
+          <w:rPr>
+            <w:rStyle w:val="Hyperlink"/>
+            <w:noProof/>
+          </w:rPr>
+          <w:t>Frontend technológiák</w:t>
+        </w:r>
+        <w:r>
+          <w:rPr>
+            <w:noProof/>
+            <w:webHidden/>
+          </w:rPr>
+          <w:tab/>
+        </w:r>
+        <w:r>
+          <w:rPr>
+            <w:noProof/>
+            <w:webHidden/>
+          </w:rPr>
+          <w:fldChar w:fldCharType="begin"/>
+        </w:r>
+        <w:r>
+          <w:rPr>
+            <w:noProof/>
+            <w:webHidden/>
+          </w:rPr>
+          <w:instrText xml:space="preserve"> PAGEREF _Toc166679729 \h </w:instrText>
+        </w:r>
+        <w:r>
+          <w:rPr>
+            <w:noProof/>
+            <w:webHidden/>
+          </w:rPr>
+        </w:r>
+        <w:r>
+          <w:rPr>
+            <w:noProof/>
+            <w:webHidden/>
+          </w:rPr>
+          <w:fldChar w:fldCharType="separate"/>
+        </w:r>
+        <w:r>
+          <w:rPr>
+            <w:noProof/>
+            <w:webHidden/>
+          </w:rPr>
+          <w:t>20</w:t>
+        </w:r>
+        <w:r>
+          <w:rPr>
+            <w:noProof/>
+            <w:webHidden/>
+          </w:rPr>
+          <w:fldChar w:fldCharType="end"/>
+        </w:r>
+      </w:hyperlink>
+    </w:p>
+    <w:p>
+      <w:pPr>
+        <w:pStyle w:val="TOC3"/>
+        <w:tabs>
+          <w:tab w:val="left" w:pos="1200"/>
+          <w:tab w:val="right" w:leader="underscore" w:pos="8493"/>
+        </w:tabs>
+        <w:rPr>
+          <w:rFonts w:eastAsiaTheme="minorEastAsia" w:cstheme="minorBidi"/>
+          <w:noProof/>
+          <w:color w:val="auto"/>
+          <w:sz w:val="24"/>
+          <w:szCs w:val="24"/>
+          <w:lang w:eastAsia="en-GB"/>
+        </w:rPr>
+      </w:pPr>
+      <w:hyperlink w:anchor="_Toc166679730" w:history="1">
+        <w:r>
+          <w:rPr>
+            <w:rStyle w:val="Hyperlink"/>
+            <w:noProof/>
+          </w:rPr>
+          <w:t>3.2.2</w:t>
+        </w:r>
+        <w:r>
+          <w:rPr>
+            <w:rFonts w:eastAsiaTheme="minorEastAsia" w:cstheme="minorBidi"/>
+            <w:noProof/>
+            <w:color w:val="auto"/>
+            <w:sz w:val="24"/>
+            <w:szCs w:val="24"/>
+            <w:lang w:eastAsia="en-GB"/>
+          </w:rPr>
+          <w:tab/>
+        </w:r>
+        <w:r>
+          <w:rPr>
+            <w:rStyle w:val="Hyperlink"/>
+            <w:noProof/>
+          </w:rPr>
+          <w:t>Backend technológiák</w:t>
+        </w:r>
+        <w:r>
+          <w:rPr>
+            <w:noProof/>
+            <w:webHidden/>
+          </w:rPr>
+          <w:tab/>
+        </w:r>
+        <w:r>
+          <w:rPr>
+            <w:noProof/>
+            <w:webHidden/>
+          </w:rPr>
+          <w:fldChar w:fldCharType="begin"/>
+        </w:r>
+        <w:r>
+          <w:rPr>
+            <w:noProof/>
+            <w:webHidden/>
+          </w:rPr>
+          <w:instrText xml:space="preserve"> PAGEREF _Toc166679730 \h </w:instrText>
+        </w:r>
+        <w:r>
+          <w:rPr>
+            <w:noProof/>
+            <w:webHidden/>
+          </w:rPr>
+        </w:r>
+        <w:r>
+          <w:rPr>
+            <w:noProof/>
+            <w:webHidden/>
+          </w:rPr>
+          <w:fldChar w:fldCharType="separate"/>
+        </w:r>
+        <w:r>
+          <w:rPr>
+            <w:noProof/>
+            <w:webHidden/>
+          </w:rPr>
+          <w:t>20</w:t>
+        </w:r>
+        <w:r>
+          <w:rPr>
+            <w:noProof/>
+            <w:webHidden/>
+          </w:rPr>
+          <w:fldChar w:fldCharType="end"/>
+        </w:r>
+      </w:hyperlink>
+    </w:p>
+    <w:p>
+      <w:pPr>
+        <w:pStyle w:val="TOC3"/>
+        <w:tabs>
+          <w:tab w:val="left" w:pos="1200"/>
+          <w:tab w:val="right" w:leader="underscore" w:pos="8493"/>
+        </w:tabs>
+        <w:rPr>
+          <w:rFonts w:eastAsiaTheme="minorEastAsia" w:cstheme="minorBidi"/>
+          <w:noProof/>
+          <w:color w:val="auto"/>
+          <w:sz w:val="24"/>
+          <w:szCs w:val="24"/>
+          <w:lang w:eastAsia="en-GB"/>
+        </w:rPr>
+      </w:pPr>
+      <w:hyperlink w:anchor="_Toc166679731" w:history="1">
+        <w:r>
+          <w:rPr>
+            <w:rStyle w:val="Hyperlink"/>
+            <w:noProof/>
+          </w:rPr>
+          <w:t>3.2.3</w:t>
+        </w:r>
+        <w:r>
+          <w:rPr>
+            <w:rFonts w:eastAsiaTheme="minorEastAsia" w:cstheme="minorBidi"/>
+            <w:noProof/>
+            <w:color w:val="auto"/>
+            <w:sz w:val="24"/>
+            <w:szCs w:val="24"/>
+            <w:lang w:eastAsia="en-GB"/>
+          </w:rPr>
+          <w:tab/>
+        </w:r>
+        <w:r>
+          <w:rPr>
+            <w:rStyle w:val="Hyperlink"/>
+            <w:noProof/>
+          </w:rPr>
+          <w:t>Framework és könyvtárak választása</w:t>
+        </w:r>
+        <w:r>
+          <w:rPr>
+            <w:noProof/>
+            <w:webHidden/>
+          </w:rPr>
+          <w:tab/>
+        </w:r>
+        <w:r>
+          <w:rPr>
+            <w:noProof/>
+            <w:webHidden/>
+          </w:rPr>
+          <w:fldChar w:fldCharType="begin"/>
+        </w:r>
+        <w:r>
+          <w:rPr>
+            <w:noProof/>
+            <w:webHidden/>
+          </w:rPr>
+          <w:instrText xml:space="preserve"> PAGEREF _Toc166679731 \h </w:instrText>
+        </w:r>
+        <w:r>
+          <w:rPr>
+            <w:noProof/>
+            <w:webHidden/>
+          </w:rPr>
+        </w:r>
+        <w:r>
+          <w:rPr>
+            <w:noProof/>
+            <w:webHidden/>
+          </w:rPr>
+          <w:fldChar w:fldCharType="separate"/>
+        </w:r>
+        <w:r>
+          <w:rPr>
+            <w:noProof/>
+            <w:webHidden/>
+          </w:rPr>
+          <w:t>20</w:t>
+        </w:r>
+        <w:r>
+          <w:rPr>
+            <w:noProof/>
+            <w:webHidden/>
+          </w:rPr>
+          <w:fldChar w:fldCharType="end"/>
+        </w:r>
+      </w:hyperlink>
+    </w:p>
+    <w:p>
+      <w:pPr>
+        <w:pStyle w:val="TOC3"/>
+        <w:tabs>
+          <w:tab w:val="left" w:pos="1200"/>
+          <w:tab w:val="right" w:leader="underscore" w:pos="8493"/>
+        </w:tabs>
+        <w:rPr>
+          <w:rFonts w:eastAsiaTheme="minorEastAsia" w:cstheme="minorBidi"/>
+          <w:noProof/>
+          <w:color w:val="auto"/>
+          <w:sz w:val="24"/>
+          <w:szCs w:val="24"/>
+          <w:lang w:eastAsia="en-GB"/>
+        </w:rPr>
+      </w:pPr>
+      <w:hyperlink w:anchor="_Toc166679732" w:history="1">
+        <w:r>
+          <w:rPr>
+            <w:rStyle w:val="Hyperlink"/>
+            <w:noProof/>
+          </w:rPr>
+          <w:t>3.2.4</w:t>
+        </w:r>
+        <w:r>
+          <w:rPr>
+            <w:rFonts w:eastAsiaTheme="minorEastAsia" w:cstheme="minorBidi"/>
+            <w:noProof/>
+            <w:color w:val="auto"/>
+            <w:sz w:val="24"/>
+            <w:szCs w:val="24"/>
+            <w:lang w:eastAsia="en-GB"/>
+          </w:rPr>
+          <w:tab/>
+        </w:r>
+        <w:r>
+          <w:rPr>
+            <w:rStyle w:val="Hyperlink"/>
+            <w:noProof/>
+          </w:rPr>
+          <w:t>API-k és integrációk</w:t>
+        </w:r>
+        <w:r>
+          <w:rPr>
+            <w:noProof/>
+            <w:webHidden/>
+          </w:rPr>
+          <w:tab/>
+        </w:r>
+        <w:r>
+          <w:rPr>
+            <w:noProof/>
+            <w:webHidden/>
+          </w:rPr>
+          <w:fldChar w:fldCharType="begin"/>
+        </w:r>
+        <w:r>
+          <w:rPr>
+            <w:noProof/>
+            <w:webHidden/>
+          </w:rPr>
+          <w:instrText xml:space="preserve"> PAGEREF _Toc166679732 \h </w:instrText>
+        </w:r>
+        <w:r>
+          <w:rPr>
+            <w:noProof/>
+            <w:webHidden/>
+          </w:rPr>
+        </w:r>
+        <w:r>
+          <w:rPr>
+            <w:noProof/>
+            <w:webHidden/>
+          </w:rPr>
+          <w:fldChar w:fldCharType="separate"/>
+        </w:r>
+        <w:r>
+          <w:rPr>
+            <w:noProof/>
+            <w:webHidden/>
+          </w:rPr>
+          <w:t>20</w:t>
+        </w:r>
+        <w:r>
+          <w:rPr>
+            <w:noProof/>
+            <w:webHidden/>
+          </w:rPr>
+          <w:fldChar w:fldCharType="end"/>
+        </w:r>
+      </w:hyperlink>
+    </w:p>
+    <w:p>
+      <w:pPr>
+        <w:pStyle w:val="TOC3"/>
+        <w:tabs>
+          <w:tab w:val="left" w:pos="1200"/>
+          <w:tab w:val="right" w:leader="underscore" w:pos="8493"/>
+        </w:tabs>
+        <w:rPr>
+          <w:rFonts w:eastAsiaTheme="minorEastAsia" w:cstheme="minorBidi"/>
+          <w:noProof/>
+          <w:color w:val="auto"/>
+          <w:sz w:val="24"/>
+          <w:szCs w:val="24"/>
+          <w:lang w:eastAsia="en-GB"/>
+        </w:rPr>
+      </w:pPr>
+      <w:hyperlink w:anchor="_Toc166679733" w:history="1">
+        <w:r>
+          <w:rPr>
+            <w:rStyle w:val="Hyperlink"/>
+            <w:noProof/>
+          </w:rPr>
+          <w:t>3.2.5</w:t>
+        </w:r>
+        <w:r>
+          <w:rPr>
+            <w:rFonts w:eastAsiaTheme="minorEastAsia" w:cstheme="minorBidi"/>
+            <w:noProof/>
+            <w:color w:val="auto"/>
+            <w:sz w:val="24"/>
+            <w:szCs w:val="24"/>
+            <w:lang w:eastAsia="en-GB"/>
+          </w:rPr>
+          <w:tab/>
+        </w:r>
+        <w:r>
+          <w:rPr>
+            <w:rStyle w:val="Hyperlink"/>
+            <w:noProof/>
+          </w:rPr>
+          <w:t>Cloud szolgáltatások és hosting</w:t>
+        </w:r>
+        <w:r>
+          <w:rPr>
+            <w:noProof/>
+            <w:webHidden/>
+          </w:rPr>
+          <w:tab/>
+        </w:r>
+        <w:r>
+          <w:rPr>
+            <w:noProof/>
+            <w:webHidden/>
+          </w:rPr>
+          <w:fldChar w:fldCharType="begin"/>
+        </w:r>
+        <w:r>
+          <w:rPr>
+            <w:noProof/>
+            <w:webHidden/>
+          </w:rPr>
+          <w:instrText xml:space="preserve"> PAGEREF _Toc166679733 \h </w:instrText>
+        </w:r>
+        <w:r>
+          <w:rPr>
+            <w:noProof/>
+            <w:webHidden/>
+          </w:rPr>
+        </w:r>
+        <w:r>
+          <w:rPr>
+            <w:noProof/>
+            <w:webHidden/>
+          </w:rPr>
+          <w:fldChar w:fldCharType="separate"/>
+        </w:r>
+        <w:r>
+          <w:rPr>
+            <w:noProof/>
+            <w:webHidden/>
+          </w:rPr>
+          <w:t>20</w:t>
+        </w:r>
+        <w:r>
+          <w:rPr>
+            <w:noProof/>
+            <w:webHidden/>
+          </w:rPr>
+          <w:fldChar w:fldCharType="end"/>
+        </w:r>
+      </w:hyperlink>
+    </w:p>
+    <w:p>
+      <w:pPr>
+        <w:pStyle w:val="TOC2"/>
+        <w:tabs>
+          <w:tab w:val="left" w:pos="960"/>
+          <w:tab w:val="right" w:leader="underscore" w:pos="8493"/>
+        </w:tabs>
+        <w:rPr>
+          <w:rFonts w:eastAsiaTheme="minorEastAsia" w:cstheme="minorBidi"/>
+          <w:b w:val="0"/>
+          <w:bCs w:val="0"/>
+          <w:noProof/>
+          <w:color w:val="auto"/>
+          <w:sz w:val="24"/>
+          <w:szCs w:val="24"/>
+          <w:lang w:eastAsia="en-GB"/>
+        </w:rPr>
+      </w:pPr>
+      <w:hyperlink w:anchor="_Toc166679734" w:history="1">
+        <w:r>
+          <w:rPr>
+            <w:rStyle w:val="Hyperlink"/>
+            <w:noProof/>
+          </w:rPr>
+          <w:t>3.3</w:t>
+        </w:r>
+        <w:r>
+          <w:rPr>
+            <w:rFonts w:eastAsiaTheme="minorEastAsia" w:cstheme="minorBidi"/>
+            <w:b w:val="0"/>
+            <w:bCs w:val="0"/>
+            <w:noProof/>
+            <w:color w:val="auto"/>
+            <w:sz w:val="24"/>
+            <w:szCs w:val="24"/>
+            <w:lang w:eastAsia="en-GB"/>
+          </w:rPr>
+          <w:tab/>
+        </w:r>
+        <w:r>
+          <w:rPr>
+            <w:rStyle w:val="Hyperlink"/>
+            <w:noProof/>
+          </w:rPr>
+          <w:t>Felhasználók kezelése</w:t>
+        </w:r>
+        <w:r>
+          <w:rPr>
+            <w:noProof/>
+            <w:webHidden/>
+          </w:rPr>
+          <w:tab/>
+        </w:r>
+        <w:r>
+          <w:rPr>
+            <w:noProof/>
+            <w:webHidden/>
+          </w:rPr>
+          <w:fldChar w:fldCharType="begin"/>
+        </w:r>
+        <w:r>
+          <w:rPr>
+            <w:noProof/>
+            <w:webHidden/>
+          </w:rPr>
+          <w:instrText xml:space="preserve"> PAGEREF _Toc166679734 \h </w:instrText>
+        </w:r>
+        <w:r>
+          <w:rPr>
+            <w:noProof/>
+            <w:webHidden/>
+          </w:rPr>
+        </w:r>
+        <w:r>
+          <w:rPr>
+            <w:noProof/>
+            <w:webHidden/>
+          </w:rPr>
+          <w:fldChar w:fldCharType="separate"/>
+        </w:r>
+        <w:r>
+          <w:rPr>
+            <w:noProof/>
+            <w:webHidden/>
+          </w:rPr>
+          <w:t>21</w:t>
+        </w:r>
+        <w:r>
+          <w:rPr>
+            <w:noProof/>
+            <w:webHidden/>
+          </w:rPr>
+          <w:fldChar w:fldCharType="end"/>
+        </w:r>
+      </w:hyperlink>
+    </w:p>
+    <w:p>
+      <w:pPr>
+        <w:pStyle w:val="TOC2"/>
+        <w:tabs>
+          <w:tab w:val="left" w:pos="960"/>
+          <w:tab w:val="right" w:leader="underscore" w:pos="8493"/>
+        </w:tabs>
+        <w:rPr>
+          <w:rFonts w:eastAsiaTheme="minorEastAsia" w:cstheme="minorBidi"/>
+          <w:b w:val="0"/>
+          <w:bCs w:val="0"/>
+          <w:noProof/>
+          <w:color w:val="auto"/>
+          <w:sz w:val="24"/>
+          <w:szCs w:val="24"/>
+          <w:lang w:eastAsia="en-GB"/>
+        </w:rPr>
+      </w:pPr>
+      <w:hyperlink w:anchor="_Toc166679735" w:history="1">
+        <w:r>
+          <w:rPr>
+            <w:rStyle w:val="Hyperlink"/>
+            <w:noProof/>
+          </w:rPr>
+          <w:t>3.4</w:t>
+        </w:r>
+        <w:r>
+          <w:rPr>
+            <w:rFonts w:eastAsiaTheme="minorEastAsia" w:cstheme="minorBidi"/>
+            <w:b w:val="0"/>
+            <w:bCs w:val="0"/>
+            <w:noProof/>
+            <w:color w:val="auto"/>
+            <w:sz w:val="24"/>
+            <w:szCs w:val="24"/>
+            <w:lang w:eastAsia="en-GB"/>
+          </w:rPr>
+          <w:tab/>
+        </w:r>
+        <w:r>
+          <w:rPr>
+            <w:rStyle w:val="Hyperlink"/>
+            <w:noProof/>
+          </w:rPr>
+          <w:t>Biztonság és teljesítmény</w:t>
+        </w:r>
+        <w:r>
+          <w:rPr>
+            <w:noProof/>
+            <w:webHidden/>
+          </w:rPr>
+          <w:tab/>
+        </w:r>
+        <w:r>
+          <w:rPr>
+            <w:noProof/>
+            <w:webHidden/>
+          </w:rPr>
+          <w:fldChar w:fldCharType="begin"/>
+        </w:r>
+        <w:r>
+          <w:rPr>
+            <w:noProof/>
+            <w:webHidden/>
+          </w:rPr>
+          <w:instrText xml:space="preserve"> PAGEREF _Toc166679735 \h </w:instrText>
+        </w:r>
+        <w:r>
+          <w:rPr>
+            <w:noProof/>
+            <w:webHidden/>
+          </w:rPr>
+        </w:r>
+        <w:r>
+          <w:rPr>
+            <w:noProof/>
+            <w:webHidden/>
+          </w:rPr>
+          <w:fldChar w:fldCharType="separate"/>
+        </w:r>
+        <w:r>
+          <w:rPr>
+            <w:noProof/>
+            <w:webHidden/>
+          </w:rPr>
+          <w:t>21</w:t>
+        </w:r>
+        <w:r>
+          <w:rPr>
+            <w:noProof/>
+            <w:webHidden/>
+          </w:rPr>
+          <w:fldChar w:fldCharType="end"/>
+        </w:r>
+      </w:hyperlink>
+    </w:p>
+    <w:p>
+      <w:pPr>
+        <w:pStyle w:val="TOC2"/>
+        <w:tabs>
+          <w:tab w:val="left" w:pos="960"/>
+          <w:tab w:val="right" w:leader="underscore" w:pos="8493"/>
+        </w:tabs>
+        <w:rPr>
+          <w:rFonts w:eastAsiaTheme="minorEastAsia" w:cstheme="minorBidi"/>
+          <w:b w:val="0"/>
+          <w:bCs w:val="0"/>
+          <w:noProof/>
+          <w:color w:val="auto"/>
+          <w:sz w:val="24"/>
+          <w:szCs w:val="24"/>
+          <w:lang w:eastAsia="en-GB"/>
+        </w:rPr>
+      </w:pPr>
+      <w:hyperlink w:anchor="_Toc166679736" w:history="1">
+        <w:r>
+          <w:rPr>
+            <w:rStyle w:val="Hyperlink"/>
+            <w:noProof/>
+          </w:rPr>
+          <w:t>3.5</w:t>
+        </w:r>
+        <w:r>
+          <w:rPr>
+            <w:rFonts w:eastAsiaTheme="minorEastAsia" w:cstheme="minorBidi"/>
+            <w:b w:val="0"/>
+            <w:bCs w:val="0"/>
+            <w:noProof/>
+            <w:color w:val="auto"/>
+            <w:sz w:val="24"/>
+            <w:szCs w:val="24"/>
+            <w:lang w:eastAsia="en-GB"/>
+          </w:rPr>
+          <w:tab/>
+        </w:r>
+        <w:r>
+          <w:rPr>
+            <w:rStyle w:val="Hyperlink"/>
+            <w:noProof/>
+          </w:rPr>
+          <w:t>Tesztelési stratégia</w:t>
+        </w:r>
+        <w:r>
+          <w:rPr>
+            <w:noProof/>
+            <w:webHidden/>
+          </w:rPr>
+          <w:tab/>
+        </w:r>
+        <w:r>
+          <w:rPr>
+            <w:noProof/>
+            <w:webHidden/>
+          </w:rPr>
+          <w:fldChar w:fldCharType="begin"/>
+        </w:r>
+        <w:r>
+          <w:rPr>
+            <w:noProof/>
+            <w:webHidden/>
+          </w:rPr>
+          <w:instrText xml:space="preserve"> PAGEREF _Toc166679736 \h </w:instrText>
+        </w:r>
+        <w:r>
+          <w:rPr>
+            <w:noProof/>
+            <w:webHidden/>
+          </w:rPr>
+        </w:r>
+        <w:r>
+          <w:rPr>
+            <w:noProof/>
+            <w:webHidden/>
+          </w:rPr>
+          <w:fldChar w:fldCharType="separate"/>
+        </w:r>
+        <w:r>
+          <w:rPr>
+            <w:noProof/>
+            <w:webHidden/>
+          </w:rPr>
+          <w:t>21</w:t>
+        </w:r>
+        <w:r>
+          <w:rPr>
+            <w:noProof/>
+            <w:webHidden/>
+          </w:rPr>
+          <w:fldChar w:fldCharType="end"/>
+        </w:r>
+      </w:hyperlink>
+    </w:p>
+    <w:p>
+      <w:pPr>
+        <w:pStyle w:val="TOC2"/>
+        <w:tabs>
+          <w:tab w:val="left" w:pos="960"/>
+          <w:tab w:val="right" w:leader="underscore" w:pos="8493"/>
+        </w:tabs>
+        <w:rPr>
+          <w:rFonts w:eastAsiaTheme="minorEastAsia" w:cstheme="minorBidi"/>
+          <w:b w:val="0"/>
+          <w:bCs w:val="0"/>
+          <w:noProof/>
+          <w:color w:val="auto"/>
+          <w:sz w:val="24"/>
+          <w:szCs w:val="24"/>
+          <w:lang w:eastAsia="en-GB"/>
+        </w:rPr>
+      </w:pPr>
+      <w:hyperlink w:anchor="_Toc166679737" w:history="1">
+        <w:r>
+          <w:rPr>
+            <w:rStyle w:val="Hyperlink"/>
+            <w:noProof/>
+          </w:rPr>
+          <w:t>3.6</w:t>
+        </w:r>
+        <w:r>
+          <w:rPr>
+            <w:rFonts w:eastAsiaTheme="minorEastAsia" w:cstheme="minorBidi"/>
+            <w:b w:val="0"/>
+            <w:bCs w:val="0"/>
+            <w:noProof/>
+            <w:color w:val="auto"/>
+            <w:sz w:val="24"/>
+            <w:szCs w:val="24"/>
+            <w:lang w:eastAsia="en-GB"/>
+          </w:rPr>
+          <w:tab/>
+        </w:r>
+        <w:r>
+          <w:rPr>
+            <w:rStyle w:val="Hyperlink"/>
+            <w:noProof/>
+          </w:rPr>
+          <w:t>Implementációs terv</w:t>
+        </w:r>
+        <w:r>
+          <w:rPr>
+            <w:noProof/>
+            <w:webHidden/>
+          </w:rPr>
+          <w:tab/>
+        </w:r>
+        <w:r>
+          <w:rPr>
+            <w:noProof/>
+            <w:webHidden/>
+          </w:rPr>
+          <w:fldChar w:fldCharType="begin"/>
+        </w:r>
+        <w:r>
+          <w:rPr>
+            <w:noProof/>
+            <w:webHidden/>
+          </w:rPr>
+          <w:instrText xml:space="preserve"> PAGEREF _Toc166679737 \h </w:instrText>
+        </w:r>
+        <w:r>
+          <w:rPr>
+            <w:noProof/>
+            <w:webHidden/>
+          </w:rPr>
+        </w:r>
+        <w:r>
+          <w:rPr>
+            <w:noProof/>
+            <w:webHidden/>
+          </w:rPr>
+          <w:fldChar w:fldCharType="separate"/>
+        </w:r>
+        <w:r>
+          <w:rPr>
+            <w:noProof/>
+            <w:webHidden/>
+          </w:rPr>
+          <w:t>21</w:t>
         </w:r>
         <w:r>
           <w:rPr>
@@ -4091,13 +5403,13 @@
           <w:lang w:eastAsia="en-GB"/>
         </w:rPr>
       </w:pPr>
-      <w:hyperlink w:anchor="_Toc166660518" w:history="1">
+      <w:hyperlink w:anchor="_Toc166679738" w:history="1">
         <w:r>
           <w:rPr>
             <w:rStyle w:val="Hyperlink"/>
             <w:noProof/>
           </w:rPr>
-          <w:t>3</w:t>
+          <w:t>4</w:t>
         </w:r>
         <w:r>
           <w:rPr>
@@ -4117,7 +5429,7 @@
             <w:rStyle w:val="Hyperlink"/>
             <w:noProof/>
           </w:rPr>
-          <w:t>Rendszerterv</w:t>
+          <w:t>Következő félévi tervek</w:t>
         </w:r>
         <w:r>
           <w:rPr>
@@ -4138,7 +5450,7 @@
             <w:noProof/>
             <w:webHidden/>
           </w:rPr>
-          <w:instrText xml:space="preserve"> PAGEREF _Toc166660518 \h </w:instrText>
+          <w:instrText xml:space="preserve"> PAGEREF _Toc166679738 \h </w:instrText>
         </w:r>
         <w:r>
           <w:rPr>
@@ -4158,1043 +5470,7 @@
             <w:noProof/>
             <w:webHidden/>
           </w:rPr>
-          <w:t>19</w:t>
-        </w:r>
-        <w:r>
-          <w:rPr>
-            <w:noProof/>
-            <w:webHidden/>
-          </w:rPr>
-          <w:fldChar w:fldCharType="end"/>
-        </w:r>
-      </w:hyperlink>
-    </w:p>
-    <w:p>
-      <w:pPr>
-        <w:pStyle w:val="TOC2"/>
-        <w:tabs>
-          <w:tab w:val="left" w:pos="960"/>
-          <w:tab w:val="right" w:leader="underscore" w:pos="8493"/>
-        </w:tabs>
-        <w:rPr>
-          <w:rFonts w:eastAsiaTheme="minorEastAsia" w:cstheme="minorBidi"/>
-          <w:b w:val="0"/>
-          <w:bCs w:val="0"/>
-          <w:noProof/>
-          <w:color w:val="auto"/>
-          <w:sz w:val="24"/>
-          <w:szCs w:val="24"/>
-          <w:lang w:eastAsia="en-GB"/>
-        </w:rPr>
-      </w:pPr>
-      <w:hyperlink w:anchor="_Toc166660519" w:history="1">
-        <w:r>
-          <w:rPr>
-            <w:rStyle w:val="Hyperlink"/>
-            <w:noProof/>
-          </w:rPr>
-          <w:t>3.1</w:t>
-        </w:r>
-        <w:r>
-          <w:rPr>
-            <w:rFonts w:eastAsiaTheme="minorEastAsia" w:cstheme="minorBidi"/>
-            <w:b w:val="0"/>
-            <w:bCs w:val="0"/>
-            <w:noProof/>
-            <w:color w:val="auto"/>
-            <w:sz w:val="24"/>
-            <w:szCs w:val="24"/>
-            <w:lang w:eastAsia="en-GB"/>
-          </w:rPr>
-          <w:tab/>
-        </w:r>
-        <w:r>
-          <w:rPr>
-            <w:rStyle w:val="Hyperlink"/>
-            <w:noProof/>
-          </w:rPr>
-          <w:t>Bevezetés a rendszertervbe</w:t>
-        </w:r>
-        <w:r>
-          <w:rPr>
-            <w:noProof/>
-            <w:webHidden/>
-          </w:rPr>
-          <w:tab/>
-        </w:r>
-        <w:r>
-          <w:rPr>
-            <w:noProof/>
-            <w:webHidden/>
-          </w:rPr>
-          <w:fldChar w:fldCharType="begin"/>
-        </w:r>
-        <w:r>
-          <w:rPr>
-            <w:noProof/>
-            <w:webHidden/>
-          </w:rPr>
-          <w:instrText xml:space="preserve"> PAGEREF _Toc166660519 \h </w:instrText>
-        </w:r>
-        <w:r>
-          <w:rPr>
-            <w:noProof/>
-            <w:webHidden/>
-          </w:rPr>
-        </w:r>
-        <w:r>
-          <w:rPr>
-            <w:noProof/>
-            <w:webHidden/>
-          </w:rPr>
-          <w:fldChar w:fldCharType="separate"/>
-        </w:r>
-        <w:r>
-          <w:rPr>
-            <w:noProof/>
-            <w:webHidden/>
-          </w:rPr>
-          <w:t>19</w:t>
-        </w:r>
-        <w:r>
-          <w:rPr>
-            <w:noProof/>
-            <w:webHidden/>
-          </w:rPr>
-          <w:fldChar w:fldCharType="end"/>
-        </w:r>
-      </w:hyperlink>
-    </w:p>
-    <w:p>
-      <w:pPr>
-        <w:pStyle w:val="TOC2"/>
-        <w:tabs>
-          <w:tab w:val="left" w:pos="960"/>
-          <w:tab w:val="right" w:leader="underscore" w:pos="8493"/>
-        </w:tabs>
-        <w:rPr>
-          <w:rFonts w:eastAsiaTheme="minorEastAsia" w:cstheme="minorBidi"/>
-          <w:b w:val="0"/>
-          <w:bCs w:val="0"/>
-          <w:noProof/>
-          <w:color w:val="auto"/>
-          <w:sz w:val="24"/>
-          <w:szCs w:val="24"/>
-          <w:lang w:eastAsia="en-GB"/>
-        </w:rPr>
-      </w:pPr>
-      <w:hyperlink w:anchor="_Toc166660520" w:history="1">
-        <w:r>
-          <w:rPr>
-            <w:rStyle w:val="Hyperlink"/>
-            <w:noProof/>
-          </w:rPr>
-          <w:t>3.2</w:t>
-        </w:r>
-        <w:r>
-          <w:rPr>
-            <w:rFonts w:eastAsiaTheme="minorEastAsia" w:cstheme="minorBidi"/>
-            <w:b w:val="0"/>
-            <w:bCs w:val="0"/>
-            <w:noProof/>
-            <w:color w:val="auto"/>
-            <w:sz w:val="24"/>
-            <w:szCs w:val="24"/>
-            <w:lang w:eastAsia="en-GB"/>
-          </w:rPr>
-          <w:tab/>
-        </w:r>
-        <w:r>
-          <w:rPr>
-            <w:rStyle w:val="Hyperlink"/>
-            <w:noProof/>
-          </w:rPr>
-          <w:t>Alkalmazás architektúra</w:t>
-        </w:r>
-        <w:r>
-          <w:rPr>
-            <w:noProof/>
-            <w:webHidden/>
-          </w:rPr>
-          <w:tab/>
-        </w:r>
-        <w:r>
-          <w:rPr>
-            <w:noProof/>
-            <w:webHidden/>
-          </w:rPr>
-          <w:fldChar w:fldCharType="begin"/>
-        </w:r>
-        <w:r>
-          <w:rPr>
-            <w:noProof/>
-            <w:webHidden/>
-          </w:rPr>
-          <w:instrText xml:space="preserve"> PAGEREF _Toc166660520 \h </w:instrText>
-        </w:r>
-        <w:r>
-          <w:rPr>
-            <w:noProof/>
-            <w:webHidden/>
-          </w:rPr>
-        </w:r>
-        <w:r>
-          <w:rPr>
-            <w:noProof/>
-            <w:webHidden/>
-          </w:rPr>
-          <w:fldChar w:fldCharType="separate"/>
-        </w:r>
-        <w:r>
-          <w:rPr>
-            <w:noProof/>
-            <w:webHidden/>
-          </w:rPr>
-          <w:t>19</w:t>
-        </w:r>
-        <w:r>
-          <w:rPr>
-            <w:noProof/>
-            <w:webHidden/>
-          </w:rPr>
-          <w:fldChar w:fldCharType="end"/>
-        </w:r>
-      </w:hyperlink>
-    </w:p>
-    <w:p>
-      <w:pPr>
-        <w:pStyle w:val="TOC3"/>
-        <w:tabs>
-          <w:tab w:val="left" w:pos="1200"/>
-          <w:tab w:val="right" w:leader="underscore" w:pos="8493"/>
-        </w:tabs>
-        <w:rPr>
-          <w:rFonts w:eastAsiaTheme="minorEastAsia" w:cstheme="minorBidi"/>
-          <w:noProof/>
-          <w:color w:val="auto"/>
-          <w:sz w:val="24"/>
-          <w:szCs w:val="24"/>
-          <w:lang w:eastAsia="en-GB"/>
-        </w:rPr>
-      </w:pPr>
-      <w:hyperlink w:anchor="_Toc166660521" w:history="1">
-        <w:r>
-          <w:rPr>
-            <w:rStyle w:val="Hyperlink"/>
-            <w:noProof/>
-          </w:rPr>
-          <w:t>3.2.1</w:t>
-        </w:r>
-        <w:r>
-          <w:rPr>
-            <w:rFonts w:eastAsiaTheme="minorEastAsia" w:cstheme="minorBidi"/>
-            <w:noProof/>
-            <w:color w:val="auto"/>
-            <w:sz w:val="24"/>
-            <w:szCs w:val="24"/>
-            <w:lang w:eastAsia="en-GB"/>
-          </w:rPr>
-          <w:tab/>
-        </w:r>
-        <w:r>
-          <w:rPr>
-            <w:rStyle w:val="Hyperlink"/>
-            <w:noProof/>
-          </w:rPr>
-          <w:t>Frontend technológiák</w:t>
-        </w:r>
-        <w:r>
-          <w:rPr>
-            <w:noProof/>
-            <w:webHidden/>
-          </w:rPr>
-          <w:tab/>
-        </w:r>
-        <w:r>
-          <w:rPr>
-            <w:noProof/>
-            <w:webHidden/>
-          </w:rPr>
-          <w:fldChar w:fldCharType="begin"/>
-        </w:r>
-        <w:r>
-          <w:rPr>
-            <w:noProof/>
-            <w:webHidden/>
-          </w:rPr>
-          <w:instrText xml:space="preserve"> PAGEREF _Toc166660521 \h </w:instrText>
-        </w:r>
-        <w:r>
-          <w:rPr>
-            <w:noProof/>
-            <w:webHidden/>
-          </w:rPr>
-        </w:r>
-        <w:r>
-          <w:rPr>
-            <w:noProof/>
-            <w:webHidden/>
-          </w:rPr>
-          <w:fldChar w:fldCharType="separate"/>
-        </w:r>
-        <w:r>
-          <w:rPr>
-            <w:noProof/>
-            <w:webHidden/>
-          </w:rPr>
-          <w:t>19</w:t>
-        </w:r>
-        <w:r>
-          <w:rPr>
-            <w:noProof/>
-            <w:webHidden/>
-          </w:rPr>
-          <w:fldChar w:fldCharType="end"/>
-        </w:r>
-      </w:hyperlink>
-    </w:p>
-    <w:p>
-      <w:pPr>
-        <w:pStyle w:val="TOC3"/>
-        <w:tabs>
-          <w:tab w:val="left" w:pos="1200"/>
-          <w:tab w:val="right" w:leader="underscore" w:pos="8493"/>
-        </w:tabs>
-        <w:rPr>
-          <w:rFonts w:eastAsiaTheme="minorEastAsia" w:cstheme="minorBidi"/>
-          <w:noProof/>
-          <w:color w:val="auto"/>
-          <w:sz w:val="24"/>
-          <w:szCs w:val="24"/>
-          <w:lang w:eastAsia="en-GB"/>
-        </w:rPr>
-      </w:pPr>
-      <w:hyperlink w:anchor="_Toc166660522" w:history="1">
-        <w:r>
-          <w:rPr>
-            <w:rStyle w:val="Hyperlink"/>
-            <w:noProof/>
-          </w:rPr>
-          <w:t>3.2.2</w:t>
-        </w:r>
-        <w:r>
-          <w:rPr>
-            <w:rFonts w:eastAsiaTheme="minorEastAsia" w:cstheme="minorBidi"/>
-            <w:noProof/>
-            <w:color w:val="auto"/>
-            <w:sz w:val="24"/>
-            <w:szCs w:val="24"/>
-            <w:lang w:eastAsia="en-GB"/>
-          </w:rPr>
-          <w:tab/>
-        </w:r>
-        <w:r>
-          <w:rPr>
-            <w:rStyle w:val="Hyperlink"/>
-            <w:noProof/>
-          </w:rPr>
-          <w:t>Backend technológiák</w:t>
-        </w:r>
-        <w:r>
-          <w:rPr>
-            <w:noProof/>
-            <w:webHidden/>
-          </w:rPr>
-          <w:tab/>
-        </w:r>
-        <w:r>
-          <w:rPr>
-            <w:noProof/>
-            <w:webHidden/>
-          </w:rPr>
-          <w:fldChar w:fldCharType="begin"/>
-        </w:r>
-        <w:r>
-          <w:rPr>
-            <w:noProof/>
-            <w:webHidden/>
-          </w:rPr>
-          <w:instrText xml:space="preserve"> PAGEREF _Toc166660522 \h </w:instrText>
-        </w:r>
-        <w:r>
-          <w:rPr>
-            <w:noProof/>
-            <w:webHidden/>
-          </w:rPr>
-        </w:r>
-        <w:r>
-          <w:rPr>
-            <w:noProof/>
-            <w:webHidden/>
-          </w:rPr>
-          <w:fldChar w:fldCharType="separate"/>
-        </w:r>
-        <w:r>
-          <w:rPr>
-            <w:noProof/>
-            <w:webHidden/>
-          </w:rPr>
-          <w:t>19</w:t>
-        </w:r>
-        <w:r>
-          <w:rPr>
-            <w:noProof/>
-            <w:webHidden/>
-          </w:rPr>
-          <w:fldChar w:fldCharType="end"/>
-        </w:r>
-      </w:hyperlink>
-    </w:p>
-    <w:p>
-      <w:pPr>
-        <w:pStyle w:val="TOC3"/>
-        <w:tabs>
-          <w:tab w:val="left" w:pos="1200"/>
-          <w:tab w:val="right" w:leader="underscore" w:pos="8493"/>
-        </w:tabs>
-        <w:rPr>
-          <w:rFonts w:eastAsiaTheme="minorEastAsia" w:cstheme="minorBidi"/>
-          <w:noProof/>
-          <w:color w:val="auto"/>
-          <w:sz w:val="24"/>
-          <w:szCs w:val="24"/>
-          <w:lang w:eastAsia="en-GB"/>
-        </w:rPr>
-      </w:pPr>
-      <w:hyperlink w:anchor="_Toc166660523" w:history="1">
-        <w:r>
-          <w:rPr>
-            <w:rStyle w:val="Hyperlink"/>
-            <w:noProof/>
-          </w:rPr>
-          <w:t>3.2.3</w:t>
-        </w:r>
-        <w:r>
-          <w:rPr>
-            <w:rFonts w:eastAsiaTheme="minorEastAsia" w:cstheme="minorBidi"/>
-            <w:noProof/>
-            <w:color w:val="auto"/>
-            <w:sz w:val="24"/>
-            <w:szCs w:val="24"/>
-            <w:lang w:eastAsia="en-GB"/>
-          </w:rPr>
-          <w:tab/>
-        </w:r>
-        <w:r>
-          <w:rPr>
-            <w:rStyle w:val="Hyperlink"/>
-            <w:noProof/>
-          </w:rPr>
-          <w:t>Framework és könyvtárak választása</w:t>
-        </w:r>
-        <w:r>
-          <w:rPr>
-            <w:noProof/>
-            <w:webHidden/>
-          </w:rPr>
-          <w:tab/>
-        </w:r>
-        <w:r>
-          <w:rPr>
-            <w:noProof/>
-            <w:webHidden/>
-          </w:rPr>
-          <w:fldChar w:fldCharType="begin"/>
-        </w:r>
-        <w:r>
-          <w:rPr>
-            <w:noProof/>
-            <w:webHidden/>
-          </w:rPr>
-          <w:instrText xml:space="preserve"> PAGEREF _Toc166660523 \h </w:instrText>
-        </w:r>
-        <w:r>
-          <w:rPr>
-            <w:noProof/>
-            <w:webHidden/>
-          </w:rPr>
-        </w:r>
-        <w:r>
-          <w:rPr>
-            <w:noProof/>
-            <w:webHidden/>
-          </w:rPr>
-          <w:fldChar w:fldCharType="separate"/>
-        </w:r>
-        <w:r>
-          <w:rPr>
-            <w:noProof/>
-            <w:webHidden/>
-          </w:rPr>
-          <w:t>19</w:t>
-        </w:r>
-        <w:r>
-          <w:rPr>
-            <w:noProof/>
-            <w:webHidden/>
-          </w:rPr>
-          <w:fldChar w:fldCharType="end"/>
-        </w:r>
-      </w:hyperlink>
-    </w:p>
-    <w:p>
-      <w:pPr>
-        <w:pStyle w:val="TOC3"/>
-        <w:tabs>
-          <w:tab w:val="left" w:pos="1200"/>
-          <w:tab w:val="right" w:leader="underscore" w:pos="8493"/>
-        </w:tabs>
-        <w:rPr>
-          <w:rFonts w:eastAsiaTheme="minorEastAsia" w:cstheme="minorBidi"/>
-          <w:noProof/>
-          <w:color w:val="auto"/>
-          <w:sz w:val="24"/>
-          <w:szCs w:val="24"/>
-          <w:lang w:eastAsia="en-GB"/>
-        </w:rPr>
-      </w:pPr>
-      <w:hyperlink w:anchor="_Toc166660524" w:history="1">
-        <w:r>
-          <w:rPr>
-            <w:rStyle w:val="Hyperlink"/>
-            <w:noProof/>
-          </w:rPr>
-          <w:t>3.2.4</w:t>
-        </w:r>
-        <w:r>
-          <w:rPr>
-            <w:rFonts w:eastAsiaTheme="minorEastAsia" w:cstheme="minorBidi"/>
-            <w:noProof/>
-            <w:color w:val="auto"/>
-            <w:sz w:val="24"/>
-            <w:szCs w:val="24"/>
-            <w:lang w:eastAsia="en-GB"/>
-          </w:rPr>
-          <w:tab/>
-        </w:r>
-        <w:r>
-          <w:rPr>
-            <w:rStyle w:val="Hyperlink"/>
-            <w:noProof/>
-          </w:rPr>
-          <w:t>API-k és integrációk</w:t>
-        </w:r>
-        <w:r>
-          <w:rPr>
-            <w:noProof/>
-            <w:webHidden/>
-          </w:rPr>
-          <w:tab/>
-        </w:r>
-        <w:r>
-          <w:rPr>
-            <w:noProof/>
-            <w:webHidden/>
-          </w:rPr>
-          <w:fldChar w:fldCharType="begin"/>
-        </w:r>
-        <w:r>
-          <w:rPr>
-            <w:noProof/>
-            <w:webHidden/>
-          </w:rPr>
-          <w:instrText xml:space="preserve"> PAGEREF _Toc166660524 \h </w:instrText>
-        </w:r>
-        <w:r>
-          <w:rPr>
-            <w:noProof/>
-            <w:webHidden/>
-          </w:rPr>
-        </w:r>
-        <w:r>
-          <w:rPr>
-            <w:noProof/>
-            <w:webHidden/>
-          </w:rPr>
-          <w:fldChar w:fldCharType="separate"/>
-        </w:r>
-        <w:r>
-          <w:rPr>
-            <w:noProof/>
-            <w:webHidden/>
-          </w:rPr>
-          <w:t>19</w:t>
-        </w:r>
-        <w:r>
-          <w:rPr>
-            <w:noProof/>
-            <w:webHidden/>
-          </w:rPr>
-          <w:fldChar w:fldCharType="end"/>
-        </w:r>
-      </w:hyperlink>
-    </w:p>
-    <w:p>
-      <w:pPr>
-        <w:pStyle w:val="TOC3"/>
-        <w:tabs>
-          <w:tab w:val="left" w:pos="1200"/>
-          <w:tab w:val="right" w:leader="underscore" w:pos="8493"/>
-        </w:tabs>
-        <w:rPr>
-          <w:rFonts w:eastAsiaTheme="minorEastAsia" w:cstheme="minorBidi"/>
-          <w:noProof/>
-          <w:color w:val="auto"/>
-          <w:sz w:val="24"/>
-          <w:szCs w:val="24"/>
-          <w:lang w:eastAsia="en-GB"/>
-        </w:rPr>
-      </w:pPr>
-      <w:hyperlink w:anchor="_Toc166660525" w:history="1">
-        <w:r>
-          <w:rPr>
-            <w:rStyle w:val="Hyperlink"/>
-            <w:noProof/>
-          </w:rPr>
-          <w:t>3.2.5</w:t>
-        </w:r>
-        <w:r>
-          <w:rPr>
-            <w:rFonts w:eastAsiaTheme="minorEastAsia" w:cstheme="minorBidi"/>
-            <w:noProof/>
-            <w:color w:val="auto"/>
-            <w:sz w:val="24"/>
-            <w:szCs w:val="24"/>
-            <w:lang w:eastAsia="en-GB"/>
-          </w:rPr>
-          <w:tab/>
-        </w:r>
-        <w:r>
-          <w:rPr>
-            <w:rStyle w:val="Hyperlink"/>
-            <w:noProof/>
-          </w:rPr>
-          <w:t>Cloud szolgáltatások és hosting</w:t>
-        </w:r>
-        <w:r>
-          <w:rPr>
-            <w:noProof/>
-            <w:webHidden/>
-          </w:rPr>
-          <w:tab/>
-        </w:r>
-        <w:r>
-          <w:rPr>
-            <w:noProof/>
-            <w:webHidden/>
-          </w:rPr>
-          <w:fldChar w:fldCharType="begin"/>
-        </w:r>
-        <w:r>
-          <w:rPr>
-            <w:noProof/>
-            <w:webHidden/>
-          </w:rPr>
-          <w:instrText xml:space="preserve"> PAGEREF _Toc166660525 \h </w:instrText>
-        </w:r>
-        <w:r>
-          <w:rPr>
-            <w:noProof/>
-            <w:webHidden/>
-          </w:rPr>
-        </w:r>
-        <w:r>
-          <w:rPr>
-            <w:noProof/>
-            <w:webHidden/>
-          </w:rPr>
-          <w:fldChar w:fldCharType="separate"/>
-        </w:r>
-        <w:r>
-          <w:rPr>
-            <w:noProof/>
-            <w:webHidden/>
-          </w:rPr>
-          <w:t>19</w:t>
-        </w:r>
-        <w:r>
-          <w:rPr>
-            <w:noProof/>
-            <w:webHidden/>
-          </w:rPr>
-          <w:fldChar w:fldCharType="end"/>
-        </w:r>
-      </w:hyperlink>
-    </w:p>
-    <w:p>
-      <w:pPr>
-        <w:pStyle w:val="TOC2"/>
-        <w:tabs>
-          <w:tab w:val="left" w:pos="960"/>
-          <w:tab w:val="right" w:leader="underscore" w:pos="8493"/>
-        </w:tabs>
-        <w:rPr>
-          <w:rFonts w:eastAsiaTheme="minorEastAsia" w:cstheme="minorBidi"/>
-          <w:b w:val="0"/>
-          <w:bCs w:val="0"/>
-          <w:noProof/>
-          <w:color w:val="auto"/>
-          <w:sz w:val="24"/>
-          <w:szCs w:val="24"/>
-          <w:lang w:eastAsia="en-GB"/>
-        </w:rPr>
-      </w:pPr>
-      <w:hyperlink w:anchor="_Toc166660526" w:history="1">
-        <w:r>
-          <w:rPr>
-            <w:rStyle w:val="Hyperlink"/>
-            <w:noProof/>
-          </w:rPr>
-          <w:t>3.3</w:t>
-        </w:r>
-        <w:r>
-          <w:rPr>
-            <w:rFonts w:eastAsiaTheme="minorEastAsia" w:cstheme="minorBidi"/>
-            <w:b w:val="0"/>
-            <w:bCs w:val="0"/>
-            <w:noProof/>
-            <w:color w:val="auto"/>
-            <w:sz w:val="24"/>
-            <w:szCs w:val="24"/>
-            <w:lang w:eastAsia="en-GB"/>
-          </w:rPr>
-          <w:tab/>
-        </w:r>
-        <w:r>
-          <w:rPr>
-            <w:rStyle w:val="Hyperlink"/>
-            <w:noProof/>
-          </w:rPr>
-          <w:t>Felhasználók kezelése</w:t>
-        </w:r>
-        <w:r>
-          <w:rPr>
-            <w:noProof/>
-            <w:webHidden/>
-          </w:rPr>
-          <w:tab/>
-        </w:r>
-        <w:r>
-          <w:rPr>
-            <w:noProof/>
-            <w:webHidden/>
-          </w:rPr>
-          <w:fldChar w:fldCharType="begin"/>
-        </w:r>
-        <w:r>
-          <w:rPr>
-            <w:noProof/>
-            <w:webHidden/>
-          </w:rPr>
-          <w:instrText xml:space="preserve"> PAGEREF _Toc166660526 \h </w:instrText>
-        </w:r>
-        <w:r>
-          <w:rPr>
-            <w:noProof/>
-            <w:webHidden/>
-          </w:rPr>
-        </w:r>
-        <w:r>
-          <w:rPr>
-            <w:noProof/>
-            <w:webHidden/>
-          </w:rPr>
-          <w:fldChar w:fldCharType="separate"/>
-        </w:r>
-        <w:r>
-          <w:rPr>
-            <w:noProof/>
-            <w:webHidden/>
-          </w:rPr>
-          <w:t>19</w:t>
-        </w:r>
-        <w:r>
-          <w:rPr>
-            <w:noProof/>
-            <w:webHidden/>
-          </w:rPr>
-          <w:fldChar w:fldCharType="end"/>
-        </w:r>
-      </w:hyperlink>
-    </w:p>
-    <w:p>
-      <w:pPr>
-        <w:pStyle w:val="TOC2"/>
-        <w:tabs>
-          <w:tab w:val="left" w:pos="960"/>
-          <w:tab w:val="right" w:leader="underscore" w:pos="8493"/>
-        </w:tabs>
-        <w:rPr>
-          <w:rFonts w:eastAsiaTheme="minorEastAsia" w:cstheme="minorBidi"/>
-          <w:b w:val="0"/>
-          <w:bCs w:val="0"/>
-          <w:noProof/>
-          <w:color w:val="auto"/>
-          <w:sz w:val="24"/>
-          <w:szCs w:val="24"/>
-          <w:lang w:eastAsia="en-GB"/>
-        </w:rPr>
-      </w:pPr>
-      <w:hyperlink w:anchor="_Toc166660527" w:history="1">
-        <w:r>
-          <w:rPr>
-            <w:rStyle w:val="Hyperlink"/>
-            <w:noProof/>
-          </w:rPr>
-          <w:t>3.4</w:t>
-        </w:r>
-        <w:r>
-          <w:rPr>
-            <w:rFonts w:eastAsiaTheme="minorEastAsia" w:cstheme="minorBidi"/>
-            <w:b w:val="0"/>
-            <w:bCs w:val="0"/>
-            <w:noProof/>
-            <w:color w:val="auto"/>
-            <w:sz w:val="24"/>
-            <w:szCs w:val="24"/>
-            <w:lang w:eastAsia="en-GB"/>
-          </w:rPr>
-          <w:tab/>
-        </w:r>
-        <w:r>
-          <w:rPr>
-            <w:rStyle w:val="Hyperlink"/>
-            <w:noProof/>
-          </w:rPr>
-          <w:t>Biztonság és teljesítmény</w:t>
-        </w:r>
-        <w:r>
-          <w:rPr>
-            <w:noProof/>
-            <w:webHidden/>
-          </w:rPr>
-          <w:tab/>
-        </w:r>
-        <w:r>
-          <w:rPr>
-            <w:noProof/>
-            <w:webHidden/>
-          </w:rPr>
-          <w:fldChar w:fldCharType="begin"/>
-        </w:r>
-        <w:r>
-          <w:rPr>
-            <w:noProof/>
-            <w:webHidden/>
-          </w:rPr>
-          <w:instrText xml:space="preserve"> PAGEREF _Toc166660527 \h </w:instrText>
-        </w:r>
-        <w:r>
-          <w:rPr>
-            <w:noProof/>
-            <w:webHidden/>
-          </w:rPr>
-        </w:r>
-        <w:r>
-          <w:rPr>
-            <w:noProof/>
-            <w:webHidden/>
-          </w:rPr>
-          <w:fldChar w:fldCharType="separate"/>
-        </w:r>
-        <w:r>
-          <w:rPr>
-            <w:noProof/>
-            <w:webHidden/>
-          </w:rPr>
-          <w:t>19</w:t>
-        </w:r>
-        <w:r>
-          <w:rPr>
-            <w:noProof/>
-            <w:webHidden/>
-          </w:rPr>
-          <w:fldChar w:fldCharType="end"/>
-        </w:r>
-      </w:hyperlink>
-    </w:p>
-    <w:p>
-      <w:pPr>
-        <w:pStyle w:val="TOC2"/>
-        <w:tabs>
-          <w:tab w:val="left" w:pos="960"/>
-          <w:tab w:val="right" w:leader="underscore" w:pos="8493"/>
-        </w:tabs>
-        <w:rPr>
-          <w:rFonts w:eastAsiaTheme="minorEastAsia" w:cstheme="minorBidi"/>
-          <w:b w:val="0"/>
-          <w:bCs w:val="0"/>
-          <w:noProof/>
-          <w:color w:val="auto"/>
-          <w:sz w:val="24"/>
-          <w:szCs w:val="24"/>
-          <w:lang w:eastAsia="en-GB"/>
-        </w:rPr>
-      </w:pPr>
-      <w:hyperlink w:anchor="_Toc166660528" w:history="1">
-        <w:r>
-          <w:rPr>
-            <w:rStyle w:val="Hyperlink"/>
-            <w:noProof/>
-          </w:rPr>
-          <w:t>3.5</w:t>
-        </w:r>
-        <w:r>
-          <w:rPr>
-            <w:rFonts w:eastAsiaTheme="minorEastAsia" w:cstheme="minorBidi"/>
-            <w:b w:val="0"/>
-            <w:bCs w:val="0"/>
-            <w:noProof/>
-            <w:color w:val="auto"/>
-            <w:sz w:val="24"/>
-            <w:szCs w:val="24"/>
-            <w:lang w:eastAsia="en-GB"/>
-          </w:rPr>
-          <w:tab/>
-        </w:r>
-        <w:r>
-          <w:rPr>
-            <w:rStyle w:val="Hyperlink"/>
-            <w:noProof/>
-          </w:rPr>
-          <w:t>Tesztelési stratégia</w:t>
-        </w:r>
-        <w:r>
-          <w:rPr>
-            <w:noProof/>
-            <w:webHidden/>
-          </w:rPr>
-          <w:tab/>
-        </w:r>
-        <w:r>
-          <w:rPr>
-            <w:noProof/>
-            <w:webHidden/>
-          </w:rPr>
-          <w:fldChar w:fldCharType="begin"/>
-        </w:r>
-        <w:r>
-          <w:rPr>
-            <w:noProof/>
-            <w:webHidden/>
-          </w:rPr>
-          <w:instrText xml:space="preserve"> PAGEREF _Toc166660528 \h </w:instrText>
-        </w:r>
-        <w:r>
-          <w:rPr>
-            <w:noProof/>
-            <w:webHidden/>
-          </w:rPr>
-        </w:r>
-        <w:r>
-          <w:rPr>
-            <w:noProof/>
-            <w:webHidden/>
-          </w:rPr>
-          <w:fldChar w:fldCharType="separate"/>
-        </w:r>
-        <w:r>
-          <w:rPr>
-            <w:noProof/>
-            <w:webHidden/>
-          </w:rPr>
-          <w:t>19</w:t>
-        </w:r>
-        <w:r>
-          <w:rPr>
-            <w:noProof/>
-            <w:webHidden/>
-          </w:rPr>
-          <w:fldChar w:fldCharType="end"/>
-        </w:r>
-      </w:hyperlink>
-    </w:p>
-    <w:p>
-      <w:pPr>
-        <w:pStyle w:val="TOC2"/>
-        <w:tabs>
-          <w:tab w:val="left" w:pos="960"/>
-          <w:tab w:val="right" w:leader="underscore" w:pos="8493"/>
-        </w:tabs>
-        <w:rPr>
-          <w:rFonts w:eastAsiaTheme="minorEastAsia" w:cstheme="minorBidi"/>
-          <w:b w:val="0"/>
-          <w:bCs w:val="0"/>
-          <w:noProof/>
-          <w:color w:val="auto"/>
-          <w:sz w:val="24"/>
-          <w:szCs w:val="24"/>
-          <w:lang w:eastAsia="en-GB"/>
-        </w:rPr>
-      </w:pPr>
-      <w:hyperlink w:anchor="_Toc166660529" w:history="1">
-        <w:r>
-          <w:rPr>
-            <w:rStyle w:val="Hyperlink"/>
-            <w:noProof/>
-          </w:rPr>
-          <w:t>3.6</w:t>
-        </w:r>
-        <w:r>
-          <w:rPr>
-            <w:rFonts w:eastAsiaTheme="minorEastAsia" w:cstheme="minorBidi"/>
-            <w:b w:val="0"/>
-            <w:bCs w:val="0"/>
-            <w:noProof/>
-            <w:color w:val="auto"/>
-            <w:sz w:val="24"/>
-            <w:szCs w:val="24"/>
-            <w:lang w:eastAsia="en-GB"/>
-          </w:rPr>
-          <w:tab/>
-        </w:r>
-        <w:r>
-          <w:rPr>
-            <w:rStyle w:val="Hyperlink"/>
-            <w:noProof/>
-          </w:rPr>
-          <w:t>Implementációs terv</w:t>
-        </w:r>
-        <w:r>
-          <w:rPr>
-            <w:noProof/>
-            <w:webHidden/>
-          </w:rPr>
-          <w:tab/>
-        </w:r>
-        <w:r>
-          <w:rPr>
-            <w:noProof/>
-            <w:webHidden/>
-          </w:rPr>
-          <w:fldChar w:fldCharType="begin"/>
-        </w:r>
-        <w:r>
-          <w:rPr>
-            <w:noProof/>
-            <w:webHidden/>
-          </w:rPr>
-          <w:instrText xml:space="preserve"> PAGEREF _Toc166660529 \h </w:instrText>
-        </w:r>
-        <w:r>
-          <w:rPr>
-            <w:noProof/>
-            <w:webHidden/>
-          </w:rPr>
-        </w:r>
-        <w:r>
-          <w:rPr>
-            <w:noProof/>
-            <w:webHidden/>
-          </w:rPr>
-          <w:fldChar w:fldCharType="separate"/>
-        </w:r>
-        <w:r>
-          <w:rPr>
-            <w:noProof/>
-            <w:webHidden/>
-          </w:rPr>
-          <w:t>19</w:t>
+          <w:t>22</w:t>
         </w:r>
         <w:r>
           <w:rPr>
@@ -5223,13 +5499,13 @@
           <w:lang w:eastAsia="en-GB"/>
         </w:rPr>
       </w:pPr>
-      <w:hyperlink w:anchor="_Toc166660530" w:history="1">
+      <w:hyperlink w:anchor="_Toc166679739" w:history="1">
         <w:r>
           <w:rPr>
             <w:rStyle w:val="Hyperlink"/>
             <w:noProof/>
           </w:rPr>
-          <w:t>4</w:t>
+          <w:t>5</w:t>
         </w:r>
         <w:r>
           <w:rPr>
@@ -5249,7 +5525,7 @@
             <w:rStyle w:val="Hyperlink"/>
             <w:noProof/>
           </w:rPr>
-          <w:t>Következő félévi tervek</w:t>
+          <w:t>Hivatkozások</w:t>
         </w:r>
         <w:r>
           <w:rPr>
@@ -5270,7 +5546,7 @@
             <w:noProof/>
             <w:webHidden/>
           </w:rPr>
-          <w:instrText xml:space="preserve"> PAGEREF _Toc166660530 \h </w:instrText>
+          <w:instrText xml:space="preserve"> PAGEREF _Toc166679739 \h </w:instrText>
         </w:r>
         <w:r>
           <w:rPr>
@@ -5290,103 +5566,7 @@
             <w:noProof/>
             <w:webHidden/>
           </w:rPr>
-          <w:t>20</w:t>
-        </w:r>
-        <w:r>
-          <w:rPr>
-            <w:noProof/>
-            <w:webHidden/>
-          </w:rPr>
-          <w:fldChar w:fldCharType="end"/>
-        </w:r>
-      </w:hyperlink>
-    </w:p>
-    <w:p>
-      <w:pPr>
-        <w:pStyle w:val="TOC1"/>
-        <w:tabs>
-          <w:tab w:val="left" w:pos="480"/>
-          <w:tab w:val="right" w:leader="underscore" w:pos="8493"/>
-        </w:tabs>
-        <w:rPr>
-          <w:rFonts w:eastAsiaTheme="minorEastAsia" w:cstheme="minorBidi"/>
-          <w:b w:val="0"/>
-          <w:bCs w:val="0"/>
-          <w:i w:val="0"/>
-          <w:iCs w:val="0"/>
-          <w:noProof/>
-          <w:color w:val="auto"/>
-          <w:lang w:eastAsia="en-GB"/>
-        </w:rPr>
-      </w:pPr>
-      <w:hyperlink w:anchor="_Toc166660531" w:history="1">
-        <w:r>
-          <w:rPr>
-            <w:rStyle w:val="Hyperlink"/>
-            <w:noProof/>
-          </w:rPr>
-          <w:t>5</w:t>
-        </w:r>
-        <w:r>
-          <w:rPr>
-            <w:rFonts w:eastAsiaTheme="minorEastAsia" w:cstheme="minorBidi"/>
-            <w:b w:val="0"/>
-            <w:bCs w:val="0"/>
-            <w:i w:val="0"/>
-            <w:iCs w:val="0"/>
-            <w:noProof/>
-            <w:color w:val="auto"/>
-            <w:lang w:eastAsia="en-GB"/>
-          </w:rPr>
-          <w:tab/>
-        </w:r>
-        <w:r>
-          <w:rPr>
-            <w:rStyle w:val="Hyperlink"/>
-            <w:noProof/>
-          </w:rPr>
-          <w:t>Hivatkozások</w:t>
-        </w:r>
-        <w:r>
-          <w:rPr>
-            <w:noProof/>
-            <w:webHidden/>
-          </w:rPr>
-          <w:tab/>
-        </w:r>
-        <w:r>
-          <w:rPr>
-            <w:noProof/>
-            <w:webHidden/>
-          </w:rPr>
-          <w:fldChar w:fldCharType="begin"/>
-        </w:r>
-        <w:r>
-          <w:rPr>
-            <w:noProof/>
-            <w:webHidden/>
-          </w:rPr>
-          <w:instrText xml:space="preserve"> PAGEREF _Toc166660531 \h </w:instrText>
-        </w:r>
-        <w:r>
-          <w:rPr>
-            <w:noProof/>
-            <w:webHidden/>
-          </w:rPr>
-        </w:r>
-        <w:r>
-          <w:rPr>
-            <w:noProof/>
-            <w:webHidden/>
-          </w:rPr>
-          <w:fldChar w:fldCharType="separate"/>
-        </w:r>
-        <w:r>
-          <w:rPr>
-            <w:noProof/>
-            <w:webHidden/>
-          </w:rPr>
-          <w:t>21</w:t>
+          <w:t>23</w:t>
         </w:r>
         <w:r>
           <w:rPr>
@@ -5424,7 +5604,7 @@
       <w:bookmarkStart w:id="2" w:name="_Toc166141467"/>
       <w:bookmarkStart w:id="3" w:name="_Toc166141513"/>
       <w:bookmarkStart w:id="4" w:name="_Toc166169839"/>
-      <w:bookmarkStart w:id="5" w:name="_Toc166660475"/>
+      <w:bookmarkStart w:id="5" w:name="_Toc166679681"/>
       <w:r>
         <w:lastRenderedPageBreak/>
         <w:t>Bevezető</w:t>
@@ -5575,7 +5755,7 @@
       <w:bookmarkStart w:id="15" w:name="_Toc166141514"/>
       <w:bookmarkStart w:id="16" w:name="_Toc166146423"/>
       <w:bookmarkStart w:id="17" w:name="_Toc166169840"/>
-      <w:bookmarkStart w:id="18" w:name="_Toc166660476"/>
+      <w:bookmarkStart w:id="18" w:name="_Toc166679682"/>
       <w:r>
         <w:lastRenderedPageBreak/>
         <w:t>Irodalomkutatás</w:t>
@@ -5592,7 +5772,7 @@
       <w:pPr>
         <w:pStyle w:val="Heading2"/>
       </w:pPr>
-      <w:bookmarkStart w:id="19" w:name="_Toc166660477"/>
+      <w:bookmarkStart w:id="19" w:name="_Toc166679683"/>
       <w:r>
         <w:t>Túra útvonalak digitális formátuma</w:t>
       </w:r>
@@ -5602,7 +5782,7 @@
       <w:pPr>
         <w:pStyle w:val="Heading3"/>
       </w:pPr>
-      <w:bookmarkStart w:id="20" w:name="_Toc166660478"/>
+      <w:bookmarkStart w:id="20" w:name="_Toc166679684"/>
       <w:r>
         <w:t>GPX (GPS Exchange Format)</w:t>
       </w:r>
@@ -5713,7 +5893,7 @@
       <w:pPr>
         <w:pStyle w:val="Heading3"/>
       </w:pPr>
-      <w:bookmarkStart w:id="21" w:name="_Toc166660479"/>
+      <w:bookmarkStart w:id="21" w:name="_Toc166679685"/>
       <w:r>
         <w:t>KML (Keyhole Markup Language)</w:t>
       </w:r>
@@ -5777,7 +5957,7 @@
       <w:pPr>
         <w:pStyle w:val="Heading3"/>
       </w:pPr>
-      <w:bookmarkStart w:id="22" w:name="_Toc166660480"/>
+      <w:bookmarkStart w:id="22" w:name="_Toc166679686"/>
       <w:r>
         <w:t>TCX (Training Center XML)</w:t>
       </w:r>
@@ -5847,7 +6027,7 @@
       <w:pPr>
         <w:pStyle w:val="Heading3"/>
       </w:pPr>
-      <w:bookmarkStart w:id="23" w:name="_Toc166660481"/>
+      <w:bookmarkStart w:id="23" w:name="_Toc166679687"/>
       <w:r>
         <w:t>FIT (Flexible and Interoperable Data Transfer)</w:t>
       </w:r>
@@ -5977,7 +6157,7 @@
       <w:pPr>
         <w:pStyle w:val="Heading3"/>
       </w:pPr>
-      <w:bookmarkStart w:id="24" w:name="_Toc166660482"/>
+      <w:bookmarkStart w:id="24" w:name="_Toc166679688"/>
       <w:r>
         <w:t>Összegzés</w:t>
       </w:r>
@@ -6188,7 +6368,7 @@
       <w:bookmarkStart w:id="29" w:name="_Toc166146425"/>
       <w:bookmarkStart w:id="30" w:name="_Ref166157109"/>
       <w:bookmarkStart w:id="31" w:name="_Ref166157125"/>
-      <w:bookmarkStart w:id="32" w:name="_Toc166660483"/>
+      <w:bookmarkStart w:id="32" w:name="_Toc166679689"/>
       <w:r>
         <w:rPr>
           <w:rStyle w:val="Strong"/>
@@ -6233,7 +6413,7 @@
         <w:pStyle w:val="Heading3"/>
       </w:pPr>
       <w:bookmarkStart w:id="33" w:name="_Toc166169842"/>
-      <w:bookmarkStart w:id="34" w:name="_Toc166660484"/>
+      <w:bookmarkStart w:id="34" w:name="_Toc166679690"/>
       <w:r>
         <w:t>Naismith szabálya</w:t>
       </w:r>
@@ -6285,7 +6465,7 @@
             <w:rPr>
               <w:noProof/>
             </w:rPr>
-            <w:t>[5]</w:t>
+            <w:t>[7]</w:t>
           </w:r>
           <w:r>
             <w:fldChar w:fldCharType="end"/>
@@ -6317,7 +6497,7 @@
             <w:rPr>
               <w:noProof/>
             </w:rPr>
-            <w:t>[6]</w:t>
+            <w:t>[8]</w:t>
           </w:r>
           <w:r>
             <w:fldChar w:fldCharType="end"/>
@@ -6581,7 +6761,7 @@
         </w:rPr>
       </w:pPr>
       <w:bookmarkStart w:id="41" w:name="_Toc166169843"/>
-      <w:bookmarkStart w:id="42" w:name="_Toc166660485"/>
+      <w:bookmarkStart w:id="42" w:name="_Toc166679691"/>
       <w:r>
         <w:rPr>
           <w:lang w:eastAsia="en-GB"/>
@@ -6721,7 +6901,7 @@
         <w:rPr>
           <w:noProof/>
         </w:rPr>
-        <w:t>1</w:t>
+        <w:t>2</w:t>
       </w:r>
       <w:r>
         <w:t>. ábra</w:t>
@@ -6757,7 +6937,7 @@
             <w:rPr>
               <w:noProof/>
             </w:rPr>
-            <w:t>[6]</w:t>
+            <w:t>[8]</w:t>
           </w:r>
           <w:r>
             <w:fldChar w:fldCharType="end"/>
@@ -6786,7 +6966,7 @@
             <w:rPr>
               <w:noProof/>
             </w:rPr>
-            <w:t>[7]</w:t>
+            <w:t>[9]</w:t>
           </w:r>
           <w:r>
             <w:fldChar w:fldCharType="end"/>
@@ -6908,7 +7088,7 @@
             <w:rPr>
               <w:noProof/>
             </w:rPr>
-            <w:t>[8]</w:t>
+            <w:t>[10]</w:t>
           </w:r>
           <w:r>
             <w:fldChar w:fldCharType="end"/>
@@ -6921,7 +7101,7 @@
       <w:pPr>
         <w:pStyle w:val="Heading3"/>
       </w:pPr>
-      <w:bookmarkStart w:id="45" w:name="_Toc166660486"/>
+      <w:bookmarkStart w:id="45" w:name="_Toc166679692"/>
       <w:r>
         <w:t>Book Time formula</w:t>
       </w:r>
@@ -7023,7 +7203,7 @@
               <w:noProof/>
               <w:shd w:val="clear" w:color="auto" w:fill="FFFFFF"/>
             </w:rPr>
-            <w:t>[6]</w:t>
+            <w:t>[8]</w:t>
           </w:r>
           <w:r>
             <w:rPr>
@@ -7072,7 +7252,7 @@
               <w:noProof/>
               <w:shd w:val="clear" w:color="auto" w:fill="FFFFFF"/>
             </w:rPr>
-            <w:t>[9]</w:t>
+            <w:t>[11]</w:t>
           </w:r>
           <w:r>
             <w:rPr>
@@ -7105,7 +7285,7 @@
           <w:lang w:eastAsia="en-GB"/>
         </w:rPr>
       </w:pPr>
-      <w:bookmarkStart w:id="46" w:name="_Toc166660487"/>
+      <w:bookmarkStart w:id="46" w:name="_Toc166679693"/>
       <w:r>
         <w:rPr>
           <w:lang w:eastAsia="en-GB"/>
@@ -7161,7 +7341,7 @@
             <w:rPr>
               <w:noProof/>
             </w:rPr>
-            <w:t>[10]</w:t>
+            <w:t>[12]</w:t>
           </w:r>
           <w:r>
             <w:fldChar w:fldCharType="end"/>
@@ -7509,7 +7689,7 @@
             <w:rPr>
               <w:noProof/>
             </w:rPr>
-            <w:t>[10]</w:t>
+            <w:t>[12]</w:t>
           </w:r>
           <w:r>
             <w:fldChar w:fldCharType="end"/>
@@ -7560,7 +7740,7 @@
           <w:bCs w:val="0"/>
         </w:rPr>
       </w:pPr>
-      <w:bookmarkStart w:id="49" w:name="_Toc166660488"/>
+      <w:bookmarkStart w:id="49" w:name="_Toc166679694"/>
       <w:r>
         <w:rPr>
           <w:rStyle w:val="Strong"/>
@@ -7575,7 +7755,7 @@
       <w:pPr>
         <w:pStyle w:val="Heading3"/>
       </w:pPr>
-      <w:bookmarkStart w:id="50" w:name="_Toc166660489"/>
+      <w:bookmarkStart w:id="50" w:name="_Toc166679695"/>
       <w:r>
         <w:t>Mesterséges intelligenciát alkalmazó túra applikációk</w:t>
       </w:r>
@@ -7665,7 +7845,7 @@
             <w:rPr>
               <w:noProof/>
             </w:rPr>
-            <w:t>[11]</w:t>
+            <w:t>[13]</w:t>
           </w:r>
           <w:r>
             <w:fldChar w:fldCharType="end"/>
@@ -7756,7 +7936,7 @@
             <w:rPr>
               <w:noProof/>
             </w:rPr>
-            <w:t>[12]</w:t>
+            <w:t>[14]</w:t>
           </w:r>
           <w:r>
             <w:fldChar w:fldCharType="end"/>
@@ -7849,7 +8029,7 @@
             <w:rPr>
               <w:noProof/>
             </w:rPr>
-            <w:t>[13]</w:t>
+            <w:t>[15]</w:t>
           </w:r>
           <w:r>
             <w:fldChar w:fldCharType="end"/>
@@ -7864,7 +8044,7 @@
       <w:pPr>
         <w:pStyle w:val="Heading3"/>
       </w:pPr>
-      <w:bookmarkStart w:id="51" w:name="_Toc166660490"/>
+      <w:bookmarkStart w:id="51" w:name="_Toc166679696"/>
       <w:r>
         <w:t>Mesterséges intelligencia algoritmusok a menetidő meghatározásához</w:t>
       </w:r>
@@ -7976,7 +8156,7 @@
         <w:pStyle w:val="Heading3"/>
       </w:pPr>
       <w:bookmarkStart w:id="52" w:name="_Ref166329354"/>
-      <w:bookmarkStart w:id="53" w:name="_Toc166660491"/>
+      <w:bookmarkStart w:id="53" w:name="_Toc166679697"/>
       <w:r>
         <w:t>Random Forest algoritmus</w:t>
       </w:r>
@@ -8043,7 +8223,7 @@
             <w:rPr>
               <w:noProof/>
             </w:rPr>
-            <w:t>[14]</w:t>
+            <w:t>[16]</w:t>
           </w:r>
           <w:r>
             <w:fldChar w:fldCharType="end"/>
@@ -8102,7 +8282,7 @@
         <w:rPr>
           <w:noProof/>
         </w:rPr>
-        <w:t>2</w:t>
+        <w:t>3</w:t>
       </w:r>
       <w:r>
         <w:t>. ábra</w:t>
@@ -8230,7 +8410,7 @@
       <w:pPr>
         <w:pStyle w:val="Heading3"/>
       </w:pPr>
-      <w:bookmarkStart w:id="55" w:name="_Toc166660492"/>
+      <w:bookmarkStart w:id="55" w:name="_Toc166679698"/>
       <w:r>
         <w:t>XGBoost algoritmus</w:t>
       </w:r>
@@ -8271,7 +8451,7 @@
             <w:rPr>
               <w:noProof/>
             </w:rPr>
-            <w:t>[15]</w:t>
+            <w:t>[17]</w:t>
           </w:r>
           <w:r>
             <w:fldChar w:fldCharType="end"/>
@@ -8449,7 +8629,7 @@
             <w:rPr>
               <w:noProof/>
             </w:rPr>
-            <w:t>[16]</w:t>
+            <w:t>[18]</w:t>
           </w:r>
           <w:r>
             <w:fldChar w:fldCharType="end"/>
@@ -8518,7 +8698,7 @@
         <w:pStyle w:val="Heading3"/>
       </w:pPr>
       <w:bookmarkStart w:id="56" w:name="_Ref166339667"/>
-      <w:bookmarkStart w:id="57" w:name="_Toc166660493"/>
+      <w:bookmarkStart w:id="57" w:name="_Toc166679699"/>
       <w:r>
         <w:t>Recurrent Neural Networks (RNN)</w:t>
       </w:r>
@@ -8567,7 +8747,7 @@
             <w:rPr>
               <w:noProof/>
             </w:rPr>
-            <w:t>[17]</w:t>
+            <w:t>[19]</w:t>
           </w:r>
           <w:r>
             <w:fldChar w:fldCharType="end"/>
@@ -8582,7 +8762,7 @@
       <w:pPr>
         <w:pStyle w:val="Heading3"/>
       </w:pPr>
-      <w:bookmarkStart w:id="58" w:name="_Toc166660494"/>
+      <w:bookmarkStart w:id="58" w:name="_Toc166679700"/>
       <w:r>
         <w:t>Long Short-Term Memory (LSTM)</w:t>
       </w:r>
@@ -8668,7 +8848,7 @@
             <w:rPr>
               <w:noProof/>
             </w:rPr>
-            <w:t>[17]</w:t>
+            <w:t>[19]</w:t>
           </w:r>
           <w:r>
             <w:fldChar w:fldCharType="end"/>
@@ -8783,7 +8963,7 @@
             <w:rPr>
               <w:noProof/>
             </w:rPr>
-            <w:t>[18]</w:t>
+            <w:t>[20]</w:t>
           </w:r>
           <w:r>
             <w:fldChar w:fldCharType="end"/>
@@ -8810,7 +8990,7 @@
       <w:pPr>
         <w:pStyle w:val="Heading2"/>
       </w:pPr>
-      <w:bookmarkStart w:id="59" w:name="_Toc166660495"/>
+      <w:bookmarkStart w:id="59" w:name="_Toc166679701"/>
       <w:r>
         <w:lastRenderedPageBreak/>
         <w:t>Továbbfejlesztett mesterséges intelligencia modellek és technikák</w:t>
@@ -8822,7 +9002,7 @@
         <w:pStyle w:val="Heading3"/>
       </w:pPr>
       <w:bookmarkStart w:id="60" w:name="_Ref166593944"/>
-      <w:bookmarkStart w:id="61" w:name="_Toc166660496"/>
+      <w:bookmarkStart w:id="61" w:name="_Toc166679702"/>
       <w:r>
         <w:t>Mélytanulás és konvolúciós neurális hálózatok (CNN) alkalmazása térképes adatokon</w:t>
       </w:r>
@@ -8867,7 +9047,7 @@
             <w:rPr>
               <w:noProof/>
             </w:rPr>
-            <w:t>[19]</w:t>
+            <w:t>[21]</w:t>
           </w:r>
           <w:r>
             <w:fldChar w:fldCharType="end"/>
@@ -8990,7 +9170,7 @@
             <w:rPr>
               <w:noProof/>
             </w:rPr>
-            <w:t>[20]</w:t>
+            <w:t>[22]</w:t>
           </w:r>
           <w:r>
             <w:fldChar w:fldCharType="end"/>
@@ -9002,7 +9182,7 @@
       <w:pPr>
         <w:pStyle w:val="Heading3"/>
       </w:pPr>
-      <w:bookmarkStart w:id="62" w:name="_Toc166660497"/>
+      <w:bookmarkStart w:id="62" w:name="_Toc166679703"/>
       <w:r>
         <w:t>Idősoros elemzések és azok speciális technikái, mint az ARIMA modellek túraidő előrejelzésre.</w:t>
       </w:r>
@@ -9139,7 +9319,7 @@
               <w:noProof/>
               <w:lang w:val="en-US"/>
             </w:rPr>
-            <w:t>[21]</w:t>
+            <w:t>[23]</w:t>
           </w:r>
           <w:r>
             <w:fldChar w:fldCharType="end"/>
@@ -9252,7 +9432,7 @@
               <w:noProof/>
               <w:lang w:val="hu-HU"/>
             </w:rPr>
-            <w:t>[22]</w:t>
+            <w:t>[24]</w:t>
           </w:r>
           <w:r>
             <w:fldChar w:fldCharType="end"/>
@@ -9269,7 +9449,7 @@
           <w:bCs w:val="0"/>
         </w:rPr>
       </w:pPr>
-      <w:bookmarkStart w:id="63" w:name="_Toc166660498"/>
+      <w:bookmarkStart w:id="63" w:name="_Toc166679704"/>
       <w:r>
         <w:rPr>
           <w:rStyle w:val="Strong"/>
@@ -9332,7 +9512,7 @@
             <w:rPr>
               <w:noProof/>
             </w:rPr>
-            <w:t>[23]</w:t>
+            <w:t>[25]</w:t>
           </w:r>
           <w:r>
             <w:fldChar w:fldCharType="end"/>
@@ -9407,7 +9587,7 @@
             <w:rPr>
               <w:noProof/>
             </w:rPr>
-            <w:t>[24]</w:t>
+            <w:t>[26]</w:t>
           </w:r>
           <w:r>
             <w:fldChar w:fldCharType="end"/>
@@ -9444,7 +9624,7 @@
             <w:rPr>
               <w:noProof/>
             </w:rPr>
-            <w:t>[25]</w:t>
+            <w:t>[27]</w:t>
           </w:r>
           <w:r>
             <w:fldChar w:fldCharType="end"/>
@@ -9530,7 +9710,7 @@
             <w:rPr>
               <w:noProof/>
             </w:rPr>
-            <w:t>[26]</w:t>
+            <w:t>[28]</w:t>
           </w:r>
           <w:r>
             <w:fldChar w:fldCharType="end"/>
@@ -9554,7 +9734,7 @@
       <w:pPr>
         <w:pStyle w:val="Heading2"/>
       </w:pPr>
-      <w:bookmarkStart w:id="64" w:name="_Toc166660499"/>
+      <w:bookmarkStart w:id="64" w:name="_Toc166679705"/>
       <w:r>
         <w:t>Adaptív mesterséges intelligencia modellek és a csoportos túrázás</w:t>
       </w:r>
@@ -9775,7 +9955,7 @@
       <w:pPr>
         <w:pStyle w:val="Heading2"/>
       </w:pPr>
-      <w:bookmarkStart w:id="65" w:name="_Toc166660500"/>
+      <w:bookmarkStart w:id="65" w:name="_Toc166679706"/>
       <w:r>
         <w:lastRenderedPageBreak/>
         <w:t>Adatvédelmi és etikai szempontok</w:t>
@@ -9814,7 +9994,7 @@
         <w:pStyle w:val="Heading3"/>
       </w:pPr>
       <w:bookmarkStart w:id="66" w:name="_Ref166657365"/>
-      <w:bookmarkStart w:id="67" w:name="_Toc166660501"/>
+      <w:bookmarkStart w:id="67" w:name="_Toc166679707"/>
       <w:r>
         <w:t>Titkosítás</w:t>
       </w:r>
@@ -9867,7 +10047,7 @@
             <w:rPr>
               <w:noProof/>
             </w:rPr>
-            <w:t>[27]</w:t>
+            <w:t>[29]</w:t>
           </w:r>
           <w:r>
             <w:fldChar w:fldCharType="end"/>
@@ -9901,7 +10081,7 @@
         </w:rPr>
       </w:pPr>
       <w:bookmarkStart w:id="68" w:name="_Ref166657383"/>
-      <w:bookmarkStart w:id="69" w:name="_Toc166660502"/>
+      <w:bookmarkStart w:id="69" w:name="_Toc166679708"/>
       <w:r>
         <w:t>H</w:t>
       </w:r>
@@ -9980,7 +10160,7 @@
             <w:rPr>
               <w:noProof/>
             </w:rPr>
-            <w:t>[28]</w:t>
+            <w:t>[30]</w:t>
           </w:r>
           <w:r>
             <w:fldChar w:fldCharType="end"/>
@@ -9998,7 +10178,7 @@
       <w:pPr>
         <w:pStyle w:val="Heading3"/>
       </w:pPr>
-      <w:bookmarkStart w:id="70" w:name="_Toc166660503"/>
+      <w:bookmarkStart w:id="70" w:name="_Toc166679709"/>
       <w:r>
         <w:t>Adatvédelmi szabályok betartása</w:t>
       </w:r>
@@ -10031,7 +10211,7 @@
             <w:rPr>
               <w:noProof/>
             </w:rPr>
-            <w:t>[29]</w:t>
+            <w:t>[31]</w:t>
           </w:r>
           <w:r>
             <w:fldChar w:fldCharType="end"/>
@@ -10066,7 +10246,7 @@
             <w:rPr>
               <w:noProof/>
             </w:rPr>
-            <w:t>[30]</w:t>
+            <w:t>[32]</w:t>
           </w:r>
           <w:r>
             <w:fldChar w:fldCharType="end"/>
@@ -10090,7 +10270,7 @@
       <w:pPr>
         <w:pStyle w:val="Heading3"/>
       </w:pPr>
-      <w:bookmarkStart w:id="71" w:name="_Toc166660504"/>
+      <w:bookmarkStart w:id="71" w:name="_Toc166679710"/>
       <w:r>
         <w:t>Anonimitás</w:t>
       </w:r>
@@ -10130,7 +10310,7 @@
             <w:rPr>
               <w:noProof/>
             </w:rPr>
-            <w:t>[31]</w:t>
+            <w:t>[33]</w:t>
           </w:r>
           <w:r>
             <w:fldChar w:fldCharType="end"/>
@@ -10177,7 +10357,7 @@
             <w:rPr>
               <w:noProof/>
             </w:rPr>
-            <w:t>[31]</w:t>
+            <w:t>[33]</w:t>
           </w:r>
           <w:r>
             <w:fldChar w:fldCharType="end"/>
@@ -10197,7 +10377,7 @@
       <w:pPr>
         <w:pStyle w:val="Heading3"/>
       </w:pPr>
-      <w:bookmarkStart w:id="72" w:name="_Toc166660505"/>
+      <w:bookmarkStart w:id="72" w:name="_Toc166679711"/>
       <w:r>
         <w:t>B</w:t>
       </w:r>
@@ -10253,7 +10433,7 @@
           <w:bCs w:val="0"/>
         </w:rPr>
       </w:pPr>
-      <w:bookmarkStart w:id="73" w:name="_Toc166660506"/>
+      <w:bookmarkStart w:id="73" w:name="_Toc166679712"/>
       <w:r>
         <w:rPr>
           <w:rStyle w:val="Strong"/>
@@ -10301,7 +10481,7 @@
       <w:pPr>
         <w:pStyle w:val="Heading3"/>
       </w:pPr>
-      <w:bookmarkStart w:id="74" w:name="_Toc166660507"/>
+      <w:bookmarkStart w:id="74" w:name="_Toc166679713"/>
       <w:r>
         <w:t>Adatellenőrzés és -tisztítás:</w:t>
       </w:r>
@@ -10323,7 +10503,7 @@
       <w:pPr>
         <w:pStyle w:val="Heading3"/>
       </w:pPr>
-      <w:bookmarkStart w:id="75" w:name="_Toc166660508"/>
+      <w:bookmarkStart w:id="75" w:name="_Toc166679714"/>
       <w:r>
         <w:t>Algoritmus robusztussága:</w:t>
       </w:r>
@@ -10403,7 +10583,7 @@
       <w:pPr>
         <w:pStyle w:val="Heading3"/>
       </w:pPr>
-      <w:bookmarkStart w:id="76" w:name="_Toc166660509"/>
+      <w:bookmarkStart w:id="76" w:name="_Toc166679715"/>
       <w:r>
         <w:t>Valós idejű megfigyelés és riasztások:</w:t>
       </w:r>
@@ -10449,7 +10629,7 @@
       <w:pPr>
         <w:pStyle w:val="Heading3"/>
       </w:pPr>
-      <w:bookmarkStart w:id="77" w:name="_Toc166660510"/>
+      <w:bookmarkStart w:id="77" w:name="_Toc166679716"/>
       <w:r>
         <w:t>Titkosítás:</w:t>
       </w:r>
@@ -10495,7 +10675,7 @@
       <w:pPr>
         <w:pStyle w:val="Heading3"/>
       </w:pPr>
-      <w:bookmarkStart w:id="78" w:name="_Toc166660511"/>
+      <w:bookmarkStart w:id="78" w:name="_Toc166679717"/>
       <w:r>
         <w:t>Hozzáférés-vezérlés:</w:t>
       </w:r>
@@ -10553,7 +10733,7 @@
       <w:pPr>
         <w:pStyle w:val="Heading3"/>
       </w:pPr>
-      <w:bookmarkStart w:id="79" w:name="_Toc166660512"/>
+      <w:bookmarkStart w:id="79" w:name="_Toc166679718"/>
       <w:r>
         <w:t>Rendszeres auditok és frissítések:</w:t>
       </w:r>
@@ -10578,7 +10758,7 @@
       <w:pPr>
         <w:pStyle w:val="Heading3"/>
       </w:pPr>
-      <w:bookmarkStart w:id="80" w:name="_Toc166660513"/>
+      <w:bookmarkStart w:id="80" w:name="_Toc166679719"/>
       <w:r>
         <w:t>Anomáliaérzékelés:</w:t>
       </w:r>
@@ -10610,7 +10790,7 @@
           <w:bCs w:val="0"/>
         </w:rPr>
       </w:pPr>
-      <w:bookmarkStart w:id="81" w:name="_Toc166660515"/>
+      <w:bookmarkStart w:id="81" w:name="_Toc166679720"/>
       <w:r>
         <w:rPr>
           <w:rStyle w:val="Strong"/>
@@ -10843,7 +11023,7 @@
       <w:pPr>
         <w:pStyle w:val="Heading3"/>
       </w:pPr>
-      <w:bookmarkStart w:id="82" w:name="_Toc166660516"/>
+      <w:bookmarkStart w:id="82" w:name="_Toc166679721"/>
       <w:r>
         <w:t>Nyilvános adatbázisok és API-k használata</w:t>
       </w:r>
@@ -10923,7 +11103,7 @@
             <w:rPr>
               <w:noProof/>
             </w:rPr>
-            <w:t>[32]</w:t>
+            <w:t>[34]</w:t>
           </w:r>
           <w:r>
             <w:fldChar w:fldCharType="end"/>
@@ -11009,7 +11189,7 @@
             <w:rPr>
               <w:noProof/>
             </w:rPr>
-            <w:t>[33]</w:t>
+            <w:t>[35]</w:t>
           </w:r>
           <w:r>
             <w:fldChar w:fldCharType="end"/>
@@ -11081,7 +11261,7 @@
             <w:rPr>
               <w:noProof/>
             </w:rPr>
-            <w:t>[34]</w:t>
+            <w:t>[36]</w:t>
           </w:r>
           <w:r>
             <w:fldChar w:fldCharType="end"/>
@@ -11136,7 +11316,7 @@
             <w:rPr>
               <w:noProof/>
             </w:rPr>
-            <w:t>[35]</w:t>
+            <w:t>[37]</w:t>
           </w:r>
           <w:r>
             <w:fldChar w:fldCharType="end"/>
@@ -11151,7 +11331,7 @@
       <w:pPr>
         <w:pStyle w:val="Heading2"/>
       </w:pPr>
-      <w:bookmarkStart w:id="83" w:name="_Toc166660517"/>
+      <w:bookmarkStart w:id="83" w:name="_Toc166679722"/>
       <w:r>
         <w:rPr>
           <w:rStyle w:val="Strong"/>
@@ -11177,7 +11357,7 @@
       <w:pPr>
         <w:pStyle w:val="Heading1"/>
       </w:pPr>
-      <w:bookmarkStart w:id="84" w:name="_Toc166660518"/>
+      <w:bookmarkStart w:id="84" w:name="_Toc166679723"/>
       <w:r>
         <w:lastRenderedPageBreak/>
         <w:t>Rendszerterv</w:t>
@@ -11188,7 +11368,7 @@
       <w:pPr>
         <w:pStyle w:val="Heading2"/>
       </w:pPr>
-      <w:bookmarkStart w:id="85" w:name="_Toc166660519"/>
+      <w:bookmarkStart w:id="85" w:name="_Toc166679724"/>
       <w:r>
         <w:t>Bevezetés a rendszertervbe</w:t>
       </w:r>
@@ -11213,9 +11393,11 @@
       <w:pPr>
         <w:pStyle w:val="Heading3"/>
       </w:pPr>
+      <w:bookmarkStart w:id="86" w:name="_Toc166679725"/>
       <w:r>
         <w:t>A fejlesztendő alkalmazás célja és funkcionális követelményei</w:t>
       </w:r>
+      <w:bookmarkEnd w:id="86"/>
     </w:p>
     <w:p>
       <w:pPr>
@@ -11307,11 +11489,12 @@
       <w:pPr>
         <w:pStyle w:val="Heading3"/>
       </w:pPr>
-      <w:bookmarkStart w:id="86" w:name="_Toc166660520"/>
+      <w:bookmarkStart w:id="87" w:name="_Toc166679726"/>
       <w:r>
         <w:lastRenderedPageBreak/>
         <w:t>Fontos kérdés: Online szervereken vs Offline működés</w:t>
       </w:r>
+      <w:bookmarkEnd w:id="87"/>
     </w:p>
     <w:p>
       <w:pPr>
@@ -11361,9 +11544,11 @@
       <w:pPr>
         <w:pStyle w:val="Heading3"/>
       </w:pPr>
+      <w:bookmarkStart w:id="88" w:name="_Toc166679727"/>
       <w:r>
         <w:t>Megoldás</w:t>
       </w:r>
+      <w:bookmarkEnd w:id="88"/>
     </w:p>
     <w:p>
       <w:pPr>
@@ -11601,21 +11786,22 @@
       <w:pPr>
         <w:pStyle w:val="Heading2"/>
       </w:pPr>
+      <w:bookmarkStart w:id="89" w:name="_Toc166679728"/>
       <w:r>
         <w:lastRenderedPageBreak/>
         <w:t>Alkalmazás architektúra</w:t>
       </w:r>
-      <w:bookmarkEnd w:id="86"/>
+      <w:bookmarkEnd w:id="89"/>
     </w:p>
     <w:p>
       <w:pPr>
         <w:pStyle w:val="Heading3"/>
       </w:pPr>
-      <w:bookmarkStart w:id="87" w:name="_Toc166660521"/>
+      <w:bookmarkStart w:id="90" w:name="_Toc166679729"/>
       <w:r>
         <w:t>Frontend technológiák</w:t>
       </w:r>
-      <w:bookmarkEnd w:id="87"/>
+      <w:bookmarkEnd w:id="90"/>
     </w:p>
     <w:p>
       <w:pPr>
@@ -11628,118 +11814,375 @@
       </w:r>
       <w:proofErr w:type="spellEnd"/>
       <w:r>
-        <w:t xml:space="preserve">: </w:t>
-      </w:r>
-      <w:r>
-        <w:t xml:space="preserve">A </w:t>
+        <w:t xml:space="preserve"> </w:t>
       </w:r>
       <w:proofErr w:type="spellStart"/>
       <w:r>
+        <w:t>Native</w:t>
+      </w:r>
+      <w:proofErr w:type="spellEnd"/>
+      <w:r>
+        <w:t xml:space="preserve">: A </w:t>
+      </w:r>
+      <w:proofErr w:type="spellStart"/>
+      <w:r>
         <w:t>React</w:t>
       </w:r>
       <w:proofErr w:type="spellEnd"/>
       <w:r>
-        <w:t xml:space="preserve"> egy népszerű JavaScript könyvtár felhasználói felületek, különösen egyoldalas alkalmazások építéséhez. Komponens alapú architektúrája lehetővé teszi </w:t>
+        <w:t xml:space="preserve"> </w:t>
       </w:r>
       <w:proofErr w:type="spellStart"/>
       <w:r>
-        <w:t>újrafelhasználható</w:t>
+        <w:t>Native</w:t>
       </w:r>
       <w:proofErr w:type="spellEnd"/>
       <w:r>
-        <w:t xml:space="preserve"> UI elemek létrehozását, ami ideális a különféle funkciók, például GPX fájlok importálása, valós idejű nyomon követés és felhasználói beállítások megvalósításához.</w:t>
-      </w:r>
+        <w:t xml:space="preserve"> lehetővé teszi mobilalkalmazások építését JavaScript és </w:t>
+      </w:r>
+      <w:proofErr w:type="spellStart"/>
+      <w:r>
+        <w:t>React</w:t>
+      </w:r>
+      <w:proofErr w:type="spellEnd"/>
+      <w:r>
+        <w:t xml:space="preserve"> használatával, támogatva mind az iOS, mind az Android platformokat. Natív kinézetet és érzést biztosít, széles körű ökoszisztémával és közösségi támogatással, amely biztosítja a szükséges </w:t>
+      </w:r>
+      <w:r>
+        <w:t>kiegészítők</w:t>
+      </w:r>
+      <w:r>
+        <w:t xml:space="preserve"> és könyvtárak elérhetőségét. Helyi tárolási megoldásokat, például </w:t>
+      </w:r>
+      <w:proofErr w:type="spellStart"/>
+      <w:r>
+        <w:t>SQLite</w:t>
+      </w:r>
+      <w:proofErr w:type="spellEnd"/>
+      <w:r>
+        <w:t xml:space="preserve"> vagy </w:t>
+      </w:r>
+      <w:proofErr w:type="spellStart"/>
+      <w:r>
+        <w:t>Realm</w:t>
+      </w:r>
+      <w:proofErr w:type="spellEnd"/>
+      <w:r>
+        <w:t xml:space="preserve"> használ, az offline adat tároláshoz. Olyan könyvtárak, mint a </w:t>
+      </w:r>
+      <w:proofErr w:type="spellStart"/>
+      <w:r>
+        <w:t>Redux</w:t>
+      </w:r>
+      <w:proofErr w:type="spellEnd"/>
+      <w:r>
+        <w:t xml:space="preserve"> Offline, kezelhetik az alkalmazás állapotát és a szinkronizálást, amikor a</w:t>
+      </w:r>
+      <w:r>
+        <w:t>z internet</w:t>
+      </w:r>
+      <w:r>
+        <w:t xml:space="preserve"> kapcsolat helyreáll. A </w:t>
+      </w:r>
+      <w:proofErr w:type="spellStart"/>
+      <w:r>
+        <w:t>React</w:t>
+      </w:r>
+      <w:proofErr w:type="spellEnd"/>
       <w:r>
         <w:t xml:space="preserve"> </w:t>
       </w:r>
-      <w:r>
-        <w:t xml:space="preserve">A </w:t>
-      </w:r>
       <w:proofErr w:type="spellStart"/>
       <w:r>
-        <w:t>React</w:t>
+        <w:t>Native</w:t>
       </w:r>
       <w:proofErr w:type="spellEnd"/>
       <w:r>
-        <w:t xml:space="preserve"> nagy közösséggel és kiterjedt dokumentációval rendelkezik, így könnyű megoldásokat találni és harmadik féltől származó könyvtárakat integrálni</w:t>
-      </w:r>
+        <w:t xml:space="preserve"> támogatja a hot-</w:t>
+      </w:r>
+      <w:proofErr w:type="spellStart"/>
+      <w:r>
+        <w:t>reload</w:t>
+      </w:r>
+      <w:proofErr w:type="spellEnd"/>
+      <w:r>
+        <w:t xml:space="preserve"> funkciót, amely lehetővé teszi a fejlesztők számára, hogy valós időben lássák a változtatásokat az alkalmazás teljes újraindítása nélkül, növelve ezzel a fejlesztési sebességet és hatékonyságot</w:t>
+      </w:r>
+      <w:r>
+        <w:t xml:space="preserve"> </w:t>
+      </w:r>
+      <w:sdt>
+        <w:sdtPr>
+          <w:id w:val="-1489090095"/>
+          <w:citation/>
+        </w:sdtPr>
+        <w:sdtContent>
+          <w:r>
+            <w:fldChar w:fldCharType="begin"/>
+          </w:r>
+          <w:r>
+            <w:instrText xml:space="preserve"> CITATION Tec \l 1038 </w:instrText>
+          </w:r>
+          <w:r>
+            <w:fldChar w:fldCharType="separate"/>
+          </w:r>
+          <w:r>
+            <w:rPr>
+              <w:noProof/>
+            </w:rPr>
+            <w:t>[40]</w:t>
+          </w:r>
+          <w:r>
+            <w:fldChar w:fldCharType="end"/>
+          </w:r>
+        </w:sdtContent>
+      </w:sdt>
+      <w:r>
+        <w:t xml:space="preserve"> </w:t>
+      </w:r>
+      <w:sdt>
+        <w:sdtPr>
+          <w:id w:val="2066755850"/>
+          <w:citation/>
+        </w:sdtPr>
+        <w:sdtContent>
+          <w:r>
+            <w:fldChar w:fldCharType="begin"/>
+          </w:r>
+          <w:r>
+            <w:instrText xml:space="preserve"> CITATION Gom24 \l 1038 </w:instrText>
+          </w:r>
+          <w:r>
+            <w:fldChar w:fldCharType="separate"/>
+          </w:r>
+          <w:r>
+            <w:rPr>
+              <w:noProof/>
+            </w:rPr>
+            <w:t>[41]</w:t>
+          </w:r>
+          <w:r>
+            <w:fldChar w:fldCharType="end"/>
+          </w:r>
+        </w:sdtContent>
+      </w:sdt>
       <w:r>
         <w:t>.</w:t>
       </w:r>
-      <w:r>
-        <w:t xml:space="preserve"> A </w:t>
-      </w:r>
+    </w:p>
+    <w:p>
+      <w:pPr>
+        <w:pStyle w:val="Folyszveg"/>
+        <w:ind w:firstLine="720"/>
+      </w:pPr>
       <w:proofErr w:type="spellStart"/>
       <w:r>
-        <w:t>React</w:t>
+        <w:t>Flutter</w:t>
       </w:r>
       <w:proofErr w:type="spellEnd"/>
       <w:r>
-        <w:t xml:space="preserve"> virtuális DOM-ja és állapotkezelési képességei (például </w:t>
+        <w:t xml:space="preserve">: A Google által fejlesztett </w:t>
       </w:r>
       <w:proofErr w:type="spellStart"/>
       <w:r>
-        <w:t>Redux</w:t>
+        <w:t>Flutter</w:t>
       </w:r>
       <w:proofErr w:type="spellEnd"/>
       <w:r>
-        <w:t>) lehetővé teszik a hatékony valós idejű frissítéseket, amelyek elengedhetetlenek a felhasználói haladás nyomon követéséhez és a becsült érkezési idők frissítéséhez.</w:t>
+        <w:t xml:space="preserve"> a Dart programozási nyelvet használja, és lehetővé teszi nagy teljesítményű alkalmazások készítését natív érzettel. Hot-</w:t>
+      </w:r>
+      <w:proofErr w:type="spellStart"/>
+      <w:r>
+        <w:t>reload</w:t>
+      </w:r>
+      <w:proofErr w:type="spellEnd"/>
+      <w:r>
+        <w:t xml:space="preserve"> funkciója és kiterjedt </w:t>
+      </w:r>
+      <w:proofErr w:type="spellStart"/>
+      <w:r>
+        <w:t>widget</w:t>
+      </w:r>
+      <w:proofErr w:type="spellEnd"/>
+      <w:r>
+        <w:t xml:space="preserve"> könyvtára egyszerűsíti a UI tervezést és gyorsítja a fejlesztést. Támogatja az offline képességeket helyi adatbázisok, például az </w:t>
+      </w:r>
+      <w:proofErr w:type="spellStart"/>
+      <w:r>
+        <w:t>SQLite</w:t>
+      </w:r>
+      <w:proofErr w:type="spellEnd"/>
+      <w:r>
+        <w:t xml:space="preserve"> használatával, és képes kezelni a valós idejű adatszinkronizálást, amikor a készülék újra csatlakozik. Teljes natív teljesítmény, rugalmas felhasználói felület (UI), és erős </w:t>
+      </w:r>
+      <w:proofErr w:type="spellStart"/>
+      <w:r>
+        <w:t>widget</w:t>
+      </w:r>
+      <w:proofErr w:type="spellEnd"/>
+      <w:r>
+        <w:t xml:space="preserve"> támogatás a komplex UI tervezésekhez</w:t>
+      </w:r>
+      <w:r>
+        <w:t xml:space="preserve"> </w:t>
+      </w:r>
+      <w:sdt>
+        <w:sdtPr>
+          <w:id w:val="-1799747102"/>
+          <w:citation/>
+        </w:sdtPr>
+        <w:sdtContent>
+          <w:r>
+            <w:fldChar w:fldCharType="begin"/>
+          </w:r>
+          <w:r>
+            <w:instrText xml:space="preserve"> CITATION Tec \l 1038 </w:instrText>
+          </w:r>
+          <w:r>
+            <w:fldChar w:fldCharType="separate"/>
+          </w:r>
+          <w:r>
+            <w:rPr>
+              <w:noProof/>
+            </w:rPr>
+            <w:t>[40]</w:t>
+          </w:r>
+          <w:r>
+            <w:fldChar w:fldCharType="end"/>
+          </w:r>
+        </w:sdtContent>
+      </w:sdt>
+      <w:r>
+        <w:t>.</w:t>
       </w:r>
     </w:p>
     <w:p>
       <w:pPr>
         <w:pStyle w:val="Folyszveg"/>
-      </w:pPr>
-      <w:r>
-        <w:t xml:space="preserve">Példa: Számos modern webalkalmazás, mint a Facebook és az Instagram, a </w:t>
-      </w:r>
+        <w:ind w:firstLine="720"/>
+      </w:pPr>
       <w:proofErr w:type="spellStart"/>
       <w:r>
-        <w:t>React-et</w:t>
+        <w:t>Ionic</w:t>
       </w:r>
       <w:proofErr w:type="spellEnd"/>
       <w:r>
-        <w:t xml:space="preserve"> használja, ami bizonyítja annak skálázhatóságát és robusztusságát.</w:t>
-      </w:r>
+        <w:t xml:space="preserve">: Az </w:t>
+      </w:r>
+      <w:proofErr w:type="spellStart"/>
+      <w:r>
+        <w:t>Ionic</w:t>
+      </w:r>
+      <w:proofErr w:type="spellEnd"/>
+      <w:r>
+        <w:t xml:space="preserve"> egy hibrid mobilalkalmazás keretrendszer, amely lehetővé teszi a platformok közötti alkalmazások fejlesztését HTML, CSS és JavaScript használatával. Az </w:t>
+      </w:r>
+      <w:proofErr w:type="spellStart"/>
+      <w:r>
+        <w:t>Angularra</w:t>
+      </w:r>
+      <w:proofErr w:type="spellEnd"/>
+      <w:r>
+        <w:t xml:space="preserve"> épül, támogatva a magas minőségű alkalmazásfejlesztést gyorsan. Szervizmunkásokat és helyi tárolási lehetőségeket, például </w:t>
+      </w:r>
+      <w:proofErr w:type="spellStart"/>
+      <w:r>
+        <w:t>IndexedDB</w:t>
+      </w:r>
+      <w:proofErr w:type="spellEnd"/>
+      <w:r>
+        <w:t xml:space="preserve"> vagy </w:t>
+      </w:r>
+      <w:proofErr w:type="spellStart"/>
+      <w:r>
+        <w:t>PouchDB</w:t>
+      </w:r>
+      <w:proofErr w:type="spellEnd"/>
+      <w:r>
+        <w:t xml:space="preserve"> használ, amelyek szinkronizálják az adatokat, amikor a készülék online lesz. Gyorsabb alkalmazásfejlesztés, platformfüggetlenség, és egy hatalmas </w:t>
+      </w:r>
+      <w:proofErr w:type="spellStart"/>
+      <w:r>
+        <w:t>plugin</w:t>
+      </w:r>
+      <w:proofErr w:type="spellEnd"/>
+      <w:r>
+        <w:t xml:space="preserve"> könyvtár más technológiákkal való interfészekhez</w:t>
+      </w:r>
+      <w:r>
+        <w:t xml:space="preserve"> </w:t>
+      </w:r>
+      <w:sdt>
+        <w:sdtPr>
+          <w:id w:val="116183006"/>
+          <w:citation/>
+        </w:sdtPr>
+        <w:sdtContent>
+          <w:r>
+            <w:fldChar w:fldCharType="begin"/>
+          </w:r>
+          <w:r>
+            <w:instrText xml:space="preserve"> CITATION Tec \l 1038 </w:instrText>
+          </w:r>
+          <w:r>
+            <w:fldChar w:fldCharType="separate"/>
+          </w:r>
+          <w:r>
+            <w:rPr>
+              <w:noProof/>
+            </w:rPr>
+            <w:t>[40]</w:t>
+          </w:r>
+          <w:r>
+            <w:fldChar w:fldCharType="end"/>
+          </w:r>
+        </w:sdtContent>
+      </w:sdt>
+      <w:r>
+        <w:t>.</w:t>
+      </w:r>
+    </w:p>
+    <w:p>
+      <w:pPr>
+        <w:pStyle w:val="Heading3"/>
+      </w:pPr>
+      <w:bookmarkStart w:id="91" w:name="_Toc166679730"/>
+      <w:r>
+        <w:t>Backend technológiák</w:t>
+      </w:r>
+      <w:bookmarkEnd w:id="91"/>
+    </w:p>
+    <w:p/>
+    <w:p>
+      <w:pPr>
+        <w:pStyle w:val="Heading3"/>
+      </w:pPr>
+      <w:bookmarkStart w:id="92" w:name="_Toc166679731"/>
+      <w:r>
+        <w:t>Framework és könyvtárak választása</w:t>
+      </w:r>
+      <w:bookmarkEnd w:id="92"/>
     </w:p>
     <w:p>
       <w:pPr>
         <w:pStyle w:val="Folyszveg"/>
       </w:pPr>
       <w:r>
-        <w:tab/>
-      </w:r>
-      <w:r>
-        <w:t>Vue.js</w:t>
-      </w:r>
-      <w:r>
-        <w:t>:</w:t>
-      </w:r>
-      <w:r>
-        <w:t xml:space="preserve"> A Vue.js egy másik erős JavaScript keretrendszer, amely egyszerűségéről és könnyű integrációjáról ismert. Különösen alkalmas kisebb projektekhez vagy olyanokhoz, amelyek fokozatos integrációt igényelnek meglévő projektekbe. A Vue.js könnyen tanulható és nagyon rugalmas, lehetővé téve a gyors fejlesztést és iterációt. </w:t>
-      </w:r>
-      <w:r>
-        <w:t>R</w:t>
-      </w:r>
-      <w:r>
-        <w:t>eaktivitási rendszere hatékony, biztosítva a zökkenőmentes valós idejű frissítéseket és interakciókat, ami kritikus a valós idejű nyomon</w:t>
-      </w:r>
-      <w:r>
-        <w:t xml:space="preserve"> </w:t>
-      </w:r>
-      <w:r>
-        <w:t>követési és dinamikus UI beállításokhoz a felhasználói bemenetek alapján.</w:t>
+        <w:t xml:space="preserve">// </w:t>
+      </w:r>
+      <w:r>
+        <w:t>Keretrendszerek és fejlesztési környezetek alkalmazása</w:t>
       </w:r>
     </w:p>
     <w:p>
       <w:pPr>
         <w:pStyle w:val="Heading3"/>
       </w:pPr>
-      <w:bookmarkStart w:id="88" w:name="_Toc166660522"/>
-      <w:r>
-        <w:t>Backend technológiák</w:t>
-      </w:r>
-      <w:bookmarkEnd w:id="88"/>
+      <w:bookmarkStart w:id="93" w:name="_Toc166679732"/>
+      <w:r>
+        <w:t>API-k és integrációk</w:t>
+      </w:r>
+      <w:bookmarkEnd w:id="93"/>
     </w:p>
     <w:p>
       <w:pPr>
@@ -11749,7 +12192,7 @@
         <w:t xml:space="preserve">// </w:t>
       </w:r>
       <w:r>
-        <w:t>Szerveroldali programozási nyelvek: Node.js, Python</w:t>
+        <w:t>Külső szolgáltatásokkal való integráció (pl. időjárás API-k,</w:t>
       </w:r>
       <w:r>
         <w:rPr>
@@ -11758,11 +12201,32 @@
         <w:t xml:space="preserve"> </w:t>
       </w:r>
       <w:r>
-        <w:t>(</w:t>
+        <w:t>térképi szolgáltatások)</w:t>
+      </w:r>
+    </w:p>
+    <w:p>
+      <w:pPr>
+        <w:pStyle w:val="Heading3"/>
+      </w:pPr>
+      <w:bookmarkStart w:id="94" w:name="_Toc166679733"/>
+      <w:r>
+        <w:t>Cloud szolgáltatások és hosting</w:t>
+      </w:r>
+      <w:bookmarkEnd w:id="94"/>
+    </w:p>
+    <w:p>
+      <w:pPr>
+        <w:pStyle w:val="Folyszveg"/>
+      </w:pPr>
+      <w:r>
+        <w:t xml:space="preserve">// </w:t>
+      </w:r>
+      <w:r>
+        <w:t xml:space="preserve">Platform: AWS, Google </w:t>
       </w:r>
       <w:proofErr w:type="spellStart"/>
       <w:r>
-        <w:t>Django</w:t>
+        <w:t>Cloud</w:t>
       </w:r>
       <w:proofErr w:type="spellEnd"/>
       <w:r>
@@ -11770,33 +12234,9 @@
       </w:r>
       <w:proofErr w:type="spellStart"/>
       <w:r>
-        <w:t>Flask</w:t>
+        <w:t>Azure</w:t>
       </w:r>
       <w:proofErr w:type="spellEnd"/>
-      <w:r>
-        <w:t xml:space="preserve">), </w:t>
-      </w:r>
-      <w:proofErr w:type="spellStart"/>
-      <w:r>
-        <w:t>Ruby</w:t>
-      </w:r>
-      <w:proofErr w:type="spellEnd"/>
-      <w:r>
-        <w:t xml:space="preserve"> </w:t>
-      </w:r>
-      <w:proofErr w:type="spellStart"/>
-      <w:r>
-        <w:t>on</w:t>
-      </w:r>
-      <w:proofErr w:type="spellEnd"/>
-      <w:r>
-        <w:t xml:space="preserve"> </w:t>
-      </w:r>
-      <w:proofErr w:type="spellStart"/>
-      <w:r>
-        <w:t>Rails</w:t>
-      </w:r>
-      <w:proofErr w:type="spellEnd"/>
     </w:p>
     <w:p>
       <w:pPr>
@@ -11806,29 +12246,8 @@
         <w:t xml:space="preserve">// </w:t>
       </w:r>
       <w:r>
-        <w:t>Adatbázis-kezelés: SQL (</w:t>
-      </w:r>
-      <w:proofErr w:type="spellStart"/>
-      <w:r>
-        <w:t>PostgreSQL</w:t>
-      </w:r>
-      <w:proofErr w:type="spellEnd"/>
-      <w:r>
-        <w:t xml:space="preserve">, </w:t>
-      </w:r>
-      <w:proofErr w:type="spellStart"/>
-      <w:r>
-        <w:t>MySQL</w:t>
-      </w:r>
-      <w:proofErr w:type="spellEnd"/>
-      <w:r>
-        <w:t xml:space="preserve">), </w:t>
-      </w:r>
-      <w:proofErr w:type="spellStart"/>
-      <w:r>
-        <w:t>NoSQL</w:t>
-      </w:r>
-      <w:proofErr w:type="spellEnd"/>
+        <w:t>Szolgáltatások: számítási kapacitás, adattárolás,</w:t>
+      </w:r>
       <w:r>
         <w:rPr>
           <w:lang w:eastAsia="en-GB"/>
@@ -11836,119 +12255,6 @@
         <w:t xml:space="preserve"> </w:t>
       </w:r>
       <w:r>
-        <w:t>(</w:t>
-      </w:r>
-      <w:proofErr w:type="spellStart"/>
-      <w:r>
-        <w:t>MongoDB</w:t>
-      </w:r>
-      <w:proofErr w:type="spellEnd"/>
-      <w:r>
-        <w:t>)</w:t>
-      </w:r>
-    </w:p>
-    <w:p>
-      <w:pPr>
-        <w:pStyle w:val="Heading3"/>
-      </w:pPr>
-      <w:bookmarkStart w:id="89" w:name="_Toc166660523"/>
-      <w:r>
-        <w:t>Framework és könyvtárak választása</w:t>
-      </w:r>
-      <w:bookmarkEnd w:id="89"/>
-    </w:p>
-    <w:p>
-      <w:pPr>
-        <w:pStyle w:val="Folyszveg"/>
-      </w:pPr>
-      <w:r>
-        <w:t xml:space="preserve">// </w:t>
-      </w:r>
-      <w:r>
-        <w:t>Keretrendszerek és fejlesztési környezetek alkalmazása</w:t>
-      </w:r>
-    </w:p>
-    <w:p>
-      <w:pPr>
-        <w:pStyle w:val="Heading3"/>
-      </w:pPr>
-      <w:bookmarkStart w:id="90" w:name="_Toc166660524"/>
-      <w:r>
-        <w:t>API-k és integrációk</w:t>
-      </w:r>
-      <w:bookmarkEnd w:id="90"/>
-    </w:p>
-    <w:p>
-      <w:pPr>
-        <w:pStyle w:val="Folyszveg"/>
-      </w:pPr>
-      <w:r>
-        <w:t xml:space="preserve">// </w:t>
-      </w:r>
-      <w:r>
-        <w:t>Külső szolgáltatásokkal való integráció (pl. időjárás API-k,</w:t>
-      </w:r>
-      <w:r>
-        <w:rPr>
-          <w:lang w:eastAsia="en-GB"/>
-        </w:rPr>
-        <w:t xml:space="preserve"> </w:t>
-      </w:r>
-      <w:r>
-        <w:t>térképi szolgáltatások)</w:t>
-      </w:r>
-    </w:p>
-    <w:p>
-      <w:pPr>
-        <w:pStyle w:val="Heading3"/>
-      </w:pPr>
-      <w:bookmarkStart w:id="91" w:name="_Toc166660525"/>
-      <w:r>
-        <w:t>Cloud szolgáltatások és hosting</w:t>
-      </w:r>
-      <w:bookmarkEnd w:id="91"/>
-    </w:p>
-    <w:p>
-      <w:pPr>
-        <w:pStyle w:val="Folyszveg"/>
-      </w:pPr>
-      <w:r>
-        <w:t xml:space="preserve">// </w:t>
-      </w:r>
-      <w:r>
-        <w:t xml:space="preserve">Platform: AWS, Google </w:t>
-      </w:r>
-      <w:proofErr w:type="spellStart"/>
-      <w:r>
-        <w:t>Cloud</w:t>
-      </w:r>
-      <w:proofErr w:type="spellEnd"/>
-      <w:r>
-        <w:t xml:space="preserve">, </w:t>
-      </w:r>
-      <w:proofErr w:type="spellStart"/>
-      <w:r>
-        <w:t>Azure</w:t>
-      </w:r>
-      <w:proofErr w:type="spellEnd"/>
-    </w:p>
-    <w:p>
-      <w:pPr>
-        <w:pStyle w:val="Folyszveg"/>
-      </w:pPr>
-      <w:r>
-        <w:t xml:space="preserve">// </w:t>
-      </w:r>
-      <w:r>
-        <w:t>Szolgáltatások: számítási kapacitás, adattárolás,</w:t>
-      </w:r>
-      <w:r>
-        <w:rPr>
-          <w:lang w:eastAsia="en-GB"/>
-        </w:rPr>
-        <w:t xml:space="preserve"> </w:t>
-      </w:r>
-      <w:r>
         <w:t>hitelesítés</w:t>
       </w:r>
     </w:p>
@@ -11956,11 +12262,11 @@
       <w:pPr>
         <w:pStyle w:val="Heading2"/>
       </w:pPr>
-      <w:bookmarkStart w:id="92" w:name="_Toc166660526"/>
+      <w:bookmarkStart w:id="95" w:name="_Toc166679734"/>
       <w:r>
         <w:t>Felhasználók kezelése</w:t>
       </w:r>
-      <w:bookmarkEnd w:id="92"/>
+      <w:bookmarkEnd w:id="95"/>
     </w:p>
     <w:p>
       <w:pPr>
@@ -12003,6 +12309,7 @@
         </w:rPr>
       </w:pPr>
       <w:r>
+        <w:lastRenderedPageBreak/>
         <w:t xml:space="preserve">// </w:t>
       </w:r>
       <w:r>
@@ -12013,11 +12320,11 @@
       <w:pPr>
         <w:pStyle w:val="Heading2"/>
       </w:pPr>
-      <w:bookmarkStart w:id="93" w:name="_Toc166660527"/>
+      <w:bookmarkStart w:id="96" w:name="_Toc166679735"/>
       <w:r>
         <w:t>Biztonság és teljesítmény</w:t>
       </w:r>
-      <w:bookmarkEnd w:id="93"/>
+      <w:bookmarkEnd w:id="96"/>
     </w:p>
     <w:p>
       <w:pPr>
@@ -12045,12 +12352,11 @@
       <w:pPr>
         <w:pStyle w:val="Heading2"/>
       </w:pPr>
-      <w:bookmarkStart w:id="94" w:name="_Toc166660528"/>
-      <w:r>
-        <w:lastRenderedPageBreak/>
+      <w:bookmarkStart w:id="97" w:name="_Toc166679736"/>
+      <w:r>
         <w:t>Tesztelési stratégia</w:t>
       </w:r>
-      <w:bookmarkEnd w:id="94"/>
+      <w:bookmarkEnd w:id="97"/>
     </w:p>
     <w:p>
       <w:pPr>
@@ -12078,11 +12384,11 @@
       <w:pPr>
         <w:pStyle w:val="Heading2"/>
       </w:pPr>
-      <w:bookmarkStart w:id="95" w:name="_Toc166660529"/>
+      <w:bookmarkStart w:id="98" w:name="_Toc166679737"/>
       <w:r>
         <w:t>Implementációs terv</w:t>
       </w:r>
-      <w:bookmarkEnd w:id="95"/>
+      <w:bookmarkEnd w:id="98"/>
     </w:p>
     <w:p>
       <w:pPr>
@@ -12099,15 +12405,15 @@
       <w:pPr>
         <w:pStyle w:val="Heading1"/>
       </w:pPr>
-      <w:bookmarkStart w:id="96" w:name="_Toc166660530"/>
+      <w:bookmarkStart w:id="99" w:name="_Toc166679738"/>
       <w:r>
         <w:lastRenderedPageBreak/>
         <w:t>Következő félévi tervek</w:t>
       </w:r>
-      <w:bookmarkEnd w:id="96"/>
-    </w:p>
-    <w:bookmarkStart w:id="97" w:name="_Toc166169844" w:displacedByCustomXml="next"/>
-    <w:bookmarkStart w:id="98" w:name="_Toc166660531" w:displacedByCustomXml="next"/>
+      <w:bookmarkEnd w:id="99"/>
+    </w:p>
+    <w:bookmarkStart w:id="100" w:name="_Toc166169844" w:displacedByCustomXml="next"/>
+    <w:bookmarkStart w:id="101" w:name="_Toc166679739" w:displacedByCustomXml="next"/>
     <w:sdt>
       <w:sdtPr>
         <w:rPr>
@@ -12122,7 +12428,7 @@
         </w:docPartObj>
       </w:sdtPr>
       <w:sdtContent>
-        <w:bookmarkEnd w:id="97" w:displacedByCustomXml="prev"/>
+        <w:bookmarkEnd w:id="100" w:displacedByCustomXml="prev"/>
         <w:p>
           <w:pPr>
             <w:pStyle w:val="Heading1"/>
@@ -12131,7 +12437,7 @@
           <w:r>
             <w:t>Hivatkozások</w:t>
           </w:r>
-          <w:bookmarkEnd w:id="98"/>
+          <w:bookmarkEnd w:id="101"/>
         </w:p>
         <w:sdt>
           <w:sdtPr>
@@ -12176,7 +12482,7 @@
               </w:tblGrid>
               <w:tr>
                 <w:trPr>
-                  <w:divId w:val="147020795"/>
+                  <w:divId w:val="1226530905"/>
                   <w:tblCellSpacing w:w="15" w:type="dxa"/>
                 </w:trPr>
                 <w:tc>
@@ -12224,7 +12530,7 @@
               </w:tr>
               <w:tr>
                 <w:trPr>
-                  <w:divId w:val="147020795"/>
+                  <w:divId w:val="1226530905"/>
                   <w:tblCellSpacing w:w="15" w:type="dxa"/>
                 </w:trPr>
                 <w:tc>
@@ -12270,7 +12576,7 @@
               </w:tr>
               <w:tr>
                 <w:trPr>
-                  <w:divId w:val="147020795"/>
+                  <w:divId w:val="1226530905"/>
                   <w:tblCellSpacing w:w="15" w:type="dxa"/>
                 </w:trPr>
                 <w:tc>
@@ -12316,7 +12622,7 @@
               </w:tr>
               <w:tr>
                 <w:trPr>
-                  <w:divId w:val="147020795"/>
+                  <w:divId w:val="1226530905"/>
                   <w:tblCellSpacing w:w="15" w:type="dxa"/>
                 </w:trPr>
                 <w:tc>
@@ -12362,7 +12668,99 @@
               </w:tr>
               <w:tr>
                 <w:trPr>
-                  <w:divId w:val="147020795"/>
+                  <w:divId w:val="1226530905"/>
+                  <w:tblCellSpacing w:w="15" w:type="dxa"/>
+                </w:trPr>
+                <w:tc>
+                  <w:tcPr>
+                    <w:tcW w:w="50" w:type="pct"/>
+                    <w:hideMark/>
+                  </w:tcPr>
+                  <w:p>
+                    <w:pPr>
+                      <w:pStyle w:val="Bibliography"/>
+                      <w:rPr>
+                        <w:noProof/>
+                      </w:rPr>
+                    </w:pPr>
+                    <w:r>
+                      <w:rPr>
+                        <w:noProof/>
+                      </w:rPr>
+                      <w:t xml:space="preserve">[5] </w:t>
+                    </w:r>
+                  </w:p>
+                </w:tc>
+                <w:tc>
+                  <w:tcPr>
+                    <w:tcW w:w="0" w:type="auto"/>
+                    <w:hideMark/>
+                  </w:tcPr>
+                  <w:p>
+                    <w:pPr>
+                      <w:pStyle w:val="Bibliography"/>
+                      <w:rPr>
+                        <w:noProof/>
+                      </w:rPr>
+                    </w:pPr>
+                    <w:r>
+                      <w:rPr>
+                        <w:noProof/>
+                      </w:rPr>
+                      <w:t>"Footpath - File types," [Online]. Available: https://footpathapp.com/user-guide/file-types/.</w:t>
+                    </w:r>
+                  </w:p>
+                </w:tc>
+              </w:tr>
+              <w:tr>
+                <w:trPr>
+                  <w:divId w:val="1226530905"/>
+                  <w:tblCellSpacing w:w="15" w:type="dxa"/>
+                </w:trPr>
+                <w:tc>
+                  <w:tcPr>
+                    <w:tcW w:w="50" w:type="pct"/>
+                    <w:hideMark/>
+                  </w:tcPr>
+                  <w:p>
+                    <w:pPr>
+                      <w:pStyle w:val="Bibliography"/>
+                      <w:rPr>
+                        <w:noProof/>
+                      </w:rPr>
+                    </w:pPr>
+                    <w:r>
+                      <w:rPr>
+                        <w:noProof/>
+                      </w:rPr>
+                      <w:t xml:space="preserve">[6] </w:t>
+                    </w:r>
+                  </w:p>
+                </w:tc>
+                <w:tc>
+                  <w:tcPr>
+                    <w:tcW w:w="0" w:type="auto"/>
+                    <w:hideMark/>
+                  </w:tcPr>
+                  <w:p>
+                    <w:pPr>
+                      <w:pStyle w:val="Bibliography"/>
+                      <w:rPr>
+                        <w:noProof/>
+                      </w:rPr>
+                    </w:pPr>
+                    <w:r>
+                      <w:rPr>
+                        <w:noProof/>
+                      </w:rPr>
+                      <w:t>"Strava support - Downloading a GPX Route from other Athlete's Activities," 2023. [Online]. Available: https://support.strava.com/hc/en-us/articles/216918447-Downloading-a-GPX-Route-from-other-Athlete-s-Activities.</w:t>
+                    </w:r>
+                  </w:p>
+                </w:tc>
+              </w:tr>
+              <w:tr>
+                <w:trPr>
+                  <w:divId w:val="1226530905"/>
                   <w:tblCellSpacing w:w="15" w:type="dxa"/>
                 </w:trPr>
                 <w:tc>
@@ -12383,7 +12781,7 @@
                         <w:noProof/>
                         <w:lang w:val="en-GB"/>
                       </w:rPr>
-                      <w:t xml:space="preserve">[5] </w:t>
+                      <w:t xml:space="preserve">[7] </w:t>
                     </w:r>
                   </w:p>
                 </w:tc>
@@ -12428,99 +12826,7 @@
               </w:tr>
               <w:tr>
                 <w:trPr>
-                  <w:divId w:val="147020795"/>
-                  <w:tblCellSpacing w:w="15" w:type="dxa"/>
-                </w:trPr>
-                <w:tc>
-                  <w:tcPr>
-                    <w:tcW w:w="50" w:type="pct"/>
-                    <w:hideMark/>
-                  </w:tcPr>
-                  <w:p>
-                    <w:pPr>
-                      <w:pStyle w:val="Bibliography"/>
-                      <w:rPr>
-                        <w:noProof/>
-                      </w:rPr>
-                    </w:pPr>
-                    <w:r>
-                      <w:rPr>
-                        <w:noProof/>
-                      </w:rPr>
-                      <w:t xml:space="preserve">[6] </w:t>
-                    </w:r>
-                  </w:p>
-                </w:tc>
-                <w:tc>
-                  <w:tcPr>
-                    <w:tcW w:w="0" w:type="auto"/>
-                    <w:hideMark/>
-                  </w:tcPr>
-                  <w:p>
-                    <w:pPr>
-                      <w:pStyle w:val="Bibliography"/>
-                      <w:rPr>
-                        <w:noProof/>
-                      </w:rPr>
-                    </w:pPr>
-                    <w:r>
-                      <w:rPr>
-                        <w:noProof/>
-                      </w:rPr>
-                      <w:t>"Adventure Nerds," [Online]. Available: https://adventurenerds.com/article/hiking-time-calculator-and-how-to-estimate-hiking-time/.</w:t>
-                    </w:r>
-                  </w:p>
-                </w:tc>
-              </w:tr>
-              <w:tr>
-                <w:trPr>
-                  <w:divId w:val="147020795"/>
-                  <w:tblCellSpacing w:w="15" w:type="dxa"/>
-                </w:trPr>
-                <w:tc>
-                  <w:tcPr>
-                    <w:tcW w:w="50" w:type="pct"/>
-                    <w:hideMark/>
-                  </w:tcPr>
-                  <w:p>
-                    <w:pPr>
-                      <w:pStyle w:val="Bibliography"/>
-                      <w:rPr>
-                        <w:noProof/>
-                      </w:rPr>
-                    </w:pPr>
-                    <w:r>
-                      <w:rPr>
-                        <w:noProof/>
-                      </w:rPr>
-                      <w:t xml:space="preserve">[7] </w:t>
-                    </w:r>
-                  </w:p>
-                </w:tc>
-                <w:tc>
-                  <w:tcPr>
-                    <w:tcW w:w="0" w:type="auto"/>
-                    <w:hideMark/>
-                  </w:tcPr>
-                  <w:p>
-                    <w:pPr>
-                      <w:pStyle w:val="Bibliography"/>
-                      <w:rPr>
-                        <w:noProof/>
-                      </w:rPr>
-                    </w:pPr>
-                    <w:r>
-                      <w:rPr>
-                        <w:noProof/>
-                      </w:rPr>
-                      <w:t>C. D. Higgins, "Findings," 2021. [Online]. Available: https://findingspress.org/article/28107-hiking-with-tobler-tracking-movement-and-calibrating-a-cost-function-for-personalized-3d-accessibility.</w:t>
-                    </w:r>
-                  </w:p>
-                </w:tc>
-              </w:tr>
-              <w:tr>
-                <w:trPr>
-                  <w:divId w:val="147020795"/>
+                  <w:divId w:val="1226530905"/>
                   <w:tblCellSpacing w:w="15" w:type="dxa"/>
                 </w:trPr>
                 <w:tc>
@@ -12559,14 +12865,14 @@
                       <w:rPr>
                         <w:noProof/>
                       </w:rPr>
-                      <w:t>J. van Etten, "ResearchGate," [Online]. Available: https://www.researchgate.net/figure/Toblers-hiking-function_fig3_305656946.</w:t>
+                      <w:t>"Adventure Nerds," [Online]. Available: https://adventurenerds.com/article/hiking-time-calculator-and-how-to-estimate-hiking-time/.</w:t>
                     </w:r>
                   </w:p>
                 </w:tc>
               </w:tr>
               <w:tr>
                 <w:trPr>
-                  <w:divId w:val="147020795"/>
+                  <w:divId w:val="1226530905"/>
                   <w:tblCellSpacing w:w="15" w:type="dxa"/>
                 </w:trPr>
                 <w:tc>
@@ -12605,14 +12911,14 @@
                       <w:rPr>
                         <w:noProof/>
                       </w:rPr>
-                      <w:t>"The Hiking Adventure - MASTERING HIKING SPEED: HOW TO CALCULATE YOUR PACE AND TIME," [Online]. Available: https://thehikingadventure.com/hiking-speed-calculator.</w:t>
+                      <w:t>C. D. Higgins, "Findings," 2021. [Online]. Available: https://findingspress.org/article/28107-hiking-with-tobler-tracking-movement-and-calibrating-a-cost-function-for-personalized-3d-accessibility.</w:t>
                     </w:r>
                   </w:p>
                 </w:tc>
               </w:tr>
               <w:tr>
                 <w:trPr>
-                  <w:divId w:val="147020795"/>
+                  <w:divId w:val="1226530905"/>
                   <w:tblCellSpacing w:w="15" w:type="dxa"/>
                 </w:trPr>
                 <w:tc>
@@ -12651,14 +12957,14 @@
                       <w:rPr>
                         <w:noProof/>
                       </w:rPr>
-                      <w:t>C. Burk, "Applied Alpinism," [Online]. Available: https://www.appliedalpinism.com/guide-pace.</w:t>
+                      <w:t>J. van Etten, "ResearchGate," [Online]. Available: https://www.researchgate.net/figure/Toblers-hiking-function_fig3_305656946.</w:t>
                     </w:r>
                   </w:p>
                 </w:tc>
               </w:tr>
               <w:tr>
                 <w:trPr>
-                  <w:divId w:val="147020795"/>
+                  <w:divId w:val="1226530905"/>
                   <w:tblCellSpacing w:w="15" w:type="dxa"/>
                 </w:trPr>
                 <w:tc>
@@ -12697,14 +13003,14 @@
                       <w:rPr>
                         <w:noProof/>
                       </w:rPr>
-                      <w:t>"All Trails," [Online]. Available: https://www.alltrails.com.</w:t>
+                      <w:t>"The Hiking Adventure - MASTERING HIKING SPEED: HOW TO CALCULATE YOUR PACE AND TIME," [Online]. Available: https://thehikingadventure.com/hiking-speed-calculator.</w:t>
                     </w:r>
                   </w:p>
                 </w:tc>
               </w:tr>
               <w:tr>
                 <w:trPr>
-                  <w:divId w:val="147020795"/>
+                  <w:divId w:val="1226530905"/>
                   <w:tblCellSpacing w:w="15" w:type="dxa"/>
                 </w:trPr>
                 <w:tc>
@@ -12743,14 +13049,14 @@
                       <w:rPr>
                         <w:noProof/>
                       </w:rPr>
-                      <w:t>"Komoot," [Online]. Available: https://www.komoot.com.</w:t>
+                      <w:t>C. Burk, "Applied Alpinism," [Online]. Available: https://www.appliedalpinism.com/guide-pace.</w:t>
                     </w:r>
                   </w:p>
                 </w:tc>
               </w:tr>
               <w:tr>
                 <w:trPr>
-                  <w:divId w:val="147020795"/>
+                  <w:divId w:val="1226530905"/>
                   <w:tblCellSpacing w:w="15" w:type="dxa"/>
                 </w:trPr>
                 <w:tc>
@@ -12789,14 +13095,14 @@
                       <w:rPr>
                         <w:noProof/>
                       </w:rPr>
-                      <w:t>"PeakVisor," [Online]. Available: https://peakvisor.com.</w:t>
+                      <w:t>"All Trails," [Online]. Available: https://www.alltrails.com.</w:t>
                     </w:r>
                   </w:p>
                 </w:tc>
               </w:tr>
               <w:tr>
                 <w:trPr>
-                  <w:divId w:val="147020795"/>
+                  <w:divId w:val="1226530905"/>
                   <w:tblCellSpacing w:w="15" w:type="dxa"/>
                 </w:trPr>
                 <w:tc>
@@ -12835,14 +13141,14 @@
                       <w:rPr>
                         <w:noProof/>
                       </w:rPr>
-                      <w:t>G. Louppe, "Cornell University arXiv," 2015. [Online]. Available: https://arxiv.org/abs/1407.7502.</w:t>
+                      <w:t>"Komoot," [Online]. Available: https://www.komoot.com.</w:t>
                     </w:r>
                   </w:p>
                 </w:tc>
               </w:tr>
               <w:tr>
                 <w:trPr>
-                  <w:divId w:val="147020795"/>
+                  <w:divId w:val="1226530905"/>
                   <w:tblCellSpacing w:w="15" w:type="dxa"/>
                 </w:trPr>
                 <w:tc>
@@ -12881,14 +13187,14 @@
                       <w:rPr>
                         <w:noProof/>
                       </w:rPr>
-                      <w:t>T. Chen and C. Guestrin, "Cornell University - arXiv," 2016. [Online]. Available: https://arxiv.org/abs/1603.02754.</w:t>
+                      <w:t>"PeakVisor," [Online]. Available: https://peakvisor.com.</w:t>
                     </w:r>
                   </w:p>
                 </w:tc>
               </w:tr>
               <w:tr>
                 <w:trPr>
-                  <w:divId w:val="147020795"/>
+                  <w:divId w:val="1226530905"/>
                   <w:tblCellSpacing w:w="15" w:type="dxa"/>
                 </w:trPr>
                 <w:tc>
@@ -12927,14 +13233,14 @@
                       <w:rPr>
                         <w:noProof/>
                       </w:rPr>
-                      <w:t>"Codefinity - One-hot encoded," [Online]. Available: https://codefinity.com/courses/v2/a65bbc96-309e-4df9-a790-a1eb8c815a1c/1fce4aa9-710f-4bc9-ad66-16b4b2d30929/a6d33d0d-3057-4a2f-b8df-4ecd00ffd598?utm_source=google&amp;utm_medium=cpc&amp;utm_campaign=21193856569&amp;utm_content=&amp;utm_term=&amp;gad_source=1&amp;gclid=CjwKCAjwrv.</w:t>
+                      <w:t>G. Louppe, "Cornell University arXiv," 2015. [Online]. Available: https://arxiv.org/abs/1407.7502.</w:t>
                     </w:r>
                   </w:p>
                 </w:tc>
               </w:tr>
               <w:tr>
                 <w:trPr>
-                  <w:divId w:val="147020795"/>
+                  <w:divId w:val="1226530905"/>
                   <w:tblCellSpacing w:w="15" w:type="dxa"/>
                 </w:trPr>
                 <w:tc>
@@ -12973,14 +13279,14 @@
                       <w:rPr>
                         <w:noProof/>
                       </w:rPr>
-                      <w:t>A. Sherstinsky, "Cornell University - arXiv," [Online]. Available: https://arxiv.org/abs/1808.03314.</w:t>
+                      <w:t>T. Chen and C. Guestrin, "Cornell University - arXiv," 2016. [Online]. Available: https://arxiv.org/abs/1603.02754.</w:t>
                     </w:r>
                   </w:p>
                 </w:tc>
               </w:tr>
               <w:tr>
                 <w:trPr>
-                  <w:divId w:val="147020795"/>
+                  <w:divId w:val="1226530905"/>
                   <w:tblCellSpacing w:w="15" w:type="dxa"/>
                 </w:trPr>
                 <w:tc>
@@ -12999,7 +13305,6 @@
                       <w:rPr>
                         <w:noProof/>
                       </w:rPr>
-                      <w:lastRenderedPageBreak/>
                       <w:t xml:space="preserve">[18] </w:t>
                     </w:r>
                   </w:p>
@@ -13020,14 +13325,21 @@
                       <w:rPr>
                         <w:noProof/>
                       </w:rPr>
-                      <w:t>A. T. NLP, "Data Science Duniya," 2021. [Online]. Available: https://ashutoshtripathi.com/2021/07/02/what-is-the-main-difference-between-rnn-and-lstm-nlp-rnn-vs-lstm/.</w:t>
+                      <w:t>"Codefinity - One-hot encoded," [Online]. Available: https://codefinity.com/courses/v2/a65bbc96-309e-4df9-a790-a1eb8c815a1c/1fce4aa9-710f-4bc9-ad66-16b4b2d30929/a6d33d0d-3057-4a2f-b8df-</w:t>
+                    </w:r>
+                    <w:r>
+                      <w:rPr>
+                        <w:noProof/>
+                      </w:rPr>
+                      <w:lastRenderedPageBreak/>
+                      <w:t>4ecd00ffd598?utm_source=google&amp;utm_medium=cpc&amp;utm_campaign=21193856569&amp;utm_content=&amp;utm_term=&amp;gad_source=1&amp;gclid=CjwKCAjwrv.</w:t>
                     </w:r>
                   </w:p>
                 </w:tc>
               </w:tr>
               <w:tr>
                 <w:trPr>
-                  <w:divId w:val="147020795"/>
+                  <w:divId w:val="1226530905"/>
                   <w:tblCellSpacing w:w="15" w:type="dxa"/>
                 </w:trPr>
                 <w:tc>
@@ -13046,6 +13358,7 @@
                       <w:rPr>
                         <w:noProof/>
                       </w:rPr>
+                      <w:lastRenderedPageBreak/>
                       <w:t xml:space="preserve">[19] </w:t>
                     </w:r>
                   </w:p>
@@ -13066,14 +13379,14 @@
                       <w:rPr>
                         <w:noProof/>
                       </w:rPr>
-                      <w:t>"RunAI - Deep Convolutional Neural Networks," [Online]. Available: https://www.run.ai/guides/deep-learning-for-computer-vision/deep-convolutional-neural-networks.</w:t>
+                      <w:t>A. Sherstinsky, "Cornell University - arXiv," [Online]. Available: https://arxiv.org/abs/1808.03314.</w:t>
                     </w:r>
                   </w:p>
                 </w:tc>
               </w:tr>
               <w:tr>
                 <w:trPr>
-                  <w:divId w:val="147020795"/>
+                  <w:divId w:val="1226530905"/>
                   <w:tblCellSpacing w:w="15" w:type="dxa"/>
                 </w:trPr>
                 <w:tc>
@@ -13112,14 +13425,14 @@
                       <w:rPr>
                         <w:noProof/>
                       </w:rPr>
-                      <w:t>S. Shah, "Analytics Vidhya," [Online]. Available: https://www.analyticsvidhya.com/blog/2022/01/convolutional-neural-network-an-overview/.</w:t>
+                      <w:t>A. T. NLP, "Data Science Duniya," 2021. [Online]. Available: https://ashutoshtripathi.com/2021/07/02/what-is-the-main-difference-between-rnn-and-lstm-nlp-rnn-vs-lstm/.</w:t>
                     </w:r>
                   </w:p>
                 </w:tc>
               </w:tr>
               <w:tr>
                 <w:trPr>
-                  <w:divId w:val="147020795"/>
+                  <w:divId w:val="1226530905"/>
                   <w:tblCellSpacing w:w="15" w:type="dxa"/>
                 </w:trPr>
                 <w:tc>
@@ -13158,14 +13471,14 @@
                       <w:rPr>
                         <w:noProof/>
                       </w:rPr>
-                      <w:t>D. Abugaber-Bowman, "Using ARIMA for Time Series Analytics," [Online]. Available: https://ademos.people.uic.edu/Chapter23.html.</w:t>
+                      <w:t>"RunAI - Deep Convolutional Neural Networks," [Online]. Available: https://www.run.ai/guides/deep-learning-for-computer-vision/deep-convolutional-neural-networks.</w:t>
                     </w:r>
                   </w:p>
                 </w:tc>
               </w:tr>
               <w:tr>
                 <w:trPr>
-                  <w:divId w:val="147020795"/>
+                  <w:divId w:val="1226530905"/>
                   <w:tblCellSpacing w:w="15" w:type="dxa"/>
                 </w:trPr>
                 <w:tc>
@@ -13204,14 +13517,14 @@
                       <w:rPr>
                         <w:noProof/>
                       </w:rPr>
-                      <w:t>M. Paradkar and C. Thakar, "Forecasting Stock Prices Using ARIMA Model," Quantinsti, 2023. [Online]. Available: https://blog.quantinsti.com/forecasting-stock-returns-using-arima-model/.</w:t>
+                      <w:t>S. Shah, "Analytics Vidhya," [Online]. Available: https://www.analyticsvidhya.com/blog/2022/01/convolutional-neural-network-an-overview/.</w:t>
                     </w:r>
                   </w:p>
                 </w:tc>
               </w:tr>
               <w:tr>
                 <w:trPr>
-                  <w:divId w:val="147020795"/>
+                  <w:divId w:val="1226530905"/>
                   <w:tblCellSpacing w:w="15" w:type="dxa"/>
                 </w:trPr>
                 <w:tc>
@@ -13250,14 +13563,14 @@
                       <w:rPr>
                         <w:noProof/>
                       </w:rPr>
-                      <w:t>"Kafka," [Online]. Available: https://kafka.apache.org.</w:t>
+                      <w:t>D. Abugaber-Bowman, "Using ARIMA for Time Series Analytics," [Online]. Available: https://ademos.people.uic.edu/Chapter23.html.</w:t>
                     </w:r>
                   </w:p>
                 </w:tc>
               </w:tr>
               <w:tr>
                 <w:trPr>
-                  <w:divId w:val="147020795"/>
+                  <w:divId w:val="1226530905"/>
                   <w:tblCellSpacing w:w="15" w:type="dxa"/>
                 </w:trPr>
                 <w:tc>
@@ -13296,14 +13609,14 @@
                       <w:rPr>
                         <w:noProof/>
                       </w:rPr>
-                      <w:t>"Apache Spark," [Online]. Available: https://spark.apache.org.</w:t>
+                      <w:t>M. Paradkar and C. Thakar, "Forecasting Stock Prices Using ARIMA Model," Quantinsti, 2023. [Online]. Available: https://blog.quantinsti.com/forecasting-stock-returns-using-arima-model/.</w:t>
                     </w:r>
                   </w:p>
                 </w:tc>
               </w:tr>
               <w:tr>
                 <w:trPr>
-                  <w:divId w:val="147020795"/>
+                  <w:divId w:val="1226530905"/>
                   <w:tblCellSpacing w:w="15" w:type="dxa"/>
                 </w:trPr>
                 <w:tc>
@@ -13342,14 +13655,14 @@
                       <w:rPr>
                         <w:noProof/>
                       </w:rPr>
-                      <w:t>"Apache Hadoop," [Online]. Available: https://hadoop.apache.org.</w:t>
+                      <w:t>"Kafka," [Online]. Available: https://kafka.apache.org.</w:t>
                     </w:r>
                   </w:p>
                 </w:tc>
               </w:tr>
               <w:tr>
                 <w:trPr>
-                  <w:divId w:val="147020795"/>
+                  <w:divId w:val="1226530905"/>
                   <w:tblCellSpacing w:w="15" w:type="dxa"/>
                 </w:trPr>
                 <w:tc>
@@ -13388,14 +13701,14 @@
                       <w:rPr>
                         <w:noProof/>
                       </w:rPr>
-                      <w:t>"Weather API," [Online]. Available: https://www.weatherapi.com.</w:t>
+                      <w:t>"Apache Spark," [Online]. Available: https://spark.apache.org.</w:t>
                     </w:r>
                   </w:p>
                 </w:tc>
               </w:tr>
               <w:tr>
                 <w:trPr>
-                  <w:divId w:val="147020795"/>
+                  <w:divId w:val="1226530905"/>
                   <w:tblCellSpacing w:w="15" w:type="dxa"/>
                 </w:trPr>
                 <w:tc>
@@ -13434,14 +13747,14 @@
                       <w:rPr>
                         <w:noProof/>
                       </w:rPr>
-                      <w:t>"Cloudflare - What is SSL?," [Online]. Available: https://www.cloudflare.com/en-gb/learning/ssl/what-is-ssl/.</w:t>
+                      <w:t>"Apache Hadoop," [Online]. Available: https://hadoop.apache.org.</w:t>
                     </w:r>
                   </w:p>
                 </w:tc>
               </w:tr>
               <w:tr>
                 <w:trPr>
-                  <w:divId w:val="147020795"/>
+                  <w:divId w:val="1226530905"/>
                   <w:tblCellSpacing w:w="15" w:type="dxa"/>
                 </w:trPr>
                 <w:tc>
@@ -13461,6 +13774,98 @@
                         <w:noProof/>
                       </w:rPr>
                       <w:t xml:space="preserve">[28] </w:t>
+                    </w:r>
+                  </w:p>
+                </w:tc>
+                <w:tc>
+                  <w:tcPr>
+                    <w:tcW w:w="0" w:type="auto"/>
+                    <w:hideMark/>
+                  </w:tcPr>
+                  <w:p>
+                    <w:pPr>
+                      <w:pStyle w:val="Bibliography"/>
+                      <w:rPr>
+                        <w:noProof/>
+                      </w:rPr>
+                    </w:pPr>
+                    <w:r>
+                      <w:rPr>
+                        <w:noProof/>
+                      </w:rPr>
+                      <w:t>"Weather API," [Online]. Available: https://www.weatherapi.com.</w:t>
+                    </w:r>
+                  </w:p>
+                </w:tc>
+              </w:tr>
+              <w:tr>
+                <w:trPr>
+                  <w:divId w:val="1226530905"/>
+                  <w:tblCellSpacing w:w="15" w:type="dxa"/>
+                </w:trPr>
+                <w:tc>
+                  <w:tcPr>
+                    <w:tcW w:w="50" w:type="pct"/>
+                    <w:hideMark/>
+                  </w:tcPr>
+                  <w:p>
+                    <w:pPr>
+                      <w:pStyle w:val="Bibliography"/>
+                      <w:rPr>
+                        <w:noProof/>
+                      </w:rPr>
+                    </w:pPr>
+                    <w:r>
+                      <w:rPr>
+                        <w:noProof/>
+                      </w:rPr>
+                      <w:t xml:space="preserve">[29] </w:t>
+                    </w:r>
+                  </w:p>
+                </w:tc>
+                <w:tc>
+                  <w:tcPr>
+                    <w:tcW w:w="0" w:type="auto"/>
+                    <w:hideMark/>
+                  </w:tcPr>
+                  <w:p>
+                    <w:pPr>
+                      <w:pStyle w:val="Bibliography"/>
+                      <w:rPr>
+                        <w:noProof/>
+                      </w:rPr>
+                    </w:pPr>
+                    <w:r>
+                      <w:rPr>
+                        <w:noProof/>
+                      </w:rPr>
+                      <w:t>"Cloudflare - What is SSL?," [Online]. Available: https://www.cloudflare.com/en-gb/learning/ssl/what-is-ssl/.</w:t>
+                    </w:r>
+                  </w:p>
+                </w:tc>
+              </w:tr>
+              <w:tr>
+                <w:trPr>
+                  <w:divId w:val="1226530905"/>
+                  <w:tblCellSpacing w:w="15" w:type="dxa"/>
+                </w:trPr>
+                <w:tc>
+                  <w:tcPr>
+                    <w:tcW w:w="50" w:type="pct"/>
+                    <w:hideMark/>
+                  </w:tcPr>
+                  <w:p>
+                    <w:pPr>
+                      <w:pStyle w:val="Bibliography"/>
+                      <w:rPr>
+                        <w:noProof/>
+                      </w:rPr>
+                    </w:pPr>
+                    <w:r>
+                      <w:rPr>
+                        <w:noProof/>
+                      </w:rPr>
+                      <w:t xml:space="preserve">[30] </w:t>
                     </w:r>
                   </w:p>
                 </w:tc>
@@ -13501,99 +13906,7 @@
               </w:tr>
               <w:tr>
                 <w:trPr>
-                  <w:divId w:val="147020795"/>
-                  <w:tblCellSpacing w:w="15" w:type="dxa"/>
-                </w:trPr>
-                <w:tc>
-                  <w:tcPr>
-                    <w:tcW w:w="50" w:type="pct"/>
-                    <w:hideMark/>
-                  </w:tcPr>
-                  <w:p>
-                    <w:pPr>
-                      <w:pStyle w:val="Bibliography"/>
-                      <w:rPr>
-                        <w:noProof/>
-                      </w:rPr>
-                    </w:pPr>
-                    <w:r>
-                      <w:rPr>
-                        <w:noProof/>
-                      </w:rPr>
-                      <w:t xml:space="preserve">[29] </w:t>
-                    </w:r>
-                  </w:p>
-                </w:tc>
-                <w:tc>
-                  <w:tcPr>
-                    <w:tcW w:w="0" w:type="auto"/>
-                    <w:hideMark/>
-                  </w:tcPr>
-                  <w:p>
-                    <w:pPr>
-                      <w:pStyle w:val="Bibliography"/>
-                      <w:rPr>
-                        <w:noProof/>
-                      </w:rPr>
-                    </w:pPr>
-                    <w:r>
-                      <w:rPr>
-                        <w:noProof/>
-                      </w:rPr>
-                      <w:t>"European Commission - Data Protection," [Online]. Available: https://commission.europa.eu/law/law-topic/data-protection_en.</w:t>
-                    </w:r>
-                  </w:p>
-                </w:tc>
-              </w:tr>
-              <w:tr>
-                <w:trPr>
-                  <w:divId w:val="147020795"/>
-                  <w:tblCellSpacing w:w="15" w:type="dxa"/>
-                </w:trPr>
-                <w:tc>
-                  <w:tcPr>
-                    <w:tcW w:w="50" w:type="pct"/>
-                    <w:hideMark/>
-                  </w:tcPr>
-                  <w:p>
-                    <w:pPr>
-                      <w:pStyle w:val="Bibliography"/>
-                      <w:rPr>
-                        <w:noProof/>
-                      </w:rPr>
-                    </w:pPr>
-                    <w:r>
-                      <w:rPr>
-                        <w:noProof/>
-                      </w:rPr>
-                      <w:t xml:space="preserve">[30] </w:t>
-                    </w:r>
-                  </w:p>
-                </w:tc>
-                <w:tc>
-                  <w:tcPr>
-                    <w:tcW w:w="0" w:type="auto"/>
-                    <w:hideMark/>
-                  </w:tcPr>
-                  <w:p>
-                    <w:pPr>
-                      <w:pStyle w:val="Bibliography"/>
-                      <w:rPr>
-                        <w:noProof/>
-                      </w:rPr>
-                    </w:pPr>
-                    <w:r>
-                      <w:rPr>
-                        <w:noProof/>
-                      </w:rPr>
-                      <w:t>"California Consumer Privacy Act (CCPA)," 2024. [Online]. Available: https://oag.ca.gov/privacy/ccpa.</w:t>
-                    </w:r>
-                  </w:p>
-                </w:tc>
-              </w:tr>
-              <w:tr>
-                <w:trPr>
-                  <w:divId w:val="147020795"/>
+                  <w:divId w:val="1226530905"/>
                   <w:tblCellSpacing w:w="15" w:type="dxa"/>
                 </w:trPr>
                 <w:tc>
@@ -13632,14 +13945,14 @@
                       <w:rPr>
                         <w:noProof/>
                       </w:rPr>
-                      <w:t>"MonoVM - What Is Data Anonymization &amp; De-Identification in 2024: Is It Truly Anonymous?," 2024. [Online]. Available: https://monovm.com/blog/data-anonymization-de-Identification/.</w:t>
+                      <w:t>"European Commission - Data Protection," [Online]. Available: https://commission.europa.eu/law/law-topic/data-protection_en.</w:t>
                     </w:r>
                   </w:p>
                 </w:tc>
               </w:tr>
               <w:tr>
                 <w:trPr>
-                  <w:divId w:val="147020795"/>
+                  <w:divId w:val="1226530905"/>
                   <w:tblCellSpacing w:w="15" w:type="dxa"/>
                 </w:trPr>
                 <w:tc>
@@ -13678,14 +13991,14 @@
                       <w:rPr>
                         <w:noProof/>
                       </w:rPr>
-                      <w:t>"Google Maps Platform," 2024. [Online]. Available: https://mapsplatform.google.com/pricing/.</w:t>
+                      <w:t>"California Consumer Privacy Act (CCPA)," 2024. [Online]. Available: https://oag.ca.gov/privacy/ccpa.</w:t>
                     </w:r>
                   </w:p>
                 </w:tc>
               </w:tr>
               <w:tr>
                 <w:trPr>
-                  <w:divId w:val="147020795"/>
+                  <w:divId w:val="1226530905"/>
                   <w:tblCellSpacing w:w="15" w:type="dxa"/>
                 </w:trPr>
                 <w:tc>
@@ -13724,14 +14037,14 @@
                       <w:rPr>
                         <w:noProof/>
                       </w:rPr>
-                      <w:t>"meteomatics Weather API," [Online]. Available: https://www.meteomatics.com/en/weather-api/.</w:t>
+                      <w:t>"MonoVM - What Is Data Anonymization &amp; De-Identification in 2024: Is It Truly Anonymous?," 2024. [Online]. Available: https://monovm.com/blog/data-anonymization-de-Identification/.</w:t>
                     </w:r>
                   </w:p>
                 </w:tc>
               </w:tr>
               <w:tr>
                 <w:trPr>
-                  <w:divId w:val="147020795"/>
+                  <w:divId w:val="1226530905"/>
                   <w:tblCellSpacing w:w="15" w:type="dxa"/>
                 </w:trPr>
                 <w:tc>
@@ -13770,14 +14083,14 @@
                       <w:rPr>
                         <w:noProof/>
                       </w:rPr>
-                      <w:t>"Mapbox pricing," [Online]. Available: https://www.mapbox.com/pricing.</w:t>
+                      <w:t>"Google Maps Platform," 2024. [Online]. Available: https://mapsplatform.google.com/pricing/.</w:t>
                     </w:r>
                   </w:p>
                 </w:tc>
               </w:tr>
               <w:tr>
                 <w:trPr>
-                  <w:divId w:val="147020795"/>
+                  <w:divId w:val="1226530905"/>
                   <w:tblCellSpacing w:w="15" w:type="dxa"/>
                 </w:trPr>
                 <w:tc>
@@ -13816,7 +14129,284 @@
                       <w:rPr>
                         <w:noProof/>
                       </w:rPr>
+                      <w:t>"meteomatics Weather API," [Online]. Available: https://www.meteomatics.com/en/weather-api/.</w:t>
+                    </w:r>
+                  </w:p>
+                </w:tc>
+              </w:tr>
+              <w:tr>
+                <w:trPr>
+                  <w:divId w:val="1226530905"/>
+                  <w:tblCellSpacing w:w="15" w:type="dxa"/>
+                </w:trPr>
+                <w:tc>
+                  <w:tcPr>
+                    <w:tcW w:w="50" w:type="pct"/>
+                    <w:hideMark/>
+                  </w:tcPr>
+                  <w:p>
+                    <w:pPr>
+                      <w:pStyle w:val="Bibliography"/>
+                      <w:rPr>
+                        <w:noProof/>
+                      </w:rPr>
+                    </w:pPr>
+                    <w:r>
+                      <w:rPr>
+                        <w:noProof/>
+                      </w:rPr>
+                      <w:t xml:space="preserve">[36] </w:t>
+                    </w:r>
+                  </w:p>
+                </w:tc>
+                <w:tc>
+                  <w:tcPr>
+                    <w:tcW w:w="0" w:type="auto"/>
+                    <w:hideMark/>
+                  </w:tcPr>
+                  <w:p>
+                    <w:pPr>
+                      <w:pStyle w:val="Bibliography"/>
+                      <w:rPr>
+                        <w:noProof/>
+                      </w:rPr>
+                    </w:pPr>
+                    <w:r>
+                      <w:rPr>
+                        <w:noProof/>
+                      </w:rPr>
+                      <w:t>"Mapbox pricing," [Online]. Available: https://www.mapbox.com/pricing.</w:t>
+                    </w:r>
+                  </w:p>
+                </w:tc>
+              </w:tr>
+              <w:tr>
+                <w:trPr>
+                  <w:divId w:val="1226530905"/>
+                  <w:tblCellSpacing w:w="15" w:type="dxa"/>
+                </w:trPr>
+                <w:tc>
+                  <w:tcPr>
+                    <w:tcW w:w="50" w:type="pct"/>
+                    <w:hideMark/>
+                  </w:tcPr>
+                  <w:p>
+                    <w:pPr>
+                      <w:pStyle w:val="Bibliography"/>
+                      <w:rPr>
+                        <w:noProof/>
+                      </w:rPr>
+                    </w:pPr>
+                    <w:r>
+                      <w:rPr>
+                        <w:noProof/>
+                      </w:rPr>
+                      <w:lastRenderedPageBreak/>
+                      <w:t xml:space="preserve">[37] </w:t>
+                    </w:r>
+                  </w:p>
+                </w:tc>
+                <w:tc>
+                  <w:tcPr>
+                    <w:tcW w:w="0" w:type="auto"/>
+                    <w:hideMark/>
+                  </w:tcPr>
+                  <w:p>
+                    <w:pPr>
+                      <w:pStyle w:val="Bibliography"/>
+                      <w:rPr>
+                        <w:noProof/>
+                      </w:rPr>
+                    </w:pPr>
+                    <w:r>
+                      <w:rPr>
+                        <w:noProof/>
+                      </w:rPr>
                       <w:t>"Strava Developers - Rate Limits," [Online]. Available: https://developers.strava.com/docs/rate-limits/.</w:t>
+                    </w:r>
+                  </w:p>
+                </w:tc>
+              </w:tr>
+              <w:tr>
+                <w:trPr>
+                  <w:divId w:val="1226530905"/>
+                  <w:tblCellSpacing w:w="15" w:type="dxa"/>
+                </w:trPr>
+                <w:tc>
+                  <w:tcPr>
+                    <w:tcW w:w="50" w:type="pct"/>
+                    <w:hideMark/>
+                  </w:tcPr>
+                  <w:p>
+                    <w:pPr>
+                      <w:pStyle w:val="Bibliography"/>
+                      <w:rPr>
+                        <w:noProof/>
+                      </w:rPr>
+                    </w:pPr>
+                    <w:r>
+                      <w:rPr>
+                        <w:noProof/>
+                      </w:rPr>
+                      <w:t xml:space="preserve">[38] </w:t>
+                    </w:r>
+                  </w:p>
+                </w:tc>
+                <w:tc>
+                  <w:tcPr>
+                    <w:tcW w:w="0" w:type="auto"/>
+                    <w:hideMark/>
+                  </w:tcPr>
+                  <w:p>
+                    <w:pPr>
+                      <w:pStyle w:val="Bibliography"/>
+                      <w:rPr>
+                        <w:noProof/>
+                      </w:rPr>
+                    </w:pPr>
+                    <w:r>
+                      <w:rPr>
+                        <w:noProof/>
+                      </w:rPr>
+                      <w:t>"TensorFlow - Mobile &amp; Edge," [Online]. Available: https://www.tensorflow.org/lite.</w:t>
+                    </w:r>
+                  </w:p>
+                </w:tc>
+              </w:tr>
+              <w:tr>
+                <w:trPr>
+                  <w:divId w:val="1226530905"/>
+                  <w:tblCellSpacing w:w="15" w:type="dxa"/>
+                </w:trPr>
+                <w:tc>
+                  <w:tcPr>
+                    <w:tcW w:w="50" w:type="pct"/>
+                    <w:hideMark/>
+                  </w:tcPr>
+                  <w:p>
+                    <w:pPr>
+                      <w:pStyle w:val="Bibliography"/>
+                      <w:rPr>
+                        <w:noProof/>
+                      </w:rPr>
+                    </w:pPr>
+                    <w:r>
+                      <w:rPr>
+                        <w:noProof/>
+                      </w:rPr>
+                      <w:t xml:space="preserve">[39] </w:t>
+                    </w:r>
+                  </w:p>
+                </w:tc>
+                <w:tc>
+                  <w:tcPr>
+                    <w:tcW w:w="0" w:type="auto"/>
+                    <w:hideMark/>
+                  </w:tcPr>
+                  <w:p>
+                    <w:pPr>
+                      <w:pStyle w:val="Bibliography"/>
+                      <w:rPr>
+                        <w:noProof/>
+                      </w:rPr>
+                    </w:pPr>
+                    <w:r>
+                      <w:rPr>
+                        <w:noProof/>
+                      </w:rPr>
+                      <w:t>steerdeep, "Hexmous Journal - Point, Shoot, and Detect: Object Detection with PyTorch Mobile," 2023. [Online]. Available: https://journal.hexmos.com/pytorch-mobile/.</w:t>
+                    </w:r>
+                  </w:p>
+                </w:tc>
+              </w:tr>
+              <w:tr>
+                <w:trPr>
+                  <w:divId w:val="1226530905"/>
+                  <w:tblCellSpacing w:w="15" w:type="dxa"/>
+                </w:trPr>
+                <w:tc>
+                  <w:tcPr>
+                    <w:tcW w:w="50" w:type="pct"/>
+                    <w:hideMark/>
+                  </w:tcPr>
+                  <w:p>
+                    <w:pPr>
+                      <w:pStyle w:val="Bibliography"/>
+                      <w:rPr>
+                        <w:noProof/>
+                      </w:rPr>
+                    </w:pPr>
+                    <w:r>
+                      <w:rPr>
+                        <w:noProof/>
+                      </w:rPr>
+                      <w:t xml:space="preserve">[40] </w:t>
+                    </w:r>
+                  </w:p>
+                </w:tc>
+                <w:tc>
+                  <w:tcPr>
+                    <w:tcW w:w="0" w:type="auto"/>
+                    <w:hideMark/>
+                  </w:tcPr>
+                  <w:p>
+                    <w:pPr>
+                      <w:pStyle w:val="Bibliography"/>
+                      <w:rPr>
+                        <w:noProof/>
+                      </w:rPr>
+                    </w:pPr>
+                    <w:r>
+                      <w:rPr>
+                        <w:noProof/>
+                      </w:rPr>
+                      <w:t>"Technostacks - Most Popular Mobile App Development Frameworks For App Developers," [Online]. Available: https://technostacks.com/blog/mobile-app-development-frameworks/.</w:t>
+                    </w:r>
+                  </w:p>
+                </w:tc>
+              </w:tr>
+              <w:tr>
+                <w:trPr>
+                  <w:divId w:val="1226530905"/>
+                  <w:tblCellSpacing w:w="15" w:type="dxa"/>
+                </w:trPr>
+                <w:tc>
+                  <w:tcPr>
+                    <w:tcW w:w="50" w:type="pct"/>
+                    <w:hideMark/>
+                  </w:tcPr>
+                  <w:p>
+                    <w:pPr>
+                      <w:pStyle w:val="Bibliography"/>
+                      <w:rPr>
+                        <w:noProof/>
+                      </w:rPr>
+                    </w:pPr>
+                    <w:r>
+                      <w:rPr>
+                        <w:noProof/>
+                      </w:rPr>
+                      <w:t xml:space="preserve">[41] </w:t>
+                    </w:r>
+                  </w:p>
+                </w:tc>
+                <w:tc>
+                  <w:tcPr>
+                    <w:tcW w:w="0" w:type="auto"/>
+                    <w:hideMark/>
+                  </w:tcPr>
+                  <w:p>
+                    <w:pPr>
+                      <w:pStyle w:val="Bibliography"/>
+                      <w:rPr>
+                        <w:noProof/>
+                      </w:rPr>
+                    </w:pPr>
+                    <w:r>
+                      <w:rPr>
+                        <w:noProof/>
+                      </w:rPr>
+                      <w:t>A. Gomolinski, "Orangesoft - Realm vs SQLite: Which database to choose in 2024," 2024. [Online]. Available: https://orangesoft.co/blog/realm-vs-sqlite.</w:t>
                     </w:r>
                   </w:p>
                 </w:tc>
@@ -13824,7 +14414,7 @@
             </w:tbl>
             <w:p>
               <w:pPr>
-                <w:divId w:val="147020795"/>
+                <w:divId w:val="1226530905"/>
                 <w:rPr>
                   <w:rFonts w:eastAsia="Times New Roman"/>
                   <w:noProof/>
@@ -14702,6 +15292,123 @@
     </w:lvl>
   </w:abstractNum>
   <w:abstractNum w:abstractNumId="6" w15:restartNumberingAfterBreak="0">
+    <w:nsid w:val="13433732"/>
+    <w:multiLevelType w:val="multilevel"/>
+    <w:tmpl w:val="80AE0FF6"/>
+    <w:lvl w:ilvl="0">
+      <w:start w:val="1"/>
+      <w:numFmt w:val="decimal"/>
+      <w:lvlText w:val="%1."/>
+      <w:lvlJc w:val="left"/>
+      <w:pPr>
+        <w:tabs>
+          <w:tab w:val="num" w:pos="720"/>
+        </w:tabs>
+        <w:ind w:left="720" w:hanging="360"/>
+      </w:pPr>
+    </w:lvl>
+    <w:lvl w:ilvl="1">
+      <w:start w:val="1"/>
+      <w:numFmt w:val="bullet"/>
+      <w:lvlText w:val="o"/>
+      <w:lvlJc w:val="left"/>
+      <w:pPr>
+        <w:tabs>
+          <w:tab w:val="num" w:pos="1440"/>
+        </w:tabs>
+        <w:ind w:left="1440" w:hanging="360"/>
+      </w:pPr>
+      <w:rPr>
+        <w:rFonts w:ascii="Courier New" w:hAnsi="Courier New" w:hint="default"/>
+        <w:sz w:val="20"/>
+      </w:rPr>
+    </w:lvl>
+    <w:lvl w:ilvl="2" w:tentative="1">
+      <w:start w:val="1"/>
+      <w:numFmt w:val="decimal"/>
+      <w:lvlText w:val="%3."/>
+      <w:lvlJc w:val="left"/>
+      <w:pPr>
+        <w:tabs>
+          <w:tab w:val="num" w:pos="2160"/>
+        </w:tabs>
+        <w:ind w:left="2160" w:hanging="360"/>
+      </w:pPr>
+    </w:lvl>
+    <w:lvl w:ilvl="3" w:tentative="1">
+      <w:start w:val="1"/>
+      <w:numFmt w:val="decimal"/>
+      <w:lvlText w:val="%4."/>
+      <w:lvlJc w:val="left"/>
+      <w:pPr>
+        <w:tabs>
+          <w:tab w:val="num" w:pos="2880"/>
+        </w:tabs>
+        <w:ind w:left="2880" w:hanging="360"/>
+      </w:pPr>
+    </w:lvl>
+    <w:lvl w:ilvl="4" w:tentative="1">
+      <w:start w:val="1"/>
+      <w:numFmt w:val="decimal"/>
+      <w:lvlText w:val="%5."/>
+      <w:lvlJc w:val="left"/>
+      <w:pPr>
+        <w:tabs>
+          <w:tab w:val="num" w:pos="3600"/>
+        </w:tabs>
+        <w:ind w:left="3600" w:hanging="360"/>
+      </w:pPr>
+    </w:lvl>
+    <w:lvl w:ilvl="5" w:tentative="1">
+      <w:start w:val="1"/>
+      <w:numFmt w:val="decimal"/>
+      <w:lvlText w:val="%6."/>
+      <w:lvlJc w:val="left"/>
+      <w:pPr>
+        <w:tabs>
+          <w:tab w:val="num" w:pos="4320"/>
+        </w:tabs>
+        <w:ind w:left="4320" w:hanging="360"/>
+      </w:pPr>
+    </w:lvl>
+    <w:lvl w:ilvl="6" w:tentative="1">
+      <w:start w:val="1"/>
+      <w:numFmt w:val="decimal"/>
+      <w:lvlText w:val="%7."/>
+      <w:lvlJc w:val="left"/>
+      <w:pPr>
+        <w:tabs>
+          <w:tab w:val="num" w:pos="5040"/>
+        </w:tabs>
+        <w:ind w:left="5040" w:hanging="360"/>
+      </w:pPr>
+    </w:lvl>
+    <w:lvl w:ilvl="7" w:tentative="1">
+      <w:start w:val="1"/>
+      <w:numFmt w:val="decimal"/>
+      <w:lvlText w:val="%8."/>
+      <w:lvlJc w:val="left"/>
+      <w:pPr>
+        <w:tabs>
+          <w:tab w:val="num" w:pos="5760"/>
+        </w:tabs>
+        <w:ind w:left="5760" w:hanging="360"/>
+      </w:pPr>
+    </w:lvl>
+    <w:lvl w:ilvl="8" w:tentative="1">
+      <w:start w:val="1"/>
+      <w:numFmt w:val="decimal"/>
+      <w:lvlText w:val="%9."/>
+      <w:lvlJc w:val="left"/>
+      <w:pPr>
+        <w:tabs>
+          <w:tab w:val="num" w:pos="6480"/>
+        </w:tabs>
+        <w:ind w:left="6480" w:hanging="360"/>
+      </w:pPr>
+    </w:lvl>
+  </w:abstractNum>
+  <w:abstractNum w:abstractNumId="7" w15:restartNumberingAfterBreak="0">
     <w:nsid w:val="17FA7DE9"/>
     <w:multiLevelType w:val="multilevel"/>
     <w:tmpl w:val="47A04C46"/>
@@ -14814,7 +15521,7 @@
       </w:pPr>
     </w:lvl>
   </w:abstractNum>
-  <w:abstractNum w:abstractNumId="7" w15:restartNumberingAfterBreak="0">
+  <w:abstractNum w:abstractNumId="8" w15:restartNumberingAfterBreak="0">
     <w:nsid w:val="1834471A"/>
     <w:multiLevelType w:val="multilevel"/>
     <w:tmpl w:val="E46EFD96"/>
@@ -14927,7 +15634,7 @@
       </w:pPr>
     </w:lvl>
   </w:abstractNum>
-  <w:abstractNum w:abstractNumId="8" w15:restartNumberingAfterBreak="0">
+  <w:abstractNum w:abstractNumId="9" w15:restartNumberingAfterBreak="0">
     <w:nsid w:val="19BE48D2"/>
     <w:multiLevelType w:val="multilevel"/>
     <w:tmpl w:val="BB6CD31A"/>
@@ -15076,7 +15783,7 @@
       </w:rPr>
     </w:lvl>
   </w:abstractNum>
-  <w:abstractNum w:abstractNumId="9" w15:restartNumberingAfterBreak="0">
+  <w:abstractNum w:abstractNumId="10" w15:restartNumberingAfterBreak="0">
     <w:nsid w:val="1C7D2C15"/>
     <w:multiLevelType w:val="multilevel"/>
     <w:tmpl w:val="A678B8B0"/>
@@ -15197,7 +15904,7 @@
       </w:pPr>
     </w:lvl>
   </w:abstractNum>
-  <w:abstractNum w:abstractNumId="10" w15:restartNumberingAfterBreak="0">
+  <w:abstractNum w:abstractNumId="11" w15:restartNumberingAfterBreak="0">
     <w:nsid w:val="24B26859"/>
     <w:multiLevelType w:val="multilevel"/>
     <w:tmpl w:val="E5384B80"/>
@@ -15310,7 +16017,7 @@
       </w:pPr>
     </w:lvl>
   </w:abstractNum>
-  <w:abstractNum w:abstractNumId="11" w15:restartNumberingAfterBreak="0">
+  <w:abstractNum w:abstractNumId="12" w15:restartNumberingAfterBreak="0">
     <w:nsid w:val="24ED4EA7"/>
     <w:multiLevelType w:val="multilevel"/>
     <w:tmpl w:val="298A1B88"/>
@@ -15459,7 +16166,7 @@
       </w:rPr>
     </w:lvl>
   </w:abstractNum>
-  <w:abstractNum w:abstractNumId="12" w15:restartNumberingAfterBreak="0">
+  <w:abstractNum w:abstractNumId="13" w15:restartNumberingAfterBreak="0">
     <w:nsid w:val="26D86604"/>
     <w:multiLevelType w:val="hybridMultilevel"/>
     <w:tmpl w:val="8B5823A8"/>
@@ -15571,7 +16278,7 @@
       </w:rPr>
     </w:lvl>
   </w:abstractNum>
-  <w:abstractNum w:abstractNumId="13" w15:restartNumberingAfterBreak="0">
+  <w:abstractNum w:abstractNumId="14" w15:restartNumberingAfterBreak="0">
     <w:nsid w:val="28DF2263"/>
     <w:multiLevelType w:val="multilevel"/>
     <w:tmpl w:val="A9640718"/>
@@ -15658,7 +16365,7 @@
       </w:pPr>
     </w:lvl>
   </w:abstractNum>
-  <w:abstractNum w:abstractNumId="14" w15:restartNumberingAfterBreak="0">
+  <w:abstractNum w:abstractNumId="15" w15:restartNumberingAfterBreak="0">
     <w:nsid w:val="2DF41EEF"/>
     <w:multiLevelType w:val="multilevel"/>
     <w:tmpl w:val="CBFE7FD0"/>
@@ -15807,7 +16514,7 @@
       </w:rPr>
     </w:lvl>
   </w:abstractNum>
-  <w:abstractNum w:abstractNumId="15" w15:restartNumberingAfterBreak="0">
+  <w:abstractNum w:abstractNumId="16" w15:restartNumberingAfterBreak="0">
     <w:nsid w:val="343762F7"/>
     <w:multiLevelType w:val="multilevel"/>
     <w:tmpl w:val="E61EBDC4"/>
@@ -15920,7 +16627,7 @@
       </w:pPr>
     </w:lvl>
   </w:abstractNum>
-  <w:abstractNum w:abstractNumId="16" w15:restartNumberingAfterBreak="0">
+  <w:abstractNum w:abstractNumId="17" w15:restartNumberingAfterBreak="0">
     <w:nsid w:val="3685494C"/>
     <w:multiLevelType w:val="multilevel"/>
     <w:tmpl w:val="70F4AF9A"/>
@@ -16037,7 +16744,7 @@
       </w:pPr>
     </w:lvl>
   </w:abstractNum>
-  <w:abstractNum w:abstractNumId="17" w15:restartNumberingAfterBreak="0">
+  <w:abstractNum w:abstractNumId="18" w15:restartNumberingAfterBreak="0">
     <w:nsid w:val="384854D6"/>
     <w:multiLevelType w:val="multilevel"/>
     <w:tmpl w:val="C298D7F8"/>
@@ -16186,7 +16893,7 @@
       </w:rPr>
     </w:lvl>
   </w:abstractNum>
-  <w:abstractNum w:abstractNumId="18" w15:restartNumberingAfterBreak="0">
+  <w:abstractNum w:abstractNumId="19" w15:restartNumberingAfterBreak="0">
     <w:nsid w:val="3ECC50BA"/>
     <w:multiLevelType w:val="multilevel"/>
     <w:tmpl w:val="BAA4AF9E"/>
@@ -16300,7 +17007,7 @@
       </w:rPr>
     </w:lvl>
   </w:abstractNum>
-  <w:abstractNum w:abstractNumId="19" w15:restartNumberingAfterBreak="0">
+  <w:abstractNum w:abstractNumId="20" w15:restartNumberingAfterBreak="0">
     <w:nsid w:val="3F113CD3"/>
     <w:multiLevelType w:val="multilevel"/>
     <w:tmpl w:val="B1FE0BF4"/>
@@ -16414,7 +17121,124 @@
       </w:rPr>
     </w:lvl>
   </w:abstractNum>
-  <w:abstractNum w:abstractNumId="20" w15:restartNumberingAfterBreak="0">
+  <w:abstractNum w:abstractNumId="21" w15:restartNumberingAfterBreak="0">
+    <w:nsid w:val="41DF53C9"/>
+    <w:multiLevelType w:val="multilevel"/>
+    <w:tmpl w:val="058AF8E6"/>
+    <w:lvl w:ilvl="0">
+      <w:start w:val="1"/>
+      <w:numFmt w:val="decimal"/>
+      <w:lvlText w:val="%1."/>
+      <w:lvlJc w:val="left"/>
+      <w:pPr>
+        <w:tabs>
+          <w:tab w:val="num" w:pos="720"/>
+        </w:tabs>
+        <w:ind w:left="720" w:hanging="360"/>
+      </w:pPr>
+    </w:lvl>
+    <w:lvl w:ilvl="1">
+      <w:start w:val="1"/>
+      <w:numFmt w:val="bullet"/>
+      <w:lvlText w:val="o"/>
+      <w:lvlJc w:val="left"/>
+      <w:pPr>
+        <w:tabs>
+          <w:tab w:val="num" w:pos="1440"/>
+        </w:tabs>
+        <w:ind w:left="1440" w:hanging="360"/>
+      </w:pPr>
+      <w:rPr>
+        <w:rFonts w:ascii="Courier New" w:hAnsi="Courier New" w:hint="default"/>
+        <w:sz w:val="20"/>
+      </w:rPr>
+    </w:lvl>
+    <w:lvl w:ilvl="2" w:tentative="1">
+      <w:start w:val="1"/>
+      <w:numFmt w:val="decimal"/>
+      <w:lvlText w:val="%3."/>
+      <w:lvlJc w:val="left"/>
+      <w:pPr>
+        <w:tabs>
+          <w:tab w:val="num" w:pos="2160"/>
+        </w:tabs>
+        <w:ind w:left="2160" w:hanging="360"/>
+      </w:pPr>
+    </w:lvl>
+    <w:lvl w:ilvl="3" w:tentative="1">
+      <w:start w:val="1"/>
+      <w:numFmt w:val="decimal"/>
+      <w:lvlText w:val="%4."/>
+      <w:lvlJc w:val="left"/>
+      <w:pPr>
+        <w:tabs>
+          <w:tab w:val="num" w:pos="2880"/>
+        </w:tabs>
+        <w:ind w:left="2880" w:hanging="360"/>
+      </w:pPr>
+    </w:lvl>
+    <w:lvl w:ilvl="4" w:tentative="1">
+      <w:start w:val="1"/>
+      <w:numFmt w:val="decimal"/>
+      <w:lvlText w:val="%5."/>
+      <w:lvlJc w:val="left"/>
+      <w:pPr>
+        <w:tabs>
+          <w:tab w:val="num" w:pos="3600"/>
+        </w:tabs>
+        <w:ind w:left="3600" w:hanging="360"/>
+      </w:pPr>
+    </w:lvl>
+    <w:lvl w:ilvl="5" w:tentative="1">
+      <w:start w:val="1"/>
+      <w:numFmt w:val="decimal"/>
+      <w:lvlText w:val="%6."/>
+      <w:lvlJc w:val="left"/>
+      <w:pPr>
+        <w:tabs>
+          <w:tab w:val="num" w:pos="4320"/>
+        </w:tabs>
+        <w:ind w:left="4320" w:hanging="360"/>
+      </w:pPr>
+    </w:lvl>
+    <w:lvl w:ilvl="6" w:tentative="1">
+      <w:start w:val="1"/>
+      <w:numFmt w:val="decimal"/>
+      <w:lvlText w:val="%7."/>
+      <w:lvlJc w:val="left"/>
+      <w:pPr>
+        <w:tabs>
+          <w:tab w:val="num" w:pos="5040"/>
+        </w:tabs>
+        <w:ind w:left="5040" w:hanging="360"/>
+      </w:pPr>
+    </w:lvl>
+    <w:lvl w:ilvl="7" w:tentative="1">
+      <w:start w:val="1"/>
+      <w:numFmt w:val="decimal"/>
+      <w:lvlText w:val="%8."/>
+      <w:lvlJc w:val="left"/>
+      <w:pPr>
+        <w:tabs>
+          <w:tab w:val="num" w:pos="5760"/>
+        </w:tabs>
+        <w:ind w:left="5760" w:hanging="360"/>
+      </w:pPr>
+    </w:lvl>
+    <w:lvl w:ilvl="8" w:tentative="1">
+      <w:start w:val="1"/>
+      <w:numFmt w:val="decimal"/>
+      <w:lvlText w:val="%9."/>
+      <w:lvlJc w:val="left"/>
+      <w:pPr>
+        <w:tabs>
+          <w:tab w:val="num" w:pos="6480"/>
+        </w:tabs>
+        <w:ind w:left="6480" w:hanging="360"/>
+      </w:pPr>
+    </w:lvl>
+  </w:abstractNum>
+  <w:abstractNum w:abstractNumId="22" w15:restartNumberingAfterBreak="0">
     <w:nsid w:val="42866176"/>
     <w:multiLevelType w:val="multilevel"/>
     <w:tmpl w:val="830ABC0C"/>
@@ -16531,7 +17355,7 @@
       </w:pPr>
     </w:lvl>
   </w:abstractNum>
-  <w:abstractNum w:abstractNumId="21" w15:restartNumberingAfterBreak="0">
+  <w:abstractNum w:abstractNumId="23" w15:restartNumberingAfterBreak="0">
     <w:nsid w:val="47891C79"/>
     <w:multiLevelType w:val="multilevel"/>
     <w:tmpl w:val="22BE3D80"/>
@@ -16645,7 +17469,7 @@
       </w:rPr>
     </w:lvl>
   </w:abstractNum>
-  <w:abstractNum w:abstractNumId="22" w15:restartNumberingAfterBreak="0">
+  <w:abstractNum w:abstractNumId="24" w15:restartNumberingAfterBreak="0">
     <w:nsid w:val="489E28FC"/>
     <w:multiLevelType w:val="multilevel"/>
     <w:tmpl w:val="EFC4C892"/>
@@ -16762,7 +17586,7 @@
       </w:pPr>
     </w:lvl>
   </w:abstractNum>
-  <w:abstractNum w:abstractNumId="23" w15:restartNumberingAfterBreak="0">
+  <w:abstractNum w:abstractNumId="25" w15:restartNumberingAfterBreak="0">
     <w:nsid w:val="49DC346F"/>
     <w:multiLevelType w:val="hybridMultilevel"/>
     <w:tmpl w:val="F90AA4EC"/>
@@ -16874,7 +17698,7 @@
       </w:rPr>
     </w:lvl>
   </w:abstractNum>
-  <w:abstractNum w:abstractNumId="24" w15:restartNumberingAfterBreak="0">
+  <w:abstractNum w:abstractNumId="26" w15:restartNumberingAfterBreak="0">
     <w:nsid w:val="4B222D18"/>
     <w:multiLevelType w:val="multilevel"/>
     <w:tmpl w:val="789A3046"/>
@@ -16987,7 +17811,7 @@
       </w:pPr>
     </w:lvl>
   </w:abstractNum>
-  <w:abstractNum w:abstractNumId="25" w15:restartNumberingAfterBreak="0">
+  <w:abstractNum w:abstractNumId="27" w15:restartNumberingAfterBreak="0">
     <w:nsid w:val="4CF6407B"/>
     <w:multiLevelType w:val="multilevel"/>
     <w:tmpl w:val="DCFEA5D8"/>
@@ -17074,7 +17898,7 @@
       </w:pPr>
     </w:lvl>
   </w:abstractNum>
-  <w:abstractNum w:abstractNumId="26" w15:restartNumberingAfterBreak="0">
+  <w:abstractNum w:abstractNumId="28" w15:restartNumberingAfterBreak="0">
     <w:nsid w:val="5E1C28B6"/>
     <w:multiLevelType w:val="multilevel"/>
     <w:tmpl w:val="ED0C68E4"/>
@@ -17187,7 +18011,124 @@
       </w:rPr>
     </w:lvl>
   </w:abstractNum>
-  <w:abstractNum w:abstractNumId="27" w15:restartNumberingAfterBreak="0">
+  <w:abstractNum w:abstractNumId="29" w15:restartNumberingAfterBreak="0">
+    <w:nsid w:val="5F8246DA"/>
+    <w:multiLevelType w:val="multilevel"/>
+    <w:tmpl w:val="A490CD94"/>
+    <w:lvl w:ilvl="0">
+      <w:start w:val="1"/>
+      <w:numFmt w:val="decimal"/>
+      <w:lvlText w:val="%1."/>
+      <w:lvlJc w:val="left"/>
+      <w:pPr>
+        <w:tabs>
+          <w:tab w:val="num" w:pos="720"/>
+        </w:tabs>
+        <w:ind w:left="720" w:hanging="360"/>
+      </w:pPr>
+    </w:lvl>
+    <w:lvl w:ilvl="1">
+      <w:start w:val="1"/>
+      <w:numFmt w:val="bullet"/>
+      <w:lvlText w:val="o"/>
+      <w:lvlJc w:val="left"/>
+      <w:pPr>
+        <w:tabs>
+          <w:tab w:val="num" w:pos="1440"/>
+        </w:tabs>
+        <w:ind w:left="1440" w:hanging="360"/>
+      </w:pPr>
+      <w:rPr>
+        <w:rFonts w:ascii="Courier New" w:hAnsi="Courier New" w:hint="default"/>
+        <w:sz w:val="20"/>
+      </w:rPr>
+    </w:lvl>
+    <w:lvl w:ilvl="2" w:tentative="1">
+      <w:start w:val="1"/>
+      <w:numFmt w:val="decimal"/>
+      <w:lvlText w:val="%3."/>
+      <w:lvlJc w:val="left"/>
+      <w:pPr>
+        <w:tabs>
+          <w:tab w:val="num" w:pos="2160"/>
+        </w:tabs>
+        <w:ind w:left="2160" w:hanging="360"/>
+      </w:pPr>
+    </w:lvl>
+    <w:lvl w:ilvl="3" w:tentative="1">
+      <w:start w:val="1"/>
+      <w:numFmt w:val="decimal"/>
+      <w:lvlText w:val="%4."/>
+      <w:lvlJc w:val="left"/>
+      <w:pPr>
+        <w:tabs>
+          <w:tab w:val="num" w:pos="2880"/>
+        </w:tabs>
+        <w:ind w:left="2880" w:hanging="360"/>
+      </w:pPr>
+    </w:lvl>
+    <w:lvl w:ilvl="4" w:tentative="1">
+      <w:start w:val="1"/>
+      <w:numFmt w:val="decimal"/>
+      <w:lvlText w:val="%5."/>
+      <w:lvlJc w:val="left"/>
+      <w:pPr>
+        <w:tabs>
+          <w:tab w:val="num" w:pos="3600"/>
+        </w:tabs>
+        <w:ind w:left="3600" w:hanging="360"/>
+      </w:pPr>
+    </w:lvl>
+    <w:lvl w:ilvl="5" w:tentative="1">
+      <w:start w:val="1"/>
+      <w:numFmt w:val="decimal"/>
+      <w:lvlText w:val="%6."/>
+      <w:lvlJc w:val="left"/>
+      <w:pPr>
+        <w:tabs>
+          <w:tab w:val="num" w:pos="4320"/>
+        </w:tabs>
+        <w:ind w:left="4320" w:hanging="360"/>
+      </w:pPr>
+    </w:lvl>
+    <w:lvl w:ilvl="6" w:tentative="1">
+      <w:start w:val="1"/>
+      <w:numFmt w:val="decimal"/>
+      <w:lvlText w:val="%7."/>
+      <w:lvlJc w:val="left"/>
+      <w:pPr>
+        <w:tabs>
+          <w:tab w:val="num" w:pos="5040"/>
+        </w:tabs>
+        <w:ind w:left="5040" w:hanging="360"/>
+      </w:pPr>
+    </w:lvl>
+    <w:lvl w:ilvl="7" w:tentative="1">
+      <w:start w:val="1"/>
+      <w:numFmt w:val="decimal"/>
+      <w:lvlText w:val="%8."/>
+      <w:lvlJc w:val="left"/>
+      <w:pPr>
+        <w:tabs>
+          <w:tab w:val="num" w:pos="5760"/>
+        </w:tabs>
+        <w:ind w:left="5760" w:hanging="360"/>
+      </w:pPr>
+    </w:lvl>
+    <w:lvl w:ilvl="8" w:tentative="1">
+      <w:start w:val="1"/>
+      <w:numFmt w:val="decimal"/>
+      <w:lvlText w:val="%9."/>
+      <w:lvlJc w:val="left"/>
+      <w:pPr>
+        <w:tabs>
+          <w:tab w:val="num" w:pos="6480"/>
+        </w:tabs>
+        <w:ind w:left="6480" w:hanging="360"/>
+      </w:pPr>
+    </w:lvl>
+  </w:abstractNum>
+  <w:abstractNum w:abstractNumId="30" w15:restartNumberingAfterBreak="0">
     <w:nsid w:val="6AF054F1"/>
     <w:multiLevelType w:val="multilevel"/>
     <w:tmpl w:val="AF1432F6"/>
@@ -17300,7 +18241,7 @@
       </w:pPr>
     </w:lvl>
   </w:abstractNum>
-  <w:abstractNum w:abstractNumId="28" w15:restartNumberingAfterBreak="0">
+  <w:abstractNum w:abstractNumId="31" w15:restartNumberingAfterBreak="0">
     <w:nsid w:val="6BF26B04"/>
     <w:multiLevelType w:val="multilevel"/>
     <w:tmpl w:val="074E97F2"/>
@@ -17414,7 +18355,7 @@
       </w:rPr>
     </w:lvl>
   </w:abstractNum>
-  <w:abstractNum w:abstractNumId="29" w15:restartNumberingAfterBreak="0">
+  <w:abstractNum w:abstractNumId="32" w15:restartNumberingAfterBreak="0">
     <w:nsid w:val="718A7AC2"/>
     <w:multiLevelType w:val="multilevel"/>
     <w:tmpl w:val="4D86A204"/>
@@ -17563,7 +18504,124 @@
       </w:rPr>
     </w:lvl>
   </w:abstractNum>
-  <w:abstractNum w:abstractNumId="30" w15:restartNumberingAfterBreak="0">
+  <w:abstractNum w:abstractNumId="33" w15:restartNumberingAfterBreak="0">
+    <w:nsid w:val="73416822"/>
+    <w:multiLevelType w:val="multilevel"/>
+    <w:tmpl w:val="60A4D530"/>
+    <w:lvl w:ilvl="0">
+      <w:start w:val="1"/>
+      <w:numFmt w:val="decimal"/>
+      <w:lvlText w:val="%1."/>
+      <w:lvlJc w:val="left"/>
+      <w:pPr>
+        <w:tabs>
+          <w:tab w:val="num" w:pos="720"/>
+        </w:tabs>
+        <w:ind w:left="720" w:hanging="360"/>
+      </w:pPr>
+    </w:lvl>
+    <w:lvl w:ilvl="1">
+      <w:start w:val="1"/>
+      <w:numFmt w:val="bullet"/>
+      <w:lvlText w:val="o"/>
+      <w:lvlJc w:val="left"/>
+      <w:pPr>
+        <w:tabs>
+          <w:tab w:val="num" w:pos="1440"/>
+        </w:tabs>
+        <w:ind w:left="1440" w:hanging="360"/>
+      </w:pPr>
+      <w:rPr>
+        <w:rFonts w:ascii="Courier New" w:hAnsi="Courier New" w:hint="default"/>
+        <w:sz w:val="20"/>
+      </w:rPr>
+    </w:lvl>
+    <w:lvl w:ilvl="2" w:tentative="1">
+      <w:start w:val="1"/>
+      <w:numFmt w:val="decimal"/>
+      <w:lvlText w:val="%3."/>
+      <w:lvlJc w:val="left"/>
+      <w:pPr>
+        <w:tabs>
+          <w:tab w:val="num" w:pos="2160"/>
+        </w:tabs>
+        <w:ind w:left="2160" w:hanging="360"/>
+      </w:pPr>
+    </w:lvl>
+    <w:lvl w:ilvl="3" w:tentative="1">
+      <w:start w:val="1"/>
+      <w:numFmt w:val="decimal"/>
+      <w:lvlText w:val="%4."/>
+      <w:lvlJc w:val="left"/>
+      <w:pPr>
+        <w:tabs>
+          <w:tab w:val="num" w:pos="2880"/>
+        </w:tabs>
+        <w:ind w:left="2880" w:hanging="360"/>
+      </w:pPr>
+    </w:lvl>
+    <w:lvl w:ilvl="4" w:tentative="1">
+      <w:start w:val="1"/>
+      <w:numFmt w:val="decimal"/>
+      <w:lvlText w:val="%5."/>
+      <w:lvlJc w:val="left"/>
+      <w:pPr>
+        <w:tabs>
+          <w:tab w:val="num" w:pos="3600"/>
+        </w:tabs>
+        <w:ind w:left="3600" w:hanging="360"/>
+      </w:pPr>
+    </w:lvl>
+    <w:lvl w:ilvl="5" w:tentative="1">
+      <w:start w:val="1"/>
+      <w:numFmt w:val="decimal"/>
+      <w:lvlText w:val="%6."/>
+      <w:lvlJc w:val="left"/>
+      <w:pPr>
+        <w:tabs>
+          <w:tab w:val="num" w:pos="4320"/>
+        </w:tabs>
+        <w:ind w:left="4320" w:hanging="360"/>
+      </w:pPr>
+    </w:lvl>
+    <w:lvl w:ilvl="6" w:tentative="1">
+      <w:start w:val="1"/>
+      <w:numFmt w:val="decimal"/>
+      <w:lvlText w:val="%7."/>
+      <w:lvlJc w:val="left"/>
+      <w:pPr>
+        <w:tabs>
+          <w:tab w:val="num" w:pos="5040"/>
+        </w:tabs>
+        <w:ind w:left="5040" w:hanging="360"/>
+      </w:pPr>
+    </w:lvl>
+    <w:lvl w:ilvl="7" w:tentative="1">
+      <w:start w:val="1"/>
+      <w:numFmt w:val="decimal"/>
+      <w:lvlText w:val="%8."/>
+      <w:lvlJc w:val="left"/>
+      <w:pPr>
+        <w:tabs>
+          <w:tab w:val="num" w:pos="5760"/>
+        </w:tabs>
+        <w:ind w:left="5760" w:hanging="360"/>
+      </w:pPr>
+    </w:lvl>
+    <w:lvl w:ilvl="8" w:tentative="1">
+      <w:start w:val="1"/>
+      <w:numFmt w:val="decimal"/>
+      <w:lvlText w:val="%9."/>
+      <w:lvlJc w:val="left"/>
+      <w:pPr>
+        <w:tabs>
+          <w:tab w:val="num" w:pos="6480"/>
+        </w:tabs>
+        <w:ind w:left="6480" w:hanging="360"/>
+      </w:pPr>
+    </w:lvl>
+  </w:abstractNum>
+  <w:abstractNum w:abstractNumId="34" w15:restartNumberingAfterBreak="0">
     <w:nsid w:val="74FB09E8"/>
     <w:multiLevelType w:val="multilevel"/>
     <w:tmpl w:val="ACC22B8A"/>
@@ -17650,7 +18708,7 @@
       </w:pPr>
     </w:lvl>
   </w:abstractNum>
-  <w:abstractNum w:abstractNumId="31" w15:restartNumberingAfterBreak="0">
+  <w:abstractNum w:abstractNumId="35" w15:restartNumberingAfterBreak="0">
     <w:nsid w:val="75517EA8"/>
     <w:multiLevelType w:val="multilevel"/>
     <w:tmpl w:val="17F8036A"/>
@@ -17767,7 +18825,7 @@
       </w:rPr>
     </w:lvl>
   </w:abstractNum>
-  <w:abstractNum w:abstractNumId="32" w15:restartNumberingAfterBreak="0">
+  <w:abstractNum w:abstractNumId="36" w15:restartNumberingAfterBreak="0">
     <w:nsid w:val="75883FC0"/>
     <w:multiLevelType w:val="multilevel"/>
     <w:tmpl w:val="ACC22B8A"/>
@@ -17854,7 +18912,7 @@
       </w:pPr>
     </w:lvl>
   </w:abstractNum>
-  <w:abstractNum w:abstractNumId="33" w15:restartNumberingAfterBreak="0">
+  <w:abstractNum w:abstractNumId="37" w15:restartNumberingAfterBreak="0">
     <w:nsid w:val="7BCD41C2"/>
     <w:multiLevelType w:val="multilevel"/>
     <w:tmpl w:val="C19AE95E"/>
@@ -18003,7 +19061,7 @@
       </w:rPr>
     </w:lvl>
   </w:abstractNum>
-  <w:abstractNum w:abstractNumId="34" w15:restartNumberingAfterBreak="0">
+  <w:abstractNum w:abstractNumId="38" w15:restartNumberingAfterBreak="0">
     <w:nsid w:val="7EFF42EF"/>
     <w:multiLevelType w:val="hybridMultilevel"/>
     <w:tmpl w:val="ACC22B8A"/>
@@ -18091,103 +19149,103 @@
     </w:lvl>
   </w:abstractNum>
   <w:num w:numId="1" w16cid:durableId="565649212">
-    <w:abstractNumId w:val="34"/>
+    <w:abstractNumId w:val="38"/>
   </w:num>
   <w:num w:numId="2" w16cid:durableId="1796218527">
-    <w:abstractNumId w:val="25"/>
+    <w:abstractNumId w:val="27"/>
   </w:num>
   <w:num w:numId="3" w16cid:durableId="1289778027">
     <w:abstractNumId w:val="5"/>
   </w:num>
   <w:num w:numId="4" w16cid:durableId="1765878391">
-    <w:abstractNumId w:val="21"/>
+    <w:abstractNumId w:val="23"/>
   </w:num>
   <w:num w:numId="5" w16cid:durableId="1919292810">
-    <w:abstractNumId w:val="13"/>
+    <w:abstractNumId w:val="14"/>
   </w:num>
   <w:num w:numId="6" w16cid:durableId="2039429767">
-    <w:abstractNumId w:val="32"/>
+    <w:abstractNumId w:val="36"/>
   </w:num>
   <w:num w:numId="7" w16cid:durableId="715084311">
-    <w:abstractNumId w:val="30"/>
+    <w:abstractNumId w:val="34"/>
   </w:num>
   <w:num w:numId="8" w16cid:durableId="536090070">
-    <w:abstractNumId w:val="26"/>
+    <w:abstractNumId w:val="28"/>
   </w:num>
   <w:num w:numId="9" w16cid:durableId="900946073">
+    <w:abstractNumId w:val="35"/>
+  </w:num>
+  <w:num w:numId="10" w16cid:durableId="1126240698">
     <w:abstractNumId w:val="31"/>
   </w:num>
-  <w:num w:numId="10" w16cid:durableId="1126240698">
-    <w:abstractNumId w:val="28"/>
+  <w:num w:numId="11" w16cid:durableId="999842694">
+    <w:abstractNumId w:val="19"/>
   </w:num>
-  <w:num w:numId="11" w16cid:durableId="999842694">
+  <w:num w:numId="12" w16cid:durableId="555748711">
+    <w:abstractNumId w:val="37"/>
+  </w:num>
+  <w:num w:numId="13" w16cid:durableId="1840923875">
     <w:abstractNumId w:val="18"/>
   </w:num>
-  <w:num w:numId="12" w16cid:durableId="555748711">
-    <w:abstractNumId w:val="33"/>
-  </w:num>
-  <w:num w:numId="13" w16cid:durableId="1840923875">
+  <w:num w:numId="14" w16cid:durableId="527989476">
     <w:abstractNumId w:val="17"/>
   </w:num>
-  <w:num w:numId="14" w16cid:durableId="527989476">
-    <w:abstractNumId w:val="16"/>
-  </w:num>
   <w:num w:numId="15" w16cid:durableId="288047127">
-    <w:abstractNumId w:val="22"/>
+    <w:abstractNumId w:val="24"/>
   </w:num>
   <w:num w:numId="16" w16cid:durableId="1684890542">
-    <w:abstractNumId w:val="9"/>
+    <w:abstractNumId w:val="10"/>
   </w:num>
   <w:num w:numId="17" w16cid:durableId="61372420">
-    <w:abstractNumId w:val="12"/>
+    <w:abstractNumId w:val="13"/>
   </w:num>
   <w:num w:numId="18" w16cid:durableId="1920213230">
     <w:abstractNumId w:val="4"/>
   </w:num>
   <w:num w:numId="19" w16cid:durableId="1765152150">
-    <w:abstractNumId w:val="23"/>
+    <w:abstractNumId w:val="25"/>
   </w:num>
   <w:num w:numId="20" w16cid:durableId="475494412">
-    <w:abstractNumId w:val="19"/>
+    <w:abstractNumId w:val="20"/>
   </w:num>
   <w:num w:numId="21" w16cid:durableId="1116096913">
     <w:abstractNumId w:val="3"/>
   </w:num>
   <w:num w:numId="22" w16cid:durableId="1284191583">
-    <w:abstractNumId w:val="11"/>
+    <w:abstractNumId w:val="12"/>
   </w:num>
   <w:num w:numId="23" w16cid:durableId="677347116">
-    <w:abstractNumId w:val="27"/>
+    <w:abstractNumId w:val="30"/>
   </w:num>
   <w:num w:numId="24" w16cid:durableId="743449484">
-    <w:abstractNumId w:val="24"/>
+    <w:abstractNumId w:val="26"/>
   </w:num>
   <w:num w:numId="25" w16cid:durableId="166098498">
     <w:abstractNumId w:val="1"/>
   </w:num>
   <w:num w:numId="26" w16cid:durableId="960377249">
-    <w:abstractNumId w:val="6"/>
+    <w:abstractNumId w:val="7"/>
   </w:num>
   <w:num w:numId="27" w16cid:durableId="417405845">
-    <w:abstractNumId w:val="7"/>
+    <w:abstractNumId w:val="8"/>
   </w:num>
   <w:num w:numId="28" w16cid:durableId="1231843996">
-    <w:abstractNumId w:val="15"/>
+    <w:abstractNumId w:val="16"/>
   </w:num>
   <w:num w:numId="29" w16cid:durableId="2032487808">
-    <w:abstractNumId w:val="10"/>
+    <w:abstractNumId w:val="11"/>
   </w:num>
   <w:num w:numId="30" w16cid:durableId="194580387">
-    <w:abstractNumId w:val="8"/>
+    <w:abstractNumId w:val="9"/>
   </w:num>
   <w:num w:numId="31" w16cid:durableId="1438939778">
-    <w:abstractNumId w:val="14"/>
+    <w:abstractNumId w:val="15"/>
   </w:num>
   <w:num w:numId="32" w16cid:durableId="965309568">
     <w:abstractNumId w:val="2"/>
   </w:num>
   <w:num w:numId="33" w16cid:durableId="302121272">
-    <w:abstractNumId w:val="29"/>
+    <w:abstractNumId w:val="32"/>
   </w:num>
   <w:num w:numId="34" w16cid:durableId="955329974">
     <w:abstractNumId w:val="3"/>
@@ -18223,7 +19281,19 @@
     <w:abstractNumId w:val="0"/>
   </w:num>
   <w:num w:numId="36" w16cid:durableId="1689133955">
-    <w:abstractNumId w:val="20"/>
+    <w:abstractNumId w:val="22"/>
+  </w:num>
+  <w:num w:numId="37" w16cid:durableId="628171868">
+    <w:abstractNumId w:val="29"/>
+  </w:num>
+  <w:num w:numId="38" w16cid:durableId="1485465272">
+    <w:abstractNumId w:val="6"/>
+  </w:num>
+  <w:num w:numId="39" w16cid:durableId="226887667">
+    <w:abstractNumId w:val="33"/>
+  </w:num>
+  <w:num w:numId="40" w16cid:durableId="269359985">
+    <w:abstractNumId w:val="21"/>
   </w:num>
 </w:numbering>
 </file>
@@ -20461,11 +21531,38 @@
     </b:Author>
     <b:RefOrder>39</b:RefOrder>
   </b:Source>
+  <b:Source>
+    <b:Tag>Gom24</b:Tag>
+    <b:SourceType>InternetSite</b:SourceType>
+    <b:Guid>{DED38464-CB3E-7844-8C85-4F5CBB39697E}</b:Guid>
+    <b:Title>Orangesoft - Realm vs SQLite: Which database to choose in 2024</b:Title>
+    <b:URL>https://orangesoft.co/blog/realm-vs-sqlite</b:URL>
+    <b:Year>2024</b:Year>
+    <b:Author>
+      <b:Author>
+        <b:NameList>
+          <b:Person>
+            <b:Last>Gomolinski</b:Last>
+            <b:First>Alexander</b:First>
+          </b:Person>
+        </b:NameList>
+      </b:Author>
+    </b:Author>
+    <b:RefOrder>41</b:RefOrder>
+  </b:Source>
+  <b:Source>
+    <b:Tag>Tec</b:Tag>
+    <b:SourceType>InternetSite</b:SourceType>
+    <b:Guid>{4694D1FE-CB4C-994D-807D-8B883F82DCC4}</b:Guid>
+    <b:Title>Technostacks - Most Popular Mobile App Development Frameworks For App Developers</b:Title>
+    <b:URL>https://technostacks.com/blog/mobile-app-development-frameworks/</b:URL>
+    <b:RefOrder>40</b:RefOrder>
+  </b:Source>
 </b:Sources>
 </file>
 
 <file path=customXml/itemProps1.xml><?xml version="1.0" encoding="utf-8"?>
-<ds:datastoreItem xmlns:ds="http://schemas.openxmlformats.org/officeDocument/2006/customXml" ds:itemID="{9A5DD4FD-7B11-344E-B455-C2B370D1B05E}">
+<ds:datastoreItem xmlns:ds="http://schemas.openxmlformats.org/officeDocument/2006/customXml" ds:itemID="{79FB1C8E-AF8C-F64E-9E6F-2F46C4A433CA}">
   <ds:schemaRefs>
     <ds:schemaRef ds:uri="http://schemas.openxmlformats.org/officeDocument/2006/bibliography"/>
   </ds:schemaRefs>

--- a/W9T4EX_Hertelendy_Tusor_BESZ.docx
+++ b/W9T4EX_Hertelendy_Tusor_BESZ.docx
@@ -12152,6 +12152,229 @@
       </w:r>
       <w:bookmarkEnd w:id="91"/>
     </w:p>
+    <w:p>
+      <w:pPr>
+        <w:pStyle w:val="Folyszveg"/>
+        <w:ind w:firstLine="720"/>
+      </w:pPr>
+      <w:r>
+        <w:t xml:space="preserve">Node.js és </w:t>
+      </w:r>
+      <w:proofErr w:type="spellStart"/>
+      <w:r>
+        <w:t>Couchbase</w:t>
+      </w:r>
+      <w:proofErr w:type="spellEnd"/>
+      <w:r>
+        <w:t xml:space="preserve"> Mobile: A Node.js ideális a skálázható és nagy teljesítményű backend szolgáltatások építéséhez, hatékonyan kezelve a valós idejű adatfeldolgozást.</w:t>
+      </w:r>
+      <w:r>
+        <w:t xml:space="preserve"> Offline-</w:t>
+      </w:r>
+      <w:proofErr w:type="spellStart"/>
+      <w:r>
+        <w:t>First</w:t>
+      </w:r>
+      <w:proofErr w:type="spellEnd"/>
+      <w:r>
+        <w:t xml:space="preserve"> adatbázis:</w:t>
+      </w:r>
+      <w:r>
+        <w:t xml:space="preserve"> A </w:t>
+      </w:r>
+      <w:proofErr w:type="spellStart"/>
+      <w:r>
+        <w:t>Couchbase</w:t>
+      </w:r>
+      <w:proofErr w:type="spellEnd"/>
+      <w:r>
+        <w:t xml:space="preserve"> Mobile magában foglalja a </w:t>
+      </w:r>
+      <w:proofErr w:type="spellStart"/>
+      <w:r>
+        <w:t>Couchbase</w:t>
+      </w:r>
+      <w:proofErr w:type="spellEnd"/>
+      <w:r>
+        <w:t xml:space="preserve"> </w:t>
+      </w:r>
+      <w:proofErr w:type="spellStart"/>
+      <w:r>
+        <w:t>Lite</w:t>
+      </w:r>
+      <w:proofErr w:type="spellEnd"/>
+      <w:r>
+        <w:t xml:space="preserve">-ot helyi tárolásra és a </w:t>
+      </w:r>
+      <w:proofErr w:type="spellStart"/>
+      <w:r>
+        <w:t>Couchbase</w:t>
+      </w:r>
+      <w:proofErr w:type="spellEnd"/>
+      <w:r>
+        <w:t xml:space="preserve"> </w:t>
+      </w:r>
+      <w:proofErr w:type="spellStart"/>
+      <w:r>
+        <w:t>Sync</w:t>
+      </w:r>
+      <w:proofErr w:type="spellEnd"/>
+      <w:r>
+        <w:t xml:space="preserve"> </w:t>
+      </w:r>
+      <w:proofErr w:type="spellStart"/>
+      <w:r>
+        <w:t>Gateway</w:t>
+      </w:r>
+      <w:proofErr w:type="spellEnd"/>
+      <w:r>
+        <w:t>-t a szinkronizálásra, biztosítva az adatok konzisztenciáját internetkapcsolat nélkül is.</w:t>
+      </w:r>
+    </w:p>
+    <w:p>
+      <w:pPr>
+        <w:pStyle w:val="Folyszveg"/>
+      </w:pPr>
+      <w:r>
+        <w:t>Adatszinkronizálás: Beépített konfliktuskezelést és biztonságos adatszinkronizálási képességeket biztosít</w:t>
+      </w:r>
+      <w:r>
+        <w:t xml:space="preserve"> </w:t>
+      </w:r>
+      <w:sdt>
+        <w:sdtPr>
+          <w:id w:val="427466354"/>
+          <w:citation/>
+        </w:sdtPr>
+        <w:sdtContent>
+          <w:r>
+            <w:fldChar w:fldCharType="begin"/>
+          </w:r>
+          <w:r>
+            <w:instrText xml:space="preserve"> CITATION Cou \l 1038 </w:instrText>
+          </w:r>
+          <w:r>
+            <w:fldChar w:fldCharType="separate"/>
+          </w:r>
+          <w:r>
+            <w:rPr>
+              <w:noProof/>
+            </w:rPr>
+            <w:t>[42]</w:t>
+          </w:r>
+          <w:r>
+            <w:fldChar w:fldCharType="end"/>
+          </w:r>
+        </w:sdtContent>
+      </w:sdt>
+      <w:r>
+        <w:t>.</w:t>
+      </w:r>
+    </w:p>
+    <w:p>
+      <w:pPr>
+        <w:pStyle w:val="Folyszveg"/>
+      </w:pPr>
+      <w:proofErr w:type="spellStart"/>
+      <w:r>
+        <w:t>Firebase</w:t>
+      </w:r>
+      <w:proofErr w:type="spellEnd"/>
+      <w:r>
+        <w:t xml:space="preserve">: A </w:t>
+      </w:r>
+      <w:proofErr w:type="spellStart"/>
+      <w:r>
+        <w:t>Firebase</w:t>
+      </w:r>
+      <w:proofErr w:type="spellEnd"/>
+      <w:r>
+        <w:t xml:space="preserve"> átfogó backend szolgáltatási csomagot kínál, beleértve a valós idejű adatbázisokat, hitelesítést és felhő tárolást. Zökkenőmentesen integrálható mind a </w:t>
+      </w:r>
+      <w:proofErr w:type="spellStart"/>
+      <w:r>
+        <w:t>React</w:t>
+      </w:r>
+      <w:proofErr w:type="spellEnd"/>
+      <w:r>
+        <w:t xml:space="preserve"> </w:t>
+      </w:r>
+      <w:proofErr w:type="spellStart"/>
+      <w:r>
+        <w:t>Native</w:t>
+      </w:r>
+      <w:proofErr w:type="spellEnd"/>
+      <w:r>
+        <w:t xml:space="preserve">, mind a </w:t>
+      </w:r>
+      <w:proofErr w:type="spellStart"/>
+      <w:r>
+        <w:t>Flutter</w:t>
+      </w:r>
+      <w:proofErr w:type="spellEnd"/>
+      <w:r>
+        <w:t xml:space="preserve"> alkalmazásokkal. A </w:t>
+      </w:r>
+      <w:proofErr w:type="spellStart"/>
+      <w:r>
+        <w:t>Firestore</w:t>
+      </w:r>
+      <w:proofErr w:type="spellEnd"/>
+      <w:r>
+        <w:t xml:space="preserve"> támogatja az offline adatelérést és szinkronizálást, így kiváló választás az offline-</w:t>
+      </w:r>
+      <w:proofErr w:type="spellStart"/>
+      <w:r>
+        <w:t>first</w:t>
+      </w:r>
+      <w:proofErr w:type="spellEnd"/>
+      <w:r>
+        <w:t xml:space="preserve"> alkalmazásokhoz.</w:t>
+      </w:r>
+      <w:r>
+        <w:t xml:space="preserve"> </w:t>
+      </w:r>
+      <w:r>
+        <w:t>Valós idejű frissítések, könnyű integráció és minimális beállítás szükséges</w:t>
+      </w:r>
+      <w:r>
+        <w:t xml:space="preserve"> </w:t>
+      </w:r>
+      <w:sdt>
+        <w:sdtPr>
+          <w:id w:val="349309116"/>
+          <w:citation/>
+        </w:sdtPr>
+        <w:sdtContent>
+          <w:r>
+            <w:fldChar w:fldCharType="begin"/>
+          </w:r>
+          <w:r>
+            <w:instrText xml:space="preserve"> CITATION Fir \l 1038 </w:instrText>
+          </w:r>
+          <w:r>
+            <w:fldChar w:fldCharType="separate"/>
+          </w:r>
+          <w:r>
+            <w:rPr>
+              <w:noProof/>
+            </w:rPr>
+            <w:t>[43]</w:t>
+          </w:r>
+          <w:r>
+            <w:fldChar w:fldCharType="end"/>
+          </w:r>
+        </w:sdtContent>
+      </w:sdt>
+      <w:r>
+        <w:t>.</w:t>
+      </w:r>
+    </w:p>
+    <w:p>
+      <w:pPr>
+        <w:pStyle w:val="Folyszveg"/>
+      </w:pPr>
+    </w:p>
     <w:p/>
     <w:p>
       <w:pPr>
@@ -12309,7 +12532,6 @@
         </w:rPr>
       </w:pPr>
       <w:r>
-        <w:lastRenderedPageBreak/>
         <w:t xml:space="preserve">// </w:t>
       </w:r>
       <w:r>
@@ -14618,6 +14840,123 @@
 <file path=word/numbering.xml><?xml version="1.0" encoding="utf-8"?>
 <w:numbering xmlns:wpc="http://schemas.microsoft.com/office/word/2010/wordprocessingCanvas" xmlns:cx="http://schemas.microsoft.com/office/drawing/2014/chartex" xmlns:cx1="http://schemas.microsoft.com/office/drawing/2015/9/8/chartex" xmlns:cx2="http://schemas.microsoft.com/office/drawing/2015/10/21/chartex" xmlns:cx3="http://schemas.microsoft.com/office/drawing/2016/5/9/chartex" xmlns:cx4="http://schemas.microsoft.com/office/drawing/2016/5/10/chartex" xmlns:cx5="http://schemas.microsoft.com/office/drawing/2016/5/11/chartex" xmlns:cx6="http://schemas.microsoft.com/office/drawing/2016/5/12/chartex" xmlns:cx7="http://schemas.microsoft.com/office/drawing/2016/5/13/chartex" xmlns:cx8="http://schemas.microsoft.com/office/drawing/2016/5/14/chartex" xmlns:mc="http://schemas.openxmlformats.org/markup-compatibility/2006" xmlns:aink="http://schemas.microsoft.com/office/drawing/2016/ink" xmlns:am3d="http://schemas.microsoft.com/office/drawing/2017/model3d" xmlns:o="urn:schemas-microsoft-com:office:office" xmlns:oel="http://schemas.microsoft.com/office/2019/extlst" xmlns:r="http://schemas.openxmlformats.org/officeDocument/2006/relationships" xmlns:m="http://schemas.openxmlformats.org/officeDocument/2006/math" xmlns:v="urn:schemas-microsoft-com:vml" xmlns:wp14="http://schemas.microsoft.com/office/word/2010/wordprocessingDrawing" xmlns:wp="http://schemas.openxmlformats.org/drawingml/2006/wordprocessingDrawing" xmlns:w10="urn:schemas-microsoft-com:office:word" xmlns:w="http://schemas.openxmlformats.org/wordprocessingml/2006/main" xmlns:w14="http://schemas.microsoft.com/office/word/2010/wordml" xmlns:w15="http://schemas.microsoft.com/office/word/2012/wordml" xmlns:w16cex="http://schemas.microsoft.com/office/word/2018/wordml/cex" xmlns:w16cid="http://schemas.microsoft.com/office/word/2016/wordml/cid" xmlns:w16="http://schemas.microsoft.com/office/word/2018/wordml" xmlns:w16sdtdh="http://schemas.microsoft.com/office/word/2020/wordml/sdtdatahash" xmlns:w16se="http://schemas.microsoft.com/office/word/2015/wordml/symex" xmlns:wpg="http://schemas.microsoft.com/office/word/2010/wordprocessingGroup" xmlns:wpi="http://schemas.microsoft.com/office/word/2010/wordprocessingInk" xmlns:wne="http://schemas.microsoft.com/office/word/2006/wordml" xmlns:wps="http://schemas.microsoft.com/office/word/2010/wordprocessingShape" mc:Ignorable="w14 w15 w16se w16cid w16 w16cex w16sdtdh wp14">
   <w:abstractNum w:abstractNumId="0" w15:restartNumberingAfterBreak="0">
+    <w:nsid w:val="0238503B"/>
+    <w:multiLevelType w:val="multilevel"/>
+    <w:tmpl w:val="7D0A6AEC"/>
+    <w:lvl w:ilvl="0">
+      <w:start w:val="1"/>
+      <w:numFmt w:val="decimal"/>
+      <w:lvlText w:val="%1."/>
+      <w:lvlJc w:val="left"/>
+      <w:pPr>
+        <w:tabs>
+          <w:tab w:val="num" w:pos="720"/>
+        </w:tabs>
+        <w:ind w:left="720" w:hanging="360"/>
+      </w:pPr>
+    </w:lvl>
+    <w:lvl w:ilvl="1">
+      <w:start w:val="1"/>
+      <w:numFmt w:val="bullet"/>
+      <w:lvlText w:val="o"/>
+      <w:lvlJc w:val="left"/>
+      <w:pPr>
+        <w:tabs>
+          <w:tab w:val="num" w:pos="1440"/>
+        </w:tabs>
+        <w:ind w:left="1440" w:hanging="360"/>
+      </w:pPr>
+      <w:rPr>
+        <w:rFonts w:ascii="Courier New" w:hAnsi="Courier New" w:hint="default"/>
+        <w:sz w:val="20"/>
+      </w:rPr>
+    </w:lvl>
+    <w:lvl w:ilvl="2" w:tentative="1">
+      <w:start w:val="1"/>
+      <w:numFmt w:val="decimal"/>
+      <w:lvlText w:val="%3."/>
+      <w:lvlJc w:val="left"/>
+      <w:pPr>
+        <w:tabs>
+          <w:tab w:val="num" w:pos="2160"/>
+        </w:tabs>
+        <w:ind w:left="2160" w:hanging="360"/>
+      </w:pPr>
+    </w:lvl>
+    <w:lvl w:ilvl="3" w:tentative="1">
+      <w:start w:val="1"/>
+      <w:numFmt w:val="decimal"/>
+      <w:lvlText w:val="%4."/>
+      <w:lvlJc w:val="left"/>
+      <w:pPr>
+        <w:tabs>
+          <w:tab w:val="num" w:pos="2880"/>
+        </w:tabs>
+        <w:ind w:left="2880" w:hanging="360"/>
+      </w:pPr>
+    </w:lvl>
+    <w:lvl w:ilvl="4" w:tentative="1">
+      <w:start w:val="1"/>
+      <w:numFmt w:val="decimal"/>
+      <w:lvlText w:val="%5."/>
+      <w:lvlJc w:val="left"/>
+      <w:pPr>
+        <w:tabs>
+          <w:tab w:val="num" w:pos="3600"/>
+        </w:tabs>
+        <w:ind w:left="3600" w:hanging="360"/>
+      </w:pPr>
+    </w:lvl>
+    <w:lvl w:ilvl="5" w:tentative="1">
+      <w:start w:val="1"/>
+      <w:numFmt w:val="decimal"/>
+      <w:lvlText w:val="%6."/>
+      <w:lvlJc w:val="left"/>
+      <w:pPr>
+        <w:tabs>
+          <w:tab w:val="num" w:pos="4320"/>
+        </w:tabs>
+        <w:ind w:left="4320" w:hanging="360"/>
+      </w:pPr>
+    </w:lvl>
+    <w:lvl w:ilvl="6" w:tentative="1">
+      <w:start w:val="1"/>
+      <w:numFmt w:val="decimal"/>
+      <w:lvlText w:val="%7."/>
+      <w:lvlJc w:val="left"/>
+      <w:pPr>
+        <w:tabs>
+          <w:tab w:val="num" w:pos="5040"/>
+        </w:tabs>
+        <w:ind w:left="5040" w:hanging="360"/>
+      </w:pPr>
+    </w:lvl>
+    <w:lvl w:ilvl="7" w:tentative="1">
+      <w:start w:val="1"/>
+      <w:numFmt w:val="decimal"/>
+      <w:lvlText w:val="%8."/>
+      <w:lvlJc w:val="left"/>
+      <w:pPr>
+        <w:tabs>
+          <w:tab w:val="num" w:pos="5760"/>
+        </w:tabs>
+        <w:ind w:left="5760" w:hanging="360"/>
+      </w:pPr>
+    </w:lvl>
+    <w:lvl w:ilvl="8" w:tentative="1">
+      <w:start w:val="1"/>
+      <w:numFmt w:val="decimal"/>
+      <w:lvlText w:val="%9."/>
+      <w:lvlJc w:val="left"/>
+      <w:pPr>
+        <w:tabs>
+          <w:tab w:val="num" w:pos="6480"/>
+        </w:tabs>
+        <w:ind w:left="6480" w:hanging="360"/>
+      </w:pPr>
+    </w:lvl>
+  </w:abstractNum>
+  <w:abstractNum w:abstractNumId="1" w15:restartNumberingAfterBreak="0">
     <w:nsid w:val="039D46F0"/>
     <w:multiLevelType w:val="multilevel"/>
     <w:tmpl w:val="54A25498"/>
@@ -14734,7 +15073,7 @@
       </w:pPr>
     </w:lvl>
   </w:abstractNum>
-  <w:abstractNum w:abstractNumId="1" w15:restartNumberingAfterBreak="0">
+  <w:abstractNum w:abstractNumId="2" w15:restartNumberingAfterBreak="0">
     <w:nsid w:val="042D601F"/>
     <w:multiLevelType w:val="multilevel"/>
     <w:tmpl w:val="B85C3EFE"/>
@@ -14847,7 +15186,7 @@
       </w:pPr>
     </w:lvl>
   </w:abstractNum>
-  <w:abstractNum w:abstractNumId="2" w15:restartNumberingAfterBreak="0">
+  <w:abstractNum w:abstractNumId="3" w15:restartNumberingAfterBreak="0">
     <w:nsid w:val="08392664"/>
     <w:multiLevelType w:val="multilevel"/>
     <w:tmpl w:val="2B5CD352"/>
@@ -14996,7 +15335,7 @@
       </w:rPr>
     </w:lvl>
   </w:abstractNum>
-  <w:abstractNum w:abstractNumId="3" w15:restartNumberingAfterBreak="0">
+  <w:abstractNum w:abstractNumId="4" w15:restartNumberingAfterBreak="0">
     <w:nsid w:val="0D511CDF"/>
     <w:multiLevelType w:val="multilevel"/>
     <w:tmpl w:val="7778B67E"/>
@@ -15091,7 +15430,7 @@
       </w:pPr>
     </w:lvl>
   </w:abstractNum>
-  <w:abstractNum w:abstractNumId="4" w15:restartNumberingAfterBreak="0">
+  <w:abstractNum w:abstractNumId="5" w15:restartNumberingAfterBreak="0">
     <w:nsid w:val="111C0C0E"/>
     <w:multiLevelType w:val="hybridMultilevel"/>
     <w:tmpl w:val="933AC50E"/>
@@ -15204,7 +15543,7 @@
       </w:rPr>
     </w:lvl>
   </w:abstractNum>
-  <w:abstractNum w:abstractNumId="5" w15:restartNumberingAfterBreak="0">
+  <w:abstractNum w:abstractNumId="6" w15:restartNumberingAfterBreak="0">
     <w:nsid w:val="11645F54"/>
     <w:multiLevelType w:val="multilevel"/>
     <w:tmpl w:val="0809001F"/>
@@ -15291,7 +15630,7 @@
       </w:pPr>
     </w:lvl>
   </w:abstractNum>
-  <w:abstractNum w:abstractNumId="6" w15:restartNumberingAfterBreak="0">
+  <w:abstractNum w:abstractNumId="7" w15:restartNumberingAfterBreak="0">
     <w:nsid w:val="13433732"/>
     <w:multiLevelType w:val="multilevel"/>
     <w:tmpl w:val="80AE0FF6"/>
@@ -15408,7 +15747,7 @@
       </w:pPr>
     </w:lvl>
   </w:abstractNum>
-  <w:abstractNum w:abstractNumId="7" w15:restartNumberingAfterBreak="0">
+  <w:abstractNum w:abstractNumId="8" w15:restartNumberingAfterBreak="0">
     <w:nsid w:val="17FA7DE9"/>
     <w:multiLevelType w:val="multilevel"/>
     <w:tmpl w:val="47A04C46"/>
@@ -15521,7 +15860,7 @@
       </w:pPr>
     </w:lvl>
   </w:abstractNum>
-  <w:abstractNum w:abstractNumId="8" w15:restartNumberingAfterBreak="0">
+  <w:abstractNum w:abstractNumId="9" w15:restartNumberingAfterBreak="0">
     <w:nsid w:val="1834471A"/>
     <w:multiLevelType w:val="multilevel"/>
     <w:tmpl w:val="E46EFD96"/>
@@ -15634,7 +15973,7 @@
       </w:pPr>
     </w:lvl>
   </w:abstractNum>
-  <w:abstractNum w:abstractNumId="9" w15:restartNumberingAfterBreak="0">
+  <w:abstractNum w:abstractNumId="10" w15:restartNumberingAfterBreak="0">
     <w:nsid w:val="19BE48D2"/>
     <w:multiLevelType w:val="multilevel"/>
     <w:tmpl w:val="BB6CD31A"/>
@@ -15783,7 +16122,7 @@
       </w:rPr>
     </w:lvl>
   </w:abstractNum>
-  <w:abstractNum w:abstractNumId="10" w15:restartNumberingAfterBreak="0">
+  <w:abstractNum w:abstractNumId="11" w15:restartNumberingAfterBreak="0">
     <w:nsid w:val="1C7D2C15"/>
     <w:multiLevelType w:val="multilevel"/>
     <w:tmpl w:val="A678B8B0"/>
@@ -15904,7 +16243,7 @@
       </w:pPr>
     </w:lvl>
   </w:abstractNum>
-  <w:abstractNum w:abstractNumId="11" w15:restartNumberingAfterBreak="0">
+  <w:abstractNum w:abstractNumId="12" w15:restartNumberingAfterBreak="0">
     <w:nsid w:val="24B26859"/>
     <w:multiLevelType w:val="multilevel"/>
     <w:tmpl w:val="E5384B80"/>
@@ -16017,7 +16356,7 @@
       </w:pPr>
     </w:lvl>
   </w:abstractNum>
-  <w:abstractNum w:abstractNumId="12" w15:restartNumberingAfterBreak="0">
+  <w:abstractNum w:abstractNumId="13" w15:restartNumberingAfterBreak="0">
     <w:nsid w:val="24ED4EA7"/>
     <w:multiLevelType w:val="multilevel"/>
     <w:tmpl w:val="298A1B88"/>
@@ -16166,7 +16505,7 @@
       </w:rPr>
     </w:lvl>
   </w:abstractNum>
-  <w:abstractNum w:abstractNumId="13" w15:restartNumberingAfterBreak="0">
+  <w:abstractNum w:abstractNumId="14" w15:restartNumberingAfterBreak="0">
     <w:nsid w:val="26D86604"/>
     <w:multiLevelType w:val="hybridMultilevel"/>
     <w:tmpl w:val="8B5823A8"/>
@@ -16278,7 +16617,7 @@
       </w:rPr>
     </w:lvl>
   </w:abstractNum>
-  <w:abstractNum w:abstractNumId="14" w15:restartNumberingAfterBreak="0">
+  <w:abstractNum w:abstractNumId="15" w15:restartNumberingAfterBreak="0">
     <w:nsid w:val="28DF2263"/>
     <w:multiLevelType w:val="multilevel"/>
     <w:tmpl w:val="A9640718"/>
@@ -16365,7 +16704,7 @@
       </w:pPr>
     </w:lvl>
   </w:abstractNum>
-  <w:abstractNum w:abstractNumId="15" w15:restartNumberingAfterBreak="0">
+  <w:abstractNum w:abstractNumId="16" w15:restartNumberingAfterBreak="0">
     <w:nsid w:val="2DF41EEF"/>
     <w:multiLevelType w:val="multilevel"/>
     <w:tmpl w:val="CBFE7FD0"/>
@@ -16514,7 +16853,7 @@
       </w:rPr>
     </w:lvl>
   </w:abstractNum>
-  <w:abstractNum w:abstractNumId="16" w15:restartNumberingAfterBreak="0">
+  <w:abstractNum w:abstractNumId="17" w15:restartNumberingAfterBreak="0">
     <w:nsid w:val="343762F7"/>
     <w:multiLevelType w:val="multilevel"/>
     <w:tmpl w:val="E61EBDC4"/>
@@ -16627,7 +16966,7 @@
       </w:pPr>
     </w:lvl>
   </w:abstractNum>
-  <w:abstractNum w:abstractNumId="17" w15:restartNumberingAfterBreak="0">
+  <w:abstractNum w:abstractNumId="18" w15:restartNumberingAfterBreak="0">
     <w:nsid w:val="3685494C"/>
     <w:multiLevelType w:val="multilevel"/>
     <w:tmpl w:val="70F4AF9A"/>
@@ -16744,7 +17083,7 @@
       </w:pPr>
     </w:lvl>
   </w:abstractNum>
-  <w:abstractNum w:abstractNumId="18" w15:restartNumberingAfterBreak="0">
+  <w:abstractNum w:abstractNumId="19" w15:restartNumberingAfterBreak="0">
     <w:nsid w:val="384854D6"/>
     <w:multiLevelType w:val="multilevel"/>
     <w:tmpl w:val="C298D7F8"/>
@@ -16893,7 +17232,7 @@
       </w:rPr>
     </w:lvl>
   </w:abstractNum>
-  <w:abstractNum w:abstractNumId="19" w15:restartNumberingAfterBreak="0">
+  <w:abstractNum w:abstractNumId="20" w15:restartNumberingAfterBreak="0">
     <w:nsid w:val="3ECC50BA"/>
     <w:multiLevelType w:val="multilevel"/>
     <w:tmpl w:val="BAA4AF9E"/>
@@ -17007,7 +17346,7 @@
       </w:rPr>
     </w:lvl>
   </w:abstractNum>
-  <w:abstractNum w:abstractNumId="20" w15:restartNumberingAfterBreak="0">
+  <w:abstractNum w:abstractNumId="21" w15:restartNumberingAfterBreak="0">
     <w:nsid w:val="3F113CD3"/>
     <w:multiLevelType w:val="multilevel"/>
     <w:tmpl w:val="B1FE0BF4"/>
@@ -17121,7 +17460,7 @@
       </w:rPr>
     </w:lvl>
   </w:abstractNum>
-  <w:abstractNum w:abstractNumId="21" w15:restartNumberingAfterBreak="0">
+  <w:abstractNum w:abstractNumId="22" w15:restartNumberingAfterBreak="0">
     <w:nsid w:val="41DF53C9"/>
     <w:multiLevelType w:val="multilevel"/>
     <w:tmpl w:val="058AF8E6"/>
@@ -17238,7 +17577,7 @@
       </w:pPr>
     </w:lvl>
   </w:abstractNum>
-  <w:abstractNum w:abstractNumId="22" w15:restartNumberingAfterBreak="0">
+  <w:abstractNum w:abstractNumId="23" w15:restartNumberingAfterBreak="0">
     <w:nsid w:val="42866176"/>
     <w:multiLevelType w:val="multilevel"/>
     <w:tmpl w:val="830ABC0C"/>
@@ -17355,7 +17694,7 @@
       </w:pPr>
     </w:lvl>
   </w:abstractNum>
-  <w:abstractNum w:abstractNumId="23" w15:restartNumberingAfterBreak="0">
+  <w:abstractNum w:abstractNumId="24" w15:restartNumberingAfterBreak="0">
     <w:nsid w:val="47891C79"/>
     <w:multiLevelType w:val="multilevel"/>
     <w:tmpl w:val="22BE3D80"/>
@@ -17469,7 +17808,7 @@
       </w:rPr>
     </w:lvl>
   </w:abstractNum>
-  <w:abstractNum w:abstractNumId="24" w15:restartNumberingAfterBreak="0">
+  <w:abstractNum w:abstractNumId="25" w15:restartNumberingAfterBreak="0">
     <w:nsid w:val="489E28FC"/>
     <w:multiLevelType w:val="multilevel"/>
     <w:tmpl w:val="EFC4C892"/>
@@ -17586,7 +17925,7 @@
       </w:pPr>
     </w:lvl>
   </w:abstractNum>
-  <w:abstractNum w:abstractNumId="25" w15:restartNumberingAfterBreak="0">
+  <w:abstractNum w:abstractNumId="26" w15:restartNumberingAfterBreak="0">
     <w:nsid w:val="49DC346F"/>
     <w:multiLevelType w:val="hybridMultilevel"/>
     <w:tmpl w:val="F90AA4EC"/>
@@ -17698,7 +18037,7 @@
       </w:rPr>
     </w:lvl>
   </w:abstractNum>
-  <w:abstractNum w:abstractNumId="26" w15:restartNumberingAfterBreak="0">
+  <w:abstractNum w:abstractNumId="27" w15:restartNumberingAfterBreak="0">
     <w:nsid w:val="4B222D18"/>
     <w:multiLevelType w:val="multilevel"/>
     <w:tmpl w:val="789A3046"/>
@@ -17811,7 +18150,124 @@
       </w:pPr>
     </w:lvl>
   </w:abstractNum>
-  <w:abstractNum w:abstractNumId="27" w15:restartNumberingAfterBreak="0">
+  <w:abstractNum w:abstractNumId="28" w15:restartNumberingAfterBreak="0">
+    <w:nsid w:val="4B984BA8"/>
+    <w:multiLevelType w:val="multilevel"/>
+    <w:tmpl w:val="82C8BC52"/>
+    <w:lvl w:ilvl="0">
+      <w:start w:val="1"/>
+      <w:numFmt w:val="decimal"/>
+      <w:lvlText w:val="%1."/>
+      <w:lvlJc w:val="left"/>
+      <w:pPr>
+        <w:tabs>
+          <w:tab w:val="num" w:pos="720"/>
+        </w:tabs>
+        <w:ind w:left="720" w:hanging="360"/>
+      </w:pPr>
+    </w:lvl>
+    <w:lvl w:ilvl="1">
+      <w:start w:val="1"/>
+      <w:numFmt w:val="bullet"/>
+      <w:lvlText w:val="o"/>
+      <w:lvlJc w:val="left"/>
+      <w:pPr>
+        <w:tabs>
+          <w:tab w:val="num" w:pos="1440"/>
+        </w:tabs>
+        <w:ind w:left="1440" w:hanging="360"/>
+      </w:pPr>
+      <w:rPr>
+        <w:rFonts w:ascii="Courier New" w:hAnsi="Courier New" w:hint="default"/>
+        <w:sz w:val="20"/>
+      </w:rPr>
+    </w:lvl>
+    <w:lvl w:ilvl="2" w:tentative="1">
+      <w:start w:val="1"/>
+      <w:numFmt w:val="decimal"/>
+      <w:lvlText w:val="%3."/>
+      <w:lvlJc w:val="left"/>
+      <w:pPr>
+        <w:tabs>
+          <w:tab w:val="num" w:pos="2160"/>
+        </w:tabs>
+        <w:ind w:left="2160" w:hanging="360"/>
+      </w:pPr>
+    </w:lvl>
+    <w:lvl w:ilvl="3" w:tentative="1">
+      <w:start w:val="1"/>
+      <w:numFmt w:val="decimal"/>
+      <w:lvlText w:val="%4."/>
+      <w:lvlJc w:val="left"/>
+      <w:pPr>
+        <w:tabs>
+          <w:tab w:val="num" w:pos="2880"/>
+        </w:tabs>
+        <w:ind w:left="2880" w:hanging="360"/>
+      </w:pPr>
+    </w:lvl>
+    <w:lvl w:ilvl="4" w:tentative="1">
+      <w:start w:val="1"/>
+      <w:numFmt w:val="decimal"/>
+      <w:lvlText w:val="%5."/>
+      <w:lvlJc w:val="left"/>
+      <w:pPr>
+        <w:tabs>
+          <w:tab w:val="num" w:pos="3600"/>
+        </w:tabs>
+        <w:ind w:left="3600" w:hanging="360"/>
+      </w:pPr>
+    </w:lvl>
+    <w:lvl w:ilvl="5" w:tentative="1">
+      <w:start w:val="1"/>
+      <w:numFmt w:val="decimal"/>
+      <w:lvlText w:val="%6."/>
+      <w:lvlJc w:val="left"/>
+      <w:pPr>
+        <w:tabs>
+          <w:tab w:val="num" w:pos="4320"/>
+        </w:tabs>
+        <w:ind w:left="4320" w:hanging="360"/>
+      </w:pPr>
+    </w:lvl>
+    <w:lvl w:ilvl="6" w:tentative="1">
+      <w:start w:val="1"/>
+      <w:numFmt w:val="decimal"/>
+      <w:lvlText w:val="%7."/>
+      <w:lvlJc w:val="left"/>
+      <w:pPr>
+        <w:tabs>
+          <w:tab w:val="num" w:pos="5040"/>
+        </w:tabs>
+        <w:ind w:left="5040" w:hanging="360"/>
+      </w:pPr>
+    </w:lvl>
+    <w:lvl w:ilvl="7" w:tentative="1">
+      <w:start w:val="1"/>
+      <w:numFmt w:val="decimal"/>
+      <w:lvlText w:val="%8."/>
+      <w:lvlJc w:val="left"/>
+      <w:pPr>
+        <w:tabs>
+          <w:tab w:val="num" w:pos="5760"/>
+        </w:tabs>
+        <w:ind w:left="5760" w:hanging="360"/>
+      </w:pPr>
+    </w:lvl>
+    <w:lvl w:ilvl="8" w:tentative="1">
+      <w:start w:val="1"/>
+      <w:numFmt w:val="decimal"/>
+      <w:lvlText w:val="%9."/>
+      <w:lvlJc w:val="left"/>
+      <w:pPr>
+        <w:tabs>
+          <w:tab w:val="num" w:pos="6480"/>
+        </w:tabs>
+        <w:ind w:left="6480" w:hanging="360"/>
+      </w:pPr>
+    </w:lvl>
+  </w:abstractNum>
+  <w:abstractNum w:abstractNumId="29" w15:restartNumberingAfterBreak="0">
     <w:nsid w:val="4CF6407B"/>
     <w:multiLevelType w:val="multilevel"/>
     <w:tmpl w:val="DCFEA5D8"/>
@@ -17898,7 +18354,7 @@
       </w:pPr>
     </w:lvl>
   </w:abstractNum>
-  <w:abstractNum w:abstractNumId="28" w15:restartNumberingAfterBreak="0">
+  <w:abstractNum w:abstractNumId="30" w15:restartNumberingAfterBreak="0">
     <w:nsid w:val="5E1C28B6"/>
     <w:multiLevelType w:val="multilevel"/>
     <w:tmpl w:val="ED0C68E4"/>
@@ -18011,7 +18467,7 @@
       </w:rPr>
     </w:lvl>
   </w:abstractNum>
-  <w:abstractNum w:abstractNumId="29" w15:restartNumberingAfterBreak="0">
+  <w:abstractNum w:abstractNumId="31" w15:restartNumberingAfterBreak="0">
     <w:nsid w:val="5F8246DA"/>
     <w:multiLevelType w:val="multilevel"/>
     <w:tmpl w:val="A490CD94"/>
@@ -18128,7 +18584,7 @@
       </w:pPr>
     </w:lvl>
   </w:abstractNum>
-  <w:abstractNum w:abstractNumId="30" w15:restartNumberingAfterBreak="0">
+  <w:abstractNum w:abstractNumId="32" w15:restartNumberingAfterBreak="0">
     <w:nsid w:val="6AF054F1"/>
     <w:multiLevelType w:val="multilevel"/>
     <w:tmpl w:val="AF1432F6"/>
@@ -18241,7 +18697,7 @@
       </w:pPr>
     </w:lvl>
   </w:abstractNum>
-  <w:abstractNum w:abstractNumId="31" w15:restartNumberingAfterBreak="0">
+  <w:abstractNum w:abstractNumId="33" w15:restartNumberingAfterBreak="0">
     <w:nsid w:val="6BF26B04"/>
     <w:multiLevelType w:val="multilevel"/>
     <w:tmpl w:val="074E97F2"/>
@@ -18355,7 +18811,7 @@
       </w:rPr>
     </w:lvl>
   </w:abstractNum>
-  <w:abstractNum w:abstractNumId="32" w15:restartNumberingAfterBreak="0">
+  <w:abstractNum w:abstractNumId="34" w15:restartNumberingAfterBreak="0">
     <w:nsid w:val="718A7AC2"/>
     <w:multiLevelType w:val="multilevel"/>
     <w:tmpl w:val="4D86A204"/>
@@ -18504,7 +18960,7 @@
       </w:rPr>
     </w:lvl>
   </w:abstractNum>
-  <w:abstractNum w:abstractNumId="33" w15:restartNumberingAfterBreak="0">
+  <w:abstractNum w:abstractNumId="35" w15:restartNumberingAfterBreak="0">
     <w:nsid w:val="73416822"/>
     <w:multiLevelType w:val="multilevel"/>
     <w:tmpl w:val="60A4D530"/>
@@ -18621,7 +19077,7 @@
       </w:pPr>
     </w:lvl>
   </w:abstractNum>
-  <w:abstractNum w:abstractNumId="34" w15:restartNumberingAfterBreak="0">
+  <w:abstractNum w:abstractNumId="36" w15:restartNumberingAfterBreak="0">
     <w:nsid w:val="74FB09E8"/>
     <w:multiLevelType w:val="multilevel"/>
     <w:tmpl w:val="ACC22B8A"/>
@@ -18708,7 +19164,7 @@
       </w:pPr>
     </w:lvl>
   </w:abstractNum>
-  <w:abstractNum w:abstractNumId="35" w15:restartNumberingAfterBreak="0">
+  <w:abstractNum w:abstractNumId="37" w15:restartNumberingAfterBreak="0">
     <w:nsid w:val="75517EA8"/>
     <w:multiLevelType w:val="multilevel"/>
     <w:tmpl w:val="17F8036A"/>
@@ -18825,7 +19281,7 @@
       </w:rPr>
     </w:lvl>
   </w:abstractNum>
-  <w:abstractNum w:abstractNumId="36" w15:restartNumberingAfterBreak="0">
+  <w:abstractNum w:abstractNumId="38" w15:restartNumberingAfterBreak="0">
     <w:nsid w:val="75883FC0"/>
     <w:multiLevelType w:val="multilevel"/>
     <w:tmpl w:val="ACC22B8A"/>
@@ -18912,7 +19368,7 @@
       </w:pPr>
     </w:lvl>
   </w:abstractNum>
-  <w:abstractNum w:abstractNumId="37" w15:restartNumberingAfterBreak="0">
+  <w:abstractNum w:abstractNumId="39" w15:restartNumberingAfterBreak="0">
     <w:nsid w:val="7BCD41C2"/>
     <w:multiLevelType w:val="multilevel"/>
     <w:tmpl w:val="C19AE95E"/>
@@ -19061,7 +19517,7 @@
       </w:rPr>
     </w:lvl>
   </w:abstractNum>
-  <w:abstractNum w:abstractNumId="38" w15:restartNumberingAfterBreak="0">
+  <w:abstractNum w:abstractNumId="40" w15:restartNumberingAfterBreak="0">
     <w:nsid w:val="7EFF42EF"/>
     <w:multiLevelType w:val="hybridMultilevel"/>
     <w:tmpl w:val="ACC22B8A"/>
@@ -19149,106 +19605,106 @@
     </w:lvl>
   </w:abstractNum>
   <w:num w:numId="1" w16cid:durableId="565649212">
+    <w:abstractNumId w:val="40"/>
+  </w:num>
+  <w:num w:numId="2" w16cid:durableId="1796218527">
+    <w:abstractNumId w:val="29"/>
+  </w:num>
+  <w:num w:numId="3" w16cid:durableId="1289778027">
+    <w:abstractNumId w:val="6"/>
+  </w:num>
+  <w:num w:numId="4" w16cid:durableId="1765878391">
+    <w:abstractNumId w:val="24"/>
+  </w:num>
+  <w:num w:numId="5" w16cid:durableId="1919292810">
+    <w:abstractNumId w:val="15"/>
+  </w:num>
+  <w:num w:numId="6" w16cid:durableId="2039429767">
     <w:abstractNumId w:val="38"/>
   </w:num>
-  <w:num w:numId="2" w16cid:durableId="1796218527">
+  <w:num w:numId="7" w16cid:durableId="715084311">
+    <w:abstractNumId w:val="36"/>
+  </w:num>
+  <w:num w:numId="8" w16cid:durableId="536090070">
+    <w:abstractNumId w:val="30"/>
+  </w:num>
+  <w:num w:numId="9" w16cid:durableId="900946073">
+    <w:abstractNumId w:val="37"/>
+  </w:num>
+  <w:num w:numId="10" w16cid:durableId="1126240698">
+    <w:abstractNumId w:val="33"/>
+  </w:num>
+  <w:num w:numId="11" w16cid:durableId="999842694">
+    <w:abstractNumId w:val="20"/>
+  </w:num>
+  <w:num w:numId="12" w16cid:durableId="555748711">
+    <w:abstractNumId w:val="39"/>
+  </w:num>
+  <w:num w:numId="13" w16cid:durableId="1840923875">
+    <w:abstractNumId w:val="19"/>
+  </w:num>
+  <w:num w:numId="14" w16cid:durableId="527989476">
+    <w:abstractNumId w:val="18"/>
+  </w:num>
+  <w:num w:numId="15" w16cid:durableId="288047127">
+    <w:abstractNumId w:val="25"/>
+  </w:num>
+  <w:num w:numId="16" w16cid:durableId="1684890542">
+    <w:abstractNumId w:val="11"/>
+  </w:num>
+  <w:num w:numId="17" w16cid:durableId="61372420">
+    <w:abstractNumId w:val="14"/>
+  </w:num>
+  <w:num w:numId="18" w16cid:durableId="1920213230">
+    <w:abstractNumId w:val="5"/>
+  </w:num>
+  <w:num w:numId="19" w16cid:durableId="1765152150">
+    <w:abstractNumId w:val="26"/>
+  </w:num>
+  <w:num w:numId="20" w16cid:durableId="475494412">
+    <w:abstractNumId w:val="21"/>
+  </w:num>
+  <w:num w:numId="21" w16cid:durableId="1116096913">
+    <w:abstractNumId w:val="4"/>
+  </w:num>
+  <w:num w:numId="22" w16cid:durableId="1284191583">
+    <w:abstractNumId w:val="13"/>
+  </w:num>
+  <w:num w:numId="23" w16cid:durableId="677347116">
+    <w:abstractNumId w:val="32"/>
+  </w:num>
+  <w:num w:numId="24" w16cid:durableId="743449484">
     <w:abstractNumId w:val="27"/>
   </w:num>
-  <w:num w:numId="3" w16cid:durableId="1289778027">
-    <w:abstractNumId w:val="5"/>
+  <w:num w:numId="25" w16cid:durableId="166098498">
+    <w:abstractNumId w:val="2"/>
   </w:num>
-  <w:num w:numId="4" w16cid:durableId="1765878391">
-    <w:abstractNumId w:val="23"/>
+  <w:num w:numId="26" w16cid:durableId="960377249">
+    <w:abstractNumId w:val="8"/>
   </w:num>
-  <w:num w:numId="5" w16cid:durableId="1919292810">
-    <w:abstractNumId w:val="14"/>
+  <w:num w:numId="27" w16cid:durableId="417405845">
+    <w:abstractNumId w:val="9"/>
   </w:num>
-  <w:num w:numId="6" w16cid:durableId="2039429767">
-    <w:abstractNumId w:val="36"/>
+  <w:num w:numId="28" w16cid:durableId="1231843996">
+    <w:abstractNumId w:val="17"/>
   </w:num>
-  <w:num w:numId="7" w16cid:durableId="715084311">
+  <w:num w:numId="29" w16cid:durableId="2032487808">
+    <w:abstractNumId w:val="12"/>
+  </w:num>
+  <w:num w:numId="30" w16cid:durableId="194580387">
+    <w:abstractNumId w:val="10"/>
+  </w:num>
+  <w:num w:numId="31" w16cid:durableId="1438939778">
+    <w:abstractNumId w:val="16"/>
+  </w:num>
+  <w:num w:numId="32" w16cid:durableId="965309568">
+    <w:abstractNumId w:val="3"/>
+  </w:num>
+  <w:num w:numId="33" w16cid:durableId="302121272">
     <w:abstractNumId w:val="34"/>
   </w:num>
-  <w:num w:numId="8" w16cid:durableId="536090070">
-    <w:abstractNumId w:val="28"/>
-  </w:num>
-  <w:num w:numId="9" w16cid:durableId="900946073">
-    <w:abstractNumId w:val="35"/>
-  </w:num>
-  <w:num w:numId="10" w16cid:durableId="1126240698">
-    <w:abstractNumId w:val="31"/>
-  </w:num>
-  <w:num w:numId="11" w16cid:durableId="999842694">
-    <w:abstractNumId w:val="19"/>
-  </w:num>
-  <w:num w:numId="12" w16cid:durableId="555748711">
-    <w:abstractNumId w:val="37"/>
-  </w:num>
-  <w:num w:numId="13" w16cid:durableId="1840923875">
-    <w:abstractNumId w:val="18"/>
-  </w:num>
-  <w:num w:numId="14" w16cid:durableId="527989476">
-    <w:abstractNumId w:val="17"/>
-  </w:num>
-  <w:num w:numId="15" w16cid:durableId="288047127">
-    <w:abstractNumId w:val="24"/>
-  </w:num>
-  <w:num w:numId="16" w16cid:durableId="1684890542">
-    <w:abstractNumId w:val="10"/>
-  </w:num>
-  <w:num w:numId="17" w16cid:durableId="61372420">
-    <w:abstractNumId w:val="13"/>
-  </w:num>
-  <w:num w:numId="18" w16cid:durableId="1920213230">
+  <w:num w:numId="34" w16cid:durableId="955329974">
     <w:abstractNumId w:val="4"/>
-  </w:num>
-  <w:num w:numId="19" w16cid:durableId="1765152150">
-    <w:abstractNumId w:val="25"/>
-  </w:num>
-  <w:num w:numId="20" w16cid:durableId="475494412">
-    <w:abstractNumId w:val="20"/>
-  </w:num>
-  <w:num w:numId="21" w16cid:durableId="1116096913">
-    <w:abstractNumId w:val="3"/>
-  </w:num>
-  <w:num w:numId="22" w16cid:durableId="1284191583">
-    <w:abstractNumId w:val="12"/>
-  </w:num>
-  <w:num w:numId="23" w16cid:durableId="677347116">
-    <w:abstractNumId w:val="30"/>
-  </w:num>
-  <w:num w:numId="24" w16cid:durableId="743449484">
-    <w:abstractNumId w:val="26"/>
-  </w:num>
-  <w:num w:numId="25" w16cid:durableId="166098498">
-    <w:abstractNumId w:val="1"/>
-  </w:num>
-  <w:num w:numId="26" w16cid:durableId="960377249">
-    <w:abstractNumId w:val="7"/>
-  </w:num>
-  <w:num w:numId="27" w16cid:durableId="417405845">
-    <w:abstractNumId w:val="8"/>
-  </w:num>
-  <w:num w:numId="28" w16cid:durableId="1231843996">
-    <w:abstractNumId w:val="16"/>
-  </w:num>
-  <w:num w:numId="29" w16cid:durableId="2032487808">
-    <w:abstractNumId w:val="11"/>
-  </w:num>
-  <w:num w:numId="30" w16cid:durableId="194580387">
-    <w:abstractNumId w:val="9"/>
-  </w:num>
-  <w:num w:numId="31" w16cid:durableId="1438939778">
-    <w:abstractNumId w:val="15"/>
-  </w:num>
-  <w:num w:numId="32" w16cid:durableId="965309568">
-    <w:abstractNumId w:val="2"/>
-  </w:num>
-  <w:num w:numId="33" w16cid:durableId="302121272">
-    <w:abstractNumId w:val="32"/>
-  </w:num>
-  <w:num w:numId="34" w16cid:durableId="955329974">
-    <w:abstractNumId w:val="3"/>
     <w:lvlOverride w:ilvl="0">
       <w:startOverride w:val="1"/>
     </w:lvlOverride>
@@ -19278,22 +19734,28 @@
     </w:lvlOverride>
   </w:num>
   <w:num w:numId="35" w16cid:durableId="1525440885">
-    <w:abstractNumId w:val="0"/>
+    <w:abstractNumId w:val="1"/>
   </w:num>
   <w:num w:numId="36" w16cid:durableId="1689133955">
+    <w:abstractNumId w:val="23"/>
+  </w:num>
+  <w:num w:numId="37" w16cid:durableId="628171868">
+    <w:abstractNumId w:val="31"/>
+  </w:num>
+  <w:num w:numId="38" w16cid:durableId="1485465272">
+    <w:abstractNumId w:val="7"/>
+  </w:num>
+  <w:num w:numId="39" w16cid:durableId="226887667">
+    <w:abstractNumId w:val="35"/>
+  </w:num>
+  <w:num w:numId="40" w16cid:durableId="269359985">
     <w:abstractNumId w:val="22"/>
   </w:num>
-  <w:num w:numId="37" w16cid:durableId="628171868">
-    <w:abstractNumId w:val="29"/>
+  <w:num w:numId="41" w16cid:durableId="78333582">
+    <w:abstractNumId w:val="28"/>
   </w:num>
-  <w:num w:numId="38" w16cid:durableId="1485465272">
-    <w:abstractNumId w:val="6"/>
-  </w:num>
-  <w:num w:numId="39" w16cid:durableId="226887667">
-    <w:abstractNumId w:val="33"/>
-  </w:num>
-  <w:num w:numId="40" w16cid:durableId="269359985">
-    <w:abstractNumId w:val="21"/>
+  <w:num w:numId="42" w16cid:durableId="853610818">
+    <w:abstractNumId w:val="0"/>
   </w:num>
 </w:numbering>
 </file>
@@ -21558,11 +22020,27 @@
     <b:URL>https://technostacks.com/blog/mobile-app-development-frameworks/</b:URL>
     <b:RefOrder>40</b:RefOrder>
   </b:Source>
+  <b:Source>
+    <b:Tag>Cou</b:Tag>
+    <b:SourceType>InternetSite</b:SourceType>
+    <b:Guid>{7C3869AC-267C-D744-AC7B-CA5BECBC1D31}</b:Guid>
+    <b:Title>Couchbase Developer - Using Node.js, Couchbase, and Express</b:Title>
+    <b:URL>https://developer.couchbase.com/tutorial-quickstart-nodejs</b:URL>
+    <b:RefOrder>42</b:RefOrder>
+  </b:Source>
+  <b:Source>
+    <b:Tag>Fir</b:Tag>
+    <b:SourceType>InternetSite</b:SourceType>
+    <b:Guid>{74C8ABD0-4011-0D48-81C6-40338F59DC2F}</b:Guid>
+    <b:Title>Firebase Documentation - Firestore</b:Title>
+    <b:URL>https://firebase.google.com/docs/firestore/manage-data/enable-offline</b:URL>
+    <b:RefOrder>43</b:RefOrder>
+  </b:Source>
 </b:Sources>
 </file>
 
 <file path=customXml/itemProps1.xml><?xml version="1.0" encoding="utf-8"?>
-<ds:datastoreItem xmlns:ds="http://schemas.openxmlformats.org/officeDocument/2006/customXml" ds:itemID="{79FB1C8E-AF8C-F64E-9E6F-2F46C4A433CA}">
+<ds:datastoreItem xmlns:ds="http://schemas.openxmlformats.org/officeDocument/2006/customXml" ds:itemID="{CEDCD2AB-CE8A-264E-8F0F-E43007FC91FB}">
   <ds:schemaRefs>
     <ds:schemaRef ds:uri="http://schemas.openxmlformats.org/officeDocument/2006/bibliography"/>
   </ds:schemaRefs>

--- a/W9T4EX_Hertelendy_Tusor_BESZ.docx
+++ b/W9T4EX_Hertelendy_Tusor_BESZ.docx
@@ -78,7 +78,7 @@
         </w:rPr>
         <w:fldChar w:fldCharType="separate"/>
       </w:r>
-      <w:hyperlink w:anchor="_Toc166679681" w:history="1">
+      <w:hyperlink w:anchor="_Toc166684458" w:history="1">
         <w:r>
           <w:rPr>
             <w:rStyle w:val="Hyperlink"/>
@@ -125,7 +125,7 @@
             <w:noProof/>
             <w:webHidden/>
           </w:rPr>
-          <w:instrText xml:space="preserve"> PAGEREF _Toc166679681 \h </w:instrText>
+          <w:instrText xml:space="preserve"> PAGEREF _Toc166684458 \h </w:instrText>
         </w:r>
         <w:r>
           <w:rPr>
@@ -174,7 +174,7 @@
           <w:lang w:eastAsia="en-GB"/>
         </w:rPr>
       </w:pPr>
-      <w:hyperlink w:anchor="_Toc166679682" w:history="1">
+      <w:hyperlink w:anchor="_Toc166684459" w:history="1">
         <w:r>
           <w:rPr>
             <w:rStyle w:val="Hyperlink"/>
@@ -221,7 +221,7 @@
             <w:noProof/>
             <w:webHidden/>
           </w:rPr>
-          <w:instrText xml:space="preserve"> PAGEREF _Toc166679682 \h </w:instrText>
+          <w:instrText xml:space="preserve"> PAGEREF _Toc166684459 \h </w:instrText>
         </w:r>
         <w:r>
           <w:rPr>
@@ -270,7 +270,7 @@
           <w:lang w:eastAsia="en-GB"/>
         </w:rPr>
       </w:pPr>
-      <w:hyperlink w:anchor="_Toc166679683" w:history="1">
+      <w:hyperlink w:anchor="_Toc166684460" w:history="1">
         <w:r>
           <w:rPr>
             <w:rStyle w:val="Hyperlink"/>
@@ -317,7 +317,7 @@
             <w:noProof/>
             <w:webHidden/>
           </w:rPr>
-          <w:instrText xml:space="preserve"> PAGEREF _Toc166679683 \h </w:instrText>
+          <w:instrText xml:space="preserve"> PAGEREF _Toc166684460 \h </w:instrText>
         </w:r>
         <w:r>
           <w:rPr>
@@ -364,7 +364,7 @@
           <w:lang w:eastAsia="en-GB"/>
         </w:rPr>
       </w:pPr>
-      <w:hyperlink w:anchor="_Toc166679684" w:history="1">
+      <w:hyperlink w:anchor="_Toc166684461" w:history="1">
         <w:r>
           <w:rPr>
             <w:rStyle w:val="Hyperlink"/>
@@ -409,7 +409,7 @@
             <w:noProof/>
             <w:webHidden/>
           </w:rPr>
-          <w:instrText xml:space="preserve"> PAGEREF _Toc166679684 \h </w:instrText>
+          <w:instrText xml:space="preserve"> PAGEREF _Toc166684461 \h </w:instrText>
         </w:r>
         <w:r>
           <w:rPr>
@@ -456,7 +456,7 @@
           <w:lang w:eastAsia="en-GB"/>
         </w:rPr>
       </w:pPr>
-      <w:hyperlink w:anchor="_Toc166679685" w:history="1">
+      <w:hyperlink w:anchor="_Toc166684462" w:history="1">
         <w:r>
           <w:rPr>
             <w:rStyle w:val="Hyperlink"/>
@@ -501,7 +501,7 @@
             <w:noProof/>
             <w:webHidden/>
           </w:rPr>
-          <w:instrText xml:space="preserve"> PAGEREF _Toc166679685 \h </w:instrText>
+          <w:instrText xml:space="preserve"> PAGEREF _Toc166684462 \h </w:instrText>
         </w:r>
         <w:r>
           <w:rPr>
@@ -548,7 +548,7 @@
           <w:lang w:eastAsia="en-GB"/>
         </w:rPr>
       </w:pPr>
-      <w:hyperlink w:anchor="_Toc166679686" w:history="1">
+      <w:hyperlink w:anchor="_Toc166684463" w:history="1">
         <w:r>
           <w:rPr>
             <w:rStyle w:val="Hyperlink"/>
@@ -593,7 +593,7 @@
             <w:noProof/>
             <w:webHidden/>
           </w:rPr>
-          <w:instrText xml:space="preserve"> PAGEREF _Toc166679686 \h </w:instrText>
+          <w:instrText xml:space="preserve"> PAGEREF _Toc166684463 \h </w:instrText>
         </w:r>
         <w:r>
           <w:rPr>
@@ -640,7 +640,7 @@
           <w:lang w:eastAsia="en-GB"/>
         </w:rPr>
       </w:pPr>
-      <w:hyperlink w:anchor="_Toc166679687" w:history="1">
+      <w:hyperlink w:anchor="_Toc166684464" w:history="1">
         <w:r>
           <w:rPr>
             <w:rStyle w:val="Hyperlink"/>
@@ -685,7 +685,7 @@
             <w:noProof/>
             <w:webHidden/>
           </w:rPr>
-          <w:instrText xml:space="preserve"> PAGEREF _Toc166679687 \h </w:instrText>
+          <w:instrText xml:space="preserve"> PAGEREF _Toc166684464 \h </w:instrText>
         </w:r>
         <w:r>
           <w:rPr>
@@ -732,7 +732,7 @@
           <w:lang w:eastAsia="en-GB"/>
         </w:rPr>
       </w:pPr>
-      <w:hyperlink w:anchor="_Toc166679688" w:history="1">
+      <w:hyperlink w:anchor="_Toc166684465" w:history="1">
         <w:r>
           <w:rPr>
             <w:rStyle w:val="Hyperlink"/>
@@ -777,7 +777,7 @@
             <w:noProof/>
             <w:webHidden/>
           </w:rPr>
-          <w:instrText xml:space="preserve"> PAGEREF _Toc166679688 \h </w:instrText>
+          <w:instrText xml:space="preserve"> PAGEREF _Toc166684465 \h </w:instrText>
         </w:r>
         <w:r>
           <w:rPr>
@@ -826,7 +826,7 @@
           <w:lang w:eastAsia="en-GB"/>
         </w:rPr>
       </w:pPr>
-      <w:hyperlink w:anchor="_Toc166679689" w:history="1">
+      <w:hyperlink w:anchor="_Toc166684466" w:history="1">
         <w:r>
           <w:rPr>
             <w:rStyle w:val="Hyperlink"/>
@@ -873,7 +873,7 @@
             <w:noProof/>
             <w:webHidden/>
           </w:rPr>
-          <w:instrText xml:space="preserve"> PAGEREF _Toc166679689 \h </w:instrText>
+          <w:instrText xml:space="preserve"> PAGEREF _Toc166684466 \h </w:instrText>
         </w:r>
         <w:r>
           <w:rPr>
@@ -920,7 +920,7 @@
           <w:lang w:eastAsia="en-GB"/>
         </w:rPr>
       </w:pPr>
-      <w:hyperlink w:anchor="_Toc166679690" w:history="1">
+      <w:hyperlink w:anchor="_Toc166684467" w:history="1">
         <w:r>
           <w:rPr>
             <w:rStyle w:val="Hyperlink"/>
@@ -965,7 +965,7 @@
             <w:noProof/>
             <w:webHidden/>
           </w:rPr>
-          <w:instrText xml:space="preserve"> PAGEREF _Toc166679690 \h </w:instrText>
+          <w:instrText xml:space="preserve"> PAGEREF _Toc166684467 \h </w:instrText>
         </w:r>
         <w:r>
           <w:rPr>
@@ -1012,7 +1012,7 @@
           <w:lang w:eastAsia="en-GB"/>
         </w:rPr>
       </w:pPr>
-      <w:hyperlink w:anchor="_Toc166679691" w:history="1">
+      <w:hyperlink w:anchor="_Toc166684468" w:history="1">
         <w:r>
           <w:rPr>
             <w:rStyle w:val="Hyperlink"/>
@@ -1059,7 +1059,7 @@
             <w:noProof/>
             <w:webHidden/>
           </w:rPr>
-          <w:instrText xml:space="preserve"> PAGEREF _Toc166679691 \h </w:instrText>
+          <w:instrText xml:space="preserve"> PAGEREF _Toc166684468 \h </w:instrText>
         </w:r>
         <w:r>
           <w:rPr>
@@ -1106,7 +1106,7 @@
           <w:lang w:eastAsia="en-GB"/>
         </w:rPr>
       </w:pPr>
-      <w:hyperlink w:anchor="_Toc166679692" w:history="1">
+      <w:hyperlink w:anchor="_Toc166684469" w:history="1">
         <w:r>
           <w:rPr>
             <w:rStyle w:val="Hyperlink"/>
@@ -1151,7 +1151,7 @@
             <w:noProof/>
             <w:webHidden/>
           </w:rPr>
-          <w:instrText xml:space="preserve"> PAGEREF _Toc166679692 \h </w:instrText>
+          <w:instrText xml:space="preserve"> PAGEREF _Toc166684469 \h </w:instrText>
         </w:r>
         <w:r>
           <w:rPr>
@@ -1198,7 +1198,7 @@
           <w:lang w:eastAsia="en-GB"/>
         </w:rPr>
       </w:pPr>
-      <w:hyperlink w:anchor="_Toc166679693" w:history="1">
+      <w:hyperlink w:anchor="_Toc166684470" w:history="1">
         <w:r>
           <w:rPr>
             <w:rStyle w:val="Hyperlink"/>
@@ -1245,7 +1245,7 @@
             <w:noProof/>
             <w:webHidden/>
           </w:rPr>
-          <w:instrText xml:space="preserve"> PAGEREF _Toc166679693 \h </w:instrText>
+          <w:instrText xml:space="preserve"> PAGEREF _Toc166684470 \h </w:instrText>
         </w:r>
         <w:r>
           <w:rPr>
@@ -1294,7 +1294,7 @@
           <w:lang w:eastAsia="en-GB"/>
         </w:rPr>
       </w:pPr>
-      <w:hyperlink w:anchor="_Toc166679694" w:history="1">
+      <w:hyperlink w:anchor="_Toc166684471" w:history="1">
         <w:r>
           <w:rPr>
             <w:rStyle w:val="Hyperlink"/>
@@ -1341,7 +1341,7 @@
             <w:noProof/>
             <w:webHidden/>
           </w:rPr>
-          <w:instrText xml:space="preserve"> PAGEREF _Toc166679694 \h </w:instrText>
+          <w:instrText xml:space="preserve"> PAGEREF _Toc166684471 \h </w:instrText>
         </w:r>
         <w:r>
           <w:rPr>
@@ -1388,7 +1388,7 @@
           <w:lang w:eastAsia="en-GB"/>
         </w:rPr>
       </w:pPr>
-      <w:hyperlink w:anchor="_Toc166679695" w:history="1">
+      <w:hyperlink w:anchor="_Toc166684472" w:history="1">
         <w:r>
           <w:rPr>
             <w:rStyle w:val="Hyperlink"/>
@@ -1433,7 +1433,7 @@
             <w:noProof/>
             <w:webHidden/>
           </w:rPr>
-          <w:instrText xml:space="preserve"> PAGEREF _Toc166679695 \h </w:instrText>
+          <w:instrText xml:space="preserve"> PAGEREF _Toc166684472 \h </w:instrText>
         </w:r>
         <w:r>
           <w:rPr>
@@ -1480,7 +1480,7 @@
           <w:lang w:eastAsia="en-GB"/>
         </w:rPr>
       </w:pPr>
-      <w:hyperlink w:anchor="_Toc166679696" w:history="1">
+      <w:hyperlink w:anchor="_Toc166684473" w:history="1">
         <w:r>
           <w:rPr>
             <w:rStyle w:val="Hyperlink"/>
@@ -1525,7 +1525,7 @@
             <w:noProof/>
             <w:webHidden/>
           </w:rPr>
-          <w:instrText xml:space="preserve"> PAGEREF _Toc166679696 \h </w:instrText>
+          <w:instrText xml:space="preserve"> PAGEREF _Toc166684473 \h </w:instrText>
         </w:r>
         <w:r>
           <w:rPr>
@@ -1572,7 +1572,7 @@
           <w:lang w:eastAsia="en-GB"/>
         </w:rPr>
       </w:pPr>
-      <w:hyperlink w:anchor="_Toc166679697" w:history="1">
+      <w:hyperlink w:anchor="_Toc166684474" w:history="1">
         <w:r>
           <w:rPr>
             <w:rStyle w:val="Hyperlink"/>
@@ -1617,7 +1617,7 @@
             <w:noProof/>
             <w:webHidden/>
           </w:rPr>
-          <w:instrText xml:space="preserve"> PAGEREF _Toc166679697 \h </w:instrText>
+          <w:instrText xml:space="preserve"> PAGEREF _Toc166684474 \h </w:instrText>
         </w:r>
         <w:r>
           <w:rPr>
@@ -1664,7 +1664,7 @@
           <w:lang w:eastAsia="en-GB"/>
         </w:rPr>
       </w:pPr>
-      <w:hyperlink w:anchor="_Toc166679698" w:history="1">
+      <w:hyperlink w:anchor="_Toc166684475" w:history="1">
         <w:r>
           <w:rPr>
             <w:rStyle w:val="Hyperlink"/>
@@ -1709,7 +1709,7 @@
             <w:noProof/>
             <w:webHidden/>
           </w:rPr>
-          <w:instrText xml:space="preserve"> PAGEREF _Toc166679698 \h </w:instrText>
+          <w:instrText xml:space="preserve"> PAGEREF _Toc166684475 \h </w:instrText>
         </w:r>
         <w:r>
           <w:rPr>
@@ -1756,7 +1756,7 @@
           <w:lang w:eastAsia="en-GB"/>
         </w:rPr>
       </w:pPr>
-      <w:hyperlink w:anchor="_Toc166679699" w:history="1">
+      <w:hyperlink w:anchor="_Toc166684476" w:history="1">
         <w:r>
           <w:rPr>
             <w:rStyle w:val="Hyperlink"/>
@@ -1801,7 +1801,7 @@
             <w:noProof/>
             <w:webHidden/>
           </w:rPr>
-          <w:instrText xml:space="preserve"> PAGEREF _Toc166679699 \h </w:instrText>
+          <w:instrText xml:space="preserve"> PAGEREF _Toc166684476 \h </w:instrText>
         </w:r>
         <w:r>
           <w:rPr>
@@ -1848,7 +1848,7 @@
           <w:lang w:eastAsia="en-GB"/>
         </w:rPr>
       </w:pPr>
-      <w:hyperlink w:anchor="_Toc166679700" w:history="1">
+      <w:hyperlink w:anchor="_Toc166684477" w:history="1">
         <w:r>
           <w:rPr>
             <w:rStyle w:val="Hyperlink"/>
@@ -1893,7 +1893,7 @@
             <w:noProof/>
             <w:webHidden/>
           </w:rPr>
-          <w:instrText xml:space="preserve"> PAGEREF _Toc166679700 \h </w:instrText>
+          <w:instrText xml:space="preserve"> PAGEREF _Toc166684477 \h </w:instrText>
         </w:r>
         <w:r>
           <w:rPr>
@@ -1942,7 +1942,7 @@
           <w:lang w:eastAsia="en-GB"/>
         </w:rPr>
       </w:pPr>
-      <w:hyperlink w:anchor="_Toc166679701" w:history="1">
+      <w:hyperlink w:anchor="_Toc166684478" w:history="1">
         <w:r>
           <w:rPr>
             <w:rStyle w:val="Hyperlink"/>
@@ -1989,7 +1989,7 @@
             <w:noProof/>
             <w:webHidden/>
           </w:rPr>
-          <w:instrText xml:space="preserve"> PAGEREF _Toc166679701 \h </w:instrText>
+          <w:instrText xml:space="preserve"> PAGEREF _Toc166684478 \h </w:instrText>
         </w:r>
         <w:r>
           <w:rPr>
@@ -2036,7 +2036,7 @@
           <w:lang w:eastAsia="en-GB"/>
         </w:rPr>
       </w:pPr>
-      <w:hyperlink w:anchor="_Toc166679702" w:history="1">
+      <w:hyperlink w:anchor="_Toc166684479" w:history="1">
         <w:r>
           <w:rPr>
             <w:rStyle w:val="Hyperlink"/>
@@ -2081,7 +2081,7 @@
             <w:noProof/>
             <w:webHidden/>
           </w:rPr>
-          <w:instrText xml:space="preserve"> PAGEREF _Toc166679702 \h </w:instrText>
+          <w:instrText xml:space="preserve"> PAGEREF _Toc166684479 \h </w:instrText>
         </w:r>
         <w:r>
           <w:rPr>
@@ -2128,7 +2128,7 @@
           <w:lang w:eastAsia="en-GB"/>
         </w:rPr>
       </w:pPr>
-      <w:hyperlink w:anchor="_Toc166679703" w:history="1">
+      <w:hyperlink w:anchor="_Toc166684480" w:history="1">
         <w:r>
           <w:rPr>
             <w:rStyle w:val="Hyperlink"/>
@@ -2173,7 +2173,7 @@
             <w:noProof/>
             <w:webHidden/>
           </w:rPr>
-          <w:instrText xml:space="preserve"> PAGEREF _Toc166679703 \h </w:instrText>
+          <w:instrText xml:space="preserve"> PAGEREF _Toc166684480 \h </w:instrText>
         </w:r>
         <w:r>
           <w:rPr>
@@ -2222,7 +2222,7 @@
           <w:lang w:eastAsia="en-GB"/>
         </w:rPr>
       </w:pPr>
-      <w:hyperlink w:anchor="_Toc166679704" w:history="1">
+      <w:hyperlink w:anchor="_Toc166684481" w:history="1">
         <w:r>
           <w:rPr>
             <w:rStyle w:val="Hyperlink"/>
@@ -2269,7 +2269,7 @@
             <w:noProof/>
             <w:webHidden/>
           </w:rPr>
-          <w:instrText xml:space="preserve"> PAGEREF _Toc166679704 \h </w:instrText>
+          <w:instrText xml:space="preserve"> PAGEREF _Toc166684481 \h </w:instrText>
         </w:r>
         <w:r>
           <w:rPr>
@@ -2318,7 +2318,7 @@
           <w:lang w:eastAsia="en-GB"/>
         </w:rPr>
       </w:pPr>
-      <w:hyperlink w:anchor="_Toc166679705" w:history="1">
+      <w:hyperlink w:anchor="_Toc166684482" w:history="1">
         <w:r>
           <w:rPr>
             <w:rStyle w:val="Hyperlink"/>
@@ -2365,7 +2365,7 @@
             <w:noProof/>
             <w:webHidden/>
           </w:rPr>
-          <w:instrText xml:space="preserve"> PAGEREF _Toc166679705 \h </w:instrText>
+          <w:instrText xml:space="preserve"> PAGEREF _Toc166684482 \h </w:instrText>
         </w:r>
         <w:r>
           <w:rPr>
@@ -2414,7 +2414,7 @@
           <w:lang w:eastAsia="en-GB"/>
         </w:rPr>
       </w:pPr>
-      <w:hyperlink w:anchor="_Toc166679706" w:history="1">
+      <w:hyperlink w:anchor="_Toc166684483" w:history="1">
         <w:r>
           <w:rPr>
             <w:rStyle w:val="Hyperlink"/>
@@ -2461,7 +2461,7 @@
             <w:noProof/>
             <w:webHidden/>
           </w:rPr>
-          <w:instrText xml:space="preserve"> PAGEREF _Toc166679706 \h </w:instrText>
+          <w:instrText xml:space="preserve"> PAGEREF _Toc166684483 \h </w:instrText>
         </w:r>
         <w:r>
           <w:rPr>
@@ -2508,7 +2508,7 @@
           <w:lang w:eastAsia="en-GB"/>
         </w:rPr>
       </w:pPr>
-      <w:hyperlink w:anchor="_Toc166679707" w:history="1">
+      <w:hyperlink w:anchor="_Toc166684484" w:history="1">
         <w:r>
           <w:rPr>
             <w:rStyle w:val="Hyperlink"/>
@@ -2553,7 +2553,7 @@
             <w:noProof/>
             <w:webHidden/>
           </w:rPr>
-          <w:instrText xml:space="preserve"> PAGEREF _Toc166679707 \h </w:instrText>
+          <w:instrText xml:space="preserve"> PAGEREF _Toc166684484 \h </w:instrText>
         </w:r>
         <w:r>
           <w:rPr>
@@ -2600,7 +2600,7 @@
           <w:lang w:eastAsia="en-GB"/>
         </w:rPr>
       </w:pPr>
-      <w:hyperlink w:anchor="_Toc166679708" w:history="1">
+      <w:hyperlink w:anchor="_Toc166684485" w:history="1">
         <w:r>
           <w:rPr>
             <w:rStyle w:val="Hyperlink"/>
@@ -2646,7 +2646,7 @@
             <w:noProof/>
             <w:webHidden/>
           </w:rPr>
-          <w:instrText xml:space="preserve"> PAGEREF _Toc166679708 \h </w:instrText>
+          <w:instrText xml:space="preserve"> PAGEREF _Toc166684485 \h </w:instrText>
         </w:r>
         <w:r>
           <w:rPr>
@@ -2693,7 +2693,7 @@
           <w:lang w:eastAsia="en-GB"/>
         </w:rPr>
       </w:pPr>
-      <w:hyperlink w:anchor="_Toc166679709" w:history="1">
+      <w:hyperlink w:anchor="_Toc166684486" w:history="1">
         <w:r>
           <w:rPr>
             <w:rStyle w:val="Hyperlink"/>
@@ -2738,7 +2738,7 @@
             <w:noProof/>
             <w:webHidden/>
           </w:rPr>
-          <w:instrText xml:space="preserve"> PAGEREF _Toc166679709 \h </w:instrText>
+          <w:instrText xml:space="preserve"> PAGEREF _Toc166684486 \h </w:instrText>
         </w:r>
         <w:r>
           <w:rPr>
@@ -2785,7 +2785,7 @@
           <w:lang w:eastAsia="en-GB"/>
         </w:rPr>
       </w:pPr>
-      <w:hyperlink w:anchor="_Toc166679710" w:history="1">
+      <w:hyperlink w:anchor="_Toc166684487" w:history="1">
         <w:r>
           <w:rPr>
             <w:rStyle w:val="Hyperlink"/>
@@ -2830,7 +2830,7 @@
             <w:noProof/>
             <w:webHidden/>
           </w:rPr>
-          <w:instrText xml:space="preserve"> PAGEREF _Toc166679710 \h </w:instrText>
+          <w:instrText xml:space="preserve"> PAGEREF _Toc166684487 \h </w:instrText>
         </w:r>
         <w:r>
           <w:rPr>
@@ -2877,7 +2877,7 @@
           <w:lang w:eastAsia="en-GB"/>
         </w:rPr>
       </w:pPr>
-      <w:hyperlink w:anchor="_Toc166679711" w:history="1">
+      <w:hyperlink w:anchor="_Toc166684488" w:history="1">
         <w:r>
           <w:rPr>
             <w:rStyle w:val="Hyperlink"/>
@@ -2922,7 +2922,7 @@
             <w:noProof/>
             <w:webHidden/>
           </w:rPr>
-          <w:instrText xml:space="preserve"> PAGEREF _Toc166679711 \h </w:instrText>
+          <w:instrText xml:space="preserve"> PAGEREF _Toc166684488 \h </w:instrText>
         </w:r>
         <w:r>
           <w:rPr>
@@ -2971,7 +2971,7 @@
           <w:lang w:eastAsia="en-GB"/>
         </w:rPr>
       </w:pPr>
-      <w:hyperlink w:anchor="_Toc166679712" w:history="1">
+      <w:hyperlink w:anchor="_Toc166684489" w:history="1">
         <w:r>
           <w:rPr>
             <w:rStyle w:val="Hyperlink"/>
@@ -3018,7 +3018,7 @@
             <w:noProof/>
             <w:webHidden/>
           </w:rPr>
-          <w:instrText xml:space="preserve"> PAGEREF _Toc166679712 \h </w:instrText>
+          <w:instrText xml:space="preserve"> PAGEREF _Toc166684489 \h </w:instrText>
         </w:r>
         <w:r>
           <w:rPr>
@@ -3065,7 +3065,7 @@
           <w:lang w:eastAsia="en-GB"/>
         </w:rPr>
       </w:pPr>
-      <w:hyperlink w:anchor="_Toc166679713" w:history="1">
+      <w:hyperlink w:anchor="_Toc166684490" w:history="1">
         <w:r>
           <w:rPr>
             <w:rStyle w:val="Hyperlink"/>
@@ -3110,7 +3110,7 @@
             <w:noProof/>
             <w:webHidden/>
           </w:rPr>
-          <w:instrText xml:space="preserve"> PAGEREF _Toc166679713 \h </w:instrText>
+          <w:instrText xml:space="preserve"> PAGEREF _Toc166684490 \h </w:instrText>
         </w:r>
         <w:r>
           <w:rPr>
@@ -3157,7 +3157,7 @@
           <w:lang w:eastAsia="en-GB"/>
         </w:rPr>
       </w:pPr>
-      <w:hyperlink w:anchor="_Toc166679714" w:history="1">
+      <w:hyperlink w:anchor="_Toc166684491" w:history="1">
         <w:r>
           <w:rPr>
             <w:rStyle w:val="Hyperlink"/>
@@ -3202,7 +3202,7 @@
             <w:noProof/>
             <w:webHidden/>
           </w:rPr>
-          <w:instrText xml:space="preserve"> PAGEREF _Toc166679714 \h </w:instrText>
+          <w:instrText xml:space="preserve"> PAGEREF _Toc166684491 \h </w:instrText>
         </w:r>
         <w:r>
           <w:rPr>
@@ -3249,7 +3249,7 @@
           <w:lang w:eastAsia="en-GB"/>
         </w:rPr>
       </w:pPr>
-      <w:hyperlink w:anchor="_Toc166679715" w:history="1">
+      <w:hyperlink w:anchor="_Toc166684492" w:history="1">
         <w:r>
           <w:rPr>
             <w:rStyle w:val="Hyperlink"/>
@@ -3294,7 +3294,7 @@
             <w:noProof/>
             <w:webHidden/>
           </w:rPr>
-          <w:instrText xml:space="preserve"> PAGEREF _Toc166679715 \h </w:instrText>
+          <w:instrText xml:space="preserve"> PAGEREF _Toc166684492 \h </w:instrText>
         </w:r>
         <w:r>
           <w:rPr>
@@ -3341,7 +3341,7 @@
           <w:lang w:eastAsia="en-GB"/>
         </w:rPr>
       </w:pPr>
-      <w:hyperlink w:anchor="_Toc166679716" w:history="1">
+      <w:hyperlink w:anchor="_Toc166684493" w:history="1">
         <w:r>
           <w:rPr>
             <w:rStyle w:val="Hyperlink"/>
@@ -3386,7 +3386,7 @@
             <w:noProof/>
             <w:webHidden/>
           </w:rPr>
-          <w:instrText xml:space="preserve"> PAGEREF _Toc166679716 \h </w:instrText>
+          <w:instrText xml:space="preserve"> PAGEREF _Toc166684493 \h </w:instrText>
         </w:r>
         <w:r>
           <w:rPr>
@@ -3433,7 +3433,7 @@
           <w:lang w:eastAsia="en-GB"/>
         </w:rPr>
       </w:pPr>
-      <w:hyperlink w:anchor="_Toc166679717" w:history="1">
+      <w:hyperlink w:anchor="_Toc166684494" w:history="1">
         <w:r>
           <w:rPr>
             <w:rStyle w:val="Hyperlink"/>
@@ -3478,7 +3478,7 @@
             <w:noProof/>
             <w:webHidden/>
           </w:rPr>
-          <w:instrText xml:space="preserve"> PAGEREF _Toc166679717 \h </w:instrText>
+          <w:instrText xml:space="preserve"> PAGEREF _Toc166684494 \h </w:instrText>
         </w:r>
         <w:r>
           <w:rPr>
@@ -3525,7 +3525,7 @@
           <w:lang w:eastAsia="en-GB"/>
         </w:rPr>
       </w:pPr>
-      <w:hyperlink w:anchor="_Toc166679718" w:history="1">
+      <w:hyperlink w:anchor="_Toc166684495" w:history="1">
         <w:r>
           <w:rPr>
             <w:rStyle w:val="Hyperlink"/>
@@ -3570,7 +3570,7 @@
             <w:noProof/>
             <w:webHidden/>
           </w:rPr>
-          <w:instrText xml:space="preserve"> PAGEREF _Toc166679718 \h </w:instrText>
+          <w:instrText xml:space="preserve"> PAGEREF _Toc166684495 \h </w:instrText>
         </w:r>
         <w:r>
           <w:rPr>
@@ -3617,7 +3617,7 @@
           <w:lang w:eastAsia="en-GB"/>
         </w:rPr>
       </w:pPr>
-      <w:hyperlink w:anchor="_Toc166679719" w:history="1">
+      <w:hyperlink w:anchor="_Toc166684496" w:history="1">
         <w:r>
           <w:rPr>
             <w:rStyle w:val="Hyperlink"/>
@@ -3662,7 +3662,7 @@
             <w:noProof/>
             <w:webHidden/>
           </w:rPr>
-          <w:instrText xml:space="preserve"> PAGEREF _Toc166679719 \h </w:instrText>
+          <w:instrText xml:space="preserve"> PAGEREF _Toc166684496 \h </w:instrText>
         </w:r>
         <w:r>
           <w:rPr>
@@ -3711,7 +3711,7 @@
           <w:lang w:eastAsia="en-GB"/>
         </w:rPr>
       </w:pPr>
-      <w:hyperlink w:anchor="_Toc166679720" w:history="1">
+      <w:hyperlink w:anchor="_Toc166684497" w:history="1">
         <w:r>
           <w:rPr>
             <w:rStyle w:val="Hyperlink"/>
@@ -3758,7 +3758,7 @@
             <w:noProof/>
             <w:webHidden/>
           </w:rPr>
-          <w:instrText xml:space="preserve"> PAGEREF _Toc166679720 \h </w:instrText>
+          <w:instrText xml:space="preserve"> PAGEREF _Toc166684497 \h </w:instrText>
         </w:r>
         <w:r>
           <w:rPr>
@@ -3805,7 +3805,7 @@
           <w:lang w:eastAsia="en-GB"/>
         </w:rPr>
       </w:pPr>
-      <w:hyperlink w:anchor="_Toc166679721" w:history="1">
+      <w:hyperlink w:anchor="_Toc166684498" w:history="1">
         <w:r>
           <w:rPr>
             <w:rStyle w:val="Hyperlink"/>
@@ -3850,7 +3850,7 @@
             <w:noProof/>
             <w:webHidden/>
           </w:rPr>
-          <w:instrText xml:space="preserve"> PAGEREF _Toc166679721 \h </w:instrText>
+          <w:instrText xml:space="preserve"> PAGEREF _Toc166684498 \h </w:instrText>
         </w:r>
         <w:r>
           <w:rPr>
@@ -3899,7 +3899,7 @@
           <w:lang w:eastAsia="en-GB"/>
         </w:rPr>
       </w:pPr>
-      <w:hyperlink w:anchor="_Toc166679722" w:history="1">
+      <w:hyperlink w:anchor="_Toc166684499" w:history="1">
         <w:r>
           <w:rPr>
             <w:rStyle w:val="Hyperlink"/>
@@ -3946,7 +3946,7 @@
             <w:noProof/>
             <w:webHidden/>
           </w:rPr>
-          <w:instrText xml:space="preserve"> PAGEREF _Toc166679722 \h </w:instrText>
+          <w:instrText xml:space="preserve"> PAGEREF _Toc166684499 \h </w:instrText>
         </w:r>
         <w:r>
           <w:rPr>
@@ -3995,7 +3995,7 @@
           <w:lang w:eastAsia="en-GB"/>
         </w:rPr>
       </w:pPr>
-      <w:hyperlink w:anchor="_Toc166679723" w:history="1">
+      <w:hyperlink w:anchor="_Toc166684500" w:history="1">
         <w:r>
           <w:rPr>
             <w:rStyle w:val="Hyperlink"/>
@@ -4042,7 +4042,7 @@
             <w:noProof/>
             <w:webHidden/>
           </w:rPr>
-          <w:instrText xml:space="preserve"> PAGEREF _Toc166679723 \h </w:instrText>
+          <w:instrText xml:space="preserve"> PAGEREF _Toc166684500 \h </w:instrText>
         </w:r>
         <w:r>
           <w:rPr>
@@ -4091,7 +4091,7 @@
           <w:lang w:eastAsia="en-GB"/>
         </w:rPr>
       </w:pPr>
-      <w:hyperlink w:anchor="_Toc166679724" w:history="1">
+      <w:hyperlink w:anchor="_Toc166684501" w:history="1">
         <w:r>
           <w:rPr>
             <w:rStyle w:val="Hyperlink"/>
@@ -4138,7 +4138,7 @@
             <w:noProof/>
             <w:webHidden/>
           </w:rPr>
-          <w:instrText xml:space="preserve"> PAGEREF _Toc166679724 \h </w:instrText>
+          <w:instrText xml:space="preserve"> PAGEREF _Toc166684501 \h </w:instrText>
         </w:r>
         <w:r>
           <w:rPr>
@@ -4185,7 +4185,7 @@
           <w:lang w:eastAsia="en-GB"/>
         </w:rPr>
       </w:pPr>
-      <w:hyperlink w:anchor="_Toc166679725" w:history="1">
+      <w:hyperlink w:anchor="_Toc166684502" w:history="1">
         <w:r>
           <w:rPr>
             <w:rStyle w:val="Hyperlink"/>
@@ -4230,7 +4230,7 @@
             <w:noProof/>
             <w:webHidden/>
           </w:rPr>
-          <w:instrText xml:space="preserve"> PAGEREF _Toc166679725 \h </w:instrText>
+          <w:instrText xml:space="preserve"> PAGEREF _Toc166684502 \h </w:instrText>
         </w:r>
         <w:r>
           <w:rPr>
@@ -4277,7 +4277,7 @@
           <w:lang w:eastAsia="en-GB"/>
         </w:rPr>
       </w:pPr>
-      <w:hyperlink w:anchor="_Toc166679726" w:history="1">
+      <w:hyperlink w:anchor="_Toc166684503" w:history="1">
         <w:r>
           <w:rPr>
             <w:rStyle w:val="Hyperlink"/>
@@ -4322,7 +4322,7 @@
             <w:noProof/>
             <w:webHidden/>
           </w:rPr>
-          <w:instrText xml:space="preserve"> PAGEREF _Toc166679726 \h </w:instrText>
+          <w:instrText xml:space="preserve"> PAGEREF _Toc166684503 \h </w:instrText>
         </w:r>
         <w:r>
           <w:rPr>
@@ -4369,7 +4369,7 @@
           <w:lang w:eastAsia="en-GB"/>
         </w:rPr>
       </w:pPr>
-      <w:hyperlink w:anchor="_Toc166679727" w:history="1">
+      <w:hyperlink w:anchor="_Toc166684504" w:history="1">
         <w:r>
           <w:rPr>
             <w:rStyle w:val="Hyperlink"/>
@@ -4414,7 +4414,7 @@
             <w:noProof/>
             <w:webHidden/>
           </w:rPr>
-          <w:instrText xml:space="preserve"> PAGEREF _Toc166679727 \h </w:instrText>
+          <w:instrText xml:space="preserve"> PAGEREF _Toc166684504 \h </w:instrText>
         </w:r>
         <w:r>
           <w:rPr>
@@ -4463,7 +4463,7 @@
           <w:lang w:eastAsia="en-GB"/>
         </w:rPr>
       </w:pPr>
-      <w:hyperlink w:anchor="_Toc166679728" w:history="1">
+      <w:hyperlink w:anchor="_Toc166684505" w:history="1">
         <w:r>
           <w:rPr>
             <w:rStyle w:val="Hyperlink"/>
@@ -4510,7 +4510,7 @@
             <w:noProof/>
             <w:webHidden/>
           </w:rPr>
-          <w:instrText xml:space="preserve"> PAGEREF _Toc166679728 \h </w:instrText>
+          <w:instrText xml:space="preserve"> PAGEREF _Toc166684505 \h </w:instrText>
         </w:r>
         <w:r>
           <w:rPr>
@@ -4557,7 +4557,7 @@
           <w:lang w:eastAsia="en-GB"/>
         </w:rPr>
       </w:pPr>
-      <w:hyperlink w:anchor="_Toc166679729" w:history="1">
+      <w:hyperlink w:anchor="_Toc166684506" w:history="1">
         <w:r>
           <w:rPr>
             <w:rStyle w:val="Hyperlink"/>
@@ -4602,7 +4602,7 @@
             <w:noProof/>
             <w:webHidden/>
           </w:rPr>
-          <w:instrText xml:space="preserve"> PAGEREF _Toc166679729 \h </w:instrText>
+          <w:instrText xml:space="preserve"> PAGEREF _Toc166684506 \h </w:instrText>
         </w:r>
         <w:r>
           <w:rPr>
@@ -4649,7 +4649,7 @@
           <w:lang w:eastAsia="en-GB"/>
         </w:rPr>
       </w:pPr>
-      <w:hyperlink w:anchor="_Toc166679730" w:history="1">
+      <w:hyperlink w:anchor="_Toc166684507" w:history="1">
         <w:r>
           <w:rPr>
             <w:rStyle w:val="Hyperlink"/>
@@ -4694,7 +4694,7 @@
             <w:noProof/>
             <w:webHidden/>
           </w:rPr>
-          <w:instrText xml:space="preserve"> PAGEREF _Toc166679730 \h </w:instrText>
+          <w:instrText xml:space="preserve"> PAGEREF _Toc166684507 \h </w:instrText>
         </w:r>
         <w:r>
           <w:rPr>
@@ -4741,7 +4741,7 @@
           <w:lang w:eastAsia="en-GB"/>
         </w:rPr>
       </w:pPr>
-      <w:hyperlink w:anchor="_Toc166679731" w:history="1">
+      <w:hyperlink w:anchor="_Toc166684508" w:history="1">
         <w:r>
           <w:rPr>
             <w:rStyle w:val="Hyperlink"/>
@@ -4786,7 +4786,7 @@
             <w:noProof/>
             <w:webHidden/>
           </w:rPr>
-          <w:instrText xml:space="preserve"> PAGEREF _Toc166679731 \h </w:instrText>
+          <w:instrText xml:space="preserve"> PAGEREF _Toc166684508 \h </w:instrText>
         </w:r>
         <w:r>
           <w:rPr>
@@ -4806,7 +4806,7 @@
             <w:noProof/>
             <w:webHidden/>
           </w:rPr>
-          <w:t>20</w:t>
+          <w:t>21</w:t>
         </w:r>
         <w:r>
           <w:rPr>
@@ -4833,7 +4833,7 @@
           <w:lang w:eastAsia="en-GB"/>
         </w:rPr>
       </w:pPr>
-      <w:hyperlink w:anchor="_Toc166679732" w:history="1">
+      <w:hyperlink w:anchor="_Toc166684509" w:history="1">
         <w:r>
           <w:rPr>
             <w:rStyle w:val="Hyperlink"/>
@@ -4878,7 +4878,7 @@
             <w:noProof/>
             <w:webHidden/>
           </w:rPr>
-          <w:instrText xml:space="preserve"> PAGEREF _Toc166679732 \h </w:instrText>
+          <w:instrText xml:space="preserve"> PAGEREF _Toc166684509 \h </w:instrText>
         </w:r>
         <w:r>
           <w:rPr>
@@ -4898,7 +4898,7 @@
             <w:noProof/>
             <w:webHidden/>
           </w:rPr>
-          <w:t>20</w:t>
+          <w:t>21</w:t>
         </w:r>
         <w:r>
           <w:rPr>
@@ -4925,7 +4925,7 @@
           <w:lang w:eastAsia="en-GB"/>
         </w:rPr>
       </w:pPr>
-      <w:hyperlink w:anchor="_Toc166679733" w:history="1">
+      <w:hyperlink w:anchor="_Toc166684510" w:history="1">
         <w:r>
           <w:rPr>
             <w:rStyle w:val="Hyperlink"/>
@@ -4970,7 +4970,7 @@
             <w:noProof/>
             <w:webHidden/>
           </w:rPr>
-          <w:instrText xml:space="preserve"> PAGEREF _Toc166679733 \h </w:instrText>
+          <w:instrText xml:space="preserve"> PAGEREF _Toc166684510 \h </w:instrText>
         </w:r>
         <w:r>
           <w:rPr>
@@ -4990,7 +4990,7 @@
             <w:noProof/>
             <w:webHidden/>
           </w:rPr>
-          <w:t>20</w:t>
+          <w:t>21</w:t>
         </w:r>
         <w:r>
           <w:rPr>
@@ -5019,7 +5019,7 @@
           <w:lang w:eastAsia="en-GB"/>
         </w:rPr>
       </w:pPr>
-      <w:hyperlink w:anchor="_Toc166679734" w:history="1">
+      <w:hyperlink w:anchor="_Toc166684511" w:history="1">
         <w:r>
           <w:rPr>
             <w:rStyle w:val="Hyperlink"/>
@@ -5066,295 +5066,7 @@
             <w:noProof/>
             <w:webHidden/>
           </w:rPr>
-          <w:instrText xml:space="preserve"> PAGEREF _Toc166679734 \h </w:instrText>
-        </w:r>
-        <w:r>
-          <w:rPr>
-            <w:noProof/>
-            <w:webHidden/>
-          </w:rPr>
-        </w:r>
-        <w:r>
-          <w:rPr>
-            <w:noProof/>
-            <w:webHidden/>
-          </w:rPr>
-          <w:fldChar w:fldCharType="separate"/>
-        </w:r>
-        <w:r>
-          <w:rPr>
-            <w:noProof/>
-            <w:webHidden/>
-          </w:rPr>
-          <w:t>21</w:t>
-        </w:r>
-        <w:r>
-          <w:rPr>
-            <w:noProof/>
-            <w:webHidden/>
-          </w:rPr>
-          <w:fldChar w:fldCharType="end"/>
-        </w:r>
-      </w:hyperlink>
-    </w:p>
-    <w:p>
-      <w:pPr>
-        <w:pStyle w:val="TOC2"/>
-        <w:tabs>
-          <w:tab w:val="left" w:pos="960"/>
-          <w:tab w:val="right" w:leader="underscore" w:pos="8493"/>
-        </w:tabs>
-        <w:rPr>
-          <w:rFonts w:eastAsiaTheme="minorEastAsia" w:cstheme="minorBidi"/>
-          <w:b w:val="0"/>
-          <w:bCs w:val="0"/>
-          <w:noProof/>
-          <w:color w:val="auto"/>
-          <w:sz w:val="24"/>
-          <w:szCs w:val="24"/>
-          <w:lang w:eastAsia="en-GB"/>
-        </w:rPr>
-      </w:pPr>
-      <w:hyperlink w:anchor="_Toc166679735" w:history="1">
-        <w:r>
-          <w:rPr>
-            <w:rStyle w:val="Hyperlink"/>
-            <w:noProof/>
-          </w:rPr>
-          <w:t>3.4</w:t>
-        </w:r>
-        <w:r>
-          <w:rPr>
-            <w:rFonts w:eastAsiaTheme="minorEastAsia" w:cstheme="minorBidi"/>
-            <w:b w:val="0"/>
-            <w:bCs w:val="0"/>
-            <w:noProof/>
-            <w:color w:val="auto"/>
-            <w:sz w:val="24"/>
-            <w:szCs w:val="24"/>
-            <w:lang w:eastAsia="en-GB"/>
-          </w:rPr>
-          <w:tab/>
-        </w:r>
-        <w:r>
-          <w:rPr>
-            <w:rStyle w:val="Hyperlink"/>
-            <w:noProof/>
-          </w:rPr>
-          <w:t>Biztonság és teljesítmény</w:t>
-        </w:r>
-        <w:r>
-          <w:rPr>
-            <w:noProof/>
-            <w:webHidden/>
-          </w:rPr>
-          <w:tab/>
-        </w:r>
-        <w:r>
-          <w:rPr>
-            <w:noProof/>
-            <w:webHidden/>
-          </w:rPr>
-          <w:fldChar w:fldCharType="begin"/>
-        </w:r>
-        <w:r>
-          <w:rPr>
-            <w:noProof/>
-            <w:webHidden/>
-          </w:rPr>
-          <w:instrText xml:space="preserve"> PAGEREF _Toc166679735 \h </w:instrText>
-        </w:r>
-        <w:r>
-          <w:rPr>
-            <w:noProof/>
-            <w:webHidden/>
-          </w:rPr>
-        </w:r>
-        <w:r>
-          <w:rPr>
-            <w:noProof/>
-            <w:webHidden/>
-          </w:rPr>
-          <w:fldChar w:fldCharType="separate"/>
-        </w:r>
-        <w:r>
-          <w:rPr>
-            <w:noProof/>
-            <w:webHidden/>
-          </w:rPr>
-          <w:t>21</w:t>
-        </w:r>
-        <w:r>
-          <w:rPr>
-            <w:noProof/>
-            <w:webHidden/>
-          </w:rPr>
-          <w:fldChar w:fldCharType="end"/>
-        </w:r>
-      </w:hyperlink>
-    </w:p>
-    <w:p>
-      <w:pPr>
-        <w:pStyle w:val="TOC2"/>
-        <w:tabs>
-          <w:tab w:val="left" w:pos="960"/>
-          <w:tab w:val="right" w:leader="underscore" w:pos="8493"/>
-        </w:tabs>
-        <w:rPr>
-          <w:rFonts w:eastAsiaTheme="minorEastAsia" w:cstheme="minorBidi"/>
-          <w:b w:val="0"/>
-          <w:bCs w:val="0"/>
-          <w:noProof/>
-          <w:color w:val="auto"/>
-          <w:sz w:val="24"/>
-          <w:szCs w:val="24"/>
-          <w:lang w:eastAsia="en-GB"/>
-        </w:rPr>
-      </w:pPr>
-      <w:hyperlink w:anchor="_Toc166679736" w:history="1">
-        <w:r>
-          <w:rPr>
-            <w:rStyle w:val="Hyperlink"/>
-            <w:noProof/>
-          </w:rPr>
-          <w:t>3.5</w:t>
-        </w:r>
-        <w:r>
-          <w:rPr>
-            <w:rFonts w:eastAsiaTheme="minorEastAsia" w:cstheme="minorBidi"/>
-            <w:b w:val="0"/>
-            <w:bCs w:val="0"/>
-            <w:noProof/>
-            <w:color w:val="auto"/>
-            <w:sz w:val="24"/>
-            <w:szCs w:val="24"/>
-            <w:lang w:eastAsia="en-GB"/>
-          </w:rPr>
-          <w:tab/>
-        </w:r>
-        <w:r>
-          <w:rPr>
-            <w:rStyle w:val="Hyperlink"/>
-            <w:noProof/>
-          </w:rPr>
-          <w:t>Tesztelési stratégia</w:t>
-        </w:r>
-        <w:r>
-          <w:rPr>
-            <w:noProof/>
-            <w:webHidden/>
-          </w:rPr>
-          <w:tab/>
-        </w:r>
-        <w:r>
-          <w:rPr>
-            <w:noProof/>
-            <w:webHidden/>
-          </w:rPr>
-          <w:fldChar w:fldCharType="begin"/>
-        </w:r>
-        <w:r>
-          <w:rPr>
-            <w:noProof/>
-            <w:webHidden/>
-          </w:rPr>
-          <w:instrText xml:space="preserve"> PAGEREF _Toc166679736 \h </w:instrText>
-        </w:r>
-        <w:r>
-          <w:rPr>
-            <w:noProof/>
-            <w:webHidden/>
-          </w:rPr>
-        </w:r>
-        <w:r>
-          <w:rPr>
-            <w:noProof/>
-            <w:webHidden/>
-          </w:rPr>
-          <w:fldChar w:fldCharType="separate"/>
-        </w:r>
-        <w:r>
-          <w:rPr>
-            <w:noProof/>
-            <w:webHidden/>
-          </w:rPr>
-          <w:t>21</w:t>
-        </w:r>
-        <w:r>
-          <w:rPr>
-            <w:noProof/>
-            <w:webHidden/>
-          </w:rPr>
-          <w:fldChar w:fldCharType="end"/>
-        </w:r>
-      </w:hyperlink>
-    </w:p>
-    <w:p>
-      <w:pPr>
-        <w:pStyle w:val="TOC2"/>
-        <w:tabs>
-          <w:tab w:val="left" w:pos="960"/>
-          <w:tab w:val="right" w:leader="underscore" w:pos="8493"/>
-        </w:tabs>
-        <w:rPr>
-          <w:rFonts w:eastAsiaTheme="minorEastAsia" w:cstheme="minorBidi"/>
-          <w:b w:val="0"/>
-          <w:bCs w:val="0"/>
-          <w:noProof/>
-          <w:color w:val="auto"/>
-          <w:sz w:val="24"/>
-          <w:szCs w:val="24"/>
-          <w:lang w:eastAsia="en-GB"/>
-        </w:rPr>
-      </w:pPr>
-      <w:hyperlink w:anchor="_Toc166679737" w:history="1">
-        <w:r>
-          <w:rPr>
-            <w:rStyle w:val="Hyperlink"/>
-            <w:noProof/>
-          </w:rPr>
-          <w:t>3.6</w:t>
-        </w:r>
-        <w:r>
-          <w:rPr>
-            <w:rFonts w:eastAsiaTheme="minorEastAsia" w:cstheme="minorBidi"/>
-            <w:b w:val="0"/>
-            <w:bCs w:val="0"/>
-            <w:noProof/>
-            <w:color w:val="auto"/>
-            <w:sz w:val="24"/>
-            <w:szCs w:val="24"/>
-            <w:lang w:eastAsia="en-GB"/>
-          </w:rPr>
-          <w:tab/>
-        </w:r>
-        <w:r>
-          <w:rPr>
-            <w:rStyle w:val="Hyperlink"/>
-            <w:noProof/>
-          </w:rPr>
-          <w:t>Implementációs terv</w:t>
-        </w:r>
-        <w:r>
-          <w:rPr>
-            <w:noProof/>
-            <w:webHidden/>
-          </w:rPr>
-          <w:tab/>
-        </w:r>
-        <w:r>
-          <w:rPr>
-            <w:noProof/>
-            <w:webHidden/>
-          </w:rPr>
-          <w:fldChar w:fldCharType="begin"/>
-        </w:r>
-        <w:r>
-          <w:rPr>
-            <w:noProof/>
-            <w:webHidden/>
-          </w:rPr>
-          <w:instrText xml:space="preserve"> PAGEREF _Toc166679737 \h </w:instrText>
+          <w:instrText xml:space="preserve"> PAGEREF _Toc166684511 \h </w:instrText>
         </w:r>
         <w:r>
           <w:rPr>
@@ -5403,7 +5115,7 @@
           <w:lang w:eastAsia="en-GB"/>
         </w:rPr>
       </w:pPr>
-      <w:hyperlink w:anchor="_Toc166679738" w:history="1">
+      <w:hyperlink w:anchor="_Toc166684512" w:history="1">
         <w:r>
           <w:rPr>
             <w:rStyle w:val="Hyperlink"/>
@@ -5450,7 +5162,7 @@
             <w:noProof/>
             <w:webHidden/>
           </w:rPr>
-          <w:instrText xml:space="preserve"> PAGEREF _Toc166679738 \h </w:instrText>
+          <w:instrText xml:space="preserve"> PAGEREF _Toc166684512 \h </w:instrText>
         </w:r>
         <w:r>
           <w:rPr>
@@ -5499,7 +5211,7 @@
           <w:lang w:eastAsia="en-GB"/>
         </w:rPr>
       </w:pPr>
-      <w:hyperlink w:anchor="_Toc166679739" w:history="1">
+      <w:hyperlink w:anchor="_Toc166684513" w:history="1">
         <w:r>
           <w:rPr>
             <w:rStyle w:val="Hyperlink"/>
@@ -5546,7 +5258,7 @@
             <w:noProof/>
             <w:webHidden/>
           </w:rPr>
-          <w:instrText xml:space="preserve"> PAGEREF _Toc166679739 \h </w:instrText>
+          <w:instrText xml:space="preserve"> PAGEREF _Toc166684513 \h </w:instrText>
         </w:r>
         <w:r>
           <w:rPr>
@@ -5604,7 +5316,7 @@
       <w:bookmarkStart w:id="2" w:name="_Toc166141467"/>
       <w:bookmarkStart w:id="3" w:name="_Toc166141513"/>
       <w:bookmarkStart w:id="4" w:name="_Toc166169839"/>
-      <w:bookmarkStart w:id="5" w:name="_Toc166679681"/>
+      <w:bookmarkStart w:id="5" w:name="_Toc166684458"/>
       <w:r>
         <w:lastRenderedPageBreak/>
         <w:t>Bevezető</w:t>
@@ -5665,15 +5377,7 @@
         <w:t>)</w:t>
       </w:r>
       <w:r>
-        <w:t xml:space="preserve"> vagy a </w:t>
-      </w:r>
-      <w:proofErr w:type="spellStart"/>
-      <w:r>
-        <w:t>Book</w:t>
-      </w:r>
-      <w:proofErr w:type="spellEnd"/>
-      <w:r>
-        <w:t xml:space="preserve"> Time formula – gyakran nem veszik figyelembe elegendően a túrázó egyéni képességeit, illetve az útvonal specifikus jellemzőit, mint a szintkülönbség és annak sorrendje</w:t>
+        <w:t xml:space="preserve"> vagy a Book Time formula – gyakran nem veszik figyelembe elegendően a túrázó egyéni képességeit, illetve az útvonal specifikus jellemzőit, mint a szintkülönbség és annak sorrendje</w:t>
       </w:r>
       <w:r>
         <w:t>, valamint azt sem, hogy egyénileg, vagy csoportban halad az illető.</w:t>
@@ -5718,29 +5422,13 @@
       <w:bookmarkStart w:id="10" w:name="_Toc166085577"/>
       <w:bookmarkStart w:id="11" w:name="_Toc166141470"/>
       <w:r>
-        <w:t xml:space="preserve">A modern technológia alkalmazása a túra tervezésében </w:t>
-      </w:r>
-      <w:proofErr w:type="gramStart"/>
-      <w:r>
-        <w:t>nemcsak</w:t>
-      </w:r>
-      <w:proofErr w:type="gramEnd"/>
-      <w:r>
-        <w:t xml:space="preserve"> hogy pontosabbá teszi az időtartamok becslését, hanem a túrázók biztonságát is növelheti, mivel reálisabb képet kapnak az útvonal nehézségéről és időigényéről. Emellett, az </w:t>
-      </w:r>
-      <w:proofErr w:type="spellStart"/>
-      <w:r>
-        <w:t>ada</w:t>
+        <w:t>A modern technológia alkalmazása a túra tervezésében nemcsak hogy pontosabbá teszi az időtartamok becslését, hanem a túrázók biztonságát is növelheti, mivel reálisabb képet kapnak az útvonal nehézségéről és időigényéről. Emellett, az ada</w:t>
       </w:r>
       <w:r>
         <w:t>t</w:t>
       </w:r>
       <w:r>
-        <w:t>vezérelt</w:t>
-      </w:r>
-      <w:proofErr w:type="spellEnd"/>
-      <w:r>
-        <w:t xml:space="preserve"> megközelítés új perspektívákat nyit meg a túraútvonalak optimalizálásában és az egészségügyi hatások monitorozásában is. A szakdolgozat az AI technológiák és az aktív életmód ötvözésének úttörő munkáját mutatja be, lépést tartva a technológiai fejlődéssel és az egyre növekvő felhasználói igényekkel. Ezáltal nemcsak a jelenlegi, de a jövő túrázói számára is értékes eszközt kínál, megerősítve az MI létjogosultságát és hasznosságát a mindennapi élet számos területén.</w:t>
+        <w:t>vezérelt megközelítés új perspektívákat nyit meg a túraútvonalak optimalizálásában és az egészségügyi hatások monitorozásában is. A szakdolgozat az AI technológiák és az aktív életmód ötvözésének úttörő munkáját mutatja be, lépést tartva a technológiai fejlődéssel és az egyre növekvő felhasználói igényekkel. Ezáltal nemcsak a jelenlegi, de a jövő túrázói számára is értékes eszközt kínál, megerősítve az MI létjogosultságát és hasznosságát a mindennapi élet számos területén.</w:t>
       </w:r>
       <w:bookmarkEnd w:id="10"/>
       <w:bookmarkEnd w:id="11"/>
@@ -5755,7 +5443,7 @@
       <w:bookmarkStart w:id="15" w:name="_Toc166141514"/>
       <w:bookmarkStart w:id="16" w:name="_Toc166146423"/>
       <w:bookmarkStart w:id="17" w:name="_Toc166169840"/>
-      <w:bookmarkStart w:id="18" w:name="_Toc166679682"/>
+      <w:bookmarkStart w:id="18" w:name="_Toc166684459"/>
       <w:r>
         <w:lastRenderedPageBreak/>
         <w:t>Irodalomkutatás</w:t>
@@ -5772,7 +5460,7 @@
       <w:pPr>
         <w:pStyle w:val="Heading2"/>
       </w:pPr>
-      <w:bookmarkStart w:id="19" w:name="_Toc166679683"/>
+      <w:bookmarkStart w:id="19" w:name="_Toc166684460"/>
       <w:r>
         <w:t>Túra útvonalak digitális formátuma</w:t>
       </w:r>
@@ -5782,7 +5470,7 @@
       <w:pPr>
         <w:pStyle w:val="Heading3"/>
       </w:pPr>
-      <w:bookmarkStart w:id="20" w:name="_Toc166679684"/>
+      <w:bookmarkStart w:id="20" w:name="_Toc166684461"/>
       <w:r>
         <w:t>GPX (GPS Exchange Format)</w:t>
       </w:r>
@@ -5808,19 +5496,9 @@
       <w:r>
         <w:t xml:space="preserve"> </w:t>
       </w:r>
-      <w:proofErr w:type="spellStart"/>
-      <w:r>
-        <w:t>Garmin</w:t>
-      </w:r>
-      <w:proofErr w:type="spellEnd"/>
-      <w:r>
-        <w:t xml:space="preserve"> </w:t>
-      </w:r>
-      <w:proofErr w:type="spellStart"/>
-      <w:r>
-        <w:t>TrackPointExtension</w:t>
-      </w:r>
-      <w:proofErr w:type="spellEnd"/>
+      <w:r>
+        <w:t>Garmin TrackPointExtension</w:t>
+      </w:r>
       <w:r>
         <w:t xml:space="preserve"> kiegészítő segítségével </w:t>
       </w:r>
@@ -5893,7 +5571,7 @@
       <w:pPr>
         <w:pStyle w:val="Heading3"/>
       </w:pPr>
-      <w:bookmarkStart w:id="21" w:name="_Toc166679685"/>
+      <w:bookmarkStart w:id="21" w:name="_Toc166684462"/>
       <w:r>
         <w:t>KML (Keyhole Markup Language)</w:t>
       </w:r>
@@ -5905,21 +5583,8 @@
         <w:ind w:firstLine="720"/>
       </w:pPr>
       <w:r>
-        <w:t xml:space="preserve">A KML egy prezentációs nyelv, amelyet a Google fejlesztett ki térképek annotálására. Földrajzi jellemzőket, például pontokat, vonalakat és poligonokat képes leírni, és gyakran használják a Google </w:t>
-      </w:r>
-      <w:proofErr w:type="spellStart"/>
-      <w:r>
-        <w:t>Earth</w:t>
-      </w:r>
-      <w:proofErr w:type="spellEnd"/>
-      <w:r>
-        <w:t xml:space="preserve"> alkalmazással. A KML fájlok globális helyadatokat és más fájlokra (jellemzően grafikákra) való hivatkozásokat tartalmazhatnak szövegalapú formátumban. Például egy KML fájl tartalmazhat útjelzőpontokat és a hozzájuk kapcsolódó térképképeket egy külön fájlban. A KML leginkább az útvonalak vizualizálására alkalmas olyan alkalmazásokban, mint a Google </w:t>
-      </w:r>
-      <w:proofErr w:type="spellStart"/>
-      <w:r>
-        <w:t>Earth</w:t>
-      </w:r>
-      <w:proofErr w:type="spellEnd"/>
+        <w:t>A KML egy prezentációs nyelv, amelyet a Google fejlesztett ki térképek annotálására. Földrajzi jellemzőket, például pontokat, vonalakat és poligonokat képes leírni, és gyakran használják a Google Earth alkalmazással. A KML fájlok globális helyadatokat és más fájlokra (jellemzően grafikákra) való hivatkozásokat tartalmazhatnak szövegalapú formátumban. Például egy KML fájl tartalmazhat útjelzőpontokat és a hozzájuk kapcsolódó térképképeket egy külön fájlban. A KML leginkább az útvonalak vizualizálására alkalmas olyan alkalmazásokban, mint a Google Earth</w:t>
+      </w:r>
       <w:r>
         <w:t xml:space="preserve"> </w:t>
       </w:r>
@@ -5957,7 +5622,7 @@
       <w:pPr>
         <w:pStyle w:val="Heading3"/>
       </w:pPr>
-      <w:bookmarkStart w:id="22" w:name="_Toc166679686"/>
+      <w:bookmarkStart w:id="22" w:name="_Toc166684463"/>
       <w:r>
         <w:t>TCX (Training Center XML)</w:t>
       </w:r>
@@ -5969,23 +5634,7 @@
         <w:ind w:firstLine="720"/>
       </w:pPr>
       <w:r>
-        <w:t xml:space="preserve">A TCX, vagy </w:t>
-      </w:r>
-      <w:proofErr w:type="spellStart"/>
-      <w:r>
-        <w:t>Training</w:t>
-      </w:r>
-      <w:proofErr w:type="spellEnd"/>
-      <w:r>
-        <w:t xml:space="preserve"> Center XML, egy adatformátum, amelyet elsősorban a </w:t>
-      </w:r>
-      <w:proofErr w:type="spellStart"/>
-      <w:r>
-        <w:t>Garmin</w:t>
-      </w:r>
-      <w:proofErr w:type="spellEnd"/>
-      <w:r>
-        <w:t xml:space="preserve"> eszközök használnak fitnesz adatok tárolására, beleértve az edzés részleteit és az útvonalakat. Ez egy XML-alapú formátum, amely olyan tevékenységeket rögzít, mint a futás, kerékpározás és túrázás. A TCX fájlok részletes adatpontokat tartalmaznak, például szívritmust, kadenciát és magasságot, amelyek elengedhetetlenek a fitnesz tevékenységek elemzéséhez. A formátum támogatja az egyes körök és az összesített edzésösszefoglalók rögzítését is, így alkalmas a fitnesz követésére és a teljesítmény elemzésére</w:t>
+        <w:t>A TCX, vagy Training Center XML, egy adatformátum, amelyet elsősorban a Garmin eszközök használnak fitnesz adatok tárolására, beleértve az edzés részleteit és az útvonalakat. Ez egy XML-alapú formátum, amely olyan tevékenységeket rögzít, mint a futás, kerékpározás és túrázás. A TCX fájlok részletes adatpontokat tartalmaznak, például szívritmust, kadenciát és magasságot, amelyek elengedhetetlenek a fitnesz tevékenységek elemzéséhez. A formátum támogatja az egyes körök és az összesített edzésösszefoglalók rögzítését is, így alkalmas a fitnesz követésére és a teljesítmény elemzésére</w:t>
       </w:r>
       <w:r>
         <w:t xml:space="preserve"> </w:t>
@@ -6027,7 +5676,7 @@
       <w:pPr>
         <w:pStyle w:val="Heading3"/>
       </w:pPr>
-      <w:bookmarkStart w:id="23" w:name="_Toc166679687"/>
+      <w:bookmarkStart w:id="23" w:name="_Toc166684464"/>
       <w:r>
         <w:t>FIT (Flexible and Interoperable Data Transfer)</w:t>
       </w:r>
@@ -6045,80 +5694,40 @@
         <w:t>azaz</w:t>
       </w:r>
       <w:r>
+        <w:t xml:space="preserve"> Flexible and Interoperable Data Transfer, egy bináris fájlformátum, amelyet a Garmin fejlesztett ki fitnesz és egészségügyi adatok rögzítésére. Ez a formátum hatékonyan tárolja a fizikai tevékenységek részletes feljegyzéseit, mint például a szívritmus, lépésszám és </w:t>
+      </w:r>
+      <w:r>
+        <w:t xml:space="preserve">tengerszint feletti </w:t>
+      </w:r>
+      <w:r>
+        <w:t>magasság, így ideális fitnesz</w:t>
+      </w:r>
+      <w:r>
+        <w:t xml:space="preserve"> tevékenységek</w:t>
+      </w:r>
+      <w:r>
         <w:t xml:space="preserve"> </w:t>
       </w:r>
-      <w:proofErr w:type="spellStart"/>
-      <w:r>
-        <w:t>Flexible</w:t>
-      </w:r>
-      <w:proofErr w:type="spellEnd"/>
-      <w:r>
-        <w:t xml:space="preserve"> and </w:t>
-      </w:r>
-      <w:proofErr w:type="spellStart"/>
-      <w:r>
-        <w:t>Interoperable</w:t>
-      </w:r>
-      <w:proofErr w:type="spellEnd"/>
-      <w:r>
-        <w:t xml:space="preserve"> Data </w:t>
-      </w:r>
-      <w:proofErr w:type="spellStart"/>
-      <w:r>
-        <w:t>Transfer</w:t>
-      </w:r>
-      <w:proofErr w:type="spellEnd"/>
-      <w:r>
-        <w:t xml:space="preserve">, egy bináris fájlformátum, amelyet a </w:t>
-      </w:r>
-      <w:proofErr w:type="spellStart"/>
-      <w:r>
-        <w:t>Garmin</w:t>
-      </w:r>
-      <w:proofErr w:type="spellEnd"/>
-      <w:r>
-        <w:t xml:space="preserve"> fejlesztett ki fitnesz és egészségügyi adatok rögzítésére. Ez a formátum hatékonyan tárolja a fizikai tevékenységek részletes feljegyzéseit, mint például a szívritmus, lépésszám és </w:t>
-      </w:r>
-      <w:r>
-        <w:t xml:space="preserve">tengerszint feletti </w:t>
-      </w:r>
-      <w:r>
-        <w:t>magasság, így ideális fitnesz</w:t>
-      </w:r>
-      <w:r>
-        <w:t xml:space="preserve"> tevékenységek</w:t>
+      <w:r>
+        <w:t xml:space="preserve">teljes körű </w:t>
+      </w:r>
+      <w:r>
+        <w:t xml:space="preserve">követésére. A FIT formátum rendkívül hatékony, lehetővé téve nagy mennyiségű adat tárolását </w:t>
+      </w:r>
+      <w:r>
+        <w:t>kompakt</w:t>
       </w:r>
       <w:r>
         <w:t xml:space="preserve"> </w:t>
       </w:r>
       <w:r>
-        <w:t xml:space="preserve">teljes körű </w:t>
-      </w:r>
-      <w:r>
-        <w:t xml:space="preserve">követésére. A FIT formátum rendkívül hatékony, lehetővé téve nagy mennyiségű adat tárolását </w:t>
-      </w:r>
-      <w:r>
-        <w:t>kompakt</w:t>
-      </w:r>
-      <w:r>
-        <w:t xml:space="preserve"> </w:t>
-      </w:r>
-      <w:r>
         <w:t>formában</w:t>
       </w:r>
       <w:r>
         <w:t>, ezért</w:t>
       </w:r>
       <w:r>
-        <w:t xml:space="preserve"> széles körben használják </w:t>
-      </w:r>
-      <w:proofErr w:type="spellStart"/>
-      <w:r>
-        <w:t>Garmin</w:t>
-      </w:r>
-      <w:proofErr w:type="spellEnd"/>
-      <w:r>
-        <w:t xml:space="preserve"> eszközökben és kompatibilis fitnesz alkalmazásokban</w:t>
+        <w:t xml:space="preserve"> széles körben használják Garmin eszközökben és kompatibilis fitnesz alkalmazásokban</w:t>
       </w:r>
       <w:r>
         <w:t xml:space="preserve"> </w:t>
@@ -6157,7 +5766,7 @@
       <w:pPr>
         <w:pStyle w:val="Heading3"/>
       </w:pPr>
-      <w:bookmarkStart w:id="24" w:name="_Toc166679688"/>
+      <w:bookmarkStart w:id="24" w:name="_Toc166684465"/>
       <w:r>
         <w:t>Összegzés</w:t>
       </w:r>
@@ -6208,23 +5817,7 @@
         <w:t>, tehát ezt fogom nagy valószínűséggel választani.</w:t>
       </w:r>
       <w:r>
-        <w:t xml:space="preserve"> Továbbá van egy olyan előnye is, hogy aktivitás rögzítő alkalmazásokból le lehet tölteni </w:t>
-      </w:r>
-      <w:proofErr w:type="spellStart"/>
-      <w:r>
-        <w:t>gpx</w:t>
-      </w:r>
-      <w:proofErr w:type="spellEnd"/>
-      <w:r>
-        <w:t xml:space="preserve"> formátumú aktivitásokat, még más felhasználóhoz tartozó publikus felvételeket is, például az egyik legnépszerűbb, a </w:t>
-      </w:r>
-      <w:proofErr w:type="spellStart"/>
-      <w:r>
-        <w:t>Strava</w:t>
-      </w:r>
-      <w:proofErr w:type="spellEnd"/>
-      <w:r>
-        <w:t xml:space="preserve"> alkalmazásból ezt meg lehet tenni </w:t>
+        <w:t xml:space="preserve"> Továbbá van egy olyan előnye is, hogy aktivitás rögzítő alkalmazásokból le lehet tölteni gpx formátumú aktivitásokat, még más felhasználóhoz tartozó publikus felvételeket is, például az egyik legnépszerűbb, a Strava alkalmazásból ezt meg lehet tenni </w:t>
       </w:r>
       <w:sdt>
         <w:sdtPr>
@@ -6368,7 +5961,7 @@
       <w:bookmarkStart w:id="29" w:name="_Toc166146425"/>
       <w:bookmarkStart w:id="30" w:name="_Ref166157109"/>
       <w:bookmarkStart w:id="31" w:name="_Ref166157125"/>
-      <w:bookmarkStart w:id="32" w:name="_Toc166679689"/>
+      <w:bookmarkStart w:id="32" w:name="_Toc166684466"/>
       <w:r>
         <w:rPr>
           <w:rStyle w:val="Strong"/>
@@ -6391,21 +5984,7 @@
         <w:rPr>
           <w:shd w:val="clear" w:color="auto" w:fill="FFFFFF"/>
         </w:rPr>
-        <w:t xml:space="preserve">A túrázás </w:t>
-      </w:r>
-      <w:proofErr w:type="spellStart"/>
-      <w:r>
-        <w:rPr>
-          <w:shd w:val="clear" w:color="auto" w:fill="FFFFFF"/>
-        </w:rPr>
-        <w:t>menetidejének</w:t>
-      </w:r>
-      <w:proofErr w:type="spellEnd"/>
-      <w:r>
-        <w:rPr>
-          <w:shd w:val="clear" w:color="auto" w:fill="FFFFFF"/>
-        </w:rPr>
-        <w:t xml:space="preserve"> kiszámítására számos módszer létezik, amelyeket a világ különböző részein alkalmaznak. Ezek a módszerek különböző tényezőket vesznek figyelembe, mint például a távolságot, az emelkedőket, és a túrázók fizikai állapotát. Az alábbiakban bemutatom a leggyakoribb és legismertebb módszereket:</w:t>
+        <w:t>A túrázás menetidejének kiszámítására számos módszer létezik, amelyeket a világ különböző részein alkalmaznak. Ezek a módszerek különböző tényezőket vesznek figyelembe, mint például a távolságot, az emelkedőket, és a túrázók fizikai állapotát. Az alábbiakban bemutatom a leggyakoribb és legismertebb módszereket:</w:t>
       </w:r>
     </w:p>
     <w:p>
@@ -6413,7 +5992,7 @@
         <w:pStyle w:val="Heading3"/>
       </w:pPr>
       <w:bookmarkStart w:id="33" w:name="_Toc166169842"/>
-      <w:bookmarkStart w:id="34" w:name="_Toc166679690"/>
+      <w:bookmarkStart w:id="34" w:name="_Toc166684467"/>
       <w:r>
         <w:t>Naismith szabálya</w:t>
       </w:r>
@@ -6761,7 +6340,7 @@
         </w:rPr>
       </w:pPr>
       <w:bookmarkStart w:id="41" w:name="_Toc166169843"/>
-      <w:bookmarkStart w:id="42" w:name="_Toc166679691"/>
+      <w:bookmarkStart w:id="42" w:name="_Toc166684468"/>
       <w:r>
         <w:rPr>
           <w:lang w:eastAsia="en-GB"/>
@@ -6777,31 +6356,7 @@
         <w:ind w:firstLine="720"/>
       </w:pPr>
       <w:r>
-        <w:t xml:space="preserve">A </w:t>
-      </w:r>
-      <w:proofErr w:type="spellStart"/>
-      <w:r>
-        <w:t>Tobler</w:t>
-      </w:r>
-      <w:proofErr w:type="spellEnd"/>
-      <w:r>
-        <w:t xml:space="preserve"> gyaloglási függvény, amelyet </w:t>
-      </w:r>
-      <w:proofErr w:type="spellStart"/>
-      <w:r>
-        <w:t>Waldo</w:t>
-      </w:r>
-      <w:proofErr w:type="spellEnd"/>
-      <w:r>
-        <w:t xml:space="preserve"> </w:t>
-      </w:r>
-      <w:proofErr w:type="spellStart"/>
-      <w:r>
-        <w:t>Tobler</w:t>
-      </w:r>
-      <w:proofErr w:type="spellEnd"/>
-      <w:r>
-        <w:t xml:space="preserve"> dolgozott ki, exponenciális modellt használ a gyaloglási sebesség becslésére a terep lejtése alapján. A függvény a legnagyobb gyaloglási sebességet </w:t>
+        <w:t xml:space="preserve">A Tobler gyaloglási függvény, amelyet Waldo Tobler dolgozott ki, exponenciális modellt használ a gyaloglási sebesség becslésére a terep lejtése alapján. A függvény a legnagyobb gyaloglási sebességet </w:t>
       </w:r>
       <w:r>
         <w:t>enyhe</w:t>
@@ -7056,15 +6611,7 @@
       </w:r>
       <w:bookmarkEnd w:id="43"/>
       <w:r>
-        <w:t xml:space="preserve">: </w:t>
-      </w:r>
-      <w:proofErr w:type="spellStart"/>
-      <w:r>
-        <w:t>Tobler</w:t>
-      </w:r>
-      <w:proofErr w:type="spellEnd"/>
-      <w:r>
-        <w:t xml:space="preserve"> függvénye.</w:t>
+        <w:t>: Tobler függvénye.</w:t>
       </w:r>
       <w:r>
         <w:t xml:space="preserve"> </w:t>
@@ -7101,7 +6648,7 @@
       <w:pPr>
         <w:pStyle w:val="Heading3"/>
       </w:pPr>
-      <w:bookmarkStart w:id="45" w:name="_Toc166679692"/>
+      <w:bookmarkStart w:id="45" w:name="_Toc166684469"/>
       <w:r>
         <w:t>Book Time formula</w:t>
       </w:r>
@@ -7119,21 +6666,7 @@
         <w:rPr>
           <w:shd w:val="clear" w:color="auto" w:fill="FFFFFF"/>
         </w:rPr>
-        <w:t>A "</w:t>
-      </w:r>
-      <w:proofErr w:type="spellStart"/>
-      <w:r>
-        <w:rPr>
-          <w:shd w:val="clear" w:color="auto" w:fill="FFFFFF"/>
-        </w:rPr>
-        <w:t>Book</w:t>
-      </w:r>
-      <w:proofErr w:type="spellEnd"/>
-      <w:r>
-        <w:rPr>
-          <w:shd w:val="clear" w:color="auto" w:fill="FFFFFF"/>
-        </w:rPr>
-        <w:t xml:space="preserve"> Time" képlet egy egyszerűsített módszer a túrák </w:t>
+        <w:t xml:space="preserve">A "Book Time" képlet egy egyszerűsített módszer a túrák </w:t>
       </w:r>
       <w:r>
         <w:rPr>
@@ -7285,7 +6818,7 @@
           <w:lang w:eastAsia="en-GB"/>
         </w:rPr>
       </w:pPr>
-      <w:bookmarkStart w:id="46" w:name="_Toc166679693"/>
+      <w:bookmarkStart w:id="46" w:name="_Toc166684470"/>
       <w:r>
         <w:rPr>
           <w:lang w:eastAsia="en-GB"/>
@@ -7300,23 +6833,7 @@
         <w:ind w:firstLine="720"/>
       </w:pPr>
       <w:r>
-        <w:t xml:space="preserve">A </w:t>
-      </w:r>
-      <w:proofErr w:type="spellStart"/>
-      <w:r>
-        <w:t>Munter</w:t>
-      </w:r>
-      <w:proofErr w:type="spellEnd"/>
-      <w:r>
-        <w:t xml:space="preserve"> módszer, amelyet Werner </w:t>
-      </w:r>
-      <w:proofErr w:type="spellStart"/>
-      <w:r>
-        <w:t>Munter</w:t>
-      </w:r>
-      <w:proofErr w:type="spellEnd"/>
-      <w:r>
-        <w:t xml:space="preserve"> svájci túravezető fejlesztett ki, egy gyakran használt eszköz a hegyekben történő utazási idő becslésére, figyelembe véve az </w:t>
+        <w:t xml:space="preserve">A Munter módszer, amelyet Werner Munter svájci túravezető fejlesztett ki, egy gyakran használt eszköz a hegyekben történő utazási idő becslésére, figyelembe véve az </w:t>
       </w:r>
       <w:r>
         <w:lastRenderedPageBreak/>
@@ -7364,15 +6881,7 @@
         <w:ind w:firstLine="720"/>
       </w:pPr>
       <w:r>
-        <w:t xml:space="preserve">A </w:t>
-      </w:r>
-      <w:proofErr w:type="spellStart"/>
-      <w:r>
-        <w:t>Munter</w:t>
-      </w:r>
-      <w:proofErr w:type="spellEnd"/>
-      <w:r>
-        <w:t xml:space="preserve"> módszer egy egyszerű képletet alkalmaz, ahol az időt úgy számolja ki, hogy hozzáadja az utazott távolságot a szintemelkedéshez, osztva százzal, majd ezt az összeget elosztja egy meghatározott ráta értékkel. </w:t>
+        <w:t xml:space="preserve">A Munter módszer egy egyszerű képletet alkalmaz, ahol az időt úgy számolja ki, hogy hozzáadja az utazott távolságot a szintemelkedéshez, osztva százzal, majd ezt az összeget elosztja egy meghatározott ráta értékkel. </w:t>
       </w:r>
       <w:r>
         <w:t xml:space="preserve">Lásd: </w:t>
@@ -7660,13 +7169,8 @@
         <w:ind w:firstLine="720"/>
       </w:pPr>
       <w:r>
-        <w:t xml:space="preserve">A tervezéshez a </w:t>
-      </w:r>
-      <w:proofErr w:type="spellStart"/>
-      <w:r>
-        <w:t>GuidePace</w:t>
-      </w:r>
-      <w:proofErr w:type="spellEnd"/>
+        <w:t>A tervezéshez a GuidePace</w:t>
+      </w:r>
       <w:r>
         <w:t xml:space="preserve"> </w:t>
       </w:r>
@@ -7700,15 +7204,7 @@
         <w:t xml:space="preserve"> - </w:t>
       </w:r>
       <w:r>
-        <w:t xml:space="preserve">mobilalkalmazás is használja a </w:t>
-      </w:r>
-      <w:proofErr w:type="spellStart"/>
-      <w:r>
-        <w:t>Munter</w:t>
-      </w:r>
-      <w:proofErr w:type="spellEnd"/>
-      <w:r>
-        <w:t xml:space="preserve"> módszert más rendszerekkel együtt, hogy segítse a felhasználókat az időbecslések tervezésében és kiszámításában különböző tereptípusokra. Ez az alkalmazás különösen az útikalauzok és komoly </w:t>
+        <w:t xml:space="preserve">mobilalkalmazás is használja a Munter módszert más rendszerekkel együtt, hogy segítse a felhasználókat az időbecslések tervezésében és kiszámításában különböző tereptípusokra. Ez az alkalmazás különösen az útikalauzok és komoly </w:t>
       </w:r>
       <w:r>
         <w:t>„</w:t>
@@ -7740,7 +7236,7 @@
           <w:bCs w:val="0"/>
         </w:rPr>
       </w:pPr>
-      <w:bookmarkStart w:id="49" w:name="_Toc166679694"/>
+      <w:bookmarkStart w:id="49" w:name="_Toc166684471"/>
       <w:r>
         <w:rPr>
           <w:rStyle w:val="Strong"/>
@@ -7755,7 +7251,7 @@
       <w:pPr>
         <w:pStyle w:val="Heading3"/>
       </w:pPr>
-      <w:bookmarkStart w:id="50" w:name="_Toc166679695"/>
+      <w:bookmarkStart w:id="50" w:name="_Toc166684472"/>
       <w:r>
         <w:t>Mesterséges intelligenciát alkalmazó túra applikációk</w:t>
       </w:r>
@@ -7767,15 +7263,7 @@
         <w:ind w:firstLine="720"/>
       </w:pPr>
       <w:r>
-        <w:t xml:space="preserve">Az </w:t>
-      </w:r>
-      <w:proofErr w:type="spellStart"/>
-      <w:r>
-        <w:t>AllTrails</w:t>
-      </w:r>
-      <w:proofErr w:type="spellEnd"/>
-      <w:r>
-        <w:t xml:space="preserve"> kiemelkedik </w:t>
+        <w:t xml:space="preserve">Az AllTrails kiemelkedik </w:t>
       </w:r>
       <w:r>
         <w:t>átfogó</w:t>
@@ -7793,15 +7281,7 @@
         <w:t>hegymászóknak is</w:t>
       </w:r>
       <w:r>
-        <w:t xml:space="preserve">. Mesterséges intelligencia felhasználásával az </w:t>
-      </w:r>
-      <w:proofErr w:type="spellStart"/>
-      <w:r>
-        <w:t>AllTrails</w:t>
-      </w:r>
-      <w:proofErr w:type="spellEnd"/>
-      <w:r>
-        <w:t xml:space="preserve"> valós idejű adatok és felhasználói visszajelzések alapján állítja be a túrák időbecsléseit, biztosítva, hogy a javaslatok mindig az aktuális </w:t>
+        <w:t xml:space="preserve">. Mesterséges intelligencia felhasználásával az AllTrails valós idejű adatok és felhasználói visszajelzések alapján állítja be a túrák időbecsléseit, biztosítva, hogy a javaslatok mindig az aktuális </w:t>
       </w:r>
       <w:r>
         <w:t>útviszonyokhoz</w:t>
@@ -7813,15 +7293,7 @@
         <w:t>fittségi szintet</w:t>
       </w:r>
       <w:r>
-        <w:t xml:space="preserve"> és a túrázási preferenciákat az útvonaltervező algoritmusaiba, lehetővé teszi személyre szabott útiterv kialakítását, amely kihívást jelent, de mégis megvalósítható. További információk az </w:t>
-      </w:r>
-      <w:proofErr w:type="spellStart"/>
-      <w:r>
-        <w:t>AllTrails</w:t>
-      </w:r>
-      <w:proofErr w:type="spellEnd"/>
-      <w:r>
-        <w:t xml:space="preserve"> weboldalá</w:t>
+        <w:t xml:space="preserve"> és a túrázási preferenciákat az útvonaltervező algoritmusaiba, lehetővé teszi személyre szabott útiterv kialakítását, amely kihívást jelent, de mégis megvalósítható. További információk az AllTrails weboldalá</w:t>
       </w:r>
       <w:r>
         <w:t xml:space="preserve">n találhatók </w:t>
@@ -7862,15 +7334,7 @@
         <w:ind w:firstLine="720"/>
       </w:pPr>
       <w:r>
-        <w:t xml:space="preserve">A </w:t>
-      </w:r>
-      <w:proofErr w:type="spellStart"/>
-      <w:r>
-        <w:t>Komoot</w:t>
-      </w:r>
-      <w:proofErr w:type="spellEnd"/>
-      <w:r>
-        <w:t xml:space="preserve"> részletes útvonaltervezést kínál, fordulóról fordulóra történő </w:t>
+        <w:t xml:space="preserve">A Komoot részletes útvonaltervezést kínál, fordulóról fordulóra történő </w:t>
       </w:r>
       <w:r>
         <w:t>hang alapú navigációval</w:t>
@@ -7904,15 +7368,7 @@
         <w:t>újra tervezést valósíthassanak meg,</w:t>
       </w:r>
       <w:r>
-        <w:t xml:space="preserve"> offline állapotban is, így megbízható társ a vadonban történő kalandokhoz. További információk a </w:t>
-      </w:r>
-      <w:proofErr w:type="spellStart"/>
-      <w:r>
-        <w:t>Komoot</w:t>
-      </w:r>
-      <w:proofErr w:type="spellEnd"/>
-      <w:r>
-        <w:t xml:space="preserve"> weboldalán érhetők el</w:t>
+        <w:t xml:space="preserve"> offline állapotban is, így megbízható társ a vadonban történő kalandokhoz. További információk a Komoot weboldalán érhetők el</w:t>
       </w:r>
       <w:r>
         <w:t xml:space="preserve"> </w:t>
@@ -7953,23 +7409,7 @@
         <w:ind w:firstLine="720"/>
       </w:pPr>
       <w:r>
-        <w:t xml:space="preserve">A </w:t>
-      </w:r>
-      <w:proofErr w:type="spellStart"/>
-      <w:r>
-        <w:t>PeakVisor</w:t>
-      </w:r>
-      <w:proofErr w:type="spellEnd"/>
-      <w:r>
-        <w:t xml:space="preserve"> egy másik innovatív alkalmazás, amely mesterséges intelligenciát ötvöz kiterjesztett valósággal, hogy valós időben tudja azonosítani a hegyeket a túrázók számára. A kamera vizuális bemenetének elemzésével a </w:t>
-      </w:r>
-      <w:proofErr w:type="spellStart"/>
-      <w:r>
-        <w:t>PeakVisor</w:t>
-      </w:r>
-      <w:proofErr w:type="spellEnd"/>
-      <w:r>
-        <w:t xml:space="preserve"> képes megjeleníteni </w:t>
+        <w:t xml:space="preserve">A PeakVisor egy másik innovatív alkalmazás, amely mesterséges intelligenciát ötvöz kiterjesztett valósággal, hogy valós időben tudja azonosítani a hegyeket a túrázók számára. A kamera vizuális bemenetének elemzésével a PeakVisor képes megjeleníteni </w:t>
       </w:r>
       <w:r>
         <w:t>az éppen</w:t>
@@ -8044,7 +7484,7 @@
       <w:pPr>
         <w:pStyle w:val="Heading3"/>
       </w:pPr>
-      <w:bookmarkStart w:id="51" w:name="_Toc166679696"/>
+      <w:bookmarkStart w:id="51" w:name="_Toc166684473"/>
       <w:r>
         <w:t>Mesterséges intelligencia algoritmusok a menetidő meghatározásához</w:t>
       </w:r>
@@ -8101,13 +7541,8 @@
         <w:t>)</w:t>
       </w:r>
       <w:r>
-        <w:t xml:space="preserve"> és az </w:t>
-      </w:r>
-      <w:proofErr w:type="spellStart"/>
-      <w:r>
-        <w:t>XGBoost</w:t>
-      </w:r>
-      <w:proofErr w:type="spellEnd"/>
+        <w:t xml:space="preserve"> és az XGBoost</w:t>
+      </w:r>
       <w:r>
         <w:t>-</w:t>
       </w:r>
@@ -8156,7 +7591,7 @@
         <w:pStyle w:val="Heading3"/>
       </w:pPr>
       <w:bookmarkStart w:id="52" w:name="_Ref166329354"/>
-      <w:bookmarkStart w:id="53" w:name="_Toc166679697"/>
+      <w:bookmarkStart w:id="53" w:name="_Toc166684474"/>
       <w:r>
         <w:t>Random Forest algoritmus</w:t>
       </w:r>
@@ -8305,15 +7740,7 @@
         <w:jc w:val="center"/>
       </w:pPr>
       <w:r>
-        <w:t xml:space="preserve">Az algoritmus hatékonysága abból adódik, hogy képes nagy adathalmazokat kezelni magas </w:t>
-      </w:r>
-      <w:proofErr w:type="spellStart"/>
-      <w:r>
-        <w:t>dimenzionalitással</w:t>
-      </w:r>
-      <w:proofErr w:type="spellEnd"/>
-      <w:r>
-        <w:t xml:space="preserve">, és nem érzékeny a lényegtelen jellemzők bevonására, </w:t>
+        <w:t xml:space="preserve">Az algoritmus hatékonysága abból adódik, hogy képes nagy adathalmazokat kezelni magas dimenzionalitással, és nem érzékeny a lényegtelen jellemzők bevonására, </w:t>
       </w:r>
       <w:r>
         <w:lastRenderedPageBreak/>
@@ -8410,7 +7837,7 @@
       <w:pPr>
         <w:pStyle w:val="Heading3"/>
       </w:pPr>
-      <w:bookmarkStart w:id="55" w:name="_Toc166679698"/>
+      <w:bookmarkStart w:id="55" w:name="_Toc166684475"/>
       <w:r>
         <w:t>XGBoost algoritmus</w:t>
       </w:r>
@@ -8422,13 +7849,8 @@
         <w:ind w:firstLine="340"/>
       </w:pPr>
       <w:r>
-        <w:t xml:space="preserve">Az </w:t>
-      </w:r>
-      <w:proofErr w:type="spellStart"/>
-      <w:r>
-        <w:t>XGBoost</w:t>
-      </w:r>
-      <w:proofErr w:type="spellEnd"/>
+        <w:t>Az XGBoost</w:t>
+      </w:r>
       <w:r>
         <w:t xml:space="preserve"> </w:t>
       </w:r>
@@ -8495,15 +7917,7 @@
         <w:ind w:firstLine="380"/>
       </w:pPr>
       <w:r>
-        <w:t xml:space="preserve">Szabályozott Tanulási Cél: Az </w:t>
-      </w:r>
-      <w:proofErr w:type="spellStart"/>
-      <w:r>
-        <w:t>XGBoost</w:t>
-      </w:r>
-      <w:proofErr w:type="spellEnd"/>
-      <w:r>
-        <w:t xml:space="preserve"> szabályozási kifejezéseket vezet be a célfüggvénybe a </w:t>
+        <w:t xml:space="preserve">Szabályozott Tanulási Cél: Az XGBoost szabályozási kifejezéseket vezet be a célfüggvénybe a </w:t>
       </w:r>
       <w:r>
         <w:t>túltanulás</w:t>
@@ -8530,15 +7944,7 @@
         <w:t xml:space="preserve">Gradiens </w:t>
       </w:r>
       <w:r>
-        <w:t xml:space="preserve">Fa Erősítés: Az </w:t>
-      </w:r>
-      <w:proofErr w:type="spellStart"/>
-      <w:r>
-        <w:t>XGBoost</w:t>
-      </w:r>
-      <w:proofErr w:type="spellEnd"/>
-      <w:r>
-        <w:t xml:space="preserve"> gradiens erősítési keretrendszereket használ az egymást követő fák </w:t>
+        <w:t xml:space="preserve">Fa Erősítés: Az XGBoost gradiens erősítési keretrendszereket használ az egymást követő fák </w:t>
       </w:r>
       <w:r>
         <w:t>fel</w:t>
@@ -8589,23 +7995,7 @@
         <w:t xml:space="preserve"> és a</w:t>
       </w:r>
       <w:r>
-        <w:t>z úgynevezett „</w:t>
-      </w:r>
-      <w:proofErr w:type="spellStart"/>
-      <w:r>
-        <w:t>one</w:t>
-      </w:r>
-      <w:proofErr w:type="spellEnd"/>
-      <w:r>
-        <w:t xml:space="preserve">-hot </w:t>
-      </w:r>
-      <w:proofErr w:type="spellStart"/>
-      <w:r>
-        <w:t>encoded</w:t>
-      </w:r>
-      <w:proofErr w:type="spellEnd"/>
-      <w:r>
-        <w:t>”</w:t>
+        <w:t>z úgynevezett „one-hot encoded”</w:t>
       </w:r>
       <w:r>
         <w:t xml:space="preserve"> </w:t>
@@ -8658,15 +8048,7 @@
         <w:ind w:firstLine="380"/>
       </w:pPr>
       <w:r>
-        <w:t xml:space="preserve">Rendszertervezés: Az </w:t>
-      </w:r>
-      <w:proofErr w:type="spellStart"/>
-      <w:r>
-        <w:t>XGBoost</w:t>
-      </w:r>
-      <w:proofErr w:type="spellEnd"/>
-      <w:r>
-        <w:t xml:space="preserve"> rugalmas és erőteljes rendszertervezéssel büszkélkedhet, amely támogatja mind a sűrű, mind a ritka adatokat. A rendszer egyetlen gépen futtatható, vagy több gépen is skálázható egy </w:t>
+        <w:t xml:space="preserve">Rendszertervezés: Az XGBoost rugalmas és erőteljes rendszertervezéssel büszkélkedhet, amely támogatja mind a sűrű, mind a ritka adatokat. A rendszer egyetlen gépen futtatható, vagy több gépen is skálázható egy </w:t>
       </w:r>
       <w:r>
         <w:t>megosztott</w:t>
@@ -8676,15 +8058,7 @@
       </w:r>
       <w:r>
         <w:lastRenderedPageBreak/>
-        <w:t xml:space="preserve">Összességében az </w:t>
-      </w:r>
-      <w:proofErr w:type="spellStart"/>
-      <w:r>
-        <w:t>XGBoost</w:t>
-      </w:r>
-      <w:proofErr w:type="spellEnd"/>
-      <w:r>
-        <w:t xml:space="preserve"> skálázhatósága, teljesítménye és a különböző adattípusok kezelésének képessége miatt népszerű választás a különböző területeken dolgozó </w:t>
+        <w:t xml:space="preserve">Összességében az XGBoost skálázhatósága, teljesítménye és a különböző adattípusok kezelésének képessége miatt népszerű választás a különböző területeken dolgozó </w:t>
       </w:r>
       <w:r>
         <w:t>adattudománnyal foglalkozók</w:t>
@@ -8698,7 +8072,7 @@
         <w:pStyle w:val="Heading3"/>
       </w:pPr>
       <w:bookmarkStart w:id="56" w:name="_Ref166339667"/>
-      <w:bookmarkStart w:id="57" w:name="_Toc166679699"/>
+      <w:bookmarkStart w:id="57" w:name="_Toc166684476"/>
       <w:r>
         <w:t>Recurrent Neural Networks (RNN)</w:t>
       </w:r>
@@ -8762,7 +8136,7 @@
       <w:pPr>
         <w:pStyle w:val="Heading3"/>
       </w:pPr>
-      <w:bookmarkStart w:id="58" w:name="_Toc166679700"/>
+      <w:bookmarkStart w:id="58" w:name="_Toc166684477"/>
       <w:r>
         <w:t>Long Short-Term Memory (LSTM)</w:t>
       </w:r>
@@ -8810,15 +8184,7 @@
         <w:t>)</w:t>
       </w:r>
       <w:r>
-        <w:t>, amelyet az elhalványuló gradiens probléma kezelésére fejlesztettek ki, ami a standard RNN-</w:t>
-      </w:r>
-      <w:proofErr w:type="spellStart"/>
-      <w:r>
-        <w:t>ekben</w:t>
-      </w:r>
-      <w:proofErr w:type="spellEnd"/>
-      <w:r>
-        <w:t xml:space="preserve"> előfordulhat. Ez a probléma megnehezíti az RNN számára, hogy megtanuljon és megőrizzen mintákat hosszú intervallumokkal rendelkező adatokban. Az LSTM-ek ezt úgy oldják meg, hogy beépítenek úgynevezett kapukat</w:t>
+        <w:t>, amelyet az elhalványuló gradiens probléma kezelésére fejlesztettek ki, ami a standard RNN-ekben előfordulhat. Ez a probléma megnehezíti az RNN számára, hogy megtanuljon és megőrizzen mintákat hosszú intervallumokkal rendelkező adatokban. Az LSTM-ek ezt úgy oldják meg, hogy beépítenek úgynevezett kapukat</w:t>
       </w:r>
       <w:r>
         <w:t xml:space="preserve">: </w:t>
@@ -8990,7 +8356,7 @@
       <w:pPr>
         <w:pStyle w:val="Heading2"/>
       </w:pPr>
-      <w:bookmarkStart w:id="59" w:name="_Toc166679701"/>
+      <w:bookmarkStart w:id="59" w:name="_Toc166684478"/>
       <w:r>
         <w:lastRenderedPageBreak/>
         <w:t>Továbbfejlesztett mesterséges intelligencia modellek és technikák</w:t>
@@ -9002,7 +8368,7 @@
         <w:pStyle w:val="Heading3"/>
       </w:pPr>
       <w:bookmarkStart w:id="60" w:name="_Ref166593944"/>
-      <w:bookmarkStart w:id="61" w:name="_Toc166679702"/>
+      <w:bookmarkStart w:id="61" w:name="_Toc166684479"/>
       <w:r>
         <w:t>Mélytanulás és konvolúciós neurális hálózatok (CNN) alkalmazása térképes adatokon</w:t>
       </w:r>
@@ -9015,15 +8381,7 @@
         <w:ind w:firstLine="283"/>
       </w:pPr>
       <w:r>
-        <w:t xml:space="preserve">A </w:t>
-      </w:r>
-      <w:proofErr w:type="spellStart"/>
-      <w:r>
-        <w:t>konvolúciós</w:t>
-      </w:r>
-      <w:proofErr w:type="spellEnd"/>
-      <w:r>
-        <w:t xml:space="preserve"> neurális hálózat (CNN) egy mélytanulási algoritmus típusa, amely elsősorban olyan adatok feldolgozására szolgál, amelyek rácshálós topológiával rendelkeznek, mint például a képek. A CNN-ek különösen hatékonyak a képeken belüli mintázatok és szerkezetek azonosításában, ezáltal ideálisak olyan feladatokra, mint a képklasszifikáció és objektumfelismerés. A földrajzi adatok esetében a CNN-ek képesek elemzést végezni és értelmezni a műholdképeket, felismerni a tájképi jellemzőket, és hozzájárulni a fejlett térképezési technikákhoz. Az adatok térbeli hierarchiáinak tanulási és felismerési képességük rendkívül hasznos a különböző alkalmazásokban megjelenő összetett képelemzési feladatokhoz</w:t>
+        <w:t>A konvolúciós neurális hálózat (CNN) egy mélytanulási algoritmus típusa, amely elsősorban olyan adatok feldolgozására szolgál, amelyek rácshálós topológiával rendelkeznek, mint például a képek. A CNN-ek különösen hatékonyak a képeken belüli mintázatok és szerkezetek azonosításában, ezáltal ideálisak olyan feladatokra, mint a képklasszifikáció és objektumfelismerés. A földrajzi adatok esetében a CNN-ek képesek elemzést végezni és értelmezni a műholdképeket, felismerni a tájképi jellemzőket, és hozzájárulni a fejlett térképezési technikákhoz. Az adatok térbeli hierarchiáinak tanulási és felismerési képességük rendkívül hasznos a különböző alkalmazásokban megjelenő összetett képelemzési feladatokhoz</w:t>
       </w:r>
       <w:r>
         <w:t xml:space="preserve"> </w:t>
@@ -9135,15 +8493,7 @@
         <w:fldChar w:fldCharType="end"/>
       </w:r>
       <w:r>
-        <w:t xml:space="preserve">. ábra: A </w:t>
-      </w:r>
-      <w:proofErr w:type="spellStart"/>
-      <w:r>
-        <w:t>konvolúciós</w:t>
-      </w:r>
-      <w:proofErr w:type="spellEnd"/>
-      <w:r>
-        <w:t xml:space="preserve"> neurális hálózat felépítése.</w:t>
+        <w:t>. ábra: A konvolúciós neurális hálózat felépítése.</w:t>
       </w:r>
       <w:sdt>
         <w:sdtPr>
@@ -9182,7 +8532,7 @@
       <w:pPr>
         <w:pStyle w:val="Heading3"/>
       </w:pPr>
-      <w:bookmarkStart w:id="62" w:name="_Toc166679703"/>
+      <w:bookmarkStart w:id="62" w:name="_Toc166684480"/>
       <w:r>
         <w:t>Idősoros elemzések és azok speciális technikái, mint az ARIMA modellek túraidő előrejelzésre.</w:t>
       </w:r>
@@ -9195,47 +8545,7 @@
         <w:jc w:val="center"/>
       </w:pPr>
       <w:r>
-        <w:t>Az ARIMA (</w:t>
-      </w:r>
-      <w:proofErr w:type="spellStart"/>
-      <w:r>
-        <w:t>AutoRegressive</w:t>
-      </w:r>
-      <w:proofErr w:type="spellEnd"/>
-      <w:r>
-        <w:t xml:space="preserve"> </w:t>
-      </w:r>
-      <w:proofErr w:type="spellStart"/>
-      <w:r>
-        <w:t>Integrated</w:t>
-      </w:r>
-      <w:proofErr w:type="spellEnd"/>
-      <w:r>
-        <w:t xml:space="preserve"> </w:t>
-      </w:r>
-      <w:proofErr w:type="spellStart"/>
-      <w:r>
-        <w:t>Moving</w:t>
-      </w:r>
-      <w:proofErr w:type="spellEnd"/>
-      <w:r>
-        <w:t xml:space="preserve"> </w:t>
-      </w:r>
-      <w:proofErr w:type="spellStart"/>
-      <w:r>
-        <w:t>Average</w:t>
-      </w:r>
-      <w:proofErr w:type="spellEnd"/>
-      <w:r>
-        <w:t xml:space="preserve"> – </w:t>
-      </w:r>
-      <w:proofErr w:type="spellStart"/>
-      <w:r>
-        <w:t>autoregresszív</w:t>
-      </w:r>
-      <w:proofErr w:type="spellEnd"/>
-      <w:r>
-        <w:t xml:space="preserve"> integrált mozgóátlag) modell egy népszerű eszköz a statisztikai elemzésben, különösen az idősoro</w:t>
+        <w:t>Az ARIMA (AutoRegressive Integrated Moving Average – autoregresszív integrált mozgóátlag) modell egy népszerű eszköz a statisztikai elemzésben, különösen az idősoro</w:t>
       </w:r>
       <w:r>
         <w:t>s adatok</w:t>
@@ -9247,29 +8557,13 @@
         <w:t>R</w:t>
       </w:r>
       <w:r>
-        <w:t xml:space="preserve">endkívül hasznos a jövőbeli adatpontok előrejelzésére a múltbeli trendek elemzésével. Az ARIMA modell egyedülállóan integrálja a három kulcsaspektust: az </w:t>
-      </w:r>
-      <w:proofErr w:type="spellStart"/>
-      <w:r>
-        <w:t>autoregressziót</w:t>
-      </w:r>
-      <w:proofErr w:type="spellEnd"/>
-      <w:r>
-        <w:t xml:space="preserve">, a differenciálást és a mozgóátlagot. A túraidő becslésében az ARIMA elemezheti a terepen eltöltött idők </w:t>
+        <w:t xml:space="preserve">endkívül hasznos a jövőbeli adatpontok előrejelzésére a múltbeli trendek elemzésével. Az ARIMA modell egyedülállóan integrálja a három kulcsaspektust: az autoregressziót, a differenciálást és a mozgóátlagot. A túraidő becslésében az ARIMA elemezheti a terepen eltöltött idők </w:t>
       </w:r>
       <w:r>
         <w:t>múltbéli</w:t>
       </w:r>
       <w:r>
-        <w:t xml:space="preserve"> adatait, figyelembe véve változókat, mint az évszak, időjárás és az ösvény állapota, hogy </w:t>
-      </w:r>
-      <w:proofErr w:type="spellStart"/>
-      <w:r>
-        <w:t>előrejelezze</w:t>
-      </w:r>
-      <w:proofErr w:type="spellEnd"/>
-      <w:r>
-        <w:t xml:space="preserve"> a </w:t>
+        <w:t xml:space="preserve"> adatait, figyelembe véve változókat, mint az évszak, időjárás és az ösvény állapota, hogy előrejelezze a </w:t>
       </w:r>
       <w:r>
         <w:t>várható</w:t>
@@ -9449,7 +8743,7 @@
           <w:bCs w:val="0"/>
         </w:rPr>
       </w:pPr>
-      <w:bookmarkStart w:id="63" w:name="_Toc166679704"/>
+      <w:bookmarkStart w:id="63" w:name="_Toc166684481"/>
       <w:r>
         <w:rPr>
           <w:rStyle w:val="Strong"/>
@@ -9466,29 +8760,13 @@
         <w:ind w:firstLine="283"/>
       </w:pPr>
       <w:r>
-        <w:t xml:space="preserve">A valós idejű adatfeldolgozás implementálása a túraidő előrejelzésében több kritikus komponenst igényel az pontos és időszerű információszolgáltatás biztosításához. A folyamat az adatok folyamatos gyűjtésével kezdődik érzékelőkön és viselhető eszközökön keresztül, amelyek nyomon követik a földrajzi helyzetet, a környezeti feltételeket és a túrázó </w:t>
-      </w:r>
-      <w:proofErr w:type="spellStart"/>
-      <w:r>
-        <w:t>biometriai</w:t>
-      </w:r>
-      <w:proofErr w:type="spellEnd"/>
-      <w:r>
-        <w:t xml:space="preserve"> adatait. Ezután az adatokat valós időben közvetít</w:t>
+        <w:t>A valós idejű adatfeldolgozás implementálása a túraidő előrejelzésében több kritikus komponenst igényel az pontos és időszerű információszolgáltatás biztosításához. A folyamat az adatok folyamatos gyűjtésével kezdődik érzékelőkön és viselhető eszközökön keresztül, amelyek nyomon követik a földrajzi helyzetet, a környezeti feltételeket és a túrázó biometriai adatait. Ezután az adatokat valós időben közvetít</w:t>
       </w:r>
       <w:r>
         <w:t>hetik</w:t>
       </w:r>
       <w:r>
-        <w:t xml:space="preserve">, olyan technológiák segítségével, mint az </w:t>
-      </w:r>
-      <w:proofErr w:type="spellStart"/>
-      <w:r>
-        <w:t>Apache</w:t>
-      </w:r>
-      <w:proofErr w:type="spellEnd"/>
-      <w:r>
-        <w:t xml:space="preserve"> Kafka</w:t>
+        <w:t>, olyan technológiák segítségével, mint az Apache Kafka</w:t>
       </w:r>
       <w:r>
         <w:t xml:space="preserve"> </w:t>
@@ -9552,19 +8830,9 @@
       <w:r>
         <w:br/>
       </w:r>
-      <w:proofErr w:type="spellStart"/>
-      <w:r>
-        <w:t>Apache</w:t>
-      </w:r>
-      <w:proofErr w:type="spellEnd"/>
-      <w:r>
-        <w:t xml:space="preserve"> </w:t>
-      </w:r>
-      <w:proofErr w:type="spellStart"/>
-      <w:r>
-        <w:t>Spark</w:t>
-      </w:r>
-      <w:proofErr w:type="spellEnd"/>
+      <w:r>
+        <w:t>Apache Spark</w:t>
+      </w:r>
       <w:r>
         <w:t xml:space="preserve"> </w:t>
       </w:r>
@@ -9595,13 +8863,8 @@
         </w:sdtContent>
       </w:sdt>
       <w:r>
-        <w:t xml:space="preserve"> vagy a </w:t>
-      </w:r>
-      <w:proofErr w:type="spellStart"/>
-      <w:r>
-        <w:t>Hadoop</w:t>
-      </w:r>
-      <w:proofErr w:type="spellEnd"/>
+        <w:t xml:space="preserve"> vagy a Hadoop</w:t>
+      </w:r>
       <w:r>
         <w:t xml:space="preserve"> </w:t>
       </w:r>
@@ -9661,15 +8924,7 @@
         <w:ind w:firstLine="576"/>
       </w:pPr>
       <w:r>
-        <w:t>Ezen rendszerek integrálásához API-</w:t>
-      </w:r>
-      <w:proofErr w:type="spellStart"/>
-      <w:r>
-        <w:t>kat</w:t>
-      </w:r>
-      <w:proofErr w:type="spellEnd"/>
-      <w:r>
-        <w:t xml:space="preserve"> </w:t>
+        <w:t xml:space="preserve">Ezen rendszerek integrálásához API-kat </w:t>
       </w:r>
       <w:r>
         <w:t>fejlesztettek</w:t>
@@ -9678,15 +8933,7 @@
         <w:t xml:space="preserve"> ki, amelyek különböző forrásokból, mint az időjárás-frissítések</w:t>
       </w:r>
       <w:r>
-        <w:t xml:space="preserve"> (pl. </w:t>
-      </w:r>
-      <w:proofErr w:type="spellStart"/>
-      <w:r>
-        <w:t>Weather</w:t>
-      </w:r>
-      <w:proofErr w:type="spellEnd"/>
-      <w:r>
-        <w:t xml:space="preserve"> API</w:t>
+        <w:t xml:space="preserve"> (pl. Weather API</w:t>
       </w:r>
       <w:r>
         <w:t xml:space="preserve"> </w:t>
@@ -9734,7 +8981,7 @@
       <w:pPr>
         <w:pStyle w:val="Heading2"/>
       </w:pPr>
-      <w:bookmarkStart w:id="64" w:name="_Toc166679705"/>
+      <w:bookmarkStart w:id="64" w:name="_Toc166684482"/>
       <w:r>
         <w:t>Adaptív mesterséges intelligencia modellek és a csoportos túrázás</w:t>
       </w:r>
@@ -9780,15 +9027,7 @@
       </w:r>
       <w:r>
         <w:lastRenderedPageBreak/>
-        <w:t xml:space="preserve">tanulási modellek, mint a Random Forest és az </w:t>
-      </w:r>
-      <w:proofErr w:type="spellStart"/>
-      <w:r>
-        <w:t>XGBoost</w:t>
-      </w:r>
-      <w:proofErr w:type="spellEnd"/>
-      <w:r>
-        <w:t xml:space="preserve">, </w:t>
+        <w:t xml:space="preserve">tanulási modellek, mint a Random Forest és az XGBoost, </w:t>
       </w:r>
       <w:r>
         <w:t>múltbéli</w:t>
@@ -9835,13 +9074,8 @@
       <w:r>
         <w:t xml:space="preserve"> </w:t>
       </w:r>
-      <w:proofErr w:type="spellStart"/>
-      <w:r>
-        <w:t>konvolúciós</w:t>
-      </w:r>
-      <w:proofErr w:type="spellEnd"/>
-      <w:r>
-        <w:t xml:space="preserve"> neurális hálózatokat (CNN)</w:t>
+      <w:r>
+        <w:t>konvolúciós neurális hálózatokat (CNN)</w:t>
       </w:r>
       <w:r>
         <w:t xml:space="preserve"> (</w:t>
@@ -9861,16 +9095,11 @@
       <w:r>
         <w:fldChar w:fldCharType="end"/>
       </w:r>
-      <w:proofErr w:type="gramStart"/>
       <w:r>
         <w:t xml:space="preserve">) </w:t>
       </w:r>
       <w:r>
-        <w:t>,</w:t>
-      </w:r>
-      <w:proofErr w:type="gramEnd"/>
-      <w:r>
-        <w:t xml:space="preserve"> </w:t>
+        <w:t xml:space="preserve">, </w:t>
       </w:r>
       <w:r>
         <w:t>hasznos</w:t>
@@ -9955,7 +9184,7 @@
       <w:pPr>
         <w:pStyle w:val="Heading2"/>
       </w:pPr>
-      <w:bookmarkStart w:id="65" w:name="_Toc166679706"/>
+      <w:bookmarkStart w:id="65" w:name="_Toc166684483"/>
       <w:r>
         <w:lastRenderedPageBreak/>
         <w:t>Adatvédelmi és etikai szempontok</w:t>
@@ -9994,7 +9223,7 @@
         <w:pStyle w:val="Heading3"/>
       </w:pPr>
       <w:bookmarkStart w:id="66" w:name="_Ref166657365"/>
-      <w:bookmarkStart w:id="67" w:name="_Toc166679707"/>
+      <w:bookmarkStart w:id="67" w:name="_Toc166684484"/>
       <w:r>
         <w:t>Titkosítás</w:t>
       </w:r>
@@ -10007,23 +9236,7 @@
         <w:ind w:firstLine="576"/>
       </w:pPr>
       <w:r>
-        <w:t>Először is, az adatok titkosítása kritikus fontosságú. Az összes adatot, amelyet a felhasználó eszköze és az alkalmazás szerverei között továbbítanak, iparági szabványú protokollokkal, például SSL/TLS (Secure Sockets Layer/</w:t>
-      </w:r>
-      <w:proofErr w:type="spellStart"/>
-      <w:r>
-        <w:t>Transport</w:t>
-      </w:r>
-      <w:proofErr w:type="spellEnd"/>
-      <w:r>
-        <w:t xml:space="preserve"> Layer </w:t>
-      </w:r>
-      <w:proofErr w:type="spellStart"/>
-      <w:r>
-        <w:t>Security</w:t>
-      </w:r>
-      <w:proofErr w:type="spellEnd"/>
-      <w:r>
-        <w:t>) használatával kell titkosítani</w:t>
+        <w:t>Először is, az adatok titkosítása kritikus fontosságú. Az összes adatot, amelyet a felhasználó eszköze és az alkalmazás szerverei között továbbítanak, iparági szabványú protokollokkal, például SSL/TLS (Secure Sockets Layer/Transport Layer Security) használatával kell titkosítani</w:t>
       </w:r>
       <w:r>
         <w:t xml:space="preserve"> </w:t>
@@ -10081,7 +9294,7 @@
         </w:rPr>
       </w:pPr>
       <w:bookmarkStart w:id="68" w:name="_Ref166657383"/>
-      <w:bookmarkStart w:id="69" w:name="_Toc166679708"/>
+      <w:bookmarkStart w:id="69" w:name="_Toc166684485"/>
       <w:r>
         <w:t>H</w:t>
       </w:r>
@@ -10111,27 +9324,9 @@
       <w:r>
         <w:t xml:space="preserve"> (</w:t>
       </w:r>
-      <w:proofErr w:type="spellStart"/>
-      <w:r>
-        <w:t>Role-based</w:t>
-      </w:r>
-      <w:proofErr w:type="spellEnd"/>
-      <w:r>
-        <w:t xml:space="preserve"> </w:t>
-      </w:r>
-      <w:proofErr w:type="spellStart"/>
-      <w:r>
-        <w:t>access</w:t>
-      </w:r>
-      <w:proofErr w:type="spellEnd"/>
-      <w:r>
-        <w:t xml:space="preserve"> </w:t>
-      </w:r>
-      <w:proofErr w:type="spellStart"/>
-      <w:r>
-        <w:t>control</w:t>
-      </w:r>
-      <w:proofErr w:type="spellEnd"/>
+      <w:r>
+        <w:t>Role-based access control</w:t>
+      </w:r>
       <w:r>
         <w:t>)</w:t>
       </w:r>
@@ -10178,7 +9373,7 @@
       <w:pPr>
         <w:pStyle w:val="Heading3"/>
       </w:pPr>
-      <w:bookmarkStart w:id="70" w:name="_Toc166679709"/>
+      <w:bookmarkStart w:id="70" w:name="_Toc166684486"/>
       <w:r>
         <w:t>Adatvédelmi szabályok betartása</w:t>
       </w:r>
@@ -10270,7 +9465,7 @@
       <w:pPr>
         <w:pStyle w:val="Heading3"/>
       </w:pPr>
-      <w:bookmarkStart w:id="71" w:name="_Toc166679710"/>
+      <w:bookmarkStart w:id="71" w:name="_Toc166684487"/>
       <w:r>
         <w:t>Anonimitás</w:t>
       </w:r>
@@ -10377,7 +9572,7 @@
       <w:pPr>
         <w:pStyle w:val="Heading3"/>
       </w:pPr>
-      <w:bookmarkStart w:id="72" w:name="_Toc166679711"/>
+      <w:bookmarkStart w:id="72" w:name="_Toc166684488"/>
       <w:r>
         <w:t>B</w:t>
       </w:r>
@@ -10433,7 +9628,7 @@
           <w:bCs w:val="0"/>
         </w:rPr>
       </w:pPr>
-      <w:bookmarkStart w:id="73" w:name="_Toc166679712"/>
+      <w:bookmarkStart w:id="73" w:name="_Toc166684489"/>
       <w:r>
         <w:rPr>
           <w:rStyle w:val="Strong"/>
@@ -10481,7 +9676,7 @@
       <w:pPr>
         <w:pStyle w:val="Heading3"/>
       </w:pPr>
-      <w:bookmarkStart w:id="74" w:name="_Toc166679713"/>
+      <w:bookmarkStart w:id="74" w:name="_Toc166684490"/>
       <w:r>
         <w:t>Adatellenőrzés és -tisztítás:</w:t>
       </w:r>
@@ -10503,7 +9698,7 @@
       <w:pPr>
         <w:pStyle w:val="Heading3"/>
       </w:pPr>
-      <w:bookmarkStart w:id="75" w:name="_Toc166679714"/>
+      <w:bookmarkStart w:id="75" w:name="_Toc166684491"/>
       <w:r>
         <w:t>Algoritmus robusztussága:</w:t>
       </w:r>
@@ -10583,7 +9778,7 @@
       <w:pPr>
         <w:pStyle w:val="Heading3"/>
       </w:pPr>
-      <w:bookmarkStart w:id="76" w:name="_Toc166679715"/>
+      <w:bookmarkStart w:id="76" w:name="_Toc166684492"/>
       <w:r>
         <w:t>Valós idejű megfigyelés és riasztások:</w:t>
       </w:r>
@@ -10629,7 +9824,7 @@
       <w:pPr>
         <w:pStyle w:val="Heading3"/>
       </w:pPr>
-      <w:bookmarkStart w:id="77" w:name="_Toc166679716"/>
+      <w:bookmarkStart w:id="77" w:name="_Toc166684493"/>
       <w:r>
         <w:t>Titkosítás:</w:t>
       </w:r>
@@ -10675,7 +9870,7 @@
       <w:pPr>
         <w:pStyle w:val="Heading3"/>
       </w:pPr>
-      <w:bookmarkStart w:id="78" w:name="_Toc166679717"/>
+      <w:bookmarkStart w:id="78" w:name="_Toc166684494"/>
       <w:r>
         <w:t>Hozzáférés-vezérlés:</w:t>
       </w:r>
@@ -10733,7 +9928,7 @@
       <w:pPr>
         <w:pStyle w:val="Heading3"/>
       </w:pPr>
-      <w:bookmarkStart w:id="79" w:name="_Toc166679718"/>
+      <w:bookmarkStart w:id="79" w:name="_Toc166684495"/>
       <w:r>
         <w:t>Rendszeres auditok és frissítések:</w:t>
       </w:r>
@@ -10758,7 +9953,7 @@
       <w:pPr>
         <w:pStyle w:val="Heading3"/>
       </w:pPr>
-      <w:bookmarkStart w:id="80" w:name="_Toc166679719"/>
+      <w:bookmarkStart w:id="80" w:name="_Toc166684496"/>
       <w:r>
         <w:t>Anomáliaérzékelés:</w:t>
       </w:r>
@@ -10790,7 +9985,7 @@
           <w:bCs w:val="0"/>
         </w:rPr>
       </w:pPr>
-      <w:bookmarkStart w:id="81" w:name="_Toc166679720"/>
+      <w:bookmarkStart w:id="81" w:name="_Toc166684497"/>
       <w:r>
         <w:rPr>
           <w:rStyle w:val="Strong"/>
@@ -11023,7 +10218,7 @@
       <w:pPr>
         <w:pStyle w:val="Heading3"/>
       </w:pPr>
-      <w:bookmarkStart w:id="82" w:name="_Toc166679721"/>
+      <w:bookmarkStart w:id="82" w:name="_Toc166684498"/>
       <w:r>
         <w:t>Nyilvános adatbázisok és API-k használata</w:t>
       </w:r>
@@ -11050,15 +10245,7 @@
         <w:ind w:firstLine="720"/>
       </w:pPr>
       <w:r>
-        <w:t xml:space="preserve">A Google </w:t>
-      </w:r>
-      <w:proofErr w:type="spellStart"/>
-      <w:r>
-        <w:t>Maps</w:t>
-      </w:r>
-      <w:proofErr w:type="spellEnd"/>
-      <w:r>
-        <w:t xml:space="preserve"> API egy </w:t>
+        <w:t xml:space="preserve">A Google Maps API egy </w:t>
       </w:r>
       <w:r>
         <w:t xml:space="preserve">használat </w:t>
@@ -11120,38 +10307,17 @@
         <w:ind w:firstLine="720"/>
       </w:pPr>
       <w:r>
-        <w:t xml:space="preserve">Az </w:t>
-      </w:r>
-      <w:proofErr w:type="spellStart"/>
-      <w:r>
-        <w:t>OpenWeatherMap</w:t>
-      </w:r>
-      <w:proofErr w:type="spellEnd"/>
-      <w:r>
-        <w:t xml:space="preserve"> API rendelkezik ingyenes és fizetős </w:t>
+        <w:t xml:space="preserve">Az OpenWeatherMap API rendelkezik ingyenes és fizetős </w:t>
       </w:r>
       <w:r>
         <w:t xml:space="preserve">szolgáltatásokkal </w:t>
       </w:r>
       <w:r>
-        <w:t xml:space="preserve">is. Az ingyenes csomag elegendő funkciót kínál az alapvető alkalmazások számára, de korlátozott </w:t>
-      </w:r>
-      <w:proofErr w:type="spellStart"/>
-      <w:r>
-        <w:t>percenként</w:t>
-      </w:r>
-      <w:r>
-        <w:t>i</w:t>
-      </w:r>
-      <w:proofErr w:type="spellEnd"/>
-      <w:r>
-        <w:t xml:space="preserve"> </w:t>
-      </w:r>
-      <w:proofErr w:type="spellStart"/>
-      <w:r>
-        <w:t>lekérdezésszámmal</w:t>
-      </w:r>
-      <w:proofErr w:type="spellEnd"/>
+        <w:t>is. Az ingyenes csomag elegendő funkciót kínál az alapvető alkalmazások számára, de korlátozott percenként</w:t>
+      </w:r>
+      <w:r>
+        <w:t>i lekérdezésszámmal</w:t>
+      </w:r>
       <w:r>
         <w:t xml:space="preserve">. A fizetős tervek több </w:t>
       </w:r>
@@ -11205,15 +10371,7 @@
         <w:pStyle w:val="Folyszveg"/>
       </w:pPr>
       <w:r>
-        <w:t xml:space="preserve">A </w:t>
-      </w:r>
-      <w:proofErr w:type="spellStart"/>
-      <w:r>
-        <w:t>Mapbox</w:t>
-      </w:r>
-      <w:proofErr w:type="spellEnd"/>
-      <w:r>
-        <w:t xml:space="preserve"> szintén kínál ingyenes és fizetős </w:t>
+        <w:t xml:space="preserve">A Mapbox szintén kínál ingyenes és fizetős </w:t>
       </w:r>
       <w:r>
         <w:t>szolgáltatásokat</w:t>
@@ -11278,15 +10436,7 @@
         <w:ind w:firstLine="720"/>
       </w:pPr>
       <w:r>
-        <w:t xml:space="preserve">A </w:t>
-      </w:r>
-      <w:proofErr w:type="spellStart"/>
-      <w:r>
-        <w:t>Strava</w:t>
-      </w:r>
-      <w:proofErr w:type="spellEnd"/>
-      <w:r>
-        <w:t xml:space="preserve"> API általában ingyenesen használható a nyilvános információkhoz vagy a felhasználó által birtokolt adatokhoz való hozzáférésre, de kiterjedt használat vagy kereskedelmi célok esetén </w:t>
+        <w:t xml:space="preserve">A Strava API általában ingyenesen használható a nyilvános információkhoz vagy a felhasználó által birtokolt adatokhoz való hozzáférésre, de kiterjedt használat vagy kereskedelmi célok esetén </w:t>
       </w:r>
       <w:r>
         <w:t>kapcsolatba kell</w:t>
@@ -11331,7 +10481,7 @@
       <w:pPr>
         <w:pStyle w:val="Heading2"/>
       </w:pPr>
-      <w:bookmarkStart w:id="83" w:name="_Toc166679722"/>
+      <w:bookmarkStart w:id="83" w:name="_Toc166684499"/>
       <w:r>
         <w:rPr>
           <w:rStyle w:val="Strong"/>
@@ -11357,7 +10507,7 @@
       <w:pPr>
         <w:pStyle w:val="Heading1"/>
       </w:pPr>
-      <w:bookmarkStart w:id="84" w:name="_Toc166679723"/>
+      <w:bookmarkStart w:id="84" w:name="_Toc166684500"/>
       <w:r>
         <w:lastRenderedPageBreak/>
         <w:t>Rendszerterv</w:t>
@@ -11368,7 +10518,7 @@
       <w:pPr>
         <w:pStyle w:val="Heading2"/>
       </w:pPr>
-      <w:bookmarkStart w:id="85" w:name="_Toc166679724"/>
+      <w:bookmarkStart w:id="85" w:name="_Toc166684501"/>
       <w:r>
         <w:t>Bevezetés a rendszertervbe</w:t>
       </w:r>
@@ -11393,7 +10543,7 @@
       <w:pPr>
         <w:pStyle w:val="Heading3"/>
       </w:pPr>
-      <w:bookmarkStart w:id="86" w:name="_Toc166679725"/>
+      <w:bookmarkStart w:id="86" w:name="_Toc166684502"/>
       <w:r>
         <w:t>A fejlesztendő alkalmazás célja és funkcionális követelményei</w:t>
       </w:r>
@@ -11465,23 +10615,7 @@
         <w:ind w:firstLine="720"/>
       </w:pPr>
       <w:r>
-        <w:t xml:space="preserve">Ezeknek a funkcionális céloknak az elérésével az alkalmazás átfogó eszközként szolgál a túrázók számára, javítva azon képességüket, hogy magabiztosan és pontosan tervezzék és élvezzék szabadtéri kalandjaikat. A frontend és backend technológiák, mint például a </w:t>
-      </w:r>
-      <w:proofErr w:type="spellStart"/>
-      <w:r>
-        <w:t>React</w:t>
-      </w:r>
-      <w:proofErr w:type="spellEnd"/>
-      <w:r>
-        <w:t xml:space="preserve"> vagy Vue.js az UI-hoz, és a Node.js Express-szel vagy a </w:t>
-      </w:r>
-      <w:proofErr w:type="spellStart"/>
-      <w:r>
-        <w:t>Django</w:t>
-      </w:r>
-      <w:proofErr w:type="spellEnd"/>
-      <w:r>
-        <w:t xml:space="preserve"> a szerveroldali logikához, robusztus kombinációja biztosítja a skálázható, biztonságos és hatékony rendszert, amely megfelel a modern túrázók igényeinek.</w:t>
+        <w:t>Ezeknek a funkcionális céloknak az elérésével az alkalmazás átfogó eszközként szolgál a túrázók számára, javítva azon képességüket, hogy magabiztosan és pontosan tervezzék és élvezzék szabadtéri kalandjaikat. A frontend és backend technológiák, mint például a React vagy Vue.js az UI-hoz, és a Node.js Express-szel vagy a Django a szerveroldali logikához, robusztus kombinációja biztosítja a skálázható, biztonságos és hatékony rendszert, amely megfelel a modern túrázók igényeinek.</w:t>
       </w:r>
     </w:p>
     <w:p/>
@@ -11489,7 +10623,7 @@
       <w:pPr>
         <w:pStyle w:val="Heading3"/>
       </w:pPr>
-      <w:bookmarkStart w:id="87" w:name="_Toc166679726"/>
+      <w:bookmarkStart w:id="87" w:name="_Toc166684503"/>
       <w:r>
         <w:lastRenderedPageBreak/>
         <w:t>Fontos kérdés: Online szervereken vs Offline működés</w:t>
@@ -11502,15 +10636,7 @@
         <w:ind w:firstLine="720"/>
       </w:pPr>
       <w:r>
-        <w:t xml:space="preserve">Több igen kritikus érv szól amellett, hogy az online szervereken futó számítások kényelme és </w:t>
-      </w:r>
-      <w:proofErr w:type="spellStart"/>
-      <w:r>
-        <w:t>teljesítménybeli</w:t>
-      </w:r>
-      <w:proofErr w:type="spellEnd"/>
-      <w:r>
-        <w:t xml:space="preserve"> lehetőségei helyett offline, a készülék határain belül legyenek a számítások futtatva. Ilyen érv például a megbízhatóság, különösen a mérsékelt térerővel rendelkező területeken, a felhasználó adatbiztonsága, ami jelentős kockázatoktól nyer szabadulást, ha az információ ki se</w:t>
+        <w:t>Több igen kritikus érv szól amellett, hogy az online szervereken futó számítások kényelme és teljesítménybeli lehetőségei helyett offline, a készülék határain belül legyenek a számítások futtatva. Ilyen érv például a megbízhatóság, különösen a mérsékelt térerővel rendelkező területeken, a felhasználó adatbiztonsága, ami jelentős kockázatoktól nyer szabadulást, ha az információ ki se</w:t>
       </w:r>
       <w:r>
         <w:t>m</w:t>
@@ -11544,7 +10670,7 @@
       <w:pPr>
         <w:pStyle w:val="Heading3"/>
       </w:pPr>
-      <w:bookmarkStart w:id="88" w:name="_Toc166679727"/>
+      <w:bookmarkStart w:id="88" w:name="_Toc166684504"/>
       <w:r>
         <w:t>Megoldás</w:t>
       </w:r>
@@ -11591,38 +10717,15 @@
       <w:r>
         <w:t>„</w:t>
       </w:r>
-      <w:proofErr w:type="spellStart"/>
-      <w:r>
-        <w:t>edge</w:t>
-      </w:r>
-      <w:proofErr w:type="spellEnd"/>
-      <w:r>
-        <w:t xml:space="preserve"> </w:t>
-      </w:r>
-      <w:proofErr w:type="spellStart"/>
-      <w:r>
-        <w:t>computing</w:t>
-      </w:r>
-      <w:proofErr w:type="spellEnd"/>
+      <w:r>
+        <w:t>edge computing</w:t>
+      </w:r>
       <w:r>
         <w:t>”</w:t>
       </w:r>
       <w:r>
-        <w:t xml:space="preserve"> technológiák, mint például a </w:t>
-      </w:r>
-      <w:proofErr w:type="spellStart"/>
-      <w:r>
-        <w:t>TensorFlow</w:t>
-      </w:r>
-      <w:proofErr w:type="spellEnd"/>
-      <w:r>
-        <w:t xml:space="preserve"> </w:t>
-      </w:r>
-      <w:proofErr w:type="spellStart"/>
-      <w:r>
-        <w:t>Lite</w:t>
-      </w:r>
-      <w:proofErr w:type="spellEnd"/>
+        <w:t xml:space="preserve"> technológiák, mint például a TensorFlow Lite</w:t>
+      </w:r>
       <w:r>
         <w:t xml:space="preserve"> </w:t>
       </w:r>
@@ -11653,13 +10756,8 @@
         </w:sdtContent>
       </w:sdt>
       <w:r>
-        <w:t xml:space="preserve"> és a </w:t>
-      </w:r>
-      <w:proofErr w:type="spellStart"/>
-      <w:r>
-        <w:t>PyTorch</w:t>
-      </w:r>
-      <w:proofErr w:type="spellEnd"/>
+        <w:t xml:space="preserve"> és a PyTorch</w:t>
+      </w:r>
       <w:r>
         <w:t xml:space="preserve"> </w:t>
       </w:r>
@@ -11705,31 +10803,7 @@
         <w:ind w:firstLine="720"/>
       </w:pPr>
       <w:r>
-        <w:t xml:space="preserve">A </w:t>
-      </w:r>
-      <w:proofErr w:type="spellStart"/>
-      <w:r>
-        <w:t>TensorFlow</w:t>
-      </w:r>
-      <w:proofErr w:type="spellEnd"/>
-      <w:r>
-        <w:t xml:space="preserve"> </w:t>
-      </w:r>
-      <w:proofErr w:type="spellStart"/>
-      <w:r>
-        <w:t>Lite</w:t>
-      </w:r>
-      <w:proofErr w:type="spellEnd"/>
-      <w:r>
-        <w:t xml:space="preserve"> kifejezetten mobil és </w:t>
-      </w:r>
-      <w:proofErr w:type="spellStart"/>
-      <w:r>
-        <w:t>edge</w:t>
-      </w:r>
-      <w:proofErr w:type="spellEnd"/>
-      <w:r>
-        <w:t xml:space="preserve"> eszközökre lett tervezve, lehetővé téve a hatékony eszközön történő gépi tanulást olyan optimalizációkkal, mint a kvantálás és a hardveres gyorsítás. Támogatja a modellek offline futtatását, ami elengedhetetlen az olyan alkalmazások számára, amelyek távoli túraútvonalakon működnek, ahol korlátozott az internet-hozzáférés.</w:t>
+        <w:t>A TensorFlow Lite kifejezetten mobil és edge eszközökre lett tervezve, lehetővé téve a hatékony eszközön történő gépi tanulást olyan optimalizációkkal, mint a kvantálás és a hardveres gyorsítás. Támogatja a modellek offline futtatását, ami elengedhetetlen az olyan alkalmazások számára, amelyek távoli túraútvonalakon működnek, ahol korlátozott az internet-hozzáférés.</w:t>
       </w:r>
     </w:p>
     <w:p>
@@ -11738,15 +10812,7 @@
         <w:ind w:firstLine="720"/>
       </w:pPr>
       <w:r>
-        <w:t xml:space="preserve">A </w:t>
-      </w:r>
-      <w:proofErr w:type="spellStart"/>
-      <w:r>
-        <w:t>PyTorch</w:t>
-      </w:r>
-      <w:proofErr w:type="spellEnd"/>
-      <w:r>
-        <w:t xml:space="preserve"> Mobile lehetővé teszi a gépi tanulási modellek futtatását mobil eszközökön, támogatva az offline funkcionalitást. Teljesítményre optimalizált, biztosítva a komplex modellek hatékony következtetését, ami elengedhetetlen a valós idejű útvonal követéshez és előrejelzéshez.</w:t>
+        <w:t>A PyTorch Mobile lehetővé teszi a gépi tanulási modellek futtatását mobil eszközökön, támogatva az offline funkcionalitást. Teljesítményre optimalizált, biztosítva a komplex modellek hatékony következtetését, ami elengedhetetlen a valós idejű útvonal követéshez és előrejelzéshez.</w:t>
       </w:r>
     </w:p>
     <w:p>
@@ -11755,38 +10821,14 @@
         <w:ind w:firstLine="576"/>
       </w:pPr>
       <w:r>
-        <w:t xml:space="preserve">A modern mobil eszközök erőteljes hardveres gyorsítókkal vannak felszerelve, amelyek képesek kezelni a valós idejű gépi tanulási algoritmusok számítási igényeit. Ezeknek az algoritmusoknak az offline futtatása fokozza a felhasználói adatvédelmet, csökkenti a kapcsolatfüggőséget, és csökkenti a szerver költségeket. A </w:t>
-      </w:r>
-      <w:proofErr w:type="spellStart"/>
-      <w:r>
-        <w:t>TensorFlow</w:t>
-      </w:r>
-      <w:proofErr w:type="spellEnd"/>
-      <w:r>
-        <w:t xml:space="preserve"> </w:t>
-      </w:r>
-      <w:proofErr w:type="spellStart"/>
-      <w:r>
-        <w:t>Lite</w:t>
-      </w:r>
-      <w:proofErr w:type="spellEnd"/>
-      <w:r>
-        <w:t xml:space="preserve"> és a </w:t>
-      </w:r>
-      <w:proofErr w:type="spellStart"/>
-      <w:r>
-        <w:t>PyTorch</w:t>
-      </w:r>
-      <w:proofErr w:type="spellEnd"/>
-      <w:r>
-        <w:t xml:space="preserve"> Mobile használatával az alkalmazás robusztus, valós idejű előrejelzéseket tud nyújtani, miközben fenntartja a felhasználói adatvédelmet és működési hatékonyságot.</w:t>
+        <w:t>A modern mobil eszközök erőteljes hardveres gyorsítókkal vannak felszerelve, amelyek képesek kezelni a valós idejű gépi tanulási algoritmusok számítási igényeit. Ezeknek az algoritmusoknak az offline futtatása fokozza a felhasználói adatvédelmet, csökkenti a kapcsolatfüggőséget, és csökkenti a szerver költségeket. A TensorFlow Lite és a PyTorch Mobile használatával az alkalmazás robusztus, valós idejű előrejelzéseket tud nyújtani, miközben fenntartja a felhasználói adatvédelmet és működési hatékonyságot.</w:t>
       </w:r>
     </w:p>
     <w:p>
       <w:pPr>
         <w:pStyle w:val="Heading2"/>
       </w:pPr>
-      <w:bookmarkStart w:id="89" w:name="_Toc166679728"/>
+      <w:bookmarkStart w:id="89" w:name="_Toc166684505"/>
       <w:r>
         <w:lastRenderedPageBreak/>
         <w:t>Alkalmazás architektúra</w:t>
@@ -11797,116 +10839,35 @@
       <w:pPr>
         <w:pStyle w:val="Heading3"/>
       </w:pPr>
-      <w:bookmarkStart w:id="90" w:name="_Toc166679729"/>
+      <w:bookmarkStart w:id="90" w:name="_Ref166682763"/>
+      <w:bookmarkStart w:id="91" w:name="_Ref166682777"/>
+      <w:bookmarkStart w:id="92" w:name="_Toc166684506"/>
       <w:r>
         <w:t>Frontend technológiák</w:t>
       </w:r>
       <w:bookmarkEnd w:id="90"/>
+      <w:bookmarkEnd w:id="91"/>
+      <w:bookmarkEnd w:id="92"/>
     </w:p>
     <w:p>
       <w:pPr>
         <w:pStyle w:val="Folyszveg"/>
         <w:ind w:firstLine="720"/>
       </w:pPr>
-      <w:proofErr w:type="spellStart"/>
-      <w:r>
-        <w:t>React</w:t>
-      </w:r>
-      <w:proofErr w:type="spellEnd"/>
-      <w:r>
-        <w:t xml:space="preserve"> </w:t>
-      </w:r>
-      <w:proofErr w:type="spellStart"/>
-      <w:r>
-        <w:t>Native</w:t>
-      </w:r>
-      <w:proofErr w:type="spellEnd"/>
-      <w:r>
-        <w:t xml:space="preserve">: A </w:t>
-      </w:r>
-      <w:proofErr w:type="spellStart"/>
-      <w:r>
-        <w:t>React</w:t>
-      </w:r>
-      <w:proofErr w:type="spellEnd"/>
-      <w:r>
-        <w:t xml:space="preserve"> </w:t>
-      </w:r>
-      <w:proofErr w:type="spellStart"/>
-      <w:r>
-        <w:t>Native</w:t>
-      </w:r>
-      <w:proofErr w:type="spellEnd"/>
-      <w:r>
-        <w:t xml:space="preserve"> lehetővé teszi mobilalkalmazások építését JavaScript és </w:t>
-      </w:r>
-      <w:proofErr w:type="spellStart"/>
-      <w:r>
-        <w:t>React</w:t>
-      </w:r>
-      <w:proofErr w:type="spellEnd"/>
-      <w:r>
-        <w:t xml:space="preserve"> használatával, támogatva mind az iOS, mind az Android platformokat. Natív kinézetet és érzést biztosít, széles körű ökoszisztémával és közösségi támogatással, amely biztosítja a szükséges </w:t>
+      <w:r>
+        <w:t xml:space="preserve">React Native: A React Native lehetővé teszi mobilalkalmazások építését JavaScript és React használatával, támogatva mind az iOS, mind az Android platformokat. Natív kinézetet és érzést biztosít, széles körű ökoszisztémával és közösségi támogatással, amely biztosítja a szükséges </w:t>
       </w:r>
       <w:r>
         <w:t>kiegészítők</w:t>
       </w:r>
       <w:r>
-        <w:t xml:space="preserve"> és könyvtárak elérhetőségét. Helyi tárolási megoldásokat, például </w:t>
-      </w:r>
-      <w:proofErr w:type="spellStart"/>
-      <w:r>
-        <w:t>SQLite</w:t>
-      </w:r>
-      <w:proofErr w:type="spellEnd"/>
-      <w:r>
-        <w:t xml:space="preserve"> vagy </w:t>
-      </w:r>
-      <w:proofErr w:type="spellStart"/>
-      <w:r>
-        <w:t>Realm</w:t>
-      </w:r>
-      <w:proofErr w:type="spellEnd"/>
-      <w:r>
-        <w:t xml:space="preserve"> használ, az offline adat tároláshoz. Olyan könyvtárak, mint a </w:t>
-      </w:r>
-      <w:proofErr w:type="spellStart"/>
-      <w:r>
-        <w:t>Redux</w:t>
-      </w:r>
-      <w:proofErr w:type="spellEnd"/>
-      <w:r>
-        <w:t xml:space="preserve"> Offline, kezelhetik az alkalmazás állapotát és a szinkronizálást, amikor a</w:t>
+        <w:t xml:space="preserve"> és könyvtárak elérhetőségét. Helyi tárolási megoldásokat, például SQLite vagy Realm használ, az offline adat tároláshoz. Olyan könyvtárak, mint a Redux Offline, kezelhetik az alkalmazás állapotát és a szinkronizálást, amikor a</w:t>
       </w:r>
       <w:r>
         <w:t>z internet</w:t>
       </w:r>
       <w:r>
-        <w:t xml:space="preserve"> kapcsolat helyreáll. A </w:t>
-      </w:r>
-      <w:proofErr w:type="spellStart"/>
-      <w:r>
-        <w:t>React</w:t>
-      </w:r>
-      <w:proofErr w:type="spellEnd"/>
-      <w:r>
-        <w:t xml:space="preserve"> </w:t>
-      </w:r>
-      <w:proofErr w:type="spellStart"/>
-      <w:r>
-        <w:t>Native</w:t>
-      </w:r>
-      <w:proofErr w:type="spellEnd"/>
-      <w:r>
-        <w:t xml:space="preserve"> támogatja a hot-</w:t>
-      </w:r>
-      <w:proofErr w:type="spellStart"/>
-      <w:r>
-        <w:t>reload</w:t>
-      </w:r>
-      <w:proofErr w:type="spellEnd"/>
-      <w:r>
-        <w:t xml:space="preserve"> funkciót, amely lehetővé teszi a fejlesztők számára, hogy valós időben lássák a változtatásokat az alkalmazás teljes újraindítása nélkül, növelve ezzel a fejlesztési sebességet és hatékonyságot</w:t>
+        <w:t xml:space="preserve"> kapcsolat helyreáll. A React Native támogatja a hot-reload funkciót, amely lehetővé teszi a fejlesztők számára, hogy valós időben lássák a változtatásokat az alkalmazás teljes újraindítása nélkül, növelve ezzel a fejlesztési sebességet és hatékonyságot</w:t>
       </w:r>
       <w:r>
         <w:t xml:space="preserve"> </w:t>
@@ -11975,53 +10936,8 @@
         <w:pStyle w:val="Folyszveg"/>
         <w:ind w:firstLine="720"/>
       </w:pPr>
-      <w:proofErr w:type="spellStart"/>
-      <w:r>
-        <w:t>Flutter</w:t>
-      </w:r>
-      <w:proofErr w:type="spellEnd"/>
-      <w:r>
-        <w:t xml:space="preserve">: A Google által fejlesztett </w:t>
-      </w:r>
-      <w:proofErr w:type="spellStart"/>
-      <w:r>
-        <w:t>Flutter</w:t>
-      </w:r>
-      <w:proofErr w:type="spellEnd"/>
-      <w:r>
-        <w:t xml:space="preserve"> a Dart programozási nyelvet használja, és lehetővé teszi nagy teljesítményű alkalmazások készítését natív érzettel. Hot-</w:t>
-      </w:r>
-      <w:proofErr w:type="spellStart"/>
-      <w:r>
-        <w:t>reload</w:t>
-      </w:r>
-      <w:proofErr w:type="spellEnd"/>
-      <w:r>
-        <w:t xml:space="preserve"> funkciója és kiterjedt </w:t>
-      </w:r>
-      <w:proofErr w:type="spellStart"/>
-      <w:r>
-        <w:t>widget</w:t>
-      </w:r>
-      <w:proofErr w:type="spellEnd"/>
-      <w:r>
-        <w:t xml:space="preserve"> könyvtára egyszerűsíti a UI tervezést és gyorsítja a fejlesztést. Támogatja az offline képességeket helyi adatbázisok, például az </w:t>
-      </w:r>
-      <w:proofErr w:type="spellStart"/>
-      <w:r>
-        <w:t>SQLite</w:t>
-      </w:r>
-      <w:proofErr w:type="spellEnd"/>
-      <w:r>
-        <w:t xml:space="preserve"> használatával, és képes kezelni a valós idejű adatszinkronizálást, amikor a készülék újra csatlakozik. Teljes natív teljesítmény, rugalmas felhasználói felület (UI), és erős </w:t>
-      </w:r>
-      <w:proofErr w:type="spellStart"/>
-      <w:r>
-        <w:t>widget</w:t>
-      </w:r>
-      <w:proofErr w:type="spellEnd"/>
-      <w:r>
-        <w:t xml:space="preserve"> támogatás a komplex UI tervezésekhez</w:t>
+      <w:r>
+        <w:t>Flutter: A Google által fejlesztett Flutter a Dart programozási nyelvet használja, és lehetővé teszi nagy teljesítményű alkalmazások készítését natív érzettel. Hot-reload funkciója és kiterjedt widget könyvtára egyszerűsíti a UI tervezést és gyorsítja a fejlesztést. Támogatja az offline képességeket helyi adatbázisok, például az SQLite használatával, és képes kezelni a valós idejű adatszinkronizálást, amikor a készülék újra csatlakozik. Teljes natív teljesítmény, rugalmas felhasználói felület (UI), és erős widget támogatás a komplex UI tervezésekhez</w:t>
       </w:r>
       <w:r>
         <w:t xml:space="preserve"> </w:t>
@@ -12061,53 +10977,8 @@
         <w:pStyle w:val="Folyszveg"/>
         <w:ind w:firstLine="720"/>
       </w:pPr>
-      <w:proofErr w:type="spellStart"/>
-      <w:r>
-        <w:t>Ionic</w:t>
-      </w:r>
-      <w:proofErr w:type="spellEnd"/>
-      <w:r>
-        <w:t xml:space="preserve">: Az </w:t>
-      </w:r>
-      <w:proofErr w:type="spellStart"/>
-      <w:r>
-        <w:t>Ionic</w:t>
-      </w:r>
-      <w:proofErr w:type="spellEnd"/>
-      <w:r>
-        <w:t xml:space="preserve"> egy hibrid mobilalkalmazás keretrendszer, amely lehetővé teszi a platformok közötti alkalmazások fejlesztését HTML, CSS és JavaScript használatával. Az </w:t>
-      </w:r>
-      <w:proofErr w:type="spellStart"/>
-      <w:r>
-        <w:t>Angularra</w:t>
-      </w:r>
-      <w:proofErr w:type="spellEnd"/>
-      <w:r>
-        <w:t xml:space="preserve"> épül, támogatva a magas minőségű alkalmazásfejlesztést gyorsan. Szervizmunkásokat és helyi tárolási lehetőségeket, például </w:t>
-      </w:r>
-      <w:proofErr w:type="spellStart"/>
-      <w:r>
-        <w:t>IndexedDB</w:t>
-      </w:r>
-      <w:proofErr w:type="spellEnd"/>
-      <w:r>
-        <w:t xml:space="preserve"> vagy </w:t>
-      </w:r>
-      <w:proofErr w:type="spellStart"/>
-      <w:r>
-        <w:t>PouchDB</w:t>
-      </w:r>
-      <w:proofErr w:type="spellEnd"/>
-      <w:r>
-        <w:t xml:space="preserve"> használ, amelyek szinkronizálják az adatokat, amikor a készülék online lesz. Gyorsabb alkalmazásfejlesztés, platformfüggetlenség, és egy hatalmas </w:t>
-      </w:r>
-      <w:proofErr w:type="spellStart"/>
-      <w:r>
-        <w:t>plugin</w:t>
-      </w:r>
-      <w:proofErr w:type="spellEnd"/>
-      <w:r>
-        <w:t xml:space="preserve"> könyvtár más technológiákkal való interfészekhez</w:t>
+      <w:r>
+        <w:t>Ionic: Az Ionic egy hibrid mobilalkalmazás keretrendszer, amely lehetővé teszi a platformok közötti alkalmazások fejlesztését HTML, CSS és JavaScript használatával. Az Angularra épül, támogatva a magas minőségű alkalmazásfejlesztést gyorsan. Szervizmunkásokat és helyi tárolási lehetőségeket, például IndexedDB vagy PouchDB használ, amelyek szinkronizálják az adatokat, amikor a készülék online lesz. Gyorsabb alkalmazásfejlesztés, platformfüggetlenség, és egy hatalmas plugin könyvtár más technológiákkal való interfészekhez</w:t>
       </w:r>
       <w:r>
         <w:t xml:space="preserve"> </w:t>
@@ -12146,11 +11017,11 @@
       <w:pPr>
         <w:pStyle w:val="Heading3"/>
       </w:pPr>
-      <w:bookmarkStart w:id="91" w:name="_Toc166679730"/>
+      <w:bookmarkStart w:id="93" w:name="_Toc166684507"/>
       <w:r>
         <w:t>Backend technológiák</w:t>
       </w:r>
-      <w:bookmarkEnd w:id="91"/>
+      <w:bookmarkEnd w:id="93"/>
     </w:p>
     <w:p>
       <w:pPr>
@@ -12158,77 +11029,13 @@
         <w:ind w:firstLine="720"/>
       </w:pPr>
       <w:r>
-        <w:t xml:space="preserve">Node.js és </w:t>
-      </w:r>
-      <w:proofErr w:type="spellStart"/>
-      <w:r>
-        <w:t>Couchbase</w:t>
-      </w:r>
-      <w:proofErr w:type="spellEnd"/>
-      <w:r>
-        <w:t xml:space="preserve"> Mobile: A Node.js ideális a skálázható és nagy teljesítményű backend szolgáltatások építéséhez, hatékonyan kezelve a valós idejű adatfeldolgozást.</w:t>
-      </w:r>
-      <w:r>
-        <w:t xml:space="preserve"> Offline-</w:t>
-      </w:r>
-      <w:proofErr w:type="spellStart"/>
-      <w:r>
-        <w:t>First</w:t>
-      </w:r>
-      <w:proofErr w:type="spellEnd"/>
-      <w:r>
-        <w:t xml:space="preserve"> adatbázis:</w:t>
-      </w:r>
-      <w:r>
-        <w:t xml:space="preserve"> A </w:t>
-      </w:r>
-      <w:proofErr w:type="spellStart"/>
-      <w:r>
-        <w:t>Couchbase</w:t>
-      </w:r>
-      <w:proofErr w:type="spellEnd"/>
-      <w:r>
-        <w:t xml:space="preserve"> Mobile magában foglalja a </w:t>
-      </w:r>
-      <w:proofErr w:type="spellStart"/>
-      <w:r>
-        <w:t>Couchbase</w:t>
-      </w:r>
-      <w:proofErr w:type="spellEnd"/>
-      <w:r>
-        <w:t xml:space="preserve"> </w:t>
-      </w:r>
-      <w:proofErr w:type="spellStart"/>
-      <w:r>
-        <w:t>Lite</w:t>
-      </w:r>
-      <w:proofErr w:type="spellEnd"/>
-      <w:r>
-        <w:t xml:space="preserve">-ot helyi tárolásra és a </w:t>
-      </w:r>
-      <w:proofErr w:type="spellStart"/>
-      <w:r>
-        <w:t>Couchbase</w:t>
-      </w:r>
-      <w:proofErr w:type="spellEnd"/>
-      <w:r>
-        <w:t xml:space="preserve"> </w:t>
-      </w:r>
-      <w:proofErr w:type="spellStart"/>
-      <w:r>
-        <w:t>Sync</w:t>
-      </w:r>
-      <w:proofErr w:type="spellEnd"/>
-      <w:r>
-        <w:t xml:space="preserve"> </w:t>
-      </w:r>
-      <w:proofErr w:type="spellStart"/>
-      <w:r>
-        <w:t>Gateway</w:t>
-      </w:r>
-      <w:proofErr w:type="spellEnd"/>
-      <w:r>
-        <w:t>-t a szinkronizálásra, biztosítva az adatok konzisztenciáját internetkapcsolat nélkül is.</w:t>
+        <w:t>Node.js és Couchbase Mobile: A Node.js ideális a skálázható és nagy teljesítményű backend szolgáltatások építéséhez, hatékonyan kezelve a valós idejű adatfeldolgozást.</w:t>
+      </w:r>
+      <w:r>
+        <w:t xml:space="preserve"> Offline-First adatbázis:</w:t>
+      </w:r>
+      <w:r>
+        <w:t xml:space="preserve"> A Couchbase Mobile magában foglalja a Couchbase Lite-ot helyi tárolásra és a Couchbase Sync Gateway-t a szinkronizálásra, biztosítva az adatok konzisztenciáját internetkapcsolat nélkül is.</w:t>
       </w:r>
     </w:p>
     <w:p>
@@ -12274,62 +11081,10 @@
     <w:p>
       <w:pPr>
         <w:pStyle w:val="Folyszveg"/>
-      </w:pPr>
-      <w:proofErr w:type="spellStart"/>
-      <w:r>
-        <w:t>Firebase</w:t>
-      </w:r>
-      <w:proofErr w:type="spellEnd"/>
-      <w:r>
-        <w:t xml:space="preserve">: A </w:t>
-      </w:r>
-      <w:proofErr w:type="spellStart"/>
-      <w:r>
-        <w:t>Firebase</w:t>
-      </w:r>
-      <w:proofErr w:type="spellEnd"/>
-      <w:r>
-        <w:t xml:space="preserve"> átfogó backend szolgáltatási csomagot kínál, beleértve a valós idejű adatbázisokat, hitelesítést és felhő tárolást. Zökkenőmentesen integrálható mind a </w:t>
-      </w:r>
-      <w:proofErr w:type="spellStart"/>
-      <w:r>
-        <w:t>React</w:t>
-      </w:r>
-      <w:proofErr w:type="spellEnd"/>
-      <w:r>
-        <w:t xml:space="preserve"> </w:t>
-      </w:r>
-      <w:proofErr w:type="spellStart"/>
-      <w:r>
-        <w:t>Native</w:t>
-      </w:r>
-      <w:proofErr w:type="spellEnd"/>
-      <w:r>
-        <w:t xml:space="preserve">, mind a </w:t>
-      </w:r>
-      <w:proofErr w:type="spellStart"/>
-      <w:r>
-        <w:t>Flutter</w:t>
-      </w:r>
-      <w:proofErr w:type="spellEnd"/>
-      <w:r>
-        <w:t xml:space="preserve"> alkalmazásokkal. A </w:t>
-      </w:r>
-      <w:proofErr w:type="spellStart"/>
-      <w:r>
-        <w:t>Firestore</w:t>
-      </w:r>
-      <w:proofErr w:type="spellEnd"/>
-      <w:r>
-        <w:t xml:space="preserve"> támogatja az offline adatelérést és szinkronizálást, így kiváló választás az offline-</w:t>
-      </w:r>
-      <w:proofErr w:type="spellStart"/>
-      <w:r>
-        <w:t>first</w:t>
-      </w:r>
-      <w:proofErr w:type="spellEnd"/>
-      <w:r>
-        <w:t xml:space="preserve"> alkalmazásokhoz.</w:t>
+        <w:ind w:firstLine="720"/>
+      </w:pPr>
+      <w:r>
+        <w:t>Firebase: A Firebase átfogó backend szolgáltatási csomagot kínál, beleértve a valós idejű adatbázisokat, hitelesítést és felhő tárolást. Zökkenőmentesen integrálható mind a React Native, mind a Flutter alkalmazásokkal. A Firestore támogatja az offline adatelérést és szinkronizálást, így kiváló választás az offline-first alkalmazásokhoz.</w:t>
       </w:r>
       <w:r>
         <w:t xml:space="preserve"> </w:t>
@@ -12380,150 +11135,394 @@
       <w:pPr>
         <w:pStyle w:val="Heading3"/>
       </w:pPr>
-      <w:bookmarkStart w:id="92" w:name="_Toc166679731"/>
+      <w:bookmarkStart w:id="94" w:name="_Toc166684508"/>
       <w:r>
         <w:t>Framework és könyvtárak választása</w:t>
       </w:r>
-      <w:bookmarkEnd w:id="92"/>
+      <w:bookmarkEnd w:id="94"/>
     </w:p>
     <w:p>
       <w:pPr>
         <w:pStyle w:val="Folyszveg"/>
-      </w:pPr>
-      <w:r>
-        <w:t xml:space="preserve">// </w:t>
-      </w:r>
-      <w:r>
-        <w:t>Keretrendszerek és fejlesztési környezetek alkalmazása</w:t>
+        <w:ind w:firstLine="720"/>
+      </w:pPr>
+      <w:r>
+        <w:t>A választott</w:t>
+      </w:r>
+      <w:r>
+        <w:t xml:space="preserve"> frontend</w:t>
+      </w:r>
+      <w:r>
+        <w:t xml:space="preserve"> framework a React Native lett, bőségesen támogatott felhasználói</w:t>
+      </w:r>
+      <w:r>
+        <w:t xml:space="preserve"> bázisa</w:t>
+      </w:r>
+      <w:r>
+        <w:t>, kiforrott rendszere és fejledt képességei miatt (</w:t>
+      </w:r>
+      <w:r>
+        <w:fldChar w:fldCharType="begin"/>
+      </w:r>
+      <w:r>
+        <w:instrText xml:space="preserve"> REF _Ref166682763 \r \h </w:instrText>
+      </w:r>
+      <w:r>
+        <w:fldChar w:fldCharType="separate"/>
+      </w:r>
+      <w:r>
+        <w:t>3.2.1</w:t>
+      </w:r>
+      <w:r>
+        <w:fldChar w:fldCharType="end"/>
+      </w:r>
+      <w:r>
+        <w:t>).</w:t>
+      </w:r>
+    </w:p>
+    <w:p>
+      <w:pPr>
+        <w:pStyle w:val="Folyszveg"/>
+        <w:ind w:firstLine="720"/>
+      </w:pPr>
+      <w:r>
+        <w:rPr>
+          <w:rStyle w:val="Strong"/>
+          <w:b w:val="0"/>
+          <w:bCs w:val="0"/>
+        </w:rPr>
+        <w:t xml:space="preserve">A választott backend a </w:t>
+      </w:r>
+      <w:r>
+        <w:rPr>
+          <w:rStyle w:val="Strong"/>
+          <w:b w:val="0"/>
+          <w:bCs w:val="0"/>
+        </w:rPr>
+        <w:t>Node.js</w:t>
+      </w:r>
+      <w:r>
+        <w:t xml:space="preserve"> lett,</w:t>
+      </w:r>
+      <w:r>
+        <w:t xml:space="preserve"> kiváló skálázható</w:t>
+      </w:r>
+      <w:r>
+        <w:t>sága,</w:t>
+      </w:r>
+      <w:r>
+        <w:t xml:space="preserve"> backend szolgáltatás</w:t>
+      </w:r>
+      <w:r>
+        <w:t xml:space="preserve">ai miatt, mely az </w:t>
+      </w:r>
+      <w:r>
+        <w:t>Express.js keretrendszerrel kombinálva robusztus megoldásokat kínál a szerveroldali műveletek hatékony kezeléséhez</w:t>
+      </w:r>
+      <w:r>
+        <w:t xml:space="preserve"> (</w:t>
+      </w:r>
+      <w:r>
+        <w:fldChar w:fldCharType="begin"/>
+      </w:r>
+      <w:r>
+        <w:instrText xml:space="preserve"> REF _Ref166682777 \r \h </w:instrText>
+      </w:r>
+      <w:r>
+        <w:fldChar w:fldCharType="separate"/>
+      </w:r>
+      <w:r>
+        <w:t>3.2.1</w:t>
+      </w:r>
+      <w:r>
+        <w:fldChar w:fldCharType="end"/>
+      </w:r>
+      <w:r>
+        <w:t>)</w:t>
+      </w:r>
+      <w:r>
+        <w:t>.</w:t>
       </w:r>
     </w:p>
     <w:p>
       <w:pPr>
         <w:pStyle w:val="Heading3"/>
       </w:pPr>
-      <w:bookmarkStart w:id="93" w:name="_Toc166679732"/>
+      <w:bookmarkStart w:id="95" w:name="_Toc166684509"/>
       <w:r>
         <w:t>API-k és integrációk</w:t>
       </w:r>
-      <w:bookmarkEnd w:id="93"/>
+      <w:bookmarkEnd w:id="95"/>
     </w:p>
     <w:p>
       <w:pPr>
         <w:pStyle w:val="Folyszveg"/>
-      </w:pPr>
-      <w:r>
-        <w:t xml:space="preserve">// </w:t>
-      </w:r>
-      <w:r>
-        <w:t>Külső szolgáltatásokkal való integráció (pl. időjárás API-k,</w:t>
-      </w:r>
+        <w:ind w:firstLine="720"/>
+      </w:pPr>
+      <w:r>
+        <w:t xml:space="preserve">Az időjárás lekérdezéséhez az OpenWeather-től a Weather API-t </w:t>
+      </w:r>
+      <w:r>
+        <w:t xml:space="preserve">fogom használni, mert egy ígéretes megoldásnak tűnik, és napi 1000 lekérdezésig ingyenes a használata </w:t>
+      </w:r>
+      <w:sdt>
+        <w:sdtPr>
+          <w:id w:val="-257750364"/>
+          <w:citation/>
+        </w:sdtPr>
+        <w:sdtContent>
+          <w:r>
+            <w:fldChar w:fldCharType="begin"/>
+          </w:r>
+          <w:r>
+            <w:instrText xml:space="preserve"> CITATION Ope \l 1038 </w:instrText>
+          </w:r>
+          <w:r>
+            <w:fldChar w:fldCharType="separate"/>
+          </w:r>
+          <w:r>
+            <w:rPr>
+              <w:noProof/>
+            </w:rPr>
+            <w:t>[44]</w:t>
+          </w:r>
+          <w:r>
+            <w:fldChar w:fldCharType="end"/>
+          </w:r>
+        </w:sdtContent>
+      </w:sdt>
+      <w:r>
+        <w:t>.</w:t>
+      </w:r>
+    </w:p>
+    <w:p>
+      <w:pPr>
+        <w:pStyle w:val="Folyszveg"/>
+        <w:ind w:firstLine="720"/>
+      </w:pPr>
+      <w:r>
+        <w:t xml:space="preserve">A térképet tekintve amennyiben implementálni fogok térképes megjelenítést, a Google Maps API-t fogom használni </w:t>
+      </w:r>
+      <w:sdt>
+        <w:sdtPr>
+          <w:id w:val="-715894050"/>
+          <w:citation/>
+        </w:sdtPr>
+        <w:sdtContent>
+          <w:r>
+            <w:fldChar w:fldCharType="begin"/>
+          </w:r>
+          <w:r>
+            <w:instrText xml:space="preserve"> CITATION Goo \l 1038 </w:instrText>
+          </w:r>
+          <w:r>
+            <w:fldChar w:fldCharType="separate"/>
+          </w:r>
+          <w:r>
+            <w:rPr>
+              <w:noProof/>
+            </w:rPr>
+            <w:t>[45]</w:t>
+          </w:r>
+          <w:r>
+            <w:fldChar w:fldCharType="end"/>
+          </w:r>
+        </w:sdtContent>
+      </w:sdt>
+      <w:r>
+        <w:t xml:space="preserve">, az Apple Maps API-val az IOS-es változatban </w:t>
+      </w:r>
+      <w:sdt>
+        <w:sdtPr>
+          <w:id w:val="-172726468"/>
+          <w:citation/>
+        </w:sdtPr>
+        <w:sdtContent>
+          <w:r>
+            <w:fldChar w:fldCharType="begin"/>
+          </w:r>
+          <w:r>
+            <w:instrText xml:space="preserve"> CITATION App \l 1038 </w:instrText>
+          </w:r>
+          <w:r>
+            <w:fldChar w:fldCharType="separate"/>
+          </w:r>
+          <w:r>
+            <w:rPr>
+              <w:noProof/>
+            </w:rPr>
+            <w:t>[46]</w:t>
+          </w:r>
+          <w:r>
+            <w:fldChar w:fldCharType="end"/>
+          </w:r>
+        </w:sdtContent>
+      </w:sdt>
+      <w:r>
+        <w:t>.</w:t>
+      </w:r>
+    </w:p>
+    <w:p>
+      <w:pPr>
+        <w:pStyle w:val="Heading3"/>
+      </w:pPr>
+      <w:bookmarkStart w:id="96" w:name="_Toc166684510"/>
+      <w:r>
+        <w:t>Cloud szolgáltatások és hosting</w:t>
+      </w:r>
+      <w:bookmarkEnd w:id="96"/>
+    </w:p>
+    <w:p>
+      <w:pPr>
+        <w:pStyle w:val="Folyszveg"/>
+        <w:ind w:firstLine="576"/>
+      </w:pPr>
       <w:r>
         <w:rPr>
-          <w:lang w:eastAsia="en-GB"/>
+          <w:rStyle w:val="Strong"/>
+          <w:b w:val="0"/>
+          <w:bCs w:val="0"/>
         </w:rPr>
-        <w:t xml:space="preserve"> </w:t>
-      </w:r>
-      <w:r>
-        <w:t>térképi szolgáltatások)</w:t>
-      </w:r>
-    </w:p>
-    <w:p>
-      <w:pPr>
-        <w:pStyle w:val="Heading3"/>
-      </w:pPr>
-      <w:bookmarkStart w:id="94" w:name="_Toc166679733"/>
-      <w:r>
-        <w:t>Cloud szolgáltatások és hosting</w:t>
-      </w:r>
-      <w:bookmarkEnd w:id="94"/>
+        <w:t xml:space="preserve">Felhő szolgáltatások intézésére a </w:t>
+      </w:r>
+      <w:r>
+        <w:rPr>
+          <w:rStyle w:val="Strong"/>
+          <w:b w:val="0"/>
+          <w:bCs w:val="0"/>
+        </w:rPr>
+        <w:t>Google Cloud Platform (GCP)</w:t>
+      </w:r>
+      <w:r>
+        <w:rPr>
+          <w:rStyle w:val="Strong"/>
+          <w:b w:val="0"/>
+          <w:bCs w:val="0"/>
+        </w:rPr>
+        <w:t xml:space="preserve">-ot fogom használni </w:t>
+      </w:r>
+      <w:r>
+        <w:rPr>
+          <w:rStyle w:val="Strong"/>
+          <w:b w:val="0"/>
+          <w:bCs w:val="0"/>
+        </w:rPr>
+        <w:t>Skálázható számítási teljesítmény</w:t>
+      </w:r>
+      <w:r>
+        <w:rPr>
+          <w:rStyle w:val="Strong"/>
+          <w:b w:val="0"/>
+          <w:bCs w:val="0"/>
+        </w:rPr>
+        <w:t>e, e</w:t>
+      </w:r>
+      <w:r>
+        <w:rPr>
+          <w:rStyle w:val="Strong"/>
+          <w:b w:val="0"/>
+          <w:bCs w:val="0"/>
+        </w:rPr>
+        <w:t>gységesített objektumtárolá</w:t>
+      </w:r>
+      <w:r>
+        <w:rPr>
+          <w:rStyle w:val="Strong"/>
+          <w:b w:val="0"/>
+          <w:bCs w:val="0"/>
+        </w:rPr>
+        <w:t>sa és fejledt f</w:t>
+      </w:r>
+      <w:r>
+        <w:rPr>
+          <w:rStyle w:val="Strong"/>
+          <w:b w:val="0"/>
+          <w:bCs w:val="0"/>
+        </w:rPr>
+        <w:t>elhasználói szerepkörök és jogosultságok kezelése</w:t>
+      </w:r>
+      <w:r>
+        <w:rPr>
+          <w:rStyle w:val="Strong"/>
+          <w:b w:val="0"/>
+          <w:bCs w:val="0"/>
+        </w:rPr>
+        <w:t xml:space="preserve"> miatt </w:t>
+      </w:r>
+      <w:sdt>
+        <w:sdtPr>
+          <w:rPr>
+            <w:rStyle w:val="Strong"/>
+            <w:b w:val="0"/>
+            <w:bCs w:val="0"/>
+          </w:rPr>
+          <w:id w:val="-1317331655"/>
+          <w:citation/>
+        </w:sdtPr>
+        <w:sdtContent>
+          <w:r>
+            <w:rPr>
+              <w:rStyle w:val="Strong"/>
+              <w:b w:val="0"/>
+              <w:bCs w:val="0"/>
+            </w:rPr>
+            <w:fldChar w:fldCharType="begin"/>
+          </w:r>
+          <w:r>
+            <w:rPr>
+              <w:rStyle w:val="Strong"/>
+              <w:b w:val="0"/>
+              <w:bCs w:val="0"/>
+            </w:rPr>
+            <w:instrText xml:space="preserve"> CITATION Goo1 \l 1038 </w:instrText>
+          </w:r>
+          <w:r>
+            <w:rPr>
+              <w:rStyle w:val="Strong"/>
+              <w:b w:val="0"/>
+              <w:bCs w:val="0"/>
+            </w:rPr>
+            <w:fldChar w:fldCharType="separate"/>
+          </w:r>
+          <w:r>
+            <w:rPr>
+              <w:noProof/>
+            </w:rPr>
+            <w:t>[47]</w:t>
+          </w:r>
+          <w:r>
+            <w:rPr>
+              <w:rStyle w:val="Strong"/>
+              <w:b w:val="0"/>
+              <w:bCs w:val="0"/>
+            </w:rPr>
+            <w:fldChar w:fldCharType="end"/>
+          </w:r>
+        </w:sdtContent>
+      </w:sdt>
+      <w:r>
+        <w:rPr>
+          <w:rStyle w:val="Strong"/>
+          <w:b w:val="0"/>
+          <w:bCs w:val="0"/>
+        </w:rPr>
+        <w:t>.</w:t>
+      </w:r>
+    </w:p>
+    <w:p>
+      <w:pPr>
+        <w:pStyle w:val="Heading2"/>
+      </w:pPr>
+      <w:bookmarkStart w:id="97" w:name="_Toc166684511"/>
+      <w:r>
+        <w:t>Felhasználók kezelése</w:t>
+      </w:r>
+      <w:bookmarkEnd w:id="97"/>
     </w:p>
     <w:p>
       <w:pPr>
         <w:pStyle w:val="Folyszveg"/>
-      </w:pPr>
-      <w:r>
-        <w:t xml:space="preserve">// </w:t>
-      </w:r>
-      <w:r>
-        <w:t xml:space="preserve">Platform: AWS, Google </w:t>
-      </w:r>
-      <w:proofErr w:type="spellStart"/>
-      <w:r>
-        <w:t>Cloud</w:t>
-      </w:r>
-      <w:proofErr w:type="spellEnd"/>
-      <w:r>
-        <w:t xml:space="preserve">, </w:t>
-      </w:r>
-      <w:proofErr w:type="spellStart"/>
-      <w:r>
-        <w:t>Azure</w:t>
-      </w:r>
-      <w:proofErr w:type="spellEnd"/>
-    </w:p>
-    <w:p>
-      <w:pPr>
-        <w:pStyle w:val="Folyszveg"/>
-      </w:pPr>
-      <w:r>
-        <w:t xml:space="preserve">// </w:t>
-      </w:r>
-      <w:r>
-        <w:t>Szolgáltatások: számítási kapacitás, adattárolás,</w:t>
-      </w:r>
-      <w:r>
-        <w:rPr>
-          <w:lang w:eastAsia="en-GB"/>
-        </w:rPr>
-        <w:t xml:space="preserve"> </w:t>
-      </w:r>
-      <w:r>
-        <w:t>hitelesítés</w:t>
-      </w:r>
-    </w:p>
-    <w:p>
-      <w:pPr>
-        <w:pStyle w:val="Heading2"/>
-      </w:pPr>
-      <w:bookmarkStart w:id="95" w:name="_Toc166679734"/>
-      <w:r>
-        <w:t>Felhasználók kezelése</w:t>
-      </w:r>
-      <w:bookmarkEnd w:id="95"/>
-    </w:p>
-    <w:p>
-      <w:pPr>
-        <w:pStyle w:val="Folyszveg"/>
-      </w:pPr>
-      <w:r>
-        <w:t xml:space="preserve">// </w:t>
-      </w:r>
-      <w:r>
-        <w:t>hitelesítés</w:t>
-      </w:r>
-      <w:r>
-        <w:t xml:space="preserve"> és </w:t>
-      </w:r>
-      <w:proofErr w:type="spellStart"/>
-      <w:r>
-        <w:t>autorizáció</w:t>
-      </w:r>
-      <w:proofErr w:type="spellEnd"/>
-    </w:p>
-    <w:p>
-      <w:pPr>
-        <w:pStyle w:val="Folyszveg"/>
-      </w:pPr>
-      <w:r>
-        <w:t xml:space="preserve">// </w:t>
-      </w:r>
-      <w:r>
-        <w:t>Felhasználói fiókok kezelése, jogosultsági szintek</w:t>
-      </w:r>
-    </w:p>
-    <w:p>
-      <w:pPr>
-        <w:pStyle w:val="Folyszveg"/>
+        <w:ind w:firstLine="720"/>
         <w:rPr>
           <w:rFonts w:eastAsiaTheme="majorEastAsia" w:cstheme="majorBidi"/>
           <w:b/>
@@ -12532,110 +11531,96 @@
         </w:rPr>
       </w:pPr>
       <w:r>
-        <w:t xml:space="preserve">// </w:t>
-      </w:r>
-      <w:r>
-        <w:t>Adatvédelmi elvárások és GDPR megfelelés</w:t>
-      </w:r>
-    </w:p>
-    <w:p>
-      <w:pPr>
-        <w:pStyle w:val="Heading2"/>
-      </w:pPr>
-      <w:bookmarkStart w:id="96" w:name="_Toc166679735"/>
-      <w:r>
-        <w:t>Biztonság és teljesítmény</w:t>
-      </w:r>
-      <w:bookmarkEnd w:id="96"/>
-    </w:p>
-    <w:p>
-      <w:pPr>
-        <w:pStyle w:val="Folyszveg"/>
-      </w:pPr>
-      <w:r>
-        <w:t xml:space="preserve">// </w:t>
-      </w:r>
-      <w:r>
-        <w:t>Biztonsági protokollok és gyakorlatok (HTTPS, JWT)</w:t>
-      </w:r>
-    </w:p>
-    <w:p>
-      <w:pPr>
-        <w:pStyle w:val="Folyszveg"/>
-      </w:pPr>
-      <w:r>
-        <w:t xml:space="preserve">// </w:t>
-      </w:r>
-      <w:r>
-        <w:t>Teljesítményoptimalizálás és skálázási stratégiák</w:t>
-      </w:r>
-    </w:p>
-    <w:p>
-      <w:pPr>
-        <w:pStyle w:val="Heading2"/>
-      </w:pPr>
-      <w:bookmarkStart w:id="97" w:name="_Toc166679736"/>
-      <w:r>
-        <w:t>Tesztelési stratégia</w:t>
-      </w:r>
-      <w:bookmarkEnd w:id="97"/>
-    </w:p>
-    <w:p>
-      <w:pPr>
-        <w:pStyle w:val="Folyszveg"/>
-      </w:pPr>
-      <w:r>
-        <w:t xml:space="preserve">// </w:t>
-      </w:r>
-      <w:r>
-        <w:t>Automatizált tesztek (egység-, integrációs-, terhelési tesztek)</w:t>
-      </w:r>
-    </w:p>
-    <w:p>
-      <w:pPr>
-        <w:pStyle w:val="Folyszveg"/>
-      </w:pPr>
-      <w:r>
-        <w:t xml:space="preserve">// </w:t>
-      </w:r>
-      <w:r>
-        <w:t>Manuális felhasználói tesztek tervezése</w:t>
-      </w:r>
-    </w:p>
-    <w:p>
-      <w:pPr>
-        <w:pStyle w:val="Heading2"/>
-      </w:pPr>
-      <w:bookmarkStart w:id="98" w:name="_Toc166679737"/>
-      <w:r>
-        <w:t>Implementációs terv</w:t>
-      </w:r>
-      <w:bookmarkEnd w:id="98"/>
-    </w:p>
-    <w:p>
-      <w:pPr>
-        <w:pStyle w:val="Folyszveg"/>
-      </w:pPr>
-      <w:r>
-        <w:t xml:space="preserve">// </w:t>
-      </w:r>
-      <w:r>
-        <w:t>Fázisok és mérföldkövek a fejlesztési ciklusban</w:t>
+        <w:t xml:space="preserve">A felhasználók kezelésére és hitelesítésére a Clerk szolgáltatlását fogom használni, modern kialakítása és a pozitív vele kapcsolatos tapasztalataim alapján </w:t>
+      </w:r>
+      <w:sdt>
+        <w:sdtPr>
+          <w:id w:val="117421656"/>
+          <w:citation/>
+        </w:sdtPr>
+        <w:sdtContent>
+          <w:r>
+            <w:fldChar w:fldCharType="begin"/>
+          </w:r>
+          <w:r>
+            <w:instrText xml:space="preserve"> CITATION Cle \l 1038 </w:instrText>
+          </w:r>
+          <w:r>
+            <w:fldChar w:fldCharType="separate"/>
+          </w:r>
+          <w:r>
+            <w:rPr>
+              <w:noProof/>
+            </w:rPr>
+            <w:t>[48]</w:t>
+          </w:r>
+          <w:r>
+            <w:fldChar w:fldCharType="end"/>
+          </w:r>
+        </w:sdtContent>
+      </w:sdt>
+      <w:r>
+        <w:t>.</w:t>
       </w:r>
     </w:p>
     <w:p>
       <w:pPr>
         <w:pStyle w:val="Heading1"/>
       </w:pPr>
-      <w:bookmarkStart w:id="99" w:name="_Toc166679738"/>
+      <w:bookmarkStart w:id="98" w:name="_Toc166684512"/>
       <w:r>
         <w:lastRenderedPageBreak/>
         <w:t>Következő félévi tervek</w:t>
       </w:r>
-      <w:bookmarkEnd w:id="99"/>
-    </w:p>
-    <w:bookmarkStart w:id="100" w:name="_Toc166169844" w:displacedByCustomXml="next"/>
-    <w:bookmarkStart w:id="101" w:name="_Toc166679739" w:displacedByCustomXml="next"/>
+      <w:bookmarkEnd w:id="98"/>
+    </w:p>
+    <w:p>
+      <w:pPr>
+        <w:pStyle w:val="Folyszveg"/>
+        <w:ind w:firstLine="426"/>
+      </w:pPr>
+      <w:r>
+        <w:t xml:space="preserve">A következő félévben a megvalósításra fogok először koncentrálni. Elkészítek egy olyan prototípust, ami </w:t>
+      </w:r>
+      <w:r>
+        <w:t>képes importálni és kezelni a GPX formátumú fájlokat, személyeket (persona) kezelni, és előre megbecsülni az importált túra útvonal idejét. Ezután tesztelni fogom, oly módon, hogy teljesített idősoros GPX formátumú útvonalakból összegyűjtök amennyit tudok, majd szétválasztom a rögzített idő attribútumaiktól, és így tanítom fel a mesterséges intelligencia modelleket.</w:t>
+      </w:r>
+    </w:p>
+    <w:p>
+      <w:pPr>
+        <w:pStyle w:val="Folyszveg"/>
+        <w:ind w:firstLine="426"/>
+      </w:pPr>
+      <w:r>
+        <w:t>Amikor ez működik, elkezdem a valós idejű időbecslő rendszer implementálását hasonló stratégiával</w:t>
+      </w:r>
+      <w:r>
+        <w:t>.</w:t>
+      </w:r>
+    </w:p>
+    <w:p>
+      <w:pPr>
+        <w:pStyle w:val="Folyszveg"/>
+        <w:ind w:firstLine="426"/>
+      </w:pPr>
+      <w:r>
+        <w:t>Miután elkészült ez is, tesztelni, pontosítani fogom, majd megírom a dokumentációt a szakdolgozat befejezéséhez, amelyben ismertetem az applikáció felépítését és működését, a tesztelések folyamatát és eredményeit, egyéb opcionális módszereket, amiket találtam fejlesztés közben, a felhasználói leírást, amely az applikáció kezeléséhez nyújt segítséget, és végül a továbbfejlesztési lehetőségeket.</w:t>
+      </w:r>
+    </w:p>
+    <w:p>
+      <w:pPr>
+        <w:pStyle w:val="Folyszveg"/>
+        <w:ind w:firstLine="426"/>
+      </w:pPr>
+    </w:p>
+    <w:p>
+      <w:pPr>
+        <w:pStyle w:val="Folyszveg"/>
+        <w:ind w:firstLine="426"/>
+      </w:pPr>
+    </w:p>
+    <w:bookmarkStart w:id="99" w:name="_Toc166169844" w:displacedByCustomXml="next"/>
+    <w:bookmarkStart w:id="100" w:name="_Toc166684513" w:displacedByCustomXml="next"/>
     <w:sdt>
       <w:sdtPr>
         <w:rPr>
@@ -12650,7 +11635,7 @@
         </w:docPartObj>
       </w:sdtPr>
       <w:sdtContent>
-        <w:bookmarkEnd w:id="100" w:displacedByCustomXml="prev"/>
+        <w:bookmarkEnd w:id="99" w:displacedByCustomXml="prev"/>
         <w:p>
           <w:pPr>
             <w:pStyle w:val="Heading1"/>
@@ -12659,7 +11644,7 @@
           <w:r>
             <w:t>Hivatkozások</w:t>
           </w:r>
-          <w:bookmarkEnd w:id="101"/>
+          <w:bookmarkEnd w:id="100"/>
         </w:p>
         <w:sdt>
           <w:sdtPr>
@@ -12704,7 +11689,7 @@
               </w:tblGrid>
               <w:tr>
                 <w:trPr>
-                  <w:divId w:val="1226530905"/>
+                  <w:divId w:val="1875271948"/>
                   <w:tblCellSpacing w:w="15" w:type="dxa"/>
                 </w:trPr>
                 <w:tc>
@@ -12752,7 +11737,7 @@
               </w:tr>
               <w:tr>
                 <w:trPr>
-                  <w:divId w:val="1226530905"/>
+                  <w:divId w:val="1875271948"/>
                   <w:tblCellSpacing w:w="15" w:type="dxa"/>
                 </w:trPr>
                 <w:tc>
@@ -12798,7 +11783,7 @@
               </w:tr>
               <w:tr>
                 <w:trPr>
-                  <w:divId w:val="1226530905"/>
+                  <w:divId w:val="1875271948"/>
                   <w:tblCellSpacing w:w="15" w:type="dxa"/>
                 </w:trPr>
                 <w:tc>
@@ -12844,7 +11829,7 @@
               </w:tr>
               <w:tr>
                 <w:trPr>
-                  <w:divId w:val="1226530905"/>
+                  <w:divId w:val="1875271948"/>
                   <w:tblCellSpacing w:w="15" w:type="dxa"/>
                 </w:trPr>
                 <w:tc>
@@ -12890,7 +11875,7 @@
               </w:tr>
               <w:tr>
                 <w:trPr>
-                  <w:divId w:val="1226530905"/>
+                  <w:divId w:val="1875271948"/>
                   <w:tblCellSpacing w:w="15" w:type="dxa"/>
                 </w:trPr>
                 <w:tc>
@@ -12936,7 +11921,7 @@
               </w:tr>
               <w:tr>
                 <w:trPr>
-                  <w:divId w:val="1226530905"/>
+                  <w:divId w:val="1875271948"/>
                   <w:tblCellSpacing w:w="15" w:type="dxa"/>
                 </w:trPr>
                 <w:tc>
@@ -12982,7 +11967,7 @@
               </w:tr>
               <w:tr>
                 <w:trPr>
-                  <w:divId w:val="1226530905"/>
+                  <w:divId w:val="1875271948"/>
                   <w:tblCellSpacing w:w="15" w:type="dxa"/>
                 </w:trPr>
                 <w:tc>
@@ -13048,7 +12033,7 @@
               </w:tr>
               <w:tr>
                 <w:trPr>
-                  <w:divId w:val="1226530905"/>
+                  <w:divId w:val="1875271948"/>
                   <w:tblCellSpacing w:w="15" w:type="dxa"/>
                 </w:trPr>
                 <w:tc>
@@ -13094,7 +12079,7 @@
               </w:tr>
               <w:tr>
                 <w:trPr>
-                  <w:divId w:val="1226530905"/>
+                  <w:divId w:val="1875271948"/>
                   <w:tblCellSpacing w:w="15" w:type="dxa"/>
                 </w:trPr>
                 <w:tc>
@@ -13140,7 +12125,7 @@
               </w:tr>
               <w:tr>
                 <w:trPr>
-                  <w:divId w:val="1226530905"/>
+                  <w:divId w:val="1875271948"/>
                   <w:tblCellSpacing w:w="15" w:type="dxa"/>
                 </w:trPr>
                 <w:tc>
@@ -13186,7 +12171,7 @@
               </w:tr>
               <w:tr>
                 <w:trPr>
-                  <w:divId w:val="1226530905"/>
+                  <w:divId w:val="1875271948"/>
                   <w:tblCellSpacing w:w="15" w:type="dxa"/>
                 </w:trPr>
                 <w:tc>
@@ -13232,7 +12217,7 @@
               </w:tr>
               <w:tr>
                 <w:trPr>
-                  <w:divId w:val="1226530905"/>
+                  <w:divId w:val="1875271948"/>
                   <w:tblCellSpacing w:w="15" w:type="dxa"/>
                 </w:trPr>
                 <w:tc>
@@ -13278,7 +12263,7 @@
               </w:tr>
               <w:tr>
                 <w:trPr>
-                  <w:divId w:val="1226530905"/>
+                  <w:divId w:val="1875271948"/>
                   <w:tblCellSpacing w:w="15" w:type="dxa"/>
                 </w:trPr>
                 <w:tc>
@@ -13324,7 +12309,7 @@
               </w:tr>
               <w:tr>
                 <w:trPr>
-                  <w:divId w:val="1226530905"/>
+                  <w:divId w:val="1875271948"/>
                   <w:tblCellSpacing w:w="15" w:type="dxa"/>
                 </w:trPr>
                 <w:tc>
@@ -13370,7 +12355,7 @@
               </w:tr>
               <w:tr>
                 <w:trPr>
-                  <w:divId w:val="1226530905"/>
+                  <w:divId w:val="1875271948"/>
                   <w:tblCellSpacing w:w="15" w:type="dxa"/>
                 </w:trPr>
                 <w:tc>
@@ -13416,7 +12401,7 @@
               </w:tr>
               <w:tr>
                 <w:trPr>
-                  <w:divId w:val="1226530905"/>
+                  <w:divId w:val="1875271948"/>
                   <w:tblCellSpacing w:w="15" w:type="dxa"/>
                 </w:trPr>
                 <w:tc>
@@ -13462,7 +12447,7 @@
               </w:tr>
               <w:tr>
                 <w:trPr>
-                  <w:divId w:val="1226530905"/>
+                  <w:divId w:val="1875271948"/>
                   <w:tblCellSpacing w:w="15" w:type="dxa"/>
                 </w:trPr>
                 <w:tc>
@@ -13508,7 +12493,7 @@
               </w:tr>
               <w:tr>
                 <w:trPr>
-                  <w:divId w:val="1226530905"/>
+                  <w:divId w:val="1875271948"/>
                   <w:tblCellSpacing w:w="15" w:type="dxa"/>
                 </w:trPr>
                 <w:tc>
@@ -13561,7 +12546,7 @@
               </w:tr>
               <w:tr>
                 <w:trPr>
-                  <w:divId w:val="1226530905"/>
+                  <w:divId w:val="1875271948"/>
                   <w:tblCellSpacing w:w="15" w:type="dxa"/>
                 </w:trPr>
                 <w:tc>
@@ -13608,7 +12593,7 @@
               </w:tr>
               <w:tr>
                 <w:trPr>
-                  <w:divId w:val="1226530905"/>
+                  <w:divId w:val="1875271948"/>
                   <w:tblCellSpacing w:w="15" w:type="dxa"/>
                 </w:trPr>
                 <w:tc>
@@ -13654,7 +12639,7 @@
               </w:tr>
               <w:tr>
                 <w:trPr>
-                  <w:divId w:val="1226530905"/>
+                  <w:divId w:val="1875271948"/>
                   <w:tblCellSpacing w:w="15" w:type="dxa"/>
                 </w:trPr>
                 <w:tc>
@@ -13700,7 +12685,7 @@
               </w:tr>
               <w:tr>
                 <w:trPr>
-                  <w:divId w:val="1226530905"/>
+                  <w:divId w:val="1875271948"/>
                   <w:tblCellSpacing w:w="15" w:type="dxa"/>
                 </w:trPr>
                 <w:tc>
@@ -13746,7 +12731,7 @@
               </w:tr>
               <w:tr>
                 <w:trPr>
-                  <w:divId w:val="1226530905"/>
+                  <w:divId w:val="1875271948"/>
                   <w:tblCellSpacing w:w="15" w:type="dxa"/>
                 </w:trPr>
                 <w:tc>
@@ -13792,7 +12777,7 @@
               </w:tr>
               <w:tr>
                 <w:trPr>
-                  <w:divId w:val="1226530905"/>
+                  <w:divId w:val="1875271948"/>
                   <w:tblCellSpacing w:w="15" w:type="dxa"/>
                 </w:trPr>
                 <w:tc>
@@ -13838,7 +12823,7 @@
               </w:tr>
               <w:tr>
                 <w:trPr>
-                  <w:divId w:val="1226530905"/>
+                  <w:divId w:val="1875271948"/>
                   <w:tblCellSpacing w:w="15" w:type="dxa"/>
                 </w:trPr>
                 <w:tc>
@@ -13884,7 +12869,7 @@
               </w:tr>
               <w:tr>
                 <w:trPr>
-                  <w:divId w:val="1226530905"/>
+                  <w:divId w:val="1875271948"/>
                   <w:tblCellSpacing w:w="15" w:type="dxa"/>
                 </w:trPr>
                 <w:tc>
@@ -13930,7 +12915,7 @@
               </w:tr>
               <w:tr>
                 <w:trPr>
-                  <w:divId w:val="1226530905"/>
+                  <w:divId w:val="1875271948"/>
                   <w:tblCellSpacing w:w="15" w:type="dxa"/>
                 </w:trPr>
                 <w:tc>
@@ -13976,7 +12961,7 @@
               </w:tr>
               <w:tr>
                 <w:trPr>
-                  <w:divId w:val="1226530905"/>
+                  <w:divId w:val="1875271948"/>
                   <w:tblCellSpacing w:w="15" w:type="dxa"/>
                 </w:trPr>
                 <w:tc>
@@ -14022,7 +13007,7 @@
               </w:tr>
               <w:tr>
                 <w:trPr>
-                  <w:divId w:val="1226530905"/>
+                  <w:divId w:val="1875271948"/>
                   <w:tblCellSpacing w:w="15" w:type="dxa"/>
                 </w:trPr>
                 <w:tc>
@@ -14068,7 +13053,7 @@
               </w:tr>
               <w:tr>
                 <w:trPr>
-                  <w:divId w:val="1226530905"/>
+                  <w:divId w:val="1875271948"/>
                   <w:tblCellSpacing w:w="15" w:type="dxa"/>
                 </w:trPr>
                 <w:tc>
@@ -14128,7 +13113,7 @@
               </w:tr>
               <w:tr>
                 <w:trPr>
-                  <w:divId w:val="1226530905"/>
+                  <w:divId w:val="1875271948"/>
                   <w:tblCellSpacing w:w="15" w:type="dxa"/>
                 </w:trPr>
                 <w:tc>
@@ -14174,7 +13159,7 @@
               </w:tr>
               <w:tr>
                 <w:trPr>
-                  <w:divId w:val="1226530905"/>
+                  <w:divId w:val="1875271948"/>
                   <w:tblCellSpacing w:w="15" w:type="dxa"/>
                 </w:trPr>
                 <w:tc>
@@ -14220,7 +13205,7 @@
               </w:tr>
               <w:tr>
                 <w:trPr>
-                  <w:divId w:val="1226530905"/>
+                  <w:divId w:val="1875271948"/>
                   <w:tblCellSpacing w:w="15" w:type="dxa"/>
                 </w:trPr>
                 <w:tc>
@@ -14266,7 +13251,7 @@
               </w:tr>
               <w:tr>
                 <w:trPr>
-                  <w:divId w:val="1226530905"/>
+                  <w:divId w:val="1875271948"/>
                   <w:tblCellSpacing w:w="15" w:type="dxa"/>
                 </w:trPr>
                 <w:tc>
@@ -14312,7 +13297,7 @@
               </w:tr>
               <w:tr>
                 <w:trPr>
-                  <w:divId w:val="1226530905"/>
+                  <w:divId w:val="1875271948"/>
                   <w:tblCellSpacing w:w="15" w:type="dxa"/>
                 </w:trPr>
                 <w:tc>
@@ -14358,7 +13343,7 @@
               </w:tr>
               <w:tr>
                 <w:trPr>
-                  <w:divId w:val="1226530905"/>
+                  <w:divId w:val="1875271948"/>
                   <w:tblCellSpacing w:w="15" w:type="dxa"/>
                 </w:trPr>
                 <w:tc>
@@ -14404,7 +13389,7 @@
               </w:tr>
               <w:tr>
                 <w:trPr>
-                  <w:divId w:val="1226530905"/>
+                  <w:divId w:val="1875271948"/>
                   <w:tblCellSpacing w:w="15" w:type="dxa"/>
                 </w:trPr>
                 <w:tc>
@@ -14451,7 +13436,7 @@
               </w:tr>
               <w:tr>
                 <w:trPr>
-                  <w:divId w:val="1226530905"/>
+                  <w:divId w:val="1875271948"/>
                   <w:tblCellSpacing w:w="15" w:type="dxa"/>
                 </w:trPr>
                 <w:tc>
@@ -14497,7 +13482,7 @@
               </w:tr>
               <w:tr>
                 <w:trPr>
-                  <w:divId w:val="1226530905"/>
+                  <w:divId w:val="1875271948"/>
                   <w:tblCellSpacing w:w="15" w:type="dxa"/>
                 </w:trPr>
                 <w:tc>
@@ -14543,7 +13528,7 @@
               </w:tr>
               <w:tr>
                 <w:trPr>
-                  <w:divId w:val="1226530905"/>
+                  <w:divId w:val="1875271948"/>
                   <w:tblCellSpacing w:w="15" w:type="dxa"/>
                 </w:trPr>
                 <w:tc>
@@ -14589,7 +13574,7 @@
               </w:tr>
               <w:tr>
                 <w:trPr>
-                  <w:divId w:val="1226530905"/>
+                  <w:divId w:val="1875271948"/>
                   <w:tblCellSpacing w:w="15" w:type="dxa"/>
                 </w:trPr>
                 <w:tc>
@@ -14633,10 +13618,332 @@
                   </w:p>
                 </w:tc>
               </w:tr>
+              <w:tr>
+                <w:trPr>
+                  <w:divId w:val="1875271948"/>
+                  <w:tblCellSpacing w:w="15" w:type="dxa"/>
+                </w:trPr>
+                <w:tc>
+                  <w:tcPr>
+                    <w:tcW w:w="50" w:type="pct"/>
+                    <w:hideMark/>
+                  </w:tcPr>
+                  <w:p>
+                    <w:pPr>
+                      <w:pStyle w:val="Bibliography"/>
+                      <w:rPr>
+                        <w:noProof/>
+                      </w:rPr>
+                    </w:pPr>
+                    <w:r>
+                      <w:rPr>
+                        <w:noProof/>
+                      </w:rPr>
+                      <w:t xml:space="preserve">[42] </w:t>
+                    </w:r>
+                  </w:p>
+                </w:tc>
+                <w:tc>
+                  <w:tcPr>
+                    <w:tcW w:w="0" w:type="auto"/>
+                    <w:hideMark/>
+                  </w:tcPr>
+                  <w:p>
+                    <w:pPr>
+                      <w:pStyle w:val="Bibliography"/>
+                      <w:rPr>
+                        <w:noProof/>
+                      </w:rPr>
+                    </w:pPr>
+                    <w:r>
+                      <w:rPr>
+                        <w:noProof/>
+                      </w:rPr>
+                      <w:t>"Couchbase Developer - Using Node.js, Couchbase, and Express," [Online]. Available: https://developer.couchbase.com/tutorial-quickstart-nodejs.</w:t>
+                    </w:r>
+                  </w:p>
+                </w:tc>
+              </w:tr>
+              <w:tr>
+                <w:trPr>
+                  <w:divId w:val="1875271948"/>
+                  <w:tblCellSpacing w:w="15" w:type="dxa"/>
+                </w:trPr>
+                <w:tc>
+                  <w:tcPr>
+                    <w:tcW w:w="50" w:type="pct"/>
+                    <w:hideMark/>
+                  </w:tcPr>
+                  <w:p>
+                    <w:pPr>
+                      <w:pStyle w:val="Bibliography"/>
+                      <w:rPr>
+                        <w:noProof/>
+                      </w:rPr>
+                    </w:pPr>
+                    <w:r>
+                      <w:rPr>
+                        <w:noProof/>
+                      </w:rPr>
+                      <w:t xml:space="preserve">[43] </w:t>
+                    </w:r>
+                  </w:p>
+                </w:tc>
+                <w:tc>
+                  <w:tcPr>
+                    <w:tcW w:w="0" w:type="auto"/>
+                    <w:hideMark/>
+                  </w:tcPr>
+                  <w:p>
+                    <w:pPr>
+                      <w:pStyle w:val="Bibliography"/>
+                      <w:rPr>
+                        <w:noProof/>
+                      </w:rPr>
+                    </w:pPr>
+                    <w:r>
+                      <w:rPr>
+                        <w:noProof/>
+                      </w:rPr>
+                      <w:t>"Firebase Documentation - Firestore," [Online]. Available: https://firebase.google.com/docs/firestore/manage-data/enable-offline.</w:t>
+                    </w:r>
+                  </w:p>
+                </w:tc>
+              </w:tr>
+              <w:tr>
+                <w:trPr>
+                  <w:divId w:val="1875271948"/>
+                  <w:tblCellSpacing w:w="15" w:type="dxa"/>
+                </w:trPr>
+                <w:tc>
+                  <w:tcPr>
+                    <w:tcW w:w="50" w:type="pct"/>
+                    <w:hideMark/>
+                  </w:tcPr>
+                  <w:p>
+                    <w:pPr>
+                      <w:pStyle w:val="Bibliography"/>
+                      <w:rPr>
+                        <w:noProof/>
+                      </w:rPr>
+                    </w:pPr>
+                    <w:r>
+                      <w:rPr>
+                        <w:noProof/>
+                      </w:rPr>
+                      <w:t xml:space="preserve">[44] </w:t>
+                    </w:r>
+                  </w:p>
+                </w:tc>
+                <w:tc>
+                  <w:tcPr>
+                    <w:tcW w:w="0" w:type="auto"/>
+                    <w:hideMark/>
+                  </w:tcPr>
+                  <w:p>
+                    <w:pPr>
+                      <w:pStyle w:val="Bibliography"/>
+                      <w:rPr>
+                        <w:noProof/>
+                      </w:rPr>
+                    </w:pPr>
+                    <w:r>
+                      <w:rPr>
+                        <w:noProof/>
+                      </w:rPr>
+                      <w:t>"OpenWeather - WeatherAPI," [Online]. Available: https://openweathermap.org/api.</w:t>
+                    </w:r>
+                  </w:p>
+                </w:tc>
+              </w:tr>
+              <w:tr>
+                <w:trPr>
+                  <w:divId w:val="1875271948"/>
+                  <w:tblCellSpacing w:w="15" w:type="dxa"/>
+                </w:trPr>
+                <w:tc>
+                  <w:tcPr>
+                    <w:tcW w:w="50" w:type="pct"/>
+                    <w:hideMark/>
+                  </w:tcPr>
+                  <w:p>
+                    <w:pPr>
+                      <w:pStyle w:val="Bibliography"/>
+                      <w:rPr>
+                        <w:noProof/>
+                      </w:rPr>
+                    </w:pPr>
+                    <w:r>
+                      <w:rPr>
+                        <w:noProof/>
+                      </w:rPr>
+                      <w:t xml:space="preserve">[45] </w:t>
+                    </w:r>
+                  </w:p>
+                </w:tc>
+                <w:tc>
+                  <w:tcPr>
+                    <w:tcW w:w="0" w:type="auto"/>
+                    <w:hideMark/>
+                  </w:tcPr>
+                  <w:p>
+                    <w:pPr>
+                      <w:pStyle w:val="Bibliography"/>
+                      <w:rPr>
+                        <w:noProof/>
+                      </w:rPr>
+                    </w:pPr>
+                    <w:r>
+                      <w:rPr>
+                        <w:noProof/>
+                      </w:rPr>
+                      <w:t>"Google Maps API," [Online]. Available: https://developers.google.com/maps/documentation.</w:t>
+                    </w:r>
+                  </w:p>
+                </w:tc>
+              </w:tr>
+              <w:tr>
+                <w:trPr>
+                  <w:divId w:val="1875271948"/>
+                  <w:tblCellSpacing w:w="15" w:type="dxa"/>
+                </w:trPr>
+                <w:tc>
+                  <w:tcPr>
+                    <w:tcW w:w="50" w:type="pct"/>
+                    <w:hideMark/>
+                  </w:tcPr>
+                  <w:p>
+                    <w:pPr>
+                      <w:pStyle w:val="Bibliography"/>
+                      <w:rPr>
+                        <w:noProof/>
+                      </w:rPr>
+                    </w:pPr>
+                    <w:r>
+                      <w:rPr>
+                        <w:noProof/>
+                      </w:rPr>
+                      <w:t xml:space="preserve">[46] </w:t>
+                    </w:r>
+                  </w:p>
+                </w:tc>
+                <w:tc>
+                  <w:tcPr>
+                    <w:tcW w:w="0" w:type="auto"/>
+                    <w:hideMark/>
+                  </w:tcPr>
+                  <w:p>
+                    <w:pPr>
+                      <w:pStyle w:val="Bibliography"/>
+                      <w:rPr>
+                        <w:noProof/>
+                      </w:rPr>
+                    </w:pPr>
+                    <w:r>
+                      <w:rPr>
+                        <w:noProof/>
+                      </w:rPr>
+                      <w:t>"Apple Developer - Apple Maps Server API," [Online]. Available: https://developer.apple.com/documentation/applemapsserverapi/.</w:t>
+                    </w:r>
+                  </w:p>
+                </w:tc>
+              </w:tr>
+              <w:tr>
+                <w:trPr>
+                  <w:divId w:val="1875271948"/>
+                  <w:tblCellSpacing w:w="15" w:type="dxa"/>
+                </w:trPr>
+                <w:tc>
+                  <w:tcPr>
+                    <w:tcW w:w="50" w:type="pct"/>
+                    <w:hideMark/>
+                  </w:tcPr>
+                  <w:p>
+                    <w:pPr>
+                      <w:pStyle w:val="Bibliography"/>
+                      <w:rPr>
+                        <w:noProof/>
+                      </w:rPr>
+                    </w:pPr>
+                    <w:r>
+                      <w:rPr>
+                        <w:noProof/>
+                      </w:rPr>
+                      <w:t xml:space="preserve">[47] </w:t>
+                    </w:r>
+                  </w:p>
+                </w:tc>
+                <w:tc>
+                  <w:tcPr>
+                    <w:tcW w:w="0" w:type="auto"/>
+                    <w:hideMark/>
+                  </w:tcPr>
+                  <w:p>
+                    <w:pPr>
+                      <w:pStyle w:val="Bibliography"/>
+                      <w:rPr>
+                        <w:noProof/>
+                      </w:rPr>
+                    </w:pPr>
+                    <w:r>
+                      <w:rPr>
+                        <w:noProof/>
+                      </w:rPr>
+                      <w:t>"Google Cloud - Documentation," [Online]. Available: https://cloud.google.com/docs.</w:t>
+                    </w:r>
+                  </w:p>
+                </w:tc>
+              </w:tr>
+              <w:tr>
+                <w:trPr>
+                  <w:divId w:val="1875271948"/>
+                  <w:tblCellSpacing w:w="15" w:type="dxa"/>
+                </w:trPr>
+                <w:tc>
+                  <w:tcPr>
+                    <w:tcW w:w="50" w:type="pct"/>
+                    <w:hideMark/>
+                  </w:tcPr>
+                  <w:p>
+                    <w:pPr>
+                      <w:pStyle w:val="Bibliography"/>
+                      <w:rPr>
+                        <w:noProof/>
+                      </w:rPr>
+                    </w:pPr>
+                    <w:r>
+                      <w:rPr>
+                        <w:noProof/>
+                      </w:rPr>
+                      <w:t xml:space="preserve">[48] </w:t>
+                    </w:r>
+                  </w:p>
+                </w:tc>
+                <w:tc>
+                  <w:tcPr>
+                    <w:tcW w:w="0" w:type="auto"/>
+                    <w:hideMark/>
+                  </w:tcPr>
+                  <w:p>
+                    <w:pPr>
+                      <w:pStyle w:val="Bibliography"/>
+                      <w:rPr>
+                        <w:noProof/>
+                      </w:rPr>
+                    </w:pPr>
+                    <w:r>
+                      <w:rPr>
+                        <w:noProof/>
+                      </w:rPr>
+                      <w:t>"Clerk," [Online]. Available: https://clerk.com.</w:t>
+                    </w:r>
+                  </w:p>
+                </w:tc>
+              </w:tr>
             </w:tbl>
             <w:p>
               <w:pPr>
-                <w:divId w:val="1226530905"/>
+                <w:divId w:val="1875271948"/>
                 <w:rPr>
                   <w:rFonts w:eastAsia="Times New Roman"/>
                   <w:noProof/>
@@ -21207,6 +20514,16 @@
       <w:iCs/>
     </w:rPr>
   </w:style>
+  <w:style w:type="character" w:customStyle="1" w:styleId="s7">
+    <w:name w:val="s7"/>
+    <w:basedOn w:val="DefaultParagraphFont"/>
+    <w:rsid w:val="0023206B"/>
+  </w:style>
+  <w:style w:type="character" w:customStyle="1" w:styleId="apple-converted-space">
+    <w:name w:val="apple-converted-space"/>
+    <w:basedOn w:val="DefaultParagraphFont"/>
+    <w:rsid w:val="0023206B"/>
+  </w:style>
 </w:styles>
 </file>
 
@@ -22036,11 +21353,51 @@
     <b:URL>https://firebase.google.com/docs/firestore/manage-data/enable-offline</b:URL>
     <b:RefOrder>43</b:RefOrder>
   </b:Source>
+  <b:Source>
+    <b:Tag>Ope</b:Tag>
+    <b:SourceType>InternetSite</b:SourceType>
+    <b:Guid>{B89BDDDF-3D34-7B4D-A210-08816B8BA32B}</b:Guid>
+    <b:Title>OpenWeather - WeatherAPI</b:Title>
+    <b:URL>https://openweathermap.org/api</b:URL>
+    <b:RefOrder>44</b:RefOrder>
+  </b:Source>
+  <b:Source>
+    <b:Tag>Goo</b:Tag>
+    <b:SourceType>InternetSite</b:SourceType>
+    <b:Guid>{FB5A085C-D6AE-8B4C-AA1C-14D75A28B8B9}</b:Guid>
+    <b:Title>Google Maps API</b:Title>
+    <b:URL>https://developers.google.com/maps/documentation</b:URL>
+    <b:RefOrder>45</b:RefOrder>
+  </b:Source>
+  <b:Source>
+    <b:Tag>App</b:Tag>
+    <b:SourceType>InternetSite</b:SourceType>
+    <b:Guid>{A26F0437-BCBE-9140-8582-6096444E5FE5}</b:Guid>
+    <b:Title>Apple Developer - Apple Maps Server API</b:Title>
+    <b:URL>https://developer.apple.com/documentation/applemapsserverapi/</b:URL>
+    <b:RefOrder>46</b:RefOrder>
+  </b:Source>
+  <b:Source>
+    <b:Tag>Goo1</b:Tag>
+    <b:SourceType>InternetSite</b:SourceType>
+    <b:Guid>{96C7AEC9-BF20-7141-9209-37BC3FBFF032}</b:Guid>
+    <b:Title>Google Cloud - Documentation</b:Title>
+    <b:URL>https://cloud.google.com/docs</b:URL>
+    <b:RefOrder>47</b:RefOrder>
+  </b:Source>
+  <b:Source>
+    <b:Tag>Cle</b:Tag>
+    <b:SourceType>InternetSite</b:SourceType>
+    <b:Guid>{43FE1763-B666-0B4C-9971-CEB71042AAB7}</b:Guid>
+    <b:Title>Clerk</b:Title>
+    <b:URL>https://clerk.com</b:URL>
+    <b:RefOrder>48</b:RefOrder>
+  </b:Source>
 </b:Sources>
 </file>
 
 <file path=customXml/itemProps1.xml><?xml version="1.0" encoding="utf-8"?>
-<ds:datastoreItem xmlns:ds="http://schemas.openxmlformats.org/officeDocument/2006/customXml" ds:itemID="{CEDCD2AB-CE8A-264E-8F0F-E43007FC91FB}">
+<ds:datastoreItem xmlns:ds="http://schemas.openxmlformats.org/officeDocument/2006/customXml" ds:itemID="{49D61977-4EFC-464A-9B8A-A2E2F697A755}">
   <ds:schemaRefs>
     <ds:schemaRef ds:uri="http://schemas.openxmlformats.org/officeDocument/2006/bibliography"/>
   </ds:schemaRefs>

--- a/W9T4EX_Hertelendy_Tusor_BESZ.docx
+++ b/W9T4EX_Hertelendy_Tusor_BESZ.docx
@@ -5377,7 +5377,15 @@
         <w:t>)</w:t>
       </w:r>
       <w:r>
-        <w:t xml:space="preserve"> vagy a Book Time formula – gyakran nem veszik figyelembe elegendően a túrázó egyéni képességeit, illetve az útvonal specifikus jellemzőit, mint a szintkülönbség és annak sorrendje</w:t>
+        <w:t xml:space="preserve"> vagy a </w:t>
+      </w:r>
+      <w:proofErr w:type="spellStart"/>
+      <w:r>
+        <w:t>Book</w:t>
+      </w:r>
+      <w:proofErr w:type="spellEnd"/>
+      <w:r>
+        <w:t xml:space="preserve"> Time formula – gyakran nem veszik figyelembe elegendően a túrázó egyéni képességeit, illetve az útvonal specifikus jellemzőit, mint a szintkülönbség és annak sorrendje</w:t>
       </w:r>
       <w:r>
         <w:t>, valamint azt sem, hogy egyénileg, vagy csoportban halad az illető.</w:t>
@@ -5422,13 +5430,29 @@
       <w:bookmarkStart w:id="10" w:name="_Toc166085577"/>
       <w:bookmarkStart w:id="11" w:name="_Toc166141470"/>
       <w:r>
-        <w:t>A modern technológia alkalmazása a túra tervezésében nemcsak hogy pontosabbá teszi az időtartamok becslését, hanem a túrázók biztonságát is növelheti, mivel reálisabb képet kapnak az útvonal nehézségéről és időigényéről. Emellett, az ada</w:t>
+        <w:t xml:space="preserve">A modern technológia alkalmazása a túra tervezésében </w:t>
+      </w:r>
+      <w:proofErr w:type="gramStart"/>
+      <w:r>
+        <w:t>nemcsak</w:t>
+      </w:r>
+      <w:proofErr w:type="gramEnd"/>
+      <w:r>
+        <w:t xml:space="preserve"> hogy pontosabbá teszi az időtartamok becslését, hanem a túrázók biztonságát is növelheti, mivel reálisabb képet kapnak az útvonal nehézségéről és időigényéről. Emellett, az </w:t>
+      </w:r>
+      <w:proofErr w:type="spellStart"/>
+      <w:r>
+        <w:t>ada</w:t>
       </w:r>
       <w:r>
         <w:t>t</w:t>
       </w:r>
       <w:r>
-        <w:t>vezérelt megközelítés új perspektívákat nyit meg a túraútvonalak optimalizálásában és az egészségügyi hatások monitorozásában is. A szakdolgozat az AI technológiák és az aktív életmód ötvözésének úttörő munkáját mutatja be, lépést tartva a technológiai fejlődéssel és az egyre növekvő felhasználói igényekkel. Ezáltal nemcsak a jelenlegi, de a jövő túrázói számára is értékes eszközt kínál, megerősítve az MI létjogosultságát és hasznosságát a mindennapi élet számos területén.</w:t>
+        <w:t>vezérelt</w:t>
+      </w:r>
+      <w:proofErr w:type="spellEnd"/>
+      <w:r>
+        <w:t xml:space="preserve"> megközelítés új perspektívákat nyit meg a túraútvonalak optimalizálásában és az egészségügyi hatások monitorozásában is. A szakdolgozat az AI technológiák és az aktív életmód ötvözésének úttörő munkáját mutatja be, lépést tartva a technológiai fejlődéssel és az egyre növekvő felhasználói igényekkel. Ezáltal nemcsak a jelenlegi, de a jövő túrázói számára is értékes eszközt kínál, megerősítve az MI létjogosultságát és hasznosságát a mindennapi élet számos területén.</w:t>
       </w:r>
       <w:bookmarkEnd w:id="10"/>
       <w:bookmarkEnd w:id="11"/>
@@ -5496,9 +5520,19 @@
       <w:r>
         <w:t xml:space="preserve"> </w:t>
       </w:r>
-      <w:r>
-        <w:t>Garmin TrackPointExtension</w:t>
-      </w:r>
+      <w:proofErr w:type="spellStart"/>
+      <w:r>
+        <w:t>Garmin</w:t>
+      </w:r>
+      <w:proofErr w:type="spellEnd"/>
+      <w:r>
+        <w:t xml:space="preserve"> </w:t>
+      </w:r>
+      <w:proofErr w:type="spellStart"/>
+      <w:r>
+        <w:t>TrackPointExtension</w:t>
+      </w:r>
+      <w:proofErr w:type="spellEnd"/>
       <w:r>
         <w:t xml:space="preserve"> kiegészítő segítségével </w:t>
       </w:r>
@@ -5561,10 +5595,7 @@
         </w:sdtContent>
       </w:sdt>
       <w:r>
-        <w:t>.</w:t>
-      </w:r>
-      <w:r>
-        <w:t xml:space="preserve"> </w:t>
+        <w:t xml:space="preserve">. </w:t>
       </w:r>
     </w:p>
     <w:p>
@@ -5583,8 +5614,21 @@
         <w:ind w:firstLine="720"/>
       </w:pPr>
       <w:r>
-        <w:t>A KML egy prezentációs nyelv, amelyet a Google fejlesztett ki térképek annotálására. Földrajzi jellemzőket, például pontokat, vonalakat és poligonokat képes leírni, és gyakran használják a Google Earth alkalmazással. A KML fájlok globális helyadatokat és más fájlokra (jellemzően grafikákra) való hivatkozásokat tartalmazhatnak szövegalapú formátumban. Például egy KML fájl tartalmazhat útjelzőpontokat és a hozzájuk kapcsolódó térképképeket egy külön fájlban. A KML leginkább az útvonalak vizualizálására alkalmas olyan alkalmazásokban, mint a Google Earth</w:t>
-      </w:r>
+        <w:t xml:space="preserve">A KML egy prezentációs nyelv, amelyet a Google fejlesztett ki térképek annotálására. Földrajzi jellemzőket, például pontokat, vonalakat és poligonokat képes leírni, és gyakran használják a Google </w:t>
+      </w:r>
+      <w:proofErr w:type="spellStart"/>
+      <w:r>
+        <w:t>Earth</w:t>
+      </w:r>
+      <w:proofErr w:type="spellEnd"/>
+      <w:r>
+        <w:t xml:space="preserve"> alkalmazással. A KML fájlok globális helyadatokat és más fájlokra (jellemzően grafikákra) való hivatkozásokat tartalmazhatnak szövegalapú formátumban. Például egy KML fájl tartalmazhat útjelzőpontokat és a hozzájuk kapcsolódó térképképeket egy külön fájlban. A KML leginkább az útvonalak vizualizálására alkalmas olyan alkalmazásokban, mint a Google </w:t>
+      </w:r>
+      <w:proofErr w:type="spellStart"/>
+      <w:r>
+        <w:t>Earth</w:t>
+      </w:r>
+      <w:proofErr w:type="spellEnd"/>
       <w:r>
         <w:t xml:space="preserve"> </w:t>
       </w:r>
@@ -5634,7 +5678,23 @@
         <w:ind w:firstLine="720"/>
       </w:pPr>
       <w:r>
-        <w:t>A TCX, vagy Training Center XML, egy adatformátum, amelyet elsősorban a Garmin eszközök használnak fitnesz adatok tárolására, beleértve az edzés részleteit és az útvonalakat. Ez egy XML-alapú formátum, amely olyan tevékenységeket rögzít, mint a futás, kerékpározás és túrázás. A TCX fájlok részletes adatpontokat tartalmaznak, például szívritmust, kadenciát és magasságot, amelyek elengedhetetlenek a fitnesz tevékenységek elemzéséhez. A formátum támogatja az egyes körök és az összesített edzésösszefoglalók rögzítését is, így alkalmas a fitnesz követésére és a teljesítmény elemzésére</w:t>
+        <w:t xml:space="preserve">A TCX, vagy </w:t>
+      </w:r>
+      <w:proofErr w:type="spellStart"/>
+      <w:r>
+        <w:t>Training</w:t>
+      </w:r>
+      <w:proofErr w:type="spellEnd"/>
+      <w:r>
+        <w:t xml:space="preserve"> Center XML, egy adatformátum, amelyet elsősorban a </w:t>
+      </w:r>
+      <w:proofErr w:type="spellStart"/>
+      <w:r>
+        <w:t>Garmin</w:t>
+      </w:r>
+      <w:proofErr w:type="spellEnd"/>
+      <w:r>
+        <w:t xml:space="preserve"> eszközök használnak fitnesz adatok tárolására, beleértve az edzés részleteit és az útvonalakat. Ez egy XML-alapú formátum, amely olyan tevékenységeket rögzít, mint a futás, kerékpározás és túrázás. A TCX fájlok részletes adatpontokat tartalmaznak, például szívritmust, kadenciát és magasságot, amelyek elengedhetetlenek a fitnesz tevékenységek elemzéséhez. A formátum támogatja az egyes körök és az összesített edzésösszefoglalók rögzítését is, így alkalmas a fitnesz követésére és a teljesítmény elemzésére</w:t>
       </w:r>
       <w:r>
         <w:t xml:space="preserve"> </w:t>
@@ -5694,7 +5754,39 @@
         <w:t>azaz</w:t>
       </w:r>
       <w:r>
-        <w:t xml:space="preserve"> Flexible and Interoperable Data Transfer, egy bináris fájlformátum, amelyet a Garmin fejlesztett ki fitnesz és egészségügyi adatok rögzítésére. Ez a formátum hatékonyan tárolja a fizikai tevékenységek részletes feljegyzéseit, mint például a szívritmus, lépésszám és </w:t>
+        <w:t xml:space="preserve"> </w:t>
+      </w:r>
+      <w:proofErr w:type="spellStart"/>
+      <w:r>
+        <w:t>Flexible</w:t>
+      </w:r>
+      <w:proofErr w:type="spellEnd"/>
+      <w:r>
+        <w:t xml:space="preserve"> and </w:t>
+      </w:r>
+      <w:proofErr w:type="spellStart"/>
+      <w:r>
+        <w:t>Interoperable</w:t>
+      </w:r>
+      <w:proofErr w:type="spellEnd"/>
+      <w:r>
+        <w:t xml:space="preserve"> Data </w:t>
+      </w:r>
+      <w:proofErr w:type="spellStart"/>
+      <w:r>
+        <w:t>Transfer</w:t>
+      </w:r>
+      <w:proofErr w:type="spellEnd"/>
+      <w:r>
+        <w:t xml:space="preserve">, egy bináris fájlformátum, amelyet a </w:t>
+      </w:r>
+      <w:proofErr w:type="spellStart"/>
+      <w:r>
+        <w:t>Garmin</w:t>
+      </w:r>
+      <w:proofErr w:type="spellEnd"/>
+      <w:r>
+        <w:t xml:space="preserve"> fejlesztett ki fitnesz és egészségügyi adatok rögzítésére. Ez a formátum hatékonyan tárolja a fizikai tevékenységek részletes feljegyzéseit, mint például a szívritmus, lépésszám és </w:t>
       </w:r>
       <w:r>
         <w:t xml:space="preserve">tengerszint feletti </w:t>
@@ -5727,7 +5819,15 @@
         <w:t>, ezért</w:t>
       </w:r>
       <w:r>
-        <w:t xml:space="preserve"> széles körben használják Garmin eszközökben és kompatibilis fitnesz alkalmazásokban</w:t>
+        <w:t xml:space="preserve"> széles körben használják </w:t>
+      </w:r>
+      <w:proofErr w:type="spellStart"/>
+      <w:r>
+        <w:t>Garmin</w:t>
+      </w:r>
+      <w:proofErr w:type="spellEnd"/>
+      <w:r>
+        <w:t xml:space="preserve"> eszközökben és kompatibilis fitnesz alkalmazásokban</w:t>
       </w:r>
       <w:r>
         <w:t xml:space="preserve"> </w:t>
@@ -5817,7 +5917,23 @@
         <w:t>, tehát ezt fogom nagy valószínűséggel választani.</w:t>
       </w:r>
       <w:r>
-        <w:t xml:space="preserve"> Továbbá van egy olyan előnye is, hogy aktivitás rögzítő alkalmazásokból le lehet tölteni gpx formátumú aktivitásokat, még más felhasználóhoz tartozó publikus felvételeket is, például az egyik legnépszerűbb, a Strava alkalmazásból ezt meg lehet tenni </w:t>
+        <w:t xml:space="preserve"> Továbbá van egy olyan előnye is, hogy aktivitás rögzítő alkalmazásokból le lehet tölteni </w:t>
+      </w:r>
+      <w:proofErr w:type="spellStart"/>
+      <w:r>
+        <w:t>gpx</w:t>
+      </w:r>
+      <w:proofErr w:type="spellEnd"/>
+      <w:r>
+        <w:t xml:space="preserve"> formátumú aktivitásokat, még más felhasználóhoz tartozó publikus felvételeket is, például az egyik legnépszerűbb, a </w:t>
+      </w:r>
+      <w:proofErr w:type="spellStart"/>
+      <w:r>
+        <w:t>Strava</w:t>
+      </w:r>
+      <w:proofErr w:type="spellEnd"/>
+      <w:r>
+        <w:t xml:space="preserve"> alkalmazásból ezt meg lehet tenni </w:t>
       </w:r>
       <w:sdt>
         <w:sdtPr>
@@ -5954,14 +6070,14 @@
           <w:bCs w:val="0"/>
         </w:rPr>
       </w:pPr>
-      <w:bookmarkStart w:id="25" w:name="_Toc166086244"/>
-      <w:bookmarkStart w:id="26" w:name="_Toc166086353"/>
-      <w:bookmarkStart w:id="27" w:name="_Toc166141474"/>
-      <w:bookmarkStart w:id="28" w:name="_Toc166141516"/>
-      <w:bookmarkStart w:id="29" w:name="_Toc166146425"/>
-      <w:bookmarkStart w:id="30" w:name="_Ref166157109"/>
-      <w:bookmarkStart w:id="31" w:name="_Ref166157125"/>
-      <w:bookmarkStart w:id="32" w:name="_Toc166684466"/>
+      <w:bookmarkStart w:id="25" w:name="_Toc166684466"/>
+      <w:bookmarkStart w:id="26" w:name="_Toc166086244"/>
+      <w:bookmarkStart w:id="27" w:name="_Toc166086353"/>
+      <w:bookmarkStart w:id="28" w:name="_Toc166141474"/>
+      <w:bookmarkStart w:id="29" w:name="_Toc166141516"/>
+      <w:bookmarkStart w:id="30" w:name="_Toc166146425"/>
+      <w:bookmarkStart w:id="31" w:name="_Ref166157109"/>
+      <w:bookmarkStart w:id="32" w:name="_Ref166157125"/>
       <w:r>
         <w:rPr>
           <w:rStyle w:val="Strong"/>
@@ -5970,7 +6086,7 @@
         </w:rPr>
         <w:t>Hagyományos túraidő-becslési módszerek</w:t>
       </w:r>
-      <w:bookmarkEnd w:id="32"/>
+      <w:bookmarkEnd w:id="25"/>
     </w:p>
     <w:p>
       <w:pPr>
@@ -5984,7 +6100,21 @@
         <w:rPr>
           <w:shd w:val="clear" w:color="auto" w:fill="FFFFFF"/>
         </w:rPr>
-        <w:t>A túrázás menetidejének kiszámítására számos módszer létezik, amelyeket a világ különböző részein alkalmaznak. Ezek a módszerek különböző tényezőket vesznek figyelembe, mint például a távolságot, az emelkedőket, és a túrázók fizikai állapotát. Az alábbiakban bemutatom a leggyakoribb és legismertebb módszereket:</w:t>
+        <w:t xml:space="preserve">A túrázás </w:t>
+      </w:r>
+      <w:proofErr w:type="spellStart"/>
+      <w:r>
+        <w:rPr>
+          <w:shd w:val="clear" w:color="auto" w:fill="FFFFFF"/>
+        </w:rPr>
+        <w:t>menetidejének</w:t>
+      </w:r>
+      <w:proofErr w:type="spellEnd"/>
+      <w:r>
+        <w:rPr>
+          <w:shd w:val="clear" w:color="auto" w:fill="FFFFFF"/>
+        </w:rPr>
+        <w:t xml:space="preserve"> kiszámítására számos módszer létezik, amelyeket a világ különböző részein alkalmaznak. Ezek a módszerek különböző tényezőket vesznek figyelembe, mint például a távolságot, az emelkedőket, és a túrázók fizikai állapotát. Az alábbiakban bemutatom a leggyakoribb és legismertebb módszereket:</w:t>
       </w:r>
     </w:p>
     <w:p>
@@ -5996,13 +6126,13 @@
       <w:r>
         <w:t>Naismith szabálya</w:t>
       </w:r>
-      <w:bookmarkEnd w:id="25"/>
       <w:bookmarkEnd w:id="26"/>
       <w:bookmarkEnd w:id="27"/>
       <w:bookmarkEnd w:id="28"/>
       <w:bookmarkEnd w:id="29"/>
       <w:bookmarkEnd w:id="30"/>
       <w:bookmarkEnd w:id="31"/>
+      <w:bookmarkEnd w:id="32"/>
       <w:bookmarkEnd w:id="33"/>
       <w:bookmarkEnd w:id="34"/>
     </w:p>
@@ -6356,7 +6486,31 @@
         <w:ind w:firstLine="720"/>
       </w:pPr>
       <w:r>
-        <w:t xml:space="preserve">A Tobler gyaloglási függvény, amelyet Waldo Tobler dolgozott ki, exponenciális modellt használ a gyaloglási sebesség becslésére a terep lejtése alapján. A függvény a legnagyobb gyaloglási sebességet </w:t>
+        <w:t xml:space="preserve">A </w:t>
+      </w:r>
+      <w:proofErr w:type="spellStart"/>
+      <w:r>
+        <w:t>Tobler</w:t>
+      </w:r>
+      <w:proofErr w:type="spellEnd"/>
+      <w:r>
+        <w:t xml:space="preserve"> gyaloglási függvény, amelyet </w:t>
+      </w:r>
+      <w:proofErr w:type="spellStart"/>
+      <w:r>
+        <w:t>Waldo</w:t>
+      </w:r>
+      <w:proofErr w:type="spellEnd"/>
+      <w:r>
+        <w:t xml:space="preserve"> </w:t>
+      </w:r>
+      <w:proofErr w:type="spellStart"/>
+      <w:r>
+        <w:t>Tobler</w:t>
+      </w:r>
+      <w:proofErr w:type="spellEnd"/>
+      <w:r>
+        <w:t xml:space="preserve"> dolgozott ki, exponenciális modellt használ a gyaloglási sebesség becslésére a terep lejtése alapján. A függvény a legnagyobb gyaloglási sebességet </w:t>
       </w:r>
       <w:r>
         <w:t>enyhe</w:t>
@@ -6540,7 +6694,7 @@
           <w:noProof/>
         </w:rPr>
         <w:drawing>
-          <wp:inline distT="0" distB="0" distL="0" distR="0" wp14:anchorId="724E3EF5" wp14:editId="5C9D9164">
+          <wp:inline distT="0" distB="0" distL="0" distR="0" wp14:anchorId="724E3EF5" wp14:editId="5583C7F5">
             <wp:extent cx="3373582" cy="2103528"/>
             <wp:effectExtent l="0" t="0" r="5080" b="5080"/>
             <wp:docPr id="303215230" name="Picture 1" descr="A black background with a black square&#10;&#10;Description automatically generated with medium confidence"/>
@@ -6611,7 +6765,15 @@
       </w:r>
       <w:bookmarkEnd w:id="43"/>
       <w:r>
-        <w:t>: Tobler függvénye.</w:t>
+        <w:t xml:space="preserve">: </w:t>
+      </w:r>
+      <w:proofErr w:type="spellStart"/>
+      <w:r>
+        <w:t>Tobler</w:t>
+      </w:r>
+      <w:proofErr w:type="spellEnd"/>
+      <w:r>
+        <w:t xml:space="preserve"> függvénye.</w:t>
       </w:r>
       <w:r>
         <w:t xml:space="preserve"> </w:t>
@@ -6666,7 +6828,21 @@
         <w:rPr>
           <w:shd w:val="clear" w:color="auto" w:fill="FFFFFF"/>
         </w:rPr>
-        <w:t xml:space="preserve">A "Book Time" képlet egy egyszerűsített módszer a túrák </w:t>
+        <w:t>A "</w:t>
+      </w:r>
+      <w:proofErr w:type="spellStart"/>
+      <w:r>
+        <w:rPr>
+          <w:shd w:val="clear" w:color="auto" w:fill="FFFFFF"/>
+        </w:rPr>
+        <w:t>Book</w:t>
+      </w:r>
+      <w:proofErr w:type="spellEnd"/>
+      <w:r>
+        <w:rPr>
+          <w:shd w:val="clear" w:color="auto" w:fill="FFFFFF"/>
+        </w:rPr>
+        <w:t xml:space="preserve"> Time" képlet egy egyszerűsített módszer a túrák </w:t>
       </w:r>
       <w:r>
         <w:rPr>
@@ -6833,7 +7009,23 @@
         <w:ind w:firstLine="720"/>
       </w:pPr>
       <w:r>
-        <w:t xml:space="preserve">A Munter módszer, amelyet Werner Munter svájci túravezető fejlesztett ki, egy gyakran használt eszköz a hegyekben történő utazási idő becslésére, figyelembe véve az </w:t>
+        <w:t xml:space="preserve">A </w:t>
+      </w:r>
+      <w:proofErr w:type="spellStart"/>
+      <w:r>
+        <w:t>Munter</w:t>
+      </w:r>
+      <w:proofErr w:type="spellEnd"/>
+      <w:r>
+        <w:t xml:space="preserve"> módszer, amelyet Werner </w:t>
+      </w:r>
+      <w:proofErr w:type="spellStart"/>
+      <w:r>
+        <w:t>Munter</w:t>
+      </w:r>
+      <w:proofErr w:type="spellEnd"/>
+      <w:r>
+        <w:t xml:space="preserve"> svájci túravezető fejlesztett ki, egy gyakran használt eszköz a hegyekben történő utazási idő becslésére, figyelembe véve az </w:t>
       </w:r>
       <w:r>
         <w:lastRenderedPageBreak/>
@@ -6881,7 +7073,15 @@
         <w:ind w:firstLine="720"/>
       </w:pPr>
       <w:r>
-        <w:t xml:space="preserve">A Munter módszer egy egyszerű képletet alkalmaz, ahol az időt úgy számolja ki, hogy hozzáadja az utazott távolságot a szintemelkedéshez, osztva százzal, majd ezt az összeget elosztja egy meghatározott ráta értékkel. </w:t>
+        <w:t xml:space="preserve">A </w:t>
+      </w:r>
+      <w:proofErr w:type="spellStart"/>
+      <w:r>
+        <w:t>Munter</w:t>
+      </w:r>
+      <w:proofErr w:type="spellEnd"/>
+      <w:r>
+        <w:t xml:space="preserve"> módszer egy egyszerű képletet alkalmaz, ahol az időt úgy számolja ki, hogy hozzáadja az utazott távolságot a szintemelkedéshez, osztva százzal, majd ezt az összeget elosztja egy meghatározott ráta értékkel. </w:t>
       </w:r>
       <w:r>
         <w:t xml:space="preserve">Lásd: </w:t>
@@ -7169,8 +7369,13 @@
         <w:ind w:firstLine="720"/>
       </w:pPr>
       <w:r>
-        <w:t>A tervezéshez a GuidePace</w:t>
-      </w:r>
+        <w:t xml:space="preserve">A tervezéshez a </w:t>
+      </w:r>
+      <w:proofErr w:type="spellStart"/>
+      <w:r>
+        <w:t>GuidePace</w:t>
+      </w:r>
+      <w:proofErr w:type="spellEnd"/>
       <w:r>
         <w:t xml:space="preserve"> </w:t>
       </w:r>
@@ -7204,7 +7409,15 @@
         <w:t xml:space="preserve"> - </w:t>
       </w:r>
       <w:r>
-        <w:t xml:space="preserve">mobilalkalmazás is használja a Munter módszert más rendszerekkel együtt, hogy segítse a felhasználókat az időbecslések tervezésében és kiszámításában különböző tereptípusokra. Ez az alkalmazás különösen az útikalauzok és komoly </w:t>
+        <w:t xml:space="preserve">mobilalkalmazás is használja a </w:t>
+      </w:r>
+      <w:proofErr w:type="spellStart"/>
+      <w:r>
+        <w:t>Munter</w:t>
+      </w:r>
+      <w:proofErr w:type="spellEnd"/>
+      <w:r>
+        <w:t xml:space="preserve"> módszert más rendszerekkel együtt, hogy segítse a felhasználókat az időbecslések tervezésében és kiszámításában különböző tereptípusokra. Ez az alkalmazás különösen az útikalauzok és komoly </w:t>
       </w:r>
       <w:r>
         <w:t>„</w:t>
@@ -7263,7 +7476,15 @@
         <w:ind w:firstLine="720"/>
       </w:pPr>
       <w:r>
-        <w:t xml:space="preserve">Az AllTrails kiemelkedik </w:t>
+        <w:t xml:space="preserve">Az </w:t>
+      </w:r>
+      <w:proofErr w:type="spellStart"/>
+      <w:r>
+        <w:t>AllTrails</w:t>
+      </w:r>
+      <w:proofErr w:type="spellEnd"/>
+      <w:r>
+        <w:t xml:space="preserve"> kiemelkedik </w:t>
       </w:r>
       <w:r>
         <w:t>átfogó</w:t>
@@ -7281,7 +7502,15 @@
         <w:t>hegymászóknak is</w:t>
       </w:r>
       <w:r>
-        <w:t xml:space="preserve">. Mesterséges intelligencia felhasználásával az AllTrails valós idejű adatok és felhasználói visszajelzések alapján állítja be a túrák időbecsléseit, biztosítva, hogy a javaslatok mindig az aktuális </w:t>
+        <w:t xml:space="preserve">. Mesterséges intelligencia felhasználásával az </w:t>
+      </w:r>
+      <w:proofErr w:type="spellStart"/>
+      <w:r>
+        <w:t>AllTrails</w:t>
+      </w:r>
+      <w:proofErr w:type="spellEnd"/>
+      <w:r>
+        <w:t xml:space="preserve"> valós idejű adatok és felhasználói visszajelzések alapján állítja be a túrák időbecsléseit, biztosítva, hogy a javaslatok mindig az aktuális </w:t>
       </w:r>
       <w:r>
         <w:t>útviszonyokhoz</w:t>
@@ -7293,7 +7522,15 @@
         <w:t>fittségi szintet</w:t>
       </w:r>
       <w:r>
-        <w:t xml:space="preserve"> és a túrázási preferenciákat az útvonaltervező algoritmusaiba, lehetővé teszi személyre szabott útiterv kialakítását, amely kihívást jelent, de mégis megvalósítható. További információk az AllTrails weboldalá</w:t>
+        <w:t xml:space="preserve"> és a túrázási preferenciákat az útvonaltervező algoritmusaiba, lehetővé teszi személyre szabott útiterv kialakítását, amely kihívást jelent, de mégis megvalósítható. További információk az </w:t>
+      </w:r>
+      <w:proofErr w:type="spellStart"/>
+      <w:r>
+        <w:t>AllTrails</w:t>
+      </w:r>
+      <w:proofErr w:type="spellEnd"/>
+      <w:r>
+        <w:t xml:space="preserve"> weboldalá</w:t>
       </w:r>
       <w:r>
         <w:t xml:space="preserve">n találhatók </w:t>
@@ -7334,7 +7571,15 @@
         <w:ind w:firstLine="720"/>
       </w:pPr>
       <w:r>
-        <w:t xml:space="preserve">A Komoot részletes útvonaltervezést kínál, fordulóról fordulóra történő </w:t>
+        <w:t xml:space="preserve">A </w:t>
+      </w:r>
+      <w:proofErr w:type="spellStart"/>
+      <w:r>
+        <w:t>Komoot</w:t>
+      </w:r>
+      <w:proofErr w:type="spellEnd"/>
+      <w:r>
+        <w:t xml:space="preserve"> részletes útvonaltervezést kínál, fordulóról fordulóra történő </w:t>
       </w:r>
       <w:r>
         <w:t>hang alapú navigációval</w:t>
@@ -7368,7 +7613,15 @@
         <w:t>újra tervezést valósíthassanak meg,</w:t>
       </w:r>
       <w:r>
-        <w:t xml:space="preserve"> offline állapotban is, így megbízható társ a vadonban történő kalandokhoz. További információk a Komoot weboldalán érhetők el</w:t>
+        <w:t xml:space="preserve"> offline állapotban is, így megbízható társ a vadonban történő kalandokhoz. További információk a </w:t>
+      </w:r>
+      <w:proofErr w:type="spellStart"/>
+      <w:r>
+        <w:t>Komoot</w:t>
+      </w:r>
+      <w:proofErr w:type="spellEnd"/>
+      <w:r>
+        <w:t xml:space="preserve"> weboldalán érhetők el</w:t>
       </w:r>
       <w:r>
         <w:t xml:space="preserve"> </w:t>
@@ -7409,7 +7662,23 @@
         <w:ind w:firstLine="720"/>
       </w:pPr>
       <w:r>
-        <w:t xml:space="preserve">A PeakVisor egy másik innovatív alkalmazás, amely mesterséges intelligenciát ötvöz kiterjesztett valósággal, hogy valós időben tudja azonosítani a hegyeket a túrázók számára. A kamera vizuális bemenetének elemzésével a PeakVisor képes megjeleníteni </w:t>
+        <w:t xml:space="preserve">A </w:t>
+      </w:r>
+      <w:proofErr w:type="spellStart"/>
+      <w:r>
+        <w:t>PeakVisor</w:t>
+      </w:r>
+      <w:proofErr w:type="spellEnd"/>
+      <w:r>
+        <w:t xml:space="preserve"> egy másik innovatív alkalmazás, amely mesterséges intelligenciát ötvöz kiterjesztett valósággal, hogy valós időben tudja azonosítani a hegyeket a túrázók számára. A kamera vizuális bemenetének elemzésével a </w:t>
+      </w:r>
+      <w:proofErr w:type="spellStart"/>
+      <w:r>
+        <w:t>PeakVisor</w:t>
+      </w:r>
+      <w:proofErr w:type="spellEnd"/>
+      <w:r>
+        <w:t xml:space="preserve"> képes megjeleníteni </w:t>
       </w:r>
       <w:r>
         <w:t>az éppen</w:t>
@@ -7541,8 +7810,13 @@
         <w:t>)</w:t>
       </w:r>
       <w:r>
-        <w:t xml:space="preserve"> és az XGBoost</w:t>
-      </w:r>
+        <w:t xml:space="preserve"> és az </w:t>
+      </w:r>
+      <w:proofErr w:type="spellStart"/>
+      <w:r>
+        <w:t>XGBoost</w:t>
+      </w:r>
+      <w:proofErr w:type="spellEnd"/>
       <w:r>
         <w:t>-</w:t>
       </w:r>
@@ -7740,7 +8014,15 @@
         <w:jc w:val="center"/>
       </w:pPr>
       <w:r>
-        <w:t xml:space="preserve">Az algoritmus hatékonysága abból adódik, hogy képes nagy adathalmazokat kezelni magas dimenzionalitással, és nem érzékeny a lényegtelen jellemzők bevonására, </w:t>
+        <w:t xml:space="preserve">Az algoritmus hatékonysága abból adódik, hogy képes nagy adathalmazokat kezelni magas </w:t>
+      </w:r>
+      <w:proofErr w:type="spellStart"/>
+      <w:r>
+        <w:t>dimenzionalitással</w:t>
+      </w:r>
+      <w:proofErr w:type="spellEnd"/>
+      <w:r>
+        <w:t xml:space="preserve">, és nem érzékeny a lényegtelen jellemzők bevonására, </w:t>
       </w:r>
       <w:r>
         <w:lastRenderedPageBreak/>
@@ -7849,8 +8131,13 @@
         <w:ind w:firstLine="340"/>
       </w:pPr>
       <w:r>
-        <w:t>Az XGBoost</w:t>
-      </w:r>
+        <w:t xml:space="preserve">Az </w:t>
+      </w:r>
+      <w:proofErr w:type="spellStart"/>
+      <w:r>
+        <w:t>XGBoost</w:t>
+      </w:r>
+      <w:proofErr w:type="spellEnd"/>
       <w:r>
         <w:t xml:space="preserve"> </w:t>
       </w:r>
@@ -7917,7 +8204,15 @@
         <w:ind w:firstLine="380"/>
       </w:pPr>
       <w:r>
-        <w:t xml:space="preserve">Szabályozott Tanulási Cél: Az XGBoost szabályozási kifejezéseket vezet be a célfüggvénybe a </w:t>
+        <w:t xml:space="preserve">Szabályozott Tanulási Cél: Az </w:t>
+      </w:r>
+      <w:proofErr w:type="spellStart"/>
+      <w:r>
+        <w:t>XGBoost</w:t>
+      </w:r>
+      <w:proofErr w:type="spellEnd"/>
+      <w:r>
+        <w:t xml:space="preserve"> szabályozási kifejezéseket vezet be a célfüggvénybe a </w:t>
       </w:r>
       <w:r>
         <w:t>túltanulás</w:t>
@@ -7944,7 +8239,15 @@
         <w:t xml:space="preserve">Gradiens </w:t>
       </w:r>
       <w:r>
-        <w:t xml:space="preserve">Fa Erősítés: Az XGBoost gradiens erősítési keretrendszereket használ az egymást követő fák </w:t>
+        <w:t xml:space="preserve">Fa Erősítés: Az </w:t>
+      </w:r>
+      <w:proofErr w:type="spellStart"/>
+      <w:r>
+        <w:t>XGBoost</w:t>
+      </w:r>
+      <w:proofErr w:type="spellEnd"/>
+      <w:r>
+        <w:t xml:space="preserve"> gradiens erősítési keretrendszereket használ az egymást követő fák </w:t>
       </w:r>
       <w:r>
         <w:t>fel</w:t>
@@ -7995,7 +8298,23 @@
         <w:t xml:space="preserve"> és a</w:t>
       </w:r>
       <w:r>
-        <w:t>z úgynevezett „one-hot encoded”</w:t>
+        <w:t>z úgynevezett „</w:t>
+      </w:r>
+      <w:proofErr w:type="spellStart"/>
+      <w:r>
+        <w:t>one</w:t>
+      </w:r>
+      <w:proofErr w:type="spellEnd"/>
+      <w:r>
+        <w:t xml:space="preserve">-hot </w:t>
+      </w:r>
+      <w:proofErr w:type="spellStart"/>
+      <w:r>
+        <w:t>encoded</w:t>
+      </w:r>
+      <w:proofErr w:type="spellEnd"/>
+      <w:r>
+        <w:t>”</w:t>
       </w:r>
       <w:r>
         <w:t xml:space="preserve"> </w:t>
@@ -8048,7 +8367,15 @@
         <w:ind w:firstLine="380"/>
       </w:pPr>
       <w:r>
-        <w:t xml:space="preserve">Rendszertervezés: Az XGBoost rugalmas és erőteljes rendszertervezéssel büszkélkedhet, amely támogatja mind a sűrű, mind a ritka adatokat. A rendszer egyetlen gépen futtatható, vagy több gépen is skálázható egy </w:t>
+        <w:t xml:space="preserve">Rendszertervezés: Az </w:t>
+      </w:r>
+      <w:proofErr w:type="spellStart"/>
+      <w:r>
+        <w:t>XGBoost</w:t>
+      </w:r>
+      <w:proofErr w:type="spellEnd"/>
+      <w:r>
+        <w:t xml:space="preserve"> rugalmas és erőteljes rendszertervezéssel büszkélkedhet, amely támogatja mind a sűrű, mind a ritka adatokat. A rendszer egyetlen gépen futtatható, vagy több gépen is skálázható egy </w:t>
       </w:r>
       <w:r>
         <w:t>megosztott</w:t>
@@ -8058,7 +8385,15 @@
       </w:r>
       <w:r>
         <w:lastRenderedPageBreak/>
-        <w:t xml:space="preserve">Összességében az XGBoost skálázhatósága, teljesítménye és a különböző adattípusok kezelésének képessége miatt népszerű választás a különböző területeken dolgozó </w:t>
+        <w:t xml:space="preserve">Összességében az </w:t>
+      </w:r>
+      <w:proofErr w:type="spellStart"/>
+      <w:r>
+        <w:t>XGBoost</w:t>
+      </w:r>
+      <w:proofErr w:type="spellEnd"/>
+      <w:r>
+        <w:t xml:space="preserve"> skálázhatósága, teljesítménye és a különböző adattípusok kezelésének képessége miatt népszerű választás a különböző területeken dolgozó </w:t>
       </w:r>
       <w:r>
         <w:t>adattudománnyal foglalkozók</w:t>
@@ -8184,7 +8519,15 @@
         <w:t>)</w:t>
       </w:r>
       <w:r>
-        <w:t>, amelyet az elhalványuló gradiens probléma kezelésére fejlesztettek ki, ami a standard RNN-ekben előfordulhat. Ez a probléma megnehezíti az RNN számára, hogy megtanuljon és megőrizzen mintákat hosszú intervallumokkal rendelkező adatokban. Az LSTM-ek ezt úgy oldják meg, hogy beépítenek úgynevezett kapukat</w:t>
+        <w:t>, amelyet az elhalványuló gradiens probléma kezelésére fejlesztettek ki, ami a standard RNN-</w:t>
+      </w:r>
+      <w:proofErr w:type="spellStart"/>
+      <w:r>
+        <w:t>ekben</w:t>
+      </w:r>
+      <w:proofErr w:type="spellEnd"/>
+      <w:r>
+        <w:t xml:space="preserve"> előfordulhat. Ez a probléma megnehezíti az RNN számára, hogy megtanuljon és megőrizzen mintákat hosszú intervallumokkal rendelkező adatokban. Az LSTM-ek ezt úgy oldják meg, hogy beépítenek úgynevezett kapukat</w:t>
       </w:r>
       <w:r>
         <w:t xml:space="preserve">: </w:t>
@@ -8381,7 +8724,15 @@
         <w:ind w:firstLine="283"/>
       </w:pPr>
       <w:r>
-        <w:t>A konvolúciós neurális hálózat (CNN) egy mélytanulási algoritmus típusa, amely elsősorban olyan adatok feldolgozására szolgál, amelyek rácshálós topológiával rendelkeznek, mint például a képek. A CNN-ek különösen hatékonyak a képeken belüli mintázatok és szerkezetek azonosításában, ezáltal ideálisak olyan feladatokra, mint a képklasszifikáció és objektumfelismerés. A földrajzi adatok esetében a CNN-ek képesek elemzést végezni és értelmezni a műholdképeket, felismerni a tájképi jellemzőket, és hozzájárulni a fejlett térképezési technikákhoz. Az adatok térbeli hierarchiáinak tanulási és felismerési képességük rendkívül hasznos a különböző alkalmazásokban megjelenő összetett képelemzési feladatokhoz</w:t>
+        <w:t xml:space="preserve">A </w:t>
+      </w:r>
+      <w:proofErr w:type="spellStart"/>
+      <w:r>
+        <w:t>konvolúciós</w:t>
+      </w:r>
+      <w:proofErr w:type="spellEnd"/>
+      <w:r>
+        <w:t xml:space="preserve"> neurális hálózat (CNN) egy mélytanulási algoritmus típusa, amely elsősorban olyan adatok feldolgozására szolgál, amelyek rácshálós topológiával rendelkeznek, mint például a képek. A CNN-ek különösen hatékonyak a képeken belüli mintázatok és szerkezetek azonosításában, ezáltal ideálisak olyan feladatokra, mint a képklasszifikáció és objektumfelismerés. A földrajzi adatok esetében a CNN-ek képesek elemzést végezni és értelmezni a műholdképeket, felismerni a tájképi jellemzőket, és hozzájárulni a fejlett térképezési technikákhoz. Az adatok térbeli hierarchiáinak tanulási és felismerési képességük rendkívül hasznos a különböző alkalmazásokban megjelenő összetett képelemzési feladatokhoz</w:t>
       </w:r>
       <w:r>
         <w:t xml:space="preserve"> </w:t>
@@ -8493,7 +8844,15 @@
         <w:fldChar w:fldCharType="end"/>
       </w:r>
       <w:r>
-        <w:t>. ábra: A konvolúciós neurális hálózat felépítése.</w:t>
+        <w:t xml:space="preserve">. ábra: A </w:t>
+      </w:r>
+      <w:proofErr w:type="spellStart"/>
+      <w:r>
+        <w:t>konvolúciós</w:t>
+      </w:r>
+      <w:proofErr w:type="spellEnd"/>
+      <w:r>
+        <w:t xml:space="preserve"> neurális hálózat felépítése.</w:t>
       </w:r>
       <w:sdt>
         <w:sdtPr>
@@ -8545,7 +8904,47 @@
         <w:jc w:val="center"/>
       </w:pPr>
       <w:r>
-        <w:t>Az ARIMA (AutoRegressive Integrated Moving Average – autoregresszív integrált mozgóátlag) modell egy népszerű eszköz a statisztikai elemzésben, különösen az idősoro</w:t>
+        <w:t>Az ARIMA (</w:t>
+      </w:r>
+      <w:proofErr w:type="spellStart"/>
+      <w:r>
+        <w:t>AutoRegressive</w:t>
+      </w:r>
+      <w:proofErr w:type="spellEnd"/>
+      <w:r>
+        <w:t xml:space="preserve"> </w:t>
+      </w:r>
+      <w:proofErr w:type="spellStart"/>
+      <w:r>
+        <w:t>Integrated</w:t>
+      </w:r>
+      <w:proofErr w:type="spellEnd"/>
+      <w:r>
+        <w:t xml:space="preserve"> </w:t>
+      </w:r>
+      <w:proofErr w:type="spellStart"/>
+      <w:r>
+        <w:t>Moving</w:t>
+      </w:r>
+      <w:proofErr w:type="spellEnd"/>
+      <w:r>
+        <w:t xml:space="preserve"> </w:t>
+      </w:r>
+      <w:proofErr w:type="spellStart"/>
+      <w:r>
+        <w:t>Average</w:t>
+      </w:r>
+      <w:proofErr w:type="spellEnd"/>
+      <w:r>
+        <w:t xml:space="preserve"> – </w:t>
+      </w:r>
+      <w:proofErr w:type="spellStart"/>
+      <w:r>
+        <w:t>autoregresszív</w:t>
+      </w:r>
+      <w:proofErr w:type="spellEnd"/>
+      <w:r>
+        <w:t xml:space="preserve"> integrált mozgóátlag) modell egy népszerű eszköz a statisztikai elemzésben, különösen az idősoro</w:t>
       </w:r>
       <w:r>
         <w:t>s adatok</w:t>
@@ -8557,13 +8956,29 @@
         <w:t>R</w:t>
       </w:r>
       <w:r>
-        <w:t xml:space="preserve">endkívül hasznos a jövőbeli adatpontok előrejelzésére a múltbeli trendek elemzésével. Az ARIMA modell egyedülállóan integrálja a három kulcsaspektust: az autoregressziót, a differenciálást és a mozgóátlagot. A túraidő becslésében az ARIMA elemezheti a terepen eltöltött idők </w:t>
+        <w:t xml:space="preserve">endkívül hasznos a jövőbeli adatpontok előrejelzésére a múltbeli trendek elemzésével. Az ARIMA modell egyedülállóan integrálja a három kulcsaspektust: az </w:t>
+      </w:r>
+      <w:proofErr w:type="spellStart"/>
+      <w:r>
+        <w:t>autoregressziót</w:t>
+      </w:r>
+      <w:proofErr w:type="spellEnd"/>
+      <w:r>
+        <w:t xml:space="preserve">, a differenciálást és a mozgóátlagot. A túraidő becslésében az ARIMA elemezheti a terepen eltöltött idők </w:t>
       </w:r>
       <w:r>
         <w:t>múltbéli</w:t>
       </w:r>
       <w:r>
-        <w:t xml:space="preserve"> adatait, figyelembe véve változókat, mint az évszak, időjárás és az ösvény állapota, hogy előrejelezze a </w:t>
+        <w:t xml:space="preserve"> adatait, figyelembe véve változókat, mint az évszak, időjárás és az ösvény állapota, hogy </w:t>
+      </w:r>
+      <w:proofErr w:type="spellStart"/>
+      <w:r>
+        <w:t>előrejelezze</w:t>
+      </w:r>
+      <w:proofErr w:type="spellEnd"/>
+      <w:r>
+        <w:t xml:space="preserve"> a </w:t>
       </w:r>
       <w:r>
         <w:t>várható</w:t>
@@ -8760,13 +9175,29 @@
         <w:ind w:firstLine="283"/>
       </w:pPr>
       <w:r>
-        <w:t>A valós idejű adatfeldolgozás implementálása a túraidő előrejelzésében több kritikus komponenst igényel az pontos és időszerű információszolgáltatás biztosításához. A folyamat az adatok folyamatos gyűjtésével kezdődik érzékelőkön és viselhető eszközökön keresztül, amelyek nyomon követik a földrajzi helyzetet, a környezeti feltételeket és a túrázó biometriai adatait. Ezután az adatokat valós időben közvetít</w:t>
+        <w:t xml:space="preserve">A valós idejű adatfeldolgozás implementálása a túraidő előrejelzésében több kritikus komponenst igényel az pontos és időszerű információszolgáltatás biztosításához. A folyamat az adatok folyamatos gyűjtésével kezdődik érzékelőkön és viselhető eszközökön keresztül, amelyek nyomon követik a földrajzi helyzetet, a környezeti feltételeket és a túrázó </w:t>
+      </w:r>
+      <w:proofErr w:type="spellStart"/>
+      <w:r>
+        <w:t>biometriai</w:t>
+      </w:r>
+      <w:proofErr w:type="spellEnd"/>
+      <w:r>
+        <w:t xml:space="preserve"> adatait. Ezután az adatokat valós időben közvetít</w:t>
       </w:r>
       <w:r>
         <w:t>hetik</w:t>
       </w:r>
       <w:r>
-        <w:t>, olyan technológiák segítségével, mint az Apache Kafka</w:t>
+        <w:t xml:space="preserve">, olyan technológiák segítségével, mint az </w:t>
+      </w:r>
+      <w:proofErr w:type="spellStart"/>
+      <w:r>
+        <w:t>Apache</w:t>
+      </w:r>
+      <w:proofErr w:type="spellEnd"/>
+      <w:r>
+        <w:t xml:space="preserve"> Kafka</w:t>
       </w:r>
       <w:r>
         <w:t xml:space="preserve"> </w:t>
@@ -8830,9 +9261,19 @@
       <w:r>
         <w:br/>
       </w:r>
-      <w:r>
-        <w:t>Apache Spark</w:t>
-      </w:r>
+      <w:proofErr w:type="spellStart"/>
+      <w:r>
+        <w:t>Apache</w:t>
+      </w:r>
+      <w:proofErr w:type="spellEnd"/>
+      <w:r>
+        <w:t xml:space="preserve"> </w:t>
+      </w:r>
+      <w:proofErr w:type="spellStart"/>
+      <w:r>
+        <w:t>Spark</w:t>
+      </w:r>
+      <w:proofErr w:type="spellEnd"/>
       <w:r>
         <w:t xml:space="preserve"> </w:t>
       </w:r>
@@ -8863,8 +9304,13 @@
         </w:sdtContent>
       </w:sdt>
       <w:r>
-        <w:t xml:space="preserve"> vagy a Hadoop</w:t>
-      </w:r>
+        <w:t xml:space="preserve"> vagy a </w:t>
+      </w:r>
+      <w:proofErr w:type="spellStart"/>
+      <w:r>
+        <w:t>Hadoop</w:t>
+      </w:r>
+      <w:proofErr w:type="spellEnd"/>
       <w:r>
         <w:t xml:space="preserve"> </w:t>
       </w:r>
@@ -8924,7 +9370,15 @@
         <w:ind w:firstLine="576"/>
       </w:pPr>
       <w:r>
-        <w:t xml:space="preserve">Ezen rendszerek integrálásához API-kat </w:t>
+        <w:t>Ezen rendszerek integrálásához API-</w:t>
+      </w:r>
+      <w:proofErr w:type="spellStart"/>
+      <w:r>
+        <w:t>kat</w:t>
+      </w:r>
+      <w:proofErr w:type="spellEnd"/>
+      <w:r>
+        <w:t xml:space="preserve"> </w:t>
       </w:r>
       <w:r>
         <w:t>fejlesztettek</w:t>
@@ -8933,7 +9387,15 @@
         <w:t xml:space="preserve"> ki, amelyek különböző forrásokból, mint az időjárás-frissítések</w:t>
       </w:r>
       <w:r>
-        <w:t xml:space="preserve"> (pl. Weather API</w:t>
+        <w:t xml:space="preserve"> (pl. </w:t>
+      </w:r>
+      <w:proofErr w:type="spellStart"/>
+      <w:r>
+        <w:t>Weather</w:t>
+      </w:r>
+      <w:proofErr w:type="spellEnd"/>
+      <w:r>
+        <w:t xml:space="preserve"> API</w:t>
       </w:r>
       <w:r>
         <w:t xml:space="preserve"> </w:t>
@@ -9027,7 +9489,15 @@
       </w:r>
       <w:r>
         <w:lastRenderedPageBreak/>
-        <w:t xml:space="preserve">tanulási modellek, mint a Random Forest és az XGBoost, </w:t>
+        <w:t xml:space="preserve">tanulási modellek, mint a Random Forest és az </w:t>
+      </w:r>
+      <w:proofErr w:type="spellStart"/>
+      <w:r>
+        <w:t>XGBoost</w:t>
+      </w:r>
+      <w:proofErr w:type="spellEnd"/>
+      <w:r>
+        <w:t xml:space="preserve">, </w:t>
       </w:r>
       <w:r>
         <w:t>múltbéli</w:t>
@@ -9074,8 +9544,13 @@
       <w:r>
         <w:t xml:space="preserve"> </w:t>
       </w:r>
-      <w:r>
-        <w:t>konvolúciós neurális hálózatokat (CNN)</w:t>
+      <w:proofErr w:type="spellStart"/>
+      <w:r>
+        <w:t>konvolúciós</w:t>
+      </w:r>
+      <w:proofErr w:type="spellEnd"/>
+      <w:r>
+        <w:t xml:space="preserve"> neurális hálózatokat (CNN)</w:t>
       </w:r>
       <w:r>
         <w:t xml:space="preserve"> (</w:t>
@@ -9095,11 +9570,16 @@
       <w:r>
         <w:fldChar w:fldCharType="end"/>
       </w:r>
+      <w:proofErr w:type="gramStart"/>
       <w:r>
         <w:t xml:space="preserve">) </w:t>
       </w:r>
       <w:r>
-        <w:t xml:space="preserve">, </w:t>
+        <w:t>,</w:t>
+      </w:r>
+      <w:proofErr w:type="gramEnd"/>
+      <w:r>
+        <w:t xml:space="preserve"> </w:t>
       </w:r>
       <w:r>
         <w:t>hasznos</w:t>
@@ -9236,7 +9716,55 @@
         <w:ind w:firstLine="576"/>
       </w:pPr>
       <w:r>
-        <w:t>Először is, az adatok titkosítása kritikus fontosságú. Az összes adatot, amelyet a felhasználó eszköze és az alkalmazás szerverei között továbbítanak, iparági szabványú protokollokkal, például SSL/TLS (Secure Sockets Layer/Transport Layer Security) használatával kell titkosítani</w:t>
+        <w:t>Először is, az adatok titkosítása kritikus fontosságú. Az összes adatot, amelyet a felhasználó eszköze és az alkalmazás szerverei között továbbítanak, iparági szabványú protokollokkal, például SSL/TLS (</w:t>
+      </w:r>
+      <w:proofErr w:type="spellStart"/>
+      <w:r>
+        <w:t>Secure</w:t>
+      </w:r>
+      <w:proofErr w:type="spellEnd"/>
+      <w:r>
+        <w:t xml:space="preserve"> </w:t>
+      </w:r>
+      <w:proofErr w:type="spellStart"/>
+      <w:r>
+        <w:t>Sockets</w:t>
+      </w:r>
+      <w:proofErr w:type="spellEnd"/>
+      <w:r>
+        <w:t xml:space="preserve"> </w:t>
+      </w:r>
+      <w:proofErr w:type="spellStart"/>
+      <w:r>
+        <w:t>Layer</w:t>
+      </w:r>
+      <w:proofErr w:type="spellEnd"/>
+      <w:r>
+        <w:t>/</w:t>
+      </w:r>
+      <w:proofErr w:type="spellStart"/>
+      <w:r>
+        <w:t>Transport</w:t>
+      </w:r>
+      <w:proofErr w:type="spellEnd"/>
+      <w:r>
+        <w:t xml:space="preserve"> </w:t>
+      </w:r>
+      <w:proofErr w:type="spellStart"/>
+      <w:r>
+        <w:t>Layer</w:t>
+      </w:r>
+      <w:proofErr w:type="spellEnd"/>
+      <w:r>
+        <w:t xml:space="preserve"> </w:t>
+      </w:r>
+      <w:proofErr w:type="spellStart"/>
+      <w:r>
+        <w:t>Security</w:t>
+      </w:r>
+      <w:proofErr w:type="spellEnd"/>
+      <w:r>
+        <w:t>) használatával kell titkosítani</w:t>
       </w:r>
       <w:r>
         <w:t xml:space="preserve"> </w:t>
@@ -9324,9 +9852,27 @@
       <w:r>
         <w:t xml:space="preserve"> (</w:t>
       </w:r>
-      <w:r>
-        <w:t>Role-based access control</w:t>
-      </w:r>
+      <w:proofErr w:type="spellStart"/>
+      <w:r>
+        <w:t>Role-based</w:t>
+      </w:r>
+      <w:proofErr w:type="spellEnd"/>
+      <w:r>
+        <w:t xml:space="preserve"> </w:t>
+      </w:r>
+      <w:proofErr w:type="spellStart"/>
+      <w:r>
+        <w:t>access</w:t>
+      </w:r>
+      <w:proofErr w:type="spellEnd"/>
+      <w:r>
+        <w:t xml:space="preserve"> </w:t>
+      </w:r>
+      <w:proofErr w:type="spellStart"/>
+      <w:r>
+        <w:t>control</w:t>
+      </w:r>
+      <w:proofErr w:type="spellEnd"/>
       <w:r>
         <w:t>)</w:t>
       </w:r>
@@ -9719,10 +10265,7 @@
         <w:t>E</w:t>
       </w:r>
       <w:r>
-        <w:t>lengedhetetlen</w:t>
-      </w:r>
-      <w:r>
-        <w:t xml:space="preserve"> </w:t>
+        <w:t xml:space="preserve">lengedhetetlen </w:t>
       </w:r>
       <w:r>
         <w:t>o</w:t>
@@ -9741,10 +10284,7 @@
         <w:t>például a Random Forest</w:t>
       </w:r>
       <w:r>
-        <w:t xml:space="preserve"> </w:t>
-      </w:r>
-      <w:r>
-        <w:t>(</w:t>
+        <w:t xml:space="preserve"> (</w:t>
       </w:r>
       <w:r>
         <w:fldChar w:fldCharType="begin"/>
@@ -10245,7 +10785,15 @@
         <w:ind w:firstLine="720"/>
       </w:pPr>
       <w:r>
-        <w:t xml:space="preserve">A Google Maps API egy </w:t>
+        <w:t xml:space="preserve">A Google </w:t>
+      </w:r>
+      <w:proofErr w:type="spellStart"/>
+      <w:r>
+        <w:t>Maps</w:t>
+      </w:r>
+      <w:proofErr w:type="spellEnd"/>
+      <w:r>
+        <w:t xml:space="preserve"> API egy </w:t>
       </w:r>
       <w:r>
         <w:t xml:space="preserve">használat </w:t>
@@ -10307,17 +10855,38 @@
         <w:ind w:firstLine="720"/>
       </w:pPr>
       <w:r>
-        <w:t xml:space="preserve">Az OpenWeatherMap API rendelkezik ingyenes és fizetős </w:t>
+        <w:t xml:space="preserve">Az </w:t>
+      </w:r>
+      <w:proofErr w:type="spellStart"/>
+      <w:r>
+        <w:t>OpenWeatherMap</w:t>
+      </w:r>
+      <w:proofErr w:type="spellEnd"/>
+      <w:r>
+        <w:t xml:space="preserve"> API rendelkezik ingyenes és fizetős </w:t>
       </w:r>
       <w:r>
         <w:t xml:space="preserve">szolgáltatásokkal </w:t>
       </w:r>
       <w:r>
-        <w:t>is. Az ingyenes csomag elegendő funkciót kínál az alapvető alkalmazások számára, de korlátozott percenként</w:t>
-      </w:r>
-      <w:r>
-        <w:t>i lekérdezésszámmal</w:t>
-      </w:r>
+        <w:t xml:space="preserve">is. Az ingyenes csomag elegendő funkciót kínál az alapvető alkalmazások számára, de korlátozott </w:t>
+      </w:r>
+      <w:proofErr w:type="spellStart"/>
+      <w:r>
+        <w:t>percenként</w:t>
+      </w:r>
+      <w:r>
+        <w:t>i</w:t>
+      </w:r>
+      <w:proofErr w:type="spellEnd"/>
+      <w:r>
+        <w:t xml:space="preserve"> </w:t>
+      </w:r>
+      <w:proofErr w:type="spellStart"/>
+      <w:r>
+        <w:t>lekérdezésszámmal</w:t>
+      </w:r>
+      <w:proofErr w:type="spellEnd"/>
       <w:r>
         <w:t xml:space="preserve">. A fizetős tervek több </w:t>
       </w:r>
@@ -10371,7 +10940,15 @@
         <w:pStyle w:val="Folyszveg"/>
       </w:pPr>
       <w:r>
-        <w:t xml:space="preserve">A Mapbox szintén kínál ingyenes és fizetős </w:t>
+        <w:t xml:space="preserve">A </w:t>
+      </w:r>
+      <w:proofErr w:type="spellStart"/>
+      <w:r>
+        <w:t>Mapbox</w:t>
+      </w:r>
+      <w:proofErr w:type="spellEnd"/>
+      <w:r>
+        <w:t xml:space="preserve"> szintén kínál ingyenes és fizetős </w:t>
       </w:r>
       <w:r>
         <w:t>szolgáltatásokat</w:t>
@@ -10436,7 +11013,15 @@
         <w:ind w:firstLine="720"/>
       </w:pPr>
       <w:r>
-        <w:t xml:space="preserve">A Strava API általában ingyenesen használható a nyilvános információkhoz vagy a felhasználó által birtokolt adatokhoz való hozzáférésre, de kiterjedt használat vagy kereskedelmi célok esetén </w:t>
+        <w:t xml:space="preserve">A </w:t>
+      </w:r>
+      <w:proofErr w:type="spellStart"/>
+      <w:r>
+        <w:t>Strava</w:t>
+      </w:r>
+      <w:proofErr w:type="spellEnd"/>
+      <w:r>
+        <w:t xml:space="preserve"> API általában ingyenesen használható a nyilvános információkhoz vagy a felhasználó által birtokolt adatokhoz való hozzáférésre, de kiterjedt használat vagy kereskedelmi célok esetén </w:t>
       </w:r>
       <w:r>
         <w:t>kapcsolatba kell</w:t>
@@ -10615,7 +11200,23 @@
         <w:ind w:firstLine="720"/>
       </w:pPr>
       <w:r>
-        <w:t>Ezeknek a funkcionális céloknak az elérésével az alkalmazás átfogó eszközként szolgál a túrázók számára, javítva azon képességüket, hogy magabiztosan és pontosan tervezzék és élvezzék szabadtéri kalandjaikat. A frontend és backend technológiák, mint például a React vagy Vue.js az UI-hoz, és a Node.js Express-szel vagy a Django a szerveroldali logikához, robusztus kombinációja biztosítja a skálázható, biztonságos és hatékony rendszert, amely megfelel a modern túrázók igényeinek.</w:t>
+        <w:t xml:space="preserve">Ezeknek a funkcionális céloknak az elérésével az alkalmazás átfogó eszközként szolgál a túrázók számára, javítva azon képességüket, hogy magabiztosan és pontosan tervezzék és élvezzék szabadtéri kalandjaikat. A frontend és backend technológiák, mint például a </w:t>
+      </w:r>
+      <w:proofErr w:type="spellStart"/>
+      <w:r>
+        <w:t>React</w:t>
+      </w:r>
+      <w:proofErr w:type="spellEnd"/>
+      <w:r>
+        <w:t xml:space="preserve"> vagy Vue.js az UI-hoz, és a Node.js Express-szel vagy a </w:t>
+      </w:r>
+      <w:proofErr w:type="spellStart"/>
+      <w:r>
+        <w:t>Django</w:t>
+      </w:r>
+      <w:proofErr w:type="spellEnd"/>
+      <w:r>
+        <w:t xml:space="preserve"> a szerveroldali logikához, robusztus kombinációja biztosítja a skálázható, biztonságos és hatékony rendszert, amely megfelel a modern túrázók igényeinek.</w:t>
       </w:r>
     </w:p>
     <w:p/>
@@ -10636,7 +11237,15 @@
         <w:ind w:firstLine="720"/>
       </w:pPr>
       <w:r>
-        <w:t>Több igen kritikus érv szól amellett, hogy az online szervereken futó számítások kényelme és teljesítménybeli lehetőségei helyett offline, a készülék határain belül legyenek a számítások futtatva. Ilyen érv például a megbízhatóság, különösen a mérsékelt térerővel rendelkező területeken, a felhasználó adatbiztonsága, ami jelentős kockázatoktól nyer szabadulást, ha az információ ki se</w:t>
+        <w:t xml:space="preserve">Több igen kritikus érv szól amellett, hogy az online szervereken futó számítások kényelme és </w:t>
+      </w:r>
+      <w:proofErr w:type="spellStart"/>
+      <w:r>
+        <w:t>teljesítménybeli</w:t>
+      </w:r>
+      <w:proofErr w:type="spellEnd"/>
+      <w:r>
+        <w:t xml:space="preserve"> lehetőségei helyett offline, a készülék határain belül legyenek a számítások futtatva. Ilyen érv például a megbízhatóság, különösen a mérsékelt térerővel rendelkező területeken, a felhasználó adatbiztonsága, ami jelentős kockázatoktól nyer szabadulást, ha az információ ki se</w:t>
       </w:r>
       <w:r>
         <w:t>m</w:t>
@@ -10717,15 +11326,38 @@
       <w:r>
         <w:t>„</w:t>
       </w:r>
-      <w:r>
-        <w:t>edge computing</w:t>
-      </w:r>
+      <w:proofErr w:type="spellStart"/>
+      <w:r>
+        <w:t>edge</w:t>
+      </w:r>
+      <w:proofErr w:type="spellEnd"/>
+      <w:r>
+        <w:t xml:space="preserve"> </w:t>
+      </w:r>
+      <w:proofErr w:type="spellStart"/>
+      <w:r>
+        <w:t>computing</w:t>
+      </w:r>
+      <w:proofErr w:type="spellEnd"/>
       <w:r>
         <w:t>”</w:t>
       </w:r>
       <w:r>
-        <w:t xml:space="preserve"> technológiák, mint például a TensorFlow Lite</w:t>
-      </w:r>
+        <w:t xml:space="preserve"> technológiák, mint például a </w:t>
+      </w:r>
+      <w:proofErr w:type="spellStart"/>
+      <w:r>
+        <w:t>TensorFlow</w:t>
+      </w:r>
+      <w:proofErr w:type="spellEnd"/>
+      <w:r>
+        <w:t xml:space="preserve"> </w:t>
+      </w:r>
+      <w:proofErr w:type="spellStart"/>
+      <w:r>
+        <w:t>Lite</w:t>
+      </w:r>
+      <w:proofErr w:type="spellEnd"/>
       <w:r>
         <w:t xml:space="preserve"> </w:t>
       </w:r>
@@ -10756,8 +11388,13 @@
         </w:sdtContent>
       </w:sdt>
       <w:r>
-        <w:t xml:space="preserve"> és a PyTorch</w:t>
-      </w:r>
+        <w:t xml:space="preserve"> és a </w:t>
+      </w:r>
+      <w:proofErr w:type="spellStart"/>
+      <w:r>
+        <w:t>PyTorch</w:t>
+      </w:r>
+      <w:proofErr w:type="spellEnd"/>
       <w:r>
         <w:t xml:space="preserve"> </w:t>
       </w:r>
@@ -10803,7 +11440,31 @@
         <w:ind w:firstLine="720"/>
       </w:pPr>
       <w:r>
-        <w:t>A TensorFlow Lite kifejezetten mobil és edge eszközökre lett tervezve, lehetővé téve a hatékony eszközön történő gépi tanulást olyan optimalizációkkal, mint a kvantálás és a hardveres gyorsítás. Támogatja a modellek offline futtatását, ami elengedhetetlen az olyan alkalmazások számára, amelyek távoli túraútvonalakon működnek, ahol korlátozott az internet-hozzáférés.</w:t>
+        <w:t xml:space="preserve">A </w:t>
+      </w:r>
+      <w:proofErr w:type="spellStart"/>
+      <w:r>
+        <w:t>TensorFlow</w:t>
+      </w:r>
+      <w:proofErr w:type="spellEnd"/>
+      <w:r>
+        <w:t xml:space="preserve"> </w:t>
+      </w:r>
+      <w:proofErr w:type="spellStart"/>
+      <w:r>
+        <w:t>Lite</w:t>
+      </w:r>
+      <w:proofErr w:type="spellEnd"/>
+      <w:r>
+        <w:t xml:space="preserve"> kifejezetten mobil és </w:t>
+      </w:r>
+      <w:proofErr w:type="spellStart"/>
+      <w:r>
+        <w:t>edge</w:t>
+      </w:r>
+      <w:proofErr w:type="spellEnd"/>
+      <w:r>
+        <w:t xml:space="preserve"> eszközökre lett tervezve, lehetővé téve a hatékony eszközön történő gépi tanulást olyan optimalizációkkal, mint a kvantálás és a hardveres gyorsítás. Támogatja a modellek offline futtatását, ami elengedhetetlen az olyan alkalmazások számára, amelyek távoli túraútvonalakon működnek, ahol korlátozott az internet-hozzáférés.</w:t>
       </w:r>
     </w:p>
     <w:p>
@@ -10812,7 +11473,15 @@
         <w:ind w:firstLine="720"/>
       </w:pPr>
       <w:r>
-        <w:t>A PyTorch Mobile lehetővé teszi a gépi tanulási modellek futtatását mobil eszközökön, támogatva az offline funkcionalitást. Teljesítményre optimalizált, biztosítva a komplex modellek hatékony következtetését, ami elengedhetetlen a valós idejű útvonal követéshez és előrejelzéshez.</w:t>
+        <w:t xml:space="preserve">A </w:t>
+      </w:r>
+      <w:proofErr w:type="spellStart"/>
+      <w:r>
+        <w:t>PyTorch</w:t>
+      </w:r>
+      <w:proofErr w:type="spellEnd"/>
+      <w:r>
+        <w:t xml:space="preserve"> Mobile lehetővé teszi a gépi tanulási modellek futtatását mobil eszközökön, támogatva az offline funkcionalitást. Teljesítményre optimalizált, biztosítva a komplex modellek hatékony következtetését, ami elengedhetetlen a valós idejű útvonal követéshez és előrejelzéshez.</w:t>
       </w:r>
     </w:p>
     <w:p>
@@ -10821,7 +11490,31 @@
         <w:ind w:firstLine="576"/>
       </w:pPr>
       <w:r>
-        <w:t>A modern mobil eszközök erőteljes hardveres gyorsítókkal vannak felszerelve, amelyek képesek kezelni a valós idejű gépi tanulási algoritmusok számítási igényeit. Ezeknek az algoritmusoknak az offline futtatása fokozza a felhasználói adatvédelmet, csökkenti a kapcsolatfüggőséget, és csökkenti a szerver költségeket. A TensorFlow Lite és a PyTorch Mobile használatával az alkalmazás robusztus, valós idejű előrejelzéseket tud nyújtani, miközben fenntartja a felhasználói adatvédelmet és működési hatékonyságot.</w:t>
+        <w:t xml:space="preserve">A modern mobil eszközök erőteljes hardveres gyorsítókkal vannak felszerelve, amelyek képesek kezelni a valós idejű gépi tanulási algoritmusok számítási igényeit. Ezeknek az algoritmusoknak az offline futtatása fokozza a felhasználói adatvédelmet, csökkenti a kapcsolatfüggőséget, és csökkenti a szerver költségeket. A </w:t>
+      </w:r>
+      <w:proofErr w:type="spellStart"/>
+      <w:r>
+        <w:t>TensorFlow</w:t>
+      </w:r>
+      <w:proofErr w:type="spellEnd"/>
+      <w:r>
+        <w:t xml:space="preserve"> </w:t>
+      </w:r>
+      <w:proofErr w:type="spellStart"/>
+      <w:r>
+        <w:t>Lite</w:t>
+      </w:r>
+      <w:proofErr w:type="spellEnd"/>
+      <w:r>
+        <w:t xml:space="preserve"> és a </w:t>
+      </w:r>
+      <w:proofErr w:type="spellStart"/>
+      <w:r>
+        <w:t>PyTorch</w:t>
+      </w:r>
+      <w:proofErr w:type="spellEnd"/>
+      <w:r>
+        <w:t xml:space="preserve"> Mobile használatával az alkalmazás robusztus, valós idejű előrejelzéseket tud nyújtani, miközben fenntartja a felhasználói adatvédelmet és működési hatékonyságot.</w:t>
       </w:r>
     </w:p>
     <w:p>
@@ -10854,20 +11547,105 @@
         <w:pStyle w:val="Folyszveg"/>
         <w:ind w:firstLine="720"/>
       </w:pPr>
-      <w:r>
-        <w:t xml:space="preserve">React Native: A React Native lehetővé teszi mobilalkalmazások építését JavaScript és React használatával, támogatva mind az iOS, mind az Android platformokat. Natív kinézetet és érzést biztosít, széles körű ökoszisztémával és közösségi támogatással, amely biztosítja a szükséges </w:t>
+      <w:proofErr w:type="spellStart"/>
+      <w:r>
+        <w:t>React</w:t>
+      </w:r>
+      <w:proofErr w:type="spellEnd"/>
+      <w:r>
+        <w:t xml:space="preserve"> </w:t>
+      </w:r>
+      <w:proofErr w:type="spellStart"/>
+      <w:r>
+        <w:t>Native</w:t>
+      </w:r>
+      <w:proofErr w:type="spellEnd"/>
+      <w:r>
+        <w:t xml:space="preserve">: A </w:t>
+      </w:r>
+      <w:proofErr w:type="spellStart"/>
+      <w:r>
+        <w:t>React</w:t>
+      </w:r>
+      <w:proofErr w:type="spellEnd"/>
+      <w:r>
+        <w:t xml:space="preserve"> </w:t>
+      </w:r>
+      <w:proofErr w:type="spellStart"/>
+      <w:r>
+        <w:t>Native</w:t>
+      </w:r>
+      <w:proofErr w:type="spellEnd"/>
+      <w:r>
+        <w:t xml:space="preserve"> lehetővé teszi mobilalkalmazások építését JavaScript és </w:t>
+      </w:r>
+      <w:proofErr w:type="spellStart"/>
+      <w:r>
+        <w:t>React</w:t>
+      </w:r>
+      <w:proofErr w:type="spellEnd"/>
+      <w:r>
+        <w:t xml:space="preserve"> használatával, támogatva mind az iOS, mind az Android platformokat. Natív kinézetet és érzést biztosít, széles körű ökoszisztémával és közösségi támogatással, amely biztosítja a szükséges </w:t>
       </w:r>
       <w:r>
         <w:t>kiegészítők</w:t>
       </w:r>
       <w:r>
-        <w:t xml:space="preserve"> és könyvtárak elérhetőségét. Helyi tárolási megoldásokat, például SQLite vagy Realm használ, az offline adat tároláshoz. Olyan könyvtárak, mint a Redux Offline, kezelhetik az alkalmazás állapotát és a szinkronizálást, amikor a</w:t>
+        <w:t xml:space="preserve"> és könyvtárak elérhetőségét. Helyi tárolási megoldásokat, például </w:t>
+      </w:r>
+      <w:proofErr w:type="spellStart"/>
+      <w:r>
+        <w:t>SQLite</w:t>
+      </w:r>
+      <w:proofErr w:type="spellEnd"/>
+      <w:r>
+        <w:t xml:space="preserve"> vagy </w:t>
+      </w:r>
+      <w:proofErr w:type="spellStart"/>
+      <w:r>
+        <w:t>Realm</w:t>
+      </w:r>
+      <w:proofErr w:type="spellEnd"/>
+      <w:r>
+        <w:t xml:space="preserve"> használ, az offline adat tároláshoz. Olyan könyvtárak, mint a </w:t>
+      </w:r>
+      <w:proofErr w:type="spellStart"/>
+      <w:r>
+        <w:t>Redux</w:t>
+      </w:r>
+      <w:proofErr w:type="spellEnd"/>
+      <w:r>
+        <w:t xml:space="preserve"> Offline, kezelhetik az alkalmazás állapotát és a szinkronizálást, amikor a</w:t>
       </w:r>
       <w:r>
         <w:t>z internet</w:t>
       </w:r>
       <w:r>
-        <w:t xml:space="preserve"> kapcsolat helyreáll. A React Native támogatja a hot-reload funkciót, amely lehetővé teszi a fejlesztők számára, hogy valós időben lássák a változtatásokat az alkalmazás teljes újraindítása nélkül, növelve ezzel a fejlesztési sebességet és hatékonyságot</w:t>
+        <w:t xml:space="preserve"> kapcsolat helyreáll. A </w:t>
+      </w:r>
+      <w:proofErr w:type="spellStart"/>
+      <w:r>
+        <w:t>React</w:t>
+      </w:r>
+      <w:proofErr w:type="spellEnd"/>
+      <w:r>
+        <w:t xml:space="preserve"> </w:t>
+      </w:r>
+      <w:proofErr w:type="spellStart"/>
+      <w:r>
+        <w:t>Native</w:t>
+      </w:r>
+      <w:proofErr w:type="spellEnd"/>
+      <w:r>
+        <w:t xml:space="preserve"> támogatja a hot-</w:t>
+      </w:r>
+      <w:proofErr w:type="spellStart"/>
+      <w:r>
+        <w:t>reload</w:t>
+      </w:r>
+      <w:proofErr w:type="spellEnd"/>
+      <w:r>
+        <w:t xml:space="preserve"> funkciót, amely lehetővé teszi a fejlesztők számára, hogy valós időben lássák a változtatásokat az alkalmazás teljes újraindítása nélkül, növelve ezzel a fejlesztési sebességet és hatékonyságot</w:t>
       </w:r>
       <w:r>
         <w:t xml:space="preserve"> </w:t>
@@ -10936,8 +11714,53 @@
         <w:pStyle w:val="Folyszveg"/>
         <w:ind w:firstLine="720"/>
       </w:pPr>
-      <w:r>
-        <w:t>Flutter: A Google által fejlesztett Flutter a Dart programozási nyelvet használja, és lehetővé teszi nagy teljesítményű alkalmazások készítését natív érzettel. Hot-reload funkciója és kiterjedt widget könyvtára egyszerűsíti a UI tervezést és gyorsítja a fejlesztést. Támogatja az offline képességeket helyi adatbázisok, például az SQLite használatával, és képes kezelni a valós idejű adatszinkronizálást, amikor a készülék újra csatlakozik. Teljes natív teljesítmény, rugalmas felhasználói felület (UI), és erős widget támogatás a komplex UI tervezésekhez</w:t>
+      <w:proofErr w:type="spellStart"/>
+      <w:r>
+        <w:t>Flutter</w:t>
+      </w:r>
+      <w:proofErr w:type="spellEnd"/>
+      <w:r>
+        <w:t xml:space="preserve">: A Google által fejlesztett </w:t>
+      </w:r>
+      <w:proofErr w:type="spellStart"/>
+      <w:r>
+        <w:t>Flutter</w:t>
+      </w:r>
+      <w:proofErr w:type="spellEnd"/>
+      <w:r>
+        <w:t xml:space="preserve"> a Dart programozási nyelvet használja, és lehetővé teszi nagy teljesítményű alkalmazások készítését natív érzettel. Hot-</w:t>
+      </w:r>
+      <w:proofErr w:type="spellStart"/>
+      <w:r>
+        <w:t>reload</w:t>
+      </w:r>
+      <w:proofErr w:type="spellEnd"/>
+      <w:r>
+        <w:t xml:space="preserve"> funkciója és kiterjedt </w:t>
+      </w:r>
+      <w:proofErr w:type="spellStart"/>
+      <w:r>
+        <w:t>widget</w:t>
+      </w:r>
+      <w:proofErr w:type="spellEnd"/>
+      <w:r>
+        <w:t xml:space="preserve"> könyvtára egyszerűsíti a UI tervezést és gyorsítja a fejlesztést. Támogatja az offline képességeket helyi adatbázisok, például az </w:t>
+      </w:r>
+      <w:proofErr w:type="spellStart"/>
+      <w:r>
+        <w:t>SQLite</w:t>
+      </w:r>
+      <w:proofErr w:type="spellEnd"/>
+      <w:r>
+        <w:t xml:space="preserve"> használatával, és képes kezelni a valós idejű adatszinkronizálást, amikor a készülék újra csatlakozik. Teljes natív teljesítmény, rugalmas felhasználói felület (UI), és erős </w:t>
+      </w:r>
+      <w:proofErr w:type="spellStart"/>
+      <w:r>
+        <w:t>widget</w:t>
+      </w:r>
+      <w:proofErr w:type="spellEnd"/>
+      <w:r>
+        <w:t xml:space="preserve"> támogatás a komplex UI tervezésekhez</w:t>
       </w:r>
       <w:r>
         <w:t xml:space="preserve"> </w:t>
@@ -10977,8 +11800,53 @@
         <w:pStyle w:val="Folyszveg"/>
         <w:ind w:firstLine="720"/>
       </w:pPr>
-      <w:r>
-        <w:t>Ionic: Az Ionic egy hibrid mobilalkalmazás keretrendszer, amely lehetővé teszi a platformok közötti alkalmazások fejlesztését HTML, CSS és JavaScript használatával. Az Angularra épül, támogatva a magas minőségű alkalmazásfejlesztést gyorsan. Szervizmunkásokat és helyi tárolási lehetőségeket, például IndexedDB vagy PouchDB használ, amelyek szinkronizálják az adatokat, amikor a készülék online lesz. Gyorsabb alkalmazásfejlesztés, platformfüggetlenség, és egy hatalmas plugin könyvtár más technológiákkal való interfészekhez</w:t>
+      <w:proofErr w:type="spellStart"/>
+      <w:r>
+        <w:t>Ionic</w:t>
+      </w:r>
+      <w:proofErr w:type="spellEnd"/>
+      <w:r>
+        <w:t xml:space="preserve">: Az </w:t>
+      </w:r>
+      <w:proofErr w:type="spellStart"/>
+      <w:r>
+        <w:t>Ionic</w:t>
+      </w:r>
+      <w:proofErr w:type="spellEnd"/>
+      <w:r>
+        <w:t xml:space="preserve"> egy hibrid mobilalkalmazás keretrendszer, amely lehetővé teszi a platformok közötti alkalmazások fejlesztését HTML, CSS és JavaScript használatával. Az </w:t>
+      </w:r>
+      <w:proofErr w:type="spellStart"/>
+      <w:r>
+        <w:t>Angularra</w:t>
+      </w:r>
+      <w:proofErr w:type="spellEnd"/>
+      <w:r>
+        <w:t xml:space="preserve"> épül, támogatva a magas minőségű alkalmazásfejlesztést gyorsan. Szervizmunkásokat és helyi tárolási lehetőségeket, például </w:t>
+      </w:r>
+      <w:proofErr w:type="spellStart"/>
+      <w:r>
+        <w:t>IndexedDB</w:t>
+      </w:r>
+      <w:proofErr w:type="spellEnd"/>
+      <w:r>
+        <w:t xml:space="preserve"> vagy </w:t>
+      </w:r>
+      <w:proofErr w:type="spellStart"/>
+      <w:r>
+        <w:t>PouchDB</w:t>
+      </w:r>
+      <w:proofErr w:type="spellEnd"/>
+      <w:r>
+        <w:t xml:space="preserve"> használ, amelyek szinkronizálják az adatokat, amikor a készülék online lesz. Gyorsabb alkalmazásfejlesztés, platformfüggetlenség, és egy hatalmas </w:t>
+      </w:r>
+      <w:proofErr w:type="spellStart"/>
+      <w:r>
+        <w:t>plugin</w:t>
+      </w:r>
+      <w:proofErr w:type="spellEnd"/>
+      <w:r>
+        <w:t xml:space="preserve"> könyvtár más technológiákkal való interfészekhez</w:t>
       </w:r>
       <w:r>
         <w:t xml:space="preserve"> </w:t>
@@ -11029,13 +11897,77 @@
         <w:ind w:firstLine="720"/>
       </w:pPr>
       <w:r>
-        <w:t>Node.js és Couchbase Mobile: A Node.js ideális a skálázható és nagy teljesítményű backend szolgáltatások építéséhez, hatékonyan kezelve a valós idejű adatfeldolgozást.</w:t>
-      </w:r>
-      <w:r>
-        <w:t xml:space="preserve"> Offline-First adatbázis:</w:t>
-      </w:r>
-      <w:r>
-        <w:t xml:space="preserve"> A Couchbase Mobile magában foglalja a Couchbase Lite-ot helyi tárolásra és a Couchbase Sync Gateway-t a szinkronizálásra, biztosítva az adatok konzisztenciáját internetkapcsolat nélkül is.</w:t>
+        <w:t xml:space="preserve">Node.js és </w:t>
+      </w:r>
+      <w:proofErr w:type="spellStart"/>
+      <w:r>
+        <w:t>Couchbase</w:t>
+      </w:r>
+      <w:proofErr w:type="spellEnd"/>
+      <w:r>
+        <w:t xml:space="preserve"> Mobile: A Node.js ideális a skálázható és nagy teljesítményű backend szolgáltatások építéséhez, hatékonyan kezelve a valós idejű adatfeldolgozást.</w:t>
+      </w:r>
+      <w:r>
+        <w:t xml:space="preserve"> Offline-</w:t>
+      </w:r>
+      <w:proofErr w:type="spellStart"/>
+      <w:r>
+        <w:t>First</w:t>
+      </w:r>
+      <w:proofErr w:type="spellEnd"/>
+      <w:r>
+        <w:t xml:space="preserve"> adatbázis:</w:t>
+      </w:r>
+      <w:r>
+        <w:t xml:space="preserve"> A </w:t>
+      </w:r>
+      <w:proofErr w:type="spellStart"/>
+      <w:r>
+        <w:t>Couchbase</w:t>
+      </w:r>
+      <w:proofErr w:type="spellEnd"/>
+      <w:r>
+        <w:t xml:space="preserve"> Mobile magában foglalja a </w:t>
+      </w:r>
+      <w:proofErr w:type="spellStart"/>
+      <w:r>
+        <w:t>Couchbase</w:t>
+      </w:r>
+      <w:proofErr w:type="spellEnd"/>
+      <w:r>
+        <w:t xml:space="preserve"> </w:t>
+      </w:r>
+      <w:proofErr w:type="spellStart"/>
+      <w:r>
+        <w:t>Lite</w:t>
+      </w:r>
+      <w:proofErr w:type="spellEnd"/>
+      <w:r>
+        <w:t xml:space="preserve">-ot helyi tárolásra és a </w:t>
+      </w:r>
+      <w:proofErr w:type="spellStart"/>
+      <w:r>
+        <w:t>Couchbase</w:t>
+      </w:r>
+      <w:proofErr w:type="spellEnd"/>
+      <w:r>
+        <w:t xml:space="preserve"> </w:t>
+      </w:r>
+      <w:proofErr w:type="spellStart"/>
+      <w:r>
+        <w:t>Sync</w:t>
+      </w:r>
+      <w:proofErr w:type="spellEnd"/>
+      <w:r>
+        <w:t xml:space="preserve"> </w:t>
+      </w:r>
+      <w:proofErr w:type="spellStart"/>
+      <w:r>
+        <w:t>Gateway</w:t>
+      </w:r>
+      <w:proofErr w:type="spellEnd"/>
+      <w:r>
+        <w:t>-t a szinkronizálásra, biztosítva az adatok konzisztenciáját internetkapcsolat nélkül is.</w:t>
       </w:r>
     </w:p>
     <w:p>
@@ -11083,8 +12015,61 @@
         <w:pStyle w:val="Folyszveg"/>
         <w:ind w:firstLine="720"/>
       </w:pPr>
-      <w:r>
-        <w:t>Firebase: A Firebase átfogó backend szolgáltatási csomagot kínál, beleértve a valós idejű adatbázisokat, hitelesítést és felhő tárolást. Zökkenőmentesen integrálható mind a React Native, mind a Flutter alkalmazásokkal. A Firestore támogatja az offline adatelérést és szinkronizálást, így kiváló választás az offline-first alkalmazásokhoz.</w:t>
+      <w:proofErr w:type="spellStart"/>
+      <w:r>
+        <w:t>Firebase</w:t>
+      </w:r>
+      <w:proofErr w:type="spellEnd"/>
+      <w:r>
+        <w:t xml:space="preserve">: A </w:t>
+      </w:r>
+      <w:proofErr w:type="spellStart"/>
+      <w:r>
+        <w:t>Firebase</w:t>
+      </w:r>
+      <w:proofErr w:type="spellEnd"/>
+      <w:r>
+        <w:t xml:space="preserve"> átfogó backend szolgáltatási csomagot kínál, beleértve a valós idejű adatbázisokat, hitelesítést és felhő tárolást. Zökkenőmentesen integrálható mind a </w:t>
+      </w:r>
+      <w:proofErr w:type="spellStart"/>
+      <w:r>
+        <w:t>React</w:t>
+      </w:r>
+      <w:proofErr w:type="spellEnd"/>
+      <w:r>
+        <w:t xml:space="preserve"> </w:t>
+      </w:r>
+      <w:proofErr w:type="spellStart"/>
+      <w:r>
+        <w:t>Native</w:t>
+      </w:r>
+      <w:proofErr w:type="spellEnd"/>
+      <w:r>
+        <w:t xml:space="preserve">, mind a </w:t>
+      </w:r>
+      <w:proofErr w:type="spellStart"/>
+      <w:r>
+        <w:t>Flutter</w:t>
+      </w:r>
+      <w:proofErr w:type="spellEnd"/>
+      <w:r>
+        <w:t xml:space="preserve"> alkalmazásokkal. A </w:t>
+      </w:r>
+      <w:proofErr w:type="spellStart"/>
+      <w:r>
+        <w:t>Firestore</w:t>
+      </w:r>
+      <w:proofErr w:type="spellEnd"/>
+      <w:r>
+        <w:t xml:space="preserve"> támogatja az offline adatelérést és szinkronizálást, így kiváló választás az offline-</w:t>
+      </w:r>
+      <w:proofErr w:type="spellStart"/>
+      <w:r>
+        <w:t>first</w:t>
+      </w:r>
+      <w:proofErr w:type="spellEnd"/>
+      <w:r>
+        <w:t xml:space="preserve"> alkalmazásokhoz.</w:t>
       </w:r>
       <w:r>
         <w:t xml:space="preserve"> </w:t>
@@ -11153,7 +12138,31 @@
         <w:t xml:space="preserve"> frontend</w:t>
       </w:r>
       <w:r>
-        <w:t xml:space="preserve"> framework a React Native lett, bőségesen támogatott felhasználói</w:t>
+        <w:t xml:space="preserve"> </w:t>
+      </w:r>
+      <w:proofErr w:type="spellStart"/>
+      <w:r>
+        <w:t>framework</w:t>
+      </w:r>
+      <w:proofErr w:type="spellEnd"/>
+      <w:r>
+        <w:t xml:space="preserve"> a </w:t>
+      </w:r>
+      <w:proofErr w:type="spellStart"/>
+      <w:r>
+        <w:t>React</w:t>
+      </w:r>
+      <w:proofErr w:type="spellEnd"/>
+      <w:r>
+        <w:t xml:space="preserve"> </w:t>
+      </w:r>
+      <w:proofErr w:type="spellStart"/>
+      <w:r>
+        <w:t>Native</w:t>
+      </w:r>
+      <w:proofErr w:type="spellEnd"/>
+      <w:r>
+        <w:t xml:space="preserve"> lett, bőségesen támogatott felhasználói</w:t>
       </w:r>
       <w:r>
         <w:t xml:space="preserve"> bázisa</w:t>
@@ -11260,7 +12269,23 @@
         <w:ind w:firstLine="720"/>
       </w:pPr>
       <w:r>
-        <w:t xml:space="preserve">Az időjárás lekérdezéséhez az OpenWeather-től a Weather API-t </w:t>
+        <w:t xml:space="preserve">Az időjárás lekérdezéséhez az </w:t>
+      </w:r>
+      <w:proofErr w:type="spellStart"/>
+      <w:r>
+        <w:t>OpenWeather-től</w:t>
+      </w:r>
+      <w:proofErr w:type="spellEnd"/>
+      <w:r>
+        <w:t xml:space="preserve"> a </w:t>
+      </w:r>
+      <w:proofErr w:type="spellStart"/>
+      <w:r>
+        <w:t>Weather</w:t>
+      </w:r>
+      <w:proofErr w:type="spellEnd"/>
+      <w:r>
+        <w:t xml:space="preserve"> API-t </w:t>
       </w:r>
       <w:r>
         <w:t xml:space="preserve">fogom használni, mert egy ígéretes megoldásnak tűnik, és napi 1000 lekérdezésig ingyenes a használata </w:t>
@@ -11301,7 +12326,15 @@
         <w:ind w:firstLine="720"/>
       </w:pPr>
       <w:r>
-        <w:t xml:space="preserve">A térképet tekintve amennyiben implementálni fogok térképes megjelenítést, a Google Maps API-t fogom használni </w:t>
+        <w:t xml:space="preserve">A térképet tekintve amennyiben implementálni fogok térképes megjelenítést, a Google </w:t>
+      </w:r>
+      <w:proofErr w:type="spellStart"/>
+      <w:r>
+        <w:t>Maps</w:t>
+      </w:r>
+      <w:proofErr w:type="spellEnd"/>
+      <w:r>
+        <w:t xml:space="preserve"> API-t fogom használni </w:t>
       </w:r>
       <w:sdt>
         <w:sdtPr>
@@ -11330,7 +12363,23 @@
         </w:sdtContent>
       </w:sdt>
       <w:r>
-        <w:t xml:space="preserve">, az Apple Maps API-val az IOS-es változatban </w:t>
+        <w:t xml:space="preserve">, az Apple </w:t>
+      </w:r>
+      <w:proofErr w:type="spellStart"/>
+      <w:r>
+        <w:t>Maps</w:t>
+      </w:r>
+      <w:proofErr w:type="spellEnd"/>
+      <w:r>
+        <w:t xml:space="preserve"> API-</w:t>
+      </w:r>
+      <w:proofErr w:type="spellStart"/>
+      <w:r>
+        <w:t>val</w:t>
+      </w:r>
+      <w:proofErr w:type="spellEnd"/>
+      <w:r>
+        <w:t xml:space="preserve"> az IOS-es változatban </w:t>
       </w:r>
       <w:sdt>
         <w:sdtPr>
@@ -11391,7 +12440,25 @@
           <w:b w:val="0"/>
           <w:bCs w:val="0"/>
         </w:rPr>
-        <w:t>Google Cloud Platform (GCP)</w:t>
+        <w:t xml:space="preserve">Google </w:t>
+      </w:r>
+      <w:proofErr w:type="spellStart"/>
+      <w:r>
+        <w:rPr>
+          <w:rStyle w:val="Strong"/>
+          <w:b w:val="0"/>
+          <w:bCs w:val="0"/>
+        </w:rPr>
+        <w:t>Cloud</w:t>
+      </w:r>
+      <w:proofErr w:type="spellEnd"/>
+      <w:r>
+        <w:rPr>
+          <w:rStyle w:val="Strong"/>
+          <w:b w:val="0"/>
+          <w:bCs w:val="0"/>
+        </w:rPr>
+        <w:t xml:space="preserve"> Platform (GCP)</w:t>
       </w:r>
       <w:r>
         <w:rPr>
@@ -11531,7 +12598,23 @@
         </w:rPr>
       </w:pPr>
       <w:r>
-        <w:t xml:space="preserve">A felhasználók kezelésére és hitelesítésére a Clerk szolgáltatlását fogom használni, modern kialakítása és a pozitív vele kapcsolatos tapasztalataim alapján </w:t>
+        <w:t xml:space="preserve">A felhasználók kezelésére és hitelesítésére a </w:t>
+      </w:r>
+      <w:proofErr w:type="spellStart"/>
+      <w:r>
+        <w:t>Clerk</w:t>
+      </w:r>
+      <w:proofErr w:type="spellEnd"/>
+      <w:r>
+        <w:t xml:space="preserve"> </w:t>
+      </w:r>
+      <w:proofErr w:type="spellStart"/>
+      <w:r>
+        <w:t>szolgáltatlását</w:t>
+      </w:r>
+      <w:proofErr w:type="spellEnd"/>
+      <w:r>
+        <w:t xml:space="preserve"> fogom használni, modern kialakítása és a pozitív vele kapcsolatos tapasztalataim alapján </w:t>
       </w:r>
       <w:sdt>
         <w:sdtPr>
@@ -11604,7 +12687,15 @@
         <w:ind w:firstLine="426"/>
       </w:pPr>
       <w:r>
-        <w:t>Miután elkészült ez is, tesztelni, pontosítani fogom, majd megírom a dokumentációt a szakdolgozat befejezéséhez, amelyben ismertetem az applikáció felépítését és működését, a tesztelések folyamatát és eredményeit, egyéb opcionális módszereket, amiket találtam fejlesztés közben, a felhasználói leírást, amely az applikáció kezeléséhez nyújt segítséget, és végül a továbbfejlesztési lehetőségeket.</w:t>
+        <w:t xml:space="preserve">Miután elkészült ez is, tesztelni, pontosítani fogom, majd megírom a dokumentációt a szakdolgozat befejezéséhez, amelyben ismertetem az applikáció felépítését és működését, a tesztelések folyamatát és eredményeit, egyéb opcionális módszereket, amiket találtam fejlesztés közben, a felhasználói leírást, amely az applikáció kezeléséhez </w:t>
+      </w:r>
+      <w:proofErr w:type="gramStart"/>
+      <w:r>
+        <w:t>nyújt segítséget</w:t>
+      </w:r>
+      <w:proofErr w:type="gramEnd"/>
+      <w:r>
+        <w:t>, és végül a továbbfejlesztési lehetőségeket.</w:t>
       </w:r>
     </w:p>
     <w:p>
@@ -11675,6 +12766,7 @@
               <w:tblPr>
                 <w:tblW w:w="5000" w:type="pct"/>
                 <w:tblCellSpacing w:w="15" w:type="dxa"/>
+                <w:tblLayout w:type="fixed"/>
                 <w:tblCellMar>
                   <w:top w:w="15" w:type="dxa"/>
                   <w:left w:w="15" w:type="dxa"/>
@@ -11684,17 +12776,20 @@
                 <w:tblLook w:val="04A0" w:firstRow="1" w:lastRow="0" w:firstColumn="1" w:lastColumn="0" w:noHBand="0" w:noVBand="1"/>
               </w:tblPr>
               <w:tblGrid>
-                <w:gridCol w:w="294"/>
-                <w:gridCol w:w="8209"/>
+                <w:gridCol w:w="562"/>
+                <w:gridCol w:w="112"/>
+                <w:gridCol w:w="144"/>
+                <w:gridCol w:w="7685"/>
               </w:tblGrid>
               <w:tr>
                 <w:trPr>
-                  <w:divId w:val="1875271948"/>
+                  <w:divId w:val="315576792"/>
                   <w:tblCellSpacing w:w="15" w:type="dxa"/>
                 </w:trPr>
                 <w:tc>
                   <w:tcPr>
-                    <w:tcW w:w="50" w:type="pct"/>
+                    <w:tcW w:w="422" w:type="pct"/>
+                    <w:gridSpan w:val="3"/>
                     <w:hideMark/>
                   </w:tcPr>
                   <w:p>
@@ -11716,7 +12811,7 @@
                 </w:tc>
                 <w:tc>
                   <w:tcPr>
-                    <w:tcW w:w="0" w:type="auto"/>
+                    <w:tcW w:w="4525" w:type="pct"/>
                     <w:hideMark/>
                   </w:tcPr>
                   <w:p>
@@ -11737,12 +12832,13 @@
               </w:tr>
               <w:tr>
                 <w:trPr>
-                  <w:divId w:val="1875271948"/>
+                  <w:divId w:val="315576792"/>
                   <w:tblCellSpacing w:w="15" w:type="dxa"/>
                 </w:trPr>
                 <w:tc>
                   <w:tcPr>
-                    <w:tcW w:w="50" w:type="pct"/>
+                    <w:tcW w:w="422" w:type="pct"/>
+                    <w:gridSpan w:val="3"/>
                     <w:hideMark/>
                   </w:tcPr>
                   <w:p>
@@ -11762,7 +12858,7 @@
                 </w:tc>
                 <w:tc>
                   <w:tcPr>
-                    <w:tcW w:w="0" w:type="auto"/>
+                    <w:tcW w:w="4525" w:type="pct"/>
                     <w:hideMark/>
                   </w:tcPr>
                   <w:p>
@@ -11783,12 +12879,13 @@
               </w:tr>
               <w:tr>
                 <w:trPr>
-                  <w:divId w:val="1875271948"/>
+                  <w:divId w:val="315576792"/>
                   <w:tblCellSpacing w:w="15" w:type="dxa"/>
                 </w:trPr>
                 <w:tc>
                   <w:tcPr>
-                    <w:tcW w:w="50" w:type="pct"/>
+                    <w:tcW w:w="422" w:type="pct"/>
+                    <w:gridSpan w:val="3"/>
                     <w:hideMark/>
                   </w:tcPr>
                   <w:p>
@@ -11808,7 +12905,7 @@
                 </w:tc>
                 <w:tc>
                   <w:tcPr>
-                    <w:tcW w:w="0" w:type="auto"/>
+                    <w:tcW w:w="4525" w:type="pct"/>
                     <w:hideMark/>
                   </w:tcPr>
                   <w:p>
@@ -11829,12 +12926,13 @@
               </w:tr>
               <w:tr>
                 <w:trPr>
-                  <w:divId w:val="1875271948"/>
+                  <w:divId w:val="315576792"/>
                   <w:tblCellSpacing w:w="15" w:type="dxa"/>
                 </w:trPr>
                 <w:tc>
                   <w:tcPr>
-                    <w:tcW w:w="50" w:type="pct"/>
+                    <w:tcW w:w="422" w:type="pct"/>
+                    <w:gridSpan w:val="3"/>
                     <w:hideMark/>
                   </w:tcPr>
                   <w:p>
@@ -11854,7 +12952,7 @@
                 </w:tc>
                 <w:tc>
                   <w:tcPr>
-                    <w:tcW w:w="0" w:type="auto"/>
+                    <w:tcW w:w="4525" w:type="pct"/>
                     <w:hideMark/>
                   </w:tcPr>
                   <w:p>
@@ -11875,12 +12973,13 @@
               </w:tr>
               <w:tr>
                 <w:trPr>
-                  <w:divId w:val="1875271948"/>
+                  <w:divId w:val="315576792"/>
                   <w:tblCellSpacing w:w="15" w:type="dxa"/>
                 </w:trPr>
                 <w:tc>
                   <w:tcPr>
-                    <w:tcW w:w="50" w:type="pct"/>
+                    <w:tcW w:w="422" w:type="pct"/>
+                    <w:gridSpan w:val="3"/>
                     <w:hideMark/>
                   </w:tcPr>
                   <w:p>
@@ -11900,7 +12999,7 @@
                 </w:tc>
                 <w:tc>
                   <w:tcPr>
-                    <w:tcW w:w="0" w:type="auto"/>
+                    <w:tcW w:w="4525" w:type="pct"/>
                     <w:hideMark/>
                   </w:tcPr>
                   <w:p>
@@ -11921,12 +13020,13 @@
               </w:tr>
               <w:tr>
                 <w:trPr>
-                  <w:divId w:val="1875271948"/>
+                  <w:divId w:val="315576792"/>
                   <w:tblCellSpacing w:w="15" w:type="dxa"/>
                 </w:trPr>
                 <w:tc>
                   <w:tcPr>
-                    <w:tcW w:w="50" w:type="pct"/>
+                    <w:tcW w:w="422" w:type="pct"/>
+                    <w:gridSpan w:val="3"/>
                     <w:hideMark/>
                   </w:tcPr>
                   <w:p>
@@ -11946,7 +13046,7 @@
                 </w:tc>
                 <w:tc>
                   <w:tcPr>
-                    <w:tcW w:w="0" w:type="auto"/>
+                    <w:tcW w:w="4525" w:type="pct"/>
                     <w:hideMark/>
                   </w:tcPr>
                   <w:p>
@@ -11967,12 +13067,13 @@
               </w:tr>
               <w:tr>
                 <w:trPr>
-                  <w:divId w:val="1875271948"/>
+                  <w:divId w:val="315576792"/>
                   <w:tblCellSpacing w:w="15" w:type="dxa"/>
                 </w:trPr>
                 <w:tc>
                   <w:tcPr>
-                    <w:tcW w:w="50" w:type="pct"/>
+                    <w:tcW w:w="422" w:type="pct"/>
+                    <w:gridSpan w:val="3"/>
                     <w:hideMark/>
                   </w:tcPr>
                   <w:p>
@@ -11994,7 +13095,7 @@
                 </w:tc>
                 <w:tc>
                   <w:tcPr>
-                    <w:tcW w:w="0" w:type="auto"/>
+                    <w:tcW w:w="4525" w:type="pct"/>
                     <w:hideMark/>
                   </w:tcPr>
                   <w:p>
@@ -12033,12 +13134,13 @@
               </w:tr>
               <w:tr>
                 <w:trPr>
-                  <w:divId w:val="1875271948"/>
+                  <w:divId w:val="315576792"/>
                   <w:tblCellSpacing w:w="15" w:type="dxa"/>
                 </w:trPr>
                 <w:tc>
                   <w:tcPr>
-                    <w:tcW w:w="50" w:type="pct"/>
+                    <w:tcW w:w="422" w:type="pct"/>
+                    <w:gridSpan w:val="3"/>
                     <w:hideMark/>
                   </w:tcPr>
                   <w:p>
@@ -12058,7 +13160,7 @@
                 </w:tc>
                 <w:tc>
                   <w:tcPr>
-                    <w:tcW w:w="0" w:type="auto"/>
+                    <w:tcW w:w="4525" w:type="pct"/>
                     <w:hideMark/>
                   </w:tcPr>
                   <w:p>
@@ -12079,12 +13181,13 @@
               </w:tr>
               <w:tr>
                 <w:trPr>
-                  <w:divId w:val="1875271948"/>
+                  <w:divId w:val="315576792"/>
                   <w:tblCellSpacing w:w="15" w:type="dxa"/>
                 </w:trPr>
                 <w:tc>
                   <w:tcPr>
-                    <w:tcW w:w="50" w:type="pct"/>
+                    <w:tcW w:w="422" w:type="pct"/>
+                    <w:gridSpan w:val="3"/>
                     <w:hideMark/>
                   </w:tcPr>
                   <w:p>
@@ -12104,7 +13207,7 @@
                 </w:tc>
                 <w:tc>
                   <w:tcPr>
-                    <w:tcW w:w="0" w:type="auto"/>
+                    <w:tcW w:w="4525" w:type="pct"/>
                     <w:hideMark/>
                   </w:tcPr>
                   <w:p>
@@ -12125,12 +13228,13 @@
               </w:tr>
               <w:tr>
                 <w:trPr>
-                  <w:divId w:val="1875271948"/>
+                  <w:divId w:val="315576792"/>
                   <w:tblCellSpacing w:w="15" w:type="dxa"/>
                 </w:trPr>
                 <w:tc>
                   <w:tcPr>
-                    <w:tcW w:w="50" w:type="pct"/>
+                    <w:tcW w:w="422" w:type="pct"/>
+                    <w:gridSpan w:val="3"/>
                     <w:hideMark/>
                   </w:tcPr>
                   <w:p>
@@ -12150,7 +13254,7 @@
                 </w:tc>
                 <w:tc>
                   <w:tcPr>
-                    <w:tcW w:w="0" w:type="auto"/>
+                    <w:tcW w:w="4525" w:type="pct"/>
                     <w:hideMark/>
                   </w:tcPr>
                   <w:p>
@@ -12171,12 +13275,13 @@
               </w:tr>
               <w:tr>
                 <w:trPr>
-                  <w:divId w:val="1875271948"/>
+                  <w:divId w:val="315576792"/>
                   <w:tblCellSpacing w:w="15" w:type="dxa"/>
                 </w:trPr>
                 <w:tc>
                   <w:tcPr>
-                    <w:tcW w:w="50" w:type="pct"/>
+                    <w:tcW w:w="422" w:type="pct"/>
+                    <w:gridSpan w:val="3"/>
                     <w:hideMark/>
                   </w:tcPr>
                   <w:p>
@@ -12196,7 +13301,7 @@
                 </w:tc>
                 <w:tc>
                   <w:tcPr>
-                    <w:tcW w:w="0" w:type="auto"/>
+                    <w:tcW w:w="4525" w:type="pct"/>
                     <w:hideMark/>
                   </w:tcPr>
                   <w:p>
@@ -12217,12 +13322,13 @@
               </w:tr>
               <w:tr>
                 <w:trPr>
-                  <w:divId w:val="1875271948"/>
+                  <w:divId w:val="315576792"/>
                   <w:tblCellSpacing w:w="15" w:type="dxa"/>
                 </w:trPr>
                 <w:tc>
                   <w:tcPr>
-                    <w:tcW w:w="50" w:type="pct"/>
+                    <w:tcW w:w="422" w:type="pct"/>
+                    <w:gridSpan w:val="3"/>
                     <w:hideMark/>
                   </w:tcPr>
                   <w:p>
@@ -12242,7 +13348,7 @@
                 </w:tc>
                 <w:tc>
                   <w:tcPr>
-                    <w:tcW w:w="0" w:type="auto"/>
+                    <w:tcW w:w="4525" w:type="pct"/>
                     <w:hideMark/>
                   </w:tcPr>
                   <w:p>
@@ -12263,12 +13369,13 @@
               </w:tr>
               <w:tr>
                 <w:trPr>
-                  <w:divId w:val="1875271948"/>
+                  <w:divId w:val="315576792"/>
                   <w:tblCellSpacing w:w="15" w:type="dxa"/>
                 </w:trPr>
                 <w:tc>
                   <w:tcPr>
-                    <w:tcW w:w="50" w:type="pct"/>
+                    <w:tcW w:w="422" w:type="pct"/>
+                    <w:gridSpan w:val="3"/>
                     <w:hideMark/>
                   </w:tcPr>
                   <w:p>
@@ -12288,7 +13395,7 @@
                 </w:tc>
                 <w:tc>
                   <w:tcPr>
-                    <w:tcW w:w="0" w:type="auto"/>
+                    <w:tcW w:w="4525" w:type="pct"/>
                     <w:hideMark/>
                   </w:tcPr>
                   <w:p>
@@ -12309,12 +13416,13 @@
               </w:tr>
               <w:tr>
                 <w:trPr>
-                  <w:divId w:val="1875271948"/>
+                  <w:divId w:val="315576792"/>
                   <w:tblCellSpacing w:w="15" w:type="dxa"/>
                 </w:trPr>
                 <w:tc>
                   <w:tcPr>
-                    <w:tcW w:w="50" w:type="pct"/>
+                    <w:tcW w:w="422" w:type="pct"/>
+                    <w:gridSpan w:val="3"/>
                     <w:hideMark/>
                   </w:tcPr>
                   <w:p>
@@ -12334,7 +13442,7 @@
                 </w:tc>
                 <w:tc>
                   <w:tcPr>
-                    <w:tcW w:w="0" w:type="auto"/>
+                    <w:tcW w:w="4525" w:type="pct"/>
                     <w:hideMark/>
                   </w:tcPr>
                   <w:p>
@@ -12355,12 +13463,13 @@
               </w:tr>
               <w:tr>
                 <w:trPr>
-                  <w:divId w:val="1875271948"/>
+                  <w:divId w:val="315576792"/>
                   <w:tblCellSpacing w:w="15" w:type="dxa"/>
                 </w:trPr>
                 <w:tc>
                   <w:tcPr>
-                    <w:tcW w:w="50" w:type="pct"/>
+                    <w:tcW w:w="422" w:type="pct"/>
+                    <w:gridSpan w:val="3"/>
                     <w:hideMark/>
                   </w:tcPr>
                   <w:p>
@@ -12380,7 +13489,7 @@
                 </w:tc>
                 <w:tc>
                   <w:tcPr>
-                    <w:tcW w:w="0" w:type="auto"/>
+                    <w:tcW w:w="4525" w:type="pct"/>
                     <w:hideMark/>
                   </w:tcPr>
                   <w:p>
@@ -12401,12 +13510,13 @@
               </w:tr>
               <w:tr>
                 <w:trPr>
-                  <w:divId w:val="1875271948"/>
+                  <w:divId w:val="315576792"/>
                   <w:tblCellSpacing w:w="15" w:type="dxa"/>
                 </w:trPr>
                 <w:tc>
                   <w:tcPr>
-                    <w:tcW w:w="50" w:type="pct"/>
+                    <w:tcW w:w="422" w:type="pct"/>
+                    <w:gridSpan w:val="3"/>
                     <w:hideMark/>
                   </w:tcPr>
                   <w:p>
@@ -12426,7 +13536,7 @@
                 </w:tc>
                 <w:tc>
                   <w:tcPr>
-                    <w:tcW w:w="0" w:type="auto"/>
+                    <w:tcW w:w="4525" w:type="pct"/>
                     <w:hideMark/>
                   </w:tcPr>
                   <w:p>
@@ -12447,12 +13557,13 @@
               </w:tr>
               <w:tr>
                 <w:trPr>
-                  <w:divId w:val="1875271948"/>
+                  <w:divId w:val="315576792"/>
                   <w:tblCellSpacing w:w="15" w:type="dxa"/>
                 </w:trPr>
                 <w:tc>
                   <w:tcPr>
-                    <w:tcW w:w="50" w:type="pct"/>
+                    <w:tcW w:w="422" w:type="pct"/>
+                    <w:gridSpan w:val="3"/>
                     <w:hideMark/>
                   </w:tcPr>
                   <w:p>
@@ -12472,7 +13583,7 @@
                 </w:tc>
                 <w:tc>
                   <w:tcPr>
-                    <w:tcW w:w="0" w:type="auto"/>
+                    <w:tcW w:w="4525" w:type="pct"/>
                     <w:hideMark/>
                   </w:tcPr>
                   <w:p>
@@ -12493,12 +13604,13 @@
               </w:tr>
               <w:tr>
                 <w:trPr>
-                  <w:divId w:val="1875271948"/>
+                  <w:divId w:val="315576792"/>
                   <w:tblCellSpacing w:w="15" w:type="dxa"/>
                 </w:trPr>
                 <w:tc>
                   <w:tcPr>
-                    <w:tcW w:w="50" w:type="pct"/>
+                    <w:tcW w:w="355" w:type="pct"/>
+                    <w:gridSpan w:val="2"/>
                     <w:hideMark/>
                   </w:tcPr>
                   <w:p>
@@ -12518,7 +13630,8 @@
                 </w:tc>
                 <w:tc>
                   <w:tcPr>
-                    <w:tcW w:w="0" w:type="auto"/>
+                    <w:tcW w:w="4592" w:type="pct"/>
+                    <w:gridSpan w:val="2"/>
                     <w:hideMark/>
                   </w:tcPr>
                   <w:p>
@@ -12546,12 +13659,12 @@
               </w:tr>
               <w:tr>
                 <w:trPr>
-                  <w:divId w:val="1875271948"/>
+                  <w:divId w:val="315576792"/>
                   <w:tblCellSpacing w:w="15" w:type="dxa"/>
                 </w:trPr>
                 <w:tc>
                   <w:tcPr>
-                    <w:tcW w:w="50" w:type="pct"/>
+                    <w:tcW w:w="307" w:type="pct"/>
                     <w:hideMark/>
                   </w:tcPr>
                   <w:p>
@@ -12572,7 +13685,8 @@
                 </w:tc>
                 <w:tc>
                   <w:tcPr>
-                    <w:tcW w:w="0" w:type="auto"/>
+                    <w:tcW w:w="4640" w:type="pct"/>
+                    <w:gridSpan w:val="3"/>
                     <w:hideMark/>
                   </w:tcPr>
                   <w:p>
@@ -12593,12 +13707,12 @@
               </w:tr>
               <w:tr>
                 <w:trPr>
-                  <w:divId w:val="1875271948"/>
+                  <w:divId w:val="315576792"/>
                   <w:tblCellSpacing w:w="15" w:type="dxa"/>
                 </w:trPr>
                 <w:tc>
                   <w:tcPr>
-                    <w:tcW w:w="50" w:type="pct"/>
+                    <w:tcW w:w="307" w:type="pct"/>
                     <w:hideMark/>
                   </w:tcPr>
                   <w:p>
@@ -12618,7 +13732,8 @@
                 </w:tc>
                 <w:tc>
                   <w:tcPr>
-                    <w:tcW w:w="0" w:type="auto"/>
+                    <w:tcW w:w="4640" w:type="pct"/>
+                    <w:gridSpan w:val="3"/>
                     <w:hideMark/>
                   </w:tcPr>
                   <w:p>
@@ -12639,12 +13754,12 @@
               </w:tr>
               <w:tr>
                 <w:trPr>
-                  <w:divId w:val="1875271948"/>
+                  <w:divId w:val="315576792"/>
                   <w:tblCellSpacing w:w="15" w:type="dxa"/>
                 </w:trPr>
                 <w:tc>
                   <w:tcPr>
-                    <w:tcW w:w="50" w:type="pct"/>
+                    <w:tcW w:w="307" w:type="pct"/>
                     <w:hideMark/>
                   </w:tcPr>
                   <w:p>
@@ -12664,7 +13779,8 @@
                 </w:tc>
                 <w:tc>
                   <w:tcPr>
-                    <w:tcW w:w="0" w:type="auto"/>
+                    <w:tcW w:w="4640" w:type="pct"/>
+                    <w:gridSpan w:val="3"/>
                     <w:hideMark/>
                   </w:tcPr>
                   <w:p>
@@ -12685,12 +13801,12 @@
               </w:tr>
               <w:tr>
                 <w:trPr>
-                  <w:divId w:val="1875271948"/>
+                  <w:divId w:val="315576792"/>
                   <w:tblCellSpacing w:w="15" w:type="dxa"/>
                 </w:trPr>
                 <w:tc>
                   <w:tcPr>
-                    <w:tcW w:w="50" w:type="pct"/>
+                    <w:tcW w:w="307" w:type="pct"/>
                     <w:hideMark/>
                   </w:tcPr>
                   <w:p>
@@ -12710,7 +13826,8 @@
                 </w:tc>
                 <w:tc>
                   <w:tcPr>
-                    <w:tcW w:w="0" w:type="auto"/>
+                    <w:tcW w:w="4640" w:type="pct"/>
+                    <w:gridSpan w:val="3"/>
                     <w:hideMark/>
                   </w:tcPr>
                   <w:p>
@@ -12731,12 +13848,12 @@
               </w:tr>
               <w:tr>
                 <w:trPr>
-                  <w:divId w:val="1875271948"/>
+                  <w:divId w:val="315576792"/>
                   <w:tblCellSpacing w:w="15" w:type="dxa"/>
                 </w:trPr>
                 <w:tc>
                   <w:tcPr>
-                    <w:tcW w:w="50" w:type="pct"/>
+                    <w:tcW w:w="307" w:type="pct"/>
                     <w:hideMark/>
                   </w:tcPr>
                   <w:p>
@@ -12756,7 +13873,8 @@
                 </w:tc>
                 <w:tc>
                   <w:tcPr>
-                    <w:tcW w:w="0" w:type="auto"/>
+                    <w:tcW w:w="4640" w:type="pct"/>
+                    <w:gridSpan w:val="3"/>
                     <w:hideMark/>
                   </w:tcPr>
                   <w:p>
@@ -12777,12 +13895,12 @@
               </w:tr>
               <w:tr>
                 <w:trPr>
-                  <w:divId w:val="1875271948"/>
+                  <w:divId w:val="315576792"/>
                   <w:tblCellSpacing w:w="15" w:type="dxa"/>
                 </w:trPr>
                 <w:tc>
                   <w:tcPr>
-                    <w:tcW w:w="50" w:type="pct"/>
+                    <w:tcW w:w="307" w:type="pct"/>
                     <w:hideMark/>
                   </w:tcPr>
                   <w:p>
@@ -12802,7 +13920,8 @@
                 </w:tc>
                 <w:tc>
                   <w:tcPr>
-                    <w:tcW w:w="0" w:type="auto"/>
+                    <w:tcW w:w="4640" w:type="pct"/>
+                    <w:gridSpan w:val="3"/>
                     <w:hideMark/>
                   </w:tcPr>
                   <w:p>
@@ -12823,12 +13942,12 @@
               </w:tr>
               <w:tr>
                 <w:trPr>
-                  <w:divId w:val="1875271948"/>
+                  <w:divId w:val="315576792"/>
                   <w:tblCellSpacing w:w="15" w:type="dxa"/>
                 </w:trPr>
                 <w:tc>
                   <w:tcPr>
-                    <w:tcW w:w="50" w:type="pct"/>
+                    <w:tcW w:w="307" w:type="pct"/>
                     <w:hideMark/>
                   </w:tcPr>
                   <w:p>
@@ -12848,7 +13967,8 @@
                 </w:tc>
                 <w:tc>
                   <w:tcPr>
-                    <w:tcW w:w="0" w:type="auto"/>
+                    <w:tcW w:w="4640" w:type="pct"/>
+                    <w:gridSpan w:val="3"/>
                     <w:hideMark/>
                   </w:tcPr>
                   <w:p>
@@ -12869,12 +13989,12 @@
               </w:tr>
               <w:tr>
                 <w:trPr>
-                  <w:divId w:val="1875271948"/>
+                  <w:divId w:val="315576792"/>
                   <w:tblCellSpacing w:w="15" w:type="dxa"/>
                 </w:trPr>
                 <w:tc>
                   <w:tcPr>
-                    <w:tcW w:w="50" w:type="pct"/>
+                    <w:tcW w:w="307" w:type="pct"/>
                     <w:hideMark/>
                   </w:tcPr>
                   <w:p>
@@ -12894,7 +14014,8 @@
                 </w:tc>
                 <w:tc>
                   <w:tcPr>
-                    <w:tcW w:w="0" w:type="auto"/>
+                    <w:tcW w:w="4640" w:type="pct"/>
+                    <w:gridSpan w:val="3"/>
                     <w:hideMark/>
                   </w:tcPr>
                   <w:p>
@@ -12915,12 +14036,12 @@
               </w:tr>
               <w:tr>
                 <w:trPr>
-                  <w:divId w:val="1875271948"/>
+                  <w:divId w:val="315576792"/>
                   <w:tblCellSpacing w:w="15" w:type="dxa"/>
                 </w:trPr>
                 <w:tc>
                   <w:tcPr>
-                    <w:tcW w:w="50" w:type="pct"/>
+                    <w:tcW w:w="307" w:type="pct"/>
                     <w:hideMark/>
                   </w:tcPr>
                   <w:p>
@@ -12940,7 +14061,8 @@
                 </w:tc>
                 <w:tc>
                   <w:tcPr>
-                    <w:tcW w:w="0" w:type="auto"/>
+                    <w:tcW w:w="4640" w:type="pct"/>
+                    <w:gridSpan w:val="3"/>
                     <w:hideMark/>
                   </w:tcPr>
                   <w:p>
@@ -12961,12 +14083,12 @@
               </w:tr>
               <w:tr>
                 <w:trPr>
-                  <w:divId w:val="1875271948"/>
+                  <w:divId w:val="315576792"/>
                   <w:tblCellSpacing w:w="15" w:type="dxa"/>
                 </w:trPr>
                 <w:tc>
                   <w:tcPr>
-                    <w:tcW w:w="50" w:type="pct"/>
+                    <w:tcW w:w="307" w:type="pct"/>
                     <w:hideMark/>
                   </w:tcPr>
                   <w:p>
@@ -12986,7 +14108,8 @@
                 </w:tc>
                 <w:tc>
                   <w:tcPr>
-                    <w:tcW w:w="0" w:type="auto"/>
+                    <w:tcW w:w="4640" w:type="pct"/>
+                    <w:gridSpan w:val="3"/>
                     <w:hideMark/>
                   </w:tcPr>
                   <w:p>
@@ -13007,12 +14130,12 @@
               </w:tr>
               <w:tr>
                 <w:trPr>
-                  <w:divId w:val="1875271948"/>
+                  <w:divId w:val="315576792"/>
                   <w:tblCellSpacing w:w="15" w:type="dxa"/>
                 </w:trPr>
                 <w:tc>
                   <w:tcPr>
-                    <w:tcW w:w="50" w:type="pct"/>
+                    <w:tcW w:w="307" w:type="pct"/>
                     <w:hideMark/>
                   </w:tcPr>
                   <w:p>
@@ -13032,7 +14155,8 @@
                 </w:tc>
                 <w:tc>
                   <w:tcPr>
-                    <w:tcW w:w="0" w:type="auto"/>
+                    <w:tcW w:w="4640" w:type="pct"/>
+                    <w:gridSpan w:val="3"/>
                     <w:hideMark/>
                   </w:tcPr>
                   <w:p>
@@ -13053,12 +14177,12 @@
               </w:tr>
               <w:tr>
                 <w:trPr>
-                  <w:divId w:val="1875271948"/>
+                  <w:divId w:val="315576792"/>
                   <w:tblCellSpacing w:w="15" w:type="dxa"/>
                 </w:trPr>
                 <w:tc>
                   <w:tcPr>
-                    <w:tcW w:w="50" w:type="pct"/>
+                    <w:tcW w:w="307" w:type="pct"/>
                     <w:hideMark/>
                   </w:tcPr>
                   <w:p>
@@ -13078,7 +14202,8 @@
                 </w:tc>
                 <w:tc>
                   <w:tcPr>
-                    <w:tcW w:w="0" w:type="auto"/>
+                    <w:tcW w:w="4640" w:type="pct"/>
+                    <w:gridSpan w:val="3"/>
                     <w:hideMark/>
                   </w:tcPr>
                   <w:p>
@@ -13113,12 +14238,12 @@
               </w:tr>
               <w:tr>
                 <w:trPr>
-                  <w:divId w:val="1875271948"/>
+                  <w:divId w:val="315576792"/>
                   <w:tblCellSpacing w:w="15" w:type="dxa"/>
                 </w:trPr>
                 <w:tc>
                   <w:tcPr>
-                    <w:tcW w:w="50" w:type="pct"/>
+                    <w:tcW w:w="307" w:type="pct"/>
                     <w:hideMark/>
                   </w:tcPr>
                   <w:p>
@@ -13138,7 +14263,8 @@
                 </w:tc>
                 <w:tc>
                   <w:tcPr>
-                    <w:tcW w:w="0" w:type="auto"/>
+                    <w:tcW w:w="4640" w:type="pct"/>
+                    <w:gridSpan w:val="3"/>
                     <w:hideMark/>
                   </w:tcPr>
                   <w:p>
@@ -13159,12 +14285,12 @@
               </w:tr>
               <w:tr>
                 <w:trPr>
-                  <w:divId w:val="1875271948"/>
+                  <w:divId w:val="315576792"/>
                   <w:tblCellSpacing w:w="15" w:type="dxa"/>
                 </w:trPr>
                 <w:tc>
                   <w:tcPr>
-                    <w:tcW w:w="50" w:type="pct"/>
+                    <w:tcW w:w="307" w:type="pct"/>
                     <w:hideMark/>
                   </w:tcPr>
                   <w:p>
@@ -13184,7 +14310,8 @@
                 </w:tc>
                 <w:tc>
                   <w:tcPr>
-                    <w:tcW w:w="0" w:type="auto"/>
+                    <w:tcW w:w="4640" w:type="pct"/>
+                    <w:gridSpan w:val="3"/>
                     <w:hideMark/>
                   </w:tcPr>
                   <w:p>
@@ -13205,12 +14332,12 @@
               </w:tr>
               <w:tr>
                 <w:trPr>
-                  <w:divId w:val="1875271948"/>
+                  <w:divId w:val="315576792"/>
                   <w:tblCellSpacing w:w="15" w:type="dxa"/>
                 </w:trPr>
                 <w:tc>
                   <w:tcPr>
-                    <w:tcW w:w="50" w:type="pct"/>
+                    <w:tcW w:w="307" w:type="pct"/>
                     <w:hideMark/>
                   </w:tcPr>
                   <w:p>
@@ -13230,7 +14357,8 @@
                 </w:tc>
                 <w:tc>
                   <w:tcPr>
-                    <w:tcW w:w="0" w:type="auto"/>
+                    <w:tcW w:w="4640" w:type="pct"/>
+                    <w:gridSpan w:val="3"/>
                     <w:hideMark/>
                   </w:tcPr>
                   <w:p>
@@ -13251,12 +14379,12 @@
               </w:tr>
               <w:tr>
                 <w:trPr>
-                  <w:divId w:val="1875271948"/>
+                  <w:divId w:val="315576792"/>
                   <w:tblCellSpacing w:w="15" w:type="dxa"/>
                 </w:trPr>
                 <w:tc>
                   <w:tcPr>
-                    <w:tcW w:w="50" w:type="pct"/>
+                    <w:tcW w:w="307" w:type="pct"/>
                     <w:hideMark/>
                   </w:tcPr>
                   <w:p>
@@ -13276,7 +14404,8 @@
                 </w:tc>
                 <w:tc>
                   <w:tcPr>
-                    <w:tcW w:w="0" w:type="auto"/>
+                    <w:tcW w:w="4640" w:type="pct"/>
+                    <w:gridSpan w:val="3"/>
                     <w:hideMark/>
                   </w:tcPr>
                   <w:p>
@@ -13297,12 +14426,12 @@
               </w:tr>
               <w:tr>
                 <w:trPr>
-                  <w:divId w:val="1875271948"/>
+                  <w:divId w:val="315576792"/>
                   <w:tblCellSpacing w:w="15" w:type="dxa"/>
                 </w:trPr>
                 <w:tc>
                   <w:tcPr>
-                    <w:tcW w:w="50" w:type="pct"/>
+                    <w:tcW w:w="307" w:type="pct"/>
                     <w:hideMark/>
                   </w:tcPr>
                   <w:p>
@@ -13322,7 +14451,8 @@
                 </w:tc>
                 <w:tc>
                   <w:tcPr>
-                    <w:tcW w:w="0" w:type="auto"/>
+                    <w:tcW w:w="4640" w:type="pct"/>
+                    <w:gridSpan w:val="3"/>
                     <w:hideMark/>
                   </w:tcPr>
                   <w:p>
@@ -13343,12 +14473,12 @@
               </w:tr>
               <w:tr>
                 <w:trPr>
-                  <w:divId w:val="1875271948"/>
+                  <w:divId w:val="315576792"/>
                   <w:tblCellSpacing w:w="15" w:type="dxa"/>
                 </w:trPr>
                 <w:tc>
                   <w:tcPr>
-                    <w:tcW w:w="50" w:type="pct"/>
+                    <w:tcW w:w="307" w:type="pct"/>
                     <w:hideMark/>
                   </w:tcPr>
                   <w:p>
@@ -13368,7 +14498,8 @@
                 </w:tc>
                 <w:tc>
                   <w:tcPr>
-                    <w:tcW w:w="0" w:type="auto"/>
+                    <w:tcW w:w="4640" w:type="pct"/>
+                    <w:gridSpan w:val="3"/>
                     <w:hideMark/>
                   </w:tcPr>
                   <w:p>
@@ -13389,12 +14520,12 @@
               </w:tr>
               <w:tr>
                 <w:trPr>
-                  <w:divId w:val="1875271948"/>
+                  <w:divId w:val="315576792"/>
                   <w:tblCellSpacing w:w="15" w:type="dxa"/>
                 </w:trPr>
                 <w:tc>
                   <w:tcPr>
-                    <w:tcW w:w="50" w:type="pct"/>
+                    <w:tcW w:w="307" w:type="pct"/>
                     <w:hideMark/>
                   </w:tcPr>
                   <w:p>
@@ -13408,14 +14539,14 @@
                       <w:rPr>
                         <w:noProof/>
                       </w:rPr>
-                      <w:lastRenderedPageBreak/>
                       <w:t xml:space="preserve">[37] </w:t>
                     </w:r>
                   </w:p>
                 </w:tc>
                 <w:tc>
                   <w:tcPr>
-                    <w:tcW w:w="0" w:type="auto"/>
+                    <w:tcW w:w="4640" w:type="pct"/>
+                    <w:gridSpan w:val="3"/>
                     <w:hideMark/>
                   </w:tcPr>
                   <w:p>
@@ -13436,12 +14567,12 @@
               </w:tr>
               <w:tr>
                 <w:trPr>
-                  <w:divId w:val="1875271948"/>
+                  <w:divId w:val="315576792"/>
                   <w:tblCellSpacing w:w="15" w:type="dxa"/>
                 </w:trPr>
                 <w:tc>
                   <w:tcPr>
-                    <w:tcW w:w="50" w:type="pct"/>
+                    <w:tcW w:w="307" w:type="pct"/>
                     <w:hideMark/>
                   </w:tcPr>
                   <w:p>
@@ -13461,7 +14592,8 @@
                 </w:tc>
                 <w:tc>
                   <w:tcPr>
-                    <w:tcW w:w="0" w:type="auto"/>
+                    <w:tcW w:w="4640" w:type="pct"/>
+                    <w:gridSpan w:val="3"/>
                     <w:hideMark/>
                   </w:tcPr>
                   <w:p>
@@ -13482,12 +14614,12 @@
               </w:tr>
               <w:tr>
                 <w:trPr>
-                  <w:divId w:val="1875271948"/>
+                  <w:divId w:val="315576792"/>
                   <w:tblCellSpacing w:w="15" w:type="dxa"/>
                 </w:trPr>
                 <w:tc>
                   <w:tcPr>
-                    <w:tcW w:w="50" w:type="pct"/>
+                    <w:tcW w:w="307" w:type="pct"/>
                     <w:hideMark/>
                   </w:tcPr>
                   <w:p>
@@ -13501,13 +14633,15 @@
                       <w:rPr>
                         <w:noProof/>
                       </w:rPr>
+                      <w:lastRenderedPageBreak/>
                       <w:t xml:space="preserve">[39] </w:t>
                     </w:r>
                   </w:p>
                 </w:tc>
                 <w:tc>
                   <w:tcPr>
-                    <w:tcW w:w="0" w:type="auto"/>
+                    <w:tcW w:w="4640" w:type="pct"/>
+                    <w:gridSpan w:val="3"/>
                     <w:hideMark/>
                   </w:tcPr>
                   <w:p>
@@ -13528,12 +14662,12 @@
               </w:tr>
               <w:tr>
                 <w:trPr>
-                  <w:divId w:val="1875271948"/>
+                  <w:divId w:val="315576792"/>
                   <w:tblCellSpacing w:w="15" w:type="dxa"/>
                 </w:trPr>
                 <w:tc>
                   <w:tcPr>
-                    <w:tcW w:w="50" w:type="pct"/>
+                    <w:tcW w:w="307" w:type="pct"/>
                     <w:hideMark/>
                   </w:tcPr>
                   <w:p>
@@ -13553,7 +14687,8 @@
                 </w:tc>
                 <w:tc>
                   <w:tcPr>
-                    <w:tcW w:w="0" w:type="auto"/>
+                    <w:tcW w:w="4640" w:type="pct"/>
+                    <w:gridSpan w:val="3"/>
                     <w:hideMark/>
                   </w:tcPr>
                   <w:p>
@@ -13574,12 +14709,12 @@
               </w:tr>
               <w:tr>
                 <w:trPr>
-                  <w:divId w:val="1875271948"/>
+                  <w:divId w:val="315576792"/>
                   <w:tblCellSpacing w:w="15" w:type="dxa"/>
                 </w:trPr>
                 <w:tc>
                   <w:tcPr>
-                    <w:tcW w:w="50" w:type="pct"/>
+                    <w:tcW w:w="307" w:type="pct"/>
                     <w:hideMark/>
                   </w:tcPr>
                   <w:p>
@@ -13599,7 +14734,8 @@
                 </w:tc>
                 <w:tc>
                   <w:tcPr>
-                    <w:tcW w:w="0" w:type="auto"/>
+                    <w:tcW w:w="4640" w:type="pct"/>
+                    <w:gridSpan w:val="3"/>
                     <w:hideMark/>
                   </w:tcPr>
                   <w:p>
@@ -13620,12 +14756,12 @@
               </w:tr>
               <w:tr>
                 <w:trPr>
-                  <w:divId w:val="1875271948"/>
+                  <w:divId w:val="315576792"/>
                   <w:tblCellSpacing w:w="15" w:type="dxa"/>
                 </w:trPr>
                 <w:tc>
                   <w:tcPr>
-                    <w:tcW w:w="50" w:type="pct"/>
+                    <w:tcW w:w="307" w:type="pct"/>
                     <w:hideMark/>
                   </w:tcPr>
                   <w:p>
@@ -13645,7 +14781,8 @@
                 </w:tc>
                 <w:tc>
                   <w:tcPr>
-                    <w:tcW w:w="0" w:type="auto"/>
+                    <w:tcW w:w="4640" w:type="pct"/>
+                    <w:gridSpan w:val="3"/>
                     <w:hideMark/>
                   </w:tcPr>
                   <w:p>
@@ -13666,12 +14803,12 @@
               </w:tr>
               <w:tr>
                 <w:trPr>
-                  <w:divId w:val="1875271948"/>
+                  <w:divId w:val="315576792"/>
                   <w:tblCellSpacing w:w="15" w:type="dxa"/>
                 </w:trPr>
                 <w:tc>
                   <w:tcPr>
-                    <w:tcW w:w="50" w:type="pct"/>
+                    <w:tcW w:w="307" w:type="pct"/>
                     <w:hideMark/>
                   </w:tcPr>
                   <w:p>
@@ -13691,7 +14828,8 @@
                 </w:tc>
                 <w:tc>
                   <w:tcPr>
-                    <w:tcW w:w="0" w:type="auto"/>
+                    <w:tcW w:w="4640" w:type="pct"/>
+                    <w:gridSpan w:val="3"/>
                     <w:hideMark/>
                   </w:tcPr>
                   <w:p>
@@ -13712,12 +14850,12 @@
               </w:tr>
               <w:tr>
                 <w:trPr>
-                  <w:divId w:val="1875271948"/>
+                  <w:divId w:val="315576792"/>
                   <w:tblCellSpacing w:w="15" w:type="dxa"/>
                 </w:trPr>
                 <w:tc>
                   <w:tcPr>
-                    <w:tcW w:w="50" w:type="pct"/>
+                    <w:tcW w:w="307" w:type="pct"/>
                     <w:hideMark/>
                   </w:tcPr>
                   <w:p>
@@ -13737,7 +14875,8 @@
                 </w:tc>
                 <w:tc>
                   <w:tcPr>
-                    <w:tcW w:w="0" w:type="auto"/>
+                    <w:tcW w:w="4640" w:type="pct"/>
+                    <w:gridSpan w:val="3"/>
                     <w:hideMark/>
                   </w:tcPr>
                   <w:p>
@@ -13758,12 +14897,12 @@
               </w:tr>
               <w:tr>
                 <w:trPr>
-                  <w:divId w:val="1875271948"/>
+                  <w:divId w:val="315576792"/>
                   <w:tblCellSpacing w:w="15" w:type="dxa"/>
                 </w:trPr>
                 <w:tc>
                   <w:tcPr>
-                    <w:tcW w:w="50" w:type="pct"/>
+                    <w:tcW w:w="307" w:type="pct"/>
                     <w:hideMark/>
                   </w:tcPr>
                   <w:p>
@@ -13783,7 +14922,8 @@
                 </w:tc>
                 <w:tc>
                   <w:tcPr>
-                    <w:tcW w:w="0" w:type="auto"/>
+                    <w:tcW w:w="4640" w:type="pct"/>
+                    <w:gridSpan w:val="3"/>
                     <w:hideMark/>
                   </w:tcPr>
                   <w:p>
@@ -13804,12 +14944,12 @@
               </w:tr>
               <w:tr>
                 <w:trPr>
-                  <w:divId w:val="1875271948"/>
+                  <w:divId w:val="315576792"/>
                   <w:tblCellSpacing w:w="15" w:type="dxa"/>
                 </w:trPr>
                 <w:tc>
                   <w:tcPr>
-                    <w:tcW w:w="50" w:type="pct"/>
+                    <w:tcW w:w="307" w:type="pct"/>
                     <w:hideMark/>
                   </w:tcPr>
                   <w:p>
@@ -13829,7 +14969,8 @@
                 </w:tc>
                 <w:tc>
                   <w:tcPr>
-                    <w:tcW w:w="0" w:type="auto"/>
+                    <w:tcW w:w="4640" w:type="pct"/>
+                    <w:gridSpan w:val="3"/>
                     <w:hideMark/>
                   </w:tcPr>
                   <w:p>
@@ -13850,12 +14991,12 @@
               </w:tr>
               <w:tr>
                 <w:trPr>
-                  <w:divId w:val="1875271948"/>
+                  <w:divId w:val="315576792"/>
                   <w:tblCellSpacing w:w="15" w:type="dxa"/>
                 </w:trPr>
                 <w:tc>
                   <w:tcPr>
-                    <w:tcW w:w="50" w:type="pct"/>
+                    <w:tcW w:w="307" w:type="pct"/>
                     <w:hideMark/>
                   </w:tcPr>
                   <w:p>
@@ -13875,7 +15016,8 @@
                 </w:tc>
                 <w:tc>
                   <w:tcPr>
-                    <w:tcW w:w="0" w:type="auto"/>
+                    <w:tcW w:w="4640" w:type="pct"/>
+                    <w:gridSpan w:val="3"/>
                     <w:hideMark/>
                   </w:tcPr>
                   <w:p>
@@ -13896,12 +15038,12 @@
               </w:tr>
               <w:tr>
                 <w:trPr>
-                  <w:divId w:val="1875271948"/>
+                  <w:divId w:val="315576792"/>
                   <w:tblCellSpacing w:w="15" w:type="dxa"/>
                 </w:trPr>
                 <w:tc>
                   <w:tcPr>
-                    <w:tcW w:w="50" w:type="pct"/>
+                    <w:tcW w:w="307" w:type="pct"/>
                     <w:hideMark/>
                   </w:tcPr>
                   <w:p>
@@ -13921,7 +15063,8 @@
                 </w:tc>
                 <w:tc>
                   <w:tcPr>
-                    <w:tcW w:w="0" w:type="auto"/>
+                    <w:tcW w:w="4640" w:type="pct"/>
+                    <w:gridSpan w:val="3"/>
                     <w:hideMark/>
                   </w:tcPr>
                   <w:p>
@@ -13943,7 +15086,7 @@
             </w:tbl>
             <w:p>
               <w:pPr>
-                <w:divId w:val="1875271948"/>
+                <w:divId w:val="315576792"/>
                 <w:rPr>
                   <w:rFonts w:eastAsia="Times New Roman"/>
                   <w:noProof/>
@@ -19686,6 +20829,7 @@
   <w:style w:type="character" w:default="1" w:styleId="DefaultParagraphFont">
     <w:name w:val="Default Paragraph Font"/>
     <w:uiPriority w:val="1"/>
+    <w:semiHidden/>
     <w:unhideWhenUsed/>
   </w:style>
   <w:style w:type="table" w:default="1" w:styleId="TableNormal">

--- a/W9T4EX_Hertelendy_Tusor_BESZ.docx
+++ b/W9T4EX_Hertelendy_Tusor_BESZ.docx
@@ -2,6 +2,587 @@
 <file path=word/document.xml><?xml version="1.0" encoding="utf-8"?>
 <w:document xmlns:wpc="http://schemas.microsoft.com/office/word/2010/wordprocessingCanvas" xmlns:cx="http://schemas.microsoft.com/office/drawing/2014/chartex" xmlns:cx1="http://schemas.microsoft.com/office/drawing/2015/9/8/chartex" xmlns:cx2="http://schemas.microsoft.com/office/drawing/2015/10/21/chartex" xmlns:cx3="http://schemas.microsoft.com/office/drawing/2016/5/9/chartex" xmlns:cx4="http://schemas.microsoft.com/office/drawing/2016/5/10/chartex" xmlns:cx5="http://schemas.microsoft.com/office/drawing/2016/5/11/chartex" xmlns:cx6="http://schemas.microsoft.com/office/drawing/2016/5/12/chartex" xmlns:cx7="http://schemas.microsoft.com/office/drawing/2016/5/13/chartex" xmlns:cx8="http://schemas.microsoft.com/office/drawing/2016/5/14/chartex" xmlns:mc="http://schemas.openxmlformats.org/markup-compatibility/2006" xmlns:aink="http://schemas.microsoft.com/office/drawing/2016/ink" xmlns:am3d="http://schemas.microsoft.com/office/drawing/2017/model3d" xmlns:o="urn:schemas-microsoft-com:office:office" xmlns:oel="http://schemas.microsoft.com/office/2019/extlst" xmlns:r="http://schemas.openxmlformats.org/officeDocument/2006/relationships" xmlns:m="http://schemas.openxmlformats.org/officeDocument/2006/math" xmlns:v="urn:schemas-microsoft-com:vml" xmlns:wp14="http://schemas.microsoft.com/office/word/2010/wordprocessingDrawing" xmlns:wp="http://schemas.openxmlformats.org/drawingml/2006/wordprocessingDrawing" xmlns:w10="urn:schemas-microsoft-com:office:word" xmlns:w="http://schemas.openxmlformats.org/wordprocessingml/2006/main" xmlns:w14="http://schemas.microsoft.com/office/word/2010/wordml" xmlns:w15="http://schemas.microsoft.com/office/word/2012/wordml" xmlns:w16cex="http://schemas.microsoft.com/office/word/2018/wordml/cex" xmlns:w16cid="http://schemas.microsoft.com/office/word/2016/wordml/cid" xmlns:w16="http://schemas.microsoft.com/office/word/2018/wordml" xmlns:w16sdtdh="http://schemas.microsoft.com/office/word/2020/wordml/sdtdatahash" xmlns:w16se="http://schemas.microsoft.com/office/word/2015/wordml/symex" xmlns:wpg="http://schemas.microsoft.com/office/word/2010/wordprocessingGroup" xmlns:wpi="http://schemas.microsoft.com/office/word/2010/wordprocessingInk" xmlns:wne="http://schemas.microsoft.com/office/word/2006/wordml" xmlns:wps="http://schemas.microsoft.com/office/word/2010/wordprocessingShape" mc:Ignorable="w14 w15 w16se w16cid w16 w16cex w16sdtdh wp14">
   <w:body>
+    <w:tbl>
+      <w:tblPr>
+        <w:tblW w:w="9213" w:type="dxa"/>
+        <w:tblLayout w:type="fixed"/>
+        <w:tblLook w:val="04A0" w:firstRow="1" w:lastRow="0" w:firstColumn="1" w:lastColumn="0" w:noHBand="0" w:noVBand="1"/>
+      </w:tblPr>
+      <w:tblGrid>
+        <w:gridCol w:w="2659"/>
+        <w:gridCol w:w="3260"/>
+        <w:gridCol w:w="3294"/>
+      </w:tblGrid>
+      <w:tr>
+        <w:trPr>
+          <w:trHeight w:val="2146"/>
+        </w:trPr>
+        <w:tc>
+          <w:tcPr>
+            <w:tcW w:w="2659" w:type="dxa"/>
+          </w:tcPr>
+          <w:p>
+            <w:pPr>
+              <w:pStyle w:val="Footer"/>
+              <w:rPr>
+                <w:rFonts w:asciiTheme="majorHAnsi" w:hAnsiTheme="majorHAnsi" w:cstheme="minorBidi"/>
+                <w:noProof/>
+                <w:lang w:val="hu-HU"/>
+              </w:rPr>
+            </w:pPr>
+            <w:bookmarkStart w:id="0" w:name="_Toc166086241"/>
+            <w:bookmarkStart w:id="1" w:name="_Toc166086350"/>
+            <w:r>
+              <w:rPr>
+                <w:noProof/>
+                <w:lang w:val="hu-HU"/>
+              </w:rPr>
+              <w:drawing>
+                <wp:inline distT="0" distB="0" distL="0" distR="0" wp14:anchorId="73137492" wp14:editId="4C6BFDC0">
+                  <wp:extent cx="1551305" cy="918210"/>
+                  <wp:effectExtent l="0" t="0" r="0" b="0"/>
+                  <wp:docPr id="74" name="Kép 74"/>
+                  <wp:cNvGraphicFramePr/>
+                  <a:graphic xmlns:a="http://schemas.openxmlformats.org/drawingml/2006/main">
+                    <a:graphicData uri="http://schemas.openxmlformats.org/drawingml/2006/picture">
+                      <pic:pic xmlns:pic="http://schemas.openxmlformats.org/drawingml/2006/picture">
+                        <pic:nvPicPr>
+                          <pic:cNvPr id="74" name="Picture 74"/>
+                          <pic:cNvPicPr/>
+                        </pic:nvPicPr>
+                        <pic:blipFill>
+                          <a:blip r:embed="rId8" cstate="print">
+                            <a:extLst>
+                              <a:ext uri="{28A0092B-C50C-407E-A947-70E740481C1C}">
+                                <a14:useLocalDpi xmlns:a14="http://schemas.microsoft.com/office/drawing/2010/main" val="0"/>
+                              </a:ext>
+                            </a:extLst>
+                          </a:blip>
+                          <a:stretch>
+                            <a:fillRect/>
+                          </a:stretch>
+                        </pic:blipFill>
+                        <pic:spPr>
+                          <a:xfrm>
+                            <a:off x="0" y="0"/>
+                            <a:ext cx="1551305" cy="918210"/>
+                          </a:xfrm>
+                          <a:prstGeom prst="rect">
+                            <a:avLst/>
+                          </a:prstGeom>
+                        </pic:spPr>
+                      </pic:pic>
+                    </a:graphicData>
+                  </a:graphic>
+                </wp:inline>
+              </w:drawing>
+            </w:r>
+          </w:p>
+        </w:tc>
+        <w:tc>
+          <w:tcPr>
+            <w:tcW w:w="3260" w:type="dxa"/>
+            <w:vAlign w:val="center"/>
+          </w:tcPr>
+          <w:p>
+            <w:pPr>
+              <w:pStyle w:val="Footer"/>
+              <w:jc w:val="center"/>
+              <w:rPr>
+                <w:rFonts w:ascii="Arial" w:hAnsi="Arial" w:cs="Arial"/>
+                <w:b/>
+                <w:bCs/>
+                <w:noProof/>
+                <w:lang w:val="hu-HU"/>
+              </w:rPr>
+            </w:pPr>
+            <w:r>
+              <w:rPr>
+                <w:rFonts w:ascii="Arial" w:hAnsi="Arial" w:cs="Arial"/>
+                <w:b/>
+                <w:bCs/>
+                <w:noProof/>
+                <w:lang w:val="hu-HU"/>
+              </w:rPr>
+              <w:t>NEUMANN JÁNOS</w:t>
+            </w:r>
+          </w:p>
+          <w:p>
+            <w:pPr>
+              <w:pStyle w:val=